--- a/Магистерский проект/Магистерский проект (Карманов Артём гр. РИСПjI-м-23).docx
+++ b/Магистерский проект/Магистерский проект (Карманов Артём гр. РИСПjI-м-23).docx
@@ -1,7 +1,99 @@
 
 <file path=word/document.xml><?xml version="1.0" encoding="utf-8"?>
-<w:document xmlns:wpc="http://schemas.microsoft.com/office/word/2010/wordprocessingCanvas" xmlns:cx="http://schemas.microsoft.com/office/drawing/2014/chartex" xmlns:cx1="http://schemas.microsoft.com/office/drawing/2015/9/8/chartex" xmlns:cx2="http://schemas.microsoft.com/office/drawing/2015/10/21/chartex" xmlns:cx3="http://schemas.microsoft.com/office/drawing/2016/5/9/chartex" xmlns:cx4="http://schemas.microsoft.com/office/drawing/2016/5/10/chartex" xmlns:cx5="http://schemas.microsoft.com/office/drawing/2016/5/11/chartex" xmlns:cx6="http://schemas.microsoft.com/office/drawing/2016/5/12/chartex" xmlns:cx7="http://schemas.microsoft.com/office/drawing/2016/5/13/chartex" xmlns:cx8="http://schemas.microsoft.com/office/drawing/2016/5/14/chartex" xmlns:mc="http://schemas.openxmlformats.org/markup-compatibility/2006" xmlns:aink="http://schemas.microsoft.com/office/drawing/2016/ink" xmlns:am3d="http://schemas.microsoft.com/office/drawing/2017/model3d" xmlns:o="urn:schemas-microsoft-com:office:office" xmlns:r="http://schemas.openxmlformats.org/officeDocument/2006/relationships" xmlns:m="http://schemas.openxmlformats.org/officeDocument/2006/math" xmlns:v="urn:schemas-microsoft-com:vml" xmlns:wp14="http://schemas.microsoft.com/office/word/2010/wordprocessingDrawing" xmlns:wp="http://schemas.openxmlformats.org/drawingml/2006/wordprocessingDrawing" xmlns:w10="urn:schemas-microsoft-com:office:word" xmlns:w="http://schemas.openxmlformats.org/wordprocessingml/2006/main" xmlns:w14="http://schemas.microsoft.com/office/word/2010/wordml" xmlns:w15="http://schemas.microsoft.com/office/word/2012/wordml" xmlns:w16cex="http://schemas.microsoft.com/office/word/2018/wordml/cex" xmlns:w16cid="http://schemas.microsoft.com/office/word/2016/wordml/cid" xmlns:w16="http://schemas.microsoft.com/office/word/2018/wordml" xmlns:w16sdtdh="http://schemas.microsoft.com/office/word/2020/wordml/sdtdatahash" xmlns:w16se="http://schemas.microsoft.com/office/word/2015/wordml/symex" xmlns:wpg="http://schemas.microsoft.com/office/word/2010/wordprocessingGroup" xmlns:wpi="http://schemas.microsoft.com/office/word/2010/wordprocessingInk" xmlns:wne="http://schemas.microsoft.com/office/word/2006/wordml" xmlns:wps="http://schemas.microsoft.com/office/word/2010/wordprocessingShape" mc:Ignorable="w14 w15 w16se w16cid w16 w16cex w16sdtdh wp14">
+<w:document xmlns:wpc="http://schemas.microsoft.com/office/word/2010/wordprocessingCanvas" xmlns:mc="http://schemas.openxmlformats.org/markup-compatibility/2006" xmlns:o="urn:schemas-microsoft-com:office:office" xmlns:r="http://schemas.openxmlformats.org/officeDocument/2006/relationships" xmlns:m="http://schemas.openxmlformats.org/officeDocument/2006/math" xmlns:v="urn:schemas-microsoft-com:vml" xmlns:wp14="http://schemas.microsoft.com/office/word/2010/wordprocessingDrawing" xmlns:wp="http://schemas.openxmlformats.org/drawingml/2006/wordprocessingDrawing" xmlns:w10="urn:schemas-microsoft-com:office:word" xmlns:w="http://schemas.openxmlformats.org/wordprocessingml/2006/main" xmlns:w14="http://schemas.microsoft.com/office/word/2010/wordml" xmlns:w15="http://schemas.microsoft.com/office/word/2012/wordml" xmlns:wpg="http://schemas.microsoft.com/office/word/2010/wordprocessingGroup" xmlns:wpi="http://schemas.microsoft.com/office/word/2010/wordprocessingInk" xmlns:wne="http://schemas.microsoft.com/office/word/2006/wordml" xmlns:wps="http://schemas.microsoft.com/office/word/2010/wordprocessingShape" mc:Ignorable="w14 w15 wp14">
   <w:body>
+    <w:p>
+      <w:pPr>
+        <w:pStyle w:val="a7"/>
+        <w:tabs>
+          <w:tab w:val="clear" w:pos="4677"/>
+        </w:tabs>
+        <w:spacing w:after="2000"/>
+        <w:ind w:firstLine="0"/>
+      </w:pPr>
+      <w:r>
+        <w:rPr>
+          <w:rFonts w:eastAsia="Times New Roman"/>
+          <w:szCs w:val="28"/>
+        </w:rPr>
+        <w:drawing>
+          <wp:anchor distT="0" distB="0" distL="114300" distR="114300" simplePos="0" relativeHeight="251660288" behindDoc="0" locked="0" layoutInCell="1" allowOverlap="1" wp14:anchorId="1C856885" wp14:editId="0A26B4FD">
+            <wp:simplePos x="0" y="0"/>
+            <wp:positionH relativeFrom="margin">
+              <wp:posOffset>4575810</wp:posOffset>
+            </wp:positionH>
+            <wp:positionV relativeFrom="paragraph">
+              <wp:posOffset>262890</wp:posOffset>
+            </wp:positionV>
+            <wp:extent cx="1148715" cy="936625"/>
+            <wp:effectExtent l="0" t="0" r="0" b="0"/>
+            <wp:wrapNone/>
+            <wp:docPr id="4" name="Рисунок 4"/>
+            <wp:cNvGraphicFramePr>
+              <a:graphicFrameLocks xmlns:a="http://schemas.openxmlformats.org/drawingml/2006/main" noChangeAspect="1"/>
+            </wp:cNvGraphicFramePr>
+            <a:graphic xmlns:a="http://schemas.openxmlformats.org/drawingml/2006/main">
+              <a:graphicData uri="http://schemas.openxmlformats.org/drawingml/2006/picture">
+                <pic:pic xmlns:pic="http://schemas.openxmlformats.org/drawingml/2006/picture">
+                  <pic:nvPicPr>
+                    <pic:cNvPr id="1" name=""/>
+                    <pic:cNvPicPr/>
+                  </pic:nvPicPr>
+                  <pic:blipFill>
+                    <a:blip r:embed="rId8" cstate="print">
+                      <a:extLst>
+                        <a:ext uri="{28A0092B-C50C-407E-A947-70E740481C1C}">
+                          <a14:useLocalDpi xmlns:a14="http://schemas.microsoft.com/office/drawing/2010/main" val="0"/>
+                        </a:ext>
+                      </a:extLst>
+                    </a:blip>
+                    <a:stretch>
+                      <a:fillRect/>
+                    </a:stretch>
+                  </pic:blipFill>
+                  <pic:spPr>
+                    <a:xfrm>
+                      <a:off x="0" y="0"/>
+                      <a:ext cx="1148715" cy="936625"/>
+                    </a:xfrm>
+                    <a:prstGeom prst="rect">
+                      <a:avLst/>
+                    </a:prstGeom>
+                  </pic:spPr>
+                </pic:pic>
+              </a:graphicData>
+            </a:graphic>
+            <wp14:sizeRelH relativeFrom="margin">
+              <wp14:pctWidth>0</wp14:pctWidth>
+            </wp14:sizeRelH>
+            <wp14:sizeRelV relativeFrom="margin">
+              <wp14:pctHeight>0</wp14:pctHeight>
+            </wp14:sizeRelV>
+          </wp:anchor>
+        </w:drawing>
+      </w:r>
+      <w:r>
+        <w:rPr>
+          <w:rFonts w:eastAsia="Times New Roman"/>
+          <w:szCs w:val="28"/>
+        </w:rPr>
+        <w:t>УДК 621.311</w:t>
+      </w:r>
+      <w:r>
+        <w:rPr>
+          <w:rFonts w:eastAsia="Times New Roman"/>
+          <w:szCs w:val="28"/>
+        </w:rPr>
+        <w:tab/>
+      </w:r>
+      <w:r>
+        <w:rPr>
+          <w:rFonts w:eastAsia="Times New Roman"/>
+          <w:szCs w:val="28"/>
+        </w:rPr>
+        <w:t>На правах рукописи</w:t>
+      </w:r>
+    </w:p>
     <w:p>
       <w:pPr>
         <w:ind w:firstLine="0"/>
@@ -99,7 +191,14 @@
           <w:rFonts w:eastAsia="Times New Roman"/>
           <w:szCs w:val="28"/>
         </w:rPr>
-        <w:t>Проект</w:t>
+        <w:t>Магистерский п</w:t>
+      </w:r>
+      <w:r>
+        <w:rPr>
+          <w:rFonts w:eastAsia="Times New Roman"/>
+          <w:szCs w:val="28"/>
+        </w:rPr>
+        <w:t>роект</w:t>
       </w:r>
       <w:r>
         <w:rPr>
@@ -120,12 +219,12 @@
           <w:rFonts w:eastAsia="Times New Roman"/>
           <w:szCs w:val="28"/>
         </w:rPr>
-        <w:t>магистра технических наук (магистра техники и технологий)</w:t>
-      </w:r>
-    </w:p>
-    <w:p>
-      <w:pPr>
-        <w:spacing w:before="1440"/>
+        <w:t>магистра техники и технологий</w:t>
+      </w:r>
+    </w:p>
+    <w:p>
+      <w:pPr>
+        <w:spacing w:before="1800"/>
         <w:ind w:firstLine="0"/>
         <w:jc w:val="right"/>
         <w:rPr>
@@ -146,7 +245,41 @@
           <w:szCs w:val="28"/>
         </w:rPr>
         <w:br/>
-        <w:t>кандидат технических наук, ассоциированный профессор Савостин А.А.</w:t>
+      </w:r>
+      <w:r>
+        <w:rPr>
+          <w:rFonts w:eastAsia="Times New Roman"/>
+          <w:szCs w:val="28"/>
+        </w:rPr>
+        <w:t>К</w:t>
+      </w:r>
+      <w:r>
+        <w:rPr>
+          <w:rFonts w:eastAsia="Times New Roman"/>
+          <w:szCs w:val="28"/>
+        </w:rPr>
+        <w:t xml:space="preserve">андидат технических наук, ассоциированный профессор </w:t>
+      </w:r>
+      <w:r>
+        <w:rPr>
+          <w:rFonts w:eastAsia="Times New Roman"/>
+          <w:szCs w:val="28"/>
+        </w:rPr>
+        <w:br/>
+      </w:r>
+      <w:r>
+        <w:rPr>
+          <w:rFonts w:eastAsia="Times New Roman"/>
+          <w:szCs w:val="28"/>
+        </w:rPr>
+        <w:t xml:space="preserve">Савостин </w:t>
+      </w:r>
+      <w:r>
+        <w:rPr>
+          <w:rFonts w:eastAsia="Times New Roman"/>
+          <w:szCs w:val="28"/>
+        </w:rPr>
+        <w:t>Алексей Александрович</w:t>
       </w:r>
     </w:p>
     <w:p>
@@ -168,9 +301,9 @@
           <w:szCs w:val="28"/>
         </w:rPr>
         <w:sectPr>
-          <w:footerReference w:type="default" r:id="rId8"/>
-          <w:headerReference w:type="first" r:id="rId9"/>
-          <w:footerReference w:type="first" r:id="rId10"/>
+          <w:footerReference w:type="default" r:id="rId9"/>
+          <w:headerReference w:type="first" r:id="rId10"/>
+          <w:footerReference w:type="first" r:id="rId11"/>
           <w:pgSz w:w="11906" w:h="16838" w:code="9"/>
           <w:pgMar w:top="1134" w:right="567" w:bottom="1134" w:left="1985" w:header="1134" w:footer="1134" w:gutter="0"/>
           <w:cols w:space="708"/>
@@ -198,61 +331,11 @@
           <w:szCs w:val="28"/>
         </w:rPr>
         <w:lastRenderedPageBreak/>
-        <w:t>АННОТАЦИЯ</w:t>
-      </w:r>
-    </w:p>
-    <w:p>
-      <w:pPr>
-        <w:spacing w:after="80"/>
-        <w:rPr>
-          <w:b/>
-          <w:bCs/>
-          <w:szCs w:val="28"/>
-        </w:rPr>
-      </w:pPr>
-    </w:p>
-    <w:p>
-      <w:pPr>
-        <w:spacing w:after="80"/>
-        <w:rPr>
-          <w:b/>
-          <w:bCs/>
-          <w:szCs w:val="28"/>
-        </w:rPr>
-      </w:pPr>
-      <w:r>
-        <w:rPr>
-          <w:b/>
-          <w:bCs/>
-          <w:szCs w:val="28"/>
-        </w:rPr>
-        <w:br w:type="page"/>
-      </w:r>
-    </w:p>
-    <w:p>
-      <w:pPr>
-        <w:spacing w:after="80"/>
-        <w:ind w:firstLine="0"/>
-        <w:jc w:val="center"/>
-        <w:rPr>
-          <w:b/>
-          <w:bCs/>
-          <w:szCs w:val="28"/>
-        </w:rPr>
-      </w:pPr>
-      <w:r>
-        <w:rPr>
-          <w:b/>
-          <w:bCs/>
-          <w:szCs w:val="28"/>
-        </w:rPr>
-        <w:lastRenderedPageBreak/>
         <w:t>СОДЕРЖАНИЕ</w:t>
       </w:r>
     </w:p>
     <w:p>
       <w:pPr>
-        <w:spacing w:after="80"/>
         <w:ind w:firstLine="0"/>
         <w:jc w:val="center"/>
         <w:rPr>
@@ -280,9 +363,6 @@
         <w:p>
           <w:pPr>
             <w:pStyle w:val="11"/>
-            <w:tabs>
-              <w:tab w:val="right" w:leader="dot" w:pos="9344"/>
-            </w:tabs>
             <w:rPr>
               <w:rFonts w:asciiTheme="minorHAnsi" w:eastAsiaTheme="minorEastAsia" w:hAnsiTheme="minorHAnsi" w:cstheme="minorBidi"/>
               <w:noProof/>
@@ -299,13 +379,13 @@
           <w:r>
             <w:fldChar w:fldCharType="separate"/>
           </w:r>
-          <w:hyperlink w:anchor="_Toc149170110" w:history="1">
-            <w:r>
-              <w:rPr>
-                <w:rStyle w:val="af"/>
-                <w:noProof/>
-              </w:rPr>
-              <w:t>Введение</w:t>
+          <w:hyperlink w:anchor="_Toc149213864" w:history="1">
+            <w:r>
+              <w:rPr>
+                <w:rStyle w:val="af0"/>
+                <w:noProof/>
+              </w:rPr>
+              <w:t>ВВЕДЕНИЕ</w:t>
             </w:r>
             <w:r>
               <w:rPr>
@@ -326,7 +406,7 @@
                 <w:noProof/>
                 <w:webHidden/>
               </w:rPr>
-              <w:instrText xml:space="preserve"> PAGEREF _Toc149170110 \h </w:instrText>
+              <w:instrText xml:space="preserve"> PAGEREF _Toc149213864 \h </w:instrText>
             </w:r>
             <w:r>
               <w:rPr>
@@ -346,7 +426,7 @@
                 <w:noProof/>
                 <w:webHidden/>
               </w:rPr>
-              <w:t>4</w:t>
+              <w:t>3</w:t>
             </w:r>
             <w:r>
               <w:rPr>
@@ -360,9 +440,6 @@
         <w:p>
           <w:pPr>
             <w:pStyle w:val="11"/>
-            <w:tabs>
-              <w:tab w:val="right" w:leader="dot" w:pos="9344"/>
-            </w:tabs>
             <w:rPr>
               <w:rFonts w:asciiTheme="minorHAnsi" w:eastAsiaTheme="minorEastAsia" w:hAnsiTheme="minorHAnsi" w:cstheme="minorBidi"/>
               <w:noProof/>
@@ -370,13 +447,13 @@
               <w:szCs w:val="22"/>
             </w:rPr>
           </w:pPr>
-          <w:hyperlink w:anchor="_Toc149170111" w:history="1">
-            <w:r>
-              <w:rPr>
-                <w:rStyle w:val="af"/>
-                <w:noProof/>
-              </w:rPr>
-              <w:t>Часть 1</w:t>
+          <w:hyperlink w:anchor="_Toc149213865" w:history="1">
+            <w:r>
+              <w:rPr>
+                <w:rStyle w:val="af0"/>
+                <w:noProof/>
+              </w:rPr>
+              <w:t>1 Часть 1</w:t>
             </w:r>
             <w:r>
               <w:rPr>
@@ -397,7 +474,7 @@
                 <w:noProof/>
                 <w:webHidden/>
               </w:rPr>
-              <w:instrText xml:space="preserve"> PAGEREF _Toc149170111 \h </w:instrText>
+              <w:instrText xml:space="preserve"> PAGEREF _Toc149213865 \h </w:instrText>
             </w:r>
             <w:r>
               <w:rPr>
@@ -417,7 +494,7 @@
                 <w:noProof/>
                 <w:webHidden/>
               </w:rPr>
-              <w:t>5</w:t>
+              <w:t>4</w:t>
             </w:r>
             <w:r>
               <w:rPr>
@@ -431,9 +508,6 @@
         <w:p>
           <w:pPr>
             <w:pStyle w:val="11"/>
-            <w:tabs>
-              <w:tab w:val="right" w:leader="dot" w:pos="9344"/>
-            </w:tabs>
             <w:rPr>
               <w:rFonts w:asciiTheme="minorHAnsi" w:eastAsiaTheme="minorEastAsia" w:hAnsiTheme="minorHAnsi" w:cstheme="minorBidi"/>
               <w:noProof/>
@@ -441,13 +515,13 @@
               <w:szCs w:val="22"/>
             </w:rPr>
           </w:pPr>
-          <w:hyperlink w:anchor="_Toc149170112" w:history="1">
-            <w:r>
-              <w:rPr>
-                <w:rStyle w:val="af"/>
-                <w:noProof/>
-              </w:rPr>
-              <w:t>Часть 2</w:t>
+          <w:hyperlink w:anchor="_Toc149213866" w:history="1">
+            <w:r>
+              <w:rPr>
+                <w:rStyle w:val="af0"/>
+                <w:noProof/>
+              </w:rPr>
+              <w:t>1.1 Часть 1.1</w:t>
             </w:r>
             <w:r>
               <w:rPr>
@@ -468,7 +542,7 @@
                 <w:noProof/>
                 <w:webHidden/>
               </w:rPr>
-              <w:instrText xml:space="preserve"> PAGEREF _Toc149170112 \h </w:instrText>
+              <w:instrText xml:space="preserve"> PAGEREF _Toc149213866 \h </w:instrText>
             </w:r>
             <w:r>
               <w:rPr>
@@ -488,7 +562,7 @@
                 <w:noProof/>
                 <w:webHidden/>
               </w:rPr>
-              <w:t>5</w:t>
+              <w:t>4</w:t>
             </w:r>
             <w:r>
               <w:rPr>
@@ -502,9 +576,6 @@
         <w:p>
           <w:pPr>
             <w:pStyle w:val="11"/>
-            <w:tabs>
-              <w:tab w:val="right" w:leader="dot" w:pos="9344"/>
-            </w:tabs>
             <w:rPr>
               <w:rFonts w:asciiTheme="minorHAnsi" w:eastAsiaTheme="minorEastAsia" w:hAnsiTheme="minorHAnsi" w:cstheme="minorBidi"/>
               <w:noProof/>
@@ -512,13 +583,13 @@
               <w:szCs w:val="22"/>
             </w:rPr>
           </w:pPr>
-          <w:hyperlink w:anchor="_Toc149170113" w:history="1">
-            <w:r>
-              <w:rPr>
-                <w:rStyle w:val="af"/>
-                <w:noProof/>
-              </w:rPr>
-              <w:t>Часть 3</w:t>
+          <w:hyperlink w:anchor="_Toc149213867" w:history="1">
+            <w:r>
+              <w:rPr>
+                <w:rStyle w:val="af0"/>
+                <w:noProof/>
+              </w:rPr>
+              <w:t>2 Часть 2</w:t>
             </w:r>
             <w:r>
               <w:rPr>
@@ -539,7 +610,7 @@
                 <w:noProof/>
                 <w:webHidden/>
               </w:rPr>
-              <w:instrText xml:space="preserve"> PAGEREF _Toc149170113 \h </w:instrText>
+              <w:instrText xml:space="preserve"> PAGEREF _Toc149213867 \h </w:instrText>
             </w:r>
             <w:r>
               <w:rPr>
@@ -559,7 +630,7 @@
                 <w:noProof/>
                 <w:webHidden/>
               </w:rPr>
-              <w:t>5</w:t>
+              <w:t>4</w:t>
             </w:r>
             <w:r>
               <w:rPr>
@@ -573,9 +644,6 @@
         <w:p>
           <w:pPr>
             <w:pStyle w:val="11"/>
-            <w:tabs>
-              <w:tab w:val="right" w:leader="dot" w:pos="9344"/>
-            </w:tabs>
             <w:rPr>
               <w:rFonts w:asciiTheme="minorHAnsi" w:eastAsiaTheme="minorEastAsia" w:hAnsiTheme="minorHAnsi" w:cstheme="minorBidi"/>
               <w:noProof/>
@@ -583,13 +651,13 @@
               <w:szCs w:val="22"/>
             </w:rPr>
           </w:pPr>
-          <w:hyperlink w:anchor="_Toc149170114" w:history="1">
-            <w:r>
-              <w:rPr>
-                <w:rStyle w:val="af"/>
-                <w:noProof/>
-              </w:rPr>
-              <w:t>Заключение</w:t>
+          <w:hyperlink w:anchor="_Toc149213868" w:history="1">
+            <w:r>
+              <w:rPr>
+                <w:rStyle w:val="af0"/>
+                <w:noProof/>
+              </w:rPr>
+              <w:t>2.1 Часть 2.1</w:t>
             </w:r>
             <w:r>
               <w:rPr>
@@ -610,7 +678,7 @@
                 <w:noProof/>
                 <w:webHidden/>
               </w:rPr>
-              <w:instrText xml:space="preserve"> PAGEREF _Toc149170114 \h </w:instrText>
+              <w:instrText xml:space="preserve"> PAGEREF _Toc149213868 \h </w:instrText>
             </w:r>
             <w:r>
               <w:rPr>
@@ -630,7 +698,7 @@
                 <w:noProof/>
                 <w:webHidden/>
               </w:rPr>
-              <w:t>6</w:t>
+              <w:t>4</w:t>
             </w:r>
             <w:r>
               <w:rPr>
@@ -644,9 +712,6 @@
         <w:p>
           <w:pPr>
             <w:pStyle w:val="11"/>
-            <w:tabs>
-              <w:tab w:val="right" w:leader="dot" w:pos="9344"/>
-            </w:tabs>
             <w:rPr>
               <w:rFonts w:asciiTheme="minorHAnsi" w:eastAsiaTheme="minorEastAsia" w:hAnsiTheme="minorHAnsi" w:cstheme="minorBidi"/>
               <w:noProof/>
@@ -654,13 +719,13 @@
               <w:szCs w:val="22"/>
             </w:rPr>
           </w:pPr>
-          <w:hyperlink w:anchor="_Toc149170115" w:history="1">
-            <w:r>
-              <w:rPr>
-                <w:rStyle w:val="af"/>
-                <w:noProof/>
-              </w:rPr>
-              <w:t>СПИСОК ИСПОЛЬЗОВАННЫХ ИСТОЧНИКОВ</w:t>
+          <w:hyperlink w:anchor="_Toc149213869" w:history="1">
+            <w:r>
+              <w:rPr>
+                <w:rStyle w:val="af0"/>
+                <w:noProof/>
+              </w:rPr>
+              <w:t>ЗАКЛЮЧЕНИЕ</w:t>
             </w:r>
             <w:r>
               <w:rPr>
@@ -681,7 +746,7 @@
                 <w:noProof/>
                 <w:webHidden/>
               </w:rPr>
-              <w:instrText xml:space="preserve"> PAGEREF _Toc149170115 \h </w:instrText>
+              <w:instrText xml:space="preserve"> PAGEREF _Toc149213869 \h </w:instrText>
             </w:r>
             <w:r>
               <w:rPr>
@@ -701,7 +766,7 @@
                 <w:noProof/>
                 <w:webHidden/>
               </w:rPr>
-              <w:t>7</w:t>
+              <w:t>5</w:t>
             </w:r>
             <w:r>
               <w:rPr>
@@ -715,9 +780,6 @@
         <w:p>
           <w:pPr>
             <w:pStyle w:val="11"/>
-            <w:tabs>
-              <w:tab w:val="right" w:leader="dot" w:pos="9344"/>
-            </w:tabs>
             <w:rPr>
               <w:rFonts w:asciiTheme="minorHAnsi" w:eastAsiaTheme="minorEastAsia" w:hAnsiTheme="minorHAnsi" w:cstheme="minorBidi"/>
               <w:noProof/>
@@ -725,13 +787,13 @@
               <w:szCs w:val="22"/>
             </w:rPr>
           </w:pPr>
-          <w:hyperlink w:anchor="_Toc149170116" w:history="1">
-            <w:r>
-              <w:rPr>
-                <w:rStyle w:val="af"/>
-                <w:noProof/>
-              </w:rPr>
-              <w:t>ПРИЛОЖЕНИЕ А</w:t>
+          <w:hyperlink w:anchor="_Toc149213870" w:history="1">
+            <w:r>
+              <w:rPr>
+                <w:rStyle w:val="af0"/>
+                <w:noProof/>
+              </w:rPr>
+              <w:t>СПИСОК ИСПОЛЬЗОВАННЫХ ИСТОЧНИКОВ</w:t>
             </w:r>
             <w:r>
               <w:rPr>
@@ -752,7 +814,7 @@
                 <w:noProof/>
                 <w:webHidden/>
               </w:rPr>
-              <w:instrText xml:space="preserve"> PAGEREF _Toc149170116 \h </w:instrText>
+              <w:instrText xml:space="preserve"> PAGEREF _Toc149213870 \h </w:instrText>
             </w:r>
             <w:r>
               <w:rPr>
@@ -772,7 +834,7 @@
                 <w:noProof/>
                 <w:webHidden/>
               </w:rPr>
-              <w:t>8</w:t>
+              <w:t>6</w:t>
             </w:r>
             <w:r>
               <w:rPr>
@@ -786,9 +848,74 @@
         <w:p>
           <w:pPr>
             <w:pStyle w:val="11"/>
-            <w:tabs>
-              <w:tab w:val="right" w:leader="dot" w:pos="9344"/>
-            </w:tabs>
+            <w:rPr>
+              <w:rFonts w:asciiTheme="minorHAnsi" w:eastAsiaTheme="minorEastAsia" w:hAnsiTheme="minorHAnsi" w:cstheme="minorBidi"/>
+              <w:noProof/>
+              <w:sz w:val="22"/>
+              <w:szCs w:val="22"/>
+            </w:rPr>
+          </w:pPr>
+          <w:hyperlink w:anchor="_Toc149213871" w:history="1">
+            <w:r>
+              <w:rPr>
+                <w:rStyle w:val="af0"/>
+                <w:noProof/>
+              </w:rPr>
+              <w:t>ПРИЛОЖЕНИЕ А  Название приложения</w:t>
+            </w:r>
+            <w:r>
+              <w:rPr>
+                <w:noProof/>
+                <w:webHidden/>
+              </w:rPr>
+              <w:tab/>
+            </w:r>
+            <w:r>
+              <w:rPr>
+                <w:noProof/>
+                <w:webHidden/>
+              </w:rPr>
+              <w:fldChar w:fldCharType="begin"/>
+            </w:r>
+            <w:r>
+              <w:rPr>
+                <w:noProof/>
+                <w:webHidden/>
+              </w:rPr>
+              <w:instrText xml:space="preserve"> PAGEREF _Toc149213871 \h </w:instrText>
+            </w:r>
+            <w:r>
+              <w:rPr>
+                <w:noProof/>
+                <w:webHidden/>
+              </w:rPr>
+            </w:r>
+            <w:r>
+              <w:rPr>
+                <w:noProof/>
+                <w:webHidden/>
+              </w:rPr>
+              <w:fldChar w:fldCharType="separate"/>
+            </w:r>
+            <w:r>
+              <w:rPr>
+                <w:noProof/>
+                <w:webHidden/>
+              </w:rPr>
+              <w:t>8</w:t>
+            </w:r>
+            <w:r>
+              <w:rPr>
+                <w:noProof/>
+                <w:webHidden/>
+              </w:rPr>
+              <w:fldChar w:fldCharType="end"/>
+            </w:r>
+          </w:hyperlink>
+        </w:p>
+        <w:p>
+          <w:pPr>
+            <w:pStyle w:val="11"/>
           </w:pPr>
           <w:r>
             <w:fldChar w:fldCharType="end"/>
@@ -813,18 +940,22 @@
         </w:rPr>
         <w:br w:type="page"/>
       </w:r>
-    </w:p>
-    <w:p>
-      <w:pPr>
-        <w:pStyle w:val="ac"/>
+      <w:bookmarkStart w:id="0" w:name="_GoBack"/>
+      <w:bookmarkEnd w:id="0"/>
+    </w:p>
+    <w:p>
+      <w:pPr>
+        <w:pStyle w:val="ad"/>
+        <w:ind w:firstLine="0"/>
+        <w:jc w:val="center"/>
         <w:outlineLvl w:val="0"/>
       </w:pPr>
-      <w:bookmarkStart w:id="0" w:name="_Toc149170110"/>
+      <w:bookmarkStart w:id="1" w:name="_Toc149213864"/>
       <w:r>
         <w:lastRenderedPageBreak/>
-        <w:t>Введение</w:t>
-      </w:r>
-      <w:bookmarkEnd w:id="0"/>
+        <w:t>ВВЕДЕНИЕ</w:t>
+      </w:r>
+      <w:bookmarkEnd w:id="1"/>
     </w:p>
     <w:p>
       <w:pPr>
@@ -883,25 +1014,6 @@
       <w:proofErr w:type="spellEnd"/>
       <w:r>
         <w:t xml:space="preserve"> устройств.</w:t>
-      </w:r>
-    </w:p>
-    <w:p>
-      <w:r>
-        <w:t xml:space="preserve">Предмет исследования </w:t>
-      </w:r>
-      <w:r>
-        <w:t xml:space="preserve">– </w:t>
-      </w:r>
-      <w:r>
-        <w:t xml:space="preserve">разработка цифровых средств радиотелеметрии, которые позволят эффективно собирать данные от </w:t>
-      </w:r>
-      <w:proofErr w:type="spellStart"/>
-      <w:r>
-        <w:t>IoT</w:t>
-      </w:r>
-      <w:proofErr w:type="spellEnd"/>
-      <w:r>
-        <w:t xml:space="preserve"> устройств и передавать их на серверы для дальнейшей обработки.</w:t>
       </w:r>
     </w:p>
     <w:p>
@@ -1030,40 +1142,64 @@
     </w:p>
     <w:p>
       <w:pPr>
-        <w:pStyle w:val="ac"/>
-        <w:outlineLvl w:val="0"/>
-      </w:pPr>
-      <w:bookmarkStart w:id="1" w:name="_Toc149170111"/>
+        <w:pStyle w:val="3"/>
+      </w:pPr>
+      <w:bookmarkStart w:id="2" w:name="_Toc149213865"/>
       <w:r>
         <w:lastRenderedPageBreak/>
         <w:t>Часть 1</w:t>
       </w:r>
-      <w:bookmarkEnd w:id="1"/>
+      <w:bookmarkEnd w:id="2"/>
     </w:p>
     <w:p/>
     <w:p>
       <w:pPr>
-        <w:pStyle w:val="ac"/>
-        <w:outlineLvl w:val="0"/>
-      </w:pPr>
-      <w:bookmarkStart w:id="2" w:name="_Toc149170112"/>
+        <w:pStyle w:val="3"/>
+        <w:numPr>
+          <w:ilvl w:val="1"/>
+          <w:numId w:val="8"/>
+        </w:numPr>
+      </w:pPr>
+      <w:bookmarkStart w:id="3" w:name="_Toc149213866"/>
+      <w:r>
+        <w:t>Часть 1.1</w:t>
+      </w:r>
+      <w:bookmarkEnd w:id="3"/>
+    </w:p>
+    <w:p/>
+    <w:p/>
+    <w:p>
+      <w:pPr>
+        <w:pStyle w:val="3"/>
+      </w:pPr>
+      <w:bookmarkStart w:id="4" w:name="_Toc149213867"/>
       <w:r>
         <w:t>Часть 2</w:t>
       </w:r>
-      <w:bookmarkEnd w:id="2"/>
+      <w:bookmarkEnd w:id="4"/>
     </w:p>
     <w:p/>
     <w:p>
       <w:pPr>
-        <w:pStyle w:val="ac"/>
-        <w:outlineLvl w:val="0"/>
-      </w:pPr>
-      <w:bookmarkStart w:id="3" w:name="_Toc149170113"/>
-      <w:r>
-        <w:t>Часть 3</w:t>
-      </w:r>
-      <w:bookmarkEnd w:id="3"/>
-    </w:p>
+        <w:pStyle w:val="3"/>
+        <w:numPr>
+          <w:ilvl w:val="1"/>
+          <w:numId w:val="8"/>
+        </w:numPr>
+      </w:pPr>
+      <w:bookmarkStart w:id="5" w:name="_Toc149213868"/>
+      <w:r>
+        <w:t xml:space="preserve">Часть </w:t>
+      </w:r>
+      <w:r>
+        <w:t>2</w:t>
+      </w:r>
+      <w:r>
+        <w:t>.1</w:t>
+      </w:r>
+      <w:bookmarkEnd w:id="5"/>
+    </w:p>
+    <w:p/>
     <w:p/>
     <w:p>
       <w:pPr>
@@ -1082,15 +1218,17 @@
     </w:p>
     <w:p>
       <w:pPr>
-        <w:pStyle w:val="ac"/>
+        <w:pStyle w:val="ad"/>
+        <w:ind w:firstLine="0"/>
+        <w:jc w:val="center"/>
         <w:outlineLvl w:val="0"/>
       </w:pPr>
-      <w:bookmarkStart w:id="4" w:name="_Toc149170114"/>
+      <w:bookmarkStart w:id="6" w:name="_Toc149213869"/>
       <w:r>
         <w:lastRenderedPageBreak/>
-        <w:t>Заключение</w:t>
-      </w:r>
-      <w:bookmarkEnd w:id="4"/>
+        <w:t>ЗАКЛЮЧЕНИЕ</w:t>
+      </w:r>
+      <w:bookmarkEnd w:id="6"/>
     </w:p>
     <w:p>
       <w:pPr>
@@ -1433,17 +1571,60 @@
     </w:p>
     <w:p>
       <w:pPr>
-        <w:pStyle w:val="ac"/>
+        <w:pStyle w:val="ad"/>
         <w:ind w:firstLine="0"/>
         <w:jc w:val="center"/>
         <w:outlineLvl w:val="0"/>
       </w:pPr>
-      <w:bookmarkStart w:id="5" w:name="_Toc149170115"/>
+      <w:bookmarkStart w:id="7" w:name="_Toc149213870"/>
       <w:r>
         <w:lastRenderedPageBreak/>
         <w:t>СПИСОК ИСПОЛЬЗОВАННЫХ ИСТОЧНИКОВ</w:t>
       </w:r>
-      <w:bookmarkEnd w:id="5"/>
+      <w:bookmarkEnd w:id="7"/>
+    </w:p>
+    <w:p>
+      <w:pPr>
+        <w:spacing w:after="80"/>
+      </w:pPr>
+    </w:p>
+    <w:p>
+      <w:pPr>
+        <w:spacing w:after="80"/>
+      </w:pPr>
+    </w:p>
+    <w:p>
+      <w:pPr>
+        <w:spacing w:after="80"/>
+        <w:sectPr>
+          <w:pgSz w:w="11906" w:h="16838"/>
+          <w:pgMar w:top="1134" w:right="567" w:bottom="1134" w:left="1985" w:header="709" w:footer="340" w:gutter="0"/>
+          <w:cols w:space="708"/>
+          <w:docGrid w:linePitch="360"/>
+        </w:sectPr>
+      </w:pPr>
+    </w:p>
+    <w:p>
+      <w:pPr>
+        <w:ind w:firstLine="0"/>
+        <w:jc w:val="center"/>
+        <w:rPr>
+          <w:rFonts w:eastAsiaTheme="majorEastAsia" w:cstheme="majorBidi"/>
+          <w:spacing w:val="-10"/>
+          <w:kern w:val="28"/>
+          <w:szCs w:val="56"/>
+        </w:rPr>
+      </w:pPr>
+      <w:r>
+        <w:rPr>
+          <w:rFonts w:eastAsiaTheme="majorEastAsia" w:cstheme="majorBidi"/>
+          <w:spacing w:val="-10"/>
+          <w:kern w:val="28"/>
+          <w:szCs w:val="56"/>
+        </w:rPr>
+        <w:lastRenderedPageBreak/>
+        <w:t>ПРИЛОЖЕНИЯ</w:t>
+      </w:r>
     </w:p>
     <w:p>
       <w:pPr>
@@ -1456,39 +1637,176 @@
           <w:szCs w:val="56"/>
         </w:rPr>
       </w:pPr>
-      <w:r>
-        <w:br w:type="page"/>
-      </w:r>
-    </w:p>
-    <w:p>
-      <w:pPr>
-        <w:pStyle w:val="ac"/>
+    </w:p>
+    <w:p>
+      <w:pPr>
+        <w:spacing w:after="80"/>
+        <w:rPr>
+          <w:rFonts w:eastAsiaTheme="majorEastAsia" w:cstheme="majorBidi"/>
+          <w:b/>
+          <w:spacing w:val="-10"/>
+          <w:kern w:val="28"/>
+          <w:szCs w:val="56"/>
+        </w:rPr>
+        <w:sectPr>
+          <w:pgSz w:w="11906" w:h="16838" w:code="9"/>
+          <w:pgMar w:top="1134" w:right="567" w:bottom="1134" w:left="1985" w:header="709" w:footer="340" w:gutter="0"/>
+          <w:cols w:space="708"/>
+          <w:vAlign w:val="center"/>
+          <w:docGrid w:linePitch="360"/>
+        </w:sectPr>
+      </w:pPr>
+    </w:p>
+    <w:p>
+      <w:pPr>
+        <w:pStyle w:val="ad"/>
         <w:ind w:firstLine="0"/>
         <w:jc w:val="center"/>
         <w:outlineLvl w:val="0"/>
-      </w:pPr>
-      <w:bookmarkStart w:id="6" w:name="_Toc149170116"/>
-      <w:r>
+        <w:rPr>
+          <w:b w:val="0"/>
+        </w:rPr>
+      </w:pPr>
+      <w:bookmarkStart w:id="8" w:name="_Toc149213871"/>
+      <w:r>
+        <w:rPr>
+          <w:b w:val="0"/>
+          <w:noProof/>
+        </w:rPr>
         <w:lastRenderedPageBreak/>
+        <mc:AlternateContent>
+          <mc:Choice Requires="wps">
+            <w:drawing>
+              <wp:anchor distT="0" distB="0" distL="114300" distR="114300" simplePos="0" relativeHeight="251659264" behindDoc="0" locked="0" layoutInCell="1" allowOverlap="1" wp14:anchorId="0D90A790" wp14:editId="7CF1A0AE">
+                <wp:simplePos x="0" y="0"/>
+                <wp:positionH relativeFrom="margin">
+                  <wp:align>right</wp:align>
+                </wp:positionH>
+                <wp:positionV relativeFrom="paragraph">
+                  <wp:posOffset>205530</wp:posOffset>
+                </wp:positionV>
+                <wp:extent cx="5935185" cy="207563"/>
+                <wp:effectExtent l="0" t="0" r="8890" b="2540"/>
+                <wp:wrapNone/>
+                <wp:docPr id="1" name="Надпись 1"/>
+                <wp:cNvGraphicFramePr/>
+                <a:graphic xmlns:a="http://schemas.openxmlformats.org/drawingml/2006/main">
+                  <a:graphicData uri="http://schemas.microsoft.com/office/word/2010/wordprocessingShape">
+                    <wps:wsp>
+                      <wps:cNvSpPr txBox="1"/>
+                      <wps:spPr>
+                        <a:xfrm>
+                          <a:off x="0" y="0"/>
+                          <a:ext cx="5935185" cy="207563"/>
+                        </a:xfrm>
+                        <a:prstGeom prst="rect">
+                          <a:avLst/>
+                        </a:prstGeom>
+                        <a:solidFill>
+                          <a:schemeClr val="lt1"/>
+                        </a:solidFill>
+                        <a:ln w="6350">
+                          <a:noFill/>
+                        </a:ln>
+                        <a:effectLst/>
+                      </wps:spPr>
+                      <wps:style>
+                        <a:lnRef idx="0">
+                          <a:schemeClr val="accent1"/>
+                        </a:lnRef>
+                        <a:fillRef idx="0">
+                          <a:schemeClr val="accent1"/>
+                        </a:fillRef>
+                        <a:effectRef idx="0">
+                          <a:schemeClr val="accent1"/>
+                        </a:effectRef>
+                        <a:fontRef idx="minor">
+                          <a:schemeClr val="dk1"/>
+                        </a:fontRef>
+                      </wps:style>
+                      <wps:txbx>
+                        <w:txbxContent>
+                          <w:p>
+                            <w:pPr>
+                              <w:ind w:firstLine="0"/>
+                              <w:jc w:val="center"/>
+                            </w:pPr>
+                            <w:r>
+                              <w:t>(обязательное)</w:t>
+                            </w:r>
+                          </w:p>
+                        </w:txbxContent>
+                      </wps:txbx>
+                      <wps:bodyPr rot="0" spcFirstLastPara="0" vertOverflow="overflow" horzOverflow="overflow" vert="horz" wrap="square" lIns="0" tIns="0" rIns="0" bIns="0" numCol="1" spcCol="0" rtlCol="0" fromWordArt="0" anchor="ctr" anchorCtr="0" forceAA="0" compatLnSpc="1">
+                        <a:prstTxWarp prst="textNoShape">
+                          <a:avLst/>
+                        </a:prstTxWarp>
+                        <a:noAutofit/>
+                      </wps:bodyPr>
+                    </wps:wsp>
+                  </a:graphicData>
+                </a:graphic>
+                <wp14:sizeRelH relativeFrom="margin">
+                  <wp14:pctWidth>0</wp14:pctWidth>
+                </wp14:sizeRelH>
+                <wp14:sizeRelV relativeFrom="margin">
+                  <wp14:pctHeight>0</wp14:pctHeight>
+                </wp14:sizeRelV>
+              </wp:anchor>
+            </w:drawing>
+          </mc:Choice>
+          <mc:Fallback>
+            <w:pict>
+              <v:shapetype w14:anchorId="0D90A790" id="_x0000_t202" coordsize="21600,21600" o:spt="202" path="m,l,21600r21600,l21600,xe">
+                <v:stroke joinstyle="miter"/>
+                <v:path gradientshapeok="t" o:connecttype="rect"/>
+              </v:shapetype>
+              <v:shape id="Надпись 1" o:spid="_x0000_s1026" type="#_x0000_t202" style="position:absolute;left:0;text-align:left;margin-left:416.15pt;margin-top:16.2pt;width:467.35pt;height:16.35pt;z-index:251659264;visibility:visible;mso-wrap-style:square;mso-width-percent:0;mso-height-percent:0;mso-wrap-distance-left:9pt;mso-wrap-distance-top:0;mso-wrap-distance-right:9pt;mso-wrap-distance-bottom:0;mso-position-horizontal:right;mso-position-horizontal-relative:margin;mso-position-vertical:absolute;mso-position-vertical-relative:text;mso-width-percent:0;mso-height-percent:0;mso-width-relative:margin;mso-height-relative:margin;v-text-anchor:middle" o:gfxdata="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" fillcolor="white [3201]" stroked="f" strokeweight=".5pt">
+                <v:textbox inset="0,0,0,0">
+                  <w:txbxContent>
+                    <w:p>
+                      <w:pPr>
+                        <w:ind w:firstLine="0"/>
+                        <w:jc w:val="center"/>
+                      </w:pPr>
+                      <w:r>
+                        <w:t>(обязательное)</w:t>
+                      </w:r>
+                    </w:p>
+                  </w:txbxContent>
+                </v:textbox>
+                <w10:wrap anchorx="margin"/>
+              </v:shape>
+            </w:pict>
+          </mc:Fallback>
+        </mc:AlternateContent>
+      </w:r>
+      <w:r>
+        <w:rPr>
+          <w:b w:val="0"/>
+        </w:rPr>
         <w:t>ПРИЛОЖЕНИЕ А</w:t>
       </w:r>
-      <w:bookmarkEnd w:id="6"/>
-    </w:p>
-    <w:p>
-      <w:pPr>
-        <w:spacing w:after="80"/>
+      <w:r>
+        <w:rPr>
+          <w:b w:val="0"/>
+        </w:rPr>
+        <w:br/>
+      </w:r>
+      <w:r>
+        <w:rPr>
+          <w:b w:val="0"/>
+        </w:rPr>
+        <w:br/>
+        <w:t>Название приложения</w:t>
+      </w:r>
+      <w:bookmarkEnd w:id="8"/>
+    </w:p>
+    <w:p>
+      <w:pPr>
         <w:ind w:firstLine="0"/>
         <w:jc w:val="center"/>
-        <w:rPr>
-          <w:szCs w:val="28"/>
-        </w:rPr>
-      </w:pPr>
-      <w:r>
-        <w:rPr>
-          <w:szCs w:val="28"/>
-        </w:rPr>
-        <w:t>(обязательное)</w:t>
-      </w:r>
+      </w:pPr>
     </w:p>
     <w:p>
       <w:pPr>
@@ -1510,7 +1828,7 @@
 </file>
 
 <file path=word/endnotes.xml><?xml version="1.0" encoding="utf-8"?>
-<w:endnotes xmlns:wpc="http://schemas.microsoft.com/office/word/2010/wordprocessingCanvas" xmlns:cx="http://schemas.microsoft.com/office/drawing/2014/chartex" xmlns:cx1="http://schemas.microsoft.com/office/drawing/2015/9/8/chartex" xmlns:cx2="http://schemas.microsoft.com/office/drawing/2015/10/21/chartex" xmlns:cx3="http://schemas.microsoft.com/office/drawing/2016/5/9/chartex" xmlns:cx4="http://schemas.microsoft.com/office/drawing/2016/5/10/chartex" xmlns:cx5="http://schemas.microsoft.com/office/drawing/2016/5/11/chartex" xmlns:cx6="http://schemas.microsoft.com/office/drawing/2016/5/12/chartex" xmlns:cx7="http://schemas.microsoft.com/office/drawing/2016/5/13/chartex" xmlns:cx8="http://schemas.microsoft.com/office/drawing/2016/5/14/chartex" xmlns:mc="http://schemas.openxmlformats.org/markup-compatibility/2006" xmlns:aink="http://schemas.microsoft.com/office/drawing/2016/ink" xmlns:am3d="http://schemas.microsoft.com/office/drawing/2017/model3d" xmlns:o="urn:schemas-microsoft-com:office:office" xmlns:r="http://schemas.openxmlformats.org/officeDocument/2006/relationships" xmlns:m="http://schemas.openxmlformats.org/officeDocument/2006/math" xmlns:v="urn:schemas-microsoft-com:vml" xmlns:wp14="http://schemas.microsoft.com/office/word/2010/wordprocessingDrawing" xmlns:wp="http://schemas.openxmlformats.org/drawingml/2006/wordprocessingDrawing" xmlns:w10="urn:schemas-microsoft-com:office:word" xmlns:w="http://schemas.openxmlformats.org/wordprocessingml/2006/main" xmlns:w14="http://schemas.microsoft.com/office/word/2010/wordml" xmlns:w15="http://schemas.microsoft.com/office/word/2012/wordml" xmlns:w16cex="http://schemas.microsoft.com/office/word/2018/wordml/cex" xmlns:w16cid="http://schemas.microsoft.com/office/word/2016/wordml/cid" xmlns:w16="http://schemas.microsoft.com/office/word/2018/wordml" xmlns:w16sdtdh="http://schemas.microsoft.com/office/word/2020/wordml/sdtdatahash" xmlns:w16se="http://schemas.microsoft.com/office/word/2015/wordml/symex" xmlns:wpg="http://schemas.microsoft.com/office/word/2010/wordprocessingGroup" xmlns:wpi="http://schemas.microsoft.com/office/word/2010/wordprocessingInk" xmlns:wne="http://schemas.microsoft.com/office/word/2006/wordml" xmlns:wps="http://schemas.microsoft.com/office/word/2010/wordprocessingShape" mc:Ignorable="w14 w15 w16se w16cid w16 w16cex w16sdtdh wp14">
+<w:endnotes xmlns:wpc="http://schemas.microsoft.com/office/word/2010/wordprocessingCanvas" xmlns:mc="http://schemas.openxmlformats.org/markup-compatibility/2006" xmlns:o="urn:schemas-microsoft-com:office:office" xmlns:r="http://schemas.openxmlformats.org/officeDocument/2006/relationships" xmlns:m="http://schemas.openxmlformats.org/officeDocument/2006/math" xmlns:v="urn:schemas-microsoft-com:vml" xmlns:wp14="http://schemas.microsoft.com/office/word/2010/wordprocessingDrawing" xmlns:wp="http://schemas.openxmlformats.org/drawingml/2006/wordprocessingDrawing" xmlns:w10="urn:schemas-microsoft-com:office:word" xmlns:w="http://schemas.openxmlformats.org/wordprocessingml/2006/main" xmlns:w14="http://schemas.microsoft.com/office/word/2010/wordml" xmlns:w15="http://schemas.microsoft.com/office/word/2012/wordml" xmlns:wpg="http://schemas.microsoft.com/office/word/2010/wordprocessingGroup" xmlns:wpi="http://schemas.microsoft.com/office/word/2010/wordprocessingInk" xmlns:wne="http://schemas.microsoft.com/office/word/2006/wordml" xmlns:wps="http://schemas.microsoft.com/office/word/2010/wordprocessingShape" mc:Ignorable="w14 w15 wp14">
   <w:endnote w:type="separator" w:id="-1">
     <w:p>
       <w:r>
@@ -1529,7 +1847,7 @@
 </file>
 
 <file path=word/footer1.xml><?xml version="1.0" encoding="utf-8"?>
-<w:ftr xmlns:wpc="http://schemas.microsoft.com/office/word/2010/wordprocessingCanvas" xmlns:cx="http://schemas.microsoft.com/office/drawing/2014/chartex" xmlns:cx1="http://schemas.microsoft.com/office/drawing/2015/9/8/chartex" xmlns:cx2="http://schemas.microsoft.com/office/drawing/2015/10/21/chartex" xmlns:cx3="http://schemas.microsoft.com/office/drawing/2016/5/9/chartex" xmlns:cx4="http://schemas.microsoft.com/office/drawing/2016/5/10/chartex" xmlns:cx5="http://schemas.microsoft.com/office/drawing/2016/5/11/chartex" xmlns:cx6="http://schemas.microsoft.com/office/drawing/2016/5/12/chartex" xmlns:cx7="http://schemas.microsoft.com/office/drawing/2016/5/13/chartex" xmlns:cx8="http://schemas.microsoft.com/office/drawing/2016/5/14/chartex" xmlns:mc="http://schemas.openxmlformats.org/markup-compatibility/2006" xmlns:aink="http://schemas.microsoft.com/office/drawing/2016/ink" xmlns:am3d="http://schemas.microsoft.com/office/drawing/2017/model3d" xmlns:o="urn:schemas-microsoft-com:office:office" xmlns:r="http://schemas.openxmlformats.org/officeDocument/2006/relationships" xmlns:m="http://schemas.openxmlformats.org/officeDocument/2006/math" xmlns:v="urn:schemas-microsoft-com:vml" xmlns:wp14="http://schemas.microsoft.com/office/word/2010/wordprocessingDrawing" xmlns:wp="http://schemas.openxmlformats.org/drawingml/2006/wordprocessingDrawing" xmlns:w10="urn:schemas-microsoft-com:office:word" xmlns:w="http://schemas.openxmlformats.org/wordprocessingml/2006/main" xmlns:w14="http://schemas.microsoft.com/office/word/2010/wordml" xmlns:w15="http://schemas.microsoft.com/office/word/2012/wordml" xmlns:w16cex="http://schemas.microsoft.com/office/word/2018/wordml/cex" xmlns:w16cid="http://schemas.microsoft.com/office/word/2016/wordml/cid" xmlns:w16="http://schemas.microsoft.com/office/word/2018/wordml" xmlns:w16sdtdh="http://schemas.microsoft.com/office/word/2020/wordml/sdtdatahash" xmlns:w16se="http://schemas.microsoft.com/office/word/2015/wordml/symex" xmlns:wpg="http://schemas.microsoft.com/office/word/2010/wordprocessingGroup" xmlns:wpi="http://schemas.microsoft.com/office/word/2010/wordprocessingInk" xmlns:wne="http://schemas.microsoft.com/office/word/2006/wordml" xmlns:wps="http://schemas.microsoft.com/office/word/2010/wordprocessingShape" mc:Ignorable="w14 w15 w16se w16cid w16 w16cex w16sdtdh wp14">
+<w:ftr xmlns:wpc="http://schemas.microsoft.com/office/word/2010/wordprocessingCanvas" xmlns:mc="http://schemas.openxmlformats.org/markup-compatibility/2006" xmlns:o="urn:schemas-microsoft-com:office:office" xmlns:r="http://schemas.openxmlformats.org/officeDocument/2006/relationships" xmlns:m="http://schemas.openxmlformats.org/officeDocument/2006/math" xmlns:v="urn:schemas-microsoft-com:vml" xmlns:wp14="http://schemas.microsoft.com/office/word/2010/wordprocessingDrawing" xmlns:wp="http://schemas.openxmlformats.org/drawingml/2006/wordprocessingDrawing" xmlns:w10="urn:schemas-microsoft-com:office:word" xmlns:w="http://schemas.openxmlformats.org/wordprocessingml/2006/main" xmlns:w14="http://schemas.microsoft.com/office/word/2010/wordml" xmlns:w15="http://schemas.microsoft.com/office/word/2012/wordml" xmlns:wpg="http://schemas.microsoft.com/office/word/2010/wordprocessingGroup" xmlns:wpi="http://schemas.microsoft.com/office/word/2010/wordprocessingInk" xmlns:wne="http://schemas.microsoft.com/office/word/2006/wordml" xmlns:wps="http://schemas.microsoft.com/office/word/2010/wordprocessingShape" mc:Ignorable="w14 w15 wp14">
   <w:sdt>
     <w:sdtPr>
       <w:id w:val="1600516312"/>
@@ -1546,7 +1864,7 @@
     <w:sdtContent>
       <w:p>
         <w:pPr>
-          <w:pStyle w:val="a8"/>
+          <w:pStyle w:val="a9"/>
           <w:jc w:val="center"/>
           <w:rPr>
             <w:szCs w:val="28"/>
@@ -1572,9 +1890,10 @@
         </w:r>
         <w:r>
           <w:rPr>
+            <w:noProof/>
             <w:szCs w:val="28"/>
           </w:rPr>
-          <w:t>2</w:t>
+          <w:t>8</w:t>
         </w:r>
         <w:r>
           <w:rPr>
@@ -1587,17 +1906,17 @@
   </w:sdt>
   <w:p>
     <w:pPr>
-      <w:pStyle w:val="a8"/>
+      <w:pStyle w:val="a9"/>
     </w:pPr>
   </w:p>
 </w:ftr>
 </file>
 
 <file path=word/footer2.xml><?xml version="1.0" encoding="utf-8"?>
-<w:ftr xmlns:wpc="http://schemas.microsoft.com/office/word/2010/wordprocessingCanvas" xmlns:cx="http://schemas.microsoft.com/office/drawing/2014/chartex" xmlns:cx1="http://schemas.microsoft.com/office/drawing/2015/9/8/chartex" xmlns:cx2="http://schemas.microsoft.com/office/drawing/2015/10/21/chartex" xmlns:cx3="http://schemas.microsoft.com/office/drawing/2016/5/9/chartex" xmlns:cx4="http://schemas.microsoft.com/office/drawing/2016/5/10/chartex" xmlns:cx5="http://schemas.microsoft.com/office/drawing/2016/5/11/chartex" xmlns:cx6="http://schemas.microsoft.com/office/drawing/2016/5/12/chartex" xmlns:cx7="http://schemas.microsoft.com/office/drawing/2016/5/13/chartex" xmlns:cx8="http://schemas.microsoft.com/office/drawing/2016/5/14/chartex" xmlns:mc="http://schemas.openxmlformats.org/markup-compatibility/2006" xmlns:aink="http://schemas.microsoft.com/office/drawing/2016/ink" xmlns:am3d="http://schemas.microsoft.com/office/drawing/2017/model3d" xmlns:o="urn:schemas-microsoft-com:office:office" xmlns:r="http://schemas.openxmlformats.org/officeDocument/2006/relationships" xmlns:m="http://schemas.openxmlformats.org/officeDocument/2006/math" xmlns:v="urn:schemas-microsoft-com:vml" xmlns:wp14="http://schemas.microsoft.com/office/word/2010/wordprocessingDrawing" xmlns:wp="http://schemas.openxmlformats.org/drawingml/2006/wordprocessingDrawing" xmlns:w10="urn:schemas-microsoft-com:office:word" xmlns:w="http://schemas.openxmlformats.org/wordprocessingml/2006/main" xmlns:w14="http://schemas.microsoft.com/office/word/2010/wordml" xmlns:w15="http://schemas.microsoft.com/office/word/2012/wordml" xmlns:w16cex="http://schemas.microsoft.com/office/word/2018/wordml/cex" xmlns:w16cid="http://schemas.microsoft.com/office/word/2016/wordml/cid" xmlns:w16="http://schemas.microsoft.com/office/word/2018/wordml" xmlns:w16sdtdh="http://schemas.microsoft.com/office/word/2020/wordml/sdtdatahash" xmlns:w16se="http://schemas.microsoft.com/office/word/2015/wordml/symex" xmlns:wpg="http://schemas.microsoft.com/office/word/2010/wordprocessingGroup" xmlns:wpi="http://schemas.microsoft.com/office/word/2010/wordprocessingInk" xmlns:wne="http://schemas.microsoft.com/office/word/2006/wordml" xmlns:wps="http://schemas.microsoft.com/office/word/2010/wordprocessingShape" mc:Ignorable="w14 w15 w16se w16cid w16 w16cex w16sdtdh wp14">
+<w:ftr xmlns:wpc="http://schemas.microsoft.com/office/word/2010/wordprocessingCanvas" xmlns:mc="http://schemas.openxmlformats.org/markup-compatibility/2006" xmlns:o="urn:schemas-microsoft-com:office:office" xmlns:r="http://schemas.openxmlformats.org/officeDocument/2006/relationships" xmlns:m="http://schemas.openxmlformats.org/officeDocument/2006/math" xmlns:v="urn:schemas-microsoft-com:vml" xmlns:wp14="http://schemas.microsoft.com/office/word/2010/wordprocessingDrawing" xmlns:wp="http://schemas.openxmlformats.org/drawingml/2006/wordprocessingDrawing" xmlns:w10="urn:schemas-microsoft-com:office:word" xmlns:w="http://schemas.openxmlformats.org/wordprocessingml/2006/main" xmlns:w14="http://schemas.microsoft.com/office/word/2010/wordml" xmlns:w15="http://schemas.microsoft.com/office/word/2012/wordml" xmlns:wpg="http://schemas.microsoft.com/office/word/2010/wordprocessingGroup" xmlns:wpi="http://schemas.microsoft.com/office/word/2010/wordprocessingInk" xmlns:wne="http://schemas.microsoft.com/office/word/2006/wordml" xmlns:wps="http://schemas.microsoft.com/office/word/2010/wordprocessingShape" mc:Ignorable="w14 w15 wp14">
   <w:p>
     <w:pPr>
-      <w:pStyle w:val="a8"/>
+      <w:pStyle w:val="a9"/>
       <w:ind w:firstLine="0"/>
       <w:jc w:val="center"/>
     </w:pPr>
@@ -1621,7 +1940,7 @@
 </file>
 
 <file path=word/footnotes.xml><?xml version="1.0" encoding="utf-8"?>
-<w:footnotes xmlns:wpc="http://schemas.microsoft.com/office/word/2010/wordprocessingCanvas" xmlns:cx="http://schemas.microsoft.com/office/drawing/2014/chartex" xmlns:cx1="http://schemas.microsoft.com/office/drawing/2015/9/8/chartex" xmlns:cx2="http://schemas.microsoft.com/office/drawing/2015/10/21/chartex" xmlns:cx3="http://schemas.microsoft.com/office/drawing/2016/5/9/chartex" xmlns:cx4="http://schemas.microsoft.com/office/drawing/2016/5/10/chartex" xmlns:cx5="http://schemas.microsoft.com/office/drawing/2016/5/11/chartex" xmlns:cx6="http://schemas.microsoft.com/office/drawing/2016/5/12/chartex" xmlns:cx7="http://schemas.microsoft.com/office/drawing/2016/5/13/chartex" xmlns:cx8="http://schemas.microsoft.com/office/drawing/2016/5/14/chartex" xmlns:mc="http://schemas.openxmlformats.org/markup-compatibility/2006" xmlns:aink="http://schemas.microsoft.com/office/drawing/2016/ink" xmlns:am3d="http://schemas.microsoft.com/office/drawing/2017/model3d" xmlns:o="urn:schemas-microsoft-com:office:office" xmlns:r="http://schemas.openxmlformats.org/officeDocument/2006/relationships" xmlns:m="http://schemas.openxmlformats.org/officeDocument/2006/math" xmlns:v="urn:schemas-microsoft-com:vml" xmlns:wp14="http://schemas.microsoft.com/office/word/2010/wordprocessingDrawing" xmlns:wp="http://schemas.openxmlformats.org/drawingml/2006/wordprocessingDrawing" xmlns:w10="urn:schemas-microsoft-com:office:word" xmlns:w="http://schemas.openxmlformats.org/wordprocessingml/2006/main" xmlns:w14="http://schemas.microsoft.com/office/word/2010/wordml" xmlns:w15="http://schemas.microsoft.com/office/word/2012/wordml" xmlns:w16cex="http://schemas.microsoft.com/office/word/2018/wordml/cex" xmlns:w16cid="http://schemas.microsoft.com/office/word/2016/wordml/cid" xmlns:w16="http://schemas.microsoft.com/office/word/2018/wordml" xmlns:w16sdtdh="http://schemas.microsoft.com/office/word/2020/wordml/sdtdatahash" xmlns:w16se="http://schemas.microsoft.com/office/word/2015/wordml/symex" xmlns:wpg="http://schemas.microsoft.com/office/word/2010/wordprocessingGroup" xmlns:wpi="http://schemas.microsoft.com/office/word/2010/wordprocessingInk" xmlns:wne="http://schemas.microsoft.com/office/word/2006/wordml" xmlns:wps="http://schemas.microsoft.com/office/word/2010/wordprocessingShape" mc:Ignorable="w14 w15 w16se w16cid w16 w16cex w16sdtdh wp14">
+<w:footnotes xmlns:wpc="http://schemas.microsoft.com/office/word/2010/wordprocessingCanvas" xmlns:mc="http://schemas.openxmlformats.org/markup-compatibility/2006" xmlns:o="urn:schemas-microsoft-com:office:office" xmlns:r="http://schemas.openxmlformats.org/officeDocument/2006/relationships" xmlns:m="http://schemas.openxmlformats.org/officeDocument/2006/math" xmlns:v="urn:schemas-microsoft-com:vml" xmlns:wp14="http://schemas.microsoft.com/office/word/2010/wordprocessingDrawing" xmlns:wp="http://schemas.openxmlformats.org/drawingml/2006/wordprocessingDrawing" xmlns:w10="urn:schemas-microsoft-com:office:word" xmlns:w="http://schemas.openxmlformats.org/wordprocessingml/2006/main" xmlns:w14="http://schemas.microsoft.com/office/word/2010/wordml" xmlns:w15="http://schemas.microsoft.com/office/word/2012/wordml" xmlns:wpg="http://schemas.microsoft.com/office/word/2010/wordprocessingGroup" xmlns:wpi="http://schemas.microsoft.com/office/word/2010/wordprocessingInk" xmlns:wne="http://schemas.microsoft.com/office/word/2006/wordml" xmlns:wps="http://schemas.microsoft.com/office/word/2010/wordprocessingShape" mc:Ignorable="w14 w15 wp14">
   <w:footnote w:type="separator" w:id="-1">
     <w:p>
       <w:r>
@@ -1640,7 +1959,7 @@
 </file>
 
 <file path=word/header1.xml><?xml version="1.0" encoding="utf-8"?>
-<w:hdr xmlns:wpc="http://schemas.microsoft.com/office/word/2010/wordprocessingCanvas" xmlns:cx="http://schemas.microsoft.com/office/drawing/2014/chartex" xmlns:cx1="http://schemas.microsoft.com/office/drawing/2015/9/8/chartex" xmlns:cx2="http://schemas.microsoft.com/office/drawing/2015/10/21/chartex" xmlns:cx3="http://schemas.microsoft.com/office/drawing/2016/5/9/chartex" xmlns:cx4="http://schemas.microsoft.com/office/drawing/2016/5/10/chartex" xmlns:cx5="http://schemas.microsoft.com/office/drawing/2016/5/11/chartex" xmlns:cx6="http://schemas.microsoft.com/office/drawing/2016/5/12/chartex" xmlns:cx7="http://schemas.microsoft.com/office/drawing/2016/5/13/chartex" xmlns:cx8="http://schemas.microsoft.com/office/drawing/2016/5/14/chartex" xmlns:mc="http://schemas.openxmlformats.org/markup-compatibility/2006" xmlns:aink="http://schemas.microsoft.com/office/drawing/2016/ink" xmlns:am3d="http://schemas.microsoft.com/office/drawing/2017/model3d" xmlns:o="urn:schemas-microsoft-com:office:office" xmlns:r="http://schemas.openxmlformats.org/officeDocument/2006/relationships" xmlns:m="http://schemas.openxmlformats.org/officeDocument/2006/math" xmlns:v="urn:schemas-microsoft-com:vml" xmlns:wp14="http://schemas.microsoft.com/office/word/2010/wordprocessingDrawing" xmlns:wp="http://schemas.openxmlformats.org/drawingml/2006/wordprocessingDrawing" xmlns:w10="urn:schemas-microsoft-com:office:word" xmlns:w="http://schemas.openxmlformats.org/wordprocessingml/2006/main" xmlns:w14="http://schemas.microsoft.com/office/word/2010/wordml" xmlns:w15="http://schemas.microsoft.com/office/word/2012/wordml" xmlns:w16cex="http://schemas.microsoft.com/office/word/2018/wordml/cex" xmlns:w16cid="http://schemas.microsoft.com/office/word/2016/wordml/cid" xmlns:w16="http://schemas.microsoft.com/office/word/2018/wordml" xmlns:w16sdtdh="http://schemas.microsoft.com/office/word/2020/wordml/sdtdatahash" xmlns:w16se="http://schemas.microsoft.com/office/word/2015/wordml/symex" xmlns:wpg="http://schemas.microsoft.com/office/word/2010/wordprocessingGroup" xmlns:wpi="http://schemas.microsoft.com/office/word/2010/wordprocessingInk" xmlns:wne="http://schemas.microsoft.com/office/word/2006/wordml" xmlns:wps="http://schemas.microsoft.com/office/word/2010/wordprocessingShape" mc:Ignorable="w14 w15 w16se w16cid w16 w16cex w16sdtdh wp14">
+<w:hdr xmlns:wpc="http://schemas.microsoft.com/office/word/2010/wordprocessingCanvas" xmlns:mc="http://schemas.openxmlformats.org/markup-compatibility/2006" xmlns:o="urn:schemas-microsoft-com:office:office" xmlns:r="http://schemas.openxmlformats.org/officeDocument/2006/relationships" xmlns:m="http://schemas.openxmlformats.org/officeDocument/2006/math" xmlns:v="urn:schemas-microsoft-com:vml" xmlns:wp14="http://schemas.microsoft.com/office/word/2010/wordprocessingDrawing" xmlns:wp="http://schemas.openxmlformats.org/drawingml/2006/wordprocessingDrawing" xmlns:w10="urn:schemas-microsoft-com:office:word" xmlns:w="http://schemas.openxmlformats.org/wordprocessingml/2006/main" xmlns:w14="http://schemas.microsoft.com/office/word/2010/wordml" xmlns:w15="http://schemas.microsoft.com/office/word/2012/wordml" xmlns:wpg="http://schemas.microsoft.com/office/word/2010/wordprocessingGroup" xmlns:wpi="http://schemas.microsoft.com/office/word/2010/wordprocessingInk" xmlns:wne="http://schemas.microsoft.com/office/word/2006/wordml" xmlns:wps="http://schemas.microsoft.com/office/word/2010/wordprocessingShape" mc:Ignorable="w14 w15 wp14">
   <w:p>
     <w:pPr>
       <w:ind w:firstLine="0"/>
@@ -1687,44 +2006,253 @@
       <w:t>Козыбаева</w:t>
     </w:r>
     <w:proofErr w:type="spellEnd"/>
-  </w:p>
-  <w:p>
-    <w:pPr>
-      <w:pStyle w:val="a6"/>
-      <w:tabs>
-        <w:tab w:val="clear" w:pos="4677"/>
-      </w:tabs>
-      <w:spacing w:before="720"/>
-      <w:ind w:firstLine="0"/>
-    </w:pPr>
-    <w:r>
-      <w:rPr>
-        <w:rFonts w:eastAsia="Times New Roman"/>
-        <w:szCs w:val="28"/>
-      </w:rPr>
-      <w:t>УДК 621.311</w:t>
-    </w:r>
-    <w:r>
-      <w:rPr>
-        <w:rFonts w:eastAsia="Times New Roman"/>
-        <w:szCs w:val="28"/>
-      </w:rPr>
-      <w:tab/>
-    </w:r>
-    <w:r>
-      <w:rPr>
-        <w:rFonts w:eastAsia="Times New Roman"/>
-        <w:szCs w:val="28"/>
-      </w:rPr>
-      <w:t>На правах рукописи</w:t>
-    </w:r>
   </w:p>
 </w:hdr>
 </file>
 
 <file path=word/numbering.xml><?xml version="1.0" encoding="utf-8"?>
-<w:numbering xmlns:wpc="http://schemas.microsoft.com/office/word/2010/wordprocessingCanvas" xmlns:cx="http://schemas.microsoft.com/office/drawing/2014/chartex" xmlns:cx1="http://schemas.microsoft.com/office/drawing/2015/9/8/chartex" xmlns:cx2="http://schemas.microsoft.com/office/drawing/2015/10/21/chartex" xmlns:cx3="http://schemas.microsoft.com/office/drawing/2016/5/9/chartex" xmlns:cx4="http://schemas.microsoft.com/office/drawing/2016/5/10/chartex" xmlns:cx5="http://schemas.microsoft.com/office/drawing/2016/5/11/chartex" xmlns:cx6="http://schemas.microsoft.com/office/drawing/2016/5/12/chartex" xmlns:cx7="http://schemas.microsoft.com/office/drawing/2016/5/13/chartex" xmlns:cx8="http://schemas.microsoft.com/office/drawing/2016/5/14/chartex" xmlns:mc="http://schemas.openxmlformats.org/markup-compatibility/2006" xmlns:aink="http://schemas.microsoft.com/office/drawing/2016/ink" xmlns:am3d="http://schemas.microsoft.com/office/drawing/2017/model3d" xmlns:o="urn:schemas-microsoft-com:office:office" xmlns:r="http://schemas.openxmlformats.org/officeDocument/2006/relationships" xmlns:m="http://schemas.openxmlformats.org/officeDocument/2006/math" xmlns:v="urn:schemas-microsoft-com:vml" xmlns:wp14="http://schemas.microsoft.com/office/word/2010/wordprocessingDrawing" xmlns:wp="http://schemas.openxmlformats.org/drawingml/2006/wordprocessingDrawing" xmlns:w10="urn:schemas-microsoft-com:office:word" xmlns:w="http://schemas.openxmlformats.org/wordprocessingml/2006/main" xmlns:w14="http://schemas.microsoft.com/office/word/2010/wordml" xmlns:w15="http://schemas.microsoft.com/office/word/2012/wordml" xmlns:w16cex="http://schemas.microsoft.com/office/word/2018/wordml/cex" xmlns:w16cid="http://schemas.microsoft.com/office/word/2016/wordml/cid" xmlns:w16="http://schemas.microsoft.com/office/word/2018/wordml" xmlns:w16sdtdh="http://schemas.microsoft.com/office/word/2020/wordml/sdtdatahash" xmlns:w16se="http://schemas.microsoft.com/office/word/2015/wordml/symex" xmlns:wpg="http://schemas.microsoft.com/office/word/2010/wordprocessingGroup" xmlns:wpi="http://schemas.microsoft.com/office/word/2010/wordprocessingInk" xmlns:wne="http://schemas.microsoft.com/office/word/2006/wordml" xmlns:wps="http://schemas.microsoft.com/office/word/2010/wordprocessingShape" mc:Ignorable="w14 w15 w16se w16cid w16 w16cex w16sdtdh wp14">
-  <w:abstractNum w:abstractNumId="0" w15:restartNumberingAfterBreak="0">
+<w:numbering xmlns:wpc="http://schemas.microsoft.com/office/word/2010/wordprocessingCanvas" xmlns:mc="http://schemas.openxmlformats.org/markup-compatibility/2006" xmlns:o="urn:schemas-microsoft-com:office:office" xmlns:r="http://schemas.openxmlformats.org/officeDocument/2006/relationships" xmlns:m="http://schemas.openxmlformats.org/officeDocument/2006/math" xmlns:v="urn:schemas-microsoft-com:vml" xmlns:wp14="http://schemas.microsoft.com/office/word/2010/wordprocessingDrawing" xmlns:wp="http://schemas.openxmlformats.org/drawingml/2006/wordprocessingDrawing" xmlns:w10="urn:schemas-microsoft-com:office:word" xmlns:w="http://schemas.openxmlformats.org/wordprocessingml/2006/main" xmlns:w14="http://schemas.microsoft.com/office/word/2010/wordml" xmlns:w15="http://schemas.microsoft.com/office/word/2012/wordml" xmlns:wpg="http://schemas.microsoft.com/office/word/2010/wordprocessingGroup" xmlns:wpi="http://schemas.microsoft.com/office/word/2010/wordprocessingInk" xmlns:wne="http://schemas.microsoft.com/office/word/2006/wordml" xmlns:wps="http://schemas.microsoft.com/office/word/2010/wordprocessingShape" mc:Ignorable="w14 w15 wp14">
+  <w:abstractNum w:abstractNumId="0">
+    <w:nsid w:val="06CE4F85"/>
+    <w:multiLevelType w:val="multilevel"/>
+    <w:tmpl w:val="4196777C"/>
+    <w:numStyleLink w:val="a"/>
+  </w:abstractNum>
+  <w:abstractNum w:abstractNumId="1">
+    <w:nsid w:val="16962B02"/>
+    <w:multiLevelType w:val="multilevel"/>
+    <w:tmpl w:val="F5F0BD2C"/>
+    <w:lvl w:ilvl="0">
+      <w:start w:val="1"/>
+      <w:numFmt w:val="decimal"/>
+      <w:suff w:val="space"/>
+      <w:lvlText w:val="%1"/>
+      <w:lvlJc w:val="left"/>
+      <w:pPr>
+        <w:ind w:left="0" w:firstLine="709"/>
+      </w:pPr>
+      <w:rPr>
+        <w:rFonts w:hint="default"/>
+      </w:rPr>
+    </w:lvl>
+    <w:lvl w:ilvl="1">
+      <w:start w:val="1"/>
+      <w:numFmt w:val="decimal"/>
+      <w:suff w:val="space"/>
+      <w:lvlText w:val="%1.%2"/>
+      <w:lvlJc w:val="left"/>
+      <w:pPr>
+        <w:ind w:left="0" w:firstLine="709"/>
+      </w:pPr>
+      <w:rPr>
+        <w:rFonts w:hint="default"/>
+      </w:rPr>
+    </w:lvl>
+    <w:lvl w:ilvl="2">
+      <w:start w:val="1"/>
+      <w:numFmt w:val="decimal"/>
+      <w:suff w:val="space"/>
+      <w:lvlText w:val="%1.%2.%3"/>
+      <w:lvlJc w:val="left"/>
+      <w:pPr>
+        <w:ind w:left="0" w:firstLine="709"/>
+      </w:pPr>
+      <w:rPr>
+        <w:rFonts w:hint="default"/>
+      </w:rPr>
+    </w:lvl>
+    <w:lvl w:ilvl="3">
+      <w:start w:val="1"/>
+      <w:numFmt w:val="decimal"/>
+      <w:lvlText w:val="%4."/>
+      <w:lvlJc w:val="left"/>
+      <w:pPr>
+        <w:ind w:left="0" w:firstLine="709"/>
+      </w:pPr>
+      <w:rPr>
+        <w:rFonts w:hint="default"/>
+      </w:rPr>
+    </w:lvl>
+    <w:lvl w:ilvl="4">
+      <w:start w:val="1"/>
+      <w:numFmt w:val="lowerLetter"/>
+      <w:lvlText w:val="%5."/>
+      <w:lvlJc w:val="left"/>
+      <w:pPr>
+        <w:ind w:left="0" w:firstLine="709"/>
+      </w:pPr>
+      <w:rPr>
+        <w:rFonts w:hint="default"/>
+      </w:rPr>
+    </w:lvl>
+    <w:lvl w:ilvl="5">
+      <w:start w:val="1"/>
+      <w:numFmt w:val="lowerRoman"/>
+      <w:lvlText w:val="%6."/>
+      <w:lvlJc w:val="right"/>
+      <w:pPr>
+        <w:ind w:left="0" w:firstLine="709"/>
+      </w:pPr>
+      <w:rPr>
+        <w:rFonts w:hint="default"/>
+      </w:rPr>
+    </w:lvl>
+    <w:lvl w:ilvl="6">
+      <w:start w:val="1"/>
+      <w:numFmt w:val="decimal"/>
+      <w:lvlText w:val="%7."/>
+      <w:lvlJc w:val="left"/>
+      <w:pPr>
+        <w:ind w:left="0" w:firstLine="709"/>
+      </w:pPr>
+      <w:rPr>
+        <w:rFonts w:hint="default"/>
+      </w:rPr>
+    </w:lvl>
+    <w:lvl w:ilvl="7">
+      <w:start w:val="1"/>
+      <w:numFmt w:val="lowerLetter"/>
+      <w:lvlText w:val="%8."/>
+      <w:lvlJc w:val="left"/>
+      <w:pPr>
+        <w:ind w:left="0" w:firstLine="709"/>
+      </w:pPr>
+      <w:rPr>
+        <w:rFonts w:hint="default"/>
+      </w:rPr>
+    </w:lvl>
+    <w:lvl w:ilvl="8">
+      <w:start w:val="1"/>
+      <w:numFmt w:val="lowerRoman"/>
+      <w:lvlText w:val="%9."/>
+      <w:lvlJc w:val="right"/>
+      <w:pPr>
+        <w:ind w:left="0" w:firstLine="709"/>
+      </w:pPr>
+      <w:rPr>
+        <w:rFonts w:hint="default"/>
+      </w:rPr>
+    </w:lvl>
+  </w:abstractNum>
+  <w:abstractNum w:abstractNumId="2">
+    <w:nsid w:val="17DD26F7"/>
+    <w:multiLevelType w:val="multilevel"/>
+    <w:tmpl w:val="2B0CBC4C"/>
+    <w:lvl w:ilvl="0">
+      <w:start w:val="1"/>
+      <w:numFmt w:val="decimal"/>
+      <w:pStyle w:val="3"/>
+      <w:suff w:val="space"/>
+      <w:lvlText w:val="%1"/>
+      <w:lvlJc w:val="left"/>
+      <w:pPr>
+        <w:ind w:left="0" w:firstLine="709"/>
+      </w:pPr>
+      <w:rPr>
+        <w:rFonts w:hint="default"/>
+      </w:rPr>
+    </w:lvl>
+    <w:lvl w:ilvl="1">
+      <w:start w:val="1"/>
+      <w:numFmt w:val="decimal"/>
+      <w:suff w:val="space"/>
+      <w:lvlText w:val="%1.%2"/>
+      <w:lvlJc w:val="left"/>
+      <w:pPr>
+        <w:ind w:left="0" w:firstLine="709"/>
+      </w:pPr>
+      <w:rPr>
+        <w:rFonts w:hint="default"/>
+      </w:rPr>
+    </w:lvl>
+    <w:lvl w:ilvl="2">
+      <w:start w:val="1"/>
+      <w:numFmt w:val="decimal"/>
+      <w:suff w:val="space"/>
+      <w:lvlText w:val="%1.%2.%3"/>
+      <w:lvlJc w:val="left"/>
+      <w:pPr>
+        <w:ind w:left="0" w:firstLine="709"/>
+      </w:pPr>
+      <w:rPr>
+        <w:rFonts w:hint="default"/>
+      </w:rPr>
+    </w:lvl>
+    <w:lvl w:ilvl="3">
+      <w:start w:val="1"/>
+      <w:numFmt w:val="decimal"/>
+      <w:suff w:val="space"/>
+      <w:lvlText w:val="%1.%2.%3.%4"/>
+      <w:lvlJc w:val="left"/>
+      <w:pPr>
+        <w:ind w:left="0" w:firstLine="709"/>
+      </w:pPr>
+      <w:rPr>
+        <w:rFonts w:hint="default"/>
+      </w:rPr>
+    </w:lvl>
+    <w:lvl w:ilvl="4">
+      <w:start w:val="1"/>
+      <w:numFmt w:val="lowerLetter"/>
+      <w:lvlText w:val="%5."/>
+      <w:lvlJc w:val="left"/>
+      <w:pPr>
+        <w:ind w:left="0" w:firstLine="709"/>
+      </w:pPr>
+      <w:rPr>
+        <w:rFonts w:hint="default"/>
+      </w:rPr>
+    </w:lvl>
+    <w:lvl w:ilvl="5">
+      <w:start w:val="1"/>
+      <w:numFmt w:val="lowerRoman"/>
+      <w:lvlText w:val="%6."/>
+      <w:lvlJc w:val="right"/>
+      <w:pPr>
+        <w:ind w:left="0" w:firstLine="709"/>
+      </w:pPr>
+      <w:rPr>
+        <w:rFonts w:hint="default"/>
+      </w:rPr>
+    </w:lvl>
+    <w:lvl w:ilvl="6">
+      <w:start w:val="1"/>
+      <w:numFmt w:val="decimal"/>
+      <w:lvlText w:val="%7."/>
+      <w:lvlJc w:val="left"/>
+      <w:pPr>
+        <w:ind w:left="0" w:firstLine="709"/>
+      </w:pPr>
+      <w:rPr>
+        <w:rFonts w:hint="default"/>
+      </w:rPr>
+    </w:lvl>
+    <w:lvl w:ilvl="7">
+      <w:start w:val="1"/>
+      <w:numFmt w:val="lowerLetter"/>
+      <w:lvlText w:val="%8."/>
+      <w:lvlJc w:val="left"/>
+      <w:pPr>
+        <w:ind w:left="0" w:firstLine="709"/>
+      </w:pPr>
+      <w:rPr>
+        <w:rFonts w:hint="default"/>
+      </w:rPr>
+    </w:lvl>
+    <w:lvl w:ilvl="8">
+      <w:start w:val="1"/>
+      <w:numFmt w:val="lowerRoman"/>
+      <w:lvlText w:val="%9."/>
+      <w:lvlJc w:val="right"/>
+      <w:pPr>
+        <w:ind w:left="0" w:firstLine="709"/>
+      </w:pPr>
+      <w:rPr>
+        <w:rFonts w:hint="default"/>
+      </w:rPr>
+    </w:lvl>
+  </w:abstractNum>
+  <w:abstractNum w:abstractNumId="3">
     <w:nsid w:val="2D501916"/>
     <w:multiLevelType w:val="hybridMultilevel"/>
     <w:tmpl w:val="5A9A4ECE"/>
@@ -1864,7 +2392,7 @@
       </w:rPr>
     </w:lvl>
   </w:abstractNum>
-  <w:abstractNum w:abstractNumId="1" w15:restartNumberingAfterBreak="0">
+  <w:abstractNum w:abstractNumId="4">
     <w:nsid w:val="44F5310C"/>
     <w:multiLevelType w:val="multilevel"/>
     <w:tmpl w:val="4196777C"/>
@@ -1982,7 +2510,220 @@
       </w:rPr>
     </w:lvl>
   </w:abstractNum>
-  <w:abstractNum w:abstractNumId="2" w15:restartNumberingAfterBreak="0">
+  <w:abstractNum w:abstractNumId="5">
+    <w:nsid w:val="52EE474C"/>
+    <w:multiLevelType w:val="multilevel"/>
+    <w:tmpl w:val="2222FC6E"/>
+    <w:numStyleLink w:val="a0"/>
+  </w:abstractNum>
+  <w:abstractNum w:abstractNumId="6">
+    <w:nsid w:val="58575216"/>
+    <w:multiLevelType w:val="multilevel"/>
+    <w:tmpl w:val="2222FC6E"/>
+    <w:styleLink w:val="a0"/>
+    <w:lvl w:ilvl="0">
+      <w:start w:val="1"/>
+      <w:numFmt w:val="decimal"/>
+      <w:suff w:val="space"/>
+      <w:lvlText w:val="%1"/>
+      <w:lvlJc w:val="left"/>
+      <w:pPr>
+        <w:ind w:left="0" w:firstLine="709"/>
+      </w:pPr>
+      <w:rPr>
+        <w:rFonts w:hint="default"/>
+      </w:rPr>
+    </w:lvl>
+    <w:lvl w:ilvl="1">
+      <w:start w:val="1"/>
+      <w:numFmt w:val="decimal"/>
+      <w:suff w:val="space"/>
+      <w:lvlText w:val="%1.%2"/>
+      <w:lvlJc w:val="left"/>
+      <w:pPr>
+        <w:ind w:left="0" w:firstLine="709"/>
+      </w:pPr>
+      <w:rPr>
+        <w:rFonts w:hint="default"/>
+      </w:rPr>
+    </w:lvl>
+    <w:lvl w:ilvl="2">
+      <w:start w:val="1"/>
+      <w:numFmt w:val="decimal"/>
+      <w:suff w:val="space"/>
+      <w:lvlText w:val="%1.%2.%3"/>
+      <w:lvlJc w:val="left"/>
+      <w:pPr>
+        <w:ind w:left="0" w:firstLine="709"/>
+      </w:pPr>
+      <w:rPr>
+        <w:rFonts w:hint="default"/>
+      </w:rPr>
+    </w:lvl>
+    <w:lvl w:ilvl="3">
+      <w:start w:val="1"/>
+      <w:numFmt w:val="decimal"/>
+      <w:lvlText w:val="%4."/>
+      <w:lvlJc w:val="left"/>
+      <w:pPr>
+        <w:ind w:left="0" w:firstLine="709"/>
+      </w:pPr>
+      <w:rPr>
+        <w:rFonts w:hint="default"/>
+      </w:rPr>
+    </w:lvl>
+    <w:lvl w:ilvl="4">
+      <w:start w:val="1"/>
+      <w:numFmt w:val="lowerLetter"/>
+      <w:lvlText w:val="%5."/>
+      <w:lvlJc w:val="left"/>
+      <w:pPr>
+        <w:ind w:left="0" w:firstLine="709"/>
+      </w:pPr>
+      <w:rPr>
+        <w:rFonts w:hint="default"/>
+      </w:rPr>
+    </w:lvl>
+    <w:lvl w:ilvl="5">
+      <w:start w:val="1"/>
+      <w:numFmt w:val="lowerRoman"/>
+      <w:lvlText w:val="%6."/>
+      <w:lvlJc w:val="right"/>
+      <w:pPr>
+        <w:ind w:left="0" w:firstLine="709"/>
+      </w:pPr>
+      <w:rPr>
+        <w:rFonts w:hint="default"/>
+      </w:rPr>
+    </w:lvl>
+    <w:lvl w:ilvl="6">
+      <w:start w:val="1"/>
+      <w:numFmt w:val="decimal"/>
+      <w:lvlText w:val="%7."/>
+      <w:lvlJc w:val="left"/>
+      <w:pPr>
+        <w:ind w:left="0" w:firstLine="709"/>
+      </w:pPr>
+      <w:rPr>
+        <w:rFonts w:hint="default"/>
+      </w:rPr>
+    </w:lvl>
+    <w:lvl w:ilvl="7">
+      <w:start w:val="1"/>
+      <w:numFmt w:val="lowerLetter"/>
+      <w:lvlText w:val="%8."/>
+      <w:lvlJc w:val="left"/>
+      <w:pPr>
+        <w:ind w:left="0" w:firstLine="709"/>
+      </w:pPr>
+      <w:rPr>
+        <w:rFonts w:hint="default"/>
+      </w:rPr>
+    </w:lvl>
+    <w:lvl w:ilvl="8">
+      <w:start w:val="1"/>
+      <w:numFmt w:val="lowerRoman"/>
+      <w:lvlText w:val="%9."/>
+      <w:lvlJc w:val="right"/>
+      <w:pPr>
+        <w:ind w:left="0" w:firstLine="709"/>
+      </w:pPr>
+      <w:rPr>
+        <w:rFonts w:hint="default"/>
+      </w:rPr>
+    </w:lvl>
+  </w:abstractNum>
+  <w:abstractNum w:abstractNumId="7">
+    <w:nsid w:val="62F04CC4"/>
+    <w:multiLevelType w:val="hybridMultilevel"/>
+    <w:tmpl w:val="28164FE0"/>
+    <w:lvl w:ilvl="0" w:tplc="FE8CF3B0">
+      <w:start w:val="1"/>
+      <w:numFmt w:val="decimal"/>
+      <w:suff w:val="space"/>
+      <w:lvlText w:val="%1"/>
+      <w:lvlJc w:val="left"/>
+      <w:pPr>
+        <w:ind w:left="0" w:firstLine="709"/>
+      </w:pPr>
+      <w:rPr>
+        <w:rFonts w:hint="default"/>
+      </w:rPr>
+    </w:lvl>
+    <w:lvl w:ilvl="1" w:tplc="04190019">
+      <w:start w:val="1"/>
+      <w:numFmt w:val="lowerLetter"/>
+      <w:lvlText w:val="%2."/>
+      <w:lvlJc w:val="left"/>
+      <w:pPr>
+        <w:ind w:left="2149" w:hanging="360"/>
+      </w:pPr>
+    </w:lvl>
+    <w:lvl w:ilvl="2" w:tplc="0419001B" w:tentative="1">
+      <w:start w:val="1"/>
+      <w:numFmt w:val="lowerRoman"/>
+      <w:lvlText w:val="%3."/>
+      <w:lvlJc w:val="right"/>
+      <w:pPr>
+        <w:ind w:left="2869" w:hanging="180"/>
+      </w:pPr>
+    </w:lvl>
+    <w:lvl w:ilvl="3" w:tplc="0419000F" w:tentative="1">
+      <w:start w:val="1"/>
+      <w:numFmt w:val="decimal"/>
+      <w:lvlText w:val="%4."/>
+      <w:lvlJc w:val="left"/>
+      <w:pPr>
+        <w:ind w:left="3589" w:hanging="360"/>
+      </w:pPr>
+    </w:lvl>
+    <w:lvl w:ilvl="4" w:tplc="04190019" w:tentative="1">
+      <w:start w:val="1"/>
+      <w:numFmt w:val="lowerLetter"/>
+      <w:lvlText w:val="%5."/>
+      <w:lvlJc w:val="left"/>
+      <w:pPr>
+        <w:ind w:left="4309" w:hanging="360"/>
+      </w:pPr>
+    </w:lvl>
+    <w:lvl w:ilvl="5" w:tplc="0419001B" w:tentative="1">
+      <w:start w:val="1"/>
+      <w:numFmt w:val="lowerRoman"/>
+      <w:lvlText w:val="%6."/>
+      <w:lvlJc w:val="right"/>
+      <w:pPr>
+        <w:ind w:left="5029" w:hanging="180"/>
+      </w:pPr>
+    </w:lvl>
+    <w:lvl w:ilvl="6" w:tplc="0419000F" w:tentative="1">
+      <w:start w:val="1"/>
+      <w:numFmt w:val="decimal"/>
+      <w:lvlText w:val="%7."/>
+      <w:lvlJc w:val="left"/>
+      <w:pPr>
+        <w:ind w:left="5749" w:hanging="360"/>
+      </w:pPr>
+    </w:lvl>
+    <w:lvl w:ilvl="7" w:tplc="04190019" w:tentative="1">
+      <w:start w:val="1"/>
+      <w:numFmt w:val="lowerLetter"/>
+      <w:lvlText w:val="%8."/>
+      <w:lvlJc w:val="left"/>
+      <w:pPr>
+        <w:ind w:left="6469" w:hanging="360"/>
+      </w:pPr>
+    </w:lvl>
+    <w:lvl w:ilvl="8" w:tplc="0419001B" w:tentative="1">
+      <w:start w:val="1"/>
+      <w:numFmt w:val="lowerRoman"/>
+      <w:lvlText w:val="%9."/>
+      <w:lvlJc w:val="right"/>
+      <w:pPr>
+        <w:ind w:left="7189" w:hanging="180"/>
+      </w:pPr>
+    </w:lvl>
+  </w:abstractNum>
+  <w:abstractNum w:abstractNumId="8">
     <w:nsid w:val="65DB4ED7"/>
     <w:multiLevelType w:val="multilevel"/>
     <w:tmpl w:val="0419001D"/>
@@ -2069,19 +2810,49 @@
     </w:lvl>
   </w:abstractNum>
   <w:num w:numId="1">
-    <w:abstractNumId w:val="1"/>
+    <w:abstractNumId w:val="4"/>
   </w:num>
   <w:num w:numId="2">
+    <w:abstractNumId w:val="3"/>
+  </w:num>
+  <w:num w:numId="3">
+    <w:abstractNumId w:val="8"/>
+  </w:num>
+  <w:num w:numId="4">
+    <w:abstractNumId w:val="7"/>
+  </w:num>
+  <w:num w:numId="5">
+    <w:abstractNumId w:val="6"/>
+  </w:num>
+  <w:num w:numId="6">
+    <w:abstractNumId w:val="5"/>
+  </w:num>
+  <w:num w:numId="7">
     <w:abstractNumId w:val="0"/>
   </w:num>
-  <w:num w:numId="3">
+  <w:num w:numId="8">
     <w:abstractNumId w:val="2"/>
+  </w:num>
+  <w:num w:numId="9">
+    <w:abstractNumId w:val="7"/>
+  </w:num>
+  <w:num w:numId="10">
+    <w:abstractNumId w:val="7"/>
+  </w:num>
+  <w:num w:numId="11">
+    <w:abstractNumId w:val="7"/>
+  </w:num>
+  <w:num w:numId="12">
+    <w:abstractNumId w:val="7"/>
+  </w:num>
+  <w:num w:numId="13">
+    <w:abstractNumId w:val="1"/>
   </w:num>
 </w:numbering>
 </file>
 
 <file path=word/styles.xml><?xml version="1.0" encoding="utf-8"?>
-<w:styles xmlns:mc="http://schemas.openxmlformats.org/markup-compatibility/2006" xmlns:r="http://schemas.openxmlformats.org/officeDocument/2006/relationships" xmlns:w="http://schemas.openxmlformats.org/wordprocessingml/2006/main" xmlns:w14="http://schemas.microsoft.com/office/word/2010/wordml" xmlns:w15="http://schemas.microsoft.com/office/word/2012/wordml" xmlns:w16cex="http://schemas.microsoft.com/office/word/2018/wordml/cex" xmlns:w16cid="http://schemas.microsoft.com/office/word/2016/wordml/cid" xmlns:w16="http://schemas.microsoft.com/office/word/2018/wordml" xmlns:w16sdtdh="http://schemas.microsoft.com/office/word/2020/wordml/sdtdatahash" xmlns:w16se="http://schemas.microsoft.com/office/word/2015/wordml/symex" mc:Ignorable="w14 w15 w16se w16cid w16 w16cex w16sdtdh">
+<w:styles xmlns:mc="http://schemas.openxmlformats.org/markup-compatibility/2006" xmlns:r="http://schemas.openxmlformats.org/officeDocument/2006/relationships" xmlns:w="http://schemas.openxmlformats.org/wordprocessingml/2006/main" xmlns:w14="http://schemas.microsoft.com/office/word/2010/wordml" xmlns:w15="http://schemas.microsoft.com/office/word/2012/wordml" mc:Ignorable="w14 w15">
   <w:docDefaults>
     <w:rPrDefault>
       <w:rPr>
@@ -2095,9 +2866,9 @@
       </w:pPr>
     </w:pPrDefault>
   </w:docDefaults>
-  <w:latentStyles w:defLockedState="0" w:defUIPriority="99" w:defSemiHidden="0" w:defUnhideWhenUsed="0" w:defQFormat="0" w:count="376">
+  <w:latentStyles w:defLockedState="0" w:defUIPriority="99" w:defSemiHidden="0" w:defUnhideWhenUsed="0" w:defQFormat="0" w:count="371">
     <w:lsdException w:name="Normal" w:uiPriority="0" w:qFormat="1"/>
-    <w:lsdException w:name="heading 1" w:uiPriority="9" w:qFormat="1"/>
+    <w:lsdException w:name="heading 1" w:uiPriority="9"/>
     <w:lsdException w:name="heading 2" w:semiHidden="1" w:uiPriority="9" w:unhideWhenUsed="1" w:qFormat="1"/>
     <w:lsdException w:name="heading 3" w:semiHidden="1" w:uiPriority="9" w:unhideWhenUsed="1" w:qFormat="1"/>
     <w:lsdException w:name="heading 4" w:semiHidden="1" w:uiPriority="9" w:unhideWhenUsed="1" w:qFormat="1"/>
@@ -2170,7 +2941,7 @@
     <w:lsdException w:name="List Continue 4" w:semiHidden="1" w:unhideWhenUsed="1"/>
     <w:lsdException w:name="List Continue 5" w:semiHidden="1" w:unhideWhenUsed="1"/>
     <w:lsdException w:name="Message Header" w:semiHidden="1" w:unhideWhenUsed="1"/>
-    <w:lsdException w:name="Subtitle" w:uiPriority="11" w:qFormat="1"/>
+    <w:lsdException w:name="Subtitle" w:uiPriority="11"/>
     <w:lsdException w:name="Salutation" w:semiHidden="1" w:unhideWhenUsed="1"/>
     <w:lsdException w:name="Date" w:semiHidden="1" w:unhideWhenUsed="1"/>
     <w:lsdException w:name="Body Text First Indent" w:semiHidden="1" w:unhideWhenUsed="1"/>
@@ -2183,8 +2954,8 @@
     <w:lsdException w:name="Block Text" w:semiHidden="1" w:unhideWhenUsed="1"/>
     <w:lsdException w:name="Hyperlink" w:semiHidden="1" w:unhideWhenUsed="1"/>
     <w:lsdException w:name="FollowedHyperlink" w:semiHidden="1" w:unhideWhenUsed="1"/>
-    <w:lsdException w:name="Strong" w:uiPriority="22" w:qFormat="1"/>
-    <w:lsdException w:name="Emphasis" w:uiPriority="20" w:qFormat="1"/>
+    <w:lsdException w:name="Strong" w:uiPriority="22"/>
+    <w:lsdException w:name="Emphasis" w:uiPriority="20"/>
     <w:lsdException w:name="Document Map" w:semiHidden="1" w:unhideWhenUsed="1"/>
     <w:lsdException w:name="Plain Text" w:semiHidden="1" w:unhideWhenUsed="1"/>
     <w:lsdException w:name="E-mail Signature" w:semiHidden="1" w:unhideWhenUsed="1"/>
@@ -2201,6 +2972,7 @@
     <w:lsdException w:name="HTML Sample" w:semiHidden="1" w:unhideWhenUsed="1"/>
     <w:lsdException w:name="HTML Typewriter" w:semiHidden="1" w:unhideWhenUsed="1"/>
     <w:lsdException w:name="HTML Variable" w:semiHidden="1" w:unhideWhenUsed="1"/>
+    <w:lsdException w:name="Normal Table" w:semiHidden="1" w:unhideWhenUsed="1"/>
     <w:lsdException w:name="annotation subject" w:semiHidden="1" w:unhideWhenUsed="1"/>
     <w:lsdException w:name="No List" w:semiHidden="1" w:unhideWhenUsed="1"/>
     <w:lsdException w:name="Outline List 1" w:semiHidden="1" w:unhideWhenUsed="1"/>
@@ -2243,13 +3015,16 @@
     <w:lsdException w:name="Table Contemporary" w:semiHidden="1" w:unhideWhenUsed="1"/>
     <w:lsdException w:name="Table Elegant" w:semiHidden="1" w:unhideWhenUsed="1"/>
     <w:lsdException w:name="Table Professional" w:semiHidden="1" w:unhideWhenUsed="1"/>
+    <w:lsdException w:name="Table Subtle 1" w:semiHidden="1" w:unhideWhenUsed="1"/>
     <w:lsdException w:name="Table Subtle 2" w:semiHidden="1" w:unhideWhenUsed="1"/>
     <w:lsdException w:name="Table Web 1" w:semiHidden="1" w:unhideWhenUsed="1"/>
+    <w:lsdException w:name="Table Web 2" w:semiHidden="1" w:unhideWhenUsed="1"/>
+    <w:lsdException w:name="Table Web 3" w:semiHidden="1" w:unhideWhenUsed="1"/>
     <w:lsdException w:name="Balloon Text" w:semiHidden="1" w:unhideWhenUsed="1"/>
     <w:lsdException w:name="Table Grid" w:uiPriority="39"/>
     <w:lsdException w:name="Table Theme" w:semiHidden="1" w:unhideWhenUsed="1"/>
     <w:lsdException w:name="Placeholder Text" w:semiHidden="1"/>
-    <w:lsdException w:name="No Spacing" w:uiPriority="1" w:qFormat="1"/>
+    <w:lsdException w:name="No Spacing" w:uiPriority="1"/>
     <w:lsdException w:name="Light Shading" w:uiPriority="60"/>
     <w:lsdException w:name="Light List" w:uiPriority="61"/>
     <w:lsdException w:name="Light Grid" w:uiPriority="62"/>
@@ -2352,8 +3127,8 @@
     <w:lsdException w:name="Colorful Shading Accent 6" w:uiPriority="71"/>
     <w:lsdException w:name="Colorful List Accent 6" w:uiPriority="72"/>
     <w:lsdException w:name="Colorful Grid Accent 6" w:uiPriority="73"/>
-    <w:lsdException w:name="Subtle Emphasis" w:uiPriority="19" w:qFormat="1"/>
-    <w:lsdException w:name="Intense Emphasis" w:uiPriority="21" w:qFormat="1"/>
+    <w:lsdException w:name="Subtle Emphasis" w:uiPriority="19"/>
+    <w:lsdException w:name="Intense Emphasis" w:uiPriority="21"/>
     <w:lsdException w:name="Subtle Reference" w:uiPriority="31" w:qFormat="1"/>
     <w:lsdException w:name="Intense Reference" w:uiPriority="32" w:qFormat="1"/>
     <w:lsdException w:name="Book Title" w:uiPriority="33" w:qFormat="1"/>
@@ -2463,14 +3238,10 @@
     <w:lsdException w:name="List Table 5 Dark Accent 6" w:uiPriority="50"/>
     <w:lsdException w:name="List Table 6 Colorful Accent 6" w:uiPriority="51"/>
     <w:lsdException w:name="List Table 7 Colorful Accent 6" w:uiPriority="52"/>
-    <w:lsdException w:name="Mention" w:semiHidden="1" w:unhideWhenUsed="1"/>
-    <w:lsdException w:name="Smart Hyperlink" w:semiHidden="1" w:unhideWhenUsed="1"/>
-    <w:lsdException w:name="Hashtag" w:semiHidden="1" w:unhideWhenUsed="1"/>
-    <w:lsdException w:name="Unresolved Mention" w:semiHidden="1" w:unhideWhenUsed="1"/>
-    <w:lsdException w:name="Smart Link" w:semiHidden="1" w:unhideWhenUsed="1"/>
   </w:latentStyles>
-  <w:style w:type="paragraph" w:default="1" w:styleId="a0">
+  <w:style w:type="paragraph" w:default="1" w:styleId="a1">
     <w:name w:val="Normal"/>
+    <w:aliases w:val="1. Обычный"/>
     <w:qFormat/>
     <w:rsid w:val="00290A02"/>
     <w:pPr>
@@ -2487,11 +3258,10 @@
   </w:style>
   <w:style w:type="paragraph" w:styleId="1">
     <w:name w:val="heading 1"/>
-    <w:basedOn w:val="a0"/>
-    <w:next w:val="a0"/>
+    <w:basedOn w:val="a1"/>
+    <w:next w:val="a1"/>
     <w:link w:val="10"/>
     <w:uiPriority w:val="9"/>
-    <w:qFormat/>
     <w:rsid w:val="007C4D17"/>
     <w:pPr>
       <w:keepNext/>
@@ -2506,12 +3276,12 @@
       <w:szCs w:val="32"/>
     </w:rPr>
   </w:style>
-  <w:style w:type="character" w:default="1" w:styleId="a1">
+  <w:style w:type="character" w:default="1" w:styleId="a2">
     <w:name w:val="Default Paragraph Font"/>
     <w:uiPriority w:val="1"/>
     <w:unhideWhenUsed/>
   </w:style>
-  <w:style w:type="table" w:default="1" w:styleId="a2">
+  <w:style w:type="table" w:default="1" w:styleId="a3">
     <w:name w:val="Normal Table"/>
     <w:uiPriority w:val="99"/>
     <w:semiHidden/>
@@ -2526,17 +3296,16 @@
       </w:tblCellMar>
     </w:tblPr>
   </w:style>
-  <w:style w:type="numbering" w:default="1" w:styleId="a3">
+  <w:style w:type="numbering" w:default="1" w:styleId="a4">
     <w:name w:val="No List"/>
     <w:uiPriority w:val="99"/>
     <w:semiHidden/>
     <w:unhideWhenUsed/>
   </w:style>
-  <w:style w:type="paragraph" w:customStyle="1" w:styleId="a4">
+  <w:style w:type="paragraph" w:customStyle="1" w:styleId="a5">
     <w:name w:val="ЗиК"/>
-    <w:basedOn w:val="a0"/>
+    <w:basedOn w:val="a1"/>
     <w:autoRedefine/>
-    <w:qFormat/>
     <w:rsid w:val="00243323"/>
     <w:pPr>
       <w:tabs>
@@ -2552,7 +3321,7 @@
   </w:style>
   <w:style w:type="numbering" w:customStyle="1" w:styleId="a">
     <w:name w:val="!Список"/>
-    <w:basedOn w:val="a3"/>
+    <w:basedOn w:val="a4"/>
     <w:uiPriority w:val="99"/>
     <w:rsid w:val="00CF18FC"/>
     <w:pPr>
@@ -2563,7 +3332,7 @@
   </w:style>
   <w:style w:type="paragraph" w:styleId="HTML">
     <w:name w:val="HTML Preformatted"/>
-    <w:basedOn w:val="a0"/>
+    <w:basedOn w:val="a1"/>
     <w:link w:val="HTML0"/>
     <w:uiPriority w:val="99"/>
     <w:unhideWhenUsed/>
@@ -2596,7 +3365,7 @@
   </w:style>
   <w:style w:type="character" w:customStyle="1" w:styleId="HTML0">
     <w:name w:val="Стандартный HTML Знак"/>
-    <w:basedOn w:val="a1"/>
+    <w:basedOn w:val="a2"/>
     <w:link w:val="HTML"/>
     <w:uiPriority w:val="99"/>
     <w:rsid w:val="0008506A"/>
@@ -2607,9 +3376,9 @@
       <w:lang w:val="ru-RU" w:eastAsia="ru-RU"/>
     </w:rPr>
   </w:style>
-  <w:style w:type="paragraph" w:styleId="a5">
+  <w:style w:type="paragraph" w:styleId="a6">
     <w:name w:val="Normal (Web)"/>
-    <w:basedOn w:val="a0"/>
+    <w:basedOn w:val="a1"/>
     <w:uiPriority w:val="99"/>
     <w:unhideWhenUsed/>
     <w:rsid w:val="0008506A"/>
@@ -2622,10 +3391,10 @@
       <w:szCs w:val="24"/>
     </w:rPr>
   </w:style>
-  <w:style w:type="paragraph" w:styleId="a6">
+  <w:style w:type="paragraph" w:styleId="a7">
     <w:name w:val="header"/>
-    <w:basedOn w:val="a0"/>
-    <w:link w:val="a7"/>
+    <w:basedOn w:val="a1"/>
+    <w:link w:val="a8"/>
     <w:uiPriority w:val="99"/>
     <w:unhideWhenUsed/>
     <w:rsid w:val="00330147"/>
@@ -2636,10 +3405,10 @@
       </w:tabs>
     </w:pPr>
   </w:style>
-  <w:style w:type="character" w:customStyle="1" w:styleId="a7">
+  <w:style w:type="character" w:customStyle="1" w:styleId="a8">
     <w:name w:val="Верхний колонтитул Знак"/>
-    <w:basedOn w:val="a1"/>
-    <w:link w:val="a6"/>
+    <w:basedOn w:val="a2"/>
+    <w:link w:val="a7"/>
     <w:uiPriority w:val="99"/>
     <w:rsid w:val="00330147"/>
     <w:rPr>
@@ -2649,10 +3418,10 @@
       <w:lang w:eastAsia="ru-RU"/>
     </w:rPr>
   </w:style>
-  <w:style w:type="paragraph" w:styleId="a8">
+  <w:style w:type="paragraph" w:styleId="a9">
     <w:name w:val="footer"/>
-    <w:basedOn w:val="a0"/>
-    <w:link w:val="a9"/>
+    <w:basedOn w:val="a1"/>
+    <w:link w:val="aa"/>
     <w:uiPriority w:val="99"/>
     <w:unhideWhenUsed/>
     <w:rsid w:val="00330147"/>
@@ -2663,10 +3432,10 @@
       </w:tabs>
     </w:pPr>
   </w:style>
-  <w:style w:type="character" w:customStyle="1" w:styleId="a9">
+  <w:style w:type="character" w:customStyle="1" w:styleId="aa">
     <w:name w:val="Нижний колонтитул Знак"/>
-    <w:basedOn w:val="a1"/>
-    <w:link w:val="a8"/>
+    <w:basedOn w:val="a2"/>
+    <w:link w:val="a9"/>
     <w:uiPriority w:val="99"/>
     <w:rsid w:val="00330147"/>
     <w:rPr>
@@ -2676,9 +3445,9 @@
       <w:lang w:eastAsia="ru-RU"/>
     </w:rPr>
   </w:style>
-  <w:style w:type="paragraph" w:customStyle="1" w:styleId="aa">
+  <w:style w:type="paragraph" w:customStyle="1" w:styleId="ab">
     <w:name w:val="Знак"/>
-    <w:basedOn w:val="a0"/>
+    <w:basedOn w:val="a1"/>
     <w:autoRedefine/>
     <w:rsid w:val="00EE225C"/>
     <w:pPr>
@@ -2691,15 +3460,16 @@
       <w:lang w:val="en-US" w:eastAsia="en-US"/>
     </w:rPr>
   </w:style>
-  <w:style w:type="table" w:styleId="ab">
+  <w:style w:type="table" w:styleId="ac">
     <w:name w:val="Table Grid"/>
-    <w:basedOn w:val="a2"/>
+    <w:basedOn w:val="a3"/>
     <w:uiPriority w:val="39"/>
     <w:rsid w:val="00D67488"/>
     <w:pPr>
       <w:spacing w:after="0"/>
     </w:pPr>
     <w:tblPr>
+      <w:tblInd w:w="0" w:type="dxa"/>
       <w:tblBorders>
         <w:top w:val="single" w:sz="4" w:space="0" w:color="auto"/>
         <w:left w:val="single" w:sz="4" w:space="0" w:color="auto"/>
@@ -2708,13 +3478,21 @@
         <w:insideH w:val="single" w:sz="4" w:space="0" w:color="auto"/>
         <w:insideV w:val="single" w:sz="4" w:space="0" w:color="auto"/>
       </w:tblBorders>
+      <w:tblCellMar>
+        <w:top w:w="0" w:type="dxa"/>
+        <w:left w:w="108" w:type="dxa"/>
+        <w:bottom w:w="0" w:type="dxa"/>
+        <w:right w:w="108" w:type="dxa"/>
+      </w:tblCellMar>
     </w:tblPr>
   </w:style>
-  <w:style w:type="paragraph" w:styleId="ac">
+  <w:style w:type="paragraph" w:styleId="ad">
     <w:name w:val="Title"/>
-    <w:basedOn w:val="a0"/>
-    <w:next w:val="a0"/>
-    <w:link w:val="ad"/>
+    <w:aliases w:val="2. Заголовок без нумерации"/>
+    <w:basedOn w:val="a1"/>
+    <w:next w:val="a1"/>
+    <w:link w:val="ae"/>
+    <w:autoRedefine/>
     <w:uiPriority w:val="10"/>
     <w:qFormat/>
     <w:rsid w:val="00290A02"/>
@@ -2729,10 +3507,11 @@
       <w:szCs w:val="56"/>
     </w:rPr>
   </w:style>
-  <w:style w:type="character" w:customStyle="1" w:styleId="ad">
-    <w:name w:val="Заголовок Знак"/>
-    <w:basedOn w:val="a1"/>
-    <w:link w:val="ac"/>
+  <w:style w:type="character" w:customStyle="1" w:styleId="ae">
+    <w:name w:val="Название Знак"/>
+    <w:aliases w:val="2. Заголовок без нумерации Знак"/>
+    <w:basedOn w:val="a2"/>
+    <w:link w:val="ad"/>
     <w:uiPriority w:val="10"/>
     <w:rsid w:val="00290A02"/>
     <w:rPr>
@@ -2747,7 +3526,7 @@
   </w:style>
   <w:style w:type="character" w:customStyle="1" w:styleId="10">
     <w:name w:val="Заголовок 1 Знак"/>
-    <w:basedOn w:val="a1"/>
+    <w:basedOn w:val="a2"/>
     <w:link w:val="1"/>
     <w:uiPriority w:val="9"/>
     <w:rsid w:val="007C4D17"/>
@@ -2761,17 +3540,22 @@
   </w:style>
   <w:style w:type="paragraph" w:styleId="11">
     <w:name w:val="toc 1"/>
-    <w:basedOn w:val="a0"/>
-    <w:next w:val="a0"/>
+    <w:basedOn w:val="a1"/>
+    <w:next w:val="a1"/>
     <w:autoRedefine/>
     <w:uiPriority w:val="39"/>
     <w:unhideWhenUsed/>
-    <w:rsid w:val="00F9133B"/>
+    <w:rsid w:val="00115665"/>
+    <w:pPr>
+      <w:tabs>
+        <w:tab w:val="right" w:leader="dot" w:pos="9344"/>
+      </w:tabs>
+    </w:pPr>
   </w:style>
-  <w:style w:type="paragraph" w:styleId="ae">
+  <w:style w:type="paragraph" w:styleId="af">
     <w:name w:val="TOC Heading"/>
     <w:basedOn w:val="1"/>
-    <w:next w:val="a0"/>
+    <w:next w:val="a1"/>
     <w:uiPriority w:val="39"/>
     <w:unhideWhenUsed/>
     <w:qFormat/>
@@ -2783,9 +3567,9 @@
       <w:outlineLvl w:val="9"/>
     </w:pPr>
   </w:style>
-  <w:style w:type="character" w:styleId="af">
+  <w:style w:type="character" w:styleId="af0">
     <w:name w:val="Hyperlink"/>
-    <w:basedOn w:val="a1"/>
+    <w:basedOn w:val="a2"/>
     <w:uiPriority w:val="99"/>
     <w:unhideWhenUsed/>
     <w:rsid w:val="00F9133B"/>
@@ -2796,8 +3580,8 @@
   </w:style>
   <w:style w:type="paragraph" w:styleId="2">
     <w:name w:val="toc 2"/>
-    <w:basedOn w:val="a0"/>
-    <w:next w:val="a0"/>
+    <w:basedOn w:val="a1"/>
+    <w:next w:val="a1"/>
     <w:autoRedefine/>
     <w:uiPriority w:val="39"/>
     <w:unhideWhenUsed/>
@@ -2813,10 +3597,10 @@
       <w:szCs w:val="22"/>
     </w:rPr>
   </w:style>
-  <w:style w:type="paragraph" w:styleId="3">
+  <w:style w:type="paragraph" w:styleId="30">
     <w:name w:val="toc 3"/>
-    <w:basedOn w:val="a0"/>
-    <w:next w:val="a0"/>
+    <w:basedOn w:val="a1"/>
+    <w:next w:val="a1"/>
     <w:autoRedefine/>
     <w:uiPriority w:val="39"/>
     <w:unhideWhenUsed/>
@@ -2831,6 +3615,85 @@
       <w:sz w:val="22"/>
       <w:szCs w:val="22"/>
     </w:rPr>
+  </w:style>
+  <w:style w:type="paragraph" w:styleId="af1">
+    <w:name w:val="Balloon Text"/>
+    <w:basedOn w:val="a1"/>
+    <w:link w:val="af2"/>
+    <w:uiPriority w:val="99"/>
+    <w:semiHidden/>
+    <w:unhideWhenUsed/>
+    <w:rsid w:val="00ED3F39"/>
+    <w:rPr>
+      <w:rFonts w:ascii="Segoe UI" w:hAnsi="Segoe UI" w:cs="Segoe UI"/>
+      <w:sz w:val="18"/>
+      <w:szCs w:val="18"/>
+    </w:rPr>
+  </w:style>
+  <w:style w:type="character" w:customStyle="1" w:styleId="af2">
+    <w:name w:val="Текст выноски Знак"/>
+    <w:basedOn w:val="a2"/>
+    <w:link w:val="af1"/>
+    <w:uiPriority w:val="99"/>
+    <w:semiHidden/>
+    <w:rsid w:val="00ED3F39"/>
+    <w:rPr>
+      <w:rFonts w:ascii="Segoe UI" w:eastAsia="Verdana" w:hAnsi="Segoe UI" w:cs="Segoe UI"/>
+      <w:sz w:val="18"/>
+      <w:szCs w:val="18"/>
+      <w:lang w:eastAsia="ru-RU"/>
+    </w:rPr>
+  </w:style>
+  <w:style w:type="paragraph" w:customStyle="1" w:styleId="3">
+    <w:name w:val="3. Заголовок с нумерацией"/>
+    <w:basedOn w:val="ad"/>
+    <w:next w:val="a1"/>
+    <w:link w:val="31"/>
+    <w:autoRedefine/>
+    <w:qFormat/>
+    <w:rsid w:val="00693679"/>
+    <w:pPr>
+      <w:numPr>
+        <w:numId w:val="8"/>
+      </w:numPr>
+      <w:outlineLvl w:val="0"/>
+    </w:pPr>
+  </w:style>
+  <w:style w:type="numbering" w:customStyle="1" w:styleId="a0">
+    <w:name w:val="мой многоуровнемый"/>
+    <w:uiPriority w:val="99"/>
+    <w:rsid w:val="00693679"/>
+    <w:pPr>
+      <w:numPr>
+        <w:numId w:val="5"/>
+      </w:numPr>
+    </w:pPr>
+  </w:style>
+  <w:style w:type="character" w:customStyle="1" w:styleId="31">
+    <w:name w:val="3. Заголовок с нумерацией Знак"/>
+    <w:basedOn w:val="ae"/>
+    <w:link w:val="3"/>
+    <w:rsid w:val="00693679"/>
+    <w:rPr>
+      <w:rFonts w:eastAsiaTheme="majorEastAsia" w:cstheme="majorBidi"/>
+      <w:b/>
+      <w:spacing w:val="-10"/>
+      <w:kern w:val="28"/>
+      <w:sz w:val="28"/>
+      <w:szCs w:val="56"/>
+      <w:lang w:eastAsia="ru-RU"/>
+    </w:rPr>
+  </w:style>
+  <w:style w:type="paragraph" w:styleId="af3">
+    <w:name w:val="List Paragraph"/>
+    <w:basedOn w:val="a1"/>
+    <w:uiPriority w:val="34"/>
+    <w:qFormat/>
+    <w:rsid w:val="00115665"/>
+    <w:pPr>
+      <w:ind w:left="720"/>
+      <w:contextualSpacing/>
+    </w:pPr>
   </w:style>
 </w:styles>
 </file>
@@ -3135,7 +3998,7 @@
 </file>
 
 <file path=customXml/itemProps1.xml><?xml version="1.0" encoding="utf-8"?>
-<ds:datastoreItem xmlns:ds="http://schemas.openxmlformats.org/officeDocument/2006/customXml" ds:itemID="{DDFD6228-F97C-46A4-993F-BCD621DCD138}">
+<ds:datastoreItem xmlns:ds="http://schemas.openxmlformats.org/officeDocument/2006/customXml" ds:itemID="{114A2829-52A2-43A2-8758-02BB190AABD8}">
   <ds:schemaRefs>
     <ds:schemaRef ds:uri="http://schemas.openxmlformats.org/officeDocument/2006/bibliography"/>
   </ds:schemaRefs>

--- a/Магистерский проект/Магистерский проект (Карманов Артём гр. РИСПjI-м-23).docx
+++ b/Магистерский проект/Магистерский проект (Карманов Артём гр. РИСПjI-м-23).docx
@@ -8,26 +8,55 @@
         <w:tabs>
           <w:tab w:val="clear" w:pos="4677"/>
         </w:tabs>
+        <w:ind w:firstLine="0"/>
+        <w:rPr>
+          <w:rFonts w:eastAsia="Times New Roman"/>
+          <w:szCs w:val="28"/>
+        </w:rPr>
+      </w:pPr>
+      <w:r>
+        <w:rPr>
+          <w:rFonts w:eastAsia="Times New Roman"/>
+          <w:szCs w:val="28"/>
+        </w:rPr>
+        <w:t>УДК 621.311</w:t>
+      </w:r>
+      <w:r>
+        <w:rPr>
+          <w:rFonts w:eastAsia="Times New Roman"/>
+          <w:szCs w:val="28"/>
+        </w:rPr>
+        <w:tab/>
+      </w:r>
+      <w:r>
+        <w:rPr>
+          <w:rFonts w:eastAsia="Times New Roman"/>
+          <w:szCs w:val="28"/>
+        </w:rPr>
+        <w:t>На правах рукописи</w:t>
+      </w:r>
+    </w:p>
+    <w:p>
+      <w:pPr>
+        <w:pStyle w:val="a7"/>
+        <w:tabs>
+          <w:tab w:val="clear" w:pos="4677"/>
+          <w:tab w:val="clear" w:pos="9355"/>
+        </w:tabs>
         <w:spacing w:after="2000"/>
-        <w:ind w:firstLine="0"/>
-      </w:pPr>
-      <w:r>
-        <w:rPr>
-          <w:rFonts w:eastAsia="Times New Roman"/>
+        <w:ind w:right="423" w:firstLine="0"/>
+        <w:jc w:val="right"/>
+      </w:pPr>
+      <w:r>
+        <w:rPr>
+          <w:rFonts w:eastAsia="Times New Roman"/>
+          <w:noProof/>
           <w:szCs w:val="28"/>
         </w:rPr>
         <w:drawing>
-          <wp:anchor distT="0" distB="0" distL="114300" distR="114300" simplePos="0" relativeHeight="251660288" behindDoc="0" locked="0" layoutInCell="1" allowOverlap="1" wp14:anchorId="1C856885" wp14:editId="0A26B4FD">
-            <wp:simplePos x="0" y="0"/>
-            <wp:positionH relativeFrom="margin">
-              <wp:posOffset>4575810</wp:posOffset>
-            </wp:positionH>
-            <wp:positionV relativeFrom="paragraph">
-              <wp:posOffset>262890</wp:posOffset>
-            </wp:positionV>
+          <wp:inline distT="0" distB="0" distL="0" distR="0" wp14:anchorId="7231F8FB" wp14:editId="0229B158">
             <wp:extent cx="1148715" cy="936625"/>
             <wp:effectExtent l="0" t="0" r="0" b="0"/>
-            <wp:wrapNone/>
             <wp:docPr id="4" name="Рисунок 4"/>
             <wp:cNvGraphicFramePr>
               <a:graphicFrameLocks xmlns:a="http://schemas.openxmlformats.org/drawingml/2006/main" noChangeAspect="1"/>
@@ -63,35 +92,8 @@
                 </pic:pic>
               </a:graphicData>
             </a:graphic>
-            <wp14:sizeRelH relativeFrom="margin">
-              <wp14:pctWidth>0</wp14:pctWidth>
-            </wp14:sizeRelH>
-            <wp14:sizeRelV relativeFrom="margin">
-              <wp14:pctHeight>0</wp14:pctHeight>
-            </wp14:sizeRelV>
-          </wp:anchor>
+          </wp:inline>
         </w:drawing>
-      </w:r>
-      <w:r>
-        <w:rPr>
-          <w:rFonts w:eastAsia="Times New Roman"/>
-          <w:szCs w:val="28"/>
-        </w:rPr>
-        <w:t>УДК 621.311</w:t>
-      </w:r>
-      <w:r>
-        <w:rPr>
-          <w:rFonts w:eastAsia="Times New Roman"/>
-          <w:szCs w:val="28"/>
-        </w:rPr>
-        <w:tab/>
-      </w:r>
-      <w:r>
-        <w:rPr>
-          <w:rFonts w:eastAsia="Times New Roman"/>
-          <w:szCs w:val="28"/>
-        </w:rPr>
-        <w:t>На правах рукописи</w:t>
       </w:r>
     </w:p>
     <w:p>
@@ -110,7 +112,17 @@
           <w:b/>
           <w:szCs w:val="28"/>
         </w:rPr>
-        <w:t>КАРМАНОВ АРТЁМ АЛЕКСАНДРОВИЧ</w:t>
+        <w:t>КАРМАНОВ АРТЁМ АЛЕКС</w:t>
+      </w:r>
+      <w:bookmarkStart w:id="0" w:name="_GoBack"/>
+      <w:bookmarkEnd w:id="0"/>
+      <w:r>
+        <w:rPr>
+          <w:rFonts w:eastAsia="Times New Roman"/>
+          <w:b/>
+          <w:szCs w:val="28"/>
+        </w:rPr>
+        <w:t>АНДРОВИЧ</w:t>
       </w:r>
     </w:p>
     <w:p>
@@ -132,6 +144,7 @@
         </w:rPr>
         <w:t xml:space="preserve">Разработка цифровых средств радиотелеметрии для </w:t>
       </w:r>
+      <w:proofErr w:type="spellStart"/>
       <w:r>
         <w:rPr>
           <w:rFonts w:eastAsia="Times New Roman"/>
@@ -150,6 +163,7 @@
         </w:rPr>
         <w:t>T</w:t>
       </w:r>
+      <w:proofErr w:type="spellEnd"/>
       <w:r>
         <w:rPr>
           <w:rFonts w:eastAsia="Times New Roman"/>
@@ -940,8 +954,6 @@
         </w:rPr>
         <w:br w:type="page"/>
       </w:r>
-      <w:bookmarkStart w:id="0" w:name="_GoBack"/>
-      <w:bookmarkEnd w:id="0"/>
     </w:p>
     <w:p>
       <w:pPr>
@@ -1061,7 +1073,13 @@
       </w:r>
       <w:proofErr w:type="spellEnd"/>
       <w:r>
-        <w:t xml:space="preserve"> устройств, который будет эффективно использоваться в цифровых средствах радиотелеметрии.</w:t>
+        <w:t xml:space="preserve"> устройств, который </w:t>
+      </w:r>
+      <w:r>
+        <w:t>возможно</w:t>
+      </w:r>
+      <w:r>
+        <w:t xml:space="preserve"> эффективно использоваться в цифровых средствах радиотелеметрии.</w:t>
       </w:r>
     </w:p>
     <w:p>
@@ -1189,13 +1207,7 @@
       </w:pPr>
       <w:bookmarkStart w:id="5" w:name="_Toc149213868"/>
       <w:r>
-        <w:t xml:space="preserve">Часть </w:t>
-      </w:r>
-      <w:r>
-        <w:t>2</w:t>
-      </w:r>
-      <w:r>
-        <w:t>.1</w:t>
+        <w:t>Часть 2.1</w:t>
       </w:r>
       <w:bookmarkEnd w:id="5"/>
     </w:p>
@@ -1657,6 +1669,7 @@
         </w:sectPr>
       </w:pPr>
     </w:p>
+    <w:bookmarkStart w:id="8" w:name="_Toc149213871"/>
     <w:p>
       <w:pPr>
         <w:pStyle w:val="ad"/>
@@ -1667,7 +1680,6 @@
           <w:b w:val="0"/>
         </w:rPr>
       </w:pPr>
-      <w:bookmarkStart w:id="8" w:name="_Toc149213871"/>
       <w:r>
         <w:rPr>
           <w:b w:val="0"/>
@@ -1865,6 +1877,7 @@
       <w:p>
         <w:pPr>
           <w:pStyle w:val="a9"/>
+          <w:ind w:firstLine="0"/>
           <w:jc w:val="center"/>
           <w:rPr>
             <w:szCs w:val="28"/>
@@ -3279,6 +3292,7 @@
   <w:style w:type="character" w:default="1" w:styleId="a2">
     <w:name w:val="Default Paragraph Font"/>
     <w:uiPriority w:val="1"/>
+    <w:semiHidden/>
     <w:unhideWhenUsed/>
   </w:style>
   <w:style w:type="table" w:default="1" w:styleId="a3">
@@ -3998,7 +4012,7 @@
 </file>
 
 <file path=customXml/itemProps1.xml><?xml version="1.0" encoding="utf-8"?>
-<ds:datastoreItem xmlns:ds="http://schemas.openxmlformats.org/officeDocument/2006/customXml" ds:itemID="{114A2829-52A2-43A2-8758-02BB190AABD8}">
+<ds:datastoreItem xmlns:ds="http://schemas.openxmlformats.org/officeDocument/2006/customXml" ds:itemID="{F199A1C4-1BAA-4A4D-BCA5-02BD7518786A}">
   <ds:schemaRefs>
     <ds:schemaRef ds:uri="http://schemas.openxmlformats.org/officeDocument/2006/bibliography"/>
   </ds:schemaRefs>

--- a/Магистерский проект/Магистерский проект (Карманов Артём гр. РИСПjI-м-23).docx
+++ b/Магистерский проект/Магистерский проект (Карманов Артём гр. РИСПjI-м-23).docx
@@ -1,10 +1,10 @@
 
 <file path=word/document.xml><?xml version="1.0" encoding="utf-8"?>
-<w:document xmlns:wpc="http://schemas.microsoft.com/office/word/2010/wordprocessingCanvas" xmlns:mc="http://schemas.openxmlformats.org/markup-compatibility/2006" xmlns:o="urn:schemas-microsoft-com:office:office" xmlns:r="http://schemas.openxmlformats.org/officeDocument/2006/relationships" xmlns:m="http://schemas.openxmlformats.org/officeDocument/2006/math" xmlns:v="urn:schemas-microsoft-com:vml" xmlns:wp14="http://schemas.microsoft.com/office/word/2010/wordprocessingDrawing" xmlns:wp="http://schemas.openxmlformats.org/drawingml/2006/wordprocessingDrawing" xmlns:w10="urn:schemas-microsoft-com:office:word" xmlns:w="http://schemas.openxmlformats.org/wordprocessingml/2006/main" xmlns:w14="http://schemas.microsoft.com/office/word/2010/wordml" xmlns:w15="http://schemas.microsoft.com/office/word/2012/wordml" xmlns:wpg="http://schemas.microsoft.com/office/word/2010/wordprocessingGroup" xmlns:wpi="http://schemas.microsoft.com/office/word/2010/wordprocessingInk" xmlns:wne="http://schemas.microsoft.com/office/word/2006/wordml" xmlns:wps="http://schemas.microsoft.com/office/word/2010/wordprocessingShape" mc:Ignorable="w14 w15 wp14">
+<w:document xmlns:wpc="http://schemas.microsoft.com/office/word/2010/wordprocessingCanvas" xmlns:cx="http://schemas.microsoft.com/office/drawing/2014/chartex" xmlns:cx1="http://schemas.microsoft.com/office/drawing/2015/9/8/chartex" xmlns:cx2="http://schemas.microsoft.com/office/drawing/2015/10/21/chartex" xmlns:cx3="http://schemas.microsoft.com/office/drawing/2016/5/9/chartex" xmlns:cx4="http://schemas.microsoft.com/office/drawing/2016/5/10/chartex" xmlns:cx5="http://schemas.microsoft.com/office/drawing/2016/5/11/chartex" xmlns:cx6="http://schemas.microsoft.com/office/drawing/2016/5/12/chartex" xmlns:cx7="http://schemas.microsoft.com/office/drawing/2016/5/13/chartex" xmlns:cx8="http://schemas.microsoft.com/office/drawing/2016/5/14/chartex" xmlns:mc="http://schemas.openxmlformats.org/markup-compatibility/2006" xmlns:aink="http://schemas.microsoft.com/office/drawing/2016/ink" xmlns:am3d="http://schemas.microsoft.com/office/drawing/2017/model3d" xmlns:o="urn:schemas-microsoft-com:office:office" xmlns:r="http://schemas.openxmlformats.org/officeDocument/2006/relationships" xmlns:m="http://schemas.openxmlformats.org/officeDocument/2006/math" xmlns:v="urn:schemas-microsoft-com:vml" xmlns:wp14="http://schemas.microsoft.com/office/word/2010/wordprocessingDrawing" xmlns:wp="http://schemas.openxmlformats.org/drawingml/2006/wordprocessingDrawing" xmlns:w10="urn:schemas-microsoft-com:office:word" xmlns:w="http://schemas.openxmlformats.org/wordprocessingml/2006/main" xmlns:w14="http://schemas.microsoft.com/office/word/2010/wordml" xmlns:w15="http://schemas.microsoft.com/office/word/2012/wordml" xmlns:w16cex="http://schemas.microsoft.com/office/word/2018/wordml/cex" xmlns:w16cid="http://schemas.microsoft.com/office/word/2016/wordml/cid" xmlns:w16="http://schemas.microsoft.com/office/word/2018/wordml" xmlns:w16sdtdh="http://schemas.microsoft.com/office/word/2020/wordml/sdtdatahash" xmlns:w16se="http://schemas.microsoft.com/office/word/2015/wordml/symex" xmlns:wpg="http://schemas.microsoft.com/office/word/2010/wordprocessingGroup" xmlns:wpi="http://schemas.microsoft.com/office/word/2010/wordprocessingInk" xmlns:wne="http://schemas.microsoft.com/office/word/2006/wordml" xmlns:wps="http://schemas.microsoft.com/office/word/2010/wordprocessingShape" mc:Ignorable="w14 w15 w16se w16cid w16 w16cex w16sdtdh wp14">
   <w:body>
     <w:p>
       <w:pPr>
-        <w:pStyle w:val="a7"/>
+        <w:pStyle w:val="a8"/>
         <w:tabs>
           <w:tab w:val="clear" w:pos="4677"/>
         </w:tabs>
@@ -38,7 +38,7 @@
     </w:p>
     <w:p>
       <w:pPr>
-        <w:pStyle w:val="a7"/>
+        <w:pStyle w:val="a8"/>
         <w:tabs>
           <w:tab w:val="clear" w:pos="4677"/>
           <w:tab w:val="clear" w:pos="9355"/>
@@ -112,17 +112,7 @@
           <w:b/>
           <w:szCs w:val="28"/>
         </w:rPr>
-        <w:t>КАРМАНОВ АРТЁМ АЛЕКС</w:t>
-      </w:r>
-      <w:bookmarkStart w:id="0" w:name="_GoBack"/>
-      <w:bookmarkEnd w:id="0"/>
-      <w:r>
-        <w:rPr>
-          <w:rFonts w:eastAsia="Times New Roman"/>
-          <w:b/>
-          <w:szCs w:val="28"/>
-        </w:rPr>
-        <w:t>АНДРОВИЧ</w:t>
+        <w:t>КАРМАНОВ АРТЁМ АЛЕКСАНДРОВИЧ</w:t>
       </w:r>
     </w:p>
     <w:p>
@@ -144,7 +134,6 @@
         </w:rPr>
         <w:t xml:space="preserve">Разработка цифровых средств радиотелеметрии для </w:t>
       </w:r>
-      <w:proofErr w:type="spellStart"/>
       <w:r>
         <w:rPr>
           <w:rFonts w:eastAsia="Times New Roman"/>
@@ -163,7 +152,6 @@
         </w:rPr>
         <w:t>T</w:t>
       </w:r>
-      <w:proofErr w:type="spellEnd"/>
       <w:r>
         <w:rPr>
           <w:rFonts w:eastAsia="Times New Roman"/>
@@ -393,10 +381,10 @@
           <w:r>
             <w:fldChar w:fldCharType="separate"/>
           </w:r>
-          <w:hyperlink w:anchor="_Toc149213864" w:history="1">
-            <w:r>
-              <w:rPr>
-                <w:rStyle w:val="af0"/>
+          <w:hyperlink w:anchor="_Toc149247724" w:history="1">
+            <w:r>
+              <w:rPr>
+                <w:rStyle w:val="af1"/>
                 <w:noProof/>
               </w:rPr>
               <w:t>ВВЕДЕНИЕ</w:t>
@@ -420,7 +408,7 @@
                 <w:noProof/>
                 <w:webHidden/>
               </w:rPr>
-              <w:instrText xml:space="preserve"> PAGEREF _Toc149213864 \h </w:instrText>
+              <w:instrText xml:space="preserve"> PAGEREF _Toc149247724 \h </w:instrText>
             </w:r>
             <w:r>
               <w:rPr>
@@ -461,10 +449,10 @@
               <w:szCs w:val="22"/>
             </w:rPr>
           </w:pPr>
-          <w:hyperlink w:anchor="_Toc149213865" w:history="1">
-            <w:r>
-              <w:rPr>
-                <w:rStyle w:val="af0"/>
+          <w:hyperlink w:anchor="_Toc149247725" w:history="1">
+            <w:r>
+              <w:rPr>
+                <w:rStyle w:val="af1"/>
                 <w:noProof/>
               </w:rPr>
               <w:t>1 Часть 1</w:t>
@@ -488,7 +476,7 @@
                 <w:noProof/>
                 <w:webHidden/>
               </w:rPr>
-              <w:instrText xml:space="preserve"> PAGEREF _Toc149213865 \h </w:instrText>
+              <w:instrText xml:space="preserve"> PAGEREF _Toc149247725 \h </w:instrText>
             </w:r>
             <w:r>
               <w:rPr>
@@ -529,10 +517,10 @@
               <w:szCs w:val="22"/>
             </w:rPr>
           </w:pPr>
-          <w:hyperlink w:anchor="_Toc149213866" w:history="1">
-            <w:r>
-              <w:rPr>
-                <w:rStyle w:val="af0"/>
+          <w:hyperlink w:anchor="_Toc149247726" w:history="1">
+            <w:r>
+              <w:rPr>
+                <w:rStyle w:val="af1"/>
                 <w:noProof/>
               </w:rPr>
               <w:t>1.1 Часть 1.1</w:t>
@@ -556,7 +544,7 @@
                 <w:noProof/>
                 <w:webHidden/>
               </w:rPr>
-              <w:instrText xml:space="preserve"> PAGEREF _Toc149213866 \h </w:instrText>
+              <w:instrText xml:space="preserve"> PAGEREF _Toc149247726 \h </w:instrText>
             </w:r>
             <w:r>
               <w:rPr>
@@ -597,10 +585,10 @@
               <w:szCs w:val="22"/>
             </w:rPr>
           </w:pPr>
-          <w:hyperlink w:anchor="_Toc149213867" w:history="1">
-            <w:r>
-              <w:rPr>
-                <w:rStyle w:val="af0"/>
+          <w:hyperlink w:anchor="_Toc149247727" w:history="1">
+            <w:r>
+              <w:rPr>
+                <w:rStyle w:val="af1"/>
                 <w:noProof/>
               </w:rPr>
               <w:t>2 Часть 2</w:t>
@@ -624,7 +612,7 @@
                 <w:noProof/>
                 <w:webHidden/>
               </w:rPr>
-              <w:instrText xml:space="preserve"> PAGEREF _Toc149213867 \h </w:instrText>
+              <w:instrText xml:space="preserve"> PAGEREF _Toc149247727 \h </w:instrText>
             </w:r>
             <w:r>
               <w:rPr>
@@ -665,10 +653,10 @@
               <w:szCs w:val="22"/>
             </w:rPr>
           </w:pPr>
-          <w:hyperlink w:anchor="_Toc149213868" w:history="1">
-            <w:r>
-              <w:rPr>
-                <w:rStyle w:val="af0"/>
+          <w:hyperlink w:anchor="_Toc149247728" w:history="1">
+            <w:r>
+              <w:rPr>
+                <w:rStyle w:val="af1"/>
                 <w:noProof/>
               </w:rPr>
               <w:t>2.1 Часть 2.1</w:t>
@@ -692,7 +680,7 @@
                 <w:noProof/>
                 <w:webHidden/>
               </w:rPr>
-              <w:instrText xml:space="preserve"> PAGEREF _Toc149213868 \h </w:instrText>
+              <w:instrText xml:space="preserve"> PAGEREF _Toc149247728 \h </w:instrText>
             </w:r>
             <w:r>
               <w:rPr>
@@ -733,10 +721,10 @@
               <w:szCs w:val="22"/>
             </w:rPr>
           </w:pPr>
-          <w:hyperlink w:anchor="_Toc149213869" w:history="1">
-            <w:r>
-              <w:rPr>
-                <w:rStyle w:val="af0"/>
+          <w:hyperlink w:anchor="_Toc149247729" w:history="1">
+            <w:r>
+              <w:rPr>
+                <w:rStyle w:val="af1"/>
                 <w:noProof/>
               </w:rPr>
               <w:t>ЗАКЛЮЧЕНИЕ</w:t>
@@ -760,7 +748,7 @@
                 <w:noProof/>
                 <w:webHidden/>
               </w:rPr>
-              <w:instrText xml:space="preserve"> PAGEREF _Toc149213869 \h </w:instrText>
+              <w:instrText xml:space="preserve"> PAGEREF _Toc149247729 \h </w:instrText>
             </w:r>
             <w:r>
               <w:rPr>
@@ -801,10 +789,10 @@
               <w:szCs w:val="22"/>
             </w:rPr>
           </w:pPr>
-          <w:hyperlink w:anchor="_Toc149213870" w:history="1">
-            <w:r>
-              <w:rPr>
-                <w:rStyle w:val="af0"/>
+          <w:hyperlink w:anchor="_Toc149247730" w:history="1">
+            <w:r>
+              <w:rPr>
+                <w:rStyle w:val="af1"/>
                 <w:noProof/>
               </w:rPr>
               <w:t>СПИСОК ИСПОЛЬЗОВАННЫХ ИСТОЧНИКОВ</w:t>
@@ -828,7 +816,7 @@
                 <w:noProof/>
                 <w:webHidden/>
               </w:rPr>
-              <w:instrText xml:space="preserve"> PAGEREF _Toc149213870 \h </w:instrText>
+              <w:instrText xml:space="preserve"> PAGEREF _Toc149247730 \h </w:instrText>
             </w:r>
             <w:r>
               <w:rPr>
@@ -869,10 +857,10 @@
               <w:szCs w:val="22"/>
             </w:rPr>
           </w:pPr>
-          <w:hyperlink w:anchor="_Toc149213871" w:history="1">
-            <w:r>
-              <w:rPr>
-                <w:rStyle w:val="af0"/>
+          <w:hyperlink w:anchor="_Toc149247731" w:history="1">
+            <w:r>
+              <w:rPr>
+                <w:rStyle w:val="af1"/>
                 <w:noProof/>
               </w:rPr>
               <w:t>ПРИЛОЖЕНИЕ А  Название приложения</w:t>
@@ -896,7 +884,7 @@
                 <w:noProof/>
                 <w:webHidden/>
               </w:rPr>
-              <w:instrText xml:space="preserve"> PAGEREF _Toc149213871 \h </w:instrText>
+              <w:instrText xml:space="preserve"> PAGEREF _Toc149247731 \h </w:instrText>
             </w:r>
             <w:r>
               <w:rPr>
@@ -957,34 +945,45 @@
     </w:p>
     <w:p>
       <w:pPr>
-        <w:pStyle w:val="ad"/>
+        <w:pStyle w:val="ae"/>
         <w:ind w:firstLine="0"/>
         <w:jc w:val="center"/>
         <w:outlineLvl w:val="0"/>
       </w:pPr>
-      <w:bookmarkStart w:id="1" w:name="_Toc149213864"/>
+      <w:bookmarkStart w:id="0" w:name="_Toc149247724"/>
       <w:r>
         <w:lastRenderedPageBreak/>
         <w:t>ВВЕДЕНИЕ</w:t>
       </w:r>
-      <w:bookmarkEnd w:id="1"/>
-    </w:p>
-    <w:p>
-      <w:pPr>
-        <w:rPr>
-          <w:szCs w:val="28"/>
-        </w:rPr>
-      </w:pPr>
-    </w:p>
-    <w:p>
-      <w:r>
-        <w:t>В настоящее время</w:t>
+      <w:bookmarkEnd w:id="0"/>
+    </w:p>
+    <w:p>
+      <w:pPr>
+        <w:rPr>
+          <w:szCs w:val="28"/>
+        </w:rPr>
+      </w:pPr>
+    </w:p>
+    <w:p>
+      <w:r>
+        <w:t xml:space="preserve">Термин </w:t>
+      </w:r>
+      <w:proofErr w:type="spellStart"/>
+      <w:r>
+        <w:t>IoT</w:t>
+      </w:r>
+      <w:proofErr w:type="spellEnd"/>
+      <w:r>
+        <w:t xml:space="preserve"> (Интернет вещей), подразумевает коллективную сеть, которая обеспечивает связь устройств с Интернетом, а также устройств друг с другом [1]. Благодаря разнообразию современных цифровых микросхем, датчиков и исполнительных устройств</w:t>
       </w:r>
       <w:r>
         <w:t>,</w:t>
       </w:r>
       <w:r>
-        <w:t xml:space="preserve"> в связи с развитием Интернета вещей (</w:t>
+        <w:t xml:space="preserve"> существуют миллиард</w:t>
+      </w:r>
+      <w:r>
+        <w:t xml:space="preserve">ы </w:t>
       </w:r>
       <w:proofErr w:type="spellStart"/>
       <w:r>
@@ -992,133 +991,291 @@
       </w:r>
       <w:proofErr w:type="spellEnd"/>
       <w:r>
+        <w:t xml:space="preserve"> устройств, подключенных к сети Интернет.</w:t>
+      </w:r>
+    </w:p>
+    <w:p>
+      <w:r>
+        <w:t xml:space="preserve">Количество таких устройств и требования к их качественным показателям продолжают расти по мере цифровизации и развития технологий.  </w:t>
+      </w:r>
+      <w:r>
+        <w:t xml:space="preserve">Взаимодействие этих устройств друг с другом и с сетью Интернет было бы невозможным без цифровых средств радиотелеметрии, </w:t>
+      </w:r>
+      <w:r>
+        <w:t>которы</w:t>
+      </w:r>
+      <w:r>
+        <w:t>м</w:t>
+      </w:r>
+      <w:r>
+        <w:t xml:space="preserve"> посвящ</w:t>
+      </w:r>
+      <w:r>
+        <w:t>ён</w:t>
+      </w:r>
+      <w:r>
+        <w:t xml:space="preserve"> </w:t>
+      </w:r>
+      <w:r>
+        <w:t>настоящий проект</w:t>
+      </w:r>
+      <w:r>
+        <w:t>.</w:t>
+      </w:r>
+    </w:p>
+    <w:p>
+      <w:r>
+        <w:t>Цел</w:t>
+      </w:r>
+      <w:r>
+        <w:t>ь</w:t>
+      </w:r>
+      <w:r>
+        <w:t xml:space="preserve"> </w:t>
+      </w:r>
+      <w:r>
+        <w:t>проекта</w:t>
+      </w:r>
+      <w:r>
+        <w:t xml:space="preserve"> </w:t>
+      </w:r>
+      <w:r>
+        <w:t xml:space="preserve">– </w:t>
+      </w:r>
+      <w:r>
+        <w:t xml:space="preserve">разработка </w:t>
+      </w:r>
+      <w:r>
+        <w:t>аппаратно-программного решения для цифровых</w:t>
+      </w:r>
+      <w:r>
+        <w:t xml:space="preserve"> </w:t>
+      </w:r>
+      <w:r>
+        <w:t xml:space="preserve">средств </w:t>
+      </w:r>
+      <w:r>
+        <w:t>радиотелеметрии, котор</w:t>
+      </w:r>
+      <w:r>
+        <w:t>ое</w:t>
+      </w:r>
+      <w:r>
+        <w:t xml:space="preserve"> обеспеч</w:t>
+      </w:r>
+      <w:r>
+        <w:t>и</w:t>
+      </w:r>
+      <w:r>
+        <w:t xml:space="preserve">т </w:t>
+      </w:r>
+      <w:r>
+        <w:t>энергоэффективный, помехоустойчивый</w:t>
+      </w:r>
+      <w:r>
+        <w:t xml:space="preserve"> </w:t>
+      </w:r>
+      <w:r>
+        <w:t>обмен данными между</w:t>
+      </w:r>
+      <w:r>
+        <w:t xml:space="preserve"> </w:t>
+      </w:r>
+      <w:r>
+        <w:t xml:space="preserve">портативными </w:t>
+      </w:r>
+      <w:proofErr w:type="spellStart"/>
+      <w:r>
+        <w:t>IoT</w:t>
+      </w:r>
+      <w:proofErr w:type="spellEnd"/>
+      <w:r>
+        <w:t xml:space="preserve"> устройств</w:t>
+      </w:r>
+      <w:r>
+        <w:t>ами с батарейным питанием</w:t>
+      </w:r>
+      <w:r>
+        <w:t>.</w:t>
+      </w:r>
+    </w:p>
+    <w:p>
+      <w:r>
+        <w:t>Задач</w:t>
+      </w:r>
+      <w:r>
+        <w:t>а</w:t>
+      </w:r>
+      <w:r>
+        <w:t xml:space="preserve"> </w:t>
+      </w:r>
+      <w:r>
+        <w:t>проекта</w:t>
+      </w:r>
+      <w:r>
+        <w:t xml:space="preserve"> – </w:t>
+      </w:r>
+      <w:r>
+        <w:t xml:space="preserve">выполнить </w:t>
+      </w:r>
+      <w:r>
+        <w:t>анализ технических возможностей современных технологий беспроводной связи, на основе результатов которого выбра</w:t>
+      </w:r>
+      <w:r>
+        <w:t xml:space="preserve">ть </w:t>
+      </w:r>
+      <w:r>
+        <w:t>технологи</w:t>
+      </w:r>
+      <w:r>
+        <w:t>ю</w:t>
+      </w:r>
+      <w:r>
+        <w:t xml:space="preserve"> для разработки аппаратно-программного решения по критериям оптимального баланса между энергопотреблением, скоростью обмена, используемым спектром частот, бюджетом канала связи и доступностью </w:t>
+      </w:r>
+      <w:r>
+        <w:t>элементной базы, реализующей аппаратную часть</w:t>
+      </w:r>
+      <w:r>
+        <w:t>.</w:t>
+      </w:r>
+    </w:p>
+    <w:p>
+      <w:r>
+        <w:t xml:space="preserve">В </w:t>
+      </w:r>
+      <w:r>
+        <w:t>процессе разработки</w:t>
+      </w:r>
+      <w:r>
+        <w:t xml:space="preserve"> использ</w:t>
+      </w:r>
+      <w:r>
+        <w:t>уются</w:t>
+      </w:r>
+      <w:r>
+        <w:t xml:space="preserve"> методы анализа научной литературы, моделирования и экспериментальные исследования на базе созданных прототипов цифровых средств радиотелеметрии.</w:t>
+      </w:r>
+    </w:p>
+    <w:p>
+      <w:r>
+        <w:t xml:space="preserve">Научная новизна </w:t>
+      </w:r>
+      <w:r>
+        <w:t>проекта</w:t>
+      </w:r>
+      <w:r>
+        <w:t xml:space="preserve"> заключается в разработке нового </w:t>
+      </w:r>
+      <w:r>
+        <w:t>аппаратно-программного решения</w:t>
+      </w:r>
+      <w:r>
+        <w:t xml:space="preserve"> </w:t>
+      </w:r>
+      <w:r>
+        <w:t xml:space="preserve">для беспроводного </w:t>
+      </w:r>
+      <w:r>
+        <w:t>обмен</w:t>
+      </w:r>
+      <w:r>
+        <w:t>а</w:t>
+      </w:r>
+      <w:r>
+        <w:t xml:space="preserve"> </w:t>
+      </w:r>
+      <w:r>
+        <w:t>цифровым трафиком</w:t>
+      </w:r>
+      <w:r>
+        <w:t>,</w:t>
+      </w:r>
+      <w:r>
+        <w:t xml:space="preserve"> на базе современных технологий формирования и обработки сигнально-кодовых конструкций радиоизлучения.</w:t>
+      </w:r>
+    </w:p>
+    <w:p>
+      <w:r>
+        <w:t xml:space="preserve">Теоретическая значимость </w:t>
+      </w:r>
+      <w:r>
+        <w:t>проекта</w:t>
+      </w:r>
+      <w:r>
+        <w:t xml:space="preserve"> заключается в расширении </w:t>
+      </w:r>
+      <w:r>
+        <w:t xml:space="preserve">и систематизации </w:t>
+      </w:r>
+      <w:r>
+        <w:t>теоретической базы</w:t>
+      </w:r>
+      <w:r>
+        <w:t xml:space="preserve">, посвящённой </w:t>
+      </w:r>
+      <w:r>
+        <w:t>возможност</w:t>
+      </w:r>
+      <w:r>
+        <w:t>ям</w:t>
+      </w:r>
+      <w:r>
+        <w:t xml:space="preserve"> современных технологий беспроводной связи</w:t>
+      </w:r>
+      <w:r>
+        <w:t>.</w:t>
+      </w:r>
+    </w:p>
+    <w:p>
+      <w:r>
+        <w:t xml:space="preserve">Практическая значимость исследования заключается в возможности применения разработанных цифровых средств радиотелеметрии для </w:t>
+      </w:r>
+      <w:r>
+        <w:t>реализации</w:t>
+      </w:r>
+      <w:r>
+        <w:t xml:space="preserve"> </w:t>
+      </w:r>
+      <w:proofErr w:type="spellStart"/>
+      <w:r>
+        <w:t>IoT</w:t>
+      </w:r>
+      <w:proofErr w:type="spellEnd"/>
+      <w:r>
+        <w:t xml:space="preserve"> </w:t>
+      </w:r>
+      <w:r>
+        <w:t xml:space="preserve">устройств </w:t>
+      </w:r>
+      <w:r>
+        <w:t>широкого спектра применения</w:t>
+      </w:r>
+      <w:r>
+        <w:t xml:space="preserve"> </w:t>
+      </w:r>
+      <w:r>
+        <w:t>(</w:t>
+      </w:r>
+      <w:r>
+        <w:t xml:space="preserve">промышленность, </w:t>
+      </w:r>
+      <w:r>
+        <w:t>коммунальная инфраструктура</w:t>
+      </w:r>
+      <w:r>
+        <w:t>, сельское хозяйство и другие</w:t>
+      </w:r>
+      <w:r>
         <w:t>)</w:t>
       </w:r>
       <w:r>
-        <w:t>,</w:t>
-      </w:r>
-      <w:r>
-        <w:t xml:space="preserve"> наблюдается растущий спрос на беспроводную связь и сбор данных в реальном времени. Разработка цифровых средств радиотелеметрии для </w:t>
-      </w:r>
-      <w:proofErr w:type="spellStart"/>
-      <w:r>
-        <w:t>IoT</w:t>
-      </w:r>
-      <w:proofErr w:type="spellEnd"/>
-      <w:r>
-        <w:t xml:space="preserve"> устройств актуальна, так как они позволяют собирать данные с удаленных объектов и передавать их в цифровом виде на серверы для дальнейшей обработки.</w:t>
-      </w:r>
-    </w:p>
-    <w:p>
-      <w:r>
-        <w:t xml:space="preserve">Объект исследования </w:t>
-      </w:r>
-      <w:r>
-        <w:t>–</w:t>
-      </w:r>
-      <w:r>
-        <w:t xml:space="preserve"> цифровые средства радиотелеметрии, используемые для передачи данных от </w:t>
-      </w:r>
-      <w:proofErr w:type="spellStart"/>
-      <w:r>
-        <w:t>IoT</w:t>
-      </w:r>
-      <w:proofErr w:type="spellEnd"/>
-      <w:r>
-        <w:t xml:space="preserve"> устройств.</w:t>
-      </w:r>
-    </w:p>
-    <w:p>
-      <w:r>
-        <w:t xml:space="preserve">Целью исследования является разработка цифровых средств радиотелеметрии для </w:t>
-      </w:r>
-      <w:proofErr w:type="spellStart"/>
-      <w:r>
-        <w:t>IoT</w:t>
-      </w:r>
-      <w:proofErr w:type="spellEnd"/>
-      <w:r>
-        <w:t xml:space="preserve"> устройств, которые обеспечат эффективную передачу данных в реальном времени.</w:t>
-      </w:r>
-    </w:p>
-    <w:p>
-      <w:r>
-        <w:t>Задач</w:t>
-      </w:r>
-      <w:r>
-        <w:t>а</w:t>
-      </w:r>
-      <w:r>
-        <w:t xml:space="preserve"> исследования</w:t>
-      </w:r>
-      <w:r>
-        <w:t xml:space="preserve"> – п</w:t>
-      </w:r>
-      <w:r>
-        <w:t xml:space="preserve">ровести анализ отечественных и зарубежных материалов, достижений и перспективных направлений в области использования цифровых видов радиосвязи с малой мощностью излучения. </w:t>
-      </w:r>
-    </w:p>
-    <w:p>
-      <w:r>
-        <w:t>Исследовать и показать эффективность использования современных модемов, обеспечивающих связь с расширенным спектром и высокую помехозащищённость при минимальном потреблении тока.</w:t>
-      </w:r>
-    </w:p>
-    <w:p>
-      <w:r>
-        <w:t xml:space="preserve">Научная новизна исследования заключается в разработке нового алгоритма передачи данных от </w:t>
-      </w:r>
-      <w:proofErr w:type="spellStart"/>
-      <w:r>
-        <w:t>IoT</w:t>
-      </w:r>
-      <w:proofErr w:type="spellEnd"/>
-      <w:r>
-        <w:t xml:space="preserve"> устройств, который </w:t>
-      </w:r>
-      <w:r>
-        <w:t>возможно</w:t>
-      </w:r>
-      <w:r>
-        <w:t xml:space="preserve"> эффективно использоваться в цифровых средствах радиотелеметрии.</w:t>
-      </w:r>
-    </w:p>
-    <w:p>
-      <w:r>
-        <w:t xml:space="preserve">Исследование внесет свой вклад в развитие теории передачи данных в беспроводных сетях и сетях </w:t>
-      </w:r>
-      <w:proofErr w:type="spellStart"/>
-      <w:r>
-        <w:t>IoT</w:t>
-      </w:r>
-      <w:proofErr w:type="spellEnd"/>
-      <w:r>
-        <w:t xml:space="preserve">, в частности, в области радиотелеметрии. Теоретическая значимость данного исследования заключается в расширении теоретической базы передачи данных в беспроводных сетях и разработке новых методов и алгоритмов, которые могут быть применены в различных областях, где применяются </w:t>
-      </w:r>
-      <w:proofErr w:type="spellStart"/>
-      <w:r>
-        <w:t>IoT</w:t>
-      </w:r>
-      <w:proofErr w:type="spellEnd"/>
-      <w:r>
-        <w:t xml:space="preserve"> устройства.</w:t>
-      </w:r>
-    </w:p>
-    <w:p>
-      <w:r>
-        <w:t xml:space="preserve">Практическая значимость исследования заключается в возможности применения разработанных цифровых средств радиотелеметрии для сбора и передачи данных от </w:t>
-      </w:r>
-      <w:proofErr w:type="spellStart"/>
-      <w:r>
-        <w:t>IoT</w:t>
-      </w:r>
-      <w:proofErr w:type="spellEnd"/>
-      <w:r>
-        <w:t xml:space="preserve"> устройств в различных областях, таких как промышленность, медицина, сельское хозяйство и другие.</w:t>
-      </w:r>
-    </w:p>
-    <w:p>
-      <w:r>
-        <w:t>В исследовании будут использоваться методы анализа научной литературы, моделирования и экспериментальные исследования на базе созданных прототипов цифровых средств радиотелеметрии.</w:t>
+        <w:t>.</w:t>
+      </w:r>
+    </w:p>
+    <w:p>
+      <w:r>
+        <w:t>Достоверность результатов, полученных в ходе разработки проекта, подтверждается эмпирическими показателями, демонстрируемыми с помощью натуральных образцов разработанных устройств.</w:t>
       </w:r>
     </w:p>
     <w:p>
@@ -1129,15 +1286,46 @@
         </w:rPr>
       </w:pPr>
       <w:r>
-        <w:t xml:space="preserve">В результате исследования ожидается создание нового алгоритма передачи данных для </w:t>
+        <w:t>Краткий обзор результатов теоретического и практического исследования, предшествующих разработке, изложен в научной статье «</w:t>
+      </w:r>
+      <w:r>
+        <w:t xml:space="preserve">ТЕХНОЛОГИЯ </w:t>
       </w:r>
       <w:proofErr w:type="spellStart"/>
       <w:r>
+        <w:t>LoRa</w:t>
+      </w:r>
+      <w:proofErr w:type="spellEnd"/>
+      <w:r>
+        <w:t xml:space="preserve"> КАК СРЕДСТВО ЦИФРОВОЙ РАДИОТЕЛЕМЕТРИИ ДЛЯ </w:t>
+      </w:r>
+      <w:proofErr w:type="spellStart"/>
+      <w:r>
         <w:t>IoT</w:t>
       </w:r>
       <w:proofErr w:type="spellEnd"/>
       <w:r>
-        <w:t xml:space="preserve"> устройств, который будет эффективно использоваться в цифровых средствах радиотелеметрии. Также ожидается проведение экспериментальных исследований, которые подтвердят эффективность разработанного алгоритма и позволят оценить его применимость в реальных условиях.</w:t>
+        <w:t xml:space="preserve"> УСТРОЙСТВ</w:t>
+      </w:r>
+      <w:r>
+        <w:t>», опубликованной автором настоящего проекта в журнале «</w:t>
+      </w:r>
+      <w:r>
+        <w:t xml:space="preserve">Вестник СКУ имени М. </w:t>
+      </w:r>
+      <w:proofErr w:type="spellStart"/>
+      <w:r>
+        <w:t>Козыбаева</w:t>
+      </w:r>
+      <w:proofErr w:type="spellEnd"/>
+      <w:r>
+        <w:t>»</w:t>
+      </w:r>
+      <w:r>
+        <w:t xml:space="preserve"> №1(57) 2023 стр.100-106</w:t>
+      </w:r>
+      <w:r>
+        <w:t>.</w:t>
       </w:r>
     </w:p>
     <w:p>
@@ -1162,12 +1350,12 @@
       <w:pPr>
         <w:pStyle w:val="3"/>
       </w:pPr>
-      <w:bookmarkStart w:id="2" w:name="_Toc149213865"/>
+      <w:bookmarkStart w:id="1" w:name="_Toc149247725"/>
       <w:r>
         <w:lastRenderedPageBreak/>
         <w:t>Часть 1</w:t>
       </w:r>
-      <w:bookmarkEnd w:id="2"/>
+      <w:bookmarkEnd w:id="1"/>
     </w:p>
     <w:p/>
     <w:p>
@@ -1178,11 +1366,11 @@
           <w:numId w:val="8"/>
         </w:numPr>
       </w:pPr>
-      <w:bookmarkStart w:id="3" w:name="_Toc149213866"/>
+      <w:bookmarkStart w:id="2" w:name="_Toc149247726"/>
       <w:r>
         <w:t>Часть 1.1</w:t>
       </w:r>
-      <w:bookmarkEnd w:id="3"/>
+      <w:bookmarkEnd w:id="2"/>
     </w:p>
     <w:p/>
     <w:p/>
@@ -1190,11 +1378,11 @@
       <w:pPr>
         <w:pStyle w:val="3"/>
       </w:pPr>
-      <w:bookmarkStart w:id="4" w:name="_Toc149213867"/>
+      <w:bookmarkStart w:id="3" w:name="_Toc149247727"/>
       <w:r>
         <w:t>Часть 2</w:t>
       </w:r>
-      <w:bookmarkEnd w:id="4"/>
+      <w:bookmarkEnd w:id="3"/>
     </w:p>
     <w:p/>
     <w:p>
@@ -1205,11 +1393,11 @@
           <w:numId w:val="8"/>
         </w:numPr>
       </w:pPr>
-      <w:bookmarkStart w:id="5" w:name="_Toc149213868"/>
+      <w:bookmarkStart w:id="4" w:name="_Toc149247728"/>
       <w:r>
         <w:t>Часть 2.1</w:t>
       </w:r>
-      <w:bookmarkEnd w:id="5"/>
+      <w:bookmarkEnd w:id="4"/>
     </w:p>
     <w:p/>
     <w:p/>
@@ -1230,17 +1418,17 @@
     </w:p>
     <w:p>
       <w:pPr>
-        <w:pStyle w:val="ad"/>
+        <w:pStyle w:val="ae"/>
         <w:ind w:firstLine="0"/>
         <w:jc w:val="center"/>
         <w:outlineLvl w:val="0"/>
       </w:pPr>
-      <w:bookmarkStart w:id="6" w:name="_Toc149213869"/>
+      <w:bookmarkStart w:id="5" w:name="_Toc149247729"/>
       <w:r>
         <w:lastRenderedPageBreak/>
         <w:t>ЗАКЛЮЧЕНИЕ</w:t>
       </w:r>
-      <w:bookmarkEnd w:id="6"/>
+      <w:bookmarkEnd w:id="5"/>
     </w:p>
     <w:p>
       <w:pPr>
@@ -1583,22 +1771,711 @@
     </w:p>
     <w:p>
       <w:pPr>
-        <w:pStyle w:val="ad"/>
+        <w:pStyle w:val="ae"/>
         <w:ind w:firstLine="0"/>
         <w:jc w:val="center"/>
         <w:outlineLvl w:val="0"/>
       </w:pPr>
-      <w:bookmarkStart w:id="7" w:name="_Toc149213870"/>
+      <w:bookmarkStart w:id="6" w:name="_Toc149247730"/>
       <w:r>
         <w:lastRenderedPageBreak/>
         <w:t>СПИСОК ИСПОЛЬЗОВАННЫХ ИСТОЧНИКОВ</w:t>
       </w:r>
-      <w:bookmarkEnd w:id="7"/>
-    </w:p>
-    <w:p>
-      <w:pPr>
-        <w:spacing w:after="80"/>
-      </w:pPr>
+      <w:bookmarkEnd w:id="6"/>
+    </w:p>
+    <w:p>
+      <w:pPr>
+        <w:pStyle w:val="af4"/>
+        <w:ind w:left="709" w:firstLine="0"/>
+      </w:pPr>
+    </w:p>
+    <w:p>
+      <w:pPr>
+        <w:pStyle w:val="af4"/>
+        <w:numPr>
+          <w:ilvl w:val="0"/>
+          <w:numId w:val="19"/>
+        </w:numPr>
+      </w:pPr>
+      <w:r>
+        <w:t>Литвинов, А. В. (2018). Интернет вещей. Новосибирск: Новосибирский государственный университет.</w:t>
+      </w:r>
+    </w:p>
+    <w:p>
+      <w:pPr>
+        <w:pStyle w:val="af4"/>
+        <w:numPr>
+          <w:ilvl w:val="0"/>
+          <w:numId w:val="19"/>
+        </w:numPr>
+      </w:pPr>
+      <w:r>
+        <w:t xml:space="preserve">Марков, А. А. (2020). Применение </w:t>
+      </w:r>
+      <w:proofErr w:type="spellStart"/>
+      <w:r>
+        <w:rPr>
+          <w:lang w:val="en-US"/>
+        </w:rPr>
+        <w:t>LoRaWAN</w:t>
+      </w:r>
+      <w:proofErr w:type="spellEnd"/>
+      <w:r>
+        <w:t xml:space="preserve"> технологии в Интернете вещей. Красноярск: Сибирский федеральный университет.</w:t>
+      </w:r>
+    </w:p>
+    <w:p>
+      <w:pPr>
+        <w:pStyle w:val="af4"/>
+        <w:numPr>
+          <w:ilvl w:val="0"/>
+          <w:numId w:val="19"/>
+        </w:numPr>
+      </w:pPr>
+      <w:r>
+        <w:t xml:space="preserve">Карташов, С. В., </w:t>
+      </w:r>
+      <w:proofErr w:type="spellStart"/>
+      <w:r>
+        <w:t>Гуржий</w:t>
+      </w:r>
+      <w:proofErr w:type="spellEnd"/>
+      <w:r>
+        <w:t>, А. С., &amp; Смирнов, М. В. (2017). Исследование технологий беспроводной связи в системах Интернета вещей. Сборник трудов Международной конференции "Управление развитием сложных систем", 168-173.</w:t>
+      </w:r>
+    </w:p>
+    <w:p>
+      <w:pPr>
+        <w:pStyle w:val="af4"/>
+        <w:numPr>
+          <w:ilvl w:val="0"/>
+          <w:numId w:val="19"/>
+        </w:numPr>
+      </w:pPr>
+      <w:r>
+        <w:t>Литвинов, А. В. (2019). Моделирование и анализ алгоритмов модуляции и коррекции ошибок в системах радиотелеметрии Интернета вещей. Вестник Новосибирского государственного университета. Серия: Информационные технологии, 17(2), 89-95.</w:t>
+      </w:r>
+    </w:p>
+    <w:p>
+      <w:pPr>
+        <w:pStyle w:val="af4"/>
+        <w:numPr>
+          <w:ilvl w:val="0"/>
+          <w:numId w:val="19"/>
+        </w:numPr>
+        <w:jc w:val="left"/>
+        <w:rPr>
+          <w:rFonts w:eastAsia="Times New Roman"/>
+          <w:color w:val="000000"/>
+          <w:sz w:val="16"/>
+        </w:rPr>
+      </w:pPr>
+      <w:r>
+        <w:rPr>
+          <w:rFonts w:eastAsia="Times New Roman"/>
+          <w:color w:val="000000"/>
+          <w:szCs w:val="28"/>
+        </w:rPr>
+        <w:t>Интернет ресурс:</w:t>
+      </w:r>
+      <w:r>
+        <w:rPr>
+          <w:rFonts w:eastAsia="Times New Roman"/>
+          <w:color w:val="000000"/>
+          <w:szCs w:val="28"/>
+        </w:rPr>
+        <w:t xml:space="preserve"> </w:t>
+      </w:r>
+      <w:r>
+        <w:rPr>
+          <w:rFonts w:eastAsia="Times New Roman"/>
+          <w:i/>
+          <w:iCs/>
+          <w:color w:val="000000"/>
+          <w:szCs w:val="28"/>
+          <w:u w:val="single"/>
+          <w:lang w:val="en"/>
+        </w:rPr>
+        <w:t>https</w:t>
+      </w:r>
+      <w:r>
+        <w:rPr>
+          <w:rFonts w:eastAsia="Times New Roman"/>
+          <w:i/>
+          <w:iCs/>
+          <w:color w:val="000000"/>
+          <w:szCs w:val="28"/>
+          <w:u w:val="single"/>
+        </w:rPr>
+        <w:t>://</w:t>
+      </w:r>
+      <w:r>
+        <w:rPr>
+          <w:rFonts w:eastAsia="Times New Roman"/>
+          <w:i/>
+          <w:iCs/>
+          <w:color w:val="000000"/>
+          <w:szCs w:val="28"/>
+          <w:u w:val="single"/>
+          <w:lang w:val="en"/>
+        </w:rPr>
+        <w:t>lora</w:t>
+      </w:r>
+      <w:r>
+        <w:rPr>
+          <w:rFonts w:eastAsia="Times New Roman"/>
+          <w:i/>
+          <w:iCs/>
+          <w:color w:val="000000"/>
+          <w:szCs w:val="28"/>
+          <w:u w:val="single"/>
+        </w:rPr>
+        <w:t>-</w:t>
+      </w:r>
+      <w:r>
+        <w:rPr>
+          <w:rFonts w:eastAsia="Times New Roman"/>
+          <w:i/>
+          <w:iCs/>
+          <w:color w:val="000000"/>
+          <w:szCs w:val="28"/>
+          <w:u w:val="single"/>
+          <w:lang w:val="en"/>
+        </w:rPr>
+        <w:t>alliance</w:t>
+      </w:r>
+      <w:r>
+        <w:rPr>
+          <w:rFonts w:eastAsia="Times New Roman"/>
+          <w:i/>
+          <w:iCs/>
+          <w:color w:val="000000"/>
+          <w:szCs w:val="28"/>
+          <w:u w:val="single"/>
+        </w:rPr>
+        <w:t>.</w:t>
+      </w:r>
+      <w:r>
+        <w:rPr>
+          <w:rFonts w:eastAsia="Times New Roman"/>
+          <w:i/>
+          <w:iCs/>
+          <w:color w:val="000000"/>
+          <w:szCs w:val="28"/>
+          <w:u w:val="single"/>
+          <w:lang w:val="en"/>
+        </w:rPr>
+        <w:t>org</w:t>
+      </w:r>
+      <w:r>
+        <w:rPr>
+          <w:rFonts w:eastAsia="Times New Roman"/>
+          <w:i/>
+          <w:iCs/>
+          <w:color w:val="000000"/>
+          <w:szCs w:val="28"/>
+          <w:u w:val="single"/>
+        </w:rPr>
+        <w:t>/</w:t>
+      </w:r>
+    </w:p>
+    <w:p>
+      <w:pPr>
+        <w:pStyle w:val="af4"/>
+        <w:numPr>
+          <w:ilvl w:val="0"/>
+          <w:numId w:val="19"/>
+        </w:numPr>
+        <w:jc w:val="left"/>
+        <w:rPr>
+          <w:rFonts w:eastAsia="Times New Roman"/>
+          <w:color w:val="000000"/>
+          <w:sz w:val="16"/>
+        </w:rPr>
+      </w:pPr>
+      <w:r>
+        <w:rPr>
+          <w:rFonts w:eastAsia="Times New Roman"/>
+          <w:color w:val="000000"/>
+          <w:szCs w:val="28"/>
+        </w:rPr>
+        <w:t>Интернет ресурс:</w:t>
+      </w:r>
+      <w:r>
+        <w:rPr>
+          <w:rFonts w:eastAsia="Times New Roman"/>
+          <w:color w:val="000000"/>
+          <w:szCs w:val="28"/>
+        </w:rPr>
+        <w:t xml:space="preserve"> </w:t>
+      </w:r>
+      <w:r>
+        <w:rPr>
+          <w:rFonts w:eastAsia="Times New Roman"/>
+          <w:i/>
+          <w:iCs/>
+          <w:color w:val="000000"/>
+          <w:szCs w:val="28"/>
+          <w:u w:val="single"/>
+          <w:lang w:val="en"/>
+        </w:rPr>
+        <w:t>https</w:t>
+      </w:r>
+      <w:r>
+        <w:rPr>
+          <w:rFonts w:eastAsia="Times New Roman"/>
+          <w:i/>
+          <w:iCs/>
+          <w:color w:val="000000"/>
+          <w:szCs w:val="28"/>
+          <w:u w:val="single"/>
+        </w:rPr>
+        <w:t>://</w:t>
+      </w:r>
+      <w:proofErr w:type="spellStart"/>
+      <w:r>
+        <w:rPr>
+          <w:rFonts w:eastAsia="Times New Roman"/>
+          <w:i/>
+          <w:iCs/>
+          <w:color w:val="000000"/>
+          <w:szCs w:val="28"/>
+          <w:u w:val="single"/>
+          <w:lang w:val="en"/>
+        </w:rPr>
+        <w:t>sigfoxrussia</w:t>
+      </w:r>
+      <w:proofErr w:type="spellEnd"/>
+      <w:r>
+        <w:rPr>
+          <w:rFonts w:eastAsia="Times New Roman"/>
+          <w:i/>
+          <w:iCs/>
+          <w:color w:val="000000"/>
+          <w:szCs w:val="28"/>
+          <w:u w:val="single"/>
+        </w:rPr>
+        <w:t>.</w:t>
+      </w:r>
+      <w:r>
+        <w:rPr>
+          <w:rFonts w:eastAsia="Times New Roman"/>
+          <w:i/>
+          <w:iCs/>
+          <w:color w:val="000000"/>
+          <w:szCs w:val="28"/>
+          <w:u w:val="single"/>
+          <w:lang w:val="en"/>
+        </w:rPr>
+        <w:t>com</w:t>
+      </w:r>
+      <w:r>
+        <w:rPr>
+          <w:rFonts w:eastAsia="Times New Roman"/>
+          <w:i/>
+          <w:iCs/>
+          <w:color w:val="000000"/>
+          <w:szCs w:val="28"/>
+          <w:u w:val="single"/>
+        </w:rPr>
+        <w:t>/</w:t>
+      </w:r>
+      <w:proofErr w:type="spellStart"/>
+      <w:r>
+        <w:rPr>
+          <w:rFonts w:eastAsia="Times New Roman"/>
+          <w:i/>
+          <w:iCs/>
+          <w:color w:val="000000"/>
+          <w:szCs w:val="28"/>
+          <w:u w:val="single"/>
+          <w:lang w:val="en"/>
+        </w:rPr>
+        <w:t>sigfoxtechnology</w:t>
+      </w:r>
+      <w:proofErr w:type="spellEnd"/>
+      <w:r>
+        <w:rPr>
+          <w:rFonts w:eastAsia="Times New Roman"/>
+          <w:i/>
+          <w:iCs/>
+          <w:color w:val="000000"/>
+          <w:szCs w:val="28"/>
+          <w:u w:val="single"/>
+        </w:rPr>
+        <w:t>/</w:t>
+      </w:r>
+    </w:p>
+    <w:p>
+      <w:pPr>
+        <w:pStyle w:val="af4"/>
+        <w:numPr>
+          <w:ilvl w:val="0"/>
+          <w:numId w:val="19"/>
+        </w:numPr>
+        <w:jc w:val="left"/>
+        <w:rPr>
+          <w:rFonts w:eastAsia="Times New Roman"/>
+          <w:color w:val="000000"/>
+          <w:sz w:val="16"/>
+        </w:rPr>
+      </w:pPr>
+      <w:r>
+        <w:rPr>
+          <w:rFonts w:eastAsia="Times New Roman"/>
+          <w:color w:val="000000"/>
+          <w:szCs w:val="28"/>
+        </w:rPr>
+        <w:t>Интернет ресурс:</w:t>
+      </w:r>
+      <w:r>
+        <w:rPr>
+          <w:rFonts w:eastAsia="Times New Roman"/>
+          <w:color w:val="000000"/>
+          <w:szCs w:val="28"/>
+        </w:rPr>
+        <w:t xml:space="preserve"> </w:t>
+      </w:r>
+      <w:r>
+        <w:rPr>
+          <w:rFonts w:eastAsia="Times New Roman"/>
+          <w:i/>
+          <w:iCs/>
+          <w:color w:val="000000"/>
+          <w:szCs w:val="28"/>
+          <w:u w:val="single"/>
+          <w:lang w:val="en"/>
+        </w:rPr>
+        <w:t>https</w:t>
+      </w:r>
+      <w:r>
+        <w:rPr>
+          <w:rFonts w:eastAsia="Times New Roman"/>
+          <w:i/>
+          <w:iCs/>
+          <w:color w:val="000000"/>
+          <w:szCs w:val="28"/>
+          <w:u w:val="single"/>
+        </w:rPr>
+        <w:t>://</w:t>
+      </w:r>
+      <w:r>
+        <w:rPr>
+          <w:rFonts w:eastAsia="Times New Roman"/>
+          <w:i/>
+          <w:iCs/>
+          <w:color w:val="000000"/>
+          <w:szCs w:val="28"/>
+          <w:u w:val="single"/>
+          <w:lang w:val="en"/>
+        </w:rPr>
+        <w:t>www</w:t>
+      </w:r>
+      <w:r>
+        <w:rPr>
+          <w:rFonts w:eastAsia="Times New Roman"/>
+          <w:i/>
+          <w:iCs/>
+          <w:color w:val="000000"/>
+          <w:szCs w:val="28"/>
+          <w:u w:val="single"/>
+        </w:rPr>
+        <w:t>.</w:t>
+      </w:r>
+      <w:r>
+        <w:rPr>
+          <w:rFonts w:eastAsia="Times New Roman"/>
+          <w:i/>
+          <w:iCs/>
+          <w:color w:val="000000"/>
+          <w:szCs w:val="28"/>
+          <w:u w:val="single"/>
+          <w:lang w:val="en"/>
+        </w:rPr>
+        <w:t>ingenu</w:t>
+      </w:r>
+      <w:r>
+        <w:rPr>
+          <w:rFonts w:eastAsia="Times New Roman"/>
+          <w:i/>
+          <w:iCs/>
+          <w:color w:val="000000"/>
+          <w:szCs w:val="28"/>
+          <w:u w:val="single"/>
+        </w:rPr>
+        <w:t>.</w:t>
+      </w:r>
+      <w:r>
+        <w:rPr>
+          <w:rFonts w:eastAsia="Times New Roman"/>
+          <w:i/>
+          <w:iCs/>
+          <w:color w:val="000000"/>
+          <w:szCs w:val="28"/>
+          <w:u w:val="single"/>
+          <w:lang w:val="en"/>
+        </w:rPr>
+        <w:t>com</w:t>
+      </w:r>
+      <w:r>
+        <w:rPr>
+          <w:rFonts w:eastAsia="Times New Roman"/>
+          <w:i/>
+          <w:iCs/>
+          <w:color w:val="000000"/>
+          <w:szCs w:val="28"/>
+          <w:u w:val="single"/>
+        </w:rPr>
+        <w:t>/</w:t>
+      </w:r>
+    </w:p>
+    <w:p>
+      <w:pPr>
+        <w:pStyle w:val="af4"/>
+        <w:numPr>
+          <w:ilvl w:val="0"/>
+          <w:numId w:val="19"/>
+        </w:numPr>
+        <w:jc w:val="left"/>
+        <w:rPr>
+          <w:rFonts w:eastAsia="Times New Roman"/>
+          <w:color w:val="000000"/>
+          <w:sz w:val="16"/>
+        </w:rPr>
+      </w:pPr>
+      <w:r>
+        <w:rPr>
+          <w:rFonts w:eastAsia="Times New Roman"/>
+          <w:color w:val="000000"/>
+          <w:szCs w:val="28"/>
+        </w:rPr>
+        <w:t>Интернет ресурс:</w:t>
+      </w:r>
+      <w:r>
+        <w:rPr>
+          <w:rFonts w:eastAsia="Times New Roman"/>
+          <w:color w:val="000000"/>
+          <w:szCs w:val="28"/>
+        </w:rPr>
+        <w:t xml:space="preserve"> </w:t>
+      </w:r>
+      <w:r>
+        <w:rPr>
+          <w:rFonts w:eastAsia="Times New Roman"/>
+          <w:i/>
+          <w:iCs/>
+          <w:color w:val="000000"/>
+          <w:szCs w:val="28"/>
+          <w:u w:val="single"/>
+          <w:lang w:val="en"/>
+        </w:rPr>
+        <w:t>https</w:t>
+      </w:r>
+      <w:r>
+        <w:rPr>
+          <w:rFonts w:eastAsia="Times New Roman"/>
+          <w:i/>
+          <w:iCs/>
+          <w:color w:val="000000"/>
+          <w:szCs w:val="28"/>
+          <w:u w:val="single"/>
+        </w:rPr>
+        <w:t>://</w:t>
+      </w:r>
+      <w:r>
+        <w:rPr>
+          <w:rFonts w:eastAsia="Times New Roman"/>
+          <w:i/>
+          <w:iCs/>
+          <w:color w:val="000000"/>
+          <w:szCs w:val="28"/>
+          <w:u w:val="single"/>
+          <w:lang w:val="en"/>
+        </w:rPr>
+        <w:t>www</w:t>
+      </w:r>
+      <w:r>
+        <w:rPr>
+          <w:rFonts w:eastAsia="Times New Roman"/>
+          <w:i/>
+          <w:iCs/>
+          <w:color w:val="000000"/>
+          <w:szCs w:val="28"/>
+          <w:u w:val="single"/>
+        </w:rPr>
+        <w:t>.</w:t>
+      </w:r>
+      <w:r>
+        <w:rPr>
+          <w:rFonts w:eastAsia="Times New Roman"/>
+          <w:i/>
+          <w:iCs/>
+          <w:color w:val="000000"/>
+          <w:szCs w:val="28"/>
+          <w:u w:val="single"/>
+          <w:lang w:val="en"/>
+        </w:rPr>
+        <w:t>analog</w:t>
+      </w:r>
+      <w:r>
+        <w:rPr>
+          <w:rFonts w:eastAsia="Times New Roman"/>
+          <w:i/>
+          <w:iCs/>
+          <w:color w:val="000000"/>
+          <w:szCs w:val="28"/>
+          <w:u w:val="single"/>
+        </w:rPr>
+        <w:t>.</w:t>
+      </w:r>
+      <w:r>
+        <w:rPr>
+          <w:rFonts w:eastAsia="Times New Roman"/>
+          <w:i/>
+          <w:iCs/>
+          <w:color w:val="000000"/>
+          <w:szCs w:val="28"/>
+          <w:u w:val="single"/>
+          <w:lang w:val="en"/>
+        </w:rPr>
+        <w:t>com</w:t>
+      </w:r>
+      <w:r>
+        <w:rPr>
+          <w:rFonts w:eastAsia="Times New Roman"/>
+          <w:i/>
+          <w:iCs/>
+          <w:color w:val="000000"/>
+          <w:szCs w:val="28"/>
+          <w:u w:val="single"/>
+        </w:rPr>
+        <w:t>/</w:t>
+      </w:r>
+    </w:p>
+    <w:p>
+      <w:pPr>
+        <w:pStyle w:val="af4"/>
+        <w:numPr>
+          <w:ilvl w:val="0"/>
+          <w:numId w:val="19"/>
+        </w:numPr>
+        <w:jc w:val="left"/>
+        <w:rPr>
+          <w:rFonts w:eastAsia="Times New Roman"/>
+          <w:color w:val="000000"/>
+          <w:sz w:val="16"/>
+        </w:rPr>
+      </w:pPr>
+      <w:r>
+        <w:rPr>
+          <w:rFonts w:eastAsia="Times New Roman"/>
+          <w:color w:val="000000"/>
+          <w:szCs w:val="28"/>
+        </w:rPr>
+        <w:t>Интернет ресурс:</w:t>
+      </w:r>
+      <w:r>
+        <w:rPr>
+          <w:rFonts w:eastAsia="Times New Roman"/>
+          <w:color w:val="000000"/>
+          <w:szCs w:val="28"/>
+        </w:rPr>
+        <w:t xml:space="preserve"> </w:t>
+      </w:r>
+      <w:r>
+        <w:rPr>
+          <w:rFonts w:eastAsia="Times New Roman"/>
+          <w:i/>
+          <w:iCs/>
+          <w:color w:val="000000"/>
+          <w:szCs w:val="28"/>
+          <w:u w:val="single"/>
+          <w:lang w:val="en"/>
+        </w:rPr>
+        <w:t>https</w:t>
+      </w:r>
+      <w:r>
+        <w:rPr>
+          <w:rFonts w:eastAsia="Times New Roman"/>
+          <w:i/>
+          <w:iCs/>
+          <w:color w:val="000000"/>
+          <w:szCs w:val="28"/>
+          <w:u w:val="single"/>
+        </w:rPr>
+        <w:t>://</w:t>
+      </w:r>
+      <w:r>
+        <w:rPr>
+          <w:rFonts w:eastAsia="Times New Roman"/>
+          <w:i/>
+          <w:iCs/>
+          <w:color w:val="000000"/>
+          <w:szCs w:val="28"/>
+          <w:u w:val="single"/>
+          <w:lang w:val="en"/>
+        </w:rPr>
+        <w:t>www</w:t>
+      </w:r>
+      <w:r>
+        <w:rPr>
+          <w:rFonts w:eastAsia="Times New Roman"/>
+          <w:i/>
+          <w:iCs/>
+          <w:color w:val="000000"/>
+          <w:szCs w:val="28"/>
+          <w:u w:val="single"/>
+        </w:rPr>
+        <w:t>.</w:t>
+      </w:r>
+      <w:proofErr w:type="spellStart"/>
+      <w:r>
+        <w:rPr>
+          <w:rFonts w:eastAsia="Times New Roman"/>
+          <w:i/>
+          <w:iCs/>
+          <w:color w:val="000000"/>
+          <w:szCs w:val="28"/>
+          <w:u w:val="single"/>
+          <w:lang w:val="en"/>
+        </w:rPr>
+        <w:t>semtech</w:t>
+      </w:r>
+      <w:proofErr w:type="spellEnd"/>
+      <w:r>
+        <w:rPr>
+          <w:rFonts w:eastAsia="Times New Roman"/>
+          <w:i/>
+          <w:iCs/>
+          <w:color w:val="000000"/>
+          <w:szCs w:val="28"/>
+          <w:u w:val="single"/>
+        </w:rPr>
+        <w:t>.</w:t>
+      </w:r>
+      <w:r>
+        <w:rPr>
+          <w:rFonts w:eastAsia="Times New Roman"/>
+          <w:i/>
+          <w:iCs/>
+          <w:color w:val="000000"/>
+          <w:szCs w:val="28"/>
+          <w:u w:val="single"/>
+          <w:lang w:val="en"/>
+        </w:rPr>
+        <w:t>com</w:t>
+      </w:r>
+      <w:r>
+        <w:rPr>
+          <w:rFonts w:eastAsia="Times New Roman"/>
+          <w:i/>
+          <w:iCs/>
+          <w:color w:val="000000"/>
+          <w:szCs w:val="28"/>
+          <w:u w:val="single"/>
+        </w:rPr>
+        <w:t>/</w:t>
+      </w:r>
     </w:p>
     <w:p>
       <w:pPr>
@@ -1669,10 +2546,9 @@
         </w:sectPr>
       </w:pPr>
     </w:p>
-    <w:bookmarkStart w:id="8" w:name="_Toc149213871"/>
-    <w:p>
-      <w:pPr>
-        <w:pStyle w:val="ad"/>
+    <w:p>
+      <w:pPr>
+        <w:pStyle w:val="ae"/>
         <w:ind w:firstLine="0"/>
         <w:jc w:val="center"/>
         <w:outlineLvl w:val="0"/>
@@ -1680,6 +2556,7 @@
           <w:b w:val="0"/>
         </w:rPr>
       </w:pPr>
+      <w:bookmarkStart w:id="7" w:name="_Toc149247731"/>
       <w:r>
         <w:rPr>
           <w:b w:val="0"/>
@@ -1812,7 +2689,7 @@
         <w:br/>
         <w:t>Название приложения</w:t>
       </w:r>
-      <w:bookmarkEnd w:id="8"/>
+      <w:bookmarkEnd w:id="7"/>
     </w:p>
     <w:p>
       <w:pPr>
@@ -1840,7 +2717,7 @@
 </file>
 
 <file path=word/endnotes.xml><?xml version="1.0" encoding="utf-8"?>
-<w:endnotes xmlns:wpc="http://schemas.microsoft.com/office/word/2010/wordprocessingCanvas" xmlns:mc="http://schemas.openxmlformats.org/markup-compatibility/2006" xmlns:o="urn:schemas-microsoft-com:office:office" xmlns:r="http://schemas.openxmlformats.org/officeDocument/2006/relationships" xmlns:m="http://schemas.openxmlformats.org/officeDocument/2006/math" xmlns:v="urn:schemas-microsoft-com:vml" xmlns:wp14="http://schemas.microsoft.com/office/word/2010/wordprocessingDrawing" xmlns:wp="http://schemas.openxmlformats.org/drawingml/2006/wordprocessingDrawing" xmlns:w10="urn:schemas-microsoft-com:office:word" xmlns:w="http://schemas.openxmlformats.org/wordprocessingml/2006/main" xmlns:w14="http://schemas.microsoft.com/office/word/2010/wordml" xmlns:w15="http://schemas.microsoft.com/office/word/2012/wordml" xmlns:wpg="http://schemas.microsoft.com/office/word/2010/wordprocessingGroup" xmlns:wpi="http://schemas.microsoft.com/office/word/2010/wordprocessingInk" xmlns:wne="http://schemas.microsoft.com/office/word/2006/wordml" xmlns:wps="http://schemas.microsoft.com/office/word/2010/wordprocessingShape" mc:Ignorable="w14 w15 wp14">
+<w:endnotes xmlns:wpc="http://schemas.microsoft.com/office/word/2010/wordprocessingCanvas" xmlns:cx="http://schemas.microsoft.com/office/drawing/2014/chartex" xmlns:cx1="http://schemas.microsoft.com/office/drawing/2015/9/8/chartex" xmlns:cx2="http://schemas.microsoft.com/office/drawing/2015/10/21/chartex" xmlns:cx3="http://schemas.microsoft.com/office/drawing/2016/5/9/chartex" xmlns:cx4="http://schemas.microsoft.com/office/drawing/2016/5/10/chartex" xmlns:cx5="http://schemas.microsoft.com/office/drawing/2016/5/11/chartex" xmlns:cx6="http://schemas.microsoft.com/office/drawing/2016/5/12/chartex" xmlns:cx7="http://schemas.microsoft.com/office/drawing/2016/5/13/chartex" xmlns:cx8="http://schemas.microsoft.com/office/drawing/2016/5/14/chartex" xmlns:mc="http://schemas.openxmlformats.org/markup-compatibility/2006" xmlns:aink="http://schemas.microsoft.com/office/drawing/2016/ink" xmlns:am3d="http://schemas.microsoft.com/office/drawing/2017/model3d" xmlns:o="urn:schemas-microsoft-com:office:office" xmlns:r="http://schemas.openxmlformats.org/officeDocument/2006/relationships" xmlns:m="http://schemas.openxmlformats.org/officeDocument/2006/math" xmlns:v="urn:schemas-microsoft-com:vml" xmlns:wp14="http://schemas.microsoft.com/office/word/2010/wordprocessingDrawing" xmlns:wp="http://schemas.openxmlformats.org/drawingml/2006/wordprocessingDrawing" xmlns:w10="urn:schemas-microsoft-com:office:word" xmlns:w="http://schemas.openxmlformats.org/wordprocessingml/2006/main" xmlns:w14="http://schemas.microsoft.com/office/word/2010/wordml" xmlns:w15="http://schemas.microsoft.com/office/word/2012/wordml" xmlns:w16cex="http://schemas.microsoft.com/office/word/2018/wordml/cex" xmlns:w16cid="http://schemas.microsoft.com/office/word/2016/wordml/cid" xmlns:w16="http://schemas.microsoft.com/office/word/2018/wordml" xmlns:w16sdtdh="http://schemas.microsoft.com/office/word/2020/wordml/sdtdatahash" xmlns:w16se="http://schemas.microsoft.com/office/word/2015/wordml/symex" xmlns:wpg="http://schemas.microsoft.com/office/word/2010/wordprocessingGroup" xmlns:wpi="http://schemas.microsoft.com/office/word/2010/wordprocessingInk" xmlns:wne="http://schemas.microsoft.com/office/word/2006/wordml" xmlns:wps="http://schemas.microsoft.com/office/word/2010/wordprocessingShape" mc:Ignorable="w14 w15 w16se w16cid w16 w16cex w16sdtdh wp14">
   <w:endnote w:type="separator" w:id="-1">
     <w:p>
       <w:r>
@@ -1859,7 +2736,7 @@
 </file>
 
 <file path=word/footer1.xml><?xml version="1.0" encoding="utf-8"?>
-<w:ftr xmlns:wpc="http://schemas.microsoft.com/office/word/2010/wordprocessingCanvas" xmlns:mc="http://schemas.openxmlformats.org/markup-compatibility/2006" xmlns:o="urn:schemas-microsoft-com:office:office" xmlns:r="http://schemas.openxmlformats.org/officeDocument/2006/relationships" xmlns:m="http://schemas.openxmlformats.org/officeDocument/2006/math" xmlns:v="urn:schemas-microsoft-com:vml" xmlns:wp14="http://schemas.microsoft.com/office/word/2010/wordprocessingDrawing" xmlns:wp="http://schemas.openxmlformats.org/drawingml/2006/wordprocessingDrawing" xmlns:w10="urn:schemas-microsoft-com:office:word" xmlns:w="http://schemas.openxmlformats.org/wordprocessingml/2006/main" xmlns:w14="http://schemas.microsoft.com/office/word/2010/wordml" xmlns:w15="http://schemas.microsoft.com/office/word/2012/wordml" xmlns:wpg="http://schemas.microsoft.com/office/word/2010/wordprocessingGroup" xmlns:wpi="http://schemas.microsoft.com/office/word/2010/wordprocessingInk" xmlns:wne="http://schemas.microsoft.com/office/word/2006/wordml" xmlns:wps="http://schemas.microsoft.com/office/word/2010/wordprocessingShape" mc:Ignorable="w14 w15 wp14">
+<w:ftr xmlns:wpc="http://schemas.microsoft.com/office/word/2010/wordprocessingCanvas" xmlns:cx="http://schemas.microsoft.com/office/drawing/2014/chartex" xmlns:cx1="http://schemas.microsoft.com/office/drawing/2015/9/8/chartex" xmlns:cx2="http://schemas.microsoft.com/office/drawing/2015/10/21/chartex" xmlns:cx3="http://schemas.microsoft.com/office/drawing/2016/5/9/chartex" xmlns:cx4="http://schemas.microsoft.com/office/drawing/2016/5/10/chartex" xmlns:cx5="http://schemas.microsoft.com/office/drawing/2016/5/11/chartex" xmlns:cx6="http://schemas.microsoft.com/office/drawing/2016/5/12/chartex" xmlns:cx7="http://schemas.microsoft.com/office/drawing/2016/5/13/chartex" xmlns:cx8="http://schemas.microsoft.com/office/drawing/2016/5/14/chartex" xmlns:mc="http://schemas.openxmlformats.org/markup-compatibility/2006" xmlns:aink="http://schemas.microsoft.com/office/drawing/2016/ink" xmlns:am3d="http://schemas.microsoft.com/office/drawing/2017/model3d" xmlns:o="urn:schemas-microsoft-com:office:office" xmlns:r="http://schemas.openxmlformats.org/officeDocument/2006/relationships" xmlns:m="http://schemas.openxmlformats.org/officeDocument/2006/math" xmlns:v="urn:schemas-microsoft-com:vml" xmlns:wp14="http://schemas.microsoft.com/office/word/2010/wordprocessingDrawing" xmlns:wp="http://schemas.openxmlformats.org/drawingml/2006/wordprocessingDrawing" xmlns:w10="urn:schemas-microsoft-com:office:word" xmlns:w="http://schemas.openxmlformats.org/wordprocessingml/2006/main" xmlns:w14="http://schemas.microsoft.com/office/word/2010/wordml" xmlns:w15="http://schemas.microsoft.com/office/word/2012/wordml" xmlns:w16cex="http://schemas.microsoft.com/office/word/2018/wordml/cex" xmlns:w16cid="http://schemas.microsoft.com/office/word/2016/wordml/cid" xmlns:w16="http://schemas.microsoft.com/office/word/2018/wordml" xmlns:w16sdtdh="http://schemas.microsoft.com/office/word/2020/wordml/sdtdatahash" xmlns:w16se="http://schemas.microsoft.com/office/word/2015/wordml/symex" xmlns:wpg="http://schemas.microsoft.com/office/word/2010/wordprocessingGroup" xmlns:wpi="http://schemas.microsoft.com/office/word/2010/wordprocessingInk" xmlns:wne="http://schemas.microsoft.com/office/word/2006/wordml" xmlns:wps="http://schemas.microsoft.com/office/word/2010/wordprocessingShape" mc:Ignorable="w14 w15 w16se w16cid w16 w16cex w16sdtdh wp14">
   <w:sdt>
     <w:sdtPr>
       <w:id w:val="1600516312"/>
@@ -1876,7 +2753,7 @@
     <w:sdtContent>
       <w:p>
         <w:pPr>
-          <w:pStyle w:val="a9"/>
+          <w:pStyle w:val="aa"/>
           <w:ind w:firstLine="0"/>
           <w:jc w:val="center"/>
           <w:rPr>
@@ -1919,17 +2796,17 @@
   </w:sdt>
   <w:p>
     <w:pPr>
-      <w:pStyle w:val="a9"/>
+      <w:pStyle w:val="aa"/>
     </w:pPr>
   </w:p>
 </w:ftr>
 </file>
 
 <file path=word/footer2.xml><?xml version="1.0" encoding="utf-8"?>
-<w:ftr xmlns:wpc="http://schemas.microsoft.com/office/word/2010/wordprocessingCanvas" xmlns:mc="http://schemas.openxmlformats.org/markup-compatibility/2006" xmlns:o="urn:schemas-microsoft-com:office:office" xmlns:r="http://schemas.openxmlformats.org/officeDocument/2006/relationships" xmlns:m="http://schemas.openxmlformats.org/officeDocument/2006/math" xmlns:v="urn:schemas-microsoft-com:vml" xmlns:wp14="http://schemas.microsoft.com/office/word/2010/wordprocessingDrawing" xmlns:wp="http://schemas.openxmlformats.org/drawingml/2006/wordprocessingDrawing" xmlns:w10="urn:schemas-microsoft-com:office:word" xmlns:w="http://schemas.openxmlformats.org/wordprocessingml/2006/main" xmlns:w14="http://schemas.microsoft.com/office/word/2010/wordml" xmlns:w15="http://schemas.microsoft.com/office/word/2012/wordml" xmlns:wpg="http://schemas.microsoft.com/office/word/2010/wordprocessingGroup" xmlns:wpi="http://schemas.microsoft.com/office/word/2010/wordprocessingInk" xmlns:wne="http://schemas.microsoft.com/office/word/2006/wordml" xmlns:wps="http://schemas.microsoft.com/office/word/2010/wordprocessingShape" mc:Ignorable="w14 w15 wp14">
+<w:ftr xmlns:wpc="http://schemas.microsoft.com/office/word/2010/wordprocessingCanvas" xmlns:cx="http://schemas.microsoft.com/office/drawing/2014/chartex" xmlns:cx1="http://schemas.microsoft.com/office/drawing/2015/9/8/chartex" xmlns:cx2="http://schemas.microsoft.com/office/drawing/2015/10/21/chartex" xmlns:cx3="http://schemas.microsoft.com/office/drawing/2016/5/9/chartex" xmlns:cx4="http://schemas.microsoft.com/office/drawing/2016/5/10/chartex" xmlns:cx5="http://schemas.microsoft.com/office/drawing/2016/5/11/chartex" xmlns:cx6="http://schemas.microsoft.com/office/drawing/2016/5/12/chartex" xmlns:cx7="http://schemas.microsoft.com/office/drawing/2016/5/13/chartex" xmlns:cx8="http://schemas.microsoft.com/office/drawing/2016/5/14/chartex" xmlns:mc="http://schemas.openxmlformats.org/markup-compatibility/2006" xmlns:aink="http://schemas.microsoft.com/office/drawing/2016/ink" xmlns:am3d="http://schemas.microsoft.com/office/drawing/2017/model3d" xmlns:o="urn:schemas-microsoft-com:office:office" xmlns:r="http://schemas.openxmlformats.org/officeDocument/2006/relationships" xmlns:m="http://schemas.openxmlformats.org/officeDocument/2006/math" xmlns:v="urn:schemas-microsoft-com:vml" xmlns:wp14="http://schemas.microsoft.com/office/word/2010/wordprocessingDrawing" xmlns:wp="http://schemas.openxmlformats.org/drawingml/2006/wordprocessingDrawing" xmlns:w10="urn:schemas-microsoft-com:office:word" xmlns:w="http://schemas.openxmlformats.org/wordprocessingml/2006/main" xmlns:w14="http://schemas.microsoft.com/office/word/2010/wordml" xmlns:w15="http://schemas.microsoft.com/office/word/2012/wordml" xmlns:w16cex="http://schemas.microsoft.com/office/word/2018/wordml/cex" xmlns:w16cid="http://schemas.microsoft.com/office/word/2016/wordml/cid" xmlns:w16="http://schemas.microsoft.com/office/word/2018/wordml" xmlns:w16sdtdh="http://schemas.microsoft.com/office/word/2020/wordml/sdtdatahash" xmlns:w16se="http://schemas.microsoft.com/office/word/2015/wordml/symex" xmlns:wpg="http://schemas.microsoft.com/office/word/2010/wordprocessingGroup" xmlns:wpi="http://schemas.microsoft.com/office/word/2010/wordprocessingInk" xmlns:wne="http://schemas.microsoft.com/office/word/2006/wordml" xmlns:wps="http://schemas.microsoft.com/office/word/2010/wordprocessingShape" mc:Ignorable="w14 w15 w16se w16cid w16 w16cex w16sdtdh wp14">
   <w:p>
     <w:pPr>
-      <w:pStyle w:val="a9"/>
+      <w:pStyle w:val="aa"/>
       <w:ind w:firstLine="0"/>
       <w:jc w:val="center"/>
     </w:pPr>
@@ -1953,7 +2830,7 @@
 </file>
 
 <file path=word/footnotes.xml><?xml version="1.0" encoding="utf-8"?>
-<w:footnotes xmlns:wpc="http://schemas.microsoft.com/office/word/2010/wordprocessingCanvas" xmlns:mc="http://schemas.openxmlformats.org/markup-compatibility/2006" xmlns:o="urn:schemas-microsoft-com:office:office" xmlns:r="http://schemas.openxmlformats.org/officeDocument/2006/relationships" xmlns:m="http://schemas.openxmlformats.org/officeDocument/2006/math" xmlns:v="urn:schemas-microsoft-com:vml" xmlns:wp14="http://schemas.microsoft.com/office/word/2010/wordprocessingDrawing" xmlns:wp="http://schemas.openxmlformats.org/drawingml/2006/wordprocessingDrawing" xmlns:w10="urn:schemas-microsoft-com:office:word" xmlns:w="http://schemas.openxmlformats.org/wordprocessingml/2006/main" xmlns:w14="http://schemas.microsoft.com/office/word/2010/wordml" xmlns:w15="http://schemas.microsoft.com/office/word/2012/wordml" xmlns:wpg="http://schemas.microsoft.com/office/word/2010/wordprocessingGroup" xmlns:wpi="http://schemas.microsoft.com/office/word/2010/wordprocessingInk" xmlns:wne="http://schemas.microsoft.com/office/word/2006/wordml" xmlns:wps="http://schemas.microsoft.com/office/word/2010/wordprocessingShape" mc:Ignorable="w14 w15 wp14">
+<w:footnotes xmlns:wpc="http://schemas.microsoft.com/office/word/2010/wordprocessingCanvas" xmlns:cx="http://schemas.microsoft.com/office/drawing/2014/chartex" xmlns:cx1="http://schemas.microsoft.com/office/drawing/2015/9/8/chartex" xmlns:cx2="http://schemas.microsoft.com/office/drawing/2015/10/21/chartex" xmlns:cx3="http://schemas.microsoft.com/office/drawing/2016/5/9/chartex" xmlns:cx4="http://schemas.microsoft.com/office/drawing/2016/5/10/chartex" xmlns:cx5="http://schemas.microsoft.com/office/drawing/2016/5/11/chartex" xmlns:cx6="http://schemas.microsoft.com/office/drawing/2016/5/12/chartex" xmlns:cx7="http://schemas.microsoft.com/office/drawing/2016/5/13/chartex" xmlns:cx8="http://schemas.microsoft.com/office/drawing/2016/5/14/chartex" xmlns:mc="http://schemas.openxmlformats.org/markup-compatibility/2006" xmlns:aink="http://schemas.microsoft.com/office/drawing/2016/ink" xmlns:am3d="http://schemas.microsoft.com/office/drawing/2017/model3d" xmlns:o="urn:schemas-microsoft-com:office:office" xmlns:r="http://schemas.openxmlformats.org/officeDocument/2006/relationships" xmlns:m="http://schemas.openxmlformats.org/officeDocument/2006/math" xmlns:v="urn:schemas-microsoft-com:vml" xmlns:wp14="http://schemas.microsoft.com/office/word/2010/wordprocessingDrawing" xmlns:wp="http://schemas.openxmlformats.org/drawingml/2006/wordprocessingDrawing" xmlns:w10="urn:schemas-microsoft-com:office:word" xmlns:w="http://schemas.openxmlformats.org/wordprocessingml/2006/main" xmlns:w14="http://schemas.microsoft.com/office/word/2010/wordml" xmlns:w15="http://schemas.microsoft.com/office/word/2012/wordml" xmlns:w16cex="http://schemas.microsoft.com/office/word/2018/wordml/cex" xmlns:w16cid="http://schemas.microsoft.com/office/word/2016/wordml/cid" xmlns:w16="http://schemas.microsoft.com/office/word/2018/wordml" xmlns:w16sdtdh="http://schemas.microsoft.com/office/word/2020/wordml/sdtdatahash" xmlns:w16se="http://schemas.microsoft.com/office/word/2015/wordml/symex" xmlns:wpg="http://schemas.microsoft.com/office/word/2010/wordprocessingGroup" xmlns:wpi="http://schemas.microsoft.com/office/word/2010/wordprocessingInk" xmlns:wne="http://schemas.microsoft.com/office/word/2006/wordml" xmlns:wps="http://schemas.microsoft.com/office/word/2010/wordprocessingShape" mc:Ignorable="w14 w15 w16se w16cid w16 w16cex w16sdtdh wp14">
   <w:footnote w:type="separator" w:id="-1">
     <w:p>
       <w:r>
@@ -1972,7 +2849,7 @@
 </file>
 
 <file path=word/header1.xml><?xml version="1.0" encoding="utf-8"?>
-<w:hdr xmlns:wpc="http://schemas.microsoft.com/office/word/2010/wordprocessingCanvas" xmlns:mc="http://schemas.openxmlformats.org/markup-compatibility/2006" xmlns:o="urn:schemas-microsoft-com:office:office" xmlns:r="http://schemas.openxmlformats.org/officeDocument/2006/relationships" xmlns:m="http://schemas.openxmlformats.org/officeDocument/2006/math" xmlns:v="urn:schemas-microsoft-com:vml" xmlns:wp14="http://schemas.microsoft.com/office/word/2010/wordprocessingDrawing" xmlns:wp="http://schemas.openxmlformats.org/drawingml/2006/wordprocessingDrawing" xmlns:w10="urn:schemas-microsoft-com:office:word" xmlns:w="http://schemas.openxmlformats.org/wordprocessingml/2006/main" xmlns:w14="http://schemas.microsoft.com/office/word/2010/wordml" xmlns:w15="http://schemas.microsoft.com/office/word/2012/wordml" xmlns:wpg="http://schemas.microsoft.com/office/word/2010/wordprocessingGroup" xmlns:wpi="http://schemas.microsoft.com/office/word/2010/wordprocessingInk" xmlns:wne="http://schemas.microsoft.com/office/word/2006/wordml" xmlns:wps="http://schemas.microsoft.com/office/word/2010/wordprocessingShape" mc:Ignorable="w14 w15 wp14">
+<w:hdr xmlns:wpc="http://schemas.microsoft.com/office/word/2010/wordprocessingCanvas" xmlns:cx="http://schemas.microsoft.com/office/drawing/2014/chartex" xmlns:cx1="http://schemas.microsoft.com/office/drawing/2015/9/8/chartex" xmlns:cx2="http://schemas.microsoft.com/office/drawing/2015/10/21/chartex" xmlns:cx3="http://schemas.microsoft.com/office/drawing/2016/5/9/chartex" xmlns:cx4="http://schemas.microsoft.com/office/drawing/2016/5/10/chartex" xmlns:cx5="http://schemas.microsoft.com/office/drawing/2016/5/11/chartex" xmlns:cx6="http://schemas.microsoft.com/office/drawing/2016/5/12/chartex" xmlns:cx7="http://schemas.microsoft.com/office/drawing/2016/5/13/chartex" xmlns:cx8="http://schemas.microsoft.com/office/drawing/2016/5/14/chartex" xmlns:mc="http://schemas.openxmlformats.org/markup-compatibility/2006" xmlns:aink="http://schemas.microsoft.com/office/drawing/2016/ink" xmlns:am3d="http://schemas.microsoft.com/office/drawing/2017/model3d" xmlns:o="urn:schemas-microsoft-com:office:office" xmlns:r="http://schemas.openxmlformats.org/officeDocument/2006/relationships" xmlns:m="http://schemas.openxmlformats.org/officeDocument/2006/math" xmlns:v="urn:schemas-microsoft-com:vml" xmlns:wp14="http://schemas.microsoft.com/office/word/2010/wordprocessingDrawing" xmlns:wp="http://schemas.openxmlformats.org/drawingml/2006/wordprocessingDrawing" xmlns:w10="urn:schemas-microsoft-com:office:word" xmlns:w="http://schemas.openxmlformats.org/wordprocessingml/2006/main" xmlns:w14="http://schemas.microsoft.com/office/word/2010/wordml" xmlns:w15="http://schemas.microsoft.com/office/word/2012/wordml" xmlns:w16cex="http://schemas.microsoft.com/office/word/2018/wordml/cex" xmlns:w16cid="http://schemas.microsoft.com/office/word/2016/wordml/cid" xmlns:w16="http://schemas.microsoft.com/office/word/2018/wordml" xmlns:w16sdtdh="http://schemas.microsoft.com/office/word/2020/wordml/sdtdatahash" xmlns:w16se="http://schemas.microsoft.com/office/word/2015/wordml/symex" xmlns:wpg="http://schemas.microsoft.com/office/word/2010/wordprocessingGroup" xmlns:wpi="http://schemas.microsoft.com/office/word/2010/wordprocessingInk" xmlns:wne="http://schemas.microsoft.com/office/word/2006/wordml" xmlns:wps="http://schemas.microsoft.com/office/word/2010/wordprocessingShape" mc:Ignorable="w14 w15 w16se w16cid w16 w16cex w16sdtdh wp14">
   <w:p>
     <w:pPr>
       <w:ind w:firstLine="0"/>
@@ -2024,14 +2901,136 @@
 </file>
 
 <file path=word/numbering.xml><?xml version="1.0" encoding="utf-8"?>
-<w:numbering xmlns:wpc="http://schemas.microsoft.com/office/word/2010/wordprocessingCanvas" xmlns:mc="http://schemas.openxmlformats.org/markup-compatibility/2006" xmlns:o="urn:schemas-microsoft-com:office:office" xmlns:r="http://schemas.openxmlformats.org/officeDocument/2006/relationships" xmlns:m="http://schemas.openxmlformats.org/officeDocument/2006/math" xmlns:v="urn:schemas-microsoft-com:vml" xmlns:wp14="http://schemas.microsoft.com/office/word/2010/wordprocessingDrawing" xmlns:wp="http://schemas.openxmlformats.org/drawingml/2006/wordprocessingDrawing" xmlns:w10="urn:schemas-microsoft-com:office:word" xmlns:w="http://schemas.openxmlformats.org/wordprocessingml/2006/main" xmlns:w14="http://schemas.microsoft.com/office/word/2010/wordml" xmlns:w15="http://schemas.microsoft.com/office/word/2012/wordml" xmlns:wpg="http://schemas.microsoft.com/office/word/2010/wordprocessingGroup" xmlns:wpi="http://schemas.microsoft.com/office/word/2010/wordprocessingInk" xmlns:wne="http://schemas.microsoft.com/office/word/2006/wordml" xmlns:wps="http://schemas.microsoft.com/office/word/2010/wordprocessingShape" mc:Ignorable="w14 w15 wp14">
-  <w:abstractNum w:abstractNumId="0">
+<w:numbering xmlns:wpc="http://schemas.microsoft.com/office/word/2010/wordprocessingCanvas" xmlns:cx="http://schemas.microsoft.com/office/drawing/2014/chartex" xmlns:cx1="http://schemas.microsoft.com/office/drawing/2015/9/8/chartex" xmlns:cx2="http://schemas.microsoft.com/office/drawing/2015/10/21/chartex" xmlns:cx3="http://schemas.microsoft.com/office/drawing/2016/5/9/chartex" xmlns:cx4="http://schemas.microsoft.com/office/drawing/2016/5/10/chartex" xmlns:cx5="http://schemas.microsoft.com/office/drawing/2016/5/11/chartex" xmlns:cx6="http://schemas.microsoft.com/office/drawing/2016/5/12/chartex" xmlns:cx7="http://schemas.microsoft.com/office/drawing/2016/5/13/chartex" xmlns:cx8="http://schemas.microsoft.com/office/drawing/2016/5/14/chartex" xmlns:mc="http://schemas.openxmlformats.org/markup-compatibility/2006" xmlns:aink="http://schemas.microsoft.com/office/drawing/2016/ink" xmlns:am3d="http://schemas.microsoft.com/office/drawing/2017/model3d" xmlns:o="urn:schemas-microsoft-com:office:office" xmlns:r="http://schemas.openxmlformats.org/officeDocument/2006/relationships" xmlns:m="http://schemas.openxmlformats.org/officeDocument/2006/math" xmlns:v="urn:schemas-microsoft-com:vml" xmlns:wp14="http://schemas.microsoft.com/office/word/2010/wordprocessingDrawing" xmlns:wp="http://schemas.openxmlformats.org/drawingml/2006/wordprocessingDrawing" xmlns:w10="urn:schemas-microsoft-com:office:word" xmlns:w="http://schemas.openxmlformats.org/wordprocessingml/2006/main" xmlns:w14="http://schemas.microsoft.com/office/word/2010/wordml" xmlns:w15="http://schemas.microsoft.com/office/word/2012/wordml" xmlns:w16cex="http://schemas.microsoft.com/office/word/2018/wordml/cex" xmlns:w16cid="http://schemas.microsoft.com/office/word/2016/wordml/cid" xmlns:w16="http://schemas.microsoft.com/office/word/2018/wordml" xmlns:w16sdtdh="http://schemas.microsoft.com/office/word/2020/wordml/sdtdatahash" xmlns:w16se="http://schemas.microsoft.com/office/word/2015/wordml/symex" xmlns:wpg="http://schemas.microsoft.com/office/word/2010/wordprocessingGroup" xmlns:wpi="http://schemas.microsoft.com/office/word/2010/wordprocessingInk" xmlns:wne="http://schemas.microsoft.com/office/word/2006/wordml" xmlns:wps="http://schemas.microsoft.com/office/word/2010/wordprocessingShape" mc:Ignorable="w14 w15 w16se w16cid w16 w16cex w16sdtdh wp14">
+  <w:abstractNum w:abstractNumId="0" w15:restartNumberingAfterBreak="0">
+    <w:nsid w:val="056E06FA"/>
+    <w:multiLevelType w:val="multilevel"/>
+    <w:tmpl w:val="E1D062D0"/>
+    <w:styleLink w:val="a"/>
+    <w:lvl w:ilvl="0">
+      <w:start w:val="1"/>
+      <w:numFmt w:val="decimal"/>
+      <w:suff w:val="space"/>
+      <w:lvlText w:val="%1"/>
+      <w:lvlJc w:val="left"/>
+      <w:pPr>
+        <w:ind w:left="0" w:firstLine="709"/>
+      </w:pPr>
+      <w:rPr>
+        <w:rFonts w:ascii="Times New Roman" w:hAnsi="Times New Roman" w:hint="default"/>
+        <w:sz w:val="28"/>
+      </w:rPr>
+    </w:lvl>
+    <w:lvl w:ilvl="1">
+      <w:start w:val="1"/>
+      <w:numFmt w:val="lowerLetter"/>
+      <w:lvlText w:val="%2)"/>
+      <w:lvlJc w:val="left"/>
+      <w:pPr>
+        <w:ind w:left="720" w:hanging="360"/>
+      </w:pPr>
+      <w:rPr>
+        <w:rFonts w:hint="default"/>
+      </w:rPr>
+    </w:lvl>
+    <w:lvl w:ilvl="2">
+      <w:start w:val="1"/>
+      <w:numFmt w:val="lowerRoman"/>
+      <w:lvlText w:val="%3)"/>
+      <w:lvlJc w:val="left"/>
+      <w:pPr>
+        <w:ind w:left="1080" w:hanging="360"/>
+      </w:pPr>
+      <w:rPr>
+        <w:rFonts w:hint="default"/>
+      </w:rPr>
+    </w:lvl>
+    <w:lvl w:ilvl="3">
+      <w:start w:val="1"/>
+      <w:numFmt w:val="decimal"/>
+      <w:lvlText w:val="(%4)"/>
+      <w:lvlJc w:val="left"/>
+      <w:pPr>
+        <w:ind w:left="1440" w:hanging="360"/>
+      </w:pPr>
+      <w:rPr>
+        <w:rFonts w:hint="default"/>
+      </w:rPr>
+    </w:lvl>
+    <w:lvl w:ilvl="4">
+      <w:start w:val="1"/>
+      <w:numFmt w:val="lowerLetter"/>
+      <w:lvlText w:val="(%5)"/>
+      <w:lvlJc w:val="left"/>
+      <w:pPr>
+        <w:ind w:left="1800" w:hanging="360"/>
+      </w:pPr>
+      <w:rPr>
+        <w:rFonts w:hint="default"/>
+      </w:rPr>
+    </w:lvl>
+    <w:lvl w:ilvl="5">
+      <w:start w:val="1"/>
+      <w:numFmt w:val="lowerRoman"/>
+      <w:lvlText w:val="(%6)"/>
+      <w:lvlJc w:val="left"/>
+      <w:pPr>
+        <w:ind w:left="2160" w:hanging="360"/>
+      </w:pPr>
+      <w:rPr>
+        <w:rFonts w:hint="default"/>
+      </w:rPr>
+    </w:lvl>
+    <w:lvl w:ilvl="6">
+      <w:start w:val="1"/>
+      <w:numFmt w:val="decimal"/>
+      <w:lvlText w:val="%7."/>
+      <w:lvlJc w:val="left"/>
+      <w:pPr>
+        <w:ind w:left="2520" w:hanging="360"/>
+      </w:pPr>
+      <w:rPr>
+        <w:rFonts w:hint="default"/>
+      </w:rPr>
+    </w:lvl>
+    <w:lvl w:ilvl="7">
+      <w:start w:val="1"/>
+      <w:numFmt w:val="lowerLetter"/>
+      <w:lvlText w:val="%8."/>
+      <w:lvlJc w:val="left"/>
+      <w:pPr>
+        <w:ind w:left="2880" w:hanging="360"/>
+      </w:pPr>
+      <w:rPr>
+        <w:rFonts w:hint="default"/>
+      </w:rPr>
+    </w:lvl>
+    <w:lvl w:ilvl="8">
+      <w:start w:val="1"/>
+      <w:numFmt w:val="lowerRoman"/>
+      <w:lvlText w:val="%9."/>
+      <w:lvlJc w:val="left"/>
+      <w:pPr>
+        <w:ind w:left="3240" w:hanging="360"/>
+      </w:pPr>
+      <w:rPr>
+        <w:rFonts w:hint="default"/>
+      </w:rPr>
+    </w:lvl>
+  </w:abstractNum>
+  <w:abstractNum w:abstractNumId="1" w15:restartNumberingAfterBreak="0">
     <w:nsid w:val="06CE4F85"/>
     <w:multiLevelType w:val="multilevel"/>
     <w:tmpl w:val="4196777C"/>
+    <w:numStyleLink w:val="a0"/>
+  </w:abstractNum>
+  <w:abstractNum w:abstractNumId="2" w15:restartNumberingAfterBreak="0">
+    <w:nsid w:val="0D0B1070"/>
+    <w:multiLevelType w:val="multilevel"/>
+    <w:tmpl w:val="E1D062D0"/>
     <w:numStyleLink w:val="a"/>
   </w:abstractNum>
-  <w:abstractNum w:abstractNumId="1">
+  <w:abstractNum w:abstractNumId="3" w15:restartNumberingAfterBreak="0">
     <w:nsid w:val="16962B02"/>
     <w:multiLevelType w:val="multilevel"/>
     <w:tmpl w:val="F5F0BD2C"/>
@@ -2147,7 +3146,7 @@
       </w:rPr>
     </w:lvl>
   </w:abstractNum>
-  <w:abstractNum w:abstractNumId="2">
+  <w:abstractNum w:abstractNumId="4" w15:restartNumberingAfterBreak="0">
     <w:nsid w:val="17DD26F7"/>
     <w:multiLevelType w:val="multilevel"/>
     <w:tmpl w:val="2B0CBC4C"/>
@@ -2265,7 +3264,7 @@
       </w:rPr>
     </w:lvl>
   </w:abstractNum>
-  <w:abstractNum w:abstractNumId="3">
+  <w:abstractNum w:abstractNumId="5" w15:restartNumberingAfterBreak="0">
     <w:nsid w:val="2D501916"/>
     <w:multiLevelType w:val="hybridMultilevel"/>
     <w:tmpl w:val="5A9A4ECE"/>
@@ -2405,12 +3404,24 @@
       </w:rPr>
     </w:lvl>
   </w:abstractNum>
-  <w:abstractNum w:abstractNumId="4">
+  <w:abstractNum w:abstractNumId="6" w15:restartNumberingAfterBreak="0">
+    <w:nsid w:val="2D6822EC"/>
+    <w:multiLevelType w:val="multilevel"/>
+    <w:tmpl w:val="2222FC6E"/>
+    <w:numStyleLink w:val="a1"/>
+  </w:abstractNum>
+  <w:abstractNum w:abstractNumId="7" w15:restartNumberingAfterBreak="0">
+    <w:nsid w:val="40222B6F"/>
+    <w:multiLevelType w:val="multilevel"/>
+    <w:tmpl w:val="E1D062D0"/>
+    <w:numStyleLink w:val="a"/>
+  </w:abstractNum>
+  <w:abstractNum w:abstractNumId="8" w15:restartNumberingAfterBreak="0">
     <w:nsid w:val="44F5310C"/>
     <w:multiLevelType w:val="multilevel"/>
     <w:tmpl w:val="4196777C"/>
     <w:name w:val="ЗиК список"/>
-    <w:styleLink w:val="a"/>
+    <w:styleLink w:val="a0"/>
     <w:lvl w:ilvl="0">
       <w:start w:val="1"/>
       <w:numFmt w:val="decimal"/>
@@ -2523,17 +3534,17 @@
       </w:rPr>
     </w:lvl>
   </w:abstractNum>
-  <w:abstractNum w:abstractNumId="5">
+  <w:abstractNum w:abstractNumId="9" w15:restartNumberingAfterBreak="0">
     <w:nsid w:val="52EE474C"/>
     <w:multiLevelType w:val="multilevel"/>
     <w:tmpl w:val="2222FC6E"/>
-    <w:numStyleLink w:val="a0"/>
+    <w:numStyleLink w:val="a1"/>
   </w:abstractNum>
-  <w:abstractNum w:abstractNumId="6">
+  <w:abstractNum w:abstractNumId="10" w15:restartNumberingAfterBreak="0">
     <w:nsid w:val="58575216"/>
     <w:multiLevelType w:val="multilevel"/>
     <w:tmpl w:val="2222FC6E"/>
-    <w:styleLink w:val="a0"/>
+    <w:styleLink w:val="a1"/>
     <w:lvl w:ilvl="0">
       <w:start w:val="1"/>
       <w:numFmt w:val="decimal"/>
@@ -2646,7 +3657,7 @@
       </w:rPr>
     </w:lvl>
   </w:abstractNum>
-  <w:abstractNum w:abstractNumId="7">
+  <w:abstractNum w:abstractNumId="11" w15:restartNumberingAfterBreak="0">
     <w:nsid w:val="62F04CC4"/>
     <w:multiLevelType w:val="hybridMultilevel"/>
     <w:tmpl w:val="28164FE0"/>
@@ -2736,7 +3747,7 @@
       </w:pPr>
     </w:lvl>
   </w:abstractNum>
-  <w:abstractNum w:abstractNumId="8">
+  <w:abstractNum w:abstractNumId="12" w15:restartNumberingAfterBreak="0">
     <w:nsid w:val="65DB4ED7"/>
     <w:multiLevelType w:val="multilevel"/>
     <w:tmpl w:val="0419001D"/>
@@ -2822,50 +3833,80 @@
       </w:pPr>
     </w:lvl>
   </w:abstractNum>
+  <w:abstractNum w:abstractNumId="13" w15:restartNumberingAfterBreak="0">
+    <w:nsid w:val="74C21A30"/>
+    <w:multiLevelType w:val="multilevel"/>
+    <w:tmpl w:val="E1D062D0"/>
+    <w:numStyleLink w:val="a"/>
+  </w:abstractNum>
+  <w:abstractNum w:abstractNumId="14" w15:restartNumberingAfterBreak="0">
+    <w:nsid w:val="75DC4246"/>
+    <w:multiLevelType w:val="multilevel"/>
+    <w:tmpl w:val="4196777C"/>
+    <w:numStyleLink w:val="a0"/>
+  </w:abstractNum>
   <w:num w:numId="1">
+    <w:abstractNumId w:val="8"/>
+  </w:num>
+  <w:num w:numId="2">
+    <w:abstractNumId w:val="5"/>
+  </w:num>
+  <w:num w:numId="3">
+    <w:abstractNumId w:val="12"/>
+  </w:num>
+  <w:num w:numId="4">
+    <w:abstractNumId w:val="11"/>
+  </w:num>
+  <w:num w:numId="5">
+    <w:abstractNumId w:val="10"/>
+  </w:num>
+  <w:num w:numId="6">
+    <w:abstractNumId w:val="9"/>
+  </w:num>
+  <w:num w:numId="7">
+    <w:abstractNumId w:val="1"/>
+  </w:num>
+  <w:num w:numId="8">
     <w:abstractNumId w:val="4"/>
   </w:num>
-  <w:num w:numId="2">
+  <w:num w:numId="9">
+    <w:abstractNumId w:val="11"/>
+  </w:num>
+  <w:num w:numId="10">
+    <w:abstractNumId w:val="11"/>
+  </w:num>
+  <w:num w:numId="11">
+    <w:abstractNumId w:val="11"/>
+  </w:num>
+  <w:num w:numId="12">
+    <w:abstractNumId w:val="11"/>
+  </w:num>
+  <w:num w:numId="13">
     <w:abstractNumId w:val="3"/>
   </w:num>
-  <w:num w:numId="3">
-    <w:abstractNumId w:val="8"/>
+  <w:num w:numId="14">
+    <w:abstractNumId w:val="0"/>
   </w:num>
-  <w:num w:numId="4">
-    <w:abstractNumId w:val="7"/>
+  <w:num w:numId="15">
+    <w:abstractNumId w:val="13"/>
   </w:num>
-  <w:num w:numId="5">
+  <w:num w:numId="16">
+    <w:abstractNumId w:val="2"/>
+  </w:num>
+  <w:num w:numId="17">
+    <w:abstractNumId w:val="14"/>
+  </w:num>
+  <w:num w:numId="18">
     <w:abstractNumId w:val="6"/>
   </w:num>
-  <w:num w:numId="6">
-    <w:abstractNumId w:val="5"/>
-  </w:num>
-  <w:num w:numId="7">
-    <w:abstractNumId w:val="0"/>
-  </w:num>
-  <w:num w:numId="8">
-    <w:abstractNumId w:val="2"/>
-  </w:num>
-  <w:num w:numId="9">
+  <w:num w:numId="19">
     <w:abstractNumId w:val="7"/>
-  </w:num>
-  <w:num w:numId="10">
-    <w:abstractNumId w:val="7"/>
-  </w:num>
-  <w:num w:numId="11">
-    <w:abstractNumId w:val="7"/>
-  </w:num>
-  <w:num w:numId="12">
-    <w:abstractNumId w:val="7"/>
-  </w:num>
-  <w:num w:numId="13">
-    <w:abstractNumId w:val="1"/>
   </w:num>
 </w:numbering>
 </file>
 
 <file path=word/styles.xml><?xml version="1.0" encoding="utf-8"?>
-<w:styles xmlns:mc="http://schemas.openxmlformats.org/markup-compatibility/2006" xmlns:r="http://schemas.openxmlformats.org/officeDocument/2006/relationships" xmlns:w="http://schemas.openxmlformats.org/wordprocessingml/2006/main" xmlns:w14="http://schemas.microsoft.com/office/word/2010/wordml" xmlns:w15="http://schemas.microsoft.com/office/word/2012/wordml" mc:Ignorable="w14 w15">
+<w:styles xmlns:mc="http://schemas.openxmlformats.org/markup-compatibility/2006" xmlns:r="http://schemas.openxmlformats.org/officeDocument/2006/relationships" xmlns:w="http://schemas.openxmlformats.org/wordprocessingml/2006/main" xmlns:w14="http://schemas.microsoft.com/office/word/2010/wordml" xmlns:w15="http://schemas.microsoft.com/office/word/2012/wordml" xmlns:w16cex="http://schemas.microsoft.com/office/word/2018/wordml/cex" xmlns:w16cid="http://schemas.microsoft.com/office/word/2016/wordml/cid" xmlns:w16="http://schemas.microsoft.com/office/word/2018/wordml" xmlns:w16sdtdh="http://schemas.microsoft.com/office/word/2020/wordml/sdtdatahash" xmlns:w16se="http://schemas.microsoft.com/office/word/2015/wordml/symex" mc:Ignorable="w14 w15 w16se w16cid w16 w16cex w16sdtdh">
   <w:docDefaults>
     <w:rPrDefault>
       <w:rPr>
@@ -2879,7 +3920,7 @@
       </w:pPr>
     </w:pPrDefault>
   </w:docDefaults>
-  <w:latentStyles w:defLockedState="0" w:defUIPriority="99" w:defSemiHidden="0" w:defUnhideWhenUsed="0" w:defQFormat="0" w:count="371">
+  <w:latentStyles w:defLockedState="0" w:defUIPriority="99" w:defSemiHidden="0" w:defUnhideWhenUsed="0" w:defQFormat="0" w:count="376">
     <w:lsdException w:name="Normal" w:uiPriority="0" w:qFormat="1"/>
     <w:lsdException w:name="heading 1" w:uiPriority="9"/>
     <w:lsdException w:name="heading 2" w:semiHidden="1" w:uiPriority="9" w:unhideWhenUsed="1" w:qFormat="1"/>
@@ -2985,7 +4026,6 @@
     <w:lsdException w:name="HTML Sample" w:semiHidden="1" w:unhideWhenUsed="1"/>
     <w:lsdException w:name="HTML Typewriter" w:semiHidden="1" w:unhideWhenUsed="1"/>
     <w:lsdException w:name="HTML Variable" w:semiHidden="1" w:unhideWhenUsed="1"/>
-    <w:lsdException w:name="Normal Table" w:semiHidden="1" w:unhideWhenUsed="1"/>
     <w:lsdException w:name="annotation subject" w:semiHidden="1" w:unhideWhenUsed="1"/>
     <w:lsdException w:name="No List" w:semiHidden="1" w:unhideWhenUsed="1"/>
     <w:lsdException w:name="Outline List 1" w:semiHidden="1" w:unhideWhenUsed="1"/>
@@ -3028,11 +4068,8 @@
     <w:lsdException w:name="Table Contemporary" w:semiHidden="1" w:unhideWhenUsed="1"/>
     <w:lsdException w:name="Table Elegant" w:semiHidden="1" w:unhideWhenUsed="1"/>
     <w:lsdException w:name="Table Professional" w:semiHidden="1" w:unhideWhenUsed="1"/>
-    <w:lsdException w:name="Table Subtle 1" w:semiHidden="1" w:unhideWhenUsed="1"/>
     <w:lsdException w:name="Table Subtle 2" w:semiHidden="1" w:unhideWhenUsed="1"/>
     <w:lsdException w:name="Table Web 1" w:semiHidden="1" w:unhideWhenUsed="1"/>
-    <w:lsdException w:name="Table Web 2" w:semiHidden="1" w:unhideWhenUsed="1"/>
-    <w:lsdException w:name="Table Web 3" w:semiHidden="1" w:unhideWhenUsed="1"/>
     <w:lsdException w:name="Balloon Text" w:semiHidden="1" w:unhideWhenUsed="1"/>
     <w:lsdException w:name="Table Grid" w:uiPriority="39"/>
     <w:lsdException w:name="Table Theme" w:semiHidden="1" w:unhideWhenUsed="1"/>
@@ -3251,8 +4288,13 @@
     <w:lsdException w:name="List Table 5 Dark Accent 6" w:uiPriority="50"/>
     <w:lsdException w:name="List Table 6 Colorful Accent 6" w:uiPriority="51"/>
     <w:lsdException w:name="List Table 7 Colorful Accent 6" w:uiPriority="52"/>
+    <w:lsdException w:name="Mention" w:semiHidden="1" w:unhideWhenUsed="1"/>
+    <w:lsdException w:name="Smart Hyperlink" w:semiHidden="1" w:unhideWhenUsed="1"/>
+    <w:lsdException w:name="Hashtag" w:semiHidden="1" w:unhideWhenUsed="1"/>
+    <w:lsdException w:name="Unresolved Mention" w:semiHidden="1" w:unhideWhenUsed="1"/>
+    <w:lsdException w:name="Smart Link" w:semiHidden="1" w:unhideWhenUsed="1"/>
   </w:latentStyles>
-  <w:style w:type="paragraph" w:default="1" w:styleId="a1">
+  <w:style w:type="paragraph" w:default="1" w:styleId="a2">
     <w:name w:val="Normal"/>
     <w:aliases w:val="1. Обычный"/>
     <w:qFormat/>
@@ -3271,8 +4313,8 @@
   </w:style>
   <w:style w:type="paragraph" w:styleId="1">
     <w:name w:val="heading 1"/>
-    <w:basedOn w:val="a1"/>
-    <w:next w:val="a1"/>
+    <w:basedOn w:val="a2"/>
+    <w:next w:val="a2"/>
     <w:link w:val="10"/>
     <w:uiPriority w:val="9"/>
     <w:rsid w:val="007C4D17"/>
@@ -3289,13 +4331,12 @@
       <w:szCs w:val="32"/>
     </w:rPr>
   </w:style>
-  <w:style w:type="character" w:default="1" w:styleId="a2">
+  <w:style w:type="character" w:default="1" w:styleId="a3">
     <w:name w:val="Default Paragraph Font"/>
     <w:uiPriority w:val="1"/>
-    <w:semiHidden/>
     <w:unhideWhenUsed/>
   </w:style>
-  <w:style w:type="table" w:default="1" w:styleId="a3">
+  <w:style w:type="table" w:default="1" w:styleId="a4">
     <w:name w:val="Normal Table"/>
     <w:uiPriority w:val="99"/>
     <w:semiHidden/>
@@ -3310,15 +4351,15 @@
       </w:tblCellMar>
     </w:tblPr>
   </w:style>
-  <w:style w:type="numbering" w:default="1" w:styleId="a4">
+  <w:style w:type="numbering" w:default="1" w:styleId="a5">
     <w:name w:val="No List"/>
     <w:uiPriority w:val="99"/>
     <w:semiHidden/>
     <w:unhideWhenUsed/>
   </w:style>
-  <w:style w:type="paragraph" w:customStyle="1" w:styleId="a5">
+  <w:style w:type="paragraph" w:customStyle="1" w:styleId="a6">
     <w:name w:val="ЗиК"/>
-    <w:basedOn w:val="a1"/>
+    <w:basedOn w:val="a2"/>
     <w:autoRedefine/>
     <w:rsid w:val="00243323"/>
     <w:pPr>
@@ -3333,9 +4374,9 @@
       <w:szCs w:val="24"/>
     </w:rPr>
   </w:style>
-  <w:style w:type="numbering" w:customStyle="1" w:styleId="a">
+  <w:style w:type="numbering" w:customStyle="1" w:styleId="a0">
     <w:name w:val="!Список"/>
-    <w:basedOn w:val="a4"/>
+    <w:basedOn w:val="a5"/>
     <w:uiPriority w:val="99"/>
     <w:rsid w:val="00CF18FC"/>
     <w:pPr>
@@ -3346,7 +4387,7 @@
   </w:style>
   <w:style w:type="paragraph" w:styleId="HTML">
     <w:name w:val="HTML Preformatted"/>
-    <w:basedOn w:val="a1"/>
+    <w:basedOn w:val="a2"/>
     <w:link w:val="HTML0"/>
     <w:uiPriority w:val="99"/>
     <w:unhideWhenUsed/>
@@ -3379,7 +4420,7 @@
   </w:style>
   <w:style w:type="character" w:customStyle="1" w:styleId="HTML0">
     <w:name w:val="Стандартный HTML Знак"/>
-    <w:basedOn w:val="a2"/>
+    <w:basedOn w:val="a3"/>
     <w:link w:val="HTML"/>
     <w:uiPriority w:val="99"/>
     <w:rsid w:val="0008506A"/>
@@ -3390,9 +4431,9 @@
       <w:lang w:val="ru-RU" w:eastAsia="ru-RU"/>
     </w:rPr>
   </w:style>
-  <w:style w:type="paragraph" w:styleId="a6">
+  <w:style w:type="paragraph" w:styleId="a7">
     <w:name w:val="Normal (Web)"/>
-    <w:basedOn w:val="a1"/>
+    <w:basedOn w:val="a2"/>
     <w:uiPriority w:val="99"/>
     <w:unhideWhenUsed/>
     <w:rsid w:val="0008506A"/>
@@ -3405,10 +4446,10 @@
       <w:szCs w:val="24"/>
     </w:rPr>
   </w:style>
-  <w:style w:type="paragraph" w:styleId="a7">
+  <w:style w:type="paragraph" w:styleId="a8">
     <w:name w:val="header"/>
-    <w:basedOn w:val="a1"/>
-    <w:link w:val="a8"/>
+    <w:basedOn w:val="a2"/>
+    <w:link w:val="a9"/>
     <w:uiPriority w:val="99"/>
     <w:unhideWhenUsed/>
     <w:rsid w:val="00330147"/>
@@ -3419,10 +4460,10 @@
       </w:tabs>
     </w:pPr>
   </w:style>
-  <w:style w:type="character" w:customStyle="1" w:styleId="a8">
+  <w:style w:type="character" w:customStyle="1" w:styleId="a9">
     <w:name w:val="Верхний колонтитул Знак"/>
-    <w:basedOn w:val="a2"/>
-    <w:link w:val="a7"/>
+    <w:basedOn w:val="a3"/>
+    <w:link w:val="a8"/>
     <w:uiPriority w:val="99"/>
     <w:rsid w:val="00330147"/>
     <w:rPr>
@@ -3432,10 +4473,10 @@
       <w:lang w:eastAsia="ru-RU"/>
     </w:rPr>
   </w:style>
-  <w:style w:type="paragraph" w:styleId="a9">
+  <w:style w:type="paragraph" w:styleId="aa">
     <w:name w:val="footer"/>
-    <w:basedOn w:val="a1"/>
-    <w:link w:val="aa"/>
+    <w:basedOn w:val="a2"/>
+    <w:link w:val="ab"/>
     <w:uiPriority w:val="99"/>
     <w:unhideWhenUsed/>
     <w:rsid w:val="00330147"/>
@@ -3446,10 +4487,10 @@
       </w:tabs>
     </w:pPr>
   </w:style>
-  <w:style w:type="character" w:customStyle="1" w:styleId="aa">
+  <w:style w:type="character" w:customStyle="1" w:styleId="ab">
     <w:name w:val="Нижний колонтитул Знак"/>
-    <w:basedOn w:val="a2"/>
-    <w:link w:val="a9"/>
+    <w:basedOn w:val="a3"/>
+    <w:link w:val="aa"/>
     <w:uiPriority w:val="99"/>
     <w:rsid w:val="00330147"/>
     <w:rPr>
@@ -3459,9 +4500,9 @@
       <w:lang w:eastAsia="ru-RU"/>
     </w:rPr>
   </w:style>
-  <w:style w:type="paragraph" w:customStyle="1" w:styleId="ab">
+  <w:style w:type="paragraph" w:customStyle="1" w:styleId="ac">
     <w:name w:val="Знак"/>
-    <w:basedOn w:val="a1"/>
+    <w:basedOn w:val="a2"/>
     <w:autoRedefine/>
     <w:rsid w:val="00EE225C"/>
     <w:pPr>
@@ -3474,16 +4515,15 @@
       <w:lang w:val="en-US" w:eastAsia="en-US"/>
     </w:rPr>
   </w:style>
-  <w:style w:type="table" w:styleId="ac">
+  <w:style w:type="table" w:styleId="ad">
     <w:name w:val="Table Grid"/>
-    <w:basedOn w:val="a3"/>
+    <w:basedOn w:val="a4"/>
     <w:uiPriority w:val="39"/>
     <w:rsid w:val="00D67488"/>
     <w:pPr>
       <w:spacing w:after="0"/>
     </w:pPr>
     <w:tblPr>
-      <w:tblInd w:w="0" w:type="dxa"/>
       <w:tblBorders>
         <w:top w:val="single" w:sz="4" w:space="0" w:color="auto"/>
         <w:left w:val="single" w:sz="4" w:space="0" w:color="auto"/>
@@ -3492,20 +4532,14 @@
         <w:insideH w:val="single" w:sz="4" w:space="0" w:color="auto"/>
         <w:insideV w:val="single" w:sz="4" w:space="0" w:color="auto"/>
       </w:tblBorders>
-      <w:tblCellMar>
-        <w:top w:w="0" w:type="dxa"/>
-        <w:left w:w="108" w:type="dxa"/>
-        <w:bottom w:w="0" w:type="dxa"/>
-        <w:right w:w="108" w:type="dxa"/>
-      </w:tblCellMar>
     </w:tblPr>
   </w:style>
-  <w:style w:type="paragraph" w:styleId="ad">
+  <w:style w:type="paragraph" w:styleId="ae">
     <w:name w:val="Title"/>
     <w:aliases w:val="2. Заголовок без нумерации"/>
-    <w:basedOn w:val="a1"/>
-    <w:next w:val="a1"/>
-    <w:link w:val="ae"/>
+    <w:basedOn w:val="a2"/>
+    <w:next w:val="a2"/>
+    <w:link w:val="af"/>
     <w:autoRedefine/>
     <w:uiPriority w:val="10"/>
     <w:qFormat/>
@@ -3521,11 +4555,11 @@
       <w:szCs w:val="56"/>
     </w:rPr>
   </w:style>
-  <w:style w:type="character" w:customStyle="1" w:styleId="ae">
-    <w:name w:val="Название Знак"/>
+  <w:style w:type="character" w:customStyle="1" w:styleId="af">
+    <w:name w:val="Заголовок Знак"/>
     <w:aliases w:val="2. Заголовок без нумерации Знак"/>
-    <w:basedOn w:val="a2"/>
-    <w:link w:val="ad"/>
+    <w:basedOn w:val="a3"/>
+    <w:link w:val="ae"/>
     <w:uiPriority w:val="10"/>
     <w:rsid w:val="00290A02"/>
     <w:rPr>
@@ -3540,7 +4574,7 @@
   </w:style>
   <w:style w:type="character" w:customStyle="1" w:styleId="10">
     <w:name w:val="Заголовок 1 Знак"/>
-    <w:basedOn w:val="a2"/>
+    <w:basedOn w:val="a3"/>
     <w:link w:val="1"/>
     <w:uiPriority w:val="9"/>
     <w:rsid w:val="007C4D17"/>
@@ -3554,8 +4588,8 @@
   </w:style>
   <w:style w:type="paragraph" w:styleId="11">
     <w:name w:val="toc 1"/>
-    <w:basedOn w:val="a1"/>
-    <w:next w:val="a1"/>
+    <w:basedOn w:val="a2"/>
+    <w:next w:val="a2"/>
     <w:autoRedefine/>
     <w:uiPriority w:val="39"/>
     <w:unhideWhenUsed/>
@@ -3566,10 +4600,10 @@
       </w:tabs>
     </w:pPr>
   </w:style>
-  <w:style w:type="paragraph" w:styleId="af">
+  <w:style w:type="paragraph" w:styleId="af0">
     <w:name w:val="TOC Heading"/>
     <w:basedOn w:val="1"/>
-    <w:next w:val="a1"/>
+    <w:next w:val="a2"/>
     <w:uiPriority w:val="39"/>
     <w:unhideWhenUsed/>
     <w:qFormat/>
@@ -3581,9 +4615,9 @@
       <w:outlineLvl w:val="9"/>
     </w:pPr>
   </w:style>
-  <w:style w:type="character" w:styleId="af0">
+  <w:style w:type="character" w:styleId="af1">
     <w:name w:val="Hyperlink"/>
-    <w:basedOn w:val="a2"/>
+    <w:basedOn w:val="a3"/>
     <w:uiPriority w:val="99"/>
     <w:unhideWhenUsed/>
     <w:rsid w:val="00F9133B"/>
@@ -3594,8 +4628,8 @@
   </w:style>
   <w:style w:type="paragraph" w:styleId="2">
     <w:name w:val="toc 2"/>
-    <w:basedOn w:val="a1"/>
-    <w:next w:val="a1"/>
+    <w:basedOn w:val="a2"/>
+    <w:next w:val="a2"/>
     <w:autoRedefine/>
     <w:uiPriority w:val="39"/>
     <w:unhideWhenUsed/>
@@ -3613,8 +4647,8 @@
   </w:style>
   <w:style w:type="paragraph" w:styleId="30">
     <w:name w:val="toc 3"/>
-    <w:basedOn w:val="a1"/>
-    <w:next w:val="a1"/>
+    <w:basedOn w:val="a2"/>
+    <w:next w:val="a2"/>
     <w:autoRedefine/>
     <w:uiPriority w:val="39"/>
     <w:unhideWhenUsed/>
@@ -3630,10 +4664,10 @@
       <w:szCs w:val="22"/>
     </w:rPr>
   </w:style>
-  <w:style w:type="paragraph" w:styleId="af1">
+  <w:style w:type="paragraph" w:styleId="af2">
     <w:name w:val="Balloon Text"/>
-    <w:basedOn w:val="a1"/>
-    <w:link w:val="af2"/>
+    <w:basedOn w:val="a2"/>
+    <w:link w:val="af3"/>
     <w:uiPriority w:val="99"/>
     <w:semiHidden/>
     <w:unhideWhenUsed/>
@@ -3644,10 +4678,10 @@
       <w:szCs w:val="18"/>
     </w:rPr>
   </w:style>
-  <w:style w:type="character" w:customStyle="1" w:styleId="af2">
+  <w:style w:type="character" w:customStyle="1" w:styleId="af3">
     <w:name w:val="Текст выноски Знак"/>
-    <w:basedOn w:val="a2"/>
-    <w:link w:val="af1"/>
+    <w:basedOn w:val="a3"/>
+    <w:link w:val="af2"/>
     <w:uiPriority w:val="99"/>
     <w:semiHidden/>
     <w:rsid w:val="00ED3F39"/>
@@ -3660,8 +4694,8 @@
   </w:style>
   <w:style w:type="paragraph" w:customStyle="1" w:styleId="3">
     <w:name w:val="3. Заголовок с нумерацией"/>
-    <w:basedOn w:val="ad"/>
-    <w:next w:val="a1"/>
+    <w:basedOn w:val="ae"/>
+    <w:next w:val="a2"/>
     <w:link w:val="31"/>
     <w:autoRedefine/>
     <w:qFormat/>
@@ -3673,7 +4707,7 @@
       <w:outlineLvl w:val="0"/>
     </w:pPr>
   </w:style>
-  <w:style w:type="numbering" w:customStyle="1" w:styleId="a0">
+  <w:style w:type="numbering" w:customStyle="1" w:styleId="a1">
     <w:name w:val="мой многоуровнемый"/>
     <w:uiPriority w:val="99"/>
     <w:rsid w:val="00693679"/>
@@ -3685,7 +4719,7 @@
   </w:style>
   <w:style w:type="character" w:customStyle="1" w:styleId="31">
     <w:name w:val="3. Заголовок с нумерацией Знак"/>
-    <w:basedOn w:val="ae"/>
+    <w:basedOn w:val="af"/>
     <w:link w:val="3"/>
     <w:rsid w:val="00693679"/>
     <w:rPr>
@@ -3698,9 +4732,9 @@
       <w:lang w:eastAsia="ru-RU"/>
     </w:rPr>
   </w:style>
-  <w:style w:type="paragraph" w:styleId="af3">
+  <w:style w:type="paragraph" w:styleId="af4">
     <w:name w:val="List Paragraph"/>
-    <w:basedOn w:val="a1"/>
+    <w:basedOn w:val="a2"/>
     <w:uiPriority w:val="34"/>
     <w:qFormat/>
     <w:rsid w:val="00115665"/>
@@ -3708,6 +4742,59 @@
       <w:ind w:left="720"/>
       <w:contextualSpacing/>
     </w:pPr>
+  </w:style>
+  <w:style w:type="numbering" w:customStyle="1" w:styleId="a">
+    <w:name w:val="простой"/>
+    <w:uiPriority w:val="99"/>
+    <w:rsid w:val="003C31BB"/>
+    <w:pPr>
+      <w:numPr>
+        <w:numId w:val="14"/>
+      </w:numPr>
+    </w:pPr>
+  </w:style>
+  <w:style w:type="paragraph" w:styleId="32">
+    <w:name w:val="Body Text 3"/>
+    <w:basedOn w:val="a2"/>
+    <w:link w:val="33"/>
+    <w:uiPriority w:val="99"/>
+    <w:semiHidden/>
+    <w:unhideWhenUsed/>
+    <w:rsid w:val="003C31BB"/>
+    <w:pPr>
+      <w:spacing w:before="20" w:after="120"/>
+      <w:ind w:firstLine="0"/>
+      <w:jc w:val="left"/>
+    </w:pPr>
+    <w:rPr>
+      <w:rFonts w:eastAsia="Times New Roman"/>
+      <w:color w:val="000000"/>
+      <w:sz w:val="16"/>
+    </w:rPr>
+  </w:style>
+  <w:style w:type="character" w:customStyle="1" w:styleId="33">
+    <w:name w:val="Основной текст 3 Знак"/>
+    <w:basedOn w:val="a3"/>
+    <w:link w:val="32"/>
+    <w:uiPriority w:val="99"/>
+    <w:semiHidden/>
+    <w:rsid w:val="003C31BB"/>
+    <w:rPr>
+      <w:rFonts w:eastAsia="Times New Roman"/>
+      <w:color w:val="000000"/>
+      <w:sz w:val="16"/>
+      <w:szCs w:val="16"/>
+      <w:lang w:eastAsia="ru-RU"/>
+    </w:rPr>
+  </w:style>
+  <w:style w:type="character" w:customStyle="1" w:styleId="tm71">
+    <w:name w:val="tm71"/>
+    <w:basedOn w:val="a3"/>
+    <w:rsid w:val="003C31BB"/>
+    <w:rPr>
+      <w:sz w:val="28"/>
+      <w:szCs w:val="28"/>
+    </w:rPr>
   </w:style>
 </w:styles>
 </file>

--- a/Магистерский проект/Магистерский проект (Карманов Артём гр. РИСПjI-м-23).docx
+++ b/Магистерский проект/Магистерский проект (Карманов Артём гр. РИСПjI-м-23).docx
@@ -9982,15 +9982,7 @@
       </w:r>
       <w:proofErr w:type="spellEnd"/>
       <w:r>
-        <w:t xml:space="preserve"> </w:t>
-      </w:r>
-      <w:proofErr w:type="gramStart"/>
-      <w:r>
-        <w:t>- это</w:t>
-      </w:r>
-      <w:proofErr w:type="gramEnd"/>
-      <w:r>
-        <w:t xml:space="preserve"> архитектура прикладного уровня Интернета вещей, ориентированная на конвергенцию данных с устройств Интернета вещей в веб-приложения для создания инновационных вариантов использования. Для программирования и управления потоком информации в Интернете вещей прогнозируемое архитектурное направление называется BPM </w:t>
+        <w:t xml:space="preserve"> - это архитектура прикладного уровня Интернета вещей, ориентированная на конвергенцию данных с устройств Интернета вещей в веб-приложения для создания инновационных вариантов использования. Для программирования и управления потоком информации в Интернете вещей прогнозируемое архитектурное направление называется BPM </w:t>
       </w:r>
       <w:proofErr w:type="spellStart"/>
       <w:r>
@@ -12144,13 +12136,7 @@
         <w:rPr>
           <w:color w:val="000000" w:themeColor="text1"/>
         </w:rPr>
-        <w:t>сигнализации</w:t>
-      </w:r>
-      <w:r>
-        <w:rPr>
-          <w:color w:val="000000" w:themeColor="text1"/>
-        </w:rPr>
-        <w:t>.</w:t>
+        <w:t>сигнализации.</w:t>
       </w:r>
     </w:p>
     <w:p>
@@ -14511,13 +14497,7 @@
         <w:rPr>
           <w:color w:val="000000" w:themeColor="text1"/>
         </w:rPr>
-        <w:t>б</w:t>
-      </w:r>
-      <w:r>
-        <w:rPr>
-          <w:color w:val="000000" w:themeColor="text1"/>
-        </w:rPr>
-        <w:t>ольшая</w:t>
+        <w:t>большая</w:t>
       </w:r>
       <w:r>
         <w:rPr>
@@ -14637,13 +14617,7 @@
         <w:rPr>
           <w:color w:val="000000" w:themeColor="text1"/>
         </w:rPr>
-        <w:t>используемыми</w:t>
-      </w:r>
-      <w:r>
-        <w:rPr>
-          <w:color w:val="000000" w:themeColor="text1"/>
-        </w:rPr>
-        <w:t>;</w:t>
+        <w:t>используемыми;</w:t>
       </w:r>
     </w:p>
     <w:p>
@@ -14661,13 +14635,7 @@
         <w:rPr>
           <w:color w:val="000000" w:themeColor="text1"/>
         </w:rPr>
-        <w:t>н</w:t>
-      </w:r>
-      <w:r>
-        <w:rPr>
-          <w:color w:val="000000" w:themeColor="text1"/>
-        </w:rPr>
-        <w:t>изкое</w:t>
+        <w:t>низкое</w:t>
       </w:r>
       <w:r>
         <w:rPr>
@@ -14847,13 +14815,7 @@
         <w:rPr>
           <w:color w:val="000000" w:themeColor="text1"/>
         </w:rPr>
-        <w:t>в</w:t>
-      </w:r>
-      <w:r>
-        <w:rPr>
-          <w:color w:val="000000" w:themeColor="text1"/>
-        </w:rPr>
-        <w:t>ысокая</w:t>
+        <w:t>высокая</w:t>
       </w:r>
       <w:r>
         <w:rPr>
@@ -15017,13 +14979,7 @@
         <w:rPr>
           <w:color w:val="000000" w:themeColor="text1"/>
         </w:rPr>
-        <w:t>в</w:t>
-      </w:r>
-      <w:r>
-        <w:rPr>
-          <w:color w:val="000000" w:themeColor="text1"/>
-        </w:rPr>
-        <w:t>ысокая</w:t>
+        <w:t>высокая</w:t>
       </w:r>
       <w:r>
         <w:rPr>
@@ -15107,13 +15063,7 @@
         <w:rPr>
           <w:color w:val="000000" w:themeColor="text1"/>
         </w:rPr>
-        <w:t>о</w:t>
-      </w:r>
-      <w:r>
-        <w:rPr>
-          <w:color w:val="000000" w:themeColor="text1"/>
-        </w:rPr>
-        <w:t>тсутствие</w:t>
+        <w:t>отсутствие</w:t>
       </w:r>
       <w:r>
         <w:rPr>
@@ -15330,13 +15280,7 @@
         <w:rPr>
           <w:color w:val="000000" w:themeColor="text1"/>
         </w:rPr>
-        <w:t>о</w:t>
-      </w:r>
-      <w:r>
-        <w:rPr>
-          <w:color w:val="000000" w:themeColor="text1"/>
-        </w:rPr>
-        <w:t>тносительно</w:t>
+        <w:t>относительно</w:t>
       </w:r>
       <w:r>
         <w:rPr>
@@ -15692,13 +15636,7 @@
         <w:rPr>
           <w:color w:val="000000" w:themeColor="text1"/>
         </w:rPr>
-        <w:t>з</w:t>
-      </w:r>
-      <w:r>
-        <w:rPr>
-          <w:color w:val="000000" w:themeColor="text1"/>
-        </w:rPr>
-        <w:t>адержка</w:t>
+        <w:t>задержка</w:t>
       </w:r>
       <w:r>
         <w:rPr>
@@ -16873,16 +16811,8 @@
         <w:rPr>
           <w:lang w:val="en-US"/>
         </w:rPr>
-        <w:t xml:space="preserve"> «The Internet of Things is the network of physical objects that contain embedded technology to communicate and sense or interact with their internal states or the external </w:t>
-      </w:r>
-      <w:proofErr w:type="gramStart"/>
-      <w:r>
-        <w:rPr>
-          <w:lang w:val="en-US"/>
-        </w:rPr>
-        <w:t>environment.»</w:t>
-      </w:r>
-      <w:proofErr w:type="gramEnd"/>
+        <w:t xml:space="preserve"> «The Internet of Things is the network of physical objects that contain embedded technology to communicate and sense or interact with their internal states or the external environment.»</w:t>
+      </w:r>
       <w:r>
         <w:rPr>
           <w:lang w:val="en-US"/>
@@ -17733,9 +17663,6 @@
       </w:pPr>
       <w:hyperlink r:id="rId295" w:anchor="cite_ref-11" w:tooltip="Обратно к тексту" w:history="1"/>
       <w:r>
-        <w:rPr>
-          <w:lang w:val="en-US"/>
-        </w:rPr>
         <w:t xml:space="preserve"> </w:t>
       </w:r>
       <w:hyperlink r:id="rId296" w:history="1">
@@ -18260,9 +18187,6 @@
       </w:pPr>
       <w:hyperlink r:id="rId310" w:anchor="cite_ref-15" w:tooltip="Обратно к тексту" w:history="1"/>
       <w:r>
-        <w:rPr>
-          <w:lang w:val="en-US"/>
-        </w:rPr>
         <w:t xml:space="preserve"> </w:t>
       </w:r>
       <w:r>
@@ -18405,9 +18329,6 @@
       </w:pPr>
       <w:hyperlink r:id="rId313" w:anchor="cite_ref-16" w:tooltip="Обратно к тексту" w:history="1"/>
       <w:r>
-        <w:rPr>
-          <w:lang w:val="en-US"/>
-        </w:rPr>
         <w:t xml:space="preserve"> </w:t>
       </w:r>
       <w:r>
@@ -18859,23 +18780,7 @@
             <w:rStyle w:val="af5"/>
             <w:lang w:val="en-US"/>
           </w:rPr>
-          <w:t xml:space="preserve">The Emerging Internet of Things Marketplace </w:t>
-        </w:r>
-        <w:proofErr w:type="gramStart"/>
-        <w:r>
-          <w:rPr>
-            <w:rStyle w:val="af5"/>
-            <w:lang w:val="en-US"/>
-          </w:rPr>
-          <w:t>From</w:t>
-        </w:r>
-        <w:proofErr w:type="gramEnd"/>
-        <w:r>
-          <w:rPr>
-            <w:rStyle w:val="af5"/>
-            <w:lang w:val="en-US"/>
-          </w:rPr>
-          <w:t xml:space="preserve"> an Industrial Perspective: A Survey</w:t>
+          <w:t>The Emerging Internet of Things Marketplace From an Industrial Perspective: A Survey</w:t>
         </w:r>
       </w:hyperlink>
       <w:r>
@@ -20209,23 +20114,7 @@
             <w:rStyle w:val="af5"/>
             <w:lang w:val="en-US"/>
           </w:rPr>
-          <w:t xml:space="preserve">An Interview </w:t>
-        </w:r>
-        <w:proofErr w:type="gramStart"/>
-        <w:r>
-          <w:rPr>
-            <w:rStyle w:val="af5"/>
-            <w:lang w:val="en-US"/>
-          </w:rPr>
-          <w:t>With</w:t>
-        </w:r>
-        <w:proofErr w:type="gramEnd"/>
-        <w:r>
-          <w:rPr>
-            <w:rStyle w:val="af5"/>
-            <w:lang w:val="en-US"/>
-          </w:rPr>
-          <w:t xml:space="preserve"> Anton Krueger September 19, 2018</w:t>
+          <w:t>An Interview With Anton Krueger September 19, 2018</w:t>
         </w:r>
       </w:hyperlink>
       <w:r>
@@ -20494,21 +20383,7 @@
         <w:rPr>
           <w:lang w:val="en-US"/>
         </w:rPr>
-        <w:t xml:space="preserve">// Embedded Systems and Robotics with </w:t>
-      </w:r>
-      <w:proofErr w:type="gramStart"/>
-      <w:r>
-        <w:rPr>
-          <w:lang w:val="en-US"/>
-        </w:rPr>
-        <w:t>Open Source</w:t>
-      </w:r>
-      <w:proofErr w:type="gramEnd"/>
-      <w:r>
-        <w:rPr>
-          <w:lang w:val="en-US"/>
-        </w:rPr>
-        <w:t xml:space="preserve"> Tools.</w:t>
+        <w:t>// Embedded Systems and Robotics with Open Source Tools.</w:t>
       </w:r>
       <w:r>
         <w:rPr>
@@ -20781,25 +20656,7 @@
           <w:iCs/>
           <w:lang w:val="en-US"/>
         </w:rPr>
-        <w:t xml:space="preserve">Santos J., Silva B. M. C., Rodrigues J. </w:t>
-      </w:r>
-      <w:proofErr w:type="gramStart"/>
-      <w:r>
-        <w:rPr>
-          <w:i/>
-          <w:iCs/>
-          <w:lang w:val="en-US"/>
-        </w:rPr>
-        <w:t>J .</w:t>
-      </w:r>
-      <w:proofErr w:type="gramEnd"/>
-      <w:r>
-        <w:rPr>
-          <w:i/>
-          <w:iCs/>
-          <w:lang w:val="en-US"/>
-        </w:rPr>
-        <w:t xml:space="preserve">P. C., </w:t>
+        <w:t xml:space="preserve">Santos J., Silva B. M. C., Rodrigues J. J .P. C., </w:t>
       </w:r>
       <w:proofErr w:type="spellStart"/>
       <w:r>
@@ -22052,14 +21909,7 @@
         <w:rPr>
           <w:lang w:val="en-US"/>
         </w:rPr>
-        <w:t xml:space="preserve"> </w:t>
-      </w:r>
-      <w:proofErr w:type="gramStart"/>
-      <w:r>
-        <w:rPr>
-          <w:lang w:val="en-US"/>
-        </w:rPr>
-        <w:t>–</w:t>
+        <w:t xml:space="preserve"> –</w:t>
       </w:r>
       <w:r>
         <w:rPr>
@@ -22073,7 +21923,6 @@
         </w:rPr>
         <w:t xml:space="preserve"> [</w:t>
       </w:r>
-      <w:proofErr w:type="gramEnd"/>
       <w:r>
         <w:rPr>
           <w:lang w:val="en-US"/>
@@ -24301,21 +24150,7 @@
         <w:rPr>
           <w:lang w:val="en-US"/>
         </w:rPr>
-        <w:t xml:space="preserve">// 2010 3rd International Conference on Advanced Computer Theory and </w:t>
-      </w:r>
-      <w:proofErr w:type="gramStart"/>
-      <w:r>
-        <w:rPr>
-          <w:lang w:val="en-US"/>
-        </w:rPr>
-        <w:t>Engineering(</w:t>
-      </w:r>
-      <w:proofErr w:type="gramEnd"/>
-      <w:r>
-        <w:rPr>
-          <w:lang w:val="en-US"/>
-        </w:rPr>
-        <w:t>ICACTE).</w:t>
+        <w:t>// 2010 3rd International Conference on Advanced Computer Theory and Engineering(ICACTE).</w:t>
       </w:r>
       <w:r>
         <w:rPr>
@@ -25419,23 +25254,7 @@
             <w:rStyle w:val="af5"/>
             <w:lang w:val="en-US"/>
           </w:rPr>
-          <w:t xml:space="preserve">Increasing efficiency in the supply chain for short </w:t>
-        </w:r>
-        <w:proofErr w:type="gramStart"/>
-        <w:r>
-          <w:rPr>
-            <w:rStyle w:val="af5"/>
-            <w:lang w:val="en-US"/>
-          </w:rPr>
-          <w:t>shelf life</w:t>
-        </w:r>
-        <w:proofErr w:type="gramEnd"/>
-        <w:r>
-          <w:rPr>
-            <w:rStyle w:val="af5"/>
-            <w:lang w:val="en-US"/>
-          </w:rPr>
-          <w:t xml:space="preserve"> goods using RFID tagging</w:t>
+          <w:t>Increasing efficiency in the supply chain for short shelf life goods using RFID tagging</w:t>
         </w:r>
       </w:hyperlink>
       <w:r>
@@ -28590,23 +28409,7 @@
             <w:rStyle w:val="af5"/>
             <w:lang w:val="en-US"/>
           </w:rPr>
-          <w:t>10.1002/j.1941-</w:t>
-        </w:r>
-        <w:proofErr w:type="gramStart"/>
-        <w:r>
-          <w:rPr>
-            <w:rStyle w:val="af5"/>
-            <w:lang w:val="en-US"/>
-          </w:rPr>
-          <w:t>9635.2015.tb</w:t>
-        </w:r>
-        <w:proofErr w:type="gramEnd"/>
-        <w:r>
-          <w:rPr>
-            <w:rStyle w:val="af5"/>
-            <w:lang w:val="en-US"/>
-          </w:rPr>
-          <w:t>01373.x</w:t>
+          <w:t>10.1002/j.1941-9635.2015.tb01373.x</w:t>
         </w:r>
       </w:hyperlink>
       <w:r>
@@ -29290,24 +29093,15 @@
             <w:rStyle w:val="af5"/>
             <w:lang w:val="en-US"/>
           </w:rPr>
-          <w:t xml:space="preserve">The internet of fewer </w:t>
-        </w:r>
-        <w:proofErr w:type="gramStart"/>
+          <w:t xml:space="preserve">The internet of fewer things </w:t>
+        </w:r>
         <w:r>
           <w:rPr>
             <w:rStyle w:val="af5"/>
             <w:lang w:val="en-US"/>
           </w:rPr>
-          <w:t xml:space="preserve">things </w:t>
-        </w:r>
-        <w:r>
-          <w:rPr>
-            <w:rStyle w:val="af5"/>
-            <w:lang w:val="en-US"/>
-          </w:rPr>
           <w:t xml:space="preserve"> [</w:t>
         </w:r>
-        <w:proofErr w:type="gramEnd"/>
         <w:r>
           <w:rPr>
             <w:rStyle w:val="af5"/>
@@ -31427,6 +31221,9 @@
       </w:pPr>
       <w:hyperlink r:id="rId643" w:anchor="cite_ref-96" w:tooltip="Обратно к тексту" w:history="1"/>
       <w:r>
+        <w:rPr>
+          <w:lang w:val="en-US"/>
+        </w:rPr>
         <w:t xml:space="preserve"> </w:t>
       </w:r>
       <w:r>
@@ -31718,6 +31515,30 @@
     <w:p>
       <w:pPr>
         <w:spacing w:after="80"/>
+        <w:ind w:firstLine="0"/>
+        <w:jc w:val="left"/>
+        <w:rPr>
+          <w:rFonts w:eastAsiaTheme="majorEastAsia" w:cstheme="majorBidi"/>
+          <w:b/>
+          <w:spacing w:val="-10"/>
+          <w:kern w:val="28"/>
+          <w:szCs w:val="56"/>
+        </w:rPr>
+      </w:pPr>
+      <w:r>
+        <w:rPr>
+          <w:rFonts w:eastAsiaTheme="majorEastAsia" w:cstheme="majorBidi"/>
+          <w:b/>
+          <w:spacing w:val="-10"/>
+          <w:kern w:val="28"/>
+          <w:szCs w:val="56"/>
+        </w:rPr>
+        <w:br w:type="page"/>
+      </w:r>
+    </w:p>
+    <w:p>
+      <w:pPr>
+        <w:spacing w:after="80"/>
         <w:rPr>
           <w:rFonts w:eastAsiaTheme="majorEastAsia" w:cstheme="majorBidi"/>
           <w:b/>
@@ -31747,16 +31568,16 @@
         <mc:AlternateContent>
           <mc:Choice Requires="wps">
             <w:drawing>
-              <wp:anchor distT="0" distB="0" distL="114300" distR="114300" simplePos="0" relativeHeight="251659264" behindDoc="0" locked="0" layoutInCell="1" allowOverlap="1" wp14:anchorId="0D90A790" wp14:editId="7CF1A0AE">
+              <wp:anchor distT="0" distB="0" distL="114300" distR="114300" simplePos="0" relativeHeight="251659264" behindDoc="0" locked="0" layoutInCell="1" allowOverlap="1" wp14:anchorId="0D90A790" wp14:editId="55EDF07C">
                 <wp:simplePos x="0" y="0"/>
                 <wp:positionH relativeFrom="margin">
-                  <wp:align>right</wp:align>
+                  <wp:align>center</wp:align>
                 </wp:positionH>
                 <wp:positionV relativeFrom="paragraph">
-                  <wp:posOffset>205530</wp:posOffset>
+                  <wp:posOffset>194310</wp:posOffset>
                 </wp:positionV>
-                <wp:extent cx="5935185" cy="207563"/>
-                <wp:effectExtent l="0" t="0" r="8890" b="2540"/>
+                <wp:extent cx="9715736" cy="222776"/>
+                <wp:effectExtent l="0" t="0" r="0" b="6350"/>
                 <wp:wrapNone/>
                 <wp:docPr id="1" name="Надпись 1"/>
                 <wp:cNvGraphicFramePr/>
@@ -31767,7 +31588,7 @@
                       <wps:spPr>
                         <a:xfrm>
                           <a:off x="0" y="0"/>
-                          <a:ext cx="5935185" cy="207563"/>
+                          <a:ext cx="9715736" cy="222776"/>
                         </a:xfrm>
                         <a:prstGeom prst="rect">
                           <a:avLst/>
@@ -31831,7 +31652,7 @@
                 <v:stroke joinstyle="miter"/>
                 <v:path gradientshapeok="t" o:connecttype="rect"/>
               </v:shapetype>
-              <v:shape id="Надпись 1" o:spid="_x0000_s1026" type="#_x0000_t202" style="position:absolute;left:0;text-align:left;margin-left:416.15pt;margin-top:16.2pt;width:467.35pt;height:16.35pt;z-index:251659264;visibility:visible;mso-wrap-style:square;mso-width-percent:0;mso-height-percent:0;mso-wrap-distance-left:9pt;mso-wrap-distance-top:0;mso-wrap-distance-right:9pt;mso-wrap-distance-bottom:0;mso-position-horizontal:right;mso-position-horizontal-relative:margin;mso-position-vertical:absolute;mso-position-vertical-relative:text;mso-width-percent:0;mso-height-percent:0;mso-width-relative:margin;mso-height-relative:margin;v-text-anchor:middle" o:gfxdata="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" fillcolor="white [3201]" stroked="f" strokeweight=".5pt">
+              <v:shape id="Надпись 1" o:spid="_x0000_s1026" type="#_x0000_t202" style="position:absolute;left:0;text-align:left;margin-left:0;margin-top:15.3pt;width:765pt;height:17.55pt;z-index:251659264;visibility:visible;mso-wrap-style:square;mso-width-percent:0;mso-height-percent:0;mso-wrap-distance-left:9pt;mso-wrap-distance-top:0;mso-wrap-distance-right:9pt;mso-wrap-distance-bottom:0;mso-position-horizontal:center;mso-position-horizontal-relative:margin;mso-position-vertical:absolute;mso-position-vertical-relative:text;mso-width-percent:0;mso-height-percent:0;mso-width-relative:margin;mso-height-relative:margin;v-text-anchor:middle" o:gfxdata="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" fillcolor="white [3201]" stroked="f" strokeweight=".5pt">
                 <v:textbox inset="0,0,0,0">
                   <w:txbxContent>
                     <w:p>
@@ -31873,13 +31694,116 @@
       </w:r>
       <w:bookmarkEnd w:id="48"/>
     </w:p>
+    <w:p/>
     <w:p>
       <w:pPr>
         <w:spacing w:after="80"/>
         <w:ind w:firstLine="0"/>
         <w:jc w:val="left"/>
-      </w:pPr>
-      <w:r>
+        <w:sectPr>
+          <w:pgSz w:w="11907" w:h="16840" w:code="9"/>
+          <w:pgMar w:top="1134" w:right="567" w:bottom="1134" w:left="1985" w:header="709" w:footer="340" w:gutter="0"/>
+          <w:cols w:space="708"/>
+          <w:docGrid w:linePitch="360"/>
+        </w:sectPr>
+      </w:pPr>
+    </w:p>
+    <w:p>
+      <w:pPr>
+        <w:spacing w:after="80"/>
+        <w:ind w:left="19137" w:firstLine="0"/>
+        <w:jc w:val="left"/>
+      </w:pPr>
+      <w:r>
+        <w:rPr>
+          <w:noProof/>
+        </w:rPr>
+        <w:lastRenderedPageBreak/>
+        <w:drawing>
+          <wp:anchor distT="0" distB="0" distL="114300" distR="114300" simplePos="0" relativeHeight="251668480" behindDoc="1" locked="0" layoutInCell="1" allowOverlap="1" wp14:anchorId="06E808F0" wp14:editId="18FA3B5A">
+            <wp:simplePos x="0" y="0"/>
+            <wp:positionH relativeFrom="page">
+              <wp:align>right</wp:align>
+            </wp:positionH>
+            <wp:positionV relativeFrom="paragraph">
+              <wp:posOffset>-4860925</wp:posOffset>
+            </wp:positionV>
+            <wp:extent cx="15116400" cy="10695328"/>
+            <wp:effectExtent l="0" t="0" r="9525" b="0"/>
+            <wp:wrapNone/>
+            <wp:docPr id="10" name="Рисунок 10"/>
+            <wp:cNvGraphicFramePr>
+              <a:graphicFrameLocks xmlns:a="http://schemas.openxmlformats.org/drawingml/2006/main" noChangeAspect="1"/>
+            </wp:cNvGraphicFramePr>
+            <a:graphic xmlns:a="http://schemas.openxmlformats.org/drawingml/2006/main">
+              <a:graphicData uri="http://schemas.openxmlformats.org/drawingml/2006/picture">
+                <pic:pic xmlns:pic="http://schemas.openxmlformats.org/drawingml/2006/picture">
+                  <pic:nvPicPr>
+                    <pic:cNvPr id="1" name=""/>
+                    <pic:cNvPicPr/>
+                  </pic:nvPicPr>
+                  <pic:blipFill>
+                    <a:blip r:embed="rId650" cstate="print">
+                      <a:extLst>
+                        <a:ext uri="{28A0092B-C50C-407E-A947-70E740481C1C}">
+                          <a14:useLocalDpi xmlns:a14="http://schemas.microsoft.com/office/drawing/2010/main" val="0"/>
+                        </a:ext>
+                      </a:extLst>
+                    </a:blip>
+                    <a:stretch>
+                      <a:fillRect/>
+                    </a:stretch>
+                  </pic:blipFill>
+                  <pic:spPr>
+                    <a:xfrm>
+                      <a:off x="0" y="0"/>
+                      <a:ext cx="15116400" cy="10695328"/>
+                    </a:xfrm>
+                    <a:prstGeom prst="rect">
+                      <a:avLst/>
+                    </a:prstGeom>
+                  </pic:spPr>
+                </pic:pic>
+              </a:graphicData>
+            </a:graphic>
+            <wp14:sizeRelH relativeFrom="margin">
+              <wp14:pctWidth>0</wp14:pctWidth>
+            </wp14:sizeRelH>
+            <wp14:sizeRelV relativeFrom="margin">
+              <wp14:pctHeight>0</wp14:pctHeight>
+            </wp14:sizeRelV>
+          </wp:anchor>
+        </w:drawing>
+      </w:r>
+    </w:p>
+    <w:p>
+      <w:pPr>
+        <w:spacing w:after="80"/>
+        <w:ind w:firstLine="0"/>
+        <w:jc w:val="left"/>
+      </w:pPr>
+    </w:p>
+    <w:p>
+      <w:pPr>
+        <w:spacing w:after="80"/>
+        <w:ind w:firstLine="0"/>
+        <w:jc w:val="left"/>
+        <w:sectPr>
+          <w:pgSz w:w="23808" w:h="16840" w:orient="landscape" w:code="8"/>
+          <w:pgMar w:top="7655" w:right="567" w:bottom="1134" w:left="1985" w:header="709" w:footer="340" w:gutter="0"/>
+          <w:cols w:space="708"/>
+          <w:docGrid w:linePitch="360"/>
+        </w:sectPr>
+      </w:pPr>
+    </w:p>
+    <w:p>
+      <w:pPr>
+        <w:spacing w:after="80"/>
+        <w:ind w:firstLine="0"/>
+        <w:jc w:val="left"/>
+      </w:pPr>
+      <w:r>
+        <w:lastRenderedPageBreak/>
         <w:br w:type="page"/>
       </w:r>
     </w:p>
@@ -34363,6 +34287,7 @@
     <w:lsdException w:name="HTML Sample" w:semiHidden="1" w:unhideWhenUsed="1"/>
     <w:lsdException w:name="HTML Typewriter" w:semiHidden="1" w:unhideWhenUsed="1"/>
     <w:lsdException w:name="HTML Variable" w:semiHidden="1" w:unhideWhenUsed="1"/>
+    <w:lsdException w:name="Normal Table" w:semiHidden="1" w:unhideWhenUsed="1"/>
     <w:lsdException w:name="annotation subject" w:semiHidden="1" w:unhideWhenUsed="1"/>
     <w:lsdException w:name="No List" w:semiHidden="1" w:unhideWhenUsed="1"/>
     <w:lsdException w:name="Outline List 1" w:semiHidden="1" w:unhideWhenUsed="1"/>
@@ -34405,8 +34330,11 @@
     <w:lsdException w:name="Table Contemporary" w:semiHidden="1" w:unhideWhenUsed="1"/>
     <w:lsdException w:name="Table Elegant" w:semiHidden="1" w:unhideWhenUsed="1"/>
     <w:lsdException w:name="Table Professional" w:semiHidden="1" w:unhideWhenUsed="1"/>
+    <w:lsdException w:name="Table Subtle 1" w:semiHidden="1" w:unhideWhenUsed="1"/>
     <w:lsdException w:name="Table Subtle 2" w:semiHidden="1" w:unhideWhenUsed="1"/>
     <w:lsdException w:name="Table Web 1" w:semiHidden="1" w:unhideWhenUsed="1"/>
+    <w:lsdException w:name="Table Web 2" w:semiHidden="1" w:unhideWhenUsed="1"/>
+    <w:lsdException w:name="Table Web 3" w:semiHidden="1" w:unhideWhenUsed="1"/>
     <w:lsdException w:name="Balloon Text" w:semiHidden="1" w:unhideWhenUsed="1"/>
     <w:lsdException w:name="Table Grid" w:uiPriority="39"/>
     <w:lsdException w:name="Table Theme" w:semiHidden="1" w:unhideWhenUsed="1"/>
@@ -34733,6 +34661,7 @@
   <w:style w:type="character" w:default="1" w:styleId="a6">
     <w:name w:val="Default Paragraph Font"/>
     <w:uiPriority w:val="1"/>
+    <w:semiHidden/>
     <w:unhideWhenUsed/>
   </w:style>
   <w:style w:type="table" w:default="1" w:styleId="a7">

--- a/Магистерский проект/Магистерский проект (Карманов Артём гр. РИСПjI-м-23).docx
+++ b/Магистерский проект/Магистерский проект (Карманов Артём гр. РИСПjI-м-23).docx
@@ -8924,14 +8924,32 @@
     </w:p>
     <w:p>
       <w:pPr>
+        <w:spacing w:after="80"/>
+        <w:ind w:firstLine="0"/>
+        <w:jc w:val="left"/>
+        <w:rPr>
+          <w:rFonts w:eastAsiaTheme="majorEastAsia" w:cstheme="majorBidi"/>
+          <w:b/>
+          <w:spacing w:val="-10"/>
+          <w:kern w:val="28"/>
+          <w:szCs w:val="56"/>
+        </w:rPr>
+      </w:pPr>
+      <w:bookmarkStart w:id="25" w:name="_Toc150893713"/>
+      <w:r>
+        <w:br w:type="page"/>
+      </w:r>
+    </w:p>
+    <w:p>
+      <w:pPr>
         <w:pStyle w:val="a1"/>
         <w:numPr>
           <w:ilvl w:val="2"/>
           <w:numId w:val="2"/>
         </w:numPr>
       </w:pPr>
-      <w:bookmarkStart w:id="25" w:name="_Toc150893713"/>
-      <w:r>
+      <w:r>
+        <w:lastRenderedPageBreak/>
         <w:t>Интеллект</w:t>
       </w:r>
       <w:bookmarkEnd w:id="25"/>
@@ -8939,7 +8957,6 @@
     <w:p/>
     <w:p>
       <w:r>
-        <w:lastRenderedPageBreak/>
         <w:t>Окружающий интеллект и автономное управление не являются частью первоначальной концепции Интернета вещей. Окружающий интеллект и автономное управление также не обязательно требуют интернет-структур. Однако в исследованиях (таких компаний, как Intel) наблюдается сдвиг в направлении интеграции концепций интернета вещей и автономного управления, при этом первоначальные результаты в этом направлении рассматривают объекты как движущую силу автономного интернета вещей</w:t>
       </w:r>
       <w:hyperlink r:id="rId232" w:anchor="cite_note-87" w:history="1">
@@ -9171,11 +9188,11 @@
     </w:p>
     <w:p>
       <w:r>
-        <w:t xml:space="preserve">В будущем Интернет вещей может стать недетерминированной и открытой сетью, в которой автоматически организованные или интеллектуальные объекты (веб-службы, компоненты SOA) и виртуальные объекты (аватары) будут взаимодействовать и смогут действовать независимо (преследуя свои собственные цели или общие цели) в зависимости от контекста, обстоятельств или среды. Автономное поведение посредством сбора и анализа контекстной информации, а также способности объекта </w:t>
+        <w:t xml:space="preserve">В будущем Интернет вещей может стать недетерминированной и открытой сетью, в которой автоматически организованные или интеллектуальные объекты (веб-службы, компоненты SOA) и виртуальные объекты (аватары) будут взаимодействовать и смогут действовать независимо (преследуя свои собственные цели или общие цели) в зависимости от </w:t>
       </w:r>
       <w:r>
         <w:lastRenderedPageBreak/>
-        <w:t>обнаруживать изменения в окружающей среде (неисправности, влияющие на датчики) и вводить подходящие меры по смягчению последствий, представляет собой важную исследовательскую тенденцию, которая явно необходима для обеспечения доверия к технологии интернета вещей</w:t>
+        <w:t>контекста, обстоятельств или среды. Автономное поведение посредством сбора и анализа контекстной информации, а также способности объекта обнаруживать изменения в окружающей среде (неисправности, влияющие на датчики) и вводить подходящие меры по смягчению последствий, представляет собой важную исследовательскую тенденцию, которая явно необходима для обеспечения доверия к технологии интернета вещей</w:t>
       </w:r>
       <w:hyperlink r:id="rId244" w:anchor="cite_note-91" w:history="1">
         <w:r>
@@ -9370,11 +9387,11 @@
     </w:p>
     <w:p>
       <w:r>
-        <w:t xml:space="preserve">Основываясь на Интернете вещей, web of things - это архитектура прикладного уровня Интернета вещей, ориентированная на конвергенцию данных с устройств Интернета вещей в веб-приложения для создания инновационных вариантов использования. Для программирования и управления потоком информации в Интернете вещей прогнозируемое архитектурное направление называется BPM Everywhere, которое представляет собой сочетание традиционного управления процессами с </w:t>
+        <w:t xml:space="preserve">Основываясь на Интернете вещей, web of things - это архитектура прикладного уровня Интернета вещей, ориентированная на конвергенцию данных с устройств Интернета вещей в веб-приложения для создания инновационных вариантов использования. Для программирования и управления потоком информации в Интернете вещей прогнозируемое </w:t>
       </w:r>
       <w:r>
         <w:lastRenderedPageBreak/>
-        <w:t>интеллектуальным анализом процессов и специальными возможностями для автоматизации управления большим количеством скоординированных устройств.</w:t>
+        <w:t>архитектурное направление называется BPM Everywhere, которое представляет собой сочетание традиционного управления процессами с интеллектуальным анализом процессов и специальными возможностями для автоматизации управления большим количеством скоординированных устройств.</w:t>
       </w:r>
       <w:hyperlink r:id="rId253" w:anchor="cite_note-96" w:history="1">
         <w:r>
@@ -15544,6 +15561,11 @@
     <w:p>
       <w:pPr>
         <w:pStyle w:val="a2"/>
+        <w:numPr>
+          <w:ilvl w:val="0"/>
+          <w:numId w:val="0"/>
+        </w:numPr>
+        <w:ind w:left="709"/>
       </w:pPr>
     </w:p>
     <w:p>
@@ -15706,27 +15728,49 @@
     </w:p>
     <w:p>
       <w:r>
-        <w:t>Работает это следующим образом. Базовая станция слушает эфир в заданном диапазоне частот. Когда она слышит запрос от какого-либо из устройств, то отвечает ему на частоте обращения. Ширина канала при этом составляет 125 кГц, максимальная скорость – чуть более 5 килобит/c. Этот стандарт Интернета вещей не создан для просмотра потокового видео. Его задача максимально быстро и гарантированно передать небольшое сообщение от датчика на базовую станцию.</w:t>
+        <w:t>Semtech – владелец технологии LoRa. И если LoRa — это технология и метод модуляции, то LoRaWAN – это открытый протокол для сетей, обеспечивающий взаимодействие физических устройств LоRа, и связывающий с сетевым оборудованием в IP сетях (интернет сетях).</w:t>
       </w:r>
     </w:p>
     <w:p>
       <w:r>
-        <w:t>Semtech – владелец технологии LoRa. И если LoRa — это технология и метод модуляции, то LoRaWAN – это открытый протокол для сетей, обеспечивающий взаимодействие физических устройств LоRа, и связывающий с сетевым оборудованием в IP сетях (интернет сетях).</w:t>
+        <w:t>LoRaWAN состоит из конечных устройств, будь то датчики влажности почвы, датчики заполненности мусорных баков, умные счетчики или любые другие устройства.</w:t>
       </w:r>
     </w:p>
     <w:p>
       <w:r>
-        <w:t>LoRaWAN состоит из конечных устройств, будь то датчики влажности почвы, датчики заполненности мусорных баков, умные счетчики или любые другие устройства.</w:t>
+        <w:t>Можно не использовать протокол LoRaWan, если соединения уровня точка-точка будет являться достаточным в архитектуре системы, например, когда требуется развернуть локальную сеть предприятия.</w:t>
       </w:r>
     </w:p>
     <w:p>
       <w:r>
-        <w:t>Можно не использовать протокол LoRaWan, если соединения уровня точка-точка будет являться достаточным в архитектуре системы, например, когда требуется развернуть локальную сеть предприятия.</w:t>
-      </w:r>
-    </w:p>
-    <w:p>
-      <w:r>
-        <w:t>Alliance LORA заключил соглашения с представителями радиочастотных регуляторов в разных странах об использовании частотного диапазона.</w:t>
+        <w:t>Alliance L</w:t>
+      </w:r>
+      <w:r>
+        <w:rPr>
+          <w:lang w:val="en-US"/>
+        </w:rPr>
+        <w:t>o</w:t>
+      </w:r>
+      <w:r>
+        <w:t>R</w:t>
+      </w:r>
+      <w:r>
+        <w:rPr>
+          <w:lang w:val="en-US"/>
+        </w:rPr>
+        <w:t>a</w:t>
+      </w:r>
+      <w:r>
+        <w:t xml:space="preserve"> заключил соглашения с представителями радиочастотных регуляторов в разных странах об использовании частотного диапазона</w:t>
+      </w:r>
+      <w:r>
+        <w:t xml:space="preserve"> </w:t>
+      </w:r>
+      <w:r>
+        <w:t>(см. Таблицу 1)</w:t>
+      </w:r>
+      <w:r>
+        <w:t>.</w:t>
       </w:r>
     </w:p>
     <w:p/>
@@ -15734,16 +15778,43 @@
       <w:pPr>
         <w:pStyle w:val="a5"/>
       </w:pPr>
-      <w:bookmarkStart w:id="40" w:name="_GoBack"/>
-      <w:bookmarkEnd w:id="40"/>
-      <w:r>
-        <w:t xml:space="preserve"> А3а</w:t>
+      <w:r>
+        <w:t xml:space="preserve"> </w:t>
+      </w:r>
+      <w:r>
+        <w:t xml:space="preserve">Частотные диапазоны </w:t>
+      </w:r>
+      <w:r>
+        <w:t>L</w:t>
+      </w:r>
+      <w:r>
+        <w:rPr>
+          <w:lang w:val="en-US"/>
+        </w:rPr>
+        <w:t>o</w:t>
+      </w:r>
+      <w:r>
+        <w:t>R</w:t>
+      </w:r>
+      <w:r>
+        <w:rPr>
+          <w:lang w:val="en-US"/>
+        </w:rPr>
+        <w:t>a</w:t>
       </w:r>
     </w:p>
     <w:p/>
     <w:tbl>
       <w:tblPr>
         <w:tblW w:w="5000" w:type="pct"/>
+        <w:tblBorders>
+          <w:top w:val="single" w:sz="4" w:space="0" w:color="auto"/>
+          <w:left w:val="single" w:sz="4" w:space="0" w:color="auto"/>
+          <w:bottom w:val="single" w:sz="4" w:space="0" w:color="auto"/>
+          <w:right w:val="single" w:sz="4" w:space="0" w:color="auto"/>
+          <w:insideH w:val="single" w:sz="4" w:space="0" w:color="auto"/>
+          <w:insideV w:val="single" w:sz="4" w:space="0" w:color="auto"/>
+        </w:tblBorders>
         <w:tblCellMar>
           <w:left w:w="0" w:type="dxa"/>
           <w:right w:w="0" w:type="dxa"/>
@@ -15751,26 +15822,115 @@
         <w:tblLook w:val="04A0" w:firstRow="1" w:lastRow="0" w:firstColumn="1" w:lastColumn="0" w:noHBand="0" w:noVBand="1"/>
       </w:tblPr>
       <w:tblGrid>
-        <w:gridCol w:w="2159"/>
-        <w:gridCol w:w="2108"/>
-        <w:gridCol w:w="2915"/>
-        <w:gridCol w:w="2172"/>
+        <w:gridCol w:w="3256"/>
+        <w:gridCol w:w="1560"/>
+        <w:gridCol w:w="2642"/>
+        <w:gridCol w:w="1886"/>
       </w:tblGrid>
       <w:tr>
+        <w:trPr>
+          <w:trHeight w:val="58"/>
+        </w:trPr>
         <w:tc>
           <w:tcPr>
-            <w:tcW w:w="1420" w:type="pct"/>
-            <w:tcBorders>
-              <w:top w:val="nil"/>
-              <w:left w:val="nil"/>
-              <w:bottom w:val="single" w:sz="6" w:space="0" w:color="E6E6E6"/>
-              <w:right w:val="nil"/>
-            </w:tcBorders>
+            <w:tcW w:w="1742" w:type="pct"/>
+            <w:vMerge w:val="restart"/>
             <w:tcMar>
-              <w:top w:w="225" w:type="dxa"/>
-              <w:left w:w="180" w:type="dxa"/>
-              <w:bottom w:w="225" w:type="dxa"/>
-              <w:right w:w="180" w:type="dxa"/>
+              <w:top w:w="0" w:type="dxa"/>
+              <w:left w:w="57" w:type="dxa"/>
+              <w:bottom w:w="0" w:type="dxa"/>
+              <w:right w:w="57" w:type="dxa"/>
+            </w:tcMar>
+            <w:vAlign w:val="center"/>
+          </w:tcPr>
+          <w:p>
+            <w:pPr>
+              <w:ind w:firstLine="0"/>
+              <w:jc w:val="center"/>
+              <w:rPr>
+                <w:b/>
+                <w:bCs/>
+                <w:sz w:val="24"/>
+                <w:szCs w:val="24"/>
+              </w:rPr>
+            </w:pPr>
+            <w:r>
+              <w:rPr>
+                <w:b/>
+                <w:bCs/>
+                <w:sz w:val="24"/>
+                <w:szCs w:val="24"/>
+              </w:rPr>
+              <w:t>Параметр</w:t>
+            </w:r>
+          </w:p>
+        </w:tc>
+        <w:tc>
+          <w:tcPr>
+            <w:tcW w:w="3258" w:type="pct"/>
+            <w:gridSpan w:val="3"/>
+            <w:tcMar>
+              <w:top w:w="0" w:type="dxa"/>
+              <w:left w:w="57" w:type="dxa"/>
+              <w:bottom w:w="0" w:type="dxa"/>
+              <w:right w:w="57" w:type="dxa"/>
+            </w:tcMar>
+            <w:vAlign w:val="center"/>
+          </w:tcPr>
+          <w:p>
+            <w:pPr>
+              <w:ind w:firstLine="9"/>
+              <w:jc w:val="center"/>
+              <w:rPr>
+                <w:b/>
+                <w:bCs/>
+                <w:sz w:val="24"/>
+                <w:szCs w:val="24"/>
+              </w:rPr>
+            </w:pPr>
+            <w:r>
+              <w:rPr>
+                <w:b/>
+                <w:bCs/>
+                <w:sz w:val="24"/>
+                <w:szCs w:val="24"/>
+              </w:rPr>
+              <w:t>Р</w:t>
+            </w:r>
+            <w:r>
+              <w:rPr>
+                <w:b/>
+                <w:bCs/>
+                <w:sz w:val="24"/>
+                <w:szCs w:val="24"/>
+              </w:rPr>
+              <w:t>е</w:t>
+            </w:r>
+            <w:r>
+              <w:rPr>
+                <w:b/>
+                <w:bCs/>
+                <w:sz w:val="24"/>
+                <w:szCs w:val="24"/>
+              </w:rPr>
+              <w:t>гион</w:t>
+            </w:r>
+          </w:p>
+        </w:tc>
+      </w:tr>
+      <w:tr>
+        <w:trPr>
+          <w:trHeight w:val="58"/>
+        </w:trPr>
+        <w:tc>
+          <w:tcPr>
+            <w:tcW w:w="1742" w:type="pct"/>
+            <w:vMerge/>
+            <w:tcMar>
+              <w:top w:w="0" w:type="dxa"/>
+              <w:left w:w="57" w:type="dxa"/>
+              <w:bottom w:w="0" w:type="dxa"/>
+              <w:right w:w="57" w:type="dxa"/>
             </w:tcMar>
             <w:vAlign w:val="center"/>
             <w:hideMark/>
@@ -15778,30 +15938,22 @@
           <w:p>
             <w:pPr>
               <w:ind w:firstLine="0"/>
+              <w:jc w:val="center"/>
+              <w:rPr>
+                <w:sz w:val="24"/>
+                <w:szCs w:val="24"/>
+              </w:rPr>
             </w:pPr>
-            <w:r>
-              <w:rPr>
-                <w:b/>
-                <w:bCs/>
-              </w:rPr>
-              <w:t>Параметр</w:t>
-            </w:r>
           </w:p>
         </w:tc>
         <w:tc>
           <w:tcPr>
-            <w:tcW w:w="945" w:type="pct"/>
-            <w:tcBorders>
-              <w:top w:val="nil"/>
-              <w:left w:val="nil"/>
-              <w:bottom w:val="single" w:sz="6" w:space="0" w:color="E6E6E6"/>
-              <w:right w:val="nil"/>
-            </w:tcBorders>
+            <w:tcW w:w="835" w:type="pct"/>
             <w:tcMar>
-              <w:top w:w="225" w:type="dxa"/>
-              <w:left w:w="180" w:type="dxa"/>
-              <w:bottom w:w="225" w:type="dxa"/>
-              <w:right w:w="180" w:type="dxa"/>
+              <w:top w:w="0" w:type="dxa"/>
+              <w:left w:w="57" w:type="dxa"/>
+              <w:bottom w:w="0" w:type="dxa"/>
+              <w:right w:w="57" w:type="dxa"/>
             </w:tcMar>
             <w:vAlign w:val="center"/>
             <w:hideMark/>
@@ -15809,11 +15961,18 @@
           <w:p>
             <w:pPr>
               <w:ind w:firstLine="0"/>
+              <w:jc w:val="center"/>
+              <w:rPr>
+                <w:sz w:val="24"/>
+                <w:szCs w:val="24"/>
+              </w:rPr>
             </w:pPr>
             <w:r>
               <w:rPr>
                 <w:b/>
                 <w:bCs/>
+                <w:sz w:val="24"/>
+                <w:szCs w:val="24"/>
               </w:rPr>
               <w:t>Европа</w:t>
             </w:r>
@@ -15821,18 +15980,12 @@
         </w:tc>
         <w:tc>
           <w:tcPr>
-            <w:tcW w:w="1626" w:type="pct"/>
-            <w:tcBorders>
-              <w:top w:val="nil"/>
-              <w:left w:val="nil"/>
-              <w:bottom w:val="single" w:sz="6" w:space="0" w:color="E6E6E6"/>
-              <w:right w:val="nil"/>
-            </w:tcBorders>
+            <w:tcW w:w="1414" w:type="pct"/>
             <w:tcMar>
-              <w:top w:w="225" w:type="dxa"/>
-              <w:left w:w="180" w:type="dxa"/>
-              <w:bottom w:w="225" w:type="dxa"/>
-              <w:right w:w="180" w:type="dxa"/>
+              <w:top w:w="0" w:type="dxa"/>
+              <w:left w:w="57" w:type="dxa"/>
+              <w:bottom w:w="0" w:type="dxa"/>
+              <w:right w:w="57" w:type="dxa"/>
             </w:tcMar>
             <w:vAlign w:val="center"/>
             <w:hideMark/>
@@ -15840,11 +15993,18 @@
           <w:p>
             <w:pPr>
               <w:ind w:firstLine="0"/>
+              <w:jc w:val="center"/>
+              <w:rPr>
+                <w:sz w:val="24"/>
+                <w:szCs w:val="24"/>
+              </w:rPr>
             </w:pPr>
             <w:r>
               <w:rPr>
                 <w:b/>
                 <w:bCs/>
+                <w:sz w:val="24"/>
+                <w:szCs w:val="24"/>
               </w:rPr>
               <w:t>Северная Америка</w:t>
             </w:r>
@@ -15853,17 +16013,11 @@
         <w:tc>
           <w:tcPr>
             <w:tcW w:w="1009" w:type="pct"/>
-            <w:tcBorders>
-              <w:top w:val="nil"/>
-              <w:left w:val="nil"/>
-              <w:bottom w:val="single" w:sz="6" w:space="0" w:color="E6E6E6"/>
-              <w:right w:val="nil"/>
-            </w:tcBorders>
             <w:tcMar>
-              <w:top w:w="225" w:type="dxa"/>
-              <w:left w:w="180" w:type="dxa"/>
-              <w:bottom w:w="225" w:type="dxa"/>
-              <w:right w:w="180" w:type="dxa"/>
+              <w:top w:w="0" w:type="dxa"/>
+              <w:left w:w="57" w:type="dxa"/>
+              <w:bottom w:w="0" w:type="dxa"/>
+              <w:right w:w="57" w:type="dxa"/>
             </w:tcMar>
             <w:vAlign w:val="center"/>
             <w:hideMark/>
@@ -15871,11 +16025,18 @@
           <w:p>
             <w:pPr>
               <w:ind w:firstLine="9"/>
+              <w:jc w:val="center"/>
+              <w:rPr>
+                <w:sz w:val="24"/>
+                <w:szCs w:val="24"/>
+              </w:rPr>
             </w:pPr>
             <w:r>
               <w:rPr>
                 <w:b/>
                 <w:bCs/>
+                <w:sz w:val="24"/>
+                <w:szCs w:val="24"/>
               </w:rPr>
               <w:t>Россия</w:t>
             </w:r>
@@ -15883,20 +16044,17 @@
         </w:tc>
       </w:tr>
       <w:tr>
+        <w:trPr>
+          <w:trHeight w:val="20"/>
+        </w:trPr>
         <w:tc>
           <w:tcPr>
-            <w:tcW w:w="1420" w:type="pct"/>
-            <w:tcBorders>
-              <w:top w:val="nil"/>
-              <w:left w:val="nil"/>
-              <w:bottom w:val="single" w:sz="6" w:space="0" w:color="E6E6E6"/>
-              <w:right w:val="nil"/>
-            </w:tcBorders>
+            <w:tcW w:w="1742" w:type="pct"/>
             <w:tcMar>
-              <w:top w:w="225" w:type="dxa"/>
-              <w:left w:w="180" w:type="dxa"/>
-              <w:bottom w:w="225" w:type="dxa"/>
-              <w:right w:w="180" w:type="dxa"/>
+              <w:top w:w="0" w:type="dxa"/>
+              <w:left w:w="57" w:type="dxa"/>
+              <w:bottom w:w="0" w:type="dxa"/>
+              <w:right w:w="57" w:type="dxa"/>
             </w:tcMar>
             <w:vAlign w:val="center"/>
             <w:hideMark/>
@@ -15904,26 +16062,29 @@
           <w:p>
             <w:pPr>
               <w:ind w:firstLine="0"/>
+              <w:jc w:val="center"/>
+              <w:rPr>
+                <w:sz w:val="24"/>
+                <w:szCs w:val="24"/>
+              </w:rPr>
             </w:pPr>
             <w:r>
+              <w:rPr>
+                <w:sz w:val="24"/>
+                <w:szCs w:val="24"/>
+              </w:rPr>
               <w:t>Частотный диапазон, МГц</w:t>
             </w:r>
           </w:p>
         </w:tc>
         <w:tc>
           <w:tcPr>
-            <w:tcW w:w="945" w:type="pct"/>
-            <w:tcBorders>
-              <w:top w:val="nil"/>
-              <w:left w:val="nil"/>
-              <w:bottom w:val="single" w:sz="6" w:space="0" w:color="E6E6E6"/>
-              <w:right w:val="nil"/>
-            </w:tcBorders>
+            <w:tcW w:w="835" w:type="pct"/>
             <w:tcMar>
-              <w:top w:w="225" w:type="dxa"/>
-              <w:left w:w="180" w:type="dxa"/>
-              <w:bottom w:w="225" w:type="dxa"/>
-              <w:right w:w="180" w:type="dxa"/>
+              <w:top w:w="0" w:type="dxa"/>
+              <w:left w:w="57" w:type="dxa"/>
+              <w:bottom w:w="0" w:type="dxa"/>
+              <w:right w:w="57" w:type="dxa"/>
             </w:tcMar>
             <w:vAlign w:val="center"/>
             <w:hideMark/>
@@ -15931,26 +16092,43 @@
           <w:p>
             <w:pPr>
               <w:ind w:firstLine="0"/>
+              <w:jc w:val="center"/>
+              <w:rPr>
+                <w:sz w:val="24"/>
+                <w:szCs w:val="24"/>
+              </w:rPr>
             </w:pPr>
             <w:r>
-              <w:t>863 — 870</w:t>
+              <w:rPr>
+                <w:sz w:val="24"/>
+                <w:szCs w:val="24"/>
+              </w:rPr>
+              <w:t xml:space="preserve">863 </w:t>
+            </w:r>
+            <w:r>
+              <w:rPr>
+                <w:sz w:val="24"/>
+                <w:szCs w:val="24"/>
+              </w:rPr>
+              <w:t>–</w:t>
+            </w:r>
+            <w:r>
+              <w:rPr>
+                <w:sz w:val="24"/>
+                <w:szCs w:val="24"/>
+              </w:rPr>
+              <w:t xml:space="preserve"> 870</w:t>
             </w:r>
           </w:p>
         </w:tc>
         <w:tc>
           <w:tcPr>
-            <w:tcW w:w="1626" w:type="pct"/>
-            <w:tcBorders>
-              <w:top w:val="nil"/>
-              <w:left w:val="nil"/>
-              <w:bottom w:val="single" w:sz="6" w:space="0" w:color="E6E6E6"/>
-              <w:right w:val="nil"/>
-            </w:tcBorders>
+            <w:tcW w:w="1414" w:type="pct"/>
             <w:tcMar>
-              <w:top w:w="225" w:type="dxa"/>
-              <w:left w:w="180" w:type="dxa"/>
-              <w:bottom w:w="225" w:type="dxa"/>
-              <w:right w:w="180" w:type="dxa"/>
+              <w:top w:w="0" w:type="dxa"/>
+              <w:left w:w="57" w:type="dxa"/>
+              <w:bottom w:w="0" w:type="dxa"/>
+              <w:right w:w="57" w:type="dxa"/>
             </w:tcMar>
             <w:vAlign w:val="center"/>
             <w:hideMark/>
@@ -15958,26 +16136,43 @@
           <w:p>
             <w:pPr>
               <w:ind w:firstLine="0"/>
+              <w:jc w:val="center"/>
+              <w:rPr>
+                <w:sz w:val="24"/>
+                <w:szCs w:val="24"/>
+              </w:rPr>
             </w:pPr>
             <w:r>
-              <w:t>902 — 928</w:t>
+              <w:rPr>
+                <w:sz w:val="24"/>
+                <w:szCs w:val="24"/>
+              </w:rPr>
+              <w:t xml:space="preserve">902 </w:t>
+            </w:r>
+            <w:r>
+              <w:rPr>
+                <w:sz w:val="24"/>
+                <w:szCs w:val="24"/>
+              </w:rPr>
+              <w:t>–</w:t>
+            </w:r>
+            <w:r>
+              <w:rPr>
+                <w:sz w:val="24"/>
+                <w:szCs w:val="24"/>
+              </w:rPr>
+              <w:t xml:space="preserve"> 928</w:t>
             </w:r>
           </w:p>
         </w:tc>
         <w:tc>
           <w:tcPr>
             <w:tcW w:w="1009" w:type="pct"/>
-            <w:tcBorders>
-              <w:top w:val="nil"/>
-              <w:left w:val="nil"/>
-              <w:bottom w:val="single" w:sz="6" w:space="0" w:color="E6E6E6"/>
-              <w:right w:val="nil"/>
-            </w:tcBorders>
             <w:tcMar>
-              <w:top w:w="225" w:type="dxa"/>
-              <w:left w:w="180" w:type="dxa"/>
-              <w:bottom w:w="225" w:type="dxa"/>
-              <w:right w:w="180" w:type="dxa"/>
+              <w:top w:w="0" w:type="dxa"/>
+              <w:left w:w="57" w:type="dxa"/>
+              <w:bottom w:w="0" w:type="dxa"/>
+              <w:right w:w="57" w:type="dxa"/>
             </w:tcMar>
             <w:vAlign w:val="center"/>
             <w:hideMark/>
@@ -15985,32 +16180,77 @@
           <w:p>
             <w:pPr>
               <w:ind w:firstLine="9"/>
+              <w:jc w:val="center"/>
+              <w:rPr>
+                <w:sz w:val="24"/>
+                <w:szCs w:val="24"/>
+              </w:rPr>
             </w:pPr>
             <w:r>
-              <w:t>864-865,5</w:t>
-            </w:r>
-            <w:r>
+              <w:rPr>
+                <w:sz w:val="24"/>
+                <w:szCs w:val="24"/>
+              </w:rPr>
+              <w:t>864</w:t>
+            </w:r>
+            <w:r>
+              <w:rPr>
+                <w:sz w:val="24"/>
+                <w:szCs w:val="24"/>
+              </w:rPr>
+              <w:t xml:space="preserve"> – </w:t>
+            </w:r>
+            <w:r>
+              <w:rPr>
+                <w:sz w:val="24"/>
+                <w:szCs w:val="24"/>
+              </w:rPr>
+              <w:t>865,5</w:t>
+            </w:r>
+            <w:r>
+              <w:rPr>
+                <w:sz w:val="24"/>
+                <w:szCs w:val="24"/>
+              </w:rPr>
+              <w:t>;</w:t>
+            </w:r>
+            <w:r>
+              <w:rPr>
+                <w:sz w:val="24"/>
+                <w:szCs w:val="24"/>
+              </w:rPr>
               <w:br/>
-              <w:t>868,7-869,2</w:t>
+              <w:t>868,7</w:t>
+            </w:r>
+            <w:r>
+              <w:rPr>
+                <w:sz w:val="24"/>
+                <w:szCs w:val="24"/>
+              </w:rPr>
+              <w:t xml:space="preserve"> – </w:t>
+            </w:r>
+            <w:r>
+              <w:rPr>
+                <w:sz w:val="24"/>
+                <w:szCs w:val="24"/>
+              </w:rPr>
+              <w:t>869,2</w:t>
             </w:r>
           </w:p>
         </w:tc>
       </w:tr>
       <w:tr>
+        <w:trPr>
+          <w:trHeight w:val="20"/>
+        </w:trPr>
         <w:tc>
           <w:tcPr>
-            <w:tcW w:w="1420" w:type="pct"/>
-            <w:tcBorders>
-              <w:top w:val="nil"/>
-              <w:left w:val="nil"/>
-              <w:bottom w:val="single" w:sz="6" w:space="0" w:color="E6E6E6"/>
-              <w:right w:val="nil"/>
-            </w:tcBorders>
+            <w:tcW w:w="1742" w:type="pct"/>
             <w:tcMar>
-              <w:top w:w="225" w:type="dxa"/>
-              <w:left w:w="180" w:type="dxa"/>
-              <w:bottom w:w="225" w:type="dxa"/>
-              <w:right w:w="180" w:type="dxa"/>
+              <w:top w:w="0" w:type="dxa"/>
+              <w:left w:w="57" w:type="dxa"/>
+              <w:bottom w:w="0" w:type="dxa"/>
+              <w:right w:w="57" w:type="dxa"/>
             </w:tcMar>
             <w:vAlign w:val="center"/>
             <w:hideMark/>
@@ -16018,26 +16258,29 @@
           <w:p>
             <w:pPr>
               <w:ind w:firstLine="0"/>
+              <w:jc w:val="center"/>
+              <w:rPr>
+                <w:sz w:val="24"/>
+                <w:szCs w:val="24"/>
+              </w:rPr>
             </w:pPr>
             <w:r>
+              <w:rPr>
+                <w:sz w:val="24"/>
+                <w:szCs w:val="24"/>
+              </w:rPr>
               <w:t>Максимальное количество каналов</w:t>
             </w:r>
           </w:p>
         </w:tc>
         <w:tc>
           <w:tcPr>
-            <w:tcW w:w="945" w:type="pct"/>
-            <w:tcBorders>
-              <w:top w:val="nil"/>
-              <w:left w:val="nil"/>
-              <w:bottom w:val="single" w:sz="6" w:space="0" w:color="E6E6E6"/>
-              <w:right w:val="nil"/>
-            </w:tcBorders>
+            <w:tcW w:w="835" w:type="pct"/>
             <w:tcMar>
-              <w:top w:w="225" w:type="dxa"/>
-              <w:left w:w="180" w:type="dxa"/>
-              <w:bottom w:w="225" w:type="dxa"/>
-              <w:right w:w="180" w:type="dxa"/>
+              <w:top w:w="0" w:type="dxa"/>
+              <w:left w:w="57" w:type="dxa"/>
+              <w:bottom w:w="0" w:type="dxa"/>
+              <w:right w:w="57" w:type="dxa"/>
             </w:tcMar>
             <w:vAlign w:val="center"/>
             <w:hideMark/>
@@ -16045,26 +16288,29 @@
           <w:p>
             <w:pPr>
               <w:ind w:firstLine="0"/>
+              <w:jc w:val="center"/>
+              <w:rPr>
+                <w:sz w:val="24"/>
+                <w:szCs w:val="24"/>
+              </w:rPr>
             </w:pPr>
             <w:r>
+              <w:rPr>
+                <w:sz w:val="24"/>
+                <w:szCs w:val="24"/>
+              </w:rPr>
               <w:t>35</w:t>
             </w:r>
           </w:p>
         </w:tc>
         <w:tc>
           <w:tcPr>
-            <w:tcW w:w="1626" w:type="pct"/>
-            <w:tcBorders>
-              <w:top w:val="nil"/>
-              <w:left w:val="nil"/>
-              <w:bottom w:val="single" w:sz="6" w:space="0" w:color="E6E6E6"/>
-              <w:right w:val="nil"/>
-            </w:tcBorders>
+            <w:tcW w:w="1414" w:type="pct"/>
             <w:tcMar>
-              <w:top w:w="225" w:type="dxa"/>
-              <w:left w:w="180" w:type="dxa"/>
-              <w:bottom w:w="225" w:type="dxa"/>
-              <w:right w:w="180" w:type="dxa"/>
+              <w:top w:w="0" w:type="dxa"/>
+              <w:left w:w="57" w:type="dxa"/>
+              <w:bottom w:w="0" w:type="dxa"/>
+              <w:right w:w="57" w:type="dxa"/>
             </w:tcMar>
             <w:vAlign w:val="center"/>
             <w:hideMark/>
@@ -16072,26 +16318,31 @@
           <w:p>
             <w:pPr>
               <w:ind w:firstLine="0"/>
+              <w:jc w:val="center"/>
+              <w:rPr>
+                <w:sz w:val="24"/>
+                <w:szCs w:val="24"/>
+                <w:lang w:val="en-US"/>
+              </w:rPr>
             </w:pPr>
             <w:r>
-              <w:t>64(UL)+8(UL)+8(DL)</w:t>
+              <w:rPr>
+                <w:sz w:val="24"/>
+                <w:szCs w:val="24"/>
+                <w:lang w:val="en-US"/>
+              </w:rPr>
+              <w:t>80</w:t>
             </w:r>
           </w:p>
         </w:tc>
         <w:tc>
           <w:tcPr>
             <w:tcW w:w="1009" w:type="pct"/>
-            <w:tcBorders>
-              <w:top w:val="nil"/>
-              <w:left w:val="nil"/>
-              <w:bottom w:val="single" w:sz="6" w:space="0" w:color="E6E6E6"/>
-              <w:right w:val="nil"/>
-            </w:tcBorders>
             <w:tcMar>
-              <w:top w:w="225" w:type="dxa"/>
-              <w:left w:w="180" w:type="dxa"/>
-              <w:bottom w:w="225" w:type="dxa"/>
-              <w:right w:w="180" w:type="dxa"/>
+              <w:top w:w="0" w:type="dxa"/>
+              <w:left w:w="57" w:type="dxa"/>
+              <w:bottom w:w="0" w:type="dxa"/>
+              <w:right w:w="57" w:type="dxa"/>
             </w:tcMar>
             <w:vAlign w:val="center"/>
             <w:hideMark/>
@@ -16099,28 +16350,34 @@
           <w:p>
             <w:pPr>
               <w:ind w:firstLine="9"/>
+              <w:jc w:val="center"/>
+              <w:rPr>
+                <w:sz w:val="24"/>
+                <w:szCs w:val="24"/>
+              </w:rPr>
             </w:pPr>
             <w:r>
+              <w:rPr>
+                <w:sz w:val="24"/>
+                <w:szCs w:val="24"/>
+              </w:rPr>
               <w:t>8</w:t>
             </w:r>
           </w:p>
         </w:tc>
       </w:tr>
       <w:tr>
+        <w:trPr>
+          <w:trHeight w:val="20"/>
+        </w:trPr>
         <w:tc>
           <w:tcPr>
-            <w:tcW w:w="1420" w:type="pct"/>
-            <w:tcBorders>
-              <w:top w:val="nil"/>
-              <w:left w:val="nil"/>
-              <w:bottom w:val="single" w:sz="6" w:space="0" w:color="E6E6E6"/>
-              <w:right w:val="nil"/>
-            </w:tcBorders>
+            <w:tcW w:w="1742" w:type="pct"/>
             <w:tcMar>
-              <w:top w:w="225" w:type="dxa"/>
-              <w:left w:w="180" w:type="dxa"/>
-              <w:bottom w:w="225" w:type="dxa"/>
-              <w:right w:w="180" w:type="dxa"/>
+              <w:top w:w="0" w:type="dxa"/>
+              <w:left w:w="57" w:type="dxa"/>
+              <w:bottom w:w="0" w:type="dxa"/>
+              <w:right w:w="57" w:type="dxa"/>
             </w:tcMar>
             <w:vAlign w:val="center"/>
             <w:hideMark/>
@@ -16128,26 +16385,29 @@
           <w:p>
             <w:pPr>
               <w:ind w:firstLine="0"/>
+              <w:jc w:val="center"/>
+              <w:rPr>
+                <w:sz w:val="24"/>
+                <w:szCs w:val="24"/>
+              </w:rPr>
             </w:pPr>
             <w:r>
-              <w:t>Ширина спектра радиосигнала UL, кГц</w:t>
+              <w:rPr>
+                <w:sz w:val="24"/>
+                <w:szCs w:val="24"/>
+              </w:rPr>
+              <w:t>Ширина спектра радиосигнала, кГц</w:t>
             </w:r>
           </w:p>
         </w:tc>
         <w:tc>
           <w:tcPr>
-            <w:tcW w:w="945" w:type="pct"/>
-            <w:tcBorders>
-              <w:top w:val="nil"/>
-              <w:left w:val="nil"/>
-              <w:bottom w:val="single" w:sz="6" w:space="0" w:color="E6E6E6"/>
-              <w:right w:val="nil"/>
-            </w:tcBorders>
+            <w:tcW w:w="835" w:type="pct"/>
             <w:tcMar>
-              <w:top w:w="225" w:type="dxa"/>
-              <w:left w:w="180" w:type="dxa"/>
-              <w:bottom w:w="225" w:type="dxa"/>
-              <w:right w:w="180" w:type="dxa"/>
+              <w:top w:w="0" w:type="dxa"/>
+              <w:left w:w="57" w:type="dxa"/>
+              <w:bottom w:w="0" w:type="dxa"/>
+              <w:right w:w="57" w:type="dxa"/>
             </w:tcMar>
             <w:vAlign w:val="center"/>
             <w:hideMark/>
@@ -16155,26 +16415,29 @@
           <w:p>
             <w:pPr>
               <w:ind w:firstLine="0"/>
+              <w:jc w:val="center"/>
+              <w:rPr>
+                <w:sz w:val="24"/>
+                <w:szCs w:val="24"/>
+              </w:rPr>
             </w:pPr>
             <w:r>
+              <w:rPr>
+                <w:sz w:val="24"/>
+                <w:szCs w:val="24"/>
+              </w:rPr>
               <w:t>125/250</w:t>
             </w:r>
           </w:p>
         </w:tc>
         <w:tc>
           <w:tcPr>
-            <w:tcW w:w="1626" w:type="pct"/>
-            <w:tcBorders>
-              <w:top w:val="nil"/>
-              <w:left w:val="nil"/>
-              <w:bottom w:val="single" w:sz="6" w:space="0" w:color="E6E6E6"/>
-              <w:right w:val="nil"/>
-            </w:tcBorders>
+            <w:tcW w:w="1414" w:type="pct"/>
             <w:tcMar>
-              <w:top w:w="225" w:type="dxa"/>
-              <w:left w:w="180" w:type="dxa"/>
-              <w:bottom w:w="225" w:type="dxa"/>
-              <w:right w:w="180" w:type="dxa"/>
+              <w:top w:w="0" w:type="dxa"/>
+              <w:left w:w="57" w:type="dxa"/>
+              <w:bottom w:w="0" w:type="dxa"/>
+              <w:right w:w="57" w:type="dxa"/>
             </w:tcMar>
             <w:vAlign w:val="center"/>
             <w:hideMark/>
@@ -16182,8 +16445,17 @@
           <w:p>
             <w:pPr>
               <w:ind w:firstLine="0"/>
+              <w:jc w:val="center"/>
+              <w:rPr>
+                <w:sz w:val="24"/>
+                <w:szCs w:val="24"/>
+              </w:rPr>
             </w:pPr>
             <w:r>
+              <w:rPr>
+                <w:sz w:val="24"/>
+                <w:szCs w:val="24"/>
+              </w:rPr>
               <w:t>125/500</w:t>
             </w:r>
           </w:p>
@@ -16191,17 +16463,11 @@
         <w:tc>
           <w:tcPr>
             <w:tcW w:w="1009" w:type="pct"/>
-            <w:tcBorders>
-              <w:top w:val="nil"/>
-              <w:left w:val="nil"/>
-              <w:bottom w:val="single" w:sz="6" w:space="0" w:color="E6E6E6"/>
-              <w:right w:val="nil"/>
-            </w:tcBorders>
             <w:tcMar>
-              <w:top w:w="225" w:type="dxa"/>
-              <w:left w:w="180" w:type="dxa"/>
-              <w:bottom w:w="225" w:type="dxa"/>
-              <w:right w:w="180" w:type="dxa"/>
+              <w:top w:w="0" w:type="dxa"/>
+              <w:left w:w="57" w:type="dxa"/>
+              <w:bottom w:w="0" w:type="dxa"/>
+              <w:right w:w="57" w:type="dxa"/>
             </w:tcMar>
             <w:vAlign w:val="center"/>
             <w:hideMark/>
@@ -16209,28 +16475,34 @@
           <w:p>
             <w:pPr>
               <w:ind w:firstLine="9"/>
+              <w:jc w:val="center"/>
+              <w:rPr>
+                <w:sz w:val="24"/>
+                <w:szCs w:val="24"/>
+              </w:rPr>
             </w:pPr>
             <w:r>
+              <w:rPr>
+                <w:sz w:val="24"/>
+                <w:szCs w:val="24"/>
+              </w:rPr>
               <w:t>125</w:t>
             </w:r>
           </w:p>
         </w:tc>
       </w:tr>
       <w:tr>
+        <w:trPr>
+          <w:trHeight w:val="20"/>
+        </w:trPr>
         <w:tc>
           <w:tcPr>
-            <w:tcW w:w="1420" w:type="pct"/>
-            <w:tcBorders>
-              <w:top w:val="nil"/>
-              <w:left w:val="nil"/>
-              <w:bottom w:val="single" w:sz="6" w:space="0" w:color="E6E6E6"/>
-              <w:right w:val="nil"/>
-            </w:tcBorders>
+            <w:tcW w:w="1742" w:type="pct"/>
             <w:tcMar>
-              <w:top w:w="225" w:type="dxa"/>
-              <w:left w:w="180" w:type="dxa"/>
-              <w:bottom w:w="225" w:type="dxa"/>
-              <w:right w:w="180" w:type="dxa"/>
+              <w:top w:w="0" w:type="dxa"/>
+              <w:left w:w="57" w:type="dxa"/>
+              <w:bottom w:w="0" w:type="dxa"/>
+              <w:right w:w="57" w:type="dxa"/>
             </w:tcMar>
             <w:vAlign w:val="center"/>
             <w:hideMark/>
@@ -16238,27 +16510,29 @@
           <w:p>
             <w:pPr>
               <w:ind w:firstLine="0"/>
+              <w:jc w:val="center"/>
+              <w:rPr>
+                <w:sz w:val="24"/>
+                <w:szCs w:val="24"/>
+              </w:rPr>
             </w:pPr>
             <w:r>
-              <w:lastRenderedPageBreak/>
-              <w:t>Ширина спектра радиосигнала канала DL, кГц</w:t>
+              <w:rPr>
+                <w:sz w:val="24"/>
+                <w:szCs w:val="24"/>
+              </w:rPr>
+              <w:t>Мощность передачи, дБм</w:t>
             </w:r>
           </w:p>
         </w:tc>
         <w:tc>
           <w:tcPr>
-            <w:tcW w:w="945" w:type="pct"/>
-            <w:tcBorders>
-              <w:top w:val="nil"/>
-              <w:left w:val="nil"/>
-              <w:bottom w:val="single" w:sz="6" w:space="0" w:color="E6E6E6"/>
-              <w:right w:val="nil"/>
-            </w:tcBorders>
+            <w:tcW w:w="835" w:type="pct"/>
             <w:tcMar>
-              <w:top w:w="225" w:type="dxa"/>
-              <w:left w:w="180" w:type="dxa"/>
-              <w:bottom w:w="225" w:type="dxa"/>
-              <w:right w:w="180" w:type="dxa"/>
+              <w:top w:w="0" w:type="dxa"/>
+              <w:left w:w="57" w:type="dxa"/>
+              <w:bottom w:w="0" w:type="dxa"/>
+              <w:right w:w="57" w:type="dxa"/>
             </w:tcMar>
             <w:vAlign w:val="center"/>
             <w:hideMark/>
@@ -16266,26 +16540,29 @@
           <w:p>
             <w:pPr>
               <w:ind w:firstLine="0"/>
+              <w:jc w:val="center"/>
+              <w:rPr>
+                <w:sz w:val="24"/>
+                <w:szCs w:val="24"/>
+              </w:rPr>
             </w:pPr>
             <w:r>
-              <w:t>125</w:t>
+              <w:rPr>
+                <w:sz w:val="24"/>
+                <w:szCs w:val="24"/>
+              </w:rPr>
+              <w:t>14</w:t>
             </w:r>
           </w:p>
         </w:tc>
         <w:tc>
           <w:tcPr>
-            <w:tcW w:w="1626" w:type="pct"/>
-            <w:tcBorders>
-              <w:top w:val="nil"/>
-              <w:left w:val="nil"/>
-              <w:bottom w:val="single" w:sz="6" w:space="0" w:color="E6E6E6"/>
-              <w:right w:val="nil"/>
-            </w:tcBorders>
+            <w:tcW w:w="1414" w:type="pct"/>
             <w:tcMar>
-              <w:top w:w="225" w:type="dxa"/>
-              <w:left w:w="180" w:type="dxa"/>
-              <w:bottom w:w="225" w:type="dxa"/>
-              <w:right w:w="180" w:type="dxa"/>
+              <w:top w:w="0" w:type="dxa"/>
+              <w:left w:w="57" w:type="dxa"/>
+              <w:bottom w:w="0" w:type="dxa"/>
+              <w:right w:w="57" w:type="dxa"/>
             </w:tcMar>
             <w:vAlign w:val="center"/>
             <w:hideMark/>
@@ -16293,26 +16570,29 @@
           <w:p>
             <w:pPr>
               <w:ind w:firstLine="0"/>
+              <w:jc w:val="center"/>
+              <w:rPr>
+                <w:sz w:val="24"/>
+                <w:szCs w:val="24"/>
+              </w:rPr>
             </w:pPr>
             <w:r>
-              <w:t>500</w:t>
+              <w:rPr>
+                <w:sz w:val="24"/>
+                <w:szCs w:val="24"/>
+              </w:rPr>
+              <w:t>27</w:t>
             </w:r>
           </w:p>
         </w:tc>
         <w:tc>
           <w:tcPr>
             <w:tcW w:w="1009" w:type="pct"/>
-            <w:tcBorders>
-              <w:top w:val="nil"/>
-              <w:left w:val="nil"/>
-              <w:bottom w:val="single" w:sz="6" w:space="0" w:color="E6E6E6"/>
-              <w:right w:val="nil"/>
-            </w:tcBorders>
             <w:tcMar>
-              <w:top w:w="225" w:type="dxa"/>
-              <w:left w:w="180" w:type="dxa"/>
-              <w:bottom w:w="225" w:type="dxa"/>
-              <w:right w:w="180" w:type="dxa"/>
+              <w:top w:w="0" w:type="dxa"/>
+              <w:left w:w="57" w:type="dxa"/>
+              <w:bottom w:w="0" w:type="dxa"/>
+              <w:right w:w="57" w:type="dxa"/>
             </w:tcMar>
             <w:vAlign w:val="center"/>
             <w:hideMark/>
@@ -16320,28 +16600,34 @@
           <w:p>
             <w:pPr>
               <w:ind w:firstLine="9"/>
+              <w:jc w:val="center"/>
+              <w:rPr>
+                <w:sz w:val="24"/>
+                <w:szCs w:val="24"/>
+              </w:rPr>
             </w:pPr>
             <w:r>
-              <w:t>125</w:t>
+              <w:rPr>
+                <w:sz w:val="24"/>
+                <w:szCs w:val="24"/>
+              </w:rPr>
+              <w:t xml:space="preserve">14 </w:t>
             </w:r>
           </w:p>
         </w:tc>
       </w:tr>
       <w:tr>
+        <w:trPr>
+          <w:trHeight w:val="20"/>
+        </w:trPr>
         <w:tc>
           <w:tcPr>
-            <w:tcW w:w="1420" w:type="pct"/>
-            <w:tcBorders>
-              <w:top w:val="nil"/>
-              <w:left w:val="nil"/>
-              <w:bottom w:val="single" w:sz="6" w:space="0" w:color="E6E6E6"/>
-              <w:right w:val="nil"/>
-            </w:tcBorders>
+            <w:tcW w:w="1742" w:type="pct"/>
             <w:tcMar>
-              <w:top w:w="225" w:type="dxa"/>
-              <w:left w:w="180" w:type="dxa"/>
-              <w:bottom w:w="225" w:type="dxa"/>
-              <w:right w:w="180" w:type="dxa"/>
+              <w:top w:w="0" w:type="dxa"/>
+              <w:left w:w="57" w:type="dxa"/>
+              <w:bottom w:w="0" w:type="dxa"/>
+              <w:right w:w="57" w:type="dxa"/>
             </w:tcMar>
             <w:vAlign w:val="center"/>
             <w:hideMark/>
@@ -16349,26 +16635,37 @@
           <w:p>
             <w:pPr>
               <w:ind w:firstLine="0"/>
+              <w:jc w:val="center"/>
+              <w:rPr>
+                <w:sz w:val="24"/>
+                <w:szCs w:val="24"/>
+              </w:rPr>
             </w:pPr>
             <w:r>
-              <w:t>Модуляция</w:t>
+              <w:rPr>
+                <w:sz w:val="24"/>
+                <w:szCs w:val="24"/>
+              </w:rPr>
+              <w:t>Фактор расширения спектра</w:t>
+            </w:r>
+            <w:r>
+              <w:rPr>
+                <w:sz w:val="24"/>
+                <w:szCs w:val="24"/>
+              </w:rPr>
+              <w:br/>
+              <w:t>SF (Spreading Factor)</w:t>
             </w:r>
           </w:p>
         </w:tc>
         <w:tc>
           <w:tcPr>
-            <w:tcW w:w="945" w:type="pct"/>
-            <w:tcBorders>
-              <w:top w:val="nil"/>
-              <w:left w:val="nil"/>
-              <w:bottom w:val="single" w:sz="6" w:space="0" w:color="E6E6E6"/>
-              <w:right w:val="nil"/>
-            </w:tcBorders>
+            <w:tcW w:w="835" w:type="pct"/>
             <w:tcMar>
-              <w:top w:w="225" w:type="dxa"/>
-              <w:left w:w="180" w:type="dxa"/>
-              <w:bottom w:w="225" w:type="dxa"/>
-              <w:right w:w="180" w:type="dxa"/>
+              <w:top w:w="0" w:type="dxa"/>
+              <w:left w:w="57" w:type="dxa"/>
+              <w:bottom w:w="0" w:type="dxa"/>
+              <w:right w:w="57" w:type="dxa"/>
             </w:tcMar>
             <w:vAlign w:val="center"/>
             <w:hideMark/>
@@ -16376,26 +16673,29 @@
           <w:p>
             <w:pPr>
               <w:ind w:firstLine="0"/>
+              <w:jc w:val="center"/>
+              <w:rPr>
+                <w:sz w:val="24"/>
+                <w:szCs w:val="24"/>
+              </w:rPr>
             </w:pPr>
             <w:r>
-              <w:t>LORA, GFSK, MSK</w:t>
+              <w:rPr>
+                <w:sz w:val="24"/>
+                <w:szCs w:val="24"/>
+              </w:rPr>
+              <w:t>7-12</w:t>
             </w:r>
           </w:p>
         </w:tc>
         <w:tc>
           <w:tcPr>
-            <w:tcW w:w="1626" w:type="pct"/>
-            <w:tcBorders>
-              <w:top w:val="nil"/>
-              <w:left w:val="nil"/>
-              <w:bottom w:val="single" w:sz="6" w:space="0" w:color="E6E6E6"/>
-              <w:right w:val="nil"/>
-            </w:tcBorders>
+            <w:tcW w:w="1414" w:type="pct"/>
             <w:tcMar>
-              <w:top w:w="225" w:type="dxa"/>
-              <w:left w:w="180" w:type="dxa"/>
-              <w:bottom w:w="225" w:type="dxa"/>
-              <w:right w:w="180" w:type="dxa"/>
+              <w:top w:w="0" w:type="dxa"/>
+              <w:left w:w="57" w:type="dxa"/>
+              <w:bottom w:w="0" w:type="dxa"/>
+              <w:right w:w="57" w:type="dxa"/>
             </w:tcMar>
             <w:vAlign w:val="center"/>
             <w:hideMark/>
@@ -16403,26 +16703,29 @@
           <w:p>
             <w:pPr>
               <w:ind w:firstLine="0"/>
+              <w:jc w:val="center"/>
+              <w:rPr>
+                <w:sz w:val="24"/>
+                <w:szCs w:val="24"/>
+              </w:rPr>
             </w:pPr>
             <w:r>
-              <w:t>LORA, GFSK, MSK</w:t>
+              <w:rPr>
+                <w:sz w:val="24"/>
+                <w:szCs w:val="24"/>
+              </w:rPr>
+              <w:t>7-10</w:t>
             </w:r>
           </w:p>
         </w:tc>
         <w:tc>
           <w:tcPr>
             <w:tcW w:w="1009" w:type="pct"/>
-            <w:tcBorders>
-              <w:top w:val="nil"/>
-              <w:left w:val="nil"/>
-              <w:bottom w:val="single" w:sz="6" w:space="0" w:color="E6E6E6"/>
-              <w:right w:val="nil"/>
-            </w:tcBorders>
             <w:tcMar>
-              <w:top w:w="225" w:type="dxa"/>
-              <w:left w:w="180" w:type="dxa"/>
-              <w:bottom w:w="225" w:type="dxa"/>
-              <w:right w:w="180" w:type="dxa"/>
+              <w:top w:w="0" w:type="dxa"/>
+              <w:left w:w="57" w:type="dxa"/>
+              <w:bottom w:w="0" w:type="dxa"/>
+              <w:right w:w="57" w:type="dxa"/>
             </w:tcMar>
             <w:vAlign w:val="center"/>
             <w:hideMark/>
@@ -16430,480 +16733,17 @@
           <w:p>
             <w:pPr>
               <w:ind w:firstLine="9"/>
+              <w:jc w:val="center"/>
+              <w:rPr>
+                <w:sz w:val="24"/>
+                <w:szCs w:val="24"/>
+              </w:rPr>
             </w:pPr>
             <w:r>
-              <w:t>LORA, GFSK</w:t>
-            </w:r>
-          </w:p>
-        </w:tc>
-      </w:tr>
-      <w:tr>
-        <w:tc>
-          <w:tcPr>
-            <w:tcW w:w="1420" w:type="pct"/>
-            <w:tcBorders>
-              <w:top w:val="nil"/>
-              <w:left w:val="nil"/>
-              <w:bottom w:val="single" w:sz="6" w:space="0" w:color="E6E6E6"/>
-              <w:right w:val="nil"/>
-            </w:tcBorders>
-            <w:tcMar>
-              <w:top w:w="225" w:type="dxa"/>
-              <w:left w:w="180" w:type="dxa"/>
-              <w:bottom w:w="225" w:type="dxa"/>
-              <w:right w:w="180" w:type="dxa"/>
-            </w:tcMar>
-            <w:vAlign w:val="center"/>
-            <w:hideMark/>
-          </w:tcPr>
-          <w:p>
-            <w:pPr>
-              <w:ind w:firstLine="0"/>
-            </w:pPr>
-            <w:r>
-              <w:t>Мощность передачи UL, дБм</w:t>
-            </w:r>
-          </w:p>
-        </w:tc>
-        <w:tc>
-          <w:tcPr>
-            <w:tcW w:w="945" w:type="pct"/>
-            <w:tcBorders>
-              <w:top w:val="nil"/>
-              <w:left w:val="nil"/>
-              <w:bottom w:val="single" w:sz="6" w:space="0" w:color="E6E6E6"/>
-              <w:right w:val="nil"/>
-            </w:tcBorders>
-            <w:tcMar>
-              <w:top w:w="225" w:type="dxa"/>
-              <w:left w:w="180" w:type="dxa"/>
-              <w:bottom w:w="225" w:type="dxa"/>
-              <w:right w:w="180" w:type="dxa"/>
-            </w:tcMar>
-            <w:vAlign w:val="center"/>
-            <w:hideMark/>
-          </w:tcPr>
-          <w:p>
-            <w:pPr>
-              <w:ind w:firstLine="0"/>
-            </w:pPr>
-            <w:r>
-              <w:t>2-14</w:t>
-            </w:r>
-            <w:r>
-              <w:br/>
-              <w:t>20 (опционально)</w:t>
-            </w:r>
-          </w:p>
-        </w:tc>
-        <w:tc>
-          <w:tcPr>
-            <w:tcW w:w="1626" w:type="pct"/>
-            <w:tcBorders>
-              <w:top w:val="nil"/>
-              <w:left w:val="nil"/>
-              <w:bottom w:val="single" w:sz="6" w:space="0" w:color="E6E6E6"/>
-              <w:right w:val="nil"/>
-            </w:tcBorders>
-            <w:tcMar>
-              <w:top w:w="225" w:type="dxa"/>
-              <w:left w:w="180" w:type="dxa"/>
-              <w:bottom w:w="225" w:type="dxa"/>
-              <w:right w:w="180" w:type="dxa"/>
-            </w:tcMar>
-            <w:vAlign w:val="center"/>
-            <w:hideMark/>
-          </w:tcPr>
-          <w:p>
-            <w:pPr>
-              <w:ind w:firstLine="0"/>
-            </w:pPr>
-            <w:r>
-              <w:t>10-28</w:t>
-            </w:r>
-          </w:p>
-        </w:tc>
-        <w:tc>
-          <w:tcPr>
-            <w:tcW w:w="1009" w:type="pct"/>
-            <w:tcBorders>
-              <w:top w:val="nil"/>
-              <w:left w:val="nil"/>
-              <w:bottom w:val="single" w:sz="6" w:space="0" w:color="E6E6E6"/>
-              <w:right w:val="nil"/>
-            </w:tcBorders>
-            <w:tcMar>
-              <w:top w:w="225" w:type="dxa"/>
-              <w:left w:w="180" w:type="dxa"/>
-              <w:bottom w:w="225" w:type="dxa"/>
-              <w:right w:w="180" w:type="dxa"/>
-            </w:tcMar>
-            <w:vAlign w:val="center"/>
-            <w:hideMark/>
-          </w:tcPr>
-          <w:p>
-            <w:pPr>
-              <w:ind w:firstLine="9"/>
-            </w:pPr>
-            <w:r>
-              <w:t>2-20 (спецификация LoRa)</w:t>
-            </w:r>
-            <w:r>
-              <w:br/>
-              <w:t>2-14 (ограничение в РФ)</w:t>
-            </w:r>
-          </w:p>
-        </w:tc>
-      </w:tr>
-      <w:tr>
-        <w:tc>
-          <w:tcPr>
-            <w:tcW w:w="1420" w:type="pct"/>
-            <w:tcBorders>
-              <w:top w:val="nil"/>
-              <w:left w:val="nil"/>
-              <w:bottom w:val="single" w:sz="6" w:space="0" w:color="E6E6E6"/>
-              <w:right w:val="nil"/>
-            </w:tcBorders>
-            <w:tcMar>
-              <w:top w:w="225" w:type="dxa"/>
-              <w:left w:w="180" w:type="dxa"/>
-              <w:bottom w:w="225" w:type="dxa"/>
-              <w:right w:w="180" w:type="dxa"/>
-            </w:tcMar>
-            <w:vAlign w:val="center"/>
-            <w:hideMark/>
-          </w:tcPr>
-          <w:p>
-            <w:pPr>
-              <w:ind w:firstLine="0"/>
-            </w:pPr>
-            <w:r>
-              <w:t>Мощность передачи UL, мВт</w:t>
-            </w:r>
-          </w:p>
-        </w:tc>
-        <w:tc>
-          <w:tcPr>
-            <w:tcW w:w="945" w:type="pct"/>
-            <w:tcBorders>
-              <w:top w:val="nil"/>
-              <w:left w:val="nil"/>
-              <w:bottom w:val="single" w:sz="6" w:space="0" w:color="E6E6E6"/>
-              <w:right w:val="nil"/>
-            </w:tcBorders>
-            <w:tcMar>
-              <w:top w:w="225" w:type="dxa"/>
-              <w:left w:w="180" w:type="dxa"/>
-              <w:bottom w:w="225" w:type="dxa"/>
-              <w:right w:w="180" w:type="dxa"/>
-            </w:tcMar>
-            <w:vAlign w:val="center"/>
-            <w:hideMark/>
-          </w:tcPr>
-          <w:p>
-            <w:pPr>
-              <w:ind w:firstLine="0"/>
-            </w:pPr>
-            <w:r>
-              <w:t>1-25</w:t>
-            </w:r>
-            <w:r>
-              <w:br/>
-              <w:t>100 (опционально)</w:t>
-            </w:r>
-          </w:p>
-        </w:tc>
-        <w:tc>
-          <w:tcPr>
-            <w:tcW w:w="1626" w:type="pct"/>
-            <w:tcBorders>
-              <w:top w:val="nil"/>
-              <w:left w:val="nil"/>
-              <w:bottom w:val="single" w:sz="6" w:space="0" w:color="E6E6E6"/>
-              <w:right w:val="nil"/>
-            </w:tcBorders>
-            <w:tcMar>
-              <w:top w:w="225" w:type="dxa"/>
-              <w:left w:w="180" w:type="dxa"/>
-              <w:bottom w:w="225" w:type="dxa"/>
-              <w:right w:w="180" w:type="dxa"/>
-            </w:tcMar>
-            <w:vAlign w:val="center"/>
-            <w:hideMark/>
-          </w:tcPr>
-          <w:p>
-            <w:pPr>
-              <w:ind w:firstLine="0"/>
-            </w:pPr>
-            <w:r>
-              <w:t>1-630</w:t>
-            </w:r>
-          </w:p>
-          <w:p>
-            <w:pPr>
-              <w:ind w:firstLine="0"/>
-            </w:pPr>
-            <w:r>
-              <w:t> </w:t>
-            </w:r>
-          </w:p>
-        </w:tc>
-        <w:tc>
-          <w:tcPr>
-            <w:tcW w:w="1009" w:type="pct"/>
-            <w:tcBorders>
-              <w:top w:val="nil"/>
-              <w:left w:val="nil"/>
-              <w:bottom w:val="single" w:sz="6" w:space="0" w:color="E6E6E6"/>
-              <w:right w:val="nil"/>
-            </w:tcBorders>
-            <w:tcMar>
-              <w:top w:w="225" w:type="dxa"/>
-              <w:left w:w="180" w:type="dxa"/>
-              <w:bottom w:w="225" w:type="dxa"/>
-              <w:right w:w="180" w:type="dxa"/>
-            </w:tcMar>
-            <w:vAlign w:val="center"/>
-            <w:hideMark/>
-          </w:tcPr>
-          <w:p>
-            <w:pPr>
-              <w:ind w:firstLine="9"/>
-            </w:pPr>
-            <w:r>
-              <w:t>1-100 (спецификация LoRa)</w:t>
-            </w:r>
-            <w:r>
-              <w:br/>
-              <w:t>1-25 (ограничение в РФ)</w:t>
-            </w:r>
-          </w:p>
-        </w:tc>
-      </w:tr>
-      <w:tr>
-        <w:tc>
-          <w:tcPr>
-            <w:tcW w:w="1420" w:type="pct"/>
-            <w:tcBorders>
-              <w:top w:val="nil"/>
-              <w:left w:val="nil"/>
-              <w:bottom w:val="single" w:sz="6" w:space="0" w:color="E6E6E6"/>
-              <w:right w:val="nil"/>
-            </w:tcBorders>
-            <w:tcMar>
-              <w:top w:w="225" w:type="dxa"/>
-              <w:left w:w="180" w:type="dxa"/>
-              <w:bottom w:w="225" w:type="dxa"/>
-              <w:right w:w="180" w:type="dxa"/>
-            </w:tcMar>
-            <w:vAlign w:val="center"/>
-            <w:hideMark/>
-          </w:tcPr>
-          <w:p>
-            <w:pPr>
-              <w:ind w:firstLine="0"/>
-            </w:pPr>
-            <w:r>
-              <w:t>Мощность передачи DL, дБм</w:t>
-            </w:r>
-          </w:p>
-        </w:tc>
-        <w:tc>
-          <w:tcPr>
-            <w:tcW w:w="945" w:type="pct"/>
-            <w:tcBorders>
-              <w:top w:val="nil"/>
-              <w:left w:val="nil"/>
-              <w:bottom w:val="single" w:sz="6" w:space="0" w:color="E6E6E6"/>
-              <w:right w:val="nil"/>
-            </w:tcBorders>
-            <w:tcMar>
-              <w:top w:w="225" w:type="dxa"/>
-              <w:left w:w="180" w:type="dxa"/>
-              <w:bottom w:w="225" w:type="dxa"/>
-              <w:right w:w="180" w:type="dxa"/>
-            </w:tcMar>
-            <w:vAlign w:val="center"/>
-            <w:hideMark/>
-          </w:tcPr>
-          <w:p>
-            <w:pPr>
-              <w:ind w:firstLine="0"/>
-            </w:pPr>
-            <w:r>
-              <w:t>14</w:t>
-            </w:r>
-          </w:p>
-        </w:tc>
-        <w:tc>
-          <w:tcPr>
-            <w:tcW w:w="1626" w:type="pct"/>
-            <w:tcBorders>
-              <w:top w:val="nil"/>
-              <w:left w:val="nil"/>
-              <w:bottom w:val="single" w:sz="6" w:space="0" w:color="E6E6E6"/>
-              <w:right w:val="nil"/>
-            </w:tcBorders>
-            <w:tcMar>
-              <w:top w:w="225" w:type="dxa"/>
-              <w:left w:w="180" w:type="dxa"/>
-              <w:bottom w:w="225" w:type="dxa"/>
-              <w:right w:w="180" w:type="dxa"/>
-            </w:tcMar>
-            <w:vAlign w:val="center"/>
-            <w:hideMark/>
-          </w:tcPr>
-          <w:p>
-            <w:pPr>
-              <w:ind w:firstLine="0"/>
-            </w:pPr>
-            <w:r>
-              <w:t>27</w:t>
-            </w:r>
-          </w:p>
-        </w:tc>
-        <w:tc>
-          <w:tcPr>
-            <w:tcW w:w="1009" w:type="pct"/>
-            <w:tcBorders>
-              <w:top w:val="nil"/>
-              <w:left w:val="nil"/>
-              <w:bottom w:val="single" w:sz="6" w:space="0" w:color="E6E6E6"/>
-              <w:right w:val="nil"/>
-            </w:tcBorders>
-            <w:tcMar>
-              <w:top w:w="225" w:type="dxa"/>
-              <w:left w:w="180" w:type="dxa"/>
-              <w:bottom w:w="225" w:type="dxa"/>
-              <w:right w:w="180" w:type="dxa"/>
-            </w:tcMar>
-            <w:vAlign w:val="center"/>
-            <w:hideMark/>
-          </w:tcPr>
-          <w:p>
-            <w:pPr>
-              <w:ind w:firstLine="9"/>
-            </w:pPr>
-            <w:r>
-              <w:t>20 (спецификация LoRa)</w:t>
-            </w:r>
-            <w:r>
-              <w:br/>
-              <w:t>14 (ограничение в РФ)</w:t>
-            </w:r>
-          </w:p>
-        </w:tc>
-      </w:tr>
-      <w:tr>
-        <w:tc>
-          <w:tcPr>
-            <w:tcW w:w="1420" w:type="pct"/>
-            <w:tcBorders>
-              <w:top w:val="nil"/>
-              <w:left w:val="nil"/>
-              <w:bottom w:val="single" w:sz="6" w:space="0" w:color="E6E6E6"/>
-              <w:right w:val="nil"/>
-            </w:tcBorders>
-            <w:tcMar>
-              <w:top w:w="225" w:type="dxa"/>
-              <w:left w:w="180" w:type="dxa"/>
-              <w:bottom w:w="225" w:type="dxa"/>
-              <w:right w:w="180" w:type="dxa"/>
-            </w:tcMar>
-            <w:vAlign w:val="center"/>
-            <w:hideMark/>
-          </w:tcPr>
-          <w:p>
-            <w:pPr>
-              <w:ind w:firstLine="0"/>
-            </w:pPr>
-            <w:r>
-              <w:t>Фактор расширения спектра</w:t>
-            </w:r>
-            <w:r>
-              <w:br/>
-              <w:t>SF (Spreading Factor)</w:t>
-            </w:r>
-          </w:p>
-        </w:tc>
-        <w:tc>
-          <w:tcPr>
-            <w:tcW w:w="945" w:type="pct"/>
-            <w:tcBorders>
-              <w:top w:val="nil"/>
-              <w:left w:val="nil"/>
-              <w:bottom w:val="single" w:sz="6" w:space="0" w:color="E6E6E6"/>
-              <w:right w:val="nil"/>
-            </w:tcBorders>
-            <w:tcMar>
-              <w:top w:w="225" w:type="dxa"/>
-              <w:left w:w="180" w:type="dxa"/>
-              <w:bottom w:w="225" w:type="dxa"/>
-              <w:right w:w="180" w:type="dxa"/>
-            </w:tcMar>
-            <w:vAlign w:val="center"/>
-            <w:hideMark/>
-          </w:tcPr>
-          <w:p>
-            <w:pPr>
-              <w:ind w:firstLine="0"/>
-            </w:pPr>
-            <w:r>
-              <w:t>7-12</w:t>
-            </w:r>
-          </w:p>
-        </w:tc>
-        <w:tc>
-          <w:tcPr>
-            <w:tcW w:w="1626" w:type="pct"/>
-            <w:tcBorders>
-              <w:top w:val="nil"/>
-              <w:left w:val="nil"/>
-              <w:bottom w:val="single" w:sz="6" w:space="0" w:color="E6E6E6"/>
-              <w:right w:val="nil"/>
-            </w:tcBorders>
-            <w:tcMar>
-              <w:top w:w="225" w:type="dxa"/>
-              <w:left w:w="180" w:type="dxa"/>
-              <w:bottom w:w="225" w:type="dxa"/>
-              <w:right w:w="180" w:type="dxa"/>
-            </w:tcMar>
-            <w:vAlign w:val="center"/>
-            <w:hideMark/>
-          </w:tcPr>
-          <w:p>
-            <w:pPr>
-              <w:ind w:firstLine="0"/>
-            </w:pPr>
-            <w:r>
-              <w:t>7-10</w:t>
-            </w:r>
-          </w:p>
-        </w:tc>
-        <w:tc>
-          <w:tcPr>
-            <w:tcW w:w="1009" w:type="pct"/>
-            <w:tcBorders>
-              <w:top w:val="nil"/>
-              <w:left w:val="nil"/>
-              <w:bottom w:val="single" w:sz="6" w:space="0" w:color="E6E6E6"/>
-              <w:right w:val="nil"/>
-            </w:tcBorders>
-            <w:tcMar>
-              <w:top w:w="225" w:type="dxa"/>
-              <w:left w:w="180" w:type="dxa"/>
-              <w:bottom w:w="225" w:type="dxa"/>
-              <w:right w:w="180" w:type="dxa"/>
-            </w:tcMar>
-            <w:vAlign w:val="center"/>
-            <w:hideMark/>
-          </w:tcPr>
-          <w:p>
-            <w:pPr>
-              <w:ind w:firstLine="9"/>
-            </w:pPr>
-            <w:r>
+              <w:rPr>
+                <w:sz w:val="24"/>
+                <w:szCs w:val="24"/>
+              </w:rPr>
               <w:t>7-12</w:t>
             </w:r>
           </w:p>
@@ -16911,13 +16751,12 @@
       </w:tr>
     </w:tbl>
     <w:p>
-      <w:r>
+      <w:pPr>
         <w:rPr>
           <w:b/>
           <w:bCs/>
         </w:rPr>
-        <w:t>Классы устройств LoRa</w:t>
-      </w:r>
+      </w:pPr>
     </w:p>
     <w:p>
       <w:r>
@@ -16925,157 +16764,120 @@
       </w:r>
     </w:p>
     <w:p>
-      <w:r>
+      <w:pPr>
+        <w:pStyle w:val="a2"/>
+      </w:pPr>
+      <w:r>
+        <w:rPr>
+          <w:bCs/>
+        </w:rPr>
+        <w:t>д</w:t>
+      </w:r>
+      <w:bookmarkStart w:id="40" w:name="_GoBack"/>
+      <w:bookmarkEnd w:id="40"/>
+      <w:r>
+        <w:rPr>
+          <w:bCs/>
+        </w:rPr>
+        <w:t>вунаправленные конечные устройства «класса А»</w:t>
+      </w:r>
+      <w:r>
+        <w:rPr>
+          <w:bCs/>
+        </w:rPr>
+        <w:br/>
+      </w:r>
+      <w:r>
+        <w:t xml:space="preserve">(Bi-directional end-devices, Class A). Конечные устройства «класса А» позволяют организовать двунаправленный обмен. Причем связь может инициировать только конечное устройство, после чего выделяются два временных окна, в течение которых ожидается ответ от сети. Интервал передачи планируется конечным устройством на основе собственных потребностей в связи с небольшими случайными временными флуктуациями (протокол типа ALOHA). Конечные устройства «класса А» применяются в приложениях, где передача данных от сети возможна только как ответная </w:t>
+      </w:r>
+      <w:r>
+        <w:lastRenderedPageBreak/>
+        <w:t>реакция на получения данных от конечного устройства и требуется максимальное время работы от автономного источника питания.</w:t>
+      </w:r>
+    </w:p>
+    <w:p>
+      <w:pPr>
+        <w:pStyle w:val="a2"/>
+      </w:pPr>
+      <w:r>
+        <w:rPr>
+          <w:bCs/>
+        </w:rPr>
+        <w:t>д</w:t>
+      </w:r>
+      <w:r>
+        <w:rPr>
+          <w:bCs/>
+        </w:rPr>
+        <w:t>вунаправленные конечные устройства «класса Б»</w:t>
+      </w:r>
+      <w:r>
+        <w:rPr>
+          <w:bCs/>
+        </w:rPr>
+        <w:br/>
+        <w:t>(</w:t>
+      </w:r>
+      <w:r>
+        <w:t>Bi-directional end-devices, Class B) в дополнение к функциям устройств «класса А», открывают дополнительные окна приема по расписанию. Для того, чтобы открыть окно приема, конечное устройство синхронизируется по специальным сигналам от шлюза (по маякам – iBeacon). Это позволяет сети знать время, когда конечное устройство готово принимать данные.</w:t>
+      </w:r>
+    </w:p>
+    <w:p>
+      <w:pPr>
+        <w:pStyle w:val="a2"/>
+      </w:pPr>
+      <w:r>
+        <w:rPr>
+          <w:bCs/>
+        </w:rPr>
+        <w:t>д</w:t>
+      </w:r>
+      <w:r>
+        <w:rPr>
+          <w:bCs/>
+        </w:rPr>
+        <w:t>вунаправленные конечные устройства «класса С»</w:t>
+      </w:r>
+      <w:r>
+        <w:br/>
+        <w:t>с максимальным приемным окном (Bi-directional end-devices, Class C). Конечные устройства «класса С» имеют почти непрерывно открытое окно приема. Приемное</w:t>
+      </w:r>
+      <w:r>
+        <w:t xml:space="preserve"> окно закрывается только на время передачи данных. Этот тип конечных устройств подходит для задач, когда необходимо получать большие объемы данных и не требуется длительная работа от автономного источника питания.</w:t>
+      </w:r>
+    </w:p>
+    <w:p>
+      <w:pPr>
+        <w:pStyle w:val="a2"/>
+        <w:numPr>
+          <w:ilvl w:val="0"/>
+          <w:numId w:val="0"/>
+        </w:numPr>
+        <w:ind w:left="709"/>
+      </w:pPr>
+    </w:p>
+    <w:p>
+      <w:pPr>
         <w:rPr>
           <w:b/>
           <w:bCs/>
         </w:rPr>
-        <w:t>Двунаправленные конечные устройства «класса А»</w:t>
-      </w:r>
+      </w:pPr>
       <w:r>
         <w:rPr>
           <w:b/>
           <w:bCs/>
         </w:rPr>
-        <w:br/>
-      </w:r>
-      <w:r>
-        <w:t xml:space="preserve">(Bi-directional end-devices, Class A). Конечные устройства «класса А» позволяют организовать двунаправленный обмен. Причем связь может инициировать только конечное устройство, после чего выделяются два </w:t>
-      </w:r>
-      <w:r>
-        <w:lastRenderedPageBreak/>
-        <w:t>временных окна, в течение которых ожидается ответ от сети. Интервал передачи планируется конечным устройством на основе собственных потребностей в связи с небольшими случайными временными флуктуациями (протокол типа ALOHA). Конечные устройства «класса А» применяются в приложениях, где передача данных от сети возможна только как ответная реакция на получения данных от конечного устройства и требуется максимальное время работы от автономного источника питания.</w:t>
+        <w:t>Безопасность в сетях LoRa</w:t>
       </w:r>
     </w:p>
+    <w:p/>
     <w:p>
       <w:r>
-        <w:rPr>
-          <w:b/>
-          <w:bCs/>
-        </w:rPr>
-        <w:t>Двунаправленные конечные устройства «класса Б»</w:t>
-      </w:r>
-      <w:r>
-        <w:rPr>
-          <w:b/>
-          <w:bCs/>
-        </w:rPr>
-        <w:br/>
-        <w:t>(</w:t>
-      </w:r>
-      <w:r>
-        <w:t>Bi-directional end-devices, Class B) в дополнение к функциям устройств «класса А», открывают дополнительные окна приема по расписанию. Для того, чтобы открыть окно приема, конечное устройство синхронизируется по специальным сигналам от шлюза (по маякам – iBeacon). Это позволяет сети знать время, когда конечное устройство готово принимать данные.</w:t>
+        <w:t>В сети LoRaWAN обеспечивается полная конфиденциальность данных при прохождении всех задействованных в цепочке устройств, при этом содержимое пакета доступно только отправителю (конечному устройству) и получателю (приложению), для которого оно предназначено. Сетевой сервер оперирует данными в зашифрованном виде, производит аутентификацию и проверяет целостность каждого пакета, но при этом не имеет доступа к полезной нагрузке, т.е. к информации от подключенных сенсоров (за исключением использования нерекомендуемых сценариев, в которых шифрование полезной нагрузки выполняет сетевой сервер с использованием ключа NwkSKey, а не сервер приложений; в дальнейшем данный сценарий не рассматривается).</w:t>
       </w:r>
     </w:p>
-    <w:p>
-      <w:r>
-        <w:rPr>
-          <w:b/>
-          <w:bCs/>
-        </w:rPr>
-        <w:t>Двунаправленные конечные устройства «класса С»</w:t>
-      </w:r>
-      <w:r>
-        <w:br/>
-        <w:t>с максимальным приемным окном (Bi-directional end-devices, Class C). Конечные устройства «класса С» имеют почти непрерывно открытое окно приема. Приемное окно закрывается только на время передачи данных. Этот тип конечных устройств подходит для задач, когда необходимо получать большие объемы данных и не требуется длительная работа от автономного источника питания.</w:t>
-      </w:r>
-    </w:p>
-    <w:p>
-      <w:r>
-        <w:rPr>
-          <w:b/>
-          <w:bCs/>
-        </w:rPr>
-        <w:t>Безопасность в сетях LoRa</w:t>
-      </w:r>
-    </w:p>
-    <w:p>
-      <w:r>
-        <w:t>В сети LoRaWAN обеспечивается полная конфиденциальность данных при прохождении всех задействованных в цепочке устройств, при этом содержимое пакета доступно только отправителю (конечному устройству) и получателю (приложению), для которого оно предназначено. Сетевой сервер оперирует данными в зашифрованном виде, производит аутентификацию и проверяет целостность каждого пакета, но при этом не имеет доступа к полезной нагрузке, т.е. к информации от подключенных сенсоров (за исключением использования нерекомендуемых сценариев, в которых шифрование полезной нагрузки выполняет сетевой сервер с использованием ключа NwkSKey, а не сервер приложений; в дальнейшем данный сценарий не рассматривается).</w:t>
-      </w:r>
-    </w:p>
-    <w:p>
-      <w:r>
-        <w:drawing>
-          <wp:inline distT="0" distB="0" distL="0" distR="0" wp14:anchorId="78A1C3BF" wp14:editId="172AF5AA">
-            <wp:extent cx="5943600" cy="1209675"/>
-            <wp:effectExtent l="0" t="0" r="0" b="9525"/>
-            <wp:docPr id="5" name="Рисунок 5" descr="LoRaWAN"/>
-            <wp:cNvGraphicFramePr>
-              <a:graphicFrameLocks xmlns:a="http://schemas.openxmlformats.org/drawingml/2006/main" noChangeAspect="1"/>
-            </wp:cNvGraphicFramePr>
-            <a:graphic xmlns:a="http://schemas.openxmlformats.org/drawingml/2006/main">
-              <a:graphicData uri="http://schemas.openxmlformats.org/drawingml/2006/picture">
-                <pic:pic xmlns:pic="http://schemas.openxmlformats.org/drawingml/2006/picture">
-                  <pic:nvPicPr>
-                    <pic:cNvPr id="0" name="Picture 6" descr="LoRaWAN"/>
-                    <pic:cNvPicPr>
-                      <a:picLocks noChangeAspect="1" noChangeArrowheads="1"/>
-                    </pic:cNvPicPr>
-                  </pic:nvPicPr>
-                  <pic:blipFill>
-                    <a:blip r:embed="rId272">
-                      <a:extLst>
-                        <a:ext uri="{28A0092B-C50C-407E-A947-70E740481C1C}">
-                          <a14:useLocalDpi xmlns:a14="http://schemas.microsoft.com/office/drawing/2010/main" val="0"/>
-                        </a:ext>
-                      </a:extLst>
-                    </a:blip>
-                    <a:srcRect/>
-                    <a:stretch>
-                      <a:fillRect/>
-                    </a:stretch>
-                  </pic:blipFill>
-                  <pic:spPr bwMode="auto">
-                    <a:xfrm>
-                      <a:off x="0" y="0"/>
-                      <a:ext cx="5943600" cy="1209675"/>
-                    </a:xfrm>
-                    <a:prstGeom prst="rect">
-                      <a:avLst/>
-                    </a:prstGeom>
-                    <a:noFill/>
-                    <a:ln>
-                      <a:noFill/>
-                    </a:ln>
-                  </pic:spPr>
-                </pic:pic>
-              </a:graphicData>
-            </a:graphic>
-          </wp:inline>
-        </w:drawing>
-      </w:r>
-    </w:p>
-    <w:p>
-      <w:r>
-        <w:t>В сети используются три вида ключей.</w:t>
-      </w:r>
-    </w:p>
-    <w:p>
-      <w:r>
-        <w:t>Ключ аутентификации приложения AppKey известен только конечному устройству и серверу приложений. В случае, если конечное устройство подключается к сети в режиме Over-The-Air-Activation (OTAA), ключ аутентификации приложения AppKey используется для вычисления сетевого ключа NwkSKey и ключа приложения AppSKey.</w:t>
-      </w:r>
-      <w:r>
-        <w:br/>
-        <w:t xml:space="preserve">В случае, если конечное устройство подключается к сети в режиме Activation </w:t>
-      </w:r>
-      <w:r>
-        <w:lastRenderedPageBreak/>
-        <w:t>By Personalization (ABP), ключи NwkSKey и AppSKey предустановлены на конечном устройстве.</w:t>
-      </w:r>
-      <w:r>
-        <w:br/>
-        <w:t>Ключ NwkSKey известен сетевому серверу и конечному устройству и используется для проверки целостности каждого сообщения, используя Message Integrity Code (MIC).</w:t>
-      </w:r>
-      <w:r>
-        <w:br/>
-        <w:t>MIC вычисляется по алгоритму AES-CMAC, который аналогичен контрольной сумме, за исключением того, что он предотвращает умышленную подделку сообщений.</w:t>
-      </w:r>
-      <w:r>
-        <w:br/>
-        <w:t>Ключ приложения AppSKey используется для шифрования полезной нагрузки, используя алгоритм AES-128, между конечным устройством и сервером приложений.</w:t>
-      </w:r>
-    </w:p>
+    <w:p/>
     <w:p/>
     <w:p>
       <w:pPr>
@@ -17612,7 +17414,7 @@
         </w:rPr>
         <w:t xml:space="preserve"> </w:t>
       </w:r>
-      <w:hyperlink r:id="rId273" w:history="1">
+      <w:hyperlink r:id="rId272" w:history="1">
         <w:r>
           <w:rPr>
             <w:rStyle w:val="af6"/>
@@ -17679,7 +17481,7 @@
         </w:rPr>
         <w:t xml:space="preserve"> </w:t>
       </w:r>
-      <w:hyperlink r:id="rId274" w:tooltip="Gartner" w:history="1">
+      <w:hyperlink r:id="rId273" w:tooltip="Gartner" w:history="1">
         <w:r>
           <w:rPr>
             <w:rStyle w:val="af6"/>
@@ -17775,105 +17577,105 @@
         </w:rPr>
         <w:t> </w:t>
       </w:r>
+      <w:hyperlink r:id="rId274" w:history="1">
+        <w:r>
+          <w:rPr>
+            <w:rStyle w:val="af6"/>
+            <w:color w:val="000000" w:themeColor="text1"/>
+            <w:u w:val="none"/>
+            <w:lang w:val="en"/>
+          </w:rPr>
+          <w:t>That ‘Internet of Things’ Thing. In the real world, things matter more than ideas.</w:t>
+        </w:r>
+      </w:hyperlink>
+      <w:r>
+        <w:rPr>
+          <w:color w:val="000000" w:themeColor="text1"/>
+          <w:lang w:val="en-US"/>
+        </w:rPr>
+        <w:t> (</w:t>
+      </w:r>
+      <w:r>
+        <w:rPr>
+          <w:color w:val="000000" w:themeColor="text1"/>
+        </w:rPr>
+        <w:t>англ</w:t>
+      </w:r>
+      <w:r>
+        <w:rPr>
+          <w:color w:val="000000" w:themeColor="text1"/>
+          <w:lang w:val="en-US"/>
+        </w:rPr>
+        <w:t>.). </w:t>
+      </w:r>
+      <w:r>
+        <w:rPr>
+          <w:iCs/>
+          <w:color w:val="000000" w:themeColor="text1"/>
+          <w:lang w:val="en-US"/>
+        </w:rPr>
+        <w:t>RFID Journal</w:t>
+      </w:r>
+      <w:r>
+        <w:rPr>
+          <w:color w:val="000000" w:themeColor="text1"/>
+          <w:lang w:val="en-US"/>
+        </w:rPr>
+        <w:t xml:space="preserve"> (22 </w:t>
+      </w:r>
+      <w:r>
+        <w:rPr>
+          <w:color w:val="000000" w:themeColor="text1"/>
+        </w:rPr>
+        <w:t>июня</w:t>
+      </w:r>
+      <w:r>
+        <w:rPr>
+          <w:color w:val="000000" w:themeColor="text1"/>
+          <w:lang w:val="en-US"/>
+        </w:rPr>
+        <w:t xml:space="preserve"> 2009). </w:t>
+      </w:r>
+      <w:r>
+        <w:rPr>
+          <w:color w:val="000000" w:themeColor="text1"/>
+        </w:rPr>
+        <w:t>Дата</w:t>
+      </w:r>
+      <w:r>
+        <w:rPr>
+          <w:color w:val="000000" w:themeColor="text1"/>
+          <w:lang w:val="en-US"/>
+        </w:rPr>
+        <w:t xml:space="preserve"> </w:t>
+      </w:r>
+      <w:r>
+        <w:rPr>
+          <w:color w:val="000000" w:themeColor="text1"/>
+        </w:rPr>
+        <w:t>обращения</w:t>
+      </w:r>
+      <w:r>
+        <w:rPr>
+          <w:color w:val="000000" w:themeColor="text1"/>
+          <w:lang w:val="en-US"/>
+        </w:rPr>
+        <w:t xml:space="preserve">: 30 </w:t>
+      </w:r>
+      <w:r>
+        <w:rPr>
+          <w:color w:val="000000" w:themeColor="text1"/>
+        </w:rPr>
+        <w:t>ноября</w:t>
+      </w:r>
+      <w:r>
+        <w:rPr>
+          <w:color w:val="000000" w:themeColor="text1"/>
+          <w:lang w:val="en-US"/>
+        </w:rPr>
+        <w:t xml:space="preserve"> 2012. </w:t>
+      </w:r>
       <w:hyperlink r:id="rId275" w:history="1">
-        <w:r>
-          <w:rPr>
-            <w:rStyle w:val="af6"/>
-            <w:color w:val="000000" w:themeColor="text1"/>
-            <w:u w:val="none"/>
-            <w:lang w:val="en"/>
-          </w:rPr>
-          <w:t>That ‘Internet of Things’ Thing. In the real world, things matter more than ideas.</w:t>
-        </w:r>
-      </w:hyperlink>
-      <w:r>
-        <w:rPr>
-          <w:color w:val="000000" w:themeColor="text1"/>
-          <w:lang w:val="en-US"/>
-        </w:rPr>
-        <w:t> (</w:t>
-      </w:r>
-      <w:r>
-        <w:rPr>
-          <w:color w:val="000000" w:themeColor="text1"/>
-        </w:rPr>
-        <w:t>англ</w:t>
-      </w:r>
-      <w:r>
-        <w:rPr>
-          <w:color w:val="000000" w:themeColor="text1"/>
-          <w:lang w:val="en-US"/>
-        </w:rPr>
-        <w:t>.). </w:t>
-      </w:r>
-      <w:r>
-        <w:rPr>
-          <w:iCs/>
-          <w:color w:val="000000" w:themeColor="text1"/>
-          <w:lang w:val="en-US"/>
-        </w:rPr>
-        <w:t>RFID Journal</w:t>
-      </w:r>
-      <w:r>
-        <w:rPr>
-          <w:color w:val="000000" w:themeColor="text1"/>
-          <w:lang w:val="en-US"/>
-        </w:rPr>
-        <w:t xml:space="preserve"> (22 </w:t>
-      </w:r>
-      <w:r>
-        <w:rPr>
-          <w:color w:val="000000" w:themeColor="text1"/>
-        </w:rPr>
-        <w:t>июня</w:t>
-      </w:r>
-      <w:r>
-        <w:rPr>
-          <w:color w:val="000000" w:themeColor="text1"/>
-          <w:lang w:val="en-US"/>
-        </w:rPr>
-        <w:t xml:space="preserve"> 2009). </w:t>
-      </w:r>
-      <w:r>
-        <w:rPr>
-          <w:color w:val="000000" w:themeColor="text1"/>
-        </w:rPr>
-        <w:t>Дата</w:t>
-      </w:r>
-      <w:r>
-        <w:rPr>
-          <w:color w:val="000000" w:themeColor="text1"/>
-          <w:lang w:val="en-US"/>
-        </w:rPr>
-        <w:t xml:space="preserve"> </w:t>
-      </w:r>
-      <w:r>
-        <w:rPr>
-          <w:color w:val="000000" w:themeColor="text1"/>
-        </w:rPr>
-        <w:t>обращения</w:t>
-      </w:r>
-      <w:r>
-        <w:rPr>
-          <w:color w:val="000000" w:themeColor="text1"/>
-          <w:lang w:val="en-US"/>
-        </w:rPr>
-        <w:t xml:space="preserve">: 30 </w:t>
-      </w:r>
-      <w:r>
-        <w:rPr>
-          <w:color w:val="000000" w:themeColor="text1"/>
-        </w:rPr>
-        <w:t>ноября</w:t>
-      </w:r>
-      <w:r>
-        <w:rPr>
-          <w:color w:val="000000" w:themeColor="text1"/>
-          <w:lang w:val="en-US"/>
-        </w:rPr>
-        <w:t xml:space="preserve"> 2012. </w:t>
-      </w:r>
-      <w:hyperlink r:id="rId276" w:history="1">
         <w:r>
           <w:rPr>
             <w:rStyle w:val="af6"/>
@@ -17930,7 +17732,7 @@
           <w:color w:val="000000" w:themeColor="text1"/>
         </w:rPr>
       </w:pPr>
-      <w:hyperlink r:id="rId277" w:anchor="cite_ref-3" w:tooltip="Обратно к тексту" w:history="1"/>
+      <w:hyperlink r:id="rId276" w:anchor="cite_ref-3" w:tooltip="Обратно к тексту" w:history="1"/>
       <w:r>
         <w:rPr>
           <w:color w:val="000000" w:themeColor="text1"/>
@@ -17953,7 +17755,7 @@
         </w:rPr>
         <w:t xml:space="preserve"> </w:t>
       </w:r>
-      <w:hyperlink r:id="rId278" w:history="1">
+      <w:hyperlink r:id="rId277" w:history="1">
         <w:r>
           <w:rPr>
             <w:rStyle w:val="af6"/>
@@ -17998,7 +17800,7 @@
         </w:rPr>
         <w:t xml:space="preserve"> </w:t>
       </w:r>
-      <w:hyperlink r:id="rId279" w:tooltip="Forbes (журнал)" w:history="1">
+      <w:hyperlink r:id="rId278" w:tooltip="Forbes (журнал)" w:history="1">
         <w:r>
           <w:rPr>
             <w:rStyle w:val="af6"/>
@@ -18039,7 +17841,7 @@
         </w:rPr>
         <w:t xml:space="preserve"> </w:t>
       </w:r>
-      <w:hyperlink r:id="rId280" w:history="1">
+      <w:hyperlink r:id="rId279" w:history="1">
         <w:r>
           <w:rPr>
             <w:rStyle w:val="af6"/>
@@ -18075,14 +17877,14 @@
           <w:color w:val="000000" w:themeColor="text1"/>
         </w:rPr>
       </w:pPr>
-      <w:hyperlink r:id="rId281" w:anchor="cite_ref-_db4cbb66263cd5c2_4-0" w:tooltip="Обратно к тексту" w:history="1"/>
-      <w:r>
-        <w:rPr>
-          <w:color w:val="000000" w:themeColor="text1"/>
-        </w:rPr>
-        <w:t xml:space="preserve"> </w:t>
-      </w:r>
-      <w:hyperlink r:id="rId282" w:anchor="CITEREFЧерняк2012" w:history="1">
+      <w:hyperlink r:id="rId280" w:anchor="cite_ref-_db4cbb66263cd5c2_4-0" w:tooltip="Обратно к тексту" w:history="1"/>
+      <w:r>
+        <w:rPr>
+          <w:color w:val="000000" w:themeColor="text1"/>
+        </w:rPr>
+        <w:t xml:space="preserve"> </w:t>
+      </w:r>
+      <w:hyperlink r:id="rId281" w:anchor="CITEREFЧерняк2012" w:history="1">
         <w:r>
           <w:rPr>
             <w:rStyle w:val="af6"/>
@@ -18112,7 +17914,7 @@
           <w:color w:val="000000" w:themeColor="text1"/>
         </w:rPr>
       </w:pPr>
-      <w:hyperlink r:id="rId283" w:anchor="cite_ref-5" w:tooltip="Обратно к тексту" w:history="1"/>
+      <w:hyperlink r:id="rId282" w:anchor="cite_ref-5" w:tooltip="Обратно к тексту" w:history="1"/>
       <w:r>
         <w:rPr>
           <w:color w:val="000000" w:themeColor="text1"/>
@@ -18132,7 +17934,7 @@
         </w:rPr>
         <w:t xml:space="preserve"> </w:t>
       </w:r>
-      <w:hyperlink r:id="rId284" w:history="1">
+      <w:hyperlink r:id="rId283" w:history="1">
         <w:r>
           <w:rPr>
             <w:rStyle w:val="af6"/>
@@ -18196,7 +17998,7 @@
         </w:rPr>
         <w:t xml:space="preserve"> – </w:t>
       </w:r>
-      <w:hyperlink r:id="rId285" w:tooltip="Международный стандартный серийный номер" w:history="1">
+      <w:hyperlink r:id="rId284" w:tooltip="Международный стандартный серийный номер" w:history="1">
         <w:r>
           <w:rPr>
             <w:rStyle w:val="af6"/>
@@ -18212,7 +18014,7 @@
         </w:rPr>
         <w:t xml:space="preserve"> </w:t>
       </w:r>
-      <w:hyperlink r:id="rId286" w:history="1">
+      <w:hyperlink r:id="rId285" w:history="1">
         <w:r>
           <w:rPr>
             <w:rStyle w:val="af6"/>
@@ -18242,14 +18044,14 @@
           <w:color w:val="000000" w:themeColor="text1"/>
         </w:rPr>
       </w:pPr>
-      <w:hyperlink r:id="rId287" w:anchor="cite_ref-_2be880479c345023_6-0" w:tooltip="Обратно к тексту" w:history="1"/>
-      <w:r>
-        <w:rPr>
-          <w:color w:val="000000" w:themeColor="text1"/>
-        </w:rPr>
-        <w:t xml:space="preserve"> </w:t>
-      </w:r>
-      <w:hyperlink r:id="rId288" w:anchor="CITEREFЧерняк2012" w:history="1">
+      <w:hyperlink r:id="rId286" w:anchor="cite_ref-_2be880479c345023_6-0" w:tooltip="Обратно к тексту" w:history="1"/>
+      <w:r>
+        <w:rPr>
+          <w:color w:val="000000" w:themeColor="text1"/>
+        </w:rPr>
+        <w:t xml:space="preserve"> </w:t>
+      </w:r>
+      <w:hyperlink r:id="rId287" w:anchor="CITEREFЧерняк2012" w:history="1">
         <w:r>
           <w:rPr>
             <w:rStyle w:val="af6"/>
@@ -18280,15 +18082,15 @@
           <w:lang w:val="en-US"/>
         </w:rPr>
       </w:pPr>
-      <w:hyperlink r:id="rId289" w:anchor="cite_ref-_83e7bfed7aff3c48_7-0" w:tooltip="Обратно к тексту" w:history="1"/>
-      <w:r>
-        <w:rPr>
-          <w:color w:val="000000" w:themeColor="text1"/>
-          <w:lang w:val="en-US"/>
-        </w:rPr>
-        <w:t xml:space="preserve"> </w:t>
-      </w:r>
-      <w:hyperlink r:id="rId290" w:anchor="CITEREFЭштон2009" w:history="1">
+      <w:hyperlink r:id="rId288" w:anchor="cite_ref-_83e7bfed7aff3c48_7-0" w:tooltip="Обратно к тексту" w:history="1"/>
+      <w:r>
+        <w:rPr>
+          <w:color w:val="000000" w:themeColor="text1"/>
+          <w:lang w:val="en-US"/>
+        </w:rPr>
+        <w:t xml:space="preserve"> </w:t>
+      </w:r>
+      <w:hyperlink r:id="rId289" w:anchor="CITEREFЭштон2009" w:history="1">
         <w:r>
           <w:rPr>
             <w:rStyle w:val="af6"/>
@@ -18328,7 +18130,7 @@
           <w:color w:val="000000" w:themeColor="text1"/>
         </w:rPr>
       </w:pPr>
-      <w:hyperlink r:id="rId291" w:anchor="cite_ref-8" w:tooltip="Обратно к тексту" w:history="1"/>
+      <w:hyperlink r:id="rId290" w:anchor="cite_ref-8" w:tooltip="Обратно к тексту" w:history="1"/>
       <w:r>
         <w:rPr>
           <w:color w:val="000000" w:themeColor="text1"/>
@@ -18351,7 +18153,7 @@
         </w:rPr>
         <w:t xml:space="preserve"> </w:t>
       </w:r>
-      <w:hyperlink r:id="rId292" w:history="1">
+      <w:hyperlink r:id="rId291" w:history="1">
         <w:r>
           <w:rPr>
             <w:rStyle w:val="af6"/>
@@ -18396,7 +18198,7 @@
         </w:rPr>
         <w:t xml:space="preserve"> </w:t>
       </w:r>
-      <w:hyperlink r:id="rId293" w:tooltip="Scientific American" w:history="1">
+      <w:hyperlink r:id="rId292" w:tooltip="Scientific American" w:history="1">
         <w:r>
           <w:rPr>
             <w:rStyle w:val="af6"/>
@@ -18496,7 +18298,7 @@
         </w:rPr>
         <w:t xml:space="preserve"> </w:t>
       </w:r>
-      <w:hyperlink r:id="rId294" w:history="1">
+      <w:hyperlink r:id="rId293" w:history="1">
         <w:r>
           <w:rPr>
             <w:rStyle w:val="af6"/>
@@ -18533,15 +18335,15 @@
           <w:lang w:val="en-US"/>
         </w:rPr>
       </w:pPr>
-      <w:hyperlink r:id="rId295" w:anchor="cite_ref-_5e839109baf6c56c_9-0" w:tooltip="Обратно к тексту" w:history="1"/>
-      <w:r>
-        <w:rPr>
-          <w:color w:val="000000" w:themeColor="text1"/>
-          <w:lang w:val="en-US"/>
-        </w:rPr>
-        <w:t xml:space="preserve"> </w:t>
-      </w:r>
-      <w:hyperlink r:id="rId296" w:anchor="CITEREFNIC2008" w:history="1">
+      <w:hyperlink r:id="rId294" w:anchor="cite_ref-_5e839109baf6c56c_9-0" w:tooltip="Обратно к тексту" w:history="1"/>
+      <w:r>
+        <w:rPr>
+          <w:color w:val="000000" w:themeColor="text1"/>
+          <w:lang w:val="en-US"/>
+        </w:rPr>
+        <w:t xml:space="preserve"> </w:t>
+      </w:r>
+      <w:hyperlink r:id="rId295" w:anchor="CITEREFNIC2008" w:history="1">
         <w:r>
           <w:rPr>
             <w:rStyle w:val="af6"/>
@@ -18573,7 +18375,7 @@
           <w:color w:val="000000" w:themeColor="text1"/>
         </w:rPr>
       </w:pPr>
-      <w:hyperlink r:id="rId297" w:anchor="cite_ref-10" w:tooltip="Обратно к тексту" w:history="1"/>
+      <w:hyperlink r:id="rId296" w:anchor="cite_ref-10" w:tooltip="Обратно к тексту" w:history="1"/>
       <w:r>
         <w:rPr>
           <w:color w:val="000000" w:themeColor="text1"/>
@@ -18596,7 +18398,7 @@
         </w:rPr>
         <w:t xml:space="preserve"> </w:t>
       </w:r>
-      <w:hyperlink r:id="rId298" w:history="1">
+      <w:hyperlink r:id="rId297" w:history="1">
         <w:r>
           <w:rPr>
             <w:rStyle w:val="af6"/>
@@ -18660,7 +18462,7 @@
         </w:rPr>
         <w:t xml:space="preserve"> </w:t>
       </w:r>
-      <w:hyperlink r:id="rId299" w:tooltip="Cisco Systems" w:history="1">
+      <w:hyperlink r:id="rId298" w:tooltip="Cisco Systems" w:history="1">
         <w:r>
           <w:rPr>
             <w:rStyle w:val="af6"/>
@@ -18700,7 +18502,7 @@
         </w:rPr>
         <w:t xml:space="preserve"> </w:t>
       </w:r>
-      <w:hyperlink r:id="rId300" w:history="1">
+      <w:hyperlink r:id="rId299" w:history="1">
         <w:r>
           <w:rPr>
             <w:rStyle w:val="af6"/>
@@ -18736,7 +18538,168 @@
           <w:color w:val="000000" w:themeColor="text1"/>
         </w:rPr>
       </w:pPr>
-      <w:hyperlink r:id="rId301" w:anchor="cite_ref-11" w:tooltip="Обратно к тексту" w:history="1"/>
+      <w:hyperlink r:id="rId300" w:anchor="cite_ref-11" w:tooltip="Обратно к тексту" w:history="1"/>
+      <w:r>
+        <w:rPr>
+          <w:color w:val="000000" w:themeColor="text1"/>
+        </w:rPr>
+        <w:t xml:space="preserve"> </w:t>
+      </w:r>
+      <w:hyperlink r:id="rId301" w:history="1">
+        <w:r>
+          <w:rPr>
+            <w:rStyle w:val="af6"/>
+            <w:color w:val="000000" w:themeColor="text1"/>
+            <w:u w:val="none"/>
+            <w:lang w:val="en"/>
+          </w:rPr>
+          <w:t>The</w:t>
+        </w:r>
+        <w:r>
+          <w:rPr>
+            <w:rStyle w:val="af6"/>
+            <w:color w:val="000000" w:themeColor="text1"/>
+            <w:u w:val="none"/>
+            <w:lang w:val="en-US"/>
+          </w:rPr>
+          <w:t xml:space="preserve"> 2</w:t>
+        </w:r>
+        <w:r>
+          <w:rPr>
+            <w:rStyle w:val="af6"/>
+            <w:color w:val="000000" w:themeColor="text1"/>
+            <w:u w:val="none"/>
+            <w:lang w:val="en"/>
+          </w:rPr>
+          <w:t>nd</w:t>
+        </w:r>
+        <w:r>
+          <w:rPr>
+            <w:rStyle w:val="af6"/>
+            <w:color w:val="000000" w:themeColor="text1"/>
+            <w:u w:val="none"/>
+            <w:lang w:val="en-US"/>
+          </w:rPr>
+          <w:t xml:space="preserve"> </w:t>
+        </w:r>
+        <w:r>
+          <w:rPr>
+            <w:rStyle w:val="af6"/>
+            <w:color w:val="000000" w:themeColor="text1"/>
+            <w:u w:val="none"/>
+            <w:lang w:val="en"/>
+          </w:rPr>
+          <w:t>Annual</w:t>
+        </w:r>
+        <w:r>
+          <w:rPr>
+            <w:rStyle w:val="af6"/>
+            <w:color w:val="000000" w:themeColor="text1"/>
+            <w:u w:val="none"/>
+            <w:lang w:val="en-US"/>
+          </w:rPr>
+          <w:t xml:space="preserve"> </w:t>
+        </w:r>
+        <w:r>
+          <w:rPr>
+            <w:rStyle w:val="af6"/>
+            <w:color w:val="000000" w:themeColor="text1"/>
+            <w:u w:val="none"/>
+            <w:lang w:val="en"/>
+          </w:rPr>
+          <w:t>Internet</w:t>
+        </w:r>
+        <w:r>
+          <w:rPr>
+            <w:rStyle w:val="af6"/>
+            <w:color w:val="000000" w:themeColor="text1"/>
+            <w:u w:val="none"/>
+            <w:lang w:val="en-US"/>
+          </w:rPr>
+          <w:t xml:space="preserve"> </w:t>
+        </w:r>
+        <w:r>
+          <w:rPr>
+            <w:rStyle w:val="af6"/>
+            <w:color w:val="000000" w:themeColor="text1"/>
+            <w:u w:val="none"/>
+            <w:lang w:val="en"/>
+          </w:rPr>
+          <w:t>of</w:t>
+        </w:r>
+        <w:r>
+          <w:rPr>
+            <w:rStyle w:val="af6"/>
+            <w:color w:val="000000" w:themeColor="text1"/>
+            <w:u w:val="none"/>
+            <w:lang w:val="en-US"/>
+          </w:rPr>
+          <w:t xml:space="preserve"> </w:t>
+        </w:r>
+        <w:r>
+          <w:rPr>
+            <w:rStyle w:val="af6"/>
+            <w:color w:val="000000" w:themeColor="text1"/>
+            <w:u w:val="none"/>
+            <w:lang w:val="en"/>
+          </w:rPr>
+          <w:t>Things</w:t>
+        </w:r>
+        <w:r>
+          <w:rPr>
+            <w:rStyle w:val="af6"/>
+            <w:color w:val="000000" w:themeColor="text1"/>
+            <w:u w:val="none"/>
+            <w:lang w:val="en-US"/>
+          </w:rPr>
+          <w:t xml:space="preserve"> 2010</w:t>
+        </w:r>
+      </w:hyperlink>
+      <w:r>
+        <w:rPr>
+          <w:color w:val="000000" w:themeColor="text1"/>
+          <w:lang w:val="en-US"/>
+        </w:rPr>
+        <w:t xml:space="preserve"> </w:t>
+      </w:r>
+      <w:r>
+        <w:rPr>
+          <w:color w:val="000000" w:themeColor="text1"/>
+          <w:lang w:val="en-US"/>
+        </w:rPr>
+        <w:t>(</w:t>
+      </w:r>
+      <w:r>
+        <w:rPr>
+          <w:color w:val="000000" w:themeColor="text1"/>
+        </w:rPr>
+        <w:t>англ</w:t>
+      </w:r>
+      <w:r>
+        <w:rPr>
+          <w:color w:val="000000" w:themeColor="text1"/>
+          <w:lang w:val="en-US"/>
+        </w:rPr>
+        <w:t xml:space="preserve">.). </w:t>
+      </w:r>
+      <w:r>
+        <w:rPr>
+          <w:color w:val="000000" w:themeColor="text1"/>
+        </w:rPr>
+        <w:t>Forum Europe (1 января 2010).</w:t>
+      </w:r>
+      <w:r>
+        <w:rPr>
+          <w:color w:val="000000" w:themeColor="text1"/>
+        </w:rPr>
+        <w:t xml:space="preserve"> </w:t>
+      </w:r>
+      <w:r>
+        <w:rPr>
+          <w:color w:val="000000" w:themeColor="text1"/>
+        </w:rPr>
+        <w:t>Дата обращения: 30 ноября 2012.</w:t>
+      </w:r>
       <w:r>
         <w:rPr>
           <w:color w:val="000000" w:themeColor="text1"/>
@@ -18744,167 +18707,6 @@
         <w:t xml:space="preserve"> </w:t>
       </w:r>
       <w:hyperlink r:id="rId302" w:history="1">
-        <w:r>
-          <w:rPr>
-            <w:rStyle w:val="af6"/>
-            <w:color w:val="000000" w:themeColor="text1"/>
-            <w:u w:val="none"/>
-            <w:lang w:val="en"/>
-          </w:rPr>
-          <w:t>The</w:t>
-        </w:r>
-        <w:r>
-          <w:rPr>
-            <w:rStyle w:val="af6"/>
-            <w:color w:val="000000" w:themeColor="text1"/>
-            <w:u w:val="none"/>
-            <w:lang w:val="en-US"/>
-          </w:rPr>
-          <w:t xml:space="preserve"> 2</w:t>
-        </w:r>
-        <w:r>
-          <w:rPr>
-            <w:rStyle w:val="af6"/>
-            <w:color w:val="000000" w:themeColor="text1"/>
-            <w:u w:val="none"/>
-            <w:lang w:val="en"/>
-          </w:rPr>
-          <w:t>nd</w:t>
-        </w:r>
-        <w:r>
-          <w:rPr>
-            <w:rStyle w:val="af6"/>
-            <w:color w:val="000000" w:themeColor="text1"/>
-            <w:u w:val="none"/>
-            <w:lang w:val="en-US"/>
-          </w:rPr>
-          <w:t xml:space="preserve"> </w:t>
-        </w:r>
-        <w:r>
-          <w:rPr>
-            <w:rStyle w:val="af6"/>
-            <w:color w:val="000000" w:themeColor="text1"/>
-            <w:u w:val="none"/>
-            <w:lang w:val="en"/>
-          </w:rPr>
-          <w:t>Annual</w:t>
-        </w:r>
-        <w:r>
-          <w:rPr>
-            <w:rStyle w:val="af6"/>
-            <w:color w:val="000000" w:themeColor="text1"/>
-            <w:u w:val="none"/>
-            <w:lang w:val="en-US"/>
-          </w:rPr>
-          <w:t xml:space="preserve"> </w:t>
-        </w:r>
-        <w:r>
-          <w:rPr>
-            <w:rStyle w:val="af6"/>
-            <w:color w:val="000000" w:themeColor="text1"/>
-            <w:u w:val="none"/>
-            <w:lang w:val="en"/>
-          </w:rPr>
-          <w:t>Internet</w:t>
-        </w:r>
-        <w:r>
-          <w:rPr>
-            <w:rStyle w:val="af6"/>
-            <w:color w:val="000000" w:themeColor="text1"/>
-            <w:u w:val="none"/>
-            <w:lang w:val="en-US"/>
-          </w:rPr>
-          <w:t xml:space="preserve"> </w:t>
-        </w:r>
-        <w:r>
-          <w:rPr>
-            <w:rStyle w:val="af6"/>
-            <w:color w:val="000000" w:themeColor="text1"/>
-            <w:u w:val="none"/>
-            <w:lang w:val="en"/>
-          </w:rPr>
-          <w:t>of</w:t>
-        </w:r>
-        <w:r>
-          <w:rPr>
-            <w:rStyle w:val="af6"/>
-            <w:color w:val="000000" w:themeColor="text1"/>
-            <w:u w:val="none"/>
-            <w:lang w:val="en-US"/>
-          </w:rPr>
-          <w:t xml:space="preserve"> </w:t>
-        </w:r>
-        <w:r>
-          <w:rPr>
-            <w:rStyle w:val="af6"/>
-            <w:color w:val="000000" w:themeColor="text1"/>
-            <w:u w:val="none"/>
-            <w:lang w:val="en"/>
-          </w:rPr>
-          <w:t>Things</w:t>
-        </w:r>
-        <w:r>
-          <w:rPr>
-            <w:rStyle w:val="af6"/>
-            <w:color w:val="000000" w:themeColor="text1"/>
-            <w:u w:val="none"/>
-            <w:lang w:val="en-US"/>
-          </w:rPr>
-          <w:t xml:space="preserve"> 2010</w:t>
-        </w:r>
-      </w:hyperlink>
-      <w:r>
-        <w:rPr>
-          <w:color w:val="000000" w:themeColor="text1"/>
-          <w:lang w:val="en-US"/>
-        </w:rPr>
-        <w:t xml:space="preserve"> </w:t>
-      </w:r>
-      <w:r>
-        <w:rPr>
-          <w:color w:val="000000" w:themeColor="text1"/>
-          <w:lang w:val="en-US"/>
-        </w:rPr>
-        <w:t>(</w:t>
-      </w:r>
-      <w:r>
-        <w:rPr>
-          <w:color w:val="000000" w:themeColor="text1"/>
-        </w:rPr>
-        <w:t>англ</w:t>
-      </w:r>
-      <w:r>
-        <w:rPr>
-          <w:color w:val="000000" w:themeColor="text1"/>
-          <w:lang w:val="en-US"/>
-        </w:rPr>
-        <w:t xml:space="preserve">.). </w:t>
-      </w:r>
-      <w:r>
-        <w:rPr>
-          <w:color w:val="000000" w:themeColor="text1"/>
-        </w:rPr>
-        <w:t>Forum Europe (1 января 2010).</w:t>
-      </w:r>
-      <w:r>
-        <w:rPr>
-          <w:color w:val="000000" w:themeColor="text1"/>
-        </w:rPr>
-        <w:t xml:space="preserve"> </w:t>
-      </w:r>
-      <w:r>
-        <w:rPr>
-          <w:color w:val="000000" w:themeColor="text1"/>
-        </w:rPr>
-        <w:t>Дата обращения: 30 ноября 2012.</w:t>
-      </w:r>
-      <w:r>
-        <w:rPr>
-          <w:color w:val="000000" w:themeColor="text1"/>
-        </w:rPr>
-        <w:t xml:space="preserve"> </w:t>
-      </w:r>
-      <w:hyperlink r:id="rId303" w:history="1">
         <w:r>
           <w:rPr>
             <w:rStyle w:val="af6"/>
@@ -18940,176 +18742,176 @@
           <w:color w:val="000000" w:themeColor="text1"/>
         </w:rPr>
       </w:pPr>
-      <w:hyperlink r:id="rId304" w:anchor="cite_ref-12" w:tooltip="Обратно к тексту" w:history="1"/>
-      <w:r>
-        <w:rPr>
-          <w:color w:val="000000" w:themeColor="text1"/>
-          <w:lang w:val="en-US"/>
+      <w:hyperlink r:id="rId303" w:anchor="cite_ref-12" w:tooltip="Обратно к тексту" w:history="1"/>
+      <w:r>
+        <w:rPr>
+          <w:color w:val="000000" w:themeColor="text1"/>
+          <w:lang w:val="en-US"/>
+        </w:rPr>
+        <w:t xml:space="preserve"> </w:t>
+      </w:r>
+      <w:hyperlink r:id="rId304" w:history="1">
+        <w:r>
+          <w:rPr>
+            <w:rStyle w:val="af6"/>
+            <w:color w:val="000000" w:themeColor="text1"/>
+            <w:u w:val="none"/>
+            <w:lang w:val="en"/>
+          </w:rPr>
+          <w:t>The</w:t>
+        </w:r>
+        <w:r>
+          <w:rPr>
+            <w:rStyle w:val="af6"/>
+            <w:color w:val="000000" w:themeColor="text1"/>
+            <w:u w:val="none"/>
+            <w:lang w:val="en-US"/>
+          </w:rPr>
+          <w:t xml:space="preserve"> 3</w:t>
+        </w:r>
+        <w:r>
+          <w:rPr>
+            <w:rStyle w:val="af6"/>
+            <w:color w:val="000000" w:themeColor="text1"/>
+            <w:u w:val="none"/>
+            <w:lang w:val="en"/>
+          </w:rPr>
+          <w:t>rd</w:t>
+        </w:r>
+        <w:r>
+          <w:rPr>
+            <w:rStyle w:val="af6"/>
+            <w:color w:val="000000" w:themeColor="text1"/>
+            <w:u w:val="none"/>
+            <w:lang w:val="en-US"/>
+          </w:rPr>
+          <w:t xml:space="preserve"> </w:t>
+        </w:r>
+        <w:r>
+          <w:rPr>
+            <w:rStyle w:val="af6"/>
+            <w:color w:val="000000" w:themeColor="text1"/>
+            <w:u w:val="none"/>
+            <w:lang w:val="en"/>
+          </w:rPr>
+          <w:t>Annual</w:t>
+        </w:r>
+        <w:r>
+          <w:rPr>
+            <w:rStyle w:val="af6"/>
+            <w:color w:val="000000" w:themeColor="text1"/>
+            <w:u w:val="none"/>
+            <w:lang w:val="en-US"/>
+          </w:rPr>
+          <w:t xml:space="preserve"> </w:t>
+        </w:r>
+        <w:r>
+          <w:rPr>
+            <w:rStyle w:val="af6"/>
+            <w:color w:val="000000" w:themeColor="text1"/>
+            <w:u w:val="none"/>
+            <w:lang w:val="en"/>
+          </w:rPr>
+          <w:t>Internet</w:t>
+        </w:r>
+        <w:r>
+          <w:rPr>
+            <w:rStyle w:val="af6"/>
+            <w:color w:val="000000" w:themeColor="text1"/>
+            <w:u w:val="none"/>
+            <w:lang w:val="en-US"/>
+          </w:rPr>
+          <w:t xml:space="preserve"> </w:t>
+        </w:r>
+        <w:r>
+          <w:rPr>
+            <w:rStyle w:val="af6"/>
+            <w:color w:val="000000" w:themeColor="text1"/>
+            <w:u w:val="none"/>
+            <w:lang w:val="en"/>
+          </w:rPr>
+          <w:t>of</w:t>
+        </w:r>
+        <w:r>
+          <w:rPr>
+            <w:rStyle w:val="af6"/>
+            <w:color w:val="000000" w:themeColor="text1"/>
+            <w:u w:val="none"/>
+            <w:lang w:val="en-US"/>
+          </w:rPr>
+          <w:t xml:space="preserve"> </w:t>
+        </w:r>
+        <w:r>
+          <w:rPr>
+            <w:rStyle w:val="af6"/>
+            <w:color w:val="000000" w:themeColor="text1"/>
+            <w:u w:val="none"/>
+            <w:lang w:val="en"/>
+          </w:rPr>
+          <w:t>Things</w:t>
+        </w:r>
+        <w:r>
+          <w:rPr>
+            <w:rStyle w:val="af6"/>
+            <w:color w:val="000000" w:themeColor="text1"/>
+            <w:u w:val="none"/>
+            <w:lang w:val="en-US"/>
+          </w:rPr>
+          <w:t xml:space="preserve"> 2011</w:t>
+        </w:r>
+      </w:hyperlink>
+      <w:r>
+        <w:rPr>
+          <w:color w:val="000000" w:themeColor="text1"/>
+          <w:lang w:val="en-US"/>
+        </w:rPr>
+        <w:t xml:space="preserve"> </w:t>
+      </w:r>
+      <w:r>
+        <w:rPr>
+          <w:color w:val="000000" w:themeColor="text1"/>
+          <w:lang w:val="en-US"/>
+        </w:rPr>
+        <w:t>(</w:t>
+      </w:r>
+      <w:r>
+        <w:rPr>
+          <w:color w:val="000000" w:themeColor="text1"/>
+        </w:rPr>
+        <w:t>англ</w:t>
+      </w:r>
+      <w:r>
+        <w:rPr>
+          <w:color w:val="000000" w:themeColor="text1"/>
+          <w:lang w:val="en-US"/>
+        </w:rPr>
+        <w:t xml:space="preserve">.). </w:t>
+      </w:r>
+      <w:r>
+        <w:rPr>
+          <w:color w:val="000000" w:themeColor="text1"/>
+        </w:rPr>
+        <w:t>Forum Europe (1 января 2011).</w:t>
+      </w:r>
+      <w:r>
+        <w:rPr>
+          <w:color w:val="000000" w:themeColor="text1"/>
+        </w:rPr>
+        <w:t xml:space="preserve"> </w:t>
+      </w:r>
+      <w:r>
+        <w:rPr>
+          <w:color w:val="000000" w:themeColor="text1"/>
+        </w:rPr>
+        <w:t>Дата обращения: 30 ноября 2012.</w:t>
+      </w:r>
+      <w:r>
+        <w:rPr>
+          <w:color w:val="000000" w:themeColor="text1"/>
         </w:rPr>
         <w:t xml:space="preserve"> </w:t>
       </w:r>
       <w:hyperlink r:id="rId305" w:history="1">
-        <w:r>
-          <w:rPr>
-            <w:rStyle w:val="af6"/>
-            <w:color w:val="000000" w:themeColor="text1"/>
-            <w:u w:val="none"/>
-            <w:lang w:val="en"/>
-          </w:rPr>
-          <w:t>The</w:t>
-        </w:r>
-        <w:r>
-          <w:rPr>
-            <w:rStyle w:val="af6"/>
-            <w:color w:val="000000" w:themeColor="text1"/>
-            <w:u w:val="none"/>
-            <w:lang w:val="en-US"/>
-          </w:rPr>
-          <w:t xml:space="preserve"> 3</w:t>
-        </w:r>
-        <w:r>
-          <w:rPr>
-            <w:rStyle w:val="af6"/>
-            <w:color w:val="000000" w:themeColor="text1"/>
-            <w:u w:val="none"/>
-            <w:lang w:val="en"/>
-          </w:rPr>
-          <w:t>rd</w:t>
-        </w:r>
-        <w:r>
-          <w:rPr>
-            <w:rStyle w:val="af6"/>
-            <w:color w:val="000000" w:themeColor="text1"/>
-            <w:u w:val="none"/>
-            <w:lang w:val="en-US"/>
-          </w:rPr>
-          <w:t xml:space="preserve"> </w:t>
-        </w:r>
-        <w:r>
-          <w:rPr>
-            <w:rStyle w:val="af6"/>
-            <w:color w:val="000000" w:themeColor="text1"/>
-            <w:u w:val="none"/>
-            <w:lang w:val="en"/>
-          </w:rPr>
-          <w:t>Annual</w:t>
-        </w:r>
-        <w:r>
-          <w:rPr>
-            <w:rStyle w:val="af6"/>
-            <w:color w:val="000000" w:themeColor="text1"/>
-            <w:u w:val="none"/>
-            <w:lang w:val="en-US"/>
-          </w:rPr>
-          <w:t xml:space="preserve"> </w:t>
-        </w:r>
-        <w:r>
-          <w:rPr>
-            <w:rStyle w:val="af6"/>
-            <w:color w:val="000000" w:themeColor="text1"/>
-            <w:u w:val="none"/>
-            <w:lang w:val="en"/>
-          </w:rPr>
-          <w:t>Internet</w:t>
-        </w:r>
-        <w:r>
-          <w:rPr>
-            <w:rStyle w:val="af6"/>
-            <w:color w:val="000000" w:themeColor="text1"/>
-            <w:u w:val="none"/>
-            <w:lang w:val="en-US"/>
-          </w:rPr>
-          <w:t xml:space="preserve"> </w:t>
-        </w:r>
-        <w:r>
-          <w:rPr>
-            <w:rStyle w:val="af6"/>
-            <w:color w:val="000000" w:themeColor="text1"/>
-            <w:u w:val="none"/>
-            <w:lang w:val="en"/>
-          </w:rPr>
-          <w:t>of</w:t>
-        </w:r>
-        <w:r>
-          <w:rPr>
-            <w:rStyle w:val="af6"/>
-            <w:color w:val="000000" w:themeColor="text1"/>
-            <w:u w:val="none"/>
-            <w:lang w:val="en-US"/>
-          </w:rPr>
-          <w:t xml:space="preserve"> </w:t>
-        </w:r>
-        <w:r>
-          <w:rPr>
-            <w:rStyle w:val="af6"/>
-            <w:color w:val="000000" w:themeColor="text1"/>
-            <w:u w:val="none"/>
-            <w:lang w:val="en"/>
-          </w:rPr>
-          <w:t>Things</w:t>
-        </w:r>
-        <w:r>
-          <w:rPr>
-            <w:rStyle w:val="af6"/>
-            <w:color w:val="000000" w:themeColor="text1"/>
-            <w:u w:val="none"/>
-            <w:lang w:val="en-US"/>
-          </w:rPr>
-          <w:t xml:space="preserve"> 2011</w:t>
-        </w:r>
-      </w:hyperlink>
-      <w:r>
-        <w:rPr>
-          <w:color w:val="000000" w:themeColor="text1"/>
-          <w:lang w:val="en-US"/>
-        </w:rPr>
-        <w:t xml:space="preserve"> </w:t>
-      </w:r>
-      <w:r>
-        <w:rPr>
-          <w:color w:val="000000" w:themeColor="text1"/>
-          <w:lang w:val="en-US"/>
-        </w:rPr>
-        <w:t>(</w:t>
-      </w:r>
-      <w:r>
-        <w:rPr>
-          <w:color w:val="000000" w:themeColor="text1"/>
-        </w:rPr>
-        <w:t>англ</w:t>
-      </w:r>
-      <w:r>
-        <w:rPr>
-          <w:color w:val="000000" w:themeColor="text1"/>
-          <w:lang w:val="en-US"/>
-        </w:rPr>
-        <w:t xml:space="preserve">.). </w:t>
-      </w:r>
-      <w:r>
-        <w:rPr>
-          <w:color w:val="000000" w:themeColor="text1"/>
-        </w:rPr>
-        <w:t>Forum Europe (1 января 2011).</w:t>
-      </w:r>
-      <w:r>
-        <w:rPr>
-          <w:color w:val="000000" w:themeColor="text1"/>
-        </w:rPr>
-        <w:t xml:space="preserve"> </w:t>
-      </w:r>
-      <w:r>
-        <w:rPr>
-          <w:color w:val="000000" w:themeColor="text1"/>
-        </w:rPr>
-        <w:t>Дата обращения: 30 ноября 2012.</w:t>
-      </w:r>
-      <w:r>
-        <w:rPr>
-          <w:color w:val="000000" w:themeColor="text1"/>
-        </w:rPr>
-        <w:t xml:space="preserve"> </w:t>
-      </w:r>
-      <w:hyperlink r:id="rId306" w:history="1">
         <w:r>
           <w:rPr>
             <w:rStyle w:val="af6"/>
@@ -19145,7 +18947,7 @@
           <w:color w:val="000000" w:themeColor="text1"/>
         </w:rPr>
       </w:pPr>
-      <w:hyperlink r:id="rId307" w:anchor="cite_ref-13" w:tooltip="Обратно к тексту" w:history="1"/>
+      <w:hyperlink r:id="rId306" w:anchor="cite_ref-13" w:tooltip="Обратно к тексту" w:history="1"/>
       <w:r>
         <w:rPr>
           <w:color w:val="000000" w:themeColor="text1"/>
@@ -19168,7 +18970,7 @@
         </w:rPr>
         <w:t xml:space="preserve"> </w:t>
       </w:r>
-      <w:hyperlink r:id="rId308" w:history="1">
+      <w:hyperlink r:id="rId307" w:history="1">
         <w:r>
           <w:rPr>
             <w:rStyle w:val="af6"/>
@@ -19232,7 +19034,7 @@
         </w:rPr>
         <w:t xml:space="preserve"> </w:t>
       </w:r>
-      <w:hyperlink r:id="rId309" w:tooltip="Ассоциация вычислительной техники" w:history="1">
+      <w:hyperlink r:id="rId308" w:tooltip="Ассоциация вычислительной техники" w:history="1">
         <w:r>
           <w:rPr>
             <w:rStyle w:val="af6"/>
@@ -19273,7 +19075,7 @@
         </w:rPr>
         <w:t xml:space="preserve"> </w:t>
       </w:r>
-      <w:hyperlink r:id="rId310" w:history="1">
+      <w:hyperlink r:id="rId309" w:history="1">
         <w:r>
           <w:rPr>
             <w:rStyle w:val="af6"/>
@@ -19309,7 +19111,7 @@
           <w:color w:val="000000" w:themeColor="text1"/>
         </w:rPr>
       </w:pPr>
-      <w:hyperlink r:id="rId311" w:anchor="cite_ref-_25b2b2f952e3109c_14-0" w:tooltip="Обратно к тексту" w:history="1"/>
+      <w:hyperlink r:id="rId310" w:anchor="cite_ref-_25b2b2f952e3109c_14-0" w:tooltip="Обратно к тексту" w:history="1"/>
       <w:r>
         <w:rPr>
           <w:color w:val="000000" w:themeColor="text1"/>
@@ -19329,7 +19131,7 @@
         </w:rPr>
         <w:t> </w:t>
       </w:r>
-      <w:hyperlink r:id="rId312" w:history="1">
+      <w:hyperlink r:id="rId311" w:history="1">
         <w:r>
           <w:rPr>
             <w:rStyle w:val="af6"/>
@@ -19345,7 +19147,7 @@
         </w:rPr>
         <w:t>. </w:t>
       </w:r>
-      <w:hyperlink r:id="rId313" w:tooltip="Открытые системы. СУБД" w:history="1">
+      <w:hyperlink r:id="rId312" w:tooltip="Открытые системы. СУБД" w:history="1">
         <w:r>
           <w:rPr>
             <w:rStyle w:val="af6"/>
@@ -19369,7 +19171,7 @@
         </w:rPr>
         <w:t>. </w:t>
       </w:r>
-      <w:hyperlink r:id="rId314" w:tooltip="Открытые системы (издательство)" w:history="1">
+      <w:hyperlink r:id="rId313" w:tooltip="Открытые системы (издательство)" w:history="1">
         <w:r>
           <w:rPr>
             <w:rStyle w:val="af6"/>
@@ -19385,7 +19187,7 @@
         </w:rPr>
         <w:t> (26 сентября 2012). Дата обращения: 30 ноября 2012. </w:t>
       </w:r>
-      <w:hyperlink r:id="rId315" w:history="1">
+      <w:hyperlink r:id="rId314" w:history="1">
         <w:r>
           <w:rPr>
             <w:rStyle w:val="af6"/>
@@ -19415,7 +19217,7 @@
           <w:color w:val="000000" w:themeColor="text1"/>
         </w:rPr>
       </w:pPr>
-      <w:hyperlink r:id="rId316" w:anchor="cite_ref-15" w:tooltip="Обратно к тексту" w:history="1"/>
+      <w:hyperlink r:id="rId315" w:anchor="cite_ref-15" w:tooltip="Обратно к тексту" w:history="1"/>
       <w:r>
         <w:rPr>
           <w:color w:val="000000" w:themeColor="text1"/>
@@ -19437,95 +19239,95 @@
         </w:rPr>
         <w:t xml:space="preserve"> </w:t>
       </w:r>
+      <w:hyperlink r:id="rId316" w:history="1">
+        <w:r>
+          <w:rPr>
+            <w:rStyle w:val="af6"/>
+            <w:color w:val="000000" w:themeColor="text1"/>
+            <w:u w:val="none"/>
+            <w:lang w:val="en"/>
+          </w:rPr>
+          <w:t>Hype Cycle for the Internet of Things, 2012</w:t>
+        </w:r>
+      </w:hyperlink>
+      <w:r>
+        <w:rPr>
+          <w:color w:val="000000" w:themeColor="text1"/>
+          <w:lang w:val="en-US"/>
+        </w:rPr>
+        <w:t xml:space="preserve"> </w:t>
+      </w:r>
+      <w:r>
+        <w:rPr>
+          <w:color w:val="000000" w:themeColor="text1"/>
+          <w:lang w:val="en-US"/>
+        </w:rPr>
+        <w:t>(</w:t>
+      </w:r>
+      <w:r>
+        <w:rPr>
+          <w:color w:val="000000" w:themeColor="text1"/>
+        </w:rPr>
+        <w:t>англ</w:t>
+      </w:r>
+      <w:r>
+        <w:rPr>
+          <w:color w:val="000000" w:themeColor="text1"/>
+          <w:lang w:val="en-US"/>
+        </w:rPr>
+        <w:t>.).</w:t>
+      </w:r>
+      <w:r>
+        <w:rPr>
+          <w:color w:val="000000" w:themeColor="text1"/>
+          <w:lang w:val="en-US"/>
+        </w:rPr>
+        <w:t xml:space="preserve"> </w:t>
+      </w:r>
+      <w:r>
+        <w:rPr>
+          <w:iCs/>
+          <w:color w:val="000000" w:themeColor="text1"/>
+        </w:rPr>
+        <w:t>Hype Cycles</w:t>
+      </w:r>
+      <w:r>
+        <w:rPr>
+          <w:color w:val="000000" w:themeColor="text1"/>
+        </w:rPr>
+        <w:t>. Gartner (27 июля 2012).</w:t>
+      </w:r>
+      <w:r>
+        <w:rPr>
+          <w:color w:val="000000" w:themeColor="text1"/>
+        </w:rPr>
+        <w:t xml:space="preserve"> </w:t>
+      </w:r>
+      <w:r>
+        <w:rPr>
+          <w:color w:val="000000" w:themeColor="text1"/>
+        </w:rPr>
+        <w:t>Дата обращения: 30 ноября 2012.</w:t>
+      </w:r>
+      <w:r>
+        <w:rPr>
+          <w:color w:val="000000" w:themeColor="text1"/>
+        </w:rPr>
+        <w:t xml:space="preserve"> </w:t>
+      </w:r>
+      <w:r>
+        <w:rPr>
+          <w:color w:val="000000" w:themeColor="text1"/>
+        </w:rPr>
+        <w:t>Архивировано из</w:t>
+      </w:r>
+      <w:r>
+        <w:rPr>
+          <w:color w:val="000000" w:themeColor="text1"/>
+        </w:rPr>
+        <w:t xml:space="preserve"> </w:t>
+      </w:r>
       <w:hyperlink r:id="rId317" w:history="1">
-        <w:r>
-          <w:rPr>
-            <w:rStyle w:val="af6"/>
-            <w:color w:val="000000" w:themeColor="text1"/>
-            <w:u w:val="none"/>
-            <w:lang w:val="en"/>
-          </w:rPr>
-          <w:t>Hype Cycle for the Internet of Things, 2012</w:t>
-        </w:r>
-      </w:hyperlink>
-      <w:r>
-        <w:rPr>
-          <w:color w:val="000000" w:themeColor="text1"/>
-          <w:lang w:val="en-US"/>
-        </w:rPr>
-        <w:t xml:space="preserve"> </w:t>
-      </w:r>
-      <w:r>
-        <w:rPr>
-          <w:color w:val="000000" w:themeColor="text1"/>
-          <w:lang w:val="en-US"/>
-        </w:rPr>
-        <w:t>(</w:t>
-      </w:r>
-      <w:r>
-        <w:rPr>
-          <w:color w:val="000000" w:themeColor="text1"/>
-        </w:rPr>
-        <w:t>англ</w:t>
-      </w:r>
-      <w:r>
-        <w:rPr>
-          <w:color w:val="000000" w:themeColor="text1"/>
-          <w:lang w:val="en-US"/>
-        </w:rPr>
-        <w:t>.).</w:t>
-      </w:r>
-      <w:r>
-        <w:rPr>
-          <w:color w:val="000000" w:themeColor="text1"/>
-          <w:lang w:val="en-US"/>
-        </w:rPr>
-        <w:t xml:space="preserve"> </w:t>
-      </w:r>
-      <w:r>
-        <w:rPr>
-          <w:iCs/>
-          <w:color w:val="000000" w:themeColor="text1"/>
-        </w:rPr>
-        <w:t>Hype Cycles</w:t>
-      </w:r>
-      <w:r>
-        <w:rPr>
-          <w:color w:val="000000" w:themeColor="text1"/>
-        </w:rPr>
-        <w:t>. Gartner (27 июля 2012).</w:t>
-      </w:r>
-      <w:r>
-        <w:rPr>
-          <w:color w:val="000000" w:themeColor="text1"/>
-        </w:rPr>
-        <w:t xml:space="preserve"> </w:t>
-      </w:r>
-      <w:r>
-        <w:rPr>
-          <w:color w:val="000000" w:themeColor="text1"/>
-        </w:rPr>
-        <w:t>Дата обращения: 30 ноября 2012.</w:t>
-      </w:r>
-      <w:r>
-        <w:rPr>
-          <w:color w:val="000000" w:themeColor="text1"/>
-        </w:rPr>
-        <w:t xml:space="preserve"> </w:t>
-      </w:r>
-      <w:r>
-        <w:rPr>
-          <w:color w:val="000000" w:themeColor="text1"/>
-        </w:rPr>
-        <w:t>Архивировано из</w:t>
-      </w:r>
-      <w:r>
-        <w:rPr>
-          <w:color w:val="000000" w:themeColor="text1"/>
-        </w:rPr>
-        <w:t xml:space="preserve"> </w:t>
-      </w:r>
-      <w:hyperlink r:id="rId318" w:history="1">
         <w:r>
           <w:rPr>
             <w:rStyle w:val="af6"/>
@@ -19561,7 +19363,7 @@
           <w:color w:val="000000" w:themeColor="text1"/>
         </w:rPr>
       </w:pPr>
-      <w:hyperlink r:id="rId319" w:anchor="cite_ref-16" w:tooltip="Обратно к тексту" w:history="1"/>
+      <w:hyperlink r:id="rId318" w:anchor="cite_ref-16" w:tooltip="Обратно к тексту" w:history="1"/>
       <w:r>
         <w:rPr>
           <w:color w:val="000000" w:themeColor="text1"/>
@@ -19584,7 +19386,7 @@
         </w:rPr>
         <w:t xml:space="preserve"> </w:t>
       </w:r>
-      <w:hyperlink r:id="rId320" w:history="1">
+      <w:hyperlink r:id="rId319" w:history="1">
         <w:r>
           <w:rPr>
             <w:rStyle w:val="af6"/>
@@ -19614,7 +19416,7 @@
         </w:rPr>
         <w:t xml:space="preserve"> </w:t>
       </w:r>
-      <w:hyperlink r:id="rId321" w:tooltip="EE Times (страница отсутствует)" w:history="1">
+      <w:hyperlink r:id="rId320" w:tooltip="EE Times (страница отсутствует)" w:history="1">
         <w:r>
           <w:rPr>
             <w:rStyle w:val="af6"/>
@@ -19655,7 +19457,7 @@
         </w:rPr>
         <w:t xml:space="preserve"> </w:t>
       </w:r>
-      <w:hyperlink r:id="rId322" w:history="1">
+      <w:hyperlink r:id="rId321" w:history="1">
         <w:r>
           <w:rPr>
             <w:rStyle w:val="af6"/>
@@ -19692,7 +19494,7 @@
           <w:lang w:val="en-US"/>
         </w:rPr>
       </w:pPr>
-      <w:hyperlink r:id="rId323" w:anchor="cite_ref-17" w:tooltip="Обратно к тексту" w:history="1"/>
+      <w:hyperlink r:id="rId322" w:anchor="cite_ref-17" w:tooltip="Обратно к тексту" w:history="1"/>
       <w:r>
         <w:rPr>
           <w:color w:val="000000" w:themeColor="text1"/>
@@ -19714,7 +19516,7 @@
         </w:rPr>
         <w:t xml:space="preserve"> </w:t>
       </w:r>
-      <w:hyperlink r:id="rId324" w:history="1">
+      <w:hyperlink r:id="rId323" w:history="1">
         <w:r>
           <w:rPr>
             <w:rStyle w:val="af6"/>
@@ -19760,7 +19562,7 @@
         </w:rPr>
         <w:t xml:space="preserve"> – </w:t>
       </w:r>
-      <w:hyperlink r:id="rId325" w:tooltip="Doi" w:history="1">
+      <w:hyperlink r:id="rId324" w:tooltip="Doi" w:history="1">
         <w:r>
           <w:rPr>
             <w:rStyle w:val="af6"/>
@@ -19778,7 +19580,7 @@
         </w:rPr>
         <w:t>:</w:t>
       </w:r>
-      <w:hyperlink r:id="rId326" w:history="1">
+      <w:hyperlink r:id="rId325" w:history="1">
         <w:r>
           <w:rPr>
             <w:rStyle w:val="af6"/>
@@ -19811,7 +19613,7 @@
           <w:lang w:val="en-US"/>
         </w:rPr>
       </w:pPr>
-      <w:hyperlink r:id="rId327" w:anchor="cite_ref-18" w:tooltip="Обратно к тексту" w:history="1"/>
+      <w:hyperlink r:id="rId326" w:anchor="cite_ref-18" w:tooltip="Обратно к тексту" w:history="1"/>
       <w:r>
         <w:rPr>
           <w:color w:val="000000" w:themeColor="text1"/>
@@ -19834,7 +19636,7 @@
         </w:rPr>
         <w:t xml:space="preserve"> </w:t>
       </w:r>
-      <w:hyperlink r:id="rId328" w:history="1">
+      <w:hyperlink r:id="rId327" w:history="1">
         <w:r>
           <w:rPr>
             <w:rStyle w:val="af6"/>
@@ -19908,7 +19710,7 @@
           <w:lang w:val="en-US"/>
         </w:rPr>
       </w:pPr>
-      <w:hyperlink r:id="rId329" w:anchor="cite_ref-19" w:tooltip="Обратно к тексту" w:history="1"/>
+      <w:hyperlink r:id="rId328" w:anchor="cite_ref-19" w:tooltip="Обратно к тексту" w:history="1"/>
       <w:r>
         <w:rPr>
           <w:color w:val="000000" w:themeColor="text1"/>
@@ -19931,7 +19733,7 @@
         </w:rPr>
         <w:t xml:space="preserve"> </w:t>
       </w:r>
-      <w:hyperlink r:id="rId330" w:history="1">
+      <w:hyperlink r:id="rId329" w:history="1">
         <w:r>
           <w:rPr>
             <w:rStyle w:val="af6"/>
@@ -20037,7 +19839,7 @@
         </w:rPr>
         <w:t xml:space="preserve"> – </w:t>
       </w:r>
-      <w:hyperlink r:id="rId331" w:tooltip="Международный стандартный серийный номер" w:history="1">
+      <w:hyperlink r:id="rId330" w:tooltip="Международный стандартный серийный номер" w:history="1">
         <w:r>
           <w:rPr>
             <w:rStyle w:val="af6"/>
@@ -20055,7 +19857,7 @@
         </w:rPr>
         <w:t xml:space="preserve"> </w:t>
       </w:r>
-      <w:hyperlink r:id="rId332" w:history="1">
+      <w:hyperlink r:id="rId331" w:history="1">
         <w:r>
           <w:rPr>
             <w:rStyle w:val="af6"/>
@@ -20080,7 +19882,7 @@
         </w:rPr>
         <w:t xml:space="preserve"> – </w:t>
       </w:r>
-      <w:hyperlink r:id="rId333" w:tooltip="Doi" w:history="1">
+      <w:hyperlink r:id="rId332" w:tooltip="Doi" w:history="1">
         <w:r>
           <w:rPr>
             <w:rStyle w:val="af6"/>
@@ -20098,7 +19900,7 @@
         </w:rPr>
         <w:t>:</w:t>
       </w:r>
-      <w:hyperlink r:id="rId334" w:history="1">
+      <w:hyperlink r:id="rId333" w:history="1">
         <w:r>
           <w:rPr>
             <w:rStyle w:val="af6"/>
@@ -20131,7 +19933,7 @@
           <w:lang w:val="en-US"/>
         </w:rPr>
       </w:pPr>
-      <w:hyperlink r:id="rId335" w:anchor="cite_ref-20" w:tooltip="Обратно к тексту" w:history="1"/>
+      <w:hyperlink r:id="rId334" w:anchor="cite_ref-20" w:tooltip="Обратно к тексту" w:history="1"/>
       <w:r>
         <w:rPr>
           <w:color w:val="000000" w:themeColor="text1"/>
@@ -20154,7 +19956,7 @@
         </w:rPr>
         <w:t xml:space="preserve"> </w:t>
       </w:r>
-      <w:hyperlink r:id="rId336" w:history="1">
+      <w:hyperlink r:id="rId335" w:history="1">
         <w:r>
           <w:rPr>
             <w:rStyle w:val="af6"/>
@@ -20260,7 +20062,7 @@
         </w:rPr>
         <w:t xml:space="preserve"> – </w:t>
       </w:r>
-      <w:hyperlink r:id="rId337" w:tooltip="Международный стандартный серийный номер" w:history="1">
+      <w:hyperlink r:id="rId336" w:tooltip="Международный стандартный серийный номер" w:history="1">
         <w:r>
           <w:rPr>
             <w:rStyle w:val="af6"/>
@@ -20278,7 +20080,7 @@
         </w:rPr>
         <w:t xml:space="preserve"> </w:t>
       </w:r>
-      <w:hyperlink r:id="rId338" w:history="1">
+      <w:hyperlink r:id="rId337" w:history="1">
         <w:r>
           <w:rPr>
             <w:rStyle w:val="af6"/>
@@ -20303,7 +20105,7 @@
         </w:rPr>
         <w:t xml:space="preserve"> – </w:t>
       </w:r>
-      <w:hyperlink r:id="rId339" w:tooltip="Doi" w:history="1">
+      <w:hyperlink r:id="rId338" w:tooltip="Doi" w:history="1">
         <w:r>
           <w:rPr>
             <w:rStyle w:val="af6"/>
@@ -20321,7 +20123,7 @@
         </w:rPr>
         <w:t>:</w:t>
       </w:r>
-      <w:hyperlink r:id="rId340" w:history="1">
+      <w:hyperlink r:id="rId339" w:history="1">
         <w:r>
           <w:rPr>
             <w:rStyle w:val="af6"/>
@@ -20354,7 +20156,7 @@
           <w:lang w:val="en-US"/>
         </w:rPr>
       </w:pPr>
-      <w:hyperlink r:id="rId341" w:anchor="cite_ref-21" w:tooltip="Обратно к тексту" w:history="1"/>
+      <w:hyperlink r:id="rId340" w:anchor="cite_ref-21" w:tooltip="Обратно к тексту" w:history="1"/>
       <w:r>
         <w:rPr>
           <w:color w:val="000000" w:themeColor="text1"/>
@@ -20377,7 +20179,7 @@
         </w:rPr>
         <w:t xml:space="preserve"> </w:t>
       </w:r>
-      <w:hyperlink r:id="rId342" w:history="1">
+      <w:hyperlink r:id="rId341" w:history="1">
         <w:r>
           <w:rPr>
             <w:rStyle w:val="af6"/>
@@ -20463,7 +20265,7 @@
         </w:rPr>
         <w:t xml:space="preserve"> – </w:t>
       </w:r>
-      <w:hyperlink r:id="rId343" w:tooltip="Международный стандартный серийный номер" w:history="1">
+      <w:hyperlink r:id="rId342" w:tooltip="Международный стандартный серийный номер" w:history="1">
         <w:r>
           <w:rPr>
             <w:rStyle w:val="af6"/>
@@ -20481,7 +20283,7 @@
         </w:rPr>
         <w:t xml:space="preserve"> </w:t>
       </w:r>
-      <w:hyperlink r:id="rId344" w:history="1">
+      <w:hyperlink r:id="rId343" w:history="1">
         <w:r>
           <w:rPr>
             <w:rStyle w:val="af6"/>
@@ -20506,7 +20308,7 @@
         </w:rPr>
         <w:t xml:space="preserve"> – </w:t>
       </w:r>
-      <w:hyperlink r:id="rId345" w:tooltip="Doi" w:history="1">
+      <w:hyperlink r:id="rId344" w:tooltip="Doi" w:history="1">
         <w:r>
           <w:rPr>
             <w:rStyle w:val="af6"/>
@@ -20524,7 +20326,7 @@
         </w:rPr>
         <w:t>:</w:t>
       </w:r>
-      <w:hyperlink r:id="rId346" w:history="1">
+      <w:hyperlink r:id="rId345" w:history="1">
         <w:r>
           <w:rPr>
             <w:rStyle w:val="af6"/>
@@ -20557,7 +20359,7 @@
           <w:lang w:val="en-US"/>
         </w:rPr>
       </w:pPr>
-      <w:hyperlink r:id="rId347" w:anchor="cite_ref-22" w:tooltip="Обратно к тексту" w:history="1"/>
+      <w:hyperlink r:id="rId346" w:anchor="cite_ref-22" w:tooltip="Обратно к тексту" w:history="1"/>
       <w:r>
         <w:rPr>
           <w:color w:val="000000" w:themeColor="text1"/>
@@ -20580,7 +20382,7 @@
         </w:rPr>
         <w:t xml:space="preserve"> </w:t>
       </w:r>
-      <w:hyperlink r:id="rId348" w:history="1">
+      <w:hyperlink r:id="rId347" w:history="1">
         <w:r>
           <w:rPr>
             <w:rStyle w:val="af6"/>
@@ -20634,7 +20436,7 @@
           <w:lang w:val="en-US"/>
         </w:rPr>
       </w:pPr>
-      <w:hyperlink r:id="rId349" w:anchor="cite_ref-23" w:tooltip="Обратно к тексту" w:history="1"/>
+      <w:hyperlink r:id="rId348" w:anchor="cite_ref-23" w:tooltip="Обратно к тексту" w:history="1"/>
       <w:r>
         <w:rPr>
           <w:color w:val="000000" w:themeColor="text1"/>
@@ -20657,7 +20459,7 @@
         </w:rPr>
         <w:t xml:space="preserve"> </w:t>
       </w:r>
-      <w:hyperlink r:id="rId350" w:history="1">
+      <w:hyperlink r:id="rId349" w:history="1">
         <w:r>
           <w:rPr>
             <w:rStyle w:val="af6"/>
@@ -20731,7 +20533,7 @@
           <w:lang w:val="en-US"/>
         </w:rPr>
       </w:pPr>
-      <w:hyperlink r:id="rId351" w:anchor="cite_ref-24" w:tooltip="Обратно к тексту" w:history="1"/>
+      <w:hyperlink r:id="rId350" w:anchor="cite_ref-24" w:tooltip="Обратно к тексту" w:history="1"/>
       <w:r>
         <w:rPr>
           <w:color w:val="000000" w:themeColor="text1"/>
@@ -20754,80 +20556,80 @@
         </w:rPr>
         <w:t xml:space="preserve"> </w:t>
       </w:r>
+      <w:hyperlink r:id="rId351" w:history="1">
+        <w:r>
+          <w:rPr>
+            <w:rStyle w:val="af6"/>
+            <w:color w:val="000000" w:themeColor="text1"/>
+            <w:u w:val="none"/>
+            <w:lang w:val="en-US"/>
+          </w:rPr>
+          <w:t>The internet of things</w:t>
+        </w:r>
+      </w:hyperlink>
+      <w:r>
+        <w:rPr>
+          <w:color w:val="000000" w:themeColor="text1"/>
+          <w:lang w:val="en-US"/>
+        </w:rPr>
+        <w:t>.</w:t>
+      </w:r>
+      <w:r>
+        <w:rPr>
+          <w:color w:val="000000" w:themeColor="text1"/>
+          <w:lang w:val="en-US"/>
+        </w:rPr>
+        <w:t xml:space="preserve"> –</w:t>
+      </w:r>
+      <w:r>
+        <w:rPr>
+          <w:color w:val="000000" w:themeColor="text1"/>
+          <w:lang w:val="en-US"/>
+        </w:rPr>
+        <w:t xml:space="preserve"> Cambridge, Massachusetts, 2015.</w:t>
+      </w:r>
+      <w:r>
+        <w:rPr>
+          <w:color w:val="000000" w:themeColor="text1"/>
+          <w:lang w:val="en-US"/>
+        </w:rPr>
+        <w:t xml:space="preserve"> –</w:t>
+      </w:r>
+      <w:r>
+        <w:rPr>
+          <w:color w:val="000000" w:themeColor="text1"/>
+          <w:lang w:val="en-US"/>
+        </w:rPr>
+        <w:t xml:space="preserve"> xviii, 210 pages</w:t>
+      </w:r>
+      <w:r>
+        <w:rPr>
+          <w:color w:val="000000" w:themeColor="text1"/>
+          <w:lang w:val="en-US"/>
+        </w:rPr>
+        <w:t xml:space="preserve"> </w:t>
+      </w:r>
+      <w:r>
+        <w:rPr>
+          <w:color w:val="000000" w:themeColor="text1"/>
+        </w:rPr>
+        <w:t>с</w:t>
+      </w:r>
+      <w:r>
+        <w:rPr>
+          <w:color w:val="000000" w:themeColor="text1"/>
+          <w:lang w:val="en-US"/>
+        </w:rPr>
+        <w:t>.</w:t>
+      </w:r>
+      <w:r>
+        <w:rPr>
+          <w:color w:val="000000" w:themeColor="text1"/>
+          <w:lang w:val="en-US"/>
+        </w:rPr>
+        <w:t xml:space="preserve"> – </w:t>
+      </w:r>
       <w:hyperlink r:id="rId352" w:history="1">
-        <w:r>
-          <w:rPr>
-            <w:rStyle w:val="af6"/>
-            <w:color w:val="000000" w:themeColor="text1"/>
-            <w:u w:val="none"/>
-            <w:lang w:val="en-US"/>
-          </w:rPr>
-          <w:t>The internet of things</w:t>
-        </w:r>
-      </w:hyperlink>
-      <w:r>
-        <w:rPr>
-          <w:color w:val="000000" w:themeColor="text1"/>
-          <w:lang w:val="en-US"/>
-        </w:rPr>
-        <w:t>.</w:t>
-      </w:r>
-      <w:r>
-        <w:rPr>
-          <w:color w:val="000000" w:themeColor="text1"/>
-          <w:lang w:val="en-US"/>
-        </w:rPr>
-        <w:t xml:space="preserve"> –</w:t>
-      </w:r>
-      <w:r>
-        <w:rPr>
-          <w:color w:val="000000" w:themeColor="text1"/>
-          <w:lang w:val="en-US"/>
-        </w:rPr>
-        <w:t xml:space="preserve"> Cambridge, Massachusetts, 2015.</w:t>
-      </w:r>
-      <w:r>
-        <w:rPr>
-          <w:color w:val="000000" w:themeColor="text1"/>
-          <w:lang w:val="en-US"/>
-        </w:rPr>
-        <w:t xml:space="preserve"> –</w:t>
-      </w:r>
-      <w:r>
-        <w:rPr>
-          <w:color w:val="000000" w:themeColor="text1"/>
-          <w:lang w:val="en-US"/>
-        </w:rPr>
-        <w:t xml:space="preserve"> xviii, 210 pages</w:t>
-      </w:r>
-      <w:r>
-        <w:rPr>
-          <w:color w:val="000000" w:themeColor="text1"/>
-          <w:lang w:val="en-US"/>
-        </w:rPr>
-        <w:t xml:space="preserve"> </w:t>
-      </w:r>
-      <w:r>
-        <w:rPr>
-          <w:color w:val="000000" w:themeColor="text1"/>
-        </w:rPr>
-        <w:t>с</w:t>
-      </w:r>
-      <w:r>
-        <w:rPr>
-          <w:color w:val="000000" w:themeColor="text1"/>
-          <w:lang w:val="en-US"/>
-        </w:rPr>
-        <w:t>.</w:t>
-      </w:r>
-      <w:r>
-        <w:rPr>
-          <w:color w:val="000000" w:themeColor="text1"/>
-          <w:lang w:val="en-US"/>
-        </w:rPr>
-        <w:t xml:space="preserve"> – </w:t>
-      </w:r>
-      <w:hyperlink r:id="rId353" w:history="1">
         <w:r>
           <w:rPr>
             <w:rStyle w:val="af6"/>
@@ -20860,7 +20662,7 @@
           <w:lang w:val="en-US"/>
         </w:rPr>
       </w:pPr>
-      <w:hyperlink r:id="rId354" w:anchor="cite_ref-25" w:tooltip="Обратно к тексту" w:history="1"/>
+      <w:hyperlink r:id="rId353" w:anchor="cite_ref-25" w:tooltip="Обратно к тексту" w:history="1"/>
       <w:r>
         <w:rPr>
           <w:color w:val="000000" w:themeColor="text1"/>
@@ -20883,7 +20685,7 @@
         </w:rPr>
         <w:t xml:space="preserve"> </w:t>
       </w:r>
-      <w:hyperlink r:id="rId355" w:history="1">
+      <w:hyperlink r:id="rId354" w:history="1">
         <w:r>
           <w:rPr>
             <w:rStyle w:val="af6"/>
@@ -20957,15 +20759,15 @@
           <w:lang w:val="en-US"/>
         </w:rPr>
       </w:pPr>
-      <w:hyperlink r:id="rId356" w:anchor="cite_ref-26" w:tooltip="Обратно к тексту" w:history="1"/>
-      <w:r>
-        <w:rPr>
-          <w:color w:val="000000" w:themeColor="text1"/>
-          <w:lang w:val="en-US"/>
-        </w:rPr>
-        <w:t xml:space="preserve"> </w:t>
-      </w:r>
-      <w:hyperlink r:id="rId357" w:history="1">
+      <w:hyperlink r:id="rId355" w:anchor="cite_ref-26" w:tooltip="Обратно к тексту" w:history="1"/>
+      <w:r>
+        <w:rPr>
+          <w:color w:val="000000" w:themeColor="text1"/>
+          <w:lang w:val="en-US"/>
+        </w:rPr>
+        <w:t xml:space="preserve"> </w:t>
+      </w:r>
+      <w:hyperlink r:id="rId356" w:history="1">
         <w:r>
           <w:rPr>
             <w:rStyle w:val="af6"/>
@@ -21019,7 +20821,7 @@
           <w:lang w:val="en-US"/>
         </w:rPr>
       </w:pPr>
-      <w:hyperlink r:id="rId358" w:anchor="cite_ref-27" w:tooltip="Обратно к тексту" w:history="1"/>
+      <w:hyperlink r:id="rId357" w:anchor="cite_ref-27" w:tooltip="Обратно к тексту" w:history="1"/>
       <w:r>
         <w:rPr>
           <w:color w:val="000000" w:themeColor="text1"/>
@@ -21042,7 +20844,7 @@
         </w:rPr>
         <w:t xml:space="preserve"> </w:t>
       </w:r>
-      <w:hyperlink r:id="rId359" w:history="1">
+      <w:hyperlink r:id="rId358" w:history="1">
         <w:r>
           <w:rPr>
             <w:rStyle w:val="af6"/>
@@ -21156,7 +20958,7 @@
         </w:rPr>
         <w:t xml:space="preserve"> – </w:t>
       </w:r>
-      <w:hyperlink r:id="rId360" w:tooltip="Международный стандартный серийный номер" w:history="1">
+      <w:hyperlink r:id="rId359" w:tooltip="Международный стандартный серийный номер" w:history="1">
         <w:r>
           <w:rPr>
             <w:rStyle w:val="af6"/>
@@ -21174,7 +20976,7 @@
         </w:rPr>
         <w:t xml:space="preserve"> </w:t>
       </w:r>
-      <w:hyperlink r:id="rId361" w:history="1">
+      <w:hyperlink r:id="rId360" w:history="1">
         <w:r>
           <w:rPr>
             <w:rStyle w:val="af6"/>
@@ -21199,7 +21001,7 @@
         </w:rPr>
         <w:t xml:space="preserve"> – </w:t>
       </w:r>
-      <w:hyperlink r:id="rId362" w:tooltip="Doi" w:history="1">
+      <w:hyperlink r:id="rId361" w:tooltip="Doi" w:history="1">
         <w:r>
           <w:rPr>
             <w:rStyle w:val="af6"/>
@@ -21217,7 +21019,7 @@
         </w:rPr>
         <w:t>:</w:t>
       </w:r>
-      <w:hyperlink r:id="rId363" w:history="1">
+      <w:hyperlink r:id="rId362" w:history="1">
         <w:r>
           <w:rPr>
             <w:rStyle w:val="af6"/>
@@ -21250,15 +21052,15 @@
           <w:lang w:val="en-US"/>
         </w:rPr>
       </w:pPr>
-      <w:hyperlink r:id="rId364" w:anchor="cite_ref-28" w:tooltip="Обратно к тексту" w:history="1"/>
-      <w:r>
-        <w:rPr>
-          <w:color w:val="000000" w:themeColor="text1"/>
-          <w:lang w:val="en-US"/>
-        </w:rPr>
-        <w:t xml:space="preserve"> </w:t>
-      </w:r>
-      <w:hyperlink r:id="rId365" w:history="1">
+      <w:hyperlink r:id="rId363" w:anchor="cite_ref-28" w:tooltip="Обратно к тексту" w:history="1"/>
+      <w:r>
+        <w:rPr>
+          <w:color w:val="000000" w:themeColor="text1"/>
+          <w:lang w:val="en-US"/>
+        </w:rPr>
+        <w:t xml:space="preserve"> </w:t>
+      </w:r>
+      <w:hyperlink r:id="rId364" w:history="1">
         <w:r>
           <w:rPr>
             <w:rStyle w:val="af6"/>
@@ -21332,15 +21134,15 @@
           <w:lang w:val="en-US"/>
         </w:rPr>
       </w:pPr>
-      <w:hyperlink r:id="rId366" w:anchor="cite_ref-29" w:tooltip="Обратно к тексту" w:history="1"/>
-      <w:r>
-        <w:rPr>
-          <w:color w:val="000000" w:themeColor="text1"/>
-          <w:lang w:val="en-US"/>
-        </w:rPr>
-        <w:t xml:space="preserve"> </w:t>
-      </w:r>
-      <w:hyperlink r:id="rId367" w:history="1">
+      <w:hyperlink r:id="rId365" w:anchor="cite_ref-29" w:tooltip="Обратно к тексту" w:history="1"/>
+      <w:r>
+        <w:rPr>
+          <w:color w:val="000000" w:themeColor="text1"/>
+          <w:lang w:val="en-US"/>
+        </w:rPr>
+        <w:t xml:space="preserve"> </w:t>
+      </w:r>
+      <w:hyperlink r:id="rId366" w:history="1">
         <w:r>
           <w:rPr>
             <w:rStyle w:val="af6"/>
@@ -21446,7 +21248,7 @@
         </w:rPr>
         <w:t xml:space="preserve"> – </w:t>
       </w:r>
-      <w:hyperlink r:id="rId368" w:tooltip="Международный стандартный серийный номер" w:history="1">
+      <w:hyperlink r:id="rId367" w:tooltip="Международный стандартный серийный номер" w:history="1">
         <w:r>
           <w:rPr>
             <w:rStyle w:val="af6"/>
@@ -21464,7 +21266,7 @@
         </w:rPr>
         <w:t xml:space="preserve"> </w:t>
       </w:r>
-      <w:hyperlink r:id="rId369" w:history="1">
+      <w:hyperlink r:id="rId368" w:history="1">
         <w:r>
           <w:rPr>
             <w:rStyle w:val="af6"/>
@@ -21489,7 +21291,7 @@
         </w:rPr>
         <w:t xml:space="preserve"> – </w:t>
       </w:r>
-      <w:hyperlink r:id="rId370" w:tooltip="Doi" w:history="1">
+      <w:hyperlink r:id="rId369" w:tooltip="Doi" w:history="1">
         <w:r>
           <w:rPr>
             <w:rStyle w:val="af6"/>
@@ -21507,7 +21309,7 @@
         </w:rPr>
         <w:t>:</w:t>
       </w:r>
-      <w:hyperlink r:id="rId371" w:history="1">
+      <w:hyperlink r:id="rId370" w:history="1">
         <w:r>
           <w:rPr>
             <w:rStyle w:val="af6"/>
@@ -21540,15 +21342,15 @@
           <w:lang w:val="en-US"/>
         </w:rPr>
       </w:pPr>
-      <w:hyperlink r:id="rId372" w:anchor="cite_ref-30" w:tooltip="Обратно к тексту" w:history="1"/>
-      <w:r>
-        <w:rPr>
-          <w:color w:val="000000" w:themeColor="text1"/>
-          <w:lang w:val="en-US"/>
-        </w:rPr>
-        <w:t xml:space="preserve"> </w:t>
-      </w:r>
-      <w:hyperlink r:id="rId373" w:history="1">
+      <w:hyperlink r:id="rId371" w:anchor="cite_ref-30" w:tooltip="Обратно к тексту" w:history="1"/>
+      <w:r>
+        <w:rPr>
+          <w:color w:val="000000" w:themeColor="text1"/>
+          <w:lang w:val="en-US"/>
+        </w:rPr>
+        <w:t xml:space="preserve"> </w:t>
+      </w:r>
+      <w:hyperlink r:id="rId372" w:history="1">
         <w:r>
           <w:rPr>
             <w:rStyle w:val="af6"/>
@@ -21636,7 +21438,7 @@
           <w:lang w:val="en-US"/>
         </w:rPr>
       </w:pPr>
-      <w:hyperlink r:id="rId374" w:anchor="cite_ref-31" w:tooltip="Обратно к тексту" w:history="1"/>
+      <w:hyperlink r:id="rId373" w:anchor="cite_ref-31" w:tooltip="Обратно к тексту" w:history="1"/>
       <w:r>
         <w:rPr>
           <w:color w:val="000000" w:themeColor="text1"/>
@@ -21659,7 +21461,7 @@
         </w:rPr>
         <w:t xml:space="preserve"> </w:t>
       </w:r>
-      <w:hyperlink r:id="rId375" w:history="1">
+      <w:hyperlink r:id="rId374" w:history="1">
         <w:r>
           <w:rPr>
             <w:rStyle w:val="af6"/>
@@ -21765,7 +21567,7 @@
         </w:rPr>
         <w:t xml:space="preserve"> – </w:t>
       </w:r>
-      <w:hyperlink r:id="rId376" w:tooltip="Международный стандартный серийный номер" w:history="1">
+      <w:hyperlink r:id="rId375" w:tooltip="Международный стандартный серийный номер" w:history="1">
         <w:r>
           <w:rPr>
             <w:rStyle w:val="af6"/>
@@ -21783,7 +21585,7 @@
         </w:rPr>
         <w:t xml:space="preserve"> </w:t>
       </w:r>
-      <w:hyperlink r:id="rId377" w:history="1">
+      <w:hyperlink r:id="rId376" w:history="1">
         <w:r>
           <w:rPr>
             <w:rStyle w:val="af6"/>
@@ -21808,7 +21610,7 @@
         </w:rPr>
         <w:t xml:space="preserve"> – </w:t>
       </w:r>
-      <w:hyperlink r:id="rId378" w:tooltip="Doi" w:history="1">
+      <w:hyperlink r:id="rId377" w:tooltip="Doi" w:history="1">
         <w:r>
           <w:rPr>
             <w:rStyle w:val="af6"/>
@@ -21826,7 +21628,7 @@
         </w:rPr>
         <w:t>:</w:t>
       </w:r>
-      <w:hyperlink r:id="rId379" w:history="1">
+      <w:hyperlink r:id="rId378" w:history="1">
         <w:r>
           <w:rPr>
             <w:rStyle w:val="af6"/>
@@ -21859,7 +21661,7 @@
           <w:lang w:val="en-US"/>
         </w:rPr>
       </w:pPr>
-      <w:hyperlink r:id="rId380" w:anchor="cite_ref-32" w:tooltip="Обратно к тексту" w:history="1"/>
+      <w:hyperlink r:id="rId379" w:anchor="cite_ref-32" w:tooltip="Обратно к тексту" w:history="1"/>
       <w:r>
         <w:rPr>
           <w:color w:val="000000" w:themeColor="text1"/>
@@ -21882,7 +21684,7 @@
         </w:rPr>
         <w:t xml:space="preserve"> </w:t>
       </w:r>
-      <w:hyperlink r:id="rId381" w:history="1">
+      <w:hyperlink r:id="rId380" w:history="1">
         <w:r>
           <w:rPr>
             <w:rStyle w:val="af6"/>
@@ -21991,7 +21793,7 @@
           <w:lang w:val="en-US"/>
         </w:rPr>
       </w:pPr>
-      <w:hyperlink r:id="rId382" w:anchor="cite_ref-33" w:tooltip="Обратно к тексту" w:history="1"/>
+      <w:hyperlink r:id="rId381" w:anchor="cite_ref-33" w:tooltip="Обратно к тексту" w:history="1"/>
       <w:r>
         <w:rPr>
           <w:color w:val="000000" w:themeColor="text1"/>
@@ -22014,7 +21816,7 @@
         </w:rPr>
         <w:t xml:space="preserve"> </w:t>
       </w:r>
-      <w:hyperlink r:id="rId383" w:history="1">
+      <w:hyperlink r:id="rId382" w:history="1">
         <w:r>
           <w:rPr>
             <w:rStyle w:val="af6"/>
@@ -22060,7 +21862,7 @@
         </w:rPr>
         <w:t xml:space="preserve"> – </w:t>
       </w:r>
-      <w:hyperlink r:id="rId384" w:tooltip="Doi" w:history="1">
+      <w:hyperlink r:id="rId383" w:tooltip="Doi" w:history="1">
         <w:r>
           <w:rPr>
             <w:rStyle w:val="af6"/>
@@ -22078,7 +21880,7 @@
         </w:rPr>
         <w:t>:</w:t>
       </w:r>
-      <w:hyperlink r:id="rId385" w:history="1">
+      <w:hyperlink r:id="rId384" w:history="1">
         <w:r>
           <w:rPr>
             <w:rStyle w:val="af6"/>
@@ -22111,7 +21913,7 @@
           <w:lang w:val="en-US"/>
         </w:rPr>
       </w:pPr>
-      <w:hyperlink r:id="rId386" w:anchor="cite_ref-34" w:tooltip="Обратно к тексту" w:history="1"/>
+      <w:hyperlink r:id="rId385" w:anchor="cite_ref-34" w:tooltip="Обратно к тексту" w:history="1"/>
       <w:r>
         <w:rPr>
           <w:color w:val="000000" w:themeColor="text1"/>
@@ -22134,7 +21936,7 @@
         </w:rPr>
         <w:t xml:space="preserve"> </w:t>
       </w:r>
-      <w:hyperlink r:id="rId387" w:history="1">
+      <w:hyperlink r:id="rId386" w:history="1">
         <w:r>
           <w:rPr>
             <w:rStyle w:val="af6"/>
@@ -22240,7 +22042,7 @@
         </w:rPr>
         <w:t xml:space="preserve"> – </w:t>
       </w:r>
-      <w:hyperlink r:id="rId388" w:tooltip="Международный стандартный серийный номер" w:history="1">
+      <w:hyperlink r:id="rId387" w:tooltip="Международный стандартный серийный номер" w:history="1">
         <w:r>
           <w:rPr>
             <w:rStyle w:val="af6"/>
@@ -22258,7 +22060,7 @@
         </w:rPr>
         <w:t xml:space="preserve"> </w:t>
       </w:r>
-      <w:hyperlink r:id="rId389" w:history="1">
+      <w:hyperlink r:id="rId388" w:history="1">
         <w:r>
           <w:rPr>
             <w:rStyle w:val="af6"/>
@@ -22283,7 +22085,7 @@
         </w:rPr>
         <w:t xml:space="preserve"> – </w:t>
       </w:r>
-      <w:hyperlink r:id="rId390" w:tooltip="Doi" w:history="1">
+      <w:hyperlink r:id="rId389" w:tooltip="Doi" w:history="1">
         <w:r>
           <w:rPr>
             <w:rStyle w:val="af6"/>
@@ -22301,7 +22103,7 @@
         </w:rPr>
         <w:t>:</w:t>
       </w:r>
-      <w:hyperlink r:id="rId391" w:history="1">
+      <w:hyperlink r:id="rId390" w:history="1">
         <w:r>
           <w:rPr>
             <w:rStyle w:val="af6"/>
@@ -22356,7 +22158,7 @@
         </w:rPr>
         <w:t xml:space="preserve"> </w:t>
       </w:r>
-      <w:hyperlink r:id="rId392" w:history="1">
+      <w:hyperlink r:id="rId391" w:history="1">
         <w:r>
           <w:rPr>
             <w:rStyle w:val="af6"/>
@@ -22403,7 +22205,7 @@
           <w:lang w:val="en-US"/>
         </w:rPr>
       </w:pPr>
-      <w:hyperlink r:id="rId393" w:anchor="cite_ref-36" w:tooltip="Обратно к тексту" w:history="1"/>
+      <w:hyperlink r:id="rId392" w:anchor="cite_ref-36" w:tooltip="Обратно к тексту" w:history="1"/>
       <w:r>
         <w:rPr>
           <w:color w:val="000000" w:themeColor="text1"/>
@@ -22426,7 +22228,7 @@
         </w:rPr>
         <w:t xml:space="preserve"> </w:t>
       </w:r>
-      <w:hyperlink r:id="rId394" w:history="1">
+      <w:hyperlink r:id="rId393" w:history="1">
         <w:r>
           <w:rPr>
             <w:rStyle w:val="af6"/>
@@ -22512,7 +22314,7 @@
         </w:rPr>
         <w:t xml:space="preserve"> – </w:t>
       </w:r>
-      <w:hyperlink r:id="rId395" w:tooltip="Международный стандартный серийный номер" w:history="1">
+      <w:hyperlink r:id="rId394" w:tooltip="Международный стандартный серийный номер" w:history="1">
         <w:r>
           <w:rPr>
             <w:rStyle w:val="af6"/>
@@ -22530,7 +22332,7 @@
         </w:rPr>
         <w:t xml:space="preserve"> </w:t>
       </w:r>
-      <w:hyperlink r:id="rId396" w:history="1">
+      <w:hyperlink r:id="rId395" w:history="1">
         <w:r>
           <w:rPr>
             <w:rStyle w:val="af6"/>
@@ -22555,7 +22357,7 @@
         </w:rPr>
         <w:t xml:space="preserve"> – </w:t>
       </w:r>
-      <w:hyperlink r:id="rId397" w:tooltip="Doi" w:history="1">
+      <w:hyperlink r:id="rId396" w:tooltip="Doi" w:history="1">
         <w:r>
           <w:rPr>
             <w:rStyle w:val="af6"/>
@@ -22573,7 +22375,7 @@
         </w:rPr>
         <w:t>:</w:t>
       </w:r>
-      <w:hyperlink r:id="rId398" w:history="1">
+      <w:hyperlink r:id="rId397" w:history="1">
         <w:r>
           <w:rPr>
             <w:rStyle w:val="af6"/>
@@ -22606,7 +22408,7 @@
           <w:lang w:val="en-US"/>
         </w:rPr>
       </w:pPr>
-      <w:hyperlink r:id="rId399" w:anchor="cite_ref-37" w:tooltip="Обратно к тексту" w:history="1"/>
+      <w:hyperlink r:id="rId398" w:anchor="cite_ref-37" w:tooltip="Обратно к тексту" w:history="1"/>
       <w:r>
         <w:rPr>
           <w:color w:val="000000" w:themeColor="text1"/>
@@ -22629,7 +22431,7 @@
         </w:rPr>
         <w:t xml:space="preserve"> </w:t>
       </w:r>
-      <w:hyperlink r:id="rId400" w:history="1">
+      <w:hyperlink r:id="rId399" w:history="1">
         <w:r>
           <w:rPr>
             <w:rStyle w:val="af6"/>
@@ -22675,7 +22477,7 @@
         </w:rPr>
         <w:t xml:space="preserve"> – </w:t>
       </w:r>
-      <w:hyperlink r:id="rId401" w:tooltip="Doi" w:history="1">
+      <w:hyperlink r:id="rId400" w:tooltip="Doi" w:history="1">
         <w:r>
           <w:rPr>
             <w:rStyle w:val="af6"/>
@@ -22693,7 +22495,7 @@
         </w:rPr>
         <w:t>:</w:t>
       </w:r>
-      <w:hyperlink r:id="rId402" w:history="1">
+      <w:hyperlink r:id="rId401" w:history="1">
         <w:r>
           <w:rPr>
             <w:rStyle w:val="af6"/>
@@ -22726,7 +22528,7 @@
           <w:lang w:val="en-US"/>
         </w:rPr>
       </w:pPr>
-      <w:hyperlink r:id="rId403" w:anchor="cite_ref-38" w:tooltip="Обратно к тексту" w:history="1"/>
+      <w:hyperlink r:id="rId402" w:anchor="cite_ref-38" w:tooltip="Обратно к тексту" w:history="1"/>
       <w:r>
         <w:rPr>
           <w:color w:val="000000" w:themeColor="text1"/>
@@ -22749,7 +22551,7 @@
         </w:rPr>
         <w:t xml:space="preserve"> </w:t>
       </w:r>
-      <w:hyperlink r:id="rId404" w:history="1">
+      <w:hyperlink r:id="rId403" w:history="1">
         <w:r>
           <w:rPr>
             <w:rStyle w:val="af6"/>
@@ -22855,7 +22657,7 @@
         </w:rPr>
         <w:t xml:space="preserve"> – </w:t>
       </w:r>
-      <w:hyperlink r:id="rId405" w:tooltip="Международный стандартный серийный номер" w:history="1">
+      <w:hyperlink r:id="rId404" w:tooltip="Международный стандартный серийный номер" w:history="1">
         <w:r>
           <w:rPr>
             <w:rStyle w:val="af6"/>
@@ -22873,7 +22675,7 @@
         </w:rPr>
         <w:t xml:space="preserve"> </w:t>
       </w:r>
-      <w:hyperlink r:id="rId406" w:history="1">
+      <w:hyperlink r:id="rId405" w:history="1">
         <w:r>
           <w:rPr>
             <w:rStyle w:val="af6"/>
@@ -22898,7 +22700,7 @@
         </w:rPr>
         <w:t xml:space="preserve"> – </w:t>
       </w:r>
-      <w:hyperlink r:id="rId407" w:tooltip="Doi" w:history="1">
+      <w:hyperlink r:id="rId406" w:tooltip="Doi" w:history="1">
         <w:r>
           <w:rPr>
             <w:rStyle w:val="af6"/>
@@ -22916,7 +22718,7 @@
         </w:rPr>
         <w:t>:</w:t>
       </w:r>
-      <w:hyperlink r:id="rId408" w:history="1">
+      <w:hyperlink r:id="rId407" w:history="1">
         <w:r>
           <w:rPr>
             <w:rStyle w:val="af6"/>
@@ -22949,7 +22751,7 @@
           <w:lang w:val="en-US"/>
         </w:rPr>
       </w:pPr>
-      <w:hyperlink r:id="rId409" w:anchor="cite_ref-39" w:tooltip="Обратно к тексту" w:history="1"/>
+      <w:hyperlink r:id="rId408" w:anchor="cite_ref-39" w:tooltip="Обратно к тексту" w:history="1"/>
       <w:r>
         <w:rPr>
           <w:color w:val="000000" w:themeColor="text1"/>
@@ -22972,7 +22774,7 @@
         </w:rPr>
         <w:t xml:space="preserve"> </w:t>
       </w:r>
-      <w:hyperlink r:id="rId410" w:history="1">
+      <w:hyperlink r:id="rId409" w:history="1">
         <w:r>
           <w:rPr>
             <w:rStyle w:val="af6"/>
@@ -23053,7 +22855,7 @@
         </w:rPr>
         <w:t xml:space="preserve"> – </w:t>
       </w:r>
-      <w:hyperlink r:id="rId411" w:history="1">
+      <w:hyperlink r:id="rId410" w:history="1">
         <w:r>
           <w:rPr>
             <w:rStyle w:val="af6"/>
@@ -23086,7 +22888,7 @@
           <w:lang w:val="en-US"/>
         </w:rPr>
       </w:pPr>
-      <w:hyperlink r:id="rId412" w:anchor="cite_ref-40" w:tooltip="Обратно к тексту" w:history="1"/>
+      <w:hyperlink r:id="rId411" w:anchor="cite_ref-40" w:tooltip="Обратно к тексту" w:history="1"/>
       <w:r>
         <w:rPr>
           <w:color w:val="000000" w:themeColor="text1"/>
@@ -23109,7 +22911,7 @@
         </w:rPr>
         <w:t xml:space="preserve"> </w:t>
       </w:r>
-      <w:hyperlink r:id="rId413" w:history="1">
+      <w:hyperlink r:id="rId412" w:history="1">
         <w:r>
           <w:rPr>
             <w:rStyle w:val="af6"/>
@@ -23215,7 +23017,7 @@
         </w:rPr>
         <w:t xml:space="preserve"> – </w:t>
       </w:r>
-      <w:hyperlink r:id="rId414" w:tooltip="Международный стандартный серийный номер" w:history="1">
+      <w:hyperlink r:id="rId413" w:tooltip="Международный стандартный серийный номер" w:history="1">
         <w:r>
           <w:rPr>
             <w:rStyle w:val="af6"/>
@@ -23233,7 +23035,7 @@
         </w:rPr>
         <w:t xml:space="preserve"> </w:t>
       </w:r>
-      <w:hyperlink r:id="rId415" w:history="1">
+      <w:hyperlink r:id="rId414" w:history="1">
         <w:r>
           <w:rPr>
             <w:rStyle w:val="af6"/>
@@ -23258,7 +23060,7 @@
         </w:rPr>
         <w:t xml:space="preserve"> – </w:t>
       </w:r>
-      <w:hyperlink r:id="rId416" w:tooltip="Doi" w:history="1">
+      <w:hyperlink r:id="rId415" w:tooltip="Doi" w:history="1">
         <w:r>
           <w:rPr>
             <w:rStyle w:val="af6"/>
@@ -23276,7 +23078,7 @@
         </w:rPr>
         <w:t>:</w:t>
       </w:r>
-      <w:hyperlink r:id="rId417" w:history="1">
+      <w:hyperlink r:id="rId416" w:history="1">
         <w:r>
           <w:rPr>
             <w:rStyle w:val="af6"/>
@@ -23309,7 +23111,7 @@
           <w:lang w:val="en-US"/>
         </w:rPr>
       </w:pPr>
-      <w:hyperlink r:id="rId418" w:anchor="cite_ref-41" w:tooltip="Обратно к тексту" w:history="1"/>
+      <w:hyperlink r:id="rId417" w:anchor="cite_ref-41" w:tooltip="Обратно к тексту" w:history="1"/>
       <w:r>
         <w:rPr>
           <w:color w:val="000000" w:themeColor="text1"/>
@@ -23332,7 +23134,7 @@
         </w:rPr>
         <w:t xml:space="preserve"> </w:t>
       </w:r>
-      <w:hyperlink r:id="rId419" w:history="1">
+      <w:hyperlink r:id="rId418" w:history="1">
         <w:r>
           <w:rPr>
             <w:rStyle w:val="af6"/>
@@ -23438,7 +23240,7 @@
         </w:rPr>
         <w:t xml:space="preserve"> – </w:t>
       </w:r>
-      <w:hyperlink r:id="rId420" w:tooltip="Международный стандартный серийный номер" w:history="1">
+      <w:hyperlink r:id="rId419" w:tooltip="Международный стандартный серийный номер" w:history="1">
         <w:r>
           <w:rPr>
             <w:rStyle w:val="af6"/>
@@ -23456,7 +23258,7 @@
         </w:rPr>
         <w:t xml:space="preserve"> </w:t>
       </w:r>
-      <w:hyperlink r:id="rId421" w:history="1">
+      <w:hyperlink r:id="rId420" w:history="1">
         <w:r>
           <w:rPr>
             <w:rStyle w:val="af6"/>
@@ -23481,7 +23283,7 @@
         </w:rPr>
         <w:t xml:space="preserve"> – </w:t>
       </w:r>
-      <w:hyperlink r:id="rId422" w:tooltip="Doi" w:history="1">
+      <w:hyperlink r:id="rId421" w:tooltip="Doi" w:history="1">
         <w:r>
           <w:rPr>
             <w:rStyle w:val="af6"/>
@@ -23499,7 +23301,7 @@
         </w:rPr>
         <w:t>:</w:t>
       </w:r>
-      <w:hyperlink r:id="rId423" w:history="1">
+      <w:hyperlink r:id="rId422" w:history="1">
         <w:r>
           <w:rPr>
             <w:rStyle w:val="af6"/>
@@ -23531,7 +23333,7 @@
           <w:color w:val="000000" w:themeColor="text1"/>
         </w:rPr>
       </w:pPr>
-      <w:hyperlink r:id="rId424" w:anchor="cite_ref-42" w:tooltip="Обратно к тексту" w:history="1"/>
+      <w:hyperlink r:id="rId423" w:anchor="cite_ref-42" w:tooltip="Обратно к тексту" w:history="1"/>
       <w:r>
         <w:rPr>
           <w:color w:val="000000" w:themeColor="text1"/>
@@ -23554,7 +23356,7 @@
         </w:rPr>
         <w:t xml:space="preserve"> </w:t>
       </w:r>
-      <w:hyperlink r:id="rId425" w:history="1">
+      <w:hyperlink r:id="rId424" w:history="1">
         <w:r>
           <w:rPr>
             <w:rStyle w:val="af6"/>
@@ -23660,7 +23462,7 @@
         </w:rPr>
         <w:t xml:space="preserve"> – </w:t>
       </w:r>
-      <w:hyperlink r:id="rId426" w:tooltip="Международный стандартный серийный номер" w:history="1">
+      <w:hyperlink r:id="rId425" w:tooltip="Международный стандартный серийный номер" w:history="1">
         <w:r>
           <w:rPr>
             <w:rStyle w:val="af6"/>
@@ -23678,7 +23480,7 @@
         </w:rPr>
         <w:t xml:space="preserve"> </w:t>
       </w:r>
-      <w:hyperlink r:id="rId427" w:history="1">
+      <w:hyperlink r:id="rId426" w:history="1">
         <w:r>
           <w:rPr>
             <w:rStyle w:val="af6"/>
@@ -23703,7 +23505,7 @@
         </w:rPr>
         <w:t xml:space="preserve"> – </w:t>
       </w:r>
-      <w:hyperlink r:id="rId428" w:tooltip="Doi" w:history="1">
+      <w:hyperlink r:id="rId427" w:tooltip="Doi" w:history="1">
         <w:r>
           <w:rPr>
             <w:rStyle w:val="af6"/>
@@ -23721,32 +23523,32 @@
         </w:rPr>
         <w:t>:</w:t>
       </w:r>
+      <w:hyperlink r:id="rId428" w:history="1">
+        <w:r>
+          <w:rPr>
+            <w:rStyle w:val="af6"/>
+            <w:color w:val="000000" w:themeColor="text1"/>
+            <w:u w:val="none"/>
+            <w:lang w:val="en-US"/>
+          </w:rPr>
+          <w:t>10.1017/s1752196315000280</w:t>
+        </w:r>
+      </w:hyperlink>
+      <w:r>
+        <w:rPr>
+          <w:color w:val="000000" w:themeColor="text1"/>
+          <w:lang w:val="en-US"/>
+        </w:rPr>
+        <w:t>.</w:t>
+      </w:r>
+      <w:r>
+        <w:rPr>
+          <w:color w:val="000000" w:themeColor="text1"/>
+          <w:lang w:val="en-US"/>
+        </w:rPr>
+        <w:t xml:space="preserve"> </w:t>
+      </w:r>
       <w:hyperlink r:id="rId429" w:history="1">
-        <w:r>
-          <w:rPr>
-            <w:rStyle w:val="af6"/>
-            <w:color w:val="000000" w:themeColor="text1"/>
-            <w:u w:val="none"/>
-            <w:lang w:val="en-US"/>
-          </w:rPr>
-          <w:t>10.1017/s1752196315000280</w:t>
-        </w:r>
-      </w:hyperlink>
-      <w:r>
-        <w:rPr>
-          <w:color w:val="000000" w:themeColor="text1"/>
-          <w:lang w:val="en-US"/>
-        </w:rPr>
-        <w:t>.</w:t>
-      </w:r>
-      <w:r>
-        <w:rPr>
-          <w:color w:val="000000" w:themeColor="text1"/>
-          <w:lang w:val="en-US"/>
-        </w:rPr>
-        <w:t xml:space="preserve"> </w:t>
-      </w:r>
-      <w:hyperlink r:id="rId430" w:history="1">
         <w:r>
           <w:rPr>
             <w:rStyle w:val="af6"/>
@@ -23807,7 +23609,7 @@
           <w:lang w:val="en-US"/>
         </w:rPr>
       </w:pPr>
-      <w:hyperlink r:id="rId431" w:anchor="cite_ref-43" w:tooltip="Обратно к тексту" w:history="1"/>
+      <w:hyperlink r:id="rId430" w:anchor="cite_ref-43" w:tooltip="Обратно к тексту" w:history="1"/>
       <w:r>
         <w:rPr>
           <w:color w:val="000000" w:themeColor="text1"/>
@@ -23830,7 +23632,7 @@
         </w:rPr>
         <w:t xml:space="preserve"> </w:t>
       </w:r>
-      <w:hyperlink r:id="rId432" w:history="1">
+      <w:hyperlink r:id="rId431" w:history="1">
         <w:r>
           <w:rPr>
             <w:rStyle w:val="af6"/>
@@ -23904,7 +23706,7 @@
           <w:lang w:val="en-US"/>
         </w:rPr>
       </w:pPr>
-      <w:hyperlink r:id="rId433" w:anchor="cite_ref-44" w:tooltip="Обратно к тексту" w:history="1"/>
+      <w:hyperlink r:id="rId432" w:anchor="cite_ref-44" w:tooltip="Обратно к тексту" w:history="1"/>
       <w:r>
         <w:rPr>
           <w:color w:val="000000" w:themeColor="text1"/>
@@ -23927,7 +23729,7 @@
         </w:rPr>
         <w:t xml:space="preserve"> </w:t>
       </w:r>
-      <w:hyperlink r:id="rId434" w:history="1">
+      <w:hyperlink r:id="rId433" w:history="1">
         <w:r>
           <w:rPr>
             <w:rStyle w:val="af6"/>
@@ -24023,7 +23825,7 @@
         </w:rPr>
         <w:t xml:space="preserve"> </w:t>
       </w:r>
-      <w:hyperlink r:id="rId435" w:history="1">
+      <w:hyperlink r:id="rId434" w:history="1">
         <w:r>
           <w:rPr>
             <w:rStyle w:val="af6"/>
@@ -24109,7 +23911,7 @@
         </w:rPr>
         <w:t xml:space="preserve"> – </w:t>
       </w:r>
-      <w:hyperlink r:id="rId436" w:tooltip="Международный стандартный серийный номер" w:history="1">
+      <w:hyperlink r:id="rId435" w:tooltip="Международный стандартный серийный номер" w:history="1">
         <w:r>
           <w:rPr>
             <w:rStyle w:val="af6"/>
@@ -24127,7 +23929,7 @@
         </w:rPr>
         <w:t xml:space="preserve"> </w:t>
       </w:r>
-      <w:hyperlink r:id="rId437" w:history="1">
+      <w:hyperlink r:id="rId436" w:history="1">
         <w:r>
           <w:rPr>
             <w:rStyle w:val="af6"/>
@@ -24152,7 +23954,7 @@
         </w:rPr>
         <w:t xml:space="preserve"> – </w:t>
       </w:r>
-      <w:hyperlink r:id="rId438" w:tooltip="Doi" w:history="1">
+      <w:hyperlink r:id="rId437" w:tooltip="Doi" w:history="1">
         <w:r>
           <w:rPr>
             <w:rStyle w:val="af6"/>
@@ -24170,7 +23972,7 @@
         </w:rPr>
         <w:t>:</w:t>
       </w:r>
-      <w:hyperlink r:id="rId439" w:history="1">
+      <w:hyperlink r:id="rId438" w:history="1">
         <w:r>
           <w:rPr>
             <w:rStyle w:val="af6"/>
@@ -24203,7 +24005,7 @@
           <w:lang w:val="en-US"/>
         </w:rPr>
       </w:pPr>
-      <w:hyperlink r:id="rId440" w:anchor="cite_ref-46" w:tooltip="Обратно к тексту" w:history="1"/>
+      <w:hyperlink r:id="rId439" w:anchor="cite_ref-46" w:tooltip="Обратно к тексту" w:history="1"/>
       <w:r>
         <w:rPr>
           <w:color w:val="000000" w:themeColor="text1"/>
@@ -24226,7 +24028,7 @@
         </w:rPr>
         <w:t xml:space="preserve"> </w:t>
       </w:r>
-      <w:hyperlink r:id="rId441" w:history="1">
+      <w:hyperlink r:id="rId440" w:history="1">
         <w:r>
           <w:rPr>
             <w:rStyle w:val="af6"/>
@@ -24387,7 +24189,7 @@
           <w:lang w:val="en-US"/>
         </w:rPr>
       </w:pPr>
-      <w:hyperlink r:id="rId442" w:anchor="cite_ref-47" w:tooltip="Обратно к тексту" w:history="1"/>
+      <w:hyperlink r:id="rId441" w:anchor="cite_ref-47" w:tooltip="Обратно к тексту" w:history="1"/>
       <w:r>
         <w:rPr>
           <w:color w:val="000000" w:themeColor="text1"/>
@@ -24410,7 +24212,7 @@
         </w:rPr>
         <w:t xml:space="preserve"> </w:t>
       </w:r>
-      <w:hyperlink r:id="rId443" w:history="1">
+      <w:hyperlink r:id="rId442" w:history="1">
         <w:r>
           <w:rPr>
             <w:rStyle w:val="af6"/>
@@ -24456,7 +24258,7 @@
         </w:rPr>
         <w:t xml:space="preserve"> – </w:t>
       </w:r>
-      <w:hyperlink r:id="rId444" w:tooltip="Doi" w:history="1">
+      <w:hyperlink r:id="rId443" w:tooltip="Doi" w:history="1">
         <w:r>
           <w:rPr>
             <w:rStyle w:val="af6"/>
@@ -24474,7 +24276,7 @@
         </w:rPr>
         <w:t>:</w:t>
       </w:r>
-      <w:hyperlink r:id="rId445" w:history="1">
+      <w:hyperlink r:id="rId444" w:history="1">
         <w:r>
           <w:rPr>
             <w:rStyle w:val="af6"/>
@@ -24507,7 +24309,7 @@
           <w:lang w:val="en-US"/>
         </w:rPr>
       </w:pPr>
-      <w:hyperlink r:id="rId446" w:anchor="cite_ref-48" w:tooltip="Обратно к тексту" w:history="1"/>
+      <w:hyperlink r:id="rId445" w:anchor="cite_ref-48" w:tooltip="Обратно к тексту" w:history="1"/>
       <w:r>
         <w:rPr>
           <w:color w:val="000000" w:themeColor="text1"/>
@@ -24530,7 +24332,7 @@
         </w:rPr>
         <w:t xml:space="preserve"> </w:t>
       </w:r>
-      <w:hyperlink r:id="rId447" w:history="1">
+      <w:hyperlink r:id="rId446" w:history="1">
         <w:r>
           <w:rPr>
             <w:rStyle w:val="af6"/>
@@ -24636,7 +24438,7 @@
         </w:rPr>
         <w:t xml:space="preserve"> – </w:t>
       </w:r>
-      <w:hyperlink r:id="rId448" w:tooltip="Международный стандартный серийный номер" w:history="1">
+      <w:hyperlink r:id="rId447" w:tooltip="Международный стандартный серийный номер" w:history="1">
         <w:r>
           <w:rPr>
             <w:rStyle w:val="af6"/>
@@ -24654,7 +24456,7 @@
         </w:rPr>
         <w:t xml:space="preserve"> </w:t>
       </w:r>
-      <w:hyperlink r:id="rId449" w:history="1">
+      <w:hyperlink r:id="rId448" w:history="1">
         <w:r>
           <w:rPr>
             <w:rStyle w:val="af6"/>
@@ -24679,7 +24481,7 @@
         </w:rPr>
         <w:t xml:space="preserve"> – </w:t>
       </w:r>
-      <w:hyperlink r:id="rId450" w:tooltip="Doi" w:history="1">
+      <w:hyperlink r:id="rId449" w:tooltip="Doi" w:history="1">
         <w:r>
           <w:rPr>
             <w:rStyle w:val="af6"/>
@@ -24697,7 +24499,7 @@
         </w:rPr>
         <w:t>:</w:t>
       </w:r>
-      <w:hyperlink r:id="rId451" w:history="1">
+      <w:hyperlink r:id="rId450" w:history="1">
         <w:r>
           <w:rPr>
             <w:rStyle w:val="af6"/>
@@ -24730,7 +24532,7 @@
           <w:lang w:val="en-US"/>
         </w:rPr>
       </w:pPr>
-      <w:hyperlink r:id="rId452" w:anchor="cite_ref-49" w:tooltip="Обратно к тексту" w:history="1"/>
+      <w:hyperlink r:id="rId451" w:anchor="cite_ref-49" w:tooltip="Обратно к тексту" w:history="1"/>
       <w:r>
         <w:rPr>
           <w:color w:val="000000" w:themeColor="text1"/>
@@ -24753,7 +24555,7 @@
         </w:rPr>
         <w:t xml:space="preserve"> </w:t>
       </w:r>
-      <w:hyperlink r:id="rId453" w:history="1">
+      <w:hyperlink r:id="rId452" w:history="1">
         <w:r>
           <w:rPr>
             <w:rStyle w:val="af6"/>
@@ -24799,7 +24601,7 @@
         </w:rPr>
         <w:t xml:space="preserve"> – </w:t>
       </w:r>
-      <w:hyperlink r:id="rId454" w:tooltip="Doi" w:history="1">
+      <w:hyperlink r:id="rId453" w:tooltip="Doi" w:history="1">
         <w:r>
           <w:rPr>
             <w:rStyle w:val="af6"/>
@@ -24817,7 +24619,7 @@
         </w:rPr>
         <w:t>:</w:t>
       </w:r>
-      <w:hyperlink r:id="rId455" w:history="1">
+      <w:hyperlink r:id="rId454" w:history="1">
         <w:r>
           <w:rPr>
             <w:rStyle w:val="af6"/>
@@ -24850,7 +24652,7 @@
           <w:lang w:val="en-US"/>
         </w:rPr>
       </w:pPr>
-      <w:hyperlink r:id="rId456" w:anchor="cite_ref-50" w:tooltip="Обратно к тексту" w:history="1"/>
+      <w:hyperlink r:id="rId455" w:anchor="cite_ref-50" w:tooltip="Обратно к тексту" w:history="1"/>
       <w:r>
         <w:rPr>
           <w:color w:val="000000" w:themeColor="text1"/>
@@ -24873,7 +24675,7 @@
         </w:rPr>
         <w:t xml:space="preserve"> </w:t>
       </w:r>
-      <w:hyperlink r:id="rId457" w:history="1">
+      <w:hyperlink r:id="rId456" w:history="1">
         <w:r>
           <w:rPr>
             <w:rStyle w:val="af6"/>
@@ -24979,7 +24781,7 @@
         </w:rPr>
         <w:t xml:space="preserve"> – </w:t>
       </w:r>
-      <w:hyperlink r:id="rId458" w:tooltip="Международный стандартный серийный номер" w:history="1">
+      <w:hyperlink r:id="rId457" w:tooltip="Международный стандартный серийный номер" w:history="1">
         <w:r>
           <w:rPr>
             <w:rStyle w:val="af6"/>
@@ -24997,7 +24799,7 @@
         </w:rPr>
         <w:t xml:space="preserve"> </w:t>
       </w:r>
-      <w:hyperlink r:id="rId459" w:history="1">
+      <w:hyperlink r:id="rId458" w:history="1">
         <w:r>
           <w:rPr>
             <w:rStyle w:val="af6"/>
@@ -25022,7 +24824,7 @@
         </w:rPr>
         <w:t xml:space="preserve"> – </w:t>
       </w:r>
-      <w:hyperlink r:id="rId460" w:tooltip="Doi" w:history="1">
+      <w:hyperlink r:id="rId459" w:tooltip="Doi" w:history="1">
         <w:r>
           <w:rPr>
             <w:rStyle w:val="af6"/>
@@ -25040,7 +24842,7 @@
         </w:rPr>
         <w:t>:</w:t>
       </w:r>
-      <w:hyperlink r:id="rId461" w:history="1">
+      <w:hyperlink r:id="rId460" w:history="1">
         <w:r>
           <w:rPr>
             <w:rStyle w:val="af6"/>
@@ -25073,7 +24875,7 @@
           <w:lang w:val="en-US"/>
         </w:rPr>
       </w:pPr>
-      <w:hyperlink r:id="rId462" w:anchor="cite_ref-51" w:tooltip="Обратно к тексту" w:history="1"/>
+      <w:hyperlink r:id="rId461" w:anchor="cite_ref-51" w:tooltip="Обратно к тексту" w:history="1"/>
       <w:r>
         <w:rPr>
           <w:color w:val="000000" w:themeColor="text1"/>
@@ -25096,7 +24898,7 @@
         </w:rPr>
         <w:t xml:space="preserve"> </w:t>
       </w:r>
-      <w:hyperlink r:id="rId463" w:history="1">
+      <w:hyperlink r:id="rId462" w:history="1">
         <w:r>
           <w:rPr>
             <w:rStyle w:val="af6"/>
@@ -25142,7 +24944,7 @@
         </w:rPr>
         <w:t xml:space="preserve"> – </w:t>
       </w:r>
-      <w:hyperlink r:id="rId464" w:tooltip="Doi" w:history="1">
+      <w:hyperlink r:id="rId463" w:tooltip="Doi" w:history="1">
         <w:r>
           <w:rPr>
             <w:rStyle w:val="af6"/>
@@ -25160,7 +24962,7 @@
         </w:rPr>
         <w:t>:</w:t>
       </w:r>
-      <w:hyperlink r:id="rId465" w:history="1">
+      <w:hyperlink r:id="rId464" w:history="1">
         <w:r>
           <w:rPr>
             <w:rStyle w:val="af6"/>
@@ -25193,7 +24995,7 @@
           <w:lang w:val="en-US"/>
         </w:rPr>
       </w:pPr>
-      <w:hyperlink r:id="rId466" w:anchor="cite_ref-52" w:tooltip="Обратно к тексту" w:history="1"/>
+      <w:hyperlink r:id="rId465" w:anchor="cite_ref-52" w:tooltip="Обратно к тексту" w:history="1"/>
       <w:r>
         <w:rPr>
           <w:color w:val="000000" w:themeColor="text1"/>
@@ -25216,7 +25018,7 @@
         </w:rPr>
         <w:t xml:space="preserve"> </w:t>
       </w:r>
-      <w:hyperlink r:id="rId467" w:history="1">
+      <w:hyperlink r:id="rId466" w:history="1">
         <w:r>
           <w:rPr>
             <w:rStyle w:val="af6"/>
@@ -25263,7 +25065,7 @@
           <w:lang w:val="en-US"/>
         </w:rPr>
       </w:pPr>
-      <w:hyperlink r:id="rId468" w:anchor="cite_ref-53" w:tooltip="Обратно к тексту" w:history="1"/>
+      <w:hyperlink r:id="rId467" w:anchor="cite_ref-53" w:tooltip="Обратно к тексту" w:history="1"/>
       <w:r>
         <w:rPr>
           <w:color w:val="000000" w:themeColor="text1"/>
@@ -25286,7 +25088,7 @@
         </w:rPr>
         <w:t xml:space="preserve"> </w:t>
       </w:r>
-      <w:hyperlink r:id="rId469" w:history="1">
+      <w:hyperlink r:id="rId468" w:history="1">
         <w:r>
           <w:rPr>
             <w:rStyle w:val="af6"/>
@@ -25360,88 +25162,88 @@
           <w:lang w:val="en-US"/>
         </w:rPr>
       </w:pPr>
-      <w:hyperlink r:id="rId470" w:anchor="cite_ref-54" w:tooltip="Обратно к тексту" w:history="1"/>
-      <w:r>
-        <w:rPr>
-          <w:color w:val="000000" w:themeColor="text1"/>
-          <w:lang w:val="en-US"/>
-        </w:rPr>
-        <w:t xml:space="preserve"> </w:t>
+      <w:hyperlink r:id="rId469" w:anchor="cite_ref-54" w:tooltip="Обратно к тексту" w:history="1"/>
+      <w:r>
+        <w:rPr>
+          <w:color w:val="000000" w:themeColor="text1"/>
+          <w:lang w:val="en-US"/>
+        </w:rPr>
+        <w:t xml:space="preserve"> </w:t>
+      </w:r>
+      <w:hyperlink r:id="rId470" w:history="1">
+        <w:r>
+          <w:rPr>
+            <w:rStyle w:val="af6"/>
+            <w:color w:val="000000" w:themeColor="text1"/>
+            <w:u w:val="none"/>
+            <w:lang w:val="en-US"/>
+          </w:rPr>
+          <w:t>Precision agriculture technology for crop farming</w:t>
+        </w:r>
+      </w:hyperlink>
+      <w:r>
+        <w:rPr>
+          <w:color w:val="000000" w:themeColor="text1"/>
+          <w:lang w:val="en-US"/>
+        </w:rPr>
+        <w:t>.</w:t>
+      </w:r>
+      <w:r>
+        <w:rPr>
+          <w:color w:val="000000" w:themeColor="text1"/>
+          <w:lang w:val="en-US"/>
+        </w:rPr>
+        <w:t xml:space="preserve"> –</w:t>
+      </w:r>
+      <w:r>
+        <w:rPr>
+          <w:color w:val="000000" w:themeColor="text1"/>
+          <w:lang w:val="en-US"/>
+        </w:rPr>
+        <w:t xml:space="preserve"> Boca Raton, FL, 2015.</w:t>
+      </w:r>
+      <w:r>
+        <w:rPr>
+          <w:color w:val="000000" w:themeColor="text1"/>
+          <w:lang w:val="en-US"/>
+        </w:rPr>
+        <w:t xml:space="preserve"> –</w:t>
+      </w:r>
+      <w:r>
+        <w:rPr>
+          <w:color w:val="000000" w:themeColor="text1"/>
+          <w:lang w:val="en-US"/>
+        </w:rPr>
+        <w:t xml:space="preserve"> 1 online resource</w:t>
+      </w:r>
+      <w:r>
+        <w:rPr>
+          <w:color w:val="000000" w:themeColor="text1"/>
+          <w:lang w:val="en-US"/>
+        </w:rPr>
+        <w:t xml:space="preserve"> </w:t>
+      </w:r>
+      <w:r>
+        <w:rPr>
+          <w:color w:val="000000" w:themeColor="text1"/>
+        </w:rPr>
+        <w:t>с</w:t>
+      </w:r>
+      <w:r>
+        <w:rPr>
+          <w:color w:val="000000" w:themeColor="text1"/>
+          <w:lang w:val="en-US"/>
+        </w:rPr>
+        <w:t>.</w:t>
+      </w:r>
+      <w:r>
+        <w:rPr>
+          <w:color w:val="000000" w:themeColor="text1"/>
+          <w:lang w:val="en-US"/>
+        </w:rPr>
+        <w:t xml:space="preserve"> – </w:t>
       </w:r>
       <w:hyperlink r:id="rId471" w:history="1">
-        <w:r>
-          <w:rPr>
-            <w:rStyle w:val="af6"/>
-            <w:color w:val="000000" w:themeColor="text1"/>
-            <w:u w:val="none"/>
-            <w:lang w:val="en-US"/>
-          </w:rPr>
-          <w:t>Precision agriculture technology for crop farming</w:t>
-        </w:r>
-      </w:hyperlink>
-      <w:r>
-        <w:rPr>
-          <w:color w:val="000000" w:themeColor="text1"/>
-          <w:lang w:val="en-US"/>
-        </w:rPr>
-        <w:t>.</w:t>
-      </w:r>
-      <w:r>
-        <w:rPr>
-          <w:color w:val="000000" w:themeColor="text1"/>
-          <w:lang w:val="en-US"/>
-        </w:rPr>
-        <w:t xml:space="preserve"> –</w:t>
-      </w:r>
-      <w:r>
-        <w:rPr>
-          <w:color w:val="000000" w:themeColor="text1"/>
-          <w:lang w:val="en-US"/>
-        </w:rPr>
-        <w:t xml:space="preserve"> Boca Raton, FL, 2015.</w:t>
-      </w:r>
-      <w:r>
-        <w:rPr>
-          <w:color w:val="000000" w:themeColor="text1"/>
-          <w:lang w:val="en-US"/>
-        </w:rPr>
-        <w:t xml:space="preserve"> –</w:t>
-      </w:r>
-      <w:r>
-        <w:rPr>
-          <w:color w:val="000000" w:themeColor="text1"/>
-          <w:lang w:val="en-US"/>
-        </w:rPr>
-        <w:t xml:space="preserve"> 1 online resource</w:t>
-      </w:r>
-      <w:r>
-        <w:rPr>
-          <w:color w:val="000000" w:themeColor="text1"/>
-          <w:lang w:val="en-US"/>
-        </w:rPr>
-        <w:t xml:space="preserve"> </w:t>
-      </w:r>
-      <w:r>
-        <w:rPr>
-          <w:color w:val="000000" w:themeColor="text1"/>
-        </w:rPr>
-        <w:t>с</w:t>
-      </w:r>
-      <w:r>
-        <w:rPr>
-          <w:color w:val="000000" w:themeColor="text1"/>
-          <w:lang w:val="en-US"/>
-        </w:rPr>
-        <w:t>.</w:t>
-      </w:r>
-      <w:r>
-        <w:rPr>
-          <w:color w:val="000000" w:themeColor="text1"/>
-          <w:lang w:val="en-US"/>
-        </w:rPr>
-        <w:t xml:space="preserve"> – </w:t>
-      </w:r>
-      <w:hyperlink r:id="rId472" w:history="1">
         <w:r>
           <w:rPr>
             <w:rStyle w:val="af6"/>
@@ -25473,7 +25275,7 @@
           <w:color w:val="000000" w:themeColor="text1"/>
         </w:rPr>
       </w:pPr>
-      <w:hyperlink r:id="rId473" w:anchor="cite_ref-55" w:tooltip="Обратно к тексту" w:history="1"/>
+      <w:hyperlink r:id="rId472" w:anchor="cite_ref-55" w:tooltip="Обратно к тексту" w:history="1"/>
       <w:r>
         <w:rPr>
           <w:color w:val="000000" w:themeColor="text1"/>
@@ -25496,7 +25298,7 @@
         </w:rPr>
         <w:t xml:space="preserve"> </w:t>
       </w:r>
-      <w:hyperlink r:id="rId474" w:history="1">
+      <w:hyperlink r:id="rId473" w:history="1">
         <w:r>
           <w:rPr>
             <w:rStyle w:val="af6"/>
@@ -25561,7 +25363,7 @@
           <w:lang w:val="en-US"/>
         </w:rPr>
       </w:pPr>
-      <w:hyperlink r:id="rId475" w:anchor="cite_ref-56" w:tooltip="Обратно к тексту" w:history="1"/>
+      <w:hyperlink r:id="rId474" w:anchor="cite_ref-56" w:tooltip="Обратно к тексту" w:history="1"/>
       <w:r>
         <w:rPr>
           <w:color w:val="000000" w:themeColor="text1"/>
@@ -25584,7 +25386,7 @@
         </w:rPr>
         <w:t xml:space="preserve"> </w:t>
       </w:r>
-      <w:hyperlink r:id="rId476" w:history="1">
+      <w:hyperlink r:id="rId475" w:history="1">
         <w:r>
           <w:rPr>
             <w:rStyle w:val="af6"/>
@@ -25690,7 +25492,7 @@
         </w:rPr>
         <w:t xml:space="preserve"> – </w:t>
       </w:r>
-      <w:hyperlink r:id="rId477" w:tooltip="Международный стандартный серийный номер" w:history="1">
+      <w:hyperlink r:id="rId476" w:tooltip="Международный стандартный серийный номер" w:history="1">
         <w:r>
           <w:rPr>
             <w:rStyle w:val="af6"/>
@@ -25708,7 +25510,7 @@
         </w:rPr>
         <w:t xml:space="preserve"> </w:t>
       </w:r>
-      <w:hyperlink r:id="rId478" w:history="1">
+      <w:hyperlink r:id="rId477" w:history="1">
         <w:r>
           <w:rPr>
             <w:rStyle w:val="af6"/>
@@ -25733,7 +25535,7 @@
         </w:rPr>
         <w:t xml:space="preserve"> – </w:t>
       </w:r>
-      <w:hyperlink r:id="rId479" w:tooltip="Doi" w:history="1">
+      <w:hyperlink r:id="rId478" w:tooltip="Doi" w:history="1">
         <w:r>
           <w:rPr>
             <w:rStyle w:val="af6"/>
@@ -25751,7 +25553,7 @@
         </w:rPr>
         <w:t>:</w:t>
       </w:r>
-      <w:hyperlink r:id="rId480" w:history="1">
+      <w:hyperlink r:id="rId479" w:history="1">
         <w:r>
           <w:rPr>
             <w:rStyle w:val="af6"/>
@@ -25784,7 +25586,7 @@
           <w:lang w:val="en-US"/>
         </w:rPr>
       </w:pPr>
-      <w:hyperlink r:id="rId481" w:anchor="cite_ref-57" w:tooltip="Обратно к тексту" w:history="1"/>
+      <w:hyperlink r:id="rId480" w:anchor="cite_ref-57" w:tooltip="Обратно к тексту" w:history="1"/>
       <w:r>
         <w:rPr>
           <w:color w:val="000000" w:themeColor="text1"/>
@@ -25807,7 +25609,7 @@
         </w:rPr>
         <w:t xml:space="preserve"> </w:t>
       </w:r>
-      <w:hyperlink r:id="rId482" w:history="1">
+      <w:hyperlink r:id="rId481" w:history="1">
         <w:r>
           <w:rPr>
             <w:rStyle w:val="af6"/>
@@ -25853,7 +25655,7 @@
         </w:rPr>
         <w:t xml:space="preserve"> – </w:t>
       </w:r>
-      <w:hyperlink r:id="rId483" w:tooltip="Doi" w:history="1">
+      <w:hyperlink r:id="rId482" w:tooltip="Doi" w:history="1">
         <w:r>
           <w:rPr>
             <w:rStyle w:val="af6"/>
@@ -25871,7 +25673,7 @@
         </w:rPr>
         <w:t>:</w:t>
       </w:r>
-      <w:hyperlink r:id="rId484" w:history="1">
+      <w:hyperlink r:id="rId483" w:history="1">
         <w:r>
           <w:rPr>
             <w:rStyle w:val="af6"/>
@@ -25904,7 +25706,7 @@
           <w:lang w:val="en-US"/>
         </w:rPr>
       </w:pPr>
-      <w:hyperlink r:id="rId485" w:anchor="cite_ref-58" w:tooltip="Обратно к тексту" w:history="1"/>
+      <w:hyperlink r:id="rId484" w:anchor="cite_ref-58" w:tooltip="Обратно к тексту" w:history="1"/>
       <w:r>
         <w:rPr>
           <w:color w:val="000000" w:themeColor="text1"/>
@@ -25927,7 +25729,7 @@
         </w:rPr>
         <w:t xml:space="preserve"> </w:t>
       </w:r>
-      <w:hyperlink r:id="rId486" w:history="1">
+      <w:hyperlink r:id="rId485" w:history="1">
         <w:r>
           <w:rPr>
             <w:rStyle w:val="af6"/>
@@ -26013,7 +25815,7 @@
         </w:rPr>
         <w:t xml:space="preserve"> – </w:t>
       </w:r>
-      <w:hyperlink r:id="rId487" w:tooltip="Международный стандартный серийный номер" w:history="1">
+      <w:hyperlink r:id="rId486" w:tooltip="Международный стандартный серийный номер" w:history="1">
         <w:r>
           <w:rPr>
             <w:rStyle w:val="af6"/>
@@ -26031,7 +25833,7 @@
         </w:rPr>
         <w:t xml:space="preserve"> </w:t>
       </w:r>
-      <w:hyperlink r:id="rId488" w:history="1">
+      <w:hyperlink r:id="rId487" w:history="1">
         <w:r>
           <w:rPr>
             <w:rStyle w:val="af6"/>
@@ -26056,7 +25858,7 @@
         </w:rPr>
         <w:t xml:space="preserve"> – </w:t>
       </w:r>
-      <w:hyperlink r:id="rId489" w:tooltip="Doi" w:history="1">
+      <w:hyperlink r:id="rId488" w:tooltip="Doi" w:history="1">
         <w:r>
           <w:rPr>
             <w:rStyle w:val="af6"/>
@@ -26074,7 +25876,7 @@
         </w:rPr>
         <w:t>:</w:t>
       </w:r>
-      <w:hyperlink r:id="rId490" w:history="1">
+      <w:hyperlink r:id="rId489" w:history="1">
         <w:r>
           <w:rPr>
             <w:rStyle w:val="af6"/>
@@ -26107,7 +25909,7 @@
           <w:lang w:val="en-US"/>
         </w:rPr>
       </w:pPr>
-      <w:hyperlink r:id="rId491" w:anchor="cite_ref-59" w:tooltip="Обратно к тексту" w:history="1"/>
+      <w:hyperlink r:id="rId490" w:anchor="cite_ref-59" w:tooltip="Обратно к тексту" w:history="1"/>
       <w:r>
         <w:rPr>
           <w:color w:val="000000" w:themeColor="text1"/>
@@ -26130,7 +25932,7 @@
         </w:rPr>
         <w:t xml:space="preserve"> </w:t>
       </w:r>
-      <w:hyperlink r:id="rId492" w:history="1">
+      <w:hyperlink r:id="rId491" w:history="1">
         <w:r>
           <w:rPr>
             <w:rStyle w:val="af6"/>
@@ -26236,7 +26038,7 @@
         </w:rPr>
         <w:t xml:space="preserve"> – </w:t>
       </w:r>
-      <w:hyperlink r:id="rId493" w:tooltip="Международный стандартный серийный номер" w:history="1">
+      <w:hyperlink r:id="rId492" w:tooltip="Международный стандартный серийный номер" w:history="1">
         <w:r>
           <w:rPr>
             <w:rStyle w:val="af6"/>
@@ -26254,7 +26056,7 @@
         </w:rPr>
         <w:t xml:space="preserve"> </w:t>
       </w:r>
-      <w:hyperlink r:id="rId494" w:history="1">
+      <w:hyperlink r:id="rId493" w:history="1">
         <w:r>
           <w:rPr>
             <w:rStyle w:val="af6"/>
@@ -26279,7 +26081,7 @@
         </w:rPr>
         <w:t xml:space="preserve"> – </w:t>
       </w:r>
-      <w:hyperlink r:id="rId495" w:tooltip="Doi" w:history="1">
+      <w:hyperlink r:id="rId494" w:tooltip="Doi" w:history="1">
         <w:r>
           <w:rPr>
             <w:rStyle w:val="af6"/>
@@ -26297,7 +26099,7 @@
         </w:rPr>
         <w:t>:</w:t>
       </w:r>
-      <w:hyperlink r:id="rId496" w:history="1">
+      <w:hyperlink r:id="rId495" w:history="1">
         <w:r>
           <w:rPr>
             <w:rStyle w:val="af6"/>
@@ -26330,7 +26132,7 @@
           <w:lang w:val="en-US"/>
         </w:rPr>
       </w:pPr>
-      <w:hyperlink r:id="rId497" w:anchor="cite_ref-60" w:tooltip="Обратно к тексту" w:history="1"/>
+      <w:hyperlink r:id="rId496" w:anchor="cite_ref-60" w:tooltip="Обратно к тексту" w:history="1"/>
       <w:r>
         <w:rPr>
           <w:color w:val="000000" w:themeColor="text1"/>
@@ -26353,7 +26155,7 @@
         </w:rPr>
         <w:t xml:space="preserve"> </w:t>
       </w:r>
-      <w:hyperlink r:id="rId498" w:history="1">
+      <w:hyperlink r:id="rId497" w:history="1">
         <w:r>
           <w:rPr>
             <w:rStyle w:val="af6"/>
@@ -26459,7 +26261,7 @@
         </w:rPr>
         <w:t xml:space="preserve"> – </w:t>
       </w:r>
-      <w:hyperlink r:id="rId499" w:tooltip="Международный стандартный серийный номер" w:history="1">
+      <w:hyperlink r:id="rId498" w:tooltip="Международный стандартный серийный номер" w:history="1">
         <w:r>
           <w:rPr>
             <w:rStyle w:val="af6"/>
@@ -26477,7 +26279,7 @@
         </w:rPr>
         <w:t xml:space="preserve"> </w:t>
       </w:r>
-      <w:hyperlink r:id="rId500" w:history="1">
+      <w:hyperlink r:id="rId499" w:history="1">
         <w:r>
           <w:rPr>
             <w:rStyle w:val="af6"/>
@@ -26502,7 +26304,7 @@
         </w:rPr>
         <w:t xml:space="preserve"> – </w:t>
       </w:r>
-      <w:hyperlink r:id="rId501" w:tooltip="Doi" w:history="1">
+      <w:hyperlink r:id="rId500" w:tooltip="Doi" w:history="1">
         <w:r>
           <w:rPr>
             <w:rStyle w:val="af6"/>
@@ -26520,7 +26322,7 @@
         </w:rPr>
         <w:t>:</w:t>
       </w:r>
-      <w:hyperlink r:id="rId502" w:history="1">
+      <w:hyperlink r:id="rId501" w:history="1">
         <w:r>
           <w:rPr>
             <w:rStyle w:val="af6"/>
@@ -26553,7 +26355,7 @@
           <w:lang w:val="en-US"/>
         </w:rPr>
       </w:pPr>
-      <w:hyperlink r:id="rId503" w:anchor="cite_ref-61" w:tooltip="Обратно к тексту" w:history="1"/>
+      <w:hyperlink r:id="rId502" w:anchor="cite_ref-61" w:tooltip="Обратно к тексту" w:history="1"/>
       <w:r>
         <w:rPr>
           <w:color w:val="000000" w:themeColor="text1"/>
@@ -26576,7 +26378,7 @@
         </w:rPr>
         <w:t xml:space="preserve"> </w:t>
       </w:r>
-      <w:hyperlink r:id="rId504" w:history="1">
+      <w:hyperlink r:id="rId503" w:history="1">
         <w:r>
           <w:rPr>
             <w:rStyle w:val="af6"/>
@@ -26622,7 +26424,7 @@
         </w:rPr>
         <w:t xml:space="preserve"> – </w:t>
       </w:r>
-      <w:hyperlink r:id="rId505" w:tooltip="Doi" w:history="1">
+      <w:hyperlink r:id="rId504" w:tooltip="Doi" w:history="1">
         <w:r>
           <w:rPr>
             <w:rStyle w:val="af6"/>
@@ -26640,7 +26442,7 @@
         </w:rPr>
         <w:t>:</w:t>
       </w:r>
-      <w:hyperlink r:id="rId506" w:history="1">
+      <w:hyperlink r:id="rId505" w:history="1">
         <w:r>
           <w:rPr>
             <w:rStyle w:val="af6"/>
@@ -26672,7 +26474,7 @@
           <w:color w:val="000000" w:themeColor="text1"/>
         </w:rPr>
       </w:pPr>
-      <w:hyperlink r:id="rId507" w:anchor="cite_ref-62" w:tooltip="Обратно к тексту" w:history="1"/>
+      <w:hyperlink r:id="rId506" w:anchor="cite_ref-62" w:tooltip="Обратно к тексту" w:history="1"/>
       <w:r>
         <w:rPr>
           <w:color w:val="000000" w:themeColor="text1"/>
@@ -26695,7 +26497,7 @@
         </w:rPr>
         <w:t xml:space="preserve"> </w:t>
       </w:r>
-      <w:hyperlink r:id="rId508" w:history="1">
+      <w:hyperlink r:id="rId507" w:history="1">
         <w:r>
           <w:rPr>
             <w:rStyle w:val="af6"/>
@@ -26768,7 +26570,7 @@
         </w:rPr>
         <w:t xml:space="preserve"> – </w:t>
       </w:r>
-      <w:hyperlink r:id="rId509" w:tooltip="Международный стандартный серийный номер" w:history="1">
+      <w:hyperlink r:id="rId508" w:tooltip="Международный стандартный серийный номер" w:history="1">
         <w:r>
           <w:rPr>
             <w:rStyle w:val="af6"/>
@@ -26784,7 +26586,7 @@
         </w:rPr>
         <w:t xml:space="preserve"> </w:t>
       </w:r>
-      <w:hyperlink r:id="rId510" w:history="1">
+      <w:hyperlink r:id="rId509" w:history="1">
         <w:r>
           <w:rPr>
             <w:rStyle w:val="af6"/>
@@ -26806,7 +26608,7 @@
         </w:rPr>
         <w:t xml:space="preserve"> – </w:t>
       </w:r>
-      <w:hyperlink r:id="rId511" w:tooltip="Doi" w:history="1">
+      <w:hyperlink r:id="rId510" w:tooltip="Doi" w:history="1">
         <w:r>
           <w:rPr>
             <w:rStyle w:val="af6"/>
@@ -26822,7 +26624,7 @@
         </w:rPr>
         <w:t>:</w:t>
       </w:r>
-      <w:hyperlink r:id="rId512" w:history="1">
+      <w:hyperlink r:id="rId511" w:history="1">
         <w:r>
           <w:rPr>
             <w:rStyle w:val="af6"/>
@@ -26853,7 +26655,7 @@
           <w:lang w:val="en-US"/>
         </w:rPr>
       </w:pPr>
-      <w:hyperlink r:id="rId513" w:anchor="cite_ref-63" w:tooltip="Обратно к тексту" w:history="1"/>
+      <w:hyperlink r:id="rId512" w:anchor="cite_ref-63" w:tooltip="Обратно к тексту" w:history="1"/>
       <w:r>
         <w:rPr>
           <w:color w:val="000000" w:themeColor="text1"/>
@@ -26876,7 +26678,7 @@
         </w:rPr>
         <w:t xml:space="preserve"> </w:t>
       </w:r>
-      <w:hyperlink r:id="rId514" w:history="1">
+      <w:hyperlink r:id="rId513" w:history="1">
         <w:r>
           <w:rPr>
             <w:rStyle w:val="af6"/>
@@ -26915,7 +26717,7 @@
         </w:rPr>
         <w:t xml:space="preserve"> – </w:t>
       </w:r>
-      <w:hyperlink r:id="rId515" w:tooltip="Doi" w:history="1">
+      <w:hyperlink r:id="rId514" w:tooltip="Doi" w:history="1">
         <w:r>
           <w:rPr>
             <w:rStyle w:val="af6"/>
@@ -26933,7 +26735,7 @@
         </w:rPr>
         <w:t>:</w:t>
       </w:r>
-      <w:hyperlink r:id="rId516" w:history="1">
+      <w:hyperlink r:id="rId515" w:history="1">
         <w:r>
           <w:rPr>
             <w:rStyle w:val="af6"/>
@@ -26966,7 +26768,7 @@
           <w:lang w:val="en-US"/>
         </w:rPr>
       </w:pPr>
-      <w:hyperlink r:id="rId517" w:anchor="cite_ref-64" w:tooltip="Обратно к тексту" w:history="1"/>
+      <w:hyperlink r:id="rId516" w:anchor="cite_ref-64" w:tooltip="Обратно к тексту" w:history="1"/>
       <w:r>
         <w:rPr>
           <w:color w:val="000000" w:themeColor="text1"/>
@@ -26989,7 +26791,7 @@
         </w:rPr>
         <w:t xml:space="preserve"> </w:t>
       </w:r>
-      <w:hyperlink r:id="rId518" w:history="1">
+      <w:hyperlink r:id="rId517" w:history="1">
         <w:r>
           <w:rPr>
             <w:rStyle w:val="af6"/>
@@ -27036,7 +26838,7 @@
           <w:lang w:val="en-US"/>
         </w:rPr>
       </w:pPr>
-      <w:hyperlink r:id="rId519" w:anchor="cite_ref-65" w:tooltip="Обратно к тексту" w:history="1"/>
+      <w:hyperlink r:id="rId518" w:anchor="cite_ref-65" w:tooltip="Обратно к тексту" w:history="1"/>
       <w:r>
         <w:rPr>
           <w:color w:val="000000" w:themeColor="text1"/>
@@ -27059,7 +26861,7 @@
         </w:rPr>
         <w:t xml:space="preserve"> </w:t>
       </w:r>
-      <w:hyperlink r:id="rId520" w:history="1">
+      <w:hyperlink r:id="rId519" w:history="1">
         <w:r>
           <w:rPr>
             <w:rStyle w:val="af6"/>
@@ -27165,7 +26967,7 @@
         </w:rPr>
         <w:t xml:space="preserve"> – </w:t>
       </w:r>
-      <w:hyperlink r:id="rId521" w:tooltip="Международный стандартный серийный номер" w:history="1">
+      <w:hyperlink r:id="rId520" w:tooltip="Международный стандартный серийный номер" w:history="1">
         <w:r>
           <w:rPr>
             <w:rStyle w:val="af6"/>
@@ -27183,7 +26985,7 @@
         </w:rPr>
         <w:t xml:space="preserve"> </w:t>
       </w:r>
-      <w:hyperlink r:id="rId522" w:history="1">
+      <w:hyperlink r:id="rId521" w:history="1">
         <w:r>
           <w:rPr>
             <w:rStyle w:val="af6"/>
@@ -27208,7 +27010,7 @@
         </w:rPr>
         <w:t xml:space="preserve"> – </w:t>
       </w:r>
-      <w:hyperlink r:id="rId523" w:tooltip="Doi" w:history="1">
+      <w:hyperlink r:id="rId522" w:tooltip="Doi" w:history="1">
         <w:r>
           <w:rPr>
             <w:rStyle w:val="af6"/>
@@ -27226,7 +27028,7 @@
         </w:rPr>
         <w:t>:</w:t>
       </w:r>
-      <w:hyperlink r:id="rId524" w:history="1">
+      <w:hyperlink r:id="rId523" w:history="1">
         <w:r>
           <w:rPr>
             <w:rStyle w:val="af6"/>
@@ -27259,15 +27061,15 @@
           <w:lang w:val="en-US"/>
         </w:rPr>
       </w:pPr>
-      <w:hyperlink r:id="rId525" w:anchor="cite_ref-66" w:tooltip="Обратно к тексту" w:history="1"/>
-      <w:r>
-        <w:rPr>
-          <w:color w:val="000000" w:themeColor="text1"/>
-          <w:lang w:val="en-US"/>
-        </w:rPr>
-        <w:t xml:space="preserve"> </w:t>
-      </w:r>
-      <w:hyperlink r:id="rId526" w:history="1">
+      <w:hyperlink r:id="rId524" w:anchor="cite_ref-66" w:tooltip="Обратно к тексту" w:history="1"/>
+      <w:r>
+        <w:rPr>
+          <w:color w:val="000000" w:themeColor="text1"/>
+          <w:lang w:val="en-US"/>
+        </w:rPr>
+        <w:t xml:space="preserve"> </w:t>
+      </w:r>
+      <w:hyperlink r:id="rId525" w:history="1">
         <w:r>
           <w:rPr>
             <w:rStyle w:val="af6"/>
@@ -27313,7 +27115,7 @@
         </w:rPr>
         <w:t xml:space="preserve"> – </w:t>
       </w:r>
-      <w:hyperlink r:id="rId527" w:tooltip="Международный стандартный серийный номер" w:history="1">
+      <w:hyperlink r:id="rId526" w:tooltip="Международный стандартный серийный номер" w:history="1">
         <w:r>
           <w:rPr>
             <w:rStyle w:val="af6"/>
@@ -27331,7 +27133,7 @@
         </w:rPr>
         <w:t xml:space="preserve"> </w:t>
       </w:r>
-      <w:hyperlink r:id="rId528" w:history="1">
+      <w:hyperlink r:id="rId527" w:history="1">
         <w:r>
           <w:rPr>
             <w:rStyle w:val="af6"/>
@@ -27356,7 +27158,7 @@
         </w:rPr>
         <w:t xml:space="preserve"> – </w:t>
       </w:r>
-      <w:hyperlink r:id="rId529" w:tooltip="Doi" w:history="1">
+      <w:hyperlink r:id="rId528" w:tooltip="Doi" w:history="1">
         <w:r>
           <w:rPr>
             <w:rStyle w:val="af6"/>
@@ -27374,7 +27176,7 @@
         </w:rPr>
         <w:t>:</w:t>
       </w:r>
-      <w:hyperlink r:id="rId530" w:history="1">
+      <w:hyperlink r:id="rId529" w:history="1">
         <w:r>
           <w:rPr>
             <w:rStyle w:val="af6"/>
@@ -27407,7 +27209,7 @@
           <w:lang w:val="en-US"/>
         </w:rPr>
       </w:pPr>
-      <w:hyperlink r:id="rId531" w:anchor="cite_ref-67" w:tooltip="Обратно к тексту" w:history="1"/>
+      <w:hyperlink r:id="rId530" w:anchor="cite_ref-67" w:tooltip="Обратно к тексту" w:history="1"/>
       <w:r>
         <w:rPr>
           <w:color w:val="000000" w:themeColor="text1"/>
@@ -27430,6 +27232,92 @@
         </w:rPr>
         <w:t xml:space="preserve"> </w:t>
       </w:r>
+      <w:hyperlink r:id="rId531" w:history="1">
+        <w:r>
+          <w:rPr>
+            <w:rStyle w:val="af6"/>
+            <w:color w:val="000000" w:themeColor="text1"/>
+            <w:u w:val="none"/>
+            <w:lang w:val="en-US"/>
+          </w:rPr>
+          <w:t>Application Study on Internet of Things in Environment Protection Field</w:t>
+        </w:r>
+      </w:hyperlink>
+      <w:r>
+        <w:rPr>
+          <w:color w:val="000000" w:themeColor="text1"/>
+          <w:lang w:val="en-US"/>
+        </w:rPr>
+        <w:t xml:space="preserve"> </w:t>
+      </w:r>
+      <w:r>
+        <w:rPr>
+          <w:color w:val="000000" w:themeColor="text1"/>
+          <w:lang w:val="en-US"/>
+        </w:rPr>
+        <w:t>// Informatics in Control, Automation and Robotics / Dehuai Yang.</w:t>
+      </w:r>
+      <w:r>
+        <w:rPr>
+          <w:color w:val="000000" w:themeColor="text1"/>
+          <w:lang w:val="en-US"/>
+        </w:rPr>
+        <w:t xml:space="preserve"> –</w:t>
+      </w:r>
+      <w:r>
+        <w:rPr>
+          <w:color w:val="000000" w:themeColor="text1"/>
+          <w:lang w:val="en-US"/>
+        </w:rPr>
+        <w:t xml:space="preserve"> Berlin, Heidelberg: Springer Berlin Heidelberg, 2011.</w:t>
+      </w:r>
+      <w:r>
+        <w:rPr>
+          <w:color w:val="000000" w:themeColor="text1"/>
+          <w:lang w:val="en-US"/>
+        </w:rPr>
+        <w:t xml:space="preserve"> – </w:t>
+      </w:r>
+      <w:r>
+        <w:rPr>
+          <w:color w:val="000000" w:themeColor="text1"/>
+        </w:rPr>
+        <w:t>Т</w:t>
+      </w:r>
+      <w:r>
+        <w:rPr>
+          <w:color w:val="000000" w:themeColor="text1"/>
+          <w:lang w:val="en-US"/>
+        </w:rPr>
+        <w:t>. 133.</w:t>
+      </w:r>
+      <w:r>
+        <w:rPr>
+          <w:color w:val="000000" w:themeColor="text1"/>
+          <w:lang w:val="en-US"/>
+        </w:rPr>
+        <w:t xml:space="preserve"> – </w:t>
+      </w:r>
+      <w:r>
+        <w:rPr>
+          <w:color w:val="000000" w:themeColor="text1"/>
+        </w:rPr>
+        <w:t>С</w:t>
+      </w:r>
+      <w:r>
+        <w:rPr>
+          <w:color w:val="000000" w:themeColor="text1"/>
+          <w:lang w:val="en-US"/>
+        </w:rPr>
+        <w:t>. 99–106.</w:t>
+      </w:r>
+      <w:r>
+        <w:rPr>
+          <w:color w:val="000000" w:themeColor="text1"/>
+          <w:lang w:val="en-US"/>
+        </w:rPr>
+        <w:t xml:space="preserve"> – </w:t>
+      </w:r>
       <w:hyperlink r:id="rId532" w:history="1">
         <w:r>
           <w:rPr>
@@ -27438,36 +27326,15 @@
             <w:u w:val="none"/>
             <w:lang w:val="en-US"/>
           </w:rPr>
-          <w:t>Application Study on Internet of Things in Environment Protection Field</w:t>
-        </w:r>
-      </w:hyperlink>
-      <w:r>
-        <w:rPr>
-          <w:color w:val="000000" w:themeColor="text1"/>
-          <w:lang w:val="en-US"/>
-        </w:rPr>
-        <w:t xml:space="preserve"> </w:t>
-      </w:r>
-      <w:r>
-        <w:rPr>
-          <w:color w:val="000000" w:themeColor="text1"/>
-          <w:lang w:val="en-US"/>
-        </w:rPr>
-        <w:t>// Informatics in Control, Automation and Robotics / Dehuai Yang.</w:t>
-      </w:r>
-      <w:r>
-        <w:rPr>
-          <w:color w:val="000000" w:themeColor="text1"/>
-          <w:lang w:val="en-US"/>
-        </w:rPr>
-        <w:t xml:space="preserve"> –</w:t>
-      </w:r>
-      <w:r>
-        <w:rPr>
-          <w:color w:val="000000" w:themeColor="text1"/>
-          <w:lang w:val="en-US"/>
-        </w:rPr>
-        <w:t xml:space="preserve"> Berlin, Heidelberg: Springer Berlin Heidelberg, 2011.</w:t>
+          <w:t>ISBN 978-3-642-25991-3</w:t>
+        </w:r>
+      </w:hyperlink>
+      <w:r>
+        <w:rPr>
+          <w:color w:val="000000" w:themeColor="text1"/>
+          <w:lang w:val="en-US"/>
+        </w:rPr>
+        <w:t>, 978-3-642-25992-0.</w:t>
       </w:r>
       <w:r>
         <w:rPr>
@@ -27476,47 +27343,7 @@
         </w:rPr>
         <w:t xml:space="preserve"> – </w:t>
       </w:r>
-      <w:r>
-        <w:rPr>
-          <w:color w:val="000000" w:themeColor="text1"/>
-        </w:rPr>
-        <w:t>Т</w:t>
-      </w:r>
-      <w:r>
-        <w:rPr>
-          <w:color w:val="000000" w:themeColor="text1"/>
-          <w:lang w:val="en-US"/>
-        </w:rPr>
-        <w:t>. 133.</w:t>
-      </w:r>
-      <w:r>
-        <w:rPr>
-          <w:color w:val="000000" w:themeColor="text1"/>
-          <w:lang w:val="en-US"/>
-        </w:rPr>
-        <w:t xml:space="preserve"> – </w:t>
-      </w:r>
-      <w:r>
-        <w:rPr>
-          <w:color w:val="000000" w:themeColor="text1"/>
-        </w:rPr>
-        <w:t>С</w:t>
-      </w:r>
-      <w:r>
-        <w:rPr>
-          <w:color w:val="000000" w:themeColor="text1"/>
-          <w:lang w:val="en-US"/>
-        </w:rPr>
-        <w:t>. 99–106.</w:t>
-      </w:r>
-      <w:r>
-        <w:rPr>
-          <w:color w:val="000000" w:themeColor="text1"/>
-          <w:lang w:val="en-US"/>
-        </w:rPr>
-        <w:t xml:space="preserve"> – </w:t>
-      </w:r>
-      <w:hyperlink r:id="rId533" w:history="1">
+      <w:hyperlink r:id="rId533" w:tooltip="Doi" w:history="1">
         <w:r>
           <w:rPr>
             <w:rStyle w:val="af6"/>
@@ -27524,31 +27351,6 @@
             <w:u w:val="none"/>
             <w:lang w:val="en-US"/>
           </w:rPr>
-          <w:t>ISBN 978-3-642-25991-3</w:t>
-        </w:r>
-      </w:hyperlink>
-      <w:r>
-        <w:rPr>
-          <w:color w:val="000000" w:themeColor="text1"/>
-          <w:lang w:val="en-US"/>
-        </w:rPr>
-        <w:t>, 978-3-642-25992-0.</w:t>
-      </w:r>
-      <w:r>
-        <w:rPr>
-          <w:color w:val="000000" w:themeColor="text1"/>
-          <w:lang w:val="en-US"/>
-        </w:rPr>
-        <w:t xml:space="preserve"> – </w:t>
-      </w:r>
-      <w:hyperlink r:id="rId534" w:tooltip="Doi" w:history="1">
-        <w:r>
-          <w:rPr>
-            <w:rStyle w:val="af6"/>
-            <w:color w:val="000000" w:themeColor="text1"/>
-            <w:u w:val="none"/>
-            <w:lang w:val="en-US"/>
-          </w:rPr>
           <w:t>doi</w:t>
         </w:r>
       </w:hyperlink>
@@ -27559,7 +27361,7 @@
         </w:rPr>
         <w:t>:</w:t>
       </w:r>
-      <w:hyperlink r:id="rId535" w:history="1">
+      <w:hyperlink r:id="rId534" w:history="1">
         <w:r>
           <w:rPr>
             <w:rStyle w:val="af6"/>
@@ -27592,15 +27394,15 @@
           <w:lang w:val="en-US"/>
         </w:rPr>
       </w:pPr>
-      <w:hyperlink r:id="rId536" w:anchor="cite_ref-68" w:tooltip="Обратно к тексту" w:history="1"/>
-      <w:r>
-        <w:rPr>
-          <w:color w:val="000000" w:themeColor="text1"/>
-          <w:lang w:val="en-US"/>
-        </w:rPr>
-        <w:t xml:space="preserve"> </w:t>
-      </w:r>
-      <w:hyperlink r:id="rId537" w:history="1">
+      <w:hyperlink r:id="rId535" w:anchor="cite_ref-68" w:tooltip="Обратно к тексту" w:history="1"/>
+      <w:r>
+        <w:rPr>
+          <w:color w:val="000000" w:themeColor="text1"/>
+          <w:lang w:val="en-US"/>
+        </w:rPr>
+        <w:t xml:space="preserve"> </w:t>
+      </w:r>
+      <w:hyperlink r:id="rId536" w:history="1">
         <w:r>
           <w:rPr>
             <w:rStyle w:val="af6"/>
@@ -27706,7 +27508,7 @@
         </w:rPr>
         <w:t xml:space="preserve"> – </w:t>
       </w:r>
-      <w:hyperlink r:id="rId538" w:tooltip="Международный стандартный серийный номер" w:history="1">
+      <w:hyperlink r:id="rId537" w:tooltip="Международный стандартный серийный номер" w:history="1">
         <w:r>
           <w:rPr>
             <w:rStyle w:val="af6"/>
@@ -27724,7 +27526,7 @@
         </w:rPr>
         <w:t xml:space="preserve"> </w:t>
       </w:r>
-      <w:hyperlink r:id="rId539" w:history="1">
+      <w:hyperlink r:id="rId538" w:history="1">
         <w:r>
           <w:rPr>
             <w:rStyle w:val="af6"/>
@@ -27749,7 +27551,7 @@
         </w:rPr>
         <w:t xml:space="preserve"> – </w:t>
       </w:r>
-      <w:hyperlink r:id="rId540" w:tooltip="Doi" w:history="1">
+      <w:hyperlink r:id="rId539" w:tooltip="Doi" w:history="1">
         <w:r>
           <w:rPr>
             <w:rStyle w:val="af6"/>
@@ -27767,7 +27569,7 @@
         </w:rPr>
         <w:t>:</w:t>
       </w:r>
-      <w:hyperlink r:id="rId541" w:history="1">
+      <w:hyperlink r:id="rId540" w:history="1">
         <w:r>
           <w:rPr>
             <w:rStyle w:val="af6"/>
@@ -27800,7 +27602,7 @@
           <w:lang w:val="en-US"/>
         </w:rPr>
       </w:pPr>
-      <w:hyperlink r:id="rId542" w:anchor="cite_ref-69" w:tooltip="Обратно к тексту" w:history="1"/>
+      <w:hyperlink r:id="rId541" w:anchor="cite_ref-69" w:tooltip="Обратно к тексту" w:history="1"/>
       <w:r>
         <w:rPr>
           <w:color w:val="000000" w:themeColor="text1"/>
@@ -27823,7 +27625,7 @@
         </w:rPr>
         <w:t xml:space="preserve"> </w:t>
       </w:r>
-      <w:hyperlink r:id="rId543" w:history="1">
+      <w:hyperlink r:id="rId542" w:history="1">
         <w:r>
           <w:rPr>
             <w:rStyle w:val="af6"/>
@@ -27929,7 +27731,7 @@
         </w:rPr>
         <w:t xml:space="preserve"> – </w:t>
       </w:r>
-      <w:hyperlink r:id="rId544" w:tooltip="Международный стандартный серийный номер" w:history="1">
+      <w:hyperlink r:id="rId543" w:tooltip="Международный стандартный серийный номер" w:history="1">
         <w:r>
           <w:rPr>
             <w:rStyle w:val="af6"/>
@@ -27947,7 +27749,7 @@
         </w:rPr>
         <w:t xml:space="preserve"> </w:t>
       </w:r>
-      <w:hyperlink r:id="rId545" w:history="1">
+      <w:hyperlink r:id="rId544" w:history="1">
         <w:r>
           <w:rPr>
             <w:rStyle w:val="af6"/>
@@ -27972,7 +27774,7 @@
         </w:rPr>
         <w:t xml:space="preserve"> – </w:t>
       </w:r>
-      <w:hyperlink r:id="rId546" w:tooltip="Doi" w:history="1">
+      <w:hyperlink r:id="rId545" w:tooltip="Doi" w:history="1">
         <w:r>
           <w:rPr>
             <w:rStyle w:val="af6"/>
@@ -27990,7 +27792,7 @@
         </w:rPr>
         <w:t>:</w:t>
       </w:r>
-      <w:hyperlink r:id="rId547" w:history="1">
+      <w:hyperlink r:id="rId546" w:history="1">
         <w:r>
           <w:rPr>
             <w:rStyle w:val="af6"/>
@@ -28022,7 +27824,7 @@
           <w:color w:val="000000" w:themeColor="text1"/>
         </w:rPr>
       </w:pPr>
-      <w:hyperlink r:id="rId548" w:anchor="cite_ref-70" w:tooltip="Обратно к тексту" w:history="1"/>
+      <w:hyperlink r:id="rId547" w:anchor="cite_ref-70" w:tooltip="Обратно к тексту" w:history="1"/>
       <w:r>
         <w:rPr>
           <w:color w:val="000000" w:themeColor="text1"/>
@@ -28045,7 +27847,7 @@
         </w:rPr>
         <w:t xml:space="preserve"> </w:t>
       </w:r>
-      <w:hyperlink r:id="rId549" w:history="1">
+      <w:hyperlink r:id="rId548" w:history="1">
         <w:r>
           <w:rPr>
             <w:rStyle w:val="af6"/>
@@ -28111,7 +27913,7 @@
         </w:rPr>
         <w:t xml:space="preserve"> – </w:t>
       </w:r>
-      <w:hyperlink r:id="rId550" w:tooltip="Международный стандартный серийный номер" w:history="1">
+      <w:hyperlink r:id="rId549" w:tooltip="Международный стандартный серийный номер" w:history="1">
         <w:r>
           <w:rPr>
             <w:rStyle w:val="af6"/>
@@ -28127,7 +27929,7 @@
         </w:rPr>
         <w:t xml:space="preserve"> </w:t>
       </w:r>
-      <w:hyperlink r:id="rId551" w:history="1">
+      <w:hyperlink r:id="rId550" w:history="1">
         <w:r>
           <w:rPr>
             <w:rStyle w:val="af6"/>
@@ -28149,7 +27951,7 @@
         </w:rPr>
         <w:t xml:space="preserve"> – </w:t>
       </w:r>
-      <w:hyperlink r:id="rId552" w:tooltip="Doi" w:history="1">
+      <w:hyperlink r:id="rId551" w:tooltip="Doi" w:history="1">
         <w:r>
           <w:rPr>
             <w:rStyle w:val="af6"/>
@@ -28165,7 +27967,7 @@
         </w:rPr>
         <w:t>:</w:t>
       </w:r>
-      <w:hyperlink r:id="rId553" w:history="1">
+      <w:hyperlink r:id="rId552" w:history="1">
         <w:r>
           <w:rPr>
             <w:rStyle w:val="af6"/>
@@ -28195,7 +27997,7 @@
           <w:color w:val="000000" w:themeColor="text1"/>
         </w:rPr>
       </w:pPr>
-      <w:hyperlink r:id="rId554" w:anchor="cite_ref-71" w:tooltip="Обратно к тексту" w:history="1"/>
+      <w:hyperlink r:id="rId553" w:anchor="cite_ref-71" w:tooltip="Обратно к тексту" w:history="1"/>
       <w:r>
         <w:rPr>
           <w:color w:val="000000" w:themeColor="text1"/>
@@ -28215,7 +28017,7 @@
         </w:rPr>
         <w:t xml:space="preserve"> </w:t>
       </w:r>
-      <w:hyperlink r:id="rId555" w:history="1">
+      <w:hyperlink r:id="rId554" w:history="1">
         <w:r>
           <w:rPr>
             <w:rStyle w:val="af6"/>
@@ -28267,7 +28069,7 @@
         </w:rPr>
         <w:t xml:space="preserve"> – </w:t>
       </w:r>
-      <w:hyperlink r:id="rId556" w:tooltip="Международный стандартный серийный номер" w:history="1">
+      <w:hyperlink r:id="rId555" w:tooltip="Международный стандартный серийный номер" w:history="1">
         <w:r>
           <w:rPr>
             <w:rStyle w:val="af6"/>
@@ -28283,7 +28085,7 @@
         </w:rPr>
         <w:t xml:space="preserve"> </w:t>
       </w:r>
-      <w:hyperlink r:id="rId557" w:history="1">
+      <w:hyperlink r:id="rId556" w:history="1">
         <w:r>
           <w:rPr>
             <w:rStyle w:val="af6"/>
@@ -28314,7 +28116,7 @@
           <w:lang w:val="en-US"/>
         </w:rPr>
       </w:pPr>
-      <w:hyperlink r:id="rId558" w:anchor="cite_ref-72" w:tooltip="Обратно к тексту" w:history="1"/>
+      <w:hyperlink r:id="rId557" w:anchor="cite_ref-72" w:tooltip="Обратно к тексту" w:history="1"/>
       <w:r>
         <w:rPr>
           <w:color w:val="000000" w:themeColor="text1"/>
@@ -28337,7 +28139,7 @@
         </w:rPr>
         <w:t xml:space="preserve"> </w:t>
       </w:r>
-      <w:hyperlink r:id="rId559" w:history="1">
+      <w:hyperlink r:id="rId558" w:history="1">
         <w:r>
           <w:rPr>
             <w:rStyle w:val="af6"/>
@@ -28383,7 +28185,7 @@
         </w:rPr>
         <w:t xml:space="preserve"> – </w:t>
       </w:r>
-      <w:hyperlink r:id="rId560" w:tooltip="Doi" w:history="1">
+      <w:hyperlink r:id="rId559" w:tooltip="Doi" w:history="1">
         <w:r>
           <w:rPr>
             <w:rStyle w:val="af6"/>
@@ -28401,7 +28203,7 @@
         </w:rPr>
         <w:t>:</w:t>
       </w:r>
-      <w:hyperlink r:id="rId561" w:history="1">
+      <w:hyperlink r:id="rId560" w:history="1">
         <w:r>
           <w:rPr>
             <w:rStyle w:val="af6"/>
@@ -28434,7 +28236,7 @@
           <w:lang w:val="en-US"/>
         </w:rPr>
       </w:pPr>
-      <w:hyperlink r:id="rId562" w:anchor="cite_ref-73" w:tooltip="Обратно к тексту" w:history="1"/>
+      <w:hyperlink r:id="rId561" w:anchor="cite_ref-73" w:tooltip="Обратно к тексту" w:history="1"/>
       <w:r>
         <w:rPr>
           <w:color w:val="000000" w:themeColor="text1"/>
@@ -28457,7 +28259,7 @@
         </w:rPr>
         <w:t xml:space="preserve"> </w:t>
       </w:r>
-      <w:hyperlink r:id="rId563" w:history="1">
+      <w:hyperlink r:id="rId562" w:history="1">
         <w:r>
           <w:rPr>
             <w:rStyle w:val="af6"/>
@@ -28563,7 +28365,7 @@
         </w:rPr>
         <w:t xml:space="preserve"> – </w:t>
       </w:r>
-      <w:hyperlink r:id="rId564" w:tooltip="Международный стандартный серийный номер" w:history="1">
+      <w:hyperlink r:id="rId563" w:tooltip="Международный стандартный серийный номер" w:history="1">
         <w:r>
           <w:rPr>
             <w:rStyle w:val="af6"/>
@@ -28581,7 +28383,7 @@
         </w:rPr>
         <w:t xml:space="preserve"> </w:t>
       </w:r>
-      <w:hyperlink r:id="rId565" w:history="1">
+      <w:hyperlink r:id="rId564" w:history="1">
         <w:r>
           <w:rPr>
             <w:rStyle w:val="af6"/>
@@ -28606,7 +28408,7 @@
         </w:rPr>
         <w:t xml:space="preserve"> – </w:t>
       </w:r>
-      <w:hyperlink r:id="rId566" w:tooltip="Doi" w:history="1">
+      <w:hyperlink r:id="rId565" w:tooltip="Doi" w:history="1">
         <w:r>
           <w:rPr>
             <w:rStyle w:val="af6"/>
@@ -28624,7 +28426,7 @@
         </w:rPr>
         <w:t>:</w:t>
       </w:r>
-      <w:hyperlink r:id="rId567" w:history="1">
+      <w:hyperlink r:id="rId566" w:history="1">
         <w:r>
           <w:rPr>
             <w:rStyle w:val="af6"/>
@@ -28657,7 +28459,7 @@
           <w:lang w:val="en-US"/>
         </w:rPr>
       </w:pPr>
-      <w:hyperlink r:id="rId568" w:anchor="cite_ref-74" w:tooltip="Обратно к тексту" w:history="1"/>
+      <w:hyperlink r:id="rId567" w:anchor="cite_ref-74" w:tooltip="Обратно к тексту" w:history="1"/>
       <w:r>
         <w:rPr>
           <w:color w:val="000000" w:themeColor="text1"/>
@@ -28680,7 +28482,7 @@
         </w:rPr>
         <w:t xml:space="preserve"> </w:t>
       </w:r>
-      <w:hyperlink r:id="rId569" w:history="1">
+      <w:hyperlink r:id="rId568" w:history="1">
         <w:r>
           <w:rPr>
             <w:rStyle w:val="af6"/>
@@ -28754,7 +28556,7 @@
           <w:lang w:val="en-US"/>
         </w:rPr>
       </w:pPr>
-      <w:hyperlink r:id="rId570" w:anchor="cite_ref-75" w:tooltip="Обратно к тексту" w:history="1"/>
+      <w:hyperlink r:id="rId569" w:anchor="cite_ref-75" w:tooltip="Обратно к тексту" w:history="1"/>
       <w:r>
         <w:rPr>
           <w:color w:val="000000" w:themeColor="text1"/>
@@ -28777,7 +28579,7 @@
         </w:rPr>
         <w:t xml:space="preserve"> </w:t>
       </w:r>
-      <w:hyperlink r:id="rId571" w:history="1">
+      <w:hyperlink r:id="rId570" w:history="1">
         <w:r>
           <w:rPr>
             <w:rStyle w:val="af6"/>
@@ -28883,7 +28685,7 @@
         </w:rPr>
         <w:t xml:space="preserve"> – </w:t>
       </w:r>
-      <w:hyperlink r:id="rId572" w:tooltip="Международный стандартный серийный номер" w:history="1">
+      <w:hyperlink r:id="rId571" w:tooltip="Международный стандартный серийный номер" w:history="1">
         <w:r>
           <w:rPr>
             <w:rStyle w:val="af6"/>
@@ -28901,7 +28703,7 @@
         </w:rPr>
         <w:t xml:space="preserve"> </w:t>
       </w:r>
-      <w:hyperlink r:id="rId573" w:history="1">
+      <w:hyperlink r:id="rId572" w:history="1">
         <w:r>
           <w:rPr>
             <w:rStyle w:val="af6"/>
@@ -28926,7 +28728,7 @@
         </w:rPr>
         <w:t xml:space="preserve"> – </w:t>
       </w:r>
-      <w:hyperlink r:id="rId574" w:tooltip="Doi" w:history="1">
+      <w:hyperlink r:id="rId573" w:tooltip="Doi" w:history="1">
         <w:r>
           <w:rPr>
             <w:rStyle w:val="af6"/>
@@ -28944,7 +28746,7 @@
         </w:rPr>
         <w:t>:</w:t>
       </w:r>
-      <w:hyperlink r:id="rId575" w:history="1">
+      <w:hyperlink r:id="rId574" w:history="1">
         <w:r>
           <w:rPr>
             <w:rStyle w:val="af6"/>
@@ -28977,7 +28779,7 @@
           <w:lang w:val="en-US"/>
         </w:rPr>
       </w:pPr>
-      <w:hyperlink r:id="rId576" w:anchor="cite_ref-76" w:tooltip="Обратно к тексту" w:history="1"/>
+      <w:hyperlink r:id="rId575" w:anchor="cite_ref-76" w:tooltip="Обратно к тексту" w:history="1"/>
       <w:r>
         <w:rPr>
           <w:color w:val="000000" w:themeColor="text1"/>
@@ -29000,7 +28802,7 @@
         </w:rPr>
         <w:t xml:space="preserve"> </w:t>
       </w:r>
-      <w:hyperlink r:id="rId577" w:history="1">
+      <w:hyperlink r:id="rId576" w:history="1">
         <w:r>
           <w:rPr>
             <w:rStyle w:val="af6"/>
@@ -29074,7 +28876,7 @@
           <w:lang w:val="en-US"/>
         </w:rPr>
       </w:pPr>
-      <w:hyperlink r:id="rId578" w:anchor="cite_ref-77" w:tooltip="Обратно к тексту" w:history="1"/>
+      <w:hyperlink r:id="rId577" w:anchor="cite_ref-77" w:tooltip="Обратно к тексту" w:history="1"/>
       <w:r>
         <w:rPr>
           <w:color w:val="000000" w:themeColor="text1"/>
@@ -29097,7 +28899,7 @@
         </w:rPr>
         <w:t xml:space="preserve"> </w:t>
       </w:r>
-      <w:hyperlink r:id="rId579" w:history="1">
+      <w:hyperlink r:id="rId578" w:history="1">
         <w:r>
           <w:rPr>
             <w:rStyle w:val="af6"/>
@@ -29203,7 +29005,7 @@
         </w:rPr>
         <w:t xml:space="preserve"> – </w:t>
       </w:r>
-      <w:hyperlink r:id="rId580" w:tooltip="Международный стандартный серийный номер" w:history="1">
+      <w:hyperlink r:id="rId579" w:tooltip="Международный стандартный серийный номер" w:history="1">
         <w:r>
           <w:rPr>
             <w:rStyle w:val="af6"/>
@@ -29221,7 +29023,7 @@
         </w:rPr>
         <w:t xml:space="preserve"> </w:t>
       </w:r>
-      <w:hyperlink r:id="rId581" w:history="1">
+      <w:hyperlink r:id="rId580" w:history="1">
         <w:r>
           <w:rPr>
             <w:rStyle w:val="af6"/>
@@ -29246,7 +29048,7 @@
         </w:rPr>
         <w:t xml:space="preserve"> – </w:t>
       </w:r>
-      <w:hyperlink r:id="rId582" w:tooltip="Doi" w:history="1">
+      <w:hyperlink r:id="rId581" w:tooltip="Doi" w:history="1">
         <w:r>
           <w:rPr>
             <w:rStyle w:val="af6"/>
@@ -29264,7 +29066,7 @@
         </w:rPr>
         <w:t>:</w:t>
       </w:r>
-      <w:hyperlink r:id="rId583" w:history="1">
+      <w:hyperlink r:id="rId582" w:history="1">
         <w:r>
           <w:rPr>
             <w:rStyle w:val="af6"/>
@@ -29297,7 +29099,7 @@
           <w:lang w:val="en-US"/>
         </w:rPr>
       </w:pPr>
-      <w:hyperlink r:id="rId584" w:anchor="cite_ref-78" w:tooltip="Обратно к тексту" w:history="1"/>
+      <w:hyperlink r:id="rId583" w:anchor="cite_ref-78" w:tooltip="Обратно к тексту" w:history="1"/>
       <w:r>
         <w:rPr>
           <w:color w:val="000000" w:themeColor="text1"/>
@@ -29320,7 +29122,7 @@
         </w:rPr>
         <w:t xml:space="preserve"> </w:t>
       </w:r>
-      <w:hyperlink r:id="rId585" w:history="1">
+      <w:hyperlink r:id="rId584" w:history="1">
         <w:r>
           <w:rPr>
             <w:rStyle w:val="af6"/>
@@ -29394,7 +29196,7 @@
           <w:lang w:val="en-US"/>
         </w:rPr>
       </w:pPr>
-      <w:hyperlink r:id="rId586" w:anchor="cite_ref-79" w:tooltip="Обратно к тексту" w:history="1"/>
+      <w:hyperlink r:id="rId585" w:anchor="cite_ref-79" w:tooltip="Обратно к тексту" w:history="1"/>
       <w:r>
         <w:rPr>
           <w:color w:val="000000" w:themeColor="text1"/>
@@ -29417,7 +29219,7 @@
         </w:rPr>
         <w:t xml:space="preserve"> </w:t>
       </w:r>
-      <w:hyperlink r:id="rId587" w:history="1">
+      <w:hyperlink r:id="rId586" w:history="1">
         <w:r>
           <w:rPr>
             <w:rStyle w:val="af6"/>
@@ -29463,7 +29265,7 @@
           <w:color w:val="000000" w:themeColor="text1"/>
         </w:rPr>
       </w:pPr>
-      <w:hyperlink r:id="rId588" w:anchor="cite_ref-80" w:tooltip="Обратно к тексту" w:history="1"/>
+      <w:hyperlink r:id="rId587" w:anchor="cite_ref-80" w:tooltip="Обратно к тексту" w:history="1"/>
       <w:r>
         <w:rPr>
           <w:color w:val="000000" w:themeColor="text1"/>
@@ -29486,7 +29288,7 @@
         </w:rPr>
         <w:t xml:space="preserve"> </w:t>
       </w:r>
-      <w:hyperlink r:id="rId589" w:history="1">
+      <w:hyperlink r:id="rId588" w:history="1">
         <w:r>
           <w:rPr>
             <w:rStyle w:val="af6"/>
@@ -29572,7 +29374,7 @@
         </w:rPr>
         <w:t xml:space="preserve"> – </w:t>
       </w:r>
-      <w:hyperlink r:id="rId590" w:tooltip="Международный стандартный серийный номер" w:history="1">
+      <w:hyperlink r:id="rId589" w:tooltip="Международный стандартный серийный номер" w:history="1">
         <w:r>
           <w:rPr>
             <w:rStyle w:val="af6"/>
@@ -29590,7 +29392,7 @@
         </w:rPr>
         <w:t xml:space="preserve"> </w:t>
       </w:r>
-      <w:hyperlink r:id="rId591" w:history="1">
+      <w:hyperlink r:id="rId590" w:history="1">
         <w:r>
           <w:rPr>
             <w:rStyle w:val="af6"/>
@@ -29615,7 +29417,7 @@
         </w:rPr>
         <w:t xml:space="preserve"> – </w:t>
       </w:r>
-      <w:hyperlink r:id="rId592" w:tooltip="Doi" w:history="1">
+      <w:hyperlink r:id="rId591" w:tooltip="Doi" w:history="1">
         <w:r>
           <w:rPr>
             <w:rStyle w:val="af6"/>
@@ -29633,32 +29435,32 @@
         </w:rPr>
         <w:t>:</w:t>
       </w:r>
+      <w:hyperlink r:id="rId592" w:history="1">
+        <w:r>
+          <w:rPr>
+            <w:rStyle w:val="af6"/>
+            <w:color w:val="000000" w:themeColor="text1"/>
+            <w:u w:val="none"/>
+            <w:lang w:val="en-US"/>
+          </w:rPr>
+          <w:t>10.1109/TIFS.2019.2934861</w:t>
+        </w:r>
+      </w:hyperlink>
+      <w:r>
+        <w:rPr>
+          <w:color w:val="000000" w:themeColor="text1"/>
+          <w:lang w:val="en-US"/>
+        </w:rPr>
+        <w:t>.</w:t>
+      </w:r>
+      <w:r>
+        <w:rPr>
+          <w:color w:val="000000" w:themeColor="text1"/>
+          <w:lang w:val="en-US"/>
+        </w:rPr>
+        <w:t xml:space="preserve"> </w:t>
+      </w:r>
       <w:hyperlink r:id="rId593" w:history="1">
-        <w:r>
-          <w:rPr>
-            <w:rStyle w:val="af6"/>
-            <w:color w:val="000000" w:themeColor="text1"/>
-            <w:u w:val="none"/>
-            <w:lang w:val="en-US"/>
-          </w:rPr>
-          <w:t>10.1109/TIFS.2019.2934861</w:t>
-        </w:r>
-      </w:hyperlink>
-      <w:r>
-        <w:rPr>
-          <w:color w:val="000000" w:themeColor="text1"/>
-          <w:lang w:val="en-US"/>
-        </w:rPr>
-        <w:t>.</w:t>
-      </w:r>
-      <w:r>
-        <w:rPr>
-          <w:color w:val="000000" w:themeColor="text1"/>
-          <w:lang w:val="en-US"/>
-        </w:rPr>
-        <w:t xml:space="preserve"> </w:t>
-      </w:r>
-      <w:hyperlink r:id="rId594" w:history="1">
         <w:r>
           <w:rPr>
             <w:rStyle w:val="af6"/>
@@ -29718,7 +29520,7 @@
           <w:color w:val="000000" w:themeColor="text1"/>
         </w:rPr>
       </w:pPr>
-      <w:hyperlink r:id="rId595" w:anchor="cite_ref-81" w:tooltip="Обратно к тексту" w:history="1"/>
+      <w:hyperlink r:id="rId594" w:anchor="cite_ref-81" w:tooltip="Обратно к тексту" w:history="1"/>
       <w:r>
         <w:rPr>
           <w:color w:val="000000" w:themeColor="text1"/>
@@ -29741,7 +29543,7 @@
         </w:rPr>
         <w:t xml:space="preserve"> </w:t>
       </w:r>
-      <w:hyperlink r:id="rId596" w:history="1">
+      <w:hyperlink r:id="rId595" w:history="1">
         <w:r>
           <w:rPr>
             <w:rStyle w:val="af6"/>
@@ -29811,7 +29613,7 @@
           <w:lang w:val="en-US"/>
         </w:rPr>
       </w:pPr>
-      <w:hyperlink r:id="rId597" w:anchor="cite_ref-82" w:tooltip="Обратно к тексту" w:history="1"/>
+      <w:hyperlink r:id="rId596" w:anchor="cite_ref-82" w:tooltip="Обратно к тексту" w:history="1"/>
       <w:r>
         <w:rPr>
           <w:color w:val="000000" w:themeColor="text1"/>
@@ -29834,7 +29636,7 @@
         </w:rPr>
         <w:t xml:space="preserve"> </w:t>
       </w:r>
-      <w:hyperlink r:id="rId598" w:history="1">
+      <w:hyperlink r:id="rId597" w:history="1">
         <w:r>
           <w:rPr>
             <w:rStyle w:val="af6"/>
@@ -29965,7 +29767,7 @@
         </w:rPr>
         <w:t xml:space="preserve"> – </w:t>
       </w:r>
-      <w:hyperlink r:id="rId599" w:tooltip="Международный стандартный серийный номер" w:history="1">
+      <w:hyperlink r:id="rId598" w:tooltip="Международный стандартный серийный номер" w:history="1">
         <w:r>
           <w:rPr>
             <w:rStyle w:val="af6"/>
@@ -29983,7 +29785,7 @@
         </w:rPr>
         <w:t xml:space="preserve"> </w:t>
       </w:r>
-      <w:hyperlink r:id="rId600" w:history="1">
+      <w:hyperlink r:id="rId599" w:history="1">
         <w:r>
           <w:rPr>
             <w:rStyle w:val="af6"/>
@@ -30008,7 +29810,7 @@
         </w:rPr>
         <w:t xml:space="preserve"> – </w:t>
       </w:r>
-      <w:hyperlink r:id="rId601" w:tooltip="Doi" w:history="1">
+      <w:hyperlink r:id="rId600" w:tooltip="Doi" w:history="1">
         <w:r>
           <w:rPr>
             <w:rStyle w:val="af6"/>
@@ -30026,7 +29828,7 @@
         </w:rPr>
         <w:t>:</w:t>
       </w:r>
-      <w:hyperlink r:id="rId602" w:history="1">
+      <w:hyperlink r:id="rId601" w:history="1">
         <w:r>
           <w:rPr>
             <w:rStyle w:val="af6"/>
@@ -30059,7 +29861,7 @@
           <w:lang w:val="en-US"/>
         </w:rPr>
       </w:pPr>
-      <w:hyperlink r:id="rId603" w:anchor="cite_ref-83" w:tooltip="Обратно к тексту" w:history="1"/>
+      <w:hyperlink r:id="rId602" w:anchor="cite_ref-83" w:tooltip="Обратно к тексту" w:history="1"/>
       <w:r>
         <w:rPr>
           <w:color w:val="000000" w:themeColor="text1"/>
@@ -30082,98 +29884,98 @@
         </w:rPr>
         <w:t xml:space="preserve"> </w:t>
       </w:r>
+      <w:hyperlink r:id="rId603" w:history="1">
+        <w:r>
+          <w:rPr>
+            <w:rStyle w:val="af6"/>
+            <w:color w:val="000000" w:themeColor="text1"/>
+            <w:u w:val="none"/>
+            <w:lang w:val="en-US"/>
+          </w:rPr>
+          <w:t>Internet of things</w:t>
+        </w:r>
+        <w:r>
+          <w:rPr>
+            <w:rStyle w:val="af6"/>
+            <w:color w:val="000000" w:themeColor="text1"/>
+            <w:u w:val="none"/>
+            <w:lang w:val="en-US"/>
+          </w:rPr>
+          <w:t>:</w:t>
+        </w:r>
+        <w:r>
+          <w:rPr>
+            <w:rStyle w:val="af6"/>
+            <w:color w:val="000000" w:themeColor="text1"/>
+            <w:u w:val="none"/>
+            <w:lang w:val="en-US"/>
+          </w:rPr>
+          <w:t xml:space="preserve"> converging technologies for smart environments and integrated ecosystems</w:t>
+        </w:r>
+      </w:hyperlink>
+      <w:r>
+        <w:rPr>
+          <w:color w:val="000000" w:themeColor="text1"/>
+          <w:lang w:val="en-US"/>
+        </w:rPr>
+        <w:t>.</w:t>
+      </w:r>
+      <w:r>
+        <w:rPr>
+          <w:color w:val="000000" w:themeColor="text1"/>
+          <w:lang w:val="en-US"/>
+        </w:rPr>
+        <w:t xml:space="preserve"> –</w:t>
+      </w:r>
+      <w:r>
+        <w:rPr>
+          <w:color w:val="000000" w:themeColor="text1"/>
+          <w:lang w:val="en-US"/>
+        </w:rPr>
+        <w:t xml:space="preserve"> Aalborg, Denmark, 2013.</w:t>
+      </w:r>
+      <w:r>
+        <w:rPr>
+          <w:color w:val="000000" w:themeColor="text1"/>
+          <w:lang w:val="en-US"/>
+        </w:rPr>
+        <w:t xml:space="preserve"> –</w:t>
+      </w:r>
+      <w:r>
+        <w:rPr>
+          <w:color w:val="000000" w:themeColor="text1"/>
+          <w:lang w:val="en-US"/>
+        </w:rPr>
+        <w:t xml:space="preserve"> 1 online resource (364 pages)</w:t>
+      </w:r>
+      <w:r>
+        <w:rPr>
+          <w:color w:val="000000" w:themeColor="text1"/>
+          <w:lang w:val="en-US"/>
+        </w:rPr>
+        <w:t xml:space="preserve"> </w:t>
+      </w:r>
+      <w:r>
+        <w:rPr>
+          <w:color w:val="000000" w:themeColor="text1"/>
+        </w:rPr>
+        <w:t>с</w:t>
+      </w:r>
+      <w:r>
+        <w:rPr>
+          <w:color w:val="000000" w:themeColor="text1"/>
+          <w:lang w:val="en-US"/>
+        </w:rPr>
+        <w:t>.</w:t>
+      </w:r>
+      <w:r>
+        <w:rPr>
+          <w:color w:val="000000" w:themeColor="text1"/>
+          <w:lang w:val="en-US"/>
+        </w:rPr>
+        <w:t xml:space="preserve"> – </w:t>
+      </w:r>
       <w:hyperlink r:id="rId604" w:history="1">
-        <w:r>
-          <w:rPr>
-            <w:rStyle w:val="af6"/>
-            <w:color w:val="000000" w:themeColor="text1"/>
-            <w:u w:val="none"/>
-            <w:lang w:val="en-US"/>
-          </w:rPr>
-          <w:t>Internet of things</w:t>
-        </w:r>
-        <w:r>
-          <w:rPr>
-            <w:rStyle w:val="af6"/>
-            <w:color w:val="000000" w:themeColor="text1"/>
-            <w:u w:val="none"/>
-            <w:lang w:val="en-US"/>
-          </w:rPr>
-          <w:t>:</w:t>
-        </w:r>
-        <w:r>
-          <w:rPr>
-            <w:rStyle w:val="af6"/>
-            <w:color w:val="000000" w:themeColor="text1"/>
-            <w:u w:val="none"/>
-            <w:lang w:val="en-US"/>
-          </w:rPr>
-          <w:t xml:space="preserve"> converging technologies for smart environments and integrated ecosystems</w:t>
-        </w:r>
-      </w:hyperlink>
-      <w:r>
-        <w:rPr>
-          <w:color w:val="000000" w:themeColor="text1"/>
-          <w:lang w:val="en-US"/>
-        </w:rPr>
-        <w:t>.</w:t>
-      </w:r>
-      <w:r>
-        <w:rPr>
-          <w:color w:val="000000" w:themeColor="text1"/>
-          <w:lang w:val="en-US"/>
-        </w:rPr>
-        <w:t xml:space="preserve"> –</w:t>
-      </w:r>
-      <w:r>
-        <w:rPr>
-          <w:color w:val="000000" w:themeColor="text1"/>
-          <w:lang w:val="en-US"/>
-        </w:rPr>
-        <w:t xml:space="preserve"> Aalborg, Denmark, 2013.</w:t>
-      </w:r>
-      <w:r>
-        <w:rPr>
-          <w:color w:val="000000" w:themeColor="text1"/>
-          <w:lang w:val="en-US"/>
-        </w:rPr>
-        <w:t xml:space="preserve"> –</w:t>
-      </w:r>
-      <w:r>
-        <w:rPr>
-          <w:color w:val="000000" w:themeColor="text1"/>
-          <w:lang w:val="en-US"/>
-        </w:rPr>
-        <w:t xml:space="preserve"> 1 online resource (364 pages)</w:t>
-      </w:r>
-      <w:r>
-        <w:rPr>
-          <w:color w:val="000000" w:themeColor="text1"/>
-          <w:lang w:val="en-US"/>
-        </w:rPr>
-        <w:t xml:space="preserve"> </w:t>
-      </w:r>
-      <w:r>
-        <w:rPr>
-          <w:color w:val="000000" w:themeColor="text1"/>
-        </w:rPr>
-        <w:t>с</w:t>
-      </w:r>
-      <w:r>
-        <w:rPr>
-          <w:color w:val="000000" w:themeColor="text1"/>
-          <w:lang w:val="en-US"/>
-        </w:rPr>
-        <w:t>.</w:t>
-      </w:r>
-      <w:r>
-        <w:rPr>
-          <w:color w:val="000000" w:themeColor="text1"/>
-          <w:lang w:val="en-US"/>
-        </w:rPr>
-        <w:t xml:space="preserve"> – </w:t>
-      </w:r>
-      <w:hyperlink r:id="rId605" w:history="1">
         <w:r>
           <w:rPr>
             <w:rStyle w:val="af6"/>
@@ -30206,7 +30008,7 @@
           <w:lang w:val="en-US"/>
         </w:rPr>
       </w:pPr>
-      <w:hyperlink r:id="rId606" w:anchor="cite_ref-84" w:tooltip="Обратно к тексту" w:history="1"/>
+      <w:hyperlink r:id="rId605" w:anchor="cite_ref-84" w:tooltip="Обратно к тексту" w:history="1"/>
       <w:r>
         <w:rPr>
           <w:color w:val="000000" w:themeColor="text1"/>
@@ -30229,7 +30031,7 @@
         </w:rPr>
         <w:t xml:space="preserve"> </w:t>
       </w:r>
-      <w:hyperlink r:id="rId607" w:history="1">
+      <w:hyperlink r:id="rId606" w:history="1">
         <w:r>
           <w:rPr>
             <w:rStyle w:val="af6"/>
@@ -30303,7 +30105,7 @@
           <w:lang w:val="en-US"/>
         </w:rPr>
       </w:pPr>
-      <w:hyperlink r:id="rId608" w:anchor="cite_ref-85" w:tooltip="Обратно к тексту" w:history="1"/>
+      <w:hyperlink r:id="rId607" w:anchor="cite_ref-85" w:tooltip="Обратно к тексту" w:history="1"/>
       <w:r>
         <w:rPr>
           <w:color w:val="000000" w:themeColor="text1"/>
@@ -30326,7 +30128,7 @@
         </w:rPr>
         <w:t xml:space="preserve"> </w:t>
       </w:r>
-      <w:hyperlink r:id="rId609" w:history="1">
+      <w:hyperlink r:id="rId608" w:history="1">
         <w:r>
           <w:rPr>
             <w:rStyle w:val="af6"/>
@@ -30400,7 +30202,7 @@
           <w:lang w:val="en-US"/>
         </w:rPr>
       </w:pPr>
-      <w:hyperlink r:id="rId610" w:anchor="cite_ref-86" w:tooltip="Обратно к тексту" w:history="1"/>
+      <w:hyperlink r:id="rId609" w:anchor="cite_ref-86" w:tooltip="Обратно к тексту" w:history="1"/>
       <w:r>
         <w:rPr>
           <w:color w:val="000000" w:themeColor="text1"/>
@@ -30423,7 +30225,7 @@
         </w:rPr>
         <w:t xml:space="preserve"> </w:t>
       </w:r>
-      <w:hyperlink r:id="rId611" w:history="1">
+      <w:hyperlink r:id="rId610" w:history="1">
         <w:r>
           <w:rPr>
             <w:rStyle w:val="af6"/>
@@ -30470,15 +30272,15 @@
           <w:lang w:val="en-US"/>
         </w:rPr>
       </w:pPr>
-      <w:hyperlink r:id="rId612" w:anchor="cite_ref-87" w:tooltip="Обратно к тексту" w:history="1"/>
-      <w:r>
-        <w:rPr>
-          <w:color w:val="000000" w:themeColor="text1"/>
-          <w:lang w:val="en-US"/>
-        </w:rPr>
-        <w:t xml:space="preserve"> </w:t>
-      </w:r>
-      <w:hyperlink r:id="rId613" w:history="1">
+      <w:hyperlink r:id="rId611" w:anchor="cite_ref-87" w:tooltip="Обратно к тексту" w:history="1"/>
+      <w:r>
+        <w:rPr>
+          <w:color w:val="000000" w:themeColor="text1"/>
+          <w:lang w:val="en-US"/>
+        </w:rPr>
+        <w:t xml:space="preserve"> </w:t>
+      </w:r>
+      <w:hyperlink r:id="rId612" w:history="1">
         <w:r>
           <w:rPr>
             <w:rStyle w:val="af6"/>
@@ -30579,7 +30381,7 @@
           <w:lang w:val="en-US"/>
         </w:rPr>
       </w:pPr>
-      <w:hyperlink r:id="rId614" w:anchor="cite_ref-88" w:tooltip="Обратно к тексту" w:history="1"/>
+      <w:hyperlink r:id="rId613" w:anchor="cite_ref-88" w:tooltip="Обратно к тексту" w:history="1"/>
       <w:r>
         <w:rPr>
           <w:color w:val="000000" w:themeColor="text1"/>
@@ -30602,7 +30404,7 @@
         </w:rPr>
         <w:t xml:space="preserve"> </w:t>
       </w:r>
-      <w:hyperlink r:id="rId615" w:history="1">
+      <w:hyperlink r:id="rId614" w:history="1">
         <w:r>
           <w:rPr>
             <w:rStyle w:val="af6"/>
@@ -30648,7 +30450,7 @@
         </w:rPr>
         <w:t xml:space="preserve"> – </w:t>
       </w:r>
-      <w:hyperlink r:id="rId616" w:tooltip="Doi" w:history="1">
+      <w:hyperlink r:id="rId615" w:tooltip="Doi" w:history="1">
         <w:r>
           <w:rPr>
             <w:rStyle w:val="af6"/>
@@ -30666,7 +30468,7 @@
         </w:rPr>
         <w:t>:</w:t>
       </w:r>
-      <w:hyperlink r:id="rId617" w:history="1">
+      <w:hyperlink r:id="rId616" w:history="1">
         <w:r>
           <w:rPr>
             <w:rStyle w:val="af6"/>
@@ -30699,7 +30501,7 @@
           <w:lang w:val="en-US"/>
         </w:rPr>
       </w:pPr>
-      <w:hyperlink r:id="rId618" w:anchor="cite_ref-89" w:tooltip="Обратно к тексту" w:history="1"/>
+      <w:hyperlink r:id="rId617" w:anchor="cite_ref-89" w:tooltip="Обратно к тексту" w:history="1"/>
       <w:r>
         <w:rPr>
           <w:color w:val="000000" w:themeColor="text1"/>
@@ -30722,7 +30524,7 @@
         </w:rPr>
         <w:t xml:space="preserve"> </w:t>
       </w:r>
-      <w:hyperlink r:id="rId619" w:history="1">
+      <w:hyperlink r:id="rId618" w:history="1">
         <w:r>
           <w:rPr>
             <w:rStyle w:val="af6"/>
@@ -30828,7 +30630,7 @@
         </w:rPr>
         <w:t xml:space="preserve"> – </w:t>
       </w:r>
-      <w:hyperlink r:id="rId620" w:tooltip="Международный стандартный серийный номер" w:history="1">
+      <w:hyperlink r:id="rId619" w:tooltip="Международный стандартный серийный номер" w:history="1">
         <w:r>
           <w:rPr>
             <w:rStyle w:val="af6"/>
@@ -30846,7 +30648,7 @@
         </w:rPr>
         <w:t xml:space="preserve"> </w:t>
       </w:r>
-      <w:hyperlink r:id="rId621" w:history="1">
+      <w:hyperlink r:id="rId620" w:history="1">
         <w:r>
           <w:rPr>
             <w:rStyle w:val="af6"/>
@@ -30871,7 +30673,7 @@
         </w:rPr>
         <w:t xml:space="preserve"> – </w:t>
       </w:r>
-      <w:hyperlink r:id="rId622" w:tooltip="Doi" w:history="1">
+      <w:hyperlink r:id="rId621" w:tooltip="Doi" w:history="1">
         <w:r>
           <w:rPr>
             <w:rStyle w:val="af6"/>
@@ -30889,7 +30691,7 @@
         </w:rPr>
         <w:t>:</w:t>
       </w:r>
-      <w:hyperlink r:id="rId623" w:history="1">
+      <w:hyperlink r:id="rId622" w:history="1">
         <w:r>
           <w:rPr>
             <w:rStyle w:val="af6"/>
@@ -30922,7 +30724,7 @@
           <w:lang w:val="en-US"/>
         </w:rPr>
       </w:pPr>
-      <w:hyperlink r:id="rId624" w:anchor="cite_ref-90" w:tooltip="Обратно к тексту" w:history="1"/>
+      <w:hyperlink r:id="rId623" w:anchor="cite_ref-90" w:tooltip="Обратно к тексту" w:history="1"/>
       <w:r>
         <w:rPr>
           <w:color w:val="000000" w:themeColor="text1"/>
@@ -30945,7 +30747,7 @@
         </w:rPr>
         <w:t xml:space="preserve"> </w:t>
       </w:r>
-      <w:hyperlink r:id="rId625" w:history="1">
+      <w:hyperlink r:id="rId624" w:history="1">
         <w:r>
           <w:rPr>
             <w:rStyle w:val="af6"/>
@@ -31051,7 +30853,7 @@
         </w:rPr>
         <w:t xml:space="preserve"> – </w:t>
       </w:r>
-      <w:hyperlink r:id="rId626" w:tooltip="Международный стандартный серийный номер" w:history="1">
+      <w:hyperlink r:id="rId625" w:tooltip="Международный стандартный серийный номер" w:history="1">
         <w:r>
           <w:rPr>
             <w:rStyle w:val="af6"/>
@@ -31069,7 +30871,7 @@
         </w:rPr>
         <w:t xml:space="preserve"> </w:t>
       </w:r>
-      <w:hyperlink r:id="rId627" w:history="1">
+      <w:hyperlink r:id="rId626" w:history="1">
         <w:r>
           <w:rPr>
             <w:rStyle w:val="af6"/>
@@ -31094,7 +30896,7 @@
         </w:rPr>
         <w:t xml:space="preserve"> – </w:t>
       </w:r>
-      <w:hyperlink r:id="rId628" w:tooltip="Doi" w:history="1">
+      <w:hyperlink r:id="rId627" w:tooltip="Doi" w:history="1">
         <w:r>
           <w:rPr>
             <w:rStyle w:val="af6"/>
@@ -31112,7 +30914,7 @@
         </w:rPr>
         <w:t>:</w:t>
       </w:r>
-      <w:hyperlink r:id="rId629" w:history="1">
+      <w:hyperlink r:id="rId628" w:history="1">
         <w:r>
           <w:rPr>
             <w:rStyle w:val="af6"/>
@@ -31145,7 +30947,7 @@
           <w:lang w:val="en-US"/>
         </w:rPr>
       </w:pPr>
-      <w:hyperlink r:id="rId630" w:anchor="cite_ref-91" w:tooltip="Обратно к тексту" w:history="1"/>
+      <w:hyperlink r:id="rId629" w:anchor="cite_ref-91" w:tooltip="Обратно к тексту" w:history="1"/>
       <w:r>
         <w:rPr>
           <w:color w:val="000000" w:themeColor="text1"/>
@@ -31168,98 +30970,98 @@
         </w:rPr>
         <w:t xml:space="preserve"> </w:t>
       </w:r>
+      <w:hyperlink r:id="rId630" w:history="1">
+        <w:r>
+          <w:rPr>
+            <w:rStyle w:val="af6"/>
+            <w:color w:val="000000" w:themeColor="text1"/>
+            <w:u w:val="none"/>
+            <w:lang w:val="en-US"/>
+          </w:rPr>
+          <w:t>Intelligence for embedded systems</w:t>
+        </w:r>
+        <w:r>
+          <w:rPr>
+            <w:rStyle w:val="af6"/>
+            <w:color w:val="000000" w:themeColor="text1"/>
+            <w:u w:val="none"/>
+            <w:lang w:val="en-US"/>
+          </w:rPr>
+          <w:t>:</w:t>
+        </w:r>
+        <w:r>
+          <w:rPr>
+            <w:rStyle w:val="af6"/>
+            <w:color w:val="000000" w:themeColor="text1"/>
+            <w:u w:val="none"/>
+            <w:lang w:val="en-US"/>
+          </w:rPr>
+          <w:t xml:space="preserve"> a methodological approach</w:t>
+        </w:r>
+      </w:hyperlink>
+      <w:r>
+        <w:rPr>
+          <w:color w:val="000000" w:themeColor="text1"/>
+          <w:lang w:val="en-US"/>
+        </w:rPr>
+        <w:t>.</w:t>
+      </w:r>
+      <w:r>
+        <w:rPr>
+          <w:color w:val="000000" w:themeColor="text1"/>
+          <w:lang w:val="en-US"/>
+        </w:rPr>
+        <w:t xml:space="preserve"> –</w:t>
+      </w:r>
+      <w:r>
+        <w:rPr>
+          <w:color w:val="000000" w:themeColor="text1"/>
+          <w:lang w:val="en-US"/>
+        </w:rPr>
+        <w:t xml:space="preserve"> Berlin, 2014.</w:t>
+      </w:r>
+      <w:r>
+        <w:rPr>
+          <w:color w:val="000000" w:themeColor="text1"/>
+          <w:lang w:val="en-US"/>
+        </w:rPr>
+        <w:t xml:space="preserve"> –</w:t>
+      </w:r>
+      <w:r>
+        <w:rPr>
+          <w:color w:val="000000" w:themeColor="text1"/>
+          <w:lang w:val="en-US"/>
+        </w:rPr>
+        <w:t xml:space="preserve"> 1 online resource (xix, 283 pages)</w:t>
+      </w:r>
+      <w:r>
+        <w:rPr>
+          <w:color w:val="000000" w:themeColor="text1"/>
+          <w:lang w:val="en-US"/>
+        </w:rPr>
+        <w:t xml:space="preserve"> </w:t>
+      </w:r>
+      <w:r>
+        <w:rPr>
+          <w:color w:val="000000" w:themeColor="text1"/>
+        </w:rPr>
+        <w:t>с</w:t>
+      </w:r>
+      <w:r>
+        <w:rPr>
+          <w:color w:val="000000" w:themeColor="text1"/>
+          <w:lang w:val="en-US"/>
+        </w:rPr>
+        <w:t>.</w:t>
+      </w:r>
+      <w:r>
+        <w:rPr>
+          <w:color w:val="000000" w:themeColor="text1"/>
+          <w:lang w:val="en-US"/>
+        </w:rPr>
+        <w:t xml:space="preserve"> – </w:t>
+      </w:r>
       <w:hyperlink r:id="rId631" w:history="1">
-        <w:r>
-          <w:rPr>
-            <w:rStyle w:val="af6"/>
-            <w:color w:val="000000" w:themeColor="text1"/>
-            <w:u w:val="none"/>
-            <w:lang w:val="en-US"/>
-          </w:rPr>
-          <w:t>Intelligence for embedded systems</w:t>
-        </w:r>
-        <w:r>
-          <w:rPr>
-            <w:rStyle w:val="af6"/>
-            <w:color w:val="000000" w:themeColor="text1"/>
-            <w:u w:val="none"/>
-            <w:lang w:val="en-US"/>
-          </w:rPr>
-          <w:t>:</w:t>
-        </w:r>
-        <w:r>
-          <w:rPr>
-            <w:rStyle w:val="af6"/>
-            <w:color w:val="000000" w:themeColor="text1"/>
-            <w:u w:val="none"/>
-            <w:lang w:val="en-US"/>
-          </w:rPr>
-          <w:t xml:space="preserve"> a methodological approach</w:t>
-        </w:r>
-      </w:hyperlink>
-      <w:r>
-        <w:rPr>
-          <w:color w:val="000000" w:themeColor="text1"/>
-          <w:lang w:val="en-US"/>
-        </w:rPr>
-        <w:t>.</w:t>
-      </w:r>
-      <w:r>
-        <w:rPr>
-          <w:color w:val="000000" w:themeColor="text1"/>
-          <w:lang w:val="en-US"/>
-        </w:rPr>
-        <w:t xml:space="preserve"> –</w:t>
-      </w:r>
-      <w:r>
-        <w:rPr>
-          <w:color w:val="000000" w:themeColor="text1"/>
-          <w:lang w:val="en-US"/>
-        </w:rPr>
-        <w:t xml:space="preserve"> Berlin, 2014.</w:t>
-      </w:r>
-      <w:r>
-        <w:rPr>
-          <w:color w:val="000000" w:themeColor="text1"/>
-          <w:lang w:val="en-US"/>
-        </w:rPr>
-        <w:t xml:space="preserve"> –</w:t>
-      </w:r>
-      <w:r>
-        <w:rPr>
-          <w:color w:val="000000" w:themeColor="text1"/>
-          <w:lang w:val="en-US"/>
-        </w:rPr>
-        <w:t xml:space="preserve"> 1 online resource (xix, 283 pages)</w:t>
-      </w:r>
-      <w:r>
-        <w:rPr>
-          <w:color w:val="000000" w:themeColor="text1"/>
-          <w:lang w:val="en-US"/>
-        </w:rPr>
-        <w:t xml:space="preserve"> </w:t>
-      </w:r>
-      <w:r>
-        <w:rPr>
-          <w:color w:val="000000" w:themeColor="text1"/>
-        </w:rPr>
-        <w:t>с</w:t>
-      </w:r>
-      <w:r>
-        <w:rPr>
-          <w:color w:val="000000" w:themeColor="text1"/>
-          <w:lang w:val="en-US"/>
-        </w:rPr>
-        <w:t>.</w:t>
-      </w:r>
-      <w:r>
-        <w:rPr>
-          <w:color w:val="000000" w:themeColor="text1"/>
-          <w:lang w:val="en-US"/>
-        </w:rPr>
-        <w:t xml:space="preserve"> – </w:t>
-      </w:r>
-      <w:hyperlink r:id="rId632" w:history="1">
         <w:r>
           <w:rPr>
             <w:rStyle w:val="af6"/>
@@ -31292,7 +31094,7 @@
           <w:lang w:val="en-US"/>
         </w:rPr>
       </w:pPr>
-      <w:hyperlink r:id="rId633" w:anchor="cite_ref-92" w:tooltip="Обратно к тексту" w:history="1"/>
+      <w:hyperlink r:id="rId632" w:anchor="cite_ref-92" w:tooltip="Обратно к тексту" w:history="1"/>
       <w:r>
         <w:rPr>
           <w:color w:val="000000" w:themeColor="text1"/>
@@ -31315,7 +31117,7 @@
         </w:rPr>
         <w:t xml:space="preserve"> </w:t>
       </w:r>
-      <w:hyperlink r:id="rId634" w:history="1">
+      <w:hyperlink r:id="rId633" w:history="1">
         <w:r>
           <w:rPr>
             <w:rStyle w:val="af6"/>
@@ -31401,7 +31203,7 @@
         </w:rPr>
         <w:t xml:space="preserve"> – </w:t>
       </w:r>
-      <w:hyperlink r:id="rId635" w:tooltip="Международный стандартный серийный номер" w:history="1">
+      <w:hyperlink r:id="rId634" w:tooltip="Международный стандартный серийный номер" w:history="1">
         <w:r>
           <w:rPr>
             <w:rStyle w:val="af6"/>
@@ -31419,7 +31221,7 @@
         </w:rPr>
         <w:t xml:space="preserve"> </w:t>
       </w:r>
-      <w:hyperlink r:id="rId636" w:history="1">
+      <w:hyperlink r:id="rId635" w:history="1">
         <w:r>
           <w:rPr>
             <w:rStyle w:val="af6"/>
@@ -31444,7 +31246,7 @@
         </w:rPr>
         <w:t xml:space="preserve"> – </w:t>
       </w:r>
-      <w:hyperlink r:id="rId637" w:tooltip="Doi" w:history="1">
+      <w:hyperlink r:id="rId636" w:tooltip="Doi" w:history="1">
         <w:r>
           <w:rPr>
             <w:rStyle w:val="af6"/>
@@ -31462,7 +31264,7 @@
         </w:rPr>
         <w:t>:</w:t>
       </w:r>
-      <w:hyperlink r:id="rId638" w:history="1">
+      <w:hyperlink r:id="rId637" w:history="1">
         <w:r>
           <w:rPr>
             <w:rStyle w:val="af6"/>
@@ -31495,7 +31297,7 @@
           <w:lang w:val="en-US"/>
         </w:rPr>
       </w:pPr>
-      <w:hyperlink r:id="rId639" w:anchor="cite_ref-93" w:tooltip="Обратно к тексту" w:history="1"/>
+      <w:hyperlink r:id="rId638" w:anchor="cite_ref-93" w:tooltip="Обратно к тексту" w:history="1"/>
       <w:r>
         <w:rPr>
           <w:color w:val="000000" w:themeColor="text1"/>
@@ -31518,7 +31320,7 @@
         </w:rPr>
         <w:t xml:space="preserve"> </w:t>
       </w:r>
-      <w:hyperlink r:id="rId640" w:history="1">
+      <w:hyperlink r:id="rId639" w:history="1">
         <w:r>
           <w:rPr>
             <w:rStyle w:val="af6"/>
@@ -31564,7 +31366,7 @@
         </w:rPr>
         <w:t xml:space="preserve"> – </w:t>
       </w:r>
-      <w:hyperlink r:id="rId641" w:tooltip="Doi" w:history="1">
+      <w:hyperlink r:id="rId640" w:tooltip="Doi" w:history="1">
         <w:r>
           <w:rPr>
             <w:rStyle w:val="af6"/>
@@ -31582,7 +31384,7 @@
         </w:rPr>
         <w:t>:</w:t>
       </w:r>
-      <w:hyperlink r:id="rId642" w:history="1">
+      <w:hyperlink r:id="rId641" w:history="1">
         <w:r>
           <w:rPr>
             <w:rStyle w:val="af6"/>
@@ -31615,106 +31417,106 @@
           <w:lang w:val="en-US"/>
         </w:rPr>
       </w:pPr>
-      <w:hyperlink r:id="rId643" w:anchor="cite_ref-94" w:tooltip="Обратно к тексту" w:history="1"/>
-      <w:r>
-        <w:rPr>
-          <w:color w:val="000000" w:themeColor="text1"/>
-          <w:lang w:val="en-US"/>
-        </w:rPr>
-        <w:t xml:space="preserve"> </w:t>
+      <w:hyperlink r:id="rId642" w:anchor="cite_ref-94" w:tooltip="Обратно к тексту" w:history="1"/>
+      <w:r>
+        <w:rPr>
+          <w:color w:val="000000" w:themeColor="text1"/>
+          <w:lang w:val="en-US"/>
+        </w:rPr>
+        <w:t xml:space="preserve"> </w:t>
+      </w:r>
+      <w:hyperlink r:id="rId643" w:history="1">
+        <w:r>
+          <w:rPr>
+            <w:rStyle w:val="af6"/>
+            <w:color w:val="000000" w:themeColor="text1"/>
+            <w:u w:val="none"/>
+            <w:lang w:val="en-US"/>
+          </w:rPr>
+          <w:t>Internet of things</w:t>
+        </w:r>
+        <w:r>
+          <w:rPr>
+            <w:rStyle w:val="af6"/>
+            <w:color w:val="000000" w:themeColor="text1"/>
+            <w:u w:val="none"/>
+            <w:lang w:val="en-US"/>
+          </w:rPr>
+          <w:t>:</w:t>
+        </w:r>
+        <w:r>
+          <w:rPr>
+            <w:rStyle w:val="af6"/>
+            <w:color w:val="000000" w:themeColor="text1"/>
+            <w:u w:val="none"/>
+            <w:lang w:val="en-US"/>
+          </w:rPr>
+          <w:t xml:space="preserve"> challenges, advances, and applications</w:t>
+        </w:r>
+      </w:hyperlink>
+      <w:r>
+        <w:rPr>
+          <w:color w:val="000000" w:themeColor="text1"/>
+          <w:lang w:val="en-US"/>
+        </w:rPr>
+        <w:t>.</w:t>
+      </w:r>
+      <w:r>
+        <w:rPr>
+          <w:color w:val="000000" w:themeColor="text1"/>
+          <w:lang w:val="en-US"/>
+        </w:rPr>
+        <w:t xml:space="preserve"> –</w:t>
+      </w:r>
+      <w:r>
+        <w:rPr>
+          <w:color w:val="000000" w:themeColor="text1"/>
+          <w:lang w:val="en-US"/>
+        </w:rPr>
+        <w:t xml:space="preserve"> Boca Raton, 2018.</w:t>
+      </w:r>
+      <w:r>
+        <w:rPr>
+          <w:color w:val="000000" w:themeColor="text1"/>
+          <w:lang w:val="en-US"/>
+        </w:rPr>
+        <w:t xml:space="preserve"> –</w:t>
+      </w:r>
+      <w:r>
+        <w:rPr>
+          <w:color w:val="000000" w:themeColor="text1"/>
+          <w:lang w:val="en-US"/>
+        </w:rPr>
+        <w:t xml:space="preserve"> 1 online resource (xvii, 418 pages)</w:t>
+      </w:r>
+      <w:r>
+        <w:rPr>
+          <w:color w:val="000000" w:themeColor="text1"/>
+          <w:lang w:val="en-US"/>
+        </w:rPr>
+        <w:t xml:space="preserve"> </w:t>
+      </w:r>
+      <w:r>
+        <w:rPr>
+          <w:color w:val="000000" w:themeColor="text1"/>
+        </w:rPr>
+        <w:t>с</w:t>
+      </w:r>
+      <w:r>
+        <w:rPr>
+          <w:color w:val="000000" w:themeColor="text1"/>
+          <w:lang w:val="en-US"/>
+        </w:rPr>
+        <w:t>.</w:t>
+      </w:r>
+      <w:r>
+        <w:rPr>
+          <w:color w:val="000000" w:themeColor="text1"/>
+          <w:lang w:val="en-US"/>
+        </w:rPr>
+        <w:t xml:space="preserve"> – </w:t>
       </w:r>
       <w:hyperlink r:id="rId644" w:history="1">
-        <w:r>
-          <w:rPr>
-            <w:rStyle w:val="af6"/>
-            <w:color w:val="000000" w:themeColor="text1"/>
-            <w:u w:val="none"/>
-            <w:lang w:val="en-US"/>
-          </w:rPr>
-          <w:t>Internet of things</w:t>
-        </w:r>
-        <w:r>
-          <w:rPr>
-            <w:rStyle w:val="af6"/>
-            <w:color w:val="000000" w:themeColor="text1"/>
-            <w:u w:val="none"/>
-            <w:lang w:val="en-US"/>
-          </w:rPr>
-          <w:t>:</w:t>
-        </w:r>
-        <w:r>
-          <w:rPr>
-            <w:rStyle w:val="af6"/>
-            <w:color w:val="000000" w:themeColor="text1"/>
-            <w:u w:val="none"/>
-            <w:lang w:val="en-US"/>
-          </w:rPr>
-          <w:t xml:space="preserve"> challenges, advances, and applications</w:t>
-        </w:r>
-      </w:hyperlink>
-      <w:r>
-        <w:rPr>
-          <w:color w:val="000000" w:themeColor="text1"/>
-          <w:lang w:val="en-US"/>
-        </w:rPr>
-        <w:t>.</w:t>
-      </w:r>
-      <w:r>
-        <w:rPr>
-          <w:color w:val="000000" w:themeColor="text1"/>
-          <w:lang w:val="en-US"/>
-        </w:rPr>
-        <w:t xml:space="preserve"> –</w:t>
-      </w:r>
-      <w:r>
-        <w:rPr>
-          <w:color w:val="000000" w:themeColor="text1"/>
-          <w:lang w:val="en-US"/>
-        </w:rPr>
-        <w:t xml:space="preserve"> Boca Raton, 2018.</w:t>
-      </w:r>
-      <w:r>
-        <w:rPr>
-          <w:color w:val="000000" w:themeColor="text1"/>
-          <w:lang w:val="en-US"/>
-        </w:rPr>
-        <w:t xml:space="preserve"> –</w:t>
-      </w:r>
-      <w:r>
-        <w:rPr>
-          <w:color w:val="000000" w:themeColor="text1"/>
-          <w:lang w:val="en-US"/>
-        </w:rPr>
-        <w:t xml:space="preserve"> 1 online resource (xvii, 418 pages)</w:t>
-      </w:r>
-      <w:r>
-        <w:rPr>
-          <w:color w:val="000000" w:themeColor="text1"/>
-          <w:lang w:val="en-US"/>
-        </w:rPr>
-        <w:t xml:space="preserve"> </w:t>
-      </w:r>
-      <w:r>
-        <w:rPr>
-          <w:color w:val="000000" w:themeColor="text1"/>
-        </w:rPr>
-        <w:t>с</w:t>
-      </w:r>
-      <w:r>
-        <w:rPr>
-          <w:color w:val="000000" w:themeColor="text1"/>
-          <w:lang w:val="en-US"/>
-        </w:rPr>
-        <w:t>.</w:t>
-      </w:r>
-      <w:r>
-        <w:rPr>
-          <w:color w:val="000000" w:themeColor="text1"/>
-          <w:lang w:val="en-US"/>
-        </w:rPr>
-        <w:t xml:space="preserve"> – </w:t>
-      </w:r>
-      <w:hyperlink r:id="rId645" w:history="1">
         <w:r>
           <w:rPr>
             <w:rStyle w:val="af6"/>
@@ -31747,7 +31549,7 @@
           <w:lang w:val="en-US"/>
         </w:rPr>
       </w:pPr>
-      <w:hyperlink r:id="rId646" w:anchor="cite_ref-95" w:tooltip="Обратно к тексту" w:history="1"/>
+      <w:hyperlink r:id="rId645" w:anchor="cite_ref-95" w:tooltip="Обратно к тексту" w:history="1"/>
       <w:r>
         <w:rPr>
           <w:color w:val="000000" w:themeColor="text1"/>
@@ -31770,80 +31572,80 @@
         </w:rPr>
         <w:t xml:space="preserve"> </w:t>
       </w:r>
+      <w:hyperlink r:id="rId646" w:history="1">
+        <w:r>
+          <w:rPr>
+            <w:rStyle w:val="af6"/>
+            <w:color w:val="000000" w:themeColor="text1"/>
+            <w:u w:val="none"/>
+            <w:lang w:val="en-US"/>
+          </w:rPr>
+          <w:t>Internet of things, for things, and by things</w:t>
+        </w:r>
+      </w:hyperlink>
+      <w:r>
+        <w:rPr>
+          <w:color w:val="000000" w:themeColor="text1"/>
+          <w:lang w:val="en-US"/>
+        </w:rPr>
+        <w:t>.</w:t>
+      </w:r>
+      <w:r>
+        <w:rPr>
+          <w:color w:val="000000" w:themeColor="text1"/>
+          <w:lang w:val="en-US"/>
+        </w:rPr>
+        <w:t xml:space="preserve"> –</w:t>
+      </w:r>
+      <w:r>
+        <w:rPr>
+          <w:color w:val="000000" w:themeColor="text1"/>
+          <w:lang w:val="en-US"/>
+        </w:rPr>
+        <w:t xml:space="preserve"> Boca Raton, FL, 2019.</w:t>
+      </w:r>
+      <w:r>
+        <w:rPr>
+          <w:color w:val="000000" w:themeColor="text1"/>
+          <w:lang w:val="en-US"/>
+        </w:rPr>
+        <w:t xml:space="preserve"> –</w:t>
+      </w:r>
+      <w:r>
+        <w:rPr>
+          <w:color w:val="000000" w:themeColor="text1"/>
+          <w:lang w:val="en-US"/>
+        </w:rPr>
+        <w:t xml:space="preserve"> 1 online resource (xxvii, 257 pages)</w:t>
+      </w:r>
+      <w:r>
+        <w:rPr>
+          <w:color w:val="000000" w:themeColor="text1"/>
+          <w:lang w:val="en-US"/>
+        </w:rPr>
+        <w:t xml:space="preserve"> </w:t>
+      </w:r>
+      <w:r>
+        <w:rPr>
+          <w:color w:val="000000" w:themeColor="text1"/>
+        </w:rPr>
+        <w:t>с</w:t>
+      </w:r>
+      <w:r>
+        <w:rPr>
+          <w:color w:val="000000" w:themeColor="text1"/>
+          <w:lang w:val="en-US"/>
+        </w:rPr>
+        <w:t>.</w:t>
+      </w:r>
+      <w:r>
+        <w:rPr>
+          <w:color w:val="000000" w:themeColor="text1"/>
+          <w:lang w:val="en-US"/>
+        </w:rPr>
+        <w:t xml:space="preserve"> – </w:t>
+      </w:r>
       <w:hyperlink r:id="rId647" w:history="1">
-        <w:r>
-          <w:rPr>
-            <w:rStyle w:val="af6"/>
-            <w:color w:val="000000" w:themeColor="text1"/>
-            <w:u w:val="none"/>
-            <w:lang w:val="en-US"/>
-          </w:rPr>
-          <w:t>Internet of things, for things, and by things</w:t>
-        </w:r>
-      </w:hyperlink>
-      <w:r>
-        <w:rPr>
-          <w:color w:val="000000" w:themeColor="text1"/>
-          <w:lang w:val="en-US"/>
-        </w:rPr>
-        <w:t>.</w:t>
-      </w:r>
-      <w:r>
-        <w:rPr>
-          <w:color w:val="000000" w:themeColor="text1"/>
-          <w:lang w:val="en-US"/>
-        </w:rPr>
-        <w:t xml:space="preserve"> –</w:t>
-      </w:r>
-      <w:r>
-        <w:rPr>
-          <w:color w:val="000000" w:themeColor="text1"/>
-          <w:lang w:val="en-US"/>
-        </w:rPr>
-        <w:t xml:space="preserve"> Boca Raton, FL, 2019.</w:t>
-      </w:r>
-      <w:r>
-        <w:rPr>
-          <w:color w:val="000000" w:themeColor="text1"/>
-          <w:lang w:val="en-US"/>
-        </w:rPr>
-        <w:t xml:space="preserve"> –</w:t>
-      </w:r>
-      <w:r>
-        <w:rPr>
-          <w:color w:val="000000" w:themeColor="text1"/>
-          <w:lang w:val="en-US"/>
-        </w:rPr>
-        <w:t xml:space="preserve"> 1 online resource (xxvii, 257 pages)</w:t>
-      </w:r>
-      <w:r>
-        <w:rPr>
-          <w:color w:val="000000" w:themeColor="text1"/>
-          <w:lang w:val="en-US"/>
-        </w:rPr>
-        <w:t xml:space="preserve"> </w:t>
-      </w:r>
-      <w:r>
-        <w:rPr>
-          <w:color w:val="000000" w:themeColor="text1"/>
-        </w:rPr>
-        <w:t>с</w:t>
-      </w:r>
-      <w:r>
-        <w:rPr>
-          <w:color w:val="000000" w:themeColor="text1"/>
-          <w:lang w:val="en-US"/>
-        </w:rPr>
-        <w:t>.</w:t>
-      </w:r>
-      <w:r>
-        <w:rPr>
-          <w:color w:val="000000" w:themeColor="text1"/>
-          <w:lang w:val="en-US"/>
-        </w:rPr>
-        <w:t xml:space="preserve"> – </w:t>
-      </w:r>
-      <w:hyperlink r:id="rId648" w:history="1">
         <w:r>
           <w:rPr>
             <w:rStyle w:val="af6"/>
@@ -31875,7 +31677,7 @@
           <w:color w:val="000000" w:themeColor="text1"/>
         </w:rPr>
       </w:pPr>
-      <w:hyperlink r:id="rId649" w:anchor="cite_ref-96" w:tooltip="Обратно к тексту" w:history="1"/>
+      <w:hyperlink r:id="rId648" w:anchor="cite_ref-96" w:tooltip="Обратно к тексту" w:history="1"/>
       <w:r>
         <w:rPr>
           <w:color w:val="000000" w:themeColor="text1"/>
@@ -31895,7 +31697,7 @@
         </w:rPr>
         <w:t xml:space="preserve"> </w:t>
       </w:r>
-      <w:hyperlink r:id="rId650" w:history="1">
+      <w:hyperlink r:id="rId649" w:history="1">
         <w:r>
           <w:rPr>
             <w:rStyle w:val="af6"/>
@@ -32014,7 +31816,7 @@
         </w:rPr>
         <w:t xml:space="preserve"> </w:t>
       </w:r>
-      <w:hyperlink r:id="rId651" w:history="1">
+      <w:hyperlink r:id="rId650" w:history="1">
         <w:r>
           <w:rPr>
             <w:rStyle w:val="af6"/>
@@ -32050,7 +31852,7 @@
           <w:color w:val="000000" w:themeColor="text1"/>
         </w:rPr>
       </w:pPr>
-      <w:hyperlink r:id="rId652" w:anchor="cite_ref-NKJ201805_98-0" w:tooltip="Обратно к тексту" w:history="1"/>
+      <w:hyperlink r:id="rId651" w:anchor="cite_ref-NKJ201805_98-0" w:tooltip="Обратно к тексту" w:history="1"/>
       <w:r>
         <w:rPr>
           <w:color w:val="000000" w:themeColor="text1"/>
@@ -32070,7 +31872,7 @@
         </w:rPr>
         <w:t xml:space="preserve"> </w:t>
       </w:r>
-      <w:hyperlink r:id="rId653" w:history="1">
+      <w:hyperlink r:id="rId652" w:history="1">
         <w:r>
           <w:rPr>
             <w:rStyle w:val="af6"/>
@@ -32098,7 +31900,7 @@
         </w:rPr>
         <w:t xml:space="preserve"> </w:t>
       </w:r>
-      <w:hyperlink r:id="rId654" w:tooltip="Наука и жизнь" w:history="1">
+      <w:hyperlink r:id="rId653" w:tooltip="Наука и жизнь" w:history="1">
         <w:r>
           <w:rPr>
             <w:rStyle w:val="af6"/>
@@ -32168,7 +31970,7 @@
         </w:rPr>
         <w:t xml:space="preserve"> </w:t>
       </w:r>
-      <w:hyperlink r:id="rId655" w:history="1">
+      <w:hyperlink r:id="rId654" w:history="1">
         <w:r>
           <w:rPr>
             <w:rStyle w:val="af6"/>
@@ -32923,7 +32725,7 @@
             <w:noProof/>
             <w:szCs w:val="28"/>
           </w:rPr>
-          <w:t>26</w:t>
+          <w:t>28</w:t>
         </w:r>
         <w:r>
           <w:rPr>
@@ -35061,8 +34863,8 @@
   <w:abstractNum w:abstractNumId="25">
     <w:nsid w:val="6B5B531E"/>
     <w:multiLevelType w:val="hybridMultilevel"/>
-    <w:tmpl w:val="07247234"/>
-    <w:lvl w:ilvl="0" w:tplc="8E48D5CE">
+    <w:tmpl w:val="FDAA0378"/>
+    <w:lvl w:ilvl="0" w:tplc="8382A6E4">
       <w:start w:val="1"/>
       <w:numFmt w:val="decimal"/>
       <w:pStyle w:val="a5"/>
@@ -35072,7 +34874,52 @@
         <w:ind w:left="1069" w:hanging="360"/>
       </w:pPr>
       <w:rPr>
-        <w:rFonts w:hint="default"/>
+        <w:b w:val="0"/>
+        <w:bCs w:val="0"/>
+        <w:i w:val="0"/>
+        <w:iCs w:val="0"/>
+        <w:caps w:val="0"/>
+        <w:smallCaps w:val="0"/>
+        <w:strike w:val="0"/>
+        <w:dstrike w:val="0"/>
+        <w:outline w:val="0"/>
+        <w:shadow w:val="0"/>
+        <w:emboss w:val="0"/>
+        <w:imprint w:val="0"/>
+        <w:noProof w:val="0"/>
+        <w:vanish w:val="0"/>
+        <w:spacing w:val="0"/>
+        <w:kern w:val="0"/>
+        <w:position w:val="0"/>
+        <w:u w:val="none"/>
+        <w:effect w:val="none"/>
+        <w:vertAlign w:val="baseline"/>
+        <w:em w:val="none"/>
+        <w:specVanish w:val="0"/>
+        <w14:glow w14:rad="0">
+          <w14:srgbClr w14:val="000000"/>
+        </w14:glow>
+        <w14:shadow w14:blurRad="0" w14:dist="0" w14:dir="0" w14:sx="0" w14:sy="0" w14:kx="0" w14:ky="0" w14:algn="none">
+          <w14:srgbClr w14:val="000000"/>
+        </w14:shadow>
+        <w14:reflection w14:blurRad="0" w14:stA="0" w14:stPos="0" w14:endA="0" w14:endPos="0" w14:dist="0" w14:dir="0" w14:fadeDir="0" w14:sx="0" w14:sy="0" w14:kx="0" w14:ky="0" w14:algn="none"/>
+        <w14:textOutline w14:w="0" w14:cap="rnd" w14:cmpd="sng" w14:algn="ctr">
+          <w14:noFill/>
+          <w14:prstDash w14:val="solid"/>
+          <w14:bevel/>
+        </w14:textOutline>
+        <w14:scene3d>
+          <w14:camera w14:prst="orthographicFront"/>
+          <w14:lightRig w14:rig="threePt" w14:dir="t">
+            <w14:rot w14:lat="0" w14:lon="0" w14:rev="0"/>
+          </w14:lightRig>
+        </w14:scene3d>
+        <w14:props3d w14:extrusionH="0" w14:contourW="0" w14:prstMaterial="none"/>
+        <w14:ligatures w14:val="none"/>
+        <w14:numForm w14:val="default"/>
+        <w14:numSpacing w14:val="default"/>
+        <w14:stylisticSets/>
+        <w14:cntxtAlts w14:val="0"/>
       </w:rPr>
     </w:lvl>
     <w:lvl w:ilvl="1" w:tplc="04190019" w:tentative="1">
@@ -35834,6 +35681,7 @@
   <w:style w:type="character" w:default="1" w:styleId="a7">
     <w:name w:val="Default Paragraph Font"/>
     <w:uiPriority w:val="1"/>
+    <w:semiHidden/>
     <w:unhideWhenUsed/>
   </w:style>
   <w:style w:type="table" w:default="1" w:styleId="a8">
@@ -36528,14 +36376,15 @@
     <w:next w:val="a6"/>
     <w:link w:val="aff0"/>
     <w:autoRedefine/>
-    <w:rsid w:val="00F05E08"/>
+    <w:qFormat/>
+    <w:rsid w:val="006624B2"/>
     <w:pPr>
       <w:numPr>
         <w:numId w:val="26"/>
       </w:numPr>
       <w:suppressAutoHyphens/>
       <w:spacing w:after="0"/>
-      <w:ind w:left="0" w:firstLine="709"/>
+      <w:ind w:left="0" w:firstLine="1418"/>
       <w:jc w:val="both"/>
     </w:pPr>
     <w:rPr>
@@ -36549,7 +36398,7 @@
     <w:name w:val="Таблица Знак"/>
     <w:basedOn w:val="afb"/>
     <w:link w:val="a5"/>
-    <w:rsid w:val="00F05E08"/>
+    <w:rsid w:val="006624B2"/>
     <w:rPr>
       <w:rFonts w:eastAsia="Verdana"/>
       <w:bCs w:val="0"/>
@@ -36879,7 +36728,7 @@
 </file>
 
 <file path=customXml/itemProps1.xml><?xml version="1.0" encoding="utf-8"?>
-<ds:datastoreItem xmlns:ds="http://schemas.openxmlformats.org/officeDocument/2006/customXml" ds:itemID="{D99C8DD5-051F-46D7-9839-3B60366D5B22}">
+<ds:datastoreItem xmlns:ds="http://schemas.openxmlformats.org/officeDocument/2006/customXml" ds:itemID="{EFB634CA-EAED-4910-A4EB-9377022AAB0D}">
   <ds:schemaRefs>
     <ds:schemaRef ds:uri="http://schemas.openxmlformats.org/officeDocument/2006/bibliography"/>
   </ds:schemaRefs>

--- a/Магистерский проект/Магистерский проект (Карманов Артём гр. РИСПjI-м-23).docx
+++ b/Магистерский проект/Магистерский проект (Карманов Артём гр. РИСПjI-м-23).docx
@@ -4800,7 +4800,15 @@
         <w:t>о</w:t>
       </w:r>
       <w:r>
-        <w:t>птимизация полива и внесения удобрений на основе полученных данных</w:t>
+        <w:t xml:space="preserve">птимизация полива и внесения </w:t>
+      </w:r>
+      <w:proofErr w:type="gramStart"/>
+      <w:r>
+        <w:t>удобрений</w:t>
+      </w:r>
+      <w:proofErr w:type="gramEnd"/>
+      <w:r>
+        <w:t xml:space="preserve"> на основе полученных данных</w:t>
       </w:r>
       <w:r>
         <w:t>;</w:t>
@@ -4925,7 +4933,11 @@
     </w:p>
     <w:p>
       <w:r>
-        <w:t>IoT в сельском хозяйстве преобразует традиционные методы, делая их более эффективными, устойчивыми и экономически выгодными. Внедрение технологий IoT в этот сектор обещает улучшить уровень жизни фермеров, обеспечивая стабильное и продуктивное развитие сельского хозяйства</w:t>
+        <w:t xml:space="preserve">IoT в сельском хозяйстве преобразует традиционные методы, делая их более эффективными, устойчивыми и экономически выгодными. Внедрение технологий IoT в этот сектор обещает улучшить уровень жизни фермеров, обеспечивая стабильное и продуктивное развитие сельского </w:t>
+      </w:r>
+      <w:proofErr w:type="gramStart"/>
+      <w:r>
+        <w:t>хозяйства</w:t>
       </w:r>
       <w:r>
         <w:t xml:space="preserve"> </w:t>
@@ -4939,6 +4951,7 @@
           </w:rPr>
           <w:t xml:space="preserve"> [</w:t>
         </w:r>
+        <w:proofErr w:type="gramEnd"/>
         <w:r>
           <w:rPr>
             <w:rStyle w:val="af7"/>
@@ -5598,7 +5611,15 @@
         <w:t>у</w:t>
       </w:r>
       <w:r>
-        <w:t>лучшение обзора боевой обстановки и быстрое принятие решений на основе данных IoT</w:t>
+        <w:t xml:space="preserve">лучшение обзора боевой обстановки и быстрое принятие </w:t>
+      </w:r>
+      <w:proofErr w:type="gramStart"/>
+      <w:r>
+        <w:t>решений</w:t>
+      </w:r>
+      <w:proofErr w:type="gramEnd"/>
+      <w:r>
+        <w:t xml:space="preserve"> на основе данных IoT</w:t>
       </w:r>
       <w:r>
         <w:t>;</w:t>
@@ -5900,10 +5921,7 @@
         <w:pStyle w:val="a1"/>
       </w:pPr>
       <w:r>
-        <w:t>WPAN (Wireless Personal Area Network</w:t>
-      </w:r>
-      <w:r>
-        <w:t>)</w:t>
+        <w:t>WPAN (Wireless Personal Area Network)</w:t>
       </w:r>
       <w:r>
         <w:rPr>
@@ -6069,15 +6087,24 @@
           <w:color w:val="000000" w:themeColor="text1"/>
           <w:szCs w:val="28"/>
         </w:rPr>
-        <w:t>Стандарт Wi-Fi 6 (802.11ax) предоставляет улучшенную производительность в условиях высокой загруженности сети.</w:t>
-      </w:r>
+        <w:t xml:space="preserve">Стандарт Wi-Fi 6 (802.11ax) предоставляет улучшенную производительность в условиях высокой загруженности </w:t>
+      </w:r>
+      <w:proofErr w:type="gramStart"/>
       <w:r>
         <w:rPr>
           <w:color w:val="000000" w:themeColor="text1"/>
           <w:szCs w:val="28"/>
         </w:rPr>
+        <w:t>сети.</w:t>
+      </w:r>
+      <w:r>
+        <w:rPr>
+          <w:color w:val="000000" w:themeColor="text1"/>
+          <w:szCs w:val="28"/>
+        </w:rPr>
         <w:t>;</w:t>
       </w:r>
+      <w:proofErr w:type="gramEnd"/>
     </w:p>
     <w:p>
       <w:pPr>
@@ -6386,21 +6413,7 @@
           <w:color w:val="000000" w:themeColor="text1"/>
           <w:szCs w:val="28"/>
         </w:rPr>
-        <w:t>В рамках WWAN выделяется подкатегория LPWAN (Low Power Wide Area Network)</w:t>
-      </w:r>
-      <w:r>
-        <w:rPr>
-          <w:color w:val="000000" w:themeColor="text1"/>
-          <w:szCs w:val="28"/>
-        </w:rPr>
-        <w:t xml:space="preserve">. </w:t>
-      </w:r>
-      <w:r>
-        <w:rPr>
-          <w:color w:val="000000" w:themeColor="text1"/>
-          <w:szCs w:val="28"/>
-        </w:rPr>
-        <w:t xml:space="preserve">Эти технологии обеспечивают долгосрочную связь для интернета вещей (IoT) с минимальным энергопотреблением. Применение </w:t>
+        <w:t xml:space="preserve">В рамках WWAN выделяется подкатегория LPWAN (Low Power Wide Area Network). Эти технологии обеспечивают долгосрочную связь для интернета вещей (IoT) с минимальным энергопотреблением. Применение </w:t>
       </w:r>
       <w:r>
         <w:rPr>
@@ -7058,19 +7071,7 @@
         <w:rPr>
           <w:color w:val="000000" w:themeColor="text1"/>
         </w:rPr>
-        <w:t xml:space="preserve"> </w:t>
-      </w:r>
-      <w:r>
-        <w:rPr>
-          <w:color w:val="000000" w:themeColor="text1"/>
-        </w:rPr>
-        <w:t xml:space="preserve">LPWAN </w:t>
-      </w:r>
-      <w:r>
-        <w:rPr>
-          <w:color w:val="000000" w:themeColor="text1"/>
-        </w:rPr>
-        <w:t>делают</w:t>
+        <w:t xml:space="preserve"> LPWAN делают</w:t>
       </w:r>
       <w:r>
         <w:rPr>
@@ -7259,6 +7260,13 @@
         </w:rPr>
         <w:t>.</w:t>
       </w:r>
+    </w:p>
+    <w:p>
+      <w:pPr>
+        <w:rPr>
+          <w:color w:val="000000" w:themeColor="text1"/>
+        </w:rPr>
+      </w:pPr>
     </w:p>
     <w:tbl>
       <w:tblPr>
@@ -7276,8 +7284,8 @@
         <w:tblLook w:val="04A0" w:firstRow="1" w:lastRow="0" w:firstColumn="1" w:lastColumn="0" w:noHBand="0" w:noVBand="1"/>
       </w:tblPr>
       <w:tblGrid>
-        <w:gridCol w:w="1418"/>
-        <w:gridCol w:w="7796"/>
+        <w:gridCol w:w="567"/>
+        <w:gridCol w:w="8647"/>
       </w:tblGrid>
       <w:tr>
         <w:trPr>
@@ -7286,7 +7294,7 @@
         </w:trPr>
         <w:tc>
           <w:tcPr>
-            <w:tcW w:w="1418" w:type="dxa"/>
+            <w:tcW w:w="567" w:type="dxa"/>
             <w:textDirection w:val="btLr"/>
             <w:vAlign w:val="bottom"/>
           </w:tcPr>
@@ -7320,13 +7328,13 @@
         </w:tc>
         <w:tc>
           <w:tcPr>
-            <w:tcW w:w="7796" w:type="dxa"/>
+            <w:tcW w:w="8647" w:type="dxa"/>
             <w:vAlign w:val="center"/>
           </w:tcPr>
           <w:p>
             <w:pPr>
               <w:ind w:firstLine="0"/>
-              <w:jc w:val="center"/>
+              <w:jc w:val="left"/>
               <w:rPr>
                 <w:color w:val="000000" w:themeColor="text1"/>
               </w:rPr>
@@ -7336,9 +7344,9 @@
                 <w:noProof/>
               </w:rPr>
               <w:drawing>
-                <wp:inline distT="0" distB="0" distL="0" distR="0" wp14:anchorId="1F2F1B23" wp14:editId="6D30C250">
-                  <wp:extent cx="4895850" cy="3365500"/>
-                  <wp:effectExtent l="0" t="0" r="0" b="6350"/>
+                <wp:inline distT="0" distB="0" distL="0" distR="0" wp14:anchorId="1F2F1B23" wp14:editId="5B52AE7C">
+                  <wp:extent cx="5078919" cy="3491345"/>
+                  <wp:effectExtent l="0" t="0" r="7620" b="0"/>
                   <wp:docPr id="2" name="Рисунок 2"/>
                   <wp:cNvGraphicFramePr>
                     <a:graphicFrameLocks xmlns:a="http://schemas.openxmlformats.org/drawingml/2006/main" noChangeAspect="1"/>
@@ -7366,7 +7374,7 @@
                         <pic:spPr bwMode="auto">
                           <a:xfrm>
                             <a:off x="0" y="0"/>
-                            <a:ext cx="4895850" cy="3365500"/>
+                            <a:ext cx="5093322" cy="3501246"/>
                           </a:xfrm>
                           <a:prstGeom prst="rect">
                             <a:avLst/>
@@ -7393,7 +7401,7 @@
       <w:tr>
         <w:tc>
           <w:tcPr>
-            <w:tcW w:w="1418" w:type="dxa"/>
+            <w:tcW w:w="567" w:type="dxa"/>
           </w:tcPr>
           <w:p>
             <w:pPr>
@@ -7406,11 +7414,11 @@
         </w:tc>
         <w:tc>
           <w:tcPr>
-            <w:tcW w:w="7796" w:type="dxa"/>
+            <w:tcW w:w="8647" w:type="dxa"/>
           </w:tcPr>
           <w:p>
             <w:pPr>
-              <w:ind w:right="113"/>
+              <w:ind w:right="113" w:firstLine="34"/>
               <w:jc w:val="center"/>
               <w:rPr>
                 <w:rFonts w:ascii="Arial" w:hAnsi="Arial" w:cs="Arial"/>
@@ -7513,25 +7521,16 @@
           <w:ilvl w:val="2"/>
           <w:numId w:val="2"/>
         </w:numPr>
-        <w:rPr>
-          <w:highlight w:val="yellow"/>
-        </w:rPr>
       </w:pPr>
       <w:bookmarkStart w:id="29" w:name="_Toc153011219"/>
-      <w:bookmarkStart w:id="30" w:name="_GoBack"/>
-      <w:bookmarkEnd w:id="30"/>
-      <w:r>
-        <w:rPr>
-          <w:highlight w:val="yellow"/>
+      <w:r>
+        <w:rPr>
           <w:lang w:val="en-US"/>
         </w:rPr>
         <w:lastRenderedPageBreak/>
         <w:t>SIGFOX</w:t>
       </w:r>
       <w:r>
-        <w:rPr>
-          <w:highlight w:val="yellow"/>
-        </w:rPr>
         <w:t xml:space="preserve"> технология</w:t>
       </w:r>
       <w:bookmarkEnd w:id="29"/>
@@ -7539,56 +7538,96 @@
     <w:p/>
     <w:p>
       <w:r>
-        <w:rPr>
-          <w:bCs/>
-        </w:rPr>
-        <w:t>Sigfox</w:t>
-      </w:r>
-      <w:r>
-        <w:t xml:space="preserve"> – сеть Интернета вещей, использующая узкополосный протокол LPWAN и оперирующая в нелицензированном радиочастотном диапазоне. Технология разработана в 2009 г. в Тулузе, Франция.</w:t>
-      </w:r>
-      <w:r>
-        <w:t xml:space="preserve"> </w:t>
-      </w:r>
-    </w:p>
-    <w:p>
-      <w:r>
-        <w:t>Архитектура сети позволяет базовым станциям передавать сигналы на больших расстояниях с минимальным влиянием шумов на сигналы.</w:t>
-      </w:r>
-    </w:p>
-    <w:p>
-      <w:r>
-        <w:t>Технология Sigfox комплементарна технологиям Bluetooth, GPS, 2G/3G/4G и Wi-Fi.</w:t>
-      </w:r>
-    </w:p>
-    <w:p>
-      <w:r>
-        <w:t xml:space="preserve">Открытый стандарт связи Sigfox позволяет обеспечить локализацию и импортозамещение оборудования Интернета Вещей. </w:t>
-      </w:r>
-    </w:p>
-    <w:p>
-      <w:r>
-        <w:t>Для передачи данных SigFox использует ультра-узкую полосу частот (Ultra- NarrowBand, UNB) с двоично-фазовой манипуляцией (BPSK), а для кодирования данных меняет фазу несущей радиоволны. Это позволяет уменьшить уровень шума на принимающей стороне, следовательно, сделать принимающие устройства более дешевыми.  </w:t>
-      </w:r>
-    </w:p>
-    <w:p>
-      <w:r>
-        <w:t>Р</w:t>
-      </w:r>
-      <w:r>
-        <w:t>адиус действия</w:t>
-      </w:r>
-      <w:r>
-        <w:t xml:space="preserve"> </w:t>
-      </w:r>
-      <w:r>
-        <w:t>Sigfox</w:t>
-      </w:r>
-      <w:r>
-        <w:t xml:space="preserve"> составляет</w:t>
-      </w:r>
-      <w:r>
-        <w:t xml:space="preserve"> 30-50 км (3-10 км в зашумленных и труднодоступных районах)</w:t>
+        <w:t>SIGFOX представляет собой беспроводную технологию передачи данных, специально разработанную для интернета вещей (IoT). Эта технология обеспечивает низкоскоростную, но эффективную передачу данных на большие расстояния, при этом потребляя минимальное количество энергии.</w:t>
+      </w:r>
+    </w:p>
+    <w:p>
+      <w:r>
+        <w:t>Архитектура SIGFOX включает узлы, называемые базовыми станциями, которые принимают данные от устройств и передают их в облако SIGFOX. Облако SIGFOX затем обрабатывает и направляет данные в конечное пункты назначения.</w:t>
+      </w:r>
+    </w:p>
+    <w:p>
+      <w:r>
+        <w:t>SIGFOX работает в рамках своего собственного стандарта, который определяет протокол передачи данных и обеспечивает совместимость между устройствами и сетью.</w:t>
+      </w:r>
+    </w:p>
+    <w:p>
+      <w:r>
+        <w:t>SIGFOX использует уникальный метод модуляции, известный как "UNB" (Ultra Narrow Band), который позволяет использовать очень узкие полосы частот для передачи данных. Это обеспечивает низкое энергопотребление и дальность передачи.</w:t>
+      </w:r>
+    </w:p>
+    <w:p>
+      <w:r>
+        <w:t>Радиус действия SIGFOX может достигать нескольких десятков километров, что делает эту технологию идеальной для создания обширных сетей IoT.</w:t>
+      </w:r>
+    </w:p>
+    <w:p>
+      <w:r>
+        <w:t>Благодаря низкому энергопотреблению и эффективной передаче данных, устройства, использующие SIGFOX, могут работать на одной батарее в течение нескольких лет.</w:t>
+      </w:r>
+    </w:p>
+    <w:p>
+      <w:r>
+        <w:t>SIGFOX использует лицензированные частоты в диапазоне 868 МГц в Европе и 902 МГц в Северной Америке.</w:t>
+      </w:r>
+    </w:p>
+    <w:p>
+      <w:r>
+        <w:t>Сеть SIGFOX имеет звездообразную топологию, где базовые станции соединены с облаком SIGFOX.</w:t>
+      </w:r>
+    </w:p>
+    <w:p>
+      <w:r>
+        <w:t>Ограничение на количество сообщений от конечного устройства в день в сети SIGFOX составляет 140 сообщений.</w:t>
+      </w:r>
+    </w:p>
+    <w:p>
+      <w:r>
+        <w:t>SIGFOX находит применение в различных отраслях, таких как мониторинг окружающей среды, умные города, умные сельские поселения, медицинская техника, логистика и многое другое.</w:t>
+      </w:r>
+    </w:p>
+    <w:p>
+      <w:r>
+        <w:t>Преимущества SIGFOX:</w:t>
+      </w:r>
+    </w:p>
+    <w:p>
+      <w:pPr>
+        <w:pStyle w:val="a3"/>
+      </w:pPr>
+      <w:r>
+        <w:t>э</w:t>
+      </w:r>
+      <w:r>
+        <w:t>кономия энергии и долгий срок службы устройств</w:t>
+      </w:r>
+      <w:r>
+        <w:t>;</w:t>
+      </w:r>
+    </w:p>
+    <w:p>
+      <w:pPr>
+        <w:pStyle w:val="a3"/>
+      </w:pPr>
+      <w:r>
+        <w:t>ш</w:t>
+      </w:r>
+      <w:r>
+        <w:t>ирокий радиус действия и возможность создания обширных сетей</w:t>
+      </w:r>
+      <w:r>
+        <w:t>;</w:t>
+      </w:r>
+    </w:p>
+    <w:p>
+      <w:pPr>
+        <w:pStyle w:val="a3"/>
+      </w:pPr>
+      <w:r>
+        <w:t>н</w:t>
+      </w:r>
+      <w:r>
+        <w:t>изкая стоимость реализации и обслуживания</w:t>
       </w:r>
       <w:r>
         <w:t>.</w:t>
@@ -7596,10 +7635,41 @@
     </w:p>
     <w:p>
       <w:r>
-        <w:t>С</w:t>
-      </w:r>
-      <w:r>
-        <w:t>рок службы устройств без замены батареи: до 10 лет в зависимости от типа устройства и режима передачи данных</w:t>
+        <w:t>Н</w:t>
+      </w:r>
+      <w:r>
+        <w:t>едостатки SIGFOX:</w:t>
+      </w:r>
+    </w:p>
+    <w:p>
+      <w:pPr>
+        <w:pStyle w:val="a3"/>
+      </w:pPr>
+      <w:r>
+        <w:t>н</w:t>
+      </w:r>
+      <w:r>
+        <w:t>изкая скорость передачи данных, что делает ее неудовлетворительной для определенных приложений</w:t>
+      </w:r>
+      <w:r>
+        <w:t>;</w:t>
+      </w:r>
+    </w:p>
+    <w:p>
+      <w:pPr>
+        <w:pStyle w:val="a3"/>
+      </w:pPr>
+      <w:r>
+        <w:t>о</w:t>
+      </w:r>
+      <w:r>
+        <w:t xml:space="preserve">граниченные </w:t>
+      </w:r>
+      <w:r>
+        <w:t xml:space="preserve">по количеству сообщений </w:t>
+      </w:r>
+      <w:r>
+        <w:t>возможности передачи данных</w:t>
       </w:r>
       <w:r>
         <w:t>.</w:t>
@@ -7607,287 +7677,1162 @@
     </w:p>
     <w:p>
       <w:r>
-        <w:t>И</w:t>
-      </w:r>
-      <w:r>
-        <w:t>спользуемые частоты: 868 МГц (Европа) и 902 МГц (США)</w:t>
-      </w:r>
-      <w:r>
-        <w:t>.</w:t>
-      </w:r>
-    </w:p>
-    <w:p>
-      <w:r>
-        <w:t>Т</w:t>
-      </w:r>
-      <w:r>
-        <w:t>опология сети: звезда (базовая станция, к которой подключаются конечные точки).</w:t>
-      </w:r>
-    </w:p>
-    <w:p>
-      <w:r>
-        <w:t xml:space="preserve">Существующий стандарт SigFox определяет максимальное количество сообщений от конечного устройства в день: 140 сообщений, при этом каждое сообщение должно быть размером не более 12 байт (исключая заголовок сообщения и информацию о передаче). </w:t>
-      </w:r>
-      <w:r>
-        <w:t>К</w:t>
-      </w:r>
-      <w:r>
-        <w:t>оличество сообщений, исходящих от базовой станции до конечного устройства: 4 сообщения в день с полезной нагрузкой 8 байт.</w:t>
-      </w:r>
-    </w:p>
-    <w:p>
-      <w:pPr>
-        <w:rPr>
-          <w:b/>
-        </w:rPr>
-      </w:pPr>
-      <w:r>
-        <w:rPr>
-          <w:b/>
-        </w:rPr>
-        <w:t>Сфера применения SIGFOX:</w:t>
-      </w:r>
-    </w:p>
-    <w:p>
-      <w:pPr>
-        <w:pStyle w:val="a3"/>
-      </w:pPr>
-      <w:r>
-        <w:t>умные города: SIGFOX может использоваться для создания инфраструктуры умных городов, обеспечивая связь между различными устройствами и сенсорами для мониторинга и управления городской инфраструктурой;</w:t>
-      </w:r>
-    </w:p>
-    <w:p>
-      <w:pPr>
-        <w:pStyle w:val="a3"/>
-      </w:pPr>
-      <w:r>
-        <w:t>энергетика: в области энергетики SIGFOX может применяться для мониторинга и управления сетями умных счетчиков и другими устройствами, связанными с энергопотреблением;</w:t>
-      </w:r>
-    </w:p>
-    <w:p>
-      <w:pPr>
-        <w:pStyle w:val="a3"/>
-      </w:pPr>
-      <w:r>
-        <w:t>сельское хозяйство: в сельском хозяйстве технология SIGFOX может использоваться для мониторинга условий почвы, контроля состояния растений и животных, а также для управления автополивом;</w:t>
-      </w:r>
-    </w:p>
-    <w:p>
-      <w:pPr>
-        <w:pStyle w:val="a3"/>
-      </w:pPr>
-      <w:r>
-        <w:t>промышленность: применение SIGFOX в промышленности может включать в себя мониторинг состояния оборудования, отслеживание инвентаря и автоматизацию производственных процессов.</w:t>
+        <w:t xml:space="preserve">Более подробные характеристики </w:t>
+      </w:r>
+      <w:r>
+        <w:t>SIGFOX</w:t>
+      </w:r>
+      <w:r>
+        <w:t xml:space="preserve"> в табличной форме изложены ниже (</w:t>
+      </w:r>
+      <w:r>
+        <w:fldChar w:fldCharType="begin"/>
+      </w:r>
+      <w:r>
+        <w:instrText xml:space="preserve"> REF _Ref153024682 \h </w:instrText>
+      </w:r>
+      <w:r>
+        <w:fldChar w:fldCharType="separate"/>
+      </w:r>
+      <w:r>
+        <w:t xml:space="preserve">Таблица </w:t>
+      </w:r>
+      <w:r>
+        <w:rPr>
+          <w:noProof/>
+        </w:rPr>
+        <w:t>1</w:t>
+      </w:r>
+      <w:r>
+        <w:fldChar w:fldCharType="end"/>
+      </w:r>
+      <w:r>
+        <w:t>).</w:t>
+      </w:r>
+    </w:p>
+    <w:p>
+      <w:bookmarkStart w:id="30" w:name="_Ref153024682"/>
+      <w:r>
+        <w:lastRenderedPageBreak/>
+        <w:t xml:space="preserve">Таблица </w:t>
+      </w:r>
+      <w:r>
+        <w:fldChar w:fldCharType="begin"/>
+      </w:r>
+      <w:r>
+        <w:instrText xml:space="preserve"> SEQ Таблица \* ARABIC </w:instrText>
+      </w:r>
+      <w:r>
+        <w:fldChar w:fldCharType="separate"/>
+      </w:r>
+      <w:r>
+        <w:rPr>
+          <w:noProof/>
+        </w:rPr>
+        <w:t>1</w:t>
+      </w:r>
+      <w:r>
+        <w:fldChar w:fldCharType="end"/>
+      </w:r>
+      <w:bookmarkEnd w:id="30"/>
+      <w:r>
+        <w:t xml:space="preserve"> – </w:t>
+      </w:r>
+      <w:r>
+        <w:t>Характеристики технологии SIGFOX</w:t>
       </w:r>
     </w:p>
     <w:p/>
+    <w:tbl>
+      <w:tblPr>
+        <w:tblW w:w="9195" w:type="dxa"/>
+        <w:tblBorders>
+          <w:top w:val="single" w:sz="2" w:space="0" w:color="auto"/>
+          <w:left w:val="single" w:sz="2" w:space="0" w:color="auto"/>
+          <w:bottom w:val="single" w:sz="2" w:space="0" w:color="auto"/>
+          <w:right w:val="single" w:sz="2" w:space="0" w:color="auto"/>
+          <w:insideH w:val="single" w:sz="2" w:space="0" w:color="auto"/>
+          <w:insideV w:val="single" w:sz="2" w:space="0" w:color="auto"/>
+        </w:tblBorders>
+        <w:shd w:val="clear" w:color="auto" w:fill="343541"/>
+        <w:tblCellMar>
+          <w:top w:w="15" w:type="dxa"/>
+          <w:left w:w="15" w:type="dxa"/>
+          <w:bottom w:w="15" w:type="dxa"/>
+          <w:right w:w="15" w:type="dxa"/>
+        </w:tblCellMar>
+        <w:tblLook w:val="04A0" w:firstRow="1" w:lastRow="0" w:firstColumn="1" w:lastColumn="0" w:noHBand="0" w:noVBand="1"/>
+      </w:tblPr>
+      <w:tblGrid>
+        <w:gridCol w:w="3425"/>
+        <w:gridCol w:w="5770"/>
+      </w:tblGrid>
+      <w:tr>
+        <w:trPr>
+          <w:trHeight w:val="454"/>
+          <w:tblHeader/>
+        </w:trPr>
+        <w:tc>
+          <w:tcPr>
+            <w:tcW w:w="3425" w:type="dxa"/>
+            <w:shd w:val="clear" w:color="auto" w:fill="auto"/>
+            <w:vAlign w:val="center"/>
+            <w:hideMark/>
+          </w:tcPr>
+          <w:p>
+            <w:pPr>
+              <w:ind w:firstLine="0"/>
+              <w:jc w:val="center"/>
+              <w:rPr>
+                <w:b/>
+                <w:bCs/>
+                <w:sz w:val="24"/>
+                <w:szCs w:val="24"/>
+              </w:rPr>
+            </w:pPr>
+            <w:r>
+              <w:rPr>
+                <w:b/>
+                <w:bCs/>
+                <w:sz w:val="24"/>
+                <w:szCs w:val="24"/>
+              </w:rPr>
+              <w:t>Характеристика</w:t>
+            </w:r>
+          </w:p>
+        </w:tc>
+        <w:tc>
+          <w:tcPr>
+            <w:tcW w:w="5770" w:type="dxa"/>
+            <w:shd w:val="clear" w:color="auto" w:fill="auto"/>
+            <w:vAlign w:val="center"/>
+            <w:hideMark/>
+          </w:tcPr>
+          <w:p>
+            <w:pPr>
+              <w:ind w:hanging="37"/>
+              <w:jc w:val="center"/>
+              <w:rPr>
+                <w:b/>
+                <w:bCs/>
+                <w:sz w:val="24"/>
+                <w:szCs w:val="24"/>
+              </w:rPr>
+            </w:pPr>
+            <w:r>
+              <w:rPr>
+                <w:b/>
+                <w:bCs/>
+                <w:sz w:val="24"/>
+                <w:szCs w:val="24"/>
+              </w:rPr>
+              <w:t>Описание</w:t>
+            </w:r>
+          </w:p>
+        </w:tc>
+      </w:tr>
+      <w:tr>
+        <w:trPr>
+          <w:trHeight w:val="454"/>
+        </w:trPr>
+        <w:tc>
+          <w:tcPr>
+            <w:tcW w:w="3425" w:type="dxa"/>
+            <w:shd w:val="clear" w:color="auto" w:fill="auto"/>
+            <w:vAlign w:val="center"/>
+            <w:hideMark/>
+          </w:tcPr>
+          <w:p>
+            <w:pPr>
+              <w:ind w:firstLine="0"/>
+              <w:jc w:val="center"/>
+              <w:rPr>
+                <w:sz w:val="24"/>
+                <w:szCs w:val="24"/>
+              </w:rPr>
+            </w:pPr>
+            <w:r>
+              <w:rPr>
+                <w:bCs/>
+                <w:sz w:val="24"/>
+                <w:szCs w:val="24"/>
+              </w:rPr>
+              <w:t>Частотный диапазон</w:t>
+            </w:r>
+          </w:p>
+        </w:tc>
+        <w:tc>
+          <w:tcPr>
+            <w:tcW w:w="5770" w:type="dxa"/>
+            <w:shd w:val="clear" w:color="auto" w:fill="auto"/>
+            <w:vAlign w:val="center"/>
+            <w:hideMark/>
+          </w:tcPr>
+          <w:p>
+            <w:pPr>
+              <w:ind w:hanging="37"/>
+              <w:jc w:val="center"/>
+              <w:rPr>
+                <w:sz w:val="24"/>
+                <w:szCs w:val="24"/>
+              </w:rPr>
+            </w:pPr>
+            <w:r>
+              <w:rPr>
+                <w:sz w:val="24"/>
+                <w:szCs w:val="24"/>
+              </w:rPr>
+              <w:t>868 МГц в Европе, 902 МГц в США</w:t>
+            </w:r>
+          </w:p>
+        </w:tc>
+      </w:tr>
+      <w:tr>
+        <w:trPr>
+          <w:trHeight w:val="454"/>
+        </w:trPr>
+        <w:tc>
+          <w:tcPr>
+            <w:tcW w:w="3425" w:type="dxa"/>
+            <w:shd w:val="clear" w:color="auto" w:fill="auto"/>
+            <w:vAlign w:val="center"/>
+            <w:hideMark/>
+          </w:tcPr>
+          <w:p>
+            <w:pPr>
+              <w:ind w:firstLine="0"/>
+              <w:jc w:val="center"/>
+              <w:rPr>
+                <w:sz w:val="24"/>
+                <w:szCs w:val="24"/>
+              </w:rPr>
+            </w:pPr>
+            <w:r>
+              <w:rPr>
+                <w:bCs/>
+                <w:sz w:val="24"/>
+                <w:szCs w:val="24"/>
+              </w:rPr>
+              <w:t>Ширина полосы</w:t>
+            </w:r>
+          </w:p>
+        </w:tc>
+        <w:tc>
+          <w:tcPr>
+            <w:tcW w:w="5770" w:type="dxa"/>
+            <w:shd w:val="clear" w:color="auto" w:fill="auto"/>
+            <w:vAlign w:val="center"/>
+            <w:hideMark/>
+          </w:tcPr>
+          <w:p>
+            <w:pPr>
+              <w:ind w:hanging="37"/>
+              <w:jc w:val="center"/>
+              <w:rPr>
+                <w:sz w:val="24"/>
+                <w:szCs w:val="24"/>
+              </w:rPr>
+            </w:pPr>
+            <w:r>
+              <w:rPr>
+                <w:sz w:val="24"/>
+                <w:szCs w:val="24"/>
+              </w:rPr>
+              <w:t>100 Гц</w:t>
+            </w:r>
+          </w:p>
+        </w:tc>
+      </w:tr>
+      <w:tr>
+        <w:trPr>
+          <w:trHeight w:val="454"/>
+        </w:trPr>
+        <w:tc>
+          <w:tcPr>
+            <w:tcW w:w="3425" w:type="dxa"/>
+            <w:shd w:val="clear" w:color="auto" w:fill="auto"/>
+            <w:vAlign w:val="center"/>
+            <w:hideMark/>
+          </w:tcPr>
+          <w:p>
+            <w:pPr>
+              <w:ind w:firstLine="0"/>
+              <w:jc w:val="center"/>
+              <w:rPr>
+                <w:sz w:val="24"/>
+                <w:szCs w:val="24"/>
+              </w:rPr>
+            </w:pPr>
+            <w:r>
+              <w:rPr>
+                <w:bCs/>
+                <w:sz w:val="24"/>
+                <w:szCs w:val="24"/>
+              </w:rPr>
+              <w:t>Тип модуляции</w:t>
+            </w:r>
+          </w:p>
+        </w:tc>
+        <w:tc>
+          <w:tcPr>
+            <w:tcW w:w="5770" w:type="dxa"/>
+            <w:shd w:val="clear" w:color="auto" w:fill="auto"/>
+            <w:vAlign w:val="center"/>
+            <w:hideMark/>
+          </w:tcPr>
+          <w:p>
+            <w:pPr>
+              <w:ind w:hanging="37"/>
+              <w:jc w:val="center"/>
+              <w:rPr>
+                <w:sz w:val="24"/>
+                <w:szCs w:val="24"/>
+              </w:rPr>
+            </w:pPr>
+            <w:r>
+              <w:rPr>
+                <w:sz w:val="24"/>
+                <w:szCs w:val="24"/>
+              </w:rPr>
+              <w:t>UNB (Ultra Narrow Band)</w:t>
+            </w:r>
+          </w:p>
+        </w:tc>
+      </w:tr>
+      <w:tr>
+        <w:trPr>
+          <w:trHeight w:val="454"/>
+        </w:trPr>
+        <w:tc>
+          <w:tcPr>
+            <w:tcW w:w="3425" w:type="dxa"/>
+            <w:shd w:val="clear" w:color="auto" w:fill="auto"/>
+            <w:vAlign w:val="center"/>
+            <w:hideMark/>
+          </w:tcPr>
+          <w:p>
+            <w:pPr>
+              <w:ind w:firstLine="0"/>
+              <w:jc w:val="center"/>
+              <w:rPr>
+                <w:sz w:val="24"/>
+                <w:szCs w:val="24"/>
+              </w:rPr>
+            </w:pPr>
+            <w:r>
+              <w:rPr>
+                <w:bCs/>
+                <w:sz w:val="24"/>
+                <w:szCs w:val="24"/>
+              </w:rPr>
+              <w:t>Максимальная скорость передачи</w:t>
+            </w:r>
+          </w:p>
+        </w:tc>
+        <w:tc>
+          <w:tcPr>
+            <w:tcW w:w="5770" w:type="dxa"/>
+            <w:shd w:val="clear" w:color="auto" w:fill="auto"/>
+            <w:vAlign w:val="center"/>
+            <w:hideMark/>
+          </w:tcPr>
+          <w:p>
+            <w:pPr>
+              <w:ind w:hanging="37"/>
+              <w:jc w:val="center"/>
+              <w:rPr>
+                <w:sz w:val="24"/>
+                <w:szCs w:val="24"/>
+              </w:rPr>
+            </w:pPr>
+            <w:r>
+              <w:rPr>
+                <w:sz w:val="24"/>
+                <w:szCs w:val="24"/>
+              </w:rPr>
+              <w:t>100 бит/сек</w:t>
+            </w:r>
+          </w:p>
+        </w:tc>
+      </w:tr>
+      <w:tr>
+        <w:trPr>
+          <w:trHeight w:val="454"/>
+        </w:trPr>
+        <w:tc>
+          <w:tcPr>
+            <w:tcW w:w="3425" w:type="dxa"/>
+            <w:shd w:val="clear" w:color="auto" w:fill="auto"/>
+            <w:vAlign w:val="center"/>
+            <w:hideMark/>
+          </w:tcPr>
+          <w:p>
+            <w:pPr>
+              <w:ind w:firstLine="0"/>
+              <w:jc w:val="center"/>
+              <w:rPr>
+                <w:sz w:val="24"/>
+                <w:szCs w:val="24"/>
+              </w:rPr>
+            </w:pPr>
+            <w:r>
+              <w:rPr>
+                <w:bCs/>
+                <w:sz w:val="24"/>
+                <w:szCs w:val="24"/>
+              </w:rPr>
+              <w:t>Разрешение в передаче данных</w:t>
+            </w:r>
+          </w:p>
+        </w:tc>
+        <w:tc>
+          <w:tcPr>
+            <w:tcW w:w="5770" w:type="dxa"/>
+            <w:shd w:val="clear" w:color="auto" w:fill="auto"/>
+            <w:vAlign w:val="center"/>
+            <w:hideMark/>
+          </w:tcPr>
+          <w:p>
+            <w:pPr>
+              <w:ind w:hanging="37"/>
+              <w:jc w:val="center"/>
+              <w:rPr>
+                <w:sz w:val="24"/>
+                <w:szCs w:val="24"/>
+              </w:rPr>
+            </w:pPr>
+            <w:r>
+              <w:rPr>
+                <w:sz w:val="24"/>
+                <w:szCs w:val="24"/>
+              </w:rPr>
+              <w:t>12 битов (может варьироваться в зависимости от сообщения)</w:t>
+            </w:r>
+          </w:p>
+        </w:tc>
+      </w:tr>
+      <w:tr>
+        <w:trPr>
+          <w:trHeight w:val="454"/>
+        </w:trPr>
+        <w:tc>
+          <w:tcPr>
+            <w:tcW w:w="3425" w:type="dxa"/>
+            <w:shd w:val="clear" w:color="auto" w:fill="auto"/>
+            <w:vAlign w:val="center"/>
+            <w:hideMark/>
+          </w:tcPr>
+          <w:p>
+            <w:pPr>
+              <w:ind w:firstLine="0"/>
+              <w:jc w:val="center"/>
+              <w:rPr>
+                <w:sz w:val="24"/>
+                <w:szCs w:val="24"/>
+              </w:rPr>
+            </w:pPr>
+            <w:r>
+              <w:rPr>
+                <w:bCs/>
+                <w:sz w:val="24"/>
+                <w:szCs w:val="24"/>
+              </w:rPr>
+              <w:t>Дальность связи</w:t>
+            </w:r>
+          </w:p>
+        </w:tc>
+        <w:tc>
+          <w:tcPr>
+            <w:tcW w:w="5770" w:type="dxa"/>
+            <w:shd w:val="clear" w:color="auto" w:fill="auto"/>
+            <w:vAlign w:val="center"/>
+            <w:hideMark/>
+          </w:tcPr>
+          <w:p>
+            <w:pPr>
+              <w:ind w:hanging="37"/>
+              <w:jc w:val="center"/>
+              <w:rPr>
+                <w:sz w:val="24"/>
+                <w:szCs w:val="24"/>
+              </w:rPr>
+            </w:pPr>
+            <w:r>
+              <w:rPr>
+                <w:sz w:val="24"/>
+                <w:szCs w:val="24"/>
+              </w:rPr>
+              <w:t>В зависимости от условий окружающей среды</w:t>
+            </w:r>
+            <w:r>
+              <w:rPr>
+                <w:sz w:val="24"/>
+                <w:szCs w:val="24"/>
+              </w:rPr>
+              <w:t>:</w:t>
+            </w:r>
+          </w:p>
+          <w:p>
+            <w:pPr>
+              <w:ind w:hanging="37"/>
+              <w:jc w:val="center"/>
+              <w:rPr>
+                <w:sz w:val="24"/>
+                <w:szCs w:val="24"/>
+              </w:rPr>
+            </w:pPr>
+            <w:r>
+              <w:rPr>
+                <w:sz w:val="24"/>
+                <w:szCs w:val="24"/>
+              </w:rPr>
+              <w:t>от 10 до 50 км</w:t>
+            </w:r>
+          </w:p>
+        </w:tc>
+      </w:tr>
+      <w:tr>
+        <w:trPr>
+          <w:trHeight w:val="454"/>
+        </w:trPr>
+        <w:tc>
+          <w:tcPr>
+            <w:tcW w:w="3425" w:type="dxa"/>
+            <w:shd w:val="clear" w:color="auto" w:fill="auto"/>
+            <w:vAlign w:val="center"/>
+            <w:hideMark/>
+          </w:tcPr>
+          <w:p>
+            <w:pPr>
+              <w:ind w:firstLine="0"/>
+              <w:jc w:val="center"/>
+              <w:rPr>
+                <w:sz w:val="24"/>
+                <w:szCs w:val="24"/>
+              </w:rPr>
+            </w:pPr>
+            <w:r>
+              <w:rPr>
+                <w:bCs/>
+                <w:sz w:val="24"/>
+                <w:szCs w:val="24"/>
+              </w:rPr>
+              <w:t>Энергопотребление</w:t>
+            </w:r>
+          </w:p>
+        </w:tc>
+        <w:tc>
+          <w:tcPr>
+            <w:tcW w:w="5770" w:type="dxa"/>
+            <w:shd w:val="clear" w:color="auto" w:fill="auto"/>
+            <w:vAlign w:val="center"/>
+            <w:hideMark/>
+          </w:tcPr>
+          <w:p>
+            <w:pPr>
+              <w:ind w:hanging="37"/>
+              <w:jc w:val="center"/>
+              <w:rPr>
+                <w:sz w:val="24"/>
+                <w:szCs w:val="24"/>
+              </w:rPr>
+            </w:pPr>
+            <w:r>
+              <w:rPr>
+                <w:sz w:val="24"/>
+                <w:szCs w:val="24"/>
+              </w:rPr>
+              <w:t>Низкое (благодаря ограниченной скорости передачи данных)</w:t>
+            </w:r>
+          </w:p>
+        </w:tc>
+      </w:tr>
+      <w:tr>
+        <w:trPr>
+          <w:trHeight w:val="454"/>
+        </w:trPr>
+        <w:tc>
+          <w:tcPr>
+            <w:tcW w:w="3425" w:type="dxa"/>
+            <w:shd w:val="clear" w:color="auto" w:fill="auto"/>
+            <w:vAlign w:val="center"/>
+            <w:hideMark/>
+          </w:tcPr>
+          <w:p>
+            <w:pPr>
+              <w:ind w:firstLine="0"/>
+              <w:jc w:val="center"/>
+              <w:rPr>
+                <w:sz w:val="24"/>
+                <w:szCs w:val="24"/>
+              </w:rPr>
+            </w:pPr>
+            <w:r>
+              <w:rPr>
+                <w:bCs/>
+                <w:sz w:val="24"/>
+                <w:szCs w:val="24"/>
+              </w:rPr>
+              <w:t>Спектральная эффективность</w:t>
+            </w:r>
+          </w:p>
+        </w:tc>
+        <w:tc>
+          <w:tcPr>
+            <w:tcW w:w="5770" w:type="dxa"/>
+            <w:shd w:val="clear" w:color="auto" w:fill="auto"/>
+            <w:vAlign w:val="center"/>
+            <w:hideMark/>
+          </w:tcPr>
+          <w:p>
+            <w:pPr>
+              <w:ind w:hanging="37"/>
+              <w:jc w:val="center"/>
+              <w:rPr>
+                <w:sz w:val="24"/>
+                <w:szCs w:val="24"/>
+              </w:rPr>
+            </w:pPr>
+            <w:r>
+              <w:rPr>
+                <w:sz w:val="24"/>
+                <w:szCs w:val="24"/>
+              </w:rPr>
+              <w:t>Высокая</w:t>
+            </w:r>
+          </w:p>
+        </w:tc>
+      </w:tr>
+      <w:tr>
+        <w:trPr>
+          <w:trHeight w:val="454"/>
+        </w:trPr>
+        <w:tc>
+          <w:tcPr>
+            <w:tcW w:w="3425" w:type="dxa"/>
+            <w:shd w:val="clear" w:color="auto" w:fill="auto"/>
+            <w:vAlign w:val="center"/>
+            <w:hideMark/>
+          </w:tcPr>
+          <w:p>
+            <w:pPr>
+              <w:ind w:firstLine="0"/>
+              <w:jc w:val="center"/>
+              <w:rPr>
+                <w:sz w:val="24"/>
+                <w:szCs w:val="24"/>
+              </w:rPr>
+            </w:pPr>
+            <w:r>
+              <w:rPr>
+                <w:bCs/>
+                <w:sz w:val="24"/>
+                <w:szCs w:val="24"/>
+              </w:rPr>
+              <w:t>Тип сети</w:t>
+            </w:r>
+          </w:p>
+        </w:tc>
+        <w:tc>
+          <w:tcPr>
+            <w:tcW w:w="5770" w:type="dxa"/>
+            <w:shd w:val="clear" w:color="auto" w:fill="auto"/>
+            <w:vAlign w:val="center"/>
+            <w:hideMark/>
+          </w:tcPr>
+          <w:p>
+            <w:pPr>
+              <w:ind w:hanging="37"/>
+              <w:jc w:val="center"/>
+              <w:rPr>
+                <w:sz w:val="24"/>
+                <w:szCs w:val="24"/>
+              </w:rPr>
+            </w:pPr>
+            <w:r>
+              <w:rPr>
+                <w:sz w:val="24"/>
+                <w:szCs w:val="24"/>
+              </w:rPr>
+              <w:t>Сеть с низкой пропускной способностью, предназначенная для долгоживущих устройств с низким энергопотреблением</w:t>
+            </w:r>
+          </w:p>
+        </w:tc>
+      </w:tr>
+      <w:tr>
+        <w:trPr>
+          <w:trHeight w:val="454"/>
+        </w:trPr>
+        <w:tc>
+          <w:tcPr>
+            <w:tcW w:w="3425" w:type="dxa"/>
+            <w:shd w:val="clear" w:color="auto" w:fill="auto"/>
+            <w:vAlign w:val="center"/>
+            <w:hideMark/>
+          </w:tcPr>
+          <w:p>
+            <w:pPr>
+              <w:ind w:hanging="37"/>
+              <w:jc w:val="center"/>
+              <w:rPr>
+                <w:sz w:val="24"/>
+                <w:szCs w:val="24"/>
+              </w:rPr>
+            </w:pPr>
+            <w:r>
+              <w:rPr>
+                <w:bCs/>
+                <w:sz w:val="24"/>
+                <w:szCs w:val="24"/>
+              </w:rPr>
+              <w:t>Архитектура</w:t>
+            </w:r>
+          </w:p>
+        </w:tc>
+        <w:tc>
+          <w:tcPr>
+            <w:tcW w:w="5770" w:type="dxa"/>
+            <w:shd w:val="clear" w:color="auto" w:fill="auto"/>
+            <w:vAlign w:val="center"/>
+            <w:hideMark/>
+          </w:tcPr>
+          <w:p>
+            <w:pPr>
+              <w:ind w:hanging="37"/>
+              <w:jc w:val="center"/>
+              <w:rPr>
+                <w:sz w:val="24"/>
+                <w:szCs w:val="24"/>
+              </w:rPr>
+            </w:pPr>
+            <w:r>
+              <w:rPr>
+                <w:sz w:val="24"/>
+                <w:szCs w:val="24"/>
+              </w:rPr>
+              <w:t>Звездообразная</w:t>
+            </w:r>
+          </w:p>
+        </w:tc>
+      </w:tr>
+      <w:tr>
+        <w:trPr>
+          <w:trHeight w:val="454"/>
+        </w:trPr>
+        <w:tc>
+          <w:tcPr>
+            <w:tcW w:w="3425" w:type="dxa"/>
+            <w:shd w:val="clear" w:color="auto" w:fill="auto"/>
+            <w:vAlign w:val="center"/>
+            <w:hideMark/>
+          </w:tcPr>
+          <w:p>
+            <w:pPr>
+              <w:ind w:hanging="37"/>
+              <w:jc w:val="center"/>
+              <w:rPr>
+                <w:sz w:val="24"/>
+                <w:szCs w:val="24"/>
+              </w:rPr>
+            </w:pPr>
+            <w:r>
+              <w:rPr>
+                <w:bCs/>
+                <w:sz w:val="24"/>
+                <w:szCs w:val="24"/>
+              </w:rPr>
+              <w:t>Стандарт</w:t>
+            </w:r>
+          </w:p>
+        </w:tc>
+        <w:tc>
+          <w:tcPr>
+            <w:tcW w:w="5770" w:type="dxa"/>
+            <w:shd w:val="clear" w:color="auto" w:fill="auto"/>
+            <w:vAlign w:val="center"/>
+            <w:hideMark/>
+          </w:tcPr>
+          <w:p>
+            <w:pPr>
+              <w:ind w:hanging="37"/>
+              <w:jc w:val="center"/>
+              <w:rPr>
+                <w:sz w:val="24"/>
+                <w:szCs w:val="24"/>
+              </w:rPr>
+            </w:pPr>
+            <w:r>
+              <w:rPr>
+                <w:sz w:val="24"/>
+                <w:szCs w:val="24"/>
+              </w:rPr>
+              <w:t>Собственный SIGFOX</w:t>
+            </w:r>
+          </w:p>
+        </w:tc>
+      </w:tr>
+      <w:tr>
+        <w:trPr>
+          <w:trHeight w:val="454"/>
+        </w:trPr>
+        <w:tc>
+          <w:tcPr>
+            <w:tcW w:w="3425" w:type="dxa"/>
+            <w:shd w:val="clear" w:color="auto" w:fill="auto"/>
+            <w:vAlign w:val="center"/>
+            <w:hideMark/>
+          </w:tcPr>
+          <w:p>
+            <w:pPr>
+              <w:ind w:hanging="37"/>
+              <w:jc w:val="center"/>
+              <w:rPr>
+                <w:sz w:val="24"/>
+                <w:szCs w:val="24"/>
+              </w:rPr>
+            </w:pPr>
+            <w:r>
+              <w:rPr>
+                <w:bCs/>
+                <w:sz w:val="24"/>
+                <w:szCs w:val="24"/>
+              </w:rPr>
+              <w:t>Срок службы устройств без замены батареи</w:t>
+            </w:r>
+          </w:p>
+        </w:tc>
+        <w:tc>
+          <w:tcPr>
+            <w:tcW w:w="5770" w:type="dxa"/>
+            <w:shd w:val="clear" w:color="auto" w:fill="auto"/>
+            <w:vAlign w:val="center"/>
+            <w:hideMark/>
+          </w:tcPr>
+          <w:p>
+            <w:pPr>
+              <w:ind w:hanging="37"/>
+              <w:jc w:val="center"/>
+              <w:rPr>
+                <w:sz w:val="24"/>
+                <w:szCs w:val="24"/>
+              </w:rPr>
+            </w:pPr>
+            <w:r>
+              <w:rPr>
+                <w:sz w:val="24"/>
+                <w:szCs w:val="24"/>
+              </w:rPr>
+              <w:t>Несколько лет</w:t>
+            </w:r>
+          </w:p>
+        </w:tc>
+      </w:tr>
+      <w:tr>
+        <w:trPr>
+          <w:trHeight w:val="454"/>
+        </w:trPr>
+        <w:tc>
+          <w:tcPr>
+            <w:tcW w:w="3425" w:type="dxa"/>
+            <w:shd w:val="clear" w:color="auto" w:fill="auto"/>
+            <w:vAlign w:val="center"/>
+            <w:hideMark/>
+          </w:tcPr>
+          <w:p>
+            <w:pPr>
+              <w:ind w:hanging="37"/>
+              <w:jc w:val="center"/>
+              <w:rPr>
+                <w:sz w:val="24"/>
+                <w:szCs w:val="24"/>
+              </w:rPr>
+            </w:pPr>
+            <w:r>
+              <w:rPr>
+                <w:bCs/>
+                <w:sz w:val="24"/>
+                <w:szCs w:val="24"/>
+              </w:rPr>
+              <w:t>Максимальное количество сообщений от устройства в день</w:t>
+            </w:r>
+          </w:p>
+        </w:tc>
+        <w:tc>
+          <w:tcPr>
+            <w:tcW w:w="5770" w:type="dxa"/>
+            <w:shd w:val="clear" w:color="auto" w:fill="auto"/>
+            <w:vAlign w:val="center"/>
+            <w:hideMark/>
+          </w:tcPr>
+          <w:p>
+            <w:pPr>
+              <w:ind w:hanging="37"/>
+              <w:jc w:val="center"/>
+              <w:rPr>
+                <w:sz w:val="24"/>
+                <w:szCs w:val="24"/>
+              </w:rPr>
+            </w:pPr>
+            <w:r>
+              <w:rPr>
+                <w:sz w:val="24"/>
+                <w:szCs w:val="24"/>
+              </w:rPr>
+              <w:t>140 сообщений</w:t>
+            </w:r>
+          </w:p>
+        </w:tc>
+      </w:tr>
+      <w:tr>
+        <w:trPr>
+          <w:trHeight w:val="454"/>
+        </w:trPr>
+        <w:tc>
+          <w:tcPr>
+            <w:tcW w:w="3425" w:type="dxa"/>
+            <w:shd w:val="clear" w:color="auto" w:fill="auto"/>
+            <w:vAlign w:val="center"/>
+            <w:hideMark/>
+          </w:tcPr>
+          <w:p>
+            <w:pPr>
+              <w:ind w:hanging="37"/>
+              <w:jc w:val="center"/>
+              <w:rPr>
+                <w:sz w:val="24"/>
+                <w:szCs w:val="24"/>
+              </w:rPr>
+            </w:pPr>
+            <w:r>
+              <w:rPr>
+                <w:bCs/>
+                <w:sz w:val="24"/>
+                <w:szCs w:val="24"/>
+              </w:rPr>
+              <w:t>Топология сети</w:t>
+            </w:r>
+          </w:p>
+        </w:tc>
+        <w:tc>
+          <w:tcPr>
+            <w:tcW w:w="5770" w:type="dxa"/>
+            <w:shd w:val="clear" w:color="auto" w:fill="auto"/>
+            <w:vAlign w:val="center"/>
+            <w:hideMark/>
+          </w:tcPr>
+          <w:p>
+            <w:pPr>
+              <w:ind w:hanging="37"/>
+              <w:jc w:val="center"/>
+              <w:rPr>
+                <w:sz w:val="24"/>
+                <w:szCs w:val="24"/>
+              </w:rPr>
+            </w:pPr>
+            <w:r>
+              <w:rPr>
+                <w:sz w:val="24"/>
+                <w:szCs w:val="24"/>
+              </w:rPr>
+              <w:t>Звездообразная</w:t>
+            </w:r>
+          </w:p>
+        </w:tc>
+      </w:tr>
+      <w:tr>
+        <w:trPr>
+          <w:trHeight w:val="454"/>
+        </w:trPr>
+        <w:tc>
+          <w:tcPr>
+            <w:tcW w:w="3425" w:type="dxa"/>
+            <w:shd w:val="clear" w:color="auto" w:fill="auto"/>
+            <w:vAlign w:val="center"/>
+            <w:hideMark/>
+          </w:tcPr>
+          <w:p>
+            <w:pPr>
+              <w:ind w:hanging="37"/>
+              <w:jc w:val="center"/>
+              <w:rPr>
+                <w:sz w:val="24"/>
+                <w:szCs w:val="24"/>
+              </w:rPr>
+            </w:pPr>
+            <w:r>
+              <w:rPr>
+                <w:bCs/>
+                <w:sz w:val="24"/>
+                <w:szCs w:val="24"/>
+              </w:rPr>
+              <w:t>Сфера применения</w:t>
+            </w:r>
+          </w:p>
+        </w:tc>
+        <w:tc>
+          <w:tcPr>
+            <w:tcW w:w="5770" w:type="dxa"/>
+            <w:shd w:val="clear" w:color="auto" w:fill="auto"/>
+            <w:vAlign w:val="center"/>
+            <w:hideMark/>
+          </w:tcPr>
+          <w:p>
+            <w:pPr>
+              <w:ind w:hanging="37"/>
+              <w:jc w:val="center"/>
+              <w:rPr>
+                <w:sz w:val="24"/>
+                <w:szCs w:val="24"/>
+              </w:rPr>
+            </w:pPr>
+            <w:r>
+              <w:rPr>
+                <w:sz w:val="24"/>
+                <w:szCs w:val="24"/>
+              </w:rPr>
+              <w:t>IoT: мониторинг окружающей среды, умные города, медицинская техника, логистика и другие</w:t>
+            </w:r>
+          </w:p>
+        </w:tc>
+      </w:tr>
+      <w:tr>
+        <w:trPr>
+          <w:trHeight w:val="454"/>
+        </w:trPr>
+        <w:tc>
+          <w:tcPr>
+            <w:tcW w:w="3425" w:type="dxa"/>
+            <w:shd w:val="clear" w:color="auto" w:fill="auto"/>
+            <w:vAlign w:val="center"/>
+            <w:hideMark/>
+          </w:tcPr>
+          <w:p>
+            <w:pPr>
+              <w:ind w:hanging="37"/>
+              <w:jc w:val="center"/>
+              <w:rPr>
+                <w:sz w:val="24"/>
+                <w:szCs w:val="24"/>
+              </w:rPr>
+            </w:pPr>
+            <w:r>
+              <w:rPr>
+                <w:bCs/>
+                <w:sz w:val="24"/>
+                <w:szCs w:val="24"/>
+              </w:rPr>
+              <w:t>Преимущества</w:t>
+            </w:r>
+          </w:p>
+        </w:tc>
+        <w:tc>
+          <w:tcPr>
+            <w:tcW w:w="5770" w:type="dxa"/>
+            <w:shd w:val="clear" w:color="auto" w:fill="auto"/>
+            <w:vAlign w:val="center"/>
+            <w:hideMark/>
+          </w:tcPr>
+          <w:p>
+            <w:pPr>
+              <w:ind w:hanging="37"/>
+              <w:jc w:val="center"/>
+              <w:rPr>
+                <w:sz w:val="24"/>
+                <w:szCs w:val="24"/>
+              </w:rPr>
+            </w:pPr>
+            <w:r>
+              <w:rPr>
+                <w:sz w:val="24"/>
+                <w:szCs w:val="24"/>
+              </w:rPr>
+              <w:t>Низкое энергопотребление, долгий срок службы, широкий радиус действия, низкая стоимость</w:t>
+            </w:r>
+          </w:p>
+        </w:tc>
+      </w:tr>
+      <w:tr>
+        <w:trPr>
+          <w:trHeight w:val="454"/>
+        </w:trPr>
+        <w:tc>
+          <w:tcPr>
+            <w:tcW w:w="3425" w:type="dxa"/>
+            <w:shd w:val="clear" w:color="auto" w:fill="auto"/>
+            <w:vAlign w:val="center"/>
+            <w:hideMark/>
+          </w:tcPr>
+          <w:p>
+            <w:pPr>
+              <w:ind w:hanging="37"/>
+              <w:jc w:val="center"/>
+              <w:rPr>
+                <w:sz w:val="24"/>
+                <w:szCs w:val="24"/>
+              </w:rPr>
+            </w:pPr>
+            <w:r>
+              <w:rPr>
+                <w:bCs/>
+                <w:sz w:val="24"/>
+                <w:szCs w:val="24"/>
+              </w:rPr>
+              <w:t>Недостатки</w:t>
+            </w:r>
+          </w:p>
+        </w:tc>
+        <w:tc>
+          <w:tcPr>
+            <w:tcW w:w="5770" w:type="dxa"/>
+            <w:shd w:val="clear" w:color="auto" w:fill="auto"/>
+            <w:vAlign w:val="center"/>
+            <w:hideMark/>
+          </w:tcPr>
+          <w:p>
+            <w:pPr>
+              <w:ind w:hanging="37"/>
+              <w:jc w:val="center"/>
+              <w:rPr>
+                <w:sz w:val="24"/>
+                <w:szCs w:val="24"/>
+              </w:rPr>
+            </w:pPr>
+            <w:r>
+              <w:rPr>
+                <w:sz w:val="24"/>
+                <w:szCs w:val="24"/>
+              </w:rPr>
+              <w:t>Низкая скорость передачи данных, ограниченные возможности передачи данных</w:t>
+            </w:r>
+          </w:p>
+        </w:tc>
+      </w:tr>
+    </w:tbl>
+    <w:p/>
+    <w:p>
+      <w:r>
+        <w:t>SIGFOX, несмотря на свои ограничения, представляет собой мощный инструмент для конкретных сценариев использования в области интернета вещей, обеспечивая эффективную и энергоэффективную связь на большие расстояния.</w:t>
+      </w:r>
+    </w:p>
     <w:p>
       <w:pPr>
         <w:spacing w:after="80"/>
         <w:ind w:firstLine="0"/>
         <w:jc w:val="left"/>
-        <w:rPr>
-          <w:b/>
-        </w:rPr>
-      </w:pPr>
-      <w:r>
-        <w:rPr>
-          <w:b/>
-        </w:rPr>
-        <w:br w:type="page"/>
-      </w:r>
-    </w:p>
-    <w:p>
-      <w:r>
-        <w:rPr>
-          <w:b/>
-        </w:rPr>
-        <w:lastRenderedPageBreak/>
-        <w:t>П</w:t>
-      </w:r>
-      <w:r>
-        <w:rPr>
-          <w:b/>
-        </w:rPr>
-        <w:t xml:space="preserve">реимущества </w:t>
-      </w:r>
-      <w:r>
-        <w:rPr>
-          <w:b/>
-        </w:rPr>
-        <w:t>SIGFOX</w:t>
-      </w:r>
-      <w:r>
-        <w:t>:</w:t>
-      </w:r>
-    </w:p>
-    <w:p>
-      <w:pPr>
-        <w:pStyle w:val="a3"/>
-      </w:pPr>
-      <w:r>
-        <w:t>реализация проектов в отсутствии традиционных беспроводных сетей связи;</w:t>
-      </w:r>
-    </w:p>
-    <w:p>
-      <w:pPr>
-        <w:pStyle w:val="a3"/>
-      </w:pPr>
-      <w:r>
-        <w:t xml:space="preserve">возможность быстрого и недорогого развертывания сети </w:t>
-      </w:r>
-      <w:r>
-        <w:t xml:space="preserve">SIGFOX </w:t>
-      </w:r>
-      <w:r>
-        <w:t>по запросу;</w:t>
-      </w:r>
-    </w:p>
-    <w:p>
-      <w:pPr>
-        <w:pStyle w:val="a3"/>
-      </w:pPr>
-      <w:r>
-        <w:t>глобальный охват/отсутствие роуминга;</w:t>
-      </w:r>
-    </w:p>
-    <w:p>
-      <w:pPr>
-        <w:pStyle w:val="a3"/>
-      </w:pPr>
-      <w:r>
-        <w:t>низкая совокупная стоимость владения, высокий срок службы батареи и масштабируемость;</w:t>
-      </w:r>
-    </w:p>
-    <w:p>
-      <w:pPr>
-        <w:pStyle w:val="a3"/>
-      </w:pPr>
-      <w:r>
-        <w:t>высокая устойчивость к глушению сигнала и простота скрытой установки без проводов будет особенно полезна охранным предприятиям.</w:t>
-      </w:r>
-    </w:p>
-    <w:p>
-      <w:pPr>
-        <w:rPr>
-          <w:b/>
-        </w:rPr>
-      </w:pPr>
-      <w:r>
-        <w:rPr>
-          <w:b/>
-        </w:rPr>
-        <w:t xml:space="preserve">Недостатки </w:t>
-      </w:r>
-      <w:r>
-        <w:rPr>
-          <w:b/>
-        </w:rPr>
-        <w:t>SIGFOX:</w:t>
-      </w:r>
-    </w:p>
-    <w:p>
-      <w:pPr>
-        <w:pStyle w:val="a3"/>
-      </w:pPr>
-      <w:r>
-        <w:t>о</w:t>
-      </w:r>
-      <w:r>
-        <w:t xml:space="preserve">граниченный объем данных: </w:t>
-      </w:r>
-      <w:r>
-        <w:t>п</w:t>
-      </w:r>
-      <w:r>
-        <w:t>оскольку SIGFOX предоставляет ограниченный объем данных для передачи</w:t>
-      </w:r>
-      <w:r>
-        <w:t xml:space="preserve"> (всего 12 байт)</w:t>
-      </w:r>
-      <w:r>
-        <w:t>, не все типы устройств и приложений могут быть эффективно обслужены этой технологией</w:t>
-      </w:r>
-      <w:r>
-        <w:t>;</w:t>
-      </w:r>
-    </w:p>
-    <w:p>
-      <w:pPr>
-        <w:pStyle w:val="a3"/>
-      </w:pPr>
-      <w:r>
-        <w:t>н</w:t>
-      </w:r>
-      <w:r>
-        <w:t>е подходит для высокоскоростных приложений</w:t>
-      </w:r>
-      <w:r>
-        <w:t>;</w:t>
-      </w:r>
-    </w:p>
-    <w:p>
-      <w:pPr>
-        <w:pStyle w:val="a3"/>
-      </w:pPr>
-      <w:r>
-        <w:t xml:space="preserve">радиопротокол работает с нелицензируемыми частотами, </w:t>
-      </w:r>
-      <w:r>
-        <w:t>что</w:t>
-      </w:r>
-      <w:r>
-        <w:t xml:space="preserve"> может не подходить для определенных приложений, так как они должны контролировать используемые радиочастоты.</w:t>
-      </w:r>
-    </w:p>
-    <w:p>
-      <w:pPr>
-        <w:pStyle w:val="a3"/>
-      </w:pPr>
-      <w:r>
-        <w:t>о</w:t>
-      </w:r>
-      <w:r>
-        <w:t>тсутствие двусторонней связи</w:t>
-      </w:r>
-      <w:r>
-        <w:t>,</w:t>
-      </w:r>
-      <w:r>
-        <w:t xml:space="preserve"> </w:t>
-      </w:r>
-      <w:r>
-        <w:t>что</w:t>
-      </w:r>
-      <w:r>
-        <w:t xml:space="preserve"> приводит к тому, что передаваемые сообщения не подтверждаются</w:t>
-      </w:r>
-    </w:p>
-    <w:p>
-      <w:r>
-        <w:t xml:space="preserve">В целом </w:t>
-      </w:r>
-      <w:r>
-        <w:t xml:space="preserve">SIGFOX представляет собой интересную технологию для конкретных применений IoT, где низкое энергопотребление и широкий радиус покрытия имеют решающее значение. Однако перед выбором этой технологии следует внимательно оценить требования конкретного приложения и сравнить их с возможностями SIGFOX и других доступных </w:t>
-      </w:r>
-      <w:r>
-        <w:t xml:space="preserve">LPWAN </w:t>
-      </w:r>
-      <w:r>
-        <w:t>решений.</w:t>
-      </w:r>
-    </w:p>
-    <w:p>
-      <w:pPr>
         <w:rPr>
           <w:rFonts w:eastAsiaTheme="majorEastAsia" w:cstheme="majorBidi"/>
           <w:b/>
           <w:spacing w:val="-10"/>
           <w:kern w:val="28"/>
           <w:szCs w:val="56"/>
-        </w:rPr>
-      </w:pPr>
-      <w:r>
+          <w:lang w:val="en-US"/>
+        </w:rPr>
+      </w:pPr>
+      <w:bookmarkStart w:id="31" w:name="_Toc153011220"/>
+      <w:r>
+        <w:rPr>
+          <w:lang w:val="en-US"/>
+        </w:rPr>
         <w:br w:type="page"/>
       </w:r>
     </w:p>
@@ -7899,7 +8844,6 @@
           <w:numId w:val="2"/>
         </w:numPr>
       </w:pPr>
-      <w:bookmarkStart w:id="31" w:name="_Toc153011220"/>
       <w:r>
         <w:rPr>
           <w:lang w:val="en-US"/>
@@ -7915,26 +8859,135 @@
     <w:p/>
     <w:p>
       <w:r>
-        <w:t>LoRa (Long Range) – технология передачи данных на большие расстояния с минимальными затратами энергии. Энергоэффективность устройств с модулем передачи данных LoRa позволяет создавать конечные устройства, работающие 3, 5 и 10 лет, передавая данные до 20 км.</w:t>
-      </w:r>
-    </w:p>
-    <w:p>
-      <w:r>
-        <w:t>Semtech – владелец технологии LoRa. И если LoRa — это технология и метод модуляции, то LoRaWAN – это открытый протокол для сетей, обеспечивающий взаимодействие физических устройств LоRа, и связывающий с сетевым оборудованием в IP сетях (интернет сетях).</w:t>
-      </w:r>
-    </w:p>
-    <w:p>
-      <w:r>
-        <w:t>LoRaWAN состоит из конечных устройств, будь то датчики влажности почвы, датчики заполненности мусорных баков, умные счетчики или любые другие устройства.</w:t>
-      </w:r>
-    </w:p>
-    <w:p>
-      <w:r>
-        <w:t>Можно не использовать протокол LoRaWan, если соединения уровня точка-точка будет являться достаточным в архитектуре системы, например, когда требуется развернуть локальную сеть предприятия.</w:t>
-      </w:r>
-    </w:p>
-    <w:p>
-      <w:r>
+        <w:t>LoRa (Long Range) представляет собой беспроводную технологию связи, разработанную для передачи данных на длинные расстояния с низким энергопотреблением. Эта технология предназначена для интернета вещей (IoT) и обеспечивает эффективное соединение для устройств, работающих в удаленных или труднодоступных местах.</w:t>
+      </w:r>
+    </w:p>
+    <w:p>
+      <w:r>
+        <w:t>Архитектура LoRa включает в себя узлы, базовые станции и сетевой сервер. Узлы – это конечные устройства, которые передают данные, базовые станции – устройства, ответственные за прием и передачу данных, а сетевой сервер управляет сетью и обеспечивает связь с облачными службами.</w:t>
+      </w:r>
+    </w:p>
+    <w:p>
+      <w:r>
+        <w:t>LoRa работает в рамках стандарта LoRaWAN (Long Range Wide Area Network), который устанавливает протоколы и интерфейсы для беспроводной коммуникации.</w:t>
+      </w:r>
+    </w:p>
+    <w:p>
+      <w:r>
+        <w:t>LoRa использует спектральное расширение для модуляции сигнала. Технология основана на Хиршмановском расширении частоты (CSS) и позволяет обеспечивать высокую проникающую способность сигнала и долгий радиус действия.</w:t>
+      </w:r>
+    </w:p>
+    <w:p>
+      <w:r>
+        <w:t>Радиус действия LoRa может достигать нескольких километров в городских условиях и до нескольких десятков километров в сельской местности.</w:t>
+      </w:r>
+    </w:p>
+    <w:p>
+      <w:r>
+        <w:t>Благодаря низкому энергопотреблению LoRa устройства могут работать на одной батарее в течение нескольких лет, обеспечивая стабильную передачу данных.</w:t>
+      </w:r>
+    </w:p>
+    <w:p>
+      <w:r>
+        <w:t>LoRa использует лицензируемые и нелицензируемые частотные диапазоны в разных странах. Диапазон частот варьируется от 868 МГц до 915 МГц.</w:t>
+      </w:r>
+    </w:p>
+    <w:p>
+      <w:r>
+        <w:t>LoRaWAN поддерживает звездообразную, деревянную и ячеистую топологии сети, что обеспечивает гибкость в развертывании.</w:t>
+      </w:r>
+    </w:p>
+    <w:p>
+      <w:r>
+        <w:t xml:space="preserve">Стандарт LoRaWAN </w:t>
+      </w:r>
+      <w:r>
+        <w:t>не ограничивает</w:t>
+      </w:r>
+      <w:r>
+        <w:t xml:space="preserve"> количество сообщений, которые конечное устройство может передавать в сеть в течение определенного периода времени.</w:t>
+      </w:r>
+    </w:p>
+    <w:p>
+      <w:r>
+        <w:t>LoRa применяется в различных областях, таких как умный город,</w:t>
+      </w:r>
+      <w:r>
+        <w:t xml:space="preserve"> </w:t>
+      </w:r>
+      <w:r>
+        <w:t>сельское хозяйство, медицина, промышленность и др.</w:t>
+      </w:r>
+    </w:p>
+    <w:p>
+      <w:r>
+        <w:t>Преимущества LoRa технологии;</w:t>
+      </w:r>
+    </w:p>
+    <w:p>
+      <w:pPr>
+        <w:pStyle w:val="a3"/>
+      </w:pPr>
+      <w:r>
+        <w:t>большой радиус действия;</w:t>
+      </w:r>
+    </w:p>
+    <w:p>
+      <w:pPr>
+        <w:pStyle w:val="a3"/>
+      </w:pPr>
+      <w:r>
+        <w:t>низкое энергопотребление;</w:t>
+      </w:r>
+    </w:p>
+    <w:p>
+      <w:pPr>
+        <w:pStyle w:val="a3"/>
+      </w:pPr>
+      <w:r>
+        <w:t>гибкость в развертывании сети;</w:t>
+      </w:r>
+    </w:p>
+    <w:p>
+      <w:pPr>
+        <w:pStyle w:val="a3"/>
+      </w:pPr>
+      <w:r>
+        <w:t>поддержка различных топологий.</w:t>
+      </w:r>
+    </w:p>
+    <w:p>
+      <w:r>
+        <w:t>Недостатки LoRa технологии:</w:t>
+      </w:r>
+    </w:p>
+    <w:p>
+      <w:pPr>
+        <w:pStyle w:val="a3"/>
+      </w:pPr>
+      <w:r>
+        <w:t>ограниченная пропускная способность;</w:t>
+      </w:r>
+    </w:p>
+    <w:p>
+      <w:pPr>
+        <w:pStyle w:val="a3"/>
+      </w:pPr>
+      <w:r>
+        <w:t>задержки в передаче данных;</w:t>
+      </w:r>
+    </w:p>
+    <w:p>
+      <w:pPr>
+        <w:pStyle w:val="a3"/>
+      </w:pPr>
+      <w:r>
+        <w:t>ограниченная поддержка высокоскоростных приложений.</w:t>
+      </w:r>
+    </w:p>
+    <w:p>
+      <w:r>
+        <w:lastRenderedPageBreak/>
         <w:t xml:space="preserve">Alliance </w:t>
       </w:r>
       <w:bookmarkStart w:id="32" w:name="_Hlk151670855"/>
@@ -8006,7 +9059,7 @@
         <w:rPr>
           <w:noProof/>
         </w:rPr>
-        <w:t>1</w:t>
+        <w:t>2</w:t>
       </w:r>
       <w:r>
         <w:fldChar w:fldCharType="end"/>
@@ -8018,9 +9071,14 @@
         <w:t>.</w:t>
       </w:r>
     </w:p>
-    <w:p/>
-    <w:p>
+    <w:p>
+      <w:pPr>
+        <w:ind w:firstLine="0"/>
+        <w:jc w:val="left"/>
+      </w:pPr>
       <w:bookmarkStart w:id="33" w:name="_Ref151669458"/>
+    </w:p>
+    <w:p>
       <w:r>
         <w:t xml:space="preserve">Таблица </w:t>
       </w:r>
@@ -8037,7 +9095,7 @@
         <w:rPr>
           <w:noProof/>
         </w:rPr>
-        <w:t>1</w:t>
+        <w:t>2</w:t>
       </w:r>
       <w:r>
         <w:rPr>
@@ -8047,10 +9105,7 @@
       </w:r>
       <w:bookmarkEnd w:id="33"/>
       <w:r>
-        <w:t xml:space="preserve"> – </w:t>
-      </w:r>
-      <w:r>
-        <w:t xml:space="preserve">Частотные </w:t>
+        <w:t xml:space="preserve"> – Частотные </w:t>
       </w:r>
       <w:r>
         <w:t>диапазоны</w:t>
@@ -8169,25 +9224,7 @@
                 <w:sz w:val="24"/>
                 <w:szCs w:val="24"/>
               </w:rPr>
-              <w:t>Р</w:t>
-            </w:r>
-            <w:r>
-              <w:rPr>
-                <w:b/>
-                <w:bCs/>
-                <w:sz w:val="24"/>
-                <w:szCs w:val="24"/>
-              </w:rPr>
-              <w:t>е</w:t>
-            </w:r>
-            <w:r>
-              <w:rPr>
-                <w:b/>
-                <w:bCs/>
-                <w:sz w:val="24"/>
-                <w:szCs w:val="24"/>
-              </w:rPr>
-              <w:t>гион</w:t>
+              <w:t>Регион</w:t>
             </w:r>
           </w:p>
         </w:tc>
@@ -9024,341 +10061,703 @@
         </w:tc>
       </w:tr>
     </w:tbl>
-    <w:p>
-      <w:pPr>
-        <w:rPr>
-          <w:b/>
-          <w:bCs/>
-        </w:rPr>
-      </w:pPr>
-    </w:p>
-    <w:p>
-      <w:r>
-        <w:t>Для решения различных задач и применений в сети LoRaWAN предусмотрено три класса конечных устройств:</w:t>
-      </w:r>
-    </w:p>
-    <w:p>
-      <w:pPr>
-        <w:pStyle w:val="a3"/>
-      </w:pPr>
-      <w:r>
-        <w:rPr>
-          <w:bCs/>
-        </w:rPr>
-        <w:t>д</w:t>
-      </w:r>
-      <w:r>
-        <w:rPr>
-          <w:bCs/>
-        </w:rPr>
-        <w:t>вунаправленные конечные устройства «класса А»</w:t>
-      </w:r>
-      <w:r>
-        <w:rPr>
-          <w:bCs/>
-        </w:rPr>
-        <w:br/>
-      </w:r>
-      <w:r>
-        <w:t xml:space="preserve">(Bi-directional end-devices, Class A). Конечные устройства «класса А» позволяют организовать двунаправленный обмен. Причем связь может инициировать только конечное устройство, после чего выделяются два временных окна, в течение которых ожидается ответ от сети. Интервал передачи планируется конечным устройством на основе собственных потребностей в связи с небольшими случайными временными флуктуациями (протокол типа ALOHA). Конечные устройства «класса А» применяются в приложениях, где передача данных от сети возможна только как ответная </w:t>
-      </w:r>
-      <w:r>
-        <w:lastRenderedPageBreak/>
-        <w:t>реакция на получения данных от конечного устройства и требуется максимальное время работы от автономного источника питания.</w:t>
-      </w:r>
-    </w:p>
-    <w:p>
-      <w:pPr>
-        <w:pStyle w:val="a3"/>
-      </w:pPr>
-      <w:r>
-        <w:rPr>
-          <w:bCs/>
-        </w:rPr>
-        <w:t>д</w:t>
-      </w:r>
-      <w:r>
-        <w:rPr>
-          <w:bCs/>
-        </w:rPr>
-        <w:t>вунаправленные конечные устройства «класса Б»</w:t>
-      </w:r>
-      <w:r>
-        <w:rPr>
-          <w:bCs/>
-        </w:rPr>
-        <w:br/>
-        <w:t>(</w:t>
-      </w:r>
-      <w:r>
-        <w:t>Bi-directional end-devices, Class B) в дополнение к функциям устройств «класса А», открывают дополнительные окна приема по расписанию. Для того, чтобы открыть окно приема, конечное устройство синхронизируется по специальным сигналам от шлюза (по маякам – iBeacon). Это позволяет сети знать время, когда конечное устройство готово принимать данные.</w:t>
-      </w:r>
-    </w:p>
-    <w:p>
-      <w:pPr>
-        <w:pStyle w:val="a3"/>
-      </w:pPr>
-      <w:r>
-        <w:rPr>
-          <w:bCs/>
-        </w:rPr>
-        <w:t>д</w:t>
-      </w:r>
-      <w:r>
-        <w:rPr>
-          <w:bCs/>
-        </w:rPr>
-        <w:t>вунаправленные конечные устройства «класса С»</w:t>
-      </w:r>
-      <w:r>
-        <w:br/>
-        <w:t>с максимальным приемным окном (Bi-directional end-devices, Class C). Конечные устройства «класса С» имеют почти непрерывно открытое окно приема. Приемное</w:t>
-      </w:r>
-      <w:r>
-        <w:t xml:space="preserve"> окно закрывается только на время передачи данных. Этот тип конечных устройств подходит для задач, когда необходимо получать большие объемы данных и не требуется длительная работа от автономного источника питания.</w:t>
-      </w:r>
-    </w:p>
-    <w:p>
-      <w:r>
-        <w:t>В сети LoRaWAN обеспечивается конфиденциальность данных при прохождении всех задействованных в цепочке устройств, при этом содержимое пакета доступно только отправителю (конечному устройству) и получателю (приложению), для которого оно предназначено. Сетевой сервер оперирует данными в зашифрованном виде, производит аутентификацию и проверяет целостность каждого пакета, но при этом не имеет доступа к полезной нагрузке, т.е. к информации от подключенных сенсоров (за исключением использования нерекомендуемых сценариев, в которых шифрование полезной нагрузки выполняет сетевой сервер с использованием ключа NwkSKey, а не сервер приложений; в дальнейшем данный сценарий не рассматривается).</w:t>
-      </w:r>
-    </w:p>
-    <w:p>
-      <w:pPr>
-        <w:rPr>
-          <w:b/>
-          <w:bCs/>
-        </w:rPr>
-      </w:pPr>
-      <w:r>
-        <w:rPr>
-          <w:b/>
-          <w:bCs/>
-        </w:rPr>
-        <w:t>Сфера применения LoRa</w:t>
-      </w:r>
-    </w:p>
-    <w:p>
-      <w:pPr>
-        <w:pStyle w:val="a3"/>
-      </w:pPr>
-      <w:r>
-        <w:t>у</w:t>
-      </w:r>
-      <w:r>
-        <w:t xml:space="preserve">мные города: </w:t>
-      </w:r>
-      <w:r>
-        <w:t>в</w:t>
-      </w:r>
-      <w:r>
-        <w:t xml:space="preserve"> системах умных городов, где устройства собирают данные о трафике, качестве воздуха, управлении энергопотреблением и других параметрах, LoRa обеспечивает надежную связь.</w:t>
-      </w:r>
-    </w:p>
-    <w:p>
-      <w:pPr>
-        <w:pStyle w:val="a3"/>
-      </w:pPr>
-      <w:r>
-        <w:t>с</w:t>
-      </w:r>
-      <w:r>
-        <w:t xml:space="preserve">ельское хозяйство: </w:t>
-      </w:r>
-      <w:r>
-        <w:t>в</w:t>
-      </w:r>
-      <w:r>
-        <w:t xml:space="preserve"> агротехнологиях, таких как мониторинг почвы, управление поливом и отслеживание животных, технология LoRa обеспечивает широкий радиус действия.</w:t>
-      </w:r>
-    </w:p>
-    <w:p>
-      <w:pPr>
-        <w:pStyle w:val="a3"/>
-      </w:pPr>
-      <w:r>
-        <w:t>п</w:t>
-      </w:r>
-      <w:r>
-        <w:t xml:space="preserve">ромышленность: </w:t>
-      </w:r>
-      <w:r>
-        <w:t>д</w:t>
-      </w:r>
-      <w:r>
-        <w:t>ля мониторинга состояния оборудования, отслеживания инвентаря и управления производственными процессами.</w:t>
-      </w:r>
-    </w:p>
-    <w:p>
-      <w:pPr>
-        <w:rPr>
-          <w:b/>
-          <w:bCs/>
-        </w:rPr>
-      </w:pPr>
-      <w:r>
-        <w:rPr>
-          <w:b/>
-          <w:bCs/>
-        </w:rPr>
-        <w:t>Преимущества технологии LoRa</w:t>
-      </w:r>
-    </w:p>
-    <w:p>
-      <w:pPr>
-        <w:pStyle w:val="a3"/>
-      </w:pPr>
-      <w:r>
-        <w:t>д</w:t>
-      </w:r>
-      <w:r>
-        <w:t xml:space="preserve">альний диапазон действия: </w:t>
-      </w:r>
-      <w:r>
-        <w:t>о</w:t>
-      </w:r>
-      <w:r>
-        <w:t>дним из ключевых преимуществ LoRa является возможность передачи данных на большие расстояния без значительной потери качества сигнала.</w:t>
-      </w:r>
-    </w:p>
-    <w:p>
-      <w:pPr>
-        <w:pStyle w:val="a3"/>
-      </w:pPr>
-      <w:r>
-        <w:t>н</w:t>
-      </w:r>
-      <w:r>
-        <w:t xml:space="preserve">изкое энергопотребление: </w:t>
-      </w:r>
-      <w:r>
-        <w:t>у</w:t>
-      </w:r>
-      <w:r>
-        <w:t>стройства, использующие LoRa, могут работать на небольших батареях в течение длительного времени, что особенно важно для устройств IoT, установленных в отдаленных местах.</w:t>
-      </w:r>
-    </w:p>
-    <w:p>
-      <w:pPr>
-        <w:pStyle w:val="a3"/>
-      </w:pPr>
-      <w:r>
-        <w:lastRenderedPageBreak/>
-        <w:t>н</w:t>
-      </w:r>
-      <w:r>
-        <w:t xml:space="preserve">изкая стоимость устройств: </w:t>
-      </w:r>
-      <w:r>
-        <w:t>р</w:t>
-      </w:r>
-      <w:r>
-        <w:t>азработка и производство устройств на базе LoRa относительно дешевы, что делает эту технологию доступной для широкого спектра приложений.</w:t>
-      </w:r>
-    </w:p>
-    <w:p>
-      <w:pPr>
-        <w:rPr>
-          <w:b/>
-          <w:bCs/>
-        </w:rPr>
-      </w:pPr>
-      <w:r>
-        <w:rPr>
-          <w:b/>
-          <w:bCs/>
-        </w:rPr>
-        <w:t>Недостатки технологии LoRa</w:t>
-      </w:r>
-    </w:p>
-    <w:p>
-      <w:pPr>
-        <w:pStyle w:val="a3"/>
-      </w:pPr>
-      <w:r>
-        <w:t>н</w:t>
-      </w:r>
-      <w:r>
-        <w:t xml:space="preserve">изкая пропускная способность: </w:t>
-      </w:r>
-      <w:r>
-        <w:t>п</w:t>
-      </w:r>
-      <w:r>
-        <w:t>о сравнению с некоторыми другими беспроводными технологиями, LoRa имеет ограниченную пропускную способность, что может стать ограничивающим фактором для приложений с высокими требованиями к скорости передачи данных.</w:t>
-      </w:r>
-    </w:p>
-    <w:p>
-      <w:pPr>
-        <w:pStyle w:val="a3"/>
-      </w:pPr>
-      <w:r>
-        <w:t>н</w:t>
-      </w:r>
-      <w:r>
-        <w:t>елицензированные радиосети: LoRa работает в нелицензионных радиосетях., и по мере роста устройств LoRa и сетевых развертываний, мо</w:t>
-      </w:r>
-      <w:r>
-        <w:t>гут</w:t>
-      </w:r>
-      <w:r>
-        <w:t xml:space="preserve"> </w:t>
-      </w:r>
-      <w:r>
-        <w:t>возникать</w:t>
-      </w:r>
-      <w:r>
-        <w:t xml:space="preserve"> помехи на это</w:t>
-      </w:r>
-      <w:r>
-        <w:t>м ограниченном наборе</w:t>
-      </w:r>
-      <w:r>
-        <w:t xml:space="preserve"> частот.</w:t>
-      </w:r>
-    </w:p>
-    <w:p>
-      <w:pPr>
-        <w:pStyle w:val="a3"/>
-      </w:pPr>
-      <w:r>
-        <w:t>б</w:t>
-      </w:r>
-      <w:r>
-        <w:t>езопасн</w:t>
-      </w:r>
-      <w:r>
-        <w:t>ость</w:t>
-      </w:r>
-      <w:r>
-        <w:t xml:space="preserve">: </w:t>
-      </w:r>
-      <w:r>
-        <w:t>с</w:t>
-      </w:r>
-      <w:r>
-        <w:t>етевой уровень LoRa и прикладной уровень генерируются из одного и того же корневого ключа и случайного числа и не изолированы друг от друга. Следовательно, существуют риски утечки конфиденциальности данных и подделки данных из-за утечки закрытого ключа.</w:t>
-      </w:r>
-    </w:p>
-    <w:p>
-      <w:r>
-        <w:t>В целом, т</w:t>
-      </w:r>
-      <w:r>
-        <w:t xml:space="preserve">ехнология LoRa представляет собой важное решение для беспроводной связи в области Интернета вещей. Ее дальний диапазон действия, низкое энергопотребление и относительная дешевизна делают ее привлекательным вариантом для различных применений. Несмотря на некоторые ограничения, такие как низкая пропускная способность, технология LoRa успешно </w:t>
-      </w:r>
-      <w:r>
-        <w:t>развивается</w:t>
-      </w:r>
-      <w:r>
-        <w:t xml:space="preserve"> в мире современных беспроводных коммуникаций, способствуя развитию Интернета вещей.</w:t>
-      </w:r>
-    </w:p>
-    <w:p>
-      <w:pPr>
-        <w:spacing w:after="80"/>
-        <w:ind w:firstLine="0"/>
-        <w:jc w:val="left"/>
+    <w:p/>
+    <w:p>
+      <w:r>
+        <w:t xml:space="preserve">Более подробные характеристики </w:t>
+      </w:r>
+      <w:r>
+        <w:t>L</w:t>
+      </w:r>
+      <w:r>
+        <w:rPr>
+          <w:lang w:val="en-US"/>
+        </w:rPr>
+        <w:t>o</w:t>
+      </w:r>
+      <w:r>
+        <w:t>R</w:t>
+      </w:r>
+      <w:r>
+        <w:rPr>
+          <w:lang w:val="en-US"/>
+        </w:rPr>
+        <w:t>a</w:t>
+      </w:r>
+      <w:r>
+        <w:t xml:space="preserve"> </w:t>
+      </w:r>
+      <w:r>
+        <w:t>в табличной форме изложены ниже (</w:t>
+      </w:r>
+      <w:r>
+        <w:fldChar w:fldCharType="begin"/>
+      </w:r>
+      <w:r>
+        <w:instrText xml:space="preserve"> REF _Ref153026478 \h </w:instrText>
+      </w:r>
+      <w:r>
+        <w:fldChar w:fldCharType="separate"/>
+      </w:r>
+      <w:r>
+        <w:t xml:space="preserve">Таблица </w:t>
+      </w:r>
+      <w:r>
+        <w:rPr>
+          <w:noProof/>
+        </w:rPr>
+        <w:t>3</w:t>
+      </w:r>
+      <w:r>
+        <w:fldChar w:fldCharType="end"/>
+      </w:r>
+      <w:r>
+        <w:t>).</w:t>
+      </w:r>
+    </w:p>
+    <w:p/>
+    <w:p>
+      <w:bookmarkStart w:id="34" w:name="_Ref153026478"/>
+      <w:r>
+        <w:t xml:space="preserve">Таблица </w:t>
+      </w:r>
+      <w:r>
+        <w:fldChar w:fldCharType="begin"/>
+      </w:r>
+      <w:r>
+        <w:instrText xml:space="preserve"> SEQ Таблица \* ARABIC </w:instrText>
+      </w:r>
+      <w:r>
+        <w:fldChar w:fldCharType="separate"/>
+      </w:r>
+      <w:r>
+        <w:rPr>
+          <w:noProof/>
+        </w:rPr>
+        <w:t>3</w:t>
+      </w:r>
+      <w:r>
+        <w:fldChar w:fldCharType="end"/>
+      </w:r>
+      <w:bookmarkEnd w:id="34"/>
+      <w:r>
+        <w:t xml:space="preserve"> </w:t>
+      </w:r>
+      <w:r>
+        <w:t xml:space="preserve">– Характеристики технологии </w:t>
+      </w:r>
+      <w:r>
+        <w:t>L</w:t>
+      </w:r>
+      <w:r>
+        <w:rPr>
+          <w:lang w:val="en-US"/>
+        </w:rPr>
+        <w:t>o</w:t>
+      </w:r>
+      <w:r>
+        <w:t>R</w:t>
+      </w:r>
+      <w:r>
+        <w:rPr>
+          <w:lang w:val="en-US"/>
+        </w:rPr>
+        <w:t>a</w:t>
+      </w:r>
+    </w:p>
+    <w:p/>
+    <w:tbl>
+      <w:tblPr>
+        <w:tblW w:w="9195" w:type="dxa"/>
+        <w:tblBorders>
+          <w:top w:val="single" w:sz="2" w:space="0" w:color="auto"/>
+          <w:left w:val="single" w:sz="2" w:space="0" w:color="auto"/>
+          <w:bottom w:val="single" w:sz="2" w:space="0" w:color="auto"/>
+          <w:right w:val="single" w:sz="2" w:space="0" w:color="auto"/>
+          <w:insideH w:val="single" w:sz="2" w:space="0" w:color="auto"/>
+          <w:insideV w:val="single" w:sz="2" w:space="0" w:color="auto"/>
+        </w:tblBorders>
+        <w:tblLayout w:type="fixed"/>
+        <w:tblCellMar>
+          <w:top w:w="15" w:type="dxa"/>
+          <w:left w:w="15" w:type="dxa"/>
+          <w:bottom w:w="15" w:type="dxa"/>
+          <w:right w:w="15" w:type="dxa"/>
+        </w:tblCellMar>
+        <w:tblLook w:val="04A0" w:firstRow="1" w:lastRow="0" w:firstColumn="1" w:lastColumn="0" w:noHBand="0" w:noVBand="1"/>
+      </w:tblPr>
+      <w:tblGrid>
+        <w:gridCol w:w="2645"/>
+        <w:gridCol w:w="6550"/>
+      </w:tblGrid>
+      <w:tr>
+        <w:trPr>
+          <w:trHeight w:val="20"/>
+          <w:tblHeader/>
+        </w:trPr>
+        <w:tc>
+          <w:tcPr>
+            <w:tcW w:w="2645" w:type="dxa"/>
+            <w:shd w:val="clear" w:color="auto" w:fill="auto"/>
+            <w:vAlign w:val="center"/>
+            <w:hideMark/>
+          </w:tcPr>
+          <w:p>
+            <w:pPr>
+              <w:ind w:firstLine="0"/>
+              <w:jc w:val="center"/>
+              <w:rPr>
+                <w:b/>
+                <w:bCs/>
+                <w:sz w:val="24"/>
+                <w:szCs w:val="24"/>
+              </w:rPr>
+            </w:pPr>
+            <w:r>
+              <w:rPr>
+                <w:b/>
+                <w:bCs/>
+                <w:sz w:val="24"/>
+                <w:szCs w:val="24"/>
+              </w:rPr>
+              <w:t>Характеристика</w:t>
+            </w:r>
+          </w:p>
+        </w:tc>
+        <w:tc>
+          <w:tcPr>
+            <w:tcW w:w="6550" w:type="dxa"/>
+            <w:shd w:val="clear" w:color="auto" w:fill="auto"/>
+            <w:vAlign w:val="center"/>
+            <w:hideMark/>
+          </w:tcPr>
+          <w:p>
+            <w:pPr>
+              <w:ind w:firstLine="0"/>
+              <w:jc w:val="center"/>
+              <w:rPr>
+                <w:b/>
+                <w:bCs/>
+                <w:sz w:val="24"/>
+                <w:szCs w:val="24"/>
+              </w:rPr>
+            </w:pPr>
+            <w:r>
+              <w:rPr>
+                <w:b/>
+                <w:bCs/>
+                <w:sz w:val="24"/>
+                <w:szCs w:val="24"/>
+              </w:rPr>
+              <w:t>Описание</w:t>
+            </w:r>
+          </w:p>
+        </w:tc>
+      </w:tr>
+      <w:tr>
+        <w:trPr>
+          <w:trHeight w:val="20"/>
+        </w:trPr>
+        <w:tc>
+          <w:tcPr>
+            <w:tcW w:w="2645" w:type="dxa"/>
+            <w:shd w:val="clear" w:color="auto" w:fill="auto"/>
+            <w:vAlign w:val="center"/>
+            <w:hideMark/>
+          </w:tcPr>
+          <w:p>
+            <w:pPr>
+              <w:ind w:firstLine="0"/>
+              <w:jc w:val="center"/>
+              <w:rPr>
+                <w:sz w:val="24"/>
+                <w:szCs w:val="24"/>
+              </w:rPr>
+            </w:pPr>
+            <w:r>
+              <w:rPr>
+                <w:sz w:val="24"/>
+                <w:szCs w:val="24"/>
+              </w:rPr>
+              <w:t>Диапазон частот</w:t>
+            </w:r>
+          </w:p>
+        </w:tc>
+        <w:tc>
+          <w:tcPr>
+            <w:tcW w:w="6550" w:type="dxa"/>
+            <w:shd w:val="clear" w:color="auto" w:fill="auto"/>
+            <w:vAlign w:val="center"/>
+            <w:hideMark/>
+          </w:tcPr>
+          <w:p>
+            <w:pPr>
+              <w:ind w:firstLine="0"/>
+              <w:jc w:val="center"/>
+              <w:rPr>
+                <w:sz w:val="24"/>
+                <w:szCs w:val="24"/>
+              </w:rPr>
+            </w:pPr>
+            <w:r>
+              <w:rPr>
+                <w:sz w:val="24"/>
+                <w:szCs w:val="24"/>
+              </w:rPr>
+              <w:t>868 МГц (в Европе), 915 МГц (в Северной Америке), 433 МГц (в некоторых странах)</w:t>
+            </w:r>
+          </w:p>
+        </w:tc>
+      </w:tr>
+      <w:tr>
+        <w:trPr>
+          <w:trHeight w:val="20"/>
+        </w:trPr>
+        <w:tc>
+          <w:tcPr>
+            <w:tcW w:w="2645" w:type="dxa"/>
+            <w:shd w:val="clear" w:color="auto" w:fill="auto"/>
+            <w:vAlign w:val="center"/>
+            <w:hideMark/>
+          </w:tcPr>
+          <w:p>
+            <w:pPr>
+              <w:ind w:firstLine="0"/>
+              <w:jc w:val="center"/>
+              <w:rPr>
+                <w:sz w:val="24"/>
+                <w:szCs w:val="24"/>
+              </w:rPr>
+            </w:pPr>
+            <w:r>
+              <w:rPr>
+                <w:sz w:val="24"/>
+                <w:szCs w:val="24"/>
+              </w:rPr>
+              <w:t>Ширина полосы</w:t>
+            </w:r>
+          </w:p>
+        </w:tc>
+        <w:tc>
+          <w:tcPr>
+            <w:tcW w:w="6550" w:type="dxa"/>
+            <w:shd w:val="clear" w:color="auto" w:fill="auto"/>
+            <w:vAlign w:val="center"/>
+            <w:hideMark/>
+          </w:tcPr>
+          <w:p>
+            <w:pPr>
+              <w:ind w:firstLine="0"/>
+              <w:jc w:val="center"/>
+              <w:rPr>
+                <w:sz w:val="24"/>
+                <w:szCs w:val="24"/>
+              </w:rPr>
+            </w:pPr>
+            <w:r>
+              <w:rPr>
+                <w:sz w:val="24"/>
+                <w:szCs w:val="24"/>
+              </w:rPr>
+              <w:t>125 кГц, 250 кГц или 500 кГц</w:t>
+            </w:r>
+          </w:p>
+        </w:tc>
+      </w:tr>
+      <w:tr>
+        <w:trPr>
+          <w:trHeight w:val="20"/>
+        </w:trPr>
+        <w:tc>
+          <w:tcPr>
+            <w:tcW w:w="2645" w:type="dxa"/>
+            <w:shd w:val="clear" w:color="auto" w:fill="auto"/>
+            <w:vAlign w:val="center"/>
+            <w:hideMark/>
+          </w:tcPr>
+          <w:p>
+            <w:pPr>
+              <w:ind w:firstLine="0"/>
+              <w:jc w:val="center"/>
+              <w:rPr>
+                <w:sz w:val="24"/>
+                <w:szCs w:val="24"/>
+              </w:rPr>
+            </w:pPr>
+            <w:r>
+              <w:rPr>
+                <w:sz w:val="24"/>
+                <w:szCs w:val="24"/>
+              </w:rPr>
+              <w:t>Режим модуляции</w:t>
+            </w:r>
+          </w:p>
+        </w:tc>
+        <w:tc>
+          <w:tcPr>
+            <w:tcW w:w="6550" w:type="dxa"/>
+            <w:shd w:val="clear" w:color="auto" w:fill="auto"/>
+            <w:vAlign w:val="center"/>
+            <w:hideMark/>
+          </w:tcPr>
+          <w:p>
+            <w:pPr>
+              <w:ind w:firstLine="0"/>
+              <w:jc w:val="center"/>
+              <w:rPr>
+                <w:sz w:val="24"/>
+                <w:szCs w:val="24"/>
+              </w:rPr>
+            </w:pPr>
+            <w:r>
+              <w:rPr>
+                <w:sz w:val="24"/>
+                <w:szCs w:val="24"/>
+              </w:rPr>
+              <w:t>LoRa</w:t>
+            </w:r>
+          </w:p>
+        </w:tc>
+      </w:tr>
+      <w:tr>
+        <w:trPr>
+          <w:trHeight w:val="20"/>
+        </w:trPr>
+        <w:tc>
+          <w:tcPr>
+            <w:tcW w:w="2645" w:type="dxa"/>
+            <w:shd w:val="clear" w:color="auto" w:fill="auto"/>
+            <w:vAlign w:val="center"/>
+            <w:hideMark/>
+          </w:tcPr>
+          <w:p>
+            <w:pPr>
+              <w:ind w:firstLine="0"/>
+              <w:jc w:val="center"/>
+              <w:rPr>
+                <w:sz w:val="24"/>
+                <w:szCs w:val="24"/>
+              </w:rPr>
+            </w:pPr>
+            <w:r>
+              <w:rPr>
+                <w:sz w:val="24"/>
+                <w:szCs w:val="24"/>
+              </w:rPr>
+              <w:t>Дальность связи</w:t>
+            </w:r>
+          </w:p>
+        </w:tc>
+        <w:tc>
+          <w:tcPr>
+            <w:tcW w:w="6550" w:type="dxa"/>
+            <w:shd w:val="clear" w:color="auto" w:fill="auto"/>
+            <w:vAlign w:val="center"/>
+            <w:hideMark/>
+          </w:tcPr>
+          <w:p>
+            <w:pPr>
+              <w:ind w:firstLine="0"/>
+              <w:jc w:val="center"/>
+              <w:rPr>
+                <w:sz w:val="24"/>
+                <w:szCs w:val="24"/>
+              </w:rPr>
+            </w:pPr>
+            <w:r>
+              <w:rPr>
+                <w:sz w:val="24"/>
+                <w:szCs w:val="24"/>
+              </w:rPr>
+              <w:t>До 15 км в открытом пространстве, в зависимости от условий и используемой конфигурации</w:t>
+            </w:r>
+          </w:p>
+        </w:tc>
+      </w:tr>
+      <w:tr>
+        <w:trPr>
+          <w:trHeight w:val="20"/>
+        </w:trPr>
+        <w:tc>
+          <w:tcPr>
+            <w:tcW w:w="2645" w:type="dxa"/>
+            <w:shd w:val="clear" w:color="auto" w:fill="auto"/>
+            <w:vAlign w:val="center"/>
+            <w:hideMark/>
+          </w:tcPr>
+          <w:p>
+            <w:pPr>
+              <w:ind w:firstLine="0"/>
+              <w:jc w:val="center"/>
+              <w:rPr>
+                <w:sz w:val="24"/>
+                <w:szCs w:val="24"/>
+              </w:rPr>
+            </w:pPr>
+            <w:r>
+              <w:rPr>
+                <w:sz w:val="24"/>
+                <w:szCs w:val="24"/>
+              </w:rPr>
+              <w:t>Скорость передачи данных</w:t>
+            </w:r>
+          </w:p>
+        </w:tc>
+        <w:tc>
+          <w:tcPr>
+            <w:tcW w:w="6550" w:type="dxa"/>
+            <w:shd w:val="clear" w:color="auto" w:fill="auto"/>
+            <w:vAlign w:val="center"/>
+            <w:hideMark/>
+          </w:tcPr>
+          <w:p>
+            <w:pPr>
+              <w:ind w:firstLine="0"/>
+              <w:jc w:val="center"/>
+              <w:rPr>
+                <w:sz w:val="24"/>
+                <w:szCs w:val="24"/>
+              </w:rPr>
+            </w:pPr>
+            <w:r>
+              <w:rPr>
+                <w:sz w:val="24"/>
+                <w:szCs w:val="24"/>
+              </w:rPr>
+              <w:t>От нескольких бит в секунду до нескольких килобит в секунду</w:t>
+            </w:r>
+          </w:p>
+        </w:tc>
+      </w:tr>
+      <w:tr>
+        <w:trPr>
+          <w:trHeight w:val="20"/>
+        </w:trPr>
+        <w:tc>
+          <w:tcPr>
+            <w:tcW w:w="2645" w:type="dxa"/>
+            <w:shd w:val="clear" w:color="auto" w:fill="auto"/>
+            <w:vAlign w:val="center"/>
+            <w:hideMark/>
+          </w:tcPr>
+          <w:p>
+            <w:pPr>
+              <w:ind w:firstLine="0"/>
+              <w:jc w:val="center"/>
+              <w:rPr>
+                <w:sz w:val="24"/>
+                <w:szCs w:val="24"/>
+              </w:rPr>
+            </w:pPr>
+            <w:r>
+              <w:rPr>
+                <w:sz w:val="24"/>
+                <w:szCs w:val="24"/>
+              </w:rPr>
+              <w:t>Энергопотребление</w:t>
+            </w:r>
+          </w:p>
+        </w:tc>
+        <w:tc>
+          <w:tcPr>
+            <w:tcW w:w="6550" w:type="dxa"/>
+            <w:shd w:val="clear" w:color="auto" w:fill="auto"/>
+            <w:vAlign w:val="center"/>
+            <w:hideMark/>
+          </w:tcPr>
+          <w:p>
+            <w:pPr>
+              <w:ind w:firstLine="0"/>
+              <w:jc w:val="center"/>
+              <w:rPr>
+                <w:sz w:val="24"/>
+                <w:szCs w:val="24"/>
+              </w:rPr>
+            </w:pPr>
+            <w:r>
+              <w:rPr>
+                <w:sz w:val="24"/>
+                <w:szCs w:val="24"/>
+              </w:rPr>
+              <w:t>Очень низкое, что делает LoRa подходящей для устройств с ограниченным источником питания</w:t>
+            </w:r>
+          </w:p>
+        </w:tc>
+      </w:tr>
+      <w:tr>
+        <w:trPr>
+          <w:trHeight w:val="20"/>
+        </w:trPr>
+        <w:tc>
+          <w:tcPr>
+            <w:tcW w:w="2645" w:type="dxa"/>
+            <w:shd w:val="clear" w:color="auto" w:fill="auto"/>
+            <w:vAlign w:val="center"/>
+            <w:hideMark/>
+          </w:tcPr>
+          <w:p>
+            <w:pPr>
+              <w:ind w:firstLine="0"/>
+              <w:jc w:val="center"/>
+              <w:rPr>
+                <w:sz w:val="24"/>
+                <w:szCs w:val="24"/>
+              </w:rPr>
+            </w:pPr>
+            <w:r>
+              <w:rPr>
+                <w:sz w:val="24"/>
+                <w:szCs w:val="24"/>
+              </w:rPr>
+              <w:t>Режимы работы</w:t>
+            </w:r>
+          </w:p>
+        </w:tc>
+        <w:tc>
+          <w:tcPr>
+            <w:tcW w:w="6550" w:type="dxa"/>
+            <w:shd w:val="clear" w:color="auto" w:fill="auto"/>
+            <w:vAlign w:val="center"/>
+            <w:hideMark/>
+          </w:tcPr>
+          <w:p>
+            <w:pPr>
+              <w:ind w:firstLine="0"/>
+              <w:jc w:val="center"/>
+              <w:rPr>
+                <w:sz w:val="24"/>
+                <w:szCs w:val="24"/>
+              </w:rPr>
+            </w:pPr>
+            <w:r>
+              <w:rPr>
+                <w:sz w:val="24"/>
+                <w:szCs w:val="24"/>
+              </w:rPr>
+              <w:t>Передача данных, прием данных, ожидание</w:t>
+            </w:r>
+          </w:p>
+        </w:tc>
+      </w:tr>
+      <w:tr>
+        <w:trPr>
+          <w:trHeight w:val="20"/>
+        </w:trPr>
+        <w:tc>
+          <w:tcPr>
+            <w:tcW w:w="2645" w:type="dxa"/>
+            <w:shd w:val="clear" w:color="auto" w:fill="auto"/>
+            <w:vAlign w:val="center"/>
+            <w:hideMark/>
+          </w:tcPr>
+          <w:p>
+            <w:pPr>
+              <w:ind w:firstLine="0"/>
+              <w:jc w:val="center"/>
+              <w:rPr>
+                <w:sz w:val="24"/>
+                <w:szCs w:val="24"/>
+              </w:rPr>
+            </w:pPr>
+            <w:r>
+              <w:rPr>
+                <w:sz w:val="24"/>
+                <w:szCs w:val="24"/>
+              </w:rPr>
+              <w:t>Тип сети</w:t>
+            </w:r>
+          </w:p>
+        </w:tc>
+        <w:tc>
+          <w:tcPr>
+            <w:tcW w:w="6550" w:type="dxa"/>
+            <w:shd w:val="clear" w:color="auto" w:fill="auto"/>
+            <w:vAlign w:val="center"/>
+            <w:hideMark/>
+          </w:tcPr>
+          <w:p>
+            <w:pPr>
+              <w:ind w:firstLine="0"/>
+              <w:jc w:val="center"/>
+              <w:rPr>
+                <w:sz w:val="24"/>
+                <w:szCs w:val="24"/>
+              </w:rPr>
+            </w:pPr>
+            <w:r>
+              <w:rPr>
+                <w:sz w:val="24"/>
+                <w:szCs w:val="24"/>
+              </w:rPr>
+              <w:t>Структура сети с узлами, в которой узлы могут отправлять данные друг другу или через шлюз</w:t>
+            </w:r>
+          </w:p>
+        </w:tc>
+      </w:tr>
+      <w:tr>
+        <w:trPr>
+          <w:trHeight w:val="20"/>
+        </w:trPr>
+        <w:tc>
+          <w:tcPr>
+            <w:tcW w:w="2645" w:type="dxa"/>
+            <w:shd w:val="clear" w:color="auto" w:fill="auto"/>
+            <w:vAlign w:val="center"/>
+            <w:hideMark/>
+          </w:tcPr>
+          <w:p>
+            <w:pPr>
+              <w:ind w:firstLine="0"/>
+              <w:jc w:val="center"/>
+              <w:rPr>
+                <w:sz w:val="24"/>
+                <w:szCs w:val="24"/>
+              </w:rPr>
+            </w:pPr>
+            <w:r>
+              <w:rPr>
+                <w:sz w:val="24"/>
+                <w:szCs w:val="24"/>
+              </w:rPr>
+              <w:t>Стек протоколов</w:t>
+            </w:r>
+          </w:p>
+        </w:tc>
+        <w:tc>
+          <w:tcPr>
+            <w:tcW w:w="6550" w:type="dxa"/>
+            <w:shd w:val="clear" w:color="auto" w:fill="auto"/>
+            <w:vAlign w:val="center"/>
+            <w:hideMark/>
+          </w:tcPr>
+          <w:p>
+            <w:pPr>
+              <w:ind w:firstLine="0"/>
+              <w:jc w:val="center"/>
+              <w:rPr>
+                <w:sz w:val="24"/>
+                <w:szCs w:val="24"/>
+              </w:rPr>
+            </w:pPr>
+            <w:r>
+              <w:rPr>
+                <w:sz w:val="24"/>
+                <w:szCs w:val="24"/>
+              </w:rPr>
+              <w:t>Обычно используется в сочетании с протоколами верхнего уровня, такими как MQTT или CoAP</w:t>
+            </w:r>
+          </w:p>
+        </w:tc>
+      </w:tr>
+    </w:tbl>
+    <w:p/>
+    <w:p>
+      <w:r>
+        <w:t>LoRa технология представляет собой мощный инструмент для построения эффективных и долгосрочных беспроводных сетей в Интернете вещей. Ее уникальные характеристики делают ее привлекательным решением для различных приложений, несмотря на некоторые ограничения.</w:t>
+      </w:r>
+    </w:p>
+    <w:p>
+      <w:pPr>
         <w:rPr>
           <w:rFonts w:eastAsiaTheme="majorEastAsia" w:cstheme="majorBidi"/>
           <w:b/>
@@ -9367,6 +10766,21 @@
           <w:szCs w:val="56"/>
         </w:rPr>
       </w:pPr>
+    </w:p>
+    <w:p>
+      <w:pPr>
+        <w:spacing w:after="80"/>
+        <w:ind w:firstLine="0"/>
+        <w:jc w:val="left"/>
+        <w:rPr>
+          <w:rFonts w:eastAsiaTheme="majorEastAsia" w:cstheme="majorBidi"/>
+          <w:b/>
+          <w:spacing w:val="-10"/>
+          <w:kern w:val="28"/>
+          <w:szCs w:val="56"/>
+        </w:rPr>
+      </w:pPr>
+      <w:bookmarkStart w:id="35" w:name="_Toc153011221"/>
       <w:r>
         <w:br w:type="page"/>
       </w:r>
@@ -9379,7 +10793,6 @@
           <w:numId w:val="2"/>
         </w:numPr>
       </w:pPr>
-      <w:bookmarkStart w:id="34" w:name="_Toc153011221"/>
       <w:r>
         <w:lastRenderedPageBreak/>
         <w:t xml:space="preserve">Сравнительный анализ </w:t>
@@ -9393,7 +10806,7 @@
       <w:r>
         <w:t xml:space="preserve"> и LoRa</w:t>
       </w:r>
-      <w:bookmarkEnd w:id="34"/>
+      <w:bookmarkEnd w:id="35"/>
     </w:p>
     <w:p>
       <w:pPr>
@@ -9415,186 +10828,13 @@
     </w:p>
     <w:p>
       <w:r>
-        <w:rPr>
-          <w:b/>
-          <w:bCs/>
-        </w:rPr>
-        <w:t>Диапазон частот:</w:t>
-      </w:r>
-    </w:p>
-    <w:p>
-      <w:r>
-        <w:rPr>
-          <w:b/>
-          <w:bCs/>
-        </w:rPr>
-        <w:t>SIGFOX:</w:t>
-      </w:r>
-      <w:r>
-        <w:t xml:space="preserve"> Использует уникальные частотные диапазоны для связи (868 МГц в Европе, 902 МГц в США). Однако ограниченный диапазон может ограничивать использование в некоторых регионах.</w:t>
-      </w:r>
-    </w:p>
-    <w:p>
-      <w:r>
-        <w:rPr>
-          <w:b/>
-          <w:bCs/>
-        </w:rPr>
-        <w:t>LoRa:</w:t>
-      </w:r>
-      <w:r>
-        <w:t xml:space="preserve"> Работает в нелицензионных диапазонах частот (433 МГц, 868 МГц, 915 МГц), что позволяет ему быть более гибким в различных регионах мира.</w:t>
-      </w:r>
-    </w:p>
-    <w:p>
-      <w:r>
-        <w:rPr>
-          <w:b/>
-          <w:bCs/>
-        </w:rPr>
-        <w:t>Технология модуляции:</w:t>
-      </w:r>
-    </w:p>
-    <w:p>
-      <w:r>
-        <w:rPr>
-          <w:b/>
-          <w:bCs/>
-        </w:rPr>
-        <w:t>SIGFOX:</w:t>
-      </w:r>
-      <w:r>
-        <w:t xml:space="preserve"> Применяет узкополосную модуляцию (UNB), что обеспечивает хорошую устойчивость к помехам, но ограничивает скорость передачи данных до 100 бит/с.</w:t>
-      </w:r>
-    </w:p>
-    <w:p>
-      <w:r>
-        <w:rPr>
-          <w:b/>
-          <w:bCs/>
-        </w:rPr>
-        <w:t>LoRa:</w:t>
-      </w:r>
-      <w:r>
-        <w:t xml:space="preserve"> Использует широкополосную частотную модуляцию (spread spectrum), обеспечивая более высокую пропускную способность (от нескольких килобит в секунду до нескольких десятков килобит).</w:t>
-      </w:r>
-    </w:p>
-    <w:p>
-      <w:r>
-        <w:rPr>
-          <w:b/>
-          <w:bCs/>
-        </w:rPr>
-        <w:t>Потребление энергии:</w:t>
-      </w:r>
-    </w:p>
-    <w:p>
-      <w:r>
-        <w:rPr>
-          <w:b/>
-          <w:bCs/>
-        </w:rPr>
-        <w:t>SIGFOX:</w:t>
-      </w:r>
-      <w:r>
-        <w:t xml:space="preserve"> Известен своей низкой энергопотребностью, что делает его подходящим для устройств с ограниченными ресурсами питания.</w:t>
-      </w:r>
-    </w:p>
-    <w:p>
-      <w:r>
-        <w:rPr>
-          <w:b/>
-          <w:bCs/>
-        </w:rPr>
-        <w:t>LoRa:</w:t>
-      </w:r>
-      <w:r>
-        <w:t xml:space="preserve"> Также имеет низкое энергопотребление, что позволяет использовать устройства на батарейках в течение длительного времени.</w:t>
-      </w:r>
-    </w:p>
-    <w:p>
-      <w:r>
-        <w:rPr>
-          <w:b/>
-          <w:bCs/>
-        </w:rPr>
-        <w:t>Стоимость использования:</w:t>
-      </w:r>
-    </w:p>
-    <w:p>
-      <w:r>
-        <w:rPr>
-          <w:b/>
-          <w:bCs/>
-        </w:rPr>
-        <w:t>SIGFOX:</w:t>
-      </w:r>
-      <w:r>
-        <w:t xml:space="preserve"> Обычно предоставляет услуги на основе подписки, что может сделать его более предсказуемым с точки зрения затрат.</w:t>
-      </w:r>
-    </w:p>
-    <w:p>
-      <w:r>
-        <w:rPr>
-          <w:b/>
-          <w:bCs/>
-        </w:rPr>
-        <w:t>LoRa:</w:t>
-      </w:r>
-      <w:r>
-        <w:t xml:space="preserve"> Может быть дешевле в использовании, особенно в случаях, когда не требуется постоянное соединение и данные передаются редко.</w:t>
-      </w:r>
-    </w:p>
-    <w:p>
-      <w:r>
-        <w:rPr>
-          <w:b/>
-          <w:bCs/>
-        </w:rPr>
-        <w:t>Дальность связи:</w:t>
-      </w:r>
-    </w:p>
-    <w:p>
-      <w:r>
-        <w:rPr>
-          <w:b/>
-          <w:bCs/>
-        </w:rPr>
-        <w:t>SIGFOX:</w:t>
-      </w:r>
-      <w:r>
-        <w:t xml:space="preserve"> Имеет дальность связи в пределах нескольких десятков километров, что делает его подходящим для широкого охвата.</w:t>
-      </w:r>
-    </w:p>
-    <w:p>
-      <w:r>
-        <w:rPr>
-          <w:b/>
-          <w:bCs/>
-        </w:rPr>
-        <w:t>LoRa:</w:t>
-      </w:r>
-      <w:r>
-        <w:t xml:space="preserve"> Также обеспечивает долгий диапазон связи, но фактическая дальность может зависеть от многих факторов, таких как препятствия и условия окружающей среды.</w:t>
-      </w:r>
-    </w:p>
-    <w:p>
-      <w:r>
-        <w:t>Оба протокола имеют свои преимущества и ограничения, и выбор между ними зависит от конкретных требований проекта IoT. SIGFOX подходит для простых сценариев с низкой пропускной способностью, в то время как LoRa может быть более гибким для более сложных приложений, требующих высокой пропускной способности и гибкости в выборе частоты.</w:t>
-      </w:r>
-    </w:p>
-    <w:p>
-      <w:r>
-        <w:t>Б</w:t>
-      </w:r>
-      <w:r>
-        <w:t xml:space="preserve">олее подробная </w:t>
-      </w:r>
-      <w:r>
-        <w:t>сравнительная характеристика, включающая</w:t>
-      </w:r>
-      <w:r>
-        <w:t xml:space="preserve"> в себя больше параметров для сравнения между протоколами SIGFOX и LoRa, </w:t>
+        <w:t>С</w:t>
+      </w:r>
+      <w:r>
+        <w:t xml:space="preserve">равнительная характеристика </w:t>
+      </w:r>
+      <w:r>
+        <w:t xml:space="preserve">между протоколами SIGFOX и LoRa, </w:t>
       </w:r>
       <w:r>
         <w:t xml:space="preserve">представлена </w:t>
@@ -9618,7 +10858,7 @@
         <w:rPr>
           <w:noProof/>
         </w:rPr>
-        <w:t>2</w:t>
+        <w:t>4</w:t>
       </w:r>
       <w:r>
         <w:fldChar w:fldCharType="end"/>
@@ -9632,18 +10872,13 @@
     </w:p>
     <w:p>
       <w:pPr>
-        <w:spacing w:after="80"/>
         <w:ind w:firstLine="0"/>
         <w:jc w:val="left"/>
       </w:pPr>
-      <w:r>
-        <w:br w:type="page"/>
-      </w:r>
-    </w:p>
-    <w:p>
-      <w:bookmarkStart w:id="35" w:name="_Ref151669324"/>
-      <w:r>
-        <w:lastRenderedPageBreak/>
+    </w:p>
+    <w:p>
+      <w:bookmarkStart w:id="36" w:name="_Ref151669324"/>
+      <w:r>
         <w:t xml:space="preserve">Таблица </w:t>
       </w:r>
       <w:r>
@@ -9659,7 +10894,7 @@
         <w:rPr>
           <w:noProof/>
         </w:rPr>
-        <w:t>2</w:t>
+        <w:t>4</w:t>
       </w:r>
       <w:r>
         <w:rPr>
@@ -9667,7 +10902,7 @@
         </w:rPr>
         <w:fldChar w:fldCharType="end"/>
       </w:r>
-      <w:bookmarkEnd w:id="35"/>
+      <w:bookmarkEnd w:id="36"/>
       <w:r>
         <w:t xml:space="preserve"> – </w:t>
       </w:r>
@@ -9720,6 +10955,7 @@
       </w:tblGrid>
       <w:tr>
         <w:trPr>
+          <w:trHeight w:val="567"/>
           <w:tblHeader/>
         </w:trPr>
         <w:tc>
@@ -9811,6 +11047,9 @@
         </w:tc>
       </w:tr>
       <w:tr>
+        <w:trPr>
+          <w:trHeight w:val="567"/>
+        </w:trPr>
         <w:tc>
           <w:tcPr>
             <w:tcW w:w="2648" w:type="dxa"/>
@@ -9922,6 +11161,9 @@
         </w:tc>
       </w:tr>
       <w:tr>
+        <w:trPr>
+          <w:trHeight w:val="567"/>
+        </w:trPr>
         <w:tc>
           <w:tcPr>
             <w:tcW w:w="2648" w:type="dxa"/>
@@ -9986,6 +11228,7 @@
               <w:rPr>
                 <w:sz w:val="24"/>
                 <w:szCs w:val="24"/>
+                <w:lang w:val="en-US"/>
               </w:rPr>
             </w:pPr>
             <w:r>
@@ -9994,11 +11237,21 @@
                 <w:szCs w:val="24"/>
               </w:rPr>
               <w:t>Широкополосная частотная модуляция</w:t>
+            </w:r>
+            <w:r>
+              <w:rPr>
+                <w:sz w:val="24"/>
+                <w:szCs w:val="24"/>
+              </w:rPr>
+              <w:t xml:space="preserve"> LoRa</w:t>
             </w:r>
           </w:p>
         </w:tc>
       </w:tr>
       <w:tr>
+        <w:trPr>
+          <w:trHeight w:val="567"/>
+        </w:trPr>
         <w:tc>
           <w:tcPr>
             <w:tcW w:w="2648" w:type="dxa"/>
@@ -10076,6 +11329,9 @@
         </w:tc>
       </w:tr>
       <w:tr>
+        <w:trPr>
+          <w:trHeight w:val="567"/>
+        </w:trPr>
         <w:tc>
           <w:tcPr>
             <w:tcW w:w="2648" w:type="dxa"/>
@@ -10170,6 +11426,9 @@
         </w:tc>
       </w:tr>
       <w:tr>
+        <w:trPr>
+          <w:trHeight w:val="567"/>
+        </w:trPr>
         <w:tc>
           <w:tcPr>
             <w:tcW w:w="2648" w:type="dxa"/>
@@ -10247,6 +11506,9 @@
         </w:tc>
       </w:tr>
       <w:tr>
+        <w:trPr>
+          <w:trHeight w:val="567"/>
+        </w:trPr>
         <w:tc>
           <w:tcPr>
             <w:tcW w:w="2648" w:type="dxa"/>
@@ -10324,6 +11586,86 @@
         </w:tc>
       </w:tr>
       <w:tr>
+        <w:trPr>
+          <w:trHeight w:val="567"/>
+        </w:trPr>
+        <w:tc>
+          <w:tcPr>
+            <w:tcW w:w="2648" w:type="dxa"/>
+            <w:shd w:val="clear" w:color="auto" w:fill="auto"/>
+            <w:vAlign w:val="center"/>
+          </w:tcPr>
+          <w:p>
+            <w:pPr>
+              <w:ind w:firstLine="0"/>
+              <w:jc w:val="center"/>
+              <w:rPr>
+                <w:sz w:val="24"/>
+                <w:szCs w:val="24"/>
+              </w:rPr>
+            </w:pPr>
+            <w:r>
+              <w:rPr>
+                <w:sz w:val="24"/>
+                <w:szCs w:val="24"/>
+              </w:rPr>
+              <w:t>Максимальное количество сообщений в день</w:t>
+            </w:r>
+          </w:p>
+        </w:tc>
+        <w:tc>
+          <w:tcPr>
+            <w:tcW w:w="2848" w:type="dxa"/>
+            <w:shd w:val="clear" w:color="auto" w:fill="auto"/>
+            <w:vAlign w:val="center"/>
+          </w:tcPr>
+          <w:p>
+            <w:pPr>
+              <w:ind w:firstLine="0"/>
+              <w:jc w:val="center"/>
+              <w:rPr>
+                <w:sz w:val="24"/>
+                <w:szCs w:val="24"/>
+              </w:rPr>
+            </w:pPr>
+            <w:r>
+              <w:rPr>
+                <w:sz w:val="24"/>
+                <w:szCs w:val="24"/>
+              </w:rPr>
+              <w:t>140</w:t>
+            </w:r>
+          </w:p>
+        </w:tc>
+        <w:tc>
+          <w:tcPr>
+            <w:tcW w:w="3444" w:type="dxa"/>
+            <w:shd w:val="clear" w:color="auto" w:fill="auto"/>
+            <w:vAlign w:val="center"/>
+          </w:tcPr>
+          <w:p>
+            <w:pPr>
+              <w:ind w:firstLine="0"/>
+              <w:jc w:val="center"/>
+              <w:rPr>
+                <w:sz w:val="24"/>
+                <w:szCs w:val="24"/>
+              </w:rPr>
+            </w:pPr>
+            <w:r>
+              <w:rPr>
+                <w:sz w:val="24"/>
+                <w:szCs w:val="24"/>
+              </w:rPr>
+              <w:t>Не ограничено</w:t>
+            </w:r>
+          </w:p>
+        </w:tc>
+      </w:tr>
+      <w:tr>
+        <w:trPr>
+          <w:trHeight w:val="567"/>
+        </w:trPr>
         <w:tc>
           <w:tcPr>
             <w:tcW w:w="2648" w:type="dxa"/>
@@ -10418,6 +11760,9 @@
         </w:tc>
       </w:tr>
       <w:tr>
+        <w:trPr>
+          <w:trHeight w:val="567"/>
+        </w:trPr>
         <w:tc>
           <w:tcPr>
             <w:tcW w:w="2648" w:type="dxa"/>
@@ -10495,6 +11840,9 @@
         </w:tc>
       </w:tr>
       <w:tr>
+        <w:trPr>
+          <w:trHeight w:val="567"/>
+        </w:trPr>
         <w:tc>
           <w:tcPr>
             <w:tcW w:w="2648" w:type="dxa"/>
@@ -10572,6 +11920,9 @@
         </w:tc>
       </w:tr>
       <w:tr>
+        <w:trPr>
+          <w:trHeight w:val="567"/>
+        </w:trPr>
         <w:tc>
           <w:tcPr>
             <w:tcW w:w="2648" w:type="dxa"/>
@@ -10627,10 +11978,185 @@
     </w:tbl>
     <w:p/>
     <w:p>
+      <w:r>
+        <w:t>Оба протокола имеют свои преимущества и ограничения, и выбор между ними зависит от конкретных требований проекта IoT. SIGFOX подходит для простых сценариев с низкой пропускной способностью, в то время как LoRa может быть более гибким для более сложных приложений, требующих высокой пропускной способности и гибкости в выборе частоты.</w:t>
+      </w:r>
+    </w:p>
+    <w:p>
+      <w:r>
+        <w:t xml:space="preserve">Учитывая наличие преимуществ LoRa по показателям чувствительности, размеру и количеству сообщений, а также её большую, в сравнении с </w:t>
+      </w:r>
+      <w:r>
+        <w:rPr>
+          <w:lang w:val="en-US"/>
+        </w:rPr>
+        <w:t>SIGFOX</w:t>
+      </w:r>
+      <w:r>
+        <w:t xml:space="preserve">, распространённость в странах СНГ, именно </w:t>
+      </w:r>
+      <w:r>
+        <w:rPr>
+          <w:lang w:val="en-US"/>
+        </w:rPr>
+        <w:t>LoR</w:t>
+      </w:r>
+      <w:r>
+        <w:t>а выбрана в качестве технологии беспроводной связи, на базе которой в следующих разделах настояще</w:t>
+      </w:r>
+      <w:r>
+        <w:t>го проекта</w:t>
+      </w:r>
+      <w:bookmarkStart w:id="37" w:name="_GoBack"/>
+      <w:bookmarkEnd w:id="37"/>
+      <w:r>
+        <w:t xml:space="preserve"> разработан радиомодем.</w:t>
+      </w:r>
+    </w:p>
+    <w:p>
+      <w:pPr>
+        <w:pStyle w:val="a2"/>
+        <w:numPr>
+          <w:ilvl w:val="0"/>
+          <w:numId w:val="2"/>
+        </w:numPr>
+      </w:pPr>
+      <w:bookmarkStart w:id="38" w:name="_Toc153011222"/>
+      <w:r>
+        <w:lastRenderedPageBreak/>
+        <w:t>Разработка схемы электрической принципиальной радиомодема</w:t>
+      </w:r>
+      <w:bookmarkEnd w:id="38"/>
+    </w:p>
+    <w:p>
       <w:pPr>
         <w:spacing w:after="80"/>
         <w:ind w:firstLine="0"/>
         <w:jc w:val="left"/>
+      </w:pPr>
+    </w:p>
+    <w:p>
+      <w:pPr>
+        <w:spacing w:after="80"/>
+        <w:ind w:firstLine="0"/>
+        <w:jc w:val="left"/>
+      </w:pPr>
+    </w:p>
+    <w:p>
+      <w:pPr>
+        <w:spacing w:after="80"/>
+        <w:ind w:firstLine="0"/>
+        <w:jc w:val="left"/>
+      </w:pPr>
+      <w:r>
+        <w:br w:type="page"/>
+      </w:r>
+    </w:p>
+    <w:p>
+      <w:pPr>
+        <w:pStyle w:val="a2"/>
+        <w:numPr>
+          <w:ilvl w:val="0"/>
+          <w:numId w:val="2"/>
+        </w:numPr>
+      </w:pPr>
+      <w:bookmarkStart w:id="39" w:name="_Toc153011223"/>
+      <w:r>
+        <w:lastRenderedPageBreak/>
+        <w:t>Трассировка печатной платы радиомодема</w:t>
+      </w:r>
+      <w:bookmarkEnd w:id="39"/>
+    </w:p>
+    <w:p>
+      <w:pPr>
+        <w:spacing w:after="80"/>
+        <w:ind w:firstLine="0"/>
+        <w:jc w:val="left"/>
+      </w:pPr>
+      <w:r>
+        <w:br w:type="page"/>
+      </w:r>
+    </w:p>
+    <w:p>
+      <w:pPr>
+        <w:pStyle w:val="a2"/>
+        <w:numPr>
+          <w:ilvl w:val="0"/>
+          <w:numId w:val="2"/>
+        </w:numPr>
+      </w:pPr>
+      <w:bookmarkStart w:id="40" w:name="_Toc153011224"/>
+      <w:r>
+        <w:lastRenderedPageBreak/>
+        <w:t>Разработка управляющего ПО радиомодема</w:t>
+      </w:r>
+      <w:bookmarkEnd w:id="40"/>
+    </w:p>
+    <w:p>
+      <w:pPr>
+        <w:spacing w:after="80"/>
+        <w:ind w:firstLine="0"/>
+        <w:jc w:val="left"/>
+      </w:pPr>
+      <w:r>
+        <w:br w:type="page"/>
+      </w:r>
+    </w:p>
+    <w:p>
+      <w:pPr>
+        <w:pStyle w:val="a2"/>
+        <w:numPr>
+          <w:ilvl w:val="0"/>
+          <w:numId w:val="2"/>
+        </w:numPr>
+      </w:pPr>
+      <w:bookmarkStart w:id="41" w:name="_Toc153011225"/>
+      <w:r>
+        <w:lastRenderedPageBreak/>
+        <w:t xml:space="preserve">Разработка прикладного ПО обмена трафиком через </w:t>
+      </w:r>
+      <w:r>
+        <w:rPr>
+          <w:lang w:val="en-US"/>
+        </w:rPr>
+        <w:t>Ethernet</w:t>
+      </w:r>
+      <w:r>
+        <w:t xml:space="preserve"> </w:t>
+      </w:r>
+      <w:r>
+        <w:t>интерфейс радиомодема</w:t>
+      </w:r>
+      <w:bookmarkEnd w:id="41"/>
+    </w:p>
+    <w:p>
+      <w:pPr>
+        <w:spacing w:after="80"/>
+        <w:ind w:firstLine="0"/>
+        <w:jc w:val="left"/>
+      </w:pPr>
+      <w:r>
+        <w:br w:type="page"/>
+      </w:r>
+    </w:p>
+    <w:p>
+      <w:pPr>
+        <w:pStyle w:val="a2"/>
+        <w:numPr>
+          <w:ilvl w:val="0"/>
+          <w:numId w:val="2"/>
+        </w:numPr>
+      </w:pPr>
+      <w:bookmarkStart w:id="42" w:name="_Toc153011226"/>
+      <w:r>
+        <w:lastRenderedPageBreak/>
+        <w:t>Результаты трассовых испытаний радиомодема</w:t>
+      </w:r>
+      <w:bookmarkEnd w:id="42"/>
+    </w:p>
+    <w:p>
+      <w:pPr>
+        <w:spacing w:after="80"/>
         <w:rPr>
           <w:rFonts w:eastAsiaTheme="majorEastAsia" w:cstheme="majorBidi"/>
           <w:b/>
@@ -10645,130 +12171,279 @@
     </w:p>
     <w:p>
       <w:pPr>
-        <w:pStyle w:val="a2"/>
-        <w:numPr>
-          <w:ilvl w:val="0"/>
-          <w:numId w:val="2"/>
-        </w:numPr>
-      </w:pPr>
-      <w:bookmarkStart w:id="36" w:name="_Toc153011222"/>
-      <w:r>
+        <w:pStyle w:val="af4"/>
+        <w:rPr>
+          <w:b/>
+        </w:rPr>
+      </w:pPr>
+      <w:bookmarkStart w:id="43" w:name="_Toc153011227"/>
+      <w:r>
+        <w:rPr>
+          <w:b/>
+        </w:rPr>
         <w:lastRenderedPageBreak/>
-        <w:t>Разработка схемы электрической принципиальной радиомодема</w:t>
-      </w:r>
-      <w:bookmarkEnd w:id="36"/>
-    </w:p>
-    <w:p>
-      <w:pPr>
-        <w:spacing w:after="80"/>
-        <w:ind w:firstLine="0"/>
-        <w:jc w:val="left"/>
-      </w:pPr>
-      <w:r>
-        <w:br w:type="page"/>
-      </w:r>
-    </w:p>
-    <w:p>
-      <w:pPr>
-        <w:pStyle w:val="a2"/>
-        <w:numPr>
-          <w:ilvl w:val="0"/>
-          <w:numId w:val="2"/>
-        </w:numPr>
-      </w:pPr>
-      <w:bookmarkStart w:id="37" w:name="_Toc153011223"/>
-      <w:r>
-        <w:lastRenderedPageBreak/>
-        <w:t>Трассировка печатной платы радиомодема</w:t>
-      </w:r>
-      <w:bookmarkEnd w:id="37"/>
-    </w:p>
-    <w:p>
-      <w:pPr>
-        <w:spacing w:after="80"/>
-        <w:ind w:firstLine="0"/>
-        <w:jc w:val="left"/>
-      </w:pPr>
-      <w:r>
-        <w:br w:type="page"/>
-      </w:r>
-    </w:p>
-    <w:p>
-      <w:pPr>
-        <w:pStyle w:val="a2"/>
-        <w:numPr>
-          <w:ilvl w:val="0"/>
-          <w:numId w:val="2"/>
-        </w:numPr>
-      </w:pPr>
-      <w:bookmarkStart w:id="38" w:name="_Toc153011224"/>
-      <w:r>
-        <w:lastRenderedPageBreak/>
-        <w:t>Разработка управляющего ПО радиомодема</w:t>
-      </w:r>
-      <w:bookmarkEnd w:id="38"/>
-    </w:p>
-    <w:p>
-      <w:pPr>
-        <w:spacing w:after="80"/>
-        <w:ind w:firstLine="0"/>
-        <w:jc w:val="left"/>
-      </w:pPr>
-      <w:r>
-        <w:br w:type="page"/>
-      </w:r>
-    </w:p>
-    <w:p>
-      <w:pPr>
-        <w:pStyle w:val="a2"/>
-        <w:numPr>
-          <w:ilvl w:val="0"/>
-          <w:numId w:val="2"/>
-        </w:numPr>
-      </w:pPr>
-      <w:bookmarkStart w:id="39" w:name="_Toc153011225"/>
-      <w:r>
-        <w:lastRenderedPageBreak/>
-        <w:t xml:space="preserve">Разработка прикладного ПО обмена трафиком через </w:t>
-      </w:r>
-      <w:r>
-        <w:rPr>
-          <w:lang w:val="en-US"/>
-        </w:rPr>
-        <w:t>Ethernet</w:t>
-      </w:r>
-      <w:r>
-        <w:t xml:space="preserve"> </w:t>
-      </w:r>
-      <w:r>
-        <w:t>интерфейс радиомодема</w:t>
-      </w:r>
-      <w:bookmarkEnd w:id="39"/>
-    </w:p>
-    <w:p>
-      <w:pPr>
-        <w:spacing w:after="80"/>
-        <w:ind w:firstLine="0"/>
-        <w:jc w:val="left"/>
-      </w:pPr>
-      <w:r>
-        <w:br w:type="page"/>
-      </w:r>
-    </w:p>
-    <w:p>
-      <w:pPr>
-        <w:pStyle w:val="a2"/>
-        <w:numPr>
-          <w:ilvl w:val="0"/>
-          <w:numId w:val="2"/>
-        </w:numPr>
-      </w:pPr>
-      <w:bookmarkStart w:id="40" w:name="_Toc153011226"/>
-      <w:r>
-        <w:lastRenderedPageBreak/>
-        <w:t>Результаты трассовых испытаний радиомодема</w:t>
-      </w:r>
-      <w:bookmarkEnd w:id="40"/>
+        <w:t>ЗАКЛЮЧЕНИЕ</w:t>
+      </w:r>
+      <w:bookmarkEnd w:id="43"/>
+    </w:p>
+    <w:p/>
+    <w:p>
+      <w:pPr>
+        <w:rPr>
+          <w:snapToGrid w:val="0"/>
+        </w:rPr>
+      </w:pPr>
+      <w:r>
+        <w:rPr>
+          <w:snapToGrid w:val="0"/>
+        </w:rPr>
+        <w:t>Выполненный</w:t>
+      </w:r>
+      <w:r>
+        <w:rPr>
+          <w:snapToGrid w:val="0"/>
+        </w:rPr>
+        <w:t xml:space="preserve"> в ходе разработки анализ технических возможностей современных технологий беспроводной связи позволяет сделать вывод о том, что с точки зрения оптимального баланса между энергопотреблением, скоростью обмена, используемым спектром частот, бюджетом канала связи и доступностью аппаратных решений, наиболее предпочтительным средством радиотелеметрии для </w:t>
+      </w:r>
+      <w:r>
+        <w:rPr>
+          <w:snapToGrid w:val="0"/>
+          <w:lang w:val="en"/>
+        </w:rPr>
+        <w:t>IoT</w:t>
+      </w:r>
+      <w:r>
+        <w:rPr>
+          <w:snapToGrid w:val="0"/>
+        </w:rPr>
+        <w:t xml:space="preserve"> устройств является технология </w:t>
+      </w:r>
+      <w:r>
+        <w:rPr>
+          <w:snapToGrid w:val="0"/>
+          <w:lang w:val="en"/>
+        </w:rPr>
+        <w:t>LoRa</w:t>
+      </w:r>
+      <w:r>
+        <w:rPr>
+          <w:snapToGrid w:val="0"/>
+        </w:rPr>
+        <w:t xml:space="preserve">. </w:t>
+      </w:r>
+    </w:p>
+    <w:p>
+      <w:pPr>
+        <w:rPr>
+          <w:snapToGrid w:val="0"/>
+        </w:rPr>
+      </w:pPr>
+      <w:r>
+        <w:rPr>
+          <w:snapToGrid w:val="0"/>
+        </w:rPr>
+        <w:t xml:space="preserve">Технология и способ модуляции </w:t>
+      </w:r>
+      <w:r>
+        <w:rPr>
+          <w:snapToGrid w:val="0"/>
+          <w:lang w:val="en"/>
+        </w:rPr>
+        <w:t>LoRa</w:t>
+      </w:r>
+      <w:r>
+        <w:rPr>
+          <w:snapToGrid w:val="0"/>
+        </w:rPr>
+        <w:t xml:space="preserve"> характеризуется рядом преимуществ: высокой чувствительностью приёмного устройства, низкой восприимчивостью к эфирному шуму и толерантностью к дрейфу опорных частот, формируемых кварцем или осциллятором. Последнее преимущество позволяет применять бюджетные формирователи опорной частоты.</w:t>
+      </w:r>
+    </w:p>
+    <w:p>
+      <w:pPr>
+        <w:rPr>
+          <w:snapToGrid w:val="0"/>
+        </w:rPr>
+      </w:pPr>
+      <w:r>
+        <w:rPr>
+          <w:snapToGrid w:val="0"/>
+        </w:rPr>
+        <w:t xml:space="preserve">На сегодняшний день </w:t>
+      </w:r>
+      <w:r>
+        <w:rPr>
+          <w:snapToGrid w:val="0"/>
+          <w:lang w:val="en"/>
+        </w:rPr>
+        <w:t>LoRa</w:t>
+      </w:r>
+      <w:r>
+        <w:rPr>
+          <w:snapToGrid w:val="0"/>
+        </w:rPr>
+        <w:t xml:space="preserve"> является одной из самых универсальных технологий, принадлежащей к категории несотовых стандартов. Технология поддерживается консорциумом </w:t>
+      </w:r>
+      <w:r>
+        <w:rPr>
+          <w:snapToGrid w:val="0"/>
+          <w:lang w:val="en"/>
+        </w:rPr>
+        <w:t>LoRa</w:t>
+      </w:r>
+      <w:r>
+        <w:rPr>
+          <w:snapToGrid w:val="0"/>
+        </w:rPr>
+        <w:t xml:space="preserve"> </w:t>
+      </w:r>
+      <w:r>
+        <w:rPr>
+          <w:snapToGrid w:val="0"/>
+          <w:lang w:val="en"/>
+        </w:rPr>
+        <w:t>Alliance</w:t>
+      </w:r>
+      <w:r>
+        <w:rPr>
+          <w:snapToGrid w:val="0"/>
+        </w:rPr>
+        <w:t xml:space="preserve">, состоящим более чем из 500 компаний, включая </w:t>
+      </w:r>
+      <w:r>
+        <w:rPr>
+          <w:snapToGrid w:val="0"/>
+          <w:lang w:val="en"/>
+        </w:rPr>
+        <w:t>Cisco</w:t>
+      </w:r>
+      <w:r>
+        <w:rPr>
+          <w:snapToGrid w:val="0"/>
+        </w:rPr>
+        <w:t xml:space="preserve">, </w:t>
+      </w:r>
+      <w:r>
+        <w:rPr>
+          <w:snapToGrid w:val="0"/>
+          <w:lang w:val="en"/>
+        </w:rPr>
+        <w:t>IBM</w:t>
+      </w:r>
+      <w:r>
+        <w:rPr>
+          <w:snapToGrid w:val="0"/>
+        </w:rPr>
+        <w:t xml:space="preserve">, </w:t>
+      </w:r>
+      <w:r>
+        <w:rPr>
+          <w:snapToGrid w:val="0"/>
+          <w:lang w:val="en"/>
+        </w:rPr>
+        <w:t>SK</w:t>
+      </w:r>
+      <w:r>
+        <w:rPr>
+          <w:snapToGrid w:val="0"/>
+        </w:rPr>
+        <w:t xml:space="preserve"> </w:t>
+      </w:r>
+      <w:r>
+        <w:rPr>
+          <w:snapToGrid w:val="0"/>
+          <w:lang w:val="en"/>
+        </w:rPr>
+        <w:t>Telecom</w:t>
+      </w:r>
+      <w:r>
+        <w:rPr>
+          <w:snapToGrid w:val="0"/>
+        </w:rPr>
+        <w:t xml:space="preserve"> и др., что </w:t>
+      </w:r>
+      <w:r>
+        <w:rPr>
+          <w:snapToGrid w:val="0"/>
+        </w:rPr>
+        <w:t>способствует</w:t>
+      </w:r>
+      <w:r>
+        <w:rPr>
+          <w:snapToGrid w:val="0"/>
+        </w:rPr>
+        <w:t xml:space="preserve"> её непрерывно</w:t>
+      </w:r>
+      <w:r>
+        <w:rPr>
+          <w:snapToGrid w:val="0"/>
+        </w:rPr>
+        <w:t>му</w:t>
+      </w:r>
+      <w:r>
+        <w:rPr>
+          <w:snapToGrid w:val="0"/>
+        </w:rPr>
+        <w:t xml:space="preserve"> развити</w:t>
+      </w:r>
+      <w:r>
+        <w:rPr>
+          <w:snapToGrid w:val="0"/>
+        </w:rPr>
+        <w:t>ю</w:t>
+      </w:r>
+      <w:r>
+        <w:rPr>
+          <w:snapToGrid w:val="0"/>
+        </w:rPr>
+        <w:t xml:space="preserve"> и совершенствовани</w:t>
+      </w:r>
+      <w:r>
+        <w:rPr>
+          <w:snapToGrid w:val="0"/>
+        </w:rPr>
+        <w:t>ю</w:t>
+      </w:r>
+      <w:r>
+        <w:rPr>
+          <w:snapToGrid w:val="0"/>
+        </w:rPr>
+        <w:t>.</w:t>
+      </w:r>
+    </w:p>
+    <w:p>
+      <w:pPr>
+        <w:rPr>
+          <w:snapToGrid w:val="0"/>
+        </w:rPr>
+      </w:pPr>
+      <w:r>
+        <w:rPr>
+          <w:snapToGrid w:val="0"/>
+        </w:rPr>
+        <w:t xml:space="preserve">Результаты эмпирических прогонов тестового массива данных через </w:t>
+      </w:r>
+      <w:r>
+        <w:t>натуральные образцы разработанных устройств радиотелеметрии</w:t>
+      </w:r>
+      <w:r>
+        <w:rPr>
+          <w:snapToGrid w:val="0"/>
+        </w:rPr>
+        <w:t xml:space="preserve"> свидетельствуют о возможности корректной обработки сигнала, принимаемого на 21 дБ ниже уровня шума (уровень полезного сигнала более чем в 100 ниже уровня шума).</w:t>
+      </w:r>
+    </w:p>
+    <w:p>
+      <w:pPr>
+        <w:rPr>
+          <w:szCs w:val="28"/>
+        </w:rPr>
+      </w:pPr>
+      <w:r>
+        <w:rPr>
+          <w:szCs w:val="28"/>
+        </w:rPr>
+        <w:t>Подобным результатом не может похвастаться ни одна из других, существующих на сегодняшний день технологий беспроводной передачи данных.</w:t>
+      </w:r>
     </w:p>
     <w:p>
       <w:pPr>
@@ -10792,298 +12467,7 @@
           <w:b/>
         </w:rPr>
       </w:pPr>
-      <w:bookmarkStart w:id="41" w:name="_Toc153011227"/>
-      <w:r>
-        <w:rPr>
-          <w:b/>
-        </w:rPr>
-        <w:lastRenderedPageBreak/>
-        <w:t>ЗАКЛЮЧЕНИЕ</w:t>
-      </w:r>
-      <w:bookmarkEnd w:id="41"/>
-    </w:p>
-    <w:p/>
-    <w:p>
-      <w:pPr>
-        <w:rPr>
-          <w:snapToGrid w:val="0"/>
-        </w:rPr>
-      </w:pPr>
-      <w:r>
-        <w:rPr>
-          <w:snapToGrid w:val="0"/>
-        </w:rPr>
-        <w:t>Выполненный</w:t>
-      </w:r>
-      <w:r>
-        <w:rPr>
-          <w:snapToGrid w:val="0"/>
-        </w:rPr>
-        <w:t xml:space="preserve"> в ходе разработки анализ технических возможностей современных технологий беспроводной связи позволяет сделать вывод о том, что с точки зрения оптимального баланса между энергопотреблением, скоростью обмена, используемым спектром частот, бюджетом канала связи и доступностью аппаратных решений, наиболее предпочтительным средством радиотелеметрии для </w:t>
-      </w:r>
-      <w:r>
-        <w:rPr>
-          <w:snapToGrid w:val="0"/>
-          <w:lang w:val="en"/>
-        </w:rPr>
-        <w:t>IoT</w:t>
-      </w:r>
-      <w:r>
-        <w:rPr>
-          <w:snapToGrid w:val="0"/>
-        </w:rPr>
-        <w:t xml:space="preserve"> устройств является технология </w:t>
-      </w:r>
-      <w:r>
-        <w:rPr>
-          <w:snapToGrid w:val="0"/>
-          <w:lang w:val="en"/>
-        </w:rPr>
-        <w:t>LoRa</w:t>
-      </w:r>
-      <w:r>
-        <w:rPr>
-          <w:snapToGrid w:val="0"/>
-        </w:rPr>
-        <w:t xml:space="preserve">. </w:t>
-      </w:r>
-    </w:p>
-    <w:p>
-      <w:pPr>
-        <w:rPr>
-          <w:snapToGrid w:val="0"/>
-        </w:rPr>
-      </w:pPr>
-      <w:r>
-        <w:rPr>
-          <w:snapToGrid w:val="0"/>
-        </w:rPr>
-        <w:t xml:space="preserve">Технология и способ модуляции </w:t>
-      </w:r>
-      <w:r>
-        <w:rPr>
-          <w:snapToGrid w:val="0"/>
-          <w:lang w:val="en"/>
-        </w:rPr>
-        <w:t>LoRa</w:t>
-      </w:r>
-      <w:r>
-        <w:rPr>
-          <w:snapToGrid w:val="0"/>
-        </w:rPr>
-        <w:t xml:space="preserve"> характеризуется рядом преимуществ: высокой чувствительностью приёмного устройства, низкой восприимчивостью к эфирному шуму и толерантностью к дрейфу опорных частот, формируемых кварцем или осциллятором. Последнее преимущество позволяет применять бюджетные формирователи опорной частоты.</w:t>
-      </w:r>
-    </w:p>
-    <w:p>
-      <w:pPr>
-        <w:rPr>
-          <w:snapToGrid w:val="0"/>
-        </w:rPr>
-      </w:pPr>
-      <w:r>
-        <w:rPr>
-          <w:snapToGrid w:val="0"/>
-        </w:rPr>
-        <w:t xml:space="preserve">На сегодняшний день </w:t>
-      </w:r>
-      <w:r>
-        <w:rPr>
-          <w:snapToGrid w:val="0"/>
-          <w:lang w:val="en"/>
-        </w:rPr>
-        <w:t>LoRa</w:t>
-      </w:r>
-      <w:r>
-        <w:rPr>
-          <w:snapToGrid w:val="0"/>
-        </w:rPr>
-        <w:t xml:space="preserve"> является одной из самых универсальных технологий, принадлежащей к категории несотовых стандартов. Технология поддерживается консорциумом </w:t>
-      </w:r>
-      <w:r>
-        <w:rPr>
-          <w:snapToGrid w:val="0"/>
-          <w:lang w:val="en"/>
-        </w:rPr>
-        <w:t>LoRa</w:t>
-      </w:r>
-      <w:r>
-        <w:rPr>
-          <w:snapToGrid w:val="0"/>
-        </w:rPr>
-        <w:t xml:space="preserve"> </w:t>
-      </w:r>
-      <w:r>
-        <w:rPr>
-          <w:snapToGrid w:val="0"/>
-          <w:lang w:val="en"/>
-        </w:rPr>
-        <w:t>Alliance</w:t>
-      </w:r>
-      <w:r>
-        <w:rPr>
-          <w:snapToGrid w:val="0"/>
-        </w:rPr>
-        <w:t xml:space="preserve">, состоящим более чем из 500 компаний, включая </w:t>
-      </w:r>
-      <w:r>
-        <w:rPr>
-          <w:snapToGrid w:val="0"/>
-          <w:lang w:val="en"/>
-        </w:rPr>
-        <w:t>Cisco</w:t>
-      </w:r>
-      <w:r>
-        <w:rPr>
-          <w:snapToGrid w:val="0"/>
-        </w:rPr>
-        <w:t xml:space="preserve">, </w:t>
-      </w:r>
-      <w:r>
-        <w:rPr>
-          <w:snapToGrid w:val="0"/>
-          <w:lang w:val="en"/>
-        </w:rPr>
-        <w:t>IBM</w:t>
-      </w:r>
-      <w:r>
-        <w:rPr>
-          <w:snapToGrid w:val="0"/>
-        </w:rPr>
-        <w:t xml:space="preserve">, </w:t>
-      </w:r>
-      <w:r>
-        <w:rPr>
-          <w:snapToGrid w:val="0"/>
-          <w:lang w:val="en"/>
-        </w:rPr>
-        <w:t>SK</w:t>
-      </w:r>
-      <w:r>
-        <w:rPr>
-          <w:snapToGrid w:val="0"/>
-        </w:rPr>
-        <w:t xml:space="preserve"> </w:t>
-      </w:r>
-      <w:r>
-        <w:rPr>
-          <w:snapToGrid w:val="0"/>
-          <w:lang w:val="en"/>
-        </w:rPr>
-        <w:t>Telecom</w:t>
-      </w:r>
-      <w:r>
-        <w:rPr>
-          <w:snapToGrid w:val="0"/>
-        </w:rPr>
-        <w:t xml:space="preserve"> и др., что </w:t>
-      </w:r>
-      <w:r>
-        <w:rPr>
-          <w:snapToGrid w:val="0"/>
-        </w:rPr>
-        <w:t>способствует</w:t>
-      </w:r>
-      <w:r>
-        <w:rPr>
-          <w:snapToGrid w:val="0"/>
-        </w:rPr>
-        <w:t xml:space="preserve"> её непрерывно</w:t>
-      </w:r>
-      <w:r>
-        <w:rPr>
-          <w:snapToGrid w:val="0"/>
-        </w:rPr>
-        <w:t>му</w:t>
-      </w:r>
-      <w:r>
-        <w:rPr>
-          <w:snapToGrid w:val="0"/>
-        </w:rPr>
-        <w:t xml:space="preserve"> развити</w:t>
-      </w:r>
-      <w:r>
-        <w:rPr>
-          <w:snapToGrid w:val="0"/>
-        </w:rPr>
-        <w:t>ю</w:t>
-      </w:r>
-      <w:r>
-        <w:rPr>
-          <w:snapToGrid w:val="0"/>
-        </w:rPr>
-        <w:t xml:space="preserve"> и совершенствовани</w:t>
-      </w:r>
-      <w:r>
-        <w:rPr>
-          <w:snapToGrid w:val="0"/>
-        </w:rPr>
-        <w:t>ю</w:t>
-      </w:r>
-      <w:r>
-        <w:rPr>
-          <w:snapToGrid w:val="0"/>
-        </w:rPr>
-        <w:t>.</w:t>
-      </w:r>
-    </w:p>
-    <w:p>
-      <w:pPr>
-        <w:rPr>
-          <w:snapToGrid w:val="0"/>
-        </w:rPr>
-      </w:pPr>
-      <w:r>
-        <w:rPr>
-          <w:snapToGrid w:val="0"/>
-        </w:rPr>
-        <w:t xml:space="preserve">Результаты эмпирических прогонов тестового массива данных через </w:t>
-      </w:r>
-      <w:r>
-        <w:t>натуральные образцы разработанных устройств радиотелеметрии</w:t>
-      </w:r>
-      <w:r>
-        <w:rPr>
-          <w:snapToGrid w:val="0"/>
-        </w:rPr>
-        <w:t xml:space="preserve"> свидетельствуют о возможности корректной обработки сигнала, принимаемого на 21 дБ ниже уровня шума (уровень полезного сигнала более чем в 100 ниже уровня шума).</w:t>
-      </w:r>
-    </w:p>
-    <w:p>
-      <w:pPr>
-        <w:rPr>
-          <w:szCs w:val="28"/>
-        </w:rPr>
-      </w:pPr>
-      <w:r>
-        <w:rPr>
-          <w:szCs w:val="28"/>
-        </w:rPr>
-        <w:t>Подобным результатом не может похвастаться ни одна из других, существующих на сегодняшний день технологий беспроводной передачи данных.</w:t>
-      </w:r>
-    </w:p>
-    <w:p>
-      <w:pPr>
-        <w:spacing w:after="80"/>
-        <w:rPr>
-          <w:rFonts w:eastAsiaTheme="majorEastAsia" w:cstheme="majorBidi"/>
-          <w:b/>
-          <w:spacing w:val="-10"/>
-          <w:kern w:val="28"/>
-          <w:szCs w:val="56"/>
-        </w:rPr>
-      </w:pPr>
-      <w:r>
-        <w:br w:type="page"/>
-      </w:r>
-    </w:p>
-    <w:p>
-      <w:pPr>
-        <w:pStyle w:val="af4"/>
-        <w:rPr>
-          <w:b/>
-        </w:rPr>
-      </w:pPr>
-      <w:bookmarkStart w:id="42" w:name="_Toc153011228"/>
+      <w:bookmarkStart w:id="44" w:name="_Toc153011228"/>
       <w:r>
         <w:rPr>
           <w:b/>
@@ -11091,7 +12475,7 @@
         <w:lastRenderedPageBreak/>
         <w:t>СПИСОК ИСПОЛЬЗОВАННЫХ ИСТОЧНИКОВ</w:t>
       </w:r>
-      <w:bookmarkEnd w:id="42"/>
+      <w:bookmarkEnd w:id="44"/>
     </w:p>
     <w:p>
       <w:pPr>
@@ -11128,7 +12512,27 @@
             <w:u w:val="none"/>
             <w:lang w:val="en"/>
           </w:rPr>
-          <w:t>Internet Of Things</w:t>
+          <w:t xml:space="preserve">Internet </w:t>
+        </w:r>
+        <w:proofErr w:type="gramStart"/>
+        <w:r>
+          <w:rPr>
+            <w:rStyle w:val="af7"/>
+            <w:color w:val="000000" w:themeColor="text1"/>
+            <w:u w:val="none"/>
+            <w:lang w:val="en"/>
+          </w:rPr>
+          <w:t>Of</w:t>
+        </w:r>
+        <w:proofErr w:type="gramEnd"/>
+        <w:r>
+          <w:rPr>
+            <w:rStyle w:val="af7"/>
+            <w:color w:val="000000" w:themeColor="text1"/>
+            <w:u w:val="none"/>
+            <w:lang w:val="en"/>
+          </w:rPr>
+          <w:t xml:space="preserve"> Things</w:t>
         </w:r>
       </w:hyperlink>
       <w:r>
@@ -11237,8 +12641,17 @@
           <w:color w:val="000000" w:themeColor="text1"/>
           <w:lang w:val="en-US"/>
         </w:rPr>
-        <w:t xml:space="preserve"> «The Internet of Things is the network of physical objects that contain embedded technology to communicate and sense or interact with their internal states or the external environment.»</w:t>
-      </w:r>
+        <w:t xml:space="preserve"> «The Internet of Things is the network of physical objects that contain embedded technology to communicate and sense or interact with their internal states or the external environment</w:t>
+      </w:r>
+      <w:proofErr w:type="gramStart"/>
+      <w:r>
+        <w:rPr>
+          <w:color w:val="000000" w:themeColor="text1"/>
+          <w:lang w:val="en-US"/>
+        </w:rPr>
+        <w:t>.»</w:t>
+      </w:r>
+      <w:proofErr w:type="gramEnd"/>
       <w:r>
         <w:rPr>
           <w:color w:val="000000" w:themeColor="text1"/>
@@ -12112,8 +13525,19 @@
             <w:u w:val="none"/>
             <w:lang w:val="en"/>
           </w:rPr>
-          <w:t>The Internet of Things. How the Next Evolution of the Internet Is Changing Everything</w:t>
-        </w:r>
+          <w:t xml:space="preserve">The Internet of Things. How the Next Evolution of the Internet Is Changing </w:t>
+        </w:r>
+        <w:proofErr w:type="gramStart"/>
+        <w:r>
+          <w:rPr>
+            <w:rStyle w:val="af7"/>
+            <w:color w:val="000000" w:themeColor="text1"/>
+            <w:u w:val="none"/>
+            <w:lang w:val="en"/>
+          </w:rPr>
+          <w:t>Everything</w:t>
+        </w:r>
+        <w:proofErr w:type="gramEnd"/>
       </w:hyperlink>
       <w:r>
         <w:rPr>
@@ -12248,6 +13672,7 @@
       <w:r>
         <w:rPr>
           <w:color w:val="000000" w:themeColor="text1"/>
+          <w:lang w:val="en-US"/>
         </w:rPr>
         <w:t xml:space="preserve"> </w:t>
       </w:r>
@@ -12760,7 +14185,6 @@
         <w:rPr>
           <w:color w:val="000000" w:themeColor="text1"/>
         </w:rPr>
-        <w:lastRenderedPageBreak/>
         <w:t>(19 июня 2012).</w:t>
       </w:r>
       <w:r>
@@ -13073,6 +14497,7 @@
       <w:r>
         <w:rPr>
           <w:color w:val="000000" w:themeColor="text1"/>
+          <w:lang w:val="en-US"/>
         </w:rPr>
         <w:t xml:space="preserve"> </w:t>
       </w:r>
@@ -13203,6 +14628,7 @@
       <w:r>
         <w:rPr>
           <w:color w:val="000000" w:themeColor="text1"/>
+          <w:lang w:val="en-US"/>
         </w:rPr>
         <w:t xml:space="preserve"> </w:t>
       </w:r>
@@ -13229,7 +14655,27 @@
             <w:u w:val="none"/>
             <w:lang w:val="en-US"/>
           </w:rPr>
-          <w:t>“iBeacon” technology that will make possible Internet of Things</w:t>
+          <w:t>“</w:t>
+        </w:r>
+        <w:proofErr w:type="gramStart"/>
+        <w:r>
+          <w:rPr>
+            <w:rStyle w:val="af7"/>
+            <w:color w:val="000000" w:themeColor="text1"/>
+            <w:u w:val="none"/>
+            <w:lang w:val="en-US"/>
+          </w:rPr>
+          <w:t>iBeacon</w:t>
+        </w:r>
+        <w:proofErr w:type="gramEnd"/>
+        <w:r>
+          <w:rPr>
+            <w:rStyle w:val="af7"/>
+            <w:color w:val="000000" w:themeColor="text1"/>
+            <w:u w:val="none"/>
+            <w:lang w:val="en-US"/>
+          </w:rPr>
+          <w:t>” technology that will make possible Internet of Things</w:t>
         </w:r>
       </w:hyperlink>
       <w:r>
@@ -13268,6 +14714,7 @@
         <w:t xml:space="preserve"> – </w:t>
       </w:r>
       <w:hyperlink r:id="rId94" w:tooltip="Doi" w:history="1">
+        <w:proofErr w:type="gramStart"/>
         <w:r>
           <w:rPr>
             <w:rStyle w:val="af7"/>
@@ -13277,6 +14724,7 @@
           </w:rPr>
           <w:t>doi</w:t>
         </w:r>
+        <w:proofErr w:type="gramEnd"/>
       </w:hyperlink>
       <w:r>
         <w:rPr>
@@ -13387,6 +14835,7 @@
         </w:rPr>
         <w:t xml:space="preserve"> – </w:t>
       </w:r>
+      <w:proofErr w:type="gramStart"/>
       <w:r>
         <w:rPr>
           <w:color w:val="000000" w:themeColor="text1"/>
@@ -13398,7 +14847,15 @@
           <w:color w:val="000000" w:themeColor="text1"/>
           <w:lang w:val="en-US"/>
         </w:rPr>
-        <w:t>. 25–41.</w:t>
+        <w:t>. 25</w:t>
+      </w:r>
+      <w:proofErr w:type="gramEnd"/>
+      <w:r>
+        <w:rPr>
+          <w:color w:val="000000" w:themeColor="text1"/>
+          <w:lang w:val="en-US"/>
+        </w:rPr>
+        <w:t>–41.</w:t>
       </w:r>
     </w:p>
     <w:p>
@@ -13588,6 +15045,7 @@
         <w:t xml:space="preserve"> – </w:t>
       </w:r>
       <w:hyperlink r:id="rId102" w:tooltip="Doi" w:history="1">
+        <w:proofErr w:type="gramStart"/>
         <w:r>
           <w:rPr>
             <w:rStyle w:val="af7"/>
@@ -13597,6 +15055,7 @@
           </w:rPr>
           <w:t>doi</w:t>
         </w:r>
+        <w:proofErr w:type="gramEnd"/>
       </w:hyperlink>
       <w:r>
         <w:rPr>
@@ -13811,6 +15270,7 @@
         <w:t xml:space="preserve"> – </w:t>
       </w:r>
       <w:hyperlink r:id="rId108" w:tooltip="Doi" w:history="1">
+        <w:proofErr w:type="gramStart"/>
         <w:r>
           <w:rPr>
             <w:rStyle w:val="af7"/>
@@ -13820,6 +15280,7 @@
           </w:rPr>
           <w:t>doi</w:t>
         </w:r>
+        <w:proofErr w:type="gramEnd"/>
       </w:hyperlink>
       <w:r>
         <w:rPr>
@@ -14014,6 +15475,7 @@
         <w:t xml:space="preserve"> – </w:t>
       </w:r>
       <w:hyperlink r:id="rId114" w:tooltip="Doi" w:history="1">
+        <w:proofErr w:type="gramStart"/>
         <w:r>
           <w:rPr>
             <w:rStyle w:val="af7"/>
@@ -14023,6 +15485,7 @@
           </w:rPr>
           <w:t>doi</w:t>
         </w:r>
+        <w:proofErr w:type="gramEnd"/>
       </w:hyperlink>
       <w:r>
         <w:rPr>
@@ -14187,7 +15650,23 @@
           <w:color w:val="000000" w:themeColor="text1"/>
           <w:lang w:val="en-US"/>
         </w:rPr>
-        <w:t>// The Internet of Things.</w:t>
+        <w:t xml:space="preserve">// </w:t>
+      </w:r>
+      <w:proofErr w:type="gramStart"/>
+      <w:r>
+        <w:rPr>
+          <w:color w:val="000000" w:themeColor="text1"/>
+          <w:lang w:val="en-US"/>
+        </w:rPr>
+        <w:t>The</w:t>
+      </w:r>
+      <w:proofErr w:type="gramEnd"/>
+      <w:r>
+        <w:rPr>
+          <w:color w:val="000000" w:themeColor="text1"/>
+          <w:lang w:val="en-US"/>
+        </w:rPr>
+        <w:t xml:space="preserve"> Internet of Things.</w:t>
       </w:r>
       <w:r>
         <w:rPr>
@@ -14210,6 +15689,7 @@
         </w:rPr>
         <w:t xml:space="preserve"> – </w:t>
       </w:r>
+      <w:proofErr w:type="gramStart"/>
       <w:r>
         <w:rPr>
           <w:color w:val="000000" w:themeColor="text1"/>
@@ -14221,7 +15701,15 @@
           <w:color w:val="000000" w:themeColor="text1"/>
           <w:lang w:val="en-US"/>
         </w:rPr>
-        <w:t>. 263–275.</w:t>
+        <w:t>. 263</w:t>
+      </w:r>
+      <w:proofErr w:type="gramEnd"/>
+      <w:r>
+        <w:rPr>
+          <w:color w:val="000000" w:themeColor="text1"/>
+          <w:lang w:val="en-US"/>
+        </w:rPr>
+        <w:t>–275.</w:t>
       </w:r>
     </w:p>
     <w:p>
@@ -14305,7 +15793,23 @@
           <w:color w:val="000000" w:themeColor="text1"/>
           <w:lang w:val="en-US"/>
         </w:rPr>
-        <w:t xml:space="preserve"> xviii, 210 pages</w:t>
+        <w:t xml:space="preserve"> </w:t>
+      </w:r>
+      <w:proofErr w:type="gramStart"/>
+      <w:r>
+        <w:rPr>
+          <w:color w:val="000000" w:themeColor="text1"/>
+          <w:lang w:val="en-US"/>
+        </w:rPr>
+        <w:t>xviii</w:t>
+      </w:r>
+      <w:proofErr w:type="gramEnd"/>
+      <w:r>
+        <w:rPr>
+          <w:color w:val="000000" w:themeColor="text1"/>
+          <w:lang w:val="en-US"/>
+        </w:rPr>
+        <w:t>, 210 pages</w:t>
       </w:r>
       <w:r>
         <w:rPr>
@@ -14436,6 +15940,7 @@
         </w:rPr>
         <w:t xml:space="preserve"> – </w:t>
       </w:r>
+      <w:proofErr w:type="gramStart"/>
       <w:r>
         <w:rPr>
           <w:color w:val="000000" w:themeColor="text1"/>
@@ -14447,7 +15952,15 @@
           <w:color w:val="000000" w:themeColor="text1"/>
           <w:lang w:val="en-US"/>
         </w:rPr>
-        <w:t>. 73–87.</w:t>
+        <w:t>. 73</w:t>
+      </w:r>
+      <w:proofErr w:type="gramEnd"/>
+      <w:r>
+        <w:rPr>
+          <w:color w:val="000000" w:themeColor="text1"/>
+          <w:lang w:val="en-US"/>
+        </w:rPr>
+        <w:t>–87.</w:t>
       </w:r>
     </w:p>
     <w:p>
@@ -14495,7 +16008,23 @@
           <w:color w:val="000000" w:themeColor="text1"/>
           <w:lang w:val="en-US"/>
         </w:rPr>
-        <w:t>// The World According to XI.</w:t>
+        <w:t xml:space="preserve">// </w:t>
+      </w:r>
+      <w:proofErr w:type="gramStart"/>
+      <w:r>
+        <w:rPr>
+          <w:color w:val="000000" w:themeColor="text1"/>
+          <w:lang w:val="en-US"/>
+        </w:rPr>
+        <w:t>The</w:t>
+      </w:r>
+      <w:proofErr w:type="gramEnd"/>
+      <w:r>
+        <w:rPr>
+          <w:color w:val="000000" w:themeColor="text1"/>
+          <w:lang w:val="en-US"/>
+        </w:rPr>
+        <w:t xml:space="preserve"> World According to XI.</w:t>
       </w:r>
       <w:r>
         <w:rPr>
@@ -14572,15 +16101,7 @@
           <w:color w:val="000000" w:themeColor="text1"/>
           <w:lang w:val="en-US"/>
         </w:rPr>
-        <w:t xml:space="preserve">// </w:t>
-      </w:r>
-      <w:r>
-        <w:rPr>
-          <w:color w:val="000000" w:themeColor="text1"/>
-          <w:lang w:val="en-US"/>
-        </w:rPr>
-        <w:lastRenderedPageBreak/>
-        <w:t>Journal of Community Practice.</w:t>
+        <w:t>// Journal of Community Practice.</w:t>
       </w:r>
       <w:r>
         <w:rPr>
@@ -14707,6 +16228,7 @@
         <w:t xml:space="preserve"> – </w:t>
       </w:r>
       <w:hyperlink r:id="rId131" w:tooltip="Doi" w:history="1">
+        <w:proofErr w:type="gramStart"/>
         <w:r>
           <w:rPr>
             <w:rStyle w:val="af7"/>
@@ -14716,6 +16238,7 @@
           </w:rPr>
           <w:t>doi</w:t>
         </w:r>
+        <w:proofErr w:type="gramEnd"/>
       </w:hyperlink>
       <w:r>
         <w:rPr>
@@ -14773,7 +16296,27 @@
             <w:u w:val="none"/>
             <w:lang w:val="en-US"/>
           </w:rPr>
-          <w:t>An Interview With Anton Krueger September 19, 2018</w:t>
+          <w:t xml:space="preserve">An Interview </w:t>
+        </w:r>
+        <w:proofErr w:type="gramStart"/>
+        <w:r>
+          <w:rPr>
+            <w:rStyle w:val="af7"/>
+            <w:color w:val="000000" w:themeColor="text1"/>
+            <w:u w:val="none"/>
+            <w:lang w:val="en-US"/>
+          </w:rPr>
+          <w:t>With</w:t>
+        </w:r>
+        <w:proofErr w:type="gramEnd"/>
+        <w:r>
+          <w:rPr>
+            <w:rStyle w:val="af7"/>
+            <w:color w:val="000000" w:themeColor="text1"/>
+            <w:u w:val="none"/>
+            <w:lang w:val="en-US"/>
+          </w:rPr>
+          <w:t xml:space="preserve"> Anton Krueger September 19, 2018</w:t>
         </w:r>
       </w:hyperlink>
       <w:r>
@@ -14811,6 +16354,7 @@
         </w:rPr>
         <w:t xml:space="preserve"> – </w:t>
       </w:r>
+      <w:proofErr w:type="gramStart"/>
       <w:r>
         <w:rPr>
           <w:color w:val="000000" w:themeColor="text1"/>
@@ -14822,7 +16366,15 @@
           <w:color w:val="000000" w:themeColor="text1"/>
           <w:lang w:val="en-US"/>
         </w:rPr>
-        <w:t>. 430–433.</w:t>
+        <w:t>. 430</w:t>
+      </w:r>
+      <w:proofErr w:type="gramEnd"/>
+      <w:r>
+        <w:rPr>
+          <w:color w:val="000000" w:themeColor="text1"/>
+          <w:lang w:val="en-US"/>
+        </w:rPr>
+        <w:t>–433.</w:t>
       </w:r>
     </w:p>
     <w:p>
@@ -14997,6 +16549,7 @@
         <w:t xml:space="preserve"> – </w:t>
       </w:r>
       <w:hyperlink r:id="rId139" w:tooltip="Doi" w:history="1">
+        <w:proofErr w:type="gramStart"/>
         <w:r>
           <w:rPr>
             <w:rStyle w:val="af7"/>
@@ -15006,6 +16559,7 @@
           </w:rPr>
           <w:t>doi</w:t>
         </w:r>
+        <w:proofErr w:type="gramEnd"/>
       </w:hyperlink>
       <w:r>
         <w:rPr>
@@ -15106,7 +16660,23 @@
           <w:color w:val="000000" w:themeColor="text1"/>
           <w:lang w:val="en-US"/>
         </w:rPr>
-        <w:t xml:space="preserve"> CRC Press, 2016.: CRC Press, 2018-09-03.</w:t>
+        <w:t xml:space="preserve"> CRC Press, </w:t>
+      </w:r>
+      <w:proofErr w:type="gramStart"/>
+      <w:r>
+        <w:rPr>
+          <w:color w:val="000000" w:themeColor="text1"/>
+          <w:lang w:val="en-US"/>
+        </w:rPr>
+        <w:t>2016.:</w:t>
+      </w:r>
+      <w:proofErr w:type="gramEnd"/>
+      <w:r>
+        <w:rPr>
+          <w:color w:val="000000" w:themeColor="text1"/>
+          <w:lang w:val="en-US"/>
+        </w:rPr>
+        <w:t xml:space="preserve"> CRC Press, 2018-09-03.</w:t>
       </w:r>
       <w:r>
         <w:rPr>
@@ -15115,6 +16685,7 @@
         </w:rPr>
         <w:t xml:space="preserve"> – </w:t>
       </w:r>
+      <w:proofErr w:type="gramStart"/>
       <w:r>
         <w:rPr>
           <w:color w:val="000000" w:themeColor="text1"/>
@@ -15126,7 +16697,15 @@
           <w:color w:val="000000" w:themeColor="text1"/>
           <w:lang w:val="en-US"/>
         </w:rPr>
-        <w:t>. 109–120.</w:t>
+        <w:t>. 109</w:t>
+      </w:r>
+      <w:proofErr w:type="gramEnd"/>
+      <w:r>
+        <w:rPr>
+          <w:color w:val="000000" w:themeColor="text1"/>
+          <w:lang w:val="en-US"/>
+        </w:rPr>
+        <w:t>–120.</w:t>
       </w:r>
     </w:p>
     <w:p>
@@ -15316,6 +16895,7 @@
         <w:t xml:space="preserve"> – </w:t>
       </w:r>
       <w:hyperlink r:id="rId147" w:tooltip="Doi" w:history="1">
+        <w:proofErr w:type="gramStart"/>
         <w:r>
           <w:rPr>
             <w:rStyle w:val="af7"/>
@@ -15325,6 +16905,7 @@
           </w:rPr>
           <w:t>doi</w:t>
         </w:r>
+        <w:proofErr w:type="gramEnd"/>
       </w:hyperlink>
       <w:r>
         <w:rPr>
@@ -15568,6 +17149,7 @@
         <w:t xml:space="preserve"> – </w:t>
       </w:r>
       <w:hyperlink r:id="rId153" w:tooltip="Doi" w:history="1">
+        <w:proofErr w:type="gramStart"/>
         <w:r>
           <w:rPr>
             <w:rStyle w:val="af7"/>
@@ -15577,6 +17159,7 @@
           </w:rPr>
           <w:t>doi</w:t>
         </w:r>
+        <w:proofErr w:type="gramEnd"/>
       </w:hyperlink>
       <w:r>
         <w:rPr>
@@ -15791,6 +17374,7 @@
         <w:t xml:space="preserve"> – </w:t>
       </w:r>
       <w:hyperlink r:id="rId159" w:tooltip="Doi" w:history="1">
+        <w:proofErr w:type="gramStart"/>
         <w:r>
           <w:rPr>
             <w:rStyle w:val="af7"/>
@@ -15800,6 +17384,7 @@
           </w:rPr>
           <w:t>doi</w:t>
         </w:r>
+        <w:proofErr w:type="gramEnd"/>
       </w:hyperlink>
       <w:r>
         <w:rPr>
@@ -15999,6 +17584,7 @@
         </w:rPr>
         <w:t xml:space="preserve"> – </w:t>
       </w:r>
+      <w:proofErr w:type="gramStart"/>
       <w:r>
         <w:rPr>
           <w:color w:val="000000" w:themeColor="text1"/>
@@ -16010,7 +17596,15 @@
           <w:color w:val="000000" w:themeColor="text1"/>
           <w:lang w:val="en-US"/>
         </w:rPr>
-        <w:t>. 61–69.</w:t>
+        <w:t>. 61</w:t>
+      </w:r>
+      <w:proofErr w:type="gramEnd"/>
+      <w:r>
+        <w:rPr>
+          <w:color w:val="000000" w:themeColor="text1"/>
+          <w:lang w:val="en-US"/>
+        </w:rPr>
+        <w:t>–69.</w:t>
       </w:r>
       <w:r>
         <w:rPr>
@@ -16063,6 +17657,7 @@
         <w:t xml:space="preserve"> – </w:t>
       </w:r>
       <w:hyperlink r:id="rId166" w:tooltip="Doi" w:history="1">
+        <w:proofErr w:type="gramStart"/>
         <w:r>
           <w:rPr>
             <w:rStyle w:val="af7"/>
@@ -16072,6 +17667,7 @@
           </w:rPr>
           <w:t>doi</w:t>
         </w:r>
+        <w:proofErr w:type="gramEnd"/>
       </w:hyperlink>
       <w:r>
         <w:rPr>
@@ -16183,6 +17779,7 @@
         <w:t xml:space="preserve"> – </w:t>
       </w:r>
       <w:hyperlink r:id="rId170" w:tooltip="Doi" w:history="1">
+        <w:proofErr w:type="gramStart"/>
         <w:r>
           <w:rPr>
             <w:rStyle w:val="af7"/>
@@ -16192,6 +17789,7 @@
           </w:rPr>
           <w:t>doi</w:t>
         </w:r>
+        <w:proofErr w:type="gramEnd"/>
       </w:hyperlink>
       <w:r>
         <w:rPr>
@@ -16406,6 +18004,7 @@
         <w:t xml:space="preserve"> – </w:t>
       </w:r>
       <w:hyperlink r:id="rId176" w:tooltip="Doi" w:history="1">
+        <w:proofErr w:type="gramStart"/>
         <w:r>
           <w:rPr>
             <w:rStyle w:val="af7"/>
@@ -16415,6 +18014,7 @@
           </w:rPr>
           <w:t>doi</w:t>
         </w:r>
+        <w:proofErr w:type="gramEnd"/>
       </w:hyperlink>
       <w:r>
         <w:rPr>
@@ -16505,17 +18105,7 @@
             <w:u w:val="none"/>
             <w:lang w:val="en-US"/>
           </w:rPr>
-          <w:t xml:space="preserve"> strategic ... information, programs, </w:t>
-        </w:r>
-        <w:r>
-          <w:rPr>
-            <w:rStyle w:val="af7"/>
-            <w:color w:val="000000" w:themeColor="text1"/>
-            <w:u w:val="none"/>
-            <w:lang w:val="en-US"/>
-          </w:rPr>
-          <w:lastRenderedPageBreak/>
-          <w:t>regulations.</w:t>
+          <w:t xml:space="preserve"> strategic ... information, programs, regulations.</w:t>
         </w:r>
       </w:hyperlink>
       <w:r>
@@ -16530,7 +18120,15 @@
           <w:color w:val="000000" w:themeColor="text1"/>
           <w:lang w:val="en-US"/>
         </w:rPr>
-        <w:t xml:space="preserve"> –</w:t>
+        <w:t xml:space="preserve"> </w:t>
+      </w:r>
+      <w:proofErr w:type="gramStart"/>
+      <w:r>
+        <w:rPr>
+          <w:color w:val="000000" w:themeColor="text1"/>
+          <w:lang w:val="en-US"/>
+        </w:rPr>
+        <w:t>–</w:t>
       </w:r>
       <w:r>
         <w:rPr>
@@ -16546,6 +18144,7 @@
         </w:rPr>
         <w:t xml:space="preserve"> [</w:t>
       </w:r>
+      <w:proofErr w:type="gramEnd"/>
       <w:r>
         <w:rPr>
           <w:color w:val="000000" w:themeColor="text1"/>
@@ -16766,6 +18365,7 @@
         <w:t xml:space="preserve"> – </w:t>
       </w:r>
       <w:hyperlink r:id="rId185" w:tooltip="Doi" w:history="1">
+        <w:proofErr w:type="gramStart"/>
         <w:r>
           <w:rPr>
             <w:rStyle w:val="af7"/>
@@ -16775,6 +18375,7 @@
           </w:rPr>
           <w:t>doi</w:t>
         </w:r>
+        <w:proofErr w:type="gramEnd"/>
       </w:hyperlink>
       <w:r>
         <w:rPr>
@@ -16989,6 +18590,7 @@
         <w:t xml:space="preserve"> – </w:t>
       </w:r>
       <w:hyperlink r:id="rId191" w:tooltip="Doi" w:history="1">
+        <w:proofErr w:type="gramStart"/>
         <w:r>
           <w:rPr>
             <w:rStyle w:val="af7"/>
@@ -16998,6 +18600,7 @@
           </w:rPr>
           <w:t>doi</w:t>
         </w:r>
+        <w:proofErr w:type="gramEnd"/>
       </w:hyperlink>
       <w:r>
         <w:rPr>
@@ -17211,6 +18814,7 @@
         <w:t xml:space="preserve"> – </w:t>
       </w:r>
       <w:hyperlink r:id="rId197" w:tooltip="Doi" w:history="1">
+        <w:proofErr w:type="gramStart"/>
         <w:r>
           <w:rPr>
             <w:rStyle w:val="af7"/>
@@ -17220,6 +18824,7 @@
           </w:rPr>
           <w:t>doi</w:t>
         </w:r>
+        <w:proofErr w:type="gramEnd"/>
       </w:hyperlink>
       <w:r>
         <w:rPr>
@@ -17383,6 +18988,7 @@
         </w:rPr>
         <w:t xml:space="preserve"> – </w:t>
       </w:r>
+      <w:proofErr w:type="gramStart"/>
       <w:r>
         <w:rPr>
           <w:color w:val="000000" w:themeColor="text1"/>
@@ -17394,7 +19000,15 @@
           <w:color w:val="000000" w:themeColor="text1"/>
           <w:lang w:val="en-US"/>
         </w:rPr>
-        <w:t>. 71–85.</w:t>
+        <w:t>. 71</w:t>
+      </w:r>
+      <w:proofErr w:type="gramEnd"/>
+      <w:r>
+        <w:rPr>
+          <w:color w:val="000000" w:themeColor="text1"/>
+          <w:lang w:val="en-US"/>
+        </w:rPr>
+        <w:t>–85.</w:t>
       </w:r>
     </w:p>
     <w:p>
@@ -17660,6 +19274,7 @@
         <w:t xml:space="preserve"> – </w:t>
       </w:r>
       <w:hyperlink r:id="rId207" w:tooltip="Doi" w:history="1">
+        <w:proofErr w:type="gramStart"/>
         <w:r>
           <w:rPr>
             <w:rStyle w:val="af7"/>
@@ -17669,6 +19284,7 @@
           </w:rPr>
           <w:t>doi</w:t>
         </w:r>
+        <w:proofErr w:type="gramEnd"/>
       </w:hyperlink>
       <w:r>
         <w:rPr>
@@ -17964,6 +19580,7 @@
         <w:t xml:space="preserve"> – </w:t>
       </w:r>
       <w:hyperlink r:id="rId213" w:tooltip="Doi" w:history="1">
+        <w:proofErr w:type="gramStart"/>
         <w:r>
           <w:rPr>
             <w:rStyle w:val="af7"/>
@@ -17973,6 +19590,7 @@
           </w:rPr>
           <w:t>doi</w:t>
         </w:r>
+        <w:proofErr w:type="gramEnd"/>
       </w:hyperlink>
       <w:r>
         <w:rPr>
@@ -18187,6 +19805,7 @@
         <w:t xml:space="preserve"> – </w:t>
       </w:r>
       <w:hyperlink r:id="rId219" w:tooltip="Doi" w:history="1">
+        <w:proofErr w:type="gramStart"/>
         <w:r>
           <w:rPr>
             <w:rStyle w:val="af7"/>
@@ -18196,6 +19815,7 @@
           </w:rPr>
           <w:t>doi</w:t>
         </w:r>
+        <w:proofErr w:type="gramEnd"/>
       </w:hyperlink>
       <w:r>
         <w:rPr>
@@ -18307,6 +19927,7 @@
         <w:t xml:space="preserve"> – </w:t>
       </w:r>
       <w:hyperlink r:id="rId223" w:tooltip="Doi" w:history="1">
+        <w:proofErr w:type="gramStart"/>
         <w:r>
           <w:rPr>
             <w:rStyle w:val="af7"/>
@@ -18316,6 +19937,7 @@
           </w:rPr>
           <w:t>doi</w:t>
         </w:r>
+        <w:proofErr w:type="gramEnd"/>
       </w:hyperlink>
       <w:r>
         <w:rPr>
@@ -18530,6 +20152,7 @@
         <w:t xml:space="preserve"> – </w:t>
       </w:r>
       <w:hyperlink r:id="rId229" w:tooltip="Doi" w:history="1">
+        <w:proofErr w:type="gramStart"/>
         <w:r>
           <w:rPr>
             <w:rStyle w:val="af7"/>
@@ -18539,6 +20162,7 @@
           </w:rPr>
           <w:t>doi</w:t>
         </w:r>
+        <w:proofErr w:type="gramEnd"/>
       </w:hyperlink>
       <w:r>
         <w:rPr>
@@ -18626,7 +20250,23 @@
           <w:color w:val="000000" w:themeColor="text1"/>
           <w:lang w:val="en-US"/>
         </w:rPr>
-        <w:t>// 2010 3rd International Conference on Advanced Computer Theory and Engineering(ICACTE).</w:t>
+        <w:t xml:space="preserve">// 2010 3rd International Conference on Advanced Computer Theory and </w:t>
+      </w:r>
+      <w:proofErr w:type="gramStart"/>
+      <w:r>
+        <w:rPr>
+          <w:color w:val="000000" w:themeColor="text1"/>
+          <w:lang w:val="en-US"/>
+        </w:rPr>
+        <w:t>Engineering(</w:t>
+      </w:r>
+      <w:proofErr w:type="gramEnd"/>
+      <w:r>
+        <w:rPr>
+          <w:color w:val="000000" w:themeColor="text1"/>
+          <w:lang w:val="en-US"/>
+        </w:rPr>
+        <w:t>ICACTE).</w:t>
       </w:r>
       <w:r>
         <w:rPr>
@@ -18650,6 +20290,7 @@
         <w:t xml:space="preserve"> – </w:t>
       </w:r>
       <w:hyperlink r:id="rId233" w:tooltip="Doi" w:history="1">
+        <w:proofErr w:type="gramStart"/>
         <w:r>
           <w:rPr>
             <w:rStyle w:val="af7"/>
@@ -18659,6 +20300,7 @@
           </w:rPr>
           <w:t>doi</w:t>
         </w:r>
+        <w:proofErr w:type="gramEnd"/>
       </w:hyperlink>
       <w:r>
         <w:rPr>
@@ -18839,6 +20481,7 @@
         </w:rPr>
         <w:t xml:space="preserve"> – </w:t>
       </w:r>
+      <w:proofErr w:type="gramStart"/>
       <w:r>
         <w:rPr>
           <w:color w:val="000000" w:themeColor="text1"/>
@@ -18850,7 +20493,15 @@
           <w:color w:val="000000" w:themeColor="text1"/>
           <w:lang w:val="en-US"/>
         </w:rPr>
-        <w:t>. 241–272.</w:t>
+        <w:t>. 241</w:t>
+      </w:r>
+      <w:proofErr w:type="gramEnd"/>
+      <w:r>
+        <w:rPr>
+          <w:color w:val="000000" w:themeColor="text1"/>
+          <w:lang w:val="en-US"/>
+        </w:rPr>
+        <w:t>–272.</w:t>
       </w:r>
     </w:p>
     <w:p>
@@ -19241,6 +20892,7 @@
         <w:t xml:space="preserve"> – </w:t>
       </w:r>
       <w:hyperlink r:id="rId248" w:tooltip="Doi" w:history="1">
+        <w:proofErr w:type="gramStart"/>
         <w:r>
           <w:rPr>
             <w:rStyle w:val="af7"/>
@@ -19250,6 +20902,7 @@
           </w:rPr>
           <w:t>doi</w:t>
         </w:r>
+        <w:proofErr w:type="gramEnd"/>
       </w:hyperlink>
       <w:r>
         <w:rPr>
@@ -19361,6 +21014,7 @@
         <w:t xml:space="preserve"> – </w:t>
       </w:r>
       <w:hyperlink r:id="rId252" w:tooltip="Doi" w:history="1">
+        <w:proofErr w:type="gramStart"/>
         <w:r>
           <w:rPr>
             <w:rStyle w:val="af7"/>
@@ -19370,6 +21024,7 @@
           </w:rPr>
           <w:t>doi</w:t>
         </w:r>
+        <w:proofErr w:type="gramEnd"/>
       </w:hyperlink>
       <w:r>
         <w:rPr>
@@ -19500,6 +21155,7 @@
         </w:rPr>
         <w:t xml:space="preserve"> – </w:t>
       </w:r>
+      <w:proofErr w:type="gramStart"/>
       <w:r>
         <w:rPr>
           <w:color w:val="000000" w:themeColor="text1"/>
@@ -19511,7 +21167,15 @@
           <w:color w:val="000000" w:themeColor="text1"/>
           <w:lang w:val="en-US"/>
         </w:rPr>
-        <w:t>. 387–397.</w:t>
+        <w:t>. 387</w:t>
+      </w:r>
+      <w:proofErr w:type="gramEnd"/>
+      <w:r>
+        <w:rPr>
+          <w:color w:val="000000" w:themeColor="text1"/>
+          <w:lang w:val="en-US"/>
+        </w:rPr>
+        <w:t>–397.</w:t>
       </w:r>
       <w:r>
         <w:rPr>
@@ -19564,6 +21228,7 @@
         <w:t xml:space="preserve"> – </w:t>
       </w:r>
       <w:hyperlink r:id="rId258" w:tooltip="Doi" w:history="1">
+        <w:proofErr w:type="gramStart"/>
         <w:r>
           <w:rPr>
             <w:rStyle w:val="af7"/>
@@ -19573,6 +21238,7 @@
           </w:rPr>
           <w:t>doi</w:t>
         </w:r>
+        <w:proofErr w:type="gramEnd"/>
       </w:hyperlink>
       <w:r>
         <w:rPr>
@@ -19787,6 +21453,7 @@
         <w:t xml:space="preserve"> – </w:t>
       </w:r>
       <w:hyperlink r:id="rId264" w:tooltip="Doi" w:history="1">
+        <w:proofErr w:type="gramStart"/>
         <w:r>
           <w:rPr>
             <w:rStyle w:val="af7"/>
@@ -19796,6 +21463,7 @@
           </w:rPr>
           <w:t>doi</w:t>
         </w:r>
+        <w:proofErr w:type="gramEnd"/>
       </w:hyperlink>
       <w:r>
         <w:rPr>
@@ -20010,6 +21678,7 @@
         <w:t xml:space="preserve"> – </w:t>
       </w:r>
       <w:hyperlink r:id="rId270" w:tooltip="Doi" w:history="1">
+        <w:proofErr w:type="gramStart"/>
         <w:r>
           <w:rPr>
             <w:rStyle w:val="af7"/>
@@ -20019,6 +21688,7 @@
           </w:rPr>
           <w:t>doi</w:t>
         </w:r>
+        <w:proofErr w:type="gramEnd"/>
       </w:hyperlink>
       <w:r>
         <w:rPr>
@@ -20130,6 +21800,7 @@
         <w:t xml:space="preserve"> – </w:t>
       </w:r>
       <w:hyperlink r:id="rId274" w:tooltip="Doi" w:history="1">
+        <w:proofErr w:type="gramStart"/>
         <w:r>
           <w:rPr>
             <w:rStyle w:val="af7"/>
@@ -20139,6 +21810,7 @@
           </w:rPr>
           <w:t>doi</w:t>
         </w:r>
+        <w:proofErr w:type="gramEnd"/>
       </w:hyperlink>
       <w:r>
         <w:rPr>
@@ -20423,6 +22095,7 @@
         <w:t xml:space="preserve"> – </w:t>
       </w:r>
       <w:hyperlink r:id="rId284" w:tooltip="Doi" w:history="1">
+        <w:proofErr w:type="gramStart"/>
         <w:r>
           <w:rPr>
             <w:rStyle w:val="af7"/>
@@ -20432,6 +22105,7 @@
           </w:rPr>
           <w:t>doi</w:t>
         </w:r>
+        <w:proofErr w:type="gramEnd"/>
       </w:hyperlink>
       <w:r>
         <w:rPr>
@@ -20716,6 +22390,7 @@
         <w:t xml:space="preserve"> – </w:t>
       </w:r>
       <w:hyperlink r:id="rId292" w:tooltip="Doi" w:history="1">
+        <w:proofErr w:type="gramStart"/>
         <w:r>
           <w:rPr>
             <w:rStyle w:val="af7"/>
@@ -20725,6 +22400,7 @@
           </w:rPr>
           <w:t>doi</w:t>
         </w:r>
+        <w:proofErr w:type="gramEnd"/>
       </w:hyperlink>
       <w:r>
         <w:rPr>
@@ -20864,6 +22540,7 @@
         <w:t xml:space="preserve"> – </w:t>
       </w:r>
       <w:hyperlink r:id="rId298" w:tooltip="Doi" w:history="1">
+        <w:proofErr w:type="gramStart"/>
         <w:r>
           <w:rPr>
             <w:rStyle w:val="af7"/>
@@ -20873,6 +22550,7 @@
           </w:rPr>
           <w:t>doi</w:t>
         </w:r>
+        <w:proofErr w:type="gramEnd"/>
       </w:hyperlink>
       <w:r>
         <w:rPr>
@@ -21003,6 +22681,7 @@
         </w:rPr>
         <w:t xml:space="preserve"> – </w:t>
       </w:r>
+      <w:proofErr w:type="gramStart"/>
       <w:r>
         <w:rPr>
           <w:color w:val="000000" w:themeColor="text1"/>
@@ -21014,7 +22693,15 @@
           <w:color w:val="000000" w:themeColor="text1"/>
           <w:lang w:val="en-US"/>
         </w:rPr>
-        <w:t>. 99–106.</w:t>
+        <w:t>. 99</w:t>
+      </w:r>
+      <w:proofErr w:type="gramEnd"/>
+      <w:r>
+        <w:rPr>
+          <w:color w:val="000000" w:themeColor="text1"/>
+          <w:lang w:val="en-US"/>
+        </w:rPr>
+        <w:t>–106.</w:t>
       </w:r>
       <w:r>
         <w:rPr>
@@ -21049,6 +22736,7 @@
         <w:t xml:space="preserve"> – </w:t>
       </w:r>
       <w:hyperlink r:id="rId303" w:tooltip="Doi" w:history="1">
+        <w:proofErr w:type="gramStart"/>
         <w:r>
           <w:rPr>
             <w:rStyle w:val="af7"/>
@@ -21058,6 +22746,7 @@
           </w:rPr>
           <w:t>doi</w:t>
         </w:r>
+        <w:proofErr w:type="gramEnd"/>
       </w:hyperlink>
       <w:r>
         <w:rPr>
@@ -21257,6 +22946,7 @@
         <w:t xml:space="preserve"> – </w:t>
       </w:r>
       <w:hyperlink r:id="rId309" w:tooltip="Doi" w:history="1">
+        <w:proofErr w:type="gramStart"/>
         <w:r>
           <w:rPr>
             <w:rStyle w:val="af7"/>
@@ -21266,6 +22956,7 @@
           </w:rPr>
           <w:t>doi</w:t>
         </w:r>
+        <w:proofErr w:type="gramEnd"/>
       </w:hyperlink>
       <w:r>
         <w:rPr>
@@ -21480,6 +23171,7 @@
         <w:t xml:space="preserve"> – </w:t>
       </w:r>
       <w:hyperlink r:id="rId315" w:tooltip="Doi" w:history="1">
+        <w:proofErr w:type="gramStart"/>
         <w:r>
           <w:rPr>
             <w:rStyle w:val="af7"/>
@@ -21489,6 +23181,7 @@
           </w:rPr>
           <w:t>doi</w:t>
         </w:r>
+        <w:proofErr w:type="gramEnd"/>
       </w:hyperlink>
       <w:r>
         <w:rPr>
@@ -21657,6 +23350,7 @@
         <w:t xml:space="preserve"> – </w:t>
       </w:r>
       <w:hyperlink r:id="rId321" w:tooltip="Doi" w:history="1">
+        <w:proofErr w:type="gramStart"/>
         <w:r>
           <w:rPr>
             <w:rStyle w:val="af7"/>
@@ -21679,7 +23373,16 @@
             <w:color w:val="000000" w:themeColor="text1"/>
             <w:u w:val="none"/>
           </w:rPr>
-          <w:t>10.1108/bpmj-05-2015-0074</w:t>
+          <w:t>10.1108</w:t>
+        </w:r>
+        <w:proofErr w:type="gramEnd"/>
+        <w:r>
+          <w:rPr>
+            <w:rStyle w:val="af7"/>
+            <w:color w:val="000000" w:themeColor="text1"/>
+            <w:u w:val="none"/>
+          </w:rPr>
+          <w:t>/bpmj-05-2015-0074</w:t>
         </w:r>
       </w:hyperlink>
       <w:r>
@@ -21891,6 +23594,7 @@
         <w:t xml:space="preserve"> – </w:t>
       </w:r>
       <w:hyperlink r:id="rId329" w:tooltip="Doi" w:history="1">
+        <w:proofErr w:type="gramStart"/>
         <w:r>
           <w:rPr>
             <w:rStyle w:val="af7"/>
@@ -21900,6 +23604,7 @@
           </w:rPr>
           <w:t>doi</w:t>
         </w:r>
+        <w:proofErr w:type="gramEnd"/>
       </w:hyperlink>
       <w:r>
         <w:rPr>
@@ -22114,6 +23819,7 @@
         <w:t xml:space="preserve"> – </w:t>
       </w:r>
       <w:hyperlink r:id="rId335" w:tooltip="Doi" w:history="1">
+        <w:proofErr w:type="gramStart"/>
         <w:r>
           <w:rPr>
             <w:rStyle w:val="af7"/>
@@ -22123,6 +23829,7 @@
           </w:rPr>
           <w:t>doi</w:t>
         </w:r>
+        <w:proofErr w:type="gramEnd"/>
       </w:hyperlink>
       <w:r>
         <w:rPr>
@@ -22434,6 +24141,7 @@
         <w:t xml:space="preserve"> – </w:t>
       </w:r>
       <w:hyperlink r:id="rId343" w:tooltip="Doi" w:history="1">
+        <w:proofErr w:type="gramStart"/>
         <w:r>
           <w:rPr>
             <w:rStyle w:val="af7"/>
@@ -22443,6 +24151,7 @@
           </w:rPr>
           <w:t>doi</w:t>
         </w:r>
+        <w:proofErr w:type="gramEnd"/>
       </w:hyperlink>
       <w:r>
         <w:rPr>
@@ -22553,6 +24262,7 @@
         </w:rPr>
         <w:t xml:space="preserve"> – </w:t>
       </w:r>
+      <w:proofErr w:type="gramStart"/>
       <w:r>
         <w:rPr>
           <w:color w:val="000000" w:themeColor="text1"/>
@@ -22564,7 +24274,15 @@
           <w:color w:val="000000" w:themeColor="text1"/>
           <w:lang w:val="en-US"/>
         </w:rPr>
-        <w:t>. 63–70.</w:t>
+        <w:t>. 63</w:t>
+      </w:r>
+      <w:proofErr w:type="gramEnd"/>
+      <w:r>
+        <w:rPr>
+          <w:color w:val="000000" w:themeColor="text1"/>
+          <w:lang w:val="en-US"/>
+        </w:rPr>
+        <w:t>–70.</w:t>
       </w:r>
     </w:p>
     <w:p>
@@ -22754,6 +24472,7 @@
         <w:t xml:space="preserve"> – </w:t>
       </w:r>
       <w:hyperlink r:id="rId351" w:tooltip="Doi" w:history="1">
+        <w:proofErr w:type="gramStart"/>
         <w:r>
           <w:rPr>
             <w:rStyle w:val="af7"/>
@@ -22763,6 +24482,7 @@
           </w:rPr>
           <w:t>doi</w:t>
         </w:r>
+        <w:proofErr w:type="gramEnd"/>
       </w:hyperlink>
       <w:r>
         <w:rPr>
@@ -22873,6 +24593,7 @@
         </w:rPr>
         <w:t xml:space="preserve"> – </w:t>
       </w:r>
+      <w:proofErr w:type="gramStart"/>
       <w:r>
         <w:rPr>
           <w:color w:val="000000" w:themeColor="text1"/>
@@ -22884,7 +24605,15 @@
           <w:color w:val="000000" w:themeColor="text1"/>
           <w:lang w:val="en-US"/>
         </w:rPr>
-        <w:t>. 233–245.</w:t>
+        <w:t>. 233</w:t>
+      </w:r>
+      <w:proofErr w:type="gramEnd"/>
+      <w:r>
+        <w:rPr>
+          <w:color w:val="000000" w:themeColor="text1"/>
+          <w:lang w:val="en-US"/>
+        </w:rPr>
+        <w:t>–245.</w:t>
       </w:r>
     </w:p>
     <w:p>
@@ -22984,7 +24713,25 @@
           <w:color w:val="000000" w:themeColor="text1"/>
           <w:lang w:val="en-US"/>
         </w:rPr>
-        <w:t>Changsheng Chen, Mulin Li, Anselmo Ferreira, Jiwu Huang, Rizhao Cai.</w:t>
+        <w:t xml:space="preserve">Changsheng Chen, Mulin Li, Anselmo Ferreira, Jiwu Huang, Rizhao </w:t>
+      </w:r>
+      <w:proofErr w:type="gramStart"/>
+      <w:r>
+        <w:rPr>
+          <w:iCs/>
+          <w:color w:val="000000" w:themeColor="text1"/>
+          <w:lang w:val="en-US"/>
+        </w:rPr>
+        <w:t>Cai</w:t>
+      </w:r>
+      <w:proofErr w:type="gramEnd"/>
+      <w:r>
+        <w:rPr>
+          <w:iCs/>
+          <w:color w:val="000000" w:themeColor="text1"/>
+          <w:lang w:val="en-US"/>
+        </w:rPr>
+        <w:t>.</w:t>
       </w:r>
       <w:r>
         <w:rPr>
@@ -23059,6 +24806,7 @@
         </w:rPr>
         <w:t xml:space="preserve"> – </w:t>
       </w:r>
+      <w:proofErr w:type="gramStart"/>
       <w:r>
         <w:rPr>
           <w:color w:val="000000" w:themeColor="text1"/>
@@ -23070,7 +24818,15 @@
           <w:color w:val="000000" w:themeColor="text1"/>
           <w:lang w:val="en-US"/>
         </w:rPr>
-        <w:t>. 1056–1071.</w:t>
+        <w:t>. 1056</w:t>
+      </w:r>
+      <w:proofErr w:type="gramEnd"/>
+      <w:r>
+        <w:rPr>
+          <w:color w:val="000000" w:themeColor="text1"/>
+          <w:lang w:val="en-US"/>
+        </w:rPr>
+        <w:t>–1071.</w:t>
       </w:r>
       <w:r>
         <w:rPr>
@@ -23123,6 +24879,7 @@
         <w:t xml:space="preserve"> – </w:t>
       </w:r>
       <w:hyperlink r:id="rId361" w:tooltip="Doi" w:history="1">
+        <w:proofErr w:type="gramStart"/>
         <w:r>
           <w:rPr>
             <w:rStyle w:val="af7"/>
@@ -23132,6 +24889,7 @@
           </w:rPr>
           <w:t>doi</w:t>
         </w:r>
+        <w:proofErr w:type="gramEnd"/>
       </w:hyperlink>
       <w:r>
         <w:rPr>
@@ -23277,7 +25035,21 @@
         <w:rPr>
           <w:color w:val="000000" w:themeColor="text1"/>
         </w:rPr>
-        <w:t>Internationales Wiener Motorensymposium 22.-24. April 2020.</w:t>
+        <w:t xml:space="preserve">Internationales Wiener Motorensymposium </w:t>
+      </w:r>
+      <w:proofErr w:type="gramStart"/>
+      <w:r>
+        <w:rPr>
+          <w:color w:val="000000" w:themeColor="text1"/>
+        </w:rPr>
+        <w:t>22.-</w:t>
+      </w:r>
+      <w:proofErr w:type="gramEnd"/>
+      <w:r>
+        <w:rPr>
+          <w:color w:val="000000" w:themeColor="text1"/>
+        </w:rPr>
+        <w:t>24. April 2020.</w:t>
       </w:r>
       <w:r>
         <w:rPr>
@@ -23349,8 +25121,9 @@
             <w:u w:val="none"/>
             <w:lang w:val="en-US"/>
           </w:rPr>
-          <w:t xml:space="preserve">The internet of fewer things </w:t>
-        </w:r>
+          <w:t xml:space="preserve">The internet of fewer </w:t>
+        </w:r>
+        <w:proofErr w:type="gramStart"/>
         <w:r>
           <w:rPr>
             <w:rStyle w:val="af7"/>
@@ -23358,8 +25131,18 @@
             <w:u w:val="none"/>
             <w:lang w:val="en-US"/>
           </w:rPr>
+          <w:t xml:space="preserve">things </w:t>
+        </w:r>
+        <w:r>
+          <w:rPr>
+            <w:rStyle w:val="af7"/>
+            <w:color w:val="000000" w:themeColor="text1"/>
+            <w:u w:val="none"/>
+            <w:lang w:val="en-US"/>
+          </w:rPr>
           <w:t xml:space="preserve"> [</w:t>
         </w:r>
+        <w:proofErr w:type="gramEnd"/>
         <w:r>
           <w:rPr>
             <w:rStyle w:val="af7"/>
@@ -23516,6 +25299,7 @@
         <w:t xml:space="preserve"> – </w:t>
       </w:r>
       <w:hyperlink r:id="rId370" w:tooltip="Doi" w:history="1">
+        <w:proofErr w:type="gramStart"/>
         <w:r>
           <w:rPr>
             <w:rStyle w:val="af7"/>
@@ -23525,6 +25309,7 @@
           </w:rPr>
           <w:t>doi</w:t>
         </w:r>
+        <w:proofErr w:type="gramEnd"/>
       </w:hyperlink>
       <w:r>
         <w:rPr>
@@ -23782,6 +25567,7 @@
         </w:rPr>
         <w:t xml:space="preserve"> – </w:t>
       </w:r>
+      <w:proofErr w:type="gramStart"/>
       <w:r>
         <w:rPr>
           <w:color w:val="000000" w:themeColor="text1"/>
@@ -23793,7 +25579,15 @@
           <w:color w:val="000000" w:themeColor="text1"/>
           <w:lang w:val="en-US"/>
         </w:rPr>
-        <w:t>. 3–4.</w:t>
+        <w:t>. 3</w:t>
+      </w:r>
+      <w:proofErr w:type="gramEnd"/>
+      <w:r>
+        <w:rPr>
+          <w:color w:val="000000" w:themeColor="text1"/>
+          <w:lang w:val="en-US"/>
+        </w:rPr>
+        <w:t>–4.</w:t>
       </w:r>
     </w:p>
     <w:p>
@@ -23879,6 +25673,7 @@
         </w:rPr>
         <w:t xml:space="preserve"> – </w:t>
       </w:r>
+      <w:proofErr w:type="gramStart"/>
       <w:r>
         <w:rPr>
           <w:color w:val="000000" w:themeColor="text1"/>
@@ -23890,7 +25685,15 @@
           <w:color w:val="000000" w:themeColor="text1"/>
           <w:lang w:val="en-US"/>
         </w:rPr>
-        <w:t>. 242–259.</w:t>
+        <w:t>. 242</w:t>
+      </w:r>
+      <w:proofErr w:type="gramEnd"/>
+      <w:r>
+        <w:rPr>
+          <w:color w:val="000000" w:themeColor="text1"/>
+          <w:lang w:val="en-US"/>
+        </w:rPr>
+        <w:t>–259.</w:t>
       </w:r>
     </w:p>
     <w:p>
@@ -23986,6 +25789,7 @@
         <w:t xml:space="preserve"> </w:t>
       </w:r>
       <w:hyperlink r:id="rId382" w:history="1">
+        <w:proofErr w:type="gramStart"/>
         <w:r>
           <w:rPr>
             <w:rStyle w:val="af7"/>
@@ -23993,7 +25797,17 @@
             <w:u w:val="none"/>
             <w:lang w:val="en-US"/>
           </w:rPr>
-          <w:t>cia memorandum intelligence lessons from the june uprisings in the gdr july 16 1953 secret cia</w:t>
+          <w:t>cia</w:t>
+        </w:r>
+        <w:proofErr w:type="gramEnd"/>
+        <w:r>
+          <w:rPr>
+            <w:rStyle w:val="af7"/>
+            <w:color w:val="000000" w:themeColor="text1"/>
+            <w:u w:val="none"/>
+            <w:lang w:val="en-US"/>
+          </w:rPr>
+          <w:t xml:space="preserve"> memorandum intelligence lessons from the june uprisings in the gdr july 16 1953 secret cia</w:t>
         </w:r>
       </w:hyperlink>
       <w:r>
@@ -24156,6 +25970,7 @@
         <w:t xml:space="preserve"> – </w:t>
       </w:r>
       <w:hyperlink r:id="rId385" w:tooltip="Doi" w:history="1">
+        <w:proofErr w:type="gramStart"/>
         <w:r>
           <w:rPr>
             <w:rStyle w:val="af7"/>
@@ -24165,6 +25980,7 @@
           </w:rPr>
           <w:t>doi</w:t>
         </w:r>
+        <w:proofErr w:type="gramEnd"/>
       </w:hyperlink>
       <w:r>
         <w:rPr>
@@ -24379,6 +26195,7 @@
         <w:t xml:space="preserve"> – </w:t>
       </w:r>
       <w:hyperlink r:id="rId391" w:tooltip="Doi" w:history="1">
+        <w:proofErr w:type="gramStart"/>
         <w:r>
           <w:rPr>
             <w:rStyle w:val="af7"/>
@@ -24388,6 +26205,7 @@
           </w:rPr>
           <w:t>doi</w:t>
         </w:r>
+        <w:proofErr w:type="gramEnd"/>
       </w:hyperlink>
       <w:r>
         <w:rPr>
@@ -24602,6 +26420,7 @@
         <w:t xml:space="preserve"> – </w:t>
       </w:r>
       <w:hyperlink r:id="rId397" w:tooltip="Doi" w:history="1">
+        <w:proofErr w:type="gramStart"/>
         <w:r>
           <w:rPr>
             <w:rStyle w:val="af7"/>
@@ -24611,6 +26430,7 @@
           </w:rPr>
           <w:t>doi</w:t>
         </w:r>
+        <w:proofErr w:type="gramEnd"/>
       </w:hyperlink>
       <w:r>
         <w:rPr>
@@ -24888,6 +26708,7 @@
         </w:rPr>
         <w:t xml:space="preserve"> – </w:t>
       </w:r>
+      <w:proofErr w:type="gramStart"/>
       <w:r>
         <w:rPr>
           <w:color w:val="000000" w:themeColor="text1"/>
@@ -24899,7 +26720,15 @@
           <w:color w:val="000000" w:themeColor="text1"/>
           <w:lang w:val="en-US"/>
         </w:rPr>
-        <w:t>. 1134–1139.</w:t>
+        <w:t>. 1134</w:t>
+      </w:r>
+      <w:proofErr w:type="gramEnd"/>
+      <w:r>
+        <w:rPr>
+          <w:color w:val="000000" w:themeColor="text1"/>
+          <w:lang w:val="en-US"/>
+        </w:rPr>
+        <w:t>–1139.</w:t>
       </w:r>
       <w:r>
         <w:rPr>
@@ -24952,6 +26781,7 @@
         <w:t xml:space="preserve"> – </w:t>
       </w:r>
       <w:hyperlink r:id="rId406" w:tooltip="Doi" w:history="1">
+        <w:proofErr w:type="gramStart"/>
         <w:r>
           <w:rPr>
             <w:rStyle w:val="af7"/>
@@ -24961,6 +26791,7 @@
           </w:rPr>
           <w:t>doi</w:t>
         </w:r>
+        <w:proofErr w:type="gramEnd"/>
       </w:hyperlink>
       <w:r>
         <w:rPr>
@@ -25072,6 +26903,7 @@
         <w:t xml:space="preserve"> – </w:t>
       </w:r>
       <w:hyperlink r:id="rId410" w:tooltip="Doi" w:history="1">
+        <w:proofErr w:type="gramStart"/>
         <w:r>
           <w:rPr>
             <w:rStyle w:val="af7"/>
@@ -25081,6 +26913,7 @@
           </w:rPr>
           <w:t>doi</w:t>
         </w:r>
+        <w:proofErr w:type="gramEnd"/>
       </w:hyperlink>
       <w:r>
         <w:rPr>
@@ -25386,7 +27219,6 @@
       <w:r>
         <w:rPr>
           <w:color w:val="000000" w:themeColor="text1"/>
-          <w:lang w:val="en-US"/>
         </w:rPr>
         <w:t xml:space="preserve"> </w:t>
       </w:r>
@@ -25826,7 +27658,7 @@
       <w:pPr>
         <w:pStyle w:val="af4"/>
       </w:pPr>
-      <w:bookmarkStart w:id="43" w:name="_Toc153011229"/>
+      <w:bookmarkStart w:id="45" w:name="_Toc153011229"/>
       <w:r>
         <w:rPr>
           <w:noProof/>
@@ -25954,7 +27786,7 @@
       <w:r>
         <w:t>Схема электрическая принципиальная</w:t>
       </w:r>
-      <w:bookmarkEnd w:id="43"/>
+      <w:bookmarkEnd w:id="45"/>
     </w:p>
     <w:p>
       <w:pPr>
@@ -25983,7 +27815,7 @@
       <w:pPr>
         <w:pStyle w:val="af4"/>
       </w:pPr>
-      <w:bookmarkStart w:id="44" w:name="_Toc153011230"/>
+      <w:bookmarkStart w:id="46" w:name="_Toc153011230"/>
       <w:r>
         <w:rPr>
           <w:noProof/>
@@ -26104,7 +27936,7 @@
         <w:br/>
         <w:t>LoRa Радиомодем. Чертёж топологии печатной платы</w:t>
       </w:r>
-      <w:bookmarkEnd w:id="44"/>
+      <w:bookmarkEnd w:id="46"/>
     </w:p>
     <w:p>
       <w:pPr>
@@ -26120,7 +27952,7 @@
       <w:pPr>
         <w:pStyle w:val="af4"/>
       </w:pPr>
-      <w:bookmarkStart w:id="45" w:name="_Toc153011231"/>
+      <w:bookmarkStart w:id="47" w:name="_Toc153011231"/>
       <w:r>
         <w:rPr>
           <w:noProof/>
@@ -26352,7 +28184,7 @@
       <w:r>
         <w:t>Листинг исходного кода управляющей программы</w:t>
       </w:r>
-      <w:bookmarkEnd w:id="45"/>
+      <w:bookmarkEnd w:id="47"/>
     </w:p>
     <w:sectPr>
       <w:pgSz w:w="11906" w:h="16838"/>
@@ -26431,7 +28263,7 @@
             <w:noProof/>
             <w:szCs w:val="28"/>
           </w:rPr>
-          <w:t>25</w:t>
+          <w:t>30</w:t>
         </w:r>
         <w:r>
           <w:rPr>
@@ -31260,7 +33092,7 @@
 </file>
 
 <file path=customXml/itemProps1.xml><?xml version="1.0" encoding="utf-8"?>
-<ds:datastoreItem xmlns:ds="http://schemas.openxmlformats.org/officeDocument/2006/customXml" ds:itemID="{595C7976-4F49-4D85-9DC6-E08F9873049A}">
+<ds:datastoreItem xmlns:ds="http://schemas.openxmlformats.org/officeDocument/2006/customXml" ds:itemID="{5ACC216C-5535-402E-9503-0D11DCE4736C}">
   <ds:schemaRefs>
     <ds:schemaRef ds:uri="http://schemas.openxmlformats.org/officeDocument/2006/bibliography"/>
   </ds:schemaRefs>

--- a/Магистерский проект/Магистерский проект (Карманов Артём гр. РИСПjI-м-23).docx
+++ b/Магистерский проект/Магистерский проект (Карманов Артём гр. РИСПjI-м-23).docx
@@ -7275,27 +7275,14 @@
       <w:r>
         <w:t xml:space="preserve">Рисунок </w:t>
       </w:r>
-      <w:r>
-        <w:fldChar w:fldCharType="begin"/>
-      </w:r>
-      <w:r>
-        <w:instrText xml:space="preserve"> SEQ Рисунок \* ARABIC </w:instrText>
-      </w:r>
-      <w:r>
-        <w:fldChar w:fldCharType="separate"/>
-      </w:r>
-      <w:r>
-        <w:rPr>
-          <w:noProof/>
-        </w:rPr>
-        <w:t>1</w:t>
-      </w:r>
-      <w:r>
-        <w:rPr>
-          <w:noProof/>
-        </w:rPr>
-        <w:fldChar w:fldCharType="end"/>
-      </w:r>
+      <w:fldSimple w:instr=" SEQ Рисунок \* ARABIC ">
+        <w:r>
+          <w:rPr>
+            <w:noProof/>
+          </w:rPr>
+          <w:t>1</w:t>
+        </w:r>
+      </w:fldSimple>
       <w:bookmarkEnd w:id="24"/>
       <w:r>
         <w:t xml:space="preserve"> – </w:t>
@@ -8092,27 +8079,14 @@
       <w:r>
         <w:t xml:space="preserve">Рисунок </w:t>
       </w:r>
-      <w:r>
-        <w:fldChar w:fldCharType="begin"/>
-      </w:r>
-      <w:r>
-        <w:instrText xml:space="preserve"> SEQ Рисунок \* ARABIC </w:instrText>
-      </w:r>
-      <w:r>
-        <w:fldChar w:fldCharType="separate"/>
-      </w:r>
-      <w:r>
-        <w:rPr>
-          <w:noProof/>
-        </w:rPr>
-        <w:t>2</w:t>
-      </w:r>
-      <w:r>
-        <w:rPr>
-          <w:noProof/>
-        </w:rPr>
-        <w:fldChar w:fldCharType="end"/>
-      </w:r>
+      <w:fldSimple w:instr=" SEQ Рисунок \* ARABIC ">
+        <w:r>
+          <w:rPr>
+            <w:noProof/>
+          </w:rPr>
+          <w:t>2</w:t>
+        </w:r>
+      </w:fldSimple>
       <w:bookmarkEnd w:id="27"/>
       <w:r>
         <w:t xml:space="preserve"> – </w:t>
@@ -8376,24 +8350,14 @@
         <w:lastRenderedPageBreak/>
         <w:t xml:space="preserve">Таблица </w:t>
       </w:r>
-      <w:r>
-        <w:fldChar w:fldCharType="begin"/>
-      </w:r>
-      <w:r>
-        <w:instrText xml:space="preserve"> SEQ Таблица \* ARABIC </w:instrText>
-      </w:r>
-      <w:r>
-        <w:fldChar w:fldCharType="separate"/>
-      </w:r>
-      <w:r>
-        <w:rPr>
-          <w:noProof/>
-        </w:rPr>
-        <w:t>1</w:t>
-      </w:r>
-      <w:r>
-        <w:fldChar w:fldCharType="end"/>
-      </w:r>
+      <w:fldSimple w:instr=" SEQ Таблица \* ARABIC ">
+        <w:r>
+          <w:rPr>
+            <w:noProof/>
+          </w:rPr>
+          <w:t>1</w:t>
+        </w:r>
+      </w:fldSimple>
       <w:bookmarkEnd w:id="30"/>
       <w:r>
         <w:t xml:space="preserve"> – Характеристики технологии SIGFOX</w:t>
@@ -9856,27 +9820,14 @@
       <w:r>
         <w:t xml:space="preserve">Таблица </w:t>
       </w:r>
-      <w:r>
-        <w:fldChar w:fldCharType="begin"/>
-      </w:r>
-      <w:r>
-        <w:instrText xml:space="preserve"> SEQ Таблица \* ARABIC </w:instrText>
-      </w:r>
-      <w:r>
-        <w:fldChar w:fldCharType="separate"/>
-      </w:r>
-      <w:r>
-        <w:rPr>
-          <w:noProof/>
-        </w:rPr>
-        <w:t>2</w:t>
-      </w:r>
-      <w:r>
-        <w:rPr>
-          <w:noProof/>
-        </w:rPr>
-        <w:fldChar w:fldCharType="end"/>
-      </w:r>
+      <w:fldSimple w:instr=" SEQ Таблица \* ARABIC ">
+        <w:r>
+          <w:rPr>
+            <w:noProof/>
+          </w:rPr>
+          <w:t>2</w:t>
+        </w:r>
+      </w:fldSimple>
       <w:bookmarkEnd w:id="33"/>
       <w:r>
         <w:t xml:space="preserve"> – Частотные </w:t>
@@ -10936,24 +10887,14 @@
       <w:r>
         <w:t xml:space="preserve">Таблица </w:t>
       </w:r>
-      <w:r>
-        <w:fldChar w:fldCharType="begin"/>
-      </w:r>
-      <w:r>
-        <w:instrText xml:space="preserve"> SEQ Таблица \* ARABIC </w:instrText>
-      </w:r>
-      <w:r>
-        <w:fldChar w:fldCharType="separate"/>
-      </w:r>
-      <w:r>
-        <w:rPr>
-          <w:noProof/>
-        </w:rPr>
-        <w:t>3</w:t>
-      </w:r>
-      <w:r>
-        <w:fldChar w:fldCharType="end"/>
-      </w:r>
+      <w:fldSimple w:instr=" SEQ Таблица \* ARABIC ">
+        <w:r>
+          <w:rPr>
+            <w:noProof/>
+          </w:rPr>
+          <w:t>3</w:t>
+        </w:r>
+      </w:fldSimple>
       <w:bookmarkEnd w:id="34"/>
       <w:r>
         <w:t xml:space="preserve"> – Характеристики технологии </w:t>
@@ -11746,27 +11687,14 @@
       <w:r>
         <w:t xml:space="preserve">Таблица </w:t>
       </w:r>
-      <w:r>
-        <w:fldChar w:fldCharType="begin"/>
-      </w:r>
-      <w:r>
-        <w:instrText xml:space="preserve"> SEQ Таблица \* ARABIC </w:instrText>
-      </w:r>
-      <w:r>
-        <w:fldChar w:fldCharType="separate"/>
-      </w:r>
-      <w:r>
-        <w:rPr>
-          <w:noProof/>
-        </w:rPr>
-        <w:t>4</w:t>
-      </w:r>
-      <w:r>
-        <w:rPr>
-          <w:noProof/>
-        </w:rPr>
-        <w:fldChar w:fldCharType="end"/>
-      </w:r>
+      <w:fldSimple w:instr=" SEQ Таблица \* ARABIC ">
+        <w:r>
+          <w:rPr>
+            <w:noProof/>
+          </w:rPr>
+          <w:t>4</w:t>
+        </w:r>
+      </w:fldSimple>
       <w:bookmarkEnd w:id="36"/>
       <w:r>
         <w:t xml:space="preserve"> – </w:t>
@@ -13038,10 +12966,10 @@
           <w:numId w:val="2"/>
         </w:numPr>
       </w:pPr>
-      <w:bookmarkStart w:id="38" w:name="_Toc153011223"/>
+      <w:bookmarkStart w:id="38" w:name="_Toc153011224"/>
       <w:r>
         <w:lastRenderedPageBreak/>
-        <w:t>Трассировка печатной платы радиомодема</w:t>
+        <w:t>Разработка управляющего ПО радиомодема</w:t>
       </w:r>
       <w:bookmarkEnd w:id="38"/>
     </w:p>
@@ -13063,10 +12991,22 @@
           <w:numId w:val="2"/>
         </w:numPr>
       </w:pPr>
-      <w:bookmarkStart w:id="39" w:name="_Toc153011224"/>
+      <w:bookmarkStart w:id="39" w:name="_Toc153011225"/>
       <w:r>
         <w:lastRenderedPageBreak/>
-        <w:t>Разработка управляющего ПО радиомодема</w:t>
+        <w:t xml:space="preserve">Разработка прикладного ПО обмена трафиком через </w:t>
+      </w:r>
+      <w:r>
+        <w:rPr>
+          <w:lang w:val="en-US"/>
+        </w:rPr>
+        <w:t>Ethernet</w:t>
+      </w:r>
+      <w:r>
+        <w:t xml:space="preserve"> </w:t>
+      </w:r>
+      <w:r>
+        <w:t>интерфейс радиомодема</w:t>
       </w:r>
       <w:bookmarkEnd w:id="39"/>
     </w:p>
@@ -13088,49 +13028,12 @@
           <w:numId w:val="2"/>
         </w:numPr>
       </w:pPr>
-      <w:bookmarkStart w:id="40" w:name="_Toc153011225"/>
-      <w:r>
-        <w:lastRenderedPageBreak/>
-        <w:t xml:space="preserve">Разработка прикладного ПО обмена трафиком через </w:t>
-      </w:r>
-      <w:r>
-        <w:rPr>
-          <w:lang w:val="en-US"/>
-        </w:rPr>
-        <w:t>Ethernet</w:t>
-      </w:r>
-      <w:r>
-        <w:t xml:space="preserve"> </w:t>
-      </w:r>
-      <w:r>
-        <w:t>интерфейс радиомодема</w:t>
-      </w:r>
-      <w:bookmarkEnd w:id="40"/>
-    </w:p>
-    <w:p>
-      <w:pPr>
-        <w:spacing w:after="80"/>
-        <w:ind w:firstLine="0"/>
-        <w:jc w:val="left"/>
-      </w:pPr>
-      <w:r>
-        <w:br w:type="page"/>
-      </w:r>
-    </w:p>
-    <w:p>
-      <w:pPr>
-        <w:pStyle w:val="a2"/>
-        <w:numPr>
-          <w:ilvl w:val="0"/>
-          <w:numId w:val="2"/>
-        </w:numPr>
-      </w:pPr>
-      <w:bookmarkStart w:id="41" w:name="_Toc153011226"/>
+      <w:bookmarkStart w:id="40" w:name="_Toc153011226"/>
       <w:r>
         <w:lastRenderedPageBreak/>
         <w:t>Результаты трассовых испытаний радиомодема</w:t>
       </w:r>
-      <w:bookmarkEnd w:id="41"/>
+      <w:bookmarkEnd w:id="40"/>
     </w:p>
     <w:p>
       <w:pPr>
@@ -13141,6 +13044,7 @@
           <w:spacing w:val="-10"/>
           <w:kern w:val="28"/>
           <w:szCs w:val="56"/>
+          <w:lang w:val="en-US"/>
         </w:rPr>
       </w:pPr>
       <w:r>
@@ -13154,7 +13058,7 @@
           <w:b/>
         </w:rPr>
       </w:pPr>
-      <w:bookmarkStart w:id="42" w:name="_Toc153011227"/>
+      <w:bookmarkStart w:id="41" w:name="_Toc153011227"/>
       <w:r>
         <w:rPr>
           <w:b/>
@@ -13162,7 +13066,7 @@
         <w:lastRenderedPageBreak/>
         <w:t>ЗАКЛЮЧЕНИЕ</w:t>
       </w:r>
-      <w:bookmarkEnd w:id="42"/>
+      <w:bookmarkEnd w:id="41"/>
     </w:p>
     <w:p/>
     <w:p>
@@ -13459,7 +13363,7 @@
           <w:b/>
         </w:rPr>
       </w:pPr>
-      <w:bookmarkStart w:id="43" w:name="_Toc153011228"/>
+      <w:bookmarkStart w:id="42" w:name="_Toc153011228"/>
       <w:r>
         <w:rPr>
           <w:b/>
@@ -13467,7 +13371,7 @@
         <w:lastRenderedPageBreak/>
         <w:t>СПИСОК ИСПОЛЬЗОВАННЫХ ИСТОЧНИКОВ</w:t>
       </w:r>
-      <w:bookmarkEnd w:id="43"/>
+      <w:bookmarkEnd w:id="42"/>
     </w:p>
     <w:p>
       <w:pPr>
@@ -13974,6 +13878,7 @@
             <w:iCs/>
             <w:color w:val="000000" w:themeColor="text1"/>
             <w:u w:val="none"/>
+            <w:lang w:val="en-US"/>
           </w:rPr>
           <w:t xml:space="preserve"> </w:t>
         </w:r>
@@ -13992,6 +13897,7 @@
         <w:rPr>
           <w:iCs/>
           <w:color w:val="000000" w:themeColor="text1"/>
+          <w:lang w:val="en-US"/>
         </w:rPr>
         <w:t xml:space="preserve">, </w:t>
       </w:r>
@@ -14007,24 +13913,41 @@
         <w:rPr>
           <w:iCs/>
           <w:color w:val="000000" w:themeColor="text1"/>
+          <w:lang w:val="en-US"/>
         </w:rPr>
         <w:t>, 2004</w:t>
       </w:r>
       <w:r>
         <w:rPr>
           <w:color w:val="000000" w:themeColor="text1"/>
+          <w:lang w:val="en-US"/>
         </w:rPr>
         <w:t xml:space="preserve"> </w:t>
       </w:r>
       <w:r>
         <w:rPr>
           <w:color w:val="000000" w:themeColor="text1"/>
-        </w:rPr>
-        <w:t>(1 октября 2004).</w:t>
-      </w:r>
-      <w:r>
-        <w:rPr>
-          <w:color w:val="000000" w:themeColor="text1"/>
+          <w:lang w:val="en-US"/>
+        </w:rPr>
+        <w:t xml:space="preserve">(1 </w:t>
+      </w:r>
+      <w:r>
+        <w:rPr>
+          <w:color w:val="000000" w:themeColor="text1"/>
+        </w:rPr>
+        <w:t>октября</w:t>
+      </w:r>
+      <w:r>
+        <w:rPr>
+          <w:color w:val="000000" w:themeColor="text1"/>
+          <w:lang w:val="en-US"/>
+        </w:rPr>
+        <w:t xml:space="preserve"> 2004).</w:t>
+      </w:r>
+      <w:r>
+        <w:rPr>
+          <w:color w:val="000000" w:themeColor="text1"/>
+          <w:lang w:val="en-US"/>
         </w:rPr>
         <w:t xml:space="preserve"> </w:t>
       </w:r>
@@ -14032,11 +13955,45 @@
         <w:rPr>
           <w:color w:val="000000" w:themeColor="text1"/>
         </w:rPr>
-        <w:t>Дата обращения: 30 ноября 2012.</w:t>
-      </w:r>
-      <w:r>
-        <w:rPr>
-          <w:color w:val="000000" w:themeColor="text1"/>
+        <w:t>Дата</w:t>
+      </w:r>
+      <w:r>
+        <w:rPr>
+          <w:color w:val="000000" w:themeColor="text1"/>
+          <w:lang w:val="en-US"/>
+        </w:rPr>
+        <w:t xml:space="preserve"> </w:t>
+      </w:r>
+      <w:r>
+        <w:rPr>
+          <w:color w:val="000000" w:themeColor="text1"/>
+        </w:rPr>
+        <w:t>обращения</w:t>
+      </w:r>
+      <w:r>
+        <w:rPr>
+          <w:color w:val="000000" w:themeColor="text1"/>
+          <w:lang w:val="en-US"/>
+        </w:rPr>
+        <w:t xml:space="preserve">: 30 </w:t>
+      </w:r>
+      <w:r>
+        <w:rPr>
+          <w:color w:val="000000" w:themeColor="text1"/>
+        </w:rPr>
+        <w:t>ноября</w:t>
+      </w:r>
+      <w:r>
+        <w:rPr>
+          <w:color w:val="000000" w:themeColor="text1"/>
+          <w:lang w:val="en-US"/>
+        </w:rPr>
+        <w:t xml:space="preserve"> 2012.</w:t>
+      </w:r>
+      <w:r>
+        <w:rPr>
+          <w:color w:val="000000" w:themeColor="text1"/>
+          <w:lang w:val="en-US"/>
         </w:rPr>
         <w:t xml:space="preserve"> </w:t>
       </w:r>
@@ -14081,6 +14038,7 @@
       <w:r>
         <w:rPr>
           <w:color w:val="000000" w:themeColor="text1"/>
+          <w:lang w:val="en-US"/>
         </w:rPr>
         <w:t xml:space="preserve"> </w:t>
       </w:r>
@@ -15487,7 +15445,7 @@
       <w:pPr>
         <w:pStyle w:val="af4"/>
       </w:pPr>
-      <w:bookmarkStart w:id="44" w:name="_Toc153011229"/>
+      <w:bookmarkStart w:id="43" w:name="_Toc153011229"/>
       <w:r>
         <w:rPr>
           <w:noProof/>
@@ -15620,7 +15578,7 @@
       <w:r>
         <w:t>Схема электрическая принципиальная</w:t>
       </w:r>
-      <w:bookmarkEnd w:id="44"/>
+      <w:bookmarkEnd w:id="43"/>
     </w:p>
     <w:p>
       <w:pPr>
@@ -15649,7 +15607,7 @@
       <w:pPr>
         <w:pStyle w:val="af4"/>
       </w:pPr>
-      <w:bookmarkStart w:id="45" w:name="_Toc153011230"/>
+      <w:bookmarkStart w:id="44" w:name="_Toc153011230"/>
       <w:r>
         <w:rPr>
           <w:noProof/>
@@ -15777,7 +15735,7 @@
       <w:r>
         <w:t xml:space="preserve"> Радиомодем. Чертёж топологии печатной платы</w:t>
       </w:r>
-      <w:bookmarkEnd w:id="45"/>
+      <w:bookmarkEnd w:id="44"/>
     </w:p>
     <w:p>
       <w:pPr>
@@ -15793,7 +15751,7 @@
       <w:pPr>
         <w:pStyle w:val="af4"/>
       </w:pPr>
-      <w:bookmarkStart w:id="46" w:name="_Toc153011231"/>
+      <w:bookmarkStart w:id="45" w:name="_Toc153011231"/>
       <w:r>
         <w:rPr>
           <w:noProof/>
@@ -16032,7 +15990,7 @@
       <w:r>
         <w:t>Листинг исходного кода управляющей программы</w:t>
       </w:r>
-      <w:bookmarkEnd w:id="46"/>
+      <w:bookmarkEnd w:id="45"/>
     </w:p>
     <w:sectPr>
       <w:pgSz w:w="11906" w:h="16838"/>
@@ -19486,6 +19444,7 @@
     <w:lsdException w:name="HTML Sample" w:semiHidden="1" w:unhideWhenUsed="1"/>
     <w:lsdException w:name="HTML Typewriter" w:semiHidden="1" w:unhideWhenUsed="1"/>
     <w:lsdException w:name="HTML Variable" w:semiHidden="1" w:unhideWhenUsed="1"/>
+    <w:lsdException w:name="Normal Table" w:semiHidden="1" w:unhideWhenUsed="1"/>
     <w:lsdException w:name="annotation subject" w:semiHidden="1" w:unhideWhenUsed="1"/>
     <w:lsdException w:name="No List" w:semiHidden="1" w:unhideWhenUsed="1"/>
     <w:lsdException w:name="Outline List 1" w:semiHidden="1" w:unhideWhenUsed="1"/>
@@ -19528,8 +19487,11 @@
     <w:lsdException w:name="Table Contemporary" w:semiHidden="1" w:unhideWhenUsed="1"/>
     <w:lsdException w:name="Table Elegant" w:semiHidden="1" w:unhideWhenUsed="1"/>
     <w:lsdException w:name="Table Professional" w:semiHidden="1" w:unhideWhenUsed="1"/>
+    <w:lsdException w:name="Table Subtle 1" w:semiHidden="1" w:unhideWhenUsed="1"/>
     <w:lsdException w:name="Table Subtle 2" w:semiHidden="1" w:unhideWhenUsed="1"/>
     <w:lsdException w:name="Table Web 1" w:semiHidden="1" w:unhideWhenUsed="1"/>
+    <w:lsdException w:name="Table Web 2" w:semiHidden="1" w:unhideWhenUsed="1"/>
+    <w:lsdException w:name="Table Web 3" w:semiHidden="1" w:unhideWhenUsed="1"/>
     <w:lsdException w:name="Balloon Text" w:semiHidden="1" w:unhideWhenUsed="1"/>
     <w:lsdException w:name="Table Grid" w:uiPriority="39"/>
     <w:lsdException w:name="Table Theme" w:semiHidden="1" w:unhideWhenUsed="1"/>

--- a/Магистерский проект/Магистерский проект (Карманов Артём гр. РИСПjI-м-23).docx
+++ b/Магистерский проект/Магистерский проект (Карманов Артём гр. РИСПjI-м-23).docx
@@ -1,6 +1,6 @@
 
 <file path=word/document.xml><?xml version="1.0" encoding="utf-8"?>
-<w:document xmlns:wpc="http://schemas.microsoft.com/office/word/2010/wordprocessingCanvas" xmlns:cx="http://schemas.microsoft.com/office/drawing/2014/chartex" xmlns:cx1="http://schemas.microsoft.com/office/drawing/2015/9/8/chartex" xmlns:cx2="http://schemas.microsoft.com/office/drawing/2015/10/21/chartex" xmlns:cx3="http://schemas.microsoft.com/office/drawing/2016/5/9/chartex" xmlns:cx4="http://schemas.microsoft.com/office/drawing/2016/5/10/chartex" xmlns:cx5="http://schemas.microsoft.com/office/drawing/2016/5/11/chartex" xmlns:cx6="http://schemas.microsoft.com/office/drawing/2016/5/12/chartex" xmlns:cx7="http://schemas.microsoft.com/office/drawing/2016/5/13/chartex" xmlns:cx8="http://schemas.microsoft.com/office/drawing/2016/5/14/chartex" xmlns:mc="http://schemas.openxmlformats.org/markup-compatibility/2006" xmlns:aink="http://schemas.microsoft.com/office/drawing/2016/ink" xmlns:am3d="http://schemas.microsoft.com/office/drawing/2017/model3d" xmlns:o="urn:schemas-microsoft-com:office:office" xmlns:r="http://schemas.openxmlformats.org/officeDocument/2006/relationships" xmlns:m="http://schemas.openxmlformats.org/officeDocument/2006/math" xmlns:v="urn:schemas-microsoft-com:vml" xmlns:wp14="http://schemas.microsoft.com/office/word/2010/wordprocessingDrawing" xmlns:wp="http://schemas.openxmlformats.org/drawingml/2006/wordprocessingDrawing" xmlns:w10="urn:schemas-microsoft-com:office:word" xmlns:w="http://schemas.openxmlformats.org/wordprocessingml/2006/main" xmlns:w14="http://schemas.microsoft.com/office/word/2010/wordml" xmlns:w15="http://schemas.microsoft.com/office/word/2012/wordml" xmlns:w16cex="http://schemas.microsoft.com/office/word/2018/wordml/cex" xmlns:w16cid="http://schemas.microsoft.com/office/word/2016/wordml/cid" xmlns:w16="http://schemas.microsoft.com/office/word/2018/wordml" xmlns:w16sdtdh="http://schemas.microsoft.com/office/word/2020/wordml/sdtdatahash" xmlns:w16se="http://schemas.microsoft.com/office/word/2015/wordml/symex" xmlns:wpg="http://schemas.microsoft.com/office/word/2010/wordprocessingGroup" xmlns:wpi="http://schemas.microsoft.com/office/word/2010/wordprocessingInk" xmlns:wne="http://schemas.microsoft.com/office/word/2006/wordml" xmlns:wps="http://schemas.microsoft.com/office/word/2010/wordprocessingShape" mc:Ignorable="w14 w15 w16se w16cid w16 w16cex w16sdtdh wp14">
+<w:document xmlns:wpc="http://schemas.microsoft.com/office/word/2010/wordprocessingCanvas" xmlns:mc="http://schemas.openxmlformats.org/markup-compatibility/2006" xmlns:o="urn:schemas-microsoft-com:office:office" xmlns:r="http://schemas.openxmlformats.org/officeDocument/2006/relationships" xmlns:m="http://schemas.openxmlformats.org/officeDocument/2006/math" xmlns:v="urn:schemas-microsoft-com:vml" xmlns:wp14="http://schemas.microsoft.com/office/word/2010/wordprocessingDrawing" xmlns:wp="http://schemas.openxmlformats.org/drawingml/2006/wordprocessingDrawing" xmlns:w10="urn:schemas-microsoft-com:office:word" xmlns:w="http://schemas.openxmlformats.org/wordprocessingml/2006/main" xmlns:w14="http://schemas.microsoft.com/office/word/2010/wordml" xmlns:w15="http://schemas.microsoft.com/office/word/2012/wordml" xmlns:wpg="http://schemas.microsoft.com/office/word/2010/wordprocessingGroup" xmlns:wpi="http://schemas.microsoft.com/office/word/2010/wordprocessingInk" xmlns:wne="http://schemas.microsoft.com/office/word/2006/wordml" xmlns:wps="http://schemas.microsoft.com/office/word/2010/wordprocessingShape" mc:Ignorable="w14 w15 wp14">
   <w:body>
     <w:p>
       <w:pPr>
@@ -342,7 +342,6 @@
         <w:ind w:firstLine="0"/>
         <w:jc w:val="center"/>
         <w:rPr>
-          <w:b/>
           <w:bCs/>
           <w:szCs w:val="28"/>
         </w:rPr>
@@ -382,11 +381,10 @@
           <w:r>
             <w:fldChar w:fldCharType="separate"/>
           </w:r>
-          <w:hyperlink w:anchor="_Toc153011199" w:history="1">
+          <w:hyperlink w:anchor="_Toc153454257" w:history="1">
             <w:r>
               <w:rPr>
                 <w:rStyle w:val="af7"/>
-                <w:b/>
                 <w:noProof/>
               </w:rPr>
               <w:t>ВВЕДЕНИЕ</w:t>
@@ -410,7 +408,7 @@
                 <w:noProof/>
                 <w:webHidden/>
               </w:rPr>
-              <w:instrText xml:space="preserve"> PAGEREF _Toc153011199 \h </w:instrText>
+              <w:instrText xml:space="preserve"> PAGEREF _Toc153454257 \h </w:instrText>
             </w:r>
             <w:r>
               <w:rPr>
@@ -451,7 +449,7 @@
               <w:szCs w:val="22"/>
             </w:rPr>
           </w:pPr>
-          <w:hyperlink w:anchor="_Toc153011200" w:history="1">
+          <w:hyperlink w:anchor="_Toc153454258" w:history="1">
             <w:r>
               <w:rPr>
                 <w:rStyle w:val="af7"/>
@@ -493,7 +491,7 @@
                 <w:noProof/>
                 <w:webHidden/>
               </w:rPr>
-              <w:instrText xml:space="preserve"> PAGEREF _Toc153011200 \h </w:instrText>
+              <w:instrText xml:space="preserve"> PAGEREF _Toc153454258 \h </w:instrText>
             </w:r>
             <w:r>
               <w:rPr>
@@ -534,7 +532,7 @@
               <w:szCs w:val="22"/>
             </w:rPr>
           </w:pPr>
-          <w:hyperlink w:anchor="_Toc153011201" w:history="1">
+          <w:hyperlink w:anchor="_Toc153454259" w:history="1">
             <w:r>
               <w:rPr>
                 <w:rStyle w:val="af7"/>
@@ -577,7 +575,7 @@
                 <w:noProof/>
                 <w:webHidden/>
               </w:rPr>
-              <w:instrText xml:space="preserve"> PAGEREF _Toc153011201 \h </w:instrText>
+              <w:instrText xml:space="preserve"> PAGEREF _Toc153454259 \h </w:instrText>
             </w:r>
             <w:r>
               <w:rPr>
@@ -618,7 +616,7 @@
               <w:szCs w:val="22"/>
             </w:rPr>
           </w:pPr>
-          <w:hyperlink w:anchor="_Toc153011202" w:history="1">
+          <w:hyperlink w:anchor="_Toc153454260" w:history="1">
             <w:r>
               <w:rPr>
                 <w:rStyle w:val="af7"/>
@@ -661,7 +659,7 @@
                 <w:noProof/>
                 <w:webHidden/>
               </w:rPr>
-              <w:instrText xml:space="preserve"> PAGEREF _Toc153011202 \h </w:instrText>
+              <w:instrText xml:space="preserve"> PAGEREF _Toc153454260 \h </w:instrText>
             </w:r>
             <w:r>
               <w:rPr>
@@ -702,7 +700,7 @@
               <w:szCs w:val="22"/>
             </w:rPr>
           </w:pPr>
-          <w:hyperlink w:anchor="_Toc153011203" w:history="1">
+          <w:hyperlink w:anchor="_Toc153454261" w:history="1">
             <w:r>
               <w:rPr>
                 <w:rStyle w:val="af7"/>
@@ -729,7 +727,7 @@
                 <w:noProof/>
                 <w:webHidden/>
               </w:rPr>
-              <w:instrText xml:space="preserve"> PAGEREF _Toc153011203 \h </w:instrText>
+              <w:instrText xml:space="preserve"> PAGEREF _Toc153454261 \h </w:instrText>
             </w:r>
             <w:r>
               <w:rPr>
@@ -770,7 +768,7 @@
               <w:szCs w:val="22"/>
             </w:rPr>
           </w:pPr>
-          <w:hyperlink w:anchor="_Toc153011204" w:history="1">
+          <w:hyperlink w:anchor="_Toc153454262" w:history="1">
             <w:r>
               <w:rPr>
                 <w:rStyle w:val="af7"/>
@@ -812,7 +810,7 @@
                 <w:noProof/>
                 <w:webHidden/>
               </w:rPr>
-              <w:instrText xml:space="preserve"> PAGEREF _Toc153011204 \h </w:instrText>
+              <w:instrText xml:space="preserve"> PAGEREF _Toc153454262 \h </w:instrText>
             </w:r>
             <w:r>
               <w:rPr>
@@ -853,7 +851,7 @@
               <w:szCs w:val="22"/>
             </w:rPr>
           </w:pPr>
-          <w:hyperlink w:anchor="_Toc153011205" w:history="1">
+          <w:hyperlink w:anchor="_Toc153454263" w:history="1">
             <w:r>
               <w:rPr>
                 <w:rStyle w:val="af7"/>
@@ -880,7 +878,7 @@
                 <w:noProof/>
                 <w:webHidden/>
               </w:rPr>
-              <w:instrText xml:space="preserve"> PAGEREF _Toc153011205 \h </w:instrText>
+              <w:instrText xml:space="preserve"> PAGEREF _Toc153454263 \h </w:instrText>
             </w:r>
             <w:r>
               <w:rPr>
@@ -921,7 +919,7 @@
               <w:szCs w:val="22"/>
             </w:rPr>
           </w:pPr>
-          <w:hyperlink w:anchor="_Toc153011206" w:history="1">
+          <w:hyperlink w:anchor="_Toc153454264" w:history="1">
             <w:r>
               <w:rPr>
                 <w:rStyle w:val="af7"/>
@@ -956,7 +954,7 @@
                 <w:noProof/>
                 <w:webHidden/>
               </w:rPr>
-              <w:instrText xml:space="preserve"> PAGEREF _Toc153011206 \h </w:instrText>
+              <w:instrText xml:space="preserve"> PAGEREF _Toc153454264 \h </w:instrText>
             </w:r>
             <w:r>
               <w:rPr>
@@ -997,7 +995,7 @@
               <w:szCs w:val="22"/>
             </w:rPr>
           </w:pPr>
-          <w:hyperlink w:anchor="_Toc153011207" w:history="1">
+          <w:hyperlink w:anchor="_Toc153454265" w:history="1">
             <w:r>
               <w:rPr>
                 <w:rStyle w:val="af7"/>
@@ -1024,7 +1022,7 @@
                 <w:noProof/>
                 <w:webHidden/>
               </w:rPr>
-              <w:instrText xml:space="preserve"> PAGEREF _Toc153011207 \h </w:instrText>
+              <w:instrText xml:space="preserve"> PAGEREF _Toc153454265 \h </w:instrText>
             </w:r>
             <w:r>
               <w:rPr>
@@ -1065,7 +1063,7 @@
               <w:szCs w:val="22"/>
             </w:rPr>
           </w:pPr>
-          <w:hyperlink w:anchor="_Toc153011208" w:history="1">
+          <w:hyperlink w:anchor="_Toc153454266" w:history="1">
             <w:r>
               <w:rPr>
                 <w:rStyle w:val="af7"/>
@@ -1092,7 +1090,7 @@
                 <w:noProof/>
                 <w:webHidden/>
               </w:rPr>
-              <w:instrText xml:space="preserve"> PAGEREF _Toc153011208 \h </w:instrText>
+              <w:instrText xml:space="preserve"> PAGEREF _Toc153454266 \h </w:instrText>
             </w:r>
             <w:r>
               <w:rPr>
@@ -1133,7 +1131,7 @@
               <w:szCs w:val="22"/>
             </w:rPr>
           </w:pPr>
-          <w:hyperlink w:anchor="_Toc153011209" w:history="1">
+          <w:hyperlink w:anchor="_Toc153454267" w:history="1">
             <w:r>
               <w:rPr>
                 <w:rStyle w:val="af7"/>
@@ -1160,7 +1158,7 @@
                 <w:noProof/>
                 <w:webHidden/>
               </w:rPr>
-              <w:instrText xml:space="preserve"> PAGEREF _Toc153011209 \h </w:instrText>
+              <w:instrText xml:space="preserve"> PAGEREF _Toc153454267 \h </w:instrText>
             </w:r>
             <w:r>
               <w:rPr>
@@ -1201,7 +1199,7 @@
               <w:szCs w:val="22"/>
             </w:rPr>
           </w:pPr>
-          <w:hyperlink w:anchor="_Toc153011210" w:history="1">
+          <w:hyperlink w:anchor="_Toc153454268" w:history="1">
             <w:r>
               <w:rPr>
                 <w:rStyle w:val="af7"/>
@@ -1228,7 +1226,7 @@
                 <w:noProof/>
                 <w:webHidden/>
               </w:rPr>
-              <w:instrText xml:space="preserve"> PAGEREF _Toc153011210 \h </w:instrText>
+              <w:instrText xml:space="preserve"> PAGEREF _Toc153454268 \h </w:instrText>
             </w:r>
             <w:r>
               <w:rPr>
@@ -1269,7 +1267,7 @@
               <w:szCs w:val="22"/>
             </w:rPr>
           </w:pPr>
-          <w:hyperlink w:anchor="_Toc153011211" w:history="1">
+          <w:hyperlink w:anchor="_Toc153454269" w:history="1">
             <w:r>
               <w:rPr>
                 <w:rStyle w:val="af7"/>
@@ -1296,7 +1294,7 @@
                 <w:noProof/>
                 <w:webHidden/>
               </w:rPr>
-              <w:instrText xml:space="preserve"> PAGEREF _Toc153011211 \h </w:instrText>
+              <w:instrText xml:space="preserve"> PAGEREF _Toc153454269 \h </w:instrText>
             </w:r>
             <w:r>
               <w:rPr>
@@ -1337,7 +1335,7 @@
               <w:szCs w:val="22"/>
             </w:rPr>
           </w:pPr>
-          <w:hyperlink w:anchor="_Toc153011212" w:history="1">
+          <w:hyperlink w:anchor="_Toc153454270" w:history="1">
             <w:r>
               <w:rPr>
                 <w:rStyle w:val="af7"/>
@@ -1379,7 +1377,7 @@
                 <w:noProof/>
                 <w:webHidden/>
               </w:rPr>
-              <w:instrText xml:space="preserve"> PAGEREF _Toc153011212 \h </w:instrText>
+              <w:instrText xml:space="preserve"> PAGEREF _Toc153454270 \h </w:instrText>
             </w:r>
             <w:r>
               <w:rPr>
@@ -1420,7 +1418,7 @@
               <w:szCs w:val="22"/>
             </w:rPr>
           </w:pPr>
-          <w:hyperlink w:anchor="_Toc153011213" w:history="1">
+          <w:hyperlink w:anchor="_Toc153454271" w:history="1">
             <w:r>
               <w:rPr>
                 <w:rStyle w:val="af7"/>
@@ -1447,7 +1445,7 @@
                 <w:noProof/>
                 <w:webHidden/>
               </w:rPr>
-              <w:instrText xml:space="preserve"> PAGEREF _Toc153011213 \h </w:instrText>
+              <w:instrText xml:space="preserve"> PAGEREF _Toc153454271 \h </w:instrText>
             </w:r>
             <w:r>
               <w:rPr>
@@ -1488,7 +1486,7 @@
               <w:szCs w:val="22"/>
             </w:rPr>
           </w:pPr>
-          <w:hyperlink w:anchor="_Toc153011214" w:history="1">
+          <w:hyperlink w:anchor="_Toc153454272" w:history="1">
             <w:r>
               <w:rPr>
                 <w:rStyle w:val="af7"/>
@@ -1530,7 +1528,7 @@
                 <w:noProof/>
                 <w:webHidden/>
               </w:rPr>
-              <w:instrText xml:space="preserve"> PAGEREF _Toc153011214 \h </w:instrText>
+              <w:instrText xml:space="preserve"> PAGEREF _Toc153454272 \h </w:instrText>
             </w:r>
             <w:r>
               <w:rPr>
@@ -1571,7 +1569,7 @@
               <w:szCs w:val="22"/>
             </w:rPr>
           </w:pPr>
-          <w:hyperlink w:anchor="_Toc153011215" w:history="1">
+          <w:hyperlink w:anchor="_Toc153454273" w:history="1">
             <w:r>
               <w:rPr>
                 <w:rStyle w:val="af7"/>
@@ -1598,7 +1596,7 @@
                 <w:noProof/>
                 <w:webHidden/>
               </w:rPr>
-              <w:instrText xml:space="preserve"> PAGEREF _Toc153011215 \h </w:instrText>
+              <w:instrText xml:space="preserve"> PAGEREF _Toc153454273 \h </w:instrText>
             </w:r>
             <w:r>
               <w:rPr>
@@ -1639,7 +1637,7 @@
               <w:szCs w:val="22"/>
             </w:rPr>
           </w:pPr>
-          <w:hyperlink w:anchor="_Toc153011216" w:history="1">
+          <w:hyperlink w:anchor="_Toc153454274" w:history="1">
             <w:r>
               <w:rPr>
                 <w:rStyle w:val="af7"/>
@@ -1666,7 +1664,7 @@
                 <w:noProof/>
                 <w:webHidden/>
               </w:rPr>
-              <w:instrText xml:space="preserve"> PAGEREF _Toc153011216 \h </w:instrText>
+              <w:instrText xml:space="preserve"> PAGEREF _Toc153454274 \h </w:instrText>
             </w:r>
             <w:r>
               <w:rPr>
@@ -1707,7 +1705,7 @@
               <w:szCs w:val="22"/>
             </w:rPr>
           </w:pPr>
-          <w:hyperlink w:anchor="_Toc153011217" w:history="1">
+          <w:hyperlink w:anchor="_Toc153454275" w:history="1">
             <w:r>
               <w:rPr>
                 <w:rStyle w:val="af7"/>
@@ -1749,7 +1747,7 @@
                 <w:noProof/>
                 <w:webHidden/>
               </w:rPr>
-              <w:instrText xml:space="preserve"> PAGEREF _Toc153011217 \h </w:instrText>
+              <w:instrText xml:space="preserve"> PAGEREF _Toc153454275 \h </w:instrText>
             </w:r>
             <w:r>
               <w:rPr>
@@ -1790,7 +1788,7 @@
               <w:szCs w:val="22"/>
             </w:rPr>
           </w:pPr>
-          <w:hyperlink w:anchor="_Toc153011218" w:history="1">
+          <w:hyperlink w:anchor="_Toc153454276" w:history="1">
             <w:r>
               <w:rPr>
                 <w:rStyle w:val="af7"/>
@@ -1817,7 +1815,7 @@
                 <w:noProof/>
                 <w:webHidden/>
               </w:rPr>
-              <w:instrText xml:space="preserve"> PAGEREF _Toc153011218 \h </w:instrText>
+              <w:instrText xml:space="preserve"> PAGEREF _Toc153454276 \h </w:instrText>
             </w:r>
             <w:r>
               <w:rPr>
@@ -1858,7 +1856,7 @@
               <w:szCs w:val="22"/>
             </w:rPr>
           </w:pPr>
-          <w:hyperlink w:anchor="_Toc153011219" w:history="1">
+          <w:hyperlink w:anchor="_Toc153454277" w:history="1">
             <w:r>
               <w:rPr>
                 <w:rStyle w:val="af7"/>
@@ -1900,7 +1898,7 @@
                 <w:noProof/>
                 <w:webHidden/>
               </w:rPr>
-              <w:instrText xml:space="preserve"> PAGEREF _Toc153011219 \h </w:instrText>
+              <w:instrText xml:space="preserve"> PAGEREF _Toc153454277 \h </w:instrText>
             </w:r>
             <w:r>
               <w:rPr>
@@ -1941,7 +1939,7 @@
               <w:szCs w:val="22"/>
             </w:rPr>
           </w:pPr>
-          <w:hyperlink w:anchor="_Toc153011220" w:history="1">
+          <w:hyperlink w:anchor="_Toc153454278" w:history="1">
             <w:r>
               <w:rPr>
                 <w:rStyle w:val="af7"/>
@@ -1983,7 +1981,7 @@
                 <w:noProof/>
                 <w:webHidden/>
               </w:rPr>
-              <w:instrText xml:space="preserve"> PAGEREF _Toc153011220 \h </w:instrText>
+              <w:instrText xml:space="preserve"> PAGEREF _Toc153454278 \h </w:instrText>
             </w:r>
             <w:r>
               <w:rPr>
@@ -2024,7 +2022,7 @@
               <w:szCs w:val="22"/>
             </w:rPr>
           </w:pPr>
-          <w:hyperlink w:anchor="_Toc153011221" w:history="1">
+          <w:hyperlink w:anchor="_Toc153454279" w:history="1">
             <w:r>
               <w:rPr>
                 <w:rStyle w:val="af7"/>
@@ -2066,7 +2064,7 @@
                 <w:noProof/>
                 <w:webHidden/>
               </w:rPr>
-              <w:instrText xml:space="preserve"> PAGEREF _Toc153011221 \h </w:instrText>
+              <w:instrText xml:space="preserve"> PAGEREF _Toc153454279 \h </w:instrText>
             </w:r>
             <w:r>
               <w:rPr>
@@ -2086,7 +2084,7 @@
                 <w:noProof/>
                 <w:webHidden/>
               </w:rPr>
-              <w:t>20</w:t>
+              <w:t>19</w:t>
             </w:r>
             <w:r>
               <w:rPr>
@@ -2107,7 +2105,7 @@
               <w:szCs w:val="22"/>
             </w:rPr>
           </w:pPr>
-          <w:hyperlink w:anchor="_Toc153011222" w:history="1">
+          <w:hyperlink w:anchor="_Toc153454280" w:history="1">
             <w:r>
               <w:rPr>
                 <w:rStyle w:val="af7"/>
@@ -2134,7 +2132,7 @@
                 <w:noProof/>
                 <w:webHidden/>
               </w:rPr>
-              <w:instrText xml:space="preserve"> PAGEREF _Toc153011222 \h </w:instrText>
+              <w:instrText xml:space="preserve"> PAGEREF _Toc153454280 \h </w:instrText>
             </w:r>
             <w:r>
               <w:rPr>
@@ -2154,7 +2152,7 @@
                 <w:noProof/>
                 <w:webHidden/>
               </w:rPr>
-              <w:t>22</w:t>
+              <w:t>20</w:t>
             </w:r>
             <w:r>
               <w:rPr>
@@ -2175,13 +2173,13 @@
               <w:szCs w:val="22"/>
             </w:rPr>
           </w:pPr>
-          <w:hyperlink w:anchor="_Toc153011223" w:history="1">
+          <w:hyperlink w:anchor="_Toc153454281" w:history="1">
             <w:r>
               <w:rPr>
                 <w:rStyle w:val="af7"/>
                 <w:noProof/>
               </w:rPr>
-              <w:t>4 Трассировка печатной платы радиомодема</w:t>
+              <w:t>4 Разработка управляющего ПО радиомодема</w:t>
             </w:r>
             <w:r>
               <w:rPr>
@@ -2202,7 +2200,7 @@
                 <w:noProof/>
                 <w:webHidden/>
               </w:rPr>
-              <w:instrText xml:space="preserve"> PAGEREF _Toc153011223 \h </w:instrText>
+              <w:instrText xml:space="preserve"> PAGEREF _Toc153454281 \h </w:instrText>
             </w:r>
             <w:r>
               <w:rPr>
@@ -2222,7 +2220,7 @@
                 <w:noProof/>
                 <w:webHidden/>
               </w:rPr>
-              <w:t>23</w:t>
+              <w:t>21</w:t>
             </w:r>
             <w:r>
               <w:rPr>
@@ -2243,13 +2241,13 @@
               <w:szCs w:val="22"/>
             </w:rPr>
           </w:pPr>
-          <w:hyperlink w:anchor="_Toc153011224" w:history="1">
+          <w:hyperlink w:anchor="_Toc153454282" w:history="1">
             <w:r>
               <w:rPr>
                 <w:rStyle w:val="af7"/>
                 <w:noProof/>
               </w:rPr>
-              <w:t>5 Разработка управляющего ПО радиомодема</w:t>
+              <w:t>ЗАКЛЮЧЕНИЕ</w:t>
             </w:r>
             <w:r>
               <w:rPr>
@@ -2270,7 +2268,7 @@
                 <w:noProof/>
                 <w:webHidden/>
               </w:rPr>
-              <w:instrText xml:space="preserve"> PAGEREF _Toc153011224 \h </w:instrText>
+              <w:instrText xml:space="preserve"> PAGEREF _Toc153454282 \h </w:instrText>
             </w:r>
             <w:r>
               <w:rPr>
@@ -2290,7 +2288,7 @@
                 <w:noProof/>
                 <w:webHidden/>
               </w:rPr>
-              <w:t>24</w:t>
+              <w:t>22</w:t>
             </w:r>
             <w:r>
               <w:rPr>
@@ -2311,28 +2309,13 @@
               <w:szCs w:val="22"/>
             </w:rPr>
           </w:pPr>
-          <w:hyperlink w:anchor="_Toc153011225" w:history="1">
+          <w:hyperlink w:anchor="_Toc153454283" w:history="1">
             <w:r>
               <w:rPr>
                 <w:rStyle w:val="af7"/>
                 <w:noProof/>
               </w:rPr>
-              <w:t xml:space="preserve">6 Разработка прикладного ПО обмена трафиком через </w:t>
-            </w:r>
-            <w:r>
-              <w:rPr>
-                <w:rStyle w:val="af7"/>
-                <w:noProof/>
-                <w:lang w:val="en-US"/>
-              </w:rPr>
-              <w:t>Ethernet</w:t>
-            </w:r>
-            <w:r>
-              <w:rPr>
-                <w:rStyle w:val="af7"/>
-                <w:noProof/>
-              </w:rPr>
-              <w:t xml:space="preserve"> интерфейс радиомодема</w:t>
+              <w:t>СПИСОК ИСПОЛЬЗОВАННЫХ ИСТОЧНИКОВ</w:t>
             </w:r>
             <w:r>
               <w:rPr>
@@ -2353,7 +2336,7 @@
                 <w:noProof/>
                 <w:webHidden/>
               </w:rPr>
-              <w:instrText xml:space="preserve"> PAGEREF _Toc153011225 \h </w:instrText>
+              <w:instrText xml:space="preserve"> PAGEREF _Toc153454283 \h </w:instrText>
             </w:r>
             <w:r>
               <w:rPr>
@@ -2373,7 +2356,7 @@
                 <w:noProof/>
                 <w:webHidden/>
               </w:rPr>
-              <w:t>25</w:t>
+              <w:t>23</w:t>
             </w:r>
             <w:r>
               <w:rPr>
@@ -2394,13 +2377,13 @@
               <w:szCs w:val="22"/>
             </w:rPr>
           </w:pPr>
-          <w:hyperlink w:anchor="_Toc153011226" w:history="1">
+          <w:hyperlink w:anchor="_Toc153454284" w:history="1">
             <w:r>
               <w:rPr>
                 <w:rStyle w:val="af7"/>
                 <w:noProof/>
               </w:rPr>
-              <w:t>7 Результаты трассовых испытаний радиомодема</w:t>
+              <w:t>ПРИЛОЖЕНИЕ А  LoRa Радиомодем. Схема электрическая принципиальная</w:t>
             </w:r>
             <w:r>
               <w:rPr>
@@ -2421,7 +2404,7 @@
                 <w:noProof/>
                 <w:webHidden/>
               </w:rPr>
-              <w:instrText xml:space="preserve"> PAGEREF _Toc153011226 \h </w:instrText>
+              <w:instrText xml:space="preserve"> PAGEREF _Toc153454284 \h </w:instrText>
             </w:r>
             <w:r>
               <w:rPr>
@@ -2441,7 +2424,7 @@
                 <w:noProof/>
                 <w:webHidden/>
               </w:rPr>
-              <w:t>26</w:t>
+              <w:t>25</w:t>
             </w:r>
             <w:r>
               <w:rPr>
@@ -2462,14 +2445,13 @@
               <w:szCs w:val="22"/>
             </w:rPr>
           </w:pPr>
-          <w:hyperlink w:anchor="_Toc153011227" w:history="1">
+          <w:hyperlink w:anchor="_Toc153454285" w:history="1">
             <w:r>
               <w:rPr>
                 <w:rStyle w:val="af7"/>
-                <w:b/>
-                <w:noProof/>
-              </w:rPr>
-              <w:t>ЗАКЛЮЧЕНИЕ</w:t>
+                <w:noProof/>
+              </w:rPr>
+              <w:t>ПРИЛОЖЕНИЕ Б  LoRa Радиомодем. Перечень элементов</w:t>
             </w:r>
             <w:r>
               <w:rPr>
@@ -2490,7 +2472,7 @@
                 <w:noProof/>
                 <w:webHidden/>
               </w:rPr>
-              <w:instrText xml:space="preserve"> PAGEREF _Toc153011227 \h </w:instrText>
+              <w:instrText xml:space="preserve"> PAGEREF _Toc153454285 \h </w:instrText>
             </w:r>
             <w:r>
               <w:rPr>
@@ -2510,280 +2492,7 @@
                 <w:noProof/>
                 <w:webHidden/>
               </w:rPr>
-              <w:t>27</w:t>
-            </w:r>
-            <w:r>
-              <w:rPr>
-                <w:noProof/>
-                <w:webHidden/>
-              </w:rPr>
-              <w:fldChar w:fldCharType="end"/>
-            </w:r>
-          </w:hyperlink>
-        </w:p>
-        <w:p>
-          <w:pPr>
-            <w:pStyle w:val="11"/>
-            <w:rPr>
-              <w:rFonts w:asciiTheme="minorHAnsi" w:eastAsiaTheme="minorEastAsia" w:hAnsiTheme="minorHAnsi" w:cstheme="minorBidi"/>
-              <w:noProof/>
-              <w:sz w:val="22"/>
-              <w:szCs w:val="22"/>
-            </w:rPr>
-          </w:pPr>
-          <w:hyperlink w:anchor="_Toc153011228" w:history="1">
-            <w:r>
-              <w:rPr>
-                <w:rStyle w:val="af7"/>
-                <w:b/>
-                <w:noProof/>
-              </w:rPr>
-              <w:t>СПИСОК ИСПОЛЬЗОВАННЫХ ИСТОЧНИКОВ</w:t>
-            </w:r>
-            <w:r>
-              <w:rPr>
-                <w:noProof/>
-                <w:webHidden/>
-              </w:rPr>
-              <w:tab/>
-            </w:r>
-            <w:r>
-              <w:rPr>
-                <w:noProof/>
-                <w:webHidden/>
-              </w:rPr>
-              <w:fldChar w:fldCharType="begin"/>
-            </w:r>
-            <w:r>
-              <w:rPr>
-                <w:noProof/>
-                <w:webHidden/>
-              </w:rPr>
-              <w:instrText xml:space="preserve"> PAGEREF _Toc153011228 \h </w:instrText>
-            </w:r>
-            <w:r>
-              <w:rPr>
-                <w:noProof/>
-                <w:webHidden/>
-              </w:rPr>
-            </w:r>
-            <w:r>
-              <w:rPr>
-                <w:noProof/>
-                <w:webHidden/>
-              </w:rPr>
-              <w:fldChar w:fldCharType="separate"/>
-            </w:r>
-            <w:r>
-              <w:rPr>
-                <w:noProof/>
-                <w:webHidden/>
-              </w:rPr>
-              <w:t>28</w:t>
-            </w:r>
-            <w:r>
-              <w:rPr>
-                <w:noProof/>
-                <w:webHidden/>
-              </w:rPr>
-              <w:fldChar w:fldCharType="end"/>
-            </w:r>
-          </w:hyperlink>
-        </w:p>
-        <w:p>
-          <w:pPr>
-            <w:pStyle w:val="11"/>
-            <w:rPr>
-              <w:rFonts w:asciiTheme="minorHAnsi" w:eastAsiaTheme="minorEastAsia" w:hAnsiTheme="minorHAnsi" w:cstheme="minorBidi"/>
-              <w:noProof/>
-              <w:sz w:val="22"/>
-              <w:szCs w:val="22"/>
-            </w:rPr>
-          </w:pPr>
-          <w:hyperlink w:anchor="_Toc153011229" w:history="1">
-            <w:r>
-              <w:rPr>
-                <w:rStyle w:val="af7"/>
-                <w:noProof/>
-              </w:rPr>
-              <w:t>ПРИЛОЖЕНИЕ А  LoRa Радиомодем. Схема электрическая принципиальная</w:t>
-            </w:r>
-            <w:r>
-              <w:rPr>
-                <w:noProof/>
-                <w:webHidden/>
-              </w:rPr>
-              <w:tab/>
-            </w:r>
-            <w:r>
-              <w:rPr>
-                <w:noProof/>
-                <w:webHidden/>
-              </w:rPr>
-              <w:fldChar w:fldCharType="begin"/>
-            </w:r>
-            <w:r>
-              <w:rPr>
-                <w:noProof/>
-                <w:webHidden/>
-              </w:rPr>
-              <w:instrText xml:space="preserve"> PAGEREF _Toc153011229 \h </w:instrText>
-            </w:r>
-            <w:r>
-              <w:rPr>
-                <w:noProof/>
-                <w:webHidden/>
-              </w:rPr>
-            </w:r>
-            <w:r>
-              <w:rPr>
-                <w:noProof/>
-                <w:webHidden/>
-              </w:rPr>
-              <w:fldChar w:fldCharType="separate"/>
-            </w:r>
-            <w:r>
-              <w:rPr>
-                <w:noProof/>
-                <w:webHidden/>
-              </w:rPr>
-              <w:t>37</w:t>
-            </w:r>
-            <w:r>
-              <w:rPr>
-                <w:noProof/>
-                <w:webHidden/>
-              </w:rPr>
-              <w:fldChar w:fldCharType="end"/>
-            </w:r>
-          </w:hyperlink>
-        </w:p>
-        <w:p>
-          <w:pPr>
-            <w:pStyle w:val="11"/>
-            <w:rPr>
-              <w:rFonts w:asciiTheme="minorHAnsi" w:eastAsiaTheme="minorEastAsia" w:hAnsiTheme="minorHAnsi" w:cstheme="minorBidi"/>
-              <w:noProof/>
-              <w:sz w:val="22"/>
-              <w:szCs w:val="22"/>
-            </w:rPr>
-          </w:pPr>
-          <w:hyperlink w:anchor="_Toc153011230" w:history="1">
-            <w:r>
-              <w:rPr>
-                <w:rStyle w:val="af7"/>
-                <w:noProof/>
-              </w:rPr>
-              <w:t>ПРИЛОЖЕНИЕ Б  LoRa Радиомодем. Чертёж топологии печатной платы</w:t>
-            </w:r>
-            <w:r>
-              <w:rPr>
-                <w:noProof/>
-                <w:webHidden/>
-              </w:rPr>
-              <w:tab/>
-            </w:r>
-            <w:r>
-              <w:rPr>
-                <w:noProof/>
-                <w:webHidden/>
-              </w:rPr>
-              <w:fldChar w:fldCharType="begin"/>
-            </w:r>
-            <w:r>
-              <w:rPr>
-                <w:noProof/>
-                <w:webHidden/>
-              </w:rPr>
-              <w:instrText xml:space="preserve"> PAGEREF _Toc153011230 \h </w:instrText>
-            </w:r>
-            <w:r>
-              <w:rPr>
-                <w:noProof/>
-                <w:webHidden/>
-              </w:rPr>
-            </w:r>
-            <w:r>
-              <w:rPr>
-                <w:noProof/>
-                <w:webHidden/>
-              </w:rPr>
-              <w:fldChar w:fldCharType="separate"/>
-            </w:r>
-            <w:r>
-              <w:rPr>
-                <w:noProof/>
-                <w:webHidden/>
-              </w:rPr>
-              <w:t>38</w:t>
-            </w:r>
-            <w:r>
-              <w:rPr>
-                <w:noProof/>
-                <w:webHidden/>
-              </w:rPr>
-              <w:fldChar w:fldCharType="end"/>
-            </w:r>
-          </w:hyperlink>
-        </w:p>
-        <w:p>
-          <w:pPr>
-            <w:pStyle w:val="11"/>
-            <w:rPr>
-              <w:rFonts w:asciiTheme="minorHAnsi" w:eastAsiaTheme="minorEastAsia" w:hAnsiTheme="minorHAnsi" w:cstheme="minorBidi"/>
-              <w:noProof/>
-              <w:sz w:val="22"/>
-              <w:szCs w:val="22"/>
-            </w:rPr>
-          </w:pPr>
-          <w:hyperlink w:anchor="_Toc153011231" w:history="1">
-            <w:r>
-              <w:rPr>
-                <w:rStyle w:val="af7"/>
-                <w:noProof/>
-              </w:rPr>
-              <w:t>ПРИЛОЖЕНИЕ В  LoRa Радиомодем. Листинг исходного кода управляющей программы</w:t>
-            </w:r>
-            <w:r>
-              <w:rPr>
-                <w:noProof/>
-                <w:webHidden/>
-              </w:rPr>
-              <w:tab/>
-            </w:r>
-            <w:r>
-              <w:rPr>
-                <w:noProof/>
-                <w:webHidden/>
-              </w:rPr>
-              <w:fldChar w:fldCharType="begin"/>
-            </w:r>
-            <w:r>
-              <w:rPr>
-                <w:noProof/>
-                <w:webHidden/>
-              </w:rPr>
-              <w:instrText xml:space="preserve"> PAGEREF _Toc153011231 \h </w:instrText>
-            </w:r>
-            <w:r>
-              <w:rPr>
-                <w:noProof/>
-                <w:webHidden/>
-              </w:rPr>
-            </w:r>
-            <w:r>
-              <w:rPr>
-                <w:noProof/>
-                <w:webHidden/>
-              </w:rPr>
-              <w:fldChar w:fldCharType="separate"/>
-            </w:r>
-            <w:r>
-              <w:rPr>
-                <w:noProof/>
-                <w:webHidden/>
-              </w:rPr>
-              <w:t>39</w:t>
+              <w:t>26</w:t>
             </w:r>
             <w:r>
               <w:rPr>
@@ -2822,6 +2531,8 @@
         </w:rPr>
         <w:br w:type="page"/>
       </w:r>
+      <w:bookmarkStart w:id="0" w:name="_GoBack"/>
+      <w:bookmarkEnd w:id="0"/>
     </w:p>
     <w:p>
       <w:pPr>
@@ -2830,7 +2541,7 @@
           <w:b/>
         </w:rPr>
       </w:pPr>
-      <w:bookmarkStart w:id="0" w:name="_Toc153011199"/>
+      <w:bookmarkStart w:id="1" w:name="_Toc153454257"/>
       <w:r>
         <w:rPr>
           <w:b/>
@@ -2838,7 +2549,7 @@
         <w:lastRenderedPageBreak/>
         <w:t>ВВЕДЕНИЕ</w:t>
       </w:r>
-      <w:bookmarkEnd w:id="0"/>
+      <w:bookmarkEnd w:id="1"/>
     </w:p>
     <w:p>
       <w:pPr>
@@ -3210,7 +2921,7 @@
           <w:numId w:val="2"/>
         </w:numPr>
       </w:pPr>
-      <w:bookmarkStart w:id="1" w:name="_Toc153011200"/>
+      <w:bookmarkStart w:id="2" w:name="_Toc153454258"/>
       <w:r>
         <w:lastRenderedPageBreak/>
         <w:t xml:space="preserve">Обзор концепции </w:t>
@@ -3224,7 +2935,7 @@
       <w:r>
         <w:t xml:space="preserve"> (интернет вещей)</w:t>
       </w:r>
-      <w:bookmarkEnd w:id="1"/>
+      <w:bookmarkEnd w:id="2"/>
     </w:p>
     <w:p>
       <w:pPr>
@@ -3241,7 +2952,7 @@
           <w:lang w:val="en-US"/>
         </w:rPr>
       </w:pPr>
-      <w:bookmarkStart w:id="2" w:name="_Toc153011201"/>
+      <w:bookmarkStart w:id="3" w:name="_Toc153454259"/>
       <w:r>
         <w:t>Общие сведения об</w:t>
       </w:r>
@@ -3254,7 +2965,7 @@
         </w:rPr>
         <w:t>IoT</w:t>
       </w:r>
-      <w:bookmarkEnd w:id="2"/>
+      <w:bookmarkEnd w:id="3"/>
     </w:p>
     <w:p>
       <w:pPr>
@@ -3890,11 +3601,24 @@
       <w:r>
         <w:t xml:space="preserve"> </w:t>
       </w:r>
+      <w:proofErr w:type="spellStart"/>
       <w:r>
         <w:t>кибербезопасности</w:t>
       </w:r>
-      <w:hyperlink r:id="rId20" w:tooltip="Информационная безопасность" w:history="1"/>
-      <w:hyperlink r:id="rId21" w:anchor="cite_note-_5e839109baf6c56c-9" w:history="1">
+      <w:proofErr w:type="spellEnd"/>
+      <w:r>
+        <w:fldChar w:fldCharType="begin"/>
+      </w:r>
+      <w:r>
+        <w:instrText xml:space="preserve"> HYPERLINK "https://ru.wikipedia.org/wiki/%D0%98%D0%BD%D1%84%D0%BE%D1%80%D0%BC%D0%B0%D1%86%D0%B8%D0%BE%D0%BD%D0%BD%D0%B0%D1%8F_%D0%B1%D0%B5%D0%B7%D0%BE%D0%BF%D0%B0%D1%81%D0%BD%D0%BE%D1%81%D1%82%D1%8C" \o "Информационная безопасность" </w:instrText>
+      </w:r>
+      <w:r>
+        <w:fldChar w:fldCharType="separate"/>
+      </w:r>
+      <w:r>
+        <w:fldChar w:fldCharType="end"/>
+      </w:r>
+      <w:hyperlink r:id="rId20" w:anchor="cite_note-_5e839109baf6c56c-9" w:history="1">
         <w:r>
           <w:rPr>
             <w:rStyle w:val="af7"/>
@@ -3928,7 +3652,7 @@
       <w:r>
         <w:t xml:space="preserve">По оценкам аналитиков компании </w:t>
       </w:r>
-      <w:hyperlink r:id="rId22" w:tooltip="Cisco" w:history="1">
+      <w:hyperlink r:id="rId21" w:tooltip="Cisco" w:history="1">
         <w:r>
           <w:rPr>
             <w:rStyle w:val="af7"/>
@@ -3980,7 +3704,7 @@
           <w:lang w:val="en-US"/>
         </w:rPr>
       </w:pPr>
-      <w:bookmarkStart w:id="3" w:name="_Toc153011202"/>
+      <w:bookmarkStart w:id="4" w:name="_Toc153454260"/>
       <w:r>
         <w:lastRenderedPageBreak/>
         <w:t>Краткий обзор т</w:t>
@@ -4000,7 +3724,7 @@
         </w:rPr>
         <w:t>IoT</w:t>
       </w:r>
-      <w:bookmarkEnd w:id="3"/>
+      <w:bookmarkEnd w:id="4"/>
     </w:p>
     <w:p>
       <w:pPr>
@@ -4017,11 +3741,11 @@
           <w:numId w:val="2"/>
         </w:numPr>
       </w:pPr>
-      <w:bookmarkStart w:id="4" w:name="_Toc153011203"/>
+      <w:bookmarkStart w:id="5" w:name="_Toc153454261"/>
       <w:r>
         <w:t>Средства идентификации</w:t>
       </w:r>
-      <w:bookmarkEnd w:id="4"/>
+      <w:bookmarkEnd w:id="5"/>
     </w:p>
     <w:p/>
     <w:p>
@@ -4069,7 +3793,7 @@
         </w:rPr>
         <w:t xml:space="preserve">объекты, не имеющие возможности включения в сети обмена данными. Для таких объектов уникальность идентификационных номеров обеспечивается преимущественно с помощью технологии </w:t>
       </w:r>
-      <w:hyperlink r:id="rId23" w:tooltip="RFID" w:history="1">
+      <w:hyperlink r:id="rId22" w:tooltip="RFID" w:history="1">
         <w:r>
           <w:rPr>
             <w:rStyle w:val="af7"/>
@@ -4156,7 +3880,7 @@
         </w:rPr>
         <w:t xml:space="preserve">адресов, поддерживаемое протоколом </w:t>
       </w:r>
-      <w:hyperlink r:id="rId24" w:tooltip="IPv6" w:history="1">
+      <w:hyperlink r:id="rId23" w:tooltip="IPv6" w:history="1">
         <w:r>
           <w:rPr>
             <w:rStyle w:val="af7"/>
@@ -4184,7 +3908,7 @@
           <w:numId w:val="2"/>
         </w:numPr>
       </w:pPr>
-      <w:bookmarkStart w:id="5" w:name="_Toc153011204"/>
+      <w:bookmarkStart w:id="6" w:name="_Toc153454262"/>
       <w:r>
         <w:rPr>
           <w:bCs/>
@@ -4194,7 +3918,7 @@
       <w:r>
         <w:t>телеметрии</w:t>
       </w:r>
-      <w:bookmarkEnd w:id="5"/>
+      <w:bookmarkEnd w:id="6"/>
     </w:p>
     <w:p/>
     <w:p>
@@ -4219,14 +3943,14 @@
           <w:numId w:val="2"/>
         </w:numPr>
       </w:pPr>
-      <w:bookmarkStart w:id="6" w:name="_Toc153011205"/>
+      <w:bookmarkStart w:id="7" w:name="_Toc153454263"/>
       <w:r>
         <w:t xml:space="preserve">Средства </w:t>
       </w:r>
       <w:r>
         <w:t>обмена трафиком</w:t>
       </w:r>
-      <w:bookmarkEnd w:id="6"/>
+      <w:bookmarkEnd w:id="7"/>
     </w:p>
     <w:p/>
     <w:p>
@@ -4292,7 +4016,7 @@
       <w:r>
         <w:t xml:space="preserve"> используется </w:t>
       </w:r>
-      <w:hyperlink r:id="rId25" w:tooltip="IEEE 802.15.4" w:history="1">
+      <w:hyperlink r:id="rId24" w:tooltip="IEEE 802.15.4" w:history="1">
         <w:r>
           <w:rPr>
             <w:rStyle w:val="af7"/>
@@ -4393,7 +4117,7 @@
       <w:pPr>
         <w:pStyle w:val="a2"/>
       </w:pPr>
-      <w:bookmarkStart w:id="7" w:name="_Toc153011206"/>
+      <w:bookmarkStart w:id="8" w:name="_Toc153454264"/>
       <w:r>
         <w:lastRenderedPageBreak/>
         <w:t>Области использования</w:t>
@@ -4407,7 +4131,7 @@
         </w:rPr>
         <w:t>IoT</w:t>
       </w:r>
-      <w:bookmarkEnd w:id="7"/>
+      <w:bookmarkEnd w:id="8"/>
     </w:p>
     <w:p/>
     <w:p>
@@ -4418,7 +4142,7 @@
           <w:numId w:val="2"/>
         </w:numPr>
       </w:pPr>
-      <w:bookmarkStart w:id="8" w:name="_Toc153011207"/>
+      <w:bookmarkStart w:id="9" w:name="_Toc153454265"/>
       <w:r>
         <w:t>Бытовые</w:t>
       </w:r>
@@ -4436,7 +4160,7 @@
       <w:r>
         <w:t>решения</w:t>
       </w:r>
-      <w:bookmarkEnd w:id="8"/>
+      <w:bookmarkEnd w:id="9"/>
     </w:p>
     <w:p/>
     <w:p>
@@ -4446,7 +4170,7 @@
       <w:r>
         <w:t>мониторинга</w:t>
       </w:r>
-      <w:hyperlink r:id="rId26" w:anchor="cite_note-20" w:history="1">
+      <w:hyperlink r:id="rId25" w:anchor="cite_note-20" w:history="1">
         <w:r>
           <w:rPr>
             <w:rStyle w:val="af7"/>
@@ -4509,7 +4233,7 @@
       <w:r>
         <w:t xml:space="preserve">едлагающих современные решения для экосистем умного дома, можно отметить </w:t>
       </w:r>
-      <w:hyperlink r:id="rId27" w:tooltip="Google Home" w:history="1">
+      <w:hyperlink r:id="rId26" w:tooltip="Google Home" w:history="1">
         <w:r>
           <w:rPr>
             <w:rStyle w:val="af7"/>
@@ -4527,7 +4251,7 @@
         </w:rPr>
         <w:t xml:space="preserve">, </w:t>
       </w:r>
-      <w:hyperlink r:id="rId28" w:tooltip="Amazon Echo" w:history="1">
+      <w:hyperlink r:id="rId27" w:tooltip="Amazon Echo" w:history="1">
         <w:r>
           <w:rPr>
             <w:rStyle w:val="af7"/>
@@ -4540,7 +4264,7 @@
       <w:r>
         <w:t xml:space="preserve">, </w:t>
       </w:r>
-      <w:hyperlink r:id="rId29" w:tooltip="Apple HomePod" w:history="1">
+      <w:hyperlink r:id="rId28" w:tooltip="Apple HomePod" w:history="1">
         <w:r>
           <w:rPr>
             <w:rStyle w:val="af7"/>
@@ -4556,7 +4280,7 @@
       <w:r>
         <w:t xml:space="preserve"> Samsung</w:t>
       </w:r>
-      <w:hyperlink r:id="rId30" w:anchor="cite_note-28" w:history="1">
+      <w:hyperlink r:id="rId29" w:anchor="cite_note-28" w:history="1">
         <w:r>
           <w:rPr>
             <w:rStyle w:val="af7"/>
@@ -4608,14 +4332,24 @@
       <w:r>
         <w:t xml:space="preserve">, </w:t>
       </w:r>
-      <w:hyperlink r:id="rId31" w:tooltip="Home Assistant" w:history="1">
+      <w:hyperlink r:id="rId30" w:tooltip="Home Assistant" w:history="1">
+        <w:proofErr w:type="spellStart"/>
         <w:r>
           <w:rPr>
             <w:rStyle w:val="af7"/>
             <w:color w:val="auto"/>
             <w:u w:val="none"/>
           </w:rPr>
-          <w:t xml:space="preserve">Home </w:t>
+          <w:t>Home</w:t>
+        </w:r>
+        <w:proofErr w:type="spellEnd"/>
+        <w:r>
+          <w:rPr>
+            <w:rStyle w:val="af7"/>
+            <w:color w:val="auto"/>
+            <w:u w:val="none"/>
+          </w:rPr>
+          <w:t xml:space="preserve"> </w:t>
         </w:r>
         <w:proofErr w:type="spellStart"/>
         <w:r>
@@ -4690,7 +4424,7 @@
         </w:rPr>
         <w:t>.</w:t>
       </w:r>
-      <w:hyperlink r:id="rId32" w:anchor="cite_note-30" w:history="1"/>
+      <w:hyperlink r:id="rId31" w:anchor="cite_note-30" w:history="1"/>
     </w:p>
     <w:p/>
     <w:p>
@@ -4701,7 +4435,7 @@
           <w:numId w:val="2"/>
         </w:numPr>
       </w:pPr>
-      <w:bookmarkStart w:id="9" w:name="_Toc153011208"/>
+      <w:bookmarkStart w:id="10" w:name="_Toc153454266"/>
       <w:proofErr w:type="spellStart"/>
       <w:r>
         <w:t>IoT</w:t>
@@ -4716,7 +4450,7 @@
       <w:r>
         <w:t>здравоохранения</w:t>
       </w:r>
-      <w:bookmarkEnd w:id="9"/>
+      <w:bookmarkEnd w:id="10"/>
     </w:p>
     <w:p>
       <w:pPr>
@@ -4766,7 +4500,7 @@
           <w:numId w:val="2"/>
         </w:numPr>
       </w:pPr>
-      <w:bookmarkStart w:id="10" w:name="_Toc153011209"/>
+      <w:bookmarkStart w:id="11" w:name="_Toc153454267"/>
       <w:proofErr w:type="spellStart"/>
       <w:r>
         <w:t>IoT</w:t>
@@ -4775,7 +4509,7 @@
       <w:r>
         <w:t xml:space="preserve"> в промышленности</w:t>
       </w:r>
-      <w:bookmarkEnd w:id="10"/>
+      <w:bookmarkEnd w:id="11"/>
     </w:p>
     <w:p>
       <w:pPr>
@@ -4950,7 +4684,7 @@
           <w:numId w:val="2"/>
         </w:numPr>
       </w:pPr>
-      <w:bookmarkStart w:id="11" w:name="_Toc153011210"/>
+      <w:bookmarkStart w:id="12" w:name="_Toc153454268"/>
       <w:proofErr w:type="spellStart"/>
       <w:r>
         <w:t>IoT</w:t>
@@ -4959,7 +4693,7 @@
       <w:r>
         <w:t xml:space="preserve"> в сельском хозяйстве</w:t>
       </w:r>
-      <w:bookmarkEnd w:id="11"/>
+      <w:bookmarkEnd w:id="12"/>
     </w:p>
     <w:p/>
     <w:p>
@@ -5171,7 +4905,7 @@
       <w:r>
         <w:t xml:space="preserve"> </w:t>
       </w:r>
-      <w:hyperlink r:id="rId33" w:anchor="cite_note-54" w:history="1">
+      <w:hyperlink r:id="rId32" w:anchor="cite_note-54" w:history="1">
         <w:r>
           <w:rPr>
             <w:rStyle w:val="af7"/>
@@ -5210,7 +4944,7 @@
           <w:numId w:val="2"/>
         </w:numPr>
       </w:pPr>
-      <w:bookmarkStart w:id="12" w:name="_Toc153011211"/>
+      <w:bookmarkStart w:id="13" w:name="_Toc153454269"/>
       <w:proofErr w:type="spellStart"/>
       <w:r>
         <w:lastRenderedPageBreak/>
@@ -5220,7 +4954,7 @@
       <w:r>
         <w:t xml:space="preserve"> в продовольственной сфере</w:t>
       </w:r>
-      <w:bookmarkEnd w:id="12"/>
+      <w:bookmarkEnd w:id="13"/>
     </w:p>
     <w:p>
       <w:pPr>
@@ -5479,7 +5213,7 @@
       <w:r>
         <w:t xml:space="preserve"> </w:t>
       </w:r>
-      <w:hyperlink r:id="rId34" w:anchor="cite_note-58" w:history="1">
+      <w:hyperlink r:id="rId33" w:anchor="cite_note-58" w:history="1">
         <w:r>
           <w:rPr>
             <w:rStyle w:val="af7"/>
@@ -5525,7 +5259,7 @@
           <w:numId w:val="2"/>
         </w:numPr>
       </w:pPr>
-      <w:bookmarkStart w:id="13" w:name="_Toc153011212"/>
+      <w:bookmarkStart w:id="14" w:name="_Toc153454270"/>
       <w:r>
         <w:t xml:space="preserve">Инфраструктурные </w:t>
       </w:r>
@@ -5538,7 +5272,7 @@
       <w:r>
         <w:t>решения</w:t>
       </w:r>
-      <w:bookmarkEnd w:id="13"/>
+      <w:bookmarkEnd w:id="14"/>
     </w:p>
     <w:p>
       <w:pPr>
@@ -5657,7 +5391,7 @@
       <w:r>
         <w:t xml:space="preserve"> в инфраструктурных приложениях является ключевым элементом создания умных городов, способствующих эффективному управлению, снижению воздействия на окружающую среду и повышению качества жизни горожан</w:t>
       </w:r>
-      <w:hyperlink r:id="rId35" w:anchor="cite_note-62" w:history="1">
+      <w:hyperlink r:id="rId34" w:anchor="cite_note-62" w:history="1">
         <w:r>
           <w:rPr>
             <w:rStyle w:val="af7"/>
@@ -5696,7 +5430,7 @@
           <w:numId w:val="2"/>
         </w:numPr>
       </w:pPr>
-      <w:bookmarkStart w:id="14" w:name="_Toc153011213"/>
+      <w:bookmarkStart w:id="15" w:name="_Toc153454271"/>
       <w:proofErr w:type="spellStart"/>
       <w:r>
         <w:t>IoT</w:t>
@@ -5705,7 +5439,7 @@
       <w:r>
         <w:t xml:space="preserve"> в энергетической отрасли</w:t>
       </w:r>
-      <w:bookmarkEnd w:id="14"/>
+      <w:bookmarkEnd w:id="15"/>
     </w:p>
     <w:p/>
     <w:p>
@@ -5720,7 +5454,7 @@
       <w:r>
         <w:t xml:space="preserve"> в энергетическую отрасль приводит к революции в управлении и мониторинге энергосистем, обеспечивая эффективность, устойчивость и экологическую устойчивость</w:t>
       </w:r>
-      <w:hyperlink r:id="rId36" w:anchor="cite_note-64" w:history="1">
+      <w:hyperlink r:id="rId35" w:anchor="cite_note-64" w:history="1">
         <w:r>
           <w:rPr>
             <w:rStyle w:val="af7"/>
@@ -5896,7 +5630,7 @@
           <w:numId w:val="2"/>
         </w:numPr>
       </w:pPr>
-      <w:bookmarkStart w:id="15" w:name="_Toc153011214"/>
+      <w:bookmarkStart w:id="16" w:name="_Toc153454272"/>
       <w:r>
         <w:rPr>
           <w:lang w:val="en-US"/>
@@ -5906,7 +5640,7 @@
       <w:r>
         <w:t>в оборонной отрасли</w:t>
       </w:r>
-      <w:bookmarkEnd w:id="15"/>
+      <w:bookmarkEnd w:id="16"/>
     </w:p>
     <w:p>
       <w:pPr>
@@ -5928,7 +5662,7 @@
       <w:r>
         <w:t xml:space="preserve"> в оборонной отрасли приводит к преобразованию военной стратегии, обеспечивая современные решения для обеспечения безопасности и эффективности в оборонных операциях</w:t>
       </w:r>
-      <w:hyperlink r:id="rId37" w:anchor="cite_note-71" w:history="1">
+      <w:hyperlink r:id="rId36" w:anchor="cite_note-71" w:history="1">
         <w:r>
           <w:rPr>
             <w:rStyle w:val="af7"/>
@@ -6188,12 +5922,12 @@
           <w:szCs w:val="56"/>
         </w:rPr>
       </w:pPr>
-      <w:bookmarkStart w:id="16" w:name="_Ref149307236"/>
-      <w:bookmarkStart w:id="17" w:name="_Ref149307244"/>
-      <w:bookmarkStart w:id="18" w:name="_Ref149307250"/>
-      <w:bookmarkStart w:id="19" w:name="_Ref149307252"/>
-      <w:bookmarkStart w:id="20" w:name="_Ref149307257"/>
-      <w:bookmarkStart w:id="21" w:name="_Ref149307261"/>
+      <w:bookmarkStart w:id="17" w:name="_Ref149307236"/>
+      <w:bookmarkStart w:id="18" w:name="_Ref149307244"/>
+      <w:bookmarkStart w:id="19" w:name="_Ref149307250"/>
+      <w:bookmarkStart w:id="20" w:name="_Ref149307252"/>
+      <w:bookmarkStart w:id="21" w:name="_Ref149307257"/>
+      <w:bookmarkStart w:id="22" w:name="_Ref149307261"/>
       <w:r>
         <w:br w:type="page"/>
       </w:r>
@@ -6206,7 +5940,7 @@
           <w:numId w:val="2"/>
         </w:numPr>
       </w:pPr>
-      <w:bookmarkStart w:id="22" w:name="_Toc153011215"/>
+      <w:bookmarkStart w:id="23" w:name="_Toc153454273"/>
       <w:r>
         <w:lastRenderedPageBreak/>
         <w:t>Обзор современных</w:t>
@@ -6214,13 +5948,13 @@
       <w:r>
         <w:t xml:space="preserve"> беспроводных технологий</w:t>
       </w:r>
-      <w:bookmarkEnd w:id="16"/>
       <w:bookmarkEnd w:id="17"/>
       <w:bookmarkEnd w:id="18"/>
       <w:bookmarkEnd w:id="19"/>
       <w:bookmarkEnd w:id="20"/>
       <w:bookmarkEnd w:id="21"/>
       <w:bookmarkEnd w:id="22"/>
+      <w:bookmarkEnd w:id="23"/>
     </w:p>
     <w:p>
       <w:pPr>
@@ -6234,7 +5968,7 @@
       <w:pPr>
         <w:pStyle w:val="a2"/>
       </w:pPr>
-      <w:bookmarkStart w:id="23" w:name="_Toc153011216"/>
+      <w:bookmarkStart w:id="24" w:name="_Toc153454274"/>
       <w:r>
         <w:t xml:space="preserve">Типы </w:t>
       </w:r>
@@ -6244,7 +5978,7 @@
       <w:r>
         <w:t xml:space="preserve"> сетей</w:t>
       </w:r>
-      <w:bookmarkEnd w:id="23"/>
+      <w:bookmarkEnd w:id="24"/>
     </w:p>
     <w:p>
       <w:pPr>
@@ -6383,7 +6117,7 @@
           <w:color w:val="000000" w:themeColor="text1"/>
           <w:szCs w:val="28"/>
         </w:rPr>
-        <w:t xml:space="preserve">Основные технологии WPAN включают Bluetooth и </w:t>
+        <w:t xml:space="preserve">Основные технологии WPAN включают </w:t>
       </w:r>
       <w:proofErr w:type="spellStart"/>
       <w:r>
@@ -6391,6 +6125,22 @@
           <w:color w:val="000000" w:themeColor="text1"/>
           <w:szCs w:val="28"/>
         </w:rPr>
+        <w:t>Bluetooth</w:t>
+      </w:r>
+      <w:proofErr w:type="spellEnd"/>
+      <w:r>
+        <w:rPr>
+          <w:color w:val="000000" w:themeColor="text1"/>
+          <w:szCs w:val="28"/>
+        </w:rPr>
+        <w:t xml:space="preserve"> и </w:t>
+      </w:r>
+      <w:proofErr w:type="spellStart"/>
+      <w:r>
+        <w:rPr>
+          <w:color w:val="000000" w:themeColor="text1"/>
+          <w:szCs w:val="28"/>
+        </w:rPr>
         <w:t>Zigbee</w:t>
       </w:r>
       <w:proofErr w:type="spellEnd"/>
@@ -6409,12 +6159,21 @@
           <w:szCs w:val="28"/>
         </w:rPr>
       </w:pPr>
+      <w:proofErr w:type="spellStart"/>
       <w:r>
         <w:rPr>
           <w:color w:val="000000" w:themeColor="text1"/>
           <w:szCs w:val="28"/>
         </w:rPr>
-        <w:t xml:space="preserve">Bluetooth обеспечивает </w:t>
+        <w:t>Bluetooth</w:t>
+      </w:r>
+      <w:proofErr w:type="spellEnd"/>
+      <w:r>
+        <w:rPr>
+          <w:color w:val="000000" w:themeColor="text1"/>
+          <w:szCs w:val="28"/>
+        </w:rPr>
+        <w:t xml:space="preserve"> обеспечивает </w:t>
       </w:r>
       <w:proofErr w:type="spellStart"/>
       <w:r>
@@ -6547,7 +6306,7 @@
           <w:color w:val="000000" w:themeColor="text1"/>
           <w:szCs w:val="28"/>
         </w:rPr>
-        <w:t>Wi</w:t>
+        <w:t>Wi-Fi</w:t>
       </w:r>
       <w:proofErr w:type="spellEnd"/>
       <w:r>
@@ -6555,7 +6314,7 @@
           <w:color w:val="000000" w:themeColor="text1"/>
           <w:szCs w:val="28"/>
         </w:rPr>
-        <w:t xml:space="preserve">-Fi (802.11) является ключевой технологией WLAN. Сети </w:t>
+        <w:t xml:space="preserve"> (802.11) является ключевой технологией WLAN. Сети </w:t>
       </w:r>
       <w:proofErr w:type="spellStart"/>
       <w:r>
@@ -6563,7 +6322,7 @@
           <w:color w:val="000000" w:themeColor="text1"/>
           <w:szCs w:val="28"/>
         </w:rPr>
-        <w:t>Wi</w:t>
+        <w:t>Wi-Fi</w:t>
       </w:r>
       <w:proofErr w:type="spellEnd"/>
       <w:r>
@@ -6571,7 +6330,7 @@
           <w:color w:val="000000" w:themeColor="text1"/>
           <w:szCs w:val="28"/>
         </w:rPr>
-        <w:t xml:space="preserve">-Fi широко распространены в домах, офисах, общественных местах и предоставляют высокоскоростной доступ в интернет. </w:t>
+        <w:t xml:space="preserve"> широко распространены в домах, офисах, общественных местах и предоставляют высокоскоростной доступ в интернет. </w:t>
       </w:r>
     </w:p>
     <w:p>
@@ -6594,7 +6353,7 @@
           <w:color w:val="000000" w:themeColor="text1"/>
           <w:szCs w:val="28"/>
         </w:rPr>
-        <w:t>Wi</w:t>
+        <w:t>Wi-Fi</w:t>
       </w:r>
       <w:proofErr w:type="spellEnd"/>
       <w:r>
@@ -6602,7 +6361,7 @@
           <w:color w:val="000000" w:themeColor="text1"/>
           <w:szCs w:val="28"/>
         </w:rPr>
-        <w:t>-Fi 6 (802.11ax) предоставляет улучшенную производительность в условиях высокой загруженности сети.</w:t>
+        <w:t xml:space="preserve"> 6 (802.11ax) предоставляет улучшенную производительность в условиях высокой загруженности сети.</w:t>
       </w:r>
       <w:r>
         <w:rPr>
@@ -6935,7 +6694,55 @@
           <w:color w:val="000000" w:themeColor="text1"/>
           <w:szCs w:val="28"/>
         </w:rPr>
-        <w:t xml:space="preserve"> Power Wide Area Network). Эти технологии обеспечивают долгосрочную связь для интернета вещей (</w:t>
+        <w:t xml:space="preserve"> </w:t>
+      </w:r>
+      <w:proofErr w:type="spellStart"/>
+      <w:r>
+        <w:rPr>
+          <w:color w:val="000000" w:themeColor="text1"/>
+          <w:szCs w:val="28"/>
+        </w:rPr>
+        <w:t>Power</w:t>
+      </w:r>
+      <w:proofErr w:type="spellEnd"/>
+      <w:r>
+        <w:rPr>
+          <w:color w:val="000000" w:themeColor="text1"/>
+          <w:szCs w:val="28"/>
+        </w:rPr>
+        <w:t xml:space="preserve"> </w:t>
+      </w:r>
+      <w:proofErr w:type="spellStart"/>
+      <w:r>
+        <w:rPr>
+          <w:color w:val="000000" w:themeColor="text1"/>
+          <w:szCs w:val="28"/>
+        </w:rPr>
+        <w:t>Wide</w:t>
+      </w:r>
+      <w:proofErr w:type="spellEnd"/>
+      <w:r>
+        <w:rPr>
+          <w:color w:val="000000" w:themeColor="text1"/>
+          <w:szCs w:val="28"/>
+        </w:rPr>
+        <w:t xml:space="preserve"> </w:t>
+      </w:r>
+      <w:proofErr w:type="spellStart"/>
+      <w:r>
+        <w:rPr>
+          <w:color w:val="000000" w:themeColor="text1"/>
+          <w:szCs w:val="28"/>
+        </w:rPr>
+        <w:t>Area</w:t>
+      </w:r>
+      <w:proofErr w:type="spellEnd"/>
+      <w:r>
+        <w:rPr>
+          <w:color w:val="000000" w:themeColor="text1"/>
+          <w:szCs w:val="28"/>
+        </w:rPr>
+        <w:t xml:space="preserve"> Network). Эти технологии обеспечивают долгосрочную связь для интернета вещей (</w:t>
       </w:r>
       <w:proofErr w:type="spellStart"/>
       <w:r>
@@ -7219,11 +7026,11 @@
                     </pic:cNvPicPr>
                   </pic:nvPicPr>
                   <pic:blipFill>
-                    <a:blip r:embed="rId38">
+                    <a:blip r:embed="rId37">
                       <a:extLst>
                         <a:ext uri="{BEBA8EAE-BF5A-486C-A8C5-ECC9F3942E4B}">
                           <a14:imgProps xmlns:a14="http://schemas.microsoft.com/office/drawing/2010/main">
-                            <a14:imgLayer r:embed="rId39">
+                            <a14:imgLayer r:embed="rId38">
                               <a14:imgEffect>
                                 <a14:sharpenSoften amount="25000"/>
                               </a14:imgEffect>
@@ -7271,32 +7078,19 @@
         <w:ind w:firstLine="0"/>
         <w:jc w:val="center"/>
       </w:pPr>
-      <w:bookmarkStart w:id="24" w:name="_Ref151670794"/>
+      <w:bookmarkStart w:id="25" w:name="_Ref151670794"/>
       <w:r>
         <w:t xml:space="preserve">Рисунок </w:t>
       </w:r>
-      <w:r>
-        <w:fldChar w:fldCharType="begin"/>
-      </w:r>
-      <w:r>
-        <w:instrText xml:space="preserve"> SEQ Рисунок \* ARABIC </w:instrText>
-      </w:r>
-      <w:r>
-        <w:fldChar w:fldCharType="separate"/>
-      </w:r>
-      <w:r>
-        <w:rPr>
-          <w:noProof/>
-        </w:rPr>
-        <w:t>1</w:t>
-      </w:r>
-      <w:r>
-        <w:rPr>
-          <w:noProof/>
-        </w:rPr>
-        <w:fldChar w:fldCharType="end"/>
-      </w:r>
-      <w:bookmarkEnd w:id="24"/>
+      <w:fldSimple w:instr=" SEQ Рисунок \* ARABIC ">
+        <w:r>
+          <w:rPr>
+            <w:noProof/>
+          </w:rPr>
+          <w:t>1</w:t>
+        </w:r>
+      </w:fldSimple>
+      <w:bookmarkEnd w:id="25"/>
       <w:r>
         <w:t xml:space="preserve"> – </w:t>
       </w:r>
@@ -7329,7 +7123,7 @@
       <w:pPr>
         <w:pStyle w:val="a2"/>
       </w:pPr>
-      <w:bookmarkStart w:id="25" w:name="_Toc153011217"/>
+      <w:bookmarkStart w:id="26" w:name="_Toc153454275"/>
       <w:r>
         <w:rPr>
           <w:lang w:val="en-US"/>
@@ -7340,7 +7134,7 @@
       <w:r>
         <w:t>технологии беспроводной связи</w:t>
       </w:r>
-      <w:bookmarkEnd w:id="25"/>
+      <w:bookmarkEnd w:id="26"/>
     </w:p>
     <w:p/>
     <w:p>
@@ -7351,7 +7145,7 @@
           <w:numId w:val="2"/>
         </w:numPr>
       </w:pPr>
-      <w:bookmarkStart w:id="26" w:name="_Toc153011218"/>
+      <w:bookmarkStart w:id="27" w:name="_Toc153454276"/>
       <w:r>
         <w:t>Общие сведения о LPWAN</w:t>
       </w:r>
@@ -7361,7 +7155,7 @@
       <w:r>
         <w:t>сетях</w:t>
       </w:r>
-      <w:bookmarkEnd w:id="26"/>
+      <w:bookmarkEnd w:id="27"/>
     </w:p>
     <w:p/>
     <w:p>
@@ -8003,7 +7797,7 @@
                           </pic:cNvPicPr>
                         </pic:nvPicPr>
                         <pic:blipFill rotWithShape="1">
-                          <a:blip r:embed="rId40">
+                          <a:blip r:embed="rId39">
                             <a:extLst>
                               <a:ext uri="{28A0092B-C50C-407E-A947-70E740481C1C}">
                                 <a14:useLocalDpi xmlns:a14="http://schemas.microsoft.com/office/drawing/2010/main" val="0"/>
@@ -8087,40 +7881,27 @@
         <w:ind w:firstLine="0"/>
         <w:jc w:val="center"/>
       </w:pPr>
-      <w:bookmarkStart w:id="27" w:name="_Ref151670703"/>
-      <w:bookmarkStart w:id="28" w:name="_Ref151670699"/>
+      <w:bookmarkStart w:id="28" w:name="_Ref151670703"/>
+      <w:bookmarkStart w:id="29" w:name="_Ref151670699"/>
       <w:r>
         <w:t xml:space="preserve">Рисунок </w:t>
       </w:r>
-      <w:r>
-        <w:fldChar w:fldCharType="begin"/>
-      </w:r>
-      <w:r>
-        <w:instrText xml:space="preserve"> SEQ Рисунок \* ARABIC </w:instrText>
-      </w:r>
-      <w:r>
-        <w:fldChar w:fldCharType="separate"/>
-      </w:r>
-      <w:r>
-        <w:rPr>
-          <w:noProof/>
-        </w:rPr>
-        <w:t>2</w:t>
-      </w:r>
-      <w:r>
-        <w:rPr>
-          <w:noProof/>
-        </w:rPr>
-        <w:fldChar w:fldCharType="end"/>
-      </w:r>
-      <w:bookmarkEnd w:id="27"/>
+      <w:fldSimple w:instr=" SEQ Рисунок \* ARABIC ">
+        <w:r>
+          <w:rPr>
+            <w:noProof/>
+          </w:rPr>
+          <w:t>2</w:t>
+        </w:r>
+      </w:fldSimple>
+      <w:bookmarkEnd w:id="28"/>
       <w:r>
         <w:t xml:space="preserve"> – </w:t>
       </w:r>
       <w:r>
         <w:t>Сравнение LPWAN с другими беспроводными технологиями</w:t>
       </w:r>
-      <w:bookmarkEnd w:id="28"/>
+      <w:bookmarkEnd w:id="29"/>
     </w:p>
     <w:p>
       <w:pPr>
@@ -8164,7 +7945,7 @@
           <w:numId w:val="2"/>
         </w:numPr>
       </w:pPr>
-      <w:bookmarkStart w:id="29" w:name="_Toc153011219"/>
+      <w:bookmarkStart w:id="30" w:name="_Toc153454277"/>
       <w:r>
         <w:rPr>
           <w:lang w:val="en-US"/>
@@ -8175,7 +7956,7 @@
       <w:r>
         <w:t xml:space="preserve"> технология</w:t>
       </w:r>
-      <w:bookmarkEnd w:id="29"/>
+      <w:bookmarkEnd w:id="30"/>
     </w:p>
     <w:p/>
     <w:p>
@@ -8203,15 +7984,31 @@
     </w:p>
     <w:p>
       <w:r>
-        <w:t xml:space="preserve">SIGFOX использует уникальный метод модуляции, известный как "UNB" (Ultra </w:t>
+        <w:t>SIGFOX использует уникальный метод модуляции, известный как "UNB" (</w:t>
       </w:r>
       <w:proofErr w:type="spellStart"/>
       <w:r>
+        <w:t>Ultra</w:t>
+      </w:r>
+      <w:proofErr w:type="spellEnd"/>
+      <w:r>
+        <w:t xml:space="preserve"> </w:t>
+      </w:r>
+      <w:proofErr w:type="spellStart"/>
+      <w:r>
         <w:t>Narrow</w:t>
       </w:r>
       <w:proofErr w:type="spellEnd"/>
       <w:r>
-        <w:t xml:space="preserve"> Band), который позволяет использовать очень узкие полосы частот для передачи данных. Это обеспечивает низкое энергопотребление и дальность передачи.</w:t>
+        <w:t xml:space="preserve"> </w:t>
+      </w:r>
+      <w:proofErr w:type="spellStart"/>
+      <w:r>
+        <w:t>Band</w:t>
+      </w:r>
+      <w:proofErr w:type="spellEnd"/>
+      <w:r>
+        <w:t>), который позволяет использовать очень узкие полосы частот для передачи данных. Это обеспечивает низкое энергопотребление и дальность передачи.</w:t>
       </w:r>
     </w:p>
     <w:p>
@@ -8371,30 +8168,20 @@
       </w:r>
     </w:p>
     <w:p>
-      <w:bookmarkStart w:id="30" w:name="_Ref153024682"/>
+      <w:bookmarkStart w:id="31" w:name="_Ref153024682"/>
       <w:r>
         <w:lastRenderedPageBreak/>
         <w:t xml:space="preserve">Таблица </w:t>
       </w:r>
-      <w:r>
-        <w:fldChar w:fldCharType="begin"/>
-      </w:r>
-      <w:r>
-        <w:instrText xml:space="preserve"> SEQ Таблица \* ARABIC </w:instrText>
-      </w:r>
-      <w:r>
-        <w:fldChar w:fldCharType="separate"/>
-      </w:r>
-      <w:r>
-        <w:rPr>
-          <w:noProof/>
-        </w:rPr>
-        <w:t>1</w:t>
-      </w:r>
-      <w:r>
-        <w:fldChar w:fldCharType="end"/>
-      </w:r>
-      <w:bookmarkEnd w:id="30"/>
+      <w:fldSimple w:instr=" SEQ Таблица \* ARABIC ">
+        <w:r>
+          <w:rPr>
+            <w:noProof/>
+          </w:rPr>
+          <w:t>1</w:t>
+        </w:r>
+      </w:fldSimple>
+      <w:bookmarkEnd w:id="31"/>
       <w:r>
         <w:t xml:space="preserve"> – Характеристики технологии SIGFOX</w:t>
       </w:r>
@@ -8651,7 +8438,7 @@
                 <w:sz w:val="24"/>
                 <w:szCs w:val="24"/>
               </w:rPr>
-              <w:t xml:space="preserve">UNB (Ultra </w:t>
+              <w:t>UNB (</w:t>
             </w:r>
             <w:proofErr w:type="spellStart"/>
             <w:r>
@@ -8659,6 +8446,22 @@
                 <w:sz w:val="24"/>
                 <w:szCs w:val="24"/>
               </w:rPr>
+              <w:t>Ultra</w:t>
+            </w:r>
+            <w:proofErr w:type="spellEnd"/>
+            <w:r>
+              <w:rPr>
+                <w:sz w:val="24"/>
+                <w:szCs w:val="24"/>
+              </w:rPr>
+              <w:t xml:space="preserve"> </w:t>
+            </w:r>
+            <w:proofErr w:type="spellStart"/>
+            <w:r>
+              <w:rPr>
+                <w:sz w:val="24"/>
+                <w:szCs w:val="24"/>
+              </w:rPr>
               <w:t>Narrow</w:t>
             </w:r>
             <w:proofErr w:type="spellEnd"/>
@@ -8667,7 +8470,23 @@
                 <w:sz w:val="24"/>
                 <w:szCs w:val="24"/>
               </w:rPr>
-              <w:t xml:space="preserve"> Band)</w:t>
+              <w:t xml:space="preserve"> </w:t>
+            </w:r>
+            <w:proofErr w:type="spellStart"/>
+            <w:r>
+              <w:rPr>
+                <w:sz w:val="24"/>
+                <w:szCs w:val="24"/>
+              </w:rPr>
+              <w:t>Band</w:t>
+            </w:r>
+            <w:proofErr w:type="spellEnd"/>
+            <w:r>
+              <w:rPr>
+                <w:sz w:val="24"/>
+                <w:szCs w:val="24"/>
+              </w:rPr>
+              <w:t>)</w:t>
             </w:r>
           </w:p>
         </w:tc>
@@ -9509,7 +9328,6 @@
           <w:szCs w:val="56"/>
         </w:rPr>
       </w:pPr>
-      <w:bookmarkStart w:id="31" w:name="_Toc153011220"/>
       <w:r>
         <w:br w:type="page"/>
       </w:r>
@@ -9522,6 +9340,7 @@
           <w:numId w:val="2"/>
         </w:numPr>
       </w:pPr>
+      <w:bookmarkStart w:id="32" w:name="_Toc153454278"/>
       <w:r>
         <w:rPr>
           <w:lang w:val="en-US"/>
@@ -9532,7 +9351,7 @@
       <w:r>
         <w:t>технология</w:t>
       </w:r>
-      <w:bookmarkEnd w:id="31"/>
+      <w:bookmarkEnd w:id="32"/>
     </w:p>
     <w:p/>
     <w:p>
@@ -9542,10 +9361,26 @@
       </w:r>
       <w:proofErr w:type="spellEnd"/>
       <w:r>
-        <w:t xml:space="preserve"> (Long Range) представляет собой беспроводную технологию связи, разработанную для передачи данных на длинные расстояния с низким энергопотреблением. Эта технология предназначена для интернета вещей (</w:t>
+        <w:t xml:space="preserve"> (</w:t>
       </w:r>
       <w:proofErr w:type="spellStart"/>
       <w:r>
+        <w:t>Long</w:t>
+      </w:r>
+      <w:proofErr w:type="spellEnd"/>
+      <w:r>
+        <w:t xml:space="preserve"> </w:t>
+      </w:r>
+      <w:proofErr w:type="spellStart"/>
+      <w:r>
+        <w:t>Range</w:t>
+      </w:r>
+      <w:proofErr w:type="spellEnd"/>
+      <w:r>
+        <w:t>) представляет собой беспроводную технологию связи, разработанную для передачи данных на длинные расстояния с низким энергопотреблением. Эта технология предназначена для интернета вещей (</w:t>
+      </w:r>
+      <w:proofErr w:type="spellStart"/>
+      <w:r>
         <w:t>IoT</w:t>
       </w:r>
       <w:proofErr w:type="spellEnd"/>
@@ -9581,7 +9416,31 @@
       </w:r>
       <w:proofErr w:type="spellEnd"/>
       <w:r>
-        <w:t xml:space="preserve"> (Long Range Wide Area Network), который устанавливает протоколы и интерфейсы для беспроводной коммуникации.</w:t>
+        <w:t xml:space="preserve"> (</w:t>
+      </w:r>
+      <w:proofErr w:type="spellStart"/>
+      <w:r>
+        <w:t>Long</w:t>
+      </w:r>
+      <w:proofErr w:type="spellEnd"/>
+      <w:r>
+        <w:t xml:space="preserve"> </w:t>
+      </w:r>
+      <w:proofErr w:type="spellStart"/>
+      <w:r>
+        <w:t>Range</w:t>
+      </w:r>
+      <w:proofErr w:type="spellEnd"/>
+      <w:r>
+        <w:t xml:space="preserve"> </w:t>
+      </w:r>
+      <w:proofErr w:type="spellStart"/>
+      <w:r>
+        <w:t>Wide</w:t>
+      </w:r>
+      <w:proofErr w:type="spellEnd"/>
+      <w:r>
+        <w:t xml:space="preserve"> Area Network), который устанавливает протоколы и интерфейсы для беспроводной коммуникации.</w:t>
       </w:r>
     </w:p>
     <w:p>
@@ -9764,7 +9623,7 @@
         <w:lastRenderedPageBreak/>
         <w:t xml:space="preserve">Alliance </w:t>
       </w:r>
-      <w:bookmarkStart w:id="32" w:name="_Hlk151670855"/>
+      <w:bookmarkStart w:id="33" w:name="_Hlk151670855"/>
       <w:r>
         <w:t>L</w:t>
       </w:r>
@@ -9783,7 +9642,7 @@
         </w:rPr>
         <w:t>a</w:t>
       </w:r>
-      <w:bookmarkEnd w:id="32"/>
+      <w:bookmarkEnd w:id="33"/>
       <w:r>
         <w:t xml:space="preserve"> заключил соглашения с представителями радиочастотных регуляторов в разных странах об использовании частотного диапазона</w:t>
       </w:r>
@@ -9850,34 +9709,21 @@
         <w:ind w:firstLine="0"/>
         <w:jc w:val="left"/>
       </w:pPr>
-      <w:bookmarkStart w:id="33" w:name="_Ref151669458"/>
+      <w:bookmarkStart w:id="34" w:name="_Ref151669458"/>
     </w:p>
     <w:p>
       <w:r>
         <w:t xml:space="preserve">Таблица </w:t>
       </w:r>
-      <w:r>
-        <w:fldChar w:fldCharType="begin"/>
-      </w:r>
-      <w:r>
-        <w:instrText xml:space="preserve"> SEQ Таблица \* ARABIC </w:instrText>
-      </w:r>
-      <w:r>
-        <w:fldChar w:fldCharType="separate"/>
-      </w:r>
-      <w:r>
-        <w:rPr>
-          <w:noProof/>
-        </w:rPr>
-        <w:t>2</w:t>
-      </w:r>
-      <w:r>
-        <w:rPr>
-          <w:noProof/>
-        </w:rPr>
-        <w:fldChar w:fldCharType="end"/>
-      </w:r>
-      <w:bookmarkEnd w:id="33"/>
+      <w:fldSimple w:instr=" SEQ Таблица \* ARABIC ">
+        <w:r>
+          <w:rPr>
+            <w:noProof/>
+          </w:rPr>
+          <w:t>2</w:t>
+        </w:r>
+      </w:fldSimple>
+      <w:bookmarkEnd w:id="34"/>
       <w:r>
         <w:t xml:space="preserve"> – Частотные </w:t>
       </w:r>
@@ -10932,29 +10778,19 @@
     </w:p>
     <w:p/>
     <w:p>
-      <w:bookmarkStart w:id="34" w:name="_Ref153026478"/>
+      <w:bookmarkStart w:id="35" w:name="_Ref153026478"/>
       <w:r>
         <w:t xml:space="preserve">Таблица </w:t>
       </w:r>
-      <w:r>
-        <w:fldChar w:fldCharType="begin"/>
-      </w:r>
-      <w:r>
-        <w:instrText xml:space="preserve"> SEQ Таблица \* ARABIC </w:instrText>
-      </w:r>
-      <w:r>
-        <w:fldChar w:fldCharType="separate"/>
-      </w:r>
-      <w:r>
-        <w:rPr>
-          <w:noProof/>
-        </w:rPr>
-        <w:t>3</w:t>
-      </w:r>
-      <w:r>
-        <w:fldChar w:fldCharType="end"/>
-      </w:r>
-      <w:bookmarkEnd w:id="34"/>
+      <w:fldSimple w:instr=" SEQ Таблица \* ARABIC ">
+        <w:r>
+          <w:rPr>
+            <w:noProof/>
+          </w:rPr>
+          <w:t>3</w:t>
+        </w:r>
+      </w:fldSimple>
+      <w:bookmarkEnd w:id="35"/>
       <w:r>
         <w:t xml:space="preserve"> – Характеристики технологии </w:t>
       </w:r>
@@ -11624,7 +11460,6 @@
           <w:szCs w:val="56"/>
         </w:rPr>
       </w:pPr>
-      <w:bookmarkStart w:id="35" w:name="_Toc153011221"/>
       <w:r>
         <w:br w:type="page"/>
       </w:r>
@@ -11637,6 +11472,7 @@
           <w:numId w:val="2"/>
         </w:numPr>
       </w:pPr>
+      <w:bookmarkStart w:id="36" w:name="_Toc153454279"/>
       <w:r>
         <w:lastRenderedPageBreak/>
         <w:t xml:space="preserve">Сравнительный анализ </w:t>
@@ -11654,7 +11490,7 @@
       <w:r>
         <w:t>LoRa</w:t>
       </w:r>
-      <w:bookmarkEnd w:id="35"/>
+      <w:bookmarkEnd w:id="36"/>
       <w:proofErr w:type="spellEnd"/>
     </w:p>
     <w:p>
@@ -11674,7 +11510,23 @@
       </w:r>
       <w:proofErr w:type="spellEnd"/>
       <w:r>
-        <w:t xml:space="preserve"> (Long Range) представляют собой два </w:t>
+        <w:t xml:space="preserve"> (</w:t>
+      </w:r>
+      <w:proofErr w:type="spellStart"/>
+      <w:r>
+        <w:t>Long</w:t>
+      </w:r>
+      <w:proofErr w:type="spellEnd"/>
+      <w:r>
+        <w:t xml:space="preserve"> </w:t>
+      </w:r>
+      <w:proofErr w:type="spellStart"/>
+      <w:r>
+        <w:t>Range</w:t>
+      </w:r>
+      <w:proofErr w:type="spellEnd"/>
+      <w:r>
+        <w:t xml:space="preserve">) представляют собой два </w:t>
       </w:r>
       <w:r>
         <w:t>похожих по назначению</w:t>
@@ -11742,32 +11594,19 @@
       </w:pPr>
     </w:p>
     <w:p>
-      <w:bookmarkStart w:id="36" w:name="_Ref151669324"/>
+      <w:bookmarkStart w:id="37" w:name="_Ref151669324"/>
       <w:r>
         <w:t xml:space="preserve">Таблица </w:t>
       </w:r>
-      <w:r>
-        <w:fldChar w:fldCharType="begin"/>
-      </w:r>
-      <w:r>
-        <w:instrText xml:space="preserve"> SEQ Таблица \* ARABIC </w:instrText>
-      </w:r>
-      <w:r>
-        <w:fldChar w:fldCharType="separate"/>
-      </w:r>
-      <w:r>
-        <w:rPr>
-          <w:noProof/>
-        </w:rPr>
-        <w:t>4</w:t>
-      </w:r>
-      <w:r>
-        <w:rPr>
-          <w:noProof/>
-        </w:rPr>
-        <w:fldChar w:fldCharType="end"/>
-      </w:r>
-      <w:bookmarkEnd w:id="36"/>
+      <w:fldSimple w:instr=" SEQ Таблица \* ARABIC ">
+        <w:r>
+          <w:rPr>
+            <w:noProof/>
+          </w:rPr>
+          <w:t>4</w:t>
+        </w:r>
+      </w:fldSimple>
+      <w:bookmarkEnd w:id="37"/>
       <w:r>
         <w:t xml:space="preserve"> – </w:t>
       </w:r>
@@ -12999,12 +12838,12 @@
           <w:numId w:val="2"/>
         </w:numPr>
       </w:pPr>
-      <w:bookmarkStart w:id="37" w:name="_Toc153011222"/>
+      <w:bookmarkStart w:id="38" w:name="_Toc153454280"/>
       <w:r>
         <w:lastRenderedPageBreak/>
         <w:t>Разработка схемы электрической принципиальной радиомодема</w:t>
       </w:r>
-      <w:bookmarkEnd w:id="37"/>
+      <w:bookmarkEnd w:id="38"/>
     </w:p>
     <w:p>
       <w:pPr>
@@ -13025,6 +12864,13 @@
         <w:spacing w:after="80"/>
         <w:ind w:firstLine="0"/>
         <w:jc w:val="left"/>
+        <w:rPr>
+          <w:rFonts w:eastAsiaTheme="majorEastAsia" w:cstheme="majorBidi"/>
+          <w:b/>
+          <w:spacing w:val="-10"/>
+          <w:kern w:val="28"/>
+          <w:szCs w:val="56"/>
+        </w:rPr>
       </w:pPr>
       <w:r>
         <w:br w:type="page"/>
@@ -13038,12 +12884,12 @@
           <w:numId w:val="2"/>
         </w:numPr>
       </w:pPr>
-      <w:bookmarkStart w:id="38" w:name="_Toc153011223"/>
+      <w:bookmarkStart w:id="39" w:name="_Toc153454281"/>
       <w:r>
         <w:lastRenderedPageBreak/>
-        <w:t>Трассировка печатной платы радиомодема</w:t>
-      </w:r>
-      <w:bookmarkEnd w:id="38"/>
+        <w:t>Разработка управляющего ПО радиомодема</w:t>
+      </w:r>
+      <w:bookmarkEnd w:id="39"/>
     </w:p>
     <w:p>
       <w:pPr>
@@ -13057,80 +12903,293 @@
     </w:p>
     <w:p>
       <w:pPr>
-        <w:pStyle w:val="a2"/>
-        <w:numPr>
-          <w:ilvl w:val="0"/>
-          <w:numId w:val="2"/>
-        </w:numPr>
-      </w:pPr>
-      <w:bookmarkStart w:id="39" w:name="_Toc153011224"/>
-      <w:r>
+        <w:pStyle w:val="af4"/>
+        <w:rPr>
+          <w:b/>
+        </w:rPr>
+      </w:pPr>
+      <w:bookmarkStart w:id="40" w:name="_Toc153454282"/>
+      <w:r>
+        <w:rPr>
+          <w:b/>
+        </w:rPr>
         <w:lastRenderedPageBreak/>
-        <w:t>Разработка управляющего ПО радиомодема</w:t>
-      </w:r>
-      <w:bookmarkEnd w:id="39"/>
-    </w:p>
-    <w:p>
-      <w:pPr>
-        <w:spacing w:after="80"/>
-        <w:ind w:firstLine="0"/>
-        <w:jc w:val="left"/>
-      </w:pPr>
-      <w:r>
-        <w:br w:type="page"/>
-      </w:r>
-    </w:p>
-    <w:p>
-      <w:pPr>
-        <w:pStyle w:val="a2"/>
-        <w:numPr>
-          <w:ilvl w:val="0"/>
-          <w:numId w:val="2"/>
-        </w:numPr>
-      </w:pPr>
-      <w:bookmarkStart w:id="40" w:name="_Toc153011225"/>
-      <w:r>
-        <w:lastRenderedPageBreak/>
-        <w:t xml:space="preserve">Разработка прикладного ПО обмена трафиком через </w:t>
-      </w:r>
-      <w:r>
-        <w:rPr>
-          <w:lang w:val="en-US"/>
-        </w:rPr>
-        <w:t>Ethernet</w:t>
-      </w:r>
-      <w:r>
+        <w:t>ЗАКЛЮЧЕНИЕ</w:t>
+      </w:r>
+      <w:bookmarkEnd w:id="40"/>
+    </w:p>
+    <w:p/>
+    <w:p>
+      <w:pPr>
+        <w:rPr>
+          <w:snapToGrid w:val="0"/>
+        </w:rPr>
+      </w:pPr>
+      <w:r>
+        <w:rPr>
+          <w:snapToGrid w:val="0"/>
+        </w:rPr>
+        <w:t>Выполненный</w:t>
+      </w:r>
+      <w:r>
+        <w:rPr>
+          <w:snapToGrid w:val="0"/>
+        </w:rPr>
+        <w:t xml:space="preserve"> в ходе разработки анализ технических возможностей современных технологий беспроводной связи позволяет сделать вывод о том, что с точки зрения оптимального баланса между энергопотреблением, скоростью обмена, используемым спектром частот, бюджетом канала связи и доступностью аппаратных решений, наиболее предпочтительным средством радиотелеметрии для </w:t>
+      </w:r>
+      <w:r>
+        <w:rPr>
+          <w:snapToGrid w:val="0"/>
+          <w:lang w:val="en"/>
+        </w:rPr>
+        <w:t>IoT</w:t>
+      </w:r>
+      <w:r>
+        <w:rPr>
+          <w:snapToGrid w:val="0"/>
+        </w:rPr>
+        <w:t xml:space="preserve"> устройств является технология </w:t>
+      </w:r>
+      <w:r>
+        <w:rPr>
+          <w:snapToGrid w:val="0"/>
+          <w:lang w:val="en"/>
+        </w:rPr>
+        <w:t>LoRa</w:t>
+      </w:r>
+      <w:r>
+        <w:rPr>
+          <w:snapToGrid w:val="0"/>
+        </w:rPr>
+        <w:t xml:space="preserve">. </w:t>
+      </w:r>
+    </w:p>
+    <w:p>
+      <w:pPr>
+        <w:rPr>
+          <w:snapToGrid w:val="0"/>
+        </w:rPr>
+      </w:pPr>
+      <w:r>
+        <w:rPr>
+          <w:snapToGrid w:val="0"/>
+        </w:rPr>
+        <w:t xml:space="preserve">Технология и способ модуляции </w:t>
+      </w:r>
+      <w:r>
+        <w:rPr>
+          <w:snapToGrid w:val="0"/>
+          <w:lang w:val="en"/>
+        </w:rPr>
+        <w:t>LoRa</w:t>
+      </w:r>
+      <w:r>
+        <w:rPr>
+          <w:snapToGrid w:val="0"/>
+        </w:rPr>
+        <w:t xml:space="preserve"> характеризуется рядом преимуществ: высокой чувствительностью приёмного устройства, низкой восприимчивостью к эфирному шуму и толерантностью к дрейфу опорных частот, формируемых кварцем или осциллятором. Последнее преимущество позволяет применять бюджетные формирователи опорной частоты.</w:t>
+      </w:r>
+    </w:p>
+    <w:p>
+      <w:pPr>
+        <w:rPr>
+          <w:snapToGrid w:val="0"/>
+        </w:rPr>
+      </w:pPr>
+      <w:r>
+        <w:rPr>
+          <w:snapToGrid w:val="0"/>
+        </w:rPr>
+        <w:t xml:space="preserve">На сегодняшний день </w:t>
+      </w:r>
+      <w:r>
+        <w:rPr>
+          <w:snapToGrid w:val="0"/>
+          <w:lang w:val="en"/>
+        </w:rPr>
+        <w:t>LoRa</w:t>
+      </w:r>
+      <w:r>
+        <w:rPr>
+          <w:snapToGrid w:val="0"/>
+        </w:rPr>
+        <w:t xml:space="preserve"> является одной из самых универсальных технологий, принадлежащей к категории </w:t>
+      </w:r>
+      <w:proofErr w:type="spellStart"/>
+      <w:r>
+        <w:rPr>
+          <w:snapToGrid w:val="0"/>
+        </w:rPr>
+        <w:t>несотовых</w:t>
+      </w:r>
+      <w:proofErr w:type="spellEnd"/>
+      <w:r>
+        <w:rPr>
+          <w:snapToGrid w:val="0"/>
+        </w:rPr>
+        <w:t xml:space="preserve"> стандартов. Технология поддерживается консорциумом </w:t>
+      </w:r>
+      <w:r>
+        <w:rPr>
+          <w:snapToGrid w:val="0"/>
+          <w:lang w:val="en"/>
+        </w:rPr>
+        <w:t>LoRa</w:t>
+      </w:r>
+      <w:r>
+        <w:rPr>
+          <w:snapToGrid w:val="0"/>
+        </w:rPr>
         <w:t xml:space="preserve"> </w:t>
       </w:r>
       <w:r>
-        <w:t>интерфейс радиомодема</w:t>
-      </w:r>
-      <w:bookmarkEnd w:id="40"/>
-    </w:p>
-    <w:p>
-      <w:pPr>
-        <w:spacing w:after="80"/>
-        <w:ind w:firstLine="0"/>
-        <w:jc w:val="left"/>
-      </w:pPr>
-      <w:r>
-        <w:br w:type="page"/>
-      </w:r>
-    </w:p>
-    <w:p>
-      <w:pPr>
-        <w:pStyle w:val="a2"/>
-        <w:numPr>
-          <w:ilvl w:val="0"/>
-          <w:numId w:val="2"/>
-        </w:numPr>
-      </w:pPr>
-      <w:bookmarkStart w:id="41" w:name="_Toc153011226"/>
-      <w:r>
-        <w:lastRenderedPageBreak/>
-        <w:t>Результаты трассовых испытаний радиомодема</w:t>
-      </w:r>
-      <w:bookmarkEnd w:id="41"/>
+        <w:rPr>
+          <w:snapToGrid w:val="0"/>
+          <w:lang w:val="en"/>
+        </w:rPr>
+        <w:t>Alliance</w:t>
+      </w:r>
+      <w:r>
+        <w:rPr>
+          <w:snapToGrid w:val="0"/>
+        </w:rPr>
+        <w:t xml:space="preserve">, состоящим более чем из 500 компаний, включая </w:t>
+      </w:r>
+      <w:r>
+        <w:rPr>
+          <w:snapToGrid w:val="0"/>
+          <w:lang w:val="en"/>
+        </w:rPr>
+        <w:t>Cisco</w:t>
+      </w:r>
+      <w:r>
+        <w:rPr>
+          <w:snapToGrid w:val="0"/>
+        </w:rPr>
+        <w:t xml:space="preserve">, </w:t>
+      </w:r>
+      <w:r>
+        <w:rPr>
+          <w:snapToGrid w:val="0"/>
+          <w:lang w:val="en"/>
+        </w:rPr>
+        <w:t>IBM</w:t>
+      </w:r>
+      <w:r>
+        <w:rPr>
+          <w:snapToGrid w:val="0"/>
+        </w:rPr>
+        <w:t xml:space="preserve">, </w:t>
+      </w:r>
+      <w:r>
+        <w:rPr>
+          <w:snapToGrid w:val="0"/>
+          <w:lang w:val="en"/>
+        </w:rPr>
+        <w:t>SK</w:t>
+      </w:r>
+      <w:r>
+        <w:rPr>
+          <w:snapToGrid w:val="0"/>
+        </w:rPr>
+        <w:t xml:space="preserve"> </w:t>
+      </w:r>
+      <w:r>
+        <w:rPr>
+          <w:snapToGrid w:val="0"/>
+          <w:lang w:val="en"/>
+        </w:rPr>
+        <w:t>Telecom</w:t>
+      </w:r>
+      <w:r>
+        <w:rPr>
+          <w:snapToGrid w:val="0"/>
+        </w:rPr>
+        <w:t xml:space="preserve"> и др., что </w:t>
+      </w:r>
+      <w:r>
+        <w:rPr>
+          <w:snapToGrid w:val="0"/>
+        </w:rPr>
+        <w:t>способствует</w:t>
+      </w:r>
+      <w:r>
+        <w:rPr>
+          <w:snapToGrid w:val="0"/>
+        </w:rPr>
+        <w:t xml:space="preserve"> её непрерывно</w:t>
+      </w:r>
+      <w:r>
+        <w:rPr>
+          <w:snapToGrid w:val="0"/>
+        </w:rPr>
+        <w:t>му</w:t>
+      </w:r>
+      <w:r>
+        <w:rPr>
+          <w:snapToGrid w:val="0"/>
+        </w:rPr>
+        <w:t xml:space="preserve"> развити</w:t>
+      </w:r>
+      <w:r>
+        <w:rPr>
+          <w:snapToGrid w:val="0"/>
+        </w:rPr>
+        <w:t>ю</w:t>
+      </w:r>
+      <w:r>
+        <w:rPr>
+          <w:snapToGrid w:val="0"/>
+        </w:rPr>
+        <w:t xml:space="preserve"> и совершенствовани</w:t>
+      </w:r>
+      <w:r>
+        <w:rPr>
+          <w:snapToGrid w:val="0"/>
+        </w:rPr>
+        <w:t>ю</w:t>
+      </w:r>
+      <w:r>
+        <w:rPr>
+          <w:snapToGrid w:val="0"/>
+        </w:rPr>
+        <w:t>.</w:t>
+      </w:r>
+    </w:p>
+    <w:p>
+      <w:pPr>
+        <w:rPr>
+          <w:snapToGrid w:val="0"/>
+        </w:rPr>
+      </w:pPr>
+      <w:r>
+        <w:rPr>
+          <w:snapToGrid w:val="0"/>
+        </w:rPr>
+        <w:t xml:space="preserve">Результаты эмпирических прогонов тестового массива данных через </w:t>
+      </w:r>
+      <w:r>
+        <w:t>натуральные образцы разработанных устройств радиотелеметрии</w:t>
+      </w:r>
+      <w:r>
+        <w:rPr>
+          <w:snapToGrid w:val="0"/>
+        </w:rPr>
+        <w:t xml:space="preserve"> свидетельствуют о возможности корректной обработки сигнала, принимаемого на 21 дБ ниже уровня шума (уровень полезного сигнала более чем в 100 ниже уровня шума).</w:t>
+      </w:r>
+    </w:p>
+    <w:p>
+      <w:pPr>
+        <w:rPr>
+          <w:szCs w:val="28"/>
+        </w:rPr>
+      </w:pPr>
+      <w:r>
+        <w:rPr>
+          <w:szCs w:val="28"/>
+        </w:rPr>
+        <w:t>Подобным результатом не может похвастаться ни одна из других, существующих на сегодняшний день технологий беспроводной передачи данных.</w:t>
+      </w:r>
     </w:p>
     <w:p>
       <w:pPr>
@@ -13154,312 +13213,7 @@
           <w:b/>
         </w:rPr>
       </w:pPr>
-      <w:bookmarkStart w:id="42" w:name="_Toc153011227"/>
-      <w:r>
-        <w:rPr>
-          <w:b/>
-        </w:rPr>
-        <w:lastRenderedPageBreak/>
-        <w:t>ЗАКЛЮЧЕНИЕ</w:t>
-      </w:r>
-      <w:bookmarkEnd w:id="42"/>
-    </w:p>
-    <w:p/>
-    <w:p>
-      <w:pPr>
-        <w:rPr>
-          <w:snapToGrid w:val="0"/>
-        </w:rPr>
-      </w:pPr>
-      <w:r>
-        <w:rPr>
-          <w:snapToGrid w:val="0"/>
-        </w:rPr>
-        <w:t>Выполненный</w:t>
-      </w:r>
-      <w:r>
-        <w:rPr>
-          <w:snapToGrid w:val="0"/>
-        </w:rPr>
-        <w:t xml:space="preserve"> в ходе разработки анализ технических возможностей современных технологий беспроводной связи позволяет сделать вывод о том, что с точки зрения оптимального баланса между энергопотреблением, скоростью обмена, используемым спектром частот, бюджетом канала связи и доступностью аппаратных решений, наиболее предпочтительным средством радиотелеметрии для </w:t>
-      </w:r>
-      <w:r>
-        <w:rPr>
-          <w:snapToGrid w:val="0"/>
-          <w:lang w:val="en"/>
-        </w:rPr>
-        <w:t>IoT</w:t>
-      </w:r>
-      <w:r>
-        <w:rPr>
-          <w:snapToGrid w:val="0"/>
-        </w:rPr>
-        <w:t xml:space="preserve"> устройств является технология </w:t>
-      </w:r>
-      <w:r>
-        <w:rPr>
-          <w:snapToGrid w:val="0"/>
-          <w:lang w:val="en"/>
-        </w:rPr>
-        <w:t>LoRa</w:t>
-      </w:r>
-      <w:r>
-        <w:rPr>
-          <w:snapToGrid w:val="0"/>
-        </w:rPr>
-        <w:t xml:space="preserve">. </w:t>
-      </w:r>
-    </w:p>
-    <w:p>
-      <w:pPr>
-        <w:rPr>
-          <w:snapToGrid w:val="0"/>
-        </w:rPr>
-      </w:pPr>
-      <w:r>
-        <w:rPr>
-          <w:snapToGrid w:val="0"/>
-        </w:rPr>
-        <w:t xml:space="preserve">Технология и способ модуляции </w:t>
-      </w:r>
-      <w:r>
-        <w:rPr>
-          <w:snapToGrid w:val="0"/>
-          <w:lang w:val="en"/>
-        </w:rPr>
-        <w:t>LoRa</w:t>
-      </w:r>
-      <w:r>
-        <w:rPr>
-          <w:snapToGrid w:val="0"/>
-        </w:rPr>
-        <w:t xml:space="preserve"> характеризуется рядом преимуществ: высокой чувствительностью приёмного устройства, низкой восприимчивостью к эфирному шуму и толерантностью к дрейфу опорных частот, формируемых кварцем или осциллятором. Последнее преимущество позволяет применять бюджетные формирователи опорной частоты.</w:t>
-      </w:r>
-    </w:p>
-    <w:p>
-      <w:pPr>
-        <w:rPr>
-          <w:snapToGrid w:val="0"/>
-        </w:rPr>
-      </w:pPr>
-      <w:r>
-        <w:rPr>
-          <w:snapToGrid w:val="0"/>
-        </w:rPr>
-        <w:t xml:space="preserve">На сегодняшний день </w:t>
-      </w:r>
-      <w:r>
-        <w:rPr>
-          <w:snapToGrid w:val="0"/>
-          <w:lang w:val="en"/>
-        </w:rPr>
-        <w:t>LoRa</w:t>
-      </w:r>
-      <w:r>
-        <w:rPr>
-          <w:snapToGrid w:val="0"/>
-        </w:rPr>
-        <w:t xml:space="preserve"> является одной из самых универсальных технологий, принадлежащей к категории </w:t>
-      </w:r>
-      <w:proofErr w:type="spellStart"/>
-      <w:r>
-        <w:rPr>
-          <w:snapToGrid w:val="0"/>
-        </w:rPr>
-        <w:t>несотовых</w:t>
-      </w:r>
-      <w:proofErr w:type="spellEnd"/>
-      <w:r>
-        <w:rPr>
-          <w:snapToGrid w:val="0"/>
-        </w:rPr>
-        <w:t xml:space="preserve"> стандартов. Технология поддерживается консорциумом </w:t>
-      </w:r>
-      <w:r>
-        <w:rPr>
-          <w:snapToGrid w:val="0"/>
-          <w:lang w:val="en"/>
-        </w:rPr>
-        <w:t>LoRa</w:t>
-      </w:r>
-      <w:r>
-        <w:rPr>
-          <w:snapToGrid w:val="0"/>
-        </w:rPr>
-        <w:t xml:space="preserve"> </w:t>
-      </w:r>
-      <w:r>
-        <w:rPr>
-          <w:snapToGrid w:val="0"/>
-          <w:lang w:val="en"/>
-        </w:rPr>
-        <w:t>Alliance</w:t>
-      </w:r>
-      <w:r>
-        <w:rPr>
-          <w:snapToGrid w:val="0"/>
-        </w:rPr>
-        <w:t xml:space="preserve">, состоящим более чем из 500 компаний, включая </w:t>
-      </w:r>
-      <w:r>
-        <w:rPr>
-          <w:snapToGrid w:val="0"/>
-          <w:lang w:val="en"/>
-        </w:rPr>
-        <w:t>Cisco</w:t>
-      </w:r>
-      <w:r>
-        <w:rPr>
-          <w:snapToGrid w:val="0"/>
-        </w:rPr>
-        <w:t xml:space="preserve">, </w:t>
-      </w:r>
-      <w:r>
-        <w:rPr>
-          <w:snapToGrid w:val="0"/>
-          <w:lang w:val="en"/>
-        </w:rPr>
-        <w:t>IBM</w:t>
-      </w:r>
-      <w:r>
-        <w:rPr>
-          <w:snapToGrid w:val="0"/>
-        </w:rPr>
-        <w:t xml:space="preserve">, </w:t>
-      </w:r>
-      <w:r>
-        <w:rPr>
-          <w:snapToGrid w:val="0"/>
-          <w:lang w:val="en"/>
-        </w:rPr>
-        <w:t>SK</w:t>
-      </w:r>
-      <w:r>
-        <w:rPr>
-          <w:snapToGrid w:val="0"/>
-        </w:rPr>
-        <w:t xml:space="preserve"> </w:t>
-      </w:r>
-      <w:r>
-        <w:rPr>
-          <w:snapToGrid w:val="0"/>
-          <w:lang w:val="en"/>
-        </w:rPr>
-        <w:t>Telecom</w:t>
-      </w:r>
-      <w:r>
-        <w:rPr>
-          <w:snapToGrid w:val="0"/>
-        </w:rPr>
-        <w:t xml:space="preserve"> и др., что </w:t>
-      </w:r>
-      <w:r>
-        <w:rPr>
-          <w:snapToGrid w:val="0"/>
-        </w:rPr>
-        <w:t>способствует</w:t>
-      </w:r>
-      <w:r>
-        <w:rPr>
-          <w:snapToGrid w:val="0"/>
-        </w:rPr>
-        <w:t xml:space="preserve"> её непрерывно</w:t>
-      </w:r>
-      <w:r>
-        <w:rPr>
-          <w:snapToGrid w:val="0"/>
-        </w:rPr>
-        <w:t>му</w:t>
-      </w:r>
-      <w:r>
-        <w:rPr>
-          <w:snapToGrid w:val="0"/>
-        </w:rPr>
-        <w:t xml:space="preserve"> развити</w:t>
-      </w:r>
-      <w:r>
-        <w:rPr>
-          <w:snapToGrid w:val="0"/>
-        </w:rPr>
-        <w:t>ю</w:t>
-      </w:r>
-      <w:r>
-        <w:rPr>
-          <w:snapToGrid w:val="0"/>
-        </w:rPr>
-        <w:t xml:space="preserve"> и совершенствовани</w:t>
-      </w:r>
-      <w:r>
-        <w:rPr>
-          <w:snapToGrid w:val="0"/>
-        </w:rPr>
-        <w:t>ю</w:t>
-      </w:r>
-      <w:r>
-        <w:rPr>
-          <w:snapToGrid w:val="0"/>
-        </w:rPr>
-        <w:t>.</w:t>
-      </w:r>
-    </w:p>
-    <w:p>
-      <w:pPr>
-        <w:rPr>
-          <w:snapToGrid w:val="0"/>
-        </w:rPr>
-      </w:pPr>
-      <w:r>
-        <w:rPr>
-          <w:snapToGrid w:val="0"/>
-        </w:rPr>
-        <w:t xml:space="preserve">Результаты эмпирических прогонов тестового массива данных через </w:t>
-      </w:r>
-      <w:r>
-        <w:t>натуральные образцы разработанных устройств радиотелеметрии</w:t>
-      </w:r>
-      <w:r>
-        <w:rPr>
-          <w:snapToGrid w:val="0"/>
-        </w:rPr>
-        <w:t xml:space="preserve"> свидетельствуют о возможности корректной обработки сигнала, принимаемого на 21 дБ ниже уровня шума (уровень полезного сигнала более чем в 100 ниже уровня шума).</w:t>
-      </w:r>
-    </w:p>
-    <w:p>
-      <w:pPr>
-        <w:rPr>
-          <w:szCs w:val="28"/>
-        </w:rPr>
-      </w:pPr>
-      <w:r>
-        <w:rPr>
-          <w:szCs w:val="28"/>
-        </w:rPr>
-        <w:t>Подобным результатом не может похвастаться ни одна из других, существующих на сегодняшний день технологий беспроводной передачи данных.</w:t>
-      </w:r>
-    </w:p>
-    <w:p>
-      <w:pPr>
-        <w:spacing w:after="80"/>
-        <w:rPr>
-          <w:rFonts w:eastAsiaTheme="majorEastAsia" w:cstheme="majorBidi"/>
-          <w:b/>
-          <w:spacing w:val="-10"/>
-          <w:kern w:val="28"/>
-          <w:szCs w:val="56"/>
-        </w:rPr>
-      </w:pPr>
-      <w:r>
-        <w:br w:type="page"/>
-      </w:r>
-    </w:p>
-    <w:p>
-      <w:pPr>
-        <w:pStyle w:val="af4"/>
-        <w:rPr>
-          <w:b/>
-        </w:rPr>
-      </w:pPr>
-      <w:bookmarkStart w:id="43" w:name="_Toc153011228"/>
+      <w:bookmarkStart w:id="41" w:name="_Toc153454283"/>
       <w:r>
         <w:rPr>
           <w:b/>
@@ -13467,7 +13221,7 @@
         <w:lastRenderedPageBreak/>
         <w:t>СПИСОК ИСПОЛЬЗОВАННЫХ ИСТОЧНИКОВ</w:t>
       </w:r>
-      <w:bookmarkEnd w:id="43"/>
+      <w:bookmarkEnd w:id="41"/>
     </w:p>
     <w:p>
       <w:pPr>
@@ -13496,7 +13250,7 @@
         </w:rPr>
         <w:t xml:space="preserve"> </w:t>
       </w:r>
-      <w:hyperlink r:id="rId41" w:history="1">
+      <w:hyperlink r:id="rId40" w:history="1">
         <w:r>
           <w:rPr>
             <w:rStyle w:val="af7"/>
@@ -13504,7 +13258,27 @@
             <w:u w:val="none"/>
             <w:lang w:val="en"/>
           </w:rPr>
-          <w:t>Internet Of Things</w:t>
+          <w:t xml:space="preserve">Internet </w:t>
+        </w:r>
+        <w:proofErr w:type="gramStart"/>
+        <w:r>
+          <w:rPr>
+            <w:rStyle w:val="af7"/>
+            <w:color w:val="000000" w:themeColor="text1"/>
+            <w:u w:val="none"/>
+            <w:lang w:val="en"/>
+          </w:rPr>
+          <w:t>Of</w:t>
+        </w:r>
+        <w:proofErr w:type="gramEnd"/>
+        <w:r>
+          <w:rPr>
+            <w:rStyle w:val="af7"/>
+            <w:color w:val="000000" w:themeColor="text1"/>
+            <w:u w:val="none"/>
+            <w:lang w:val="en"/>
+          </w:rPr>
+          <w:t xml:space="preserve"> Things</w:t>
         </w:r>
       </w:hyperlink>
       <w:r>
@@ -13565,7 +13339,7 @@
         </w:rPr>
         <w:t xml:space="preserve"> </w:t>
       </w:r>
-      <w:hyperlink r:id="rId42" w:tooltip="Gartner" w:history="1">
+      <w:hyperlink r:id="rId41" w:tooltip="Gartner" w:history="1">
         <w:r>
           <w:rPr>
             <w:rStyle w:val="af7"/>
@@ -13661,7 +13435,7 @@
         </w:rPr>
         <w:t> </w:t>
       </w:r>
-      <w:hyperlink r:id="rId43" w:history="1">
+      <w:hyperlink r:id="rId42" w:history="1">
         <w:r>
           <w:rPr>
             <w:rStyle w:val="af7"/>
@@ -13761,7 +13535,7 @@
         </w:rPr>
         <w:t xml:space="preserve"> 2012. </w:t>
       </w:r>
-      <w:hyperlink r:id="rId44" w:history="1">
+      <w:hyperlink r:id="rId43" w:history="1">
         <w:r>
           <w:rPr>
             <w:rStyle w:val="af7"/>
@@ -13818,14 +13592,14 @@
           <w:color w:val="000000" w:themeColor="text1"/>
         </w:rPr>
       </w:pPr>
-      <w:hyperlink r:id="rId45" w:anchor="cite_ref-_db4cbb66263cd5c2_4-0" w:tooltip="Обратно к тексту" w:history="1"/>
+      <w:hyperlink r:id="rId44" w:anchor="cite_ref-_db4cbb66263cd5c2_4-0" w:tooltip="Обратно к тексту" w:history="1"/>
       <w:r>
         <w:rPr>
           <w:color w:val="000000" w:themeColor="text1"/>
         </w:rPr>
         <w:t xml:space="preserve"> </w:t>
       </w:r>
-      <w:hyperlink r:id="rId46" w:anchor="CITEREFЧерняк2012" w:history="1">
+      <w:hyperlink r:id="rId45" w:anchor="CITEREFЧерняк2012" w:history="1">
         <w:r>
           <w:rPr>
             <w:rStyle w:val="af7"/>
@@ -13839,13 +13613,27 @@
         <w:rPr>
           <w:color w:val="000000" w:themeColor="text1"/>
         </w:rPr>
-        <w:t xml:space="preserve">, «…распространение беспроводных сетей, активный переход на IPv6 и плюс к этому рост популярности облаков и появление группы технологий межмашинного взаимодействия (Machine </w:t>
+        <w:t>, «…распространение беспроводных сетей, активный переход на IPv6 и плюс к этому рост популярности облаков и появление группы технологий межмашинного взаимодействия (</w:t>
       </w:r>
       <w:proofErr w:type="spellStart"/>
       <w:r>
         <w:rPr>
           <w:color w:val="000000" w:themeColor="text1"/>
         </w:rPr>
+        <w:t>Machine</w:t>
+      </w:r>
+      <w:proofErr w:type="spellEnd"/>
+      <w:r>
+        <w:rPr>
+          <w:color w:val="000000" w:themeColor="text1"/>
+        </w:rPr>
+        <w:t xml:space="preserve"> </w:t>
+      </w:r>
+      <w:proofErr w:type="spellStart"/>
+      <w:r>
+        <w:rPr>
+          <w:color w:val="000000" w:themeColor="text1"/>
+        </w:rPr>
         <w:t>to</w:t>
       </w:r>
       <w:proofErr w:type="spellEnd"/>
@@ -13853,7 +13641,21 @@
         <w:rPr>
           <w:color w:val="000000" w:themeColor="text1"/>
         </w:rPr>
-        <w:t xml:space="preserve"> Machine, M2M) постепенно перемещают Интернет вещей в практическую плоскость».</w:t>
+        <w:t xml:space="preserve"> </w:t>
+      </w:r>
+      <w:proofErr w:type="spellStart"/>
+      <w:r>
+        <w:rPr>
+          <w:color w:val="000000" w:themeColor="text1"/>
+        </w:rPr>
+        <w:t>Machine</w:t>
+      </w:r>
+      <w:proofErr w:type="spellEnd"/>
+      <w:r>
+        <w:rPr>
+          <w:color w:val="000000" w:themeColor="text1"/>
+        </w:rPr>
+        <w:t>, M2M) постепенно перемещают Интернет вещей в практическую плоскость».</w:t>
       </w:r>
     </w:p>
     <w:p>
@@ -13869,7 +13671,7 @@
           <w:color w:val="000000" w:themeColor="text1"/>
         </w:rPr>
       </w:pPr>
-      <w:hyperlink r:id="rId47" w:anchor="cite_ref-8" w:tooltip="Обратно к тексту" w:history="1"/>
+      <w:hyperlink r:id="rId46" w:anchor="cite_ref-8" w:tooltip="Обратно к тексту" w:history="1"/>
       <w:r>
         <w:rPr>
           <w:color w:val="000000" w:themeColor="text1"/>
@@ -13901,16 +13703,52 @@
           <w:color w:val="000000" w:themeColor="text1"/>
           <w:lang w:val="en-US"/>
         </w:rPr>
-        <w:t>, Raffi Krikorian, Danny Cohen.</w:t>
-      </w:r>
-      <w:r>
-        <w:rPr>
+        <w:t xml:space="preserve">, </w:t>
+      </w:r>
+      <w:proofErr w:type="spellStart"/>
+      <w:r>
+        <w:rPr>
+          <w:iCs/>
           <w:color w:val="000000" w:themeColor="text1"/>
           <w:lang w:val="en-US"/>
         </w:rPr>
+        <w:t>Raffi</w:t>
+      </w:r>
+      <w:proofErr w:type="spellEnd"/>
+      <w:r>
+        <w:rPr>
+          <w:iCs/>
+          <w:color w:val="000000" w:themeColor="text1"/>
+          <w:lang w:val="en-US"/>
+        </w:rPr>
         <w:t xml:space="preserve"> </w:t>
       </w:r>
-      <w:hyperlink r:id="rId48" w:history="1">
+      <w:proofErr w:type="spellStart"/>
+      <w:r>
+        <w:rPr>
+          <w:iCs/>
+          <w:color w:val="000000" w:themeColor="text1"/>
+          <w:lang w:val="en-US"/>
+        </w:rPr>
+        <w:t>Krikorian</w:t>
+      </w:r>
+      <w:proofErr w:type="spellEnd"/>
+      <w:r>
+        <w:rPr>
+          <w:iCs/>
+          <w:color w:val="000000" w:themeColor="text1"/>
+          <w:lang w:val="en-US"/>
+        </w:rPr>
+        <w:t>, Danny Cohen.</w:t>
+      </w:r>
+      <w:r>
+        <w:rPr>
+          <w:color w:val="000000" w:themeColor="text1"/>
+          <w:lang w:val="en-US"/>
+        </w:rPr>
+        <w:t xml:space="preserve"> </w:t>
+      </w:r>
+      <w:hyperlink r:id="rId47" w:history="1">
         <w:r>
           <w:rPr>
             <w:rStyle w:val="af7"/>
@@ -13957,7 +13795,7 @@
         </w:rPr>
         <w:t xml:space="preserve"> </w:t>
       </w:r>
-      <w:hyperlink r:id="rId49" w:tooltip="Scientific American" w:history="1">
+      <w:hyperlink r:id="rId48" w:tooltip="Scientific American" w:history="1">
         <w:r>
           <w:rPr>
             <w:rStyle w:val="af7"/>
@@ -13974,6 +13812,7 @@
             <w:iCs/>
             <w:color w:val="000000" w:themeColor="text1"/>
             <w:u w:val="none"/>
+            <w:lang w:val="en-US"/>
           </w:rPr>
           <w:t xml:space="preserve"> </w:t>
         </w:r>
@@ -13992,6 +13831,7 @@
         <w:rPr>
           <w:iCs/>
           <w:color w:val="000000" w:themeColor="text1"/>
+          <w:lang w:val="en-US"/>
         </w:rPr>
         <w:t xml:space="preserve">, </w:t>
       </w:r>
@@ -14007,24 +13847,41 @@
         <w:rPr>
           <w:iCs/>
           <w:color w:val="000000" w:themeColor="text1"/>
+          <w:lang w:val="en-US"/>
         </w:rPr>
         <w:t>, 2004</w:t>
       </w:r>
       <w:r>
         <w:rPr>
           <w:color w:val="000000" w:themeColor="text1"/>
+          <w:lang w:val="en-US"/>
         </w:rPr>
         <w:t xml:space="preserve"> </w:t>
       </w:r>
       <w:r>
         <w:rPr>
           <w:color w:val="000000" w:themeColor="text1"/>
-        </w:rPr>
-        <w:t>(1 октября 2004).</w:t>
-      </w:r>
-      <w:r>
-        <w:rPr>
-          <w:color w:val="000000" w:themeColor="text1"/>
+          <w:lang w:val="en-US"/>
+        </w:rPr>
+        <w:t xml:space="preserve">(1 </w:t>
+      </w:r>
+      <w:r>
+        <w:rPr>
+          <w:color w:val="000000" w:themeColor="text1"/>
+        </w:rPr>
+        <w:t>октября</w:t>
+      </w:r>
+      <w:r>
+        <w:rPr>
+          <w:color w:val="000000" w:themeColor="text1"/>
+          <w:lang w:val="en-US"/>
+        </w:rPr>
+        <w:t xml:space="preserve"> 2004).</w:t>
+      </w:r>
+      <w:r>
+        <w:rPr>
+          <w:color w:val="000000" w:themeColor="text1"/>
+          <w:lang w:val="en-US"/>
         </w:rPr>
         <w:t xml:space="preserve"> </w:t>
       </w:r>
@@ -14032,15 +13889,49 @@
         <w:rPr>
           <w:color w:val="000000" w:themeColor="text1"/>
         </w:rPr>
-        <w:t>Дата обращения: 30 ноября 2012.</w:t>
-      </w:r>
-      <w:r>
-        <w:rPr>
-          <w:color w:val="000000" w:themeColor="text1"/>
+        <w:t>Дата</w:t>
+      </w:r>
+      <w:r>
+        <w:rPr>
+          <w:color w:val="000000" w:themeColor="text1"/>
+          <w:lang w:val="en-US"/>
         </w:rPr>
         <w:t xml:space="preserve"> </w:t>
       </w:r>
-      <w:hyperlink r:id="rId50" w:history="1">
+      <w:r>
+        <w:rPr>
+          <w:color w:val="000000" w:themeColor="text1"/>
+        </w:rPr>
+        <w:t>обращения</w:t>
+      </w:r>
+      <w:r>
+        <w:rPr>
+          <w:color w:val="000000" w:themeColor="text1"/>
+          <w:lang w:val="en-US"/>
+        </w:rPr>
+        <w:t xml:space="preserve">: 30 </w:t>
+      </w:r>
+      <w:r>
+        <w:rPr>
+          <w:color w:val="000000" w:themeColor="text1"/>
+        </w:rPr>
+        <w:t>ноября</w:t>
+      </w:r>
+      <w:r>
+        <w:rPr>
+          <w:color w:val="000000" w:themeColor="text1"/>
+          <w:lang w:val="en-US"/>
+        </w:rPr>
+        <w:t xml:space="preserve"> 2012.</w:t>
+      </w:r>
+      <w:r>
+        <w:rPr>
+          <w:color w:val="000000" w:themeColor="text1"/>
+          <w:lang w:val="en-US"/>
+        </w:rPr>
+        <w:t xml:space="preserve"> </w:t>
+      </w:r>
+      <w:hyperlink r:id="rId49" w:history="1">
         <w:r>
           <w:rPr>
             <w:rStyle w:val="af7"/>
@@ -14077,14 +13968,15 @@
           <w:lang w:val="en-US"/>
         </w:rPr>
       </w:pPr>
-      <w:hyperlink r:id="rId51" w:anchor="cite_ref-_5e839109baf6c56c_9-0" w:tooltip="Обратно к тексту" w:history="1"/>
-      <w:r>
-        <w:rPr>
-          <w:color w:val="000000" w:themeColor="text1"/>
+      <w:hyperlink r:id="rId50" w:anchor="cite_ref-_5e839109baf6c56c_9-0" w:tooltip="Обратно к тексту" w:history="1"/>
+      <w:r>
+        <w:rPr>
+          <w:color w:val="000000" w:themeColor="text1"/>
+          <w:lang w:val="en-US"/>
         </w:rPr>
         <w:t xml:space="preserve"> </w:t>
       </w:r>
-      <w:hyperlink r:id="rId52" w:anchor="CITEREFNIC2008" w:history="1">
+      <w:hyperlink r:id="rId51" w:anchor="CITEREFNIC2008" w:history="1">
         <w:r>
           <w:rPr>
             <w:rStyle w:val="af7"/>
@@ -14117,7 +14009,7 @@
           <w:lang w:val="en-US"/>
         </w:rPr>
       </w:pPr>
-      <w:hyperlink r:id="rId53" w:anchor="cite_ref-20" w:tooltip="Обратно к тексту" w:history="1"/>
+      <w:hyperlink r:id="rId52" w:anchor="cite_ref-20" w:tooltip="Обратно к тексту" w:history="1"/>
       <w:r>
         <w:rPr>
           <w:color w:val="000000" w:themeColor="text1"/>
@@ -14150,7 +14042,7 @@
         </w:rPr>
         <w:t xml:space="preserve"> </w:t>
       </w:r>
-      <w:hyperlink r:id="rId54" w:history="1">
+      <w:hyperlink r:id="rId53" w:history="1">
         <w:r>
           <w:rPr>
             <w:rStyle w:val="af7"/>
@@ -14258,7 +14150,7 @@
         </w:rPr>
         <w:t xml:space="preserve"> – </w:t>
       </w:r>
-      <w:hyperlink r:id="rId55" w:tooltip="Международный стандартный серийный номер" w:history="1">
+      <w:hyperlink r:id="rId54" w:tooltip="Международный стандартный серийный номер" w:history="1">
         <w:r>
           <w:rPr>
             <w:rStyle w:val="af7"/>
@@ -14276,7 +14168,7 @@
         </w:rPr>
         <w:t xml:space="preserve"> </w:t>
       </w:r>
-      <w:hyperlink r:id="rId56" w:history="1">
+      <w:hyperlink r:id="rId55" w:history="1">
         <w:r>
           <w:rPr>
             <w:rStyle w:val="af7"/>
@@ -14301,7 +14193,8 @@
         </w:rPr>
         <w:t xml:space="preserve"> – </w:t>
       </w:r>
-      <w:hyperlink r:id="rId57" w:tooltip="Doi" w:history="1">
+      <w:hyperlink r:id="rId56" w:tooltip="Doi" w:history="1">
+        <w:proofErr w:type="gramStart"/>
         <w:r>
           <w:rPr>
             <w:rStyle w:val="af7"/>
@@ -14311,6 +14204,7 @@
           </w:rPr>
           <w:t>doi</w:t>
         </w:r>
+        <w:proofErr w:type="gramEnd"/>
       </w:hyperlink>
       <w:r>
         <w:rPr>
@@ -14319,7 +14213,7 @@
         </w:rPr>
         <w:t>:</w:t>
       </w:r>
-      <w:hyperlink r:id="rId58" w:history="1">
+      <w:hyperlink r:id="rId57" w:history="1">
         <w:r>
           <w:rPr>
             <w:rStyle w:val="af7"/>
@@ -14372,7 +14266,7 @@
           <w:lang w:val="en-US"/>
         </w:rPr>
       </w:pPr>
-      <w:hyperlink r:id="rId59" w:anchor="cite_ref-28" w:tooltip="Обратно к тексту" w:history="1"/>
+      <w:hyperlink r:id="rId58" w:anchor="cite_ref-28" w:tooltip="Обратно к тексту" w:history="1"/>
       <w:r>
         <w:rPr>
           <w:color w:val="000000" w:themeColor="text1"/>
@@ -14380,7 +14274,7 @@
         </w:rPr>
         <w:t xml:space="preserve"> </w:t>
       </w:r>
-      <w:hyperlink r:id="rId60" w:history="1">
+      <w:hyperlink r:id="rId59" w:history="1">
         <w:r>
           <w:rPr>
             <w:rStyle w:val="af7"/>
@@ -14490,7 +14384,7 @@
           <w:lang w:val="en-US"/>
         </w:rPr>
       </w:pPr>
-      <w:hyperlink r:id="rId61" w:anchor="cite_ref-54" w:tooltip="Обратно к тексту" w:history="1"/>
+      <w:hyperlink r:id="rId60" w:anchor="cite_ref-54" w:tooltip="Обратно к тексту" w:history="1"/>
       <w:r>
         <w:rPr>
           <w:color w:val="000000" w:themeColor="text1"/>
@@ -14498,7 +14392,7 @@
         </w:rPr>
         <w:t xml:space="preserve"> </w:t>
       </w:r>
-      <w:hyperlink r:id="rId62" w:history="1">
+      <w:hyperlink r:id="rId61" w:history="1">
         <w:r>
           <w:rPr>
             <w:rStyle w:val="af7"/>
@@ -14571,7 +14465,7 @@
         </w:rPr>
         <w:t xml:space="preserve"> – </w:t>
       </w:r>
-      <w:hyperlink r:id="rId63" w:history="1">
+      <w:hyperlink r:id="rId62" w:history="1">
         <w:r>
           <w:rPr>
             <w:rStyle w:val="af7"/>
@@ -14611,7 +14505,7 @@
           <w:lang w:val="en-US"/>
         </w:rPr>
       </w:pPr>
-      <w:hyperlink r:id="rId64" w:anchor="cite_ref-58" w:tooltip="Обратно к тексту" w:history="1"/>
+      <w:hyperlink r:id="rId63" w:anchor="cite_ref-58" w:tooltip="Обратно к тексту" w:history="1"/>
       <w:r>
         <w:rPr>
           <w:color w:val="000000" w:themeColor="text1"/>
@@ -14652,7 +14546,7 @@
         </w:rPr>
         <w:t xml:space="preserve"> </w:t>
       </w:r>
-      <w:hyperlink r:id="rId65" w:history="1">
+      <w:hyperlink r:id="rId64" w:history="1">
         <w:r>
           <w:rPr>
             <w:rStyle w:val="af7"/>
@@ -14758,7 +14652,7 @@
         </w:rPr>
         <w:t xml:space="preserve"> – </w:t>
       </w:r>
-      <w:hyperlink r:id="rId66" w:tooltip="Международный стандартный серийный номер" w:history="1">
+      <w:hyperlink r:id="rId65" w:tooltip="Международный стандартный серийный номер" w:history="1">
         <w:r>
           <w:rPr>
             <w:rStyle w:val="af7"/>
@@ -14776,7 +14670,7 @@
         </w:rPr>
         <w:t xml:space="preserve"> </w:t>
       </w:r>
-      <w:hyperlink r:id="rId67" w:history="1">
+      <w:hyperlink r:id="rId66" w:history="1">
         <w:r>
           <w:rPr>
             <w:rStyle w:val="af7"/>
@@ -14801,7 +14695,8 @@
         </w:rPr>
         <w:t xml:space="preserve"> – </w:t>
       </w:r>
-      <w:hyperlink r:id="rId68" w:tooltip="Doi" w:history="1">
+      <w:hyperlink r:id="rId67" w:tooltip="Doi" w:history="1">
+        <w:proofErr w:type="gramStart"/>
         <w:r>
           <w:rPr>
             <w:rStyle w:val="af7"/>
@@ -14811,6 +14706,7 @@
           </w:rPr>
           <w:t>doi</w:t>
         </w:r>
+        <w:proofErr w:type="gramEnd"/>
       </w:hyperlink>
       <w:r>
         <w:rPr>
@@ -14819,7 +14715,7 @@
         </w:rPr>
         <w:t>:</w:t>
       </w:r>
-      <w:hyperlink r:id="rId69" w:history="1">
+      <w:hyperlink r:id="rId68" w:history="1">
         <w:r>
           <w:rPr>
             <w:rStyle w:val="af7"/>
@@ -14858,7 +14754,7 @@
           <w:color w:val="000000" w:themeColor="text1"/>
         </w:rPr>
       </w:pPr>
-      <w:hyperlink r:id="rId70" w:anchor="cite_ref-62" w:tooltip="Обратно к тексту" w:history="1"/>
+      <w:hyperlink r:id="rId69" w:anchor="cite_ref-62" w:tooltip="Обратно к тексту" w:history="1"/>
       <w:r>
         <w:rPr>
           <w:color w:val="000000" w:themeColor="text1"/>
@@ -14935,7 +14831,7 @@
         </w:rPr>
         <w:t xml:space="preserve"> </w:t>
       </w:r>
-      <w:hyperlink r:id="rId71" w:history="1">
+      <w:hyperlink r:id="rId70" w:history="1">
         <w:r>
           <w:rPr>
             <w:rStyle w:val="af7"/>
@@ -15048,7 +14944,7 @@
         </w:rPr>
         <w:t xml:space="preserve"> – </w:t>
       </w:r>
-      <w:hyperlink r:id="rId72" w:tooltip="Международный стандартный серийный номер" w:history="1">
+      <w:hyperlink r:id="rId71" w:tooltip="Международный стандартный серийный номер" w:history="1">
         <w:r>
           <w:rPr>
             <w:rStyle w:val="af7"/>
@@ -15064,7 +14960,7 @@
         </w:rPr>
         <w:t xml:space="preserve"> </w:t>
       </w:r>
-      <w:hyperlink r:id="rId73" w:history="1">
+      <w:hyperlink r:id="rId72" w:history="1">
         <w:r>
           <w:rPr>
             <w:rStyle w:val="af7"/>
@@ -15086,7 +14982,7 @@
         </w:rPr>
         <w:t xml:space="preserve"> – </w:t>
       </w:r>
-      <w:hyperlink r:id="rId74" w:tooltip="Doi" w:history="1">
+      <w:hyperlink r:id="rId73" w:tooltip="Doi" w:history="1">
         <w:r>
           <w:rPr>
             <w:rStyle w:val="af7"/>
@@ -15102,7 +14998,7 @@
         </w:rPr>
         <w:t>:</w:t>
       </w:r>
-      <w:hyperlink r:id="rId75" w:history="1">
+      <w:hyperlink r:id="rId74" w:history="1">
         <w:r>
           <w:rPr>
             <w:rStyle w:val="af7"/>
@@ -15133,7 +15029,7 @@
           <w:lang w:val="en-US"/>
         </w:rPr>
       </w:pPr>
-      <w:hyperlink r:id="rId76" w:anchor="cite_ref-64" w:tooltip="Обратно к тексту" w:history="1"/>
+      <w:hyperlink r:id="rId75" w:anchor="cite_ref-64" w:tooltip="Обратно к тексту" w:history="1"/>
       <w:r>
         <w:rPr>
           <w:color w:val="000000" w:themeColor="text1"/>
@@ -15210,7 +15106,7 @@
         </w:rPr>
         <w:t xml:space="preserve"> </w:t>
       </w:r>
-      <w:hyperlink r:id="rId77" w:history="1">
+      <w:hyperlink r:id="rId76" w:history="1">
         <w:r>
           <w:rPr>
             <w:rStyle w:val="af7"/>
@@ -15263,19 +15159,28 @@
           <w:docGrid w:linePitch="360"/>
         </w:sectPr>
       </w:pPr>
-      <w:hyperlink r:id="rId78" w:anchor="cite_ref-71" w:tooltip="Обратно к тексту" w:history="1"/>
+      <w:hyperlink r:id="rId77" w:anchor="cite_ref-71" w:tooltip="Обратно к тексту" w:history="1"/>
       <w:r>
         <w:rPr>
           <w:color w:val="000000" w:themeColor="text1"/>
         </w:rPr>
         <w:t xml:space="preserve"> </w:t>
       </w:r>
+      <w:proofErr w:type="spellStart"/>
       <w:r>
         <w:rPr>
           <w:iCs/>
           <w:color w:val="000000" w:themeColor="text1"/>
         </w:rPr>
-        <w:t xml:space="preserve">Котт Александр, Свами </w:t>
+        <w:t>Котт</w:t>
+      </w:r>
+      <w:proofErr w:type="spellEnd"/>
+      <w:r>
+        <w:rPr>
+          <w:iCs/>
+          <w:color w:val="000000" w:themeColor="text1"/>
+        </w:rPr>
+        <w:t xml:space="preserve"> Александр, Свами </w:t>
       </w:r>
       <w:proofErr w:type="spellStart"/>
       <w:r>
@@ -15299,7 +15204,7 @@
         </w:rPr>
         <w:t xml:space="preserve"> </w:t>
       </w:r>
-      <w:hyperlink r:id="rId79" w:history="1">
+      <w:hyperlink r:id="rId78" w:history="1">
         <w:r>
           <w:rPr>
             <w:rStyle w:val="af7"/>
@@ -15373,7 +15278,7 @@
         </w:rPr>
         <w:t xml:space="preserve"> – </w:t>
       </w:r>
-      <w:hyperlink r:id="rId80" w:tooltip="Международный стандартный серийный номер" w:history="1">
+      <w:hyperlink r:id="rId79" w:tooltip="Международный стандартный серийный номер" w:history="1">
         <w:r>
           <w:rPr>
             <w:rStyle w:val="af7"/>
@@ -15389,7 +15294,7 @@
         </w:rPr>
         <w:t xml:space="preserve"> </w:t>
       </w:r>
-      <w:hyperlink r:id="rId81" w:history="1">
+      <w:hyperlink r:id="rId80" w:history="1">
         <w:r>
           <w:rPr>
             <w:rStyle w:val="af7"/>
@@ -15483,11 +15388,11 @@
         </w:sectPr>
       </w:pPr>
     </w:p>
+    <w:bookmarkStart w:id="42" w:name="_Toc153454284"/>
     <w:p>
       <w:pPr>
         <w:pStyle w:val="af4"/>
       </w:pPr>
-      <w:bookmarkStart w:id="44" w:name="_Toc153011229"/>
       <w:r>
         <w:rPr>
           <w:noProof/>
@@ -15574,7 +15479,7 @@
               </wp:anchor>
             </w:drawing>
           </mc:Choice>
-          <mc:Fallback>
+          <mc:Fallback xmlns:w16se="http://schemas.microsoft.com/office/word/2015/wordml/symex" xmlns:w16sdtdh="http://schemas.microsoft.com/office/word/2020/wordml/sdtdatahash" xmlns:w16="http://schemas.microsoft.com/office/word/2018/wordml" xmlns:w16cid="http://schemas.microsoft.com/office/word/2016/wordml/cid" xmlns:w16cex="http://schemas.microsoft.com/office/word/2018/wordml/cex" xmlns:am3d="http://schemas.microsoft.com/office/drawing/2017/model3d" xmlns:aink="http://schemas.microsoft.com/office/drawing/2016/ink" xmlns:cx8="http://schemas.microsoft.com/office/drawing/2016/5/14/chartex" xmlns:cx7="http://schemas.microsoft.com/office/drawing/2016/5/13/chartex" xmlns:cx6="http://schemas.microsoft.com/office/drawing/2016/5/12/chartex" xmlns:cx5="http://schemas.microsoft.com/office/drawing/2016/5/11/chartex" xmlns:cx4="http://schemas.microsoft.com/office/drawing/2016/5/10/chartex" xmlns:cx3="http://schemas.microsoft.com/office/drawing/2016/5/9/chartex" xmlns:cx2="http://schemas.microsoft.com/office/drawing/2015/10/21/chartex" xmlns:cx1="http://schemas.microsoft.com/office/drawing/2015/9/8/chartex" xmlns:cx="http://schemas.microsoft.com/office/drawing/2014/chartex">
             <w:pict>
               <v:shapetype w14:anchorId="0D90A790" id="_x0000_t202" coordsize="21600,21600" o:spt="202" path="m,l,21600r21600,l21600,xe">
                 <v:stroke joinstyle="miter"/>
@@ -15620,7 +15525,7 @@
       <w:r>
         <w:t>Схема электрическая принципиальная</w:t>
       </w:r>
-      <w:bookmarkEnd w:id="44"/>
+      <w:bookmarkEnd w:id="42"/>
     </w:p>
     <w:p>
       <w:pPr>
@@ -15645,11 +15550,11 @@
         <w:jc w:val="left"/>
       </w:pPr>
     </w:p>
+    <w:bookmarkStart w:id="43" w:name="_Toc153454285"/>
     <w:p>
       <w:pPr>
         <w:pStyle w:val="af4"/>
       </w:pPr>
-      <w:bookmarkStart w:id="45" w:name="_Toc153011230"/>
       <w:r>
         <w:rPr>
           <w:noProof/>
@@ -15735,7 +15640,7 @@
               </wp:anchor>
             </w:drawing>
           </mc:Choice>
-          <mc:Fallback>
+          <mc:Fallback xmlns:w16se="http://schemas.microsoft.com/office/word/2015/wordml/symex" xmlns:w16sdtdh="http://schemas.microsoft.com/office/word/2020/wordml/sdtdatahash" xmlns:w16="http://schemas.microsoft.com/office/word/2018/wordml" xmlns:w16cid="http://schemas.microsoft.com/office/word/2016/wordml/cid" xmlns:w16cex="http://schemas.microsoft.com/office/word/2018/wordml/cex" xmlns:am3d="http://schemas.microsoft.com/office/drawing/2017/model3d" xmlns:aink="http://schemas.microsoft.com/office/drawing/2016/ink" xmlns:cx8="http://schemas.microsoft.com/office/drawing/2016/5/14/chartex" xmlns:cx7="http://schemas.microsoft.com/office/drawing/2016/5/13/chartex" xmlns:cx6="http://schemas.microsoft.com/office/drawing/2016/5/12/chartex" xmlns:cx5="http://schemas.microsoft.com/office/drawing/2016/5/11/chartex" xmlns:cx4="http://schemas.microsoft.com/office/drawing/2016/5/10/chartex" xmlns:cx3="http://schemas.microsoft.com/office/drawing/2016/5/9/chartex" xmlns:cx2="http://schemas.microsoft.com/office/drawing/2015/10/21/chartex" xmlns:cx1="http://schemas.microsoft.com/office/drawing/2015/9/8/chartex" xmlns:cx="http://schemas.microsoft.com/office/drawing/2014/chartex">
             <w:pict>
               <v:shape w14:anchorId="55B31A5B" id="Надпись 7" o:spid="_x0000_s1027" type="#_x0000_t202" style="position:absolute;left:0;text-align:left;margin-left:416.15pt;margin-top:16.2pt;width:467.35pt;height:16.35pt;z-index:251665408;visibility:visible;mso-wrap-style:square;mso-width-percent:0;mso-height-percent:0;mso-wrap-distance-left:9pt;mso-wrap-distance-top:0;mso-wrap-distance-right:9pt;mso-wrap-distance-bottom:0;mso-position-horizontal:right;mso-position-horizontal-relative:margin;mso-position-vertical:absolute;mso-position-vertical-relative:text;mso-width-percent:0;mso-height-percent:0;mso-width-relative:margin;mso-height-relative:margin;v-text-anchor:middle" o:gfxdata="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" fillcolor="white [3201]" stroked="f" strokeweight=".5pt">
                 <v:textbox inset="0,0,0,0">
@@ -15775,264 +15680,12 @@
       </w:r>
       <w:proofErr w:type="spellEnd"/>
       <w:r>
-        <w:t xml:space="preserve"> Радиомодем. Чертёж топологии печатной платы</w:t>
-      </w:r>
-      <w:bookmarkEnd w:id="45"/>
-    </w:p>
-    <w:p>
-      <w:pPr>
-        <w:spacing w:after="80"/>
-        <w:ind w:firstLine="0"/>
-        <w:jc w:val="left"/>
-      </w:pPr>
-      <w:r>
-        <w:br w:type="page"/>
-      </w:r>
-    </w:p>
-    <w:p>
-      <w:pPr>
-        <w:pStyle w:val="af4"/>
-      </w:pPr>
-      <w:bookmarkStart w:id="46" w:name="_Toc153011231"/>
-      <w:r>
-        <w:rPr>
-          <w:noProof/>
-        </w:rPr>
-        <w:lastRenderedPageBreak/>
-        <mc:AlternateContent>
-          <mc:Choice Requires="wps">
-            <w:drawing>
-              <wp:anchor distT="0" distB="0" distL="114300" distR="114300" simplePos="0" relativeHeight="251663360" behindDoc="0" locked="0" layoutInCell="1" allowOverlap="1" wp14:anchorId="14244EAB" wp14:editId="4FEAC22C">
-                <wp:simplePos x="0" y="0"/>
-                <wp:positionH relativeFrom="margin">
-                  <wp:align>right</wp:align>
-                </wp:positionH>
-                <wp:positionV relativeFrom="paragraph">
-                  <wp:posOffset>205530</wp:posOffset>
-                </wp:positionV>
-                <wp:extent cx="5935185" cy="207563"/>
-                <wp:effectExtent l="0" t="0" r="8890" b="2540"/>
-                <wp:wrapNone/>
-                <wp:docPr id="6" name="Надпись 6"/>
-                <wp:cNvGraphicFramePr/>
-                <a:graphic xmlns:a="http://schemas.openxmlformats.org/drawingml/2006/main">
-                  <a:graphicData uri="http://schemas.microsoft.com/office/word/2010/wordprocessingShape">
-                    <wps:wsp>
-                      <wps:cNvSpPr txBox="1"/>
-                      <wps:spPr>
-                        <a:xfrm>
-                          <a:off x="0" y="0"/>
-                          <a:ext cx="5935185" cy="207563"/>
-                        </a:xfrm>
-                        <a:prstGeom prst="rect">
-                          <a:avLst/>
-                        </a:prstGeom>
-                        <a:solidFill>
-                          <a:schemeClr val="lt1"/>
-                        </a:solidFill>
-                        <a:ln w="6350">
-                          <a:noFill/>
-                        </a:ln>
-                        <a:effectLst/>
-                      </wps:spPr>
-                      <wps:style>
-                        <a:lnRef idx="0">
-                          <a:schemeClr val="accent1"/>
-                        </a:lnRef>
-                        <a:fillRef idx="0">
-                          <a:schemeClr val="accent1"/>
-                        </a:fillRef>
-                        <a:effectRef idx="0">
-                          <a:schemeClr val="accent1"/>
-                        </a:effectRef>
-                        <a:fontRef idx="minor">
-                          <a:schemeClr val="dk1"/>
-                        </a:fontRef>
-                      </wps:style>
-                      <wps:txbx>
-                        <w:txbxContent>
-                          <w:p>
-                            <w:pPr>
-                              <w:ind w:firstLine="0"/>
-                              <w:jc w:val="center"/>
-                            </w:pPr>
-                            <w:r>
-                              <w:t>(обязательное)</w:t>
-                            </w:r>
-                          </w:p>
-                        </w:txbxContent>
-                      </wps:txbx>
-                      <wps:bodyPr rot="0" spcFirstLastPara="0" vertOverflow="overflow" horzOverflow="overflow" vert="horz" wrap="square" lIns="0" tIns="0" rIns="0" bIns="0" numCol="1" spcCol="0" rtlCol="0" fromWordArt="0" anchor="ctr" anchorCtr="0" forceAA="0" compatLnSpc="1">
-                        <a:prstTxWarp prst="textNoShape">
-                          <a:avLst/>
-                        </a:prstTxWarp>
-                        <a:noAutofit/>
-                      </wps:bodyPr>
-                    </wps:wsp>
-                  </a:graphicData>
-                </a:graphic>
-                <wp14:sizeRelH relativeFrom="margin">
-                  <wp14:pctWidth>0</wp14:pctWidth>
-                </wp14:sizeRelH>
-                <wp14:sizeRelV relativeFrom="margin">
-                  <wp14:pctHeight>0</wp14:pctHeight>
-                </wp14:sizeRelV>
-              </wp:anchor>
-            </w:drawing>
-          </mc:Choice>
-          <mc:Fallback>
-            <w:pict>
-              <v:shape w14:anchorId="14244EAB" id="Надпись 6" o:spid="_x0000_s1028" type="#_x0000_t202" style="position:absolute;left:0;text-align:left;margin-left:416.15pt;margin-top:16.2pt;width:467.35pt;height:16.35pt;z-index:251663360;visibility:visible;mso-wrap-style:square;mso-width-percent:0;mso-height-percent:0;mso-wrap-distance-left:9pt;mso-wrap-distance-top:0;mso-wrap-distance-right:9pt;mso-wrap-distance-bottom:0;mso-position-horizontal:right;mso-position-horizontal-relative:margin;mso-position-vertical:absolute;mso-position-vertical-relative:text;mso-width-percent:0;mso-height-percent:0;mso-width-relative:margin;mso-height-relative:margin;v-text-anchor:middle" o:gfxdata="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" fillcolor="white [3201]" stroked="f" strokeweight=".5pt">
-                <v:textbox inset="0,0,0,0">
-                  <w:txbxContent>
-                    <w:p>
-                      <w:pPr>
-                        <w:ind w:firstLine="0"/>
-                        <w:jc w:val="center"/>
-                      </w:pPr>
-                      <w:r>
-                        <w:t>(обязательное)</w:t>
-                      </w:r>
-                    </w:p>
-                  </w:txbxContent>
-                </v:textbox>
-                <w10:wrap anchorx="margin"/>
-              </v:shape>
-            </w:pict>
-          </mc:Fallback>
-        </mc:AlternateContent>
-      </w:r>
-      <w:r>
-        <w:rPr>
-          <w:noProof/>
-        </w:rPr>
-        <mc:AlternateContent>
-          <mc:Choice Requires="wps">
-            <w:drawing>
-              <wp:anchor distT="0" distB="0" distL="114300" distR="114300" simplePos="0" relativeHeight="251667456" behindDoc="0" locked="0" layoutInCell="1" allowOverlap="1" wp14:anchorId="0C8A6A78" wp14:editId="35233019">
-                <wp:simplePos x="0" y="0"/>
-                <wp:positionH relativeFrom="margin">
-                  <wp:align>right</wp:align>
-                </wp:positionH>
-                <wp:positionV relativeFrom="paragraph">
-                  <wp:posOffset>205530</wp:posOffset>
-                </wp:positionV>
-                <wp:extent cx="5935185" cy="207563"/>
-                <wp:effectExtent l="0" t="0" r="8890" b="2540"/>
-                <wp:wrapNone/>
-                <wp:docPr id="8" name="Надпись 8"/>
-                <wp:cNvGraphicFramePr/>
-                <a:graphic xmlns:a="http://schemas.openxmlformats.org/drawingml/2006/main">
-                  <a:graphicData uri="http://schemas.microsoft.com/office/word/2010/wordprocessingShape">
-                    <wps:wsp>
-                      <wps:cNvSpPr txBox="1"/>
-                      <wps:spPr>
-                        <a:xfrm>
-                          <a:off x="0" y="0"/>
-                          <a:ext cx="5935185" cy="207563"/>
-                        </a:xfrm>
-                        <a:prstGeom prst="rect">
-                          <a:avLst/>
-                        </a:prstGeom>
-                        <a:solidFill>
-                          <a:schemeClr val="lt1"/>
-                        </a:solidFill>
-                        <a:ln w="6350">
-                          <a:noFill/>
-                        </a:ln>
-                        <a:effectLst/>
-                      </wps:spPr>
-                      <wps:style>
-                        <a:lnRef idx="0">
-                          <a:schemeClr val="accent1"/>
-                        </a:lnRef>
-                        <a:fillRef idx="0">
-                          <a:schemeClr val="accent1"/>
-                        </a:fillRef>
-                        <a:effectRef idx="0">
-                          <a:schemeClr val="accent1"/>
-                        </a:effectRef>
-                        <a:fontRef idx="minor">
-                          <a:schemeClr val="dk1"/>
-                        </a:fontRef>
-                      </wps:style>
-                      <wps:txbx>
-                        <w:txbxContent>
-                          <w:p>
-                            <w:pPr>
-                              <w:ind w:firstLine="0"/>
-                              <w:jc w:val="center"/>
-                            </w:pPr>
-                            <w:r>
-                              <w:t>(обязательное)</w:t>
-                            </w:r>
-                          </w:p>
-                        </w:txbxContent>
-                      </wps:txbx>
-                      <wps:bodyPr rot="0" spcFirstLastPara="0" vertOverflow="overflow" horzOverflow="overflow" vert="horz" wrap="square" lIns="0" tIns="0" rIns="0" bIns="0" numCol="1" spcCol="0" rtlCol="0" fromWordArt="0" anchor="ctr" anchorCtr="0" forceAA="0" compatLnSpc="1">
-                        <a:prstTxWarp prst="textNoShape">
-                          <a:avLst/>
-                        </a:prstTxWarp>
-                        <a:noAutofit/>
-                      </wps:bodyPr>
-                    </wps:wsp>
-                  </a:graphicData>
-                </a:graphic>
-                <wp14:sizeRelH relativeFrom="margin">
-                  <wp14:pctWidth>0</wp14:pctWidth>
-                </wp14:sizeRelH>
-                <wp14:sizeRelV relativeFrom="margin">
-                  <wp14:pctHeight>0</wp14:pctHeight>
-                </wp14:sizeRelV>
-              </wp:anchor>
-            </w:drawing>
-          </mc:Choice>
-          <mc:Fallback>
-            <w:pict>
-              <v:shape w14:anchorId="0C8A6A78" id="Надпись 8" o:spid="_x0000_s1029" type="#_x0000_t202" style="position:absolute;left:0;text-align:left;margin-left:416.15pt;margin-top:16.2pt;width:467.35pt;height:16.35pt;z-index:251667456;visibility:visible;mso-wrap-style:square;mso-width-percent:0;mso-height-percent:0;mso-wrap-distance-left:9pt;mso-wrap-distance-top:0;mso-wrap-distance-right:9pt;mso-wrap-distance-bottom:0;mso-position-horizontal:right;mso-position-horizontal-relative:margin;mso-position-vertical:absolute;mso-position-vertical-relative:text;mso-width-percent:0;mso-height-percent:0;mso-width-relative:margin;mso-height-relative:margin;v-text-anchor:middle" o:gfxdata="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" fillcolor="white [3201]" stroked="f" strokeweight=".5pt">
-                <v:textbox inset="0,0,0,0">
-                  <w:txbxContent>
-                    <w:p>
-                      <w:pPr>
-                        <w:ind w:firstLine="0"/>
-                        <w:jc w:val="center"/>
-                      </w:pPr>
-                      <w:r>
-                        <w:t>(обязательное)</w:t>
-                      </w:r>
-                    </w:p>
-                  </w:txbxContent>
-                </v:textbox>
-                <w10:wrap anchorx="margin"/>
-              </v:shape>
-            </w:pict>
-          </mc:Fallback>
-        </mc:AlternateContent>
-      </w:r>
-      <w:r>
-        <w:t xml:space="preserve">ПРИЛОЖЕНИЕ </w:t>
-      </w:r>
-      <w:r>
-        <w:t>В</w:t>
-      </w:r>
-      <w:r>
-        <w:br/>
-      </w:r>
-      <w:r>
-        <w:br/>
-      </w:r>
-      <w:proofErr w:type="spellStart"/>
-      <w:r>
-        <w:t>LoRa</w:t>
-      </w:r>
-      <w:proofErr w:type="spellEnd"/>
-      <w:r>
         <w:t xml:space="preserve"> Радиомодем. </w:t>
       </w:r>
       <w:r>
-        <w:t>Листинг исходного кода управляющей программы</w:t>
-      </w:r>
-      <w:bookmarkEnd w:id="46"/>
+        <w:t>Перечень элементов</w:t>
+      </w:r>
+      <w:bookmarkEnd w:id="43"/>
     </w:p>
     <w:sectPr>
       <w:pgSz w:w="11906" w:h="16838"/>
@@ -16045,7 +15698,7 @@
 </file>
 
 <file path=word/endnotes.xml><?xml version="1.0" encoding="utf-8"?>
-<w:endnotes xmlns:wpc="http://schemas.microsoft.com/office/word/2010/wordprocessingCanvas" xmlns:cx="http://schemas.microsoft.com/office/drawing/2014/chartex" xmlns:cx1="http://schemas.microsoft.com/office/drawing/2015/9/8/chartex" xmlns:cx2="http://schemas.microsoft.com/office/drawing/2015/10/21/chartex" xmlns:cx3="http://schemas.microsoft.com/office/drawing/2016/5/9/chartex" xmlns:cx4="http://schemas.microsoft.com/office/drawing/2016/5/10/chartex" xmlns:cx5="http://schemas.microsoft.com/office/drawing/2016/5/11/chartex" xmlns:cx6="http://schemas.microsoft.com/office/drawing/2016/5/12/chartex" xmlns:cx7="http://schemas.microsoft.com/office/drawing/2016/5/13/chartex" xmlns:cx8="http://schemas.microsoft.com/office/drawing/2016/5/14/chartex" xmlns:mc="http://schemas.openxmlformats.org/markup-compatibility/2006" xmlns:aink="http://schemas.microsoft.com/office/drawing/2016/ink" xmlns:am3d="http://schemas.microsoft.com/office/drawing/2017/model3d" xmlns:o="urn:schemas-microsoft-com:office:office" xmlns:r="http://schemas.openxmlformats.org/officeDocument/2006/relationships" xmlns:m="http://schemas.openxmlformats.org/officeDocument/2006/math" xmlns:v="urn:schemas-microsoft-com:vml" xmlns:wp14="http://schemas.microsoft.com/office/word/2010/wordprocessingDrawing" xmlns:wp="http://schemas.openxmlformats.org/drawingml/2006/wordprocessingDrawing" xmlns:w10="urn:schemas-microsoft-com:office:word" xmlns:w="http://schemas.openxmlformats.org/wordprocessingml/2006/main" xmlns:w14="http://schemas.microsoft.com/office/word/2010/wordml" xmlns:w15="http://schemas.microsoft.com/office/word/2012/wordml" xmlns:w16cex="http://schemas.microsoft.com/office/word/2018/wordml/cex" xmlns:w16cid="http://schemas.microsoft.com/office/word/2016/wordml/cid" xmlns:w16="http://schemas.microsoft.com/office/word/2018/wordml" xmlns:w16sdtdh="http://schemas.microsoft.com/office/word/2020/wordml/sdtdatahash" xmlns:w16se="http://schemas.microsoft.com/office/word/2015/wordml/symex" xmlns:wpg="http://schemas.microsoft.com/office/word/2010/wordprocessingGroup" xmlns:wpi="http://schemas.microsoft.com/office/word/2010/wordprocessingInk" xmlns:wne="http://schemas.microsoft.com/office/word/2006/wordml" xmlns:wps="http://schemas.microsoft.com/office/word/2010/wordprocessingShape" mc:Ignorable="w14 w15 w16se w16cid w16 w16cex w16sdtdh wp14">
+<w:endnotes xmlns:wpc="http://schemas.microsoft.com/office/word/2010/wordprocessingCanvas" xmlns:mc="http://schemas.openxmlformats.org/markup-compatibility/2006" xmlns:o="urn:schemas-microsoft-com:office:office" xmlns:r="http://schemas.openxmlformats.org/officeDocument/2006/relationships" xmlns:m="http://schemas.openxmlformats.org/officeDocument/2006/math" xmlns:v="urn:schemas-microsoft-com:vml" xmlns:wp14="http://schemas.microsoft.com/office/word/2010/wordprocessingDrawing" xmlns:wp="http://schemas.openxmlformats.org/drawingml/2006/wordprocessingDrawing" xmlns:w10="urn:schemas-microsoft-com:office:word" xmlns:w="http://schemas.openxmlformats.org/wordprocessingml/2006/main" xmlns:w14="http://schemas.microsoft.com/office/word/2010/wordml" xmlns:w15="http://schemas.microsoft.com/office/word/2012/wordml" xmlns:wpg="http://schemas.microsoft.com/office/word/2010/wordprocessingGroup" xmlns:wpi="http://schemas.microsoft.com/office/word/2010/wordprocessingInk" xmlns:wne="http://schemas.microsoft.com/office/word/2006/wordml" xmlns:wps="http://schemas.microsoft.com/office/word/2010/wordprocessingShape" mc:Ignorable="w14 w15 wp14">
   <w:endnote w:type="separator" w:id="-1">
     <w:p>
       <w:r>
@@ -16064,7 +15717,7 @@
 </file>
 
 <file path=word/footer1.xml><?xml version="1.0" encoding="utf-8"?>
-<w:ftr xmlns:wpc="http://schemas.microsoft.com/office/word/2010/wordprocessingCanvas" xmlns:cx="http://schemas.microsoft.com/office/drawing/2014/chartex" xmlns:cx1="http://schemas.microsoft.com/office/drawing/2015/9/8/chartex" xmlns:cx2="http://schemas.microsoft.com/office/drawing/2015/10/21/chartex" xmlns:cx3="http://schemas.microsoft.com/office/drawing/2016/5/9/chartex" xmlns:cx4="http://schemas.microsoft.com/office/drawing/2016/5/10/chartex" xmlns:cx5="http://schemas.microsoft.com/office/drawing/2016/5/11/chartex" xmlns:cx6="http://schemas.microsoft.com/office/drawing/2016/5/12/chartex" xmlns:cx7="http://schemas.microsoft.com/office/drawing/2016/5/13/chartex" xmlns:cx8="http://schemas.microsoft.com/office/drawing/2016/5/14/chartex" xmlns:mc="http://schemas.openxmlformats.org/markup-compatibility/2006" xmlns:aink="http://schemas.microsoft.com/office/drawing/2016/ink" xmlns:am3d="http://schemas.microsoft.com/office/drawing/2017/model3d" xmlns:o="urn:schemas-microsoft-com:office:office" xmlns:r="http://schemas.openxmlformats.org/officeDocument/2006/relationships" xmlns:m="http://schemas.openxmlformats.org/officeDocument/2006/math" xmlns:v="urn:schemas-microsoft-com:vml" xmlns:wp14="http://schemas.microsoft.com/office/word/2010/wordprocessingDrawing" xmlns:wp="http://schemas.openxmlformats.org/drawingml/2006/wordprocessingDrawing" xmlns:w10="urn:schemas-microsoft-com:office:word" xmlns:w="http://schemas.openxmlformats.org/wordprocessingml/2006/main" xmlns:w14="http://schemas.microsoft.com/office/word/2010/wordml" xmlns:w15="http://schemas.microsoft.com/office/word/2012/wordml" xmlns:w16cex="http://schemas.microsoft.com/office/word/2018/wordml/cex" xmlns:w16cid="http://schemas.microsoft.com/office/word/2016/wordml/cid" xmlns:w16="http://schemas.microsoft.com/office/word/2018/wordml" xmlns:w16sdtdh="http://schemas.microsoft.com/office/word/2020/wordml/sdtdatahash" xmlns:w16se="http://schemas.microsoft.com/office/word/2015/wordml/symex" xmlns:wpg="http://schemas.microsoft.com/office/word/2010/wordprocessingGroup" xmlns:wpi="http://schemas.microsoft.com/office/word/2010/wordprocessingInk" xmlns:wne="http://schemas.microsoft.com/office/word/2006/wordml" xmlns:wps="http://schemas.microsoft.com/office/word/2010/wordprocessingShape" mc:Ignorable="w14 w15 w16se w16cid w16 w16cex w16sdtdh wp14">
+<w:ftr xmlns:wpc="http://schemas.microsoft.com/office/word/2010/wordprocessingCanvas" xmlns:mc="http://schemas.openxmlformats.org/markup-compatibility/2006" xmlns:o="urn:schemas-microsoft-com:office:office" xmlns:r="http://schemas.openxmlformats.org/officeDocument/2006/relationships" xmlns:m="http://schemas.openxmlformats.org/officeDocument/2006/math" xmlns:v="urn:schemas-microsoft-com:vml" xmlns:wp14="http://schemas.microsoft.com/office/word/2010/wordprocessingDrawing" xmlns:wp="http://schemas.openxmlformats.org/drawingml/2006/wordprocessingDrawing" xmlns:w10="urn:schemas-microsoft-com:office:word" xmlns:w="http://schemas.openxmlformats.org/wordprocessingml/2006/main" xmlns:w14="http://schemas.microsoft.com/office/word/2010/wordml" xmlns:w15="http://schemas.microsoft.com/office/word/2012/wordml" xmlns:wpg="http://schemas.microsoft.com/office/word/2010/wordprocessingGroup" xmlns:wpi="http://schemas.microsoft.com/office/word/2010/wordprocessingInk" xmlns:wne="http://schemas.microsoft.com/office/word/2006/wordml" xmlns:wps="http://schemas.microsoft.com/office/word/2010/wordprocessingShape" mc:Ignorable="w14 w15 wp14">
   <w:sdt>
     <w:sdtPr>
       <w:id w:val="1600516312"/>
@@ -16111,7 +15764,7 @@
             <w:noProof/>
             <w:szCs w:val="28"/>
           </w:rPr>
-          <w:t>30</w:t>
+          <w:t>2</w:t>
         </w:r>
         <w:r>
           <w:rPr>
@@ -16131,7 +15784,7 @@
 </file>
 
 <file path=word/footer2.xml><?xml version="1.0" encoding="utf-8"?>
-<w:ftr xmlns:wpc="http://schemas.microsoft.com/office/word/2010/wordprocessingCanvas" xmlns:cx="http://schemas.microsoft.com/office/drawing/2014/chartex" xmlns:cx1="http://schemas.microsoft.com/office/drawing/2015/9/8/chartex" xmlns:cx2="http://schemas.microsoft.com/office/drawing/2015/10/21/chartex" xmlns:cx3="http://schemas.microsoft.com/office/drawing/2016/5/9/chartex" xmlns:cx4="http://schemas.microsoft.com/office/drawing/2016/5/10/chartex" xmlns:cx5="http://schemas.microsoft.com/office/drawing/2016/5/11/chartex" xmlns:cx6="http://schemas.microsoft.com/office/drawing/2016/5/12/chartex" xmlns:cx7="http://schemas.microsoft.com/office/drawing/2016/5/13/chartex" xmlns:cx8="http://schemas.microsoft.com/office/drawing/2016/5/14/chartex" xmlns:mc="http://schemas.openxmlformats.org/markup-compatibility/2006" xmlns:aink="http://schemas.microsoft.com/office/drawing/2016/ink" xmlns:am3d="http://schemas.microsoft.com/office/drawing/2017/model3d" xmlns:o="urn:schemas-microsoft-com:office:office" xmlns:r="http://schemas.openxmlformats.org/officeDocument/2006/relationships" xmlns:m="http://schemas.openxmlformats.org/officeDocument/2006/math" xmlns:v="urn:schemas-microsoft-com:vml" xmlns:wp14="http://schemas.microsoft.com/office/word/2010/wordprocessingDrawing" xmlns:wp="http://schemas.openxmlformats.org/drawingml/2006/wordprocessingDrawing" xmlns:w10="urn:schemas-microsoft-com:office:word" xmlns:w="http://schemas.openxmlformats.org/wordprocessingml/2006/main" xmlns:w14="http://schemas.microsoft.com/office/word/2010/wordml" xmlns:w15="http://schemas.microsoft.com/office/word/2012/wordml" xmlns:w16cex="http://schemas.microsoft.com/office/word/2018/wordml/cex" xmlns:w16cid="http://schemas.microsoft.com/office/word/2016/wordml/cid" xmlns:w16="http://schemas.microsoft.com/office/word/2018/wordml" xmlns:w16sdtdh="http://schemas.microsoft.com/office/word/2020/wordml/sdtdatahash" xmlns:w16se="http://schemas.microsoft.com/office/word/2015/wordml/symex" xmlns:wpg="http://schemas.microsoft.com/office/word/2010/wordprocessingGroup" xmlns:wpi="http://schemas.microsoft.com/office/word/2010/wordprocessingInk" xmlns:wne="http://schemas.microsoft.com/office/word/2006/wordml" xmlns:wps="http://schemas.microsoft.com/office/word/2010/wordprocessingShape" mc:Ignorable="w14 w15 w16se w16cid w16 w16cex w16sdtdh wp14">
+<w:ftr xmlns:wpc="http://schemas.microsoft.com/office/word/2010/wordprocessingCanvas" xmlns:mc="http://schemas.openxmlformats.org/markup-compatibility/2006" xmlns:o="urn:schemas-microsoft-com:office:office" xmlns:r="http://schemas.openxmlformats.org/officeDocument/2006/relationships" xmlns:m="http://schemas.openxmlformats.org/officeDocument/2006/math" xmlns:v="urn:schemas-microsoft-com:vml" xmlns:wp14="http://schemas.microsoft.com/office/word/2010/wordprocessingDrawing" xmlns:wp="http://schemas.openxmlformats.org/drawingml/2006/wordprocessingDrawing" xmlns:w10="urn:schemas-microsoft-com:office:word" xmlns:w="http://schemas.openxmlformats.org/wordprocessingml/2006/main" xmlns:w14="http://schemas.microsoft.com/office/word/2010/wordml" xmlns:w15="http://schemas.microsoft.com/office/word/2012/wordml" xmlns:wpg="http://schemas.microsoft.com/office/word/2010/wordprocessingGroup" xmlns:wpi="http://schemas.microsoft.com/office/word/2010/wordprocessingInk" xmlns:wne="http://schemas.microsoft.com/office/word/2006/wordml" xmlns:wps="http://schemas.microsoft.com/office/word/2010/wordprocessingShape" mc:Ignorable="w14 w15 wp14">
   <w:p>
     <w:pPr>
       <w:pStyle w:val="af0"/>
@@ -16158,7 +15811,7 @@
 </file>
 
 <file path=word/footnotes.xml><?xml version="1.0" encoding="utf-8"?>
-<w:footnotes xmlns:wpc="http://schemas.microsoft.com/office/word/2010/wordprocessingCanvas" xmlns:cx="http://schemas.microsoft.com/office/drawing/2014/chartex" xmlns:cx1="http://schemas.microsoft.com/office/drawing/2015/9/8/chartex" xmlns:cx2="http://schemas.microsoft.com/office/drawing/2015/10/21/chartex" xmlns:cx3="http://schemas.microsoft.com/office/drawing/2016/5/9/chartex" xmlns:cx4="http://schemas.microsoft.com/office/drawing/2016/5/10/chartex" xmlns:cx5="http://schemas.microsoft.com/office/drawing/2016/5/11/chartex" xmlns:cx6="http://schemas.microsoft.com/office/drawing/2016/5/12/chartex" xmlns:cx7="http://schemas.microsoft.com/office/drawing/2016/5/13/chartex" xmlns:cx8="http://schemas.microsoft.com/office/drawing/2016/5/14/chartex" xmlns:mc="http://schemas.openxmlformats.org/markup-compatibility/2006" xmlns:aink="http://schemas.microsoft.com/office/drawing/2016/ink" xmlns:am3d="http://schemas.microsoft.com/office/drawing/2017/model3d" xmlns:o="urn:schemas-microsoft-com:office:office" xmlns:r="http://schemas.openxmlformats.org/officeDocument/2006/relationships" xmlns:m="http://schemas.openxmlformats.org/officeDocument/2006/math" xmlns:v="urn:schemas-microsoft-com:vml" xmlns:wp14="http://schemas.microsoft.com/office/word/2010/wordprocessingDrawing" xmlns:wp="http://schemas.openxmlformats.org/drawingml/2006/wordprocessingDrawing" xmlns:w10="urn:schemas-microsoft-com:office:word" xmlns:w="http://schemas.openxmlformats.org/wordprocessingml/2006/main" xmlns:w14="http://schemas.microsoft.com/office/word/2010/wordml" xmlns:w15="http://schemas.microsoft.com/office/word/2012/wordml" xmlns:w16cex="http://schemas.microsoft.com/office/word/2018/wordml/cex" xmlns:w16cid="http://schemas.microsoft.com/office/word/2016/wordml/cid" xmlns:w16="http://schemas.microsoft.com/office/word/2018/wordml" xmlns:w16sdtdh="http://schemas.microsoft.com/office/word/2020/wordml/sdtdatahash" xmlns:w16se="http://schemas.microsoft.com/office/word/2015/wordml/symex" xmlns:wpg="http://schemas.microsoft.com/office/word/2010/wordprocessingGroup" xmlns:wpi="http://schemas.microsoft.com/office/word/2010/wordprocessingInk" xmlns:wne="http://schemas.microsoft.com/office/word/2006/wordml" xmlns:wps="http://schemas.microsoft.com/office/word/2010/wordprocessingShape" mc:Ignorable="w14 w15 w16se w16cid w16 w16cex w16sdtdh wp14">
+<w:footnotes xmlns:wpc="http://schemas.microsoft.com/office/word/2010/wordprocessingCanvas" xmlns:mc="http://schemas.openxmlformats.org/markup-compatibility/2006" xmlns:o="urn:schemas-microsoft-com:office:office" xmlns:r="http://schemas.openxmlformats.org/officeDocument/2006/relationships" xmlns:m="http://schemas.openxmlformats.org/officeDocument/2006/math" xmlns:v="urn:schemas-microsoft-com:vml" xmlns:wp14="http://schemas.microsoft.com/office/word/2010/wordprocessingDrawing" xmlns:wp="http://schemas.openxmlformats.org/drawingml/2006/wordprocessingDrawing" xmlns:w10="urn:schemas-microsoft-com:office:word" xmlns:w="http://schemas.openxmlformats.org/wordprocessingml/2006/main" xmlns:w14="http://schemas.microsoft.com/office/word/2010/wordml" xmlns:w15="http://schemas.microsoft.com/office/word/2012/wordml" xmlns:wpg="http://schemas.microsoft.com/office/word/2010/wordprocessingGroup" xmlns:wpi="http://schemas.microsoft.com/office/word/2010/wordprocessingInk" xmlns:wne="http://schemas.microsoft.com/office/word/2006/wordml" xmlns:wps="http://schemas.microsoft.com/office/word/2010/wordprocessingShape" mc:Ignorable="w14 w15 wp14">
   <w:footnote w:type="separator" w:id="-1">
     <w:p>
       <w:r>
@@ -16177,7 +15830,7 @@
 </file>
 
 <file path=word/header1.xml><?xml version="1.0" encoding="utf-8"?>
-<w:hdr xmlns:wpc="http://schemas.microsoft.com/office/word/2010/wordprocessingCanvas" xmlns:cx="http://schemas.microsoft.com/office/drawing/2014/chartex" xmlns:cx1="http://schemas.microsoft.com/office/drawing/2015/9/8/chartex" xmlns:cx2="http://schemas.microsoft.com/office/drawing/2015/10/21/chartex" xmlns:cx3="http://schemas.microsoft.com/office/drawing/2016/5/9/chartex" xmlns:cx4="http://schemas.microsoft.com/office/drawing/2016/5/10/chartex" xmlns:cx5="http://schemas.microsoft.com/office/drawing/2016/5/11/chartex" xmlns:cx6="http://schemas.microsoft.com/office/drawing/2016/5/12/chartex" xmlns:cx7="http://schemas.microsoft.com/office/drawing/2016/5/13/chartex" xmlns:cx8="http://schemas.microsoft.com/office/drawing/2016/5/14/chartex" xmlns:mc="http://schemas.openxmlformats.org/markup-compatibility/2006" xmlns:aink="http://schemas.microsoft.com/office/drawing/2016/ink" xmlns:am3d="http://schemas.microsoft.com/office/drawing/2017/model3d" xmlns:o="urn:schemas-microsoft-com:office:office" xmlns:r="http://schemas.openxmlformats.org/officeDocument/2006/relationships" xmlns:m="http://schemas.openxmlformats.org/officeDocument/2006/math" xmlns:v="urn:schemas-microsoft-com:vml" xmlns:wp14="http://schemas.microsoft.com/office/word/2010/wordprocessingDrawing" xmlns:wp="http://schemas.openxmlformats.org/drawingml/2006/wordprocessingDrawing" xmlns:w10="urn:schemas-microsoft-com:office:word" xmlns:w="http://schemas.openxmlformats.org/wordprocessingml/2006/main" xmlns:w14="http://schemas.microsoft.com/office/word/2010/wordml" xmlns:w15="http://schemas.microsoft.com/office/word/2012/wordml" xmlns:w16cex="http://schemas.microsoft.com/office/word/2018/wordml/cex" xmlns:w16cid="http://schemas.microsoft.com/office/word/2016/wordml/cid" xmlns:w16="http://schemas.microsoft.com/office/word/2018/wordml" xmlns:w16sdtdh="http://schemas.microsoft.com/office/word/2020/wordml/sdtdatahash" xmlns:w16se="http://schemas.microsoft.com/office/word/2015/wordml/symex" xmlns:wpg="http://schemas.microsoft.com/office/word/2010/wordprocessingGroup" xmlns:wpi="http://schemas.microsoft.com/office/word/2010/wordprocessingInk" xmlns:wne="http://schemas.microsoft.com/office/word/2006/wordml" xmlns:wps="http://schemas.microsoft.com/office/word/2010/wordprocessingShape" mc:Ignorable="w14 w15 w16se w16cid w16 w16cex w16sdtdh wp14">
+<w:hdr xmlns:wpc="http://schemas.microsoft.com/office/word/2010/wordprocessingCanvas" xmlns:mc="http://schemas.openxmlformats.org/markup-compatibility/2006" xmlns:o="urn:schemas-microsoft-com:office:office" xmlns:r="http://schemas.openxmlformats.org/officeDocument/2006/relationships" xmlns:m="http://schemas.openxmlformats.org/officeDocument/2006/math" xmlns:v="urn:schemas-microsoft-com:vml" xmlns:wp14="http://schemas.microsoft.com/office/word/2010/wordprocessingDrawing" xmlns:wp="http://schemas.openxmlformats.org/drawingml/2006/wordprocessingDrawing" xmlns:w10="urn:schemas-microsoft-com:office:word" xmlns:w="http://schemas.openxmlformats.org/wordprocessingml/2006/main" xmlns:w14="http://schemas.microsoft.com/office/word/2010/wordml" xmlns:w15="http://schemas.microsoft.com/office/word/2012/wordml" xmlns:wpg="http://schemas.microsoft.com/office/word/2010/wordprocessingGroup" xmlns:wpi="http://schemas.microsoft.com/office/word/2010/wordprocessingInk" xmlns:wne="http://schemas.microsoft.com/office/word/2006/wordml" xmlns:wps="http://schemas.microsoft.com/office/word/2010/wordprocessingShape" mc:Ignorable="w14 w15 wp14">
   <w:p>
     <w:pPr>
       <w:ind w:firstLine="0"/>
@@ -16229,8 +15882,8 @@
 </file>
 
 <file path=word/numbering.xml><?xml version="1.0" encoding="utf-8"?>
-<w:numbering xmlns:wpc="http://schemas.microsoft.com/office/word/2010/wordprocessingCanvas" xmlns:cx="http://schemas.microsoft.com/office/drawing/2014/chartex" xmlns:cx1="http://schemas.microsoft.com/office/drawing/2015/9/8/chartex" xmlns:cx2="http://schemas.microsoft.com/office/drawing/2015/10/21/chartex" xmlns:cx3="http://schemas.microsoft.com/office/drawing/2016/5/9/chartex" xmlns:cx4="http://schemas.microsoft.com/office/drawing/2016/5/10/chartex" xmlns:cx5="http://schemas.microsoft.com/office/drawing/2016/5/11/chartex" xmlns:cx6="http://schemas.microsoft.com/office/drawing/2016/5/12/chartex" xmlns:cx7="http://schemas.microsoft.com/office/drawing/2016/5/13/chartex" xmlns:cx8="http://schemas.microsoft.com/office/drawing/2016/5/14/chartex" xmlns:mc="http://schemas.openxmlformats.org/markup-compatibility/2006" xmlns:aink="http://schemas.microsoft.com/office/drawing/2016/ink" xmlns:am3d="http://schemas.microsoft.com/office/drawing/2017/model3d" xmlns:o="urn:schemas-microsoft-com:office:office" xmlns:r="http://schemas.openxmlformats.org/officeDocument/2006/relationships" xmlns:m="http://schemas.openxmlformats.org/officeDocument/2006/math" xmlns:v="urn:schemas-microsoft-com:vml" xmlns:wp14="http://schemas.microsoft.com/office/word/2010/wordprocessingDrawing" xmlns:wp="http://schemas.openxmlformats.org/drawingml/2006/wordprocessingDrawing" xmlns:w10="urn:schemas-microsoft-com:office:word" xmlns:w="http://schemas.openxmlformats.org/wordprocessingml/2006/main" xmlns:w14="http://schemas.microsoft.com/office/word/2010/wordml" xmlns:w15="http://schemas.microsoft.com/office/word/2012/wordml" xmlns:w16cex="http://schemas.microsoft.com/office/word/2018/wordml/cex" xmlns:w16cid="http://schemas.microsoft.com/office/word/2016/wordml/cid" xmlns:w16="http://schemas.microsoft.com/office/word/2018/wordml" xmlns:w16sdtdh="http://schemas.microsoft.com/office/word/2020/wordml/sdtdatahash" xmlns:w16se="http://schemas.microsoft.com/office/word/2015/wordml/symex" xmlns:wpg="http://schemas.microsoft.com/office/word/2010/wordprocessingGroup" xmlns:wpi="http://schemas.microsoft.com/office/word/2010/wordprocessingInk" xmlns:wne="http://schemas.microsoft.com/office/word/2006/wordml" xmlns:wps="http://schemas.microsoft.com/office/word/2010/wordprocessingShape" mc:Ignorable="w14 w15 w16se w16cid w16 w16cex w16sdtdh wp14">
-  <w:abstractNum w:abstractNumId="0" w15:restartNumberingAfterBreak="0">
+<w:numbering xmlns:wpc="http://schemas.microsoft.com/office/word/2010/wordprocessingCanvas" xmlns:mc="http://schemas.openxmlformats.org/markup-compatibility/2006" xmlns:o="urn:schemas-microsoft-com:office:office" xmlns:r="http://schemas.openxmlformats.org/officeDocument/2006/relationships" xmlns:m="http://schemas.openxmlformats.org/officeDocument/2006/math" xmlns:v="urn:schemas-microsoft-com:vml" xmlns:wp14="http://schemas.microsoft.com/office/word/2010/wordprocessingDrawing" xmlns:wp="http://schemas.openxmlformats.org/drawingml/2006/wordprocessingDrawing" xmlns:w10="urn:schemas-microsoft-com:office:word" xmlns:w="http://schemas.openxmlformats.org/wordprocessingml/2006/main" xmlns:w14="http://schemas.microsoft.com/office/word/2010/wordml" xmlns:w15="http://schemas.microsoft.com/office/word/2012/wordml" xmlns:wpg="http://schemas.microsoft.com/office/word/2010/wordprocessingGroup" xmlns:wpi="http://schemas.microsoft.com/office/word/2010/wordprocessingInk" xmlns:wne="http://schemas.microsoft.com/office/word/2006/wordml" xmlns:wps="http://schemas.microsoft.com/office/word/2010/wordprocessingShape" mc:Ignorable="w14 w15 wp14">
+  <w:abstractNum w:abstractNumId="0">
     <w:nsid w:val="FFFFFF7C"/>
     <w:multiLevelType w:val="singleLevel"/>
     <w:tmpl w:val="8E22209E"/>
@@ -16247,7 +15900,7 @@
       </w:pPr>
     </w:lvl>
   </w:abstractNum>
-  <w:abstractNum w:abstractNumId="1" w15:restartNumberingAfterBreak="0">
+  <w:abstractNum w:abstractNumId="1">
     <w:nsid w:val="FFFFFF7D"/>
     <w:multiLevelType w:val="singleLevel"/>
     <w:tmpl w:val="2E12B79C"/>
@@ -16264,7 +15917,7 @@
       </w:pPr>
     </w:lvl>
   </w:abstractNum>
-  <w:abstractNum w:abstractNumId="2" w15:restartNumberingAfterBreak="0">
+  <w:abstractNum w:abstractNumId="2">
     <w:nsid w:val="FFFFFF7E"/>
     <w:multiLevelType w:val="singleLevel"/>
     <w:tmpl w:val="F5D216D2"/>
@@ -16281,7 +15934,7 @@
       </w:pPr>
     </w:lvl>
   </w:abstractNum>
-  <w:abstractNum w:abstractNumId="3" w15:restartNumberingAfterBreak="0">
+  <w:abstractNum w:abstractNumId="3">
     <w:nsid w:val="FFFFFF7F"/>
     <w:multiLevelType w:val="singleLevel"/>
     <w:tmpl w:val="519E7FFE"/>
@@ -16298,7 +15951,7 @@
       </w:pPr>
     </w:lvl>
   </w:abstractNum>
-  <w:abstractNum w:abstractNumId="4" w15:restartNumberingAfterBreak="0">
+  <w:abstractNum w:abstractNumId="4">
     <w:nsid w:val="FFFFFF80"/>
     <w:multiLevelType w:val="singleLevel"/>
     <w:tmpl w:val="D8560D48"/>
@@ -16318,7 +15971,7 @@
       </w:rPr>
     </w:lvl>
   </w:abstractNum>
-  <w:abstractNum w:abstractNumId="5" w15:restartNumberingAfterBreak="0">
+  <w:abstractNum w:abstractNumId="5">
     <w:nsid w:val="FFFFFF81"/>
     <w:multiLevelType w:val="singleLevel"/>
     <w:tmpl w:val="CA187704"/>
@@ -16338,7 +15991,7 @@
       </w:rPr>
     </w:lvl>
   </w:abstractNum>
-  <w:abstractNum w:abstractNumId="6" w15:restartNumberingAfterBreak="0">
+  <w:abstractNum w:abstractNumId="6">
     <w:nsid w:val="FFFFFF82"/>
     <w:multiLevelType w:val="singleLevel"/>
     <w:tmpl w:val="34F4C11C"/>
@@ -16358,7 +16011,7 @@
       </w:rPr>
     </w:lvl>
   </w:abstractNum>
-  <w:abstractNum w:abstractNumId="7" w15:restartNumberingAfterBreak="0">
+  <w:abstractNum w:abstractNumId="7">
     <w:nsid w:val="FFFFFF83"/>
     <w:multiLevelType w:val="singleLevel"/>
     <w:tmpl w:val="4E50D342"/>
@@ -16378,7 +16031,7 @@
       </w:rPr>
     </w:lvl>
   </w:abstractNum>
-  <w:abstractNum w:abstractNumId="8" w15:restartNumberingAfterBreak="0">
+  <w:abstractNum w:abstractNumId="8">
     <w:nsid w:val="FFFFFF88"/>
     <w:multiLevelType w:val="singleLevel"/>
     <w:tmpl w:val="C902D5DE"/>
@@ -16395,7 +16048,7 @@
       </w:pPr>
     </w:lvl>
   </w:abstractNum>
-  <w:abstractNum w:abstractNumId="9" w15:restartNumberingAfterBreak="0">
+  <w:abstractNum w:abstractNumId="9">
     <w:nsid w:val="FFFFFF89"/>
     <w:multiLevelType w:val="singleLevel"/>
     <w:tmpl w:val="69C2961A"/>
@@ -16415,7 +16068,7 @@
       </w:rPr>
     </w:lvl>
   </w:abstractNum>
-  <w:abstractNum w:abstractNumId="10" w15:restartNumberingAfterBreak="0">
+  <w:abstractNum w:abstractNumId="10">
     <w:nsid w:val="056E06FA"/>
     <w:multiLevelType w:val="multilevel"/>
     <w:tmpl w:val="E1D062D0"/>
@@ -16531,7 +16184,7 @@
       </w:rPr>
     </w:lvl>
   </w:abstractNum>
-  <w:abstractNum w:abstractNumId="11" w15:restartNumberingAfterBreak="0">
+  <w:abstractNum w:abstractNumId="11">
     <w:nsid w:val="0E743938"/>
     <w:multiLevelType w:val="multilevel"/>
     <w:tmpl w:val="9A343336"/>
@@ -16649,13 +16302,13 @@
       </w:rPr>
     </w:lvl>
   </w:abstractNum>
-  <w:abstractNum w:abstractNumId="12" w15:restartNumberingAfterBreak="0">
+  <w:abstractNum w:abstractNumId="12">
     <w:nsid w:val="0F247FBD"/>
     <w:multiLevelType w:val="multilevel"/>
     <w:tmpl w:val="9A343336"/>
     <w:numStyleLink w:val="a0"/>
   </w:abstractNum>
-  <w:abstractNum w:abstractNumId="13" w15:restartNumberingAfterBreak="0">
+  <w:abstractNum w:abstractNumId="13">
     <w:nsid w:val="11F33B8A"/>
     <w:multiLevelType w:val="multilevel"/>
     <w:tmpl w:val="6C185B34"/>
@@ -16793,7 +16446,7 @@
       </w:rPr>
     </w:lvl>
   </w:abstractNum>
-  <w:abstractNum w:abstractNumId="14" w15:restartNumberingAfterBreak="0">
+  <w:abstractNum w:abstractNumId="14">
     <w:nsid w:val="17DD26F7"/>
     <w:multiLevelType w:val="multilevel"/>
     <w:tmpl w:val="6936CED6"/>
@@ -16911,7 +16564,7 @@
       </w:rPr>
     </w:lvl>
   </w:abstractNum>
-  <w:abstractNum w:abstractNumId="15" w15:restartNumberingAfterBreak="0">
+  <w:abstractNum w:abstractNumId="15">
     <w:nsid w:val="1A8805AE"/>
     <w:multiLevelType w:val="multilevel"/>
     <w:tmpl w:val="3B42A258"/>
@@ -17060,7 +16713,7 @@
       </w:rPr>
     </w:lvl>
   </w:abstractNum>
-  <w:abstractNum w:abstractNumId="16" w15:restartNumberingAfterBreak="0">
+  <w:abstractNum w:abstractNumId="16">
     <w:nsid w:val="341F46E3"/>
     <w:multiLevelType w:val="hybridMultilevel"/>
     <w:tmpl w:val="056A22A0"/>
@@ -17175,7 +16828,7 @@
       </w:rPr>
     </w:lvl>
   </w:abstractNum>
-  <w:abstractNum w:abstractNumId="17" w15:restartNumberingAfterBreak="0">
+  <w:abstractNum w:abstractNumId="17">
     <w:nsid w:val="39994F69"/>
     <w:multiLevelType w:val="multilevel"/>
     <w:tmpl w:val="72C8E19A"/>
@@ -17324,7 +16977,7 @@
       </w:rPr>
     </w:lvl>
   </w:abstractNum>
-  <w:abstractNum w:abstractNumId="18" w15:restartNumberingAfterBreak="0">
+  <w:abstractNum w:abstractNumId="18">
     <w:nsid w:val="41CE38A8"/>
     <w:multiLevelType w:val="multilevel"/>
     <w:tmpl w:val="75CCA37C"/>
@@ -17473,7 +17126,7 @@
       </w:rPr>
     </w:lvl>
   </w:abstractNum>
-  <w:abstractNum w:abstractNumId="19" w15:restartNumberingAfterBreak="0">
+  <w:abstractNum w:abstractNumId="19">
     <w:nsid w:val="44F5310C"/>
     <w:multiLevelType w:val="multilevel"/>
     <w:tmpl w:val="4196777C"/>
@@ -17590,7 +17243,7 @@
       </w:rPr>
     </w:lvl>
   </w:abstractNum>
-  <w:abstractNum w:abstractNumId="20" w15:restartNumberingAfterBreak="0">
+  <w:abstractNum w:abstractNumId="20">
     <w:nsid w:val="452A1E53"/>
     <w:multiLevelType w:val="multilevel"/>
     <w:tmpl w:val="1A8E0B32"/>
@@ -17739,7 +17392,7 @@
       </w:rPr>
     </w:lvl>
   </w:abstractNum>
-  <w:abstractNum w:abstractNumId="21" w15:restartNumberingAfterBreak="0">
+  <w:abstractNum w:abstractNumId="21">
     <w:nsid w:val="47EE37BB"/>
     <w:multiLevelType w:val="multilevel"/>
     <w:tmpl w:val="91A86E48"/>
@@ -17888,7 +17541,7 @@
       </w:rPr>
     </w:lvl>
   </w:abstractNum>
-  <w:abstractNum w:abstractNumId="22" w15:restartNumberingAfterBreak="0">
+  <w:abstractNum w:abstractNumId="22">
     <w:nsid w:val="50E34BC4"/>
     <w:multiLevelType w:val="hybridMultilevel"/>
     <w:tmpl w:val="C76E5788"/>
@@ -18002,7 +17655,7 @@
       </w:rPr>
     </w:lvl>
   </w:abstractNum>
-  <w:abstractNum w:abstractNumId="23" w15:restartNumberingAfterBreak="0">
+  <w:abstractNum w:abstractNumId="23">
     <w:nsid w:val="582D7D10"/>
     <w:multiLevelType w:val="multilevel"/>
     <w:tmpl w:val="6AACE1AA"/>
@@ -18151,7 +17804,7 @@
       </w:rPr>
     </w:lvl>
   </w:abstractNum>
-  <w:abstractNum w:abstractNumId="24" w15:restartNumberingAfterBreak="0">
+  <w:abstractNum w:abstractNumId="24">
     <w:nsid w:val="58575216"/>
     <w:multiLevelType w:val="multilevel"/>
     <w:tmpl w:val="2222FC6E"/>
@@ -18268,7 +17921,7 @@
       </w:rPr>
     </w:lvl>
   </w:abstractNum>
-  <w:abstractNum w:abstractNumId="25" w15:restartNumberingAfterBreak="0">
+  <w:abstractNum w:abstractNumId="25">
     <w:nsid w:val="5CCA6973"/>
     <w:multiLevelType w:val="hybridMultilevel"/>
     <w:tmpl w:val="EEF010F2"/>
@@ -18405,7 +18058,7 @@
       </w:pPr>
     </w:lvl>
   </w:abstractNum>
-  <w:abstractNum w:abstractNumId="26" w15:restartNumberingAfterBreak="0">
+  <w:abstractNum w:abstractNumId="26">
     <w:nsid w:val="5F1D17DF"/>
     <w:multiLevelType w:val="multilevel"/>
     <w:tmpl w:val="E230D2E2"/>
@@ -18554,7 +18207,7 @@
       </w:rPr>
     </w:lvl>
   </w:abstractNum>
-  <w:abstractNum w:abstractNumId="27" w15:restartNumberingAfterBreak="0">
+  <w:abstractNum w:abstractNumId="27">
     <w:nsid w:val="6B5B531E"/>
     <w:multiLevelType w:val="hybridMultilevel"/>
     <w:tmpl w:val="48E046E6"/>
@@ -18689,7 +18342,7 @@
       </w:pPr>
     </w:lvl>
   </w:abstractNum>
-  <w:abstractNum w:abstractNumId="28" w15:restartNumberingAfterBreak="0">
+  <w:abstractNum w:abstractNumId="28">
     <w:nsid w:val="74122DE5"/>
     <w:multiLevelType w:val="multilevel"/>
     <w:tmpl w:val="C234CD04"/>
@@ -18838,7 +18491,7 @@
       </w:rPr>
     </w:lvl>
   </w:abstractNum>
-  <w:abstractNum w:abstractNumId="29" w15:restartNumberingAfterBreak="0">
+  <w:abstractNum w:abstractNumId="29">
     <w:nsid w:val="74287387"/>
     <w:multiLevelType w:val="multilevel"/>
     <w:tmpl w:val="AA76FABE"/>
@@ -18955,7 +18608,7 @@
       </w:pPr>
     </w:lvl>
   </w:abstractNum>
-  <w:abstractNum w:abstractNumId="30" w15:restartNumberingAfterBreak="0">
+  <w:abstractNum w:abstractNumId="30">
     <w:nsid w:val="77926AB1"/>
     <w:multiLevelType w:val="hybridMultilevel"/>
     <w:tmpl w:val="A4247AF4"/>
@@ -19068,7 +18721,7 @@
       </w:rPr>
     </w:lvl>
   </w:abstractNum>
-  <w:abstractNum w:abstractNumId="31" w15:restartNumberingAfterBreak="0">
+  <w:abstractNum w:abstractNumId="31">
     <w:nsid w:val="781B64A2"/>
     <w:multiLevelType w:val="multilevel"/>
     <w:tmpl w:val="B61621F2"/>
@@ -19366,7 +19019,7 @@
 </file>
 
 <file path=word/styles.xml><?xml version="1.0" encoding="utf-8"?>
-<w:styles xmlns:mc="http://schemas.openxmlformats.org/markup-compatibility/2006" xmlns:r="http://schemas.openxmlformats.org/officeDocument/2006/relationships" xmlns:w="http://schemas.openxmlformats.org/wordprocessingml/2006/main" xmlns:w14="http://schemas.microsoft.com/office/word/2010/wordml" xmlns:w15="http://schemas.microsoft.com/office/word/2012/wordml" xmlns:w16cex="http://schemas.microsoft.com/office/word/2018/wordml/cex" xmlns:w16cid="http://schemas.microsoft.com/office/word/2016/wordml/cid" xmlns:w16="http://schemas.microsoft.com/office/word/2018/wordml" xmlns:w16sdtdh="http://schemas.microsoft.com/office/word/2020/wordml/sdtdatahash" xmlns:w16se="http://schemas.microsoft.com/office/word/2015/wordml/symex" mc:Ignorable="w14 w15 w16se w16cid w16 w16cex w16sdtdh">
+<w:styles xmlns:mc="http://schemas.openxmlformats.org/markup-compatibility/2006" xmlns:r="http://schemas.openxmlformats.org/officeDocument/2006/relationships" xmlns:w="http://schemas.openxmlformats.org/wordprocessingml/2006/main" xmlns:w14="http://schemas.microsoft.com/office/word/2010/wordml" xmlns:w15="http://schemas.microsoft.com/office/word/2012/wordml" mc:Ignorable="w14 w15">
   <w:docDefaults>
     <w:rPrDefault>
       <w:rPr>
@@ -19380,7 +19033,7 @@
       </w:pPr>
     </w:pPrDefault>
   </w:docDefaults>
-  <w:latentStyles w:defLockedState="0" w:defUIPriority="99" w:defSemiHidden="0" w:defUnhideWhenUsed="0" w:defQFormat="0" w:count="376">
+  <w:latentStyles w:defLockedState="0" w:defUIPriority="99" w:defSemiHidden="0" w:defUnhideWhenUsed="0" w:defQFormat="0" w:count="371">
     <w:lsdException w:name="Normal" w:uiPriority="0" w:qFormat="1"/>
     <w:lsdException w:name="heading 1" w:uiPriority="9" w:qFormat="1"/>
     <w:lsdException w:name="heading 2" w:semiHidden="1" w:uiPriority="9" w:unhideWhenUsed="1"/>
@@ -19486,6 +19139,7 @@
     <w:lsdException w:name="HTML Sample" w:semiHidden="1" w:unhideWhenUsed="1"/>
     <w:lsdException w:name="HTML Typewriter" w:semiHidden="1" w:unhideWhenUsed="1"/>
     <w:lsdException w:name="HTML Variable" w:semiHidden="1" w:unhideWhenUsed="1"/>
+    <w:lsdException w:name="Normal Table" w:semiHidden="1" w:unhideWhenUsed="1"/>
     <w:lsdException w:name="annotation subject" w:semiHidden="1" w:unhideWhenUsed="1"/>
     <w:lsdException w:name="No List" w:semiHidden="1" w:unhideWhenUsed="1"/>
     <w:lsdException w:name="Outline List 1" w:semiHidden="1" w:unhideWhenUsed="1"/>
@@ -19528,8 +19182,11 @@
     <w:lsdException w:name="Table Contemporary" w:semiHidden="1" w:unhideWhenUsed="1"/>
     <w:lsdException w:name="Table Elegant" w:semiHidden="1" w:unhideWhenUsed="1"/>
     <w:lsdException w:name="Table Professional" w:semiHidden="1" w:unhideWhenUsed="1"/>
+    <w:lsdException w:name="Table Subtle 1" w:semiHidden="1" w:unhideWhenUsed="1"/>
     <w:lsdException w:name="Table Subtle 2" w:semiHidden="1" w:unhideWhenUsed="1"/>
     <w:lsdException w:name="Table Web 1" w:semiHidden="1" w:unhideWhenUsed="1"/>
+    <w:lsdException w:name="Table Web 2" w:semiHidden="1" w:unhideWhenUsed="1"/>
+    <w:lsdException w:name="Table Web 3" w:semiHidden="1" w:unhideWhenUsed="1"/>
     <w:lsdException w:name="Balloon Text" w:semiHidden="1" w:unhideWhenUsed="1"/>
     <w:lsdException w:name="Table Grid" w:uiPriority="39"/>
     <w:lsdException w:name="Table Theme" w:semiHidden="1" w:unhideWhenUsed="1"/>
@@ -19748,11 +19405,6 @@
     <w:lsdException w:name="List Table 5 Dark Accent 6" w:uiPriority="50"/>
     <w:lsdException w:name="List Table 6 Colorful Accent 6" w:uiPriority="51"/>
     <w:lsdException w:name="List Table 7 Colorful Accent 6" w:uiPriority="52"/>
-    <w:lsdException w:name="Mention" w:semiHidden="1" w:unhideWhenUsed="1"/>
-    <w:lsdException w:name="Smart Hyperlink" w:semiHidden="1" w:unhideWhenUsed="1"/>
-    <w:lsdException w:name="Hashtag" w:semiHidden="1" w:unhideWhenUsed="1"/>
-    <w:lsdException w:name="Unresolved Mention" w:semiHidden="1" w:unhideWhenUsed="1"/>
-    <w:lsdException w:name="Smart Link" w:semiHidden="1" w:unhideWhenUsed="1"/>
   </w:latentStyles>
   <w:style w:type="paragraph" w:default="1" w:styleId="a7">
     <w:name w:val="Normal"/>
@@ -20043,6 +19695,7 @@
       <w:spacing w:after="0"/>
     </w:pPr>
     <w:tblPr>
+      <w:tblInd w:w="0" w:type="dxa"/>
       <w:tblBorders>
         <w:top w:val="single" w:sz="4" w:space="0" w:color="auto"/>
         <w:left w:val="single" w:sz="4" w:space="0" w:color="auto"/>
@@ -20051,6 +19704,12 @@
         <w:insideH w:val="single" w:sz="4" w:space="0" w:color="auto"/>
         <w:insideV w:val="single" w:sz="4" w:space="0" w:color="auto"/>
       </w:tblBorders>
+      <w:tblCellMar>
+        <w:top w:w="0" w:type="dxa"/>
+        <w:left w:w="108" w:type="dxa"/>
+        <w:bottom w:w="0" w:type="dxa"/>
+        <w:right w:w="108" w:type="dxa"/>
+      </w:tblCellMar>
     </w:tblPr>
   </w:style>
   <w:style w:type="paragraph" w:styleId="af4">
@@ -20076,7 +19735,7 @@
     </w:rPr>
   </w:style>
   <w:style w:type="character" w:customStyle="1" w:styleId="af5">
-    <w:name w:val="Заголовок Знак"/>
+    <w:name w:val="Название Знак"/>
     <w:aliases w:val="Заголовок без нумерации Знак"/>
     <w:basedOn w:val="a8"/>
     <w:link w:val="af4"/>
@@ -20944,7 +20603,7 @@
 </file>
 
 <file path=customXml/itemProps1.xml><?xml version="1.0" encoding="utf-8"?>
-<ds:datastoreItem xmlns:ds="http://schemas.openxmlformats.org/officeDocument/2006/customXml" ds:itemID="{5ACC216C-5535-402E-9503-0D11DCE4736C}">
+<ds:datastoreItem xmlns:ds="http://schemas.openxmlformats.org/officeDocument/2006/customXml" ds:itemID="{5EAA926C-212D-4562-AC22-AAFA57A162E3}">
   <ds:schemaRefs>
     <ds:schemaRef ds:uri="http://schemas.openxmlformats.org/officeDocument/2006/bibliography"/>
   </ds:schemaRefs>

--- a/Магистерский проект/Магистерский проект (Карманов Артём гр. РИСПjI-м-23).docx
+++ b/Магистерский проект/Магистерский проект (Карманов Артём гр. РИСПjI-м-23).docx
@@ -2714,30 +2714,20 @@
     </w:p>
     <w:p>
       <w:r>
-        <w:t xml:space="preserve">Термин </w:t>
-      </w:r>
-      <w:proofErr w:type="spellStart"/>
+        <w:t>Термин IoT (Интернет вещей), подразумевает коллективную сеть, которая обеспечивает связь устройств с Интернетом, а также устройств друг с другом. Благодаря разнообразию современных цифровых микросхем, датчиков и исполнительных устройств</w:t>
+      </w:r>
+      <w:r>
+        <w:t>,</w:t>
+      </w:r>
+      <w:r>
+        <w:t xml:space="preserve"> существуют миллиард</w:t>
+      </w:r>
+      <w:r>
+        <w:t xml:space="preserve">ы </w:t>
+      </w:r>
       <w:r>
         <w:t>IoT</w:t>
       </w:r>
-      <w:proofErr w:type="spellEnd"/>
-      <w:r>
-        <w:t xml:space="preserve"> (Интернет вещей), подразумевает коллективную сеть, которая обеспечивает связь устройств с Интернетом, а также устройств друг с другом. Благодаря разнообразию современных цифровых микросхем, датчиков и исполнительных устройств</w:t>
-      </w:r>
-      <w:r>
-        <w:t>,</w:t>
-      </w:r>
-      <w:r>
-        <w:t xml:space="preserve"> существуют миллиард</w:t>
-      </w:r>
-      <w:r>
-        <w:t xml:space="preserve">ы </w:t>
-      </w:r>
-      <w:proofErr w:type="spellStart"/>
-      <w:r>
-        <w:t>IoT</w:t>
-      </w:r>
-      <w:proofErr w:type="spellEnd"/>
       <w:r>
         <w:t xml:space="preserve"> устройств, подключенных к сети Интернет.</w:t>
       </w:r>
@@ -2832,13 +2822,8 @@
       <w:r>
         <w:t xml:space="preserve">портативными </w:t>
       </w:r>
-      <w:proofErr w:type="spellStart"/>
-      <w:r>
-        <w:t>IoT</w:t>
-      </w:r>
-      <w:proofErr w:type="spellEnd"/>
-      <w:r>
-        <w:t xml:space="preserve"> устройств</w:t>
+      <w:r>
+        <w:t>IoT устройств</w:t>
       </w:r>
       <w:r>
         <w:t>ами с батарейным питанием</w:t>
@@ -2965,15 +2950,7 @@
         <w:t>реализации</w:t>
       </w:r>
       <w:r>
-        <w:t xml:space="preserve"> </w:t>
-      </w:r>
-      <w:proofErr w:type="spellStart"/>
-      <w:r>
-        <w:t>IoT</w:t>
-      </w:r>
-      <w:proofErr w:type="spellEnd"/>
-      <w:r>
-        <w:t xml:space="preserve"> </w:t>
+        <w:t xml:space="preserve"> IoT </w:t>
       </w:r>
       <w:r>
         <w:t xml:space="preserve">устройств </w:t>
@@ -3020,35 +2997,14 @@
         <w:t>Краткий обзор результатов теоретического и практического исследования, предшествующих разработке, изложен в научной статье «</w:t>
       </w:r>
       <w:r>
-        <w:t xml:space="preserve">ТЕХНОЛОГИЯ </w:t>
-      </w:r>
-      <w:proofErr w:type="spellStart"/>
-      <w:r>
-        <w:t>LoRa</w:t>
-      </w:r>
-      <w:proofErr w:type="spellEnd"/>
-      <w:r>
-        <w:t xml:space="preserve"> КАК СРЕДСТВО ЦИФРОВОЙ РАДИОТЕЛЕМЕТРИИ ДЛЯ </w:t>
-      </w:r>
-      <w:proofErr w:type="spellStart"/>
-      <w:r>
-        <w:t>IoT</w:t>
-      </w:r>
-      <w:proofErr w:type="spellEnd"/>
-      <w:r>
-        <w:t xml:space="preserve"> УСТРОЙСТВ</w:t>
+        <w:t>ТЕХНОЛОГИЯ LoRa КАК СРЕДСТВО ЦИФРОВОЙ РАДИОТЕЛЕМЕТРИИ ДЛЯ IoT УСТРОЙСТВ</w:t>
       </w:r>
       <w:r>
         <w:t>», опубликованной автором настоящего проекта в журнале «</w:t>
       </w:r>
       <w:r>
-        <w:t xml:space="preserve">Вестник СКУ имени М. </w:t>
-      </w:r>
-      <w:proofErr w:type="spellStart"/>
-      <w:r>
-        <w:t>Козыбаева</w:t>
-      </w:r>
-      <w:proofErr w:type="spellEnd"/>
+        <w:t>Вестник СКУ имени М. Козыбаева</w:t>
+      </w:r>
       <w:r>
         <w:t>»</w:t>
       </w:r>
@@ -3146,14 +3102,12 @@
       <w:r>
         <w:t xml:space="preserve">далее – </w:t>
       </w:r>
-      <w:proofErr w:type="spellStart"/>
       <w:r>
         <w:rPr>
           <w:iCs/>
         </w:rPr>
         <w:t>IoT</w:t>
       </w:r>
-      <w:proofErr w:type="spellEnd"/>
       <w:r>
         <w:rPr>
           <w:i/>
@@ -3284,14 +3238,12 @@
       <w:r>
         <w:t xml:space="preserve"> </w:t>
       </w:r>
-      <w:proofErr w:type="spellStart"/>
       <w:r>
         <w:rPr>
           <w:iCs/>
         </w:rPr>
         <w:t>IoT</w:t>
       </w:r>
-      <w:proofErr w:type="spellEnd"/>
       <w:r>
         <w:t xml:space="preserve"> </w:t>
       </w:r>
@@ -3356,14 +3308,12 @@
       <w:r>
         <w:t xml:space="preserve">Впервые </w:t>
       </w:r>
-      <w:proofErr w:type="spellStart"/>
       <w:r>
         <w:rPr>
           <w:iCs/>
         </w:rPr>
         <w:t>IoT</w:t>
       </w:r>
-      <w:proofErr w:type="spellEnd"/>
       <w:r>
         <w:rPr>
           <w:iCs/>
@@ -3454,34 +3404,24 @@
         </w:rPr>
         <w:t xml:space="preserve">концепция </w:t>
       </w:r>
-      <w:proofErr w:type="spellStart"/>
       <w:r>
         <w:rPr>
           <w:iCs/>
         </w:rPr>
         <w:t>IoT</w:t>
       </w:r>
-      <w:proofErr w:type="spellEnd"/>
       <w:r>
         <w:rPr>
           <w:iCs/>
         </w:rPr>
-        <w:t xml:space="preserve"> </w:t>
-      </w:r>
-      <w:proofErr w:type="spellStart"/>
+        <w:t xml:space="preserve"> обрас</w:t>
+      </w:r>
       <w:r>
         <w:rPr>
           <w:iCs/>
         </w:rPr>
-        <w:t>обрас</w:t>
-      </w:r>
-      <w:r>
-        <w:rPr>
-          <w:iCs/>
-        </w:rPr>
         <w:t>ла</w:t>
       </w:r>
-      <w:proofErr w:type="spellEnd"/>
       <w:r>
         <w:rPr>
           <w:iCs/>
@@ -3500,14 +3440,12 @@
       <w:r>
         <w:t xml:space="preserve">Одной из первых обширных работ, посвящённых </w:t>
       </w:r>
-      <w:proofErr w:type="spellStart"/>
       <w:r>
         <w:rPr>
           <w:iCs/>
         </w:rPr>
         <w:t>IoT</w:t>
       </w:r>
-      <w:proofErr w:type="spellEnd"/>
       <w:r>
         <w:rPr>
           <w:i/>
@@ -3901,14 +3839,12 @@
       <w:r>
         <w:t xml:space="preserve"> использования идентификации интернет вещей связана с тем, что в </w:t>
       </w:r>
-      <w:proofErr w:type="spellStart"/>
       <w:r>
         <w:rPr>
           <w:iCs/>
         </w:rPr>
         <w:t>IoT</w:t>
       </w:r>
-      <w:proofErr w:type="spellEnd"/>
       <w:r>
         <w:rPr>
           <w:i/>
@@ -4183,25 +4119,7 @@
           <w:color w:val="auto"/>
           <w:u w:val="none"/>
         </w:rPr>
-        <w:t xml:space="preserve">В качестве проводных решений, используемых для </w:t>
-      </w:r>
-      <w:proofErr w:type="spellStart"/>
-      <w:r>
-        <w:rPr>
-          <w:rStyle w:val="af7"/>
-          <w:color w:val="auto"/>
-          <w:u w:val="none"/>
-        </w:rPr>
-        <w:t>IoT</w:t>
-      </w:r>
-      <w:proofErr w:type="spellEnd"/>
-      <w:r>
-        <w:rPr>
-          <w:rStyle w:val="af7"/>
-          <w:color w:val="auto"/>
-          <w:u w:val="none"/>
-        </w:rPr>
-        <w:t>, наибольшее распространение получили технологии</w:t>
+        <w:t>В качестве проводных решений, используемых для IoT, наибольшее распространение получили технологии</w:t>
       </w:r>
       <w:r>
         <w:rPr>
@@ -4290,13 +4208,8 @@
       <w:r>
         <w:t xml:space="preserve"> </w:t>
       </w:r>
-      <w:proofErr w:type="spellStart"/>
-      <w:r>
-        <w:t>IoT</w:t>
-      </w:r>
-      <w:proofErr w:type="spellEnd"/>
-      <w:r>
-        <w:t xml:space="preserve"> </w:t>
+      <w:r>
+        <w:t xml:space="preserve">IoT </w:t>
       </w:r>
       <w:r>
         <w:t>решения</w:t>
@@ -4465,11 +4378,9 @@
         </w:rPr>
         <w:t xml:space="preserve">Кроме коммерческих, проприетарных решений, существует немало свободно распространяемых экосистем, использующих открытый исходный код: </w:t>
       </w:r>
-      <w:proofErr w:type="spellStart"/>
       <w:r>
         <w:t>OpenHAB</w:t>
       </w:r>
-      <w:proofErr w:type="spellEnd"/>
       <w:r>
         <w:t xml:space="preserve">, </w:t>
       </w:r>
@@ -4480,18 +4391,8 @@
             <w:color w:val="auto"/>
             <w:u w:val="none"/>
           </w:rPr>
-          <w:t xml:space="preserve">Home </w:t>
+          <w:t>Home Assistant</w:t>
         </w:r>
-        <w:proofErr w:type="spellStart"/>
-        <w:r>
-          <w:rPr>
-            <w:rStyle w:val="af7"/>
-            <w:color w:val="auto"/>
-            <w:u w:val="none"/>
-          </w:rPr>
-          <w:t>Assistant</w:t>
-        </w:r>
-        <w:proofErr w:type="spellEnd"/>
       </w:hyperlink>
       <w:r>
         <w:rPr>
@@ -4501,542 +4402,10 @@
         </w:rPr>
         <w:t xml:space="preserve">, </w:t>
       </w:r>
-      <w:proofErr w:type="spellStart"/>
       <w:r>
         <w:t>Domoticz</w:t>
       </w:r>
-      <w:proofErr w:type="spellEnd"/>
-      <w:r>
-        <w:fldChar w:fldCharType="begin"/>
-      </w:r>
-      <w:r>
-        <w:instrText xml:space="preserve"> HYPERLINK "https://ru.wikipedia.org/wiki/%D0%98%D0%BD%D1%82%D0%B5%D1%80%D0%BD%D0%B5%D1%82_%D0%B2%D0%B5%D1%89%D0%B5%D0%B9" \l "cite_note-29" </w:instrText>
-      </w:r>
-      <w:r>
-        <w:fldChar w:fldCharType="separate"/>
-      </w:r>
-      <w:r>
-        <w:rPr>
-          <w:rStyle w:val="af7"/>
-          <w:color w:val="auto"/>
-          <w:u w:val="none"/>
-        </w:rPr>
-        <w:t xml:space="preserve"> [</w:t>
-      </w:r>
-      <w:r>
-        <w:rPr>
-          <w:rStyle w:val="af7"/>
-          <w:color w:val="auto"/>
-          <w:u w:val="none"/>
-        </w:rPr>
-        <w:t>8</w:t>
-      </w:r>
-      <w:r>
-        <w:rPr>
-          <w:rStyle w:val="af7"/>
-          <w:color w:val="auto"/>
-          <w:u w:val="none"/>
-        </w:rPr>
-        <w:t>]</w:t>
-      </w:r>
-      <w:r>
-        <w:rPr>
-          <w:rStyle w:val="af7"/>
-          <w:color w:val="auto"/>
-          <w:u w:val="none"/>
-        </w:rPr>
-        <w:fldChar w:fldCharType="end"/>
-      </w:r>
-      <w:r>
-        <w:rPr>
-          <w:rStyle w:val="af7"/>
-          <w:color w:val="auto"/>
-          <w:u w:val="none"/>
-        </w:rPr>
-        <w:t>.</w:t>
-      </w:r>
-      <w:hyperlink r:id="rId32" w:anchor="cite_note-30" w:history="1"/>
-    </w:p>
-    <w:p/>
-    <w:p>
-      <w:pPr>
-        <w:pStyle w:val="a2"/>
-        <w:numPr>
-          <w:ilvl w:val="2"/>
-          <w:numId w:val="2"/>
-        </w:numPr>
-      </w:pPr>
-      <w:bookmarkStart w:id="9" w:name="_Toc156721692"/>
-      <w:proofErr w:type="spellStart"/>
-      <w:r>
-        <w:t>IoT</w:t>
-      </w:r>
-      <w:proofErr w:type="spellEnd"/>
-      <w:r>
-        <w:t xml:space="preserve"> р</w:t>
-      </w:r>
-      <w:r>
-        <w:t xml:space="preserve">ешения для </w:t>
-      </w:r>
-      <w:r>
-        <w:t>здравоохранения</w:t>
-      </w:r>
-      <w:bookmarkEnd w:id="9"/>
-    </w:p>
-    <w:p>
-      <w:pPr>
-        <w:ind w:firstLine="0"/>
-        <w:rPr>
-          <w:b/>
-          <w:bCs/>
-        </w:rPr>
-      </w:pPr>
-    </w:p>
-    <w:p>
-      <w:r>
-        <w:rPr>
-          <w:lang w:val="en-US"/>
-        </w:rPr>
-        <w:t>IoT</w:t>
-      </w:r>
-      <w:r>
-        <w:t xml:space="preserve"> </w:t>
-      </w:r>
-      <w:r>
-        <w:t xml:space="preserve">устройства находят активное применение в сфере здравоохранения для дистанционного мониторинга показателей здоровья и формирования сигналов оповещения в случае критического ухудшения анализируемых метрик (артериальное давление, </w:t>
-      </w:r>
-      <w:r>
-        <w:t>пульс, температура, уровень сахара и другое).</w:t>
-      </w:r>
-    </w:p>
-    <w:p>
-      <w:r>
-        <w:t xml:space="preserve">Обеспечение возможности непрерывного автоматизированного мониторинга и </w:t>
-      </w:r>
-      <w:proofErr w:type="spellStart"/>
-      <w:r>
-        <w:t>логгирования</w:t>
-      </w:r>
-      <w:proofErr w:type="spellEnd"/>
-      <w:r>
-        <w:t xml:space="preserve"> показателей здоровья, позволяет врачам использовать более сложные и комплексные алгоритмы анализа состояния пациента, что в свою очередь играет немаловажную роль в назначаемых методах лечения хронических заболеваний.</w:t>
-      </w:r>
-    </w:p>
-    <w:p/>
-    <w:p>
-      <w:pPr>
-        <w:pStyle w:val="a2"/>
-        <w:numPr>
-          <w:ilvl w:val="2"/>
-          <w:numId w:val="2"/>
-        </w:numPr>
-      </w:pPr>
-      <w:bookmarkStart w:id="10" w:name="_Toc156721693"/>
-      <w:proofErr w:type="spellStart"/>
-      <w:r>
-        <w:t>IoT</w:t>
-      </w:r>
-      <w:proofErr w:type="spellEnd"/>
-      <w:r>
-        <w:t xml:space="preserve"> в промышленности</w:t>
-      </w:r>
-      <w:bookmarkEnd w:id="10"/>
-    </w:p>
-    <w:p>
-      <w:pPr>
-        <w:rPr>
-          <w:b/>
-          <w:bCs/>
-        </w:rPr>
-      </w:pPr>
-    </w:p>
-    <w:p>
-      <w:proofErr w:type="spellStart"/>
-      <w:r>
-        <w:t>IoT</w:t>
-      </w:r>
-      <w:proofErr w:type="spellEnd"/>
-      <w:r>
-        <w:t xml:space="preserve"> в промышленности становится непременным элементом современного производства, обеспечивая повышение производительности, снижение затрат и улучшение общей эффективности предприятий. Развитие стандартов безопасности, интеграция с искусственным интеллектом и продолжающийся технологический прогресс делают </w:t>
-      </w:r>
-      <w:proofErr w:type="spellStart"/>
-      <w:r>
-        <w:t>IoT</w:t>
-      </w:r>
-      <w:proofErr w:type="spellEnd"/>
-      <w:r>
-        <w:t xml:space="preserve"> всё более важным фактором в будущем промышленности.</w:t>
-      </w:r>
-    </w:p>
-    <w:p>
-      <w:r>
-        <w:t xml:space="preserve">Основные </w:t>
-      </w:r>
-      <w:r>
-        <w:t>тактики применения</w:t>
-      </w:r>
-      <w:r>
-        <w:t xml:space="preserve"> </w:t>
-      </w:r>
-      <w:proofErr w:type="spellStart"/>
-      <w:r>
-        <w:t>IoT</w:t>
-      </w:r>
-      <w:proofErr w:type="spellEnd"/>
-      <w:r>
-        <w:t xml:space="preserve"> в </w:t>
-      </w:r>
-      <w:r>
-        <w:t>п</w:t>
-      </w:r>
-      <w:r>
-        <w:t>ромышленности:</w:t>
-      </w:r>
-    </w:p>
-    <w:p>
-      <w:pPr>
-        <w:pStyle w:val="a3"/>
-      </w:pPr>
-      <w:r>
-        <w:t>в</w:t>
-      </w:r>
-      <w:r>
-        <w:t>недрение сенсоров и устройств сбора данных для непрерывного мониторинга состояния оборудования</w:t>
-      </w:r>
-      <w:r>
-        <w:t>;</w:t>
-      </w:r>
-    </w:p>
-    <w:p>
-      <w:pPr>
-        <w:pStyle w:val="a3"/>
-      </w:pPr>
-      <w:r>
-        <w:lastRenderedPageBreak/>
-        <w:t xml:space="preserve"> </w:t>
-      </w:r>
-      <w:r>
-        <w:t>п</w:t>
-      </w:r>
-      <w:r>
-        <w:t>рогнозирование отказов и плановое техобслуживание, что повышает эффективность и продолжительность службы оборудования</w:t>
-      </w:r>
-      <w:r>
-        <w:t>;</w:t>
-      </w:r>
-    </w:p>
-    <w:p>
-      <w:pPr>
-        <w:pStyle w:val="a3"/>
-      </w:pPr>
-      <w:r>
-        <w:t>с</w:t>
-      </w:r>
-      <w:r>
-        <w:t>бор данных о производственных процессах</w:t>
-      </w:r>
-      <w:r>
-        <w:t>;</w:t>
-      </w:r>
-    </w:p>
-    <w:p>
-      <w:pPr>
-        <w:pStyle w:val="a3"/>
-      </w:pPr>
-      <w:r>
-        <w:t>а</w:t>
-      </w:r>
-      <w:r>
-        <w:t>нализ данных с целью улучшения эффективности, сокращения времени цикла и снижения затрат на производство</w:t>
-      </w:r>
-      <w:r>
-        <w:t>;</w:t>
-      </w:r>
-    </w:p>
-    <w:p>
-      <w:pPr>
-        <w:pStyle w:val="a3"/>
-      </w:pPr>
-      <w:r>
-        <w:t>о</w:t>
-      </w:r>
-      <w:r>
-        <w:t>птимизация цепочек поставок с использованием данных о запасах, транспорте и складировании</w:t>
-      </w:r>
-      <w:r>
-        <w:t>;</w:t>
-      </w:r>
-    </w:p>
-    <w:p>
-      <w:pPr>
-        <w:pStyle w:val="a3"/>
-      </w:pPr>
-      <w:r>
-        <w:t>а</w:t>
-      </w:r>
-      <w:r>
-        <w:t>втоматизация процессов заказа и инвентаризации для уменьшения издержек</w:t>
-      </w:r>
-      <w:r>
-        <w:t>;</w:t>
-      </w:r>
-    </w:p>
-    <w:p>
-      <w:pPr>
-        <w:pStyle w:val="a3"/>
-      </w:pPr>
-      <w:r>
-        <w:t>р</w:t>
-      </w:r>
-      <w:r>
-        <w:t>азвертывание средств мониторинга для предотвращения несчастных случаев и обеспечения безопасности персонала</w:t>
-      </w:r>
-      <w:r>
-        <w:t>;</w:t>
-      </w:r>
-    </w:p>
-    <w:p>
-      <w:pPr>
-        <w:pStyle w:val="a3"/>
-      </w:pPr>
-      <w:r>
-        <w:t>и</w:t>
-      </w:r>
-      <w:r>
-        <w:t>спользование систем идентификации для контроля доступа к опасным зонам.</w:t>
-      </w:r>
-    </w:p>
-    <w:p/>
-    <w:p>
-      <w:pPr>
-        <w:pStyle w:val="a2"/>
-        <w:numPr>
-          <w:ilvl w:val="2"/>
-          <w:numId w:val="2"/>
-        </w:numPr>
-      </w:pPr>
-      <w:bookmarkStart w:id="11" w:name="_Toc156721694"/>
-      <w:proofErr w:type="spellStart"/>
-      <w:r>
-        <w:t>IoT</w:t>
-      </w:r>
-      <w:proofErr w:type="spellEnd"/>
-      <w:r>
-        <w:t xml:space="preserve"> в сельском хозяйстве</w:t>
-      </w:r>
-      <w:bookmarkEnd w:id="11"/>
-    </w:p>
-    <w:p/>
-    <w:p>
-      <w:r>
-        <w:t>Интернет вещей активно внедряется в сельское хозяйство, предоставляя фермерам инновационные технологии для повышения эффективности производства и оптимизации ресурсов.</w:t>
-      </w:r>
-    </w:p>
-    <w:p>
-      <w:r>
-        <w:t>Области</w:t>
-      </w:r>
-      <w:r>
-        <w:t xml:space="preserve"> </w:t>
-      </w:r>
-      <w:r>
-        <w:t>п</w:t>
-      </w:r>
-      <w:r>
-        <w:t xml:space="preserve">рименения </w:t>
-      </w:r>
-      <w:proofErr w:type="spellStart"/>
-      <w:r>
-        <w:t>IoT</w:t>
-      </w:r>
-      <w:proofErr w:type="spellEnd"/>
-      <w:r>
-        <w:t xml:space="preserve"> в </w:t>
-      </w:r>
-      <w:r>
-        <w:t>с</w:t>
-      </w:r>
-      <w:r>
-        <w:t xml:space="preserve">ельском </w:t>
-      </w:r>
-      <w:r>
-        <w:t>х</w:t>
-      </w:r>
-      <w:r>
-        <w:t>озяйстве:</w:t>
-      </w:r>
-    </w:p>
-    <w:p>
-      <w:pPr>
-        <w:pStyle w:val="a3"/>
-      </w:pPr>
-      <w:r>
-        <w:t>для измерения уровня влажности, содержания питательных веществ и температуры почвы</w:t>
-      </w:r>
-      <w:r>
-        <w:t>;</w:t>
-      </w:r>
-    </w:p>
-    <w:p>
-      <w:pPr>
-        <w:pStyle w:val="a3"/>
-      </w:pPr>
-      <w:r>
-        <w:t>о</w:t>
-      </w:r>
-      <w:r>
-        <w:t>птимизация полива и внесения удобрений на основе полученных данных</w:t>
-      </w:r>
-      <w:r>
-        <w:t>;</w:t>
-      </w:r>
-    </w:p>
-    <w:p>
-      <w:pPr>
-        <w:pStyle w:val="a3"/>
-      </w:pPr>
-      <w:r>
-        <w:t>в</w:t>
-      </w:r>
-      <w:r>
-        <w:t>недрение беспилотных тракторов и дронов для автоматизированной обработки полей и мониторинга роста культур</w:t>
-      </w:r>
-      <w:r>
-        <w:t>;</w:t>
-      </w:r>
-    </w:p>
-    <w:p>
-      <w:pPr>
-        <w:pStyle w:val="a3"/>
-      </w:pPr>
-      <w:r>
-        <w:t>и</w:t>
-      </w:r>
-      <w:r>
-        <w:t>спользование аналитики данных для принятия решений по севооборотам и оптимизации посевных площадей</w:t>
-      </w:r>
-      <w:r>
-        <w:t>;</w:t>
-      </w:r>
-    </w:p>
-    <w:p>
-      <w:pPr>
-        <w:pStyle w:val="a3"/>
-      </w:pPr>
-      <w:r>
-        <w:t>н</w:t>
-      </w:r>
-      <w:r>
-        <w:t>осимые устройства для мониторинга состояния здоровья скота</w:t>
-      </w:r>
-      <w:r>
-        <w:t>;</w:t>
-      </w:r>
-    </w:p>
-    <w:p>
-      <w:pPr>
-        <w:pStyle w:val="a3"/>
-      </w:pPr>
-      <w:r>
-        <w:t>управление поголовьем на основе анализа данных</w:t>
-      </w:r>
-      <w:r>
-        <w:t>;</w:t>
-      </w:r>
-    </w:p>
-    <w:p>
-      <w:pPr>
-        <w:pStyle w:val="a3"/>
-      </w:pPr>
-      <w:r>
-        <w:t>и</w:t>
-      </w:r>
-      <w:r>
-        <w:t>спользование смарт-контроллеров для автоматизации систем полива, подачи удобрений и контроля климата в теплицах</w:t>
-      </w:r>
-      <w:r>
-        <w:t>.</w:t>
-      </w:r>
-    </w:p>
-    <w:p>
-      <w:r>
-        <w:t>Преимущества</w:t>
-      </w:r>
-      <w:r>
-        <w:t xml:space="preserve">, достигаемые за счёт внедрения </w:t>
-      </w:r>
-      <w:proofErr w:type="spellStart"/>
-      <w:r>
-        <w:t>IoT</w:t>
-      </w:r>
-      <w:proofErr w:type="spellEnd"/>
-      <w:r>
-        <w:t xml:space="preserve"> в сельское хозяйство</w:t>
-      </w:r>
-      <w:r>
-        <w:t>:</w:t>
-      </w:r>
-    </w:p>
-    <w:p>
-      <w:pPr>
-        <w:pStyle w:val="a3"/>
-      </w:pPr>
-      <w:r>
-        <w:t>о</w:t>
-      </w:r>
-      <w:r>
-        <w:t>птимизация использования ресурсов и мониторинг условий роста приводят к повышению урожайности</w:t>
-      </w:r>
-      <w:r>
-        <w:t>;</w:t>
-      </w:r>
-    </w:p>
-    <w:p>
-      <w:pPr>
-        <w:pStyle w:val="a3"/>
-      </w:pPr>
-      <w:r>
-        <w:t>а</w:t>
-      </w:r>
-      <w:r>
-        <w:t>втоматизация процессов и оптимизация ресурсов снижают затраты на топливо, воду и удобрения</w:t>
-      </w:r>
-      <w:r>
-        <w:t>;</w:t>
-      </w:r>
-    </w:p>
-    <w:p>
-      <w:pPr>
-        <w:pStyle w:val="a3"/>
-      </w:pPr>
-      <w:r>
-        <w:t>и</w:t>
-      </w:r>
-      <w:r>
-        <w:t>спользование точного сельского хозяйства сокращает воздействие на окружающую среду, снижая использование химических веществ.</w:t>
-      </w:r>
-    </w:p>
-    <w:p>
-      <w:proofErr w:type="spellStart"/>
-      <w:r>
-        <w:t>IoT</w:t>
-      </w:r>
-      <w:proofErr w:type="spellEnd"/>
-      <w:r>
-        <w:t xml:space="preserve"> в сельском хозяйстве преобразует традиционные методы, делая их более эффективными, устойчивыми и экономически выгодными. Внедрение технологий </w:t>
-      </w:r>
-      <w:proofErr w:type="spellStart"/>
-      <w:r>
-        <w:t>IoT</w:t>
-      </w:r>
-      <w:proofErr w:type="spellEnd"/>
-      <w:r>
-        <w:t xml:space="preserve"> в этот сектор обещает улучшить уровень жизни фермеров, обеспечивая стабильное и продуктивное развитие сельского хозяйства</w:t>
-      </w:r>
-      <w:r>
-        <w:t xml:space="preserve"> </w:t>
-      </w:r>
-      <w:hyperlink r:id="rId33" w:anchor="cite_note-54" w:history="1">
+      <w:hyperlink r:id="rId32" w:anchor="cite_note-29" w:history="1">
         <w:r>
           <w:rPr>
             <w:rStyle w:val="af7"/>
@@ -5063,6 +4432,448 @@
         </w:r>
       </w:hyperlink>
       <w:r>
+        <w:rPr>
+          <w:rStyle w:val="af7"/>
+          <w:color w:val="auto"/>
+          <w:u w:val="none"/>
+        </w:rPr>
+        <w:t>.</w:t>
+      </w:r>
+      <w:hyperlink r:id="rId33" w:anchor="cite_note-30" w:history="1"/>
+    </w:p>
+    <w:p/>
+    <w:p>
+      <w:pPr>
+        <w:pStyle w:val="a2"/>
+        <w:numPr>
+          <w:ilvl w:val="2"/>
+          <w:numId w:val="2"/>
+        </w:numPr>
+      </w:pPr>
+      <w:bookmarkStart w:id="9" w:name="_Toc156721692"/>
+      <w:r>
+        <w:t>IoT р</w:t>
+      </w:r>
+      <w:r>
+        <w:t xml:space="preserve">ешения для </w:t>
+      </w:r>
+      <w:r>
+        <w:t>здравоохранения</w:t>
+      </w:r>
+      <w:bookmarkEnd w:id="9"/>
+    </w:p>
+    <w:p>
+      <w:pPr>
+        <w:ind w:firstLine="0"/>
+        <w:rPr>
+          <w:b/>
+          <w:bCs/>
+        </w:rPr>
+      </w:pPr>
+    </w:p>
+    <w:p>
+      <w:r>
+        <w:rPr>
+          <w:lang w:val="en-US"/>
+        </w:rPr>
+        <w:t>IoT</w:t>
+      </w:r>
+      <w:r>
+        <w:t xml:space="preserve"> </w:t>
+      </w:r>
+      <w:r>
+        <w:t xml:space="preserve">устройства находят активное применение в сфере здравоохранения для дистанционного мониторинга показателей здоровья и формирования сигналов оповещения в случае критического ухудшения анализируемых метрик (артериальное давление, </w:t>
+      </w:r>
+      <w:r>
+        <w:t>пульс, температура, уровень сахара и другое).</w:t>
+      </w:r>
+    </w:p>
+    <w:p>
+      <w:r>
+        <w:t>Обеспечение возможности непрерывного автоматизированного мониторинга и логгирования показателей здоровья, позволяет врачам использовать более сложные и комплексные алгоритмы анализа состояния пациента, что в свою очередь играет немаловажную роль в назначаемых методах лечения хронических заболеваний.</w:t>
+      </w:r>
+    </w:p>
+    <w:p/>
+    <w:p>
+      <w:pPr>
+        <w:pStyle w:val="a2"/>
+        <w:numPr>
+          <w:ilvl w:val="2"/>
+          <w:numId w:val="2"/>
+        </w:numPr>
+      </w:pPr>
+      <w:bookmarkStart w:id="10" w:name="_Toc156721693"/>
+      <w:r>
+        <w:t>IoT в промышленности</w:t>
+      </w:r>
+      <w:bookmarkEnd w:id="10"/>
+    </w:p>
+    <w:p>
+      <w:pPr>
+        <w:rPr>
+          <w:b/>
+          <w:bCs/>
+        </w:rPr>
+      </w:pPr>
+    </w:p>
+    <w:p>
+      <w:r>
+        <w:t>IoT в промышленности становится непременным элементом современного производства, обеспечивая повышение производительности, снижение затрат и улучшение общей эффективности предприятий. Развитие стандартов безопасности, интеграция с искусственным интеллектом и продолжающийся технологический прогресс делают IoT всё более важным фактором в будущем промышленности.</w:t>
+      </w:r>
+    </w:p>
+    <w:p>
+      <w:r>
+        <w:t xml:space="preserve">Основные </w:t>
+      </w:r>
+      <w:r>
+        <w:t>тактики применения</w:t>
+      </w:r>
+      <w:r>
+        <w:t xml:space="preserve"> IoT в </w:t>
+      </w:r>
+      <w:r>
+        <w:t>п</w:t>
+      </w:r>
+      <w:r>
+        <w:t>ромышленности:</w:t>
+      </w:r>
+    </w:p>
+    <w:p>
+      <w:pPr>
+        <w:pStyle w:val="a3"/>
+      </w:pPr>
+      <w:r>
+        <w:t>в</w:t>
+      </w:r>
+      <w:r>
+        <w:t>недрение сенсоров и устройств сбора данных для непрерывного мониторинга состояния оборудования</w:t>
+      </w:r>
+      <w:r>
+        <w:t>;</w:t>
+      </w:r>
+    </w:p>
+    <w:p>
+      <w:pPr>
+        <w:pStyle w:val="a3"/>
+      </w:pPr>
+      <w:r>
+        <w:lastRenderedPageBreak/>
+        <w:t xml:space="preserve"> </w:t>
+      </w:r>
+      <w:r>
+        <w:t>п</w:t>
+      </w:r>
+      <w:r>
+        <w:t>рогнозирование отказов и плановое техобслуживание, что повышает эффективность и продолжительность службы оборудования</w:t>
+      </w:r>
+      <w:r>
+        <w:t>;</w:t>
+      </w:r>
+    </w:p>
+    <w:p>
+      <w:pPr>
+        <w:pStyle w:val="a3"/>
+      </w:pPr>
+      <w:r>
+        <w:t>с</w:t>
+      </w:r>
+      <w:r>
+        <w:t>бор данных о производственных процессах</w:t>
+      </w:r>
+      <w:r>
+        <w:t>;</w:t>
+      </w:r>
+    </w:p>
+    <w:p>
+      <w:pPr>
+        <w:pStyle w:val="a3"/>
+      </w:pPr>
+      <w:r>
+        <w:t>а</w:t>
+      </w:r>
+      <w:r>
+        <w:t>нализ данных с целью улучшения эффективности, сокращения времени цикла и снижения затрат на производство</w:t>
+      </w:r>
+      <w:r>
+        <w:t>;</w:t>
+      </w:r>
+    </w:p>
+    <w:p>
+      <w:pPr>
+        <w:pStyle w:val="a3"/>
+      </w:pPr>
+      <w:r>
+        <w:t>о</w:t>
+      </w:r>
+      <w:r>
+        <w:t>птимизация цепочек поставок с использованием данных о запасах, транспорте и складировании</w:t>
+      </w:r>
+      <w:r>
+        <w:t>;</w:t>
+      </w:r>
+    </w:p>
+    <w:p>
+      <w:pPr>
+        <w:pStyle w:val="a3"/>
+      </w:pPr>
+      <w:r>
+        <w:t>а</w:t>
+      </w:r>
+      <w:r>
+        <w:t>втоматизация процессов заказа и инвентаризации для уменьшения издержек</w:t>
+      </w:r>
+      <w:r>
+        <w:t>;</w:t>
+      </w:r>
+    </w:p>
+    <w:p>
+      <w:pPr>
+        <w:pStyle w:val="a3"/>
+      </w:pPr>
+      <w:r>
+        <w:t>р</w:t>
+      </w:r>
+      <w:r>
+        <w:t>азвертывание средств мониторинга для предотвращения несчастных случаев и обеспечения безопасности персонала</w:t>
+      </w:r>
+      <w:r>
+        <w:t>;</w:t>
+      </w:r>
+    </w:p>
+    <w:p>
+      <w:pPr>
+        <w:pStyle w:val="a3"/>
+      </w:pPr>
+      <w:r>
+        <w:t>и</w:t>
+      </w:r>
+      <w:r>
+        <w:t>спользование систем идентификации для контроля доступа к опасным зонам.</w:t>
+      </w:r>
+    </w:p>
+    <w:p/>
+    <w:p>
+      <w:pPr>
+        <w:pStyle w:val="a2"/>
+        <w:numPr>
+          <w:ilvl w:val="2"/>
+          <w:numId w:val="2"/>
+        </w:numPr>
+      </w:pPr>
+      <w:bookmarkStart w:id="11" w:name="_Toc156721694"/>
+      <w:r>
+        <w:t>IoT в сельском хозяйстве</w:t>
+      </w:r>
+      <w:bookmarkEnd w:id="11"/>
+    </w:p>
+    <w:p/>
+    <w:p>
+      <w:r>
+        <w:t>Интернет вещей активно внедряется в сельское хозяйство, предоставляя фермерам инновационные технологии для повышения эффективности производства и оптимизации ресурсов.</w:t>
+      </w:r>
+    </w:p>
+    <w:p>
+      <w:r>
+        <w:t>Области</w:t>
+      </w:r>
+      <w:r>
+        <w:t xml:space="preserve"> </w:t>
+      </w:r>
+      <w:r>
+        <w:t>п</w:t>
+      </w:r>
+      <w:r>
+        <w:t xml:space="preserve">рименения IoT в </w:t>
+      </w:r>
+      <w:r>
+        <w:t>с</w:t>
+      </w:r>
+      <w:r>
+        <w:t xml:space="preserve">ельском </w:t>
+      </w:r>
+      <w:r>
+        <w:t>х</w:t>
+      </w:r>
+      <w:r>
+        <w:t>озяйстве:</w:t>
+      </w:r>
+    </w:p>
+    <w:p>
+      <w:pPr>
+        <w:pStyle w:val="a3"/>
+      </w:pPr>
+      <w:r>
+        <w:t>для измерения уровня влажности, содержания питательных веществ и температуры почвы</w:t>
+      </w:r>
+      <w:r>
+        <w:t>;</w:t>
+      </w:r>
+    </w:p>
+    <w:p>
+      <w:pPr>
+        <w:pStyle w:val="a3"/>
+      </w:pPr>
+      <w:r>
+        <w:t>о</w:t>
+      </w:r>
+      <w:r>
+        <w:t>птимизация полива и внесения удобрений на основе полученных данных</w:t>
+      </w:r>
+      <w:r>
+        <w:t>;</w:t>
+      </w:r>
+    </w:p>
+    <w:p>
+      <w:pPr>
+        <w:pStyle w:val="a3"/>
+      </w:pPr>
+      <w:r>
+        <w:t>в</w:t>
+      </w:r>
+      <w:r>
+        <w:t>недрение беспилотных тракторов и дронов для автоматизированной обработки полей и мониторинга роста культур</w:t>
+      </w:r>
+      <w:r>
+        <w:t>;</w:t>
+      </w:r>
+    </w:p>
+    <w:p>
+      <w:pPr>
+        <w:pStyle w:val="a3"/>
+      </w:pPr>
+      <w:r>
+        <w:t>и</w:t>
+      </w:r>
+      <w:r>
+        <w:t>спользование аналитики данных для принятия решений по севооборотам и оптимизации посевных площадей</w:t>
+      </w:r>
+      <w:r>
+        <w:t>;</w:t>
+      </w:r>
+    </w:p>
+    <w:p>
+      <w:pPr>
+        <w:pStyle w:val="a3"/>
+      </w:pPr>
+      <w:r>
+        <w:t>н</w:t>
+      </w:r>
+      <w:r>
+        <w:t>осимые устройства для мониторинга состояния здоровья скота</w:t>
+      </w:r>
+      <w:r>
+        <w:t>;</w:t>
+      </w:r>
+    </w:p>
+    <w:p>
+      <w:pPr>
+        <w:pStyle w:val="a3"/>
+      </w:pPr>
+      <w:r>
+        <w:t>управление поголовьем на основе анализа данных</w:t>
+      </w:r>
+      <w:r>
+        <w:t>;</w:t>
+      </w:r>
+    </w:p>
+    <w:p>
+      <w:pPr>
+        <w:pStyle w:val="a3"/>
+      </w:pPr>
+      <w:r>
+        <w:t>и</w:t>
+      </w:r>
+      <w:r>
+        <w:t>спользование смарт-контроллеров для автоматизации систем полива, подачи удобрений и контроля климата в теплицах</w:t>
+      </w:r>
+      <w:r>
+        <w:t>.</w:t>
+      </w:r>
+    </w:p>
+    <w:p>
+      <w:r>
+        <w:t>Преимущества</w:t>
+      </w:r>
+      <w:r>
+        <w:t>, достигаемые за счёт внедрения IoT в сельское хозяйство</w:t>
+      </w:r>
+      <w:r>
+        <w:t>:</w:t>
+      </w:r>
+    </w:p>
+    <w:p>
+      <w:pPr>
+        <w:pStyle w:val="a3"/>
+      </w:pPr>
+      <w:r>
+        <w:t>о</w:t>
+      </w:r>
+      <w:r>
+        <w:t>птимизация использования ресурсов и мониторинг условий роста приводят к повышению урожайности</w:t>
+      </w:r>
+      <w:r>
+        <w:t>;</w:t>
+      </w:r>
+    </w:p>
+    <w:p>
+      <w:pPr>
+        <w:pStyle w:val="a3"/>
+      </w:pPr>
+      <w:r>
+        <w:t>а</w:t>
+      </w:r>
+      <w:r>
+        <w:t>втоматизация процессов и оптимизация ресурсов снижают затраты на топливо, воду и удобрения</w:t>
+      </w:r>
+      <w:r>
+        <w:t>;</w:t>
+      </w:r>
+    </w:p>
+    <w:p>
+      <w:pPr>
+        <w:pStyle w:val="a3"/>
+      </w:pPr>
+      <w:r>
+        <w:t>и</w:t>
+      </w:r>
+      <w:r>
+        <w:t>спользование точного сельского хозяйства сокращает воздействие на окружающую среду, снижая использование химических веществ.</w:t>
+      </w:r>
+    </w:p>
+    <w:p>
+      <w:r>
+        <w:t>IoT в сельском хозяйстве преобразует традиционные методы, делая их более эффективными, устойчивыми и экономически выгодными. Внедрение технологий IoT в этот сектор обещает улучшить уровень жизни фермеров, обеспечивая стабильное и продуктивное развитие сельского хозяйства</w:t>
+      </w:r>
+      <w:r>
+        <w:t xml:space="preserve"> </w:t>
+      </w:r>
+      <w:hyperlink r:id="rId34" w:anchor="cite_note-54" w:history="1">
+        <w:r>
+          <w:rPr>
+            <w:rStyle w:val="af7"/>
+            <w:color w:val="auto"/>
+            <w:u w:val="none"/>
+          </w:rPr>
+          <w:t xml:space="preserve"> [</w:t>
+        </w:r>
+        <w:r>
+          <w:rPr>
+            <w:rStyle w:val="af7"/>
+            <w:color w:val="auto"/>
+            <w:u w:val="none"/>
+          </w:rPr>
+          <w:t>8</w:t>
+        </w:r>
+        <w:r>
+          <w:rPr>
+            <w:rStyle w:val="af7"/>
+            <w:color w:val="auto"/>
+            <w:u w:val="none"/>
+          </w:rPr>
+          <w:t>]</w:t>
+        </w:r>
+      </w:hyperlink>
+      <w:r>
         <w:t>.</w:t>
       </w:r>
     </w:p>
@@ -5076,14 +4887,9 @@
         </w:numPr>
       </w:pPr>
       <w:bookmarkStart w:id="12" w:name="_Toc156721695"/>
-      <w:proofErr w:type="spellStart"/>
       <w:r>
         <w:lastRenderedPageBreak/>
-        <w:t>IoT</w:t>
-      </w:r>
-      <w:proofErr w:type="spellEnd"/>
-      <w:r>
-        <w:t xml:space="preserve"> в продовольственной сфере</w:t>
+        <w:t>IoT в продовольственной сфере</w:t>
       </w:r>
       <w:bookmarkEnd w:id="12"/>
     </w:p>
@@ -5096,26 +4902,16 @@
       </w:pPr>
     </w:p>
     <w:p>
-      <w:proofErr w:type="spellStart"/>
-      <w:r>
-        <w:t>IoT</w:t>
-      </w:r>
-      <w:proofErr w:type="spellEnd"/>
-      <w:r>
-        <w:t xml:space="preserve"> становится катализатором инноваций в продовольственной отрасли, обеспечивая прозрачность, эффективность и безопасность на всех этапах цепочки поставок.</w:t>
+      <w:r>
+        <w:t>IoT становится катализатором инноваций в продовольственной отрасли, обеспечивая прозрачность, эффективность и безопасность на всех этапах цепочки поставок.</w:t>
       </w:r>
     </w:p>
     <w:p>
       <w:r>
         <w:t xml:space="preserve">Области использования </w:t>
       </w:r>
-      <w:proofErr w:type="spellStart"/>
-      <w:r>
-        <w:t>IoT</w:t>
-      </w:r>
-      <w:proofErr w:type="spellEnd"/>
-      <w:r>
-        <w:t xml:space="preserve"> в </w:t>
+      <w:r>
+        <w:t xml:space="preserve">IoT в </w:t>
       </w:r>
       <w:r>
         <w:t>п</w:t>
@@ -5325,26 +5121,13 @@
       </w:r>
     </w:p>
     <w:p>
-      <w:proofErr w:type="spellStart"/>
-      <w:r>
-        <w:t>IoT</w:t>
-      </w:r>
-      <w:proofErr w:type="spellEnd"/>
-      <w:r>
-        <w:t xml:space="preserve"> становится неотъемлемой частью продовольственной промышленности, реформируя ее подход к управлению цепочкой поставок. Применение технологий </w:t>
-      </w:r>
-      <w:proofErr w:type="spellStart"/>
-      <w:r>
-        <w:t>IoT</w:t>
-      </w:r>
-      <w:proofErr w:type="spellEnd"/>
-      <w:r>
-        <w:t xml:space="preserve"> приводит к более эффективному, безопасному и ответственному производству продуктов, что приносит пользу как производителям, так и потребителям</w:t>
+      <w:r>
+        <w:t>IoT становится неотъемлемой частью продовольственной промышленности, реформируя ее подход к управлению цепочкой поставок. Применение технологий IoT приводит к более эффективному, безопасному и ответственному производству продуктов, что приносит пользу как производителям, так и потребителям</w:t>
       </w:r>
       <w:r>
         <w:t xml:space="preserve"> </w:t>
       </w:r>
-      <w:hyperlink r:id="rId34" w:anchor="cite_note-58" w:history="1">
+      <w:hyperlink r:id="rId35" w:anchor="cite_note-58" w:history="1">
         <w:r>
           <w:rPr>
             <w:rStyle w:val="af7"/>
@@ -5414,26 +5197,13 @@
       </w:pPr>
     </w:p>
     <w:p>
-      <w:proofErr w:type="spellStart"/>
-      <w:r>
-        <w:t>IoT</w:t>
-      </w:r>
-      <w:proofErr w:type="spellEnd"/>
-      <w:r>
-        <w:t xml:space="preserve"> в инфраструктуре представляет собой внедрение технологий, объединяющих физические объекты и сетевые решения с целью оптимизации управления городской инфраструктурой и обеспечения устойчивого развития.</w:t>
+      <w:r>
+        <w:t>IoT в инфраструктуре представляет собой внедрение технологий, объединяющих физические объекты и сетевые решения с целью оптимизации управления городской инфраструктурой и обеспечения устойчивого развития.</w:t>
       </w:r>
     </w:p>
     <w:p>
       <w:r>
-        <w:t xml:space="preserve">Сферы применения </w:t>
-      </w:r>
-      <w:proofErr w:type="spellStart"/>
-      <w:r>
-        <w:t>IoT</w:t>
-      </w:r>
-      <w:proofErr w:type="spellEnd"/>
-      <w:r>
-        <w:t xml:space="preserve"> в инфраструктуре:</w:t>
+        <w:t>Сферы применения IoT в инфраструктуре:</w:t>
       </w:r>
     </w:p>
     <w:p/>
@@ -5451,15 +5221,7 @@
         <w:pStyle w:val="a3"/>
       </w:pPr>
       <w:r>
-        <w:t xml:space="preserve">использование </w:t>
-      </w:r>
-      <w:proofErr w:type="spellStart"/>
-      <w:r>
-        <w:t>IoT</w:t>
-      </w:r>
-      <w:proofErr w:type="spellEnd"/>
-      <w:r>
-        <w:t xml:space="preserve"> для оптимизации движения транспорта, управления парковками и сбора данных о транспортных потоках;</w:t>
+        <w:t>использование IoT для оптимизации движения транспорта, управления парковками и сбора данных о транспортных потоках;</w:t>
       </w:r>
     </w:p>
     <w:p>
@@ -5499,30 +5261,14 @@
         <w:pStyle w:val="a3"/>
       </w:pPr>
       <w:r>
-        <w:t xml:space="preserve">разработка систем управления водными ресурсами с использованием данных </w:t>
-      </w:r>
-      <w:proofErr w:type="spellStart"/>
-      <w:r>
-        <w:t>IoT</w:t>
-      </w:r>
-      <w:proofErr w:type="spellEnd"/>
-      <w:r>
-        <w:t>.</w:t>
+        <w:t>разработка систем управления водными ресурсами с использованием данных IoT.</w:t>
       </w:r>
     </w:p>
     <w:p>
       <w:r>
-        <w:t xml:space="preserve">Использование </w:t>
-      </w:r>
-      <w:proofErr w:type="spellStart"/>
-      <w:r>
-        <w:t>IoT</w:t>
-      </w:r>
-      <w:proofErr w:type="spellEnd"/>
-      <w:r>
-        <w:t xml:space="preserve"> в инфраструктурных приложениях является ключевым элементом создания умных городов, способствующих эффективному управлению, снижению воздействия на окружающую среду и повышению качества жизни горожан</w:t>
-      </w:r>
-      <w:hyperlink r:id="rId35" w:anchor="cite_note-62" w:history="1">
+        <w:t>Использование IoT в инфраструктурных приложениях является ключевым элементом создания умных городов, способствующих эффективному управлению, снижению воздействия на окружающую среду и повышению качества жизни горожан</w:t>
+      </w:r>
+      <w:hyperlink r:id="rId36" w:anchor="cite_note-62" w:history="1">
         <w:r>
           <w:rPr>
             <w:rStyle w:val="af7"/>
@@ -5562,30 +5308,17 @@
         </w:numPr>
       </w:pPr>
       <w:bookmarkStart w:id="14" w:name="_Toc156721697"/>
-      <w:proofErr w:type="spellStart"/>
-      <w:r>
-        <w:t>IoT</w:t>
-      </w:r>
-      <w:proofErr w:type="spellEnd"/>
-      <w:r>
-        <w:t xml:space="preserve"> в энергетической отрасли</w:t>
+      <w:r>
+        <w:t>IoT в энергетической отрасли</w:t>
       </w:r>
       <w:bookmarkEnd w:id="14"/>
     </w:p>
     <w:p/>
     <w:p>
       <w:r>
-        <w:t xml:space="preserve">Интеграция технологий </w:t>
-      </w:r>
-      <w:proofErr w:type="spellStart"/>
-      <w:r>
-        <w:t>IoT</w:t>
-      </w:r>
-      <w:proofErr w:type="spellEnd"/>
-      <w:r>
-        <w:t xml:space="preserve"> в энергетическую отрасль приводит к революции в управлении и мониторинге энергосистем, обеспечивая эффективность, устойчивость и экологическую устойчивость</w:t>
-      </w:r>
-      <w:hyperlink r:id="rId36" w:anchor="cite_note-64" w:history="1">
+        <w:t>Интеграция технологий IoT в энергетическую отрасль приводит к революции в управлении и мониторинге энергосистем, обеспечивая эффективность, устойчивость и экологическую устойчивость</w:t>
+      </w:r>
+      <w:hyperlink r:id="rId37" w:anchor="cite_note-64" w:history="1">
         <w:r>
           <w:rPr>
             <w:rStyle w:val="af7"/>
@@ -5617,15 +5350,7 @@
     </w:p>
     <w:p>
       <w:r>
-        <w:t xml:space="preserve">Области использования </w:t>
-      </w:r>
-      <w:proofErr w:type="spellStart"/>
-      <w:r>
-        <w:t>IoT</w:t>
-      </w:r>
-      <w:proofErr w:type="spellEnd"/>
-      <w:r>
-        <w:t xml:space="preserve"> в энергетике:</w:t>
+        <w:t>Области использования IoT в энергетике:</w:t>
       </w:r>
     </w:p>
     <w:p>
@@ -5665,15 +5390,7 @@
         <w:pStyle w:val="a3"/>
       </w:pPr>
       <w:r>
-        <w:t xml:space="preserve">развертывание систем </w:t>
-      </w:r>
-      <w:proofErr w:type="spellStart"/>
-      <w:r>
-        <w:t>IoT</w:t>
-      </w:r>
-      <w:proofErr w:type="spellEnd"/>
-      <w:r>
-        <w:t xml:space="preserve"> для управления освещением, кондиционированием воздуха и другими системами в зданиях;</w:t>
+        <w:t>развертывание систем IoT для управления освещением, кондиционированием воздуха и другими системами в зданиях;</w:t>
       </w:r>
     </w:p>
     <w:p>
@@ -5706,15 +5423,7 @@
         <w:pStyle w:val="a3"/>
       </w:pPr>
       <w:r>
-        <w:t xml:space="preserve">оптимизация работы солнечных и ветровых электростанций с использованием данных </w:t>
-      </w:r>
-      <w:proofErr w:type="spellStart"/>
-      <w:r>
-        <w:t>IoT</w:t>
-      </w:r>
-      <w:proofErr w:type="spellEnd"/>
-      <w:r>
-        <w:t>;</w:t>
+        <w:t>оптимизация работы солнечных и ветровых электростанций с использованием данных IoT;</w:t>
       </w:r>
     </w:p>
     <w:p>
@@ -5742,14 +5451,9 @@
       </w:r>
     </w:p>
     <w:p>
-      <w:proofErr w:type="spellStart"/>
       <w:r>
         <w:lastRenderedPageBreak/>
-        <w:t>IoT</w:t>
-      </w:r>
-      <w:proofErr w:type="spellEnd"/>
-      <w:r>
-        <w:t xml:space="preserve"> преобразует энергетическую отрасль, делая ее более умной, эффективной и устойчивой. Развитие этой технологии продолжит формирование будущего энергетического ландшафта, где инновации и умные решения будут играть ключевую роль в управлении ресурсами и снижении воздействия на окружающую среду.</w:t>
+        <w:t>IoT преобразует энергетическую отрасль, делая ее более умной, эффективной и устойчивой. Развитие этой технологии продолжит формирование будущего энергетического ландшафта, где инновации и умные решения будут играть ключевую роль в управлении ресурсами и снижении воздействия на окружающую среду.</w:t>
       </w:r>
     </w:p>
     <w:p/>
@@ -5783,17 +5487,9 @@
     </w:p>
     <w:p>
       <w:r>
-        <w:t xml:space="preserve">Внедрение технологий </w:t>
-      </w:r>
-      <w:proofErr w:type="spellStart"/>
-      <w:r>
-        <w:t>IoT</w:t>
-      </w:r>
-      <w:proofErr w:type="spellEnd"/>
-      <w:r>
-        <w:t xml:space="preserve"> в оборонной отрасли приводит к преобразованию военной стратегии, обеспечивая современные решения для обеспечения безопасности и эффективности в оборонных операциях</w:t>
-      </w:r>
-      <w:hyperlink r:id="rId37" w:anchor="cite_note-71" w:history="1">
+        <w:t>Внедрение технологий IoT в оборонной отрасли приводит к преобразованию военной стратегии, обеспечивая современные решения для обеспечения безопасности и эффективности в оборонных операциях</w:t>
+      </w:r>
+      <w:hyperlink r:id="rId38" w:anchor="cite_note-71" w:history="1">
         <w:r>
           <w:rPr>
             <w:rStyle w:val="af7"/>
@@ -5828,15 +5524,7 @@
         <w:t>Тактики задействования</w:t>
       </w:r>
       <w:r>
-        <w:t xml:space="preserve"> </w:t>
-      </w:r>
-      <w:proofErr w:type="spellStart"/>
-      <w:r>
-        <w:t>IoT</w:t>
-      </w:r>
-      <w:proofErr w:type="spellEnd"/>
-      <w:r>
-        <w:t xml:space="preserve"> в </w:t>
+        <w:t xml:space="preserve"> IoT в </w:t>
       </w:r>
       <w:r>
         <w:t>о</w:t>
@@ -5867,13 +5555,8 @@
         <w:t>у</w:t>
       </w:r>
       <w:r>
-        <w:t xml:space="preserve">лучшение обзора боевой обстановки и быстрое принятие решений на основе данных </w:t>
-      </w:r>
-      <w:proofErr w:type="spellStart"/>
-      <w:r>
-        <w:t>IoT</w:t>
-      </w:r>
-      <w:proofErr w:type="spellEnd"/>
+        <w:t>лучшение обзора боевой обстановки и быстрое принятие решений на основе данных IoT</w:t>
+      </w:r>
       <w:r>
         <w:t>;</w:t>
       </w:r>
@@ -5928,15 +5611,7 @@
         <w:t>и</w:t>
       </w:r>
       <w:r>
-        <w:t xml:space="preserve">спользование </w:t>
-      </w:r>
-      <w:proofErr w:type="spellStart"/>
-      <w:r>
-        <w:t>IoT</w:t>
-      </w:r>
-      <w:proofErr w:type="spellEnd"/>
-      <w:r>
-        <w:t xml:space="preserve"> для координации и автоматизации боевых операций</w:t>
+        <w:t>спользование IoT для координации и автоматизации боевых операций</w:t>
       </w:r>
       <w:r>
         <w:t>;</w:t>
@@ -6007,29 +5682,8 @@
       </w:r>
     </w:p>
     <w:p>
-      <w:proofErr w:type="spellStart"/>
-      <w:r>
-        <w:t>IoT</w:t>
-      </w:r>
-      <w:proofErr w:type="spellEnd"/>
-      <w:r>
-        <w:t xml:space="preserve"> в оборонной отрасли предоставляет передовые инструменты для обеспечения национальной безопасности и эффективности военных операций. Однако, в связи с повышенными требованиями к безопасности, внедрение технологий </w:t>
-      </w:r>
-      <w:proofErr w:type="spellStart"/>
-      <w:r>
-        <w:t>IoT</w:t>
-      </w:r>
-      <w:proofErr w:type="spellEnd"/>
-      <w:r>
-        <w:t xml:space="preserve"> в обороне требует не только инноваций, но и внимания к защите от </w:t>
-      </w:r>
-      <w:proofErr w:type="spellStart"/>
-      <w:r>
-        <w:t>киберугроз</w:t>
-      </w:r>
-      <w:proofErr w:type="spellEnd"/>
-      <w:r>
-        <w:t xml:space="preserve"> и другим аспектам безопасности.</w:t>
+      <w:r>
+        <w:t>IoT в оборонной отрасли предоставляет передовые инструменты для обеспечения национальной безопасности и эффективности военных операций. Однако, в связи с повышенными требованиями к безопасности, внедрение технологий IoT в обороне требует не только инноваций, но и внимания к защите от киберугроз и другим аспектам безопасности.</w:t>
       </w:r>
     </w:p>
     <w:p>
@@ -6248,23 +5902,7 @@
           <w:color w:val="000000" w:themeColor="text1"/>
           <w:szCs w:val="28"/>
         </w:rPr>
-        <w:t xml:space="preserve">Основные технологии WPAN включают Bluetooth и </w:t>
-      </w:r>
-      <w:proofErr w:type="spellStart"/>
-      <w:r>
-        <w:rPr>
-          <w:color w:val="000000" w:themeColor="text1"/>
-          <w:szCs w:val="28"/>
-        </w:rPr>
-        <w:t>Zigbee</w:t>
-      </w:r>
-      <w:proofErr w:type="spellEnd"/>
-      <w:r>
-        <w:rPr>
-          <w:color w:val="000000" w:themeColor="text1"/>
-          <w:szCs w:val="28"/>
-        </w:rPr>
-        <w:t xml:space="preserve">. </w:t>
+        <w:t xml:space="preserve">Основные технологии WPAN включают Bluetooth и Zigbee. </w:t>
       </w:r>
     </w:p>
     <w:p>
@@ -6279,23 +5917,7 @@
           <w:color w:val="000000" w:themeColor="text1"/>
           <w:szCs w:val="28"/>
         </w:rPr>
-        <w:t xml:space="preserve">Bluetooth обеспечивает </w:t>
-      </w:r>
-      <w:proofErr w:type="spellStart"/>
-      <w:r>
-        <w:rPr>
-          <w:color w:val="000000" w:themeColor="text1"/>
-          <w:szCs w:val="28"/>
-        </w:rPr>
-        <w:t>краткодистанционную</w:t>
-      </w:r>
-      <w:proofErr w:type="spellEnd"/>
-      <w:r>
-        <w:rPr>
-          <w:color w:val="000000" w:themeColor="text1"/>
-          <w:szCs w:val="28"/>
-        </w:rPr>
-        <w:t xml:space="preserve"> передачу данных между устройствами, такими как смартфоны, наушники и клавиатуры. </w:t>
+        <w:t xml:space="preserve">Bluetooth обеспечивает краткодистанционную передачу данных между устройствами, такими как смартфоны, наушники и клавиатуры. </w:t>
       </w:r>
     </w:p>
     <w:p>
@@ -6305,31 +5927,13 @@
           <w:szCs w:val="28"/>
         </w:rPr>
       </w:pPr>
-      <w:proofErr w:type="spellStart"/>
       <w:r>
         <w:rPr>
           <w:color w:val="000000" w:themeColor="text1"/>
           <w:szCs w:val="28"/>
         </w:rPr>
-        <w:t>Zigbee</w:t>
-      </w:r>
-      <w:proofErr w:type="spellEnd"/>
-      <w:r>
-        <w:rPr>
-          <w:color w:val="000000" w:themeColor="text1"/>
-          <w:szCs w:val="28"/>
-        </w:rPr>
-        <w:t xml:space="preserve"> широко применяется в системах умного дома и умных городов, обеспечивая связь для устройств </w:t>
-      </w:r>
-      <w:proofErr w:type="spellStart"/>
-      <w:r>
-        <w:rPr>
-          <w:color w:val="000000" w:themeColor="text1"/>
-          <w:szCs w:val="28"/>
-        </w:rPr>
-        <w:t>IoT</w:t>
-      </w:r>
-      <w:proofErr w:type="spellEnd"/>
+        <w:t>Zigbee широко применяется в системах умного дома и умных городов, обеспечивая связь для устройств IoT</w:t>
+      </w:r>
       <w:r>
         <w:rPr>
           <w:color w:val="000000" w:themeColor="text1"/>
@@ -6404,39 +6008,7 @@
           <w:color w:val="000000" w:themeColor="text1"/>
           <w:szCs w:val="28"/>
         </w:rPr>
-        <w:t xml:space="preserve">Стандарт </w:t>
-      </w:r>
-      <w:proofErr w:type="spellStart"/>
-      <w:r>
-        <w:rPr>
-          <w:color w:val="000000" w:themeColor="text1"/>
-          <w:szCs w:val="28"/>
-        </w:rPr>
-        <w:t>Wi</w:t>
-      </w:r>
-      <w:proofErr w:type="spellEnd"/>
-      <w:r>
-        <w:rPr>
-          <w:color w:val="000000" w:themeColor="text1"/>
-          <w:szCs w:val="28"/>
-        </w:rPr>
-        <w:t xml:space="preserve">-Fi (802.11) является ключевой технологией WLAN. Сети </w:t>
-      </w:r>
-      <w:proofErr w:type="spellStart"/>
-      <w:r>
-        <w:rPr>
-          <w:color w:val="000000" w:themeColor="text1"/>
-          <w:szCs w:val="28"/>
-        </w:rPr>
-        <w:t>Wi</w:t>
-      </w:r>
-      <w:proofErr w:type="spellEnd"/>
-      <w:r>
-        <w:rPr>
-          <w:color w:val="000000" w:themeColor="text1"/>
-          <w:szCs w:val="28"/>
-        </w:rPr>
-        <w:t xml:space="preserve">-Fi широко распространены в домах, офисах, общественных местах и предоставляют высокоскоростной доступ в интернет. </w:t>
+        <w:t xml:space="preserve">Стандарт Wi-Fi (802.11) является ключевой технологией WLAN. Сети Wi-Fi широко распространены в домах, офисах, общественных местах и предоставляют высокоскоростной доступ в интернет. </w:t>
       </w:r>
     </w:p>
     <w:p>
@@ -6451,23 +6023,7 @@
           <w:color w:val="000000" w:themeColor="text1"/>
           <w:szCs w:val="28"/>
         </w:rPr>
-        <w:t xml:space="preserve">Стандарт </w:t>
-      </w:r>
-      <w:proofErr w:type="spellStart"/>
-      <w:r>
-        <w:rPr>
-          <w:color w:val="000000" w:themeColor="text1"/>
-          <w:szCs w:val="28"/>
-        </w:rPr>
-        <w:t>Wi</w:t>
-      </w:r>
-      <w:proofErr w:type="spellEnd"/>
-      <w:r>
-        <w:rPr>
-          <w:color w:val="000000" w:themeColor="text1"/>
-          <w:szCs w:val="28"/>
-        </w:rPr>
-        <w:t>-Fi 6 (802.11ax) предоставляет улучшенную производительность в условиях высокой загруженности сети.</w:t>
+        <w:t>Стандарт Wi-Fi 6 (802.11ax) предоставляет улучшенную производительность в условиях высокой загруженности сети.</w:t>
       </w:r>
       <w:r>
         <w:rPr>
@@ -6784,39 +6340,7 @@
           <w:color w:val="000000" w:themeColor="text1"/>
           <w:szCs w:val="28"/>
         </w:rPr>
-        <w:t>В рамках WWAN выделяется подкатегория LPWAN (</w:t>
-      </w:r>
-      <w:proofErr w:type="spellStart"/>
-      <w:r>
-        <w:rPr>
-          <w:color w:val="000000" w:themeColor="text1"/>
-          <w:szCs w:val="28"/>
-        </w:rPr>
-        <w:t>Low</w:t>
-      </w:r>
-      <w:proofErr w:type="spellEnd"/>
-      <w:r>
-        <w:rPr>
-          <w:color w:val="000000" w:themeColor="text1"/>
-          <w:szCs w:val="28"/>
-        </w:rPr>
-        <w:t xml:space="preserve"> Power Wide Area Network). Эти технологии обеспечивают долгосрочную связь для интернета вещей (</w:t>
-      </w:r>
-      <w:proofErr w:type="spellStart"/>
-      <w:r>
-        <w:rPr>
-          <w:color w:val="000000" w:themeColor="text1"/>
-          <w:szCs w:val="28"/>
-        </w:rPr>
-        <w:t>IoT</w:t>
-      </w:r>
-      <w:proofErr w:type="spellEnd"/>
-      <w:r>
-        <w:rPr>
-          <w:color w:val="000000" w:themeColor="text1"/>
-          <w:szCs w:val="28"/>
-        </w:rPr>
-        <w:t xml:space="preserve">) с минимальным энергопотреблением. Применение </w:t>
+        <w:t xml:space="preserve">В рамках WWAN выделяется подкатегория LPWAN (Low Power Wide Area Network). Эти технологии обеспечивают долгосрочную связь для интернета вещей (IoT) с минимальным энергопотреблением. Применение </w:t>
       </w:r>
       <w:r>
         <w:rPr>
@@ -6860,23 +6384,7 @@
           <w:color w:val="000000" w:themeColor="text1"/>
           <w:szCs w:val="28"/>
         </w:rPr>
-        <w:t xml:space="preserve"> </w:t>
-      </w:r>
-      <w:proofErr w:type="spellStart"/>
-      <w:r>
-        <w:rPr>
-          <w:color w:val="000000" w:themeColor="text1"/>
-          <w:szCs w:val="28"/>
-        </w:rPr>
-        <w:t>LoRa</w:t>
-      </w:r>
-      <w:proofErr w:type="spellEnd"/>
-      <w:r>
-        <w:rPr>
-          <w:color w:val="000000" w:themeColor="text1"/>
-          <w:szCs w:val="28"/>
-        </w:rPr>
-        <w:t xml:space="preserve"> и SIGFOX</w:t>
+        <w:t xml:space="preserve"> LoRa и SIGFOX</w:t>
       </w:r>
       <w:r>
         <w:rPr>
@@ -7048,11 +6556,11 @@
                     </pic:cNvPicPr>
                   </pic:nvPicPr>
                   <pic:blipFill>
-                    <a:blip r:embed="rId38">
+                    <a:blip r:embed="rId39">
                       <a:extLst>
                         <a:ext uri="{BEBA8EAE-BF5A-486C-A8C5-ECC9F3942E4B}">
                           <a14:imgProps xmlns:a14="http://schemas.microsoft.com/office/drawing/2010/main">
-                            <a14:imgLayer r:embed="rId39">
+                            <a14:imgLayer r:embed="rId40">
                               <a14:imgEffect>
                                 <a14:sharpenSoften amount="25000"/>
                               </a14:imgEffect>
@@ -7377,21 +6885,7 @@
         <w:rPr>
           <w:color w:val="000000" w:themeColor="text1"/>
         </w:rPr>
-        <w:t>представляет собой эволюцию беспроводных технологий, ориентированных на обеспечение связности для интернета вещей (</w:t>
-      </w:r>
-      <w:proofErr w:type="spellStart"/>
-      <w:r>
-        <w:rPr>
-          <w:color w:val="000000" w:themeColor="text1"/>
-        </w:rPr>
-        <w:t>IoT</w:t>
-      </w:r>
-      <w:proofErr w:type="spellEnd"/>
-      <w:r>
-        <w:rPr>
-          <w:color w:val="000000" w:themeColor="text1"/>
-        </w:rPr>
-        <w:t>) в условиях, требующих дальней передачи данных при минимальном энергопотреблении устройств. Данный доклад рассмотрит ключевые аспекты LPWAN, его технологии, применение и влияние на различные отрасли.</w:t>
+        <w:t>представляет собой эволюцию беспроводных технологий, ориентированных на обеспечение связности для интернета вещей (IoT) в условиях, требующих дальней передачи данных при минимальном энергопотреблении устройств. Данный доклад рассмотрит ключевые аспекты LPWAN, его технологии, применение и влияние на различные отрасли.</w:t>
       </w:r>
     </w:p>
     <w:p>
@@ -7404,21 +6898,7 @@
         <w:rPr>
           <w:color w:val="000000" w:themeColor="text1"/>
         </w:rPr>
-        <w:t xml:space="preserve">Основной принцип передачи данных в технологии LPWAN на физическом уровне опирается на характеристику радиосистем, а именно возрастание энергетических показателей, что приводит к увеличению дальности связи при снижении скорости передачи данных. Чем менее высока битовая скорость, тем более </w:t>
-      </w:r>
-      <w:proofErr w:type="spellStart"/>
-      <w:r>
-        <w:rPr>
-          <w:color w:val="000000" w:themeColor="text1"/>
-        </w:rPr>
-        <w:t>энергоэффективна</w:t>
-      </w:r>
-      <w:proofErr w:type="spellEnd"/>
-      <w:r>
-        <w:rPr>
-          <w:color w:val="000000" w:themeColor="text1"/>
-        </w:rPr>
-        <w:t xml:space="preserve"> каждая передаваемая единица информации, что обеспечивает более легкое выделение её на фоне шумов в приемной части системы. Таким образом, низкая скорость передачи данных способствует расширению дальности их приема.</w:t>
+        <w:t>Основной принцип передачи данных в технологии LPWAN на физическом уровне опирается на характеристику радиосистем, а именно возрастание энергетических показателей, что приводит к увеличению дальности связи при снижении скорости передачи данных. Чем менее высока битовая скорость, тем более энергоэффективна каждая передаваемая единица информации, что обеспечивает более легкое выделение её на фоне шумов в приемной части системы. Таким образом, низкая скорость передачи данных способствует расширению дальности их приема.</w:t>
       </w:r>
     </w:p>
     <w:p>
@@ -7431,21 +6911,7 @@
         <w:rPr>
           <w:color w:val="000000" w:themeColor="text1"/>
         </w:rPr>
-        <w:t>LPWAN сегодня привлекает внимание различных отраслей благодаря своей способности обеспечивать эффективную связь для интернета вещей (</w:t>
-      </w:r>
-      <w:proofErr w:type="spellStart"/>
-      <w:r>
-        <w:rPr>
-          <w:color w:val="000000" w:themeColor="text1"/>
-        </w:rPr>
-        <w:t>IoT</w:t>
-      </w:r>
-      <w:proofErr w:type="spellEnd"/>
-      <w:r>
-        <w:rPr>
-          <w:color w:val="000000" w:themeColor="text1"/>
-        </w:rPr>
-        <w:t>) с низким энергопотреблением и дальним охватом.</w:t>
+        <w:t>LPWAN сегодня привлекает внимание различных отраслей благодаря своей способности обеспечивать эффективную связь для интернета вещей (IoT) с низким энергопотреблением и дальним охватом.</w:t>
       </w:r>
     </w:p>
     <w:p>
@@ -7461,33 +6927,11 @@
         </w:rPr>
         <w:t>C</w:t>
       </w:r>
-      <w:proofErr w:type="spellStart"/>
       <w:r>
         <w:rPr>
           <w:color w:val="000000" w:themeColor="text1"/>
         </w:rPr>
-        <w:t>феры</w:t>
-      </w:r>
-      <w:proofErr w:type="spellEnd"/>
-      <w:r>
-        <w:rPr>
-          <w:color w:val="000000" w:themeColor="text1"/>
-        </w:rPr>
-        <w:t xml:space="preserve"> применения LPWAN охватывают широкий спектр отраслей, привнося инновации в мир технологий и бизнеса. Эффективное использование </w:t>
-      </w:r>
-      <w:proofErr w:type="spellStart"/>
-      <w:r>
-        <w:rPr>
-          <w:color w:val="000000" w:themeColor="text1"/>
-        </w:rPr>
-        <w:t>низкоэнергетичных</w:t>
-      </w:r>
-      <w:proofErr w:type="spellEnd"/>
-      <w:r>
-        <w:rPr>
-          <w:color w:val="000000" w:themeColor="text1"/>
-        </w:rPr>
-        <w:t xml:space="preserve"> сетей LPWAN в этих областях открывает новые перспективы для умных решений, оптимизации процессов и повышения общей эффективности.</w:t>
+        <w:t>феры применения LPWAN охватывают широкий спектр отраслей, привнося инновации в мир технологий и бизнеса. Эффективное использование низкоэнергетичных сетей LPWAN в этих областях открывает новые перспективы для умных решений, оптимизации процессов и повышения общей эффективности.</w:t>
       </w:r>
     </w:p>
     <w:p>
@@ -7584,15 +7028,7 @@
         <w:t>р</w:t>
       </w:r>
       <w:r>
-        <w:t xml:space="preserve">азвитие стандартов с открытыми лицензиями (например, </w:t>
-      </w:r>
-      <w:proofErr w:type="spellStart"/>
-      <w:r>
-        <w:t>LoRaWAN</w:t>
-      </w:r>
-      <w:proofErr w:type="spellEnd"/>
-      <w:r>
-        <w:t>) и использование недорогих компонентов делают LPWAN более доступной с точки зрения затрат</w:t>
+        <w:t>азвитие стандартов с открытыми лицензиями (например, LoRaWAN) и использование недорогих компонентов делают LPWAN более доступной с точки зрения затрат</w:t>
       </w:r>
       <w:r>
         <w:t>;</w:t>
@@ -7606,15 +7042,7 @@
         <w:t>т</w:t>
       </w:r>
       <w:r>
-        <w:t xml:space="preserve">ехнология LPWAN идеально подходит для связи устройств Интернета Вещей, где необходима надежная и долгосрочная связь для сенсоров, устройств мониторинга и других </w:t>
-      </w:r>
-      <w:proofErr w:type="spellStart"/>
-      <w:r>
-        <w:t>IoT</w:t>
-      </w:r>
-      <w:proofErr w:type="spellEnd"/>
-      <w:r>
-        <w:t>-устройств</w:t>
+        <w:t>ехнология LPWAN идеально подходит для связи устройств Интернета Вещей, где необходима надежная и долгосрочная связь для сенсоров, устройств мониторинга и других IoT-устройств</w:t>
       </w:r>
       <w:r>
         <w:t>;</w:t>
@@ -7628,15 +7056,7 @@
         <w:t>н</w:t>
       </w:r>
       <w:r>
-        <w:t xml:space="preserve">екоторые варианты LPWAN, такие как </w:t>
-      </w:r>
-      <w:proofErr w:type="spellStart"/>
-      <w:r>
-        <w:t>LoRaWAN</w:t>
-      </w:r>
-      <w:proofErr w:type="spellEnd"/>
-      <w:r>
-        <w:t>, основаны на открытых стандартах, что способствует их распространению и совместимости между различными поставщиками оборудования</w:t>
+        <w:t>екоторые варианты LPWAN, такие как LoRaWAN, основаны на открытых стандартах, что способствует их распространению и совместимости между различными поставщиками оборудования</w:t>
       </w:r>
       <w:r>
         <w:t>;</w:t>
@@ -7800,7 +7220,7 @@
                           </pic:cNvPicPr>
                         </pic:nvPicPr>
                         <pic:blipFill rotWithShape="1">
-                          <a:blip r:embed="rId40">
+                          <a:blip r:embed="rId41">
                             <a:extLst>
                               <a:ext uri="{28A0092B-C50C-407E-A947-70E740481C1C}">
                                 <a14:useLocalDpi xmlns:a14="http://schemas.microsoft.com/office/drawing/2010/main" val="0"/>
@@ -7977,15 +7397,7 @@
     <w:p/>
     <w:p>
       <w:r>
-        <w:t>SIGFOX представляет собой беспроводную технологию передачи данных, специально разработанную для интернета вещей (</w:t>
-      </w:r>
-      <w:proofErr w:type="spellStart"/>
-      <w:r>
-        <w:t>IoT</w:t>
-      </w:r>
-      <w:proofErr w:type="spellEnd"/>
-      <w:r>
-        <w:t>). Эта технология обеспечивает низкоскоростную, но эффективную передачу данных на большие расстояния, при этом потребляя минимальное количество энергии.</w:t>
+        <w:t>SIGFOX представляет собой беспроводную технологию передачи данных, специально разработанную для интернета вещей (IoT). Эта технология обеспечивает низкоскоростную, но эффективную передачу данных на большие расстояния, при этом потребляя минимальное количество энергии.</w:t>
       </w:r>
     </w:p>
     <w:p>
@@ -8000,28 +7412,12 @@
     </w:p>
     <w:p>
       <w:r>
-        <w:t xml:space="preserve">SIGFOX использует уникальный метод модуляции, известный как "UNB" (Ultra </w:t>
-      </w:r>
-      <w:proofErr w:type="spellStart"/>
-      <w:r>
-        <w:t>Narrow</w:t>
-      </w:r>
-      <w:proofErr w:type="spellEnd"/>
-      <w:r>
-        <w:t xml:space="preserve"> Band), который позволяет использовать очень узкие полосы частот для передачи данных. Это обеспечивает низкое энергопотребление и дальность передачи.</w:t>
+        <w:t>SIGFOX использует уникальный метод модуляции, известный как "UNB" (Ultra Narrow Band), который позволяет использовать очень узкие полосы частот для передачи данных. Это обеспечивает низкое энергопотребление и дальность передачи.</w:t>
       </w:r>
     </w:p>
     <w:p>
       <w:r>
-        <w:t xml:space="preserve">Радиус действия SIGFOX может достигать нескольких десятков километров, что делает эту технологию идеальной для создания обширных сетей </w:t>
-      </w:r>
-      <w:proofErr w:type="spellStart"/>
-      <w:r>
-        <w:t>IoT</w:t>
-      </w:r>
-      <w:proofErr w:type="spellEnd"/>
-      <w:r>
-        <w:t>.</w:t>
+        <w:t>Радиус действия SIGFOX может достигать нескольких десятков километров, что делает эту технологию идеальной для создания обширных сетей IoT.</w:t>
       </w:r>
     </w:p>
     <w:p>
@@ -8433,23 +7829,7 @@
                 <w:sz w:val="24"/>
                 <w:szCs w:val="24"/>
               </w:rPr>
-              <w:t xml:space="preserve">UNB (Ultra </w:t>
-            </w:r>
-            <w:proofErr w:type="spellStart"/>
-            <w:r>
-              <w:rPr>
-                <w:sz w:val="24"/>
-                <w:szCs w:val="24"/>
-              </w:rPr>
-              <w:t>Narrow</w:t>
-            </w:r>
-            <w:proofErr w:type="spellEnd"/>
-            <w:r>
-              <w:rPr>
-                <w:sz w:val="24"/>
-                <w:szCs w:val="24"/>
-              </w:rPr>
-              <w:t xml:space="preserve"> Band)</w:t>
+              <w:t>UNB (Ultra Narrow Band)</w:t>
             </w:r>
           </w:p>
         </w:tc>
@@ -9140,21 +8520,12 @@
                 <w:szCs w:val="24"/>
               </w:rPr>
             </w:pPr>
-            <w:proofErr w:type="spellStart"/>
-            <w:r>
-              <w:rPr>
-                <w:sz w:val="24"/>
-                <w:szCs w:val="24"/>
-              </w:rPr>
-              <w:t>IoT</w:t>
-            </w:r>
-            <w:proofErr w:type="spellEnd"/>
-            <w:r>
-              <w:rPr>
-                <w:sz w:val="24"/>
-                <w:szCs w:val="24"/>
-              </w:rPr>
-              <w:t>: мониторинг окружающей среды, умные города, медицинская техника, логистика и другие</w:t>
+            <w:r>
+              <w:rPr>
+                <w:sz w:val="24"/>
+                <w:szCs w:val="24"/>
+              </w:rPr>
+              <w:t>IoT: мониторинг окружающей среды, умные города, медицинская техника, логистика и другие</w:t>
             </w:r>
           </w:p>
         </w:tc>
@@ -9318,139 +8689,53 @@
     </w:p>
     <w:p/>
     <w:p>
-      <w:proofErr w:type="spellStart"/>
-      <w:r>
-        <w:t>LoRa</w:t>
-      </w:r>
-      <w:proofErr w:type="spellEnd"/>
-      <w:r>
-        <w:t xml:space="preserve"> (Long Range) представляет собой беспроводную технологию связи, разработанную для передачи данных на длинные расстояния с низким энергопотреблением. Эта технология предназначена для интернета вещей (</w:t>
-      </w:r>
-      <w:proofErr w:type="spellStart"/>
-      <w:r>
-        <w:t>IoT</w:t>
-      </w:r>
-      <w:proofErr w:type="spellEnd"/>
-      <w:r>
-        <w:t>) и обеспечивает эффективное соединение для устройств, работающих в удаленных или труднодоступных местах.</w:t>
+      <w:r>
+        <w:t>LoRa (Long Range) представляет собой беспроводную технологию связи, разработанную для передачи данных на длинные расстояния с низким энергопотреблением. Эта технология предназначена для интернета вещей (IoT) и обеспечивает эффективное соединение для устройств, работающих в удаленных или труднодоступных местах.</w:t>
       </w:r>
     </w:p>
     <w:p>
       <w:r>
-        <w:t xml:space="preserve">Архитектура </w:t>
-      </w:r>
-      <w:proofErr w:type="spellStart"/>
-      <w:r>
-        <w:t>LoRa</w:t>
-      </w:r>
-      <w:proofErr w:type="spellEnd"/>
-      <w:r>
-        <w:t xml:space="preserve"> включает в себя узлы, базовые станции и сетевой сервер. Узлы – это конечные устройства, которые передают данные, базовые станции – устройства, ответственные за прием и передачу данных, а сетевой сервер управляет сетью и обеспечивает связь с облачными службами.</w:t>
+        <w:t>Архитектура LoRa включает в себя узлы, базовые станции и сетевой сервер. Узлы – это конечные устройства, которые передают данные, базовые станции – устройства, ответственные за прием и передачу данных, а сетевой сервер управляет сетью и обеспечивает связь с облачными службами.</w:t>
       </w:r>
     </w:p>
     <w:p>
-      <w:proofErr w:type="spellStart"/>
-      <w:r>
-        <w:t>LoRa</w:t>
-      </w:r>
-      <w:proofErr w:type="spellEnd"/>
-      <w:r>
-        <w:t xml:space="preserve"> работает в рамках стандарта </w:t>
-      </w:r>
-      <w:proofErr w:type="spellStart"/>
-      <w:r>
-        <w:t>LoRaWAN</w:t>
-      </w:r>
-      <w:proofErr w:type="spellEnd"/>
-      <w:r>
-        <w:t xml:space="preserve"> (Long Range Wide Area Network), который устанавливает протоколы и интерфейсы для беспроводной коммуникации.</w:t>
+      <w:r>
+        <w:t>LoRa работает в рамках стандарта LoRaWAN (Long Range Wide Area Network), который устанавливает протоколы и интерфейсы для беспроводной коммуникации.</w:t>
       </w:r>
     </w:p>
     <w:p>
-      <w:proofErr w:type="spellStart"/>
-      <w:r>
-        <w:t>LoRa</w:t>
-      </w:r>
-      <w:proofErr w:type="spellEnd"/>
-      <w:r>
-        <w:t xml:space="preserve"> использует спектральное расширение для модуляции сигнала. Технология основана на </w:t>
-      </w:r>
-      <w:proofErr w:type="spellStart"/>
-      <w:r>
-        <w:t>Хиршмановском</w:t>
-      </w:r>
-      <w:proofErr w:type="spellEnd"/>
-      <w:r>
-        <w:t xml:space="preserve"> расширении частоты (CSS) и позволяет обеспечивать высокую проникающую способность сигнала и долгий радиус действия.</w:t>
+      <w:r>
+        <w:t>LoRa использует спектральное расширение для модуляции сигнала. Технология основана на Хиршмановском расширении частоты (CSS) и позволяет обеспечивать высокую проникающую способность сигнала и долгий радиус действия.</w:t>
       </w:r>
     </w:p>
     <w:p>
       <w:r>
-        <w:t xml:space="preserve">Радиус действия </w:t>
-      </w:r>
-      <w:proofErr w:type="spellStart"/>
-      <w:r>
-        <w:t>LoRa</w:t>
-      </w:r>
-      <w:proofErr w:type="spellEnd"/>
-      <w:r>
-        <w:t xml:space="preserve"> может достигать нескольких километров в городских условиях и до нескольких десятков километров в сельской местности.</w:t>
+        <w:t>Радиус действия LoRa может достигать нескольких километров в городских условиях и до нескольких десятков километров в сельской местности.</w:t>
       </w:r>
     </w:p>
     <w:p>
       <w:r>
-        <w:t xml:space="preserve">Благодаря низкому энергопотреблению </w:t>
-      </w:r>
-      <w:proofErr w:type="spellStart"/>
-      <w:r>
-        <w:t>LoRa</w:t>
-      </w:r>
-      <w:proofErr w:type="spellEnd"/>
-      <w:r>
-        <w:t xml:space="preserve"> устройства могут работать на одной батарее в течение нескольких лет, обеспечивая стабильную передачу данных.</w:t>
+        <w:t>Благодаря низкому энергопотреблению LoRa устройства могут работать на одной батарее в течение нескольких лет, обеспечивая стабильную передачу данных.</w:t>
       </w:r>
     </w:p>
     <w:p>
-      <w:proofErr w:type="spellStart"/>
-      <w:r>
-        <w:t>LoRa</w:t>
-      </w:r>
-      <w:proofErr w:type="spellEnd"/>
-      <w:r>
-        <w:t xml:space="preserve"> использует лицензируемые и нелицензируемые частотные диапазоны в разных странах. Диапазон частот варьируется от 868 МГц до 915 МГц.</w:t>
+      <w:r>
+        <w:t>LoRa использует лицензируемые и нелицензируемые частотные диапазоны в разных странах. Диапазон частот варьируется от 868 МГц до 915 МГц.</w:t>
       </w:r>
     </w:p>
     <w:p>
-      <w:proofErr w:type="spellStart"/>
-      <w:r>
-        <w:t>LoRaWAN</w:t>
-      </w:r>
-      <w:proofErr w:type="spellEnd"/>
-      <w:r>
-        <w:t xml:space="preserve"> поддерживает звездообразную, деревянную и ячеистую топологии сети, что обеспечивает гибкость в развертывании.</w:t>
+      <w:r>
+        <w:t>LoRaWAN поддерживает звездообразную, деревянную и ячеистую топологии сети, что обеспечивает гибкость в развертывании.</w:t>
       </w:r>
     </w:p>
     <w:p>
       <w:r>
-        <w:t xml:space="preserve">Стандарт </w:t>
-      </w:r>
-      <w:proofErr w:type="spellStart"/>
-      <w:r>
-        <w:t>LoRaWAN</w:t>
-      </w:r>
-      <w:proofErr w:type="spellEnd"/>
-      <w:r>
-        <w:t xml:space="preserve"> не ограничивает количество сообщений, которые конечное устройство может передавать в сеть в течение определенного периода времени.</w:t>
+        <w:t>Стандарт LoRaWAN не ограничивает количество сообщений, которые конечное устройство может передавать в сеть в течение определенного периода времени.</w:t>
       </w:r>
     </w:p>
     <w:p>
-      <w:proofErr w:type="spellStart"/>
-      <w:r>
-        <w:t>LoRa</w:t>
-      </w:r>
-      <w:proofErr w:type="spellEnd"/>
-      <w:r>
-        <w:t xml:space="preserve"> применяется в различных областях, таких как умный город,</w:t>
+      <w:r>
+        <w:t>LoRa применяется в различных областях, таких как умный город,</w:t>
       </w:r>
       <w:r>
         <w:t xml:space="preserve"> </w:t>
@@ -9461,15 +8746,7 @@
     </w:p>
     <w:p>
       <w:r>
-        <w:t xml:space="preserve">Преимущества </w:t>
-      </w:r>
-      <w:proofErr w:type="spellStart"/>
-      <w:r>
-        <w:t>LoRa</w:t>
-      </w:r>
-      <w:proofErr w:type="spellEnd"/>
-      <w:r>
-        <w:t xml:space="preserve"> технологии;</w:t>
+        <w:t>Преимущества LoRa технологии;</w:t>
       </w:r>
     </w:p>
     <w:p>
@@ -9506,15 +8783,7 @@
     </w:p>
     <w:p>
       <w:r>
-        <w:t xml:space="preserve">Недостатки </w:t>
-      </w:r>
-      <w:proofErr w:type="spellStart"/>
-      <w:r>
-        <w:t>LoRa</w:t>
-      </w:r>
-      <w:proofErr w:type="spellEnd"/>
-      <w:r>
-        <w:t xml:space="preserve"> технологии:</w:t>
+        <w:t>Недостатки LoRa технологии:</w:t>
       </w:r>
     </w:p>
     <w:p>
@@ -10370,17 +9639,8 @@
                 <w:sz w:val="24"/>
                 <w:szCs w:val="24"/>
               </w:rPr>
-              <w:t xml:space="preserve">Мощность передачи, </w:t>
-            </w:r>
-            <w:proofErr w:type="spellStart"/>
-            <w:r>
-              <w:rPr>
-                <w:sz w:val="24"/>
-                <w:szCs w:val="24"/>
-              </w:rPr>
-              <w:t>дБм</w:t>
-            </w:r>
-            <w:proofErr w:type="spellEnd"/>
+              <w:t>Мощность передачи, дБм</w:t>
+            </w:r>
           </w:p>
         </w:tc>
         <w:tc>
@@ -10512,39 +9772,7 @@
                 <w:szCs w:val="24"/>
               </w:rPr>
               <w:br/>
-              <w:t>SF (</w:t>
-            </w:r>
-            <w:proofErr w:type="spellStart"/>
-            <w:r>
-              <w:rPr>
-                <w:sz w:val="24"/>
-                <w:szCs w:val="24"/>
-              </w:rPr>
-              <w:t>Spreading</w:t>
-            </w:r>
-            <w:proofErr w:type="spellEnd"/>
-            <w:r>
-              <w:rPr>
-                <w:sz w:val="24"/>
-                <w:szCs w:val="24"/>
-              </w:rPr>
-              <w:t xml:space="preserve"> </w:t>
-            </w:r>
-            <w:proofErr w:type="spellStart"/>
-            <w:r>
-              <w:rPr>
-                <w:sz w:val="24"/>
-                <w:szCs w:val="24"/>
-              </w:rPr>
-              <w:t>Factor</w:t>
-            </w:r>
-            <w:proofErr w:type="spellEnd"/>
-            <w:r>
-              <w:rPr>
-                <w:sz w:val="24"/>
-                <w:szCs w:val="24"/>
-              </w:rPr>
-              <w:t>)</w:t>
+              <w:t>SF (Spreading Factor)</w:t>
             </w:r>
           </w:p>
         </w:tc>
@@ -10970,7 +10198,6 @@
                 <w:szCs w:val="24"/>
               </w:rPr>
             </w:pPr>
-            <w:proofErr w:type="spellStart"/>
             <w:r>
               <w:rPr>
                 <w:sz w:val="24"/>
@@ -10978,7 +10205,6 @@
               </w:rPr>
               <w:t>LoRa</w:t>
             </w:r>
-            <w:proofErr w:type="spellEnd"/>
           </w:p>
         </w:tc>
       </w:tr>
@@ -11142,23 +10368,7 @@
                 <w:sz w:val="24"/>
                 <w:szCs w:val="24"/>
               </w:rPr>
-              <w:t xml:space="preserve">Очень низкое, что делает </w:t>
-            </w:r>
-            <w:proofErr w:type="spellStart"/>
-            <w:r>
-              <w:rPr>
-                <w:sz w:val="24"/>
-                <w:szCs w:val="24"/>
-              </w:rPr>
-              <w:t>LoRa</w:t>
-            </w:r>
-            <w:proofErr w:type="spellEnd"/>
-            <w:r>
-              <w:rPr>
-                <w:sz w:val="24"/>
-                <w:szCs w:val="24"/>
-              </w:rPr>
-              <w:t xml:space="preserve"> подходящей для устройств с ограниченным источником питания</w:t>
+              <w:t>Очень низкое, что делает LoRa подходящей для устройств с ограниченным источником питания</w:t>
             </w:r>
           </w:p>
         </w:tc>
@@ -11323,30 +10533,16 @@
                 <w:sz w:val="24"/>
                 <w:szCs w:val="24"/>
               </w:rPr>
-              <w:t xml:space="preserve">Обычно используется в сочетании с протоколами верхнего уровня, такими как MQTT или </w:t>
-            </w:r>
-            <w:proofErr w:type="spellStart"/>
-            <w:r>
-              <w:rPr>
-                <w:sz w:val="24"/>
-                <w:szCs w:val="24"/>
-              </w:rPr>
-              <w:t>CoAP</w:t>
-            </w:r>
-            <w:proofErr w:type="spellEnd"/>
+              <w:t>Обычно используется в сочетании с протоколами верхнего уровня, такими как MQTT или CoAP</w:t>
+            </w:r>
           </w:p>
         </w:tc>
       </w:tr>
     </w:tbl>
     <w:p/>
     <w:p>
-      <w:proofErr w:type="spellStart"/>
-      <w:r>
-        <w:t>LoRa</w:t>
-      </w:r>
-      <w:proofErr w:type="spellEnd"/>
-      <w:r>
-        <w:t xml:space="preserve"> технология представляет собой мощный инструмент для построения эффективных и долгосрочных беспроводных сетей в Интернете вещей. Ее уникальные характеристики делают ее привлекательным решением для различных приложений, несмотря на некоторые ограничения.</w:t>
+      <w:r>
+        <w:t>LoRa технология представляет собой мощный инструмент для построения эффективных и долгосрочных беспроводных сетей в Интернете вещей. Ее уникальные характеристики делают ее привлекательным решением для различных приложений, несмотря на некоторые ограничения.</w:t>
       </w:r>
     </w:p>
     <w:p>
@@ -11397,27 +10593,14 @@
         <w:t>SIGFOX</w:t>
       </w:r>
       <w:r>
-        <w:t xml:space="preserve"> и </w:t>
-      </w:r>
-      <w:proofErr w:type="spellStart"/>
-      <w:r>
-        <w:t>LoRa</w:t>
+        <w:t xml:space="preserve"> и LoRa</w:t>
       </w:r>
       <w:bookmarkEnd w:id="35"/>
-      <w:proofErr w:type="spellEnd"/>
     </w:p>
     <w:p/>
     <w:p>
       <w:r>
-        <w:t xml:space="preserve">SIGFOX и </w:t>
-      </w:r>
-      <w:proofErr w:type="spellStart"/>
-      <w:r>
-        <w:t>LoRa</w:t>
-      </w:r>
-      <w:proofErr w:type="spellEnd"/>
-      <w:r>
-        <w:t xml:space="preserve"> (Long Range) представляют собой два </w:t>
+        <w:t xml:space="preserve">SIGFOX и LoRa (Long Range) представляют собой два </w:t>
       </w:r>
       <w:r>
         <w:t>похожих по назначению</w:t>
@@ -11434,15 +10617,7 @@
         <w:t xml:space="preserve">равнительная характеристика </w:t>
       </w:r>
       <w:r>
-        <w:t xml:space="preserve">между протоколами SIGFOX и </w:t>
-      </w:r>
-      <w:proofErr w:type="spellStart"/>
-      <w:r>
-        <w:t>LoRa</w:t>
-      </w:r>
-      <w:proofErr w:type="spellEnd"/>
-      <w:r>
-        <w:t xml:space="preserve">, </w:t>
+        <w:t xml:space="preserve">между протоколами SIGFOX и LoRa, </w:t>
       </w:r>
       <w:r>
         <w:t xml:space="preserve">представлена </w:t>
@@ -11515,13 +10690,8 @@
         <w:t>с</w:t>
       </w:r>
       <w:r>
-        <w:t xml:space="preserve"> </w:t>
-      </w:r>
-      <w:proofErr w:type="spellStart"/>
-      <w:r>
-        <w:t>LoRa</w:t>
-      </w:r>
-      <w:proofErr w:type="spellEnd"/>
+        <w:t xml:space="preserve"> LoRa</w:t>
+      </w:r>
     </w:p>
     <w:p/>
     <w:tbl>
@@ -11629,7 +10799,7 @@
                 <w:szCs w:val="24"/>
               </w:rPr>
             </w:pPr>
-            <w:proofErr w:type="spellStart"/>
+            <w:bookmarkStart w:id="37" w:name="_Hlk156749344"/>
             <w:r>
               <w:rPr>
                 <w:b/>
@@ -11639,7 +10809,7 @@
               </w:rPr>
               <w:t>LoRa</w:t>
             </w:r>
-            <w:proofErr w:type="spellEnd"/>
+            <w:bookmarkEnd w:id="37"/>
           </w:p>
         </w:tc>
       </w:tr>
@@ -11840,17 +11010,8 @@
                 <w:sz w:val="24"/>
                 <w:szCs w:val="24"/>
               </w:rPr>
-              <w:t xml:space="preserve"> </w:t>
-            </w:r>
-            <w:proofErr w:type="spellStart"/>
-            <w:r>
-              <w:rPr>
-                <w:sz w:val="24"/>
-                <w:szCs w:val="24"/>
-              </w:rPr>
-              <w:t>LoRa</w:t>
-            </w:r>
-            <w:proofErr w:type="spellEnd"/>
+              <w:t xml:space="preserve"> LoRa</w:t>
+            </w:r>
           </w:p>
         </w:tc>
       </w:tr>
@@ -11984,17 +11145,8 @@
                 <w:sz w:val="24"/>
                 <w:szCs w:val="24"/>
               </w:rPr>
-              <w:t xml:space="preserve">-142 </w:t>
-            </w:r>
-            <w:proofErr w:type="spellStart"/>
-            <w:r>
-              <w:rPr>
-                <w:sz w:val="24"/>
-                <w:szCs w:val="24"/>
-              </w:rPr>
-              <w:t>дБм</w:t>
-            </w:r>
-            <w:proofErr w:type="spellEnd"/>
+              <w:t>-142 дБм</w:t>
+            </w:r>
           </w:p>
         </w:tc>
         <w:tc>
@@ -12018,56 +11170,24 @@
                 <w:sz w:val="24"/>
                 <w:szCs w:val="24"/>
               </w:rPr>
-              <w:t xml:space="preserve">-148 </w:t>
-            </w:r>
-            <w:proofErr w:type="spellStart"/>
-            <w:r>
-              <w:rPr>
-                <w:sz w:val="24"/>
-                <w:szCs w:val="24"/>
-              </w:rPr>
-              <w:t>дБм</w:t>
-            </w:r>
-            <w:proofErr w:type="spellEnd"/>
-            <w:r>
-              <w:rPr>
-                <w:sz w:val="24"/>
-                <w:szCs w:val="24"/>
-              </w:rPr>
-              <w:t xml:space="preserve"> (при 125 кГц) </w:t>
-            </w:r>
-          </w:p>
-          <w:p>
-            <w:pPr>
-              <w:ind w:firstLine="0"/>
-              <w:jc w:val="center"/>
-              <w:rPr>
-                <w:sz w:val="24"/>
-                <w:szCs w:val="24"/>
-              </w:rPr>
-            </w:pPr>
-            <w:r>
-              <w:rPr>
-                <w:sz w:val="24"/>
-                <w:szCs w:val="24"/>
-              </w:rPr>
-              <w:t xml:space="preserve">-137 </w:t>
-            </w:r>
-            <w:proofErr w:type="spellStart"/>
-            <w:r>
-              <w:rPr>
-                <w:sz w:val="24"/>
-                <w:szCs w:val="24"/>
-              </w:rPr>
-              <w:t>дБм</w:t>
-            </w:r>
-            <w:proofErr w:type="spellEnd"/>
-            <w:r>
-              <w:rPr>
-                <w:sz w:val="24"/>
-                <w:szCs w:val="24"/>
-              </w:rPr>
-              <w:t xml:space="preserve"> (при 250 кГц)</w:t>
+              <w:t xml:space="preserve">-148 дБм (при 125 кГц) </w:t>
+            </w:r>
+          </w:p>
+          <w:p>
+            <w:pPr>
+              <w:ind w:firstLine="0"/>
+              <w:jc w:val="center"/>
+              <w:rPr>
+                <w:sz w:val="24"/>
+                <w:szCs w:val="24"/>
+              </w:rPr>
+            </w:pPr>
+            <w:r>
+              <w:rPr>
+                <w:sz w:val="24"/>
+                <w:szCs w:val="24"/>
+              </w:rPr>
+              <w:t>-137 дБм (при 250 кГц)</w:t>
             </w:r>
           </w:p>
         </w:tc>
@@ -12401,23 +11521,7 @@
                 <w:sz w:val="24"/>
                 <w:szCs w:val="24"/>
               </w:rPr>
-              <w:t xml:space="preserve">(сеть </w:t>
-            </w:r>
-            <w:proofErr w:type="spellStart"/>
-            <w:r>
-              <w:rPr>
-                <w:sz w:val="24"/>
-                <w:szCs w:val="24"/>
-              </w:rPr>
-              <w:t>LoRaWAN</w:t>
-            </w:r>
-            <w:proofErr w:type="spellEnd"/>
-            <w:r>
-              <w:rPr>
-                <w:sz w:val="24"/>
-                <w:szCs w:val="24"/>
-              </w:rPr>
-              <w:t>)</w:t>
+              <w:t>(сеть LoRaWAN)</w:t>
             </w:r>
           </w:p>
         </w:tc>
@@ -12497,23 +11601,7 @@
                 <w:sz w:val="24"/>
                 <w:szCs w:val="24"/>
               </w:rPr>
-              <w:t xml:space="preserve">Поддерживается (в сети </w:t>
-            </w:r>
-            <w:proofErr w:type="spellStart"/>
-            <w:r>
-              <w:rPr>
-                <w:sz w:val="24"/>
-                <w:szCs w:val="24"/>
-              </w:rPr>
-              <w:t>LoRaWAN</w:t>
-            </w:r>
-            <w:proofErr w:type="spellEnd"/>
-            <w:r>
-              <w:rPr>
-                <w:sz w:val="24"/>
-                <w:szCs w:val="24"/>
-              </w:rPr>
-              <w:t>)</w:t>
+              <w:t>Поддерживается (в сети LoRaWAN)</w:t>
             </w:r>
           </w:p>
         </w:tc>
@@ -12658,36 +11746,12 @@
     <w:p/>
     <w:p>
       <w:r>
-        <w:t xml:space="preserve">Оба протокола имеют свои преимущества и ограничения, и выбор между ними зависит от конкретных требований проекта </w:t>
-      </w:r>
-      <w:proofErr w:type="spellStart"/>
-      <w:r>
-        <w:t>IoT</w:t>
-      </w:r>
-      <w:proofErr w:type="spellEnd"/>
-      <w:r>
-        <w:t xml:space="preserve">. SIGFOX подходит для простых сценариев с низкой пропускной способностью, в то время как </w:t>
-      </w:r>
-      <w:proofErr w:type="spellStart"/>
-      <w:r>
-        <w:t>LoRa</w:t>
-      </w:r>
-      <w:proofErr w:type="spellEnd"/>
-      <w:r>
-        <w:t xml:space="preserve"> может быть более гибким для более сложных приложений, требующих высокой пропускной способности и гибкости в выборе частоты.</w:t>
+        <w:t>Оба протокола имеют свои преимущества и ограничения, и выбор между ними зависит от конкретных требований проекта IoT. SIGFOX подходит для простых сценариев с низкой пропускной способностью, в то время как LoRa может быть более гибким для более сложных приложений, требующих высокой пропускной способности и гибкости в выборе частоты.</w:t>
       </w:r>
     </w:p>
     <w:p>
       <w:r>
-        <w:t xml:space="preserve">Учитывая наличие преимуществ </w:t>
-      </w:r>
-      <w:proofErr w:type="spellStart"/>
-      <w:r>
-        <w:t>LoRa</w:t>
-      </w:r>
-      <w:proofErr w:type="spellEnd"/>
-      <w:r>
-        <w:t xml:space="preserve"> по показателям чувствительности, размеру и количеству сообщений, а также её большую, в сравнении с </w:t>
+        <w:t xml:space="preserve">Учитывая наличие преимуществ LoRa по показателям чувствительности, размеру и количеству сообщений, а также её большую, в сравнении с </w:t>
       </w:r>
       <w:r>
         <w:rPr>
@@ -12698,14 +11762,12 @@
       <w:r>
         <w:t xml:space="preserve">, распространённость в странах СНГ, именно </w:t>
       </w:r>
-      <w:proofErr w:type="spellStart"/>
       <w:r>
         <w:rPr>
           <w:lang w:val="en-US"/>
         </w:rPr>
         <w:t>LoR</w:t>
       </w:r>
-      <w:proofErr w:type="spellEnd"/>
       <w:r>
         <w:t>а выбрана в качестве технологии беспроводной связи, на базе которой в следующих разделах настояще</w:t>
       </w:r>
@@ -12734,12 +11796,110 @@
           <w:numId w:val="2"/>
         </w:numPr>
       </w:pPr>
-      <w:bookmarkStart w:id="37" w:name="_Toc156721706"/>
+      <w:bookmarkStart w:id="38" w:name="_Toc156721706"/>
       <w:r>
         <w:lastRenderedPageBreak/>
         <w:t>Разработка схемы электрической принципиальной радиомодема</w:t>
       </w:r>
-      <w:bookmarkEnd w:id="37"/>
+      <w:bookmarkEnd w:id="38"/>
+    </w:p>
+    <w:p>
+      <w:pPr>
+        <w:spacing w:after="80"/>
+        <w:ind w:firstLine="0"/>
+        <w:jc w:val="left"/>
+      </w:pPr>
+    </w:p>
+    <w:p>
+      <w:pPr>
+        <w:spacing w:after="80"/>
+        <w:ind w:firstLine="0"/>
+        <w:jc w:val="left"/>
+      </w:pPr>
+      <w:r>
+        <w:t xml:space="preserve">Выбор </w:t>
+      </w:r>
+      <w:r>
+        <w:t>элементной базы</w:t>
+      </w:r>
+      <w:r>
+        <w:t xml:space="preserve">, реализующей </w:t>
+      </w:r>
+      <w:r>
+        <w:t>LoRa</w:t>
+      </w:r>
+      <w:r>
+        <w:t xml:space="preserve"> модем</w:t>
+      </w:r>
+    </w:p>
+    <w:p>
+      <w:pPr>
+        <w:spacing w:after="80"/>
+        <w:ind w:firstLine="0"/>
+        <w:jc w:val="left"/>
+      </w:pPr>
+    </w:p>
+    <w:p>
+      <w:pPr>
+        <w:spacing w:after="80"/>
+        <w:ind w:firstLine="0"/>
+        <w:jc w:val="left"/>
+      </w:pPr>
+      <w:r>
+        <w:t xml:space="preserve">Выбор элементной базы, реализующей </w:t>
+      </w:r>
+      <w:r>
+        <w:t>усилитель мощности</w:t>
+      </w:r>
+    </w:p>
+    <w:p>
+      <w:pPr>
+        <w:spacing w:after="80"/>
+        <w:ind w:firstLine="0"/>
+        <w:jc w:val="left"/>
+      </w:pPr>
+    </w:p>
+    <w:p>
+      <w:pPr>
+        <w:spacing w:after="80"/>
+        <w:ind w:firstLine="0"/>
+        <w:jc w:val="left"/>
+      </w:pPr>
+      <w:r>
+        <w:t xml:space="preserve">Выбор элементной базы, реализующей </w:t>
+      </w:r>
+      <w:r>
+        <w:t>фильтрацию и согласование ВЧ сигнала</w:t>
+      </w:r>
+    </w:p>
+    <w:p>
+      <w:pPr>
+        <w:spacing w:after="80"/>
+        <w:ind w:firstLine="0"/>
+        <w:jc w:val="left"/>
+      </w:pPr>
+    </w:p>
+    <w:p>
+      <w:pPr>
+        <w:spacing w:after="80"/>
+        <w:ind w:firstLine="0"/>
+        <w:jc w:val="left"/>
+      </w:pPr>
+      <w:r>
+        <w:t xml:space="preserve">Выбор элементной базы, реализующей </w:t>
+      </w:r>
+      <w:r>
+        <w:rPr>
+          <w:lang w:val="en-US"/>
+        </w:rPr>
+        <w:t>Ethernet</w:t>
+      </w:r>
+      <w:r>
+        <w:t xml:space="preserve"> </w:t>
+      </w:r>
+      <w:r>
+        <w:t>интерфейс</w:t>
+      </w:r>
     </w:p>
     <w:p>
       <w:pPr>
@@ -12776,7 +11936,7 @@
           <w:bCs/>
         </w:rPr>
       </w:pPr>
-      <w:bookmarkStart w:id="38" w:name="_Toc156721707"/>
+      <w:bookmarkStart w:id="39" w:name="_Toc156721707"/>
       <w:r>
         <w:rPr>
           <w:bCs/>
@@ -12793,7 +11953,7 @@
         </w:rPr>
         <w:t xml:space="preserve"> </w:t>
       </w:r>
-      <w:bookmarkEnd w:id="38"/>
+      <w:bookmarkEnd w:id="39"/>
       <w:r>
         <w:rPr>
           <w:bCs/>
@@ -13452,9 +12612,9 @@
                   <o:lock v:ext="edit" aspectratio="t"/>
                 </v:shapetype>
                 <v:shape id="_x0000_i1103" type="#_x0000_t75" style="width:54.4pt;height:47.7pt" o:ole="" fillcolor="window">
-                  <v:imagedata r:id="rId41" o:title=""/>
+                  <v:imagedata r:id="rId42" o:title=""/>
                 </v:shape>
-                <o:OLEObject Type="Embed" ProgID="Equation.3" ShapeID="_x0000_i1103" DrawAspect="Content" ObjectID="_1767356684" r:id="rId42"/>
+                <o:OLEObject Type="Embed" ProgID="Equation.3" ShapeID="_x0000_i1103" DrawAspect="Content" ObjectID="_1767362589" r:id="rId43"/>
               </w:object>
             </w:r>
             <w:r>
@@ -13700,7 +12860,7 @@
       <w:tr>
         <w:trPr>
           <w:cantSplit/>
-          <w:trHeight w:val="322"/>
+          <w:trHeight w:val="680"/>
           <w:jc w:val="center"/>
         </w:trPr>
         <w:tc>
@@ -14094,7 +13254,7 @@
       <w:tr>
         <w:trPr>
           <w:cantSplit/>
-          <w:trHeight w:val="70"/>
+          <w:trHeight w:val="680"/>
           <w:jc w:val="center"/>
         </w:trPr>
         <w:tc>
@@ -14116,9 +13276,27 @@
                 <w:rFonts w:eastAsia="Calibri"/>
                 <w:sz w:val="24"/>
                 <w:szCs w:val="24"/>
+                <w:lang w:val="en-US" w:eastAsia="en-US"/>
+              </w:rPr>
+            </w:pPr>
+            <w:r>
+              <w:rPr>
+                <w:rFonts w:eastAsia="Calibri"/>
+                <w:sz w:val="24"/>
+                <w:szCs w:val="24"/>
                 <w:lang w:eastAsia="en-US"/>
               </w:rPr>
-            </w:pPr>
+              <w:t>Дисплей</w:t>
+            </w:r>
+            <w:r>
+              <w:rPr>
+                <w:rFonts w:eastAsia="Calibri"/>
+                <w:sz w:val="24"/>
+                <w:szCs w:val="24"/>
+                <w:lang w:val="en-US" w:eastAsia="en-US"/>
+              </w:rPr>
+              <w:t xml:space="preserve"> OLED</w:t>
+            </w:r>
           </w:p>
         </w:tc>
         <w:tc>
@@ -14149,6 +13327,15 @@
                 <w:lang w:eastAsia="en-US"/>
               </w:rPr>
             </w:pPr>
+            <w:r>
+              <w:rPr>
+                <w:rFonts w:eastAsia="Calibri"/>
+                <w:sz w:val="24"/>
+                <w:szCs w:val="24"/>
+                <w:lang w:eastAsia="en-US"/>
+              </w:rPr>
+              <w:t>1</w:t>
+            </w:r>
           </w:p>
         </w:tc>
         <w:tc>
@@ -14181,6 +13368,14 @@
                 <w:lang w:val="en-US" w:eastAsia="en-US"/>
               </w:rPr>
             </w:pPr>
+            <w:r>
+              <w:rPr>
+                <w:color w:val="000000"/>
+                <w:sz w:val="24"/>
+                <w:szCs w:val="24"/>
+              </w:rPr>
+              <w:t>0,10</w:t>
+            </w:r>
           </w:p>
         </w:tc>
         <w:tc>
@@ -14202,6 +13397,7 @@
                 <w:tab w:val="center" w:pos="4820"/>
                 <w:tab w:val="right" w:pos="9638"/>
               </w:tabs>
+              <w:ind w:firstLine="0"/>
               <w:contextualSpacing/>
               <w:jc w:val="center"/>
               <w:rPr>
@@ -14212,18 +13408,68 @@
                 <w:lang w:val="en-US" w:eastAsia="en-US"/>
               </w:rPr>
             </w:pPr>
+            <w:r>
+              <w:rPr>
+                <w:color w:val="000000"/>
+                <w:sz w:val="24"/>
+                <w:szCs w:val="24"/>
+              </w:rPr>
+              <w:t>0,10</w:t>
+            </w:r>
           </w:p>
         </w:tc>
       </w:tr>
       <w:tr>
         <w:trPr>
           <w:cantSplit/>
-          <w:trHeight w:val="322"/>
+          <w:trHeight w:val="680"/>
           <w:jc w:val="center"/>
         </w:trPr>
         <w:tc>
           <w:tcPr>
             <w:tcW w:w="3913" w:type="dxa"/>
+            <w:tcBorders>
+              <w:top w:val="single" w:sz="4" w:space="0" w:color="auto"/>
+              <w:left w:val="single" w:sz="4" w:space="0" w:color="auto"/>
+              <w:bottom w:val="single" w:sz="4" w:space="0" w:color="auto"/>
+              <w:right w:val="single" w:sz="4" w:space="0" w:color="auto"/>
+            </w:tcBorders>
+            <w:vAlign w:val="center"/>
+          </w:tcPr>
+          <w:p>
+            <w:pPr>
+              <w:ind w:firstLine="0"/>
+              <w:jc w:val="left"/>
+              <w:rPr>
+                <w:rFonts w:eastAsia="Times New Roman"/>
+                <w:sz w:val="24"/>
+                <w:szCs w:val="24"/>
+                <w:lang w:val="en-US"/>
+              </w:rPr>
+            </w:pPr>
+            <w:r>
+              <w:rPr>
+                <w:rStyle w:val="fontstyle01"/>
+                <w:rFonts w:ascii="Times New Roman" w:hAnsi="Times New Roman"/>
+                <w:sz w:val="24"/>
+                <w:szCs w:val="24"/>
+              </w:rPr>
+              <w:t xml:space="preserve">Клавиатура </w:t>
+            </w:r>
+            <w:r>
+              <w:rPr>
+                <w:rStyle w:val="fontstyle01"/>
+                <w:rFonts w:ascii="Times New Roman" w:hAnsi="Times New Roman"/>
+                <w:sz w:val="24"/>
+                <w:szCs w:val="24"/>
+              </w:rPr>
+              <w:t>мембранная</w:t>
+            </w:r>
+          </w:p>
+        </w:tc>
+        <w:tc>
+          <w:tcPr>
+            <w:tcW w:w="1752" w:type="dxa"/>
             <w:tcBorders>
               <w:top w:val="single" w:sz="4" w:space="0" w:color="auto"/>
               <w:left w:val="single" w:sz="4" w:space="0" w:color="auto"/>
@@ -14241,7 +13487,7 @@
               </w:tabs>
               <w:ind w:firstLine="0"/>
               <w:contextualSpacing/>
-              <w:jc w:val="left"/>
+              <w:jc w:val="center"/>
               <w:rPr>
                 <w:rFonts w:eastAsia="Calibri"/>
                 <w:sz w:val="24"/>
@@ -14249,17 +13495,27 @@
                 <w:lang w:eastAsia="en-US"/>
               </w:rPr>
             </w:pPr>
-          </w:p>
-        </w:tc>
-        <w:tc>
-          <w:tcPr>
-            <w:tcW w:w="1752" w:type="dxa"/>
+            <w:r>
+              <w:rPr>
+                <w:rFonts w:eastAsia="Calibri"/>
+                <w:sz w:val="24"/>
+                <w:szCs w:val="24"/>
+                <w:lang w:eastAsia="en-US"/>
+              </w:rPr>
+              <w:t>1</w:t>
+            </w:r>
+          </w:p>
+        </w:tc>
+        <w:tc>
+          <w:tcPr>
+            <w:tcW w:w="1824" w:type="dxa"/>
             <w:tcBorders>
               <w:top w:val="single" w:sz="4" w:space="0" w:color="auto"/>
               <w:left w:val="single" w:sz="4" w:space="0" w:color="auto"/>
               <w:bottom w:val="single" w:sz="4" w:space="0" w:color="auto"/>
               <w:right w:val="single" w:sz="4" w:space="0" w:color="auto"/>
             </w:tcBorders>
+            <w:shd w:val="clear" w:color="auto" w:fill="auto"/>
             <w:vAlign w:val="center"/>
           </w:tcPr>
           <w:p>
@@ -14276,14 +13532,22 @@
                 <w:rFonts w:eastAsia="Calibri"/>
                 <w:sz w:val="24"/>
                 <w:szCs w:val="24"/>
-                <w:lang w:eastAsia="en-US"/>
-              </w:rPr>
-            </w:pPr>
-          </w:p>
-        </w:tc>
-        <w:tc>
-          <w:tcPr>
-            <w:tcW w:w="1824" w:type="dxa"/>
+                <w:lang w:val="en-US" w:eastAsia="en-US"/>
+              </w:rPr>
+            </w:pPr>
+            <w:r>
+              <w:rPr>
+                <w:color w:val="000000"/>
+                <w:sz w:val="24"/>
+                <w:szCs w:val="24"/>
+              </w:rPr>
+              <w:t>0,50</w:t>
+            </w:r>
+          </w:p>
+        </w:tc>
+        <w:tc>
+          <w:tcPr>
+            <w:tcW w:w="2004" w:type="dxa"/>
             <w:tcBorders>
               <w:top w:val="single" w:sz="4" w:space="0" w:color="auto"/>
               <w:left w:val="single" w:sz="4" w:space="0" w:color="auto"/>
@@ -14307,21 +13571,68 @@
                 <w:rFonts w:eastAsia="Calibri"/>
                 <w:sz w:val="24"/>
                 <w:szCs w:val="24"/>
-                <w:lang w:eastAsia="en-US"/>
-              </w:rPr>
-            </w:pPr>
-          </w:p>
-        </w:tc>
-        <w:tc>
-          <w:tcPr>
-            <w:tcW w:w="2004" w:type="dxa"/>
+                <w:lang w:val="en-US" w:eastAsia="en-US"/>
+              </w:rPr>
+            </w:pPr>
+            <w:r>
+              <w:rPr>
+                <w:color w:val="000000"/>
+                <w:sz w:val="24"/>
+                <w:szCs w:val="24"/>
+              </w:rPr>
+              <w:t>0,50</w:t>
+            </w:r>
+          </w:p>
+        </w:tc>
+      </w:tr>
+      <w:tr>
+        <w:trPr>
+          <w:cantSplit/>
+          <w:trHeight w:val="680"/>
+          <w:jc w:val="center"/>
+        </w:trPr>
+        <w:tc>
+          <w:tcPr>
+            <w:tcW w:w="3913" w:type="dxa"/>
             <w:tcBorders>
               <w:top w:val="single" w:sz="4" w:space="0" w:color="auto"/>
               <w:left w:val="single" w:sz="4" w:space="0" w:color="auto"/>
               <w:bottom w:val="single" w:sz="4" w:space="0" w:color="auto"/>
               <w:right w:val="single" w:sz="4" w:space="0" w:color="auto"/>
             </w:tcBorders>
-            <w:shd w:val="clear" w:color="auto" w:fill="auto"/>
+            <w:vAlign w:val="center"/>
+          </w:tcPr>
+          <w:p>
+            <w:pPr>
+              <w:ind w:firstLine="0"/>
+              <w:jc w:val="left"/>
+              <w:rPr>
+                <w:rStyle w:val="fontstyle01"/>
+                <w:rFonts w:ascii="Times New Roman" w:hAnsi="Times New Roman"/>
+                <w:sz w:val="24"/>
+                <w:szCs w:val="24"/>
+              </w:rPr>
+            </w:pPr>
+            <w:r>
+              <w:rPr>
+                <w:rStyle w:val="fontstyle01"/>
+                <w:rFonts w:ascii="Times New Roman" w:hAnsi="Times New Roman"/>
+                <w:sz w:val="24"/>
+                <w:szCs w:val="24"/>
+              </w:rPr>
+              <w:t>Кабель низкочастотный</w:t>
+            </w:r>
+          </w:p>
+        </w:tc>
+        <w:tc>
+          <w:tcPr>
+            <w:tcW w:w="1752" w:type="dxa"/>
+            <w:tcBorders>
+              <w:top w:val="single" w:sz="4" w:space="0" w:color="auto"/>
+              <w:left w:val="single" w:sz="4" w:space="0" w:color="auto"/>
+              <w:bottom w:val="single" w:sz="4" w:space="0" w:color="auto"/>
+              <w:right w:val="single" w:sz="4" w:space="0" w:color="auto"/>
+            </w:tcBorders>
             <w:vAlign w:val="center"/>
           </w:tcPr>
           <w:p>
@@ -14331,6 +13642,7 @@
                 <w:tab w:val="center" w:pos="4820"/>
                 <w:tab w:val="right" w:pos="9638"/>
               </w:tabs>
+              <w:ind w:firstLine="0"/>
               <w:contextualSpacing/>
               <w:jc w:val="center"/>
               <w:rPr>
@@ -14340,24 +13652,27 @@
                 <w:lang w:eastAsia="en-US"/>
               </w:rPr>
             </w:pPr>
-          </w:p>
-        </w:tc>
-      </w:tr>
-      <w:tr>
-        <w:trPr>
-          <w:cantSplit/>
-          <w:trHeight w:val="322"/>
-          <w:jc w:val="center"/>
-        </w:trPr>
-        <w:tc>
-          <w:tcPr>
-            <w:tcW w:w="3913" w:type="dxa"/>
+            <w:r>
+              <w:rPr>
+                <w:rFonts w:eastAsia="Calibri"/>
+                <w:sz w:val="24"/>
+                <w:szCs w:val="24"/>
+                <w:lang w:eastAsia="en-US"/>
+              </w:rPr>
+              <w:t>1</w:t>
+            </w:r>
+          </w:p>
+        </w:tc>
+        <w:tc>
+          <w:tcPr>
+            <w:tcW w:w="1824" w:type="dxa"/>
             <w:tcBorders>
               <w:top w:val="single" w:sz="4" w:space="0" w:color="auto"/>
               <w:left w:val="single" w:sz="4" w:space="0" w:color="auto"/>
               <w:bottom w:val="single" w:sz="4" w:space="0" w:color="auto"/>
               <w:right w:val="single" w:sz="4" w:space="0" w:color="auto"/>
             </w:tcBorders>
+            <w:shd w:val="clear" w:color="auto" w:fill="auto"/>
             <w:vAlign w:val="center"/>
           </w:tcPr>
           <w:p>
@@ -14369,7 +13684,7 @@
               </w:tabs>
               <w:ind w:firstLine="0"/>
               <w:contextualSpacing/>
-              <w:jc w:val="left"/>
+              <w:jc w:val="center"/>
               <w:rPr>
                 <w:rFonts w:eastAsia="Calibri"/>
                 <w:sz w:val="24"/>
@@ -14377,17 +13692,26 @@
                 <w:lang w:val="en-US" w:eastAsia="en-US"/>
               </w:rPr>
             </w:pPr>
-          </w:p>
-        </w:tc>
-        <w:tc>
-          <w:tcPr>
-            <w:tcW w:w="1752" w:type="dxa"/>
+            <w:r>
+              <w:rPr>
+                <w:color w:val="000000"/>
+                <w:sz w:val="24"/>
+                <w:szCs w:val="24"/>
+              </w:rPr>
+              <w:t>0,04</w:t>
+            </w:r>
+          </w:p>
+        </w:tc>
+        <w:tc>
+          <w:tcPr>
+            <w:tcW w:w="2004" w:type="dxa"/>
             <w:tcBorders>
               <w:top w:val="single" w:sz="4" w:space="0" w:color="auto"/>
               <w:left w:val="single" w:sz="4" w:space="0" w:color="auto"/>
               <w:bottom w:val="single" w:sz="4" w:space="0" w:color="auto"/>
               <w:right w:val="single" w:sz="4" w:space="0" w:color="auto"/>
             </w:tcBorders>
+            <w:shd w:val="clear" w:color="auto" w:fill="auto"/>
             <w:vAlign w:val="center"/>
           </w:tcPr>
           <w:p>
@@ -14404,21 +13728,35 @@
                 <w:rFonts w:eastAsia="Calibri"/>
                 <w:sz w:val="24"/>
                 <w:szCs w:val="24"/>
-                <w:lang w:eastAsia="en-US"/>
-              </w:rPr>
-            </w:pPr>
-          </w:p>
-        </w:tc>
-        <w:tc>
-          <w:tcPr>
-            <w:tcW w:w="1824" w:type="dxa"/>
+                <w:lang w:val="en-US" w:eastAsia="en-US"/>
+              </w:rPr>
+            </w:pPr>
+            <w:r>
+              <w:rPr>
+                <w:color w:val="000000"/>
+                <w:sz w:val="24"/>
+                <w:szCs w:val="24"/>
+              </w:rPr>
+              <w:t>0,04</w:t>
+            </w:r>
+          </w:p>
+        </w:tc>
+      </w:tr>
+      <w:tr>
+        <w:trPr>
+          <w:cantSplit/>
+          <w:trHeight w:val="680"/>
+          <w:jc w:val="center"/>
+        </w:trPr>
+        <w:tc>
+          <w:tcPr>
+            <w:tcW w:w="3913" w:type="dxa"/>
             <w:tcBorders>
               <w:top w:val="single" w:sz="4" w:space="0" w:color="auto"/>
               <w:left w:val="single" w:sz="4" w:space="0" w:color="auto"/>
               <w:bottom w:val="single" w:sz="4" w:space="0" w:color="auto"/>
               <w:right w:val="single" w:sz="4" w:space="0" w:color="auto"/>
             </w:tcBorders>
-            <w:shd w:val="clear" w:color="auto" w:fill="auto"/>
             <w:vAlign w:val="center"/>
           </w:tcPr>
           <w:p>
@@ -14430,26 +13768,43 @@
               </w:tabs>
               <w:ind w:firstLine="0"/>
               <w:contextualSpacing/>
-              <w:jc w:val="center"/>
+              <w:jc w:val="left"/>
+              <w:rPr>
+                <w:rFonts w:eastAsia="Times New Roman"/>
+                <w:sz w:val="24"/>
+                <w:szCs w:val="24"/>
+                <w:lang w:val="en-US"/>
+              </w:rPr>
+            </w:pPr>
+            <w:r>
               <w:rPr>
                 <w:rFonts w:eastAsia="Calibri"/>
                 <w:sz w:val="24"/>
                 <w:szCs w:val="24"/>
                 <w:lang w:eastAsia="en-US"/>
               </w:rPr>
-            </w:pPr>
-          </w:p>
-        </w:tc>
-        <w:tc>
-          <w:tcPr>
-            <w:tcW w:w="2004" w:type="dxa"/>
+              <w:t>Конденсатор керамический</w:t>
+            </w:r>
+            <w:r>
+              <w:rPr>
+                <w:rFonts w:eastAsia="Calibri"/>
+                <w:sz w:val="24"/>
+                <w:szCs w:val="24"/>
+                <w:lang w:val="en-US" w:eastAsia="en-US"/>
+              </w:rPr>
+              <w:t>й</w:t>
+            </w:r>
+          </w:p>
+        </w:tc>
+        <w:tc>
+          <w:tcPr>
+            <w:tcW w:w="1752" w:type="dxa"/>
             <w:tcBorders>
               <w:top w:val="single" w:sz="4" w:space="0" w:color="auto"/>
               <w:left w:val="single" w:sz="4" w:space="0" w:color="auto"/>
               <w:bottom w:val="single" w:sz="4" w:space="0" w:color="auto"/>
               <w:right w:val="single" w:sz="4" w:space="0" w:color="auto"/>
             </w:tcBorders>
-            <w:shd w:val="clear" w:color="auto" w:fill="auto"/>
             <w:vAlign w:val="center"/>
           </w:tcPr>
           <w:p>
@@ -14459,6 +13814,7 @@
                 <w:tab w:val="center" w:pos="4820"/>
                 <w:tab w:val="right" w:pos="9638"/>
               </w:tabs>
+              <w:ind w:firstLine="0"/>
               <w:contextualSpacing/>
               <w:jc w:val="center"/>
               <w:rPr>
@@ -14468,24 +13824,27 @@
                 <w:lang w:eastAsia="en-US"/>
               </w:rPr>
             </w:pPr>
-          </w:p>
-        </w:tc>
-      </w:tr>
-      <w:tr>
-        <w:trPr>
-          <w:cantSplit/>
-          <w:trHeight w:val="322"/>
-          <w:jc w:val="center"/>
-        </w:trPr>
-        <w:tc>
-          <w:tcPr>
-            <w:tcW w:w="3913" w:type="dxa"/>
+            <w:r>
+              <w:rPr>
+                <w:rFonts w:eastAsia="Calibri"/>
+                <w:sz w:val="24"/>
+                <w:szCs w:val="24"/>
+                <w:lang w:eastAsia="en-US"/>
+              </w:rPr>
+              <w:t>186</w:t>
+            </w:r>
+          </w:p>
+        </w:tc>
+        <w:tc>
+          <w:tcPr>
+            <w:tcW w:w="1824" w:type="dxa"/>
             <w:tcBorders>
               <w:top w:val="single" w:sz="4" w:space="0" w:color="auto"/>
               <w:left w:val="single" w:sz="4" w:space="0" w:color="auto"/>
               <w:bottom w:val="single" w:sz="4" w:space="0" w:color="auto"/>
               <w:right w:val="single" w:sz="4" w:space="0" w:color="auto"/>
             </w:tcBorders>
+            <w:shd w:val="clear" w:color="auto" w:fill="auto"/>
             <w:vAlign w:val="center"/>
           </w:tcPr>
           <w:p>
@@ -14497,25 +13856,34 @@
               </w:tabs>
               <w:ind w:firstLine="0"/>
               <w:contextualSpacing/>
-              <w:jc w:val="left"/>
+              <w:jc w:val="center"/>
               <w:rPr>
                 <w:rFonts w:eastAsia="Calibri"/>
                 <w:sz w:val="24"/>
                 <w:szCs w:val="24"/>
-                <w:lang w:eastAsia="en-US"/>
-              </w:rPr>
-            </w:pPr>
-          </w:p>
-        </w:tc>
-        <w:tc>
-          <w:tcPr>
-            <w:tcW w:w="1752" w:type="dxa"/>
+                <w:lang w:val="en-US" w:eastAsia="en-US"/>
+              </w:rPr>
+            </w:pPr>
+            <w:r>
+              <w:rPr>
+                <w:color w:val="000000"/>
+                <w:sz w:val="24"/>
+                <w:szCs w:val="24"/>
+              </w:rPr>
+              <w:t>0,03</w:t>
+            </w:r>
+          </w:p>
+        </w:tc>
+        <w:tc>
+          <w:tcPr>
+            <w:tcW w:w="2004" w:type="dxa"/>
             <w:tcBorders>
               <w:top w:val="single" w:sz="4" w:space="0" w:color="auto"/>
               <w:left w:val="single" w:sz="4" w:space="0" w:color="auto"/>
               <w:bottom w:val="single" w:sz="4" w:space="0" w:color="auto"/>
               <w:right w:val="single" w:sz="4" w:space="0" w:color="auto"/>
             </w:tcBorders>
+            <w:shd w:val="clear" w:color="auto" w:fill="auto"/>
             <w:vAlign w:val="center"/>
           </w:tcPr>
           <w:p>
@@ -14532,21 +13900,76 @@
                 <w:rFonts w:eastAsia="Calibri"/>
                 <w:sz w:val="24"/>
                 <w:szCs w:val="24"/>
-                <w:lang w:eastAsia="en-US"/>
-              </w:rPr>
-            </w:pPr>
-          </w:p>
-        </w:tc>
-        <w:tc>
-          <w:tcPr>
-            <w:tcW w:w="1824" w:type="dxa"/>
+                <w:lang w:val="en-US" w:eastAsia="en-US"/>
+              </w:rPr>
+            </w:pPr>
+            <w:r>
+              <w:rPr>
+                <w:color w:val="000000"/>
+                <w:sz w:val="24"/>
+                <w:szCs w:val="24"/>
+              </w:rPr>
+              <w:t>6,30</w:t>
+            </w:r>
+          </w:p>
+        </w:tc>
+      </w:tr>
+      <w:tr>
+        <w:trPr>
+          <w:cantSplit/>
+          <w:trHeight w:val="680"/>
+          <w:jc w:val="center"/>
+        </w:trPr>
+        <w:tc>
+          <w:tcPr>
+            <w:tcW w:w="3913" w:type="dxa"/>
             <w:tcBorders>
               <w:top w:val="single" w:sz="4" w:space="0" w:color="auto"/>
               <w:left w:val="single" w:sz="4" w:space="0" w:color="auto"/>
               <w:bottom w:val="single" w:sz="4" w:space="0" w:color="auto"/>
               <w:right w:val="single" w:sz="4" w:space="0" w:color="auto"/>
             </w:tcBorders>
-            <w:shd w:val="clear" w:color="auto" w:fill="auto"/>
+            <w:vAlign w:val="center"/>
+          </w:tcPr>
+          <w:p>
+            <w:pPr>
+              <w:ind w:firstLine="0"/>
+              <w:jc w:val="left"/>
+              <w:rPr>
+                <w:rFonts w:eastAsia="Times New Roman"/>
+                <w:sz w:val="24"/>
+                <w:szCs w:val="24"/>
+              </w:rPr>
+            </w:pPr>
+            <w:r>
+              <w:rPr>
+                <w:rStyle w:val="fontstyle01"/>
+                <w:rFonts w:ascii="Times New Roman" w:hAnsi="Times New Roman"/>
+                <w:sz w:val="24"/>
+                <w:szCs w:val="24"/>
+              </w:rPr>
+              <w:t xml:space="preserve">Микросхема </w:t>
+            </w:r>
+            <w:r>
+              <w:rPr>
+                <w:rStyle w:val="fontstyle01"/>
+                <w:rFonts w:ascii="Times New Roman" w:hAnsi="Times New Roman"/>
+                <w:sz w:val="24"/>
+                <w:szCs w:val="24"/>
+              </w:rPr>
+              <w:t>аналоговая</w:t>
+            </w:r>
+          </w:p>
+        </w:tc>
+        <w:tc>
+          <w:tcPr>
+            <w:tcW w:w="1752" w:type="dxa"/>
+            <w:tcBorders>
+              <w:top w:val="single" w:sz="4" w:space="0" w:color="auto"/>
+              <w:left w:val="single" w:sz="4" w:space="0" w:color="auto"/>
+              <w:bottom w:val="single" w:sz="4" w:space="0" w:color="auto"/>
+              <w:right w:val="single" w:sz="4" w:space="0" w:color="auto"/>
+            </w:tcBorders>
             <w:vAlign w:val="center"/>
           </w:tcPr>
           <w:p>
@@ -14566,11 +13989,20 @@
                 <w:lang w:eastAsia="en-US"/>
               </w:rPr>
             </w:pPr>
-          </w:p>
-        </w:tc>
-        <w:tc>
-          <w:tcPr>
-            <w:tcW w:w="2004" w:type="dxa"/>
+            <w:r>
+              <w:rPr>
+                <w:rFonts w:eastAsia="Calibri"/>
+                <w:sz w:val="24"/>
+                <w:szCs w:val="24"/>
+                <w:lang w:eastAsia="en-US"/>
+              </w:rPr>
+              <w:t>1</w:t>
+            </w:r>
+          </w:p>
+        </w:tc>
+        <w:tc>
+          <w:tcPr>
+            <w:tcW w:w="1824" w:type="dxa"/>
             <w:tcBorders>
               <w:top w:val="single" w:sz="4" w:space="0" w:color="auto"/>
               <w:left w:val="single" w:sz="4" w:space="0" w:color="auto"/>
@@ -14587,33 +14019,36 @@
                 <w:tab w:val="center" w:pos="4820"/>
                 <w:tab w:val="right" w:pos="9638"/>
               </w:tabs>
+              <w:ind w:firstLine="0"/>
               <w:contextualSpacing/>
               <w:jc w:val="center"/>
               <w:rPr>
                 <w:rFonts w:eastAsia="Calibri"/>
                 <w:sz w:val="24"/>
                 <w:szCs w:val="24"/>
-                <w:lang w:eastAsia="en-US"/>
-              </w:rPr>
-            </w:pPr>
-          </w:p>
-        </w:tc>
-      </w:tr>
-      <w:tr>
-        <w:trPr>
-          <w:cantSplit/>
-          <w:trHeight w:val="322"/>
-          <w:jc w:val="center"/>
-        </w:trPr>
-        <w:tc>
-          <w:tcPr>
-            <w:tcW w:w="3913" w:type="dxa"/>
+                <w:lang w:val="en-US" w:eastAsia="en-US"/>
+              </w:rPr>
+            </w:pPr>
+            <w:r>
+              <w:rPr>
+                <w:color w:val="000000"/>
+                <w:sz w:val="24"/>
+                <w:szCs w:val="24"/>
+              </w:rPr>
+              <w:t>0,10</w:t>
+            </w:r>
+          </w:p>
+        </w:tc>
+        <w:tc>
+          <w:tcPr>
+            <w:tcW w:w="2004" w:type="dxa"/>
             <w:tcBorders>
               <w:top w:val="single" w:sz="4" w:space="0" w:color="auto"/>
               <w:left w:val="single" w:sz="4" w:space="0" w:color="auto"/>
               <w:bottom w:val="single" w:sz="4" w:space="0" w:color="auto"/>
               <w:right w:val="single" w:sz="4" w:space="0" w:color="auto"/>
             </w:tcBorders>
+            <w:shd w:val="clear" w:color="auto" w:fill="auto"/>
             <w:vAlign w:val="center"/>
           </w:tcPr>
           <w:p>
@@ -14625,14 +14060,89 @@
               </w:tabs>
               <w:ind w:firstLine="0"/>
               <w:contextualSpacing/>
+              <w:jc w:val="center"/>
+              <w:rPr>
+                <w:rFonts w:eastAsia="Calibri"/>
+                <w:sz w:val="24"/>
+                <w:szCs w:val="24"/>
+                <w:lang w:val="en-US" w:eastAsia="en-US"/>
+              </w:rPr>
+            </w:pPr>
+            <w:r>
+              <w:rPr>
+                <w:color w:val="000000"/>
+                <w:sz w:val="24"/>
+                <w:szCs w:val="24"/>
+              </w:rPr>
+              <w:t>0,10</w:t>
+            </w:r>
+          </w:p>
+        </w:tc>
+      </w:tr>
+      <w:tr>
+        <w:trPr>
+          <w:cantSplit/>
+          <w:trHeight w:val="680"/>
+          <w:jc w:val="center"/>
+        </w:trPr>
+        <w:tc>
+          <w:tcPr>
+            <w:tcW w:w="3913" w:type="dxa"/>
+            <w:tcBorders>
+              <w:top w:val="single" w:sz="4" w:space="0" w:color="auto"/>
+              <w:left w:val="single" w:sz="4" w:space="0" w:color="auto"/>
+              <w:bottom w:val="single" w:sz="4" w:space="0" w:color="auto"/>
+              <w:right w:val="single" w:sz="4" w:space="0" w:color="auto"/>
+            </w:tcBorders>
+            <w:vAlign w:val="center"/>
+          </w:tcPr>
+          <w:p>
+            <w:pPr>
+              <w:ind w:firstLine="0"/>
               <w:jc w:val="left"/>
               <w:rPr>
-                <w:rFonts w:eastAsia="Calibri"/>
-                <w:sz w:val="24"/>
-                <w:szCs w:val="24"/>
-                <w:lang w:eastAsia="en-US"/>
-              </w:rPr>
-            </w:pPr>
+                <w:rFonts w:eastAsia="Times New Roman"/>
+                <w:sz w:val="24"/>
+                <w:szCs w:val="24"/>
+              </w:rPr>
+            </w:pPr>
+            <w:r>
+              <w:rPr>
+                <w:rStyle w:val="fontstyle01"/>
+                <w:rFonts w:ascii="Times New Roman" w:hAnsi="Times New Roman"/>
+                <w:sz w:val="24"/>
+                <w:szCs w:val="24"/>
+              </w:rPr>
+              <w:t>Дроссел</w:t>
+            </w:r>
+            <w:r>
+              <w:rPr>
+                <w:rStyle w:val="fontstyle01"/>
+                <w:rFonts w:ascii="Times New Roman" w:hAnsi="Times New Roman"/>
+                <w:sz w:val="24"/>
+                <w:szCs w:val="24"/>
+                <w:lang w:val="en-US"/>
+              </w:rPr>
+              <w:t>ь</w:t>
+            </w:r>
+            <w:r>
+              <w:rPr>
+                <w:rStyle w:val="fontstyle01"/>
+                <w:rFonts w:ascii="Times New Roman" w:hAnsi="Times New Roman"/>
+                <w:sz w:val="24"/>
+                <w:szCs w:val="24"/>
+              </w:rPr>
+              <w:t xml:space="preserve"> ферритовы</w:t>
+            </w:r>
+            <w:r>
+              <w:rPr>
+                <w:rStyle w:val="fontstyle01"/>
+                <w:rFonts w:ascii="Times New Roman" w:hAnsi="Times New Roman"/>
+                <w:sz w:val="24"/>
+                <w:szCs w:val="24"/>
+              </w:rPr>
+              <w:t>й</w:t>
+            </w:r>
           </w:p>
         </w:tc>
         <w:tc>
@@ -14663,6 +14173,15 @@
                 <w:lang w:eastAsia="en-US"/>
               </w:rPr>
             </w:pPr>
+            <w:r>
+              <w:rPr>
+                <w:rFonts w:eastAsia="Calibri"/>
+                <w:sz w:val="24"/>
+                <w:szCs w:val="24"/>
+                <w:lang w:eastAsia="en-US"/>
+              </w:rPr>
+              <w:t>24</w:t>
+            </w:r>
           </w:p>
         </w:tc>
         <w:tc>
@@ -14691,9 +14210,17 @@
                 <w:rFonts w:eastAsia="Calibri"/>
                 <w:sz w:val="24"/>
                 <w:szCs w:val="24"/>
-                <w:lang w:eastAsia="en-US"/>
-              </w:rPr>
-            </w:pPr>
+                <w:lang w:val="en-US" w:eastAsia="en-US"/>
+              </w:rPr>
+            </w:pPr>
+            <w:r>
+              <w:rPr>
+                <w:color w:val="000000"/>
+                <w:sz w:val="24"/>
+                <w:szCs w:val="24"/>
+              </w:rPr>
+              <w:t>0,02</w:t>
+            </w:r>
           </w:p>
         </w:tc>
         <w:tc>
@@ -14715,27 +14242,79 @@
                 <w:tab w:val="center" w:pos="4820"/>
                 <w:tab w:val="right" w:pos="9638"/>
               </w:tabs>
+              <w:ind w:firstLine="0"/>
               <w:contextualSpacing/>
               <w:jc w:val="center"/>
               <w:rPr>
                 <w:rFonts w:eastAsia="Calibri"/>
                 <w:sz w:val="24"/>
                 <w:szCs w:val="24"/>
-                <w:lang w:eastAsia="en-US"/>
-              </w:rPr>
-            </w:pPr>
+                <w:lang w:val="en-US" w:eastAsia="en-US"/>
+              </w:rPr>
+            </w:pPr>
+            <w:r>
+              <w:rPr>
+                <w:color w:val="000000"/>
+                <w:sz w:val="24"/>
+                <w:szCs w:val="24"/>
+              </w:rPr>
+              <w:t>0,50</w:t>
+            </w:r>
           </w:p>
         </w:tc>
       </w:tr>
       <w:tr>
         <w:trPr>
           <w:cantSplit/>
-          <w:trHeight w:val="322"/>
+          <w:trHeight w:val="680"/>
           <w:jc w:val="center"/>
         </w:trPr>
         <w:tc>
           <w:tcPr>
             <w:tcW w:w="3913" w:type="dxa"/>
+            <w:tcBorders>
+              <w:top w:val="single" w:sz="4" w:space="0" w:color="auto"/>
+              <w:left w:val="single" w:sz="4" w:space="0" w:color="auto"/>
+              <w:bottom w:val="single" w:sz="4" w:space="0" w:color="auto"/>
+              <w:right w:val="single" w:sz="4" w:space="0" w:color="auto"/>
+            </w:tcBorders>
+            <w:vAlign w:val="center"/>
+          </w:tcPr>
+          <w:p>
+            <w:pPr>
+              <w:ind w:firstLine="0"/>
+              <w:jc w:val="left"/>
+              <w:rPr>
+                <w:rFonts w:eastAsia="Times New Roman"/>
+                <w:sz w:val="24"/>
+                <w:szCs w:val="24"/>
+                <w:lang w:val="en-US"/>
+              </w:rPr>
+            </w:pPr>
+            <w:r>
+              <w:rPr>
+                <w:rStyle w:val="fontstyle01"/>
+                <w:rFonts w:ascii="Times New Roman" w:hAnsi="Times New Roman"/>
+                <w:sz w:val="24"/>
+                <w:szCs w:val="24"/>
+              </w:rPr>
+              <w:t xml:space="preserve">Батарея </w:t>
+            </w:r>
+            <w:r>
+              <w:rPr>
+                <w:rStyle w:val="fontstyle01"/>
+                <w:rFonts w:ascii="Times New Roman" w:hAnsi="Times New Roman"/>
+                <w:sz w:val="24"/>
+                <w:szCs w:val="24"/>
+                <w:lang w:val="en-US"/>
+              </w:rPr>
+              <w:t>Li-Io</w:t>
+            </w:r>
+          </w:p>
+        </w:tc>
+        <w:tc>
+          <w:tcPr>
+            <w:tcW w:w="1752" w:type="dxa"/>
             <w:tcBorders>
               <w:top w:val="single" w:sz="4" w:space="0" w:color="auto"/>
               <w:left w:val="single" w:sz="4" w:space="0" w:color="auto"/>
@@ -14753,25 +14332,35 @@
               </w:tabs>
               <w:ind w:firstLine="0"/>
               <w:contextualSpacing/>
-              <w:jc w:val="left"/>
+              <w:jc w:val="center"/>
               <w:rPr>
                 <w:rFonts w:eastAsia="Calibri"/>
                 <w:sz w:val="24"/>
                 <w:szCs w:val="24"/>
-                <w:lang w:eastAsia="en-US"/>
-              </w:rPr>
-            </w:pPr>
-          </w:p>
-        </w:tc>
-        <w:tc>
-          <w:tcPr>
-            <w:tcW w:w="1752" w:type="dxa"/>
+                <w:lang w:val="en-US" w:eastAsia="en-US"/>
+              </w:rPr>
+            </w:pPr>
+            <w:r>
+              <w:rPr>
+                <w:rFonts w:eastAsia="Calibri"/>
+                <w:sz w:val="24"/>
+                <w:szCs w:val="24"/>
+                <w:lang w:val="en-US" w:eastAsia="en-US"/>
+              </w:rPr>
+              <w:t>2</w:t>
+            </w:r>
+          </w:p>
+        </w:tc>
+        <w:tc>
+          <w:tcPr>
+            <w:tcW w:w="1824" w:type="dxa"/>
             <w:tcBorders>
               <w:top w:val="single" w:sz="4" w:space="0" w:color="auto"/>
               <w:left w:val="single" w:sz="4" w:space="0" w:color="auto"/>
               <w:bottom w:val="single" w:sz="4" w:space="0" w:color="auto"/>
               <w:right w:val="single" w:sz="4" w:space="0" w:color="auto"/>
             </w:tcBorders>
+            <w:shd w:val="clear" w:color="auto" w:fill="auto"/>
             <w:vAlign w:val="center"/>
           </w:tcPr>
           <w:p>
@@ -14788,14 +14377,22 @@
                 <w:rFonts w:eastAsia="Calibri"/>
                 <w:sz w:val="24"/>
                 <w:szCs w:val="24"/>
-                <w:lang w:eastAsia="en-US"/>
-              </w:rPr>
-            </w:pPr>
-          </w:p>
-        </w:tc>
-        <w:tc>
-          <w:tcPr>
-            <w:tcW w:w="1824" w:type="dxa"/>
+                <w:lang w:val="en-US" w:eastAsia="en-US"/>
+              </w:rPr>
+            </w:pPr>
+            <w:r>
+              <w:rPr>
+                <w:color w:val="000000"/>
+                <w:sz w:val="24"/>
+                <w:szCs w:val="24"/>
+              </w:rPr>
+              <w:t>0,50</w:t>
+            </w:r>
+          </w:p>
+        </w:tc>
+        <w:tc>
+          <w:tcPr>
+            <w:tcW w:w="2004" w:type="dxa"/>
             <w:tcBorders>
               <w:top w:val="single" w:sz="4" w:space="0" w:color="auto"/>
               <w:left w:val="single" w:sz="4" w:space="0" w:color="auto"/>
@@ -14819,21 +14416,35 @@
                 <w:rFonts w:eastAsia="Calibri"/>
                 <w:sz w:val="24"/>
                 <w:szCs w:val="24"/>
-                <w:lang w:eastAsia="en-US"/>
-              </w:rPr>
-            </w:pPr>
-          </w:p>
-        </w:tc>
-        <w:tc>
-          <w:tcPr>
-            <w:tcW w:w="2004" w:type="dxa"/>
+                <w:lang w:val="en-US" w:eastAsia="en-US"/>
+              </w:rPr>
+            </w:pPr>
+            <w:r>
+              <w:rPr>
+                <w:color w:val="000000"/>
+                <w:sz w:val="24"/>
+                <w:szCs w:val="24"/>
+              </w:rPr>
+              <w:t>1,00</w:t>
+            </w:r>
+          </w:p>
+        </w:tc>
+      </w:tr>
+      <w:tr>
+        <w:trPr>
+          <w:cantSplit/>
+          <w:trHeight w:val="680"/>
+          <w:jc w:val="center"/>
+        </w:trPr>
+        <w:tc>
+          <w:tcPr>
+            <w:tcW w:w="3913" w:type="dxa"/>
             <w:tcBorders>
               <w:top w:val="single" w:sz="4" w:space="0" w:color="auto"/>
               <w:left w:val="single" w:sz="4" w:space="0" w:color="auto"/>
               <w:bottom w:val="single" w:sz="4" w:space="0" w:color="auto"/>
               <w:right w:val="single" w:sz="4" w:space="0" w:color="auto"/>
             </w:tcBorders>
-            <w:shd w:val="clear" w:color="auto" w:fill="auto"/>
             <w:vAlign w:val="center"/>
           </w:tcPr>
           <w:p>
@@ -14843,27 +14454,32 @@
                 <w:tab w:val="center" w:pos="4820"/>
                 <w:tab w:val="right" w:pos="9638"/>
               </w:tabs>
+              <w:ind w:firstLine="0"/>
               <w:contextualSpacing/>
-              <w:jc w:val="center"/>
+              <w:jc w:val="left"/>
               <w:rPr>
                 <w:rFonts w:eastAsia="Calibri"/>
+                <w:bCs/>
                 <w:sz w:val="24"/>
                 <w:szCs w:val="24"/>
                 <w:lang w:eastAsia="en-US"/>
               </w:rPr>
             </w:pPr>
-          </w:p>
-        </w:tc>
-      </w:tr>
-      <w:tr>
-        <w:trPr>
-          <w:cantSplit/>
-          <w:trHeight w:val="322"/>
-          <w:jc w:val="center"/>
-        </w:trPr>
-        <w:tc>
-          <w:tcPr>
-            <w:tcW w:w="3913" w:type="dxa"/>
+            <w:r>
+              <w:rPr>
+                <w:rFonts w:eastAsia="Calibri"/>
+                <w:bCs/>
+                <w:sz w:val="24"/>
+                <w:szCs w:val="24"/>
+                <w:lang w:eastAsia="en-US"/>
+              </w:rPr>
+              <w:t>Микросхема цифровая</w:t>
+            </w:r>
+          </w:p>
+        </w:tc>
+        <w:tc>
+          <w:tcPr>
+            <w:tcW w:w="1752" w:type="dxa"/>
             <w:tcBorders>
               <w:top w:val="single" w:sz="4" w:space="0" w:color="auto"/>
               <w:left w:val="single" w:sz="4" w:space="0" w:color="auto"/>
@@ -14881,26 +14497,35 @@
               </w:tabs>
               <w:ind w:firstLine="0"/>
               <w:contextualSpacing/>
-              <w:jc w:val="left"/>
+              <w:jc w:val="center"/>
               <w:rPr>
                 <w:rFonts w:eastAsia="Calibri"/>
-                <w:bCs/>
                 <w:sz w:val="24"/>
                 <w:szCs w:val="24"/>
                 <w:lang w:eastAsia="en-US"/>
               </w:rPr>
             </w:pPr>
-          </w:p>
-        </w:tc>
-        <w:tc>
-          <w:tcPr>
-            <w:tcW w:w="1752" w:type="dxa"/>
+            <w:r>
+              <w:rPr>
+                <w:rFonts w:eastAsia="Calibri"/>
+                <w:sz w:val="24"/>
+                <w:szCs w:val="24"/>
+                <w:lang w:eastAsia="en-US"/>
+              </w:rPr>
+              <w:t>15</w:t>
+            </w:r>
+          </w:p>
+        </w:tc>
+        <w:tc>
+          <w:tcPr>
+            <w:tcW w:w="1824" w:type="dxa"/>
             <w:tcBorders>
               <w:top w:val="single" w:sz="4" w:space="0" w:color="auto"/>
               <w:left w:val="single" w:sz="4" w:space="0" w:color="auto"/>
               <w:bottom w:val="single" w:sz="4" w:space="0" w:color="auto"/>
               <w:right w:val="single" w:sz="4" w:space="0" w:color="auto"/>
             </w:tcBorders>
+            <w:shd w:val="clear" w:color="auto" w:fill="auto"/>
             <w:vAlign w:val="center"/>
           </w:tcPr>
           <w:p>
@@ -14917,14 +14542,22 @@
                 <w:rFonts w:eastAsia="Calibri"/>
                 <w:sz w:val="24"/>
                 <w:szCs w:val="24"/>
-                <w:lang w:eastAsia="en-US"/>
-              </w:rPr>
-            </w:pPr>
-          </w:p>
-        </w:tc>
-        <w:tc>
-          <w:tcPr>
-            <w:tcW w:w="1824" w:type="dxa"/>
+                <w:lang w:val="en-US" w:eastAsia="en-US"/>
+              </w:rPr>
+            </w:pPr>
+            <w:r>
+              <w:rPr>
+                <w:color w:val="000000"/>
+                <w:sz w:val="24"/>
+                <w:szCs w:val="24"/>
+              </w:rPr>
+              <w:t>0,10</w:t>
+            </w:r>
+          </w:p>
+        </w:tc>
+        <w:tc>
+          <w:tcPr>
+            <w:tcW w:w="2004" w:type="dxa"/>
             <w:tcBorders>
               <w:top w:val="single" w:sz="4" w:space="0" w:color="auto"/>
               <w:left w:val="single" w:sz="4" w:space="0" w:color="auto"/>
@@ -14948,21 +14581,35 @@
                 <w:rFonts w:eastAsia="Calibri"/>
                 <w:sz w:val="24"/>
                 <w:szCs w:val="24"/>
-                <w:lang w:eastAsia="en-US"/>
-              </w:rPr>
-            </w:pPr>
-          </w:p>
-        </w:tc>
-        <w:tc>
-          <w:tcPr>
-            <w:tcW w:w="2004" w:type="dxa"/>
+                <w:lang w:val="en-US" w:eastAsia="en-US"/>
+              </w:rPr>
+            </w:pPr>
+            <w:r>
+              <w:rPr>
+                <w:color w:val="000000"/>
+                <w:sz w:val="24"/>
+                <w:szCs w:val="24"/>
+              </w:rPr>
+              <w:t>1,50</w:t>
+            </w:r>
+          </w:p>
+        </w:tc>
+      </w:tr>
+      <w:tr>
+        <w:trPr>
+          <w:cantSplit/>
+          <w:trHeight w:val="680"/>
+          <w:jc w:val="center"/>
+        </w:trPr>
+        <w:tc>
+          <w:tcPr>
+            <w:tcW w:w="3913" w:type="dxa"/>
             <w:tcBorders>
               <w:top w:val="single" w:sz="4" w:space="0" w:color="auto"/>
               <w:left w:val="single" w:sz="4" w:space="0" w:color="auto"/>
               <w:bottom w:val="single" w:sz="4" w:space="0" w:color="auto"/>
               <w:right w:val="single" w:sz="4" w:space="0" w:color="auto"/>
             </w:tcBorders>
-            <w:shd w:val="clear" w:color="auto" w:fill="auto"/>
             <w:vAlign w:val="center"/>
           </w:tcPr>
           <w:p>
@@ -14972,8 +14619,9 @@
                 <w:tab w:val="center" w:pos="4820"/>
                 <w:tab w:val="right" w:pos="9638"/>
               </w:tabs>
+              <w:ind w:firstLine="0"/>
               <w:contextualSpacing/>
-              <w:jc w:val="center"/>
+              <w:jc w:val="left"/>
               <w:rPr>
                 <w:rFonts w:eastAsia="Calibri"/>
                 <w:sz w:val="24"/>
@@ -14981,18 +14629,20 @@
                 <w:lang w:eastAsia="en-US"/>
               </w:rPr>
             </w:pPr>
-          </w:p>
-        </w:tc>
-      </w:tr>
-      <w:tr>
-        <w:trPr>
-          <w:cantSplit/>
-          <w:trHeight w:val="322"/>
-          <w:jc w:val="center"/>
-        </w:trPr>
-        <w:tc>
-          <w:tcPr>
-            <w:tcW w:w="3913" w:type="dxa"/>
+            <w:r>
+              <w:rPr>
+                <w:rFonts w:eastAsia="Calibri"/>
+                <w:sz w:val="24"/>
+                <w:szCs w:val="24"/>
+                <w:lang w:eastAsia="en-US"/>
+              </w:rPr>
+              <w:t>Катушка индуктивности</w:t>
+            </w:r>
+          </w:p>
+        </w:tc>
+        <w:tc>
+          <w:tcPr>
+            <w:tcW w:w="1752" w:type="dxa"/>
             <w:tcBorders>
               <w:top w:val="single" w:sz="4" w:space="0" w:color="auto"/>
               <w:left w:val="single" w:sz="4" w:space="0" w:color="auto"/>
@@ -15010,25 +14660,35 @@
               </w:tabs>
               <w:ind w:firstLine="0"/>
               <w:contextualSpacing/>
-              <w:jc w:val="left"/>
+              <w:jc w:val="center"/>
               <w:rPr>
                 <w:rFonts w:eastAsia="Calibri"/>
                 <w:sz w:val="24"/>
                 <w:szCs w:val="24"/>
-                <w:lang w:val="en-US" w:eastAsia="en-US"/>
-              </w:rPr>
-            </w:pPr>
-          </w:p>
-        </w:tc>
-        <w:tc>
-          <w:tcPr>
-            <w:tcW w:w="1752" w:type="dxa"/>
+                <w:lang w:eastAsia="en-US"/>
+              </w:rPr>
+            </w:pPr>
+            <w:r>
+              <w:rPr>
+                <w:rFonts w:eastAsia="Calibri"/>
+                <w:sz w:val="24"/>
+                <w:szCs w:val="24"/>
+                <w:lang w:eastAsia="en-US"/>
+              </w:rPr>
+              <w:t>47</w:t>
+            </w:r>
+          </w:p>
+        </w:tc>
+        <w:tc>
+          <w:tcPr>
+            <w:tcW w:w="1824" w:type="dxa"/>
             <w:tcBorders>
               <w:top w:val="single" w:sz="4" w:space="0" w:color="auto"/>
               <w:left w:val="single" w:sz="4" w:space="0" w:color="auto"/>
               <w:bottom w:val="single" w:sz="4" w:space="0" w:color="auto"/>
               <w:right w:val="single" w:sz="4" w:space="0" w:color="auto"/>
             </w:tcBorders>
+            <w:shd w:val="clear" w:color="auto" w:fill="auto"/>
             <w:vAlign w:val="center"/>
           </w:tcPr>
           <w:p>
@@ -15045,14 +14705,22 @@
                 <w:rFonts w:eastAsia="Calibri"/>
                 <w:sz w:val="24"/>
                 <w:szCs w:val="24"/>
-                <w:lang w:eastAsia="en-US"/>
-              </w:rPr>
-            </w:pPr>
-          </w:p>
-        </w:tc>
-        <w:tc>
-          <w:tcPr>
-            <w:tcW w:w="1824" w:type="dxa"/>
+                <w:lang w:val="en-US" w:eastAsia="en-US"/>
+              </w:rPr>
+            </w:pPr>
+            <w:r>
+              <w:rPr>
+                <w:color w:val="000000"/>
+                <w:sz w:val="24"/>
+                <w:szCs w:val="24"/>
+              </w:rPr>
+              <w:t>0,02</w:t>
+            </w:r>
+          </w:p>
+        </w:tc>
+        <w:tc>
+          <w:tcPr>
+            <w:tcW w:w="2004" w:type="dxa"/>
             <w:tcBorders>
               <w:top w:val="single" w:sz="4" w:space="0" w:color="auto"/>
               <w:left w:val="single" w:sz="4" w:space="0" w:color="auto"/>
@@ -15076,21 +14744,35 @@
                 <w:rFonts w:eastAsia="Calibri"/>
                 <w:sz w:val="24"/>
                 <w:szCs w:val="24"/>
-                <w:lang w:eastAsia="en-US"/>
-              </w:rPr>
-            </w:pPr>
-          </w:p>
-        </w:tc>
-        <w:tc>
-          <w:tcPr>
-            <w:tcW w:w="2004" w:type="dxa"/>
+                <w:lang w:val="en-US" w:eastAsia="en-US"/>
+              </w:rPr>
+            </w:pPr>
+            <w:r>
+              <w:rPr>
+                <w:color w:val="000000"/>
+                <w:sz w:val="24"/>
+                <w:szCs w:val="24"/>
+              </w:rPr>
+              <w:t>0,80</w:t>
+            </w:r>
+          </w:p>
+        </w:tc>
+      </w:tr>
+      <w:tr>
+        <w:trPr>
+          <w:cantSplit/>
+          <w:trHeight w:val="680"/>
+          <w:jc w:val="center"/>
+        </w:trPr>
+        <w:tc>
+          <w:tcPr>
+            <w:tcW w:w="3913" w:type="dxa"/>
             <w:tcBorders>
               <w:top w:val="single" w:sz="4" w:space="0" w:color="auto"/>
               <w:left w:val="single" w:sz="4" w:space="0" w:color="auto"/>
               <w:bottom w:val="single" w:sz="4" w:space="0" w:color="auto"/>
               <w:right w:val="single" w:sz="4" w:space="0" w:color="auto"/>
             </w:tcBorders>
-            <w:shd w:val="clear" w:color="auto" w:fill="auto"/>
             <w:vAlign w:val="center"/>
           </w:tcPr>
           <w:p>
@@ -15100,8 +14782,9 @@
                 <w:tab w:val="center" w:pos="4820"/>
                 <w:tab w:val="right" w:pos="9638"/>
               </w:tabs>
+              <w:ind w:firstLine="0"/>
               <w:contextualSpacing/>
-              <w:jc w:val="center"/>
+              <w:jc w:val="left"/>
               <w:rPr>
                 <w:rFonts w:eastAsia="Calibri"/>
                 <w:sz w:val="24"/>
@@ -15109,18 +14792,20 @@
                 <w:lang w:eastAsia="en-US"/>
               </w:rPr>
             </w:pPr>
-          </w:p>
-        </w:tc>
-      </w:tr>
-      <w:tr>
-        <w:trPr>
-          <w:cantSplit/>
-          <w:trHeight w:val="322"/>
-          <w:jc w:val="center"/>
-        </w:trPr>
-        <w:tc>
-          <w:tcPr>
-            <w:tcW w:w="3913" w:type="dxa"/>
+            <w:r>
+              <w:rPr>
+                <w:rFonts w:eastAsia="Calibri"/>
+                <w:sz w:val="24"/>
+                <w:szCs w:val="24"/>
+                <w:lang w:eastAsia="en-US"/>
+              </w:rPr>
+              <w:t>Резистор керамический</w:t>
+            </w:r>
+          </w:p>
+        </w:tc>
+        <w:tc>
+          <w:tcPr>
+            <w:tcW w:w="1752" w:type="dxa"/>
             <w:tcBorders>
               <w:top w:val="single" w:sz="4" w:space="0" w:color="auto"/>
               <w:left w:val="single" w:sz="4" w:space="0" w:color="auto"/>
@@ -15138,25 +14823,35 @@
               </w:tabs>
               <w:ind w:firstLine="0"/>
               <w:contextualSpacing/>
-              <w:jc w:val="left"/>
+              <w:jc w:val="center"/>
               <w:rPr>
                 <w:rFonts w:eastAsia="Calibri"/>
                 <w:sz w:val="24"/>
                 <w:szCs w:val="24"/>
-                <w:lang w:val="en-US" w:eastAsia="en-US"/>
-              </w:rPr>
-            </w:pPr>
-          </w:p>
-        </w:tc>
-        <w:tc>
-          <w:tcPr>
-            <w:tcW w:w="1752" w:type="dxa"/>
+                <w:lang w:eastAsia="en-US"/>
+              </w:rPr>
+            </w:pPr>
+            <w:r>
+              <w:rPr>
+                <w:rFonts w:eastAsia="Calibri"/>
+                <w:sz w:val="24"/>
+                <w:szCs w:val="24"/>
+                <w:lang w:eastAsia="en-US"/>
+              </w:rPr>
+              <w:t>128</w:t>
+            </w:r>
+          </w:p>
+        </w:tc>
+        <w:tc>
+          <w:tcPr>
+            <w:tcW w:w="1824" w:type="dxa"/>
             <w:tcBorders>
               <w:top w:val="single" w:sz="4" w:space="0" w:color="auto"/>
               <w:left w:val="single" w:sz="4" w:space="0" w:color="auto"/>
               <w:bottom w:val="single" w:sz="4" w:space="0" w:color="auto"/>
               <w:right w:val="single" w:sz="4" w:space="0" w:color="auto"/>
             </w:tcBorders>
+            <w:shd w:val="clear" w:color="auto" w:fill="auto"/>
             <w:vAlign w:val="center"/>
           </w:tcPr>
           <w:p>
@@ -15173,21 +14868,28 @@
                 <w:rFonts w:eastAsia="Calibri"/>
                 <w:sz w:val="24"/>
                 <w:szCs w:val="24"/>
-                <w:lang w:eastAsia="en-US"/>
-              </w:rPr>
-            </w:pPr>
-          </w:p>
-        </w:tc>
-        <w:tc>
-          <w:tcPr>
-            <w:tcW w:w="1824" w:type="dxa"/>
+                <w:lang w:val="en-US" w:eastAsia="en-US"/>
+              </w:rPr>
+            </w:pPr>
+            <w:r>
+              <w:rPr>
+                <w:color w:val="000000"/>
+                <w:sz w:val="24"/>
+                <w:szCs w:val="24"/>
+              </w:rPr>
+              <w:t>0,03</w:t>
+            </w:r>
+          </w:p>
+        </w:tc>
+        <w:tc>
+          <w:tcPr>
+            <w:tcW w:w="2004" w:type="dxa"/>
             <w:tcBorders>
               <w:top w:val="single" w:sz="4" w:space="0" w:color="auto"/>
               <w:left w:val="single" w:sz="4" w:space="0" w:color="auto"/>
               <w:bottom w:val="single" w:sz="4" w:space="0" w:color="auto"/>
               <w:right w:val="single" w:sz="4" w:space="0" w:color="auto"/>
             </w:tcBorders>
-            <w:shd w:val="clear" w:color="auto" w:fill="auto"/>
             <w:vAlign w:val="center"/>
           </w:tcPr>
           <w:p>
@@ -15204,14 +14906,29 @@
                 <w:rFonts w:eastAsia="Calibri"/>
                 <w:sz w:val="24"/>
                 <w:szCs w:val="24"/>
-                <w:lang w:eastAsia="en-US"/>
-              </w:rPr>
-            </w:pPr>
-          </w:p>
-        </w:tc>
-        <w:tc>
-          <w:tcPr>
-            <w:tcW w:w="2004" w:type="dxa"/>
+                <w:lang w:val="en-US" w:eastAsia="en-US"/>
+              </w:rPr>
+            </w:pPr>
+            <w:r>
+              <w:rPr>
+                <w:color w:val="000000"/>
+                <w:sz w:val="24"/>
+                <w:szCs w:val="24"/>
+              </w:rPr>
+              <w:t>3,50</w:t>
+            </w:r>
+          </w:p>
+        </w:tc>
+      </w:tr>
+      <w:tr>
+        <w:trPr>
+          <w:cantSplit/>
+          <w:trHeight w:val="680"/>
+          <w:jc w:val="center"/>
+        </w:trPr>
+        <w:tc>
+          <w:tcPr>
+            <w:tcW w:w="3913" w:type="dxa"/>
             <w:tcBorders>
               <w:top w:val="single" w:sz="4" w:space="0" w:color="auto"/>
               <w:left w:val="single" w:sz="4" w:space="0" w:color="auto"/>
@@ -15227,8 +14944,9 @@
                 <w:tab w:val="center" w:pos="4820"/>
                 <w:tab w:val="right" w:pos="9638"/>
               </w:tabs>
+              <w:ind w:firstLine="0"/>
               <w:contextualSpacing/>
-              <w:jc w:val="center"/>
+              <w:jc w:val="left"/>
               <w:rPr>
                 <w:rFonts w:eastAsia="Calibri"/>
                 <w:sz w:val="24"/>
@@ -15236,18 +14954,20 @@
                 <w:lang w:eastAsia="en-US"/>
               </w:rPr>
             </w:pPr>
-          </w:p>
-        </w:tc>
-      </w:tr>
-      <w:tr>
-        <w:trPr>
-          <w:cantSplit/>
-          <w:trHeight w:val="322"/>
-          <w:jc w:val="center"/>
-        </w:trPr>
-        <w:tc>
-          <w:tcPr>
-            <w:tcW w:w="3913" w:type="dxa"/>
+            <w:r>
+              <w:rPr>
+                <w:rFonts w:eastAsia="Calibri"/>
+                <w:sz w:val="24"/>
+                <w:szCs w:val="24"/>
+                <w:lang w:eastAsia="en-US"/>
+              </w:rPr>
+              <w:t>Устройство коммутационное</w:t>
+            </w:r>
+          </w:p>
+        </w:tc>
+        <w:tc>
+          <w:tcPr>
+            <w:tcW w:w="1752" w:type="dxa"/>
             <w:tcBorders>
               <w:top w:val="single" w:sz="4" w:space="0" w:color="auto"/>
               <w:left w:val="single" w:sz="4" w:space="0" w:color="auto"/>
@@ -15265,19 +14985,28 @@
               </w:tabs>
               <w:ind w:firstLine="0"/>
               <w:contextualSpacing/>
-              <w:jc w:val="left"/>
+              <w:jc w:val="center"/>
               <w:rPr>
                 <w:rFonts w:eastAsia="Calibri"/>
                 <w:sz w:val="24"/>
                 <w:szCs w:val="24"/>
-                <w:lang w:val="en-US" w:eastAsia="en-US"/>
-              </w:rPr>
-            </w:pPr>
-          </w:p>
-        </w:tc>
-        <w:tc>
-          <w:tcPr>
-            <w:tcW w:w="1752" w:type="dxa"/>
+                <w:lang w:eastAsia="en-US"/>
+              </w:rPr>
+            </w:pPr>
+            <w:r>
+              <w:rPr>
+                <w:rFonts w:eastAsia="Calibri"/>
+                <w:sz w:val="24"/>
+                <w:szCs w:val="24"/>
+                <w:lang w:eastAsia="en-US"/>
+              </w:rPr>
+              <w:t>5</w:t>
+            </w:r>
+          </w:p>
+        </w:tc>
+        <w:tc>
+          <w:tcPr>
+            <w:tcW w:w="1824" w:type="dxa"/>
             <w:tcBorders>
               <w:top w:val="single" w:sz="4" w:space="0" w:color="auto"/>
               <w:left w:val="single" w:sz="4" w:space="0" w:color="auto"/>
@@ -15300,14 +15029,22 @@
                 <w:rFonts w:eastAsia="Calibri"/>
                 <w:sz w:val="24"/>
                 <w:szCs w:val="24"/>
-                <w:lang w:eastAsia="en-US"/>
-              </w:rPr>
-            </w:pPr>
-          </w:p>
-        </w:tc>
-        <w:tc>
-          <w:tcPr>
-            <w:tcW w:w="1824" w:type="dxa"/>
+                <w:lang w:val="en-US" w:eastAsia="en-US"/>
+              </w:rPr>
+            </w:pPr>
+            <w:r>
+              <w:rPr>
+                <w:color w:val="000000"/>
+                <w:sz w:val="24"/>
+                <w:szCs w:val="24"/>
+              </w:rPr>
+              <w:t>0,10</w:t>
+            </w:r>
+          </w:p>
+        </w:tc>
+        <w:tc>
+          <w:tcPr>
+            <w:tcW w:w="2004" w:type="dxa"/>
             <w:tcBorders>
               <w:top w:val="single" w:sz="4" w:space="0" w:color="auto"/>
               <w:left w:val="single" w:sz="4" w:space="0" w:color="auto"/>
@@ -15330,14 +15067,29 @@
                 <w:rFonts w:eastAsia="Calibri"/>
                 <w:sz w:val="24"/>
                 <w:szCs w:val="24"/>
-                <w:lang w:eastAsia="en-US"/>
-              </w:rPr>
-            </w:pPr>
-          </w:p>
-        </w:tc>
-        <w:tc>
-          <w:tcPr>
-            <w:tcW w:w="2004" w:type="dxa"/>
+                <w:lang w:val="en-US" w:eastAsia="en-US"/>
+              </w:rPr>
+            </w:pPr>
+            <w:r>
+              <w:rPr>
+                <w:color w:val="000000"/>
+                <w:sz w:val="24"/>
+                <w:szCs w:val="24"/>
+              </w:rPr>
+              <w:t>0,50</w:t>
+            </w:r>
+          </w:p>
+        </w:tc>
+      </w:tr>
+      <w:tr>
+        <w:trPr>
+          <w:cantSplit/>
+          <w:trHeight w:val="680"/>
+          <w:jc w:val="center"/>
+        </w:trPr>
+        <w:tc>
+          <w:tcPr>
+            <w:tcW w:w="3913" w:type="dxa"/>
             <w:tcBorders>
               <w:top w:val="single" w:sz="4" w:space="0" w:color="auto"/>
               <w:left w:val="single" w:sz="4" w:space="0" w:color="auto"/>
@@ -15353,8 +15105,9 @@
                 <w:tab w:val="center" w:pos="4820"/>
                 <w:tab w:val="right" w:pos="9638"/>
               </w:tabs>
+              <w:ind w:firstLine="0"/>
               <w:contextualSpacing/>
-              <w:jc w:val="center"/>
+              <w:jc w:val="left"/>
               <w:rPr>
                 <w:rFonts w:eastAsia="Calibri"/>
                 <w:sz w:val="24"/>
@@ -15362,18 +15115,20 @@
                 <w:lang w:eastAsia="en-US"/>
               </w:rPr>
             </w:pPr>
-          </w:p>
-        </w:tc>
-      </w:tr>
-      <w:tr>
-        <w:trPr>
-          <w:cantSplit/>
-          <w:trHeight w:val="322"/>
-          <w:jc w:val="center"/>
-        </w:trPr>
-        <w:tc>
-          <w:tcPr>
-            <w:tcW w:w="3913" w:type="dxa"/>
+            <w:r>
+              <w:rPr>
+                <w:rFonts w:eastAsia="Calibri"/>
+                <w:sz w:val="24"/>
+                <w:szCs w:val="24"/>
+                <w:lang w:eastAsia="en-US"/>
+              </w:rPr>
+              <w:t>Ионистр</w:t>
+            </w:r>
+          </w:p>
+        </w:tc>
+        <w:tc>
+          <w:tcPr>
+            <w:tcW w:w="1752" w:type="dxa"/>
             <w:tcBorders>
               <w:top w:val="single" w:sz="4" w:space="0" w:color="auto"/>
               <w:left w:val="single" w:sz="4" w:space="0" w:color="auto"/>
@@ -15391,7 +15146,7 @@
               </w:tabs>
               <w:ind w:firstLine="0"/>
               <w:contextualSpacing/>
-              <w:jc w:val="left"/>
+              <w:jc w:val="center"/>
               <w:rPr>
                 <w:rFonts w:eastAsia="Calibri"/>
                 <w:sz w:val="24"/>
@@ -15399,11 +15154,20 @@
                 <w:lang w:eastAsia="en-US"/>
               </w:rPr>
             </w:pPr>
-          </w:p>
-        </w:tc>
-        <w:tc>
-          <w:tcPr>
-            <w:tcW w:w="1752" w:type="dxa"/>
+            <w:r>
+              <w:rPr>
+                <w:rFonts w:eastAsia="Calibri"/>
+                <w:sz w:val="24"/>
+                <w:szCs w:val="24"/>
+                <w:lang w:eastAsia="en-US"/>
+              </w:rPr>
+              <w:t>1</w:t>
+            </w:r>
+          </w:p>
+        </w:tc>
+        <w:tc>
+          <w:tcPr>
+            <w:tcW w:w="1824" w:type="dxa"/>
             <w:tcBorders>
               <w:top w:val="single" w:sz="4" w:space="0" w:color="auto"/>
               <w:left w:val="single" w:sz="4" w:space="0" w:color="auto"/>
@@ -15426,14 +15190,22 @@
                 <w:rFonts w:eastAsia="Calibri"/>
                 <w:sz w:val="24"/>
                 <w:szCs w:val="24"/>
-                <w:lang w:eastAsia="en-US"/>
-              </w:rPr>
-            </w:pPr>
-          </w:p>
-        </w:tc>
-        <w:tc>
-          <w:tcPr>
-            <w:tcW w:w="1824" w:type="dxa"/>
+                <w:lang w:val="en-US" w:eastAsia="en-US"/>
+              </w:rPr>
+            </w:pPr>
+            <w:r>
+              <w:rPr>
+                <w:color w:val="000000"/>
+                <w:sz w:val="24"/>
+                <w:szCs w:val="24"/>
+              </w:rPr>
+              <w:t>0,04</w:t>
+            </w:r>
+          </w:p>
+        </w:tc>
+        <w:tc>
+          <w:tcPr>
+            <w:tcW w:w="2004" w:type="dxa"/>
             <w:tcBorders>
               <w:top w:val="single" w:sz="4" w:space="0" w:color="auto"/>
               <w:left w:val="single" w:sz="4" w:space="0" w:color="auto"/>
@@ -15456,14 +15228,29 @@
                 <w:rFonts w:eastAsia="Calibri"/>
                 <w:sz w:val="24"/>
                 <w:szCs w:val="24"/>
-                <w:lang w:eastAsia="en-US"/>
-              </w:rPr>
-            </w:pPr>
-          </w:p>
-        </w:tc>
-        <w:tc>
-          <w:tcPr>
-            <w:tcW w:w="2004" w:type="dxa"/>
+                <w:lang w:val="en-US" w:eastAsia="en-US"/>
+              </w:rPr>
+            </w:pPr>
+            <w:r>
+              <w:rPr>
+                <w:color w:val="000000"/>
+                <w:sz w:val="24"/>
+                <w:szCs w:val="24"/>
+              </w:rPr>
+              <w:t>0,04</w:t>
+            </w:r>
+          </w:p>
+        </w:tc>
+      </w:tr>
+      <w:tr>
+        <w:trPr>
+          <w:cantSplit/>
+          <w:trHeight w:val="680"/>
+          <w:jc w:val="center"/>
+        </w:trPr>
+        <w:tc>
+          <w:tcPr>
+            <w:tcW w:w="3913" w:type="dxa"/>
             <w:tcBorders>
               <w:top w:val="single" w:sz="4" w:space="0" w:color="auto"/>
               <w:left w:val="single" w:sz="4" w:space="0" w:color="auto"/>
@@ -15479,8 +15266,9 @@
                 <w:tab w:val="center" w:pos="4820"/>
                 <w:tab w:val="right" w:pos="9638"/>
               </w:tabs>
+              <w:ind w:firstLine="0"/>
               <w:contextualSpacing/>
-              <w:jc w:val="center"/>
+              <w:jc w:val="left"/>
               <w:rPr>
                 <w:rFonts w:eastAsia="Calibri"/>
                 <w:sz w:val="24"/>
@@ -15488,13 +15276,790 @@
                 <w:lang w:eastAsia="en-US"/>
               </w:rPr>
             </w:pPr>
+            <w:r>
+              <w:rPr>
+                <w:rFonts w:eastAsia="Calibri"/>
+                <w:sz w:val="24"/>
+                <w:szCs w:val="24"/>
+                <w:lang w:eastAsia="en-US"/>
+              </w:rPr>
+              <w:t>Трансформатор</w:t>
+            </w:r>
+            <w:r>
+              <w:rPr>
+                <w:rFonts w:eastAsia="Calibri"/>
+                <w:sz w:val="24"/>
+                <w:szCs w:val="24"/>
+                <w:lang w:eastAsia="en-US"/>
+              </w:rPr>
+              <w:t xml:space="preserve"> согласующий</w:t>
+            </w:r>
+          </w:p>
+        </w:tc>
+        <w:tc>
+          <w:tcPr>
+            <w:tcW w:w="1752" w:type="dxa"/>
+            <w:tcBorders>
+              <w:top w:val="single" w:sz="4" w:space="0" w:color="auto"/>
+              <w:left w:val="single" w:sz="4" w:space="0" w:color="auto"/>
+              <w:bottom w:val="single" w:sz="4" w:space="0" w:color="auto"/>
+              <w:right w:val="single" w:sz="4" w:space="0" w:color="auto"/>
+            </w:tcBorders>
+            <w:vAlign w:val="center"/>
+          </w:tcPr>
+          <w:p>
+            <w:pPr>
+              <w:widowControl w:val="0"/>
+              <w:tabs>
+                <w:tab w:val="center" w:pos="4820"/>
+                <w:tab w:val="right" w:pos="9638"/>
+              </w:tabs>
+              <w:ind w:firstLine="0"/>
+              <w:contextualSpacing/>
+              <w:jc w:val="center"/>
+              <w:rPr>
+                <w:rFonts w:eastAsia="Calibri"/>
+                <w:sz w:val="24"/>
+                <w:szCs w:val="24"/>
+                <w:lang w:eastAsia="en-US"/>
+              </w:rPr>
+            </w:pPr>
+            <w:r>
+              <w:rPr>
+                <w:rFonts w:eastAsia="Calibri"/>
+                <w:sz w:val="24"/>
+                <w:szCs w:val="24"/>
+                <w:lang w:eastAsia="en-US"/>
+              </w:rPr>
+              <w:t>1</w:t>
+            </w:r>
+          </w:p>
+        </w:tc>
+        <w:tc>
+          <w:tcPr>
+            <w:tcW w:w="1824" w:type="dxa"/>
+            <w:tcBorders>
+              <w:top w:val="single" w:sz="4" w:space="0" w:color="auto"/>
+              <w:left w:val="single" w:sz="4" w:space="0" w:color="auto"/>
+              <w:bottom w:val="single" w:sz="4" w:space="0" w:color="auto"/>
+              <w:right w:val="single" w:sz="4" w:space="0" w:color="auto"/>
+            </w:tcBorders>
+            <w:vAlign w:val="center"/>
+          </w:tcPr>
+          <w:p>
+            <w:pPr>
+              <w:widowControl w:val="0"/>
+              <w:tabs>
+                <w:tab w:val="center" w:pos="4820"/>
+                <w:tab w:val="right" w:pos="9638"/>
+              </w:tabs>
+              <w:ind w:firstLine="0"/>
+              <w:contextualSpacing/>
+              <w:jc w:val="center"/>
+              <w:rPr>
+                <w:rFonts w:eastAsia="Calibri"/>
+                <w:sz w:val="24"/>
+                <w:szCs w:val="24"/>
+                <w:lang w:val="en-US" w:eastAsia="en-US"/>
+              </w:rPr>
+            </w:pPr>
+            <w:r>
+              <w:rPr>
+                <w:color w:val="000000"/>
+                <w:sz w:val="24"/>
+                <w:szCs w:val="24"/>
+              </w:rPr>
+              <w:t>0,08</w:t>
+            </w:r>
+          </w:p>
+        </w:tc>
+        <w:tc>
+          <w:tcPr>
+            <w:tcW w:w="2004" w:type="dxa"/>
+            <w:tcBorders>
+              <w:top w:val="single" w:sz="4" w:space="0" w:color="auto"/>
+              <w:left w:val="single" w:sz="4" w:space="0" w:color="auto"/>
+              <w:bottom w:val="single" w:sz="4" w:space="0" w:color="auto"/>
+              <w:right w:val="single" w:sz="4" w:space="0" w:color="auto"/>
+            </w:tcBorders>
+            <w:vAlign w:val="center"/>
+          </w:tcPr>
+          <w:p>
+            <w:pPr>
+              <w:widowControl w:val="0"/>
+              <w:tabs>
+                <w:tab w:val="center" w:pos="4820"/>
+                <w:tab w:val="right" w:pos="9638"/>
+              </w:tabs>
+              <w:ind w:firstLine="0"/>
+              <w:contextualSpacing/>
+              <w:jc w:val="center"/>
+              <w:rPr>
+                <w:rFonts w:eastAsia="Calibri"/>
+                <w:sz w:val="24"/>
+                <w:szCs w:val="24"/>
+                <w:lang w:val="en-US" w:eastAsia="en-US"/>
+              </w:rPr>
+            </w:pPr>
+            <w:r>
+              <w:rPr>
+                <w:color w:val="000000"/>
+                <w:sz w:val="24"/>
+                <w:szCs w:val="24"/>
+              </w:rPr>
+              <w:t>0,08</w:t>
+            </w:r>
           </w:p>
         </w:tc>
       </w:tr>
       <w:tr>
         <w:trPr>
           <w:cantSplit/>
-          <w:trHeight w:val="322"/>
+          <w:trHeight w:val="680"/>
+          <w:jc w:val="center"/>
+        </w:trPr>
+        <w:tc>
+          <w:tcPr>
+            <w:tcW w:w="3913" w:type="dxa"/>
+            <w:tcBorders>
+              <w:top w:val="single" w:sz="4" w:space="0" w:color="auto"/>
+              <w:left w:val="single" w:sz="4" w:space="0" w:color="auto"/>
+              <w:bottom w:val="single" w:sz="4" w:space="0" w:color="auto"/>
+              <w:right w:val="single" w:sz="4" w:space="0" w:color="auto"/>
+            </w:tcBorders>
+            <w:vAlign w:val="center"/>
+          </w:tcPr>
+          <w:p>
+            <w:pPr>
+              <w:widowControl w:val="0"/>
+              <w:tabs>
+                <w:tab w:val="center" w:pos="4820"/>
+                <w:tab w:val="right" w:pos="9638"/>
+              </w:tabs>
+              <w:ind w:firstLine="0"/>
+              <w:contextualSpacing/>
+              <w:jc w:val="left"/>
+              <w:rPr>
+                <w:rFonts w:eastAsia="Calibri"/>
+                <w:sz w:val="24"/>
+                <w:szCs w:val="24"/>
+                <w:lang w:eastAsia="en-US"/>
+              </w:rPr>
+            </w:pPr>
+            <w:r>
+              <w:rPr>
+                <w:rFonts w:eastAsia="Calibri"/>
+                <w:sz w:val="24"/>
+                <w:szCs w:val="24"/>
+                <w:lang w:eastAsia="en-US"/>
+              </w:rPr>
+              <w:t>Диод Шоттки</w:t>
+            </w:r>
+          </w:p>
+        </w:tc>
+        <w:tc>
+          <w:tcPr>
+            <w:tcW w:w="1752" w:type="dxa"/>
+            <w:tcBorders>
+              <w:top w:val="single" w:sz="4" w:space="0" w:color="auto"/>
+              <w:left w:val="single" w:sz="4" w:space="0" w:color="auto"/>
+              <w:bottom w:val="single" w:sz="4" w:space="0" w:color="auto"/>
+              <w:right w:val="single" w:sz="4" w:space="0" w:color="auto"/>
+            </w:tcBorders>
+            <w:vAlign w:val="center"/>
+          </w:tcPr>
+          <w:p>
+            <w:pPr>
+              <w:widowControl w:val="0"/>
+              <w:tabs>
+                <w:tab w:val="center" w:pos="4820"/>
+                <w:tab w:val="right" w:pos="9638"/>
+              </w:tabs>
+              <w:ind w:firstLine="0"/>
+              <w:contextualSpacing/>
+              <w:jc w:val="center"/>
+              <w:rPr>
+                <w:rFonts w:eastAsia="Calibri"/>
+                <w:sz w:val="24"/>
+                <w:szCs w:val="24"/>
+                <w:lang w:eastAsia="en-US"/>
+              </w:rPr>
+            </w:pPr>
+            <w:r>
+              <w:rPr>
+                <w:rFonts w:eastAsia="Calibri"/>
+                <w:sz w:val="24"/>
+                <w:szCs w:val="24"/>
+                <w:lang w:eastAsia="en-US"/>
+              </w:rPr>
+              <w:t>8</w:t>
+            </w:r>
+          </w:p>
+        </w:tc>
+        <w:tc>
+          <w:tcPr>
+            <w:tcW w:w="1824" w:type="dxa"/>
+            <w:tcBorders>
+              <w:top w:val="single" w:sz="4" w:space="0" w:color="auto"/>
+              <w:left w:val="single" w:sz="4" w:space="0" w:color="auto"/>
+              <w:bottom w:val="single" w:sz="4" w:space="0" w:color="auto"/>
+              <w:right w:val="single" w:sz="4" w:space="0" w:color="auto"/>
+            </w:tcBorders>
+            <w:vAlign w:val="center"/>
+          </w:tcPr>
+          <w:p>
+            <w:pPr>
+              <w:widowControl w:val="0"/>
+              <w:tabs>
+                <w:tab w:val="center" w:pos="4820"/>
+                <w:tab w:val="right" w:pos="9638"/>
+              </w:tabs>
+              <w:ind w:firstLine="0"/>
+              <w:contextualSpacing/>
+              <w:jc w:val="center"/>
+              <w:rPr>
+                <w:rFonts w:eastAsia="Calibri"/>
+                <w:sz w:val="24"/>
+                <w:szCs w:val="24"/>
+                <w:lang w:val="en-US" w:eastAsia="en-US"/>
+              </w:rPr>
+            </w:pPr>
+            <w:r>
+              <w:rPr>
+                <w:color w:val="000000"/>
+                <w:sz w:val="24"/>
+                <w:szCs w:val="24"/>
+              </w:rPr>
+              <w:t>0,01</w:t>
+            </w:r>
+          </w:p>
+        </w:tc>
+        <w:tc>
+          <w:tcPr>
+            <w:tcW w:w="2004" w:type="dxa"/>
+            <w:tcBorders>
+              <w:top w:val="single" w:sz="4" w:space="0" w:color="auto"/>
+              <w:left w:val="single" w:sz="4" w:space="0" w:color="auto"/>
+              <w:bottom w:val="single" w:sz="4" w:space="0" w:color="auto"/>
+              <w:right w:val="single" w:sz="4" w:space="0" w:color="auto"/>
+            </w:tcBorders>
+            <w:vAlign w:val="center"/>
+          </w:tcPr>
+          <w:p>
+            <w:pPr>
+              <w:widowControl w:val="0"/>
+              <w:tabs>
+                <w:tab w:val="center" w:pos="4820"/>
+                <w:tab w:val="right" w:pos="9638"/>
+              </w:tabs>
+              <w:ind w:firstLine="0"/>
+              <w:contextualSpacing/>
+              <w:jc w:val="center"/>
+              <w:rPr>
+                <w:rFonts w:eastAsia="Calibri"/>
+                <w:sz w:val="24"/>
+                <w:szCs w:val="24"/>
+                <w:lang w:val="en-US" w:eastAsia="en-US"/>
+              </w:rPr>
+            </w:pPr>
+            <w:r>
+              <w:rPr>
+                <w:color w:val="000000"/>
+                <w:sz w:val="24"/>
+                <w:szCs w:val="24"/>
+              </w:rPr>
+              <w:t>0,10</w:t>
+            </w:r>
+          </w:p>
+        </w:tc>
+      </w:tr>
+      <w:tr>
+        <w:trPr>
+          <w:cantSplit/>
+          <w:trHeight w:val="680"/>
+          <w:jc w:val="center"/>
+        </w:trPr>
+        <w:tc>
+          <w:tcPr>
+            <w:tcW w:w="3913" w:type="dxa"/>
+            <w:tcBorders>
+              <w:top w:val="single" w:sz="4" w:space="0" w:color="auto"/>
+              <w:left w:val="single" w:sz="4" w:space="0" w:color="auto"/>
+              <w:bottom w:val="single" w:sz="4" w:space="0" w:color="auto"/>
+              <w:right w:val="single" w:sz="4" w:space="0" w:color="auto"/>
+            </w:tcBorders>
+            <w:vAlign w:val="center"/>
+          </w:tcPr>
+          <w:p>
+            <w:pPr>
+              <w:widowControl w:val="0"/>
+              <w:tabs>
+                <w:tab w:val="center" w:pos="4820"/>
+                <w:tab w:val="right" w:pos="9638"/>
+              </w:tabs>
+              <w:ind w:firstLine="0"/>
+              <w:contextualSpacing/>
+              <w:jc w:val="left"/>
+              <w:rPr>
+                <w:rFonts w:eastAsia="Calibri"/>
+                <w:sz w:val="24"/>
+                <w:szCs w:val="24"/>
+                <w:lang w:eastAsia="en-US"/>
+              </w:rPr>
+            </w:pPr>
+            <w:r>
+              <w:rPr>
+                <w:rFonts w:eastAsia="Calibri"/>
+                <w:sz w:val="24"/>
+                <w:szCs w:val="24"/>
+                <w:lang w:eastAsia="en-US"/>
+              </w:rPr>
+              <w:t>Антенна</w:t>
+            </w:r>
+          </w:p>
+        </w:tc>
+        <w:tc>
+          <w:tcPr>
+            <w:tcW w:w="1752" w:type="dxa"/>
+            <w:tcBorders>
+              <w:top w:val="single" w:sz="4" w:space="0" w:color="auto"/>
+              <w:left w:val="single" w:sz="4" w:space="0" w:color="auto"/>
+              <w:bottom w:val="single" w:sz="4" w:space="0" w:color="auto"/>
+              <w:right w:val="single" w:sz="4" w:space="0" w:color="auto"/>
+            </w:tcBorders>
+            <w:vAlign w:val="center"/>
+          </w:tcPr>
+          <w:p>
+            <w:pPr>
+              <w:widowControl w:val="0"/>
+              <w:tabs>
+                <w:tab w:val="center" w:pos="4820"/>
+                <w:tab w:val="right" w:pos="9638"/>
+              </w:tabs>
+              <w:ind w:firstLine="0"/>
+              <w:contextualSpacing/>
+              <w:jc w:val="center"/>
+              <w:rPr>
+                <w:rFonts w:eastAsia="Calibri"/>
+                <w:sz w:val="24"/>
+                <w:szCs w:val="24"/>
+                <w:lang w:eastAsia="en-US"/>
+              </w:rPr>
+            </w:pPr>
+            <w:r>
+              <w:rPr>
+                <w:rFonts w:eastAsia="Calibri"/>
+                <w:sz w:val="24"/>
+                <w:szCs w:val="24"/>
+                <w:lang w:eastAsia="en-US"/>
+              </w:rPr>
+              <w:t>1</w:t>
+            </w:r>
+          </w:p>
+        </w:tc>
+        <w:tc>
+          <w:tcPr>
+            <w:tcW w:w="1824" w:type="dxa"/>
+            <w:tcBorders>
+              <w:top w:val="single" w:sz="4" w:space="0" w:color="auto"/>
+              <w:left w:val="single" w:sz="4" w:space="0" w:color="auto"/>
+              <w:bottom w:val="single" w:sz="4" w:space="0" w:color="auto"/>
+              <w:right w:val="single" w:sz="4" w:space="0" w:color="auto"/>
+            </w:tcBorders>
+            <w:vAlign w:val="center"/>
+          </w:tcPr>
+          <w:p>
+            <w:pPr>
+              <w:widowControl w:val="0"/>
+              <w:tabs>
+                <w:tab w:val="center" w:pos="4820"/>
+                <w:tab w:val="right" w:pos="9638"/>
+              </w:tabs>
+              <w:ind w:firstLine="0"/>
+              <w:contextualSpacing/>
+              <w:jc w:val="center"/>
+              <w:rPr>
+                <w:rFonts w:eastAsia="Calibri"/>
+                <w:sz w:val="24"/>
+                <w:szCs w:val="24"/>
+                <w:lang w:val="en-US" w:eastAsia="en-US"/>
+              </w:rPr>
+            </w:pPr>
+            <w:r>
+              <w:rPr>
+                <w:color w:val="000000"/>
+                <w:sz w:val="24"/>
+                <w:szCs w:val="24"/>
+              </w:rPr>
+              <w:t>0,08</w:t>
+            </w:r>
+          </w:p>
+        </w:tc>
+        <w:tc>
+          <w:tcPr>
+            <w:tcW w:w="2004" w:type="dxa"/>
+            <w:tcBorders>
+              <w:top w:val="single" w:sz="4" w:space="0" w:color="auto"/>
+              <w:left w:val="single" w:sz="4" w:space="0" w:color="auto"/>
+              <w:bottom w:val="single" w:sz="4" w:space="0" w:color="auto"/>
+              <w:right w:val="single" w:sz="4" w:space="0" w:color="auto"/>
+            </w:tcBorders>
+            <w:vAlign w:val="center"/>
+          </w:tcPr>
+          <w:p>
+            <w:pPr>
+              <w:widowControl w:val="0"/>
+              <w:tabs>
+                <w:tab w:val="center" w:pos="4820"/>
+                <w:tab w:val="right" w:pos="9638"/>
+              </w:tabs>
+              <w:ind w:firstLine="0"/>
+              <w:contextualSpacing/>
+              <w:jc w:val="center"/>
+              <w:rPr>
+                <w:rFonts w:eastAsia="Calibri"/>
+                <w:sz w:val="24"/>
+                <w:szCs w:val="24"/>
+                <w:lang w:val="en-US" w:eastAsia="en-US"/>
+              </w:rPr>
+            </w:pPr>
+            <w:r>
+              <w:rPr>
+                <w:color w:val="000000"/>
+                <w:sz w:val="24"/>
+                <w:szCs w:val="24"/>
+              </w:rPr>
+              <w:t>0,08</w:t>
+            </w:r>
+          </w:p>
+        </w:tc>
+      </w:tr>
+      <w:tr>
+        <w:trPr>
+          <w:cantSplit/>
+          <w:trHeight w:val="680"/>
+          <w:jc w:val="center"/>
+        </w:trPr>
+        <w:tc>
+          <w:tcPr>
+            <w:tcW w:w="3913" w:type="dxa"/>
+            <w:tcBorders>
+              <w:top w:val="single" w:sz="4" w:space="0" w:color="auto"/>
+              <w:left w:val="single" w:sz="4" w:space="0" w:color="auto"/>
+              <w:bottom w:val="single" w:sz="4" w:space="0" w:color="auto"/>
+              <w:right w:val="single" w:sz="4" w:space="0" w:color="auto"/>
+            </w:tcBorders>
+            <w:vAlign w:val="center"/>
+          </w:tcPr>
+          <w:p>
+            <w:pPr>
+              <w:widowControl w:val="0"/>
+              <w:tabs>
+                <w:tab w:val="center" w:pos="4820"/>
+                <w:tab w:val="right" w:pos="9638"/>
+              </w:tabs>
+              <w:ind w:firstLine="0"/>
+              <w:contextualSpacing/>
+              <w:jc w:val="left"/>
+              <w:rPr>
+                <w:rFonts w:eastAsia="Calibri"/>
+                <w:sz w:val="24"/>
+                <w:szCs w:val="24"/>
+                <w:lang w:eastAsia="en-US"/>
+              </w:rPr>
+            </w:pPr>
+            <w:r>
+              <w:rPr>
+                <w:rFonts w:eastAsia="Calibri"/>
+                <w:sz w:val="24"/>
+                <w:szCs w:val="24"/>
+                <w:lang w:eastAsia="en-US"/>
+              </w:rPr>
+              <w:t>Соединитель</w:t>
+            </w:r>
+          </w:p>
+        </w:tc>
+        <w:tc>
+          <w:tcPr>
+            <w:tcW w:w="1752" w:type="dxa"/>
+            <w:tcBorders>
+              <w:top w:val="single" w:sz="4" w:space="0" w:color="auto"/>
+              <w:left w:val="single" w:sz="4" w:space="0" w:color="auto"/>
+              <w:bottom w:val="single" w:sz="4" w:space="0" w:color="auto"/>
+              <w:right w:val="single" w:sz="4" w:space="0" w:color="auto"/>
+            </w:tcBorders>
+            <w:vAlign w:val="center"/>
+          </w:tcPr>
+          <w:p>
+            <w:pPr>
+              <w:widowControl w:val="0"/>
+              <w:tabs>
+                <w:tab w:val="center" w:pos="4820"/>
+                <w:tab w:val="right" w:pos="9638"/>
+              </w:tabs>
+              <w:ind w:firstLine="0"/>
+              <w:contextualSpacing/>
+              <w:jc w:val="center"/>
+              <w:rPr>
+                <w:rFonts w:eastAsia="Calibri"/>
+                <w:sz w:val="24"/>
+                <w:szCs w:val="24"/>
+                <w:lang w:eastAsia="en-US"/>
+              </w:rPr>
+            </w:pPr>
+            <w:r>
+              <w:rPr>
+                <w:rFonts w:eastAsia="Calibri"/>
+                <w:sz w:val="24"/>
+                <w:szCs w:val="24"/>
+                <w:lang w:eastAsia="en-US"/>
+              </w:rPr>
+              <w:t>12</w:t>
+            </w:r>
+          </w:p>
+        </w:tc>
+        <w:tc>
+          <w:tcPr>
+            <w:tcW w:w="1824" w:type="dxa"/>
+            <w:tcBorders>
+              <w:top w:val="single" w:sz="4" w:space="0" w:color="auto"/>
+              <w:left w:val="single" w:sz="4" w:space="0" w:color="auto"/>
+              <w:bottom w:val="single" w:sz="4" w:space="0" w:color="auto"/>
+              <w:right w:val="single" w:sz="4" w:space="0" w:color="auto"/>
+            </w:tcBorders>
+            <w:vAlign w:val="center"/>
+          </w:tcPr>
+          <w:p>
+            <w:pPr>
+              <w:widowControl w:val="0"/>
+              <w:tabs>
+                <w:tab w:val="center" w:pos="4820"/>
+                <w:tab w:val="right" w:pos="9638"/>
+              </w:tabs>
+              <w:ind w:firstLine="0"/>
+              <w:contextualSpacing/>
+              <w:jc w:val="center"/>
+              <w:rPr>
+                <w:rFonts w:eastAsia="Calibri"/>
+                <w:sz w:val="24"/>
+                <w:szCs w:val="24"/>
+                <w:lang w:val="en-US" w:eastAsia="en-US"/>
+              </w:rPr>
+            </w:pPr>
+            <w:r>
+              <w:rPr>
+                <w:color w:val="000000"/>
+                <w:sz w:val="24"/>
+                <w:szCs w:val="24"/>
+              </w:rPr>
+              <w:t>0,10</w:t>
+            </w:r>
+          </w:p>
+        </w:tc>
+        <w:tc>
+          <w:tcPr>
+            <w:tcW w:w="2004" w:type="dxa"/>
+            <w:tcBorders>
+              <w:top w:val="single" w:sz="4" w:space="0" w:color="auto"/>
+              <w:left w:val="single" w:sz="4" w:space="0" w:color="auto"/>
+              <w:bottom w:val="single" w:sz="4" w:space="0" w:color="auto"/>
+              <w:right w:val="single" w:sz="4" w:space="0" w:color="auto"/>
+            </w:tcBorders>
+            <w:vAlign w:val="center"/>
+          </w:tcPr>
+          <w:p>
+            <w:pPr>
+              <w:widowControl w:val="0"/>
+              <w:tabs>
+                <w:tab w:val="center" w:pos="4820"/>
+                <w:tab w:val="right" w:pos="9638"/>
+              </w:tabs>
+              <w:ind w:firstLine="0"/>
+              <w:contextualSpacing/>
+              <w:jc w:val="center"/>
+              <w:rPr>
+                <w:rFonts w:eastAsia="Calibri"/>
+                <w:sz w:val="24"/>
+                <w:szCs w:val="24"/>
+                <w:lang w:val="en-US" w:eastAsia="en-US"/>
+              </w:rPr>
+            </w:pPr>
+            <w:r>
+              <w:rPr>
+                <w:color w:val="000000"/>
+                <w:sz w:val="24"/>
+                <w:szCs w:val="24"/>
+              </w:rPr>
+              <w:t>1,20</w:t>
+            </w:r>
+          </w:p>
+        </w:tc>
+      </w:tr>
+      <w:tr>
+        <w:trPr>
+          <w:cantSplit/>
+          <w:trHeight w:val="680"/>
+          <w:jc w:val="center"/>
+        </w:trPr>
+        <w:tc>
+          <w:tcPr>
+            <w:tcW w:w="3913" w:type="dxa"/>
+            <w:tcBorders>
+              <w:top w:val="single" w:sz="4" w:space="0" w:color="auto"/>
+              <w:left w:val="single" w:sz="4" w:space="0" w:color="auto"/>
+              <w:bottom w:val="single" w:sz="4" w:space="0" w:color="auto"/>
+              <w:right w:val="single" w:sz="4" w:space="0" w:color="auto"/>
+            </w:tcBorders>
+            <w:vAlign w:val="center"/>
+          </w:tcPr>
+          <w:p>
+            <w:pPr>
+              <w:widowControl w:val="0"/>
+              <w:tabs>
+                <w:tab w:val="center" w:pos="4820"/>
+                <w:tab w:val="right" w:pos="9638"/>
+              </w:tabs>
+              <w:ind w:firstLine="0"/>
+              <w:contextualSpacing/>
+              <w:jc w:val="left"/>
+              <w:rPr>
+                <w:rFonts w:eastAsia="Calibri"/>
+                <w:sz w:val="24"/>
+                <w:szCs w:val="24"/>
+                <w:lang w:eastAsia="en-US"/>
+              </w:rPr>
+            </w:pPr>
+            <w:r>
+              <w:rPr>
+                <w:rFonts w:eastAsia="Calibri"/>
+                <w:sz w:val="24"/>
+                <w:szCs w:val="24"/>
+                <w:lang w:eastAsia="en-US"/>
+              </w:rPr>
+              <w:t>Резонатор</w:t>
+            </w:r>
+          </w:p>
+        </w:tc>
+        <w:tc>
+          <w:tcPr>
+            <w:tcW w:w="1752" w:type="dxa"/>
+            <w:tcBorders>
+              <w:top w:val="single" w:sz="4" w:space="0" w:color="auto"/>
+              <w:left w:val="single" w:sz="4" w:space="0" w:color="auto"/>
+              <w:bottom w:val="single" w:sz="4" w:space="0" w:color="auto"/>
+              <w:right w:val="single" w:sz="4" w:space="0" w:color="auto"/>
+            </w:tcBorders>
+            <w:vAlign w:val="center"/>
+          </w:tcPr>
+          <w:p>
+            <w:pPr>
+              <w:widowControl w:val="0"/>
+              <w:tabs>
+                <w:tab w:val="center" w:pos="4820"/>
+                <w:tab w:val="right" w:pos="9638"/>
+              </w:tabs>
+              <w:ind w:firstLine="0"/>
+              <w:contextualSpacing/>
+              <w:jc w:val="center"/>
+              <w:rPr>
+                <w:rFonts w:eastAsia="Calibri"/>
+                <w:sz w:val="24"/>
+                <w:szCs w:val="24"/>
+                <w:lang w:eastAsia="en-US"/>
+              </w:rPr>
+            </w:pPr>
+            <w:r>
+              <w:rPr>
+                <w:rFonts w:eastAsia="Calibri"/>
+                <w:sz w:val="24"/>
+                <w:szCs w:val="24"/>
+                <w:lang w:eastAsia="en-US"/>
+              </w:rPr>
+              <w:t>4</w:t>
+            </w:r>
+          </w:p>
+        </w:tc>
+        <w:tc>
+          <w:tcPr>
+            <w:tcW w:w="1824" w:type="dxa"/>
+            <w:tcBorders>
+              <w:top w:val="single" w:sz="4" w:space="0" w:color="auto"/>
+              <w:left w:val="single" w:sz="4" w:space="0" w:color="auto"/>
+              <w:bottom w:val="single" w:sz="4" w:space="0" w:color="auto"/>
+              <w:right w:val="single" w:sz="4" w:space="0" w:color="auto"/>
+            </w:tcBorders>
+            <w:vAlign w:val="center"/>
+          </w:tcPr>
+          <w:p>
+            <w:pPr>
+              <w:widowControl w:val="0"/>
+              <w:tabs>
+                <w:tab w:val="center" w:pos="4820"/>
+                <w:tab w:val="right" w:pos="9638"/>
+              </w:tabs>
+              <w:ind w:firstLine="0"/>
+              <w:contextualSpacing/>
+              <w:jc w:val="center"/>
+              <w:rPr>
+                <w:rFonts w:eastAsia="Calibri"/>
+                <w:sz w:val="24"/>
+                <w:szCs w:val="24"/>
+                <w:lang w:val="en-US" w:eastAsia="en-US"/>
+              </w:rPr>
+            </w:pPr>
+            <w:r>
+              <w:rPr>
+                <w:color w:val="000000"/>
+                <w:sz w:val="24"/>
+                <w:szCs w:val="24"/>
+              </w:rPr>
+              <w:t>0,06</w:t>
+            </w:r>
+          </w:p>
+        </w:tc>
+        <w:tc>
+          <w:tcPr>
+            <w:tcW w:w="2004" w:type="dxa"/>
+            <w:tcBorders>
+              <w:top w:val="single" w:sz="4" w:space="0" w:color="auto"/>
+              <w:left w:val="single" w:sz="4" w:space="0" w:color="auto"/>
+              <w:bottom w:val="single" w:sz="4" w:space="0" w:color="auto"/>
+              <w:right w:val="single" w:sz="4" w:space="0" w:color="auto"/>
+            </w:tcBorders>
+            <w:vAlign w:val="center"/>
+          </w:tcPr>
+          <w:p>
+            <w:pPr>
+              <w:widowControl w:val="0"/>
+              <w:tabs>
+                <w:tab w:val="center" w:pos="4820"/>
+                <w:tab w:val="right" w:pos="9638"/>
+              </w:tabs>
+              <w:ind w:firstLine="0"/>
+              <w:contextualSpacing/>
+              <w:jc w:val="center"/>
+              <w:rPr>
+                <w:rFonts w:eastAsia="Calibri"/>
+                <w:sz w:val="24"/>
+                <w:szCs w:val="24"/>
+                <w:lang w:val="en-US" w:eastAsia="en-US"/>
+              </w:rPr>
+            </w:pPr>
+            <w:r>
+              <w:rPr>
+                <w:color w:val="000000"/>
+                <w:sz w:val="24"/>
+                <w:szCs w:val="24"/>
+              </w:rPr>
+              <w:t>0,25</w:t>
+            </w:r>
+          </w:p>
+        </w:tc>
+      </w:tr>
+      <w:tr>
+        <w:trPr>
+          <w:cantSplit/>
+          <w:trHeight w:val="680"/>
           <w:jc w:val="center"/>
         </w:trPr>
         <w:tc>
@@ -15520,6 +16085,8 @@
               <w:jc w:val="right"/>
               <w:rPr>
                 <w:rFonts w:eastAsia="Calibri"/>
+                <w:b/>
+                <w:bCs/>
                 <w:sz w:val="24"/>
                 <w:szCs w:val="24"/>
                 <w:lang w:eastAsia="en-US"/>
@@ -15535,6 +16102,8 @@
                   <m:ctrlPr>
                     <w:rPr>
                       <w:rFonts w:ascii="Cambria Math" w:eastAsia="Calibri" w:hAnsi="Cambria Math"/>
+                      <w:b/>
+                      <w:bCs/>
                       <w:sz w:val="24"/>
                       <w:szCs w:val="24"/>
                       <w:lang w:eastAsia="en-US"/>
@@ -15546,7 +16115,7 @@
                 <m:e>
                   <m:r>
                     <m:rPr>
-                      <m:sty m:val="p"/>
+                      <m:sty m:val="b"/>
                     </m:rPr>
                     <w:rPr>
                       <w:rFonts w:ascii="Cambria Math" w:eastAsia="Calibri" w:hAnsi="Cambria Math"/>
@@ -15562,6 +16131,8 @@
             <w:r>
               <w:rPr>
                 <w:rFonts w:eastAsia="Calibri"/>
+                <w:b/>
+                <w:bCs/>
                 <w:sz w:val="24"/>
                 <w:szCs w:val="24"/>
                 <w:lang w:eastAsia="en-US"/>
@@ -15581,6 +16152,8 @@
             <w:r>
               <w:rPr>
                 <w:rFonts w:eastAsia="Calibri"/>
+                <w:b/>
+                <w:bCs/>
                 <w:sz w:val="24"/>
                 <w:szCs w:val="24"/>
                 <w:lang w:eastAsia="en-US"/>
@@ -15590,6 +16163,8 @@
             <w:r>
               <w:rPr>
                 <w:rFonts w:eastAsia="Calibri"/>
+                <w:b/>
+                <w:bCs/>
                 <w:sz w:val="24"/>
                 <w:szCs w:val="24"/>
                 <w:vertAlign w:val="superscript"/>
@@ -15600,6 +16175,8 @@
             <w:r>
               <w:rPr>
                 <w:rFonts w:eastAsia="Calibri"/>
+                <w:b/>
+                <w:bCs/>
                 <w:sz w:val="24"/>
                 <w:szCs w:val="24"/>
                 <w:vertAlign w:val="superscript"/>
@@ -15610,6 +16187,8 @@
             <w:r>
               <w:rPr>
                 <w:rFonts w:eastAsia="Calibri"/>
+                <w:b/>
+                <w:bCs/>
                 <w:sz w:val="24"/>
                 <w:szCs w:val="24"/>
                 <w:lang w:eastAsia="en-US"/>
@@ -15641,6 +16220,8 @@
               <w:jc w:val="center"/>
               <w:rPr>
                 <w:rFonts w:eastAsia="Calibri"/>
+                <w:b/>
+                <w:bCs/>
                 <w:sz w:val="24"/>
                 <w:szCs w:val="24"/>
                 <w:lang w:eastAsia="en-US"/>
@@ -15649,11 +16230,46 @@
             <w:r>
               <w:rPr>
                 <w:rFonts w:eastAsia="Calibri"/>
+                <w:b/>
+                <w:bCs/>
                 <w:sz w:val="24"/>
                 <w:szCs w:val="24"/>
                 <w:lang w:eastAsia="en-US"/>
               </w:rPr>
-              <w:t>19,5</w:t>
+              <w:t>1</w:t>
+            </w:r>
+            <w:r>
+              <w:rPr>
+                <w:rFonts w:eastAsia="Calibri"/>
+                <w:b/>
+                <w:bCs/>
+                <w:sz w:val="24"/>
+                <w:szCs w:val="24"/>
+                <w:lang w:eastAsia="en-US"/>
+              </w:rPr>
+              <w:t>6</w:t>
+            </w:r>
+            <w:r>
+              <w:rPr>
+                <w:rFonts w:eastAsia="Calibri"/>
+                <w:b/>
+                <w:bCs/>
+                <w:sz w:val="24"/>
+                <w:szCs w:val="24"/>
+                <w:lang w:eastAsia="en-US"/>
+              </w:rPr>
+              <w:t>,</w:t>
+            </w:r>
+            <w:r>
+              <w:rPr>
+                <w:rFonts w:eastAsia="Calibri"/>
+                <w:b/>
+                <w:bCs/>
+                <w:sz w:val="24"/>
+                <w:szCs w:val="24"/>
+                <w:lang w:eastAsia="en-US"/>
+              </w:rPr>
+              <w:t>6</w:t>
             </w:r>
           </w:p>
         </w:tc>
@@ -15692,6 +16308,7 @@
           <w:szCs w:val="28"/>
           <w:lang w:eastAsia="en-US"/>
         </w:rPr>
+        <w:lastRenderedPageBreak/>
         <w:t>Среднее время безотказной работы или наработки на отказ определяется как:</w:t>
       </w:r>
     </w:p>
@@ -16081,7 +16698,15 @@
                   <w:szCs w:val="28"/>
                   <w:lang w:eastAsia="en-US"/>
                 </w:rPr>
-                <m:t>19</m:t>
+                <m:t>1</m:t>
+              </m:r>
+              <m:r>
+                <w:rPr>
+                  <w:rFonts w:ascii="Cambria Math" w:eastAsia="Calibri" w:hAnsi="Cambria Math"/>
+                  <w:szCs w:val="28"/>
+                  <w:lang w:eastAsia="en-US"/>
+                </w:rPr>
+                <m:t>6</m:t>
               </m:r>
               <m:r>
                 <w:rPr>
@@ -16097,7 +16722,7 @@
                   <w:szCs w:val="28"/>
                   <w:lang w:eastAsia="en-US"/>
                 </w:rPr>
-                <m:t>5</m:t>
+                <m:t>4</m:t>
               </m:r>
               <m:r>
                 <w:rPr>
@@ -16155,64 +16780,8 @@
               <w:szCs w:val="28"/>
               <w:lang w:eastAsia="en-US"/>
             </w:rPr>
-            <m:t>5</m:t>
+            <m:t>60 240</m:t>
           </m:r>
-          <m:r>
-            <w:rPr>
-              <w:rFonts w:ascii="Cambria Math" w:eastAsia="Calibri" w:hAnsi="Cambria Math"/>
-              <w:szCs w:val="28"/>
-              <w:lang w:eastAsia="en-US"/>
-            </w:rPr>
-            <m:t>,12</m:t>
-          </m:r>
-          <m:r>
-            <w:rPr>
-              <w:rFonts w:ascii="Cambria Math" w:eastAsia="Calibri" w:hAnsi="Cambria Math"/>
-              <w:szCs w:val="28"/>
-              <w:lang w:eastAsia="en-US"/>
-            </w:rPr>
-            <m:t>8</m:t>
-          </m:r>
-          <m:r>
-            <w:rPr>
-              <w:rFonts w:ascii="Cambria Math" w:eastAsia="Calibri" w:hAnsi="Cambria Math"/>
-              <w:szCs w:val="28"/>
-              <w:lang w:eastAsia="en-US"/>
-            </w:rPr>
-            <m:t>∙</m:t>
-          </m:r>
-          <m:sSup>
-            <m:sSupPr>
-              <m:ctrlPr>
-                <w:rPr>
-                  <w:rFonts w:ascii="Cambria Math" w:eastAsia="Calibri" w:hAnsi="Cambria Math"/>
-                  <w:i/>
-                  <w:szCs w:val="28"/>
-                  <w:lang w:eastAsia="en-US"/>
-                </w:rPr>
-              </m:ctrlPr>
-            </m:sSupPr>
-            <m:e>
-              <m:r>
-                <w:rPr>
-                  <w:rFonts w:ascii="Cambria Math" w:eastAsia="Calibri" w:hAnsi="Cambria Math"/>
-                  <w:szCs w:val="28"/>
-                  <w:lang w:eastAsia="en-US"/>
-                </w:rPr>
-                <m:t>10</m:t>
-              </m:r>
-            </m:e>
-            <m:sup>
-              <m:r>
-                <w:rPr>
-                  <w:rFonts w:ascii="Cambria Math" w:eastAsia="Calibri" w:hAnsi="Cambria Math"/>
-                  <w:szCs w:val="28"/>
-                  <w:lang w:eastAsia="en-US"/>
-                </w:rPr>
-                <m:t>4</m:t>
-              </m:r>
-            </m:sup>
-          </m:sSup>
           <m:r>
             <w:rPr>
               <w:rFonts w:ascii="Cambria Math" w:eastAsia="Calibri" w:hAnsi="Cambria Math"/>
@@ -16245,11 +16814,11 @@
           <w:bCs/>
         </w:rPr>
       </w:pPr>
-      <w:bookmarkStart w:id="39" w:name="_Toc516194523"/>
-      <w:bookmarkStart w:id="40" w:name="_Toc70357882"/>
-      <w:bookmarkStart w:id="41" w:name="_Toc70370519"/>
-      <w:bookmarkStart w:id="42" w:name="_Toc124943536"/>
-      <w:bookmarkStart w:id="43" w:name="_Toc156721708"/>
+      <w:bookmarkStart w:id="40" w:name="_Toc516194523"/>
+      <w:bookmarkStart w:id="41" w:name="_Toc70357882"/>
+      <w:bookmarkStart w:id="42" w:name="_Toc70370519"/>
+      <w:bookmarkStart w:id="43" w:name="_Toc124943536"/>
+      <w:bookmarkStart w:id="44" w:name="_Toc156721708"/>
       <w:r>
         <w:rPr>
           <w:bCs/>
@@ -16257,11 +16826,11 @@
         <w:lastRenderedPageBreak/>
         <w:t xml:space="preserve">Расчет </w:t>
       </w:r>
-      <w:bookmarkEnd w:id="39"/>
       <w:bookmarkEnd w:id="40"/>
       <w:bookmarkEnd w:id="41"/>
       <w:bookmarkEnd w:id="42"/>
       <w:bookmarkEnd w:id="43"/>
+      <w:bookmarkEnd w:id="44"/>
       <w:r>
         <w:rPr>
           <w:bCs/>
@@ -16346,15 +16915,7 @@
     </w:p>
     <w:p>
       <w:r>
-        <w:t>Поскольку значительная часть из перечисленных выше затрат зависит от индивидуальных особенностей предприятия (форма собственности, парк оборудования, производительность труда и многое другое), в настоящей работе будет приведена оценка себестоимости по методу «директ-</w:t>
-      </w:r>
-      <w:proofErr w:type="spellStart"/>
-      <w:r>
-        <w:t>кост</w:t>
-      </w:r>
-      <w:proofErr w:type="spellEnd"/>
-      <w:r>
-        <w:t xml:space="preserve">», учитывающему только </w:t>
+        <w:t xml:space="preserve">Поскольку значительная часть из перечисленных выше затрат зависит от индивидуальных особенностей предприятия (форма собственности, парк оборудования, производительность труда и многое другое), в настоящей работе будет приведена оценка себестоимости по методу «директ-кост», учитывающему только </w:t>
       </w:r>
       <w:r>
         <w:t>прямые затраты на сырьё и материалы</w:t>
@@ -16371,23 +16932,7 @@
     </w:p>
     <w:p>
       <w:r>
-        <w:t xml:space="preserve">Метод директ </w:t>
-      </w:r>
-      <w:proofErr w:type="spellStart"/>
-      <w:r>
-        <w:t>костинга</w:t>
-      </w:r>
-      <w:proofErr w:type="spellEnd"/>
-      <w:r>
-        <w:t xml:space="preserve"> называют по-разному: калькуляция усеченной себестоимости, расчет переменных расходов, маржинальный учет затрат. Но суть остается одна. Директ </w:t>
-      </w:r>
-      <w:proofErr w:type="spellStart"/>
-      <w:r>
-        <w:t>костинг</w:t>
-      </w:r>
-      <w:proofErr w:type="spellEnd"/>
-      <w:r>
-        <w:t xml:space="preserve"> </w:t>
+        <w:t xml:space="preserve">Метод директ костинга называют по-разному: калькуляция усеченной себестоимости, расчет переменных расходов, маржинальный учет затрат. Но суть остается одна. Директ костинг </w:t>
       </w:r>
       <w:r>
         <w:t>–</w:t>
@@ -16410,55 +16955,7 @@
     </w:p>
     <w:p>
       <w:r>
-        <w:t xml:space="preserve">Появился метод в США в 1930-х годах, когда предприятия искали новые способы минимизации издержек. Вместо метода полного поглощения затрат </w:t>
-      </w:r>
-      <w:proofErr w:type="spellStart"/>
-      <w:r>
-        <w:t>absorbtion</w:t>
-      </w:r>
-      <w:proofErr w:type="spellEnd"/>
-      <w:r>
-        <w:t xml:space="preserve"> </w:t>
-      </w:r>
-      <w:proofErr w:type="spellStart"/>
-      <w:r>
-        <w:t>costing</w:t>
-      </w:r>
-      <w:proofErr w:type="spellEnd"/>
-      <w:r>
-        <w:t xml:space="preserve"> (при котором учитывали все прямые и косвенные издержки), американский экономист Джонатан </w:t>
-      </w:r>
-      <w:proofErr w:type="spellStart"/>
-      <w:r>
-        <w:t>Харисон</w:t>
-      </w:r>
-      <w:proofErr w:type="spellEnd"/>
-      <w:r>
-        <w:t xml:space="preserve"> предложил считать себестоимость только по прямым издержкам. Так как, по его мнению, постоянные расходы не связаны с деловой активностью предприятия и видами ассортимента, а значит не должны влиять на себестоимость производства. Совершенно новый подход неспроста получил название директ </w:t>
-      </w:r>
-      <w:proofErr w:type="spellStart"/>
-      <w:r>
-        <w:t>костинг</w:t>
-      </w:r>
-      <w:proofErr w:type="spellEnd"/>
-      <w:r>
-        <w:t xml:space="preserve"> (с англ. «</w:t>
-      </w:r>
-      <w:proofErr w:type="spellStart"/>
-      <w:r>
-        <w:t>direct</w:t>
-      </w:r>
-      <w:proofErr w:type="spellEnd"/>
-      <w:r>
-        <w:t>» означает прямой, точный, а «</w:t>
-      </w:r>
-      <w:proofErr w:type="spellStart"/>
-      <w:r>
-        <w:t>cost</w:t>
-      </w:r>
-      <w:proofErr w:type="spellEnd"/>
-      <w:r>
-        <w:t xml:space="preserve">» — стоимость либо издержки). Он четко разделяет расходы предприятия, что позволяет посчитать чистую </w:t>
+        <w:t xml:space="preserve">Появился метод в США в 1930-х годах, когда предприятия искали новые способы минимизации издержек. Вместо метода полного поглощения затрат absorbtion costing (при котором учитывали все прямые и косвенные издержки), американский экономист Джонатан Харисон предложил считать себестоимость только по прямым издержкам. Так как, по его мнению, постоянные расходы не связаны с деловой активностью предприятия и видами ассортимента, а значит не должны влиять на себестоимость производства. Совершенно новый подход неспроста получил название директ костинг (с англ. «direct» означает прямой, точный, а «cost» — стоимость либо издержки). Он четко разделяет расходы предприятия, что позволяет посчитать чистую </w:t>
       </w:r>
       <w:r>
         <w:lastRenderedPageBreak/>
@@ -16467,23 +16964,7 @@
     </w:p>
     <w:p>
       <w:r>
-        <w:t xml:space="preserve">Применяют директ </w:t>
-      </w:r>
-      <w:proofErr w:type="spellStart"/>
-      <w:r>
-        <w:t>костинг</w:t>
-      </w:r>
-      <w:proofErr w:type="spellEnd"/>
-      <w:r>
-        <w:t xml:space="preserve"> чаще в крупных производственных, строительных компаниях и торговых холдингах для планирования загрузки производства, объема продаж, сбыта и внутренних расчетов. Метод дает ценную информацию менеджменту для предпринимательских решений. Особенно эффективен директ </w:t>
-      </w:r>
-      <w:proofErr w:type="spellStart"/>
-      <w:r>
-        <w:t>костинг</w:t>
-      </w:r>
-      <w:proofErr w:type="spellEnd"/>
-      <w:r>
-        <w:t>, когда нужно: сравнить рентабельность нескольких позиций товара; выбрать прибыльное направление в производстве; решить, какую линейку производства запустить, а какую приостановить</w:t>
+        <w:t>Применяют директ костинг чаще в крупных производственных, строительных компаниях и торговых холдингах для планирования загрузки производства, объема продаж, сбыта и внутренних расчетов. Метод дает ценную информацию менеджменту для предпринимательских решений. Особенно эффективен директ костинг, когда нужно: сравнить рентабельность нескольких позиций товара; выбрать прибыльное направление в производстве; решить, какую линейку производства запустить, а какую приостановить</w:t>
       </w:r>
       <w:r>
         <w:t>.</w:t>
@@ -16515,15 +16996,7 @@
         <w:t xml:space="preserve">езультаты оценки себестоимости, выполненной </w:t>
       </w:r>
       <w:r>
-        <w:t>по методу «директ-</w:t>
-      </w:r>
-      <w:proofErr w:type="spellStart"/>
-      <w:r>
-        <w:t>кост</w:t>
-      </w:r>
-      <w:proofErr w:type="spellEnd"/>
-      <w:r>
-        <w:t>»</w:t>
+        <w:t>по методу «директ-кост»</w:t>
       </w:r>
       <w:r>
         <w:t xml:space="preserve"> – </w:t>
@@ -16541,13 +17014,8 @@
         <w:t>5</w:t>
       </w:r>
       <w:r>
-        <w:t xml:space="preserve">, в которой для оценки затрат на оплату труда применена </w:t>
-      </w:r>
-      <w:proofErr w:type="spellStart"/>
-      <w:r>
-        <w:t>фаблесс</w:t>
-      </w:r>
-      <w:proofErr w:type="spellEnd"/>
+        <w:t>, в которой для оценки затрат на оплату труда применена фаблесс</w:t>
+      </w:r>
       <w:r>
         <w:t xml:space="preserve"> модель организации бизнеса</w:t>
       </w:r>
@@ -16571,7 +17039,7 @@
       </w:r>
     </w:p>
     <w:p>
-      <w:bookmarkStart w:id="44" w:name="_Ref156727176"/>
+      <w:bookmarkStart w:id="45" w:name="_Ref156727176"/>
       <w:r>
         <w:rPr>
           <w:noProof/>
@@ -16636,11 +17104,9 @@
                             <w:r>
                               <w:t xml:space="preserve">– Оценка себестоимости для </w:t>
                             </w:r>
-                            <w:proofErr w:type="spellStart"/>
                             <w:r>
                               <w:t>фаблесс</w:t>
                             </w:r>
-                            <w:proofErr w:type="spellEnd"/>
                             <w:r>
                               <w:t xml:space="preserve"> модели производства</w:t>
                             </w:r>
@@ -16682,11 +17148,9 @@
                       <w:r>
                         <w:t xml:space="preserve">– Оценка себестоимости для </w:t>
                       </w:r>
-                      <w:proofErr w:type="spellStart"/>
                       <w:r>
                         <w:t>фаблесс</w:t>
                       </w:r>
-                      <w:proofErr w:type="spellEnd"/>
                       <w:r>
                         <w:t xml:space="preserve"> модели производства</w:t>
                       </w:r>
@@ -17061,25 +17525,14 @@
                 <w:szCs w:val="24"/>
               </w:rPr>
             </w:pPr>
-            <w:proofErr w:type="spellStart"/>
-            <w:r>
-              <w:rPr>
-                <w:rFonts w:eastAsia="SimSun"/>
-                <w:color w:val="000000"/>
-                <w:sz w:val="24"/>
-                <w:szCs w:val="24"/>
-              </w:rPr>
-              <w:t>Murata</w:t>
-            </w:r>
-            <w:proofErr w:type="spellEnd"/>
-            <w:r>
-              <w:rPr>
-                <w:rFonts w:eastAsia="SimSun"/>
-                <w:color w:val="000000"/>
-                <w:sz w:val="24"/>
-                <w:szCs w:val="24"/>
-              </w:rPr>
-              <w:t xml:space="preserve"> Electronics</w:t>
+            <w:r>
+              <w:rPr>
+                <w:rFonts w:eastAsia="SimSun"/>
+                <w:color w:val="000000"/>
+                <w:sz w:val="24"/>
+                <w:szCs w:val="24"/>
+              </w:rPr>
+              <w:t>Murata Electronics</w:t>
             </w:r>
           </w:p>
         </w:tc>
@@ -17257,25 +17710,14 @@
                 <w:szCs w:val="24"/>
               </w:rPr>
             </w:pPr>
-            <w:proofErr w:type="spellStart"/>
-            <w:r>
-              <w:rPr>
-                <w:rFonts w:eastAsia="SimSun"/>
-                <w:color w:val="000000"/>
-                <w:sz w:val="24"/>
-                <w:szCs w:val="24"/>
-              </w:rPr>
-              <w:t>Murata</w:t>
-            </w:r>
-            <w:proofErr w:type="spellEnd"/>
-            <w:r>
-              <w:rPr>
-                <w:rFonts w:eastAsia="SimSun"/>
-                <w:color w:val="000000"/>
-                <w:sz w:val="24"/>
-                <w:szCs w:val="24"/>
-              </w:rPr>
-              <w:t xml:space="preserve"> Electronics</w:t>
+            <w:r>
+              <w:rPr>
+                <w:rFonts w:eastAsia="SimSun"/>
+                <w:color w:val="000000"/>
+                <w:sz w:val="24"/>
+                <w:szCs w:val="24"/>
+              </w:rPr>
+              <w:t>Murata Electronics</w:t>
             </w:r>
           </w:p>
         </w:tc>
@@ -17453,25 +17895,14 @@
                 <w:szCs w:val="24"/>
               </w:rPr>
             </w:pPr>
-            <w:proofErr w:type="spellStart"/>
-            <w:r>
-              <w:rPr>
-                <w:rFonts w:eastAsia="SimSun"/>
-                <w:color w:val="000000"/>
-                <w:sz w:val="24"/>
-                <w:szCs w:val="24"/>
-              </w:rPr>
-              <w:t>Murata</w:t>
-            </w:r>
-            <w:proofErr w:type="spellEnd"/>
-            <w:r>
-              <w:rPr>
-                <w:rFonts w:eastAsia="SimSun"/>
-                <w:color w:val="000000"/>
-                <w:sz w:val="24"/>
-                <w:szCs w:val="24"/>
-              </w:rPr>
-              <w:t xml:space="preserve"> Electronics</w:t>
+            <w:r>
+              <w:rPr>
+                <w:rFonts w:eastAsia="SimSun"/>
+                <w:color w:val="000000"/>
+                <w:sz w:val="24"/>
+                <w:szCs w:val="24"/>
+              </w:rPr>
+              <w:t>Murata Electronics</w:t>
             </w:r>
           </w:p>
         </w:tc>
@@ -17649,25 +18080,14 @@
                 <w:szCs w:val="24"/>
               </w:rPr>
             </w:pPr>
-            <w:proofErr w:type="spellStart"/>
-            <w:r>
-              <w:rPr>
-                <w:rFonts w:eastAsia="SimSun"/>
-                <w:color w:val="000000"/>
-                <w:sz w:val="24"/>
-                <w:szCs w:val="24"/>
-              </w:rPr>
-              <w:t>Murata</w:t>
-            </w:r>
-            <w:proofErr w:type="spellEnd"/>
-            <w:r>
-              <w:rPr>
-                <w:rFonts w:eastAsia="SimSun"/>
-                <w:color w:val="000000"/>
-                <w:sz w:val="24"/>
-                <w:szCs w:val="24"/>
-              </w:rPr>
-              <w:t xml:space="preserve"> Electronics</w:t>
+            <w:r>
+              <w:rPr>
+                <w:rFonts w:eastAsia="SimSun"/>
+                <w:color w:val="000000"/>
+                <w:sz w:val="24"/>
+                <w:szCs w:val="24"/>
+              </w:rPr>
+              <w:t>Murata Electronics</w:t>
             </w:r>
           </w:p>
         </w:tc>
@@ -17845,25 +18265,14 @@
                 <w:szCs w:val="24"/>
               </w:rPr>
             </w:pPr>
-            <w:proofErr w:type="spellStart"/>
-            <w:r>
-              <w:rPr>
-                <w:rFonts w:eastAsia="SimSun"/>
-                <w:color w:val="000000"/>
-                <w:sz w:val="24"/>
-                <w:szCs w:val="24"/>
-              </w:rPr>
-              <w:t>Murata</w:t>
-            </w:r>
-            <w:proofErr w:type="spellEnd"/>
-            <w:r>
-              <w:rPr>
-                <w:rFonts w:eastAsia="SimSun"/>
-                <w:color w:val="000000"/>
-                <w:sz w:val="24"/>
-                <w:szCs w:val="24"/>
-              </w:rPr>
-              <w:t xml:space="preserve"> Electronics</w:t>
+            <w:r>
+              <w:rPr>
+                <w:rFonts w:eastAsia="SimSun"/>
+                <w:color w:val="000000"/>
+                <w:sz w:val="24"/>
+                <w:szCs w:val="24"/>
+              </w:rPr>
+              <w:t>Murata Electronics</w:t>
             </w:r>
           </w:p>
         </w:tc>
@@ -18041,25 +18450,14 @@
                 <w:szCs w:val="24"/>
               </w:rPr>
             </w:pPr>
-            <w:proofErr w:type="spellStart"/>
-            <w:r>
-              <w:rPr>
-                <w:rFonts w:eastAsia="SimSun"/>
-                <w:color w:val="000000"/>
-                <w:sz w:val="24"/>
-                <w:szCs w:val="24"/>
-              </w:rPr>
-              <w:t>Murata</w:t>
-            </w:r>
-            <w:proofErr w:type="spellEnd"/>
-            <w:r>
-              <w:rPr>
-                <w:rFonts w:eastAsia="SimSun"/>
-                <w:color w:val="000000"/>
-                <w:sz w:val="24"/>
-                <w:szCs w:val="24"/>
-              </w:rPr>
-              <w:t xml:space="preserve"> Electronics</w:t>
+            <w:r>
+              <w:rPr>
+                <w:rFonts w:eastAsia="SimSun"/>
+                <w:color w:val="000000"/>
+                <w:sz w:val="24"/>
+                <w:szCs w:val="24"/>
+              </w:rPr>
+              <w:t>Murata Electronics</w:t>
             </w:r>
           </w:p>
         </w:tc>
@@ -18237,25 +18635,14 @@
                 <w:szCs w:val="24"/>
               </w:rPr>
             </w:pPr>
-            <w:proofErr w:type="spellStart"/>
-            <w:r>
-              <w:rPr>
-                <w:rFonts w:eastAsia="SimSun"/>
-                <w:color w:val="000000"/>
-                <w:sz w:val="24"/>
-                <w:szCs w:val="24"/>
-              </w:rPr>
-              <w:t>Murata</w:t>
-            </w:r>
-            <w:proofErr w:type="spellEnd"/>
-            <w:r>
-              <w:rPr>
-                <w:rFonts w:eastAsia="SimSun"/>
-                <w:color w:val="000000"/>
-                <w:sz w:val="24"/>
-                <w:szCs w:val="24"/>
-              </w:rPr>
-              <w:t xml:space="preserve"> Electronics</w:t>
+            <w:r>
+              <w:rPr>
+                <w:rFonts w:eastAsia="SimSun"/>
+                <w:color w:val="000000"/>
+                <w:sz w:val="24"/>
+                <w:szCs w:val="24"/>
+              </w:rPr>
+              <w:t>Murata Electronics</w:t>
             </w:r>
           </w:p>
         </w:tc>
@@ -18433,25 +18820,14 @@
                 <w:szCs w:val="24"/>
               </w:rPr>
             </w:pPr>
-            <w:proofErr w:type="spellStart"/>
-            <w:r>
-              <w:rPr>
-                <w:rFonts w:eastAsia="SimSun"/>
-                <w:color w:val="000000"/>
-                <w:sz w:val="24"/>
-                <w:szCs w:val="24"/>
-              </w:rPr>
-              <w:t>Murata</w:t>
-            </w:r>
-            <w:proofErr w:type="spellEnd"/>
-            <w:r>
-              <w:rPr>
-                <w:rFonts w:eastAsia="SimSun"/>
-                <w:color w:val="000000"/>
-                <w:sz w:val="24"/>
-                <w:szCs w:val="24"/>
-              </w:rPr>
-              <w:t xml:space="preserve"> Electronics</w:t>
+            <w:r>
+              <w:rPr>
+                <w:rFonts w:eastAsia="SimSun"/>
+                <w:color w:val="000000"/>
+                <w:sz w:val="24"/>
+                <w:szCs w:val="24"/>
+              </w:rPr>
+              <w:t>Murata Electronics</w:t>
             </w:r>
           </w:p>
         </w:tc>
@@ -18629,25 +19005,14 @@
                 <w:szCs w:val="24"/>
               </w:rPr>
             </w:pPr>
-            <w:proofErr w:type="spellStart"/>
-            <w:r>
-              <w:rPr>
-                <w:rFonts w:eastAsia="SimSun"/>
-                <w:color w:val="000000"/>
-                <w:sz w:val="24"/>
-                <w:szCs w:val="24"/>
-              </w:rPr>
-              <w:t>Murata</w:t>
-            </w:r>
-            <w:proofErr w:type="spellEnd"/>
-            <w:r>
-              <w:rPr>
-                <w:rFonts w:eastAsia="SimSun"/>
-                <w:color w:val="000000"/>
-                <w:sz w:val="24"/>
-                <w:szCs w:val="24"/>
-              </w:rPr>
-              <w:t xml:space="preserve"> Electronics</w:t>
+            <w:r>
+              <w:rPr>
+                <w:rFonts w:eastAsia="SimSun"/>
+                <w:color w:val="000000"/>
+                <w:sz w:val="24"/>
+                <w:szCs w:val="24"/>
+              </w:rPr>
+              <w:t>Murata Electronics</w:t>
             </w:r>
           </w:p>
         </w:tc>
@@ -18825,25 +19190,14 @@
                 <w:szCs w:val="24"/>
               </w:rPr>
             </w:pPr>
-            <w:proofErr w:type="spellStart"/>
-            <w:r>
-              <w:rPr>
-                <w:rFonts w:eastAsia="SimSun"/>
-                <w:color w:val="000000"/>
-                <w:sz w:val="24"/>
-                <w:szCs w:val="24"/>
-              </w:rPr>
-              <w:t>Murata</w:t>
-            </w:r>
-            <w:proofErr w:type="spellEnd"/>
-            <w:r>
-              <w:rPr>
-                <w:rFonts w:eastAsia="SimSun"/>
-                <w:color w:val="000000"/>
-                <w:sz w:val="24"/>
-                <w:szCs w:val="24"/>
-              </w:rPr>
-              <w:t xml:space="preserve"> Electronics</w:t>
+            <w:r>
+              <w:rPr>
+                <w:rFonts w:eastAsia="SimSun"/>
+                <w:color w:val="000000"/>
+                <w:sz w:val="24"/>
+                <w:szCs w:val="24"/>
+              </w:rPr>
+              <w:t>Murata Electronics</w:t>
             </w:r>
           </w:p>
         </w:tc>
@@ -19206,37 +19560,15 @@
                 <w:szCs w:val="24"/>
               </w:rPr>
             </w:pPr>
-            <w:proofErr w:type="spellStart"/>
-            <w:r>
-              <w:rPr>
-                <w:rFonts w:eastAsia="SimSun"/>
-                <w:color w:val="000000"/>
-                <w:sz w:val="24"/>
-                <w:szCs w:val="24"/>
-              </w:rPr>
-              <w:t>Knowles</w:t>
-            </w:r>
-            <w:proofErr w:type="spellEnd"/>
-            <w:r>
-              <w:rPr>
-                <w:rFonts w:eastAsia="SimSun"/>
-                <w:color w:val="000000"/>
-                <w:sz w:val="24"/>
-                <w:szCs w:val="24"/>
-              </w:rPr>
-              <w:t xml:space="preserve"> </w:t>
-            </w:r>
-            <w:proofErr w:type="spellStart"/>
-            <w:r>
-              <w:rPr>
-                <w:rFonts w:eastAsia="SimSun"/>
-                <w:color w:val="000000"/>
-                <w:sz w:val="24"/>
-                <w:szCs w:val="24"/>
-              </w:rPr>
-              <w:t>Novacap</w:t>
-            </w:r>
-            <w:proofErr w:type="spellEnd"/>
+            <w:r>
+              <w:rPr>
+                <w:rFonts w:eastAsia="SimSun"/>
+                <w:color w:val="000000"/>
+                <w:sz w:val="24"/>
+                <w:szCs w:val="24"/>
+              </w:rPr>
+              <w:t>Knowles Novacap</w:t>
+            </w:r>
           </w:p>
         </w:tc>
         <w:tc>
@@ -19413,25 +19745,14 @@
                 <w:szCs w:val="24"/>
               </w:rPr>
             </w:pPr>
-            <w:proofErr w:type="spellStart"/>
-            <w:r>
-              <w:rPr>
-                <w:rFonts w:eastAsia="SimSun"/>
-                <w:color w:val="000000"/>
-                <w:sz w:val="24"/>
-                <w:szCs w:val="24"/>
-              </w:rPr>
-              <w:t>Murata</w:t>
-            </w:r>
-            <w:proofErr w:type="spellEnd"/>
-            <w:r>
-              <w:rPr>
-                <w:rFonts w:eastAsia="SimSun"/>
-                <w:color w:val="000000"/>
-                <w:sz w:val="24"/>
-                <w:szCs w:val="24"/>
-              </w:rPr>
-              <w:t xml:space="preserve"> Electronics</w:t>
+            <w:r>
+              <w:rPr>
+                <w:rFonts w:eastAsia="SimSun"/>
+                <w:color w:val="000000"/>
+                <w:sz w:val="24"/>
+                <w:szCs w:val="24"/>
+              </w:rPr>
+              <w:t>Murata Electronics</w:t>
             </w:r>
           </w:p>
         </w:tc>
@@ -19609,25 +19930,14 @@
                 <w:szCs w:val="24"/>
               </w:rPr>
             </w:pPr>
-            <w:proofErr w:type="spellStart"/>
-            <w:r>
-              <w:rPr>
-                <w:rFonts w:eastAsia="SimSun"/>
-                <w:color w:val="000000"/>
-                <w:sz w:val="24"/>
-                <w:szCs w:val="24"/>
-              </w:rPr>
-              <w:t>Murata</w:t>
-            </w:r>
-            <w:proofErr w:type="spellEnd"/>
-            <w:r>
-              <w:rPr>
-                <w:rFonts w:eastAsia="SimSun"/>
-                <w:color w:val="000000"/>
-                <w:sz w:val="24"/>
-                <w:szCs w:val="24"/>
-              </w:rPr>
-              <w:t xml:space="preserve"> Electronics</w:t>
+            <w:r>
+              <w:rPr>
+                <w:rFonts w:eastAsia="SimSun"/>
+                <w:color w:val="000000"/>
+                <w:sz w:val="24"/>
+                <w:szCs w:val="24"/>
+              </w:rPr>
+              <w:t>Murata Electronics</w:t>
             </w:r>
           </w:p>
         </w:tc>
@@ -19990,25 +20300,14 @@
                 <w:szCs w:val="24"/>
               </w:rPr>
             </w:pPr>
-            <w:proofErr w:type="spellStart"/>
-            <w:r>
-              <w:rPr>
-                <w:rFonts w:eastAsia="SimSun"/>
-                <w:color w:val="000000"/>
-                <w:sz w:val="24"/>
-                <w:szCs w:val="24"/>
-              </w:rPr>
-              <w:t>Murata</w:t>
-            </w:r>
-            <w:proofErr w:type="spellEnd"/>
-            <w:r>
-              <w:rPr>
-                <w:rFonts w:eastAsia="SimSun"/>
-                <w:color w:val="000000"/>
-                <w:sz w:val="24"/>
-                <w:szCs w:val="24"/>
-              </w:rPr>
-              <w:t xml:space="preserve"> Electronics</w:t>
+            <w:r>
+              <w:rPr>
+                <w:rFonts w:eastAsia="SimSun"/>
+                <w:color w:val="000000"/>
+                <w:sz w:val="24"/>
+                <w:szCs w:val="24"/>
+              </w:rPr>
+              <w:t>Murata Electronics</w:t>
             </w:r>
           </w:p>
         </w:tc>
@@ -20187,25 +20486,14 @@
                 <w:szCs w:val="24"/>
               </w:rPr>
             </w:pPr>
-            <w:proofErr w:type="spellStart"/>
-            <w:r>
-              <w:rPr>
-                <w:rFonts w:eastAsia="SimSun"/>
-                <w:color w:val="000000"/>
-                <w:sz w:val="24"/>
-                <w:szCs w:val="24"/>
-              </w:rPr>
-              <w:t>Murata</w:t>
-            </w:r>
-            <w:proofErr w:type="spellEnd"/>
-            <w:r>
-              <w:rPr>
-                <w:rFonts w:eastAsia="SimSun"/>
-                <w:color w:val="000000"/>
-                <w:sz w:val="24"/>
-                <w:szCs w:val="24"/>
-              </w:rPr>
-              <w:t xml:space="preserve"> Electronics</w:t>
+            <w:r>
+              <w:rPr>
+                <w:rFonts w:eastAsia="SimSun"/>
+                <w:color w:val="000000"/>
+                <w:sz w:val="24"/>
+                <w:szCs w:val="24"/>
+              </w:rPr>
+              <w:t>Murata Electronics</w:t>
             </w:r>
           </w:p>
         </w:tc>
@@ -20383,25 +20671,14 @@
                 <w:szCs w:val="24"/>
               </w:rPr>
             </w:pPr>
-            <w:proofErr w:type="spellStart"/>
-            <w:r>
-              <w:rPr>
-                <w:rFonts w:eastAsia="SimSun"/>
-                <w:color w:val="000000"/>
-                <w:sz w:val="24"/>
-                <w:szCs w:val="24"/>
-              </w:rPr>
-              <w:t>Murata</w:t>
-            </w:r>
-            <w:proofErr w:type="spellEnd"/>
-            <w:r>
-              <w:rPr>
-                <w:rFonts w:eastAsia="SimSun"/>
-                <w:color w:val="000000"/>
-                <w:sz w:val="24"/>
-                <w:szCs w:val="24"/>
-              </w:rPr>
-              <w:t xml:space="preserve"> Electronics</w:t>
+            <w:r>
+              <w:rPr>
+                <w:rFonts w:eastAsia="SimSun"/>
+                <w:color w:val="000000"/>
+                <w:sz w:val="24"/>
+                <w:szCs w:val="24"/>
+              </w:rPr>
+              <w:t>Murata Electronics</w:t>
             </w:r>
           </w:p>
         </w:tc>
@@ -20764,25 +21041,14 @@
                 <w:szCs w:val="24"/>
               </w:rPr>
             </w:pPr>
-            <w:proofErr w:type="spellStart"/>
-            <w:r>
-              <w:rPr>
-                <w:rFonts w:eastAsia="SimSun"/>
-                <w:color w:val="000000"/>
-                <w:sz w:val="24"/>
-                <w:szCs w:val="24"/>
-              </w:rPr>
-              <w:t>Murata</w:t>
-            </w:r>
-            <w:proofErr w:type="spellEnd"/>
-            <w:r>
-              <w:rPr>
-                <w:rFonts w:eastAsia="SimSun"/>
-                <w:color w:val="000000"/>
-                <w:sz w:val="24"/>
-                <w:szCs w:val="24"/>
-              </w:rPr>
-              <w:t xml:space="preserve"> Electronics</w:t>
+            <w:r>
+              <w:rPr>
+                <w:rFonts w:eastAsia="SimSun"/>
+                <w:color w:val="000000"/>
+                <w:sz w:val="24"/>
+                <w:szCs w:val="24"/>
+              </w:rPr>
+              <w:t>Murata Electronics</w:t>
             </w:r>
           </w:p>
         </w:tc>
@@ -20960,25 +21226,14 @@
                 <w:szCs w:val="24"/>
               </w:rPr>
             </w:pPr>
-            <w:proofErr w:type="spellStart"/>
-            <w:r>
-              <w:rPr>
-                <w:rFonts w:eastAsia="SimSun"/>
-                <w:color w:val="000000"/>
-                <w:sz w:val="24"/>
-                <w:szCs w:val="24"/>
-              </w:rPr>
-              <w:t>Murata</w:t>
-            </w:r>
-            <w:proofErr w:type="spellEnd"/>
-            <w:r>
-              <w:rPr>
-                <w:rFonts w:eastAsia="SimSun"/>
-                <w:color w:val="000000"/>
-                <w:sz w:val="24"/>
-                <w:szCs w:val="24"/>
-              </w:rPr>
-              <w:t xml:space="preserve"> Electronics</w:t>
+            <w:r>
+              <w:rPr>
+                <w:rFonts w:eastAsia="SimSun"/>
+                <w:color w:val="000000"/>
+                <w:sz w:val="24"/>
+                <w:szCs w:val="24"/>
+              </w:rPr>
+              <w:t>Murata Electronics</w:t>
             </w:r>
           </w:p>
         </w:tc>
@@ -21341,25 +21596,14 @@
                 <w:szCs w:val="24"/>
               </w:rPr>
             </w:pPr>
-            <w:proofErr w:type="spellStart"/>
-            <w:r>
-              <w:rPr>
-                <w:rFonts w:eastAsia="SimSun"/>
-                <w:color w:val="000000"/>
-                <w:sz w:val="24"/>
-                <w:szCs w:val="24"/>
-              </w:rPr>
-              <w:t>Murata</w:t>
-            </w:r>
-            <w:proofErr w:type="spellEnd"/>
-            <w:r>
-              <w:rPr>
-                <w:rFonts w:eastAsia="SimSun"/>
-                <w:color w:val="000000"/>
-                <w:sz w:val="24"/>
-                <w:szCs w:val="24"/>
-              </w:rPr>
-              <w:t xml:space="preserve"> Electronics</w:t>
+            <w:r>
+              <w:rPr>
+                <w:rFonts w:eastAsia="SimSun"/>
+                <w:color w:val="000000"/>
+                <w:sz w:val="24"/>
+                <w:szCs w:val="24"/>
+              </w:rPr>
+              <w:t>Murata Electronics</w:t>
             </w:r>
           </w:p>
         </w:tc>
@@ -21537,25 +21781,14 @@
                 <w:szCs w:val="24"/>
               </w:rPr>
             </w:pPr>
-            <w:proofErr w:type="spellStart"/>
-            <w:r>
-              <w:rPr>
-                <w:rFonts w:eastAsia="SimSun"/>
-                <w:color w:val="000000"/>
-                <w:sz w:val="24"/>
-                <w:szCs w:val="24"/>
-              </w:rPr>
-              <w:t>Murata</w:t>
-            </w:r>
-            <w:proofErr w:type="spellEnd"/>
-            <w:r>
-              <w:rPr>
-                <w:rFonts w:eastAsia="SimSun"/>
-                <w:color w:val="000000"/>
-                <w:sz w:val="24"/>
-                <w:szCs w:val="24"/>
-              </w:rPr>
-              <w:t xml:space="preserve"> Electronics</w:t>
+            <w:r>
+              <w:rPr>
+                <w:rFonts w:eastAsia="SimSun"/>
+                <w:color w:val="000000"/>
+                <w:sz w:val="24"/>
+                <w:szCs w:val="24"/>
+              </w:rPr>
+              <w:t>Murata Electronics</w:t>
             </w:r>
           </w:p>
         </w:tc>
@@ -21733,25 +21966,14 @@
                 <w:szCs w:val="24"/>
               </w:rPr>
             </w:pPr>
-            <w:proofErr w:type="spellStart"/>
-            <w:r>
-              <w:rPr>
-                <w:rFonts w:eastAsia="SimSun"/>
-                <w:color w:val="000000"/>
-                <w:sz w:val="24"/>
-                <w:szCs w:val="24"/>
-              </w:rPr>
-              <w:t>Murata</w:t>
-            </w:r>
-            <w:proofErr w:type="spellEnd"/>
-            <w:r>
-              <w:rPr>
-                <w:rFonts w:eastAsia="SimSun"/>
-                <w:color w:val="000000"/>
-                <w:sz w:val="24"/>
-                <w:szCs w:val="24"/>
-              </w:rPr>
-              <w:t xml:space="preserve"> Electronics</w:t>
+            <w:r>
+              <w:rPr>
+                <w:rFonts w:eastAsia="SimSun"/>
+                <w:color w:val="000000"/>
+                <w:sz w:val="24"/>
+                <w:szCs w:val="24"/>
+              </w:rPr>
+              <w:t>Murata Electronics</w:t>
             </w:r>
           </w:p>
         </w:tc>
@@ -21929,25 +22151,14 @@
                 <w:szCs w:val="24"/>
               </w:rPr>
             </w:pPr>
-            <w:proofErr w:type="spellStart"/>
-            <w:r>
-              <w:rPr>
-                <w:rFonts w:eastAsia="SimSun"/>
-                <w:color w:val="000000"/>
-                <w:sz w:val="24"/>
-                <w:szCs w:val="24"/>
-              </w:rPr>
-              <w:t>Murata</w:t>
-            </w:r>
-            <w:proofErr w:type="spellEnd"/>
-            <w:r>
-              <w:rPr>
-                <w:rFonts w:eastAsia="SimSun"/>
-                <w:color w:val="000000"/>
-                <w:sz w:val="24"/>
-                <w:szCs w:val="24"/>
-              </w:rPr>
-              <w:t xml:space="preserve"> Electronics</w:t>
+            <w:r>
+              <w:rPr>
+                <w:rFonts w:eastAsia="SimSun"/>
+                <w:color w:val="000000"/>
+                <w:sz w:val="24"/>
+                <w:szCs w:val="24"/>
+              </w:rPr>
+              <w:t>Murata Electronics</w:t>
             </w:r>
           </w:p>
         </w:tc>
@@ -22125,25 +22336,14 @@
                 <w:szCs w:val="24"/>
               </w:rPr>
             </w:pPr>
-            <w:proofErr w:type="spellStart"/>
-            <w:r>
-              <w:rPr>
-                <w:rFonts w:eastAsia="SimSun"/>
-                <w:color w:val="000000"/>
-                <w:sz w:val="24"/>
-                <w:szCs w:val="24"/>
-              </w:rPr>
-              <w:t>Murata</w:t>
-            </w:r>
-            <w:proofErr w:type="spellEnd"/>
-            <w:r>
-              <w:rPr>
-                <w:rFonts w:eastAsia="SimSun"/>
-                <w:color w:val="000000"/>
-                <w:sz w:val="24"/>
-                <w:szCs w:val="24"/>
-              </w:rPr>
-              <w:t xml:space="preserve"> Electronics</w:t>
+            <w:r>
+              <w:rPr>
+                <w:rFonts w:eastAsia="SimSun"/>
+                <w:color w:val="000000"/>
+                <w:sz w:val="24"/>
+                <w:szCs w:val="24"/>
+              </w:rPr>
+              <w:t>Murata Electronics</w:t>
             </w:r>
           </w:p>
         </w:tc>
@@ -22321,25 +22521,14 @@
                 <w:szCs w:val="24"/>
               </w:rPr>
             </w:pPr>
-            <w:proofErr w:type="spellStart"/>
-            <w:r>
-              <w:rPr>
-                <w:rFonts w:eastAsia="SimSun"/>
-                <w:color w:val="000000"/>
-                <w:sz w:val="24"/>
-                <w:szCs w:val="24"/>
-              </w:rPr>
-              <w:t>Murata</w:t>
-            </w:r>
-            <w:proofErr w:type="spellEnd"/>
-            <w:r>
-              <w:rPr>
-                <w:rFonts w:eastAsia="SimSun"/>
-                <w:color w:val="000000"/>
-                <w:sz w:val="24"/>
-                <w:szCs w:val="24"/>
-              </w:rPr>
-              <w:t xml:space="preserve"> Electronics</w:t>
+            <w:r>
+              <w:rPr>
+                <w:rFonts w:eastAsia="SimSun"/>
+                <w:color w:val="000000"/>
+                <w:sz w:val="24"/>
+                <w:szCs w:val="24"/>
+              </w:rPr>
+              <w:t>Murata Electronics</w:t>
             </w:r>
           </w:p>
         </w:tc>
@@ -22702,25 +22891,14 @@
                 <w:szCs w:val="24"/>
               </w:rPr>
             </w:pPr>
-            <w:proofErr w:type="spellStart"/>
-            <w:r>
-              <w:rPr>
-                <w:rFonts w:eastAsia="SimSun"/>
-                <w:color w:val="000000"/>
-                <w:sz w:val="24"/>
-                <w:szCs w:val="24"/>
-              </w:rPr>
-              <w:t>Murata</w:t>
-            </w:r>
-            <w:proofErr w:type="spellEnd"/>
-            <w:r>
-              <w:rPr>
-                <w:rFonts w:eastAsia="SimSun"/>
-                <w:color w:val="000000"/>
-                <w:sz w:val="24"/>
-                <w:szCs w:val="24"/>
-              </w:rPr>
-              <w:t xml:space="preserve"> Electronics</w:t>
+            <w:r>
+              <w:rPr>
+                <w:rFonts w:eastAsia="SimSun"/>
+                <w:color w:val="000000"/>
+                <w:sz w:val="24"/>
+                <w:szCs w:val="24"/>
+              </w:rPr>
+              <w:t>Murata Electronics</w:t>
             </w:r>
           </w:p>
         </w:tc>
@@ -22898,25 +23076,14 @@
                 <w:szCs w:val="24"/>
               </w:rPr>
             </w:pPr>
-            <w:proofErr w:type="spellStart"/>
-            <w:r>
-              <w:rPr>
-                <w:rFonts w:eastAsia="SimSun"/>
-                <w:color w:val="000000"/>
-                <w:sz w:val="24"/>
-                <w:szCs w:val="24"/>
-              </w:rPr>
-              <w:t>Murata</w:t>
-            </w:r>
-            <w:proofErr w:type="spellEnd"/>
-            <w:r>
-              <w:rPr>
-                <w:rFonts w:eastAsia="SimSun"/>
-                <w:color w:val="000000"/>
-                <w:sz w:val="24"/>
-                <w:szCs w:val="24"/>
-              </w:rPr>
-              <w:t xml:space="preserve"> Electronics</w:t>
+            <w:r>
+              <w:rPr>
+                <w:rFonts w:eastAsia="SimSun"/>
+                <w:color w:val="000000"/>
+                <w:sz w:val="24"/>
+                <w:szCs w:val="24"/>
+              </w:rPr>
+              <w:t>Murata Electronics</w:t>
             </w:r>
           </w:p>
         </w:tc>
@@ -23094,25 +23261,14 @@
                 <w:szCs w:val="24"/>
               </w:rPr>
             </w:pPr>
-            <w:proofErr w:type="spellStart"/>
-            <w:r>
-              <w:rPr>
-                <w:rFonts w:eastAsia="SimSun"/>
-                <w:color w:val="000000"/>
-                <w:sz w:val="24"/>
-                <w:szCs w:val="24"/>
-              </w:rPr>
-              <w:t>Murata</w:t>
-            </w:r>
-            <w:proofErr w:type="spellEnd"/>
-            <w:r>
-              <w:rPr>
-                <w:rFonts w:eastAsia="SimSun"/>
-                <w:color w:val="000000"/>
-                <w:sz w:val="24"/>
-                <w:szCs w:val="24"/>
-              </w:rPr>
-              <w:t xml:space="preserve"> Electronics</w:t>
+            <w:r>
+              <w:rPr>
+                <w:rFonts w:eastAsia="SimSun"/>
+                <w:color w:val="000000"/>
+                <w:sz w:val="24"/>
+                <w:szCs w:val="24"/>
+              </w:rPr>
+              <w:t>Murata Electronics</w:t>
             </w:r>
           </w:p>
         </w:tc>
@@ -23290,25 +23446,14 @@
                 <w:szCs w:val="24"/>
               </w:rPr>
             </w:pPr>
-            <w:proofErr w:type="spellStart"/>
-            <w:r>
-              <w:rPr>
-                <w:rFonts w:eastAsia="SimSun"/>
-                <w:color w:val="000000"/>
-                <w:sz w:val="24"/>
-                <w:szCs w:val="24"/>
-              </w:rPr>
-              <w:t>Murata</w:t>
-            </w:r>
-            <w:proofErr w:type="spellEnd"/>
-            <w:r>
-              <w:rPr>
-                <w:rFonts w:eastAsia="SimSun"/>
-                <w:color w:val="000000"/>
-                <w:sz w:val="24"/>
-                <w:szCs w:val="24"/>
-              </w:rPr>
-              <w:t xml:space="preserve"> Electronics</w:t>
+            <w:r>
+              <w:rPr>
+                <w:rFonts w:eastAsia="SimSun"/>
+                <w:color w:val="000000"/>
+                <w:sz w:val="24"/>
+                <w:szCs w:val="24"/>
+              </w:rPr>
+              <w:t>Murata Electronics</w:t>
             </w:r>
           </w:p>
         </w:tc>
@@ -23671,25 +23816,14 @@
                 <w:szCs w:val="24"/>
               </w:rPr>
             </w:pPr>
-            <w:proofErr w:type="spellStart"/>
-            <w:r>
-              <w:rPr>
-                <w:rFonts w:eastAsia="SimSun"/>
-                <w:color w:val="000000"/>
-                <w:sz w:val="24"/>
-                <w:szCs w:val="24"/>
-              </w:rPr>
-              <w:t>Maxim</w:t>
-            </w:r>
-            <w:proofErr w:type="spellEnd"/>
-            <w:r>
-              <w:rPr>
-                <w:rFonts w:eastAsia="SimSun"/>
-                <w:color w:val="000000"/>
-                <w:sz w:val="24"/>
-                <w:szCs w:val="24"/>
-              </w:rPr>
-              <w:t xml:space="preserve"> Integrated</w:t>
+            <w:r>
+              <w:rPr>
+                <w:rFonts w:eastAsia="SimSun"/>
+                <w:color w:val="000000"/>
+                <w:sz w:val="24"/>
+                <w:szCs w:val="24"/>
+              </w:rPr>
+              <w:t>Maxim Integrated</w:t>
             </w:r>
           </w:p>
         </w:tc>
@@ -23867,25 +24001,14 @@
                 <w:szCs w:val="24"/>
               </w:rPr>
             </w:pPr>
-            <w:proofErr w:type="spellStart"/>
-            <w:r>
-              <w:rPr>
-                <w:rFonts w:eastAsia="SimSun"/>
-                <w:color w:val="000000"/>
-                <w:sz w:val="24"/>
-                <w:szCs w:val="24"/>
-              </w:rPr>
-              <w:t>Murata</w:t>
-            </w:r>
-            <w:proofErr w:type="spellEnd"/>
-            <w:r>
-              <w:rPr>
-                <w:rFonts w:eastAsia="SimSun"/>
-                <w:color w:val="000000"/>
-                <w:sz w:val="24"/>
-                <w:szCs w:val="24"/>
-              </w:rPr>
-              <w:t xml:space="preserve"> Electronics</w:t>
+            <w:r>
+              <w:rPr>
+                <w:rFonts w:eastAsia="SimSun"/>
+                <w:color w:val="000000"/>
+                <w:sz w:val="24"/>
+                <w:szCs w:val="24"/>
+              </w:rPr>
+              <w:t>Murata Electronics</w:t>
             </w:r>
           </w:p>
         </w:tc>
@@ -24248,25 +24371,14 @@
                 <w:szCs w:val="24"/>
               </w:rPr>
             </w:pPr>
-            <w:proofErr w:type="spellStart"/>
-            <w:r>
-              <w:rPr>
-                <w:rFonts w:eastAsia="SimSun"/>
-                <w:color w:val="000000"/>
-                <w:sz w:val="24"/>
-                <w:szCs w:val="24"/>
-              </w:rPr>
-              <w:t>Tagore</w:t>
-            </w:r>
-            <w:proofErr w:type="spellEnd"/>
-            <w:r>
-              <w:rPr>
-                <w:rFonts w:eastAsia="SimSun"/>
-                <w:color w:val="000000"/>
-                <w:sz w:val="24"/>
-                <w:szCs w:val="24"/>
-              </w:rPr>
-              <w:t xml:space="preserve"> Technology</w:t>
+            <w:r>
+              <w:rPr>
+                <w:rFonts w:eastAsia="SimSun"/>
+                <w:color w:val="000000"/>
+                <w:sz w:val="24"/>
+                <w:szCs w:val="24"/>
+              </w:rPr>
+              <w:t>Tagore Technology</w:t>
             </w:r>
           </w:p>
         </w:tc>
@@ -24444,25 +24556,14 @@
                 <w:szCs w:val="24"/>
               </w:rPr>
             </w:pPr>
-            <w:proofErr w:type="spellStart"/>
-            <w:r>
-              <w:rPr>
-                <w:rFonts w:eastAsia="SimSun"/>
-                <w:color w:val="000000"/>
-                <w:sz w:val="24"/>
-                <w:szCs w:val="24"/>
-              </w:rPr>
-              <w:t>Tagore</w:t>
-            </w:r>
-            <w:proofErr w:type="spellEnd"/>
-            <w:r>
-              <w:rPr>
-                <w:rFonts w:eastAsia="SimSun"/>
-                <w:color w:val="000000"/>
-                <w:sz w:val="24"/>
-                <w:szCs w:val="24"/>
-              </w:rPr>
-              <w:t xml:space="preserve"> Technology</w:t>
+            <w:r>
+              <w:rPr>
+                <w:rFonts w:eastAsia="SimSun"/>
+                <w:color w:val="000000"/>
+                <w:sz w:val="24"/>
+                <w:szCs w:val="24"/>
+              </w:rPr>
+              <w:t>Tagore Technology</w:t>
             </w:r>
           </w:p>
         </w:tc>
@@ -24825,25 +24926,14 @@
                 <w:szCs w:val="24"/>
               </w:rPr>
             </w:pPr>
-            <w:proofErr w:type="spellStart"/>
-            <w:r>
-              <w:rPr>
-                <w:rFonts w:eastAsia="SimSun"/>
-                <w:color w:val="000000"/>
-                <w:sz w:val="24"/>
-                <w:szCs w:val="24"/>
-              </w:rPr>
-              <w:t>Wiznet</w:t>
-            </w:r>
-            <w:proofErr w:type="spellEnd"/>
-            <w:r>
-              <w:rPr>
-                <w:rFonts w:eastAsia="SimSun"/>
-                <w:color w:val="000000"/>
-                <w:sz w:val="24"/>
-                <w:szCs w:val="24"/>
-              </w:rPr>
-              <w:t xml:space="preserve"> Technology</w:t>
+            <w:r>
+              <w:rPr>
+                <w:rFonts w:eastAsia="SimSun"/>
+                <w:color w:val="000000"/>
+                <w:sz w:val="24"/>
+                <w:szCs w:val="24"/>
+              </w:rPr>
+              <w:t>Wiznet Technology</w:t>
             </w:r>
           </w:p>
         </w:tc>
@@ -25021,25 +25111,14 @@
                 <w:szCs w:val="24"/>
               </w:rPr>
             </w:pPr>
-            <w:proofErr w:type="spellStart"/>
-            <w:r>
-              <w:rPr>
-                <w:rFonts w:eastAsia="SimSun"/>
-                <w:color w:val="000000"/>
-                <w:sz w:val="24"/>
-                <w:szCs w:val="24"/>
-              </w:rPr>
-              <w:t>Maxim</w:t>
-            </w:r>
-            <w:proofErr w:type="spellEnd"/>
-            <w:r>
-              <w:rPr>
-                <w:rFonts w:eastAsia="SimSun"/>
-                <w:color w:val="000000"/>
-                <w:sz w:val="24"/>
-                <w:szCs w:val="24"/>
-              </w:rPr>
-              <w:t xml:space="preserve"> Integrated</w:t>
+            <w:r>
+              <w:rPr>
+                <w:rFonts w:eastAsia="SimSun"/>
+                <w:color w:val="000000"/>
+                <w:sz w:val="24"/>
+                <w:szCs w:val="24"/>
+              </w:rPr>
+              <w:t>Maxim Integrated</w:t>
             </w:r>
           </w:p>
         </w:tc>
@@ -25217,25 +25296,14 @@
                 <w:szCs w:val="24"/>
               </w:rPr>
             </w:pPr>
-            <w:proofErr w:type="spellStart"/>
-            <w:r>
-              <w:rPr>
-                <w:rFonts w:eastAsia="SimSun"/>
-                <w:color w:val="000000"/>
-                <w:sz w:val="24"/>
-                <w:szCs w:val="24"/>
-              </w:rPr>
-              <w:t>Monolithic</w:t>
-            </w:r>
-            <w:proofErr w:type="spellEnd"/>
-            <w:r>
-              <w:rPr>
-                <w:rFonts w:eastAsia="SimSun"/>
-                <w:color w:val="000000"/>
-                <w:sz w:val="24"/>
-                <w:szCs w:val="24"/>
-              </w:rPr>
-              <w:t xml:space="preserve"> Power Systems (MPS)</w:t>
+            <w:r>
+              <w:rPr>
+                <w:rFonts w:eastAsia="SimSun"/>
+                <w:color w:val="000000"/>
+                <w:sz w:val="24"/>
+                <w:szCs w:val="24"/>
+              </w:rPr>
+              <w:t>Monolithic Power Systems (MPS)</w:t>
             </w:r>
           </w:p>
         </w:tc>
@@ -25413,25 +25481,14 @@
                 <w:szCs w:val="24"/>
               </w:rPr>
             </w:pPr>
-            <w:proofErr w:type="spellStart"/>
-            <w:r>
-              <w:rPr>
-                <w:rFonts w:eastAsia="SimSun"/>
-                <w:color w:val="000000"/>
-                <w:sz w:val="24"/>
-                <w:szCs w:val="24"/>
-              </w:rPr>
-              <w:t>Monolithic</w:t>
-            </w:r>
-            <w:proofErr w:type="spellEnd"/>
-            <w:r>
-              <w:rPr>
-                <w:rFonts w:eastAsia="SimSun"/>
-                <w:color w:val="000000"/>
-                <w:sz w:val="24"/>
-                <w:szCs w:val="24"/>
-              </w:rPr>
-              <w:t xml:space="preserve"> Power Systems (MPS)</w:t>
+            <w:r>
+              <w:rPr>
+                <w:rFonts w:eastAsia="SimSun"/>
+                <w:color w:val="000000"/>
+                <w:sz w:val="24"/>
+                <w:szCs w:val="24"/>
+              </w:rPr>
+              <w:t>Monolithic Power Systems (MPS)</w:t>
             </w:r>
           </w:p>
         </w:tc>
@@ -25610,25 +25667,14 @@
                 <w:szCs w:val="24"/>
               </w:rPr>
             </w:pPr>
-            <w:proofErr w:type="spellStart"/>
-            <w:r>
-              <w:rPr>
-                <w:rFonts w:eastAsia="SimSun"/>
-                <w:color w:val="000000"/>
-                <w:sz w:val="24"/>
-                <w:szCs w:val="24"/>
-              </w:rPr>
-              <w:t>Monolithic</w:t>
-            </w:r>
-            <w:proofErr w:type="spellEnd"/>
-            <w:r>
-              <w:rPr>
-                <w:rFonts w:eastAsia="SimSun"/>
-                <w:color w:val="000000"/>
-                <w:sz w:val="24"/>
-                <w:szCs w:val="24"/>
-              </w:rPr>
-              <w:t xml:space="preserve"> Power Systems (MPS)</w:t>
+            <w:r>
+              <w:rPr>
+                <w:rFonts w:eastAsia="SimSun"/>
+                <w:color w:val="000000"/>
+                <w:sz w:val="24"/>
+                <w:szCs w:val="24"/>
+              </w:rPr>
+              <w:t>Monolithic Power Systems (MPS)</w:t>
             </w:r>
           </w:p>
         </w:tc>
@@ -25806,25 +25852,14 @@
                 <w:szCs w:val="24"/>
               </w:rPr>
             </w:pPr>
-            <w:proofErr w:type="spellStart"/>
-            <w:r>
-              <w:rPr>
-                <w:rFonts w:eastAsia="SimSun"/>
-                <w:color w:val="000000"/>
-                <w:sz w:val="24"/>
-                <w:szCs w:val="24"/>
-              </w:rPr>
-              <w:t>Monolithic</w:t>
-            </w:r>
-            <w:proofErr w:type="spellEnd"/>
-            <w:r>
-              <w:rPr>
-                <w:rFonts w:eastAsia="SimSun"/>
-                <w:color w:val="000000"/>
-                <w:sz w:val="24"/>
-                <w:szCs w:val="24"/>
-              </w:rPr>
-              <w:t xml:space="preserve"> Power Systems (MPS)</w:t>
+            <w:r>
+              <w:rPr>
+                <w:rFonts w:eastAsia="SimSun"/>
+                <w:color w:val="000000"/>
+                <w:sz w:val="24"/>
+                <w:szCs w:val="24"/>
+              </w:rPr>
+              <w:t>Monolithic Power Systems (MPS)</w:t>
             </w:r>
           </w:p>
         </w:tc>
@@ -26002,25 +26037,14 @@
                 <w:szCs w:val="24"/>
               </w:rPr>
             </w:pPr>
-            <w:proofErr w:type="spellStart"/>
-            <w:r>
-              <w:rPr>
-                <w:rFonts w:eastAsia="SimSun"/>
-                <w:color w:val="000000"/>
-                <w:sz w:val="24"/>
-                <w:szCs w:val="24"/>
-              </w:rPr>
-              <w:t>Monolithic</w:t>
-            </w:r>
-            <w:proofErr w:type="spellEnd"/>
-            <w:r>
-              <w:rPr>
-                <w:rFonts w:eastAsia="SimSun"/>
-                <w:color w:val="000000"/>
-                <w:sz w:val="24"/>
-                <w:szCs w:val="24"/>
-              </w:rPr>
-              <w:t xml:space="preserve"> Power Systems (MPS)</w:t>
+            <w:r>
+              <w:rPr>
+                <w:rFonts w:eastAsia="SimSun"/>
+                <w:color w:val="000000"/>
+                <w:sz w:val="24"/>
+                <w:szCs w:val="24"/>
+              </w:rPr>
+              <w:t>Monolithic Power Systems (MPS)</w:t>
             </w:r>
           </w:p>
         </w:tc>
@@ -26198,7 +26222,6 @@
                 <w:szCs w:val="24"/>
               </w:rPr>
             </w:pPr>
-            <w:proofErr w:type="spellStart"/>
             <w:r>
               <w:rPr>
                 <w:rFonts w:eastAsia="SimSun"/>
@@ -26208,7 +26231,6 @@
               </w:rPr>
               <w:t>STMicroelectronics</w:t>
             </w:r>
-            <w:proofErr w:type="spellEnd"/>
           </w:p>
         </w:tc>
         <w:tc>
@@ -26385,25 +26407,14 @@
                 <w:szCs w:val="24"/>
               </w:rPr>
             </w:pPr>
-            <w:proofErr w:type="spellStart"/>
-            <w:r>
-              <w:rPr>
-                <w:rFonts w:eastAsia="SimSun"/>
-                <w:color w:val="000000"/>
-                <w:sz w:val="24"/>
-                <w:szCs w:val="24"/>
-              </w:rPr>
-              <w:t>Murata</w:t>
-            </w:r>
-            <w:proofErr w:type="spellEnd"/>
-            <w:r>
-              <w:rPr>
-                <w:rFonts w:eastAsia="SimSun"/>
-                <w:color w:val="000000"/>
-                <w:sz w:val="24"/>
-                <w:szCs w:val="24"/>
-              </w:rPr>
-              <w:t xml:space="preserve"> Electronics</w:t>
+            <w:r>
+              <w:rPr>
+                <w:rFonts w:eastAsia="SimSun"/>
+                <w:color w:val="000000"/>
+                <w:sz w:val="24"/>
+                <w:szCs w:val="24"/>
+              </w:rPr>
+              <w:t>Murata Electronics</w:t>
             </w:r>
           </w:p>
         </w:tc>
@@ -26581,25 +26592,14 @@
                 <w:szCs w:val="24"/>
               </w:rPr>
             </w:pPr>
-            <w:proofErr w:type="spellStart"/>
-            <w:r>
-              <w:rPr>
-                <w:rFonts w:eastAsia="SimSun"/>
-                <w:color w:val="000000"/>
-                <w:sz w:val="24"/>
-                <w:szCs w:val="24"/>
-              </w:rPr>
-              <w:t>Murata</w:t>
-            </w:r>
-            <w:proofErr w:type="spellEnd"/>
-            <w:r>
-              <w:rPr>
-                <w:rFonts w:eastAsia="SimSun"/>
-                <w:color w:val="000000"/>
-                <w:sz w:val="24"/>
-                <w:szCs w:val="24"/>
-              </w:rPr>
-              <w:t xml:space="preserve"> Electronics</w:t>
+            <w:r>
+              <w:rPr>
+                <w:rFonts w:eastAsia="SimSun"/>
+                <w:color w:val="000000"/>
+                <w:sz w:val="24"/>
+                <w:szCs w:val="24"/>
+              </w:rPr>
+              <w:t>Murata Electronics</w:t>
             </w:r>
           </w:p>
         </w:tc>
@@ -26777,25 +26777,14 @@
                 <w:szCs w:val="24"/>
               </w:rPr>
             </w:pPr>
-            <w:proofErr w:type="spellStart"/>
-            <w:r>
-              <w:rPr>
-                <w:rFonts w:eastAsia="SimSun"/>
-                <w:color w:val="000000"/>
-                <w:sz w:val="24"/>
-                <w:szCs w:val="24"/>
-              </w:rPr>
-              <w:t>Murata</w:t>
-            </w:r>
-            <w:proofErr w:type="spellEnd"/>
-            <w:r>
-              <w:rPr>
-                <w:rFonts w:eastAsia="SimSun"/>
-                <w:color w:val="000000"/>
-                <w:sz w:val="24"/>
-                <w:szCs w:val="24"/>
-              </w:rPr>
-              <w:t xml:space="preserve"> Electronics</w:t>
+            <w:r>
+              <w:rPr>
+                <w:rFonts w:eastAsia="SimSun"/>
+                <w:color w:val="000000"/>
+                <w:sz w:val="24"/>
+                <w:szCs w:val="24"/>
+              </w:rPr>
+              <w:t>Murata Electronics</w:t>
             </w:r>
           </w:p>
         </w:tc>
@@ -26973,25 +26962,14 @@
                 <w:szCs w:val="24"/>
               </w:rPr>
             </w:pPr>
-            <w:proofErr w:type="spellStart"/>
-            <w:r>
-              <w:rPr>
-                <w:rFonts w:eastAsia="SimSun"/>
-                <w:color w:val="000000"/>
-                <w:sz w:val="24"/>
-                <w:szCs w:val="24"/>
-              </w:rPr>
-              <w:t>Murata</w:t>
-            </w:r>
-            <w:proofErr w:type="spellEnd"/>
-            <w:r>
-              <w:rPr>
-                <w:rFonts w:eastAsia="SimSun"/>
-                <w:color w:val="000000"/>
-                <w:sz w:val="24"/>
-                <w:szCs w:val="24"/>
-              </w:rPr>
-              <w:t xml:space="preserve"> Electronics</w:t>
+            <w:r>
+              <w:rPr>
+                <w:rFonts w:eastAsia="SimSun"/>
+                <w:color w:val="000000"/>
+                <w:sz w:val="24"/>
+                <w:szCs w:val="24"/>
+              </w:rPr>
+              <w:t>Murata Electronics</w:t>
             </w:r>
           </w:p>
         </w:tc>
@@ -27169,25 +27147,14 @@
                 <w:szCs w:val="24"/>
               </w:rPr>
             </w:pPr>
-            <w:proofErr w:type="spellStart"/>
-            <w:r>
-              <w:rPr>
-                <w:rFonts w:eastAsia="SimSun"/>
-                <w:color w:val="000000"/>
-                <w:sz w:val="24"/>
-                <w:szCs w:val="24"/>
-              </w:rPr>
-              <w:t>Murata</w:t>
-            </w:r>
-            <w:proofErr w:type="spellEnd"/>
-            <w:r>
-              <w:rPr>
-                <w:rFonts w:eastAsia="SimSun"/>
-                <w:color w:val="000000"/>
-                <w:sz w:val="24"/>
-                <w:szCs w:val="24"/>
-              </w:rPr>
-              <w:t xml:space="preserve"> Electronics</w:t>
+            <w:r>
+              <w:rPr>
+                <w:rFonts w:eastAsia="SimSun"/>
+                <w:color w:val="000000"/>
+                <w:sz w:val="24"/>
+                <w:szCs w:val="24"/>
+              </w:rPr>
+              <w:t>Murata Electronics</w:t>
             </w:r>
           </w:p>
         </w:tc>
@@ -27365,25 +27332,14 @@
                 <w:szCs w:val="24"/>
               </w:rPr>
             </w:pPr>
-            <w:proofErr w:type="spellStart"/>
-            <w:r>
-              <w:rPr>
-                <w:rFonts w:eastAsia="SimSun"/>
-                <w:color w:val="000000"/>
-                <w:sz w:val="24"/>
-                <w:szCs w:val="24"/>
-              </w:rPr>
-              <w:t>Murata</w:t>
-            </w:r>
-            <w:proofErr w:type="spellEnd"/>
-            <w:r>
-              <w:rPr>
-                <w:rFonts w:eastAsia="SimSun"/>
-                <w:color w:val="000000"/>
-                <w:sz w:val="24"/>
-                <w:szCs w:val="24"/>
-              </w:rPr>
-              <w:t xml:space="preserve"> Electronics</w:t>
+            <w:r>
+              <w:rPr>
+                <w:rFonts w:eastAsia="SimSun"/>
+                <w:color w:val="000000"/>
+                <w:sz w:val="24"/>
+                <w:szCs w:val="24"/>
+              </w:rPr>
+              <w:t>Murata Electronics</w:t>
             </w:r>
           </w:p>
         </w:tc>
@@ -27561,25 +27517,14 @@
                 <w:szCs w:val="24"/>
               </w:rPr>
             </w:pPr>
-            <w:proofErr w:type="spellStart"/>
-            <w:r>
-              <w:rPr>
-                <w:rFonts w:eastAsia="SimSun"/>
-                <w:color w:val="000000"/>
-                <w:sz w:val="24"/>
-                <w:szCs w:val="24"/>
-              </w:rPr>
-              <w:t>Murata</w:t>
-            </w:r>
-            <w:proofErr w:type="spellEnd"/>
-            <w:r>
-              <w:rPr>
-                <w:rFonts w:eastAsia="SimSun"/>
-                <w:color w:val="000000"/>
-                <w:sz w:val="24"/>
-                <w:szCs w:val="24"/>
-              </w:rPr>
-              <w:t xml:space="preserve"> Electronics</w:t>
+            <w:r>
+              <w:rPr>
+                <w:rFonts w:eastAsia="SimSun"/>
+                <w:color w:val="000000"/>
+                <w:sz w:val="24"/>
+                <w:szCs w:val="24"/>
+              </w:rPr>
+              <w:t>Murata Electronics</w:t>
             </w:r>
           </w:p>
         </w:tc>
@@ -27757,7 +27702,6 @@
                 <w:szCs w:val="24"/>
               </w:rPr>
             </w:pPr>
-            <w:proofErr w:type="spellStart"/>
             <w:r>
               <w:rPr>
                 <w:rFonts w:eastAsia="SimSun"/>
@@ -27767,7 +27711,6 @@
               </w:rPr>
               <w:t>Coilcraft</w:t>
             </w:r>
-            <w:proofErr w:type="spellEnd"/>
           </w:p>
         </w:tc>
         <w:tc>
@@ -27944,25 +27887,14 @@
                 <w:szCs w:val="24"/>
               </w:rPr>
             </w:pPr>
-            <w:proofErr w:type="spellStart"/>
-            <w:r>
-              <w:rPr>
-                <w:rFonts w:eastAsia="SimSun"/>
-                <w:color w:val="000000"/>
-                <w:sz w:val="24"/>
-                <w:szCs w:val="24"/>
-              </w:rPr>
-              <w:t>Murata</w:t>
-            </w:r>
-            <w:proofErr w:type="spellEnd"/>
-            <w:r>
-              <w:rPr>
-                <w:rFonts w:eastAsia="SimSun"/>
-                <w:color w:val="000000"/>
-                <w:sz w:val="24"/>
-                <w:szCs w:val="24"/>
-              </w:rPr>
-              <w:t xml:space="preserve"> Electronics</w:t>
+            <w:r>
+              <w:rPr>
+                <w:rFonts w:eastAsia="SimSun"/>
+                <w:color w:val="000000"/>
+                <w:sz w:val="24"/>
+                <w:szCs w:val="24"/>
+              </w:rPr>
+              <w:t>Murata Electronics</w:t>
             </w:r>
           </w:p>
         </w:tc>
@@ -28140,25 +28072,14 @@
                 <w:szCs w:val="24"/>
               </w:rPr>
             </w:pPr>
-            <w:proofErr w:type="spellStart"/>
-            <w:r>
-              <w:rPr>
-                <w:rFonts w:eastAsia="SimSun"/>
-                <w:color w:val="000000"/>
-                <w:sz w:val="24"/>
-                <w:szCs w:val="24"/>
-              </w:rPr>
-              <w:t>Murata</w:t>
-            </w:r>
-            <w:proofErr w:type="spellEnd"/>
-            <w:r>
-              <w:rPr>
-                <w:rFonts w:eastAsia="SimSun"/>
-                <w:color w:val="000000"/>
-                <w:sz w:val="24"/>
-                <w:szCs w:val="24"/>
-              </w:rPr>
-              <w:t xml:space="preserve"> Electronics</w:t>
+            <w:r>
+              <w:rPr>
+                <w:rFonts w:eastAsia="SimSun"/>
+                <w:color w:val="000000"/>
+                <w:sz w:val="24"/>
+                <w:szCs w:val="24"/>
+              </w:rPr>
+              <w:t>Murata Electronics</w:t>
             </w:r>
           </w:p>
         </w:tc>
@@ -28336,25 +28257,14 @@
                 <w:szCs w:val="24"/>
               </w:rPr>
             </w:pPr>
-            <w:proofErr w:type="spellStart"/>
-            <w:r>
-              <w:rPr>
-                <w:rFonts w:eastAsia="SimSun"/>
-                <w:color w:val="000000"/>
-                <w:sz w:val="24"/>
-                <w:szCs w:val="24"/>
-              </w:rPr>
-              <w:t>Murata</w:t>
-            </w:r>
-            <w:proofErr w:type="spellEnd"/>
-            <w:r>
-              <w:rPr>
-                <w:rFonts w:eastAsia="SimSun"/>
-                <w:color w:val="000000"/>
-                <w:sz w:val="24"/>
-                <w:szCs w:val="24"/>
-              </w:rPr>
-              <w:t xml:space="preserve"> Electronics</w:t>
+            <w:r>
+              <w:rPr>
+                <w:rFonts w:eastAsia="SimSun"/>
+                <w:color w:val="000000"/>
+                <w:sz w:val="24"/>
+                <w:szCs w:val="24"/>
+              </w:rPr>
+              <w:t>Murata Electronics</w:t>
             </w:r>
           </w:p>
         </w:tc>
@@ -28532,25 +28442,14 @@
                 <w:szCs w:val="24"/>
               </w:rPr>
             </w:pPr>
-            <w:proofErr w:type="spellStart"/>
-            <w:r>
-              <w:rPr>
-                <w:rFonts w:eastAsia="SimSun"/>
-                <w:color w:val="000000"/>
-                <w:sz w:val="24"/>
-                <w:szCs w:val="24"/>
-              </w:rPr>
-              <w:t>Murata</w:t>
-            </w:r>
-            <w:proofErr w:type="spellEnd"/>
-            <w:r>
-              <w:rPr>
-                <w:rFonts w:eastAsia="SimSun"/>
-                <w:color w:val="000000"/>
-                <w:sz w:val="24"/>
-                <w:szCs w:val="24"/>
-              </w:rPr>
-              <w:t xml:space="preserve"> Electronics</w:t>
+            <w:r>
+              <w:rPr>
+                <w:rFonts w:eastAsia="SimSun"/>
+                <w:color w:val="000000"/>
+                <w:sz w:val="24"/>
+                <w:szCs w:val="24"/>
+              </w:rPr>
+              <w:t>Murata Electronics</w:t>
             </w:r>
           </w:p>
         </w:tc>
@@ -28728,25 +28627,14 @@
                 <w:szCs w:val="24"/>
               </w:rPr>
             </w:pPr>
-            <w:proofErr w:type="spellStart"/>
-            <w:r>
-              <w:rPr>
-                <w:rFonts w:eastAsia="SimSun"/>
-                <w:color w:val="000000"/>
-                <w:sz w:val="24"/>
-                <w:szCs w:val="24"/>
-              </w:rPr>
-              <w:t>Murata</w:t>
-            </w:r>
-            <w:proofErr w:type="spellEnd"/>
-            <w:r>
-              <w:rPr>
-                <w:rFonts w:eastAsia="SimSun"/>
-                <w:color w:val="000000"/>
-                <w:sz w:val="24"/>
-                <w:szCs w:val="24"/>
-              </w:rPr>
-              <w:t xml:space="preserve"> Electronics</w:t>
+            <w:r>
+              <w:rPr>
+                <w:rFonts w:eastAsia="SimSun"/>
+                <w:color w:val="000000"/>
+                <w:sz w:val="24"/>
+                <w:szCs w:val="24"/>
+              </w:rPr>
+              <w:t>Murata Electronics</w:t>
             </w:r>
           </w:p>
         </w:tc>
@@ -28924,25 +28812,14 @@
                 <w:szCs w:val="24"/>
               </w:rPr>
             </w:pPr>
-            <w:proofErr w:type="spellStart"/>
-            <w:r>
-              <w:rPr>
-                <w:rFonts w:eastAsia="SimSun"/>
-                <w:color w:val="000000"/>
-                <w:sz w:val="24"/>
-                <w:szCs w:val="24"/>
-              </w:rPr>
-              <w:t>Murata</w:t>
-            </w:r>
-            <w:proofErr w:type="spellEnd"/>
-            <w:r>
-              <w:rPr>
-                <w:rFonts w:eastAsia="SimSun"/>
-                <w:color w:val="000000"/>
-                <w:sz w:val="24"/>
-                <w:szCs w:val="24"/>
-              </w:rPr>
-              <w:t xml:space="preserve"> Electronics</w:t>
+            <w:r>
+              <w:rPr>
+                <w:rFonts w:eastAsia="SimSun"/>
+                <w:color w:val="000000"/>
+                <w:sz w:val="24"/>
+                <w:szCs w:val="24"/>
+              </w:rPr>
+              <w:t>Murata Electronics</w:t>
             </w:r>
           </w:p>
         </w:tc>
@@ -29120,37 +28997,15 @@
                 <w:szCs w:val="24"/>
               </w:rPr>
             </w:pPr>
-            <w:proofErr w:type="spellStart"/>
-            <w:r>
-              <w:rPr>
-                <w:rFonts w:eastAsia="SimSun"/>
-                <w:color w:val="000000"/>
-                <w:sz w:val="24"/>
-                <w:szCs w:val="24"/>
-              </w:rPr>
-              <w:t>Würth</w:t>
-            </w:r>
-            <w:proofErr w:type="spellEnd"/>
-            <w:r>
-              <w:rPr>
-                <w:rFonts w:eastAsia="SimSun"/>
-                <w:color w:val="000000"/>
-                <w:sz w:val="24"/>
-                <w:szCs w:val="24"/>
-              </w:rPr>
-              <w:t xml:space="preserve"> </w:t>
-            </w:r>
-            <w:proofErr w:type="spellStart"/>
-            <w:r>
-              <w:rPr>
-                <w:rFonts w:eastAsia="SimSun"/>
-                <w:color w:val="000000"/>
-                <w:sz w:val="24"/>
-                <w:szCs w:val="24"/>
-              </w:rPr>
-              <w:t>Elektronik</w:t>
-            </w:r>
-            <w:proofErr w:type="spellEnd"/>
+            <w:r>
+              <w:rPr>
+                <w:rFonts w:eastAsia="SimSun"/>
+                <w:color w:val="000000"/>
+                <w:sz w:val="24"/>
+                <w:szCs w:val="24"/>
+              </w:rPr>
+              <w:t>Würth Elektronik</w:t>
+            </w:r>
           </w:p>
         </w:tc>
         <w:tc>
@@ -29327,37 +29182,15 @@
                 <w:szCs w:val="24"/>
               </w:rPr>
             </w:pPr>
-            <w:proofErr w:type="spellStart"/>
-            <w:r>
-              <w:rPr>
-                <w:rFonts w:eastAsia="SimSun"/>
-                <w:color w:val="000000"/>
-                <w:sz w:val="24"/>
-                <w:szCs w:val="24"/>
-              </w:rPr>
-              <w:t>Würth</w:t>
-            </w:r>
-            <w:proofErr w:type="spellEnd"/>
-            <w:r>
-              <w:rPr>
-                <w:rFonts w:eastAsia="SimSun"/>
-                <w:color w:val="000000"/>
-                <w:sz w:val="24"/>
-                <w:szCs w:val="24"/>
-              </w:rPr>
-              <w:t xml:space="preserve"> </w:t>
-            </w:r>
-            <w:proofErr w:type="spellStart"/>
-            <w:r>
-              <w:rPr>
-                <w:rFonts w:eastAsia="SimSun"/>
-                <w:color w:val="000000"/>
-                <w:sz w:val="24"/>
-                <w:szCs w:val="24"/>
-              </w:rPr>
-              <w:t>Elektronik</w:t>
-            </w:r>
-            <w:proofErr w:type="spellEnd"/>
+            <w:r>
+              <w:rPr>
+                <w:rFonts w:eastAsia="SimSun"/>
+                <w:color w:val="000000"/>
+                <w:sz w:val="24"/>
+                <w:szCs w:val="24"/>
+              </w:rPr>
+              <w:t>Würth Elektronik</w:t>
+            </w:r>
           </w:p>
         </w:tc>
         <w:tc>
@@ -29534,37 +29367,15 @@
                 <w:szCs w:val="24"/>
               </w:rPr>
             </w:pPr>
-            <w:proofErr w:type="spellStart"/>
-            <w:r>
-              <w:rPr>
-                <w:rFonts w:eastAsia="SimSun"/>
-                <w:color w:val="000000"/>
-                <w:sz w:val="24"/>
-                <w:szCs w:val="24"/>
-              </w:rPr>
-              <w:t>Taiyo</w:t>
-            </w:r>
-            <w:proofErr w:type="spellEnd"/>
-            <w:r>
-              <w:rPr>
-                <w:rFonts w:eastAsia="SimSun"/>
-                <w:color w:val="000000"/>
-                <w:sz w:val="24"/>
-                <w:szCs w:val="24"/>
-              </w:rPr>
-              <w:t xml:space="preserve"> </w:t>
-            </w:r>
-            <w:proofErr w:type="spellStart"/>
-            <w:r>
-              <w:rPr>
-                <w:rFonts w:eastAsia="SimSun"/>
-                <w:color w:val="000000"/>
-                <w:sz w:val="24"/>
-                <w:szCs w:val="24"/>
-              </w:rPr>
-              <w:t>Yuden</w:t>
-            </w:r>
-            <w:proofErr w:type="spellEnd"/>
+            <w:r>
+              <w:rPr>
+                <w:rFonts w:eastAsia="SimSun"/>
+                <w:color w:val="000000"/>
+                <w:sz w:val="24"/>
+                <w:szCs w:val="24"/>
+              </w:rPr>
+              <w:t>Taiyo Yuden</w:t>
+            </w:r>
           </w:p>
         </w:tc>
         <w:tc>
@@ -34182,25 +33993,14 @@
                 <w:szCs w:val="24"/>
               </w:rPr>
             </w:pPr>
-            <w:proofErr w:type="spellStart"/>
-            <w:r>
-              <w:rPr>
-                <w:rFonts w:eastAsia="SimSun"/>
-                <w:color w:val="000000"/>
-                <w:sz w:val="24"/>
-                <w:szCs w:val="24"/>
-              </w:rPr>
-              <w:t>Murata</w:t>
-            </w:r>
-            <w:proofErr w:type="spellEnd"/>
-            <w:r>
-              <w:rPr>
-                <w:rFonts w:eastAsia="SimSun"/>
-                <w:color w:val="000000"/>
-                <w:sz w:val="24"/>
-                <w:szCs w:val="24"/>
-              </w:rPr>
-              <w:t xml:space="preserve"> Electronics</w:t>
+            <w:r>
+              <w:rPr>
+                <w:rFonts w:eastAsia="SimSun"/>
+                <w:color w:val="000000"/>
+                <w:sz w:val="24"/>
+                <w:szCs w:val="24"/>
+              </w:rPr>
+              <w:t>Murata Electronics</w:t>
             </w:r>
           </w:p>
         </w:tc>
@@ -34748,7 +34548,6 @@
                 <w:szCs w:val="24"/>
               </w:rPr>
             </w:pPr>
-            <w:proofErr w:type="spellStart"/>
             <w:r>
               <w:rPr>
                 <w:rFonts w:eastAsia="SimSun"/>
@@ -34758,7 +34557,6 @@
               </w:rPr>
               <w:t>Ohmite</w:t>
             </w:r>
-            <w:proofErr w:type="spellEnd"/>
           </w:p>
         </w:tc>
         <w:tc>
@@ -38081,25 +37879,14 @@
                 <w:szCs w:val="24"/>
               </w:rPr>
             </w:pPr>
-            <w:proofErr w:type="spellStart"/>
-            <w:r>
-              <w:rPr>
-                <w:rFonts w:eastAsia="SimSun"/>
-                <w:color w:val="000000"/>
-                <w:sz w:val="24"/>
-                <w:szCs w:val="24"/>
-              </w:rPr>
-              <w:t>Dialog</w:t>
-            </w:r>
-            <w:proofErr w:type="spellEnd"/>
-            <w:r>
-              <w:rPr>
-                <w:rFonts w:eastAsia="SimSun"/>
-                <w:color w:val="000000"/>
-                <w:sz w:val="24"/>
-                <w:szCs w:val="24"/>
-              </w:rPr>
-              <w:t xml:space="preserve"> Semiconductor GmbH</w:t>
+            <w:r>
+              <w:rPr>
+                <w:rFonts w:eastAsia="SimSun"/>
+                <w:color w:val="000000"/>
+                <w:sz w:val="24"/>
+                <w:szCs w:val="24"/>
+              </w:rPr>
+              <w:t>Dialog Semiconductor GmbH</w:t>
             </w:r>
           </w:p>
         </w:tc>
@@ -38284,19 +38071,8 @@
                 <w:sz w:val="24"/>
                 <w:szCs w:val="24"/>
               </w:rPr>
-              <w:t xml:space="preserve">TE </w:t>
-            </w:r>
-            <w:proofErr w:type="spellStart"/>
-            <w:r>
-              <w:rPr>
-                <w:rFonts w:eastAsia="SimSun"/>
-                <w:color w:val="000000"/>
-                <w:sz w:val="24"/>
-                <w:szCs w:val="24"/>
-              </w:rPr>
-              <w:t>Connectivity</w:t>
-            </w:r>
-            <w:proofErr w:type="spellEnd"/>
+              <w:t>TE Connectivity</w:t>
+            </w:r>
           </w:p>
         </w:tc>
         <w:tc>
@@ -38658,7 +38434,6 @@
                 <w:szCs w:val="24"/>
               </w:rPr>
             </w:pPr>
-            <w:proofErr w:type="spellStart"/>
             <w:r>
               <w:rPr>
                 <w:rFonts w:eastAsia="SimSun"/>
@@ -38668,7 +38443,6 @@
               </w:rPr>
               <w:t>Bourns</w:t>
             </w:r>
-            <w:proofErr w:type="spellEnd"/>
           </w:p>
         </w:tc>
         <w:tc>
@@ -38845,25 +38619,14 @@
                 <w:szCs w:val="24"/>
               </w:rPr>
             </w:pPr>
-            <w:proofErr w:type="spellStart"/>
-            <w:r>
-              <w:rPr>
-                <w:rFonts w:eastAsia="SimSun"/>
-                <w:color w:val="000000"/>
-                <w:sz w:val="24"/>
-                <w:szCs w:val="24"/>
-              </w:rPr>
-              <w:t>Comchip</w:t>
-            </w:r>
-            <w:proofErr w:type="spellEnd"/>
-            <w:r>
-              <w:rPr>
-                <w:rFonts w:eastAsia="SimSun"/>
-                <w:color w:val="000000"/>
-                <w:sz w:val="24"/>
-                <w:szCs w:val="24"/>
-              </w:rPr>
-              <w:t xml:space="preserve"> Technology</w:t>
+            <w:r>
+              <w:rPr>
+                <w:rFonts w:eastAsia="SimSun"/>
+                <w:color w:val="000000"/>
+                <w:sz w:val="24"/>
+                <w:szCs w:val="24"/>
+              </w:rPr>
+              <w:t>Comchip Technology</w:t>
             </w:r>
           </w:p>
         </w:tc>
@@ -39012,27 +38775,7 @@
                 <w:sz w:val="24"/>
                 <w:szCs w:val="24"/>
               </w:rPr>
-              <w:t>CCS15S</w:t>
-            </w:r>
-            <w:proofErr w:type="gramStart"/>
-            <w:r>
-              <w:rPr>
-                <w:rFonts w:eastAsia="SimSun"/>
-                <w:color w:val="000000"/>
-                <w:sz w:val="24"/>
-                <w:szCs w:val="24"/>
-              </w:rPr>
-              <w:t>40,L</w:t>
-            </w:r>
-            <w:proofErr w:type="gramEnd"/>
-            <w:r>
-              <w:rPr>
-                <w:rFonts w:eastAsia="SimSun"/>
-                <w:color w:val="000000"/>
-                <w:sz w:val="24"/>
-                <w:szCs w:val="24"/>
-              </w:rPr>
-              <w:t>3F</w:t>
+              <w:t>CCS15S40,L3F</w:t>
             </w:r>
           </w:p>
         </w:tc>
@@ -39431,7 +39174,6 @@
                 <w:szCs w:val="24"/>
               </w:rPr>
             </w:pPr>
-            <w:proofErr w:type="spellStart"/>
             <w:r>
               <w:rPr>
                 <w:rFonts w:eastAsia="SimSun"/>
@@ -39441,7 +39183,6 @@
               </w:rPr>
               <w:t>Molex</w:t>
             </w:r>
-            <w:proofErr w:type="spellEnd"/>
           </w:p>
         </w:tc>
         <w:tc>
@@ -39618,7 +39359,6 @@
                 <w:szCs w:val="24"/>
               </w:rPr>
             </w:pPr>
-            <w:proofErr w:type="spellStart"/>
             <w:r>
               <w:rPr>
                 <w:rFonts w:eastAsia="SimSun"/>
@@ -39628,7 +39368,6 @@
               </w:rPr>
               <w:t>Molex</w:t>
             </w:r>
-            <w:proofErr w:type="spellEnd"/>
           </w:p>
         </w:tc>
         <w:tc>
@@ -39805,7 +39544,6 @@
                 <w:szCs w:val="24"/>
               </w:rPr>
             </w:pPr>
-            <w:proofErr w:type="spellStart"/>
             <w:r>
               <w:rPr>
                 <w:rFonts w:eastAsia="SimSun"/>
@@ -39815,7 +39553,6 @@
               </w:rPr>
               <w:t>Molex</w:t>
             </w:r>
-            <w:proofErr w:type="spellEnd"/>
           </w:p>
         </w:tc>
         <w:tc>
@@ -40732,7 +40469,6 @@
                 <w:szCs w:val="24"/>
               </w:rPr>
             </w:pPr>
-            <w:proofErr w:type="spellStart"/>
             <w:r>
               <w:rPr>
                 <w:rFonts w:eastAsia="SimSun"/>
@@ -40742,7 +40478,6 @@
               </w:rPr>
               <w:t>Amphenol</w:t>
             </w:r>
-            <w:proofErr w:type="spellEnd"/>
           </w:p>
         </w:tc>
         <w:tc>
@@ -40919,25 +40654,14 @@
                 <w:szCs w:val="24"/>
               </w:rPr>
             </w:pPr>
-            <w:proofErr w:type="spellStart"/>
-            <w:r>
-              <w:rPr>
-                <w:rFonts w:eastAsia="SimSun"/>
-                <w:color w:val="000000"/>
-                <w:sz w:val="24"/>
-                <w:szCs w:val="24"/>
-              </w:rPr>
-              <w:t>Suntsu</w:t>
-            </w:r>
-            <w:proofErr w:type="spellEnd"/>
-            <w:r>
-              <w:rPr>
-                <w:rFonts w:eastAsia="SimSun"/>
-                <w:color w:val="000000"/>
-                <w:sz w:val="24"/>
-                <w:szCs w:val="24"/>
-              </w:rPr>
-              <w:t xml:space="preserve"> Electronics, Inc.</w:t>
+            <w:r>
+              <w:rPr>
+                <w:rFonts w:eastAsia="SimSun"/>
+                <w:color w:val="000000"/>
+                <w:sz w:val="24"/>
+                <w:szCs w:val="24"/>
+              </w:rPr>
+              <w:t>Suntsu Electronics, Inc.</w:t>
             </w:r>
           </w:p>
         </w:tc>
@@ -41115,25 +40839,14 @@
                 <w:szCs w:val="24"/>
               </w:rPr>
             </w:pPr>
-            <w:proofErr w:type="spellStart"/>
-            <w:r>
-              <w:rPr>
-                <w:rFonts w:eastAsia="SimSun"/>
-                <w:color w:val="000000"/>
-                <w:sz w:val="24"/>
-                <w:szCs w:val="24"/>
-              </w:rPr>
-              <w:t>Suntsu</w:t>
-            </w:r>
-            <w:proofErr w:type="spellEnd"/>
-            <w:r>
-              <w:rPr>
-                <w:rFonts w:eastAsia="SimSun"/>
-                <w:color w:val="000000"/>
-                <w:sz w:val="24"/>
-                <w:szCs w:val="24"/>
-              </w:rPr>
-              <w:t xml:space="preserve"> Electronics, Inc.</w:t>
+            <w:r>
+              <w:rPr>
+                <w:rFonts w:eastAsia="SimSun"/>
+                <w:color w:val="000000"/>
+                <w:sz w:val="24"/>
+                <w:szCs w:val="24"/>
+              </w:rPr>
+              <w:t>Suntsu Electronics, Inc.</w:t>
             </w:r>
           </w:p>
         </w:tc>
@@ -41311,25 +41024,14 @@
                 <w:szCs w:val="24"/>
               </w:rPr>
             </w:pPr>
-            <w:proofErr w:type="spellStart"/>
-            <w:r>
-              <w:rPr>
-                <w:rFonts w:eastAsia="SimSun"/>
-                <w:color w:val="000000"/>
-                <w:sz w:val="24"/>
-                <w:szCs w:val="24"/>
-              </w:rPr>
-              <w:t>Geyer</w:t>
-            </w:r>
-            <w:proofErr w:type="spellEnd"/>
-            <w:r>
-              <w:rPr>
-                <w:rFonts w:eastAsia="SimSun"/>
-                <w:color w:val="000000"/>
-                <w:sz w:val="24"/>
-                <w:szCs w:val="24"/>
-              </w:rPr>
-              <w:t xml:space="preserve"> Electronic America, Inc.</w:t>
+            <w:r>
+              <w:rPr>
+                <w:rFonts w:eastAsia="SimSun"/>
+                <w:color w:val="000000"/>
+                <w:sz w:val="24"/>
+                <w:szCs w:val="24"/>
+              </w:rPr>
+              <w:t>Geyer Electronic America, Inc.</w:t>
             </w:r>
           </w:p>
         </w:tc>
@@ -41515,27 +41217,7 @@
                 <w:sz w:val="24"/>
                 <w:szCs w:val="24"/>
               </w:rPr>
-              <w:t xml:space="preserve">IQD </w:t>
-            </w:r>
-            <w:proofErr w:type="spellStart"/>
-            <w:r>
-              <w:rPr>
-                <w:rFonts w:eastAsia="SimSun"/>
-                <w:color w:val="000000"/>
-                <w:sz w:val="24"/>
-                <w:szCs w:val="24"/>
-              </w:rPr>
-              <w:t>Frequency</w:t>
-            </w:r>
-            <w:proofErr w:type="spellEnd"/>
-            <w:r>
-              <w:rPr>
-                <w:rFonts w:eastAsia="SimSun"/>
-                <w:color w:val="000000"/>
-                <w:sz w:val="24"/>
-                <w:szCs w:val="24"/>
-              </w:rPr>
-              <w:t xml:space="preserve"> Products</w:t>
+              <w:t>IQD Frequency Products</w:t>
             </w:r>
           </w:p>
         </w:tc>
@@ -42304,7 +41986,7 @@
           </w:p>
         </w:tc>
       </w:tr>
-      <w:bookmarkEnd w:id="44"/>
+      <w:bookmarkEnd w:id="45"/>
     </w:tbl>
     <w:p>
       <w:pPr>
@@ -42324,12 +42006,12 @@
           <w:numId w:val="2"/>
         </w:numPr>
       </w:pPr>
-      <w:bookmarkStart w:id="45" w:name="_Toc156721709"/>
+      <w:bookmarkStart w:id="46" w:name="_Toc156721709"/>
       <w:r>
         <w:lastRenderedPageBreak/>
         <w:t>Разработка управляющего ПО радиомодема</w:t>
       </w:r>
-      <w:bookmarkEnd w:id="45"/>
+      <w:bookmarkEnd w:id="46"/>
     </w:p>
     <w:p/>
     <w:p>
@@ -42398,49 +42080,7 @@
         <w:rPr>
           <w:szCs w:val="28"/>
         </w:rPr>
-        <w:t xml:space="preserve">STM32CubeIDE также включает в себя стандартные и расширенные функции отладки, включая просмотр регистров ядра ЦП, памяти и периферийных регистров, а также отслеживание переменных в реальном времени, интерфейс </w:t>
-      </w:r>
-      <w:proofErr w:type="spellStart"/>
-      <w:r>
-        <w:rPr>
-          <w:szCs w:val="28"/>
-        </w:rPr>
-        <w:t>Serial</w:t>
-      </w:r>
-      <w:proofErr w:type="spellEnd"/>
-      <w:r>
-        <w:rPr>
-          <w:szCs w:val="28"/>
-        </w:rPr>
-        <w:t xml:space="preserve"> </w:t>
-      </w:r>
-      <w:proofErr w:type="spellStart"/>
-      <w:r>
-        <w:rPr>
-          <w:szCs w:val="28"/>
-        </w:rPr>
-        <w:t>Wire</w:t>
-      </w:r>
-      <w:proofErr w:type="spellEnd"/>
-      <w:r>
-        <w:rPr>
-          <w:szCs w:val="28"/>
-        </w:rPr>
-        <w:t xml:space="preserve"> </w:t>
-      </w:r>
-      <w:proofErr w:type="spellStart"/>
-      <w:r>
-        <w:rPr>
-          <w:szCs w:val="28"/>
-        </w:rPr>
-        <w:t>Viewer</w:t>
-      </w:r>
-      <w:proofErr w:type="spellEnd"/>
-      <w:r>
-        <w:rPr>
-          <w:szCs w:val="28"/>
-        </w:rPr>
-        <w:t xml:space="preserve"> или анализатор неисправностей.</w:t>
+        <w:t>STM32CubeIDE также включает в себя стандартные и расширенные функции отладки, включая просмотр регистров ядра ЦП, памяти и периферийных регистров, а также отслеживание переменных в реальном времени, интерфейс Serial Wire Viewer или анализатор неисправностей.</w:t>
       </w:r>
     </w:p>
     <w:p>
@@ -42477,21 +42117,7 @@
         <w:rPr>
           <w:szCs w:val="28"/>
         </w:rPr>
-        <w:t xml:space="preserve">0 страниц формата А4 при размере шрифта 8 </w:t>
-      </w:r>
-      <w:proofErr w:type="spellStart"/>
-      <w:r>
-        <w:rPr>
-          <w:szCs w:val="28"/>
-        </w:rPr>
-        <w:t>пт</w:t>
-      </w:r>
-      <w:proofErr w:type="spellEnd"/>
-      <w:r>
-        <w:rPr>
-          <w:szCs w:val="28"/>
-        </w:rPr>
-        <w:t xml:space="preserve">, и отсутствия возможности сохранить исходное форматирование и подсветку синтаксиса при портировании кода и среды разработки STM32CubeIDE в текстовый редактор </w:t>
+        <w:t xml:space="preserve">0 страниц формата А4 при размере шрифта 8 пт, и отсутствия возможности сохранить исходное форматирование и подсветку синтаксиса при портировании кода и среды разработки STM32CubeIDE в текстовый редактор </w:t>
       </w:r>
       <w:r>
         <w:rPr>
@@ -42537,7 +42163,7 @@
           <w:b/>
         </w:rPr>
       </w:pPr>
-      <w:bookmarkStart w:id="46" w:name="_Toc156721710"/>
+      <w:bookmarkStart w:id="47" w:name="_Toc156721710"/>
       <w:r>
         <w:rPr>
           <w:b/>
@@ -42545,7 +42171,7 @@
         <w:lastRenderedPageBreak/>
         <w:t>ЗАКЛЮЧЕНИЕ</w:t>
       </w:r>
-      <w:bookmarkEnd w:id="46"/>
+      <w:bookmarkEnd w:id="47"/>
     </w:p>
     <w:p/>
     <w:p>
@@ -42642,21 +42268,7 @@
         <w:rPr>
           <w:snapToGrid w:val="0"/>
         </w:rPr>
-        <w:t xml:space="preserve"> является одной из самых универсальных технологий, принадлежащей к категории </w:t>
-      </w:r>
-      <w:proofErr w:type="spellStart"/>
-      <w:r>
-        <w:rPr>
-          <w:snapToGrid w:val="0"/>
-        </w:rPr>
-        <w:t>несотовых</w:t>
-      </w:r>
-      <w:proofErr w:type="spellEnd"/>
-      <w:r>
-        <w:rPr>
-          <w:snapToGrid w:val="0"/>
-        </w:rPr>
-        <w:t xml:space="preserve"> стандартов. Технология поддерживается консорциумом </w:t>
+        <w:t xml:space="preserve"> является одной из самых универсальных технологий, принадлежащей к категории несотовых стандартов. Технология поддерживается консорциумом </w:t>
       </w:r>
       <w:r>
         <w:rPr>
@@ -42842,7 +42454,7 @@
           <w:b/>
         </w:rPr>
       </w:pPr>
-      <w:bookmarkStart w:id="47" w:name="_Toc156721711"/>
+      <w:bookmarkStart w:id="48" w:name="_Toc156721711"/>
       <w:r>
         <w:rPr>
           <w:b/>
@@ -42850,7 +42462,7 @@
         <w:lastRenderedPageBreak/>
         <w:t>СПИСОК ИСПОЛЬЗОВАННЫХ ИСТОЧНИКОВ</w:t>
       </w:r>
-      <w:bookmarkEnd w:id="47"/>
+      <w:bookmarkEnd w:id="48"/>
     </w:p>
     <w:p>
       <w:pPr>
@@ -42879,7 +42491,7 @@
         </w:rPr>
         <w:t xml:space="preserve"> </w:t>
       </w:r>
-      <w:hyperlink r:id="rId43" w:history="1">
+      <w:hyperlink r:id="rId44" w:history="1">
         <w:r>
           <w:rPr>
             <w:rStyle w:val="af7"/>
@@ -42904,14 +42516,12 @@
         </w:rPr>
         <w:t>(</w:t>
       </w:r>
-      <w:proofErr w:type="spellStart"/>
       <w:r>
         <w:rPr>
           <w:color w:val="000000" w:themeColor="text1"/>
         </w:rPr>
         <w:t>англ</w:t>
       </w:r>
-      <w:proofErr w:type="spellEnd"/>
       <w:r>
         <w:rPr>
           <w:color w:val="000000" w:themeColor="text1"/>
@@ -42948,7 +42558,7 @@
         </w:rPr>
         <w:t xml:space="preserve"> </w:t>
       </w:r>
-      <w:hyperlink r:id="rId44" w:tooltip="Gartner" w:history="1">
+      <w:hyperlink r:id="rId45" w:tooltip="Gartner" w:history="1">
         <w:r>
           <w:rPr>
             <w:rStyle w:val="af7"/>
@@ -43044,7 +42654,7 @@
         </w:rPr>
         <w:t> </w:t>
       </w:r>
-      <w:hyperlink r:id="rId45" w:history="1">
+      <w:hyperlink r:id="rId46" w:history="1">
         <w:r>
           <w:rPr>
             <w:rStyle w:val="af7"/>
@@ -43062,14 +42672,12 @@
         </w:rPr>
         <w:t> (</w:t>
       </w:r>
-      <w:proofErr w:type="spellStart"/>
       <w:r>
         <w:rPr>
           <w:color w:val="000000" w:themeColor="text1"/>
         </w:rPr>
         <w:t>англ</w:t>
       </w:r>
-      <w:proofErr w:type="spellEnd"/>
       <w:r>
         <w:rPr>
           <w:color w:val="000000" w:themeColor="text1"/>
@@ -43144,7 +42752,7 @@
         </w:rPr>
         <w:t xml:space="preserve"> 2012. </w:t>
       </w:r>
-      <w:hyperlink r:id="rId46" w:history="1">
+      <w:hyperlink r:id="rId47" w:history="1">
         <w:r>
           <w:rPr>
             <w:rStyle w:val="af7"/>
@@ -43201,14 +42809,14 @@
           <w:color w:val="000000" w:themeColor="text1"/>
         </w:rPr>
       </w:pPr>
-      <w:hyperlink r:id="rId47" w:anchor="cite_ref-_db4cbb66263cd5c2_4-0" w:tooltip="Обратно к тексту" w:history="1"/>
+      <w:hyperlink r:id="rId48" w:anchor="cite_ref-_db4cbb66263cd5c2_4-0" w:tooltip="Обратно к тексту" w:history="1"/>
       <w:r>
         <w:rPr>
           <w:color w:val="000000" w:themeColor="text1"/>
         </w:rPr>
         <w:t xml:space="preserve"> </w:t>
       </w:r>
-      <w:hyperlink r:id="rId48" w:anchor="CITEREFЧерняк2012" w:history="1">
+      <w:hyperlink r:id="rId49" w:anchor="CITEREFЧерняк2012" w:history="1">
         <w:r>
           <w:rPr>
             <w:rStyle w:val="af7"/>
@@ -43222,21 +42830,7 @@
         <w:rPr>
           <w:color w:val="000000" w:themeColor="text1"/>
         </w:rPr>
-        <w:t xml:space="preserve">, «…распространение беспроводных сетей, активный переход на IPv6 и плюс к этому рост популярности облаков и появление группы технологий межмашинного взаимодействия (Machine </w:t>
-      </w:r>
-      <w:proofErr w:type="spellStart"/>
-      <w:r>
-        <w:rPr>
-          <w:color w:val="000000" w:themeColor="text1"/>
-        </w:rPr>
-        <w:t>to</w:t>
-      </w:r>
-      <w:proofErr w:type="spellEnd"/>
-      <w:r>
-        <w:rPr>
-          <w:color w:val="000000" w:themeColor="text1"/>
-        </w:rPr>
-        <w:t xml:space="preserve"> Machine, M2M) постепенно перемещают Интернет вещей в практическую плоскость».</w:t>
+        <w:t>, «…распространение беспроводных сетей, активный переход на IPv6 и плюс к этому рост популярности облаков и появление группы технологий межмашинного взаимодействия (Machine to Machine, M2M) постепенно перемещают Интернет вещей в практическую плоскость».</w:t>
       </w:r>
     </w:p>
     <w:p>
@@ -43252,7 +42846,7 @@
           <w:color w:val="000000" w:themeColor="text1"/>
         </w:rPr>
       </w:pPr>
-      <w:hyperlink r:id="rId49" w:anchor="cite_ref-8" w:tooltip="Обратно к тексту" w:history="1"/>
+      <w:hyperlink r:id="rId50" w:anchor="cite_ref-8" w:tooltip="Обратно к тексту" w:history="1"/>
       <w:r>
         <w:rPr>
           <w:color w:val="000000" w:themeColor="text1"/>
@@ -43266,34 +42860,16 @@
           <w:color w:val="000000" w:themeColor="text1"/>
           <w:lang w:val="en-US"/>
         </w:rPr>
-        <w:t xml:space="preserve">Neil </w:t>
-      </w:r>
-      <w:proofErr w:type="spellStart"/>
-      <w:r>
-        <w:rPr>
-          <w:iCs/>
+        <w:t>Neil Gershenfeld, Raffi Krikorian, Danny Cohen.</w:t>
+      </w:r>
+      <w:r>
+        <w:rPr>
           <w:color w:val="000000" w:themeColor="text1"/>
           <w:lang w:val="en-US"/>
         </w:rPr>
-        <w:t>Gershenfeld</w:t>
-      </w:r>
-      <w:proofErr w:type="spellEnd"/>
-      <w:r>
-        <w:rPr>
-          <w:iCs/>
-          <w:color w:val="000000" w:themeColor="text1"/>
-          <w:lang w:val="en-US"/>
-        </w:rPr>
-        <w:t>, Raffi Krikorian, Danny Cohen.</w:t>
-      </w:r>
-      <w:r>
-        <w:rPr>
-          <w:color w:val="000000" w:themeColor="text1"/>
-          <w:lang w:val="en-US"/>
-        </w:rPr>
         <w:t xml:space="preserve"> </w:t>
       </w:r>
-      <w:hyperlink r:id="rId50" w:history="1">
+      <w:hyperlink r:id="rId51" w:history="1">
         <w:r>
           <w:rPr>
             <w:rStyle w:val="af7"/>
@@ -43318,14 +42894,12 @@
         </w:rPr>
         <w:t>(</w:t>
       </w:r>
-      <w:proofErr w:type="spellStart"/>
       <w:r>
         <w:rPr>
           <w:color w:val="000000" w:themeColor="text1"/>
         </w:rPr>
         <w:t>англ</w:t>
       </w:r>
-      <w:proofErr w:type="spellEnd"/>
       <w:r>
         <w:rPr>
           <w:color w:val="000000" w:themeColor="text1"/>
@@ -43340,7 +42914,7 @@
         </w:rPr>
         <w:t xml:space="preserve"> </w:t>
       </w:r>
-      <w:hyperlink r:id="rId51" w:tooltip="Scientific American" w:history="1">
+      <w:hyperlink r:id="rId52" w:tooltip="Scientific American" w:history="1">
         <w:r>
           <w:rPr>
             <w:rStyle w:val="af7"/>
@@ -43476,7 +43050,7 @@
         </w:rPr>
         <w:t xml:space="preserve"> </w:t>
       </w:r>
-      <w:hyperlink r:id="rId52" w:history="1">
+      <w:hyperlink r:id="rId53" w:history="1">
         <w:r>
           <w:rPr>
             <w:rStyle w:val="af7"/>
@@ -43513,7 +43087,7 @@
           <w:lang w:val="en-US"/>
         </w:rPr>
       </w:pPr>
-      <w:hyperlink r:id="rId53" w:anchor="cite_ref-_5e839109baf6c56c_9-0" w:tooltip="Обратно к тексту" w:history="1"/>
+      <w:hyperlink r:id="rId54" w:anchor="cite_ref-_5e839109baf6c56c_9-0" w:tooltip="Обратно к тексту" w:history="1"/>
       <w:r>
         <w:rPr>
           <w:color w:val="000000" w:themeColor="text1"/>
@@ -43521,7 +43095,7 @@
         </w:rPr>
         <w:t xml:space="preserve"> </w:t>
       </w:r>
-      <w:hyperlink r:id="rId54" w:anchor="CITEREFNIC2008" w:history="1">
+      <w:hyperlink r:id="rId55" w:anchor="CITEREFNIC2008" w:history="1">
         <w:r>
           <w:rPr>
             <w:rStyle w:val="af7"/>
@@ -43554,7 +43128,7 @@
           <w:lang w:val="en-US"/>
         </w:rPr>
       </w:pPr>
-      <w:hyperlink r:id="rId55" w:anchor="cite_ref-20" w:tooltip="Обратно к тексту" w:history="1"/>
+      <w:hyperlink r:id="rId56" w:anchor="cite_ref-20" w:tooltip="Обратно к тексту" w:history="1"/>
       <w:r>
         <w:rPr>
           <w:color w:val="000000" w:themeColor="text1"/>
@@ -43562,32 +43136,22 @@
         </w:rPr>
         <w:t xml:space="preserve"> </w:t>
       </w:r>
-      <w:proofErr w:type="spellStart"/>
       <w:r>
         <w:rPr>
           <w:iCs/>
           <w:color w:val="000000" w:themeColor="text1"/>
           <w:lang w:val="en-US"/>
         </w:rPr>
-        <w:t>Makhmoor</w:t>
-      </w:r>
-      <w:proofErr w:type="spellEnd"/>
-      <w:r>
-        <w:rPr>
-          <w:iCs/>
+        <w:t>Makhmoor Bashir, Anish Yousaf, Rajesh Verma.</w:t>
+      </w:r>
+      <w:r>
+        <w:rPr>
           <w:color w:val="000000" w:themeColor="text1"/>
           <w:lang w:val="en-US"/>
         </w:rPr>
-        <w:t xml:space="preserve"> Bashir, Anish Yousaf, Rajesh Verma.</w:t>
-      </w:r>
-      <w:r>
-        <w:rPr>
-          <w:color w:val="000000" w:themeColor="text1"/>
-          <w:lang w:val="en-US"/>
-        </w:rPr>
         <w:t xml:space="preserve"> </w:t>
       </w:r>
-      <w:hyperlink r:id="rId56" w:history="1">
+      <w:hyperlink r:id="rId57" w:history="1">
         <w:r>
           <w:rPr>
             <w:rStyle w:val="af7"/>
@@ -43653,14 +43217,12 @@
         </w:rPr>
         <w:t xml:space="preserve"> </w:t>
       </w:r>
-      <w:proofErr w:type="spellStart"/>
       <w:r>
         <w:rPr>
           <w:color w:val="000000" w:themeColor="text1"/>
         </w:rPr>
         <w:t>вып</w:t>
       </w:r>
-      <w:proofErr w:type="spellEnd"/>
       <w:r>
         <w:rPr>
           <w:color w:val="000000" w:themeColor="text1"/>
@@ -43695,7 +43257,7 @@
         </w:rPr>
         <w:t xml:space="preserve"> – </w:t>
       </w:r>
-      <w:hyperlink r:id="rId57" w:tooltip="Международный стандартный серийный номер" w:history="1">
+      <w:hyperlink r:id="rId58" w:tooltip="Международный стандартный серийный номер" w:history="1">
         <w:r>
           <w:rPr>
             <w:rStyle w:val="af7"/>
@@ -43713,7 +43275,7 @@
         </w:rPr>
         <w:t xml:space="preserve"> </w:t>
       </w:r>
-      <w:hyperlink r:id="rId58" w:history="1">
+      <w:hyperlink r:id="rId59" w:history="1">
         <w:r>
           <w:rPr>
             <w:rStyle w:val="af7"/>
@@ -43738,7 +43300,7 @@
         </w:rPr>
         <w:t xml:space="preserve"> – </w:t>
       </w:r>
-      <w:hyperlink r:id="rId59" w:tooltip="Doi" w:history="1">
+      <w:hyperlink r:id="rId60" w:tooltip="Doi" w:history="1">
         <w:r>
           <w:rPr>
             <w:rStyle w:val="af7"/>
@@ -43756,7 +43318,7 @@
         </w:rPr>
         <w:t>:</w:t>
       </w:r>
-      <w:hyperlink r:id="rId60" w:history="1">
+      <w:hyperlink r:id="rId61" w:history="1">
         <w:r>
           <w:rPr>
             <w:rStyle w:val="af7"/>
@@ -43764,27 +43326,7 @@
             <w:u w:val="none"/>
             <w:lang w:val="en-US"/>
           </w:rPr>
-          <w:t>10.17010/</w:t>
-        </w:r>
-        <w:proofErr w:type="spellStart"/>
-        <w:r>
-          <w:rPr>
-            <w:rStyle w:val="af7"/>
-            <w:color w:val="000000" w:themeColor="text1"/>
-            <w:u w:val="none"/>
-            <w:lang w:val="en-US"/>
-          </w:rPr>
-          <w:t>ijom</w:t>
-        </w:r>
-        <w:proofErr w:type="spellEnd"/>
-        <w:r>
-          <w:rPr>
-            <w:rStyle w:val="af7"/>
-            <w:color w:val="000000" w:themeColor="text1"/>
-            <w:u w:val="none"/>
-            <w:lang w:val="en-US"/>
-          </w:rPr>
-          <w:t>/2016/v46/i4/90530</w:t>
+          <w:t>10.17010/ijom/2016/v46/i4/90530</w:t>
         </w:r>
       </w:hyperlink>
       <w:r>
@@ -43809,7 +43351,7 @@
           <w:lang w:val="en-US"/>
         </w:rPr>
       </w:pPr>
-      <w:hyperlink r:id="rId61" w:anchor="cite_ref-28" w:tooltip="Обратно к тексту" w:history="1"/>
+      <w:hyperlink r:id="rId62" w:anchor="cite_ref-28" w:tooltip="Обратно к тексту" w:history="1"/>
       <w:r>
         <w:rPr>
           <w:color w:val="000000" w:themeColor="text1"/>
@@ -43817,7 +43359,7 @@
         </w:rPr>
         <w:t xml:space="preserve"> </w:t>
       </w:r>
-      <w:hyperlink r:id="rId62" w:history="1">
+      <w:hyperlink r:id="rId63" w:history="1">
         <w:r>
           <w:rPr>
             <w:rStyle w:val="af7"/>
@@ -43825,27 +43367,7 @@
             <w:u w:val="none"/>
             <w:lang w:val="en-US"/>
           </w:rPr>
-          <w:t xml:space="preserve">An Interview </w:t>
-        </w:r>
-        <w:proofErr w:type="gramStart"/>
-        <w:r>
-          <w:rPr>
-            <w:rStyle w:val="af7"/>
-            <w:color w:val="000000" w:themeColor="text1"/>
-            <w:u w:val="none"/>
-            <w:lang w:val="en-US"/>
-          </w:rPr>
-          <w:t>With</w:t>
-        </w:r>
-        <w:proofErr w:type="gramEnd"/>
-        <w:r>
-          <w:rPr>
-            <w:rStyle w:val="af7"/>
-            <w:color w:val="000000" w:themeColor="text1"/>
-            <w:u w:val="none"/>
-            <w:lang w:val="en-US"/>
-          </w:rPr>
-          <w:t xml:space="preserve"> Anton Krueger September 19, 2018</w:t>
+          <w:t>An Interview With Anton Krueger September 19, 2018</w:t>
         </w:r>
       </w:hyperlink>
       <w:r>
@@ -43874,23 +43396,7 @@
           <w:color w:val="000000" w:themeColor="text1"/>
           <w:lang w:val="en-US"/>
         </w:rPr>
-        <w:t xml:space="preserve"> </w:t>
-      </w:r>
-      <w:proofErr w:type="spellStart"/>
-      <w:r>
-        <w:rPr>
-          <w:color w:val="000000" w:themeColor="text1"/>
-          <w:lang w:val="en-US"/>
-        </w:rPr>
-        <w:t>Mwanaka</w:t>
-      </w:r>
-      <w:proofErr w:type="spellEnd"/>
-      <w:r>
-        <w:rPr>
-          <w:color w:val="000000" w:themeColor="text1"/>
-          <w:lang w:val="en-US"/>
-        </w:rPr>
-        <w:t xml:space="preserve"> Media and Publishing, 2018-12-29.</w:t>
+        <w:t xml:space="preserve"> Mwanaka Media and Publishing, 2018-12-29.</w:t>
       </w:r>
       <w:r>
         <w:rPr>
@@ -43927,7 +43433,7 @@
           <w:lang w:val="en-US"/>
         </w:rPr>
       </w:pPr>
-      <w:hyperlink r:id="rId63" w:anchor="cite_ref-54" w:tooltip="Обратно к тексту" w:history="1"/>
+      <w:hyperlink r:id="rId64" w:anchor="cite_ref-54" w:tooltip="Обратно к тексту" w:history="1"/>
       <w:r>
         <w:rPr>
           <w:color w:val="000000" w:themeColor="text1"/>
@@ -43935,7 +43441,7 @@
         </w:rPr>
         <w:t xml:space="preserve"> </w:t>
       </w:r>
-      <w:hyperlink r:id="rId64" w:history="1">
+      <w:hyperlink r:id="rId65" w:history="1">
         <w:r>
           <w:rPr>
             <w:rStyle w:val="af7"/>
@@ -44008,7 +43514,7 @@
         </w:rPr>
         <w:t xml:space="preserve"> – </w:t>
       </w:r>
-      <w:hyperlink r:id="rId65" w:history="1">
+      <w:hyperlink r:id="rId66" w:history="1">
         <w:r>
           <w:rPr>
             <w:rStyle w:val="af7"/>
@@ -44048,7 +43554,7 @@
           <w:lang w:val="en-US"/>
         </w:rPr>
       </w:pPr>
-      <w:hyperlink r:id="rId66" w:anchor="cite_ref-58" w:tooltip="Обратно к тексту" w:history="1"/>
+      <w:hyperlink r:id="rId67" w:anchor="cite_ref-58" w:tooltip="Обратно к тексту" w:history="1"/>
       <w:r>
         <w:rPr>
           <w:color w:val="000000" w:themeColor="text1"/>
@@ -44062,34 +43568,16 @@
           <w:color w:val="000000" w:themeColor="text1"/>
           <w:lang w:val="en-US"/>
         </w:rPr>
-        <w:t xml:space="preserve">S. Jagtap, S. </w:t>
-      </w:r>
-      <w:proofErr w:type="spellStart"/>
-      <w:r>
-        <w:rPr>
-          <w:iCs/>
+        <w:t>S. Jagtap, S. Rahimifard.</w:t>
+      </w:r>
+      <w:r>
+        <w:rPr>
           <w:color w:val="000000" w:themeColor="text1"/>
           <w:lang w:val="en-US"/>
         </w:rPr>
-        <w:t>Rahimifard</w:t>
-      </w:r>
-      <w:proofErr w:type="spellEnd"/>
-      <w:r>
-        <w:rPr>
-          <w:iCs/>
-          <w:color w:val="000000" w:themeColor="text1"/>
-          <w:lang w:val="en-US"/>
-        </w:rPr>
-        <w:t>.</w:t>
-      </w:r>
-      <w:r>
-        <w:rPr>
-          <w:color w:val="000000" w:themeColor="text1"/>
-          <w:lang w:val="en-US"/>
-        </w:rPr>
         <w:t xml:space="preserve"> </w:t>
       </w:r>
-      <w:hyperlink r:id="rId67" w:history="1">
+      <w:hyperlink r:id="rId68" w:history="1">
         <w:r>
           <w:rPr>
             <w:rStyle w:val="af7"/>
@@ -44097,27 +43585,7 @@
             <w:u w:val="none"/>
             <w:lang w:val="en-US"/>
           </w:rPr>
-          <w:t xml:space="preserve">The </w:t>
-        </w:r>
-        <w:proofErr w:type="spellStart"/>
-        <w:r>
-          <w:rPr>
-            <w:rStyle w:val="af7"/>
-            <w:color w:val="000000" w:themeColor="text1"/>
-            <w:u w:val="none"/>
-            <w:lang w:val="en-US"/>
-          </w:rPr>
-          <w:t>digitisation</w:t>
-        </w:r>
-        <w:proofErr w:type="spellEnd"/>
-        <w:r>
-          <w:rPr>
-            <w:rStyle w:val="af7"/>
-            <w:color w:val="000000" w:themeColor="text1"/>
-            <w:u w:val="none"/>
-            <w:lang w:val="en-US"/>
-          </w:rPr>
-          <w:t xml:space="preserve"> of food manufacturing to reduce waste – Case study of a ready meal factory</w:t>
+          <w:t>The digitisation of food manufacturing to reduce waste – Case study of a ready meal factory</w:t>
         </w:r>
       </w:hyperlink>
       <w:r>
@@ -44195,7 +43663,7 @@
         </w:rPr>
         <w:t xml:space="preserve"> – </w:t>
       </w:r>
-      <w:hyperlink r:id="rId68" w:tooltip="Международный стандартный серийный номер" w:history="1">
+      <w:hyperlink r:id="rId69" w:tooltip="Международный стандартный серийный номер" w:history="1">
         <w:r>
           <w:rPr>
             <w:rStyle w:val="af7"/>
@@ -44213,7 +43681,7 @@
         </w:rPr>
         <w:t xml:space="preserve"> </w:t>
       </w:r>
-      <w:hyperlink r:id="rId69" w:history="1">
+      <w:hyperlink r:id="rId70" w:history="1">
         <w:r>
           <w:rPr>
             <w:rStyle w:val="af7"/>
@@ -44238,7 +43706,7 @@
         </w:rPr>
         <w:t xml:space="preserve"> – </w:t>
       </w:r>
-      <w:hyperlink r:id="rId70" w:tooltip="Doi" w:history="1">
+      <w:hyperlink r:id="rId71" w:tooltip="Doi" w:history="1">
         <w:r>
           <w:rPr>
             <w:rStyle w:val="af7"/>
@@ -44256,7 +43724,7 @@
         </w:rPr>
         <w:t>:</w:t>
       </w:r>
-      <w:hyperlink r:id="rId71" w:history="1">
+      <w:hyperlink r:id="rId72" w:history="1">
         <w:r>
           <w:rPr>
             <w:rStyle w:val="af7"/>
@@ -44295,7 +43763,7 @@
           <w:color w:val="000000" w:themeColor="text1"/>
         </w:rPr>
       </w:pPr>
-      <w:hyperlink r:id="rId72" w:anchor="cite_ref-62" w:tooltip="Обратно к тексту" w:history="1"/>
+      <w:hyperlink r:id="rId73" w:anchor="cite_ref-62" w:tooltip="Обратно к тексту" w:history="1"/>
       <w:r>
         <w:rPr>
           <w:color w:val="000000" w:themeColor="text1"/>
@@ -44309,70 +43777,16 @@
           <w:color w:val="000000" w:themeColor="text1"/>
           <w:lang w:val="en-US"/>
         </w:rPr>
-        <w:t xml:space="preserve">Mona </w:t>
-      </w:r>
-      <w:proofErr w:type="spellStart"/>
-      <w:r>
-        <w:rPr>
-          <w:iCs/>
+        <w:t>Mona Mourshed, Chinezi Chijioke, Michael Barber.</w:t>
+      </w:r>
+      <w:r>
+        <w:rPr>
           <w:color w:val="000000" w:themeColor="text1"/>
           <w:lang w:val="en-US"/>
         </w:rPr>
-        <w:t>Mourshed</w:t>
-      </w:r>
-      <w:proofErr w:type="spellEnd"/>
-      <w:r>
-        <w:rPr>
-          <w:iCs/>
-          <w:color w:val="000000" w:themeColor="text1"/>
-          <w:lang w:val="en-US"/>
-        </w:rPr>
-        <w:t xml:space="preserve">, </w:t>
-      </w:r>
-      <w:proofErr w:type="spellStart"/>
-      <w:r>
-        <w:rPr>
-          <w:iCs/>
-          <w:color w:val="000000" w:themeColor="text1"/>
-          <w:lang w:val="en-US"/>
-        </w:rPr>
-        <w:t>Chinezi</w:t>
-      </w:r>
-      <w:proofErr w:type="spellEnd"/>
-      <w:r>
-        <w:rPr>
-          <w:iCs/>
-          <w:color w:val="000000" w:themeColor="text1"/>
-          <w:lang w:val="en-US"/>
-        </w:rPr>
         <w:t xml:space="preserve"> </w:t>
       </w:r>
-      <w:proofErr w:type="spellStart"/>
-      <w:r>
-        <w:rPr>
-          <w:iCs/>
-          <w:color w:val="000000" w:themeColor="text1"/>
-          <w:lang w:val="en-US"/>
-        </w:rPr>
-        <w:t>Chijioke</w:t>
-      </w:r>
-      <w:proofErr w:type="spellEnd"/>
-      <w:r>
-        <w:rPr>
-          <w:iCs/>
-          <w:color w:val="000000" w:themeColor="text1"/>
-          <w:lang w:val="en-US"/>
-        </w:rPr>
-        <w:t>, Michael Barber.</w:t>
-      </w:r>
-      <w:r>
-        <w:rPr>
-          <w:color w:val="000000" w:themeColor="text1"/>
-          <w:lang w:val="en-US"/>
-        </w:rPr>
-        <w:t xml:space="preserve"> </w:t>
-      </w:r>
-      <w:hyperlink r:id="rId73" w:history="1">
+      <w:hyperlink r:id="rId74" w:history="1">
         <w:r>
           <w:rPr>
             <w:rStyle w:val="af7"/>
@@ -44395,57 +43809,49 @@
           <w:color w:val="000000" w:themeColor="text1"/>
           <w:lang w:val="en-US"/>
         </w:rPr>
-        <w:t xml:space="preserve">// </w:t>
-      </w:r>
-      <w:proofErr w:type="spellStart"/>
+        <w:t xml:space="preserve">// Voprosy Obrazovaniya/ Educational Studies. </w:t>
+      </w:r>
       <w:r>
         <w:rPr>
           <w:color w:val="000000" w:themeColor="text1"/>
-          <w:lang w:val="en-US"/>
-        </w:rPr>
-        <w:t>Voprosy</w:t>
-      </w:r>
-      <w:proofErr w:type="spellEnd"/>
+        </w:rPr>
+        <w:t>Moscow.</w:t>
+      </w:r>
       <w:r>
         <w:rPr>
           <w:color w:val="000000" w:themeColor="text1"/>
-          <w:lang w:val="en-US"/>
-        </w:rPr>
-        <w:t xml:space="preserve"> </w:t>
-      </w:r>
-      <w:proofErr w:type="spellStart"/>
+        </w:rPr>
+        <w:t xml:space="preserve"> –</w:t>
+      </w:r>
       <w:r>
         <w:rPr>
           <w:color w:val="000000" w:themeColor="text1"/>
-          <w:lang w:val="en-US"/>
-        </w:rPr>
-        <w:t>Obrazovaniya</w:t>
-      </w:r>
-      <w:proofErr w:type="spellEnd"/>
+        </w:rPr>
+        <w:t xml:space="preserve"> 2011.</w:t>
+      </w:r>
       <w:r>
         <w:rPr>
           <w:color w:val="000000" w:themeColor="text1"/>
-          <w:lang w:val="en-US"/>
-        </w:rPr>
-        <w:t xml:space="preserve">/ Educational Studies. </w:t>
+        </w:rPr>
+        <w:t xml:space="preserve"> – </w:t>
       </w:r>
       <w:r>
         <w:rPr>
           <w:color w:val="000000" w:themeColor="text1"/>
         </w:rPr>
-        <w:t>Moscow.</w:t>
+        <w:t>Вып. 2.</w:t>
       </w:r>
       <w:r>
         <w:rPr>
           <w:color w:val="000000" w:themeColor="text1"/>
         </w:rPr>
-        <w:t xml:space="preserve"> –</w:t>
+        <w:t xml:space="preserve"> – </w:t>
       </w:r>
       <w:r>
         <w:rPr>
           <w:color w:val="000000" w:themeColor="text1"/>
         </w:rPr>
-        <w:t xml:space="preserve"> 2011.</w:t>
+        <w:t>С. 5–122.</w:t>
       </w:r>
       <w:r>
         <w:rPr>
@@ -44453,39 +43859,7 @@
         </w:rPr>
         <w:t xml:space="preserve"> – </w:t>
       </w:r>
-      <w:proofErr w:type="spellStart"/>
-      <w:r>
-        <w:rPr>
-          <w:color w:val="000000" w:themeColor="text1"/>
-        </w:rPr>
-        <w:t>Вып</w:t>
-      </w:r>
-      <w:proofErr w:type="spellEnd"/>
-      <w:r>
-        <w:rPr>
-          <w:color w:val="000000" w:themeColor="text1"/>
-        </w:rPr>
-        <w:t>. 2.</w:t>
-      </w:r>
-      <w:r>
-        <w:rPr>
-          <w:color w:val="000000" w:themeColor="text1"/>
-        </w:rPr>
-        <w:t xml:space="preserve"> – </w:t>
-      </w:r>
-      <w:r>
-        <w:rPr>
-          <w:color w:val="000000" w:themeColor="text1"/>
-        </w:rPr>
-        <w:t>С. 5–122.</w:t>
-      </w:r>
-      <w:r>
-        <w:rPr>
-          <w:color w:val="000000" w:themeColor="text1"/>
-        </w:rPr>
-        <w:t xml:space="preserve"> – </w:t>
-      </w:r>
-      <w:hyperlink r:id="rId74" w:tooltip="Международный стандартный серийный номер" w:history="1">
+      <w:hyperlink r:id="rId75" w:tooltip="Международный стандартный серийный номер" w:history="1">
         <w:r>
           <w:rPr>
             <w:rStyle w:val="af7"/>
@@ -44501,7 +43875,7 @@
         </w:rPr>
         <w:t xml:space="preserve"> </w:t>
       </w:r>
-      <w:hyperlink r:id="rId75" w:history="1">
+      <w:hyperlink r:id="rId76" w:history="1">
         <w:r>
           <w:rPr>
             <w:rStyle w:val="af7"/>
@@ -44523,7 +43897,7 @@
         </w:rPr>
         <w:t xml:space="preserve"> – </w:t>
       </w:r>
-      <w:hyperlink r:id="rId76" w:tooltip="Doi" w:history="1">
+      <w:hyperlink r:id="rId77" w:tooltip="Doi" w:history="1">
         <w:r>
           <w:rPr>
             <w:rStyle w:val="af7"/>
@@ -44539,7 +43913,7 @@
         </w:rPr>
         <w:t>:</w:t>
       </w:r>
-      <w:hyperlink r:id="rId77" w:history="1">
+      <w:hyperlink r:id="rId78" w:history="1">
         <w:r>
           <w:rPr>
             <w:rStyle w:val="af7"/>
@@ -44570,7 +43944,7 @@
           <w:lang w:val="en-US"/>
         </w:rPr>
       </w:pPr>
-      <w:hyperlink r:id="rId78" w:anchor="cite_ref-64" w:tooltip="Обратно к тексту" w:history="1"/>
+      <w:hyperlink r:id="rId79" w:anchor="cite_ref-64" w:tooltip="Обратно к тексту" w:history="1"/>
       <w:r>
         <w:rPr>
           <w:color w:val="000000" w:themeColor="text1"/>
@@ -44584,70 +43958,16 @@
           <w:color w:val="000000" w:themeColor="text1"/>
           <w:lang w:val="en-US"/>
         </w:rPr>
-        <w:t xml:space="preserve">J. </w:t>
-      </w:r>
-      <w:proofErr w:type="spellStart"/>
-      <w:r>
-        <w:rPr>
-          <w:iCs/>
+        <w:t>J. Parello, B. Claise, B. Schoening, J. Quittek.</w:t>
+      </w:r>
+      <w:r>
+        <w:rPr>
           <w:color w:val="000000" w:themeColor="text1"/>
           <w:lang w:val="en-US"/>
         </w:rPr>
-        <w:t>Parello</w:t>
-      </w:r>
-      <w:proofErr w:type="spellEnd"/>
-      <w:r>
-        <w:rPr>
-          <w:iCs/>
-          <w:color w:val="000000" w:themeColor="text1"/>
-          <w:lang w:val="en-US"/>
-        </w:rPr>
-        <w:t xml:space="preserve">, B. </w:t>
-      </w:r>
-      <w:proofErr w:type="spellStart"/>
-      <w:r>
-        <w:rPr>
-          <w:iCs/>
-          <w:color w:val="000000" w:themeColor="text1"/>
-          <w:lang w:val="en-US"/>
-        </w:rPr>
-        <w:t>Claise</w:t>
-      </w:r>
-      <w:proofErr w:type="spellEnd"/>
-      <w:r>
-        <w:rPr>
-          <w:iCs/>
-          <w:color w:val="000000" w:themeColor="text1"/>
-          <w:lang w:val="en-US"/>
-        </w:rPr>
-        <w:t xml:space="preserve">, B. Schoening, J. </w:t>
-      </w:r>
-      <w:proofErr w:type="spellStart"/>
-      <w:r>
-        <w:rPr>
-          <w:iCs/>
-          <w:color w:val="000000" w:themeColor="text1"/>
-          <w:lang w:val="en-US"/>
-        </w:rPr>
-        <w:t>Quittek</w:t>
-      </w:r>
-      <w:proofErr w:type="spellEnd"/>
-      <w:r>
-        <w:rPr>
-          <w:iCs/>
-          <w:color w:val="000000" w:themeColor="text1"/>
-          <w:lang w:val="en-US"/>
-        </w:rPr>
-        <w:t>.</w:t>
-      </w:r>
-      <w:r>
-        <w:rPr>
-          <w:color w:val="000000" w:themeColor="text1"/>
-          <w:lang w:val="en-US"/>
-        </w:rPr>
         <w:t xml:space="preserve"> </w:t>
       </w:r>
-      <w:hyperlink r:id="rId79" w:history="1">
+      <w:hyperlink r:id="rId80" w:history="1">
         <w:r>
           <w:rPr>
             <w:rStyle w:val="af7"/>
@@ -44700,7 +44020,7 @@
           <w:docGrid w:linePitch="360"/>
         </w:sectPr>
       </w:pPr>
-      <w:hyperlink r:id="rId80" w:anchor="cite_ref-71" w:tooltip="Обратно к тексту" w:history="1"/>
+      <w:hyperlink r:id="rId81" w:anchor="cite_ref-71" w:tooltip="Обратно к тексту" w:history="1"/>
       <w:r>
         <w:rPr>
           <w:color w:val="000000" w:themeColor="text1"/>
@@ -44712,31 +44032,15 @@
           <w:iCs/>
           <w:color w:val="000000" w:themeColor="text1"/>
         </w:rPr>
-        <w:t xml:space="preserve">Котт Александр, Свами </w:t>
-      </w:r>
-      <w:proofErr w:type="spellStart"/>
-      <w:r>
-        <w:rPr>
-          <w:iCs/>
+        <w:t>Котт Александр, Свами Анантрам, Вест Брюс.</w:t>
+      </w:r>
+      <w:r>
+        <w:rPr>
           <w:color w:val="000000" w:themeColor="text1"/>
         </w:rPr>
-        <w:t>Анантрам</w:t>
-      </w:r>
-      <w:proofErr w:type="spellEnd"/>
-      <w:r>
-        <w:rPr>
-          <w:iCs/>
-          <w:color w:val="000000" w:themeColor="text1"/>
-        </w:rPr>
-        <w:t>, Вест Брюс.</w:t>
-      </w:r>
-      <w:r>
-        <w:rPr>
-          <w:color w:val="000000" w:themeColor="text1"/>
-        </w:rPr>
         <w:t xml:space="preserve"> </w:t>
       </w:r>
-      <w:hyperlink r:id="rId81" w:history="1">
+      <w:hyperlink r:id="rId82" w:history="1">
         <w:r>
           <w:rPr>
             <w:rStyle w:val="af7"/>
@@ -44756,33 +44060,31 @@
         <w:rPr>
           <w:color w:val="000000" w:themeColor="text1"/>
         </w:rPr>
-        <w:t xml:space="preserve">// Открытые Системы. </w:t>
-      </w:r>
-      <w:proofErr w:type="spellStart"/>
+        <w:t>// Открытые Системы. Субд.</w:t>
+      </w:r>
       <w:r>
         <w:rPr>
           <w:color w:val="000000" w:themeColor="text1"/>
         </w:rPr>
-        <w:t>Субд</w:t>
-      </w:r>
-      <w:proofErr w:type="spellEnd"/>
+        <w:t xml:space="preserve"> –</w:t>
+      </w:r>
       <w:r>
         <w:rPr>
           <w:color w:val="000000" w:themeColor="text1"/>
         </w:rPr>
-        <w:t>.</w:t>
+        <w:t xml:space="preserve"> 2017.</w:t>
       </w:r>
       <w:r>
         <w:rPr>
           <w:color w:val="000000" w:themeColor="text1"/>
         </w:rPr>
-        <w:t xml:space="preserve"> –</w:t>
+        <w:t xml:space="preserve"> – </w:t>
       </w:r>
       <w:r>
         <w:rPr>
           <w:color w:val="000000" w:themeColor="text1"/>
         </w:rPr>
-        <w:t xml:space="preserve"> 2017.</w:t>
+        <w:t>Вып. 1.</w:t>
       </w:r>
       <w:r>
         <w:rPr>
@@ -44790,27 +44092,7 @@
         </w:rPr>
         <w:t xml:space="preserve"> – </w:t>
       </w:r>
-      <w:proofErr w:type="spellStart"/>
-      <w:r>
-        <w:rPr>
-          <w:color w:val="000000" w:themeColor="text1"/>
-        </w:rPr>
-        <w:t>Вып</w:t>
-      </w:r>
-      <w:proofErr w:type="spellEnd"/>
-      <w:r>
-        <w:rPr>
-          <w:color w:val="000000" w:themeColor="text1"/>
-        </w:rPr>
-        <w:t>. 1.</w:t>
-      </w:r>
-      <w:r>
-        <w:rPr>
-          <w:color w:val="000000" w:themeColor="text1"/>
-        </w:rPr>
-        <w:t xml:space="preserve"> – </w:t>
-      </w:r>
-      <w:hyperlink r:id="rId82" w:tooltip="Международный стандартный серийный номер" w:history="1">
+      <w:hyperlink r:id="rId83" w:tooltip="Международный стандартный серийный номер" w:history="1">
         <w:r>
           <w:rPr>
             <w:rStyle w:val="af7"/>
@@ -44826,7 +44108,7 @@
         </w:rPr>
         <w:t xml:space="preserve"> </w:t>
       </w:r>
-      <w:hyperlink r:id="rId83" w:history="1">
+      <w:hyperlink r:id="rId84" w:history="1">
         <w:r>
           <w:rPr>
             <w:rStyle w:val="af7"/>
@@ -44924,7 +44206,7 @@
       <w:pPr>
         <w:pStyle w:val="af4"/>
       </w:pPr>
-      <w:bookmarkStart w:id="48" w:name="_Toc156721712"/>
+      <w:bookmarkStart w:id="49" w:name="_Toc156721712"/>
       <w:r>
         <w:rPr>
           <w:noProof/>
@@ -45042,18 +44324,13 @@
       <w:r>
         <w:br/>
       </w:r>
-      <w:proofErr w:type="spellStart"/>
-      <w:r>
-        <w:t>LoRa</w:t>
-      </w:r>
-      <w:proofErr w:type="spellEnd"/>
-      <w:r>
-        <w:t xml:space="preserve"> Радиомодем. </w:t>
+      <w:r>
+        <w:t xml:space="preserve">LoRa Радиомодем. </w:t>
       </w:r>
       <w:r>
         <w:t>Схема электрическая принципиальная</w:t>
       </w:r>
-      <w:bookmarkEnd w:id="48"/>
+      <w:bookmarkEnd w:id="49"/>
     </w:p>
     <w:p>
       <w:pPr>
@@ -45082,7 +44359,7 @@
       <w:pPr>
         <w:pStyle w:val="af4"/>
       </w:pPr>
-      <w:bookmarkStart w:id="49" w:name="_Toc156721713"/>
+      <w:bookmarkStart w:id="50" w:name="_Toc156721713"/>
       <w:r>
         <w:rPr>
           <w:noProof/>
@@ -45201,19 +44478,12 @@
       </w:r>
       <w:r>
         <w:br/>
-      </w:r>
-      <w:proofErr w:type="spellStart"/>
-      <w:r>
-        <w:t>LoRa</w:t>
-      </w:r>
-      <w:proofErr w:type="spellEnd"/>
-      <w:r>
-        <w:t xml:space="preserve"> Радиомодем. </w:t>
+        <w:t xml:space="preserve">LoRa Радиомодем. </w:t>
       </w:r>
       <w:r>
         <w:t>Перечень элементов</w:t>
       </w:r>
-      <w:bookmarkEnd w:id="49"/>
+      <w:bookmarkEnd w:id="50"/>
     </w:p>
     <w:sectPr>
       <w:pgSz w:w="11906" w:h="16838"/>
@@ -45394,17 +44664,8 @@
         <w:rFonts w:eastAsia="Times New Roman"/>
         <w:szCs w:val="28"/>
       </w:rPr>
-      <w:t xml:space="preserve">Северо-Казахстанский университет им. М. </w:t>
+      <w:t>Северо-Казахстанский университет им. М. Козыбаева</w:t>
     </w:r>
-    <w:proofErr w:type="spellStart"/>
-    <w:r>
-      <w:rPr>
-        <w:rFonts w:eastAsia="Times New Roman"/>
-        <w:szCs w:val="28"/>
-      </w:rPr>
-      <w:t>Козыбаева</w:t>
-    </w:r>
-    <w:proofErr w:type="spellEnd"/>
   </w:p>
 </w:hdr>
 </file>
@@ -49851,6 +49112,21 @@
       </w:tblBorders>
     </w:tblPr>
   </w:style>
+  <w:style w:type="character" w:customStyle="1" w:styleId="fontstyle01">
+    <w:name w:val="fontstyle01"/>
+    <w:basedOn w:val="a8"/>
+    <w:rsid w:val="00ED301B"/>
+    <w:rPr>
+      <w:rFonts w:ascii="ISOCPEUR" w:hAnsi="ISOCPEUR" w:hint="default"/>
+      <w:b w:val="0"/>
+      <w:bCs w:val="0"/>
+      <w:i w:val="0"/>
+      <w:iCs w:val="0"/>
+      <w:color w:val="000000"/>
+      <w:sz w:val="20"/>
+      <w:szCs w:val="20"/>
+    </w:rPr>
+  </w:style>
 </w:styles>
 </file>
 

--- a/Магистерский проект/Магистерский проект (Карманов Артём гр. РИСПjI-м-23).docx
+++ b/Магистерский проект/Магистерский проект (Карманов Артём гр. РИСПjI-м-23).docx
@@ -381,7 +381,7 @@
           <w:r>
             <w:fldChar w:fldCharType="separate"/>
           </w:r>
-          <w:hyperlink w:anchor="_Toc156721683" w:history="1">
+          <w:hyperlink w:anchor="_Toc156753689" w:history="1">
             <w:r>
               <w:rPr>
                 <w:rStyle w:val="af7"/>
@@ -409,7 +409,7 @@
                 <w:noProof/>
                 <w:webHidden/>
               </w:rPr>
-              <w:instrText xml:space="preserve"> PAGEREF _Toc156721683 \h </w:instrText>
+              <w:instrText xml:space="preserve"> PAGEREF _Toc156753689 \h </w:instrText>
             </w:r>
             <w:r>
               <w:rPr>
@@ -429,7 +429,7 @@
                 <w:noProof/>
                 <w:webHidden/>
               </w:rPr>
-              <w:t>2</w:t>
+              <w:t>3</w:t>
             </w:r>
             <w:r>
               <w:rPr>
@@ -450,7 +450,7 @@
               <w:szCs w:val="22"/>
             </w:rPr>
           </w:pPr>
-          <w:hyperlink w:anchor="_Toc156721684" w:history="1">
+          <w:hyperlink w:anchor="_Toc156753690" w:history="1">
             <w:r>
               <w:rPr>
                 <w:rStyle w:val="af7"/>
@@ -492,7 +492,7 @@
                 <w:noProof/>
                 <w:webHidden/>
               </w:rPr>
-              <w:instrText xml:space="preserve"> PAGEREF _Toc156721684 \h </w:instrText>
+              <w:instrText xml:space="preserve"> PAGEREF _Toc156753690 \h </w:instrText>
             </w:r>
             <w:r>
               <w:rPr>
@@ -512,7 +512,7 @@
                 <w:noProof/>
                 <w:webHidden/>
               </w:rPr>
-              <w:t>2</w:t>
+              <w:t>4</w:t>
             </w:r>
             <w:r>
               <w:rPr>
@@ -533,7 +533,7 @@
               <w:szCs w:val="22"/>
             </w:rPr>
           </w:pPr>
-          <w:hyperlink w:anchor="_Toc156721685" w:history="1">
+          <w:hyperlink w:anchor="_Toc156753691" w:history="1">
             <w:r>
               <w:rPr>
                 <w:rStyle w:val="af7"/>
@@ -576,7 +576,7 @@
                 <w:noProof/>
                 <w:webHidden/>
               </w:rPr>
-              <w:instrText xml:space="preserve"> PAGEREF _Toc156721685 \h </w:instrText>
+              <w:instrText xml:space="preserve"> PAGEREF _Toc156753691 \h </w:instrText>
             </w:r>
             <w:r>
               <w:rPr>
@@ -596,7 +596,7 @@
                 <w:noProof/>
                 <w:webHidden/>
               </w:rPr>
-              <w:t>2</w:t>
+              <w:t>4</w:t>
             </w:r>
             <w:r>
               <w:rPr>
@@ -617,7 +617,7 @@
               <w:szCs w:val="22"/>
             </w:rPr>
           </w:pPr>
-          <w:hyperlink w:anchor="_Toc156721686" w:history="1">
+          <w:hyperlink w:anchor="_Toc156753692" w:history="1">
             <w:r>
               <w:rPr>
                 <w:rStyle w:val="af7"/>
@@ -660,7 +660,7 @@
                 <w:noProof/>
                 <w:webHidden/>
               </w:rPr>
-              <w:instrText xml:space="preserve"> PAGEREF _Toc156721686 \h </w:instrText>
+              <w:instrText xml:space="preserve"> PAGEREF _Toc156753692 \h </w:instrText>
             </w:r>
             <w:r>
               <w:rPr>
@@ -680,7 +680,7 @@
                 <w:noProof/>
                 <w:webHidden/>
               </w:rPr>
-              <w:t>2</w:t>
+              <w:t>5</w:t>
             </w:r>
             <w:r>
               <w:rPr>
@@ -701,7 +701,7 @@
               <w:szCs w:val="22"/>
             </w:rPr>
           </w:pPr>
-          <w:hyperlink w:anchor="_Toc156721687" w:history="1">
+          <w:hyperlink w:anchor="_Toc156753693" w:history="1">
             <w:r>
               <w:rPr>
                 <w:rStyle w:val="af7"/>
@@ -728,7 +728,7 @@
                 <w:noProof/>
                 <w:webHidden/>
               </w:rPr>
-              <w:instrText xml:space="preserve"> PAGEREF _Toc156721687 \h </w:instrText>
+              <w:instrText xml:space="preserve"> PAGEREF _Toc156753693 \h </w:instrText>
             </w:r>
             <w:r>
               <w:rPr>
@@ -748,7 +748,7 @@
                 <w:noProof/>
                 <w:webHidden/>
               </w:rPr>
-              <w:t>2</w:t>
+              <w:t>5</w:t>
             </w:r>
             <w:r>
               <w:rPr>
@@ -769,7 +769,7 @@
               <w:szCs w:val="22"/>
             </w:rPr>
           </w:pPr>
-          <w:hyperlink w:anchor="_Toc156721688" w:history="1">
+          <w:hyperlink w:anchor="_Toc156753694" w:history="1">
             <w:r>
               <w:rPr>
                 <w:rStyle w:val="af7"/>
@@ -811,7 +811,7 @@
                 <w:noProof/>
                 <w:webHidden/>
               </w:rPr>
-              <w:instrText xml:space="preserve"> PAGEREF _Toc156721688 \h </w:instrText>
+              <w:instrText xml:space="preserve"> PAGEREF _Toc156753694 \h </w:instrText>
             </w:r>
             <w:r>
               <w:rPr>
@@ -831,7 +831,7 @@
                 <w:noProof/>
                 <w:webHidden/>
               </w:rPr>
-              <w:t>2</w:t>
+              <w:t>5</w:t>
             </w:r>
             <w:r>
               <w:rPr>
@@ -852,7 +852,7 @@
               <w:szCs w:val="22"/>
             </w:rPr>
           </w:pPr>
-          <w:hyperlink w:anchor="_Toc156721689" w:history="1">
+          <w:hyperlink w:anchor="_Toc156753695" w:history="1">
             <w:r>
               <w:rPr>
                 <w:rStyle w:val="af7"/>
@@ -879,7 +879,7 @@
                 <w:noProof/>
                 <w:webHidden/>
               </w:rPr>
-              <w:instrText xml:space="preserve"> PAGEREF _Toc156721689 \h </w:instrText>
+              <w:instrText xml:space="preserve"> PAGEREF _Toc156753695 \h </w:instrText>
             </w:r>
             <w:r>
               <w:rPr>
@@ -899,7 +899,7 @@
                 <w:noProof/>
                 <w:webHidden/>
               </w:rPr>
-              <w:t>2</w:t>
+              <w:t>5</w:t>
             </w:r>
             <w:r>
               <w:rPr>
@@ -920,7 +920,7 @@
               <w:szCs w:val="22"/>
             </w:rPr>
           </w:pPr>
-          <w:hyperlink w:anchor="_Toc156721690" w:history="1">
+          <w:hyperlink w:anchor="_Toc156753696" w:history="1">
             <w:r>
               <w:rPr>
                 <w:rStyle w:val="af7"/>
@@ -955,7 +955,7 @@
                 <w:noProof/>
                 <w:webHidden/>
               </w:rPr>
-              <w:instrText xml:space="preserve"> PAGEREF _Toc156721690 \h </w:instrText>
+              <w:instrText xml:space="preserve"> PAGEREF _Toc156753696 \h </w:instrText>
             </w:r>
             <w:r>
               <w:rPr>
@@ -975,7 +975,7 @@
                 <w:noProof/>
                 <w:webHidden/>
               </w:rPr>
-              <w:t>2</w:t>
+              <w:t>6</w:t>
             </w:r>
             <w:r>
               <w:rPr>
@@ -996,7 +996,7 @@
               <w:szCs w:val="22"/>
             </w:rPr>
           </w:pPr>
-          <w:hyperlink w:anchor="_Toc156721691" w:history="1">
+          <w:hyperlink w:anchor="_Toc156753697" w:history="1">
             <w:r>
               <w:rPr>
                 <w:rStyle w:val="af7"/>
@@ -1023,7 +1023,7 @@
                 <w:noProof/>
                 <w:webHidden/>
               </w:rPr>
-              <w:instrText xml:space="preserve"> PAGEREF _Toc156721691 \h </w:instrText>
+              <w:instrText xml:space="preserve"> PAGEREF _Toc156753697 \h </w:instrText>
             </w:r>
             <w:r>
               <w:rPr>
@@ -1043,7 +1043,7 @@
                 <w:noProof/>
                 <w:webHidden/>
               </w:rPr>
-              <w:t>2</w:t>
+              <w:t>6</w:t>
             </w:r>
             <w:r>
               <w:rPr>
@@ -1064,7 +1064,7 @@
               <w:szCs w:val="22"/>
             </w:rPr>
           </w:pPr>
-          <w:hyperlink w:anchor="_Toc156721692" w:history="1">
+          <w:hyperlink w:anchor="_Toc156753698" w:history="1">
             <w:r>
               <w:rPr>
                 <w:rStyle w:val="af7"/>
@@ -1091,7 +1091,7 @@
                 <w:noProof/>
                 <w:webHidden/>
               </w:rPr>
-              <w:instrText xml:space="preserve"> PAGEREF _Toc156721692 \h </w:instrText>
+              <w:instrText xml:space="preserve"> PAGEREF _Toc156753698 \h </w:instrText>
             </w:r>
             <w:r>
               <w:rPr>
@@ -1111,7 +1111,7 @@
                 <w:noProof/>
                 <w:webHidden/>
               </w:rPr>
-              <w:t>2</w:t>
+              <w:t>6</w:t>
             </w:r>
             <w:r>
               <w:rPr>
@@ -1132,7 +1132,7 @@
               <w:szCs w:val="22"/>
             </w:rPr>
           </w:pPr>
-          <w:hyperlink w:anchor="_Toc156721693" w:history="1">
+          <w:hyperlink w:anchor="_Toc156753699" w:history="1">
             <w:r>
               <w:rPr>
                 <w:rStyle w:val="af7"/>
@@ -1159,7 +1159,7 @@
                 <w:noProof/>
                 <w:webHidden/>
               </w:rPr>
-              <w:instrText xml:space="preserve"> PAGEREF _Toc156721693 \h </w:instrText>
+              <w:instrText xml:space="preserve"> PAGEREF _Toc156753699 \h </w:instrText>
             </w:r>
             <w:r>
               <w:rPr>
@@ -1179,7 +1179,7 @@
                 <w:noProof/>
                 <w:webHidden/>
               </w:rPr>
-              <w:t>2</w:t>
+              <w:t>6</w:t>
             </w:r>
             <w:r>
               <w:rPr>
@@ -1200,7 +1200,7 @@
               <w:szCs w:val="22"/>
             </w:rPr>
           </w:pPr>
-          <w:hyperlink w:anchor="_Toc156721694" w:history="1">
+          <w:hyperlink w:anchor="_Toc156753700" w:history="1">
             <w:r>
               <w:rPr>
                 <w:rStyle w:val="af7"/>
@@ -1227,7 +1227,7 @@
                 <w:noProof/>
                 <w:webHidden/>
               </w:rPr>
-              <w:instrText xml:space="preserve"> PAGEREF _Toc156721694 \h </w:instrText>
+              <w:instrText xml:space="preserve"> PAGEREF _Toc156753700 \h </w:instrText>
             </w:r>
             <w:r>
               <w:rPr>
@@ -1247,7 +1247,7 @@
                 <w:noProof/>
                 <w:webHidden/>
               </w:rPr>
-              <w:t>2</w:t>
+              <w:t>7</w:t>
             </w:r>
             <w:r>
               <w:rPr>
@@ -1268,7 +1268,7 @@
               <w:szCs w:val="22"/>
             </w:rPr>
           </w:pPr>
-          <w:hyperlink w:anchor="_Toc156721695" w:history="1">
+          <w:hyperlink w:anchor="_Toc156753701" w:history="1">
             <w:r>
               <w:rPr>
                 <w:rStyle w:val="af7"/>
@@ -1295,7 +1295,7 @@
                 <w:noProof/>
                 <w:webHidden/>
               </w:rPr>
-              <w:instrText xml:space="preserve"> PAGEREF _Toc156721695 \h </w:instrText>
+              <w:instrText xml:space="preserve"> PAGEREF _Toc156753701 \h </w:instrText>
             </w:r>
             <w:r>
               <w:rPr>
@@ -1315,7 +1315,7 @@
                 <w:noProof/>
                 <w:webHidden/>
               </w:rPr>
-              <w:t>2</w:t>
+              <w:t>8</w:t>
             </w:r>
             <w:r>
               <w:rPr>
@@ -1336,7 +1336,7 @@
               <w:szCs w:val="22"/>
             </w:rPr>
           </w:pPr>
-          <w:hyperlink w:anchor="_Toc156721696" w:history="1">
+          <w:hyperlink w:anchor="_Toc156753702" w:history="1">
             <w:r>
               <w:rPr>
                 <w:rStyle w:val="af7"/>
@@ -1378,7 +1378,7 @@
                 <w:noProof/>
                 <w:webHidden/>
               </w:rPr>
-              <w:instrText xml:space="preserve"> PAGEREF _Toc156721696 \h </w:instrText>
+              <w:instrText xml:space="preserve"> PAGEREF _Toc156753702 \h </w:instrText>
             </w:r>
             <w:r>
               <w:rPr>
@@ -1398,7 +1398,7 @@
                 <w:noProof/>
                 <w:webHidden/>
               </w:rPr>
-              <w:t>2</w:t>
+              <w:t>8</w:t>
             </w:r>
             <w:r>
               <w:rPr>
@@ -1419,7 +1419,7 @@
               <w:szCs w:val="22"/>
             </w:rPr>
           </w:pPr>
-          <w:hyperlink w:anchor="_Toc156721697" w:history="1">
+          <w:hyperlink w:anchor="_Toc156753703" w:history="1">
             <w:r>
               <w:rPr>
                 <w:rStyle w:val="af7"/>
@@ -1446,7 +1446,7 @@
                 <w:noProof/>
                 <w:webHidden/>
               </w:rPr>
-              <w:instrText xml:space="preserve"> PAGEREF _Toc156721697 \h </w:instrText>
+              <w:instrText xml:space="preserve"> PAGEREF _Toc156753703 \h </w:instrText>
             </w:r>
             <w:r>
               <w:rPr>
@@ -1466,7 +1466,7 @@
                 <w:noProof/>
                 <w:webHidden/>
               </w:rPr>
-              <w:t>2</w:t>
+              <w:t>9</w:t>
             </w:r>
             <w:r>
               <w:rPr>
@@ -1487,7 +1487,7 @@
               <w:szCs w:val="22"/>
             </w:rPr>
           </w:pPr>
-          <w:hyperlink w:anchor="_Toc156721698" w:history="1">
+          <w:hyperlink w:anchor="_Toc156753704" w:history="1">
             <w:r>
               <w:rPr>
                 <w:rStyle w:val="af7"/>
@@ -1529,7 +1529,7 @@
                 <w:noProof/>
                 <w:webHidden/>
               </w:rPr>
-              <w:instrText xml:space="preserve"> PAGEREF _Toc156721698 \h </w:instrText>
+              <w:instrText xml:space="preserve"> PAGEREF _Toc156753704 \h </w:instrText>
             </w:r>
             <w:r>
               <w:rPr>
@@ -1549,7 +1549,7 @@
                 <w:noProof/>
                 <w:webHidden/>
               </w:rPr>
-              <w:t>2</w:t>
+              <w:t>10</w:t>
             </w:r>
             <w:r>
               <w:rPr>
@@ -1570,7 +1570,7 @@
               <w:szCs w:val="22"/>
             </w:rPr>
           </w:pPr>
-          <w:hyperlink w:anchor="_Toc156721699" w:history="1">
+          <w:hyperlink w:anchor="_Toc156753705" w:history="1">
             <w:r>
               <w:rPr>
                 <w:rStyle w:val="af7"/>
@@ -1597,7 +1597,7 @@
                 <w:noProof/>
                 <w:webHidden/>
               </w:rPr>
-              <w:instrText xml:space="preserve"> PAGEREF _Toc156721699 \h </w:instrText>
+              <w:instrText xml:space="preserve"> PAGEREF _Toc156753705 \h </w:instrText>
             </w:r>
             <w:r>
               <w:rPr>
@@ -1617,7 +1617,7 @@
                 <w:noProof/>
                 <w:webHidden/>
               </w:rPr>
-              <w:t>2</w:t>
+              <w:t>11</w:t>
             </w:r>
             <w:r>
               <w:rPr>
@@ -1638,7 +1638,7 @@
               <w:szCs w:val="22"/>
             </w:rPr>
           </w:pPr>
-          <w:hyperlink w:anchor="_Toc156721700" w:history="1">
+          <w:hyperlink w:anchor="_Toc156753706" w:history="1">
             <w:r>
               <w:rPr>
                 <w:rStyle w:val="af7"/>
@@ -1665,7 +1665,7 @@
                 <w:noProof/>
                 <w:webHidden/>
               </w:rPr>
-              <w:instrText xml:space="preserve"> PAGEREF _Toc156721700 \h </w:instrText>
+              <w:instrText xml:space="preserve"> PAGEREF _Toc156753706 \h </w:instrText>
             </w:r>
             <w:r>
               <w:rPr>
@@ -1685,7 +1685,7 @@
                 <w:noProof/>
                 <w:webHidden/>
               </w:rPr>
-              <w:t>2</w:t>
+              <w:t>11</w:t>
             </w:r>
             <w:r>
               <w:rPr>
@@ -1706,7 +1706,7 @@
               <w:szCs w:val="22"/>
             </w:rPr>
           </w:pPr>
-          <w:hyperlink w:anchor="_Toc156721701" w:history="1">
+          <w:hyperlink w:anchor="_Toc156753707" w:history="1">
             <w:r>
               <w:rPr>
                 <w:rStyle w:val="af7"/>
@@ -1748,7 +1748,7 @@
                 <w:noProof/>
                 <w:webHidden/>
               </w:rPr>
-              <w:instrText xml:space="preserve"> PAGEREF _Toc156721701 \h </w:instrText>
+              <w:instrText xml:space="preserve"> PAGEREF _Toc156753707 \h </w:instrText>
             </w:r>
             <w:r>
               <w:rPr>
@@ -1768,7 +1768,7 @@
                 <w:noProof/>
                 <w:webHidden/>
               </w:rPr>
-              <w:t>2</w:t>
+              <w:t>13</w:t>
             </w:r>
             <w:r>
               <w:rPr>
@@ -1789,7 +1789,7 @@
               <w:szCs w:val="22"/>
             </w:rPr>
           </w:pPr>
-          <w:hyperlink w:anchor="_Toc156721702" w:history="1">
+          <w:hyperlink w:anchor="_Toc156753708" w:history="1">
             <w:r>
               <w:rPr>
                 <w:rStyle w:val="af7"/>
@@ -1816,7 +1816,7 @@
                 <w:noProof/>
                 <w:webHidden/>
               </w:rPr>
-              <w:instrText xml:space="preserve"> PAGEREF _Toc156721702 \h </w:instrText>
+              <w:instrText xml:space="preserve"> PAGEREF _Toc156753708 \h </w:instrText>
             </w:r>
             <w:r>
               <w:rPr>
@@ -1836,7 +1836,7 @@
                 <w:noProof/>
                 <w:webHidden/>
               </w:rPr>
-              <w:t>2</w:t>
+              <w:t>13</w:t>
             </w:r>
             <w:r>
               <w:rPr>
@@ -1857,7 +1857,7 @@
               <w:szCs w:val="22"/>
             </w:rPr>
           </w:pPr>
-          <w:hyperlink w:anchor="_Toc156721703" w:history="1">
+          <w:hyperlink w:anchor="_Toc156753709" w:history="1">
             <w:r>
               <w:rPr>
                 <w:rStyle w:val="af7"/>
@@ -1899,7 +1899,7 @@
                 <w:noProof/>
                 <w:webHidden/>
               </w:rPr>
-              <w:instrText xml:space="preserve"> PAGEREF _Toc156721703 \h </w:instrText>
+              <w:instrText xml:space="preserve"> PAGEREF _Toc156753709 \h </w:instrText>
             </w:r>
             <w:r>
               <w:rPr>
@@ -1919,7 +1919,7 @@
                 <w:noProof/>
                 <w:webHidden/>
               </w:rPr>
-              <w:t>2</w:t>
+              <w:t>15</w:t>
             </w:r>
             <w:r>
               <w:rPr>
@@ -1940,7 +1940,7 @@
               <w:szCs w:val="22"/>
             </w:rPr>
           </w:pPr>
-          <w:hyperlink w:anchor="_Toc156721704" w:history="1">
+          <w:hyperlink w:anchor="_Toc156753710" w:history="1">
             <w:r>
               <w:rPr>
                 <w:rStyle w:val="af7"/>
@@ -1982,7 +1982,7 @@
                 <w:noProof/>
                 <w:webHidden/>
               </w:rPr>
-              <w:instrText xml:space="preserve"> PAGEREF _Toc156721704 \h </w:instrText>
+              <w:instrText xml:space="preserve"> PAGEREF _Toc156753710 \h </w:instrText>
             </w:r>
             <w:r>
               <w:rPr>
@@ -2002,7 +2002,7 @@
                 <w:noProof/>
                 <w:webHidden/>
               </w:rPr>
-              <w:t>2</w:t>
+              <w:t>17</w:t>
             </w:r>
             <w:r>
               <w:rPr>
@@ -2023,7 +2023,7 @@
               <w:szCs w:val="22"/>
             </w:rPr>
           </w:pPr>
-          <w:hyperlink w:anchor="_Toc156721705" w:history="1">
+          <w:hyperlink w:anchor="_Toc156753711" w:history="1">
             <w:r>
               <w:rPr>
                 <w:rStyle w:val="af7"/>
@@ -2065,7 +2065,7 @@
                 <w:noProof/>
                 <w:webHidden/>
               </w:rPr>
-              <w:instrText xml:space="preserve"> PAGEREF _Toc156721705 \h </w:instrText>
+              <w:instrText xml:space="preserve"> PAGEREF _Toc156753711 \h </w:instrText>
             </w:r>
             <w:r>
               <w:rPr>
@@ -2085,7 +2085,7 @@
                 <w:noProof/>
                 <w:webHidden/>
               </w:rPr>
-              <w:t>2</w:t>
+              <w:t>19</w:t>
             </w:r>
             <w:r>
               <w:rPr>
@@ -2106,7 +2106,7 @@
               <w:szCs w:val="22"/>
             </w:rPr>
           </w:pPr>
-          <w:hyperlink w:anchor="_Toc156721706" w:history="1">
+          <w:hyperlink w:anchor="_Toc156753712" w:history="1">
             <w:r>
               <w:rPr>
                 <w:rStyle w:val="af7"/>
@@ -2133,7 +2133,7 @@
                 <w:noProof/>
                 <w:webHidden/>
               </w:rPr>
-              <w:instrText xml:space="preserve"> PAGEREF _Toc156721706 \h </w:instrText>
+              <w:instrText xml:space="preserve"> PAGEREF _Toc156753712 \h </w:instrText>
             </w:r>
             <w:r>
               <w:rPr>
@@ -2153,7 +2153,7 @@
                 <w:noProof/>
                 <w:webHidden/>
               </w:rPr>
-              <w:t>2</w:t>
+              <w:t>20</w:t>
             </w:r>
             <w:r>
               <w:rPr>
@@ -2174,29 +2174,13 @@
               <w:szCs w:val="22"/>
             </w:rPr>
           </w:pPr>
-          <w:hyperlink w:anchor="_Toc156721707" w:history="1">
-            <w:r>
-              <w:rPr>
-                <w:rStyle w:val="af7"/>
-                <w:bCs/>
-                <w:noProof/>
-              </w:rPr>
-              <w:t xml:space="preserve">4 Расчет </w:t>
-            </w:r>
+          <w:hyperlink w:anchor="_Toc156753713" w:history="1">
             <w:r>
               <w:rPr>
                 <w:rStyle w:val="af7"/>
                 <w:noProof/>
               </w:rPr>
-              <w:t>надежности</w:t>
-            </w:r>
-            <w:r>
-              <w:rPr>
-                <w:rStyle w:val="af7"/>
-                <w:bCs/>
-                <w:noProof/>
-              </w:rPr>
-              <w:t xml:space="preserve"> проектируемой системы</w:t>
+              <w:t>3.1 Выбор среды разработки</w:t>
             </w:r>
             <w:r>
               <w:rPr>
@@ -2217,7 +2201,7 @@
                 <w:noProof/>
                 <w:webHidden/>
               </w:rPr>
-              <w:instrText xml:space="preserve"> PAGEREF _Toc156721707 \h </w:instrText>
+              <w:instrText xml:space="preserve"> PAGEREF _Toc156753713 \h </w:instrText>
             </w:r>
             <w:r>
               <w:rPr>
@@ -2237,7 +2221,7 @@
                 <w:noProof/>
                 <w:webHidden/>
               </w:rPr>
-              <w:t>2</w:t>
+              <w:t>20</w:t>
             </w:r>
             <w:r>
               <w:rPr>
@@ -2258,14 +2242,13 @@
               <w:szCs w:val="22"/>
             </w:rPr>
           </w:pPr>
-          <w:hyperlink w:anchor="_Toc156721708" w:history="1">
+          <w:hyperlink w:anchor="_Toc156753714" w:history="1">
             <w:r>
               <w:rPr>
                 <w:rStyle w:val="af7"/>
-                <w:bCs/>
                 <w:noProof/>
               </w:rPr>
-              <w:t>5 Расчет экономической части</w:t>
+              <w:t>3.2 Радиомодуль</w:t>
             </w:r>
             <w:r>
               <w:rPr>
@@ -2286,7 +2269,7 @@
                 <w:noProof/>
                 <w:webHidden/>
               </w:rPr>
-              <w:instrText xml:space="preserve"> PAGEREF _Toc156721708 \h </w:instrText>
+              <w:instrText xml:space="preserve"> PAGEREF _Toc156753714 \h </w:instrText>
             </w:r>
             <w:r>
               <w:rPr>
@@ -2306,7 +2289,7 @@
                 <w:noProof/>
                 <w:webHidden/>
               </w:rPr>
-              <w:t>2</w:t>
+              <w:t>20</w:t>
             </w:r>
             <w:r>
               <w:rPr>
@@ -2327,13 +2310,13 @@
               <w:szCs w:val="22"/>
             </w:rPr>
           </w:pPr>
-          <w:hyperlink w:anchor="_Toc156721709" w:history="1">
+          <w:hyperlink w:anchor="_Toc156753715" w:history="1">
             <w:r>
               <w:rPr>
                 <w:rStyle w:val="af7"/>
                 <w:noProof/>
               </w:rPr>
-              <w:t>6 Разработка управляющего ПО радиомодема</w:t>
+              <w:t>3.3 Модуль усиления, ВЧ фильтрации и согласования</w:t>
             </w:r>
             <w:r>
               <w:rPr>
@@ -2354,7 +2337,7 @@
                 <w:noProof/>
                 <w:webHidden/>
               </w:rPr>
-              <w:instrText xml:space="preserve"> PAGEREF _Toc156721709 \h </w:instrText>
+              <w:instrText xml:space="preserve"> PAGEREF _Toc156753715 \h </w:instrText>
             </w:r>
             <w:r>
               <w:rPr>
@@ -2374,7 +2357,7 @@
                 <w:noProof/>
                 <w:webHidden/>
               </w:rPr>
-              <w:t>2</w:t>
+              <w:t>20</w:t>
             </w:r>
             <w:r>
               <w:rPr>
@@ -2395,14 +2378,28 @@
               <w:szCs w:val="22"/>
             </w:rPr>
           </w:pPr>
-          <w:hyperlink w:anchor="_Toc156721710" w:history="1">
+          <w:hyperlink w:anchor="_Toc156753716" w:history="1">
             <w:r>
               <w:rPr>
                 <w:rStyle w:val="af7"/>
-                <w:b/>
                 <w:noProof/>
               </w:rPr>
-              <w:t>ЗАКЛЮЧЕНИЕ</w:t>
+              <w:t>3.4</w:t>
+            </w:r>
+            <w:r>
+              <w:rPr>
+                <w:rStyle w:val="af7"/>
+                <w:noProof/>
+                <w:lang w:val="en-US"/>
+              </w:rPr>
+              <w:t xml:space="preserve"> Ethernet</w:t>
+            </w:r>
+            <w:r>
+              <w:rPr>
+                <w:rStyle w:val="af7"/>
+                <w:noProof/>
+              </w:rPr>
+              <w:t xml:space="preserve"> модуль</w:t>
             </w:r>
             <w:r>
               <w:rPr>
@@ -2423,7 +2420,7 @@
                 <w:noProof/>
                 <w:webHidden/>
               </w:rPr>
-              <w:instrText xml:space="preserve"> PAGEREF _Toc156721710 \h </w:instrText>
+              <w:instrText xml:space="preserve"> PAGEREF _Toc156753716 \h </w:instrText>
             </w:r>
             <w:r>
               <w:rPr>
@@ -2443,7 +2440,7 @@
                 <w:noProof/>
                 <w:webHidden/>
               </w:rPr>
-              <w:t>2</w:t>
+              <w:t>20</w:t>
             </w:r>
             <w:r>
               <w:rPr>
@@ -2464,14 +2461,13 @@
               <w:szCs w:val="22"/>
             </w:rPr>
           </w:pPr>
-          <w:hyperlink w:anchor="_Toc156721711" w:history="1">
+          <w:hyperlink w:anchor="_Toc156753717" w:history="1">
             <w:r>
               <w:rPr>
                 <w:rStyle w:val="af7"/>
-                <w:b/>
                 <w:noProof/>
               </w:rPr>
-              <w:t>СПИСОК ИСПОЛЬЗОВАННЫХ ИСТОЧНИКОВ</w:t>
+              <w:t>3.5 Модуль MMI</w:t>
             </w:r>
             <w:r>
               <w:rPr>
@@ -2492,7 +2488,7 @@
                 <w:noProof/>
                 <w:webHidden/>
               </w:rPr>
-              <w:instrText xml:space="preserve"> PAGEREF _Toc156721711 \h </w:instrText>
+              <w:instrText xml:space="preserve"> PAGEREF _Toc156753717 \h </w:instrText>
             </w:r>
             <w:r>
               <w:rPr>
@@ -2512,7 +2508,7 @@
                 <w:noProof/>
                 <w:webHidden/>
               </w:rPr>
-              <w:t>2</w:t>
+              <w:t>20</w:t>
             </w:r>
             <w:r>
               <w:rPr>
@@ -2533,13 +2529,13 @@
               <w:szCs w:val="22"/>
             </w:rPr>
           </w:pPr>
-          <w:hyperlink w:anchor="_Toc156721712" w:history="1">
+          <w:hyperlink w:anchor="_Toc156753718" w:history="1">
             <w:r>
               <w:rPr>
                 <w:rStyle w:val="af7"/>
                 <w:noProof/>
               </w:rPr>
-              <w:t>ПРИЛОЖЕНИЕ А  LoRa Радиомодем. Схема электрическая принципиальная</w:t>
+              <w:t>3.6 Модуль управления</w:t>
             </w:r>
             <w:r>
               <w:rPr>
@@ -2560,7 +2556,7 @@
                 <w:noProof/>
                 <w:webHidden/>
               </w:rPr>
-              <w:instrText xml:space="preserve"> PAGEREF _Toc156721712 \h </w:instrText>
+              <w:instrText xml:space="preserve"> PAGEREF _Toc156753718 \h </w:instrText>
             </w:r>
             <w:r>
               <w:rPr>
@@ -2580,7 +2576,7 @@
                 <w:noProof/>
                 <w:webHidden/>
               </w:rPr>
-              <w:t>2</w:t>
+              <w:t>20</w:t>
             </w:r>
             <w:r>
               <w:rPr>
@@ -2601,13 +2597,13 @@
               <w:szCs w:val="22"/>
             </w:rPr>
           </w:pPr>
-          <w:hyperlink w:anchor="_Toc156721713" w:history="1">
+          <w:hyperlink w:anchor="_Toc156753719" w:history="1">
             <w:r>
               <w:rPr>
                 <w:rStyle w:val="af7"/>
                 <w:noProof/>
               </w:rPr>
-              <w:t>ПРИЛОЖЕНИЕ Б  LoRa Радиомодем. Перечень элементов</w:t>
+              <w:t>3.7 Модуль питания</w:t>
             </w:r>
             <w:r>
               <w:rPr>
@@ -2628,7 +2624,7 @@
                 <w:noProof/>
                 <w:webHidden/>
               </w:rPr>
-              <w:instrText xml:space="preserve"> PAGEREF _Toc156721713 \h </w:instrText>
+              <w:instrText xml:space="preserve"> PAGEREF _Toc156753719 \h </w:instrText>
             </w:r>
             <w:r>
               <w:rPr>
@@ -2648,7 +2644,502 @@
                 <w:noProof/>
                 <w:webHidden/>
               </w:rPr>
-              <w:t>2</w:t>
+              <w:t>20</w:t>
+            </w:r>
+            <w:r>
+              <w:rPr>
+                <w:noProof/>
+                <w:webHidden/>
+              </w:rPr>
+              <w:fldChar w:fldCharType="end"/>
+            </w:r>
+          </w:hyperlink>
+        </w:p>
+        <w:p>
+          <w:pPr>
+            <w:pStyle w:val="11"/>
+            <w:rPr>
+              <w:rFonts w:asciiTheme="minorHAnsi" w:eastAsiaTheme="minorEastAsia" w:hAnsiTheme="minorHAnsi" w:cstheme="minorBidi"/>
+              <w:noProof/>
+              <w:sz w:val="22"/>
+              <w:szCs w:val="22"/>
+            </w:rPr>
+          </w:pPr>
+          <w:hyperlink w:anchor="_Toc156753720" w:history="1">
+            <w:r>
+              <w:rPr>
+                <w:rStyle w:val="af7"/>
+                <w:bCs/>
+                <w:noProof/>
+              </w:rPr>
+              <w:t xml:space="preserve">4 Расчет </w:t>
+            </w:r>
+            <w:r>
+              <w:rPr>
+                <w:rStyle w:val="af7"/>
+                <w:noProof/>
+              </w:rPr>
+              <w:t>надежности</w:t>
+            </w:r>
+            <w:r>
+              <w:rPr>
+                <w:rStyle w:val="af7"/>
+                <w:bCs/>
+                <w:noProof/>
+              </w:rPr>
+              <w:t xml:space="preserve"> разрабатываемого изделия</w:t>
+            </w:r>
+            <w:r>
+              <w:rPr>
+                <w:noProof/>
+                <w:webHidden/>
+              </w:rPr>
+              <w:tab/>
+            </w:r>
+            <w:r>
+              <w:rPr>
+                <w:noProof/>
+                <w:webHidden/>
+              </w:rPr>
+              <w:fldChar w:fldCharType="begin"/>
+            </w:r>
+            <w:r>
+              <w:rPr>
+                <w:noProof/>
+                <w:webHidden/>
+              </w:rPr>
+              <w:instrText xml:space="preserve"> PAGEREF _Toc156753720 \h </w:instrText>
+            </w:r>
+            <w:r>
+              <w:rPr>
+                <w:noProof/>
+                <w:webHidden/>
+              </w:rPr>
+            </w:r>
+            <w:r>
+              <w:rPr>
+                <w:noProof/>
+                <w:webHidden/>
+              </w:rPr>
+              <w:fldChar w:fldCharType="separate"/>
+            </w:r>
+            <w:r>
+              <w:rPr>
+                <w:noProof/>
+                <w:webHidden/>
+              </w:rPr>
+              <w:t>21</w:t>
+            </w:r>
+            <w:r>
+              <w:rPr>
+                <w:noProof/>
+                <w:webHidden/>
+              </w:rPr>
+              <w:fldChar w:fldCharType="end"/>
+            </w:r>
+          </w:hyperlink>
+        </w:p>
+        <w:p>
+          <w:pPr>
+            <w:pStyle w:val="11"/>
+            <w:rPr>
+              <w:rFonts w:asciiTheme="minorHAnsi" w:eastAsiaTheme="minorEastAsia" w:hAnsiTheme="minorHAnsi" w:cstheme="minorBidi"/>
+              <w:noProof/>
+              <w:sz w:val="22"/>
+              <w:szCs w:val="22"/>
+            </w:rPr>
+          </w:pPr>
+          <w:hyperlink w:anchor="_Toc156753721" w:history="1">
+            <w:r>
+              <w:rPr>
+                <w:rStyle w:val="af7"/>
+                <w:bCs/>
+                <w:noProof/>
+              </w:rPr>
+              <w:t>5 Расчет себестоимости</w:t>
+            </w:r>
+            <w:r>
+              <w:rPr>
+                <w:noProof/>
+                <w:webHidden/>
+              </w:rPr>
+              <w:tab/>
+            </w:r>
+            <w:r>
+              <w:rPr>
+                <w:noProof/>
+                <w:webHidden/>
+              </w:rPr>
+              <w:fldChar w:fldCharType="begin"/>
+            </w:r>
+            <w:r>
+              <w:rPr>
+                <w:noProof/>
+                <w:webHidden/>
+              </w:rPr>
+              <w:instrText xml:space="preserve"> PAGEREF _Toc156753721 \h </w:instrText>
+            </w:r>
+            <w:r>
+              <w:rPr>
+                <w:noProof/>
+                <w:webHidden/>
+              </w:rPr>
+            </w:r>
+            <w:r>
+              <w:rPr>
+                <w:noProof/>
+                <w:webHidden/>
+              </w:rPr>
+              <w:fldChar w:fldCharType="separate"/>
+            </w:r>
+            <w:r>
+              <w:rPr>
+                <w:noProof/>
+                <w:webHidden/>
+              </w:rPr>
+              <w:t>25</w:t>
+            </w:r>
+            <w:r>
+              <w:rPr>
+                <w:noProof/>
+                <w:webHidden/>
+              </w:rPr>
+              <w:fldChar w:fldCharType="end"/>
+            </w:r>
+          </w:hyperlink>
+        </w:p>
+        <w:p>
+          <w:pPr>
+            <w:pStyle w:val="11"/>
+            <w:rPr>
+              <w:rFonts w:asciiTheme="minorHAnsi" w:eastAsiaTheme="minorEastAsia" w:hAnsiTheme="minorHAnsi" w:cstheme="minorBidi"/>
+              <w:noProof/>
+              <w:sz w:val="22"/>
+              <w:szCs w:val="22"/>
+            </w:rPr>
+          </w:pPr>
+          <w:hyperlink w:anchor="_Toc156753722" w:history="1">
+            <w:r>
+              <w:rPr>
+                <w:rStyle w:val="af7"/>
+                <w:noProof/>
+              </w:rPr>
+              <w:t>6 Разработка управляющего ПО радиомодема</w:t>
+            </w:r>
+            <w:r>
+              <w:rPr>
+                <w:noProof/>
+                <w:webHidden/>
+              </w:rPr>
+              <w:tab/>
+            </w:r>
+            <w:r>
+              <w:rPr>
+                <w:noProof/>
+                <w:webHidden/>
+              </w:rPr>
+              <w:fldChar w:fldCharType="begin"/>
+            </w:r>
+            <w:r>
+              <w:rPr>
+                <w:noProof/>
+                <w:webHidden/>
+              </w:rPr>
+              <w:instrText xml:space="preserve"> PAGEREF _Toc156753722 \h </w:instrText>
+            </w:r>
+            <w:r>
+              <w:rPr>
+                <w:noProof/>
+                <w:webHidden/>
+              </w:rPr>
+            </w:r>
+            <w:r>
+              <w:rPr>
+                <w:noProof/>
+                <w:webHidden/>
+              </w:rPr>
+              <w:fldChar w:fldCharType="separate"/>
+            </w:r>
+            <w:r>
+              <w:rPr>
+                <w:noProof/>
+                <w:webHidden/>
+              </w:rPr>
+              <w:t>32</w:t>
+            </w:r>
+            <w:r>
+              <w:rPr>
+                <w:noProof/>
+                <w:webHidden/>
+              </w:rPr>
+              <w:fldChar w:fldCharType="end"/>
+            </w:r>
+          </w:hyperlink>
+        </w:p>
+        <w:p>
+          <w:pPr>
+            <w:pStyle w:val="11"/>
+            <w:rPr>
+              <w:rFonts w:asciiTheme="minorHAnsi" w:eastAsiaTheme="minorEastAsia" w:hAnsiTheme="minorHAnsi" w:cstheme="minorBidi"/>
+              <w:noProof/>
+              <w:sz w:val="22"/>
+              <w:szCs w:val="22"/>
+            </w:rPr>
+          </w:pPr>
+          <w:hyperlink w:anchor="_Toc156753723" w:history="1">
+            <w:r>
+              <w:rPr>
+                <w:rStyle w:val="af7"/>
+                <w:b/>
+                <w:noProof/>
+              </w:rPr>
+              <w:t>ЗАКЛЮЧЕНИЕ</w:t>
+            </w:r>
+            <w:r>
+              <w:rPr>
+                <w:noProof/>
+                <w:webHidden/>
+              </w:rPr>
+              <w:tab/>
+            </w:r>
+            <w:r>
+              <w:rPr>
+                <w:noProof/>
+                <w:webHidden/>
+              </w:rPr>
+              <w:fldChar w:fldCharType="begin"/>
+            </w:r>
+            <w:r>
+              <w:rPr>
+                <w:noProof/>
+                <w:webHidden/>
+              </w:rPr>
+              <w:instrText xml:space="preserve"> PAGEREF _Toc156753723 \h </w:instrText>
+            </w:r>
+            <w:r>
+              <w:rPr>
+                <w:noProof/>
+                <w:webHidden/>
+              </w:rPr>
+            </w:r>
+            <w:r>
+              <w:rPr>
+                <w:noProof/>
+                <w:webHidden/>
+              </w:rPr>
+              <w:fldChar w:fldCharType="separate"/>
+            </w:r>
+            <w:r>
+              <w:rPr>
+                <w:noProof/>
+                <w:webHidden/>
+              </w:rPr>
+              <w:t>33</w:t>
+            </w:r>
+            <w:r>
+              <w:rPr>
+                <w:noProof/>
+                <w:webHidden/>
+              </w:rPr>
+              <w:fldChar w:fldCharType="end"/>
+            </w:r>
+          </w:hyperlink>
+        </w:p>
+        <w:p>
+          <w:pPr>
+            <w:pStyle w:val="11"/>
+            <w:rPr>
+              <w:rFonts w:asciiTheme="minorHAnsi" w:eastAsiaTheme="minorEastAsia" w:hAnsiTheme="minorHAnsi" w:cstheme="minorBidi"/>
+              <w:noProof/>
+              <w:sz w:val="22"/>
+              <w:szCs w:val="22"/>
+            </w:rPr>
+          </w:pPr>
+          <w:hyperlink w:anchor="_Toc156753724" w:history="1">
+            <w:r>
+              <w:rPr>
+                <w:rStyle w:val="af7"/>
+                <w:b/>
+                <w:noProof/>
+              </w:rPr>
+              <w:t>СПИСОК ИСПОЛЬЗОВАННЫХ ИСТОЧНИКОВ</w:t>
+            </w:r>
+            <w:r>
+              <w:rPr>
+                <w:noProof/>
+                <w:webHidden/>
+              </w:rPr>
+              <w:tab/>
+            </w:r>
+            <w:r>
+              <w:rPr>
+                <w:noProof/>
+                <w:webHidden/>
+              </w:rPr>
+              <w:fldChar w:fldCharType="begin"/>
+            </w:r>
+            <w:r>
+              <w:rPr>
+                <w:noProof/>
+                <w:webHidden/>
+              </w:rPr>
+              <w:instrText xml:space="preserve"> PAGEREF _Toc156753724 \h </w:instrText>
+            </w:r>
+            <w:r>
+              <w:rPr>
+                <w:noProof/>
+                <w:webHidden/>
+              </w:rPr>
+            </w:r>
+            <w:r>
+              <w:rPr>
+                <w:noProof/>
+                <w:webHidden/>
+              </w:rPr>
+              <w:fldChar w:fldCharType="separate"/>
+            </w:r>
+            <w:r>
+              <w:rPr>
+                <w:noProof/>
+                <w:webHidden/>
+              </w:rPr>
+              <w:t>34</w:t>
+            </w:r>
+            <w:r>
+              <w:rPr>
+                <w:noProof/>
+                <w:webHidden/>
+              </w:rPr>
+              <w:fldChar w:fldCharType="end"/>
+            </w:r>
+          </w:hyperlink>
+        </w:p>
+        <w:p>
+          <w:pPr>
+            <w:pStyle w:val="11"/>
+            <w:rPr>
+              <w:rFonts w:asciiTheme="minorHAnsi" w:eastAsiaTheme="minorEastAsia" w:hAnsiTheme="minorHAnsi" w:cstheme="minorBidi"/>
+              <w:noProof/>
+              <w:sz w:val="22"/>
+              <w:szCs w:val="22"/>
+            </w:rPr>
+          </w:pPr>
+          <w:hyperlink w:anchor="_Toc156753725" w:history="1">
+            <w:r>
+              <w:rPr>
+                <w:rStyle w:val="af7"/>
+                <w:noProof/>
+              </w:rPr>
+              <w:t>ПРИЛОЖЕНИЕ А  РИСП.7М07110.016 Э3 LoRa Радиомодем. Схема электрическая принципиальная</w:t>
+            </w:r>
+            <w:r>
+              <w:rPr>
+                <w:noProof/>
+                <w:webHidden/>
+              </w:rPr>
+              <w:tab/>
+            </w:r>
+            <w:r>
+              <w:rPr>
+                <w:noProof/>
+                <w:webHidden/>
+              </w:rPr>
+              <w:fldChar w:fldCharType="begin"/>
+            </w:r>
+            <w:r>
+              <w:rPr>
+                <w:noProof/>
+                <w:webHidden/>
+              </w:rPr>
+              <w:instrText xml:space="preserve"> PAGEREF _Toc156753725 \h </w:instrText>
+            </w:r>
+            <w:r>
+              <w:rPr>
+                <w:noProof/>
+                <w:webHidden/>
+              </w:rPr>
+            </w:r>
+            <w:r>
+              <w:rPr>
+                <w:noProof/>
+                <w:webHidden/>
+              </w:rPr>
+              <w:fldChar w:fldCharType="separate"/>
+            </w:r>
+            <w:r>
+              <w:rPr>
+                <w:noProof/>
+                <w:webHidden/>
+              </w:rPr>
+              <w:t>36</w:t>
+            </w:r>
+            <w:r>
+              <w:rPr>
+                <w:noProof/>
+                <w:webHidden/>
+              </w:rPr>
+              <w:fldChar w:fldCharType="end"/>
+            </w:r>
+          </w:hyperlink>
+        </w:p>
+        <w:p>
+          <w:pPr>
+            <w:pStyle w:val="11"/>
+            <w:rPr>
+              <w:rFonts w:asciiTheme="minorHAnsi" w:eastAsiaTheme="minorEastAsia" w:hAnsiTheme="minorHAnsi" w:cstheme="minorBidi"/>
+              <w:noProof/>
+              <w:sz w:val="22"/>
+              <w:szCs w:val="22"/>
+            </w:rPr>
+          </w:pPr>
+          <w:hyperlink w:anchor="_Toc156753726" w:history="1">
+            <w:r>
+              <w:rPr>
+                <w:rStyle w:val="af7"/>
+                <w:noProof/>
+              </w:rPr>
+              <w:t>ПРИЛОЖЕНИЕ Б  РИСП.7М07110.016 ПЭ3 LoRa Радиомодем. Перечень элементов</w:t>
+            </w:r>
+            <w:r>
+              <w:rPr>
+                <w:noProof/>
+                <w:webHidden/>
+              </w:rPr>
+              <w:tab/>
+            </w:r>
+            <w:r>
+              <w:rPr>
+                <w:noProof/>
+                <w:webHidden/>
+              </w:rPr>
+              <w:fldChar w:fldCharType="begin"/>
+            </w:r>
+            <w:r>
+              <w:rPr>
+                <w:noProof/>
+                <w:webHidden/>
+              </w:rPr>
+              <w:instrText xml:space="preserve"> PAGEREF _Toc156753726 \h </w:instrText>
+            </w:r>
+            <w:r>
+              <w:rPr>
+                <w:noProof/>
+                <w:webHidden/>
+              </w:rPr>
+            </w:r>
+            <w:r>
+              <w:rPr>
+                <w:noProof/>
+                <w:webHidden/>
+              </w:rPr>
+              <w:fldChar w:fldCharType="separate"/>
+            </w:r>
+            <w:r>
+              <w:rPr>
+                <w:noProof/>
+                <w:webHidden/>
+              </w:rPr>
+              <w:t>37</w:t>
             </w:r>
             <w:r>
               <w:rPr>
@@ -2695,7 +3186,7 @@
           <w:b/>
         </w:rPr>
       </w:pPr>
-      <w:bookmarkStart w:id="0" w:name="_Toc156721683"/>
+      <w:bookmarkStart w:id="0" w:name="_Toc156753689"/>
       <w:r>
         <w:rPr>
           <w:b/>
@@ -2714,7 +3205,15 @@
     </w:p>
     <w:p>
       <w:r>
-        <w:t>Термин IoT (Интернет вещей), подразумевает коллективную сеть, которая обеспечивает связь устройств с Интернетом, а также устройств друг с другом. Благодаря разнообразию современных цифровых микросхем, датчиков и исполнительных устройств</w:t>
+        <w:t xml:space="preserve">Термин </w:t>
+      </w:r>
+      <w:proofErr w:type="spellStart"/>
+      <w:r>
+        <w:t>IoT</w:t>
+      </w:r>
+      <w:proofErr w:type="spellEnd"/>
+      <w:r>
+        <w:t xml:space="preserve"> (Интернет вещей), подразумевает коллективную сеть, которая обеспечивает связь устройств с Интернетом, а также устройств друг с другом. Благодаря разнообразию современных цифровых микросхем, датчиков и исполнительных устройств</w:t>
       </w:r>
       <w:r>
         <w:t>,</w:t>
@@ -2725,9 +3224,11 @@
       <w:r>
         <w:t xml:space="preserve">ы </w:t>
       </w:r>
+      <w:proofErr w:type="spellStart"/>
       <w:r>
         <w:t>IoT</w:t>
       </w:r>
+      <w:proofErr w:type="spellEnd"/>
       <w:r>
         <w:t xml:space="preserve"> устройств, подключенных к сети Интернет.</w:t>
       </w:r>
@@ -2822,8 +3323,13 @@
       <w:r>
         <w:t xml:space="preserve">портативными </w:t>
       </w:r>
-      <w:r>
-        <w:t>IoT устройств</w:t>
+      <w:proofErr w:type="spellStart"/>
+      <w:r>
+        <w:t>IoT</w:t>
+      </w:r>
+      <w:proofErr w:type="spellEnd"/>
+      <w:r>
+        <w:t xml:space="preserve"> устройств</w:t>
       </w:r>
       <w:r>
         <w:t>ами с батарейным питанием</w:t>
@@ -2950,7 +3456,15 @@
         <w:t>реализации</w:t>
       </w:r>
       <w:r>
-        <w:t xml:space="preserve"> IoT </w:t>
+        <w:t xml:space="preserve"> </w:t>
+      </w:r>
+      <w:proofErr w:type="spellStart"/>
+      <w:r>
+        <w:t>IoT</w:t>
+      </w:r>
+      <w:proofErr w:type="spellEnd"/>
+      <w:r>
+        <w:t xml:space="preserve"> </w:t>
       </w:r>
       <w:r>
         <w:t xml:space="preserve">устройств </w:t>
@@ -2997,14 +3511,35 @@
         <w:t>Краткий обзор результатов теоретического и практического исследования, предшествующих разработке, изложен в научной статье «</w:t>
       </w:r>
       <w:r>
-        <w:t>ТЕХНОЛОГИЯ LoRa КАК СРЕДСТВО ЦИФРОВОЙ РАДИОТЕЛЕМЕТРИИ ДЛЯ IoT УСТРОЙСТВ</w:t>
+        <w:t xml:space="preserve">ТЕХНОЛОГИЯ </w:t>
+      </w:r>
+      <w:proofErr w:type="spellStart"/>
+      <w:r>
+        <w:t>LoRa</w:t>
+      </w:r>
+      <w:proofErr w:type="spellEnd"/>
+      <w:r>
+        <w:t xml:space="preserve"> КАК СРЕДСТВО ЦИФРОВОЙ РАДИОТЕЛЕМЕТРИИ ДЛЯ </w:t>
+      </w:r>
+      <w:proofErr w:type="spellStart"/>
+      <w:r>
+        <w:t>IoT</w:t>
+      </w:r>
+      <w:proofErr w:type="spellEnd"/>
+      <w:r>
+        <w:t xml:space="preserve"> УСТРОЙСТВ</w:t>
       </w:r>
       <w:r>
         <w:t>», опубликованной автором настоящего проекта в журнале «</w:t>
       </w:r>
       <w:r>
-        <w:t>Вестник СКУ имени М. Козыбаева</w:t>
-      </w:r>
+        <w:t xml:space="preserve">Вестник СКУ имени М. </w:t>
+      </w:r>
+      <w:proofErr w:type="spellStart"/>
+      <w:r>
+        <w:t>Козыбаева</w:t>
+      </w:r>
+      <w:proofErr w:type="spellEnd"/>
       <w:r>
         <w:t>»</w:t>
       </w:r>
@@ -3031,7 +3566,7 @@
           <w:numId w:val="2"/>
         </w:numPr>
       </w:pPr>
-      <w:bookmarkStart w:id="1" w:name="_Toc156721684"/>
+      <w:bookmarkStart w:id="1" w:name="_Toc156753690"/>
       <w:r>
         <w:lastRenderedPageBreak/>
         <w:t xml:space="preserve">Обзор концепции </w:t>
@@ -3062,7 +3597,7 @@
           <w:lang w:val="en-US"/>
         </w:rPr>
       </w:pPr>
-      <w:bookmarkStart w:id="2" w:name="_Toc156721685"/>
+      <w:bookmarkStart w:id="2" w:name="_Toc156753691"/>
       <w:r>
         <w:t>Общие сведения об</w:t>
       </w:r>
@@ -3102,12 +3637,14 @@
       <w:r>
         <w:t xml:space="preserve">далее – </w:t>
       </w:r>
+      <w:proofErr w:type="spellStart"/>
       <w:r>
         <w:rPr>
           <w:iCs/>
         </w:rPr>
         <w:t>IoT</w:t>
       </w:r>
+      <w:proofErr w:type="spellEnd"/>
       <w:r>
         <w:rPr>
           <w:i/>
@@ -3238,12 +3775,14 @@
       <w:r>
         <w:t xml:space="preserve"> </w:t>
       </w:r>
+      <w:proofErr w:type="spellStart"/>
       <w:r>
         <w:rPr>
           <w:iCs/>
         </w:rPr>
         <w:t>IoT</w:t>
       </w:r>
+      <w:proofErr w:type="spellEnd"/>
       <w:r>
         <w:t xml:space="preserve"> </w:t>
       </w:r>
@@ -3308,12 +3847,14 @@
       <w:r>
         <w:t xml:space="preserve">Впервые </w:t>
       </w:r>
+      <w:proofErr w:type="spellStart"/>
       <w:r>
         <w:rPr>
           <w:iCs/>
         </w:rPr>
         <w:t>IoT</w:t>
       </w:r>
+      <w:proofErr w:type="spellEnd"/>
       <w:r>
         <w:rPr>
           <w:iCs/>
@@ -3404,24 +3945,34 @@
         </w:rPr>
         <w:t xml:space="preserve">концепция </w:t>
       </w:r>
+      <w:proofErr w:type="spellStart"/>
       <w:r>
         <w:rPr>
           <w:iCs/>
         </w:rPr>
         <w:t>IoT</w:t>
       </w:r>
+      <w:proofErr w:type="spellEnd"/>
       <w:r>
         <w:rPr>
           <w:iCs/>
         </w:rPr>
-        <w:t xml:space="preserve"> обрас</w:t>
-      </w:r>
+        <w:t xml:space="preserve"> </w:t>
+      </w:r>
+      <w:proofErr w:type="spellStart"/>
       <w:r>
         <w:rPr>
           <w:iCs/>
         </w:rPr>
+        <w:t>обрас</w:t>
+      </w:r>
+      <w:r>
+        <w:rPr>
+          <w:iCs/>
+        </w:rPr>
         <w:t>ла</w:t>
       </w:r>
+      <w:proofErr w:type="spellEnd"/>
       <w:r>
         <w:rPr>
           <w:iCs/>
@@ -3440,12 +3991,14 @@
       <w:r>
         <w:t xml:space="preserve">Одной из первых обширных работ, посвящённых </w:t>
       </w:r>
+      <w:proofErr w:type="spellStart"/>
       <w:r>
         <w:rPr>
           <w:iCs/>
         </w:rPr>
         <w:t>IoT</w:t>
       </w:r>
+      <w:proofErr w:type="spellEnd"/>
       <w:r>
         <w:rPr>
           <w:i/>
@@ -3783,7 +4336,7 @@
           <w:lang w:val="en-US"/>
         </w:rPr>
       </w:pPr>
-      <w:bookmarkStart w:id="3" w:name="_Toc156721686"/>
+      <w:bookmarkStart w:id="3" w:name="_Toc156753692"/>
       <w:r>
         <w:lastRenderedPageBreak/>
         <w:t>Краткий обзор т</w:t>
@@ -3820,7 +4373,7 @@
           <w:numId w:val="2"/>
         </w:numPr>
       </w:pPr>
-      <w:bookmarkStart w:id="4" w:name="_Toc156721687"/>
+      <w:bookmarkStart w:id="4" w:name="_Toc156753693"/>
       <w:r>
         <w:t>Средства идентификации</w:t>
       </w:r>
@@ -3839,12 +4392,14 @@
       <w:r>
         <w:t xml:space="preserve"> использования идентификации интернет вещей связана с тем, что в </w:t>
       </w:r>
+      <w:proofErr w:type="spellStart"/>
       <w:r>
         <w:rPr>
           <w:iCs/>
         </w:rPr>
         <w:t>IoT</w:t>
       </w:r>
+      <w:proofErr w:type="spellEnd"/>
       <w:r>
         <w:rPr>
           <w:i/>
@@ -3985,7 +4540,7 @@
           <w:numId w:val="2"/>
         </w:numPr>
       </w:pPr>
-      <w:bookmarkStart w:id="5" w:name="_Toc156721688"/>
+      <w:bookmarkStart w:id="5" w:name="_Toc156753694"/>
       <w:r>
         <w:rPr>
           <w:bCs/>
@@ -4020,7 +4575,7 @@
           <w:numId w:val="2"/>
         </w:numPr>
       </w:pPr>
-      <w:bookmarkStart w:id="6" w:name="_Toc156721689"/>
+      <w:bookmarkStart w:id="6" w:name="_Toc156753695"/>
       <w:r>
         <w:t xml:space="preserve">Средства </w:t>
       </w:r>
@@ -4119,7 +4674,25 @@
           <w:color w:val="auto"/>
           <w:u w:val="none"/>
         </w:rPr>
-        <w:t>В качестве проводных решений, используемых для IoT, наибольшее распространение получили технологии</w:t>
+        <w:t xml:space="preserve">В качестве проводных решений, используемых для </w:t>
+      </w:r>
+      <w:proofErr w:type="spellStart"/>
+      <w:r>
+        <w:rPr>
+          <w:rStyle w:val="af7"/>
+          <w:color w:val="auto"/>
+          <w:u w:val="none"/>
+        </w:rPr>
+        <w:t>IoT</w:t>
+      </w:r>
+      <w:proofErr w:type="spellEnd"/>
+      <w:r>
+        <w:rPr>
+          <w:rStyle w:val="af7"/>
+          <w:color w:val="auto"/>
+          <w:u w:val="none"/>
+        </w:rPr>
+        <w:t>, наибольшее распространение получили технологии</w:t>
       </w:r>
       <w:r>
         <w:rPr>
@@ -4176,7 +4749,7 @@
       <w:pPr>
         <w:pStyle w:val="a2"/>
       </w:pPr>
-      <w:bookmarkStart w:id="7" w:name="_Toc156721690"/>
+      <w:bookmarkStart w:id="7" w:name="_Toc156753696"/>
       <w:r>
         <w:lastRenderedPageBreak/>
         <w:t>Области использования</w:t>
@@ -4201,15 +4774,20 @@
           <w:numId w:val="2"/>
         </w:numPr>
       </w:pPr>
-      <w:bookmarkStart w:id="8" w:name="_Toc156721691"/>
+      <w:bookmarkStart w:id="8" w:name="_Toc156753697"/>
       <w:r>
         <w:t>Бытовые</w:t>
       </w:r>
       <w:r>
         <w:t xml:space="preserve"> </w:t>
       </w:r>
-      <w:r>
-        <w:t xml:space="preserve">IoT </w:t>
+      <w:proofErr w:type="spellStart"/>
+      <w:r>
+        <w:t>IoT</w:t>
+      </w:r>
+      <w:proofErr w:type="spellEnd"/>
+      <w:r>
+        <w:t xml:space="preserve"> </w:t>
       </w:r>
       <w:r>
         <w:t>решения</w:t>
@@ -4378,9 +4956,11 @@
         </w:rPr>
         <w:t xml:space="preserve">Кроме коммерческих, проприетарных решений, существует немало свободно распространяемых экосистем, использующих открытый исходный код: </w:t>
       </w:r>
+      <w:proofErr w:type="spellStart"/>
       <w:r>
         <w:t>OpenHAB</w:t>
       </w:r>
+      <w:proofErr w:type="spellEnd"/>
       <w:r>
         <w:t xml:space="preserve">, </w:t>
       </w:r>
@@ -4391,8 +4971,18 @@
             <w:color w:val="auto"/>
             <w:u w:val="none"/>
           </w:rPr>
-          <w:t>Home Assistant</w:t>
+          <w:t xml:space="preserve">Home </w:t>
         </w:r>
+        <w:proofErr w:type="spellStart"/>
+        <w:r>
+          <w:rPr>
+            <w:rStyle w:val="af7"/>
+            <w:color w:val="auto"/>
+            <w:u w:val="none"/>
+          </w:rPr>
+          <w:t>Assistant</w:t>
+        </w:r>
+        <w:proofErr w:type="spellEnd"/>
       </w:hyperlink>
       <w:r>
         <w:rPr>
@@ -4402,10 +4992,542 @@
         </w:rPr>
         <w:t xml:space="preserve">, </w:t>
       </w:r>
+      <w:proofErr w:type="spellStart"/>
       <w:r>
         <w:t>Domoticz</w:t>
       </w:r>
-      <w:hyperlink r:id="rId32" w:anchor="cite_note-29" w:history="1">
+      <w:proofErr w:type="spellEnd"/>
+      <w:r>
+        <w:fldChar w:fldCharType="begin"/>
+      </w:r>
+      <w:r>
+        <w:instrText xml:space="preserve"> HYPERLINK "https://ru.wikipedia.org/wiki/%D0%98%D0%BD%D1%82%D0%B5%D1%80%D0%BD%D0%B5%D1%82_%D0%B2%D0%B5%D1%89%D0%B5%D0%B9" \l "cite_note-29" </w:instrText>
+      </w:r>
+      <w:r>
+        <w:fldChar w:fldCharType="separate"/>
+      </w:r>
+      <w:r>
+        <w:rPr>
+          <w:rStyle w:val="af7"/>
+          <w:color w:val="auto"/>
+          <w:u w:val="none"/>
+        </w:rPr>
+        <w:t xml:space="preserve"> [</w:t>
+      </w:r>
+      <w:r>
+        <w:rPr>
+          <w:rStyle w:val="af7"/>
+          <w:color w:val="auto"/>
+          <w:u w:val="none"/>
+        </w:rPr>
+        <w:t>8</w:t>
+      </w:r>
+      <w:r>
+        <w:rPr>
+          <w:rStyle w:val="af7"/>
+          <w:color w:val="auto"/>
+          <w:u w:val="none"/>
+        </w:rPr>
+        <w:t>]</w:t>
+      </w:r>
+      <w:r>
+        <w:rPr>
+          <w:rStyle w:val="af7"/>
+          <w:color w:val="auto"/>
+          <w:u w:val="none"/>
+        </w:rPr>
+        <w:fldChar w:fldCharType="end"/>
+      </w:r>
+      <w:r>
+        <w:rPr>
+          <w:rStyle w:val="af7"/>
+          <w:color w:val="auto"/>
+          <w:u w:val="none"/>
+        </w:rPr>
+        <w:t>.</w:t>
+      </w:r>
+      <w:hyperlink r:id="rId32" w:anchor="cite_note-30" w:history="1"/>
+    </w:p>
+    <w:p/>
+    <w:p>
+      <w:pPr>
+        <w:pStyle w:val="a2"/>
+        <w:numPr>
+          <w:ilvl w:val="2"/>
+          <w:numId w:val="2"/>
+        </w:numPr>
+      </w:pPr>
+      <w:bookmarkStart w:id="9" w:name="_Toc156753698"/>
+      <w:proofErr w:type="spellStart"/>
+      <w:r>
+        <w:t>IoT</w:t>
+      </w:r>
+      <w:proofErr w:type="spellEnd"/>
+      <w:r>
+        <w:t xml:space="preserve"> р</w:t>
+      </w:r>
+      <w:r>
+        <w:t xml:space="preserve">ешения для </w:t>
+      </w:r>
+      <w:r>
+        <w:t>здравоохранения</w:t>
+      </w:r>
+      <w:bookmarkEnd w:id="9"/>
+    </w:p>
+    <w:p>
+      <w:pPr>
+        <w:ind w:firstLine="0"/>
+        <w:rPr>
+          <w:b/>
+          <w:bCs/>
+        </w:rPr>
+      </w:pPr>
+    </w:p>
+    <w:p>
+      <w:r>
+        <w:rPr>
+          <w:lang w:val="en-US"/>
+        </w:rPr>
+        <w:t>IoT</w:t>
+      </w:r>
+      <w:r>
+        <w:t xml:space="preserve"> </w:t>
+      </w:r>
+      <w:r>
+        <w:t xml:space="preserve">устройства находят активное применение в сфере здравоохранения для дистанционного мониторинга показателей здоровья и формирования сигналов оповещения в случае критического ухудшения анализируемых метрик (артериальное давление, </w:t>
+      </w:r>
+      <w:r>
+        <w:t>пульс, температура, уровень сахара и другое).</w:t>
+      </w:r>
+    </w:p>
+    <w:p>
+      <w:r>
+        <w:t xml:space="preserve">Обеспечение возможности непрерывного автоматизированного мониторинга и </w:t>
+      </w:r>
+      <w:proofErr w:type="spellStart"/>
+      <w:r>
+        <w:t>логгирования</w:t>
+      </w:r>
+      <w:proofErr w:type="spellEnd"/>
+      <w:r>
+        <w:t xml:space="preserve"> показателей здоровья, позволяет врачам использовать более сложные и комплексные алгоритмы анализа состояния пациента, что в свою очередь играет немаловажную роль в назначаемых методах лечения хронических заболеваний.</w:t>
+      </w:r>
+    </w:p>
+    <w:p/>
+    <w:p>
+      <w:pPr>
+        <w:pStyle w:val="a2"/>
+        <w:numPr>
+          <w:ilvl w:val="2"/>
+          <w:numId w:val="2"/>
+        </w:numPr>
+      </w:pPr>
+      <w:bookmarkStart w:id="10" w:name="_Toc156753699"/>
+      <w:proofErr w:type="spellStart"/>
+      <w:r>
+        <w:t>IoT</w:t>
+      </w:r>
+      <w:proofErr w:type="spellEnd"/>
+      <w:r>
+        <w:t xml:space="preserve"> в промышленности</w:t>
+      </w:r>
+      <w:bookmarkEnd w:id="10"/>
+    </w:p>
+    <w:p>
+      <w:pPr>
+        <w:rPr>
+          <w:b/>
+          <w:bCs/>
+        </w:rPr>
+      </w:pPr>
+    </w:p>
+    <w:p>
+      <w:proofErr w:type="spellStart"/>
+      <w:r>
+        <w:t>IoT</w:t>
+      </w:r>
+      <w:proofErr w:type="spellEnd"/>
+      <w:r>
+        <w:t xml:space="preserve"> в промышленности становится непременным элементом современного производства, обеспечивая повышение производительности, снижение затрат и улучшение общей эффективности предприятий. Развитие стандартов безопасности, интеграция с искусственным интеллектом и продолжающийся технологический прогресс делают </w:t>
+      </w:r>
+      <w:proofErr w:type="spellStart"/>
+      <w:r>
+        <w:t>IoT</w:t>
+      </w:r>
+      <w:proofErr w:type="spellEnd"/>
+      <w:r>
+        <w:t xml:space="preserve"> всё более важным фактором в будущем промышленности.</w:t>
+      </w:r>
+    </w:p>
+    <w:p>
+      <w:r>
+        <w:t xml:space="preserve">Основные </w:t>
+      </w:r>
+      <w:r>
+        <w:t>тактики применения</w:t>
+      </w:r>
+      <w:r>
+        <w:t xml:space="preserve"> </w:t>
+      </w:r>
+      <w:proofErr w:type="spellStart"/>
+      <w:r>
+        <w:t>IoT</w:t>
+      </w:r>
+      <w:proofErr w:type="spellEnd"/>
+      <w:r>
+        <w:t xml:space="preserve"> в </w:t>
+      </w:r>
+      <w:r>
+        <w:t>п</w:t>
+      </w:r>
+      <w:r>
+        <w:t>ромышленности:</w:t>
+      </w:r>
+    </w:p>
+    <w:p>
+      <w:pPr>
+        <w:pStyle w:val="a3"/>
+      </w:pPr>
+      <w:r>
+        <w:t>в</w:t>
+      </w:r>
+      <w:r>
+        <w:t>недрение сенсоров и устройств сбора данных для непрерывного мониторинга состояния оборудования</w:t>
+      </w:r>
+      <w:r>
+        <w:t>;</w:t>
+      </w:r>
+    </w:p>
+    <w:p>
+      <w:pPr>
+        <w:pStyle w:val="a3"/>
+      </w:pPr>
+      <w:r>
+        <w:lastRenderedPageBreak/>
+        <w:t xml:space="preserve"> </w:t>
+      </w:r>
+      <w:r>
+        <w:t>п</w:t>
+      </w:r>
+      <w:r>
+        <w:t>рогнозирование отказов и плановое техобслуживание, что повышает эффективность и продолжительность службы оборудования</w:t>
+      </w:r>
+      <w:r>
+        <w:t>;</w:t>
+      </w:r>
+    </w:p>
+    <w:p>
+      <w:pPr>
+        <w:pStyle w:val="a3"/>
+      </w:pPr>
+      <w:r>
+        <w:t>с</w:t>
+      </w:r>
+      <w:r>
+        <w:t>бор данных о производственных процессах</w:t>
+      </w:r>
+      <w:r>
+        <w:t>;</w:t>
+      </w:r>
+    </w:p>
+    <w:p>
+      <w:pPr>
+        <w:pStyle w:val="a3"/>
+      </w:pPr>
+      <w:r>
+        <w:t>а</w:t>
+      </w:r>
+      <w:r>
+        <w:t>нализ данных с целью улучшения эффективности, сокращения времени цикла и снижения затрат на производство</w:t>
+      </w:r>
+      <w:r>
+        <w:t>;</w:t>
+      </w:r>
+    </w:p>
+    <w:p>
+      <w:pPr>
+        <w:pStyle w:val="a3"/>
+      </w:pPr>
+      <w:r>
+        <w:t>о</w:t>
+      </w:r>
+      <w:r>
+        <w:t>птимизация цепочек поставок с использованием данных о запасах, транспорте и складировании</w:t>
+      </w:r>
+      <w:r>
+        <w:t>;</w:t>
+      </w:r>
+    </w:p>
+    <w:p>
+      <w:pPr>
+        <w:pStyle w:val="a3"/>
+      </w:pPr>
+      <w:r>
+        <w:t>а</w:t>
+      </w:r>
+      <w:r>
+        <w:t>втоматизация процессов заказа и инвентаризации для уменьшения издержек</w:t>
+      </w:r>
+      <w:r>
+        <w:t>;</w:t>
+      </w:r>
+    </w:p>
+    <w:p>
+      <w:pPr>
+        <w:pStyle w:val="a3"/>
+      </w:pPr>
+      <w:r>
+        <w:t>р</w:t>
+      </w:r>
+      <w:r>
+        <w:t>азвертывание средств мониторинга для предотвращения несчастных случаев и обеспечения безопасности персонала</w:t>
+      </w:r>
+      <w:r>
+        <w:t>;</w:t>
+      </w:r>
+    </w:p>
+    <w:p>
+      <w:pPr>
+        <w:pStyle w:val="a3"/>
+      </w:pPr>
+      <w:r>
+        <w:t>и</w:t>
+      </w:r>
+      <w:r>
+        <w:t>спользование систем идентификации для контроля доступа к опасным зонам.</w:t>
+      </w:r>
+    </w:p>
+    <w:p/>
+    <w:p>
+      <w:pPr>
+        <w:pStyle w:val="a2"/>
+        <w:numPr>
+          <w:ilvl w:val="2"/>
+          <w:numId w:val="2"/>
+        </w:numPr>
+      </w:pPr>
+      <w:bookmarkStart w:id="11" w:name="_Toc156753700"/>
+      <w:proofErr w:type="spellStart"/>
+      <w:r>
+        <w:t>IoT</w:t>
+      </w:r>
+      <w:proofErr w:type="spellEnd"/>
+      <w:r>
+        <w:t xml:space="preserve"> в сельском хозяйстве</w:t>
+      </w:r>
+      <w:bookmarkEnd w:id="11"/>
+    </w:p>
+    <w:p/>
+    <w:p>
+      <w:r>
+        <w:t>Интернет вещей активно внедряется в сельское хозяйство, предоставляя фермерам инновационные технологии для повышения эффективности производства и оптимизации ресурсов.</w:t>
+      </w:r>
+    </w:p>
+    <w:p>
+      <w:r>
+        <w:t>Области</w:t>
+      </w:r>
+      <w:r>
+        <w:t xml:space="preserve"> </w:t>
+      </w:r>
+      <w:r>
+        <w:t>п</w:t>
+      </w:r>
+      <w:r>
+        <w:t xml:space="preserve">рименения </w:t>
+      </w:r>
+      <w:proofErr w:type="spellStart"/>
+      <w:r>
+        <w:t>IoT</w:t>
+      </w:r>
+      <w:proofErr w:type="spellEnd"/>
+      <w:r>
+        <w:t xml:space="preserve"> в </w:t>
+      </w:r>
+      <w:r>
+        <w:t>с</w:t>
+      </w:r>
+      <w:r>
+        <w:t xml:space="preserve">ельском </w:t>
+      </w:r>
+      <w:r>
+        <w:t>х</w:t>
+      </w:r>
+      <w:r>
+        <w:t>озяйстве:</w:t>
+      </w:r>
+    </w:p>
+    <w:p>
+      <w:pPr>
+        <w:pStyle w:val="a3"/>
+      </w:pPr>
+      <w:r>
+        <w:t>для измерения уровня влажности, содержания питательных веществ и температуры почвы</w:t>
+      </w:r>
+      <w:r>
+        <w:t>;</w:t>
+      </w:r>
+    </w:p>
+    <w:p>
+      <w:pPr>
+        <w:pStyle w:val="a3"/>
+      </w:pPr>
+      <w:r>
+        <w:t>о</w:t>
+      </w:r>
+      <w:r>
+        <w:t>птимизация полива и внесения удобрений на основе полученных данных</w:t>
+      </w:r>
+      <w:r>
+        <w:t>;</w:t>
+      </w:r>
+    </w:p>
+    <w:p>
+      <w:pPr>
+        <w:pStyle w:val="a3"/>
+      </w:pPr>
+      <w:r>
+        <w:t>в</w:t>
+      </w:r>
+      <w:r>
+        <w:t>недрение беспилотных тракторов и дронов для автоматизированной обработки полей и мониторинга роста культур</w:t>
+      </w:r>
+      <w:r>
+        <w:t>;</w:t>
+      </w:r>
+    </w:p>
+    <w:p>
+      <w:pPr>
+        <w:pStyle w:val="a3"/>
+      </w:pPr>
+      <w:r>
+        <w:t>и</w:t>
+      </w:r>
+      <w:r>
+        <w:t>спользование аналитики данных для принятия решений по севооборотам и оптимизации посевных площадей</w:t>
+      </w:r>
+      <w:r>
+        <w:t>;</w:t>
+      </w:r>
+    </w:p>
+    <w:p>
+      <w:pPr>
+        <w:pStyle w:val="a3"/>
+      </w:pPr>
+      <w:r>
+        <w:t>н</w:t>
+      </w:r>
+      <w:r>
+        <w:t>осимые устройства для мониторинга состояния здоровья скота</w:t>
+      </w:r>
+      <w:r>
+        <w:t>;</w:t>
+      </w:r>
+    </w:p>
+    <w:p>
+      <w:pPr>
+        <w:pStyle w:val="a3"/>
+      </w:pPr>
+      <w:r>
+        <w:t>управление поголовьем на основе анализа данных</w:t>
+      </w:r>
+      <w:r>
+        <w:t>;</w:t>
+      </w:r>
+    </w:p>
+    <w:p>
+      <w:pPr>
+        <w:pStyle w:val="a3"/>
+      </w:pPr>
+      <w:r>
+        <w:t>и</w:t>
+      </w:r>
+      <w:r>
+        <w:t>спользование смарт-контроллеров для автоматизации систем полива, подачи удобрений и контроля климата в теплицах</w:t>
+      </w:r>
+      <w:r>
+        <w:t>.</w:t>
+      </w:r>
+    </w:p>
+    <w:p>
+      <w:r>
+        <w:t>Преимущества</w:t>
+      </w:r>
+      <w:r>
+        <w:t xml:space="preserve">, достигаемые за счёт внедрения </w:t>
+      </w:r>
+      <w:proofErr w:type="spellStart"/>
+      <w:r>
+        <w:t>IoT</w:t>
+      </w:r>
+      <w:proofErr w:type="spellEnd"/>
+      <w:r>
+        <w:t xml:space="preserve"> в сельское хозяйство</w:t>
+      </w:r>
+      <w:r>
+        <w:t>:</w:t>
+      </w:r>
+    </w:p>
+    <w:p>
+      <w:pPr>
+        <w:pStyle w:val="a3"/>
+      </w:pPr>
+      <w:r>
+        <w:t>о</w:t>
+      </w:r>
+      <w:r>
+        <w:t>птимизация использования ресурсов и мониторинг условий роста приводят к повышению урожайности</w:t>
+      </w:r>
+      <w:r>
+        <w:t>;</w:t>
+      </w:r>
+    </w:p>
+    <w:p>
+      <w:pPr>
+        <w:pStyle w:val="a3"/>
+      </w:pPr>
+      <w:r>
+        <w:t>а</w:t>
+      </w:r>
+      <w:r>
+        <w:t>втоматизация процессов и оптимизация ресурсов снижают затраты на топливо, воду и удобрения</w:t>
+      </w:r>
+      <w:r>
+        <w:t>;</w:t>
+      </w:r>
+    </w:p>
+    <w:p>
+      <w:pPr>
+        <w:pStyle w:val="a3"/>
+      </w:pPr>
+      <w:r>
+        <w:t>и</w:t>
+      </w:r>
+      <w:r>
+        <w:t>спользование точного сельского хозяйства сокращает воздействие на окружающую среду, снижая использование химических веществ.</w:t>
+      </w:r>
+    </w:p>
+    <w:p>
+      <w:proofErr w:type="spellStart"/>
+      <w:r>
+        <w:t>IoT</w:t>
+      </w:r>
+      <w:proofErr w:type="spellEnd"/>
+      <w:r>
+        <w:t xml:space="preserve"> в сельском хозяйстве преобразует традиционные методы, делая их более эффективными, устойчивыми и экономически выгодными. Внедрение технологий </w:t>
+      </w:r>
+      <w:proofErr w:type="spellStart"/>
+      <w:r>
+        <w:t>IoT</w:t>
+      </w:r>
+      <w:proofErr w:type="spellEnd"/>
+      <w:r>
+        <w:t xml:space="preserve"> в этот сектор обещает улучшить уровень жизни фермеров, обеспечивая стабильное и продуктивное развитие сельского хозяйства</w:t>
+      </w:r>
+      <w:r>
+        <w:t xml:space="preserve"> </w:t>
+      </w:r>
+      <w:hyperlink r:id="rId33" w:anchor="cite_note-54" w:history="1">
         <w:r>
           <w:rPr>
             <w:rStyle w:val="af7"/>
@@ -4432,14 +5554,8 @@
         </w:r>
       </w:hyperlink>
       <w:r>
-        <w:rPr>
-          <w:rStyle w:val="af7"/>
-          <w:color w:val="auto"/>
-          <w:u w:val="none"/>
-        </w:rPr>
         <w:t>.</w:t>
       </w:r>
-      <w:hyperlink r:id="rId33" w:anchor="cite_note-30" w:history="1"/>
     </w:p>
     <w:p/>
     <w:p>
@@ -4450,21 +5566,20 @@
           <w:numId w:val="2"/>
         </w:numPr>
       </w:pPr>
-      <w:bookmarkStart w:id="9" w:name="_Toc156721692"/>
-      <w:r>
-        <w:t>IoT р</w:t>
-      </w:r>
-      <w:r>
-        <w:t xml:space="preserve">ешения для </w:t>
-      </w:r>
-      <w:r>
-        <w:t>здравоохранения</w:t>
-      </w:r>
-      <w:bookmarkEnd w:id="9"/>
+      <w:bookmarkStart w:id="12" w:name="_Toc156753701"/>
+      <w:proofErr w:type="spellStart"/>
+      <w:r>
+        <w:lastRenderedPageBreak/>
+        <w:t>IoT</w:t>
+      </w:r>
+      <w:proofErr w:type="spellEnd"/>
+      <w:r>
+        <w:t xml:space="preserve"> в продовольственной сфере</w:t>
+      </w:r>
+      <w:bookmarkEnd w:id="12"/>
     </w:p>
     <w:p>
       <w:pPr>
-        <w:ind w:firstLine="0"/>
         <w:rPr>
           <w:b/>
           <w:bCs/>
@@ -4472,70 +5587,38 @@
       </w:pPr>
     </w:p>
     <w:p>
-      <w:r>
-        <w:rPr>
-          <w:lang w:val="en-US"/>
-        </w:rPr>
+      <w:proofErr w:type="spellStart"/>
+      <w:r>
         <w:t>IoT</w:t>
       </w:r>
-      <w:r>
-        <w:t xml:space="preserve"> </w:t>
-      </w:r>
-      <w:r>
-        <w:t xml:space="preserve">устройства находят активное применение в сфере здравоохранения для дистанционного мониторинга показателей здоровья и формирования сигналов оповещения в случае критического ухудшения анализируемых метрик (артериальное давление, </w:t>
-      </w:r>
-      <w:r>
-        <w:t>пульс, температура, уровень сахара и другое).</w:t>
+      <w:proofErr w:type="spellEnd"/>
+      <w:r>
+        <w:t xml:space="preserve"> становится катализатором инноваций в продовольственной отрасли, обеспечивая прозрачность, эффективность и безопасность на всех этапах цепочки поставок.</w:t>
       </w:r>
     </w:p>
     <w:p>
       <w:r>
-        <w:t>Обеспечение возможности непрерывного автоматизированного мониторинга и логгирования показателей здоровья, позволяет врачам использовать более сложные и комплексные алгоритмы анализа состояния пациента, что в свою очередь играет немаловажную роль в назначаемых методах лечения хронических заболеваний.</w:t>
-      </w:r>
-    </w:p>
-    <w:p/>
-    <w:p>
-      <w:pPr>
-        <w:pStyle w:val="a2"/>
-        <w:numPr>
-          <w:ilvl w:val="2"/>
-          <w:numId w:val="2"/>
-        </w:numPr>
-      </w:pPr>
-      <w:bookmarkStart w:id="10" w:name="_Toc156721693"/>
-      <w:r>
-        <w:t>IoT в промышленности</w:t>
-      </w:r>
-      <w:bookmarkEnd w:id="10"/>
-    </w:p>
-    <w:p>
-      <w:pPr>
-        <w:rPr>
-          <w:b/>
-          <w:bCs/>
-        </w:rPr>
-      </w:pPr>
-    </w:p>
-    <w:p>
-      <w:r>
-        <w:t>IoT в промышленности становится непременным элементом современного производства, обеспечивая повышение производительности, снижение затрат и улучшение общей эффективности предприятий. Развитие стандартов безопасности, интеграция с искусственным интеллектом и продолжающийся технологический прогресс делают IoT всё более важным фактором в будущем промышленности.</w:t>
-      </w:r>
-    </w:p>
-    <w:p>
-      <w:r>
-        <w:t xml:space="preserve">Основные </w:t>
-      </w:r>
-      <w:r>
-        <w:t>тактики применения</w:t>
-      </w:r>
-      <w:r>
-        <w:t xml:space="preserve"> IoT в </w:t>
+        <w:t xml:space="preserve">Области использования </w:t>
+      </w:r>
+      <w:proofErr w:type="spellStart"/>
+      <w:r>
+        <w:t>IoT</w:t>
+      </w:r>
+      <w:proofErr w:type="spellEnd"/>
+      <w:r>
+        <w:t xml:space="preserve"> в </w:t>
       </w:r>
       <w:r>
         <w:t>п</w:t>
       </w:r>
       <w:r>
-        <w:t>ромышленности:</w:t>
+        <w:t xml:space="preserve">родовольственной </w:t>
+      </w:r>
+      <w:r>
+        <w:t>о</w:t>
+      </w:r>
+      <w:r>
+        <w:t>трасли:</w:t>
       </w:r>
     </w:p>
     <w:p>
@@ -4543,10 +5626,10 @@
         <w:pStyle w:val="a3"/>
       </w:pPr>
       <w:r>
-        <w:t>в</w:t>
-      </w:r>
-      <w:r>
-        <w:t>недрение сенсоров и устройств сбора данных для непрерывного мониторинга состояния оборудования</w:t>
+        <w:t>и</w:t>
+      </w:r>
+      <w:r>
+        <w:t>спользование RFID-меток и сенсоров для отслеживания перемещения продуктов от поля до потребителя</w:t>
       </w:r>
       <w:r>
         <w:t>;</w:t>
@@ -4557,14 +5640,10 @@
         <w:pStyle w:val="a3"/>
       </w:pPr>
       <w:r>
-        <w:lastRenderedPageBreak/>
-        <w:t xml:space="preserve"> </w:t>
-      </w:r>
-      <w:r>
-        <w:t>п</w:t>
-      </w:r>
-      <w:r>
-        <w:t>рогнозирование отказов и плановое техобслуживание, что повышает эффективность и продолжительность службы оборудования</w:t>
+        <w:t>о</w:t>
+      </w:r>
+      <w:r>
+        <w:t>беспечение возможности точного определения происхождения и качества продукции</w:t>
       </w:r>
       <w:r>
         <w:t>;</w:t>
@@ -4575,10 +5654,10 @@
         <w:pStyle w:val="a3"/>
       </w:pPr>
       <w:r>
-        <w:t>с</w:t>
-      </w:r>
-      <w:r>
-        <w:t>бор данных о производственных процессах</w:t>
+        <w:t>в</w:t>
+      </w:r>
+      <w:r>
+        <w:t>недрение смарт-складов с автоматизированными системами мониторинга температуры, влажности и сроков годности</w:t>
       </w:r>
       <w:r>
         <w:t>;</w:t>
@@ -4589,10 +5668,10 @@
         <w:pStyle w:val="a3"/>
       </w:pPr>
       <w:r>
-        <w:t>а</w:t>
-      </w:r>
-      <w:r>
-        <w:t>нализ данных с целью улучшения эффективности, сокращения времени цикла и снижения затрат на производство</w:t>
+        <w:t>п</w:t>
+      </w:r>
+      <w:r>
+        <w:t>овышение эффективности управления запасами и снижение потерь продукции</w:t>
       </w:r>
       <w:r>
         <w:t>;</w:t>
@@ -4603,10 +5682,10 @@
         <w:pStyle w:val="a3"/>
       </w:pPr>
       <w:r>
-        <w:t>о</w:t>
-      </w:r>
-      <w:r>
-        <w:t>птимизация цепочек поставок с использованием данных о запасах, транспорте и складировании</w:t>
+        <w:t>и</w:t>
+      </w:r>
+      <w:r>
+        <w:t>спользование сенсоров для непрерывного мониторинга параметров безопасности и качества продуктов</w:t>
       </w:r>
       <w:r>
         <w:t>;</w:t>
@@ -4617,10 +5696,10 @@
         <w:pStyle w:val="a3"/>
       </w:pPr>
       <w:r>
-        <w:t>а</w:t>
-      </w:r>
-      <w:r>
-        <w:t>втоматизация процессов заказа и инвентаризации для уменьшения издержек</w:t>
+        <w:t>б</w:t>
+      </w:r>
+      <w:r>
+        <w:t>ыстрое выявление и реагирование на потенциальные проблемы в целях предотвращения эпидемий и отзывов продукции</w:t>
       </w:r>
       <w:r>
         <w:t>;</w:t>
@@ -4631,10 +5710,10 @@
         <w:pStyle w:val="a3"/>
       </w:pPr>
       <w:r>
-        <w:t>р</w:t>
-      </w:r>
-      <w:r>
-        <w:t>азвертывание средств мониторинга для предотвращения несчастных случаев и обеспечения безопасности персонала</w:t>
+        <w:t>о</w:t>
+      </w:r>
+      <w:r>
+        <w:t>птимизация маршрутов доставки с использованием данных о трафике и условиях дорог</w:t>
       </w:r>
       <w:r>
         <w:t>;</w:t>
@@ -4645,57 +5724,36 @@
         <w:pStyle w:val="a3"/>
       </w:pPr>
       <w:r>
-        <w:t>и</w:t>
-      </w:r>
-      <w:r>
-        <w:t>спользование систем идентификации для контроля доступа к опасным зонам.</w:t>
-      </w:r>
-    </w:p>
-    <w:p/>
-    <w:p>
-      <w:pPr>
-        <w:pStyle w:val="a2"/>
-        <w:numPr>
-          <w:ilvl w:val="2"/>
-          <w:numId w:val="2"/>
-        </w:numPr>
-      </w:pPr>
-      <w:bookmarkStart w:id="11" w:name="_Toc156721694"/>
-      <w:r>
-        <w:t>IoT в сельском хозяйстве</w:t>
-      </w:r>
-      <w:bookmarkEnd w:id="11"/>
-    </w:p>
-    <w:p/>
-    <w:p>
-      <w:r>
-        <w:t>Интернет вещей активно внедряется в сельское хозяйство, предоставляя фермерам инновационные технологии для повышения эффективности производства и оптимизации ресурсов.</w:t>
+        <w:t>у</w:t>
+      </w:r>
+      <w:r>
+        <w:t>лучшение точности прогнозирования времени доставки и уменьшение потерь в процессе транспортировки</w:t>
+      </w:r>
+      <w:r>
+        <w:t>.</w:t>
       </w:r>
     </w:p>
     <w:p>
       <w:r>
-        <w:t>Области</w:t>
-      </w:r>
-      <w:r>
-        <w:t xml:space="preserve"> </w:t>
-      </w:r>
-      <w:r>
-        <w:t>п</w:t>
-      </w:r>
-      <w:r>
-        <w:t xml:space="preserve">рименения IoT в </w:t>
-      </w:r>
-      <w:r>
-        <w:t>с</w:t>
-      </w:r>
-      <w:r>
-        <w:t xml:space="preserve">ельском </w:t>
-      </w:r>
-      <w:r>
-        <w:t>х</w:t>
-      </w:r>
-      <w:r>
-        <w:t>озяйстве:</w:t>
+        <w:t xml:space="preserve">Выгоды </w:t>
+      </w:r>
+      <w:r>
+        <w:t xml:space="preserve">от использования </w:t>
+      </w:r>
+      <w:r>
+        <w:rPr>
+          <w:lang w:val="en-US"/>
+        </w:rPr>
+        <w:t>IoT</w:t>
+      </w:r>
+      <w:r>
+        <w:t xml:space="preserve"> в </w:t>
+      </w:r>
+      <w:r>
+        <w:t>продовольствии</w:t>
+      </w:r>
+      <w:r>
+        <w:t>:</w:t>
       </w:r>
     </w:p>
     <w:p>
@@ -4703,7 +5761,10 @@
         <w:pStyle w:val="a3"/>
       </w:pPr>
       <w:r>
-        <w:t>для измерения уровня влажности, содержания питательных веществ и температуры почвы</w:t>
+        <w:t>б</w:t>
+      </w:r>
+      <w:r>
+        <w:t>лагодаря более эффективному управлению цепочкой поставок уменьшаются потери продукции, снижая количество отходов</w:t>
       </w:r>
       <w:r>
         <w:t>;</w:t>
@@ -4714,10 +5775,10 @@
         <w:pStyle w:val="a3"/>
       </w:pPr>
       <w:r>
-        <w:t>о</w:t>
-      </w:r>
-      <w:r>
-        <w:t>птимизация полива и внесения удобрений на основе полученных данных</w:t>
+        <w:t>п</w:t>
+      </w:r>
+      <w:r>
+        <w:t>овышение уровня доверия потребителей к продукции благодаря возможности отслеживать путь продукта от поля до витрины магазина</w:t>
       </w:r>
       <w:r>
         <w:t>;</w:t>
@@ -4728,10 +5789,16 @@
         <w:pStyle w:val="a3"/>
       </w:pPr>
       <w:r>
-        <w:t>в</w:t>
-      </w:r>
-      <w:r>
-        <w:t>недрение беспилотных тракторов и дронов для автоматизированной обработки полей и мониторинга роста культур</w:t>
+        <w:t>п</w:t>
+      </w:r>
+      <w:r>
+        <w:t>редотвращени</w:t>
+      </w:r>
+      <w:r>
+        <w:t>е</w:t>
+      </w:r>
+      <w:r>
+        <w:t xml:space="preserve"> фальсификации продуктов и обеспечения подлинности</w:t>
       </w:r>
       <w:r>
         <w:t>;</w:t>
@@ -4742,392 +5809,33 @@
         <w:pStyle w:val="a3"/>
       </w:pPr>
       <w:r>
-        <w:t>и</w:t>
-      </w:r>
-      <w:r>
-        <w:t>спользование аналитики данных для принятия решений по севооборотам и оптимизации посевных площадей</w:t>
-      </w:r>
-      <w:r>
-        <w:t>;</w:t>
+        <w:t>р</w:t>
+      </w:r>
+      <w:r>
+        <w:t>азвитие средств защиты данных и систем от кибератак для обеспечения безопасности всей цифровой инфраструктуры.</w:t>
       </w:r>
     </w:p>
     <w:p>
-      <w:pPr>
-        <w:pStyle w:val="a3"/>
-      </w:pPr>
-      <w:r>
-        <w:t>н</w:t>
-      </w:r>
-      <w:r>
-        <w:t>осимые устройства для мониторинга состояния здоровья скота</w:t>
-      </w:r>
-      <w:r>
-        <w:t>;</w:t>
-      </w:r>
-    </w:p>
-    <w:p>
-      <w:pPr>
-        <w:pStyle w:val="a3"/>
-      </w:pPr>
-      <w:r>
-        <w:t>управление поголовьем на основе анализа данных</w:t>
-      </w:r>
-      <w:r>
-        <w:t>;</w:t>
-      </w:r>
-    </w:p>
-    <w:p>
-      <w:pPr>
-        <w:pStyle w:val="a3"/>
-      </w:pPr>
-      <w:r>
-        <w:t>и</w:t>
-      </w:r>
-      <w:r>
-        <w:t>спользование смарт-контроллеров для автоматизации систем полива, подачи удобрений и контроля климата в теплицах</w:t>
-      </w:r>
-      <w:r>
-        <w:t>.</w:t>
-      </w:r>
-    </w:p>
-    <w:p>
-      <w:r>
-        <w:t>Преимущества</w:t>
-      </w:r>
-      <w:r>
-        <w:t>, достигаемые за счёт внедрения IoT в сельское хозяйство</w:t>
-      </w:r>
-      <w:r>
-        <w:t>:</w:t>
-      </w:r>
-    </w:p>
-    <w:p>
-      <w:pPr>
-        <w:pStyle w:val="a3"/>
-      </w:pPr>
-      <w:r>
-        <w:t>о</w:t>
-      </w:r>
-      <w:r>
-        <w:t>птимизация использования ресурсов и мониторинг условий роста приводят к повышению урожайности</w:t>
-      </w:r>
-      <w:r>
-        <w:t>;</w:t>
-      </w:r>
-    </w:p>
-    <w:p>
-      <w:pPr>
-        <w:pStyle w:val="a3"/>
-      </w:pPr>
-      <w:r>
-        <w:t>а</w:t>
-      </w:r>
-      <w:r>
-        <w:t>втоматизация процессов и оптимизация ресурсов снижают затраты на топливо, воду и удобрения</w:t>
-      </w:r>
-      <w:r>
-        <w:t>;</w:t>
-      </w:r>
-    </w:p>
-    <w:p>
-      <w:pPr>
-        <w:pStyle w:val="a3"/>
-      </w:pPr>
-      <w:r>
-        <w:t>и</w:t>
-      </w:r>
-      <w:r>
-        <w:t>спользование точного сельского хозяйства сокращает воздействие на окружающую среду, снижая использование химических веществ.</w:t>
-      </w:r>
-    </w:p>
-    <w:p>
-      <w:r>
-        <w:t>IoT в сельском хозяйстве преобразует традиционные методы, делая их более эффективными, устойчивыми и экономически выгодными. Внедрение технологий IoT в этот сектор обещает улучшить уровень жизни фермеров, обеспечивая стабильное и продуктивное развитие сельского хозяйства</w:t>
+      <w:proofErr w:type="spellStart"/>
+      <w:r>
+        <w:t>IoT</w:t>
+      </w:r>
+      <w:proofErr w:type="spellEnd"/>
+      <w:r>
+        <w:t xml:space="preserve"> становится неотъемлемой частью продовольственной промышленности, реформируя ее подход к управлению цепочкой поставок. Применение технологий </w:t>
+      </w:r>
+      <w:proofErr w:type="spellStart"/>
+      <w:r>
+        <w:t>IoT</w:t>
+      </w:r>
+      <w:proofErr w:type="spellEnd"/>
+      <w:r>
+        <w:t xml:space="preserve"> приводит к более эффективному, безопасному и ответственному производству продуктов, что приносит пользу как производителям, так и потребителям</w:t>
       </w:r>
       <w:r>
         <w:t xml:space="preserve"> </w:t>
       </w:r>
-      <w:hyperlink r:id="rId34" w:anchor="cite_note-54" w:history="1">
-        <w:r>
-          <w:rPr>
-            <w:rStyle w:val="af7"/>
-            <w:color w:val="auto"/>
-            <w:u w:val="none"/>
-          </w:rPr>
-          <w:t xml:space="preserve"> [</w:t>
-        </w:r>
-        <w:r>
-          <w:rPr>
-            <w:rStyle w:val="af7"/>
-            <w:color w:val="auto"/>
-            <w:u w:val="none"/>
-          </w:rPr>
-          <w:t>8</w:t>
-        </w:r>
-        <w:r>
-          <w:rPr>
-            <w:rStyle w:val="af7"/>
-            <w:color w:val="auto"/>
-            <w:u w:val="none"/>
-          </w:rPr>
-          <w:t>]</w:t>
-        </w:r>
-      </w:hyperlink>
-      <w:r>
-        <w:t>.</w:t>
-      </w:r>
-    </w:p>
-    <w:p/>
-    <w:p>
-      <w:pPr>
-        <w:pStyle w:val="a2"/>
-        <w:numPr>
-          <w:ilvl w:val="2"/>
-          <w:numId w:val="2"/>
-        </w:numPr>
-      </w:pPr>
-      <w:bookmarkStart w:id="12" w:name="_Toc156721695"/>
-      <w:r>
-        <w:lastRenderedPageBreak/>
-        <w:t>IoT в продовольственной сфере</w:t>
-      </w:r>
-      <w:bookmarkEnd w:id="12"/>
-    </w:p>
-    <w:p>
-      <w:pPr>
-        <w:rPr>
-          <w:b/>
-          <w:bCs/>
-        </w:rPr>
-      </w:pPr>
-    </w:p>
-    <w:p>
-      <w:r>
-        <w:t>IoT становится катализатором инноваций в продовольственной отрасли, обеспечивая прозрачность, эффективность и безопасность на всех этапах цепочки поставок.</w:t>
-      </w:r>
-    </w:p>
-    <w:p>
-      <w:r>
-        <w:t xml:space="preserve">Области использования </w:t>
-      </w:r>
-      <w:r>
-        <w:t xml:space="preserve">IoT в </w:t>
-      </w:r>
-      <w:r>
-        <w:t>п</w:t>
-      </w:r>
-      <w:r>
-        <w:t xml:space="preserve">родовольственной </w:t>
-      </w:r>
-      <w:r>
-        <w:t>о</w:t>
-      </w:r>
-      <w:r>
-        <w:t>трасли:</w:t>
-      </w:r>
-    </w:p>
-    <w:p>
-      <w:pPr>
-        <w:pStyle w:val="a3"/>
-      </w:pPr>
-      <w:r>
-        <w:t>и</w:t>
-      </w:r>
-      <w:r>
-        <w:t>спользование RFID-меток и сенсоров для отслеживания перемещения продуктов от поля до потребителя</w:t>
-      </w:r>
-      <w:r>
-        <w:t>;</w:t>
-      </w:r>
-    </w:p>
-    <w:p>
-      <w:pPr>
-        <w:pStyle w:val="a3"/>
-      </w:pPr>
-      <w:r>
-        <w:t>о</w:t>
-      </w:r>
-      <w:r>
-        <w:t>беспечение возможности точного определения происхождения и качества продукции</w:t>
-      </w:r>
-      <w:r>
-        <w:t>;</w:t>
-      </w:r>
-    </w:p>
-    <w:p>
-      <w:pPr>
-        <w:pStyle w:val="a3"/>
-      </w:pPr>
-      <w:r>
-        <w:t>в</w:t>
-      </w:r>
-      <w:r>
-        <w:t>недрение смарт-складов с автоматизированными системами мониторинга температуры, влажности и сроков годности</w:t>
-      </w:r>
-      <w:r>
-        <w:t>;</w:t>
-      </w:r>
-    </w:p>
-    <w:p>
-      <w:pPr>
-        <w:pStyle w:val="a3"/>
-      </w:pPr>
-      <w:r>
-        <w:t>п</w:t>
-      </w:r>
-      <w:r>
-        <w:t>овышение эффективности управления запасами и снижение потерь продукции</w:t>
-      </w:r>
-      <w:r>
-        <w:t>;</w:t>
-      </w:r>
-    </w:p>
-    <w:p>
-      <w:pPr>
-        <w:pStyle w:val="a3"/>
-      </w:pPr>
-      <w:r>
-        <w:t>и</w:t>
-      </w:r>
-      <w:r>
-        <w:t>спользование сенсоров для непрерывного мониторинга параметров безопасности и качества продуктов</w:t>
-      </w:r>
-      <w:r>
-        <w:t>;</w:t>
-      </w:r>
-    </w:p>
-    <w:p>
-      <w:pPr>
-        <w:pStyle w:val="a3"/>
-      </w:pPr>
-      <w:r>
-        <w:t>б</w:t>
-      </w:r>
-      <w:r>
-        <w:t>ыстрое выявление и реагирование на потенциальные проблемы в целях предотвращения эпидемий и отзывов продукции</w:t>
-      </w:r>
-      <w:r>
-        <w:t>;</w:t>
-      </w:r>
-    </w:p>
-    <w:p>
-      <w:pPr>
-        <w:pStyle w:val="a3"/>
-      </w:pPr>
-      <w:r>
-        <w:t>о</w:t>
-      </w:r>
-      <w:r>
-        <w:t>птимизация маршрутов доставки с использованием данных о трафике и условиях дорог</w:t>
-      </w:r>
-      <w:r>
-        <w:t>;</w:t>
-      </w:r>
-    </w:p>
-    <w:p>
-      <w:pPr>
-        <w:pStyle w:val="a3"/>
-      </w:pPr>
-      <w:r>
-        <w:t>у</w:t>
-      </w:r>
-      <w:r>
-        <w:t>лучшение точности прогнозирования времени доставки и уменьшение потерь в процессе транспортировки</w:t>
-      </w:r>
-      <w:r>
-        <w:t>.</w:t>
-      </w:r>
-    </w:p>
-    <w:p>
-      <w:r>
-        <w:t xml:space="preserve">Выгоды </w:t>
-      </w:r>
-      <w:r>
-        <w:t xml:space="preserve">от использования </w:t>
-      </w:r>
-      <w:r>
-        <w:rPr>
-          <w:lang w:val="en-US"/>
-        </w:rPr>
-        <w:t>IoT</w:t>
-      </w:r>
-      <w:r>
-        <w:t xml:space="preserve"> в </w:t>
-      </w:r>
-      <w:r>
-        <w:t>продовольствии</w:t>
-      </w:r>
-      <w:r>
-        <w:t>:</w:t>
-      </w:r>
-    </w:p>
-    <w:p>
-      <w:pPr>
-        <w:pStyle w:val="a3"/>
-      </w:pPr>
-      <w:r>
-        <w:t>б</w:t>
-      </w:r>
-      <w:r>
-        <w:t>лагодаря более эффективному управлению цепочкой поставок уменьшаются потери продукции, снижая количество отходов</w:t>
-      </w:r>
-      <w:r>
-        <w:t>;</w:t>
-      </w:r>
-    </w:p>
-    <w:p>
-      <w:pPr>
-        <w:pStyle w:val="a3"/>
-      </w:pPr>
-      <w:r>
-        <w:t>п</w:t>
-      </w:r>
-      <w:r>
-        <w:t>овышение уровня доверия потребителей к продукции благодаря возможности отслеживать путь продукта от поля до витрины магазина</w:t>
-      </w:r>
-      <w:r>
-        <w:t>;</w:t>
-      </w:r>
-    </w:p>
-    <w:p>
-      <w:pPr>
-        <w:pStyle w:val="a3"/>
-      </w:pPr>
-      <w:r>
-        <w:t>п</w:t>
-      </w:r>
-      <w:r>
-        <w:t>редотвращени</w:t>
-      </w:r>
-      <w:r>
-        <w:t>е</w:t>
-      </w:r>
-      <w:r>
-        <w:t xml:space="preserve"> фальсификации продуктов и обеспечения подлинности</w:t>
-      </w:r>
-      <w:r>
-        <w:t>;</w:t>
-      </w:r>
-    </w:p>
-    <w:p>
-      <w:pPr>
-        <w:pStyle w:val="a3"/>
-      </w:pPr>
-      <w:r>
-        <w:t>р</w:t>
-      </w:r>
-      <w:r>
-        <w:t>азвитие средств защиты данных и систем от кибератак для обеспечения безопасности всей цифровой инфраструктуры.</w:t>
-      </w:r>
-    </w:p>
-    <w:p>
-      <w:r>
-        <w:t>IoT становится неотъемлемой частью продовольственной промышленности, реформируя ее подход к управлению цепочкой поставок. Применение технологий IoT приводит к более эффективному, безопасному и ответственному производству продуктов, что приносит пользу как производителям, так и потребителям</w:t>
-      </w:r>
-      <w:r>
-        <w:t xml:space="preserve"> </w:t>
-      </w:r>
-      <w:hyperlink r:id="rId35" w:anchor="cite_note-58" w:history="1">
+      <w:hyperlink r:id="rId34" w:anchor="cite_note-58" w:history="1">
         <w:r>
           <w:rPr>
             <w:rStyle w:val="af7"/>
@@ -5173,7 +5881,7 @@
           <w:numId w:val="2"/>
         </w:numPr>
       </w:pPr>
-      <w:bookmarkStart w:id="13" w:name="_Toc156721696"/>
+      <w:bookmarkStart w:id="13" w:name="_Toc156753702"/>
       <w:r>
         <w:t xml:space="preserve">Инфраструктурные </w:t>
       </w:r>
@@ -5197,13 +5905,26 @@
       </w:pPr>
     </w:p>
     <w:p>
-      <w:r>
-        <w:t>IoT в инфраструктуре представляет собой внедрение технологий, объединяющих физические объекты и сетевые решения с целью оптимизации управления городской инфраструктурой и обеспечения устойчивого развития.</w:t>
+      <w:proofErr w:type="spellStart"/>
+      <w:r>
+        <w:t>IoT</w:t>
+      </w:r>
+      <w:proofErr w:type="spellEnd"/>
+      <w:r>
+        <w:t xml:space="preserve"> в инфраструктуре представляет собой внедрение технологий, объединяющих физические объекты и сетевые решения с целью оптимизации управления городской инфраструктурой и обеспечения устойчивого развития.</w:t>
       </w:r>
     </w:p>
     <w:p>
       <w:r>
-        <w:t>Сферы применения IoT в инфраструктуре:</w:t>
+        <w:t xml:space="preserve">Сферы применения </w:t>
+      </w:r>
+      <w:proofErr w:type="spellStart"/>
+      <w:r>
+        <w:t>IoT</w:t>
+      </w:r>
+      <w:proofErr w:type="spellEnd"/>
+      <w:r>
+        <w:t xml:space="preserve"> в инфраструктуре:</w:t>
       </w:r>
     </w:p>
     <w:p/>
@@ -5221,7 +5942,15 @@
         <w:pStyle w:val="a3"/>
       </w:pPr>
       <w:r>
-        <w:t>использование IoT для оптимизации движения транспорта, управления парковками и сбора данных о транспортных потоках;</w:t>
+        <w:t xml:space="preserve">использование </w:t>
+      </w:r>
+      <w:proofErr w:type="spellStart"/>
+      <w:r>
+        <w:t>IoT</w:t>
+      </w:r>
+      <w:proofErr w:type="spellEnd"/>
+      <w:r>
+        <w:t xml:space="preserve"> для оптимизации движения транспорта, управления парковками и сбора данных о транспортных потоках;</w:t>
       </w:r>
     </w:p>
     <w:p>
@@ -5261,14 +5990,30 @@
         <w:pStyle w:val="a3"/>
       </w:pPr>
       <w:r>
-        <w:t>разработка систем управления водными ресурсами с использованием данных IoT.</w:t>
+        <w:t xml:space="preserve">разработка систем управления водными ресурсами с использованием данных </w:t>
+      </w:r>
+      <w:proofErr w:type="spellStart"/>
+      <w:r>
+        <w:t>IoT</w:t>
+      </w:r>
+      <w:proofErr w:type="spellEnd"/>
+      <w:r>
+        <w:t>.</w:t>
       </w:r>
     </w:p>
     <w:p>
       <w:r>
-        <w:t>Использование IoT в инфраструктурных приложениях является ключевым элементом создания умных городов, способствующих эффективному управлению, снижению воздействия на окружающую среду и повышению качества жизни горожан</w:t>
-      </w:r>
-      <w:hyperlink r:id="rId36" w:anchor="cite_note-62" w:history="1">
+        <w:t xml:space="preserve">Использование </w:t>
+      </w:r>
+      <w:proofErr w:type="spellStart"/>
+      <w:r>
+        <w:t>IoT</w:t>
+      </w:r>
+      <w:proofErr w:type="spellEnd"/>
+      <w:r>
+        <w:t xml:space="preserve"> в инфраструктурных приложениях является ключевым элементом создания умных городов, способствующих эффективному управлению, снижению воздействия на окружающую среду и повышению качества жизни горожан</w:t>
+      </w:r>
+      <w:hyperlink r:id="rId35" w:anchor="cite_note-62" w:history="1">
         <w:r>
           <w:rPr>
             <w:rStyle w:val="af7"/>
@@ -5307,18 +6052,31 @@
           <w:numId w:val="2"/>
         </w:numPr>
       </w:pPr>
-      <w:bookmarkStart w:id="14" w:name="_Toc156721697"/>
-      <w:r>
-        <w:t>IoT в энергетической отрасли</w:t>
+      <w:bookmarkStart w:id="14" w:name="_Toc156753703"/>
+      <w:proofErr w:type="spellStart"/>
+      <w:r>
+        <w:t>IoT</w:t>
+      </w:r>
+      <w:proofErr w:type="spellEnd"/>
+      <w:r>
+        <w:t xml:space="preserve"> в энергетической отрасли</w:t>
       </w:r>
       <w:bookmarkEnd w:id="14"/>
     </w:p>
     <w:p/>
     <w:p>
       <w:r>
-        <w:t>Интеграция технологий IoT в энергетическую отрасль приводит к революции в управлении и мониторинге энергосистем, обеспечивая эффективность, устойчивость и экологическую устойчивость</w:t>
-      </w:r>
-      <w:hyperlink r:id="rId37" w:anchor="cite_note-64" w:history="1">
+        <w:t xml:space="preserve">Интеграция технологий </w:t>
+      </w:r>
+      <w:proofErr w:type="spellStart"/>
+      <w:r>
+        <w:t>IoT</w:t>
+      </w:r>
+      <w:proofErr w:type="spellEnd"/>
+      <w:r>
+        <w:t xml:space="preserve"> в энергетическую отрасль приводит к революции в управлении и мониторинге энергосистем, обеспечивая эффективность, устойчивость и экологическую устойчивость</w:t>
+      </w:r>
+      <w:hyperlink r:id="rId36" w:anchor="cite_note-64" w:history="1">
         <w:r>
           <w:rPr>
             <w:rStyle w:val="af7"/>
@@ -5350,7 +6108,15 @@
     </w:p>
     <w:p>
       <w:r>
-        <w:t>Области использования IoT в энергетике:</w:t>
+        <w:t xml:space="preserve">Области использования </w:t>
+      </w:r>
+      <w:proofErr w:type="spellStart"/>
+      <w:r>
+        <w:t>IoT</w:t>
+      </w:r>
+      <w:proofErr w:type="spellEnd"/>
+      <w:r>
+        <w:t xml:space="preserve"> в энергетике:</w:t>
       </w:r>
     </w:p>
     <w:p>
@@ -5390,7 +6156,15 @@
         <w:pStyle w:val="a3"/>
       </w:pPr>
       <w:r>
-        <w:t>развертывание систем IoT для управления освещением, кондиционированием воздуха и другими системами в зданиях;</w:t>
+        <w:t xml:space="preserve">развертывание систем </w:t>
+      </w:r>
+      <w:proofErr w:type="spellStart"/>
+      <w:r>
+        <w:t>IoT</w:t>
+      </w:r>
+      <w:proofErr w:type="spellEnd"/>
+      <w:r>
+        <w:t xml:space="preserve"> для управления освещением, кондиционированием воздуха и другими системами в зданиях;</w:t>
       </w:r>
     </w:p>
     <w:p>
@@ -5423,7 +6197,15 @@
         <w:pStyle w:val="a3"/>
       </w:pPr>
       <w:r>
-        <w:t>оптимизация работы солнечных и ветровых электростанций с использованием данных IoT;</w:t>
+        <w:t xml:space="preserve">оптимизация работы солнечных и ветровых электростанций с использованием данных </w:t>
+      </w:r>
+      <w:proofErr w:type="spellStart"/>
+      <w:r>
+        <w:t>IoT</w:t>
+      </w:r>
+      <w:proofErr w:type="spellEnd"/>
+      <w:r>
+        <w:t>;</w:t>
       </w:r>
     </w:p>
     <w:p>
@@ -5451,9 +6233,14 @@
       </w:r>
     </w:p>
     <w:p>
+      <w:proofErr w:type="spellStart"/>
       <w:r>
         <w:lastRenderedPageBreak/>
-        <w:t>IoT преобразует энергетическую отрасль, делая ее более умной, эффективной и устойчивой. Развитие этой технологии продолжит формирование будущего энергетического ландшафта, где инновации и умные решения будут играть ключевую роль в управлении ресурсами и снижении воздействия на окружающую среду.</w:t>
+        <w:t>IoT</w:t>
+      </w:r>
+      <w:proofErr w:type="spellEnd"/>
+      <w:r>
+        <w:t xml:space="preserve"> преобразует энергетическую отрасль, делая ее более умной, эффективной и устойчивой. Развитие этой технологии продолжит формирование будущего энергетического ландшафта, где инновации и умные решения будут играть ключевую роль в управлении ресурсами и снижении воздействия на окружающую среду.</w:t>
       </w:r>
     </w:p>
     <w:p/>
@@ -5465,7 +6252,7 @@
           <w:numId w:val="2"/>
         </w:numPr>
       </w:pPr>
-      <w:bookmarkStart w:id="15" w:name="_Toc156721698"/>
+      <w:bookmarkStart w:id="15" w:name="_Toc156753704"/>
       <w:r>
         <w:rPr>
           <w:lang w:val="en-US"/>
@@ -5487,9 +6274,17 @@
     </w:p>
     <w:p>
       <w:r>
-        <w:t>Внедрение технологий IoT в оборонной отрасли приводит к преобразованию военной стратегии, обеспечивая современные решения для обеспечения безопасности и эффективности в оборонных операциях</w:t>
-      </w:r>
-      <w:hyperlink r:id="rId38" w:anchor="cite_note-71" w:history="1">
+        <w:t xml:space="preserve">Внедрение технологий </w:t>
+      </w:r>
+      <w:proofErr w:type="spellStart"/>
+      <w:r>
+        <w:t>IoT</w:t>
+      </w:r>
+      <w:proofErr w:type="spellEnd"/>
+      <w:r>
+        <w:t xml:space="preserve"> в оборонной отрасли приводит к преобразованию военной стратегии, обеспечивая современные решения для обеспечения безопасности и эффективности в оборонных операциях</w:t>
+      </w:r>
+      <w:hyperlink r:id="rId37" w:anchor="cite_note-71" w:history="1">
         <w:r>
           <w:rPr>
             <w:rStyle w:val="af7"/>
@@ -5524,7 +6319,15 @@
         <w:t>Тактики задействования</w:t>
       </w:r>
       <w:r>
-        <w:t xml:space="preserve"> IoT в </w:t>
+        <w:t xml:space="preserve"> </w:t>
+      </w:r>
+      <w:proofErr w:type="spellStart"/>
+      <w:r>
+        <w:t>IoT</w:t>
+      </w:r>
+      <w:proofErr w:type="spellEnd"/>
+      <w:r>
+        <w:t xml:space="preserve"> в </w:t>
       </w:r>
       <w:r>
         <w:t>о</w:t>
@@ -5555,8 +6358,13 @@
         <w:t>у</w:t>
       </w:r>
       <w:r>
-        <w:t>лучшение обзора боевой обстановки и быстрое принятие решений на основе данных IoT</w:t>
-      </w:r>
+        <w:t xml:space="preserve">лучшение обзора боевой обстановки и быстрое принятие решений на основе данных </w:t>
+      </w:r>
+      <w:proofErr w:type="spellStart"/>
+      <w:r>
+        <w:t>IoT</w:t>
+      </w:r>
+      <w:proofErr w:type="spellEnd"/>
       <w:r>
         <w:t>;</w:t>
       </w:r>
@@ -5611,7 +6419,15 @@
         <w:t>и</w:t>
       </w:r>
       <w:r>
-        <w:t>спользование IoT для координации и автоматизации боевых операций</w:t>
+        <w:t xml:space="preserve">спользование </w:t>
+      </w:r>
+      <w:proofErr w:type="spellStart"/>
+      <w:r>
+        <w:t>IoT</w:t>
+      </w:r>
+      <w:proofErr w:type="spellEnd"/>
+      <w:r>
+        <w:t xml:space="preserve"> для координации и автоматизации боевых операций</w:t>
       </w:r>
       <w:r>
         <w:t>;</w:t>
@@ -5682,8 +6498,29 @@
       </w:r>
     </w:p>
     <w:p>
-      <w:r>
-        <w:t>IoT в оборонной отрасли предоставляет передовые инструменты для обеспечения национальной безопасности и эффективности военных операций. Однако, в связи с повышенными требованиями к безопасности, внедрение технологий IoT в обороне требует не только инноваций, но и внимания к защите от киберугроз и другим аспектам безопасности.</w:t>
+      <w:proofErr w:type="spellStart"/>
+      <w:r>
+        <w:t>IoT</w:t>
+      </w:r>
+      <w:proofErr w:type="spellEnd"/>
+      <w:r>
+        <w:t xml:space="preserve"> в оборонной отрасли предоставляет передовые инструменты для обеспечения национальной безопасности и эффективности военных операций. Однако, в связи с повышенными требованиями к безопасности, внедрение технологий </w:t>
+      </w:r>
+      <w:proofErr w:type="spellStart"/>
+      <w:r>
+        <w:t>IoT</w:t>
+      </w:r>
+      <w:proofErr w:type="spellEnd"/>
+      <w:r>
+        <w:t xml:space="preserve"> в обороне требует не только инноваций, но и внимания к защите от </w:t>
+      </w:r>
+      <w:proofErr w:type="spellStart"/>
+      <w:r>
+        <w:t>киберугроз</w:t>
+      </w:r>
+      <w:proofErr w:type="spellEnd"/>
+      <w:r>
+        <w:t xml:space="preserve"> и другим аспектам безопасности.</w:t>
       </w:r>
     </w:p>
     <w:p>
@@ -5725,7 +6562,7 @@
           <w:numId w:val="2"/>
         </w:numPr>
       </w:pPr>
-      <w:bookmarkStart w:id="22" w:name="_Toc156721699"/>
+      <w:bookmarkStart w:id="22" w:name="_Toc156753705"/>
       <w:r>
         <w:lastRenderedPageBreak/>
         <w:t>Обзор современных</w:t>
@@ -5753,7 +6590,7 @@
       <w:pPr>
         <w:pStyle w:val="a2"/>
       </w:pPr>
-      <w:bookmarkStart w:id="23" w:name="_Toc156721700"/>
+      <w:bookmarkStart w:id="23" w:name="_Toc156753706"/>
       <w:r>
         <w:t xml:space="preserve">Типы </w:t>
       </w:r>
@@ -5902,7 +6739,23 @@
           <w:color w:val="000000" w:themeColor="text1"/>
           <w:szCs w:val="28"/>
         </w:rPr>
-        <w:t xml:space="preserve">Основные технологии WPAN включают Bluetooth и Zigbee. </w:t>
+        <w:t xml:space="preserve">Основные технологии WPAN включают Bluetooth и </w:t>
+      </w:r>
+      <w:proofErr w:type="spellStart"/>
+      <w:r>
+        <w:rPr>
+          <w:color w:val="000000" w:themeColor="text1"/>
+          <w:szCs w:val="28"/>
+        </w:rPr>
+        <w:t>Zigbee</w:t>
+      </w:r>
+      <w:proofErr w:type="spellEnd"/>
+      <w:r>
+        <w:rPr>
+          <w:color w:val="000000" w:themeColor="text1"/>
+          <w:szCs w:val="28"/>
+        </w:rPr>
+        <w:t xml:space="preserve">. </w:t>
       </w:r>
     </w:p>
     <w:p>
@@ -5917,7 +6770,23 @@
           <w:color w:val="000000" w:themeColor="text1"/>
           <w:szCs w:val="28"/>
         </w:rPr>
-        <w:t xml:space="preserve">Bluetooth обеспечивает краткодистанционную передачу данных между устройствами, такими как смартфоны, наушники и клавиатуры. </w:t>
+        <w:t xml:space="preserve">Bluetooth обеспечивает </w:t>
+      </w:r>
+      <w:proofErr w:type="spellStart"/>
+      <w:r>
+        <w:rPr>
+          <w:color w:val="000000" w:themeColor="text1"/>
+          <w:szCs w:val="28"/>
+        </w:rPr>
+        <w:t>краткодистанционную</w:t>
+      </w:r>
+      <w:proofErr w:type="spellEnd"/>
+      <w:r>
+        <w:rPr>
+          <w:color w:val="000000" w:themeColor="text1"/>
+          <w:szCs w:val="28"/>
+        </w:rPr>
+        <w:t xml:space="preserve"> передачу данных между устройствами, такими как смартфоны, наушники и клавиатуры. </w:t>
       </w:r>
     </w:p>
     <w:p>
@@ -5927,13 +6796,31 @@
           <w:szCs w:val="28"/>
         </w:rPr>
       </w:pPr>
+      <w:proofErr w:type="spellStart"/>
       <w:r>
         <w:rPr>
           <w:color w:val="000000" w:themeColor="text1"/>
           <w:szCs w:val="28"/>
         </w:rPr>
-        <w:t>Zigbee широко применяется в системах умного дома и умных городов, обеспечивая связь для устройств IoT</w:t>
-      </w:r>
+        <w:t>Zigbee</w:t>
+      </w:r>
+      <w:proofErr w:type="spellEnd"/>
+      <w:r>
+        <w:rPr>
+          <w:color w:val="000000" w:themeColor="text1"/>
+          <w:szCs w:val="28"/>
+        </w:rPr>
+        <w:t xml:space="preserve"> широко применяется в системах умного дома и умных городов, обеспечивая связь для устройств </w:t>
+      </w:r>
+      <w:proofErr w:type="spellStart"/>
+      <w:r>
+        <w:rPr>
+          <w:color w:val="000000" w:themeColor="text1"/>
+          <w:szCs w:val="28"/>
+        </w:rPr>
+        <w:t>IoT</w:t>
+      </w:r>
+      <w:proofErr w:type="spellEnd"/>
       <w:r>
         <w:rPr>
           <w:color w:val="000000" w:themeColor="text1"/>
@@ -6008,7 +6895,39 @@
           <w:color w:val="000000" w:themeColor="text1"/>
           <w:szCs w:val="28"/>
         </w:rPr>
-        <w:t xml:space="preserve">Стандарт Wi-Fi (802.11) является ключевой технологией WLAN. Сети Wi-Fi широко распространены в домах, офисах, общественных местах и предоставляют высокоскоростной доступ в интернет. </w:t>
+        <w:t xml:space="preserve">Стандарт </w:t>
+      </w:r>
+      <w:proofErr w:type="spellStart"/>
+      <w:r>
+        <w:rPr>
+          <w:color w:val="000000" w:themeColor="text1"/>
+          <w:szCs w:val="28"/>
+        </w:rPr>
+        <w:t>Wi</w:t>
+      </w:r>
+      <w:proofErr w:type="spellEnd"/>
+      <w:r>
+        <w:rPr>
+          <w:color w:val="000000" w:themeColor="text1"/>
+          <w:szCs w:val="28"/>
+        </w:rPr>
+        <w:t xml:space="preserve">-Fi (802.11) является ключевой технологией WLAN. Сети </w:t>
+      </w:r>
+      <w:proofErr w:type="spellStart"/>
+      <w:r>
+        <w:rPr>
+          <w:color w:val="000000" w:themeColor="text1"/>
+          <w:szCs w:val="28"/>
+        </w:rPr>
+        <w:t>Wi</w:t>
+      </w:r>
+      <w:proofErr w:type="spellEnd"/>
+      <w:r>
+        <w:rPr>
+          <w:color w:val="000000" w:themeColor="text1"/>
+          <w:szCs w:val="28"/>
+        </w:rPr>
+        <w:t xml:space="preserve">-Fi широко распространены в домах, офисах, общественных местах и предоставляют высокоскоростной доступ в интернет. </w:t>
       </w:r>
     </w:p>
     <w:p>
@@ -6023,7 +6942,23 @@
           <w:color w:val="000000" w:themeColor="text1"/>
           <w:szCs w:val="28"/>
         </w:rPr>
-        <w:t>Стандарт Wi-Fi 6 (802.11ax) предоставляет улучшенную производительность в условиях высокой загруженности сети.</w:t>
+        <w:t xml:space="preserve">Стандарт </w:t>
+      </w:r>
+      <w:proofErr w:type="spellStart"/>
+      <w:r>
+        <w:rPr>
+          <w:color w:val="000000" w:themeColor="text1"/>
+          <w:szCs w:val="28"/>
+        </w:rPr>
+        <w:t>Wi</w:t>
+      </w:r>
+      <w:proofErr w:type="spellEnd"/>
+      <w:r>
+        <w:rPr>
+          <w:color w:val="000000" w:themeColor="text1"/>
+          <w:szCs w:val="28"/>
+        </w:rPr>
+        <w:t>-Fi 6 (802.11ax) предоставляет улучшенную производительность в условиях высокой загруженности сети.</w:t>
       </w:r>
       <w:r>
         <w:rPr>
@@ -6340,7 +7275,39 @@
           <w:color w:val="000000" w:themeColor="text1"/>
           <w:szCs w:val="28"/>
         </w:rPr>
-        <w:t xml:space="preserve">В рамках WWAN выделяется подкатегория LPWAN (Low Power Wide Area Network). Эти технологии обеспечивают долгосрочную связь для интернета вещей (IoT) с минимальным энергопотреблением. Применение </w:t>
+        <w:t>В рамках WWAN выделяется подкатегория LPWAN (</w:t>
+      </w:r>
+      <w:proofErr w:type="spellStart"/>
+      <w:r>
+        <w:rPr>
+          <w:color w:val="000000" w:themeColor="text1"/>
+          <w:szCs w:val="28"/>
+        </w:rPr>
+        <w:t>Low</w:t>
+      </w:r>
+      <w:proofErr w:type="spellEnd"/>
+      <w:r>
+        <w:rPr>
+          <w:color w:val="000000" w:themeColor="text1"/>
+          <w:szCs w:val="28"/>
+        </w:rPr>
+        <w:t xml:space="preserve"> Power Wide Area Network). Эти технологии обеспечивают долгосрочную связь для интернета вещей (</w:t>
+      </w:r>
+      <w:proofErr w:type="spellStart"/>
+      <w:r>
+        <w:rPr>
+          <w:color w:val="000000" w:themeColor="text1"/>
+          <w:szCs w:val="28"/>
+        </w:rPr>
+        <w:t>IoT</w:t>
+      </w:r>
+      <w:proofErr w:type="spellEnd"/>
+      <w:r>
+        <w:rPr>
+          <w:color w:val="000000" w:themeColor="text1"/>
+          <w:szCs w:val="28"/>
+        </w:rPr>
+        <w:t xml:space="preserve">) с минимальным энергопотреблением. Применение </w:t>
       </w:r>
       <w:r>
         <w:rPr>
@@ -6384,7 +7351,23 @@
           <w:color w:val="000000" w:themeColor="text1"/>
           <w:szCs w:val="28"/>
         </w:rPr>
-        <w:t xml:space="preserve"> LoRa и SIGFOX</w:t>
+        <w:t xml:space="preserve"> </w:t>
+      </w:r>
+      <w:proofErr w:type="spellStart"/>
+      <w:r>
+        <w:rPr>
+          <w:color w:val="000000" w:themeColor="text1"/>
+          <w:szCs w:val="28"/>
+        </w:rPr>
+        <w:t>LoRa</w:t>
+      </w:r>
+      <w:proofErr w:type="spellEnd"/>
+      <w:r>
+        <w:rPr>
+          <w:color w:val="000000" w:themeColor="text1"/>
+          <w:szCs w:val="28"/>
+        </w:rPr>
+        <w:t xml:space="preserve"> и SIGFOX</w:t>
       </w:r>
       <w:r>
         <w:rPr>
@@ -6556,11 +7539,11 @@
                     </pic:cNvPicPr>
                   </pic:nvPicPr>
                   <pic:blipFill>
-                    <a:blip r:embed="rId39">
+                    <a:blip r:embed="rId38">
                       <a:extLst>
                         <a:ext uri="{BEBA8EAE-BF5A-486C-A8C5-ECC9F3942E4B}">
                           <a14:imgProps xmlns:a14="http://schemas.microsoft.com/office/drawing/2010/main">
-                            <a14:imgLayer r:embed="rId40">
+                            <a14:imgLayer r:embed="rId39">
                               <a14:imgEffect>
                                 <a14:sharpenSoften amount="25000"/>
                               </a14:imgEffect>
@@ -6666,7 +7649,7 @@
       <w:pPr>
         <w:pStyle w:val="a2"/>
       </w:pPr>
-      <w:bookmarkStart w:id="25" w:name="_Toc156721701"/>
+      <w:bookmarkStart w:id="25" w:name="_Toc156753707"/>
       <w:r>
         <w:rPr>
           <w:lang w:val="en-US"/>
@@ -6688,7 +7671,7 @@
           <w:numId w:val="2"/>
         </w:numPr>
       </w:pPr>
-      <w:bookmarkStart w:id="26" w:name="_Toc156721702"/>
+      <w:bookmarkStart w:id="26" w:name="_Toc156753708"/>
       <w:r>
         <w:t>Общие сведения о LPWAN</w:t>
       </w:r>
@@ -6885,7 +7868,21 @@
         <w:rPr>
           <w:color w:val="000000" w:themeColor="text1"/>
         </w:rPr>
-        <w:t>представляет собой эволюцию беспроводных технологий, ориентированных на обеспечение связности для интернета вещей (IoT) в условиях, требующих дальней передачи данных при минимальном энергопотреблении устройств. Данный доклад рассмотрит ключевые аспекты LPWAN, его технологии, применение и влияние на различные отрасли.</w:t>
+        <w:t>представляет собой эволюцию беспроводных технологий, ориентированных на обеспечение связности для интернета вещей (</w:t>
+      </w:r>
+      <w:proofErr w:type="spellStart"/>
+      <w:r>
+        <w:rPr>
+          <w:color w:val="000000" w:themeColor="text1"/>
+        </w:rPr>
+        <w:t>IoT</w:t>
+      </w:r>
+      <w:proofErr w:type="spellEnd"/>
+      <w:r>
+        <w:rPr>
+          <w:color w:val="000000" w:themeColor="text1"/>
+        </w:rPr>
+        <w:t>) в условиях, требующих дальней передачи данных при минимальном энергопотреблении устройств. Данный доклад рассмотрит ключевые аспекты LPWAN, его технологии, применение и влияние на различные отрасли.</w:t>
       </w:r>
     </w:p>
     <w:p>
@@ -6898,7 +7895,21 @@
         <w:rPr>
           <w:color w:val="000000" w:themeColor="text1"/>
         </w:rPr>
-        <w:t>Основной принцип передачи данных в технологии LPWAN на физическом уровне опирается на характеристику радиосистем, а именно возрастание энергетических показателей, что приводит к увеличению дальности связи при снижении скорости передачи данных. Чем менее высока битовая скорость, тем более энергоэффективна каждая передаваемая единица информации, что обеспечивает более легкое выделение её на фоне шумов в приемной части системы. Таким образом, низкая скорость передачи данных способствует расширению дальности их приема.</w:t>
+        <w:t xml:space="preserve">Основной принцип передачи данных в технологии LPWAN на физическом уровне опирается на характеристику радиосистем, а именно возрастание энергетических показателей, что приводит к увеличению дальности связи при снижении скорости передачи данных. Чем менее высока битовая скорость, тем более </w:t>
+      </w:r>
+      <w:proofErr w:type="spellStart"/>
+      <w:r>
+        <w:rPr>
+          <w:color w:val="000000" w:themeColor="text1"/>
+        </w:rPr>
+        <w:t>энергоэффективна</w:t>
+      </w:r>
+      <w:proofErr w:type="spellEnd"/>
+      <w:r>
+        <w:rPr>
+          <w:color w:val="000000" w:themeColor="text1"/>
+        </w:rPr>
+        <w:t xml:space="preserve"> каждая передаваемая единица информации, что обеспечивает более легкое выделение её на фоне шумов в приемной части системы. Таким образом, низкая скорость передачи данных способствует расширению дальности их приема.</w:t>
       </w:r>
     </w:p>
     <w:p>
@@ -6911,7 +7922,21 @@
         <w:rPr>
           <w:color w:val="000000" w:themeColor="text1"/>
         </w:rPr>
-        <w:t>LPWAN сегодня привлекает внимание различных отраслей благодаря своей способности обеспечивать эффективную связь для интернета вещей (IoT) с низким энергопотреблением и дальним охватом.</w:t>
+        <w:t>LPWAN сегодня привлекает внимание различных отраслей благодаря своей способности обеспечивать эффективную связь для интернета вещей (</w:t>
+      </w:r>
+      <w:proofErr w:type="spellStart"/>
+      <w:r>
+        <w:rPr>
+          <w:color w:val="000000" w:themeColor="text1"/>
+        </w:rPr>
+        <w:t>IoT</w:t>
+      </w:r>
+      <w:proofErr w:type="spellEnd"/>
+      <w:r>
+        <w:rPr>
+          <w:color w:val="000000" w:themeColor="text1"/>
+        </w:rPr>
+        <w:t>) с низким энергопотреблением и дальним охватом.</w:t>
       </w:r>
     </w:p>
     <w:p>
@@ -6927,11 +7952,33 @@
         </w:rPr>
         <w:t>C</w:t>
       </w:r>
+      <w:proofErr w:type="spellStart"/>
       <w:r>
         <w:rPr>
           <w:color w:val="000000" w:themeColor="text1"/>
         </w:rPr>
-        <w:t>феры применения LPWAN охватывают широкий спектр отраслей, привнося инновации в мир технологий и бизнеса. Эффективное использование низкоэнергетичных сетей LPWAN в этих областях открывает новые перспективы для умных решений, оптимизации процессов и повышения общей эффективности.</w:t>
+        <w:t>феры</w:t>
+      </w:r>
+      <w:proofErr w:type="spellEnd"/>
+      <w:r>
+        <w:rPr>
+          <w:color w:val="000000" w:themeColor="text1"/>
+        </w:rPr>
+        <w:t xml:space="preserve"> применения LPWAN охватывают широкий спектр отраслей, привнося инновации в мир технологий и бизнеса. Эффективное использование </w:t>
+      </w:r>
+      <w:proofErr w:type="spellStart"/>
+      <w:r>
+        <w:rPr>
+          <w:color w:val="000000" w:themeColor="text1"/>
+        </w:rPr>
+        <w:t>низкоэнергетичных</w:t>
+      </w:r>
+      <w:proofErr w:type="spellEnd"/>
+      <w:r>
+        <w:rPr>
+          <w:color w:val="000000" w:themeColor="text1"/>
+        </w:rPr>
+        <w:t xml:space="preserve"> сетей LPWAN в этих областях открывает новые перспективы для умных решений, оптимизации процессов и повышения общей эффективности.</w:t>
       </w:r>
     </w:p>
     <w:p>
@@ -7028,7 +8075,15 @@
         <w:t>р</w:t>
       </w:r>
       <w:r>
-        <w:t>азвитие стандартов с открытыми лицензиями (например, LoRaWAN) и использование недорогих компонентов делают LPWAN более доступной с точки зрения затрат</w:t>
+        <w:t xml:space="preserve">азвитие стандартов с открытыми лицензиями (например, </w:t>
+      </w:r>
+      <w:proofErr w:type="spellStart"/>
+      <w:r>
+        <w:t>LoRaWAN</w:t>
+      </w:r>
+      <w:proofErr w:type="spellEnd"/>
+      <w:r>
+        <w:t>) и использование недорогих компонентов делают LPWAN более доступной с точки зрения затрат</w:t>
       </w:r>
       <w:r>
         <w:t>;</w:t>
@@ -7042,7 +8097,15 @@
         <w:t>т</w:t>
       </w:r>
       <w:r>
-        <w:t>ехнология LPWAN идеально подходит для связи устройств Интернета Вещей, где необходима надежная и долгосрочная связь для сенсоров, устройств мониторинга и других IoT-устройств</w:t>
+        <w:t xml:space="preserve">ехнология LPWAN идеально подходит для связи устройств Интернета Вещей, где необходима надежная и долгосрочная связь для сенсоров, устройств мониторинга и других </w:t>
+      </w:r>
+      <w:proofErr w:type="spellStart"/>
+      <w:r>
+        <w:t>IoT</w:t>
+      </w:r>
+      <w:proofErr w:type="spellEnd"/>
+      <w:r>
+        <w:t>-устройств</w:t>
       </w:r>
       <w:r>
         <w:t>;</w:t>
@@ -7056,7 +8119,15 @@
         <w:t>н</w:t>
       </w:r>
       <w:r>
-        <w:t>екоторые варианты LPWAN, такие как LoRaWAN, основаны на открытых стандартах, что способствует их распространению и совместимости между различными поставщиками оборудования</w:t>
+        <w:t xml:space="preserve">екоторые варианты LPWAN, такие как </w:t>
+      </w:r>
+      <w:proofErr w:type="spellStart"/>
+      <w:r>
+        <w:t>LoRaWAN</w:t>
+      </w:r>
+      <w:proofErr w:type="spellEnd"/>
+      <w:r>
+        <w:t>, основаны на открытых стандартах, что способствует их распространению и совместимости между различными поставщиками оборудования</w:t>
       </w:r>
       <w:r>
         <w:t>;</w:t>
@@ -7220,7 +8291,7 @@
                           </pic:cNvPicPr>
                         </pic:nvPicPr>
                         <pic:blipFill rotWithShape="1">
-                          <a:blip r:embed="rId41">
+                          <a:blip r:embed="rId40">
                             <a:extLst>
                               <a:ext uri="{28A0092B-C50C-407E-A947-70E740481C1C}">
                                 <a14:useLocalDpi xmlns:a14="http://schemas.microsoft.com/office/drawing/2010/main" val="0"/>
@@ -7381,7 +8452,7 @@
           <w:numId w:val="2"/>
         </w:numPr>
       </w:pPr>
-      <w:bookmarkStart w:id="29" w:name="_Toc156721703"/>
+      <w:bookmarkStart w:id="29" w:name="_Toc156753709"/>
       <w:r>
         <w:rPr>
           <w:lang w:val="en-US"/>
@@ -7397,7 +8468,15 @@
     <w:p/>
     <w:p>
       <w:r>
-        <w:t>SIGFOX представляет собой беспроводную технологию передачи данных, специально разработанную для интернета вещей (IoT). Эта технология обеспечивает низкоскоростную, но эффективную передачу данных на большие расстояния, при этом потребляя минимальное количество энергии.</w:t>
+        <w:t>SIGFOX представляет собой беспроводную технологию передачи данных, специально разработанную для интернета вещей (</w:t>
+      </w:r>
+      <w:proofErr w:type="spellStart"/>
+      <w:r>
+        <w:t>IoT</w:t>
+      </w:r>
+      <w:proofErr w:type="spellEnd"/>
+      <w:r>
+        <w:t>). Эта технология обеспечивает низкоскоростную, но эффективную передачу данных на большие расстояния, при этом потребляя минимальное количество энергии.</w:t>
       </w:r>
     </w:p>
     <w:p>
@@ -7412,12 +8491,28 @@
     </w:p>
     <w:p>
       <w:r>
-        <w:t>SIGFOX использует уникальный метод модуляции, известный как "UNB" (Ultra Narrow Band), который позволяет использовать очень узкие полосы частот для передачи данных. Это обеспечивает низкое энергопотребление и дальность передачи.</w:t>
+        <w:t xml:space="preserve">SIGFOX использует уникальный метод модуляции, известный как "UNB" (Ultra </w:t>
+      </w:r>
+      <w:proofErr w:type="spellStart"/>
+      <w:r>
+        <w:t>Narrow</w:t>
+      </w:r>
+      <w:proofErr w:type="spellEnd"/>
+      <w:r>
+        <w:t xml:space="preserve"> Band), который позволяет использовать очень узкие полосы частот для передачи данных. Это обеспечивает низкое энергопотребление и дальность передачи.</w:t>
       </w:r>
     </w:p>
     <w:p>
       <w:r>
-        <w:t>Радиус действия SIGFOX может достигать нескольких десятков километров, что делает эту технологию идеальной для создания обширных сетей IoT.</w:t>
+        <w:t xml:space="preserve">Радиус действия SIGFOX может достигать нескольких десятков километров, что делает эту технологию идеальной для создания обширных сетей </w:t>
+      </w:r>
+      <w:proofErr w:type="spellStart"/>
+      <w:r>
+        <w:t>IoT</w:t>
+      </w:r>
+      <w:proofErr w:type="spellEnd"/>
+      <w:r>
+        <w:t>.</w:t>
       </w:r>
     </w:p>
     <w:p>
@@ -7829,7 +8924,23 @@
                 <w:sz w:val="24"/>
                 <w:szCs w:val="24"/>
               </w:rPr>
-              <w:t>UNB (Ultra Narrow Band)</w:t>
+              <w:t xml:space="preserve">UNB (Ultra </w:t>
+            </w:r>
+            <w:proofErr w:type="spellStart"/>
+            <w:r>
+              <w:rPr>
+                <w:sz w:val="24"/>
+                <w:szCs w:val="24"/>
+              </w:rPr>
+              <w:t>Narrow</w:t>
+            </w:r>
+            <w:proofErr w:type="spellEnd"/>
+            <w:r>
+              <w:rPr>
+                <w:sz w:val="24"/>
+                <w:szCs w:val="24"/>
+              </w:rPr>
+              <w:t xml:space="preserve"> Band)</w:t>
             </w:r>
           </w:p>
         </w:tc>
@@ -8520,12 +9631,21 @@
                 <w:szCs w:val="24"/>
               </w:rPr>
             </w:pPr>
-            <w:r>
-              <w:rPr>
-                <w:sz w:val="24"/>
-                <w:szCs w:val="24"/>
-              </w:rPr>
-              <w:t>IoT: мониторинг окружающей среды, умные города, медицинская техника, логистика и другие</w:t>
+            <w:proofErr w:type="spellStart"/>
+            <w:r>
+              <w:rPr>
+                <w:sz w:val="24"/>
+                <w:szCs w:val="24"/>
+              </w:rPr>
+              <w:t>IoT</w:t>
+            </w:r>
+            <w:proofErr w:type="spellEnd"/>
+            <w:r>
+              <w:rPr>
+                <w:sz w:val="24"/>
+                <w:szCs w:val="24"/>
+              </w:rPr>
+              <w:t>: мониторинг окружающей среды, умные города, медицинская техника, логистика и другие</w:t>
             </w:r>
           </w:p>
         </w:tc>
@@ -8674,7 +9794,7 @@
           <w:numId w:val="2"/>
         </w:numPr>
       </w:pPr>
-      <w:bookmarkStart w:id="31" w:name="_Toc156721704"/>
+      <w:bookmarkStart w:id="31" w:name="_Toc156753710"/>
       <w:r>
         <w:rPr>
           <w:lang w:val="en-US"/>
@@ -8689,53 +9809,139 @@
     </w:p>
     <w:p/>
     <w:p>
-      <w:r>
-        <w:t>LoRa (Long Range) представляет собой беспроводную технологию связи, разработанную для передачи данных на длинные расстояния с низким энергопотреблением. Эта технология предназначена для интернета вещей (IoT) и обеспечивает эффективное соединение для устройств, работающих в удаленных или труднодоступных местах.</w:t>
+      <w:proofErr w:type="spellStart"/>
+      <w:r>
+        <w:t>LoRa</w:t>
+      </w:r>
+      <w:proofErr w:type="spellEnd"/>
+      <w:r>
+        <w:t xml:space="preserve"> (Long Range) представляет собой беспроводную технологию связи, разработанную для передачи данных на длинные расстояния с низким энергопотреблением. Эта технология предназначена для интернета вещей (</w:t>
+      </w:r>
+      <w:proofErr w:type="spellStart"/>
+      <w:r>
+        <w:t>IoT</w:t>
+      </w:r>
+      <w:proofErr w:type="spellEnd"/>
+      <w:r>
+        <w:t>) и обеспечивает эффективное соединение для устройств, работающих в удаленных или труднодоступных местах.</w:t>
       </w:r>
     </w:p>
     <w:p>
       <w:r>
-        <w:t>Архитектура LoRa включает в себя узлы, базовые станции и сетевой сервер. Узлы – это конечные устройства, которые передают данные, базовые станции – устройства, ответственные за прием и передачу данных, а сетевой сервер управляет сетью и обеспечивает связь с облачными службами.</w:t>
+        <w:t xml:space="preserve">Архитектура </w:t>
+      </w:r>
+      <w:proofErr w:type="spellStart"/>
+      <w:r>
+        <w:t>LoRa</w:t>
+      </w:r>
+      <w:proofErr w:type="spellEnd"/>
+      <w:r>
+        <w:t xml:space="preserve"> включает в себя узлы, базовые станции и сетевой сервер. Узлы – это конечные устройства, которые передают данные, базовые станции – устройства, ответственные за прием и передачу данных, а сетевой сервер управляет сетью и обеспечивает связь с облачными службами.</w:t>
       </w:r>
     </w:p>
     <w:p>
-      <w:r>
-        <w:t>LoRa работает в рамках стандарта LoRaWAN (Long Range Wide Area Network), который устанавливает протоколы и интерфейсы для беспроводной коммуникации.</w:t>
+      <w:proofErr w:type="spellStart"/>
+      <w:r>
+        <w:t>LoRa</w:t>
+      </w:r>
+      <w:proofErr w:type="spellEnd"/>
+      <w:r>
+        <w:t xml:space="preserve"> работает в рамках стандарта </w:t>
+      </w:r>
+      <w:proofErr w:type="spellStart"/>
+      <w:r>
+        <w:t>LoRaWAN</w:t>
+      </w:r>
+      <w:proofErr w:type="spellEnd"/>
+      <w:r>
+        <w:t xml:space="preserve"> (Long Range Wide Area Network), который устанавливает протоколы и интерфейсы для беспроводной коммуникации.</w:t>
       </w:r>
     </w:p>
     <w:p>
-      <w:r>
-        <w:t>LoRa использует спектральное расширение для модуляции сигнала. Технология основана на Хиршмановском расширении частоты (CSS) и позволяет обеспечивать высокую проникающую способность сигнала и долгий радиус действия.</w:t>
+      <w:proofErr w:type="spellStart"/>
+      <w:r>
+        <w:t>LoRa</w:t>
+      </w:r>
+      <w:proofErr w:type="spellEnd"/>
+      <w:r>
+        <w:t xml:space="preserve"> использует спектральное расширение для модуляции сигнала. Технология основана на </w:t>
+      </w:r>
+      <w:proofErr w:type="spellStart"/>
+      <w:r>
+        <w:t>Хиршмановском</w:t>
+      </w:r>
+      <w:proofErr w:type="spellEnd"/>
+      <w:r>
+        <w:t xml:space="preserve"> расширении частоты (CSS) и позволяет обеспечивать высокую проникающую способность сигнала и долгий радиус действия.</w:t>
       </w:r>
     </w:p>
     <w:p>
       <w:r>
-        <w:t>Радиус действия LoRa может достигать нескольких километров в городских условиях и до нескольких десятков километров в сельской местности.</w:t>
+        <w:t xml:space="preserve">Радиус действия </w:t>
+      </w:r>
+      <w:proofErr w:type="spellStart"/>
+      <w:r>
+        <w:t>LoRa</w:t>
+      </w:r>
+      <w:proofErr w:type="spellEnd"/>
+      <w:r>
+        <w:t xml:space="preserve"> может достигать нескольких километров в городских условиях и до нескольких десятков километров в сельской местности.</w:t>
       </w:r>
     </w:p>
     <w:p>
       <w:r>
-        <w:t>Благодаря низкому энергопотреблению LoRa устройства могут работать на одной батарее в течение нескольких лет, обеспечивая стабильную передачу данных.</w:t>
+        <w:t xml:space="preserve">Благодаря низкому энергопотреблению </w:t>
+      </w:r>
+      <w:proofErr w:type="spellStart"/>
+      <w:r>
+        <w:t>LoRa</w:t>
+      </w:r>
+      <w:proofErr w:type="spellEnd"/>
+      <w:r>
+        <w:t xml:space="preserve"> устройства могут работать на одной батарее в течение нескольких лет, обеспечивая стабильную передачу данных.</w:t>
       </w:r>
     </w:p>
     <w:p>
-      <w:r>
-        <w:t>LoRa использует лицензируемые и нелицензируемые частотные диапазоны в разных странах. Диапазон частот варьируется от 868 МГц до 915 МГц.</w:t>
+      <w:proofErr w:type="spellStart"/>
+      <w:r>
+        <w:t>LoRa</w:t>
+      </w:r>
+      <w:proofErr w:type="spellEnd"/>
+      <w:r>
+        <w:t xml:space="preserve"> использует лицензируемые и нелицензируемые частотные диапазоны в разных странах. Диапазон частот варьируется от 868 МГц до 915 МГц.</w:t>
       </w:r>
     </w:p>
     <w:p>
-      <w:r>
-        <w:t>LoRaWAN поддерживает звездообразную, деревянную и ячеистую топологии сети, что обеспечивает гибкость в развертывании.</w:t>
+      <w:proofErr w:type="spellStart"/>
+      <w:r>
+        <w:t>LoRaWAN</w:t>
+      </w:r>
+      <w:proofErr w:type="spellEnd"/>
+      <w:r>
+        <w:t xml:space="preserve"> поддерживает звездообразную, деревянную и ячеистую топологии сети, что обеспечивает гибкость в развертывании.</w:t>
       </w:r>
     </w:p>
     <w:p>
       <w:r>
-        <w:t>Стандарт LoRaWAN не ограничивает количество сообщений, которые конечное устройство может передавать в сеть в течение определенного периода времени.</w:t>
+        <w:t xml:space="preserve">Стандарт </w:t>
+      </w:r>
+      <w:proofErr w:type="spellStart"/>
+      <w:r>
+        <w:t>LoRaWAN</w:t>
+      </w:r>
+      <w:proofErr w:type="spellEnd"/>
+      <w:r>
+        <w:t xml:space="preserve"> не ограничивает количество сообщений, которые конечное устройство может передавать в сеть в течение определенного периода времени.</w:t>
       </w:r>
     </w:p>
     <w:p>
-      <w:r>
-        <w:t>LoRa применяется в различных областях, таких как умный город,</w:t>
+      <w:proofErr w:type="spellStart"/>
+      <w:r>
+        <w:t>LoRa</w:t>
+      </w:r>
+      <w:proofErr w:type="spellEnd"/>
+      <w:r>
+        <w:t xml:space="preserve"> применяется в различных областях, таких как умный город,</w:t>
       </w:r>
       <w:r>
         <w:t xml:space="preserve"> </w:t>
@@ -8746,7 +9952,15 @@
     </w:p>
     <w:p>
       <w:r>
-        <w:t>Преимущества LoRa технологии;</w:t>
+        <w:t xml:space="preserve">Преимущества </w:t>
+      </w:r>
+      <w:proofErr w:type="spellStart"/>
+      <w:r>
+        <w:t>LoRa</w:t>
+      </w:r>
+      <w:proofErr w:type="spellEnd"/>
+      <w:r>
+        <w:t xml:space="preserve"> технологии;</w:t>
       </w:r>
     </w:p>
     <w:p>
@@ -8783,7 +9997,15 @@
     </w:p>
     <w:p>
       <w:r>
-        <w:t>Недостатки LoRa технологии:</w:t>
+        <w:t xml:space="preserve">Недостатки </w:t>
+      </w:r>
+      <w:proofErr w:type="spellStart"/>
+      <w:r>
+        <w:t>LoRa</w:t>
+      </w:r>
+      <w:proofErr w:type="spellEnd"/>
+      <w:r>
+        <w:t xml:space="preserve"> технологии:</w:t>
       </w:r>
     </w:p>
     <w:p>
@@ -9639,8 +10861,17 @@
                 <w:sz w:val="24"/>
                 <w:szCs w:val="24"/>
               </w:rPr>
-              <w:t>Мощность передачи, дБм</w:t>
-            </w:r>
+              <w:t xml:space="preserve">Мощность передачи, </w:t>
+            </w:r>
+            <w:proofErr w:type="spellStart"/>
+            <w:r>
+              <w:rPr>
+                <w:sz w:val="24"/>
+                <w:szCs w:val="24"/>
+              </w:rPr>
+              <w:t>дБм</w:t>
+            </w:r>
+            <w:proofErr w:type="spellEnd"/>
           </w:p>
         </w:tc>
         <w:tc>
@@ -9772,7 +11003,39 @@
                 <w:szCs w:val="24"/>
               </w:rPr>
               <w:br/>
-              <w:t>SF (Spreading Factor)</w:t>
+              <w:t>SF (</w:t>
+            </w:r>
+            <w:proofErr w:type="spellStart"/>
+            <w:r>
+              <w:rPr>
+                <w:sz w:val="24"/>
+                <w:szCs w:val="24"/>
+              </w:rPr>
+              <w:t>Spreading</w:t>
+            </w:r>
+            <w:proofErr w:type="spellEnd"/>
+            <w:r>
+              <w:rPr>
+                <w:sz w:val="24"/>
+                <w:szCs w:val="24"/>
+              </w:rPr>
+              <w:t xml:space="preserve"> </w:t>
+            </w:r>
+            <w:proofErr w:type="spellStart"/>
+            <w:r>
+              <w:rPr>
+                <w:sz w:val="24"/>
+                <w:szCs w:val="24"/>
+              </w:rPr>
+              <w:t>Factor</w:t>
+            </w:r>
+            <w:proofErr w:type="spellEnd"/>
+            <w:r>
+              <w:rPr>
+                <w:sz w:val="24"/>
+                <w:szCs w:val="24"/>
+              </w:rPr>
+              <w:t>)</w:t>
             </w:r>
           </w:p>
         </w:tc>
@@ -10198,6 +11461,7 @@
                 <w:szCs w:val="24"/>
               </w:rPr>
             </w:pPr>
+            <w:proofErr w:type="spellStart"/>
             <w:r>
               <w:rPr>
                 <w:sz w:val="24"/>
@@ -10205,6 +11469,7 @@
               </w:rPr>
               <w:t>LoRa</w:t>
             </w:r>
+            <w:proofErr w:type="spellEnd"/>
           </w:p>
         </w:tc>
       </w:tr>
@@ -10368,7 +11633,23 @@
                 <w:sz w:val="24"/>
                 <w:szCs w:val="24"/>
               </w:rPr>
-              <w:t>Очень низкое, что делает LoRa подходящей для устройств с ограниченным источником питания</w:t>
+              <w:t xml:space="preserve">Очень низкое, что делает </w:t>
+            </w:r>
+            <w:proofErr w:type="spellStart"/>
+            <w:r>
+              <w:rPr>
+                <w:sz w:val="24"/>
+                <w:szCs w:val="24"/>
+              </w:rPr>
+              <w:t>LoRa</w:t>
+            </w:r>
+            <w:proofErr w:type="spellEnd"/>
+            <w:r>
+              <w:rPr>
+                <w:sz w:val="24"/>
+                <w:szCs w:val="24"/>
+              </w:rPr>
+              <w:t xml:space="preserve"> подходящей для устройств с ограниченным источником питания</w:t>
             </w:r>
           </w:p>
         </w:tc>
@@ -10533,16 +11814,30 @@
                 <w:sz w:val="24"/>
                 <w:szCs w:val="24"/>
               </w:rPr>
-              <w:t>Обычно используется в сочетании с протоколами верхнего уровня, такими как MQTT или CoAP</w:t>
-            </w:r>
+              <w:t xml:space="preserve">Обычно используется в сочетании с протоколами верхнего уровня, такими как MQTT или </w:t>
+            </w:r>
+            <w:proofErr w:type="spellStart"/>
+            <w:r>
+              <w:rPr>
+                <w:sz w:val="24"/>
+                <w:szCs w:val="24"/>
+              </w:rPr>
+              <w:t>CoAP</w:t>
+            </w:r>
+            <w:proofErr w:type="spellEnd"/>
           </w:p>
         </w:tc>
       </w:tr>
     </w:tbl>
     <w:p/>
     <w:p>
-      <w:r>
-        <w:t>LoRa технология представляет собой мощный инструмент для построения эффективных и долгосрочных беспроводных сетей в Интернете вещей. Ее уникальные характеристики делают ее привлекательным решением для различных приложений, несмотря на некоторые ограничения.</w:t>
+      <w:proofErr w:type="spellStart"/>
+      <w:r>
+        <w:t>LoRa</w:t>
+      </w:r>
+      <w:proofErr w:type="spellEnd"/>
+      <w:r>
+        <w:t xml:space="preserve"> технология представляет собой мощный инструмент для построения эффективных и долгосрочных беспроводных сетей в Интернете вещей. Ее уникальные характеристики делают ее привлекательным решением для различных приложений, несмотря на некоторые ограничения.</w:t>
       </w:r>
     </w:p>
     <w:p>
@@ -10581,7 +11876,7 @@
           <w:numId w:val="2"/>
         </w:numPr>
       </w:pPr>
-      <w:bookmarkStart w:id="35" w:name="_Toc156721705"/>
+      <w:bookmarkStart w:id="35" w:name="_Toc156753711"/>
       <w:r>
         <w:lastRenderedPageBreak/>
         <w:t xml:space="preserve">Сравнительный анализ </w:t>
@@ -10593,14 +11888,27 @@
         <w:t>SIGFOX</w:t>
       </w:r>
       <w:r>
-        <w:t xml:space="preserve"> и LoRa</w:t>
+        <w:t xml:space="preserve"> и </w:t>
+      </w:r>
+      <w:proofErr w:type="spellStart"/>
+      <w:r>
+        <w:t>LoRa</w:t>
       </w:r>
       <w:bookmarkEnd w:id="35"/>
+      <w:proofErr w:type="spellEnd"/>
     </w:p>
     <w:p/>
     <w:p>
       <w:r>
-        <w:t xml:space="preserve">SIGFOX и LoRa (Long Range) представляют собой два </w:t>
+        <w:t xml:space="preserve">SIGFOX и </w:t>
+      </w:r>
+      <w:proofErr w:type="spellStart"/>
+      <w:r>
+        <w:t>LoRa</w:t>
+      </w:r>
+      <w:proofErr w:type="spellEnd"/>
+      <w:r>
+        <w:t xml:space="preserve"> (Long Range) представляют собой два </w:t>
       </w:r>
       <w:r>
         <w:t>похожих по назначению</w:t>
@@ -10617,7 +11925,15 @@
         <w:t xml:space="preserve">равнительная характеристика </w:t>
       </w:r>
       <w:r>
-        <w:t xml:space="preserve">между протоколами SIGFOX и LoRa, </w:t>
+        <w:t xml:space="preserve">между протоколами SIGFOX и </w:t>
+      </w:r>
+      <w:proofErr w:type="spellStart"/>
+      <w:r>
+        <w:t>LoRa</w:t>
+      </w:r>
+      <w:proofErr w:type="spellEnd"/>
+      <w:r>
+        <w:t xml:space="preserve">, </w:t>
       </w:r>
       <w:r>
         <w:t xml:space="preserve">представлена </w:t>
@@ -10690,8 +12006,13 @@
         <w:t>с</w:t>
       </w:r>
       <w:r>
-        <w:t xml:space="preserve"> LoRa</w:t>
-      </w:r>
+        <w:t xml:space="preserve"> </w:t>
+      </w:r>
+      <w:proofErr w:type="spellStart"/>
+      <w:r>
+        <w:t>LoRa</w:t>
+      </w:r>
+      <w:proofErr w:type="spellEnd"/>
     </w:p>
     <w:p/>
     <w:tbl>
@@ -10800,6 +12121,7 @@
               </w:rPr>
             </w:pPr>
             <w:bookmarkStart w:id="37" w:name="_Hlk156749344"/>
+            <w:proofErr w:type="spellStart"/>
             <w:r>
               <w:rPr>
                 <w:b/>
@@ -10810,6 +12132,7 @@
               <w:t>LoRa</w:t>
             </w:r>
             <w:bookmarkEnd w:id="37"/>
+            <w:proofErr w:type="spellEnd"/>
           </w:p>
         </w:tc>
       </w:tr>
@@ -11010,8 +12333,17 @@
                 <w:sz w:val="24"/>
                 <w:szCs w:val="24"/>
               </w:rPr>
-              <w:t xml:space="preserve"> LoRa</w:t>
-            </w:r>
+              <w:t xml:space="preserve"> </w:t>
+            </w:r>
+            <w:proofErr w:type="spellStart"/>
+            <w:r>
+              <w:rPr>
+                <w:sz w:val="24"/>
+                <w:szCs w:val="24"/>
+              </w:rPr>
+              <w:t>LoRa</w:t>
+            </w:r>
+            <w:proofErr w:type="spellEnd"/>
           </w:p>
         </w:tc>
       </w:tr>
@@ -11145,8 +12477,17 @@
                 <w:sz w:val="24"/>
                 <w:szCs w:val="24"/>
               </w:rPr>
-              <w:t>-142 дБм</w:t>
-            </w:r>
+              <w:t xml:space="preserve">-142 </w:t>
+            </w:r>
+            <w:proofErr w:type="spellStart"/>
+            <w:r>
+              <w:rPr>
+                <w:sz w:val="24"/>
+                <w:szCs w:val="24"/>
+              </w:rPr>
+              <w:t>дБм</w:t>
+            </w:r>
+            <w:proofErr w:type="spellEnd"/>
           </w:p>
         </w:tc>
         <w:tc>
@@ -11170,24 +12511,56 @@
                 <w:sz w:val="24"/>
                 <w:szCs w:val="24"/>
               </w:rPr>
-              <w:t xml:space="preserve">-148 дБм (при 125 кГц) </w:t>
-            </w:r>
-          </w:p>
-          <w:p>
-            <w:pPr>
-              <w:ind w:firstLine="0"/>
-              <w:jc w:val="center"/>
-              <w:rPr>
-                <w:sz w:val="24"/>
-                <w:szCs w:val="24"/>
-              </w:rPr>
-            </w:pPr>
-            <w:r>
-              <w:rPr>
-                <w:sz w:val="24"/>
-                <w:szCs w:val="24"/>
-              </w:rPr>
-              <w:t>-137 дБм (при 250 кГц)</w:t>
+              <w:t xml:space="preserve">-148 </w:t>
+            </w:r>
+            <w:proofErr w:type="spellStart"/>
+            <w:r>
+              <w:rPr>
+                <w:sz w:val="24"/>
+                <w:szCs w:val="24"/>
+              </w:rPr>
+              <w:t>дБм</w:t>
+            </w:r>
+            <w:proofErr w:type="spellEnd"/>
+            <w:r>
+              <w:rPr>
+                <w:sz w:val="24"/>
+                <w:szCs w:val="24"/>
+              </w:rPr>
+              <w:t xml:space="preserve"> (при 125 кГц) </w:t>
+            </w:r>
+          </w:p>
+          <w:p>
+            <w:pPr>
+              <w:ind w:firstLine="0"/>
+              <w:jc w:val="center"/>
+              <w:rPr>
+                <w:sz w:val="24"/>
+                <w:szCs w:val="24"/>
+              </w:rPr>
+            </w:pPr>
+            <w:r>
+              <w:rPr>
+                <w:sz w:val="24"/>
+                <w:szCs w:val="24"/>
+              </w:rPr>
+              <w:t xml:space="preserve">-137 </w:t>
+            </w:r>
+            <w:proofErr w:type="spellStart"/>
+            <w:r>
+              <w:rPr>
+                <w:sz w:val="24"/>
+                <w:szCs w:val="24"/>
+              </w:rPr>
+              <w:t>дБм</w:t>
+            </w:r>
+            <w:proofErr w:type="spellEnd"/>
+            <w:r>
+              <w:rPr>
+                <w:sz w:val="24"/>
+                <w:szCs w:val="24"/>
+              </w:rPr>
+              <w:t xml:space="preserve"> (при 250 кГц)</w:t>
             </w:r>
           </w:p>
         </w:tc>
@@ -11521,7 +12894,23 @@
                 <w:sz w:val="24"/>
                 <w:szCs w:val="24"/>
               </w:rPr>
-              <w:t>(сеть LoRaWAN)</w:t>
+              <w:t xml:space="preserve">(сеть </w:t>
+            </w:r>
+            <w:proofErr w:type="spellStart"/>
+            <w:r>
+              <w:rPr>
+                <w:sz w:val="24"/>
+                <w:szCs w:val="24"/>
+              </w:rPr>
+              <w:t>LoRaWAN</w:t>
+            </w:r>
+            <w:proofErr w:type="spellEnd"/>
+            <w:r>
+              <w:rPr>
+                <w:sz w:val="24"/>
+                <w:szCs w:val="24"/>
+              </w:rPr>
+              <w:t>)</w:t>
             </w:r>
           </w:p>
         </w:tc>
@@ -11601,7 +12990,23 @@
                 <w:sz w:val="24"/>
                 <w:szCs w:val="24"/>
               </w:rPr>
-              <w:t>Поддерживается (в сети LoRaWAN)</w:t>
+              <w:t xml:space="preserve">Поддерживается (в сети </w:t>
+            </w:r>
+            <w:proofErr w:type="spellStart"/>
+            <w:r>
+              <w:rPr>
+                <w:sz w:val="24"/>
+                <w:szCs w:val="24"/>
+              </w:rPr>
+              <w:t>LoRaWAN</w:t>
+            </w:r>
+            <w:proofErr w:type="spellEnd"/>
+            <w:r>
+              <w:rPr>
+                <w:sz w:val="24"/>
+                <w:szCs w:val="24"/>
+              </w:rPr>
+              <w:t>)</w:t>
             </w:r>
           </w:p>
         </w:tc>
@@ -11746,12 +13151,36 @@
     <w:p/>
     <w:p>
       <w:r>
-        <w:t>Оба протокола имеют свои преимущества и ограничения, и выбор между ними зависит от конкретных требований проекта IoT. SIGFOX подходит для простых сценариев с низкой пропускной способностью, в то время как LoRa может быть более гибким для более сложных приложений, требующих высокой пропускной способности и гибкости в выборе частоты.</w:t>
+        <w:t xml:space="preserve">Оба протокола имеют свои преимущества и ограничения, и выбор между ними зависит от конкретных требований проекта </w:t>
+      </w:r>
+      <w:proofErr w:type="spellStart"/>
+      <w:r>
+        <w:t>IoT</w:t>
+      </w:r>
+      <w:proofErr w:type="spellEnd"/>
+      <w:r>
+        <w:t xml:space="preserve">. SIGFOX подходит для простых сценариев с низкой пропускной способностью, в то время как </w:t>
+      </w:r>
+      <w:proofErr w:type="spellStart"/>
+      <w:r>
+        <w:t>LoRa</w:t>
+      </w:r>
+      <w:proofErr w:type="spellEnd"/>
+      <w:r>
+        <w:t xml:space="preserve"> может быть более гибким для более сложных приложений, требующих высокой пропускной способности и гибкости в выборе частоты.</w:t>
       </w:r>
     </w:p>
     <w:p>
       <w:r>
-        <w:t xml:space="preserve">Учитывая наличие преимуществ LoRa по показателям чувствительности, размеру и количеству сообщений, а также её большую, в сравнении с </w:t>
+        <w:t xml:space="preserve">Учитывая наличие преимуществ </w:t>
+      </w:r>
+      <w:proofErr w:type="spellStart"/>
+      <w:r>
+        <w:t>LoRa</w:t>
+      </w:r>
+      <w:proofErr w:type="spellEnd"/>
+      <w:r>
+        <w:t xml:space="preserve"> по показателям чувствительности, размеру и количеству сообщений, а также её большую, в сравнении с </w:t>
       </w:r>
       <w:r>
         <w:rPr>
@@ -11762,12 +13191,14 @@
       <w:r>
         <w:t xml:space="preserve">, распространённость в странах СНГ, именно </w:t>
       </w:r>
+      <w:proofErr w:type="spellStart"/>
       <w:r>
         <w:rPr>
           <w:lang w:val="en-US"/>
         </w:rPr>
         <w:t>LoR</w:t>
       </w:r>
+      <w:proofErr w:type="spellEnd"/>
       <w:r>
         <w:t>а выбрана в качестве технологии беспроводной связи, на базе которой в следующих разделах настояще</w:t>
       </w:r>
@@ -11796,7 +13227,7 @@
           <w:numId w:val="2"/>
         </w:numPr>
       </w:pPr>
-      <w:bookmarkStart w:id="38" w:name="_Toc156721706"/>
+      <w:bookmarkStart w:id="38" w:name="_Toc156753712"/>
       <w:r>
         <w:lastRenderedPageBreak/>
         <w:t>Разработка схемы электрической принципиальной радиомодема</w:t>
@@ -11812,24 +13243,162 @@
     </w:p>
     <w:p>
       <w:pPr>
+        <w:pStyle w:val="a2"/>
+      </w:pPr>
+      <w:bookmarkStart w:id="39" w:name="_Toc156753713"/>
+      <w:r>
+        <w:t>Выбор среды разработки</w:t>
+      </w:r>
+      <w:bookmarkEnd w:id="39"/>
+    </w:p>
+    <w:p/>
+    <w:p/>
+    <w:p/>
+    <w:p>
+      <w:pPr>
+        <w:pStyle w:val="a2"/>
+      </w:pPr>
+      <w:bookmarkStart w:id="40" w:name="_Toc156753714"/>
+      <w:proofErr w:type="spellStart"/>
+      <w:r>
+        <w:t>Радиомодуль</w:t>
+      </w:r>
+      <w:bookmarkEnd w:id="40"/>
+      <w:proofErr w:type="spellEnd"/>
+    </w:p>
+    <w:p>
+      <w:pPr>
         <w:spacing w:after="80"/>
         <w:ind w:firstLine="0"/>
         <w:jc w:val="left"/>
       </w:pPr>
-      <w:r>
-        <w:t xml:space="preserve">Выбор </w:t>
-      </w:r>
-      <w:r>
-        <w:t>элементной базы</w:t>
-      </w:r>
-      <w:r>
-        <w:t xml:space="preserve">, реализующей </w:t>
-      </w:r>
-      <w:r>
-        <w:t>LoRa</w:t>
-      </w:r>
-      <w:r>
-        <w:t xml:space="preserve"> модем</w:t>
+    </w:p>
+    <w:p>
+      <w:r>
+        <w:t xml:space="preserve">Результат разработки </w:t>
+      </w:r>
+      <w:proofErr w:type="spellStart"/>
+      <w:r>
+        <w:t>радиомодуля</w:t>
+      </w:r>
+      <w:proofErr w:type="spellEnd"/>
+      <w:r>
+        <w:t xml:space="preserve"> представлен на листе 10 схемы </w:t>
+      </w:r>
+      <w:r>
+        <w:t>РИСП.7М07110.016 Э3</w:t>
+      </w:r>
+      <w:r>
+        <w:t xml:space="preserve"> (Приложение А).</w:t>
+      </w:r>
+    </w:p>
+    <w:p/>
+    <w:p>
+      <w:pPr>
+        <w:pStyle w:val="a2"/>
+      </w:pPr>
+      <w:bookmarkStart w:id="41" w:name="_Toc156753715"/>
+      <w:r>
+        <w:t xml:space="preserve">Модуль усиления, </w:t>
+      </w:r>
+      <w:r>
+        <w:t>ВЧ фильтрации и согласования</w:t>
+      </w:r>
+      <w:bookmarkEnd w:id="41"/>
+    </w:p>
+    <w:p>
+      <w:pPr>
+        <w:spacing w:after="80"/>
+        <w:ind w:firstLine="0"/>
+        <w:jc w:val="left"/>
+      </w:pPr>
+    </w:p>
+    <w:p>
+      <w:r>
+        <w:t xml:space="preserve">Результат разработки </w:t>
+      </w:r>
+      <w:r>
+        <w:t>м</w:t>
+      </w:r>
+      <w:r>
+        <w:t>одул</w:t>
+      </w:r>
+      <w:r>
+        <w:t>я</w:t>
+      </w:r>
+      <w:r>
+        <w:t xml:space="preserve"> усиления, ВЧ фильтрации и согласования</w:t>
+      </w:r>
+      <w:r>
+        <w:t xml:space="preserve"> </w:t>
+      </w:r>
+      <w:r>
+        <w:t xml:space="preserve">представлен на листе </w:t>
+      </w:r>
+      <w:r>
+        <w:t>9</w:t>
+      </w:r>
+      <w:r>
+        <w:t xml:space="preserve"> схемы </w:t>
+      </w:r>
+      <w:r>
+        <w:t>РИСП.7М07110.016 Э3</w:t>
+      </w:r>
+      <w:r>
+        <w:t xml:space="preserve"> (Приложение А).</w:t>
+      </w:r>
+    </w:p>
+    <w:p/>
+    <w:p>
+      <w:pPr>
+        <w:pStyle w:val="a2"/>
+      </w:pPr>
+      <w:bookmarkStart w:id="42" w:name="_Toc156753716"/>
+      <w:r>
+        <w:rPr>
+          <w:lang w:val="en-US"/>
+        </w:rPr>
+        <w:t>Ethernet</w:t>
+      </w:r>
+      <w:r>
+        <w:t xml:space="preserve"> </w:t>
+      </w:r>
+      <w:r>
+        <w:t>модуль</w:t>
+      </w:r>
+      <w:bookmarkEnd w:id="42"/>
+    </w:p>
+    <w:p/>
+    <w:p>
+      <w:r>
+        <w:t xml:space="preserve">Результат разработки </w:t>
+      </w:r>
+      <w:r>
+        <w:rPr>
+          <w:lang w:val="en-US"/>
+        </w:rPr>
+        <w:t>Ethernet</w:t>
+      </w:r>
+      <w:r>
+        <w:t xml:space="preserve"> </w:t>
+      </w:r>
+      <w:r>
+        <w:t>модуля</w:t>
+      </w:r>
+      <w:r>
+        <w:t xml:space="preserve"> представлен на листе 1</w:t>
+      </w:r>
+      <w:r>
+        <w:t>1</w:t>
+      </w:r>
+      <w:r>
+        <w:t xml:space="preserve"> схемы </w:t>
+      </w:r>
+      <w:r>
+        <w:t>РИСП.7М07110.016 Э3</w:t>
+      </w:r>
+      <w:r>
+        <w:t xml:space="preserve"> (Приложение А).</w:t>
       </w:r>
     </w:p>
     <w:p>
@@ -11841,15 +13410,45 @@
     </w:p>
     <w:p>
       <w:pPr>
-        <w:spacing w:after="80"/>
-        <w:ind w:firstLine="0"/>
-        <w:jc w:val="left"/>
+        <w:pStyle w:val="a2"/>
       </w:pPr>
-      <w:r>
-        <w:t xml:space="preserve">Выбор элементной базы, реализующей </w:t>
-      </w:r>
-      <w:r>
-        <w:t>усилитель мощности</w:t>
+      <w:bookmarkStart w:id="43" w:name="_Toc156753717"/>
+      <w:r>
+        <w:t xml:space="preserve">Модуль </w:t>
+      </w:r>
+      <w:r>
+        <w:t>MMI</w:t>
+      </w:r>
+      <w:bookmarkEnd w:id="43"/>
+    </w:p>
+    <w:p/>
+    <w:p>
+      <w:r>
+        <w:t xml:space="preserve">Результат разработки </w:t>
+      </w:r>
+      <w:r>
+        <w:t xml:space="preserve">модуля </w:t>
+      </w:r>
+      <w:r>
+        <w:rPr>
+          <w:lang w:val="en-US"/>
+        </w:rPr>
+        <w:t>MMI</w:t>
+      </w:r>
+      <w:r>
+        <w:t xml:space="preserve"> представлен на листе </w:t>
+      </w:r>
+      <w:r>
+        <w:t>6</w:t>
+      </w:r>
+      <w:r>
+        <w:t xml:space="preserve"> схемы </w:t>
+      </w:r>
+      <w:r>
+        <w:t>РИСП.7М07110.016 Э3</w:t>
+      </w:r>
+      <w:r>
+        <w:t xml:space="preserve"> (Приложение А).</w:t>
       </w:r>
     </w:p>
     <w:p>
@@ -11861,15 +13460,36 @@
     </w:p>
     <w:p>
       <w:pPr>
-        <w:spacing w:after="80"/>
-        <w:ind w:firstLine="0"/>
-        <w:jc w:val="left"/>
+        <w:pStyle w:val="a2"/>
       </w:pPr>
-      <w:r>
-        <w:t xml:space="preserve">Выбор элементной базы, реализующей </w:t>
-      </w:r>
-      <w:r>
-        <w:t>фильтрацию и согласование ВЧ сигнала</w:t>
+      <w:bookmarkStart w:id="44" w:name="_Toc156753718"/>
+      <w:r>
+        <w:t>Модуль управления</w:t>
+      </w:r>
+      <w:bookmarkEnd w:id="44"/>
+    </w:p>
+    <w:p/>
+    <w:p>
+      <w:r>
+        <w:t xml:space="preserve">Результат разработки </w:t>
+      </w:r>
+      <w:r>
+        <w:t>модуля управления</w:t>
+      </w:r>
+      <w:r>
+        <w:t xml:space="preserve"> представлен на листе </w:t>
+      </w:r>
+      <w:r>
+        <w:t>8</w:t>
+      </w:r>
+      <w:r>
+        <w:t xml:space="preserve"> схемы </w:t>
+      </w:r>
+      <w:r>
+        <w:t>РИСП.7М07110.016 Э3</w:t>
+      </w:r>
+      <w:r>
+        <w:t xml:space="preserve"> (Приложение А).</w:t>
       </w:r>
     </w:p>
     <w:p>
@@ -11881,39 +13501,37 @@
     </w:p>
     <w:p>
       <w:pPr>
-        <w:spacing w:after="80"/>
-        <w:ind w:firstLine="0"/>
-        <w:jc w:val="left"/>
+        <w:pStyle w:val="a2"/>
       </w:pPr>
-      <w:r>
-        <w:t xml:space="preserve">Выбор элементной базы, реализующей </w:t>
-      </w:r>
-      <w:r>
-        <w:rPr>
-          <w:lang w:val="en-US"/>
-        </w:rPr>
-        <w:t>Ethernet</w:t>
-      </w:r>
-      <w:r>
-        <w:t xml:space="preserve"> </w:t>
-      </w:r>
-      <w:r>
-        <w:t>интерфейс</w:t>
-      </w:r>
+      <w:bookmarkStart w:id="45" w:name="_Toc156753719"/>
+      <w:r>
+        <w:t>Модуль питания</w:t>
+      </w:r>
+      <w:bookmarkEnd w:id="45"/>
     </w:p>
+    <w:p/>
     <w:p>
-      <w:pPr>
-        <w:spacing w:after="80"/>
-        <w:ind w:firstLine="0"/>
-        <w:jc w:val="left"/>
-      </w:pPr>
-    </w:p>
-    <w:p>
-      <w:pPr>
-        <w:spacing w:after="80"/>
-        <w:ind w:firstLine="0"/>
-        <w:jc w:val="left"/>
-      </w:pPr>
+      <w:r>
+        <w:t xml:space="preserve">Результат разработки </w:t>
+      </w:r>
+      <w:r>
+        <w:t>модуля питания</w:t>
+      </w:r>
+      <w:r>
+        <w:t xml:space="preserve"> представлен на лист</w:t>
+      </w:r>
+      <w:r>
+        <w:t>ах 2 – 5 и 7</w:t>
+      </w:r>
+      <w:r>
+        <w:t xml:space="preserve"> схемы </w:t>
+      </w:r>
+      <w:r>
+        <w:t>РИСП.7М07110.016 Э3</w:t>
+      </w:r>
+      <w:r>
+        <w:t xml:space="preserve"> (Приложение А).</w:t>
+      </w:r>
     </w:p>
     <w:p>
       <w:pPr>
@@ -11936,7 +13554,7 @@
           <w:bCs/>
         </w:rPr>
       </w:pPr>
-      <w:bookmarkStart w:id="39" w:name="_Toc156721707"/>
+      <w:bookmarkStart w:id="46" w:name="_Toc156753720"/>
       <w:r>
         <w:rPr>
           <w:bCs/>
@@ -11953,13 +13571,13 @@
         </w:rPr>
         <w:t xml:space="preserve"> </w:t>
       </w:r>
-      <w:bookmarkEnd w:id="39"/>
       <w:r>
         <w:rPr>
           <w:bCs/>
         </w:rPr>
         <w:t>разрабатываемого изделия</w:t>
       </w:r>
+      <w:bookmarkEnd w:id="46"/>
     </w:p>
     <w:p>
       <w:pPr>
@@ -12611,10 +14229,10 @@
                   <v:path o:extrusionok="f" gradientshapeok="t" o:connecttype="rect"/>
                   <o:lock v:ext="edit" aspectratio="t"/>
                 </v:shapetype>
-                <v:shape id="_x0000_i1103" type="#_x0000_t75" style="width:54.4pt;height:47.7pt" o:ole="" fillcolor="window">
-                  <v:imagedata r:id="rId42" o:title=""/>
+                <v:shape id="_x0000_i1103" type="#_x0000_t75" style="width:54.25pt;height:47.7pt" o:ole="" fillcolor="window">
+                  <v:imagedata r:id="rId41" o:title=""/>
                 </v:shape>
-                <o:OLEObject Type="Embed" ProgID="Equation.3" ShapeID="_x0000_i1103" DrawAspect="Content" ObjectID="_1767362589" r:id="rId43"/>
+                <o:OLEObject Type="Embed" ProgID="Equation.3" ShapeID="_x0000_i1103" DrawAspect="Content" ObjectID="_1767366805" r:id="rId42"/>
               </w:object>
             </w:r>
             <w:r>
@@ -14106,6 +15724,7 @@
                 <w:szCs w:val="24"/>
               </w:rPr>
             </w:pPr>
+            <w:proofErr w:type="spellStart"/>
             <w:r>
               <w:rPr>
                 <w:rStyle w:val="fontstyle01"/>
@@ -14115,6 +15734,7 @@
               </w:rPr>
               <w:t>Дроссел</w:t>
             </w:r>
+            <w:proofErr w:type="spellEnd"/>
             <w:r>
               <w:rPr>
                 <w:rStyle w:val="fontstyle01"/>
@@ -15115,6 +16735,7 @@
                 <w:lang w:eastAsia="en-US"/>
               </w:rPr>
             </w:pPr>
+            <w:proofErr w:type="spellStart"/>
             <w:r>
               <w:rPr>
                 <w:rFonts w:eastAsia="Calibri"/>
@@ -15124,6 +16745,7 @@
               </w:rPr>
               <w:t>Ионистр</w:t>
             </w:r>
+            <w:proofErr w:type="spellEnd"/>
           </w:p>
         </w:tc>
         <w:tc>
@@ -15453,8 +17075,19 @@
                 <w:szCs w:val="24"/>
                 <w:lang w:eastAsia="en-US"/>
               </w:rPr>
-              <w:t>Диод Шоттки</w:t>
-            </w:r>
+              <w:t xml:space="preserve">Диод </w:t>
+            </w:r>
+            <w:proofErr w:type="spellStart"/>
+            <w:r>
+              <w:rPr>
+                <w:rFonts w:eastAsia="Calibri"/>
+                <w:sz w:val="24"/>
+                <w:szCs w:val="24"/>
+                <w:lang w:eastAsia="en-US"/>
+              </w:rPr>
+              <w:t>Шоттки</w:t>
+            </w:r>
+            <w:proofErr w:type="spellEnd"/>
           </w:p>
         </w:tc>
         <w:tc>
@@ -16814,11 +18447,11 @@
           <w:bCs/>
         </w:rPr>
       </w:pPr>
-      <w:bookmarkStart w:id="40" w:name="_Toc516194523"/>
-      <w:bookmarkStart w:id="41" w:name="_Toc70357882"/>
-      <w:bookmarkStart w:id="42" w:name="_Toc70370519"/>
-      <w:bookmarkStart w:id="43" w:name="_Toc124943536"/>
-      <w:bookmarkStart w:id="44" w:name="_Toc156721708"/>
+      <w:bookmarkStart w:id="47" w:name="_Toc516194523"/>
+      <w:bookmarkStart w:id="48" w:name="_Toc70357882"/>
+      <w:bookmarkStart w:id="49" w:name="_Toc70370519"/>
+      <w:bookmarkStart w:id="50" w:name="_Toc124943536"/>
+      <w:bookmarkStart w:id="51" w:name="_Toc156753721"/>
       <w:r>
         <w:rPr>
           <w:bCs/>
@@ -16826,17 +18459,17 @@
         <w:lastRenderedPageBreak/>
         <w:t xml:space="preserve">Расчет </w:t>
       </w:r>
-      <w:bookmarkEnd w:id="40"/>
-      <w:bookmarkEnd w:id="41"/>
-      <w:bookmarkEnd w:id="42"/>
-      <w:bookmarkEnd w:id="43"/>
-      <w:bookmarkEnd w:id="44"/>
+      <w:bookmarkEnd w:id="47"/>
+      <w:bookmarkEnd w:id="48"/>
+      <w:bookmarkEnd w:id="49"/>
+      <w:bookmarkEnd w:id="50"/>
       <w:r>
         <w:rPr>
           <w:bCs/>
         </w:rPr>
         <w:t>себестоимости</w:t>
       </w:r>
+      <w:bookmarkEnd w:id="51"/>
     </w:p>
     <w:p>
       <w:pPr>
@@ -16915,7 +18548,15 @@
     </w:p>
     <w:p>
       <w:r>
-        <w:t xml:space="preserve">Поскольку значительная часть из перечисленных выше затрат зависит от индивидуальных особенностей предприятия (форма собственности, парк оборудования, производительность труда и многое другое), в настоящей работе будет приведена оценка себестоимости по методу «директ-кост», учитывающему только </w:t>
+        <w:t>Поскольку значительная часть из перечисленных выше затрат зависит от индивидуальных особенностей предприятия (форма собственности, парк оборудования, производительность труда и многое другое), в настоящей работе будет приведена оценка себестоимости по методу «директ-</w:t>
+      </w:r>
+      <w:proofErr w:type="spellStart"/>
+      <w:r>
+        <w:t>кост</w:t>
+      </w:r>
+      <w:proofErr w:type="spellEnd"/>
+      <w:r>
+        <w:t xml:space="preserve">», учитывающему только </w:t>
       </w:r>
       <w:r>
         <w:t>прямые затраты на сырьё и материалы</w:t>
@@ -16932,7 +18573,23 @@
     </w:p>
     <w:p>
       <w:r>
-        <w:t xml:space="preserve">Метод директ костинга называют по-разному: калькуляция усеченной себестоимости, расчет переменных расходов, маржинальный учет затрат. Но суть остается одна. Директ костинг </w:t>
+        <w:t xml:space="preserve">Метод директ </w:t>
+      </w:r>
+      <w:proofErr w:type="spellStart"/>
+      <w:r>
+        <w:t>костинга</w:t>
+      </w:r>
+      <w:proofErr w:type="spellEnd"/>
+      <w:r>
+        <w:t xml:space="preserve"> называют по-разному: калькуляция усеченной себестоимости, расчет переменных расходов, маржинальный учет затрат. Но суть остается одна. Директ </w:t>
+      </w:r>
+      <w:proofErr w:type="spellStart"/>
+      <w:r>
+        <w:t>костинг</w:t>
+      </w:r>
+      <w:proofErr w:type="spellEnd"/>
+      <w:r>
+        <w:t xml:space="preserve"> </w:t>
       </w:r>
       <w:r>
         <w:t>–</w:t>
@@ -16955,7 +18612,55 @@
     </w:p>
     <w:p>
       <w:r>
-        <w:t xml:space="preserve">Появился метод в США в 1930-х годах, когда предприятия искали новые способы минимизации издержек. Вместо метода полного поглощения затрат absorbtion costing (при котором учитывали все прямые и косвенные издержки), американский экономист Джонатан Харисон предложил считать себестоимость только по прямым издержкам. Так как, по его мнению, постоянные расходы не связаны с деловой активностью предприятия и видами ассортимента, а значит не должны влиять на себестоимость производства. Совершенно новый подход неспроста получил название директ костинг (с англ. «direct» означает прямой, точный, а «cost» — стоимость либо издержки). Он четко разделяет расходы предприятия, что позволяет посчитать чистую </w:t>
+        <w:t xml:space="preserve">Появился метод в США в 1930-х годах, когда предприятия искали новые способы минимизации издержек. Вместо метода полного поглощения затрат </w:t>
+      </w:r>
+      <w:proofErr w:type="spellStart"/>
+      <w:r>
+        <w:t>absorbtion</w:t>
+      </w:r>
+      <w:proofErr w:type="spellEnd"/>
+      <w:r>
+        <w:t xml:space="preserve"> </w:t>
+      </w:r>
+      <w:proofErr w:type="spellStart"/>
+      <w:r>
+        <w:t>costing</w:t>
+      </w:r>
+      <w:proofErr w:type="spellEnd"/>
+      <w:r>
+        <w:t xml:space="preserve"> (при котором учитывали все прямые и косвенные издержки), американский экономист Джонатан </w:t>
+      </w:r>
+      <w:proofErr w:type="spellStart"/>
+      <w:r>
+        <w:t>Харисон</w:t>
+      </w:r>
+      <w:proofErr w:type="spellEnd"/>
+      <w:r>
+        <w:t xml:space="preserve"> предложил считать себестоимость только по прямым издержкам. Так как, по его мнению, постоянные расходы не связаны с деловой активностью предприятия и видами ассортимента, а значит не должны влиять на себестоимость производства. Совершенно новый подход неспроста получил название директ </w:t>
+      </w:r>
+      <w:proofErr w:type="spellStart"/>
+      <w:r>
+        <w:t>костинг</w:t>
+      </w:r>
+      <w:proofErr w:type="spellEnd"/>
+      <w:r>
+        <w:t xml:space="preserve"> (с англ. «</w:t>
+      </w:r>
+      <w:proofErr w:type="spellStart"/>
+      <w:r>
+        <w:t>direct</w:t>
+      </w:r>
+      <w:proofErr w:type="spellEnd"/>
+      <w:r>
+        <w:t>» означает прямой, точный, а «</w:t>
+      </w:r>
+      <w:proofErr w:type="spellStart"/>
+      <w:r>
+        <w:t>cost</w:t>
+      </w:r>
+      <w:proofErr w:type="spellEnd"/>
+      <w:r>
+        <w:t xml:space="preserve">» — стоимость либо издержки). Он четко разделяет расходы предприятия, что позволяет посчитать чистую </w:t>
       </w:r>
       <w:r>
         <w:lastRenderedPageBreak/>
@@ -16964,7 +18669,23 @@
     </w:p>
     <w:p>
       <w:r>
-        <w:t>Применяют директ костинг чаще в крупных производственных, строительных компаниях и торговых холдингах для планирования загрузки производства, объема продаж, сбыта и внутренних расчетов. Метод дает ценную информацию менеджменту для предпринимательских решений. Особенно эффективен директ костинг, когда нужно: сравнить рентабельность нескольких позиций товара; выбрать прибыльное направление в производстве; решить, какую линейку производства запустить, а какую приостановить</w:t>
+        <w:t xml:space="preserve">Применяют директ </w:t>
+      </w:r>
+      <w:proofErr w:type="spellStart"/>
+      <w:r>
+        <w:t>костинг</w:t>
+      </w:r>
+      <w:proofErr w:type="spellEnd"/>
+      <w:r>
+        <w:t xml:space="preserve"> чаще в крупных производственных, строительных компаниях и торговых холдингах для планирования загрузки производства, объема продаж, сбыта и внутренних расчетов. Метод дает ценную информацию менеджменту для предпринимательских решений. Особенно эффективен директ </w:t>
+      </w:r>
+      <w:proofErr w:type="spellStart"/>
+      <w:r>
+        <w:t>костинг</w:t>
+      </w:r>
+      <w:proofErr w:type="spellEnd"/>
+      <w:r>
+        <w:t>, когда нужно: сравнить рентабельность нескольких позиций товара; выбрать прибыльное направление в производстве; решить, какую линейку производства запустить, а какую приостановить</w:t>
       </w:r>
       <w:r>
         <w:t>.</w:t>
@@ -16996,7 +18717,15 @@
         <w:t xml:space="preserve">езультаты оценки себестоимости, выполненной </w:t>
       </w:r>
       <w:r>
-        <w:t>по методу «директ-кост»</w:t>
+        <w:t>по методу «директ-</w:t>
+      </w:r>
+      <w:proofErr w:type="spellStart"/>
+      <w:r>
+        <w:t>кост</w:t>
+      </w:r>
+      <w:proofErr w:type="spellEnd"/>
+      <w:r>
+        <w:t>»</w:t>
       </w:r>
       <w:r>
         <w:t xml:space="preserve"> – </w:t>
@@ -17014,8 +18743,13 @@
         <w:t>5</w:t>
       </w:r>
       <w:r>
-        <w:t>, в которой для оценки затрат на оплату труда применена фаблесс</w:t>
-      </w:r>
+        <w:t xml:space="preserve">, в которой для оценки затрат на оплату труда применена </w:t>
+      </w:r>
+      <w:proofErr w:type="spellStart"/>
+      <w:r>
+        <w:t>фаблесс</w:t>
+      </w:r>
+      <w:proofErr w:type="spellEnd"/>
       <w:r>
         <w:t xml:space="preserve"> модель организации бизнеса</w:t>
       </w:r>
@@ -17039,7 +18773,7 @@
       </w:r>
     </w:p>
     <w:p>
-      <w:bookmarkStart w:id="45" w:name="_Ref156727176"/>
+      <w:bookmarkStart w:id="52" w:name="_Ref156727176"/>
       <w:r>
         <w:rPr>
           <w:noProof/>
@@ -17104,9 +18838,11 @@
                             <w:r>
                               <w:t xml:space="preserve">– Оценка себестоимости для </w:t>
                             </w:r>
+                            <w:proofErr w:type="spellStart"/>
                             <w:r>
                               <w:t>фаблесс</w:t>
                             </w:r>
+                            <w:proofErr w:type="spellEnd"/>
                             <w:r>
                               <w:t xml:space="preserve"> модели производства</w:t>
                             </w:r>
@@ -17148,9 +18884,11 @@
                       <w:r>
                         <w:t xml:space="preserve">– Оценка себестоимости для </w:t>
                       </w:r>
+                      <w:proofErr w:type="spellStart"/>
                       <w:r>
                         <w:t>фаблесс</w:t>
                       </w:r>
+                      <w:proofErr w:type="spellEnd"/>
                       <w:r>
                         <w:t xml:space="preserve"> модели производства</w:t>
                       </w:r>
@@ -17525,14 +19263,25 @@
                 <w:szCs w:val="24"/>
               </w:rPr>
             </w:pPr>
-            <w:r>
-              <w:rPr>
-                <w:rFonts w:eastAsia="SimSun"/>
-                <w:color w:val="000000"/>
-                <w:sz w:val="24"/>
-                <w:szCs w:val="24"/>
-              </w:rPr>
-              <w:t>Murata Electronics</w:t>
+            <w:proofErr w:type="spellStart"/>
+            <w:r>
+              <w:rPr>
+                <w:rFonts w:eastAsia="SimSun"/>
+                <w:color w:val="000000"/>
+                <w:sz w:val="24"/>
+                <w:szCs w:val="24"/>
+              </w:rPr>
+              <w:t>Murata</w:t>
+            </w:r>
+            <w:proofErr w:type="spellEnd"/>
+            <w:r>
+              <w:rPr>
+                <w:rFonts w:eastAsia="SimSun"/>
+                <w:color w:val="000000"/>
+                <w:sz w:val="24"/>
+                <w:szCs w:val="24"/>
+              </w:rPr>
+              <w:t xml:space="preserve"> Electronics</w:t>
             </w:r>
           </w:p>
         </w:tc>
@@ -17710,14 +19459,25 @@
                 <w:szCs w:val="24"/>
               </w:rPr>
             </w:pPr>
-            <w:r>
-              <w:rPr>
-                <w:rFonts w:eastAsia="SimSun"/>
-                <w:color w:val="000000"/>
-                <w:sz w:val="24"/>
-                <w:szCs w:val="24"/>
-              </w:rPr>
-              <w:t>Murata Electronics</w:t>
+            <w:proofErr w:type="spellStart"/>
+            <w:r>
+              <w:rPr>
+                <w:rFonts w:eastAsia="SimSun"/>
+                <w:color w:val="000000"/>
+                <w:sz w:val="24"/>
+                <w:szCs w:val="24"/>
+              </w:rPr>
+              <w:t>Murata</w:t>
+            </w:r>
+            <w:proofErr w:type="spellEnd"/>
+            <w:r>
+              <w:rPr>
+                <w:rFonts w:eastAsia="SimSun"/>
+                <w:color w:val="000000"/>
+                <w:sz w:val="24"/>
+                <w:szCs w:val="24"/>
+              </w:rPr>
+              <w:t xml:space="preserve"> Electronics</w:t>
             </w:r>
           </w:p>
         </w:tc>
@@ -17895,14 +19655,25 @@
                 <w:szCs w:val="24"/>
               </w:rPr>
             </w:pPr>
-            <w:r>
-              <w:rPr>
-                <w:rFonts w:eastAsia="SimSun"/>
-                <w:color w:val="000000"/>
-                <w:sz w:val="24"/>
-                <w:szCs w:val="24"/>
-              </w:rPr>
-              <w:t>Murata Electronics</w:t>
+            <w:proofErr w:type="spellStart"/>
+            <w:r>
+              <w:rPr>
+                <w:rFonts w:eastAsia="SimSun"/>
+                <w:color w:val="000000"/>
+                <w:sz w:val="24"/>
+                <w:szCs w:val="24"/>
+              </w:rPr>
+              <w:t>Murata</w:t>
+            </w:r>
+            <w:proofErr w:type="spellEnd"/>
+            <w:r>
+              <w:rPr>
+                <w:rFonts w:eastAsia="SimSun"/>
+                <w:color w:val="000000"/>
+                <w:sz w:val="24"/>
+                <w:szCs w:val="24"/>
+              </w:rPr>
+              <w:t xml:space="preserve"> Electronics</w:t>
             </w:r>
           </w:p>
         </w:tc>
@@ -18080,14 +19851,25 @@
                 <w:szCs w:val="24"/>
               </w:rPr>
             </w:pPr>
-            <w:r>
-              <w:rPr>
-                <w:rFonts w:eastAsia="SimSun"/>
-                <w:color w:val="000000"/>
-                <w:sz w:val="24"/>
-                <w:szCs w:val="24"/>
-              </w:rPr>
-              <w:t>Murata Electronics</w:t>
+            <w:proofErr w:type="spellStart"/>
+            <w:r>
+              <w:rPr>
+                <w:rFonts w:eastAsia="SimSun"/>
+                <w:color w:val="000000"/>
+                <w:sz w:val="24"/>
+                <w:szCs w:val="24"/>
+              </w:rPr>
+              <w:t>Murata</w:t>
+            </w:r>
+            <w:proofErr w:type="spellEnd"/>
+            <w:r>
+              <w:rPr>
+                <w:rFonts w:eastAsia="SimSun"/>
+                <w:color w:val="000000"/>
+                <w:sz w:val="24"/>
+                <w:szCs w:val="24"/>
+              </w:rPr>
+              <w:t xml:space="preserve"> Electronics</w:t>
             </w:r>
           </w:p>
         </w:tc>
@@ -18265,14 +20047,25 @@
                 <w:szCs w:val="24"/>
               </w:rPr>
             </w:pPr>
-            <w:r>
-              <w:rPr>
-                <w:rFonts w:eastAsia="SimSun"/>
-                <w:color w:val="000000"/>
-                <w:sz w:val="24"/>
-                <w:szCs w:val="24"/>
-              </w:rPr>
-              <w:t>Murata Electronics</w:t>
+            <w:proofErr w:type="spellStart"/>
+            <w:r>
+              <w:rPr>
+                <w:rFonts w:eastAsia="SimSun"/>
+                <w:color w:val="000000"/>
+                <w:sz w:val="24"/>
+                <w:szCs w:val="24"/>
+              </w:rPr>
+              <w:t>Murata</w:t>
+            </w:r>
+            <w:proofErr w:type="spellEnd"/>
+            <w:r>
+              <w:rPr>
+                <w:rFonts w:eastAsia="SimSun"/>
+                <w:color w:val="000000"/>
+                <w:sz w:val="24"/>
+                <w:szCs w:val="24"/>
+              </w:rPr>
+              <w:t xml:space="preserve"> Electronics</w:t>
             </w:r>
           </w:p>
         </w:tc>
@@ -18450,14 +20243,25 @@
                 <w:szCs w:val="24"/>
               </w:rPr>
             </w:pPr>
-            <w:r>
-              <w:rPr>
-                <w:rFonts w:eastAsia="SimSun"/>
-                <w:color w:val="000000"/>
-                <w:sz w:val="24"/>
-                <w:szCs w:val="24"/>
-              </w:rPr>
-              <w:t>Murata Electronics</w:t>
+            <w:proofErr w:type="spellStart"/>
+            <w:r>
+              <w:rPr>
+                <w:rFonts w:eastAsia="SimSun"/>
+                <w:color w:val="000000"/>
+                <w:sz w:val="24"/>
+                <w:szCs w:val="24"/>
+              </w:rPr>
+              <w:t>Murata</w:t>
+            </w:r>
+            <w:proofErr w:type="spellEnd"/>
+            <w:r>
+              <w:rPr>
+                <w:rFonts w:eastAsia="SimSun"/>
+                <w:color w:val="000000"/>
+                <w:sz w:val="24"/>
+                <w:szCs w:val="24"/>
+              </w:rPr>
+              <w:t xml:space="preserve"> Electronics</w:t>
             </w:r>
           </w:p>
         </w:tc>
@@ -18635,14 +20439,25 @@
                 <w:szCs w:val="24"/>
               </w:rPr>
             </w:pPr>
-            <w:r>
-              <w:rPr>
-                <w:rFonts w:eastAsia="SimSun"/>
-                <w:color w:val="000000"/>
-                <w:sz w:val="24"/>
-                <w:szCs w:val="24"/>
-              </w:rPr>
-              <w:t>Murata Electronics</w:t>
+            <w:proofErr w:type="spellStart"/>
+            <w:r>
+              <w:rPr>
+                <w:rFonts w:eastAsia="SimSun"/>
+                <w:color w:val="000000"/>
+                <w:sz w:val="24"/>
+                <w:szCs w:val="24"/>
+              </w:rPr>
+              <w:t>Murata</w:t>
+            </w:r>
+            <w:proofErr w:type="spellEnd"/>
+            <w:r>
+              <w:rPr>
+                <w:rFonts w:eastAsia="SimSun"/>
+                <w:color w:val="000000"/>
+                <w:sz w:val="24"/>
+                <w:szCs w:val="24"/>
+              </w:rPr>
+              <w:t xml:space="preserve"> Electronics</w:t>
             </w:r>
           </w:p>
         </w:tc>
@@ -18820,14 +20635,25 @@
                 <w:szCs w:val="24"/>
               </w:rPr>
             </w:pPr>
-            <w:r>
-              <w:rPr>
-                <w:rFonts w:eastAsia="SimSun"/>
-                <w:color w:val="000000"/>
-                <w:sz w:val="24"/>
-                <w:szCs w:val="24"/>
-              </w:rPr>
-              <w:t>Murata Electronics</w:t>
+            <w:proofErr w:type="spellStart"/>
+            <w:r>
+              <w:rPr>
+                <w:rFonts w:eastAsia="SimSun"/>
+                <w:color w:val="000000"/>
+                <w:sz w:val="24"/>
+                <w:szCs w:val="24"/>
+              </w:rPr>
+              <w:t>Murata</w:t>
+            </w:r>
+            <w:proofErr w:type="spellEnd"/>
+            <w:r>
+              <w:rPr>
+                <w:rFonts w:eastAsia="SimSun"/>
+                <w:color w:val="000000"/>
+                <w:sz w:val="24"/>
+                <w:szCs w:val="24"/>
+              </w:rPr>
+              <w:t xml:space="preserve"> Electronics</w:t>
             </w:r>
           </w:p>
         </w:tc>
@@ -19005,14 +20831,25 @@
                 <w:szCs w:val="24"/>
               </w:rPr>
             </w:pPr>
-            <w:r>
-              <w:rPr>
-                <w:rFonts w:eastAsia="SimSun"/>
-                <w:color w:val="000000"/>
-                <w:sz w:val="24"/>
-                <w:szCs w:val="24"/>
-              </w:rPr>
-              <w:t>Murata Electronics</w:t>
+            <w:proofErr w:type="spellStart"/>
+            <w:r>
+              <w:rPr>
+                <w:rFonts w:eastAsia="SimSun"/>
+                <w:color w:val="000000"/>
+                <w:sz w:val="24"/>
+                <w:szCs w:val="24"/>
+              </w:rPr>
+              <w:t>Murata</w:t>
+            </w:r>
+            <w:proofErr w:type="spellEnd"/>
+            <w:r>
+              <w:rPr>
+                <w:rFonts w:eastAsia="SimSun"/>
+                <w:color w:val="000000"/>
+                <w:sz w:val="24"/>
+                <w:szCs w:val="24"/>
+              </w:rPr>
+              <w:t xml:space="preserve"> Electronics</w:t>
             </w:r>
           </w:p>
         </w:tc>
@@ -19190,14 +21027,25 @@
                 <w:szCs w:val="24"/>
               </w:rPr>
             </w:pPr>
-            <w:r>
-              <w:rPr>
-                <w:rFonts w:eastAsia="SimSun"/>
-                <w:color w:val="000000"/>
-                <w:sz w:val="24"/>
-                <w:szCs w:val="24"/>
-              </w:rPr>
-              <w:t>Murata Electronics</w:t>
+            <w:proofErr w:type="spellStart"/>
+            <w:r>
+              <w:rPr>
+                <w:rFonts w:eastAsia="SimSun"/>
+                <w:color w:val="000000"/>
+                <w:sz w:val="24"/>
+                <w:szCs w:val="24"/>
+              </w:rPr>
+              <w:t>Murata</w:t>
+            </w:r>
+            <w:proofErr w:type="spellEnd"/>
+            <w:r>
+              <w:rPr>
+                <w:rFonts w:eastAsia="SimSun"/>
+                <w:color w:val="000000"/>
+                <w:sz w:val="24"/>
+                <w:szCs w:val="24"/>
+              </w:rPr>
+              <w:t xml:space="preserve"> Electronics</w:t>
             </w:r>
           </w:p>
         </w:tc>
@@ -19560,15 +21408,37 @@
                 <w:szCs w:val="24"/>
               </w:rPr>
             </w:pPr>
-            <w:r>
-              <w:rPr>
-                <w:rFonts w:eastAsia="SimSun"/>
-                <w:color w:val="000000"/>
-                <w:sz w:val="24"/>
-                <w:szCs w:val="24"/>
-              </w:rPr>
-              <w:t>Knowles Novacap</w:t>
-            </w:r>
+            <w:proofErr w:type="spellStart"/>
+            <w:r>
+              <w:rPr>
+                <w:rFonts w:eastAsia="SimSun"/>
+                <w:color w:val="000000"/>
+                <w:sz w:val="24"/>
+                <w:szCs w:val="24"/>
+              </w:rPr>
+              <w:t>Knowles</w:t>
+            </w:r>
+            <w:proofErr w:type="spellEnd"/>
+            <w:r>
+              <w:rPr>
+                <w:rFonts w:eastAsia="SimSun"/>
+                <w:color w:val="000000"/>
+                <w:sz w:val="24"/>
+                <w:szCs w:val="24"/>
+              </w:rPr>
+              <w:t xml:space="preserve"> </w:t>
+            </w:r>
+            <w:proofErr w:type="spellStart"/>
+            <w:r>
+              <w:rPr>
+                <w:rFonts w:eastAsia="SimSun"/>
+                <w:color w:val="000000"/>
+                <w:sz w:val="24"/>
+                <w:szCs w:val="24"/>
+              </w:rPr>
+              <w:t>Novacap</w:t>
+            </w:r>
+            <w:proofErr w:type="spellEnd"/>
           </w:p>
         </w:tc>
         <w:tc>
@@ -19745,14 +21615,25 @@
                 <w:szCs w:val="24"/>
               </w:rPr>
             </w:pPr>
-            <w:r>
-              <w:rPr>
-                <w:rFonts w:eastAsia="SimSun"/>
-                <w:color w:val="000000"/>
-                <w:sz w:val="24"/>
-                <w:szCs w:val="24"/>
-              </w:rPr>
-              <w:t>Murata Electronics</w:t>
+            <w:proofErr w:type="spellStart"/>
+            <w:r>
+              <w:rPr>
+                <w:rFonts w:eastAsia="SimSun"/>
+                <w:color w:val="000000"/>
+                <w:sz w:val="24"/>
+                <w:szCs w:val="24"/>
+              </w:rPr>
+              <w:t>Murata</w:t>
+            </w:r>
+            <w:proofErr w:type="spellEnd"/>
+            <w:r>
+              <w:rPr>
+                <w:rFonts w:eastAsia="SimSun"/>
+                <w:color w:val="000000"/>
+                <w:sz w:val="24"/>
+                <w:szCs w:val="24"/>
+              </w:rPr>
+              <w:t xml:space="preserve"> Electronics</w:t>
             </w:r>
           </w:p>
         </w:tc>
@@ -19930,14 +21811,25 @@
                 <w:szCs w:val="24"/>
               </w:rPr>
             </w:pPr>
-            <w:r>
-              <w:rPr>
-                <w:rFonts w:eastAsia="SimSun"/>
-                <w:color w:val="000000"/>
-                <w:sz w:val="24"/>
-                <w:szCs w:val="24"/>
-              </w:rPr>
-              <w:t>Murata Electronics</w:t>
+            <w:proofErr w:type="spellStart"/>
+            <w:r>
+              <w:rPr>
+                <w:rFonts w:eastAsia="SimSun"/>
+                <w:color w:val="000000"/>
+                <w:sz w:val="24"/>
+                <w:szCs w:val="24"/>
+              </w:rPr>
+              <w:t>Murata</w:t>
+            </w:r>
+            <w:proofErr w:type="spellEnd"/>
+            <w:r>
+              <w:rPr>
+                <w:rFonts w:eastAsia="SimSun"/>
+                <w:color w:val="000000"/>
+                <w:sz w:val="24"/>
+                <w:szCs w:val="24"/>
+              </w:rPr>
+              <w:t xml:space="preserve"> Electronics</w:t>
             </w:r>
           </w:p>
         </w:tc>
@@ -20300,14 +22192,25 @@
                 <w:szCs w:val="24"/>
               </w:rPr>
             </w:pPr>
-            <w:r>
-              <w:rPr>
-                <w:rFonts w:eastAsia="SimSun"/>
-                <w:color w:val="000000"/>
-                <w:sz w:val="24"/>
-                <w:szCs w:val="24"/>
-              </w:rPr>
-              <w:t>Murata Electronics</w:t>
+            <w:proofErr w:type="spellStart"/>
+            <w:r>
+              <w:rPr>
+                <w:rFonts w:eastAsia="SimSun"/>
+                <w:color w:val="000000"/>
+                <w:sz w:val="24"/>
+                <w:szCs w:val="24"/>
+              </w:rPr>
+              <w:t>Murata</w:t>
+            </w:r>
+            <w:proofErr w:type="spellEnd"/>
+            <w:r>
+              <w:rPr>
+                <w:rFonts w:eastAsia="SimSun"/>
+                <w:color w:val="000000"/>
+                <w:sz w:val="24"/>
+                <w:szCs w:val="24"/>
+              </w:rPr>
+              <w:t xml:space="preserve"> Electronics</w:t>
             </w:r>
           </w:p>
         </w:tc>
@@ -20486,14 +22389,25 @@
                 <w:szCs w:val="24"/>
               </w:rPr>
             </w:pPr>
-            <w:r>
-              <w:rPr>
-                <w:rFonts w:eastAsia="SimSun"/>
-                <w:color w:val="000000"/>
-                <w:sz w:val="24"/>
-                <w:szCs w:val="24"/>
-              </w:rPr>
-              <w:t>Murata Electronics</w:t>
+            <w:proofErr w:type="spellStart"/>
+            <w:r>
+              <w:rPr>
+                <w:rFonts w:eastAsia="SimSun"/>
+                <w:color w:val="000000"/>
+                <w:sz w:val="24"/>
+                <w:szCs w:val="24"/>
+              </w:rPr>
+              <w:t>Murata</w:t>
+            </w:r>
+            <w:proofErr w:type="spellEnd"/>
+            <w:r>
+              <w:rPr>
+                <w:rFonts w:eastAsia="SimSun"/>
+                <w:color w:val="000000"/>
+                <w:sz w:val="24"/>
+                <w:szCs w:val="24"/>
+              </w:rPr>
+              <w:t xml:space="preserve"> Electronics</w:t>
             </w:r>
           </w:p>
         </w:tc>
@@ -20671,14 +22585,25 @@
                 <w:szCs w:val="24"/>
               </w:rPr>
             </w:pPr>
-            <w:r>
-              <w:rPr>
-                <w:rFonts w:eastAsia="SimSun"/>
-                <w:color w:val="000000"/>
-                <w:sz w:val="24"/>
-                <w:szCs w:val="24"/>
-              </w:rPr>
-              <w:t>Murata Electronics</w:t>
+            <w:proofErr w:type="spellStart"/>
+            <w:r>
+              <w:rPr>
+                <w:rFonts w:eastAsia="SimSun"/>
+                <w:color w:val="000000"/>
+                <w:sz w:val="24"/>
+                <w:szCs w:val="24"/>
+              </w:rPr>
+              <w:t>Murata</w:t>
+            </w:r>
+            <w:proofErr w:type="spellEnd"/>
+            <w:r>
+              <w:rPr>
+                <w:rFonts w:eastAsia="SimSun"/>
+                <w:color w:val="000000"/>
+                <w:sz w:val="24"/>
+                <w:szCs w:val="24"/>
+              </w:rPr>
+              <w:t xml:space="preserve"> Electronics</w:t>
             </w:r>
           </w:p>
         </w:tc>
@@ -21041,14 +22966,25 @@
                 <w:szCs w:val="24"/>
               </w:rPr>
             </w:pPr>
-            <w:r>
-              <w:rPr>
-                <w:rFonts w:eastAsia="SimSun"/>
-                <w:color w:val="000000"/>
-                <w:sz w:val="24"/>
-                <w:szCs w:val="24"/>
-              </w:rPr>
-              <w:t>Murata Electronics</w:t>
+            <w:proofErr w:type="spellStart"/>
+            <w:r>
+              <w:rPr>
+                <w:rFonts w:eastAsia="SimSun"/>
+                <w:color w:val="000000"/>
+                <w:sz w:val="24"/>
+                <w:szCs w:val="24"/>
+              </w:rPr>
+              <w:t>Murata</w:t>
+            </w:r>
+            <w:proofErr w:type="spellEnd"/>
+            <w:r>
+              <w:rPr>
+                <w:rFonts w:eastAsia="SimSun"/>
+                <w:color w:val="000000"/>
+                <w:sz w:val="24"/>
+                <w:szCs w:val="24"/>
+              </w:rPr>
+              <w:t xml:space="preserve"> Electronics</w:t>
             </w:r>
           </w:p>
         </w:tc>
@@ -21226,14 +23162,25 @@
                 <w:szCs w:val="24"/>
               </w:rPr>
             </w:pPr>
-            <w:r>
-              <w:rPr>
-                <w:rFonts w:eastAsia="SimSun"/>
-                <w:color w:val="000000"/>
-                <w:sz w:val="24"/>
-                <w:szCs w:val="24"/>
-              </w:rPr>
-              <w:t>Murata Electronics</w:t>
+            <w:proofErr w:type="spellStart"/>
+            <w:r>
+              <w:rPr>
+                <w:rFonts w:eastAsia="SimSun"/>
+                <w:color w:val="000000"/>
+                <w:sz w:val="24"/>
+                <w:szCs w:val="24"/>
+              </w:rPr>
+              <w:t>Murata</w:t>
+            </w:r>
+            <w:proofErr w:type="spellEnd"/>
+            <w:r>
+              <w:rPr>
+                <w:rFonts w:eastAsia="SimSun"/>
+                <w:color w:val="000000"/>
+                <w:sz w:val="24"/>
+                <w:szCs w:val="24"/>
+              </w:rPr>
+              <w:t xml:space="preserve"> Electronics</w:t>
             </w:r>
           </w:p>
         </w:tc>
@@ -21596,14 +23543,25 @@
                 <w:szCs w:val="24"/>
               </w:rPr>
             </w:pPr>
-            <w:r>
-              <w:rPr>
-                <w:rFonts w:eastAsia="SimSun"/>
-                <w:color w:val="000000"/>
-                <w:sz w:val="24"/>
-                <w:szCs w:val="24"/>
-              </w:rPr>
-              <w:t>Murata Electronics</w:t>
+            <w:proofErr w:type="spellStart"/>
+            <w:r>
+              <w:rPr>
+                <w:rFonts w:eastAsia="SimSun"/>
+                <w:color w:val="000000"/>
+                <w:sz w:val="24"/>
+                <w:szCs w:val="24"/>
+              </w:rPr>
+              <w:t>Murata</w:t>
+            </w:r>
+            <w:proofErr w:type="spellEnd"/>
+            <w:r>
+              <w:rPr>
+                <w:rFonts w:eastAsia="SimSun"/>
+                <w:color w:val="000000"/>
+                <w:sz w:val="24"/>
+                <w:szCs w:val="24"/>
+              </w:rPr>
+              <w:t xml:space="preserve"> Electronics</w:t>
             </w:r>
           </w:p>
         </w:tc>
@@ -21781,14 +23739,25 @@
                 <w:szCs w:val="24"/>
               </w:rPr>
             </w:pPr>
-            <w:r>
-              <w:rPr>
-                <w:rFonts w:eastAsia="SimSun"/>
-                <w:color w:val="000000"/>
-                <w:sz w:val="24"/>
-                <w:szCs w:val="24"/>
-              </w:rPr>
-              <w:t>Murata Electronics</w:t>
+            <w:proofErr w:type="spellStart"/>
+            <w:r>
+              <w:rPr>
+                <w:rFonts w:eastAsia="SimSun"/>
+                <w:color w:val="000000"/>
+                <w:sz w:val="24"/>
+                <w:szCs w:val="24"/>
+              </w:rPr>
+              <w:t>Murata</w:t>
+            </w:r>
+            <w:proofErr w:type="spellEnd"/>
+            <w:r>
+              <w:rPr>
+                <w:rFonts w:eastAsia="SimSun"/>
+                <w:color w:val="000000"/>
+                <w:sz w:val="24"/>
+                <w:szCs w:val="24"/>
+              </w:rPr>
+              <w:t xml:space="preserve"> Electronics</w:t>
             </w:r>
           </w:p>
         </w:tc>
@@ -21966,14 +23935,25 @@
                 <w:szCs w:val="24"/>
               </w:rPr>
             </w:pPr>
-            <w:r>
-              <w:rPr>
-                <w:rFonts w:eastAsia="SimSun"/>
-                <w:color w:val="000000"/>
-                <w:sz w:val="24"/>
-                <w:szCs w:val="24"/>
-              </w:rPr>
-              <w:t>Murata Electronics</w:t>
+            <w:proofErr w:type="spellStart"/>
+            <w:r>
+              <w:rPr>
+                <w:rFonts w:eastAsia="SimSun"/>
+                <w:color w:val="000000"/>
+                <w:sz w:val="24"/>
+                <w:szCs w:val="24"/>
+              </w:rPr>
+              <w:t>Murata</w:t>
+            </w:r>
+            <w:proofErr w:type="spellEnd"/>
+            <w:r>
+              <w:rPr>
+                <w:rFonts w:eastAsia="SimSun"/>
+                <w:color w:val="000000"/>
+                <w:sz w:val="24"/>
+                <w:szCs w:val="24"/>
+              </w:rPr>
+              <w:t xml:space="preserve"> Electronics</w:t>
             </w:r>
           </w:p>
         </w:tc>
@@ -22151,14 +24131,25 @@
                 <w:szCs w:val="24"/>
               </w:rPr>
             </w:pPr>
-            <w:r>
-              <w:rPr>
-                <w:rFonts w:eastAsia="SimSun"/>
-                <w:color w:val="000000"/>
-                <w:sz w:val="24"/>
-                <w:szCs w:val="24"/>
-              </w:rPr>
-              <w:t>Murata Electronics</w:t>
+            <w:proofErr w:type="spellStart"/>
+            <w:r>
+              <w:rPr>
+                <w:rFonts w:eastAsia="SimSun"/>
+                <w:color w:val="000000"/>
+                <w:sz w:val="24"/>
+                <w:szCs w:val="24"/>
+              </w:rPr>
+              <w:t>Murata</w:t>
+            </w:r>
+            <w:proofErr w:type="spellEnd"/>
+            <w:r>
+              <w:rPr>
+                <w:rFonts w:eastAsia="SimSun"/>
+                <w:color w:val="000000"/>
+                <w:sz w:val="24"/>
+                <w:szCs w:val="24"/>
+              </w:rPr>
+              <w:t xml:space="preserve"> Electronics</w:t>
             </w:r>
           </w:p>
         </w:tc>
@@ -22336,14 +24327,25 @@
                 <w:szCs w:val="24"/>
               </w:rPr>
             </w:pPr>
-            <w:r>
-              <w:rPr>
-                <w:rFonts w:eastAsia="SimSun"/>
-                <w:color w:val="000000"/>
-                <w:sz w:val="24"/>
-                <w:szCs w:val="24"/>
-              </w:rPr>
-              <w:t>Murata Electronics</w:t>
+            <w:proofErr w:type="spellStart"/>
+            <w:r>
+              <w:rPr>
+                <w:rFonts w:eastAsia="SimSun"/>
+                <w:color w:val="000000"/>
+                <w:sz w:val="24"/>
+                <w:szCs w:val="24"/>
+              </w:rPr>
+              <w:t>Murata</w:t>
+            </w:r>
+            <w:proofErr w:type="spellEnd"/>
+            <w:r>
+              <w:rPr>
+                <w:rFonts w:eastAsia="SimSun"/>
+                <w:color w:val="000000"/>
+                <w:sz w:val="24"/>
+                <w:szCs w:val="24"/>
+              </w:rPr>
+              <w:t xml:space="preserve"> Electronics</w:t>
             </w:r>
           </w:p>
         </w:tc>
@@ -22521,14 +24523,25 @@
                 <w:szCs w:val="24"/>
               </w:rPr>
             </w:pPr>
-            <w:r>
-              <w:rPr>
-                <w:rFonts w:eastAsia="SimSun"/>
-                <w:color w:val="000000"/>
-                <w:sz w:val="24"/>
-                <w:szCs w:val="24"/>
-              </w:rPr>
-              <w:t>Murata Electronics</w:t>
+            <w:proofErr w:type="spellStart"/>
+            <w:r>
+              <w:rPr>
+                <w:rFonts w:eastAsia="SimSun"/>
+                <w:color w:val="000000"/>
+                <w:sz w:val="24"/>
+                <w:szCs w:val="24"/>
+              </w:rPr>
+              <w:t>Murata</w:t>
+            </w:r>
+            <w:proofErr w:type="spellEnd"/>
+            <w:r>
+              <w:rPr>
+                <w:rFonts w:eastAsia="SimSun"/>
+                <w:color w:val="000000"/>
+                <w:sz w:val="24"/>
+                <w:szCs w:val="24"/>
+              </w:rPr>
+              <w:t xml:space="preserve"> Electronics</w:t>
             </w:r>
           </w:p>
         </w:tc>
@@ -22891,14 +24904,25 @@
                 <w:szCs w:val="24"/>
               </w:rPr>
             </w:pPr>
-            <w:r>
-              <w:rPr>
-                <w:rFonts w:eastAsia="SimSun"/>
-                <w:color w:val="000000"/>
-                <w:sz w:val="24"/>
-                <w:szCs w:val="24"/>
-              </w:rPr>
-              <w:t>Murata Electronics</w:t>
+            <w:proofErr w:type="spellStart"/>
+            <w:r>
+              <w:rPr>
+                <w:rFonts w:eastAsia="SimSun"/>
+                <w:color w:val="000000"/>
+                <w:sz w:val="24"/>
+                <w:szCs w:val="24"/>
+              </w:rPr>
+              <w:t>Murata</w:t>
+            </w:r>
+            <w:proofErr w:type="spellEnd"/>
+            <w:r>
+              <w:rPr>
+                <w:rFonts w:eastAsia="SimSun"/>
+                <w:color w:val="000000"/>
+                <w:sz w:val="24"/>
+                <w:szCs w:val="24"/>
+              </w:rPr>
+              <w:t xml:space="preserve"> Electronics</w:t>
             </w:r>
           </w:p>
         </w:tc>
@@ -23076,14 +25100,25 @@
                 <w:szCs w:val="24"/>
               </w:rPr>
             </w:pPr>
-            <w:r>
-              <w:rPr>
-                <w:rFonts w:eastAsia="SimSun"/>
-                <w:color w:val="000000"/>
-                <w:sz w:val="24"/>
-                <w:szCs w:val="24"/>
-              </w:rPr>
-              <w:t>Murata Electronics</w:t>
+            <w:proofErr w:type="spellStart"/>
+            <w:r>
+              <w:rPr>
+                <w:rFonts w:eastAsia="SimSun"/>
+                <w:color w:val="000000"/>
+                <w:sz w:val="24"/>
+                <w:szCs w:val="24"/>
+              </w:rPr>
+              <w:t>Murata</w:t>
+            </w:r>
+            <w:proofErr w:type="spellEnd"/>
+            <w:r>
+              <w:rPr>
+                <w:rFonts w:eastAsia="SimSun"/>
+                <w:color w:val="000000"/>
+                <w:sz w:val="24"/>
+                <w:szCs w:val="24"/>
+              </w:rPr>
+              <w:t xml:space="preserve"> Electronics</w:t>
             </w:r>
           </w:p>
         </w:tc>
@@ -23261,14 +25296,25 @@
                 <w:szCs w:val="24"/>
               </w:rPr>
             </w:pPr>
-            <w:r>
-              <w:rPr>
-                <w:rFonts w:eastAsia="SimSun"/>
-                <w:color w:val="000000"/>
-                <w:sz w:val="24"/>
-                <w:szCs w:val="24"/>
-              </w:rPr>
-              <w:t>Murata Electronics</w:t>
+            <w:proofErr w:type="spellStart"/>
+            <w:r>
+              <w:rPr>
+                <w:rFonts w:eastAsia="SimSun"/>
+                <w:color w:val="000000"/>
+                <w:sz w:val="24"/>
+                <w:szCs w:val="24"/>
+              </w:rPr>
+              <w:t>Murata</w:t>
+            </w:r>
+            <w:proofErr w:type="spellEnd"/>
+            <w:r>
+              <w:rPr>
+                <w:rFonts w:eastAsia="SimSun"/>
+                <w:color w:val="000000"/>
+                <w:sz w:val="24"/>
+                <w:szCs w:val="24"/>
+              </w:rPr>
+              <w:t xml:space="preserve"> Electronics</w:t>
             </w:r>
           </w:p>
         </w:tc>
@@ -23446,14 +25492,25 @@
                 <w:szCs w:val="24"/>
               </w:rPr>
             </w:pPr>
-            <w:r>
-              <w:rPr>
-                <w:rFonts w:eastAsia="SimSun"/>
-                <w:color w:val="000000"/>
-                <w:sz w:val="24"/>
-                <w:szCs w:val="24"/>
-              </w:rPr>
-              <w:t>Murata Electronics</w:t>
+            <w:proofErr w:type="spellStart"/>
+            <w:r>
+              <w:rPr>
+                <w:rFonts w:eastAsia="SimSun"/>
+                <w:color w:val="000000"/>
+                <w:sz w:val="24"/>
+                <w:szCs w:val="24"/>
+              </w:rPr>
+              <w:t>Murata</w:t>
+            </w:r>
+            <w:proofErr w:type="spellEnd"/>
+            <w:r>
+              <w:rPr>
+                <w:rFonts w:eastAsia="SimSun"/>
+                <w:color w:val="000000"/>
+                <w:sz w:val="24"/>
+                <w:szCs w:val="24"/>
+              </w:rPr>
+              <w:t xml:space="preserve"> Electronics</w:t>
             </w:r>
           </w:p>
         </w:tc>
@@ -23816,14 +25873,25 @@
                 <w:szCs w:val="24"/>
               </w:rPr>
             </w:pPr>
-            <w:r>
-              <w:rPr>
-                <w:rFonts w:eastAsia="SimSun"/>
-                <w:color w:val="000000"/>
-                <w:sz w:val="24"/>
-                <w:szCs w:val="24"/>
-              </w:rPr>
-              <w:t>Maxim Integrated</w:t>
+            <w:proofErr w:type="spellStart"/>
+            <w:r>
+              <w:rPr>
+                <w:rFonts w:eastAsia="SimSun"/>
+                <w:color w:val="000000"/>
+                <w:sz w:val="24"/>
+                <w:szCs w:val="24"/>
+              </w:rPr>
+              <w:t>Maxim</w:t>
+            </w:r>
+            <w:proofErr w:type="spellEnd"/>
+            <w:r>
+              <w:rPr>
+                <w:rFonts w:eastAsia="SimSun"/>
+                <w:color w:val="000000"/>
+                <w:sz w:val="24"/>
+                <w:szCs w:val="24"/>
+              </w:rPr>
+              <w:t xml:space="preserve"> Integrated</w:t>
             </w:r>
           </w:p>
         </w:tc>
@@ -24001,14 +26069,25 @@
                 <w:szCs w:val="24"/>
               </w:rPr>
             </w:pPr>
-            <w:r>
-              <w:rPr>
-                <w:rFonts w:eastAsia="SimSun"/>
-                <w:color w:val="000000"/>
-                <w:sz w:val="24"/>
-                <w:szCs w:val="24"/>
-              </w:rPr>
-              <w:t>Murata Electronics</w:t>
+            <w:proofErr w:type="spellStart"/>
+            <w:r>
+              <w:rPr>
+                <w:rFonts w:eastAsia="SimSun"/>
+                <w:color w:val="000000"/>
+                <w:sz w:val="24"/>
+                <w:szCs w:val="24"/>
+              </w:rPr>
+              <w:t>Murata</w:t>
+            </w:r>
+            <w:proofErr w:type="spellEnd"/>
+            <w:r>
+              <w:rPr>
+                <w:rFonts w:eastAsia="SimSun"/>
+                <w:color w:val="000000"/>
+                <w:sz w:val="24"/>
+                <w:szCs w:val="24"/>
+              </w:rPr>
+              <w:t xml:space="preserve"> Electronics</w:t>
             </w:r>
           </w:p>
         </w:tc>
@@ -24371,14 +26450,25 @@
                 <w:szCs w:val="24"/>
               </w:rPr>
             </w:pPr>
-            <w:r>
-              <w:rPr>
-                <w:rFonts w:eastAsia="SimSun"/>
-                <w:color w:val="000000"/>
-                <w:sz w:val="24"/>
-                <w:szCs w:val="24"/>
-              </w:rPr>
-              <w:t>Tagore Technology</w:t>
+            <w:proofErr w:type="spellStart"/>
+            <w:r>
+              <w:rPr>
+                <w:rFonts w:eastAsia="SimSun"/>
+                <w:color w:val="000000"/>
+                <w:sz w:val="24"/>
+                <w:szCs w:val="24"/>
+              </w:rPr>
+              <w:t>Tagore</w:t>
+            </w:r>
+            <w:proofErr w:type="spellEnd"/>
+            <w:r>
+              <w:rPr>
+                <w:rFonts w:eastAsia="SimSun"/>
+                <w:color w:val="000000"/>
+                <w:sz w:val="24"/>
+                <w:szCs w:val="24"/>
+              </w:rPr>
+              <w:t xml:space="preserve"> Technology</w:t>
             </w:r>
           </w:p>
         </w:tc>
@@ -24556,14 +26646,25 @@
                 <w:szCs w:val="24"/>
               </w:rPr>
             </w:pPr>
-            <w:r>
-              <w:rPr>
-                <w:rFonts w:eastAsia="SimSun"/>
-                <w:color w:val="000000"/>
-                <w:sz w:val="24"/>
-                <w:szCs w:val="24"/>
-              </w:rPr>
-              <w:t>Tagore Technology</w:t>
+            <w:proofErr w:type="spellStart"/>
+            <w:r>
+              <w:rPr>
+                <w:rFonts w:eastAsia="SimSun"/>
+                <w:color w:val="000000"/>
+                <w:sz w:val="24"/>
+                <w:szCs w:val="24"/>
+              </w:rPr>
+              <w:t>Tagore</w:t>
+            </w:r>
+            <w:proofErr w:type="spellEnd"/>
+            <w:r>
+              <w:rPr>
+                <w:rFonts w:eastAsia="SimSun"/>
+                <w:color w:val="000000"/>
+                <w:sz w:val="24"/>
+                <w:szCs w:val="24"/>
+              </w:rPr>
+              <w:t xml:space="preserve"> Technology</w:t>
             </w:r>
           </w:p>
         </w:tc>
@@ -24926,14 +27027,25 @@
                 <w:szCs w:val="24"/>
               </w:rPr>
             </w:pPr>
-            <w:r>
-              <w:rPr>
-                <w:rFonts w:eastAsia="SimSun"/>
-                <w:color w:val="000000"/>
-                <w:sz w:val="24"/>
-                <w:szCs w:val="24"/>
-              </w:rPr>
-              <w:t>Wiznet Technology</w:t>
+            <w:proofErr w:type="spellStart"/>
+            <w:r>
+              <w:rPr>
+                <w:rFonts w:eastAsia="SimSun"/>
+                <w:color w:val="000000"/>
+                <w:sz w:val="24"/>
+                <w:szCs w:val="24"/>
+              </w:rPr>
+              <w:t>Wiznet</w:t>
+            </w:r>
+            <w:proofErr w:type="spellEnd"/>
+            <w:r>
+              <w:rPr>
+                <w:rFonts w:eastAsia="SimSun"/>
+                <w:color w:val="000000"/>
+                <w:sz w:val="24"/>
+                <w:szCs w:val="24"/>
+              </w:rPr>
+              <w:t xml:space="preserve"> Technology</w:t>
             </w:r>
           </w:p>
         </w:tc>
@@ -25111,14 +27223,25 @@
                 <w:szCs w:val="24"/>
               </w:rPr>
             </w:pPr>
-            <w:r>
-              <w:rPr>
-                <w:rFonts w:eastAsia="SimSun"/>
-                <w:color w:val="000000"/>
-                <w:sz w:val="24"/>
-                <w:szCs w:val="24"/>
-              </w:rPr>
-              <w:t>Maxim Integrated</w:t>
+            <w:proofErr w:type="spellStart"/>
+            <w:r>
+              <w:rPr>
+                <w:rFonts w:eastAsia="SimSun"/>
+                <w:color w:val="000000"/>
+                <w:sz w:val="24"/>
+                <w:szCs w:val="24"/>
+              </w:rPr>
+              <w:t>Maxim</w:t>
+            </w:r>
+            <w:proofErr w:type="spellEnd"/>
+            <w:r>
+              <w:rPr>
+                <w:rFonts w:eastAsia="SimSun"/>
+                <w:color w:val="000000"/>
+                <w:sz w:val="24"/>
+                <w:szCs w:val="24"/>
+              </w:rPr>
+              <w:t xml:space="preserve"> Integrated</w:t>
             </w:r>
           </w:p>
         </w:tc>
@@ -25296,14 +27419,25 @@
                 <w:szCs w:val="24"/>
               </w:rPr>
             </w:pPr>
-            <w:r>
-              <w:rPr>
-                <w:rFonts w:eastAsia="SimSun"/>
-                <w:color w:val="000000"/>
-                <w:sz w:val="24"/>
-                <w:szCs w:val="24"/>
-              </w:rPr>
-              <w:t>Monolithic Power Systems (MPS)</w:t>
+            <w:proofErr w:type="spellStart"/>
+            <w:r>
+              <w:rPr>
+                <w:rFonts w:eastAsia="SimSun"/>
+                <w:color w:val="000000"/>
+                <w:sz w:val="24"/>
+                <w:szCs w:val="24"/>
+              </w:rPr>
+              <w:t>Monolithic</w:t>
+            </w:r>
+            <w:proofErr w:type="spellEnd"/>
+            <w:r>
+              <w:rPr>
+                <w:rFonts w:eastAsia="SimSun"/>
+                <w:color w:val="000000"/>
+                <w:sz w:val="24"/>
+                <w:szCs w:val="24"/>
+              </w:rPr>
+              <w:t xml:space="preserve"> Power Systems (MPS)</w:t>
             </w:r>
           </w:p>
         </w:tc>
@@ -25481,14 +27615,25 @@
                 <w:szCs w:val="24"/>
               </w:rPr>
             </w:pPr>
-            <w:r>
-              <w:rPr>
-                <w:rFonts w:eastAsia="SimSun"/>
-                <w:color w:val="000000"/>
-                <w:sz w:val="24"/>
-                <w:szCs w:val="24"/>
-              </w:rPr>
-              <w:t>Monolithic Power Systems (MPS)</w:t>
+            <w:proofErr w:type="spellStart"/>
+            <w:r>
+              <w:rPr>
+                <w:rFonts w:eastAsia="SimSun"/>
+                <w:color w:val="000000"/>
+                <w:sz w:val="24"/>
+                <w:szCs w:val="24"/>
+              </w:rPr>
+              <w:t>Monolithic</w:t>
+            </w:r>
+            <w:proofErr w:type="spellEnd"/>
+            <w:r>
+              <w:rPr>
+                <w:rFonts w:eastAsia="SimSun"/>
+                <w:color w:val="000000"/>
+                <w:sz w:val="24"/>
+                <w:szCs w:val="24"/>
+              </w:rPr>
+              <w:t xml:space="preserve"> Power Systems (MPS)</w:t>
             </w:r>
           </w:p>
         </w:tc>
@@ -25667,14 +27812,25 @@
                 <w:szCs w:val="24"/>
               </w:rPr>
             </w:pPr>
-            <w:r>
-              <w:rPr>
-                <w:rFonts w:eastAsia="SimSun"/>
-                <w:color w:val="000000"/>
-                <w:sz w:val="24"/>
-                <w:szCs w:val="24"/>
-              </w:rPr>
-              <w:t>Monolithic Power Systems (MPS)</w:t>
+            <w:proofErr w:type="spellStart"/>
+            <w:r>
+              <w:rPr>
+                <w:rFonts w:eastAsia="SimSun"/>
+                <w:color w:val="000000"/>
+                <w:sz w:val="24"/>
+                <w:szCs w:val="24"/>
+              </w:rPr>
+              <w:t>Monolithic</w:t>
+            </w:r>
+            <w:proofErr w:type="spellEnd"/>
+            <w:r>
+              <w:rPr>
+                <w:rFonts w:eastAsia="SimSun"/>
+                <w:color w:val="000000"/>
+                <w:sz w:val="24"/>
+                <w:szCs w:val="24"/>
+              </w:rPr>
+              <w:t xml:space="preserve"> Power Systems (MPS)</w:t>
             </w:r>
           </w:p>
         </w:tc>
@@ -25852,14 +28008,25 @@
                 <w:szCs w:val="24"/>
               </w:rPr>
             </w:pPr>
-            <w:r>
-              <w:rPr>
-                <w:rFonts w:eastAsia="SimSun"/>
-                <w:color w:val="000000"/>
-                <w:sz w:val="24"/>
-                <w:szCs w:val="24"/>
-              </w:rPr>
-              <w:t>Monolithic Power Systems (MPS)</w:t>
+            <w:proofErr w:type="spellStart"/>
+            <w:r>
+              <w:rPr>
+                <w:rFonts w:eastAsia="SimSun"/>
+                <w:color w:val="000000"/>
+                <w:sz w:val="24"/>
+                <w:szCs w:val="24"/>
+              </w:rPr>
+              <w:t>Monolithic</w:t>
+            </w:r>
+            <w:proofErr w:type="spellEnd"/>
+            <w:r>
+              <w:rPr>
+                <w:rFonts w:eastAsia="SimSun"/>
+                <w:color w:val="000000"/>
+                <w:sz w:val="24"/>
+                <w:szCs w:val="24"/>
+              </w:rPr>
+              <w:t xml:space="preserve"> Power Systems (MPS)</w:t>
             </w:r>
           </w:p>
         </w:tc>
@@ -26037,14 +28204,25 @@
                 <w:szCs w:val="24"/>
               </w:rPr>
             </w:pPr>
-            <w:r>
-              <w:rPr>
-                <w:rFonts w:eastAsia="SimSun"/>
-                <w:color w:val="000000"/>
-                <w:sz w:val="24"/>
-                <w:szCs w:val="24"/>
-              </w:rPr>
-              <w:t>Monolithic Power Systems (MPS)</w:t>
+            <w:proofErr w:type="spellStart"/>
+            <w:r>
+              <w:rPr>
+                <w:rFonts w:eastAsia="SimSun"/>
+                <w:color w:val="000000"/>
+                <w:sz w:val="24"/>
+                <w:szCs w:val="24"/>
+              </w:rPr>
+              <w:t>Monolithic</w:t>
+            </w:r>
+            <w:proofErr w:type="spellEnd"/>
+            <w:r>
+              <w:rPr>
+                <w:rFonts w:eastAsia="SimSun"/>
+                <w:color w:val="000000"/>
+                <w:sz w:val="24"/>
+                <w:szCs w:val="24"/>
+              </w:rPr>
+              <w:t xml:space="preserve"> Power Systems (MPS)</w:t>
             </w:r>
           </w:p>
         </w:tc>
@@ -26222,6 +28400,7 @@
                 <w:szCs w:val="24"/>
               </w:rPr>
             </w:pPr>
+            <w:proofErr w:type="spellStart"/>
             <w:r>
               <w:rPr>
                 <w:rFonts w:eastAsia="SimSun"/>
@@ -26231,6 +28410,7 @@
               </w:rPr>
               <w:t>STMicroelectronics</w:t>
             </w:r>
+            <w:proofErr w:type="spellEnd"/>
           </w:p>
         </w:tc>
         <w:tc>
@@ -26407,14 +28587,25 @@
                 <w:szCs w:val="24"/>
               </w:rPr>
             </w:pPr>
-            <w:r>
-              <w:rPr>
-                <w:rFonts w:eastAsia="SimSun"/>
-                <w:color w:val="000000"/>
-                <w:sz w:val="24"/>
-                <w:szCs w:val="24"/>
-              </w:rPr>
-              <w:t>Murata Electronics</w:t>
+            <w:proofErr w:type="spellStart"/>
+            <w:r>
+              <w:rPr>
+                <w:rFonts w:eastAsia="SimSun"/>
+                <w:color w:val="000000"/>
+                <w:sz w:val="24"/>
+                <w:szCs w:val="24"/>
+              </w:rPr>
+              <w:t>Murata</w:t>
+            </w:r>
+            <w:proofErr w:type="spellEnd"/>
+            <w:r>
+              <w:rPr>
+                <w:rFonts w:eastAsia="SimSun"/>
+                <w:color w:val="000000"/>
+                <w:sz w:val="24"/>
+                <w:szCs w:val="24"/>
+              </w:rPr>
+              <w:t xml:space="preserve"> Electronics</w:t>
             </w:r>
           </w:p>
         </w:tc>
@@ -26592,14 +28783,25 @@
                 <w:szCs w:val="24"/>
               </w:rPr>
             </w:pPr>
-            <w:r>
-              <w:rPr>
-                <w:rFonts w:eastAsia="SimSun"/>
-                <w:color w:val="000000"/>
-                <w:sz w:val="24"/>
-                <w:szCs w:val="24"/>
-              </w:rPr>
-              <w:t>Murata Electronics</w:t>
+            <w:proofErr w:type="spellStart"/>
+            <w:r>
+              <w:rPr>
+                <w:rFonts w:eastAsia="SimSun"/>
+                <w:color w:val="000000"/>
+                <w:sz w:val="24"/>
+                <w:szCs w:val="24"/>
+              </w:rPr>
+              <w:t>Murata</w:t>
+            </w:r>
+            <w:proofErr w:type="spellEnd"/>
+            <w:r>
+              <w:rPr>
+                <w:rFonts w:eastAsia="SimSun"/>
+                <w:color w:val="000000"/>
+                <w:sz w:val="24"/>
+                <w:szCs w:val="24"/>
+              </w:rPr>
+              <w:t xml:space="preserve"> Electronics</w:t>
             </w:r>
           </w:p>
         </w:tc>
@@ -26777,14 +28979,25 @@
                 <w:szCs w:val="24"/>
               </w:rPr>
             </w:pPr>
-            <w:r>
-              <w:rPr>
-                <w:rFonts w:eastAsia="SimSun"/>
-                <w:color w:val="000000"/>
-                <w:sz w:val="24"/>
-                <w:szCs w:val="24"/>
-              </w:rPr>
-              <w:t>Murata Electronics</w:t>
+            <w:proofErr w:type="spellStart"/>
+            <w:r>
+              <w:rPr>
+                <w:rFonts w:eastAsia="SimSun"/>
+                <w:color w:val="000000"/>
+                <w:sz w:val="24"/>
+                <w:szCs w:val="24"/>
+              </w:rPr>
+              <w:t>Murata</w:t>
+            </w:r>
+            <w:proofErr w:type="spellEnd"/>
+            <w:r>
+              <w:rPr>
+                <w:rFonts w:eastAsia="SimSun"/>
+                <w:color w:val="000000"/>
+                <w:sz w:val="24"/>
+                <w:szCs w:val="24"/>
+              </w:rPr>
+              <w:t xml:space="preserve"> Electronics</w:t>
             </w:r>
           </w:p>
         </w:tc>
@@ -26962,14 +29175,25 @@
                 <w:szCs w:val="24"/>
               </w:rPr>
             </w:pPr>
-            <w:r>
-              <w:rPr>
-                <w:rFonts w:eastAsia="SimSun"/>
-                <w:color w:val="000000"/>
-                <w:sz w:val="24"/>
-                <w:szCs w:val="24"/>
-              </w:rPr>
-              <w:t>Murata Electronics</w:t>
+            <w:proofErr w:type="spellStart"/>
+            <w:r>
+              <w:rPr>
+                <w:rFonts w:eastAsia="SimSun"/>
+                <w:color w:val="000000"/>
+                <w:sz w:val="24"/>
+                <w:szCs w:val="24"/>
+              </w:rPr>
+              <w:t>Murata</w:t>
+            </w:r>
+            <w:proofErr w:type="spellEnd"/>
+            <w:r>
+              <w:rPr>
+                <w:rFonts w:eastAsia="SimSun"/>
+                <w:color w:val="000000"/>
+                <w:sz w:val="24"/>
+                <w:szCs w:val="24"/>
+              </w:rPr>
+              <w:t xml:space="preserve"> Electronics</w:t>
             </w:r>
           </w:p>
         </w:tc>
@@ -27147,14 +29371,25 @@
                 <w:szCs w:val="24"/>
               </w:rPr>
             </w:pPr>
-            <w:r>
-              <w:rPr>
-                <w:rFonts w:eastAsia="SimSun"/>
-                <w:color w:val="000000"/>
-                <w:sz w:val="24"/>
-                <w:szCs w:val="24"/>
-              </w:rPr>
-              <w:t>Murata Electronics</w:t>
+            <w:proofErr w:type="spellStart"/>
+            <w:r>
+              <w:rPr>
+                <w:rFonts w:eastAsia="SimSun"/>
+                <w:color w:val="000000"/>
+                <w:sz w:val="24"/>
+                <w:szCs w:val="24"/>
+              </w:rPr>
+              <w:t>Murata</w:t>
+            </w:r>
+            <w:proofErr w:type="spellEnd"/>
+            <w:r>
+              <w:rPr>
+                <w:rFonts w:eastAsia="SimSun"/>
+                <w:color w:val="000000"/>
+                <w:sz w:val="24"/>
+                <w:szCs w:val="24"/>
+              </w:rPr>
+              <w:t xml:space="preserve"> Electronics</w:t>
             </w:r>
           </w:p>
         </w:tc>
@@ -27332,14 +29567,25 @@
                 <w:szCs w:val="24"/>
               </w:rPr>
             </w:pPr>
-            <w:r>
-              <w:rPr>
-                <w:rFonts w:eastAsia="SimSun"/>
-                <w:color w:val="000000"/>
-                <w:sz w:val="24"/>
-                <w:szCs w:val="24"/>
-              </w:rPr>
-              <w:t>Murata Electronics</w:t>
+            <w:proofErr w:type="spellStart"/>
+            <w:r>
+              <w:rPr>
+                <w:rFonts w:eastAsia="SimSun"/>
+                <w:color w:val="000000"/>
+                <w:sz w:val="24"/>
+                <w:szCs w:val="24"/>
+              </w:rPr>
+              <w:t>Murata</w:t>
+            </w:r>
+            <w:proofErr w:type="spellEnd"/>
+            <w:r>
+              <w:rPr>
+                <w:rFonts w:eastAsia="SimSun"/>
+                <w:color w:val="000000"/>
+                <w:sz w:val="24"/>
+                <w:szCs w:val="24"/>
+              </w:rPr>
+              <w:t xml:space="preserve"> Electronics</w:t>
             </w:r>
           </w:p>
         </w:tc>
@@ -27517,14 +29763,25 @@
                 <w:szCs w:val="24"/>
               </w:rPr>
             </w:pPr>
-            <w:r>
-              <w:rPr>
-                <w:rFonts w:eastAsia="SimSun"/>
-                <w:color w:val="000000"/>
-                <w:sz w:val="24"/>
-                <w:szCs w:val="24"/>
-              </w:rPr>
-              <w:t>Murata Electronics</w:t>
+            <w:proofErr w:type="spellStart"/>
+            <w:r>
+              <w:rPr>
+                <w:rFonts w:eastAsia="SimSun"/>
+                <w:color w:val="000000"/>
+                <w:sz w:val="24"/>
+                <w:szCs w:val="24"/>
+              </w:rPr>
+              <w:t>Murata</w:t>
+            </w:r>
+            <w:proofErr w:type="spellEnd"/>
+            <w:r>
+              <w:rPr>
+                <w:rFonts w:eastAsia="SimSun"/>
+                <w:color w:val="000000"/>
+                <w:sz w:val="24"/>
+                <w:szCs w:val="24"/>
+              </w:rPr>
+              <w:t xml:space="preserve"> Electronics</w:t>
             </w:r>
           </w:p>
         </w:tc>
@@ -27702,6 +29959,7 @@
                 <w:szCs w:val="24"/>
               </w:rPr>
             </w:pPr>
+            <w:proofErr w:type="spellStart"/>
             <w:r>
               <w:rPr>
                 <w:rFonts w:eastAsia="SimSun"/>
@@ -27711,6 +29969,7 @@
               </w:rPr>
               <w:t>Coilcraft</w:t>
             </w:r>
+            <w:proofErr w:type="spellEnd"/>
           </w:p>
         </w:tc>
         <w:tc>
@@ -27887,14 +30146,25 @@
                 <w:szCs w:val="24"/>
               </w:rPr>
             </w:pPr>
-            <w:r>
-              <w:rPr>
-                <w:rFonts w:eastAsia="SimSun"/>
-                <w:color w:val="000000"/>
-                <w:sz w:val="24"/>
-                <w:szCs w:val="24"/>
-              </w:rPr>
-              <w:t>Murata Electronics</w:t>
+            <w:proofErr w:type="spellStart"/>
+            <w:r>
+              <w:rPr>
+                <w:rFonts w:eastAsia="SimSun"/>
+                <w:color w:val="000000"/>
+                <w:sz w:val="24"/>
+                <w:szCs w:val="24"/>
+              </w:rPr>
+              <w:t>Murata</w:t>
+            </w:r>
+            <w:proofErr w:type="spellEnd"/>
+            <w:r>
+              <w:rPr>
+                <w:rFonts w:eastAsia="SimSun"/>
+                <w:color w:val="000000"/>
+                <w:sz w:val="24"/>
+                <w:szCs w:val="24"/>
+              </w:rPr>
+              <w:t xml:space="preserve"> Electronics</w:t>
             </w:r>
           </w:p>
         </w:tc>
@@ -28072,14 +30342,25 @@
                 <w:szCs w:val="24"/>
               </w:rPr>
             </w:pPr>
-            <w:r>
-              <w:rPr>
-                <w:rFonts w:eastAsia="SimSun"/>
-                <w:color w:val="000000"/>
-                <w:sz w:val="24"/>
-                <w:szCs w:val="24"/>
-              </w:rPr>
-              <w:t>Murata Electronics</w:t>
+            <w:proofErr w:type="spellStart"/>
+            <w:r>
+              <w:rPr>
+                <w:rFonts w:eastAsia="SimSun"/>
+                <w:color w:val="000000"/>
+                <w:sz w:val="24"/>
+                <w:szCs w:val="24"/>
+              </w:rPr>
+              <w:t>Murata</w:t>
+            </w:r>
+            <w:proofErr w:type="spellEnd"/>
+            <w:r>
+              <w:rPr>
+                <w:rFonts w:eastAsia="SimSun"/>
+                <w:color w:val="000000"/>
+                <w:sz w:val="24"/>
+                <w:szCs w:val="24"/>
+              </w:rPr>
+              <w:t xml:space="preserve"> Electronics</w:t>
             </w:r>
           </w:p>
         </w:tc>
@@ -28257,14 +30538,25 @@
                 <w:szCs w:val="24"/>
               </w:rPr>
             </w:pPr>
-            <w:r>
-              <w:rPr>
-                <w:rFonts w:eastAsia="SimSun"/>
-                <w:color w:val="000000"/>
-                <w:sz w:val="24"/>
-                <w:szCs w:val="24"/>
-              </w:rPr>
-              <w:t>Murata Electronics</w:t>
+            <w:proofErr w:type="spellStart"/>
+            <w:r>
+              <w:rPr>
+                <w:rFonts w:eastAsia="SimSun"/>
+                <w:color w:val="000000"/>
+                <w:sz w:val="24"/>
+                <w:szCs w:val="24"/>
+              </w:rPr>
+              <w:t>Murata</w:t>
+            </w:r>
+            <w:proofErr w:type="spellEnd"/>
+            <w:r>
+              <w:rPr>
+                <w:rFonts w:eastAsia="SimSun"/>
+                <w:color w:val="000000"/>
+                <w:sz w:val="24"/>
+                <w:szCs w:val="24"/>
+              </w:rPr>
+              <w:t xml:space="preserve"> Electronics</w:t>
             </w:r>
           </w:p>
         </w:tc>
@@ -28442,14 +30734,25 @@
                 <w:szCs w:val="24"/>
               </w:rPr>
             </w:pPr>
-            <w:r>
-              <w:rPr>
-                <w:rFonts w:eastAsia="SimSun"/>
-                <w:color w:val="000000"/>
-                <w:sz w:val="24"/>
-                <w:szCs w:val="24"/>
-              </w:rPr>
-              <w:t>Murata Electronics</w:t>
+            <w:proofErr w:type="spellStart"/>
+            <w:r>
+              <w:rPr>
+                <w:rFonts w:eastAsia="SimSun"/>
+                <w:color w:val="000000"/>
+                <w:sz w:val="24"/>
+                <w:szCs w:val="24"/>
+              </w:rPr>
+              <w:t>Murata</w:t>
+            </w:r>
+            <w:proofErr w:type="spellEnd"/>
+            <w:r>
+              <w:rPr>
+                <w:rFonts w:eastAsia="SimSun"/>
+                <w:color w:val="000000"/>
+                <w:sz w:val="24"/>
+                <w:szCs w:val="24"/>
+              </w:rPr>
+              <w:t xml:space="preserve"> Electronics</w:t>
             </w:r>
           </w:p>
         </w:tc>
@@ -28627,14 +30930,25 @@
                 <w:szCs w:val="24"/>
               </w:rPr>
             </w:pPr>
-            <w:r>
-              <w:rPr>
-                <w:rFonts w:eastAsia="SimSun"/>
-                <w:color w:val="000000"/>
-                <w:sz w:val="24"/>
-                <w:szCs w:val="24"/>
-              </w:rPr>
-              <w:t>Murata Electronics</w:t>
+            <w:proofErr w:type="spellStart"/>
+            <w:r>
+              <w:rPr>
+                <w:rFonts w:eastAsia="SimSun"/>
+                <w:color w:val="000000"/>
+                <w:sz w:val="24"/>
+                <w:szCs w:val="24"/>
+              </w:rPr>
+              <w:t>Murata</w:t>
+            </w:r>
+            <w:proofErr w:type="spellEnd"/>
+            <w:r>
+              <w:rPr>
+                <w:rFonts w:eastAsia="SimSun"/>
+                <w:color w:val="000000"/>
+                <w:sz w:val="24"/>
+                <w:szCs w:val="24"/>
+              </w:rPr>
+              <w:t xml:space="preserve"> Electronics</w:t>
             </w:r>
           </w:p>
         </w:tc>
@@ -28812,14 +31126,25 @@
                 <w:szCs w:val="24"/>
               </w:rPr>
             </w:pPr>
-            <w:r>
-              <w:rPr>
-                <w:rFonts w:eastAsia="SimSun"/>
-                <w:color w:val="000000"/>
-                <w:sz w:val="24"/>
-                <w:szCs w:val="24"/>
-              </w:rPr>
-              <w:t>Murata Electronics</w:t>
+            <w:proofErr w:type="spellStart"/>
+            <w:r>
+              <w:rPr>
+                <w:rFonts w:eastAsia="SimSun"/>
+                <w:color w:val="000000"/>
+                <w:sz w:val="24"/>
+                <w:szCs w:val="24"/>
+              </w:rPr>
+              <w:t>Murata</w:t>
+            </w:r>
+            <w:proofErr w:type="spellEnd"/>
+            <w:r>
+              <w:rPr>
+                <w:rFonts w:eastAsia="SimSun"/>
+                <w:color w:val="000000"/>
+                <w:sz w:val="24"/>
+                <w:szCs w:val="24"/>
+              </w:rPr>
+              <w:t xml:space="preserve"> Electronics</w:t>
             </w:r>
           </w:p>
         </w:tc>
@@ -28997,15 +31322,37 @@
                 <w:szCs w:val="24"/>
               </w:rPr>
             </w:pPr>
-            <w:r>
-              <w:rPr>
-                <w:rFonts w:eastAsia="SimSun"/>
-                <w:color w:val="000000"/>
-                <w:sz w:val="24"/>
-                <w:szCs w:val="24"/>
-              </w:rPr>
-              <w:t>Würth Elektronik</w:t>
-            </w:r>
+            <w:proofErr w:type="spellStart"/>
+            <w:r>
+              <w:rPr>
+                <w:rFonts w:eastAsia="SimSun"/>
+                <w:color w:val="000000"/>
+                <w:sz w:val="24"/>
+                <w:szCs w:val="24"/>
+              </w:rPr>
+              <w:t>Würth</w:t>
+            </w:r>
+            <w:proofErr w:type="spellEnd"/>
+            <w:r>
+              <w:rPr>
+                <w:rFonts w:eastAsia="SimSun"/>
+                <w:color w:val="000000"/>
+                <w:sz w:val="24"/>
+                <w:szCs w:val="24"/>
+              </w:rPr>
+              <w:t xml:space="preserve"> </w:t>
+            </w:r>
+            <w:proofErr w:type="spellStart"/>
+            <w:r>
+              <w:rPr>
+                <w:rFonts w:eastAsia="SimSun"/>
+                <w:color w:val="000000"/>
+                <w:sz w:val="24"/>
+                <w:szCs w:val="24"/>
+              </w:rPr>
+              <w:t>Elektronik</w:t>
+            </w:r>
+            <w:proofErr w:type="spellEnd"/>
           </w:p>
         </w:tc>
         <w:tc>
@@ -29182,15 +31529,37 @@
                 <w:szCs w:val="24"/>
               </w:rPr>
             </w:pPr>
-            <w:r>
-              <w:rPr>
-                <w:rFonts w:eastAsia="SimSun"/>
-                <w:color w:val="000000"/>
-                <w:sz w:val="24"/>
-                <w:szCs w:val="24"/>
-              </w:rPr>
-              <w:t>Würth Elektronik</w:t>
-            </w:r>
+            <w:proofErr w:type="spellStart"/>
+            <w:r>
+              <w:rPr>
+                <w:rFonts w:eastAsia="SimSun"/>
+                <w:color w:val="000000"/>
+                <w:sz w:val="24"/>
+                <w:szCs w:val="24"/>
+              </w:rPr>
+              <w:t>Würth</w:t>
+            </w:r>
+            <w:proofErr w:type="spellEnd"/>
+            <w:r>
+              <w:rPr>
+                <w:rFonts w:eastAsia="SimSun"/>
+                <w:color w:val="000000"/>
+                <w:sz w:val="24"/>
+                <w:szCs w:val="24"/>
+              </w:rPr>
+              <w:t xml:space="preserve"> </w:t>
+            </w:r>
+            <w:proofErr w:type="spellStart"/>
+            <w:r>
+              <w:rPr>
+                <w:rFonts w:eastAsia="SimSun"/>
+                <w:color w:val="000000"/>
+                <w:sz w:val="24"/>
+                <w:szCs w:val="24"/>
+              </w:rPr>
+              <w:t>Elektronik</w:t>
+            </w:r>
+            <w:proofErr w:type="spellEnd"/>
           </w:p>
         </w:tc>
         <w:tc>
@@ -29367,15 +31736,37 @@
                 <w:szCs w:val="24"/>
               </w:rPr>
             </w:pPr>
-            <w:r>
-              <w:rPr>
-                <w:rFonts w:eastAsia="SimSun"/>
-                <w:color w:val="000000"/>
-                <w:sz w:val="24"/>
-                <w:szCs w:val="24"/>
-              </w:rPr>
-              <w:t>Taiyo Yuden</w:t>
-            </w:r>
+            <w:proofErr w:type="spellStart"/>
+            <w:r>
+              <w:rPr>
+                <w:rFonts w:eastAsia="SimSun"/>
+                <w:color w:val="000000"/>
+                <w:sz w:val="24"/>
+                <w:szCs w:val="24"/>
+              </w:rPr>
+              <w:t>Taiyo</w:t>
+            </w:r>
+            <w:proofErr w:type="spellEnd"/>
+            <w:r>
+              <w:rPr>
+                <w:rFonts w:eastAsia="SimSun"/>
+                <w:color w:val="000000"/>
+                <w:sz w:val="24"/>
+                <w:szCs w:val="24"/>
+              </w:rPr>
+              <w:t xml:space="preserve"> </w:t>
+            </w:r>
+            <w:proofErr w:type="spellStart"/>
+            <w:r>
+              <w:rPr>
+                <w:rFonts w:eastAsia="SimSun"/>
+                <w:color w:val="000000"/>
+                <w:sz w:val="24"/>
+                <w:szCs w:val="24"/>
+              </w:rPr>
+              <w:t>Yuden</w:t>
+            </w:r>
+            <w:proofErr w:type="spellEnd"/>
           </w:p>
         </w:tc>
         <w:tc>
@@ -33993,14 +36384,25 @@
                 <w:szCs w:val="24"/>
               </w:rPr>
             </w:pPr>
-            <w:r>
-              <w:rPr>
-                <w:rFonts w:eastAsia="SimSun"/>
-                <w:color w:val="000000"/>
-                <w:sz w:val="24"/>
-                <w:szCs w:val="24"/>
-              </w:rPr>
-              <w:t>Murata Electronics</w:t>
+            <w:proofErr w:type="spellStart"/>
+            <w:r>
+              <w:rPr>
+                <w:rFonts w:eastAsia="SimSun"/>
+                <w:color w:val="000000"/>
+                <w:sz w:val="24"/>
+                <w:szCs w:val="24"/>
+              </w:rPr>
+              <w:t>Murata</w:t>
+            </w:r>
+            <w:proofErr w:type="spellEnd"/>
+            <w:r>
+              <w:rPr>
+                <w:rFonts w:eastAsia="SimSun"/>
+                <w:color w:val="000000"/>
+                <w:sz w:val="24"/>
+                <w:szCs w:val="24"/>
+              </w:rPr>
+              <w:t xml:space="preserve"> Electronics</w:t>
             </w:r>
           </w:p>
         </w:tc>
@@ -34548,6 +36950,7 @@
                 <w:szCs w:val="24"/>
               </w:rPr>
             </w:pPr>
+            <w:proofErr w:type="spellStart"/>
             <w:r>
               <w:rPr>
                 <w:rFonts w:eastAsia="SimSun"/>
@@ -34557,6 +36960,7 @@
               </w:rPr>
               <w:t>Ohmite</w:t>
             </w:r>
+            <w:proofErr w:type="spellEnd"/>
           </w:p>
         </w:tc>
         <w:tc>
@@ -37879,14 +40283,25 @@
                 <w:szCs w:val="24"/>
               </w:rPr>
             </w:pPr>
-            <w:r>
-              <w:rPr>
-                <w:rFonts w:eastAsia="SimSun"/>
-                <w:color w:val="000000"/>
-                <w:sz w:val="24"/>
-                <w:szCs w:val="24"/>
-              </w:rPr>
-              <w:t>Dialog Semiconductor GmbH</w:t>
+            <w:proofErr w:type="spellStart"/>
+            <w:r>
+              <w:rPr>
+                <w:rFonts w:eastAsia="SimSun"/>
+                <w:color w:val="000000"/>
+                <w:sz w:val="24"/>
+                <w:szCs w:val="24"/>
+              </w:rPr>
+              <w:t>Dialog</w:t>
+            </w:r>
+            <w:proofErr w:type="spellEnd"/>
+            <w:r>
+              <w:rPr>
+                <w:rFonts w:eastAsia="SimSun"/>
+                <w:color w:val="000000"/>
+                <w:sz w:val="24"/>
+                <w:szCs w:val="24"/>
+              </w:rPr>
+              <w:t xml:space="preserve"> Semiconductor GmbH</w:t>
             </w:r>
           </w:p>
         </w:tc>
@@ -38071,8 +40486,19 @@
                 <w:sz w:val="24"/>
                 <w:szCs w:val="24"/>
               </w:rPr>
-              <w:t>TE Connectivity</w:t>
-            </w:r>
+              <w:t xml:space="preserve">TE </w:t>
+            </w:r>
+            <w:proofErr w:type="spellStart"/>
+            <w:r>
+              <w:rPr>
+                <w:rFonts w:eastAsia="SimSun"/>
+                <w:color w:val="000000"/>
+                <w:sz w:val="24"/>
+                <w:szCs w:val="24"/>
+              </w:rPr>
+              <w:t>Connectivity</w:t>
+            </w:r>
+            <w:proofErr w:type="spellEnd"/>
           </w:p>
         </w:tc>
         <w:tc>
@@ -38434,6 +40860,7 @@
                 <w:szCs w:val="24"/>
               </w:rPr>
             </w:pPr>
+            <w:proofErr w:type="spellStart"/>
             <w:r>
               <w:rPr>
                 <w:rFonts w:eastAsia="SimSun"/>
@@ -38443,6 +40870,7 @@
               </w:rPr>
               <w:t>Bourns</w:t>
             </w:r>
+            <w:proofErr w:type="spellEnd"/>
           </w:p>
         </w:tc>
         <w:tc>
@@ -38619,14 +41047,25 @@
                 <w:szCs w:val="24"/>
               </w:rPr>
             </w:pPr>
-            <w:r>
-              <w:rPr>
-                <w:rFonts w:eastAsia="SimSun"/>
-                <w:color w:val="000000"/>
-                <w:sz w:val="24"/>
-                <w:szCs w:val="24"/>
-              </w:rPr>
-              <w:t>Comchip Technology</w:t>
+            <w:proofErr w:type="spellStart"/>
+            <w:r>
+              <w:rPr>
+                <w:rFonts w:eastAsia="SimSun"/>
+                <w:color w:val="000000"/>
+                <w:sz w:val="24"/>
+                <w:szCs w:val="24"/>
+              </w:rPr>
+              <w:t>Comchip</w:t>
+            </w:r>
+            <w:proofErr w:type="spellEnd"/>
+            <w:r>
+              <w:rPr>
+                <w:rFonts w:eastAsia="SimSun"/>
+                <w:color w:val="000000"/>
+                <w:sz w:val="24"/>
+                <w:szCs w:val="24"/>
+              </w:rPr>
+              <w:t xml:space="preserve"> Technology</w:t>
             </w:r>
           </w:p>
         </w:tc>
@@ -38775,7 +41214,27 @@
                 <w:sz w:val="24"/>
                 <w:szCs w:val="24"/>
               </w:rPr>
-              <w:t>CCS15S40,L3F</w:t>
+              <w:t>CCS15S</w:t>
+            </w:r>
+            <w:proofErr w:type="gramStart"/>
+            <w:r>
+              <w:rPr>
+                <w:rFonts w:eastAsia="SimSun"/>
+                <w:color w:val="000000"/>
+                <w:sz w:val="24"/>
+                <w:szCs w:val="24"/>
+              </w:rPr>
+              <w:t>40,L</w:t>
+            </w:r>
+            <w:proofErr w:type="gramEnd"/>
+            <w:r>
+              <w:rPr>
+                <w:rFonts w:eastAsia="SimSun"/>
+                <w:color w:val="000000"/>
+                <w:sz w:val="24"/>
+                <w:szCs w:val="24"/>
+              </w:rPr>
+              <w:t>3F</w:t>
             </w:r>
           </w:p>
         </w:tc>
@@ -39174,6 +41633,7 @@
                 <w:szCs w:val="24"/>
               </w:rPr>
             </w:pPr>
+            <w:proofErr w:type="spellStart"/>
             <w:r>
               <w:rPr>
                 <w:rFonts w:eastAsia="SimSun"/>
@@ -39183,6 +41643,7 @@
               </w:rPr>
               <w:t>Molex</w:t>
             </w:r>
+            <w:proofErr w:type="spellEnd"/>
           </w:p>
         </w:tc>
         <w:tc>
@@ -39359,6 +41820,7 @@
                 <w:szCs w:val="24"/>
               </w:rPr>
             </w:pPr>
+            <w:proofErr w:type="spellStart"/>
             <w:r>
               <w:rPr>
                 <w:rFonts w:eastAsia="SimSun"/>
@@ -39368,6 +41830,7 @@
               </w:rPr>
               <w:t>Molex</w:t>
             </w:r>
+            <w:proofErr w:type="spellEnd"/>
           </w:p>
         </w:tc>
         <w:tc>
@@ -39544,6 +42007,7 @@
                 <w:szCs w:val="24"/>
               </w:rPr>
             </w:pPr>
+            <w:proofErr w:type="spellStart"/>
             <w:r>
               <w:rPr>
                 <w:rFonts w:eastAsia="SimSun"/>
@@ -39553,6 +42017,7 @@
               </w:rPr>
               <w:t>Molex</w:t>
             </w:r>
+            <w:proofErr w:type="spellEnd"/>
           </w:p>
         </w:tc>
         <w:tc>
@@ -40469,6 +42934,7 @@
                 <w:szCs w:val="24"/>
               </w:rPr>
             </w:pPr>
+            <w:proofErr w:type="spellStart"/>
             <w:r>
               <w:rPr>
                 <w:rFonts w:eastAsia="SimSun"/>
@@ -40478,6 +42944,7 @@
               </w:rPr>
               <w:t>Amphenol</w:t>
             </w:r>
+            <w:proofErr w:type="spellEnd"/>
           </w:p>
         </w:tc>
         <w:tc>
@@ -40654,14 +43121,25 @@
                 <w:szCs w:val="24"/>
               </w:rPr>
             </w:pPr>
-            <w:r>
-              <w:rPr>
-                <w:rFonts w:eastAsia="SimSun"/>
-                <w:color w:val="000000"/>
-                <w:sz w:val="24"/>
-                <w:szCs w:val="24"/>
-              </w:rPr>
-              <w:t>Suntsu Electronics, Inc.</w:t>
+            <w:proofErr w:type="spellStart"/>
+            <w:r>
+              <w:rPr>
+                <w:rFonts w:eastAsia="SimSun"/>
+                <w:color w:val="000000"/>
+                <w:sz w:val="24"/>
+                <w:szCs w:val="24"/>
+              </w:rPr>
+              <w:t>Suntsu</w:t>
+            </w:r>
+            <w:proofErr w:type="spellEnd"/>
+            <w:r>
+              <w:rPr>
+                <w:rFonts w:eastAsia="SimSun"/>
+                <w:color w:val="000000"/>
+                <w:sz w:val="24"/>
+                <w:szCs w:val="24"/>
+              </w:rPr>
+              <w:t xml:space="preserve"> Electronics, Inc.</w:t>
             </w:r>
           </w:p>
         </w:tc>
@@ -40839,14 +43317,25 @@
                 <w:szCs w:val="24"/>
               </w:rPr>
             </w:pPr>
-            <w:r>
-              <w:rPr>
-                <w:rFonts w:eastAsia="SimSun"/>
-                <w:color w:val="000000"/>
-                <w:sz w:val="24"/>
-                <w:szCs w:val="24"/>
-              </w:rPr>
-              <w:t>Suntsu Electronics, Inc.</w:t>
+            <w:proofErr w:type="spellStart"/>
+            <w:r>
+              <w:rPr>
+                <w:rFonts w:eastAsia="SimSun"/>
+                <w:color w:val="000000"/>
+                <w:sz w:val="24"/>
+                <w:szCs w:val="24"/>
+              </w:rPr>
+              <w:t>Suntsu</w:t>
+            </w:r>
+            <w:proofErr w:type="spellEnd"/>
+            <w:r>
+              <w:rPr>
+                <w:rFonts w:eastAsia="SimSun"/>
+                <w:color w:val="000000"/>
+                <w:sz w:val="24"/>
+                <w:szCs w:val="24"/>
+              </w:rPr>
+              <w:t xml:space="preserve"> Electronics, Inc.</w:t>
             </w:r>
           </w:p>
         </w:tc>
@@ -41024,14 +43513,25 @@
                 <w:szCs w:val="24"/>
               </w:rPr>
             </w:pPr>
-            <w:r>
-              <w:rPr>
-                <w:rFonts w:eastAsia="SimSun"/>
-                <w:color w:val="000000"/>
-                <w:sz w:val="24"/>
-                <w:szCs w:val="24"/>
-              </w:rPr>
-              <w:t>Geyer Electronic America, Inc.</w:t>
+            <w:proofErr w:type="spellStart"/>
+            <w:r>
+              <w:rPr>
+                <w:rFonts w:eastAsia="SimSun"/>
+                <w:color w:val="000000"/>
+                <w:sz w:val="24"/>
+                <w:szCs w:val="24"/>
+              </w:rPr>
+              <w:t>Geyer</w:t>
+            </w:r>
+            <w:proofErr w:type="spellEnd"/>
+            <w:r>
+              <w:rPr>
+                <w:rFonts w:eastAsia="SimSun"/>
+                <w:color w:val="000000"/>
+                <w:sz w:val="24"/>
+                <w:szCs w:val="24"/>
+              </w:rPr>
+              <w:t xml:space="preserve"> Electronic America, Inc.</w:t>
             </w:r>
           </w:p>
         </w:tc>
@@ -41217,7 +43717,27 @@
                 <w:sz w:val="24"/>
                 <w:szCs w:val="24"/>
               </w:rPr>
-              <w:t>IQD Frequency Products</w:t>
+              <w:t xml:space="preserve">IQD </w:t>
+            </w:r>
+            <w:proofErr w:type="spellStart"/>
+            <w:r>
+              <w:rPr>
+                <w:rFonts w:eastAsia="SimSun"/>
+                <w:color w:val="000000"/>
+                <w:sz w:val="24"/>
+                <w:szCs w:val="24"/>
+              </w:rPr>
+              <w:t>Frequency</w:t>
+            </w:r>
+            <w:proofErr w:type="spellEnd"/>
+            <w:r>
+              <w:rPr>
+                <w:rFonts w:eastAsia="SimSun"/>
+                <w:color w:val="000000"/>
+                <w:sz w:val="24"/>
+                <w:szCs w:val="24"/>
+              </w:rPr>
+              <w:t xml:space="preserve"> Products</w:t>
             </w:r>
           </w:p>
         </w:tc>
@@ -41986,7 +44506,7 @@
           </w:p>
         </w:tc>
       </w:tr>
-      <w:bookmarkEnd w:id="45"/>
+      <w:bookmarkEnd w:id="52"/>
     </w:tbl>
     <w:p>
       <w:pPr>
@@ -42006,12 +44526,12 @@
           <w:numId w:val="2"/>
         </w:numPr>
       </w:pPr>
-      <w:bookmarkStart w:id="46" w:name="_Toc156721709"/>
+      <w:bookmarkStart w:id="53" w:name="_Toc156753722"/>
       <w:r>
         <w:lastRenderedPageBreak/>
         <w:t>Разработка управляющего ПО радиомодема</w:t>
       </w:r>
-      <w:bookmarkEnd w:id="46"/>
+      <w:bookmarkEnd w:id="53"/>
     </w:p>
     <w:p/>
     <w:p>
@@ -42080,7 +44600,49 @@
         <w:rPr>
           <w:szCs w:val="28"/>
         </w:rPr>
-        <w:t>STM32CubeIDE также включает в себя стандартные и расширенные функции отладки, включая просмотр регистров ядра ЦП, памяти и периферийных регистров, а также отслеживание переменных в реальном времени, интерфейс Serial Wire Viewer или анализатор неисправностей.</w:t>
+        <w:t xml:space="preserve">STM32CubeIDE также включает в себя стандартные и расширенные функции отладки, включая просмотр регистров ядра ЦП, памяти и периферийных регистров, а также отслеживание переменных в реальном времени, интерфейс </w:t>
+      </w:r>
+      <w:proofErr w:type="spellStart"/>
+      <w:r>
+        <w:rPr>
+          <w:szCs w:val="28"/>
+        </w:rPr>
+        <w:t>Serial</w:t>
+      </w:r>
+      <w:proofErr w:type="spellEnd"/>
+      <w:r>
+        <w:rPr>
+          <w:szCs w:val="28"/>
+        </w:rPr>
+        <w:t xml:space="preserve"> </w:t>
+      </w:r>
+      <w:proofErr w:type="spellStart"/>
+      <w:r>
+        <w:rPr>
+          <w:szCs w:val="28"/>
+        </w:rPr>
+        <w:t>Wire</w:t>
+      </w:r>
+      <w:proofErr w:type="spellEnd"/>
+      <w:r>
+        <w:rPr>
+          <w:szCs w:val="28"/>
+        </w:rPr>
+        <w:t xml:space="preserve"> </w:t>
+      </w:r>
+      <w:proofErr w:type="spellStart"/>
+      <w:r>
+        <w:rPr>
+          <w:szCs w:val="28"/>
+        </w:rPr>
+        <w:t>Viewer</w:t>
+      </w:r>
+      <w:proofErr w:type="spellEnd"/>
+      <w:r>
+        <w:rPr>
+          <w:szCs w:val="28"/>
+        </w:rPr>
+        <w:t xml:space="preserve"> или анализатор неисправностей.</w:t>
       </w:r>
     </w:p>
     <w:p>
@@ -42117,7 +44679,21 @@
         <w:rPr>
           <w:szCs w:val="28"/>
         </w:rPr>
-        <w:t xml:space="preserve">0 страниц формата А4 при размере шрифта 8 пт, и отсутствия возможности сохранить исходное форматирование и подсветку синтаксиса при портировании кода и среды разработки STM32CubeIDE в текстовый редактор </w:t>
+        <w:t xml:space="preserve">0 страниц формата А4 при размере шрифта 8 </w:t>
+      </w:r>
+      <w:proofErr w:type="spellStart"/>
+      <w:r>
+        <w:rPr>
+          <w:szCs w:val="28"/>
+        </w:rPr>
+        <w:t>пт</w:t>
+      </w:r>
+      <w:proofErr w:type="spellEnd"/>
+      <w:r>
+        <w:rPr>
+          <w:szCs w:val="28"/>
+        </w:rPr>
+        <w:t xml:space="preserve">, и отсутствия возможности сохранить исходное форматирование и подсветку синтаксиса при портировании кода и среды разработки STM32CubeIDE в текстовый редактор </w:t>
       </w:r>
       <w:r>
         <w:rPr>
@@ -42163,7 +44739,7 @@
           <w:b/>
         </w:rPr>
       </w:pPr>
-      <w:bookmarkStart w:id="47" w:name="_Toc156721710"/>
+      <w:bookmarkStart w:id="54" w:name="_Toc156753723"/>
       <w:r>
         <w:rPr>
           <w:b/>
@@ -42171,7 +44747,7 @@
         <w:lastRenderedPageBreak/>
         <w:t>ЗАКЛЮЧЕНИЕ</w:t>
       </w:r>
-      <w:bookmarkEnd w:id="47"/>
+      <w:bookmarkEnd w:id="54"/>
     </w:p>
     <w:p/>
     <w:p>
@@ -42268,7 +44844,21 @@
         <w:rPr>
           <w:snapToGrid w:val="0"/>
         </w:rPr>
-        <w:t xml:space="preserve"> является одной из самых универсальных технологий, принадлежащей к категории несотовых стандартов. Технология поддерживается консорциумом </w:t>
+        <w:t xml:space="preserve"> является одной из самых универсальных технологий, принадлежащей к категории </w:t>
+      </w:r>
+      <w:proofErr w:type="spellStart"/>
+      <w:r>
+        <w:rPr>
+          <w:snapToGrid w:val="0"/>
+        </w:rPr>
+        <w:t>несотовых</w:t>
+      </w:r>
+      <w:proofErr w:type="spellEnd"/>
+      <w:r>
+        <w:rPr>
+          <w:snapToGrid w:val="0"/>
+        </w:rPr>
+        <w:t xml:space="preserve"> стандартов. Технология поддерживается консорциумом </w:t>
       </w:r>
       <w:r>
         <w:rPr>
@@ -42454,7 +45044,7 @@
           <w:b/>
         </w:rPr>
       </w:pPr>
-      <w:bookmarkStart w:id="48" w:name="_Toc156721711"/>
+      <w:bookmarkStart w:id="55" w:name="_Toc156753724"/>
       <w:r>
         <w:rPr>
           <w:b/>
@@ -42462,7 +45052,7 @@
         <w:lastRenderedPageBreak/>
         <w:t>СПИСОК ИСПОЛЬЗОВАННЫХ ИСТОЧНИКОВ</w:t>
       </w:r>
-      <w:bookmarkEnd w:id="48"/>
+      <w:bookmarkEnd w:id="55"/>
     </w:p>
     <w:p>
       <w:pPr>
@@ -42491,7 +45081,7 @@
         </w:rPr>
         <w:t xml:space="preserve"> </w:t>
       </w:r>
-      <w:hyperlink r:id="rId44" w:history="1">
+      <w:hyperlink r:id="rId43" w:history="1">
         <w:r>
           <w:rPr>
             <w:rStyle w:val="af7"/>
@@ -42516,12 +45106,14 @@
         </w:rPr>
         <w:t>(</w:t>
       </w:r>
+      <w:proofErr w:type="spellStart"/>
       <w:r>
         <w:rPr>
           <w:color w:val="000000" w:themeColor="text1"/>
         </w:rPr>
         <w:t>англ</w:t>
       </w:r>
+      <w:proofErr w:type="spellEnd"/>
       <w:r>
         <w:rPr>
           <w:color w:val="000000" w:themeColor="text1"/>
@@ -42558,7 +45150,7 @@
         </w:rPr>
         <w:t xml:space="preserve"> </w:t>
       </w:r>
-      <w:hyperlink r:id="rId45" w:tooltip="Gartner" w:history="1">
+      <w:hyperlink r:id="rId44" w:tooltip="Gartner" w:history="1">
         <w:r>
           <w:rPr>
             <w:rStyle w:val="af7"/>
@@ -42654,7 +45246,7 @@
         </w:rPr>
         <w:t> </w:t>
       </w:r>
-      <w:hyperlink r:id="rId46" w:history="1">
+      <w:hyperlink r:id="rId45" w:history="1">
         <w:r>
           <w:rPr>
             <w:rStyle w:val="af7"/>
@@ -42672,12 +45264,14 @@
         </w:rPr>
         <w:t> (</w:t>
       </w:r>
+      <w:proofErr w:type="spellStart"/>
       <w:r>
         <w:rPr>
           <w:color w:val="000000" w:themeColor="text1"/>
         </w:rPr>
         <w:t>англ</w:t>
       </w:r>
+      <w:proofErr w:type="spellEnd"/>
       <w:r>
         <w:rPr>
           <w:color w:val="000000" w:themeColor="text1"/>
@@ -42752,7 +45346,7 @@
         </w:rPr>
         <w:t xml:space="preserve"> 2012. </w:t>
       </w:r>
-      <w:hyperlink r:id="rId47" w:history="1">
+      <w:hyperlink r:id="rId46" w:history="1">
         <w:r>
           <w:rPr>
             <w:rStyle w:val="af7"/>
@@ -42809,14 +45403,14 @@
           <w:color w:val="000000" w:themeColor="text1"/>
         </w:rPr>
       </w:pPr>
-      <w:hyperlink r:id="rId48" w:anchor="cite_ref-_db4cbb66263cd5c2_4-0" w:tooltip="Обратно к тексту" w:history="1"/>
+      <w:hyperlink r:id="rId47" w:anchor="cite_ref-_db4cbb66263cd5c2_4-0" w:tooltip="Обратно к тексту" w:history="1"/>
       <w:r>
         <w:rPr>
           <w:color w:val="000000" w:themeColor="text1"/>
         </w:rPr>
         <w:t xml:space="preserve"> </w:t>
       </w:r>
-      <w:hyperlink r:id="rId49" w:anchor="CITEREFЧерняк2012" w:history="1">
+      <w:hyperlink r:id="rId48" w:anchor="CITEREFЧерняк2012" w:history="1">
         <w:r>
           <w:rPr>
             <w:rStyle w:val="af7"/>
@@ -42830,7 +45424,21 @@
         <w:rPr>
           <w:color w:val="000000" w:themeColor="text1"/>
         </w:rPr>
-        <w:t>, «…распространение беспроводных сетей, активный переход на IPv6 и плюс к этому рост популярности облаков и появление группы технологий межмашинного взаимодействия (Machine to Machine, M2M) постепенно перемещают Интернет вещей в практическую плоскость».</w:t>
+        <w:t xml:space="preserve">, «…распространение беспроводных сетей, активный переход на IPv6 и плюс к этому рост популярности облаков и появление группы технологий межмашинного взаимодействия (Machine </w:t>
+      </w:r>
+      <w:proofErr w:type="spellStart"/>
+      <w:r>
+        <w:rPr>
+          <w:color w:val="000000" w:themeColor="text1"/>
+        </w:rPr>
+        <w:t>to</w:t>
+      </w:r>
+      <w:proofErr w:type="spellEnd"/>
+      <w:r>
+        <w:rPr>
+          <w:color w:val="000000" w:themeColor="text1"/>
+        </w:rPr>
+        <w:t xml:space="preserve"> Machine, M2M) постепенно перемещают Интернет вещей в практическую плоскость».</w:t>
       </w:r>
     </w:p>
     <w:p>
@@ -42846,7 +45454,7 @@
           <w:color w:val="000000" w:themeColor="text1"/>
         </w:rPr>
       </w:pPr>
-      <w:hyperlink r:id="rId50" w:anchor="cite_ref-8" w:tooltip="Обратно к тексту" w:history="1"/>
+      <w:hyperlink r:id="rId49" w:anchor="cite_ref-8" w:tooltip="Обратно к тексту" w:history="1"/>
       <w:r>
         <w:rPr>
           <w:color w:val="000000" w:themeColor="text1"/>
@@ -42860,16 +45468,34 @@
           <w:color w:val="000000" w:themeColor="text1"/>
           <w:lang w:val="en-US"/>
         </w:rPr>
-        <w:t>Neil Gershenfeld, Raffi Krikorian, Danny Cohen.</w:t>
-      </w:r>
-      <w:r>
-        <w:rPr>
+        <w:t xml:space="preserve">Neil </w:t>
+      </w:r>
+      <w:proofErr w:type="spellStart"/>
+      <w:r>
+        <w:rPr>
+          <w:iCs/>
           <w:color w:val="000000" w:themeColor="text1"/>
           <w:lang w:val="en-US"/>
         </w:rPr>
+        <w:t>Gershenfeld</w:t>
+      </w:r>
+      <w:proofErr w:type="spellEnd"/>
+      <w:r>
+        <w:rPr>
+          <w:iCs/>
+          <w:color w:val="000000" w:themeColor="text1"/>
+          <w:lang w:val="en-US"/>
+        </w:rPr>
+        <w:t>, Raffi Krikorian, Danny Cohen.</w:t>
+      </w:r>
+      <w:r>
+        <w:rPr>
+          <w:color w:val="000000" w:themeColor="text1"/>
+          <w:lang w:val="en-US"/>
+        </w:rPr>
         <w:t xml:space="preserve"> </w:t>
       </w:r>
-      <w:hyperlink r:id="rId51" w:history="1">
+      <w:hyperlink r:id="rId50" w:history="1">
         <w:r>
           <w:rPr>
             <w:rStyle w:val="af7"/>
@@ -42894,12 +45520,14 @@
         </w:rPr>
         <w:t>(</w:t>
       </w:r>
+      <w:proofErr w:type="spellStart"/>
       <w:r>
         <w:rPr>
           <w:color w:val="000000" w:themeColor="text1"/>
         </w:rPr>
         <w:t>англ</w:t>
       </w:r>
+      <w:proofErr w:type="spellEnd"/>
       <w:r>
         <w:rPr>
           <w:color w:val="000000" w:themeColor="text1"/>
@@ -42914,7 +45542,7 @@
         </w:rPr>
         <w:t xml:space="preserve"> </w:t>
       </w:r>
-      <w:hyperlink r:id="rId52" w:tooltip="Scientific American" w:history="1">
+      <w:hyperlink r:id="rId51" w:tooltip="Scientific American" w:history="1">
         <w:r>
           <w:rPr>
             <w:rStyle w:val="af7"/>
@@ -43050,7 +45678,7 @@
         </w:rPr>
         <w:t xml:space="preserve"> </w:t>
       </w:r>
-      <w:hyperlink r:id="rId53" w:history="1">
+      <w:hyperlink r:id="rId52" w:history="1">
         <w:r>
           <w:rPr>
             <w:rStyle w:val="af7"/>
@@ -43087,7 +45715,7 @@
           <w:lang w:val="en-US"/>
         </w:rPr>
       </w:pPr>
-      <w:hyperlink r:id="rId54" w:anchor="cite_ref-_5e839109baf6c56c_9-0" w:tooltip="Обратно к тексту" w:history="1"/>
+      <w:hyperlink r:id="rId53" w:anchor="cite_ref-_5e839109baf6c56c_9-0" w:tooltip="Обратно к тексту" w:history="1"/>
       <w:r>
         <w:rPr>
           <w:color w:val="000000" w:themeColor="text1"/>
@@ -43095,7 +45723,7 @@
         </w:rPr>
         <w:t xml:space="preserve"> </w:t>
       </w:r>
-      <w:hyperlink r:id="rId55" w:anchor="CITEREFNIC2008" w:history="1">
+      <w:hyperlink r:id="rId54" w:anchor="CITEREFNIC2008" w:history="1">
         <w:r>
           <w:rPr>
             <w:rStyle w:val="af7"/>
@@ -43128,7 +45756,7 @@
           <w:lang w:val="en-US"/>
         </w:rPr>
       </w:pPr>
-      <w:hyperlink r:id="rId56" w:anchor="cite_ref-20" w:tooltip="Обратно к тексту" w:history="1"/>
+      <w:hyperlink r:id="rId55" w:anchor="cite_ref-20" w:tooltip="Обратно к тексту" w:history="1"/>
       <w:r>
         <w:rPr>
           <w:color w:val="000000" w:themeColor="text1"/>
@@ -43136,22 +45764,32 @@
         </w:rPr>
         <w:t xml:space="preserve"> </w:t>
       </w:r>
+      <w:proofErr w:type="spellStart"/>
       <w:r>
         <w:rPr>
           <w:iCs/>
           <w:color w:val="000000" w:themeColor="text1"/>
           <w:lang w:val="en-US"/>
         </w:rPr>
-        <w:t>Makhmoor Bashir, Anish Yousaf, Rajesh Verma.</w:t>
-      </w:r>
-      <w:r>
-        <w:rPr>
+        <w:t>Makhmoor</w:t>
+      </w:r>
+      <w:proofErr w:type="spellEnd"/>
+      <w:r>
+        <w:rPr>
+          <w:iCs/>
           <w:color w:val="000000" w:themeColor="text1"/>
           <w:lang w:val="en-US"/>
         </w:rPr>
+        <w:t xml:space="preserve"> Bashir, Anish Yousaf, Rajesh Verma.</w:t>
+      </w:r>
+      <w:r>
+        <w:rPr>
+          <w:color w:val="000000" w:themeColor="text1"/>
+          <w:lang w:val="en-US"/>
+        </w:rPr>
         <w:t xml:space="preserve"> </w:t>
       </w:r>
-      <w:hyperlink r:id="rId57" w:history="1">
+      <w:hyperlink r:id="rId56" w:history="1">
         <w:r>
           <w:rPr>
             <w:rStyle w:val="af7"/>
@@ -43217,12 +45855,14 @@
         </w:rPr>
         <w:t xml:space="preserve"> </w:t>
       </w:r>
+      <w:proofErr w:type="spellStart"/>
       <w:r>
         <w:rPr>
           <w:color w:val="000000" w:themeColor="text1"/>
         </w:rPr>
         <w:t>вып</w:t>
       </w:r>
+      <w:proofErr w:type="spellEnd"/>
       <w:r>
         <w:rPr>
           <w:color w:val="000000" w:themeColor="text1"/>
@@ -43257,7 +45897,7 @@
         </w:rPr>
         <w:t xml:space="preserve"> – </w:t>
       </w:r>
-      <w:hyperlink r:id="rId58" w:tooltip="Международный стандартный серийный номер" w:history="1">
+      <w:hyperlink r:id="rId57" w:tooltip="Международный стандартный серийный номер" w:history="1">
         <w:r>
           <w:rPr>
             <w:rStyle w:val="af7"/>
@@ -43275,7 +45915,7 @@
         </w:rPr>
         <w:t xml:space="preserve"> </w:t>
       </w:r>
-      <w:hyperlink r:id="rId59" w:history="1">
+      <w:hyperlink r:id="rId58" w:history="1">
         <w:r>
           <w:rPr>
             <w:rStyle w:val="af7"/>
@@ -43300,7 +45940,7 @@
         </w:rPr>
         <w:t xml:space="preserve"> – </w:t>
       </w:r>
-      <w:hyperlink r:id="rId60" w:tooltip="Doi" w:history="1">
+      <w:hyperlink r:id="rId59" w:tooltip="Doi" w:history="1">
         <w:r>
           <w:rPr>
             <w:rStyle w:val="af7"/>
@@ -43318,7 +45958,7 @@
         </w:rPr>
         <w:t>:</w:t>
       </w:r>
-      <w:hyperlink r:id="rId61" w:history="1">
+      <w:hyperlink r:id="rId60" w:history="1">
         <w:r>
           <w:rPr>
             <w:rStyle w:val="af7"/>
@@ -43326,7 +45966,27 @@
             <w:u w:val="none"/>
             <w:lang w:val="en-US"/>
           </w:rPr>
-          <w:t>10.17010/ijom/2016/v46/i4/90530</w:t>
+          <w:t>10.17010/</w:t>
+        </w:r>
+        <w:proofErr w:type="spellStart"/>
+        <w:r>
+          <w:rPr>
+            <w:rStyle w:val="af7"/>
+            <w:color w:val="000000" w:themeColor="text1"/>
+            <w:u w:val="none"/>
+            <w:lang w:val="en-US"/>
+          </w:rPr>
+          <w:t>ijom</w:t>
+        </w:r>
+        <w:proofErr w:type="spellEnd"/>
+        <w:r>
+          <w:rPr>
+            <w:rStyle w:val="af7"/>
+            <w:color w:val="000000" w:themeColor="text1"/>
+            <w:u w:val="none"/>
+            <w:lang w:val="en-US"/>
+          </w:rPr>
+          <w:t>/2016/v46/i4/90530</w:t>
         </w:r>
       </w:hyperlink>
       <w:r>
@@ -43351,7 +46011,7 @@
           <w:lang w:val="en-US"/>
         </w:rPr>
       </w:pPr>
-      <w:hyperlink r:id="rId62" w:anchor="cite_ref-28" w:tooltip="Обратно к тексту" w:history="1"/>
+      <w:hyperlink r:id="rId61" w:anchor="cite_ref-28" w:tooltip="Обратно к тексту" w:history="1"/>
       <w:r>
         <w:rPr>
           <w:color w:val="000000" w:themeColor="text1"/>
@@ -43359,7 +46019,7 @@
         </w:rPr>
         <w:t xml:space="preserve"> </w:t>
       </w:r>
-      <w:hyperlink r:id="rId63" w:history="1">
+      <w:hyperlink r:id="rId62" w:history="1">
         <w:r>
           <w:rPr>
             <w:rStyle w:val="af7"/>
@@ -43367,7 +46027,27 @@
             <w:u w:val="none"/>
             <w:lang w:val="en-US"/>
           </w:rPr>
-          <w:t>An Interview With Anton Krueger September 19, 2018</w:t>
+          <w:t xml:space="preserve">An Interview </w:t>
+        </w:r>
+        <w:proofErr w:type="gramStart"/>
+        <w:r>
+          <w:rPr>
+            <w:rStyle w:val="af7"/>
+            <w:color w:val="000000" w:themeColor="text1"/>
+            <w:u w:val="none"/>
+            <w:lang w:val="en-US"/>
+          </w:rPr>
+          <w:t>With</w:t>
+        </w:r>
+        <w:proofErr w:type="gramEnd"/>
+        <w:r>
+          <w:rPr>
+            <w:rStyle w:val="af7"/>
+            <w:color w:val="000000" w:themeColor="text1"/>
+            <w:u w:val="none"/>
+            <w:lang w:val="en-US"/>
+          </w:rPr>
+          <w:t xml:space="preserve"> Anton Krueger September 19, 2018</w:t>
         </w:r>
       </w:hyperlink>
       <w:r>
@@ -43396,7 +46076,23 @@
           <w:color w:val="000000" w:themeColor="text1"/>
           <w:lang w:val="en-US"/>
         </w:rPr>
-        <w:t xml:space="preserve"> Mwanaka Media and Publishing, 2018-12-29.</w:t>
+        <w:t xml:space="preserve"> </w:t>
+      </w:r>
+      <w:proofErr w:type="spellStart"/>
+      <w:r>
+        <w:rPr>
+          <w:color w:val="000000" w:themeColor="text1"/>
+          <w:lang w:val="en-US"/>
+        </w:rPr>
+        <w:t>Mwanaka</w:t>
+      </w:r>
+      <w:proofErr w:type="spellEnd"/>
+      <w:r>
+        <w:rPr>
+          <w:color w:val="000000" w:themeColor="text1"/>
+          <w:lang w:val="en-US"/>
+        </w:rPr>
+        <w:t xml:space="preserve"> Media and Publishing, 2018-12-29.</w:t>
       </w:r>
       <w:r>
         <w:rPr>
@@ -43433,7 +46129,7 @@
           <w:lang w:val="en-US"/>
         </w:rPr>
       </w:pPr>
-      <w:hyperlink r:id="rId64" w:anchor="cite_ref-54" w:tooltip="Обратно к тексту" w:history="1"/>
+      <w:hyperlink r:id="rId63" w:anchor="cite_ref-54" w:tooltip="Обратно к тексту" w:history="1"/>
       <w:r>
         <w:rPr>
           <w:color w:val="000000" w:themeColor="text1"/>
@@ -43441,7 +46137,7 @@
         </w:rPr>
         <w:t xml:space="preserve"> </w:t>
       </w:r>
-      <w:hyperlink r:id="rId65" w:history="1">
+      <w:hyperlink r:id="rId64" w:history="1">
         <w:r>
           <w:rPr>
             <w:rStyle w:val="af7"/>
@@ -43514,7 +46210,7 @@
         </w:rPr>
         <w:t xml:space="preserve"> – </w:t>
       </w:r>
-      <w:hyperlink r:id="rId66" w:history="1">
+      <w:hyperlink r:id="rId65" w:history="1">
         <w:r>
           <w:rPr>
             <w:rStyle w:val="af7"/>
@@ -43554,7 +46250,7 @@
           <w:lang w:val="en-US"/>
         </w:rPr>
       </w:pPr>
-      <w:hyperlink r:id="rId67" w:anchor="cite_ref-58" w:tooltip="Обратно к тексту" w:history="1"/>
+      <w:hyperlink r:id="rId66" w:anchor="cite_ref-58" w:tooltip="Обратно к тексту" w:history="1"/>
       <w:r>
         <w:rPr>
           <w:color w:val="000000" w:themeColor="text1"/>
@@ -43568,16 +46264,34 @@
           <w:color w:val="000000" w:themeColor="text1"/>
           <w:lang w:val="en-US"/>
         </w:rPr>
-        <w:t>S. Jagtap, S. Rahimifard.</w:t>
-      </w:r>
-      <w:r>
-        <w:rPr>
+        <w:t xml:space="preserve">S. Jagtap, S. </w:t>
+      </w:r>
+      <w:proofErr w:type="spellStart"/>
+      <w:r>
+        <w:rPr>
+          <w:iCs/>
           <w:color w:val="000000" w:themeColor="text1"/>
           <w:lang w:val="en-US"/>
         </w:rPr>
+        <w:t>Rahimifard</w:t>
+      </w:r>
+      <w:proofErr w:type="spellEnd"/>
+      <w:r>
+        <w:rPr>
+          <w:iCs/>
+          <w:color w:val="000000" w:themeColor="text1"/>
+          <w:lang w:val="en-US"/>
+        </w:rPr>
+        <w:t>.</w:t>
+      </w:r>
+      <w:r>
+        <w:rPr>
+          <w:color w:val="000000" w:themeColor="text1"/>
+          <w:lang w:val="en-US"/>
+        </w:rPr>
         <w:t xml:space="preserve"> </w:t>
       </w:r>
-      <w:hyperlink r:id="rId68" w:history="1">
+      <w:hyperlink r:id="rId67" w:history="1">
         <w:r>
           <w:rPr>
             <w:rStyle w:val="af7"/>
@@ -43585,7 +46299,27 @@
             <w:u w:val="none"/>
             <w:lang w:val="en-US"/>
           </w:rPr>
-          <w:t>The digitisation of food manufacturing to reduce waste – Case study of a ready meal factory</w:t>
+          <w:t xml:space="preserve">The </w:t>
+        </w:r>
+        <w:proofErr w:type="spellStart"/>
+        <w:r>
+          <w:rPr>
+            <w:rStyle w:val="af7"/>
+            <w:color w:val="000000" w:themeColor="text1"/>
+            <w:u w:val="none"/>
+            <w:lang w:val="en-US"/>
+          </w:rPr>
+          <w:t>digitisation</w:t>
+        </w:r>
+        <w:proofErr w:type="spellEnd"/>
+        <w:r>
+          <w:rPr>
+            <w:rStyle w:val="af7"/>
+            <w:color w:val="000000" w:themeColor="text1"/>
+            <w:u w:val="none"/>
+            <w:lang w:val="en-US"/>
+          </w:rPr>
+          <w:t xml:space="preserve"> of food manufacturing to reduce waste – Case study of a ready meal factory</w:t>
         </w:r>
       </w:hyperlink>
       <w:r>
@@ -43663,7 +46397,7 @@
         </w:rPr>
         <w:t xml:space="preserve"> – </w:t>
       </w:r>
-      <w:hyperlink r:id="rId69" w:tooltip="Международный стандартный серийный номер" w:history="1">
+      <w:hyperlink r:id="rId68" w:tooltip="Международный стандартный серийный номер" w:history="1">
         <w:r>
           <w:rPr>
             <w:rStyle w:val="af7"/>
@@ -43681,7 +46415,7 @@
         </w:rPr>
         <w:t xml:space="preserve"> </w:t>
       </w:r>
-      <w:hyperlink r:id="rId70" w:history="1">
+      <w:hyperlink r:id="rId69" w:history="1">
         <w:r>
           <w:rPr>
             <w:rStyle w:val="af7"/>
@@ -43706,7 +46440,7 @@
         </w:rPr>
         <w:t xml:space="preserve"> – </w:t>
       </w:r>
-      <w:hyperlink r:id="rId71" w:tooltip="Doi" w:history="1">
+      <w:hyperlink r:id="rId70" w:tooltip="Doi" w:history="1">
         <w:r>
           <w:rPr>
             <w:rStyle w:val="af7"/>
@@ -43724,7 +46458,7 @@
         </w:rPr>
         <w:t>:</w:t>
       </w:r>
-      <w:hyperlink r:id="rId72" w:history="1">
+      <w:hyperlink r:id="rId71" w:history="1">
         <w:r>
           <w:rPr>
             <w:rStyle w:val="af7"/>
@@ -43763,7 +46497,7 @@
           <w:color w:val="000000" w:themeColor="text1"/>
         </w:rPr>
       </w:pPr>
-      <w:hyperlink r:id="rId73" w:anchor="cite_ref-62" w:tooltip="Обратно к тексту" w:history="1"/>
+      <w:hyperlink r:id="rId72" w:anchor="cite_ref-62" w:tooltip="Обратно к тексту" w:history="1"/>
       <w:r>
         <w:rPr>
           <w:color w:val="000000" w:themeColor="text1"/>
@@ -43777,16 +46511,70 @@
           <w:color w:val="000000" w:themeColor="text1"/>
           <w:lang w:val="en-US"/>
         </w:rPr>
-        <w:t>Mona Mourshed, Chinezi Chijioke, Michael Barber.</w:t>
-      </w:r>
-      <w:r>
-        <w:rPr>
+        <w:t xml:space="preserve">Mona </w:t>
+      </w:r>
+      <w:proofErr w:type="spellStart"/>
+      <w:r>
+        <w:rPr>
+          <w:iCs/>
           <w:color w:val="000000" w:themeColor="text1"/>
           <w:lang w:val="en-US"/>
         </w:rPr>
+        <w:t>Mourshed</w:t>
+      </w:r>
+      <w:proofErr w:type="spellEnd"/>
+      <w:r>
+        <w:rPr>
+          <w:iCs/>
+          <w:color w:val="000000" w:themeColor="text1"/>
+          <w:lang w:val="en-US"/>
+        </w:rPr>
+        <w:t xml:space="preserve">, </w:t>
+      </w:r>
+      <w:proofErr w:type="spellStart"/>
+      <w:r>
+        <w:rPr>
+          <w:iCs/>
+          <w:color w:val="000000" w:themeColor="text1"/>
+          <w:lang w:val="en-US"/>
+        </w:rPr>
+        <w:t>Chinezi</w:t>
+      </w:r>
+      <w:proofErr w:type="spellEnd"/>
+      <w:r>
+        <w:rPr>
+          <w:iCs/>
+          <w:color w:val="000000" w:themeColor="text1"/>
+          <w:lang w:val="en-US"/>
+        </w:rPr>
         <w:t xml:space="preserve"> </w:t>
       </w:r>
-      <w:hyperlink r:id="rId74" w:history="1">
+      <w:proofErr w:type="spellStart"/>
+      <w:r>
+        <w:rPr>
+          <w:iCs/>
+          <w:color w:val="000000" w:themeColor="text1"/>
+          <w:lang w:val="en-US"/>
+        </w:rPr>
+        <w:t>Chijioke</w:t>
+      </w:r>
+      <w:proofErr w:type="spellEnd"/>
+      <w:r>
+        <w:rPr>
+          <w:iCs/>
+          <w:color w:val="000000" w:themeColor="text1"/>
+          <w:lang w:val="en-US"/>
+        </w:rPr>
+        <w:t>, Michael Barber.</w:t>
+      </w:r>
+      <w:r>
+        <w:rPr>
+          <w:color w:val="000000" w:themeColor="text1"/>
+          <w:lang w:val="en-US"/>
+        </w:rPr>
+        <w:t xml:space="preserve"> </w:t>
+      </w:r>
+      <w:hyperlink r:id="rId73" w:history="1">
         <w:r>
           <w:rPr>
             <w:rStyle w:val="af7"/>
@@ -43809,11 +46597,43 @@
           <w:color w:val="000000" w:themeColor="text1"/>
           <w:lang w:val="en-US"/>
         </w:rPr>
-        <w:t xml:space="preserve">// Voprosy Obrazovaniya/ Educational Studies. </w:t>
-      </w:r>
+        <w:t xml:space="preserve">// </w:t>
+      </w:r>
+      <w:proofErr w:type="spellStart"/>
       <w:r>
         <w:rPr>
           <w:color w:val="000000" w:themeColor="text1"/>
+          <w:lang w:val="en-US"/>
+        </w:rPr>
+        <w:t>Voprosy</w:t>
+      </w:r>
+      <w:proofErr w:type="spellEnd"/>
+      <w:r>
+        <w:rPr>
+          <w:color w:val="000000" w:themeColor="text1"/>
+          <w:lang w:val="en-US"/>
+        </w:rPr>
+        <w:t xml:space="preserve"> </w:t>
+      </w:r>
+      <w:proofErr w:type="spellStart"/>
+      <w:r>
+        <w:rPr>
+          <w:color w:val="000000" w:themeColor="text1"/>
+          <w:lang w:val="en-US"/>
+        </w:rPr>
+        <w:t>Obrazovaniya</w:t>
+      </w:r>
+      <w:proofErr w:type="spellEnd"/>
+      <w:r>
+        <w:rPr>
+          <w:color w:val="000000" w:themeColor="text1"/>
+          <w:lang w:val="en-US"/>
+        </w:rPr>
+        <w:t xml:space="preserve">/ Educational Studies. </w:t>
+      </w:r>
+      <w:r>
+        <w:rPr>
+          <w:color w:val="000000" w:themeColor="text1"/>
         </w:rPr>
         <w:t>Moscow.</w:t>
       </w:r>
@@ -43835,16 +46655,24 @@
         </w:rPr>
         <w:t xml:space="preserve"> – </w:t>
       </w:r>
+      <w:proofErr w:type="spellStart"/>
       <w:r>
         <w:rPr>
           <w:color w:val="000000" w:themeColor="text1"/>
         </w:rPr>
-        <w:t>Вып. 2.</w:t>
-      </w:r>
+        <w:t>Вып</w:t>
+      </w:r>
+      <w:proofErr w:type="spellEnd"/>
       <w:r>
         <w:rPr>
           <w:color w:val="000000" w:themeColor="text1"/>
         </w:rPr>
+        <w:t>. 2.</w:t>
+      </w:r>
+      <w:r>
+        <w:rPr>
+          <w:color w:val="000000" w:themeColor="text1"/>
+        </w:rPr>
         <w:t xml:space="preserve"> – </w:t>
       </w:r>
       <w:r>
@@ -43859,7 +46687,7 @@
         </w:rPr>
         <w:t xml:space="preserve"> – </w:t>
       </w:r>
-      <w:hyperlink r:id="rId75" w:tooltip="Международный стандартный серийный номер" w:history="1">
+      <w:hyperlink r:id="rId74" w:tooltip="Международный стандартный серийный номер" w:history="1">
         <w:r>
           <w:rPr>
             <w:rStyle w:val="af7"/>
@@ -43875,7 +46703,7 @@
         </w:rPr>
         <w:t xml:space="preserve"> </w:t>
       </w:r>
-      <w:hyperlink r:id="rId76" w:history="1">
+      <w:hyperlink r:id="rId75" w:history="1">
         <w:r>
           <w:rPr>
             <w:rStyle w:val="af7"/>
@@ -43897,7 +46725,7 @@
         </w:rPr>
         <w:t xml:space="preserve"> – </w:t>
       </w:r>
-      <w:hyperlink r:id="rId77" w:tooltip="Doi" w:history="1">
+      <w:hyperlink r:id="rId76" w:tooltip="Doi" w:history="1">
         <w:r>
           <w:rPr>
             <w:rStyle w:val="af7"/>
@@ -43913,7 +46741,7 @@
         </w:rPr>
         <w:t>:</w:t>
       </w:r>
-      <w:hyperlink r:id="rId78" w:history="1">
+      <w:hyperlink r:id="rId77" w:history="1">
         <w:r>
           <w:rPr>
             <w:rStyle w:val="af7"/>
@@ -43944,7 +46772,7 @@
           <w:lang w:val="en-US"/>
         </w:rPr>
       </w:pPr>
-      <w:hyperlink r:id="rId79" w:anchor="cite_ref-64" w:tooltip="Обратно к тексту" w:history="1"/>
+      <w:hyperlink r:id="rId78" w:anchor="cite_ref-64" w:tooltip="Обратно к тексту" w:history="1"/>
       <w:r>
         <w:rPr>
           <w:color w:val="000000" w:themeColor="text1"/>
@@ -43958,16 +46786,70 @@
           <w:color w:val="000000" w:themeColor="text1"/>
           <w:lang w:val="en-US"/>
         </w:rPr>
-        <w:t>J. Parello, B. Claise, B. Schoening, J. Quittek.</w:t>
-      </w:r>
-      <w:r>
-        <w:rPr>
+        <w:t xml:space="preserve">J. </w:t>
+      </w:r>
+      <w:proofErr w:type="spellStart"/>
+      <w:r>
+        <w:rPr>
+          <w:iCs/>
           <w:color w:val="000000" w:themeColor="text1"/>
           <w:lang w:val="en-US"/>
         </w:rPr>
+        <w:t>Parello</w:t>
+      </w:r>
+      <w:proofErr w:type="spellEnd"/>
+      <w:r>
+        <w:rPr>
+          <w:iCs/>
+          <w:color w:val="000000" w:themeColor="text1"/>
+          <w:lang w:val="en-US"/>
+        </w:rPr>
+        <w:t xml:space="preserve">, B. </w:t>
+      </w:r>
+      <w:proofErr w:type="spellStart"/>
+      <w:r>
+        <w:rPr>
+          <w:iCs/>
+          <w:color w:val="000000" w:themeColor="text1"/>
+          <w:lang w:val="en-US"/>
+        </w:rPr>
+        <w:t>Claise</w:t>
+      </w:r>
+      <w:proofErr w:type="spellEnd"/>
+      <w:r>
+        <w:rPr>
+          <w:iCs/>
+          <w:color w:val="000000" w:themeColor="text1"/>
+          <w:lang w:val="en-US"/>
+        </w:rPr>
+        <w:t xml:space="preserve">, B. Schoening, J. </w:t>
+      </w:r>
+      <w:proofErr w:type="spellStart"/>
+      <w:r>
+        <w:rPr>
+          <w:iCs/>
+          <w:color w:val="000000" w:themeColor="text1"/>
+          <w:lang w:val="en-US"/>
+        </w:rPr>
+        <w:t>Quittek</w:t>
+      </w:r>
+      <w:proofErr w:type="spellEnd"/>
+      <w:r>
+        <w:rPr>
+          <w:iCs/>
+          <w:color w:val="000000" w:themeColor="text1"/>
+          <w:lang w:val="en-US"/>
+        </w:rPr>
+        <w:t>.</w:t>
+      </w:r>
+      <w:r>
+        <w:rPr>
+          <w:color w:val="000000" w:themeColor="text1"/>
+          <w:lang w:val="en-US"/>
+        </w:rPr>
         <w:t xml:space="preserve"> </w:t>
       </w:r>
-      <w:hyperlink r:id="rId80" w:history="1">
+      <w:hyperlink r:id="rId79" w:history="1">
         <w:r>
           <w:rPr>
             <w:rStyle w:val="af7"/>
@@ -44020,7 +46902,7 @@
           <w:docGrid w:linePitch="360"/>
         </w:sectPr>
       </w:pPr>
-      <w:hyperlink r:id="rId81" w:anchor="cite_ref-71" w:tooltip="Обратно к тексту" w:history="1"/>
+      <w:hyperlink r:id="rId80" w:anchor="cite_ref-71" w:tooltip="Обратно к тексту" w:history="1"/>
       <w:r>
         <w:rPr>
           <w:color w:val="000000" w:themeColor="text1"/>
@@ -44032,15 +46914,31 @@
           <w:iCs/>
           <w:color w:val="000000" w:themeColor="text1"/>
         </w:rPr>
-        <w:t>Котт Александр, Свами Анантрам, Вест Брюс.</w:t>
-      </w:r>
-      <w:r>
-        <w:rPr>
+        <w:t xml:space="preserve">Котт Александр, Свами </w:t>
+      </w:r>
+      <w:proofErr w:type="spellStart"/>
+      <w:r>
+        <w:rPr>
+          <w:iCs/>
           <w:color w:val="000000" w:themeColor="text1"/>
         </w:rPr>
+        <w:t>Анантрам</w:t>
+      </w:r>
+      <w:proofErr w:type="spellEnd"/>
+      <w:r>
+        <w:rPr>
+          <w:iCs/>
+          <w:color w:val="000000" w:themeColor="text1"/>
+        </w:rPr>
+        <w:t>, Вест Брюс.</w:t>
+      </w:r>
+      <w:r>
+        <w:rPr>
+          <w:color w:val="000000" w:themeColor="text1"/>
+        </w:rPr>
         <w:t xml:space="preserve"> </w:t>
       </w:r>
-      <w:hyperlink r:id="rId82" w:history="1">
+      <w:hyperlink r:id="rId81" w:history="1">
         <w:r>
           <w:rPr>
             <w:rStyle w:val="af7"/>
@@ -44060,12 +46958,26 @@
         <w:rPr>
           <w:color w:val="000000" w:themeColor="text1"/>
         </w:rPr>
-        <w:t>// Открытые Системы. Субд.</w:t>
-      </w:r>
+        <w:t xml:space="preserve">// Открытые Системы. </w:t>
+      </w:r>
+      <w:proofErr w:type="spellStart"/>
       <w:r>
         <w:rPr>
           <w:color w:val="000000" w:themeColor="text1"/>
         </w:rPr>
+        <w:t>Субд</w:t>
+      </w:r>
+      <w:proofErr w:type="spellEnd"/>
+      <w:r>
+        <w:rPr>
+          <w:color w:val="000000" w:themeColor="text1"/>
+        </w:rPr>
+        <w:t>.</w:t>
+      </w:r>
+      <w:r>
+        <w:rPr>
+          <w:color w:val="000000" w:themeColor="text1"/>
+        </w:rPr>
         <w:t xml:space="preserve"> –</w:t>
       </w:r>
       <w:r>
@@ -44080,19 +46992,27 @@
         </w:rPr>
         <w:t xml:space="preserve"> – </w:t>
       </w:r>
+      <w:proofErr w:type="spellStart"/>
       <w:r>
         <w:rPr>
           <w:color w:val="000000" w:themeColor="text1"/>
         </w:rPr>
-        <w:t>Вып. 1.</w:t>
-      </w:r>
+        <w:t>Вып</w:t>
+      </w:r>
+      <w:proofErr w:type="spellEnd"/>
       <w:r>
         <w:rPr>
           <w:color w:val="000000" w:themeColor="text1"/>
         </w:rPr>
+        <w:t>. 1.</w:t>
+      </w:r>
+      <w:r>
+        <w:rPr>
+          <w:color w:val="000000" w:themeColor="text1"/>
+        </w:rPr>
         <w:t xml:space="preserve"> – </w:t>
       </w:r>
-      <w:hyperlink r:id="rId83" w:tooltip="Международный стандартный серийный номер" w:history="1">
+      <w:hyperlink r:id="rId82" w:tooltip="Международный стандартный серийный номер" w:history="1">
         <w:r>
           <w:rPr>
             <w:rStyle w:val="af7"/>
@@ -44108,7 +47028,7 @@
         </w:rPr>
         <w:t xml:space="preserve"> </w:t>
       </w:r>
-      <w:hyperlink r:id="rId84" w:history="1">
+      <w:hyperlink r:id="rId83" w:history="1">
         <w:r>
           <w:rPr>
             <w:rStyle w:val="af7"/>
@@ -44150,6 +47070,8 @@
     <w:p>
       <w:pPr>
         <w:spacing w:after="80"/>
+        <w:ind w:firstLine="0"/>
+        <w:jc w:val="left"/>
         <w:rPr>
           <w:rFonts w:eastAsiaTheme="majorEastAsia" w:cstheme="majorBidi"/>
           <w:b/>
@@ -44162,8 +47084,6 @@
     <w:p>
       <w:pPr>
         <w:spacing w:after="80"/>
-        <w:ind w:firstLine="0"/>
-        <w:jc w:val="left"/>
         <w:rPr>
           <w:rFonts w:eastAsiaTheme="majorEastAsia" w:cstheme="majorBidi"/>
           <w:b/>
@@ -44171,29 +47091,8 @@
           <w:kern w:val="28"/>
           <w:szCs w:val="56"/>
         </w:rPr>
-      </w:pPr>
-      <w:r>
-        <w:rPr>
-          <w:rFonts w:eastAsiaTheme="majorEastAsia" w:cstheme="majorBidi"/>
-          <w:b/>
-          <w:spacing w:val="-10"/>
-          <w:kern w:val="28"/>
-          <w:szCs w:val="56"/>
-        </w:rPr>
-        <w:br w:type="page"/>
-      </w:r>
-    </w:p>
-    <w:p>
-      <w:pPr>
-        <w:spacing w:after="80"/>
-        <w:rPr>
-          <w:rFonts w:eastAsiaTheme="majorEastAsia" w:cstheme="majorBidi"/>
-          <w:b/>
-          <w:spacing w:val="-10"/>
-          <w:kern w:val="28"/>
-          <w:szCs w:val="56"/>
-        </w:rPr>
         <w:sectPr>
+          <w:footerReference w:type="default" r:id="rId84"/>
           <w:pgSz w:w="11906" w:h="16838" w:code="9"/>
           <w:pgMar w:top="1134" w:right="567" w:bottom="1134" w:left="1985" w:header="709" w:footer="340" w:gutter="0"/>
           <w:cols w:space="708"/>
@@ -44206,7 +47105,7 @@
       <w:pPr>
         <w:pStyle w:val="af4"/>
       </w:pPr>
-      <w:bookmarkStart w:id="49" w:name="_Toc156721712"/>
+      <w:bookmarkStart w:id="56" w:name="_Toc156753725"/>
       <w:r>
         <w:rPr>
           <w:noProof/>
@@ -44325,12 +47224,23 @@
         <w:br/>
       </w:r>
       <w:r>
-        <w:t xml:space="preserve">LoRa Радиомодем. </w:t>
+        <w:t>РИСП.7М07110.016 Э3</w:t>
+      </w:r>
+      <w:r>
+        <w:t xml:space="preserve"> </w:t>
+      </w:r>
+      <w:proofErr w:type="spellStart"/>
+      <w:r>
+        <w:t>LoRa</w:t>
+      </w:r>
+      <w:proofErr w:type="spellEnd"/>
+      <w:r>
+        <w:t xml:space="preserve"> Радиомодем. </w:t>
       </w:r>
       <w:r>
         <w:t>Схема электрическая принципиальная</w:t>
       </w:r>
-      <w:bookmarkEnd w:id="49"/>
+      <w:bookmarkEnd w:id="56"/>
     </w:p>
     <w:p>
       <w:pPr>
@@ -44359,7 +47269,7 @@
       <w:pPr>
         <w:pStyle w:val="af4"/>
       </w:pPr>
-      <w:bookmarkStart w:id="50" w:name="_Toc156721713"/>
+      <w:bookmarkStart w:id="57" w:name="_Toc156753726"/>
       <w:r>
         <w:rPr>
           <w:noProof/>
@@ -44478,12 +47388,25 @@
       </w:r>
       <w:r>
         <w:br/>
-        <w:t xml:space="preserve">LoRa Радиомодем. </w:t>
+      </w:r>
+      <w:r>
+        <w:t>РИСП.7М07110.016 ПЭ3</w:t>
+      </w:r>
+      <w:r>
+        <w:t xml:space="preserve"> </w:t>
+      </w:r>
+      <w:proofErr w:type="spellStart"/>
+      <w:r>
+        <w:t>LoRa</w:t>
+      </w:r>
+      <w:proofErr w:type="spellEnd"/>
+      <w:r>
+        <w:t xml:space="preserve"> Радиомодем. </w:t>
       </w:r>
       <w:r>
         <w:t>Перечень элементов</w:t>
       </w:r>
-      <w:bookmarkEnd w:id="50"/>
+      <w:bookmarkEnd w:id="57"/>
     </w:p>
     <w:sectPr>
       <w:pgSz w:w="11906" w:h="16838"/>
@@ -44608,6 +47531,16 @@
 </w:ftr>
 </file>
 
+<file path=word/footer3.xml><?xml version="1.0" encoding="utf-8"?>
+<w:ftr xmlns:wpc="http://schemas.microsoft.com/office/word/2010/wordprocessingCanvas" xmlns:cx="http://schemas.microsoft.com/office/drawing/2014/chartex" xmlns:cx1="http://schemas.microsoft.com/office/drawing/2015/9/8/chartex" xmlns:cx2="http://schemas.microsoft.com/office/drawing/2015/10/21/chartex" xmlns:cx3="http://schemas.microsoft.com/office/drawing/2016/5/9/chartex" xmlns:cx4="http://schemas.microsoft.com/office/drawing/2016/5/10/chartex" xmlns:cx5="http://schemas.microsoft.com/office/drawing/2016/5/11/chartex" xmlns:cx6="http://schemas.microsoft.com/office/drawing/2016/5/12/chartex" xmlns:cx7="http://schemas.microsoft.com/office/drawing/2016/5/13/chartex" xmlns:cx8="http://schemas.microsoft.com/office/drawing/2016/5/14/chartex" xmlns:mc="http://schemas.openxmlformats.org/markup-compatibility/2006" xmlns:aink="http://schemas.microsoft.com/office/drawing/2016/ink" xmlns:am3d="http://schemas.microsoft.com/office/drawing/2017/model3d" xmlns:o="urn:schemas-microsoft-com:office:office" xmlns:r="http://schemas.openxmlformats.org/officeDocument/2006/relationships" xmlns:m="http://schemas.openxmlformats.org/officeDocument/2006/math" xmlns:v="urn:schemas-microsoft-com:vml" xmlns:wp14="http://schemas.microsoft.com/office/word/2010/wordprocessingDrawing" xmlns:wp="http://schemas.openxmlformats.org/drawingml/2006/wordprocessingDrawing" xmlns:w10="urn:schemas-microsoft-com:office:word" xmlns:w="http://schemas.openxmlformats.org/wordprocessingml/2006/main" xmlns:w14="http://schemas.microsoft.com/office/word/2010/wordml" xmlns:w15="http://schemas.microsoft.com/office/word/2012/wordml" xmlns:w16cex="http://schemas.microsoft.com/office/word/2018/wordml/cex" xmlns:w16cid="http://schemas.microsoft.com/office/word/2016/wordml/cid" xmlns:w16="http://schemas.microsoft.com/office/word/2018/wordml" xmlns:w16sdtdh="http://schemas.microsoft.com/office/word/2020/wordml/sdtdatahash" xmlns:w16se="http://schemas.microsoft.com/office/word/2015/wordml/symex" xmlns:wpg="http://schemas.microsoft.com/office/word/2010/wordprocessingGroup" xmlns:wpi="http://schemas.microsoft.com/office/word/2010/wordprocessingInk" xmlns:wne="http://schemas.microsoft.com/office/word/2006/wordml" xmlns:wps="http://schemas.microsoft.com/office/word/2010/wordprocessingShape" mc:Ignorable="w14 w15 w16se w16cid w16 w16cex w16sdtdh wp14">
+  <w:p>
+    <w:pPr>
+      <w:pStyle w:val="af0"/>
+    </w:pPr>
+  </w:p>
+</w:ftr>
+</file>
+
 <file path=word/footnotes.xml><?xml version="1.0" encoding="utf-8"?>
 <w:footnotes xmlns:wpc="http://schemas.microsoft.com/office/word/2010/wordprocessingCanvas" xmlns:cx="http://schemas.microsoft.com/office/drawing/2014/chartex" xmlns:cx1="http://schemas.microsoft.com/office/drawing/2015/9/8/chartex" xmlns:cx2="http://schemas.microsoft.com/office/drawing/2015/10/21/chartex" xmlns:cx3="http://schemas.microsoft.com/office/drawing/2016/5/9/chartex" xmlns:cx4="http://schemas.microsoft.com/office/drawing/2016/5/10/chartex" xmlns:cx5="http://schemas.microsoft.com/office/drawing/2016/5/11/chartex" xmlns:cx6="http://schemas.microsoft.com/office/drawing/2016/5/12/chartex" xmlns:cx7="http://schemas.microsoft.com/office/drawing/2016/5/13/chartex" xmlns:cx8="http://schemas.microsoft.com/office/drawing/2016/5/14/chartex" xmlns:mc="http://schemas.openxmlformats.org/markup-compatibility/2006" xmlns:aink="http://schemas.microsoft.com/office/drawing/2016/ink" xmlns:am3d="http://schemas.microsoft.com/office/drawing/2017/model3d" xmlns:o="urn:schemas-microsoft-com:office:office" xmlns:r="http://schemas.openxmlformats.org/officeDocument/2006/relationships" xmlns:m="http://schemas.openxmlformats.org/officeDocument/2006/math" xmlns:v="urn:schemas-microsoft-com:vml" xmlns:wp14="http://schemas.microsoft.com/office/word/2010/wordprocessingDrawing" xmlns:wp="http://schemas.openxmlformats.org/drawingml/2006/wordprocessingDrawing" xmlns:w10="urn:schemas-microsoft-com:office:word" xmlns:w="http://schemas.openxmlformats.org/wordprocessingml/2006/main" xmlns:w14="http://schemas.microsoft.com/office/word/2010/wordml" xmlns:w15="http://schemas.microsoft.com/office/word/2012/wordml" xmlns:w16cex="http://schemas.microsoft.com/office/word/2018/wordml/cex" xmlns:w16cid="http://schemas.microsoft.com/office/word/2016/wordml/cid" xmlns:w16="http://schemas.microsoft.com/office/word/2018/wordml" xmlns:w16sdtdh="http://schemas.microsoft.com/office/word/2020/wordml/sdtdatahash" xmlns:w16se="http://schemas.microsoft.com/office/word/2015/wordml/symex" xmlns:wpg="http://schemas.microsoft.com/office/word/2010/wordprocessingGroup" xmlns:wpi="http://schemas.microsoft.com/office/word/2010/wordprocessingInk" xmlns:wne="http://schemas.microsoft.com/office/word/2006/wordml" xmlns:wps="http://schemas.microsoft.com/office/word/2010/wordprocessingShape" mc:Ignorable="w14 w15 w16se w16cid w16 w16cex w16sdtdh wp14">
   <w:footnote w:type="separator" w:id="-1">
@@ -44664,8 +47597,17 @@
         <w:rFonts w:eastAsia="Times New Roman"/>
         <w:szCs w:val="28"/>
       </w:rPr>
-      <w:t>Северо-Казахстанский университет им. М. Козыбаева</w:t>
+      <w:t xml:space="preserve">Северо-Казахстанский университет им. М. </w:t>
     </w:r>
+    <w:proofErr w:type="spellStart"/>
+    <w:r>
+      <w:rPr>
+        <w:rFonts w:eastAsia="Times New Roman"/>
+        <w:szCs w:val="28"/>
+      </w:rPr>
+      <w:t>Козыбаева</w:t>
+    </w:r>
+    <w:proofErr w:type="spellEnd"/>
   </w:p>
 </w:hdr>
 </file>
@@ -47809,6 +50751,30 @@
   <w:num w:numId="41">
     <w:abstractNumId w:val="14"/>
   </w:num>
+  <w:num w:numId="42">
+    <w:abstractNumId w:val="14"/>
+  </w:num>
+  <w:num w:numId="43">
+    <w:abstractNumId w:val="14"/>
+  </w:num>
+  <w:num w:numId="44">
+    <w:abstractNumId w:val="14"/>
+  </w:num>
+  <w:num w:numId="45">
+    <w:abstractNumId w:val="14"/>
+  </w:num>
+  <w:num w:numId="46">
+    <w:abstractNumId w:val="14"/>
+  </w:num>
+  <w:num w:numId="47">
+    <w:abstractNumId w:val="14"/>
+  </w:num>
+  <w:num w:numId="48">
+    <w:abstractNumId w:val="14"/>
+  </w:num>
+  <w:num w:numId="49">
+    <w:abstractNumId w:val="14"/>
+  </w:num>
   <w:numIdMacAtCleanup w:val="6"/>
 </w:numbering>
 </file>

--- a/Магистерский проект/Магистерский проект (Карманов Артём гр. РИСПjI-м-23).docx
+++ b/Магистерский проект/Магистерский проект (Карманов Артём гр. РИСПjI-м-23).docx
@@ -1,6 +1,6 @@
 
 <file path=word/document.xml><?xml version="1.0" encoding="utf-8"?>
-<w:document xmlns:wpc="http://schemas.microsoft.com/office/word/2010/wordprocessingCanvas" xmlns:cx="http://schemas.microsoft.com/office/drawing/2014/chartex" xmlns:cx1="http://schemas.microsoft.com/office/drawing/2015/9/8/chartex" xmlns:cx2="http://schemas.microsoft.com/office/drawing/2015/10/21/chartex" xmlns:cx3="http://schemas.microsoft.com/office/drawing/2016/5/9/chartex" xmlns:cx4="http://schemas.microsoft.com/office/drawing/2016/5/10/chartex" xmlns:cx5="http://schemas.microsoft.com/office/drawing/2016/5/11/chartex" xmlns:cx6="http://schemas.microsoft.com/office/drawing/2016/5/12/chartex" xmlns:cx7="http://schemas.microsoft.com/office/drawing/2016/5/13/chartex" xmlns:cx8="http://schemas.microsoft.com/office/drawing/2016/5/14/chartex" xmlns:mc="http://schemas.openxmlformats.org/markup-compatibility/2006" xmlns:aink="http://schemas.microsoft.com/office/drawing/2016/ink" xmlns:am3d="http://schemas.microsoft.com/office/drawing/2017/model3d" xmlns:o="urn:schemas-microsoft-com:office:office" xmlns:r="http://schemas.openxmlformats.org/officeDocument/2006/relationships" xmlns:m="http://schemas.openxmlformats.org/officeDocument/2006/math" xmlns:v="urn:schemas-microsoft-com:vml" xmlns:wp14="http://schemas.microsoft.com/office/word/2010/wordprocessingDrawing" xmlns:wp="http://schemas.openxmlformats.org/drawingml/2006/wordprocessingDrawing" xmlns:w10="urn:schemas-microsoft-com:office:word" xmlns:w="http://schemas.openxmlformats.org/wordprocessingml/2006/main" xmlns:w14="http://schemas.microsoft.com/office/word/2010/wordml" xmlns:w15="http://schemas.microsoft.com/office/word/2012/wordml" xmlns:w16cex="http://schemas.microsoft.com/office/word/2018/wordml/cex" xmlns:w16cid="http://schemas.microsoft.com/office/word/2016/wordml/cid" xmlns:w16="http://schemas.microsoft.com/office/word/2018/wordml" xmlns:w16sdtdh="http://schemas.microsoft.com/office/word/2020/wordml/sdtdatahash" xmlns:w16se="http://schemas.microsoft.com/office/word/2015/wordml/symex" xmlns:wpg="http://schemas.microsoft.com/office/word/2010/wordprocessingGroup" xmlns:wpi="http://schemas.microsoft.com/office/word/2010/wordprocessingInk" xmlns:wne="http://schemas.microsoft.com/office/word/2006/wordml" xmlns:wps="http://schemas.microsoft.com/office/word/2010/wordprocessingShape" mc:Ignorable="w14 w15 w16se w16cid w16 w16cex w16sdtdh wp14">
+<w:document xmlns:wpc="http://schemas.microsoft.com/office/word/2010/wordprocessingCanvas" xmlns:mc="http://schemas.openxmlformats.org/markup-compatibility/2006" xmlns:o="urn:schemas-microsoft-com:office:office" xmlns:r="http://schemas.openxmlformats.org/officeDocument/2006/relationships" xmlns:m="http://schemas.openxmlformats.org/officeDocument/2006/math" xmlns:v="urn:schemas-microsoft-com:vml" xmlns:wp14="http://schemas.microsoft.com/office/word/2010/wordprocessingDrawing" xmlns:wp="http://schemas.openxmlformats.org/drawingml/2006/wordprocessingDrawing" xmlns:w10="urn:schemas-microsoft-com:office:word" xmlns:w="http://schemas.openxmlformats.org/wordprocessingml/2006/main" xmlns:w14="http://schemas.microsoft.com/office/word/2010/wordml" xmlns:w15="http://schemas.microsoft.com/office/word/2012/wordml" xmlns:wpg="http://schemas.microsoft.com/office/word/2010/wordprocessingGroup" xmlns:wpi="http://schemas.microsoft.com/office/word/2010/wordprocessingInk" xmlns:wne="http://schemas.microsoft.com/office/word/2006/wordml" xmlns:wps="http://schemas.microsoft.com/office/word/2010/wordprocessingShape" mc:Ignorable="w14 w15 wp14">
   <w:body>
     <w:p>
       <w:pPr>
@@ -7797,8 +7797,8 @@
         <w:ind w:firstLine="0"/>
         <w:jc w:val="center"/>
       </w:pPr>
-      <w:bookmarkStart w:id="28" w:name="_Ref151670699"/>
-      <w:bookmarkStart w:id="29" w:name="_Ref151670703"/>
+      <w:bookmarkStart w:id="28" w:name="_Ref151670703"/>
+      <w:bookmarkStart w:id="29" w:name="_Ref151670699"/>
       <w:r>
         <w:t xml:space="preserve">Рисунок </w:t>
       </w:r>
@@ -7823,14 +7823,14 @@
         </w:rPr>
         <w:fldChar w:fldCharType="end"/>
       </w:r>
+      <w:bookmarkEnd w:id="28"/>
+      <w:r>
+        <w:t xml:space="preserve"> – </w:t>
+      </w:r>
+      <w:r>
+        <w:t>Сравнение LPWAN с другими беспроводными технологиями</w:t>
+      </w:r>
       <w:bookmarkEnd w:id="29"/>
-      <w:r>
-        <w:t xml:space="preserve"> – </w:t>
-      </w:r>
-      <w:r>
-        <w:t>Сравнение LPWAN с другими беспроводными технологиями</w:t>
-      </w:r>
-      <w:bookmarkEnd w:id="28"/>
     </w:p>
     <w:p>
       <w:pPr>
@@ -12397,21 +12397,12 @@
     </w:p>
     <w:p>
       <w:r>
-        <w:t xml:space="preserve">Сегодня Altium Designer </w:t>
-      </w:r>
-      <w:r>
-        <w:t>–</w:t>
-      </w:r>
-      <w:r>
-        <w:t xml:space="preserve"> это система, позволяющая реализовывать проекты электронных средств на уровне схемы или программного кода с последующей передачей информации проектировщику ПЛИС или печатной платы. Отличительной особенностью программы является проектная структура и сквозная целостность ведения разработки на разных уровнях проектирования. Иными словами изменения в разработке на уровне платы могут мгновенно быть переданы на уровень ПЛИС или схемы и так же обратно. Так же в качестве приоритетного направления разработчиков данной программы стоит отметить интеграцию ECAD и MCAD систем. Теперь разработка печатной платы возможна в трёхмерном виде с двунаправленной передачей информации в механические САПР (Solid Works, Pro/ENGINEER, NX и др.)</w:t>
+        <w:t>Сегодня Altium Designer – это система, позволяющая реализовывать проекты электронных средств на уровне схемы или программного кода с последующей передачей информации проектировщику ПЛИС или печатной платы. Отличительной особенностью программы является проектная структура и сквозная целостность ведения разработки на разных уровнях проектирования. Иными словами изменения в разработке на уровне платы могут мгновенно быть переданы на уровень ПЛИС или схемы и так же обратно. Так же в качестве приоритетного направления разработчиков данной программы стоит отметить интеграцию ECAD и MCAD систем. Теперь разработка печатной платы возможна в трёхмерном виде с двунаправленной передачей информации в механические САПР (Solid Works, Pro/ENGINEER, NX и др.)</w:t>
       </w:r>
     </w:p>
     <w:p>
       <w:r>
-        <w:t>Данный пакет состоит из двух продуктов, базирующихся на единой интегрированной платформе DXP, возможность работы с тем или иным из них зависит от типа приобретённой лицензии</w:t>
-      </w:r>
-      <w:r>
-        <w:t>.</w:t>
+        <w:t>Данный пакет состоит из двух продуктов, базирующихся на единой интегрированной платформе DXP, возможность работы с тем или иным из них зависит от типа приобретённой лицензии.</w:t>
       </w:r>
     </w:p>
     <w:p>
@@ -12741,10 +12732,7 @@
         <w:fldChar w:fldCharType="end"/>
       </w:r>
       <w:r>
-        <w:t xml:space="preserve"> – </w:t>
-      </w:r>
-      <w:r>
-        <w:t xml:space="preserve">Блок схема </w:t>
+        <w:t xml:space="preserve"> – Блок схема </w:t>
       </w:r>
       <w:r>
         <w:rPr>
@@ -13473,75 +13461,71 @@
       <w:pPr>
         <w:ind w:firstLine="0"/>
         <w:jc w:val="center"/>
+      </w:pPr>
+      <w:r>
+        <w:t>Рисунок</w:t>
+      </w:r>
+      <w:r>
+        <w:t xml:space="preserve"> </w:t>
+      </w:r>
+      <w:r>
+        <w:fldChar w:fldCharType="begin"/>
+      </w:r>
+      <w:r>
+        <w:instrText xml:space="preserve"> </w:instrText>
+      </w:r>
+      <w:r>
         <w:rPr>
           <w:lang w:val="en-US"/>
         </w:rPr>
-      </w:pPr>
-      <w:r>
-        <w:t>Рисунок</w:t>
+        <w:instrText>SEQ</w:instrText>
+      </w:r>
+      <w:r>
+        <w:instrText xml:space="preserve"> </w:instrText>
+      </w:r>
+      <w:r>
+        <w:instrText>Рисунок</w:instrText>
+      </w:r>
+      <w:r>
+        <w:instrText xml:space="preserve"> \* </w:instrText>
       </w:r>
       <w:r>
         <w:rPr>
           <w:lang w:val="en-US"/>
         </w:rPr>
+        <w:instrText>ARABIC</w:instrText>
+      </w:r>
+      <w:r>
+        <w:instrText xml:space="preserve"> </w:instrText>
+      </w:r>
+      <w:r>
+        <w:fldChar w:fldCharType="separate"/>
+      </w:r>
+      <w:r>
+        <w:rPr>
+          <w:noProof/>
+        </w:rPr>
+        <w:t>4</w:t>
+      </w:r>
+      <w:r>
+        <w:rPr>
+          <w:noProof/>
+        </w:rPr>
+        <w:fldChar w:fldCharType="end"/>
+      </w:r>
+      <w:r>
+        <w:t xml:space="preserve"> – </w:t>
+      </w:r>
+      <w:r>
+        <w:t>Подключение</w:t>
+      </w:r>
+      <w:r>
         <w:t xml:space="preserve"> </w:t>
       </w:r>
       <w:r>
-        <w:fldChar w:fldCharType="begin"/>
-      </w:r>
-      <w:r>
-        <w:rPr>
-          <w:lang w:val="en-US"/>
-        </w:rPr>
-        <w:instrText xml:space="preserve"> SEQ </w:instrText>
-      </w:r>
-      <w:r>
-        <w:instrText>Рисунок</w:instrText>
-      </w:r>
-      <w:r>
-        <w:rPr>
-          <w:lang w:val="en-US"/>
-        </w:rPr>
-        <w:instrText xml:space="preserve"> \* ARABIC </w:instrText>
-      </w:r>
-      <w:r>
-        <w:fldChar w:fldCharType="separate"/>
-      </w:r>
-      <w:r>
-        <w:rPr>
-          <w:noProof/>
-          <w:lang w:val="en-US"/>
-        </w:rPr>
-        <w:t>4</w:t>
-      </w:r>
-      <w:r>
-        <w:rPr>
-          <w:noProof/>
-        </w:rPr>
-        <w:fldChar w:fldCharType="end"/>
-      </w:r>
-      <w:r>
-        <w:rPr>
-          <w:lang w:val="en-US"/>
-        </w:rPr>
-        <w:t xml:space="preserve"> – </w:t>
-      </w:r>
-      <w:r>
-        <w:t>Подключение</w:t>
-      </w:r>
-      <w:r>
-        <w:rPr>
-          <w:lang w:val="en-US"/>
-        </w:rPr>
-        <w:t xml:space="preserve"> </w:t>
-      </w:r>
-      <w:r>
         <w:t>источника</w:t>
       </w:r>
       <w:r>
-        <w:rPr>
-          <w:lang w:val="en-US"/>
-        </w:rPr>
         <w:t xml:space="preserve"> </w:t>
       </w:r>
       <w:r>
@@ -13551,9 +13535,6 @@
     <w:p>
       <w:pPr>
         <w:jc w:val="center"/>
-        <w:rPr>
-          <w:lang w:val="en-US"/>
-        </w:rPr>
       </w:pPr>
     </w:p>
     <w:p>
@@ -13635,10 +13616,7 @@
       </w:pPr>
       <w:r>
         <w:lastRenderedPageBreak/>
-        <w:t xml:space="preserve">Модуль усиления, </w:t>
-      </w:r>
-      <w:r>
-        <w:t>ВЧ фильтрации и согласования</w:t>
+        <w:t>Модуль усиления, ВЧ фильтрации и согласования</w:t>
       </w:r>
       <w:bookmarkEnd w:id="42"/>
     </w:p>
@@ -13651,10 +13629,7 @@
         <w:t>GaN (нитрид галлия)</w:t>
       </w:r>
       <w:r>
-        <w:t xml:space="preserve"> технологии</w:t>
-      </w:r>
-      <w:r>
-        <w:t>.</w:t>
+        <w:t xml:space="preserve"> технологии.</w:t>
       </w:r>
     </w:p>
     <w:p>
@@ -13669,13 +13644,7 @@
     </w:p>
     <w:p>
       <w:r>
-        <w:t xml:space="preserve">Транзисторы GaN </w:t>
-      </w:r>
-      <w:r>
-        <w:t>обеспечивают</w:t>
-      </w:r>
-      <w:r>
-        <w:t xml:space="preserve"> многочисленные преимущества по сравнению с более традиционными технологиями. К ним относятся более высокая плотность мощности, более высокое напряжение пробоя, более высокая теплопроводность и сниженная потребляемая мощность. Эти преимущества могут привести к повышению эффективности (даже на более высоких частотах), уменьшению форм-фактора, повышению надежности и лучшей в своем классе производительности. Использование GaN-транзисторов отвечает ключевым требованиям ВЧ, таким как высокий коэффициент усиления, низкое энергопотребление, высокая пропускная способность и чрезвычайно высокая скорость переключения.</w:t>
+        <w:t>Транзисторы GaN обеспечивают многочисленные преимущества по сравнению с более традиционными технологиями. К ним относятся более высокая плотность мощности, более высокое напряжение пробоя, более высокая теплопроводность и сниженная потребляемая мощность. Эти преимущества могут привести к повышению эффективности (даже на более высоких частотах), уменьшению форм-фактора, повышению надежности и лучшей в своем классе производительности. Использование GaN-транзисторов отвечает ключевым требованиям ВЧ, таким как высокий коэффициент усиления, низкое энергопотребление, высокая пропускная способность и чрезвычайно высокая скорость переключения.</w:t>
       </w:r>
     </w:p>
     <w:p>
@@ -13690,13 +13659,7 @@
     </w:p>
     <w:p>
       <w:r>
-        <w:t xml:space="preserve">Транзисторы типа GaN оказывают значительное влияние на отрасль связи благодаря своим возможностям быстрого переключения и небольшой, легкой и прочной конструкции. GaN </w:t>
-      </w:r>
-      <w:r>
-        <w:t>активно применяются</w:t>
-      </w:r>
-      <w:r>
-        <w:t xml:space="preserve"> в TCAS (тактическая система предотвращения столкновений), радиолокационных и широкополосных схемах, УВЧ-связи, бортовом Wi-Fi, системах управления воздушным движением и системах IFF (идентификация друга или врага) на военных самолетах. </w:t>
+        <w:t xml:space="preserve">Транзисторы типа GaN оказывают значительное влияние на отрасль связи благодаря своим возможностям быстрого переключения и небольшой, легкой и прочной конструкции. GaN активно применяются в TCAS (тактическая система предотвращения столкновений), радиолокационных и широкополосных схемах, УВЧ-связи, бортовом Wi-Fi, системах управления воздушным движением и системах IFF (идентификация друга или врага) на военных самолетах. </w:t>
       </w:r>
     </w:p>
     <w:p>
@@ -13705,13 +13668,7 @@
       </w:r>
       <w:r>
         <w:lastRenderedPageBreak/>
-        <w:t xml:space="preserve">сверхширокополосных устройствах. Компоненты GaN также используются в передовых технологиях 5G. Фактически, системы 5G </w:t>
-      </w:r>
-      <w:r>
-        <w:t>–</w:t>
-      </w:r>
-      <w:r>
-        <w:t xml:space="preserve"> это одна из областей, где транзисторы GaN оказываются незаменимыми из-за малой задержки и высокой скорости переключения.</w:t>
+        <w:t>сверхширокополосных устройствах. Компоненты GaN также используются в передовых технологиях 5G. Фактически, системы 5G – это одна из областей, где транзисторы GaN оказываются незаменимыми из-за малой задержки и высокой скорости переключения.</w:t>
       </w:r>
     </w:p>
     <w:p>
@@ -13952,10 +13909,7 @@
         <w:fldChar w:fldCharType="end"/>
       </w:r>
       <w:r>
-        <w:t xml:space="preserve"> – </w:t>
-      </w:r>
-      <w:r>
-        <w:t xml:space="preserve">Схема </w:t>
+        <w:t xml:space="preserve"> – Схема </w:t>
       </w:r>
       <w:r>
         <w:t>усилителя мощности на базе</w:t>
@@ -13988,21 +13942,15 @@
         <w:t>-</w:t>
       </w:r>
       <w:r>
-        <w:t>зависимые и</w:t>
+        <w:t>зависимые и энергетические характеристики</w:t>
+      </w:r>
+      <w:r>
+        <w:t>, декларируемые производителем</w:t>
       </w:r>
       <w:r>
         <w:t xml:space="preserve"> </w:t>
       </w:r>
       <w:r>
-        <w:t>энергетические характеристики</w:t>
-      </w:r>
-      <w:r>
-        <w:t>, декларируемые производителем</w:t>
-      </w:r>
-      <w:r>
-        <w:t xml:space="preserve"> </w:t>
-      </w:r>
-      <w:r>
         <w:rPr>
           <w:lang w:val="en-US"/>
         </w:rPr>
@@ -14021,10 +13969,7 @@
         <w:t>,</w:t>
       </w:r>
       <w:r>
-        <w:t xml:space="preserve"> </w:t>
-      </w:r>
-      <w:r>
-        <w:t>изображены на Рисунках 6 – 11.</w:t>
+        <w:t xml:space="preserve"> изображены на Рисунках 6 – 11.</w:t>
       </w:r>
     </w:p>
     <w:p/>
@@ -14220,13 +14165,7 @@
         <w:t xml:space="preserve"> – </w:t>
       </w:r>
       <w:r>
-        <w:t xml:space="preserve">Зависимость </w:t>
-      </w:r>
-      <w:r>
-        <w:t>выходной мощности</w:t>
-      </w:r>
-      <w:r>
-        <w:t xml:space="preserve"> </w:t>
+        <w:t xml:space="preserve">Зависимость выходной мощности </w:t>
       </w:r>
       <w:r>
         <w:t>(</w:t>
@@ -14355,13 +14294,7 @@
         <w:t xml:space="preserve">) </w:t>
       </w:r>
       <w:r>
-        <w:t xml:space="preserve">от </w:t>
-      </w:r>
-      <w:r>
-        <w:t>температуры</w:t>
-      </w:r>
-      <w:r>
-        <w:t xml:space="preserve"> (</w:t>
+        <w:t>от температуры (</w:t>
       </w:r>
       <w:r>
         <w:rPr>
@@ -14480,13 +14413,7 @@
         <w:t xml:space="preserve">) </w:t>
       </w:r>
       <w:r>
-        <w:t xml:space="preserve">от </w:t>
-      </w:r>
-      <w:r>
-        <w:t>выходной мощности</w:t>
-      </w:r>
-      <w:r>
-        <w:t xml:space="preserve"> (</w:t>
+        <w:t>от выходной мощности (</w:t>
       </w:r>
       <w:r>
         <w:rPr>
@@ -14535,19 +14462,7 @@
     </w:p>
     <w:p>
       <w:r>
-        <w:t xml:space="preserve">В качестве исходных критериев для расчёта выходных ФНЧ фильтров гармоник выбраны коэффициент ослабления не менее </w:t>
-      </w:r>
-      <w:r>
-        <w:t>4</w:t>
-      </w:r>
-      <w:r>
-        <w:t xml:space="preserve">0 дБ (на участках частот, отличающихся от </w:t>
-      </w:r>
-      <w:r>
-        <w:t>верхних</w:t>
-      </w:r>
-      <w:r>
-        <w:t xml:space="preserve"> значений полосы рабочих частот не менее чем в 2 раза) и входное/выходное сопротивление 50 Ом.</w:t>
+        <w:t>В качестве исходных критериев для расчёта выходных ФНЧ фильтров гармоник выбраны коэффициент ослабления не менее 40 дБ (на участках частот, отличающихся от верхних значений полосы рабочих частот не менее чем в 2 раза) и входное/выходное сопротивление 50 Ом.</w:t>
       </w:r>
     </w:p>
     <w:p>
@@ -14751,19 +14666,7 @@
         <w:t xml:space="preserve"> – </w:t>
       </w:r>
       <w:r>
-        <w:t xml:space="preserve">Полосовой фильтр Чебышева на диапазон </w:t>
-      </w:r>
-      <w:r>
-        <w:t>410</w:t>
-      </w:r>
-      <w:r>
-        <w:t xml:space="preserve"> – </w:t>
-      </w:r>
-      <w:r>
-        <w:t>525</w:t>
-      </w:r>
-      <w:r>
-        <w:t xml:space="preserve"> МГц</w:t>
+        <w:t>Полосовой фильтр Чебышева на диапазон 410 – 525 МГц</w:t>
       </w:r>
     </w:p>
     <w:p>
@@ -14857,19 +14760,7 @@
         <w:t xml:space="preserve"> – </w:t>
       </w:r>
       <w:r>
-        <w:t xml:space="preserve">Полосовой фильтр Чебышева на диапазон </w:t>
-      </w:r>
-      <w:r>
-        <w:t>862</w:t>
-      </w:r>
-      <w:r>
-        <w:t xml:space="preserve"> – </w:t>
-      </w:r>
-      <w:r>
-        <w:t>1020</w:t>
-      </w:r>
-      <w:r>
-        <w:t xml:space="preserve"> МГц</w:t>
+        <w:t>Полосовой фильтр Чебышева на диапазон 862 – 1020 МГц</w:t>
       </w:r>
     </w:p>
     <w:p>
@@ -14961,10 +14852,7 @@
         <w:t xml:space="preserve"> – </w:t>
       </w:r>
       <w:r>
-        <w:t>ФНЧ</w:t>
-      </w:r>
-      <w:r>
-        <w:t xml:space="preserve"> фильтр Чебышева 175 МГц</w:t>
+        <w:t>ФНЧ фильтр Чебышева 175 МГц</w:t>
       </w:r>
     </w:p>
     <w:p>
@@ -15055,13 +14943,7 @@
         <w:t xml:space="preserve"> – </w:t>
       </w:r>
       <w:r>
-        <w:t xml:space="preserve">ФНЧ фильтр Чебышева </w:t>
-      </w:r>
-      <w:r>
-        <w:t>525</w:t>
-      </w:r>
-      <w:r>
-        <w:t xml:space="preserve"> МГц</w:t>
+        <w:t>ФНЧ фильтр Чебышева 525 МГц</w:t>
       </w:r>
     </w:p>
     <w:p>
@@ -15152,13 +15034,7 @@
         <w:t xml:space="preserve"> – </w:t>
       </w:r>
       <w:r>
-        <w:t xml:space="preserve">ФНЧ фильтр Чебышева </w:t>
-      </w:r>
-      <w:r>
-        <w:t>1020</w:t>
-      </w:r>
-      <w:r>
-        <w:t xml:space="preserve"> МГц</w:t>
+        <w:t>ФНЧ фильтр Чебышева 1020 МГц</w:t>
       </w:r>
     </w:p>
     <w:p>
@@ -15209,13 +15085,7 @@
         <w:t>FK</w:t>
       </w:r>
       <w:r>
-        <w:t> </w:t>
-      </w:r>
-      <w:r>
-        <w:t>–</w:t>
-      </w:r>
-      <w:r>
-        <w:t> </w:t>
+        <w:t> – </w:t>
       </w:r>
       <w:r>
         <w:t>симметричны</w:t>
@@ -15899,6 +15769,480 @@
     <w:p/>
     <w:p>
       <w:r>
+        <w:t>Модуль</w:t>
+      </w:r>
+      <w:r>
+        <w:t xml:space="preserve"> </w:t>
+      </w:r>
+      <w:r>
+        <w:rPr>
+          <w:lang w:val="en-US"/>
+        </w:rPr>
+        <w:t>MMI</w:t>
+      </w:r>
+      <w:r>
+        <w:t xml:space="preserve"> (</w:t>
+      </w:r>
+      <w:r>
+        <w:rPr>
+          <w:i/>
+          <w:lang w:val="en-US"/>
+        </w:rPr>
+        <w:t>Man</w:t>
+      </w:r>
+      <w:r>
+        <w:rPr>
+          <w:i/>
+        </w:rPr>
+        <w:t>-</w:t>
+      </w:r>
+      <w:r>
+        <w:rPr>
+          <w:i/>
+          <w:lang w:val="en-US"/>
+        </w:rPr>
+        <w:t>Machine</w:t>
+      </w:r>
+      <w:r>
+        <w:rPr>
+          <w:i/>
+        </w:rPr>
+        <w:t xml:space="preserve"> </w:t>
+      </w:r>
+      <w:r>
+        <w:rPr>
+          <w:i/>
+          <w:lang w:val="en-US"/>
+        </w:rPr>
+        <w:t>Interface</w:t>
+      </w:r>
+      <w:r>
+        <w:t xml:space="preserve"> – </w:t>
+      </w:r>
+      <w:r>
+        <w:rPr>
+          <w:lang w:val="kk-KZ"/>
+        </w:rPr>
+        <w:t>ч</w:t>
+      </w:r>
+      <w:r>
+        <w:t xml:space="preserve">еловеко-машинный интерфейс) </w:t>
+      </w:r>
+      <w:r>
+        <w:rPr>
+          <w:lang w:val="kk-KZ"/>
+        </w:rPr>
+        <w:t xml:space="preserve">проектируемого изделя представляет собой кнопочные органы управления и OLED </w:t>
+      </w:r>
+      <w:r>
+        <w:t>дисплей.</w:t>
+      </w:r>
+    </w:p>
+    <w:p>
+      <w:r>
+        <w:t xml:space="preserve">В качестве OLED дисплея выбран модуль </w:t>
+      </w:r>
+      <w:r>
+        <w:t>NHD-1.69-160128G</w:t>
+      </w:r>
+      <w:r>
+        <w:t xml:space="preserve">. </w:t>
+      </w:r>
+      <w:r>
+        <w:t xml:space="preserve">Этот графический </w:t>
+      </w:r>
+      <w:r>
+        <w:rPr>
+          <w:lang w:val="en-US"/>
+        </w:rPr>
+        <w:t>OLED</w:t>
+      </w:r>
+      <w:r>
+        <w:t>-дисплей с разрешением 160</w:t>
+      </w:r>
+      <w:r>
+        <w:rPr>
+          <w:lang w:val="en-US"/>
+        </w:rPr>
+        <w:t>x</w:t>
+      </w:r>
+      <w:r>
+        <w:t xml:space="preserve">128 представляет яркую полноцветную графику на насыщенном черном фоне. </w:t>
+      </w:r>
+    </w:p>
+    <w:p>
+      <w:r>
+        <w:t>Э</w:t>
+      </w:r>
+      <w:r>
+        <w:t xml:space="preserve">та модель построена без печатной платы, что создает гораздо более тонкий дисплей, чем обычный </w:t>
+      </w:r>
+      <w:r>
+        <w:rPr>
+          <w:lang w:val="en-US"/>
+        </w:rPr>
+        <w:t>OLED</w:t>
+      </w:r>
+      <w:r>
+        <w:t>. Тонкий дизайн обеспечивает гибкость при установке и настройке собственной печатной платы</w:t>
+      </w:r>
+      <w:r>
+        <w:t>.</w:t>
+      </w:r>
+    </w:p>
+    <w:p>
+      <w:r>
+        <w:t xml:space="preserve">Технология </w:t>
+      </w:r>
+      <w:r>
+        <w:rPr>
+          <w:lang w:val="en-US"/>
+        </w:rPr>
+        <w:t>OLED</w:t>
+      </w:r>
+      <w:r>
+        <w:t xml:space="preserve">-дисплеев является самосветящейся и разработана для обеспечения высококонтрастного изображения с яркими цветами и четкими деталями под любым углом. Благодаря этой технологии </w:t>
+      </w:r>
+      <w:r>
+        <w:rPr>
+          <w:lang w:val="en-US"/>
+        </w:rPr>
+        <w:t>OLED</w:t>
+      </w:r>
+      <w:r>
+        <w:t xml:space="preserve"> </w:t>
+      </w:r>
+      <w:r>
+        <w:t>обеспечивает</w:t>
+      </w:r>
+      <w:r>
+        <w:t xml:space="preserve"> высокую скорость отклика. </w:t>
+      </w:r>
+    </w:p>
+    <w:p>
+      <w:r>
+        <w:t>Дисплей обладает</w:t>
+      </w:r>
+      <w:r>
+        <w:t xml:space="preserve"> параллельным, последовательным и </w:t>
+      </w:r>
+      <w:r>
+        <w:rPr>
+          <w:lang w:val="en-US"/>
+        </w:rPr>
+        <w:t>RGB</w:t>
+      </w:r>
+      <w:r>
+        <w:t>-интерфейсом, что позволяет легко интегрировать его в различные электронные системы для широкого спектра приложений.</w:t>
+      </w:r>
+    </w:p>
+    <w:p>
+      <w:r>
+        <w:t xml:space="preserve">Модель </w:t>
+      </w:r>
+      <w:r>
+        <w:rPr>
+          <w:lang w:val="en-US"/>
+        </w:rPr>
+        <w:t>NHD</w:t>
+      </w:r>
+      <w:r>
+        <w:t>-1.69-160128</w:t>
+      </w:r>
+      <w:r>
+        <w:rPr>
+          <w:lang w:val="en-US"/>
+        </w:rPr>
+        <w:t>G</w:t>
+      </w:r>
+      <w:r>
+        <w:t xml:space="preserve"> разработана с учетом экстремальных условий эксплуатации и отлично работает в диапазоне температур от -40 до 70 градусов Цельсия. Она оснащена контроллером </w:t>
+      </w:r>
+      <w:r>
+        <w:rPr>
+          <w:lang w:val="en-US"/>
+        </w:rPr>
+        <w:t>SEPS</w:t>
+      </w:r>
+      <w:r>
+        <w:t xml:space="preserve">525, для ее работы требуется источник питания 3,3 В, и она соответствует требованиям </w:t>
+      </w:r>
+      <w:r>
+        <w:rPr>
+          <w:lang w:val="en-US"/>
+        </w:rPr>
+        <w:t>RoHS</w:t>
+      </w:r>
+      <w:r>
+        <w:t>.</w:t>
+      </w:r>
+    </w:p>
+    <w:p>
+      <w:r>
+        <w:t>Габаритные размеры дисплея показаны на Рисунке 16</w:t>
+      </w:r>
+    </w:p>
+    <w:p/>
+    <w:p>
+      <w:pPr>
+        <w:ind w:firstLine="0"/>
+        <w:jc w:val="center"/>
+        <w:rPr>
+          <w:lang w:val="en-US"/>
+        </w:rPr>
+      </w:pPr>
+      <w:r>
+        <w:rPr>
+          <w:noProof/>
+        </w:rPr>
+        <w:drawing>
+          <wp:inline distT="0" distB="0" distL="0" distR="0" wp14:anchorId="683D9573" wp14:editId="494C5F0D">
+            <wp:extent cx="4188883" cy="4012442"/>
+            <wp:effectExtent l="0" t="0" r="2540" b="7620"/>
+            <wp:docPr id="11" name="Рисунок 11"/>
+            <wp:cNvGraphicFramePr>
+              <a:graphicFrameLocks xmlns:a="http://schemas.openxmlformats.org/drawingml/2006/main" noChangeAspect="1"/>
+            </wp:cNvGraphicFramePr>
+            <a:graphic xmlns:a="http://schemas.openxmlformats.org/drawingml/2006/main">
+              <a:graphicData uri="http://schemas.openxmlformats.org/drawingml/2006/picture">
+                <pic:pic xmlns:pic="http://schemas.openxmlformats.org/drawingml/2006/picture">
+                  <pic:nvPicPr>
+                    <pic:cNvPr id="1" name=""/>
+                    <pic:cNvPicPr/>
+                  </pic:nvPicPr>
+                  <pic:blipFill>
+                    <a:blip r:embed="rId55">
+                      <a:extLst>
+                        <a:ext uri="{BEBA8EAE-BF5A-486C-A8C5-ECC9F3942E4B}">
+                          <a14:imgProps xmlns:a14="http://schemas.microsoft.com/office/drawing/2010/main">
+                            <a14:imgLayer r:embed="rId56">
+                              <a14:imgEffect>
+                                <a14:brightnessContrast bright="-26000" contrast="72000"/>
+                              </a14:imgEffect>
+                            </a14:imgLayer>
+                          </a14:imgProps>
+                        </a:ext>
+                      </a:extLst>
+                    </a:blip>
+                    <a:stretch>
+                      <a:fillRect/>
+                    </a:stretch>
+                  </pic:blipFill>
+                  <pic:spPr>
+                    <a:xfrm>
+                      <a:off x="0" y="0"/>
+                      <a:ext cx="4190791" cy="4014269"/>
+                    </a:xfrm>
+                    <a:prstGeom prst="rect">
+                      <a:avLst/>
+                    </a:prstGeom>
+                  </pic:spPr>
+                </pic:pic>
+              </a:graphicData>
+            </a:graphic>
+          </wp:inline>
+        </w:drawing>
+      </w:r>
+      <w:r>
+        <w:rPr>
+          <w:noProof/>
+        </w:rPr>
+        <w:t xml:space="preserve"> </w:t>
+      </w:r>
+    </w:p>
+    <w:p>
+      <w:pPr>
+        <w:ind w:firstLine="0"/>
+        <w:jc w:val="center"/>
+      </w:pPr>
+      <w:r>
+        <w:t xml:space="preserve">Рисунок </w:t>
+      </w:r>
+      <w:r>
+        <w:fldChar w:fldCharType="begin"/>
+      </w:r>
+      <w:r>
+        <w:instrText xml:space="preserve"> SEQ Рисунок \* ARABIC </w:instrText>
+      </w:r>
+      <w:r>
+        <w:fldChar w:fldCharType="separate"/>
+      </w:r>
+      <w:r>
+        <w:rPr>
+          <w:noProof/>
+        </w:rPr>
+        <w:t>16</w:t>
+      </w:r>
+      <w:r>
+        <w:rPr>
+          <w:noProof/>
+        </w:rPr>
+        <w:fldChar w:fldCharType="end"/>
+      </w:r>
+      <w:r>
+        <w:t xml:space="preserve"> – </w:t>
+      </w:r>
+      <w:r>
+        <w:t xml:space="preserve">Габаритные размеры дисплея </w:t>
+      </w:r>
+      <w:r>
+        <w:rPr>
+          <w:lang w:val="en-US"/>
+        </w:rPr>
+        <w:t>NHD</w:t>
+      </w:r>
+      <w:r>
+        <w:t>-1.69-160128</w:t>
+      </w:r>
+      <w:r>
+        <w:rPr>
+          <w:lang w:val="en-US"/>
+        </w:rPr>
+        <w:t>G</w:t>
+      </w:r>
+    </w:p>
+    <w:p>
+      <w:r>
+        <w:lastRenderedPageBreak/>
+        <w:t>Рекомендуемая производителем схема обвязки</w:t>
+      </w:r>
+      <w:r>
+        <w:t xml:space="preserve"> </w:t>
+      </w:r>
+      <w:r>
+        <w:t xml:space="preserve">дисплеев на базе контроллера </w:t>
+      </w:r>
+      <w:r>
+        <w:rPr>
+          <w:lang w:val="en-US"/>
+        </w:rPr>
+        <w:t>SEPS</w:t>
+      </w:r>
+      <w:r>
+        <w:t>525</w:t>
+      </w:r>
+      <w:r>
+        <w:t xml:space="preserve"> </w:t>
+      </w:r>
+      <w:r>
+        <w:t>показан</w:t>
+      </w:r>
+      <w:r>
+        <w:t>а</w:t>
+      </w:r>
+      <w:r>
+        <w:t xml:space="preserve"> на Рисунке 1</w:t>
+      </w:r>
+      <w:r>
+        <w:t>7</w:t>
+      </w:r>
+    </w:p>
+    <w:p/>
+    <w:p>
+      <w:pPr>
+        <w:ind w:firstLine="0"/>
+        <w:jc w:val="center"/>
+      </w:pPr>
+      <w:r>
+        <w:rPr>
+          <w:noProof/>
+        </w:rPr>
+        <w:drawing>
+          <wp:inline distT="0" distB="0" distL="0" distR="0" wp14:anchorId="71871B95" wp14:editId="49139A7B">
+            <wp:extent cx="5939790" cy="4100195"/>
+            <wp:effectExtent l="0" t="0" r="3810" b="0"/>
+            <wp:docPr id="13" name="Рисунок 13"/>
+            <wp:cNvGraphicFramePr>
+              <a:graphicFrameLocks xmlns:a="http://schemas.openxmlformats.org/drawingml/2006/main" noChangeAspect="1"/>
+            </wp:cNvGraphicFramePr>
+            <a:graphic xmlns:a="http://schemas.openxmlformats.org/drawingml/2006/main">
+              <a:graphicData uri="http://schemas.openxmlformats.org/drawingml/2006/picture">
+                <pic:pic xmlns:pic="http://schemas.openxmlformats.org/drawingml/2006/picture">
+                  <pic:nvPicPr>
+                    <pic:cNvPr id="1" name=""/>
+                    <pic:cNvPicPr/>
+                  </pic:nvPicPr>
+                  <pic:blipFill>
+                    <a:blip r:embed="rId57">
+                      <a:extLst>
+                        <a:ext uri="{BEBA8EAE-BF5A-486C-A8C5-ECC9F3942E4B}">
+                          <a14:imgProps xmlns:a14="http://schemas.microsoft.com/office/drawing/2010/main">
+                            <a14:imgLayer r:embed="rId58">
+                              <a14:imgEffect>
+                                <a14:brightnessContrast bright="-38000" contrast="87000"/>
+                              </a14:imgEffect>
+                            </a14:imgLayer>
+                          </a14:imgProps>
+                        </a:ext>
+                      </a:extLst>
+                    </a:blip>
+                    <a:stretch>
+                      <a:fillRect/>
+                    </a:stretch>
+                  </pic:blipFill>
+                  <pic:spPr>
+                    <a:xfrm>
+                      <a:off x="0" y="0"/>
+                      <a:ext cx="5939790" cy="4100195"/>
+                    </a:xfrm>
+                    <a:prstGeom prst="rect">
+                      <a:avLst/>
+                    </a:prstGeom>
+                  </pic:spPr>
+                </pic:pic>
+              </a:graphicData>
+            </a:graphic>
+          </wp:inline>
+        </w:drawing>
+      </w:r>
+    </w:p>
+    <w:p>
+      <w:r>
+        <w:t xml:space="preserve">Рисунок </w:t>
+      </w:r>
+      <w:r>
+        <w:fldChar w:fldCharType="begin"/>
+      </w:r>
+      <w:r>
+        <w:instrText xml:space="preserve"> SEQ Рисунок \* ARABIC </w:instrText>
+      </w:r>
+      <w:r>
+        <w:fldChar w:fldCharType="separate"/>
+      </w:r>
+      <w:r>
+        <w:rPr>
+          <w:noProof/>
+        </w:rPr>
+        <w:t>17</w:t>
+      </w:r>
+      <w:r>
+        <w:rPr>
+          <w:noProof/>
+        </w:rPr>
+        <w:fldChar w:fldCharType="end"/>
+      </w:r>
+      <w:r>
+        <w:t xml:space="preserve"> – </w:t>
+      </w:r>
+      <w:r>
+        <w:t>С</w:t>
+      </w:r>
+      <w:r>
+        <w:t xml:space="preserve">хема обвязки дисплеев на базе контроллера </w:t>
+      </w:r>
+      <w:r>
+        <w:rPr>
+          <w:lang w:val="en-US"/>
+        </w:rPr>
+        <w:t>SEPS</w:t>
+      </w:r>
+      <w:r>
+        <w:t>525</w:t>
+      </w:r>
+    </w:p>
+    <w:p/>
+    <w:p>
+      <w:r>
         <w:t xml:space="preserve">Результат разработки </w:t>
       </w:r>
       <w:r>
@@ -15915,6 +16259,60 @@
       </w:r>
       <w:r>
         <w:t>6</w:t>
+      </w:r>
+      <w:r>
+        <w:t xml:space="preserve"> схемы </w:t>
+      </w:r>
+      <w:r>
+        <w:t>РИСП.7М07110.016 Э3</w:t>
+      </w:r>
+      <w:r>
+        <w:t xml:space="preserve"> (Приложение А).</w:t>
+      </w:r>
+    </w:p>
+    <w:p>
+      <w:pPr>
+        <w:spacing w:after="80"/>
+        <w:ind w:firstLine="0"/>
+        <w:jc w:val="left"/>
+        <w:rPr>
+          <w:rFonts w:eastAsiaTheme="majorEastAsia" w:cstheme="majorBidi"/>
+          <w:b/>
+          <w:spacing w:val="-10"/>
+          <w:kern w:val="28"/>
+          <w:szCs w:val="56"/>
+        </w:rPr>
+      </w:pPr>
+      <w:bookmarkStart w:id="45" w:name="_Toc156753718"/>
+      <w:bookmarkStart w:id="46" w:name="_GoBack"/>
+      <w:bookmarkEnd w:id="46"/>
+      <w:r>
+        <w:br w:type="page"/>
+      </w:r>
+    </w:p>
+    <w:p>
+      <w:pPr>
+        <w:pStyle w:val="a2"/>
+      </w:pPr>
+      <w:r>
+        <w:lastRenderedPageBreak/>
+        <w:t>Модуль управления</w:t>
+      </w:r>
+      <w:bookmarkEnd w:id="45"/>
+    </w:p>
+    <w:p/>
+    <w:p>
+      <w:r>
+        <w:t xml:space="preserve">Результат разработки </w:t>
+      </w:r>
+      <w:r>
+        <w:t>модуля управления</w:t>
+      </w:r>
+      <w:r>
+        <w:t xml:space="preserve"> представлен на листе </w:t>
+      </w:r>
+      <w:r>
+        <w:t>8</w:t>
       </w:r>
       <w:r>
         <w:t xml:space="preserve"> схемы </w:t>
@@ -15946,7 +16344,7 @@
           <w:szCs w:val="56"/>
         </w:rPr>
       </w:pPr>
-      <w:bookmarkStart w:id="45" w:name="_Toc156753718"/>
+      <w:bookmarkStart w:id="47" w:name="_Toc156753719"/>
       <w:r>
         <w:br w:type="page"/>
       </w:r>
@@ -15957,68 +16355,9 @@
       </w:pPr>
       <w:r>
         <w:lastRenderedPageBreak/>
-        <w:t>Модуль управления</w:t>
-      </w:r>
-      <w:bookmarkEnd w:id="45"/>
-    </w:p>
-    <w:p/>
-    <w:p>
-      <w:r>
-        <w:t xml:space="preserve">Результат разработки </w:t>
-      </w:r>
-      <w:r>
-        <w:t>модуля управления</w:t>
-      </w:r>
-      <w:r>
-        <w:t xml:space="preserve"> представлен на листе </w:t>
-      </w:r>
-      <w:r>
-        <w:t>8</w:t>
-      </w:r>
-      <w:r>
-        <w:t xml:space="preserve"> схемы </w:t>
-      </w:r>
-      <w:r>
-        <w:t>РИСП.7М07110.016 Э3</w:t>
-      </w:r>
-      <w:r>
-        <w:t xml:space="preserve"> (Приложение А).</w:t>
-      </w:r>
-    </w:p>
-    <w:p>
-      <w:pPr>
-        <w:spacing w:after="80"/>
-        <w:ind w:firstLine="0"/>
-        <w:jc w:val="left"/>
-      </w:pPr>
-    </w:p>
-    <w:p>
-      <w:pPr>
-        <w:spacing w:after="80"/>
-        <w:ind w:firstLine="0"/>
-        <w:jc w:val="left"/>
-        <w:rPr>
-          <w:rFonts w:eastAsiaTheme="majorEastAsia" w:cstheme="majorBidi"/>
-          <w:b/>
-          <w:spacing w:val="-10"/>
-          <w:kern w:val="28"/>
-          <w:szCs w:val="56"/>
-        </w:rPr>
-      </w:pPr>
-      <w:bookmarkStart w:id="46" w:name="_Toc156753719"/>
-      <w:r>
-        <w:br w:type="page"/>
-      </w:r>
-    </w:p>
-    <w:p>
-      <w:pPr>
-        <w:pStyle w:val="a2"/>
-      </w:pPr>
-      <w:r>
-        <w:lastRenderedPageBreak/>
         <w:t>Модуль питания</w:t>
       </w:r>
-      <w:bookmarkEnd w:id="46"/>
+      <w:bookmarkEnd w:id="47"/>
     </w:p>
     <w:p/>
     <w:p>
@@ -16065,7 +16404,7 @@
           <w:bCs/>
         </w:rPr>
       </w:pPr>
-      <w:bookmarkStart w:id="47" w:name="_Toc156753720"/>
+      <w:bookmarkStart w:id="48" w:name="_Toc156753720"/>
       <w:r>
         <w:rPr>
           <w:bCs/>
@@ -16088,7 +16427,7 @@
         </w:rPr>
         <w:t>разрабатываемого изделия</w:t>
       </w:r>
-      <w:bookmarkEnd w:id="47"/>
+      <w:bookmarkEnd w:id="48"/>
     </w:p>
     <w:p>
       <w:pPr>
@@ -16740,10 +17079,10 @@
                   <v:path o:extrusionok="f" gradientshapeok="t" o:connecttype="rect"/>
                   <o:lock v:ext="edit" aspectratio="t"/>
                 </v:shapetype>
-                <v:shape id="_x0000_i1103" type="#_x0000_t75" style="width:54.6pt;height:48.4pt" o:ole="" fillcolor="window">
-                  <v:imagedata r:id="rId55" o:title=""/>
+                <v:shape id="_x0000_i1025" type="#_x0000_t75" style="width:54.75pt;height:48.75pt" o:ole="" fillcolor="window">
+                  <v:imagedata r:id="rId59" o:title=""/>
                 </v:shape>
-                <o:OLEObject Type="Embed" ProgID="Equation.3" ShapeID="_x0000_i1103" DrawAspect="Content" ObjectID="_1767388227" r:id="rId56"/>
+                <o:OLEObject Type="Embed" ProgID="Equation.3" ShapeID="_x0000_i1025" DrawAspect="Content" ObjectID="_1767453560" r:id="rId60"/>
               </w:object>
             </w:r>
             <w:r>
@@ -16874,22 +17213,7 @@
         </w:rPr>
       </w:pPr>
       <w:r>
-        <w:t xml:space="preserve">Интенсивность отказов дискретных элементов </w:t>
-      </w:r>
-      <w:r>
-        <w:t xml:space="preserve">разрабатываемого </w:t>
-      </w:r>
-      <w:r>
-        <w:t>изделия</w:t>
-      </w:r>
-      <w:r>
-        <w:t xml:space="preserve">, сформированная на основе </w:t>
-      </w:r>
-      <w:r>
-        <w:t>показателей</w:t>
-      </w:r>
-      <w:r>
-        <w:t>, декларируемых производителями элементов, приведена в Таблице 5</w:t>
+        <w:t>Интенсивность отказов дискретных элементов разрабатываемого изделия, сформированная на основе показателей, декларируемых производителями элементов, приведена в Таблице 5</w:t>
       </w:r>
     </w:p>
     <w:p>
@@ -16946,10 +17270,7 @@
         <w:fldChar w:fldCharType="end"/>
       </w:r>
       <w:r>
-        <w:t xml:space="preserve"> – </w:t>
-      </w:r>
-      <w:r>
-        <w:t>Интенсивность отказов дискретных элементов изделия</w:t>
+        <w:t xml:space="preserve"> – Интенсивность отказов дискретных элементов изделия</w:t>
       </w:r>
     </w:p>
     <w:p>
@@ -17299,29 +17620,7 @@
                 <w:szCs w:val="24"/>
                 <w:lang w:eastAsia="en-US"/>
               </w:rPr>
-              <w:t>×</w:t>
-            </w:r>
-            <w:r>
-              <w:rPr>
-                <w:rFonts w:eastAsia="Calibri"/>
-                <w:b/>
-                <w:bCs/>
-                <w:sz w:val="24"/>
-                <w:szCs w:val="24"/>
-                <w:lang w:eastAsia="en-US"/>
-              </w:rPr>
-              <w:t xml:space="preserve"> </w:t>
-            </w:r>
-            <w:r>
-              <w:rPr>
-                <w:rFonts w:eastAsia="Calibri"/>
-                <w:b/>
-                <w:bCs/>
-                <w:sz w:val="24"/>
-                <w:szCs w:val="24"/>
-                <w:lang w:eastAsia="en-US"/>
-              </w:rPr>
-              <w:t>N</w:t>
+              <w:t>× N</w:t>
             </w:r>
             <w:r>
               <w:rPr>
@@ -17583,16 +17882,7 @@
                 <w:sz w:val="24"/>
                 <w:szCs w:val="24"/>
               </w:rPr>
-              <w:t xml:space="preserve">Клавиатура </w:t>
-            </w:r>
-            <w:r>
-              <w:rPr>
-                <w:rStyle w:val="fontstyle01"/>
-                <w:rFonts w:ascii="Times New Roman" w:hAnsi="Times New Roman"/>
-                <w:sz w:val="24"/>
-                <w:szCs w:val="24"/>
-              </w:rPr>
-              <w:t>мембранная</w:t>
+              <w:t>Клавиатура мембранная</w:t>
             </w:r>
           </w:p>
         </w:tc>
@@ -18077,16 +18367,7 @@
                 <w:sz w:val="24"/>
                 <w:szCs w:val="24"/>
               </w:rPr>
-              <w:t xml:space="preserve">Микросхема </w:t>
-            </w:r>
-            <w:r>
-              <w:rPr>
-                <w:rStyle w:val="fontstyle01"/>
-                <w:rFonts w:ascii="Times New Roman" w:hAnsi="Times New Roman"/>
-                <w:sz w:val="24"/>
-                <w:szCs w:val="24"/>
-              </w:rPr>
-              <w:t>аналоговая</w:t>
+              <w:t>Микросхема аналоговая</w:t>
             </w:r>
           </w:p>
         </w:tc>
@@ -18261,16 +18542,7 @@
                 <w:sz w:val="24"/>
                 <w:szCs w:val="24"/>
               </w:rPr>
-              <w:t xml:space="preserve"> ферритовы</w:t>
-            </w:r>
-            <w:r>
-              <w:rPr>
-                <w:rStyle w:val="fontstyle01"/>
-                <w:rFonts w:ascii="Times New Roman" w:hAnsi="Times New Roman"/>
-                <w:sz w:val="24"/>
-                <w:szCs w:val="24"/>
-              </w:rPr>
-              <w:t>й</w:t>
+              <w:t xml:space="preserve"> ферритовый</w:t>
             </w:r>
           </w:p>
         </w:tc>
@@ -20299,19 +20571,7 @@
                 <w:vertAlign w:val="superscript"/>
                 <w:lang w:eastAsia="en-US"/>
               </w:rPr>
-              <w:t>-6</w:t>
-            </w:r>
-            <w:r>
-              <w:rPr>
-                <w:rFonts w:eastAsia="Calibri"/>
-                <w:b/>
-                <w:bCs/>
-                <w:sz w:val="24"/>
-                <w:szCs w:val="24"/>
-                <w:vertAlign w:val="superscript"/>
-                <w:lang w:eastAsia="en-US"/>
-              </w:rPr>
-              <w:t xml:space="preserve"> </w:t>
+              <w:t xml:space="preserve">-6 </w:t>
             </w:r>
             <w:r>
               <w:rPr>
@@ -20622,23 +20882,7 @@
                 <w:szCs w:val="28"/>
                 <w:lang w:eastAsia="en-US"/>
               </w:rPr>
-              <w:t>(</w:t>
-            </w:r>
-            <w:r>
-              <w:rPr>
-                <w:rFonts w:eastAsia="Calibri"/>
-                <w:szCs w:val="28"/>
-                <w:lang w:eastAsia="en-US"/>
-              </w:rPr>
-              <w:t>2</w:t>
-            </w:r>
-            <w:r>
-              <w:rPr>
-                <w:rFonts w:eastAsia="Calibri"/>
-                <w:szCs w:val="28"/>
-                <w:lang w:eastAsia="en-US"/>
-              </w:rPr>
-              <w:t>)</w:t>
+              <w:t>(2)</w:t>
             </w:r>
           </w:p>
         </w:tc>
@@ -20695,15 +20939,7 @@
           <w:szCs w:val="28"/>
           <w:lang w:eastAsia="en-US"/>
         </w:rPr>
-        <w:t>для разрабатываемого изделия средняя наработка на отказ</w:t>
-      </w:r>
-      <w:r>
-        <w:rPr>
-          <w:rFonts w:eastAsia="Calibri"/>
-          <w:szCs w:val="28"/>
-          <w:lang w:eastAsia="en-US"/>
-        </w:rPr>
-        <w:t>,</w:t>
+        <w:t>для разрабатываемого изделия средняя наработка на отказ,</w:t>
       </w:r>
       <w:r>
         <w:rPr>
@@ -20827,39 +21063,7 @@
                   <w:szCs w:val="28"/>
                   <w:lang w:eastAsia="en-US"/>
                 </w:rPr>
-                <m:t>1</m:t>
-              </m:r>
-              <m:r>
-                <w:rPr>
-                  <w:rFonts w:ascii="Cambria Math" w:eastAsia="Calibri" w:hAnsi="Cambria Math"/>
-                  <w:szCs w:val="28"/>
-                  <w:lang w:eastAsia="en-US"/>
-                </w:rPr>
-                <m:t>6</m:t>
-              </m:r>
-              <m:r>
-                <w:rPr>
-                  <w:rFonts w:ascii="Cambria Math" w:eastAsia="Calibri" w:hAnsi="Cambria Math"/>
-                  <w:szCs w:val="28"/>
-                  <w:lang w:eastAsia="en-US"/>
-                </w:rPr>
-                <m:t>,</m:t>
-              </m:r>
-              <m:r>
-                <w:rPr>
-                  <w:rFonts w:ascii="Cambria Math" w:eastAsia="Calibri" w:hAnsi="Cambria Math"/>
-                  <w:szCs w:val="28"/>
-                  <w:lang w:eastAsia="en-US"/>
-                </w:rPr>
-                <m:t>4</m:t>
-              </m:r>
-              <m:r>
-                <w:rPr>
-                  <w:rFonts w:ascii="Cambria Math" w:eastAsia="Calibri" w:hAnsi="Cambria Math"/>
-                  <w:szCs w:val="28"/>
-                  <w:lang w:eastAsia="en-US"/>
-                </w:rPr>
-                <m:t>∙</m:t>
+                <m:t>16,4∙</m:t>
               </m:r>
               <m:sSup>
                 <m:sSupPr>
@@ -20901,23 +21105,7 @@
               <w:szCs w:val="28"/>
               <w:lang w:eastAsia="en-US"/>
             </w:rPr>
-            <m:t>=</m:t>
-          </m:r>
-          <m:r>
-            <w:rPr>
-              <w:rFonts w:ascii="Cambria Math" w:eastAsia="Calibri" w:hAnsi="Cambria Math"/>
-              <w:szCs w:val="28"/>
-              <w:lang w:eastAsia="en-US"/>
-            </w:rPr>
-            <m:t>60 240</m:t>
-          </m:r>
-          <m:r>
-            <w:rPr>
-              <w:rFonts w:ascii="Cambria Math" w:eastAsia="Calibri" w:hAnsi="Cambria Math"/>
-              <w:szCs w:val="28"/>
-              <w:lang w:eastAsia="en-US"/>
-            </w:rPr>
-            <m:t xml:space="preserve"> ч.</m:t>
+            <m:t>=60 240 ч.</m:t>
           </m:r>
         </m:oMath>
       </m:oMathPara>
@@ -20943,11 +21131,11 @@
           <w:bCs/>
         </w:rPr>
       </w:pPr>
-      <w:bookmarkStart w:id="48" w:name="_Toc516194523"/>
-      <w:bookmarkStart w:id="49" w:name="_Toc70357882"/>
-      <w:bookmarkStart w:id="50" w:name="_Toc70370519"/>
-      <w:bookmarkStart w:id="51" w:name="_Toc124943536"/>
-      <w:bookmarkStart w:id="52" w:name="_Toc156753721"/>
+      <w:bookmarkStart w:id="49" w:name="_Toc516194523"/>
+      <w:bookmarkStart w:id="50" w:name="_Toc70357882"/>
+      <w:bookmarkStart w:id="51" w:name="_Toc70370519"/>
+      <w:bookmarkStart w:id="52" w:name="_Toc124943536"/>
+      <w:bookmarkStart w:id="53" w:name="_Toc156753721"/>
       <w:r>
         <w:rPr>
           <w:bCs/>
@@ -20955,17 +21143,17 @@
         <w:lastRenderedPageBreak/>
         <w:t xml:space="preserve">Расчет </w:t>
       </w:r>
-      <w:bookmarkEnd w:id="48"/>
       <w:bookmarkEnd w:id="49"/>
       <w:bookmarkEnd w:id="50"/>
       <w:bookmarkEnd w:id="51"/>
+      <w:bookmarkEnd w:id="52"/>
       <w:r>
         <w:rPr>
           <w:bCs/>
         </w:rPr>
         <w:t>себестоимости</w:t>
       </w:r>
-      <w:bookmarkEnd w:id="52"/>
+      <w:bookmarkEnd w:id="53"/>
     </w:p>
     <w:p>
       <w:pPr>
@@ -21001,10 +21189,7 @@
         <w:pStyle w:val="a3"/>
       </w:pPr>
       <w:r>
-        <w:t>прямые затраты на сырьё и материалы</w:t>
-      </w:r>
-      <w:r>
-        <w:t>;</w:t>
+        <w:t>прямые затраты на сырьё и материалы;</w:t>
       </w:r>
     </w:p>
     <w:p>
@@ -21012,10 +21197,7 @@
         <w:pStyle w:val="a3"/>
       </w:pPr>
       <w:r>
-        <w:t>прямые затраты на оплату труда</w:t>
-      </w:r>
-      <w:r>
-        <w:t>;</w:t>
+        <w:t>прямые затраты на оплату труда;</w:t>
       </w:r>
     </w:p>
     <w:p>
@@ -21044,42 +21226,12 @@
     </w:p>
     <w:p>
       <w:r>
-        <w:t xml:space="preserve">Поскольку значительная часть из перечисленных выше затрат зависит от индивидуальных особенностей предприятия (форма собственности, парк оборудования, производительность труда и многое другое), в настоящей работе будет приведена оценка себестоимости по методу «директ-кост», учитывающему только </w:t>
-      </w:r>
-      <w:r>
-        <w:t>прямые затраты на сырьё и материалы</w:t>
-      </w:r>
-      <w:r>
-        <w:t xml:space="preserve"> и </w:t>
-      </w:r>
-      <w:r>
-        <w:t>прямые затраты на оплату труда</w:t>
-      </w:r>
-      <w:r>
-        <w:t>.</w:t>
+        <w:t>Поскольку значительная часть из перечисленных выше затрат зависит от индивидуальных особенностей предприятия (форма собственности, парк оборудования, производительность труда и многое другое), в настоящей работе будет приведена оценка себестоимости по методу «директ-кост», учитывающему только прямые затраты на сырьё и материалы и прямые затраты на оплату труда.</w:t>
       </w:r>
     </w:p>
     <w:p>
       <w:r>
-        <w:t xml:space="preserve">Метод директ костинга называют по-разному: калькуляция усеченной себестоимости, расчет переменных расходов, маржинальный учет затрат. Но суть остается одна. Директ костинг </w:t>
-      </w:r>
-      <w:r>
-        <w:t>–</w:t>
-      </w:r>
-      <w:r>
-        <w:t xml:space="preserve"> это учет прямых затрат на изготовленную и реализованную продукцию. По</w:t>
-      </w:r>
-      <w:r>
-        <w:t xml:space="preserve"> </w:t>
-      </w:r>
-      <w:r>
-        <w:t xml:space="preserve">этому методу в себестоимости учитывают только прямые (переменные) затраты, а постоянные косвенные </w:t>
-      </w:r>
-      <w:r>
-        <w:t>–</w:t>
-      </w:r>
-      <w:r>
-        <w:t xml:space="preserve"> списывают на финансовый результат. </w:t>
+        <w:t xml:space="preserve">Метод директ костинга называют по-разному: калькуляция усеченной себестоимости, расчет переменных расходов, маржинальный учет затрат. Но суть остается одна. Директ костинг – это учет прямых затрат на изготовленную и реализованную продукцию. По этому методу в себестоимости учитывают только прямые (переменные) затраты, а постоянные косвенные – списывают на финансовый результат. </w:t>
       </w:r>
     </w:p>
     <w:p>
@@ -21093,25 +21245,7 @@
     </w:p>
     <w:p>
       <w:r>
-        <w:t>Применяют директ костинг чаще в крупных производственных, строительных компаниях и торговых холдингах для планирования загрузки производства, объема продаж, сбыта и внутренних расчетов. Метод дает ценную информацию менеджменту для предпринимательских решений. Особенно эффективен директ костинг, когда нужно: сравнить рентабельность нескольких позиций товара; выбрать прибыльное направление в производстве; решить, какую линейку производства запустить, а какую приостановить</w:t>
-      </w:r>
-      <w:r>
-        <w:t>.</w:t>
-      </w:r>
-      <w:r>
-        <w:t xml:space="preserve"> Он также позволяет отследить взаимосвязь между загрузкой производства, затратами и доходами</w:t>
-      </w:r>
-      <w:r>
-        <w:t xml:space="preserve"> и,</w:t>
-      </w:r>
-      <w:r>
-        <w:t xml:space="preserve"> соответственно, </w:t>
-      </w:r>
-      <w:r>
-        <w:t xml:space="preserve">эффективно </w:t>
-      </w:r>
-      <w:r>
-        <w:t>ими управлять.</w:t>
+        <w:t>Применяют директ костинг чаще в крупных производственных, строительных компаниях и торговых холдингах для планирования загрузки производства, объема продаж, сбыта и внутренних расчетов. Метод дает ценную информацию менеджменту для предпринимательских решений. Особенно эффективен директ костинг, когда нужно: сравнить рентабельность нескольких позиций товара; выбрать прибыльное направление в производстве; решить, какую линейку производства запустить, а какую приостановить. Он также позволяет отследить взаимосвязь между загрузкой производства, затратами и доходами и, соответственно, эффективно ими управлять.</w:t>
       </w:r>
     </w:p>
     <w:p>
@@ -21122,10 +21256,7 @@
         <w:t>р</w:t>
       </w:r>
       <w:r>
-        <w:t xml:space="preserve">езультаты оценки себестоимости, выполненной </w:t>
-      </w:r>
-      <w:r>
-        <w:t>по методу «директ-кост»</w:t>
+        <w:t>езультаты оценки себестоимости, выполненной по методу «директ-кост»</w:t>
       </w:r>
       <w:r>
         <w:t xml:space="preserve"> – </w:t>
@@ -21168,7 +21299,7 @@
       </w:r>
     </w:p>
     <w:p>
-      <w:bookmarkStart w:id="53" w:name="_Ref156727176"/>
+      <w:bookmarkStart w:id="54" w:name="_Ref156727176"/>
       <w:r>
         <w:rPr>
           <w:noProof/>
@@ -21231,13 +21362,7 @@
                               <w:jc w:val="left"/>
                             </w:pPr>
                             <w:r>
-                              <w:t xml:space="preserve">– Оценка себестоимости для </w:t>
-                            </w:r>
-                            <w:r>
-                              <w:t>фаблесс</w:t>
-                            </w:r>
-                            <w:r>
-                              <w:t xml:space="preserve"> модели производства</w:t>
+                              <w:t>– Оценка себестоимости для фаблесс модели производства</w:t>
                             </w:r>
                           </w:p>
                         </w:txbxContent>
@@ -21275,13 +21400,7 @@
                         <w:jc w:val="left"/>
                       </w:pPr>
                       <w:r>
-                        <w:t xml:space="preserve">– Оценка себестоимости для </w:t>
-                      </w:r>
-                      <w:r>
-                        <w:t>фаблесс</w:t>
-                      </w:r>
-                      <w:r>
-                        <w:t xml:space="preserve"> модели производства</w:t>
+                        <w:t>– Оценка себестоимости для фаблесс модели производства</w:t>
                       </w:r>
                     </w:p>
                   </w:txbxContent>
@@ -45735,16 +45854,7 @@
                 <w:sz w:val="24"/>
                 <w:szCs w:val="24"/>
               </w:rPr>
-              <w:t xml:space="preserve">Услуги по </w:t>
-            </w:r>
-            <w:r>
-              <w:rPr>
-                <w:rFonts w:eastAsia="SimSun"/>
-                <w:color w:val="000000"/>
-                <w:sz w:val="24"/>
-                <w:szCs w:val="24"/>
-              </w:rPr>
-              <w:t>монтажу элементов на печатную плату</w:t>
+              <w:t>Услуги по монтажу элементов на печатную плату</w:t>
             </w:r>
           </w:p>
         </w:tc>
@@ -46115,7 +46225,7 @@
           </w:p>
         </w:tc>
       </w:tr>
-      <w:bookmarkEnd w:id="53"/>
+      <w:bookmarkEnd w:id="54"/>
     </w:tbl>
     <w:p>
       <w:pPr>
@@ -46135,12 +46245,12 @@
           <w:numId w:val="2"/>
         </w:numPr>
       </w:pPr>
-      <w:bookmarkStart w:id="54" w:name="_Toc156753722"/>
+      <w:bookmarkStart w:id="55" w:name="_Toc156753722"/>
       <w:r>
         <w:lastRenderedPageBreak/>
         <w:t>Разработка управляющего ПО радиомодема</w:t>
       </w:r>
-      <w:bookmarkEnd w:id="54"/>
+      <w:bookmarkEnd w:id="55"/>
     </w:p>
     <w:p/>
     <w:p>
@@ -46292,7 +46402,7 @@
           <w:b/>
         </w:rPr>
       </w:pPr>
-      <w:bookmarkStart w:id="55" w:name="_Toc156753723"/>
+      <w:bookmarkStart w:id="56" w:name="_Toc156753723"/>
       <w:r>
         <w:rPr>
           <w:b/>
@@ -46300,7 +46410,7 @@
         <w:lastRenderedPageBreak/>
         <w:t>ЗАКЛЮЧЕНИЕ</w:t>
       </w:r>
-      <w:bookmarkEnd w:id="55"/>
+      <w:bookmarkEnd w:id="56"/>
     </w:p>
     <w:p/>
     <w:p>
@@ -46583,7 +46693,7 @@
           <w:b/>
         </w:rPr>
       </w:pPr>
-      <w:bookmarkStart w:id="56" w:name="_Toc156753724"/>
+      <w:bookmarkStart w:id="57" w:name="_Toc156753724"/>
       <w:r>
         <w:rPr>
           <w:b/>
@@ -46591,7 +46701,7 @@
         <w:lastRenderedPageBreak/>
         <w:t>СПИСОК ИСПОЛЬЗОВАННЫХ ИСТОЧНИКОВ</w:t>
       </w:r>
-      <w:bookmarkEnd w:id="56"/>
+      <w:bookmarkEnd w:id="57"/>
     </w:p>
     <w:p>
       <w:pPr>
@@ -46620,7 +46730,7 @@
         </w:rPr>
         <w:t xml:space="preserve"> </w:t>
       </w:r>
-      <w:hyperlink r:id="rId57" w:history="1">
+      <w:hyperlink r:id="rId61" w:history="1">
         <w:r>
           <w:rPr>
             <w:rStyle w:val="af7"/>
@@ -46687,7 +46797,7 @@
         </w:rPr>
         <w:t xml:space="preserve"> </w:t>
       </w:r>
-      <w:hyperlink r:id="rId58" w:tooltip="Gartner" w:history="1">
+      <w:hyperlink r:id="rId62" w:tooltip="Gartner" w:history="1">
         <w:r>
           <w:rPr>
             <w:rStyle w:val="af7"/>
@@ -46783,7 +46893,7 @@
         </w:rPr>
         <w:t> </w:t>
       </w:r>
-      <w:hyperlink r:id="rId59" w:history="1">
+      <w:hyperlink r:id="rId63" w:history="1">
         <w:r>
           <w:rPr>
             <w:rStyle w:val="af7"/>
@@ -46881,7 +46991,7 @@
         </w:rPr>
         <w:t xml:space="preserve"> 2012. </w:t>
       </w:r>
-      <w:hyperlink r:id="rId60" w:history="1">
+      <w:hyperlink r:id="rId64" w:history="1">
         <w:r>
           <w:rPr>
             <w:rStyle w:val="af7"/>
@@ -46938,14 +47048,14 @@
           <w:color w:val="000000" w:themeColor="text1"/>
         </w:rPr>
       </w:pPr>
-      <w:hyperlink r:id="rId61" w:anchor="cite_ref-_db4cbb66263cd5c2_4-0" w:tooltip="Обратно к тексту" w:history="1"/>
+      <w:hyperlink r:id="rId65" w:anchor="cite_ref-_db4cbb66263cd5c2_4-0" w:tooltip="Обратно к тексту" w:history="1"/>
       <w:r>
         <w:rPr>
           <w:color w:val="000000" w:themeColor="text1"/>
         </w:rPr>
         <w:t xml:space="preserve"> </w:t>
       </w:r>
-      <w:hyperlink r:id="rId62" w:anchor="CITEREFЧерняк2012" w:history="1">
+      <w:hyperlink r:id="rId66" w:anchor="CITEREFЧерняк2012" w:history="1">
         <w:r>
           <w:rPr>
             <w:rStyle w:val="af7"/>
@@ -46975,7 +47085,7 @@
           <w:color w:val="000000" w:themeColor="text1"/>
         </w:rPr>
       </w:pPr>
-      <w:hyperlink r:id="rId63" w:anchor="cite_ref-8" w:tooltip="Обратно к тексту" w:history="1"/>
+      <w:hyperlink r:id="rId67" w:anchor="cite_ref-8" w:tooltip="Обратно к тексту" w:history="1"/>
       <w:r>
         <w:rPr>
           <w:color w:val="000000" w:themeColor="text1"/>
@@ -46998,7 +47108,7 @@
         </w:rPr>
         <w:t xml:space="preserve"> </w:t>
       </w:r>
-      <w:hyperlink r:id="rId64" w:history="1">
+      <w:hyperlink r:id="rId68" w:history="1">
         <w:r>
           <w:rPr>
             <w:rStyle w:val="af7"/>
@@ -47043,7 +47153,7 @@
         </w:rPr>
         <w:t xml:space="preserve"> </w:t>
       </w:r>
-      <w:hyperlink r:id="rId65" w:tooltip="Scientific American" w:history="1">
+      <w:hyperlink r:id="rId69" w:tooltip="Scientific American" w:history="1">
         <w:r>
           <w:rPr>
             <w:rStyle w:val="af7"/>
@@ -47179,7 +47289,7 @@
         </w:rPr>
         <w:t xml:space="preserve"> </w:t>
       </w:r>
-      <w:hyperlink r:id="rId66" w:history="1">
+      <w:hyperlink r:id="rId70" w:history="1">
         <w:r>
           <w:rPr>
             <w:rStyle w:val="af7"/>
@@ -47216,7 +47326,7 @@
           <w:lang w:val="en-US"/>
         </w:rPr>
       </w:pPr>
-      <w:hyperlink r:id="rId67" w:anchor="cite_ref-_5e839109baf6c56c_9-0" w:tooltip="Обратно к тексту" w:history="1"/>
+      <w:hyperlink r:id="rId71" w:anchor="cite_ref-_5e839109baf6c56c_9-0" w:tooltip="Обратно к тексту" w:history="1"/>
       <w:r>
         <w:rPr>
           <w:color w:val="000000" w:themeColor="text1"/>
@@ -47224,7 +47334,7 @@
         </w:rPr>
         <w:t xml:space="preserve"> </w:t>
       </w:r>
-      <w:hyperlink r:id="rId68" w:anchor="CITEREFNIC2008" w:history="1">
+      <w:hyperlink r:id="rId72" w:anchor="CITEREFNIC2008" w:history="1">
         <w:r>
           <w:rPr>
             <w:rStyle w:val="af7"/>
@@ -47257,7 +47367,7 @@
           <w:lang w:val="en-US"/>
         </w:rPr>
       </w:pPr>
-      <w:hyperlink r:id="rId69" w:anchor="cite_ref-20" w:tooltip="Обратно к тексту" w:history="1"/>
+      <w:hyperlink r:id="rId73" w:anchor="cite_ref-20" w:tooltip="Обратно к тексту" w:history="1"/>
       <w:r>
         <w:rPr>
           <w:color w:val="000000" w:themeColor="text1"/>
@@ -47280,7 +47390,7 @@
         </w:rPr>
         <w:t xml:space="preserve"> </w:t>
       </w:r>
-      <w:hyperlink r:id="rId70" w:history="1">
+      <w:hyperlink r:id="rId74" w:history="1">
         <w:r>
           <w:rPr>
             <w:rStyle w:val="af7"/>
@@ -47386,7 +47496,7 @@
         </w:rPr>
         <w:t xml:space="preserve"> – </w:t>
       </w:r>
-      <w:hyperlink r:id="rId71" w:tooltip="Международный стандартный серийный номер" w:history="1">
+      <w:hyperlink r:id="rId75" w:tooltip="Международный стандартный серийный номер" w:history="1">
         <w:r>
           <w:rPr>
             <w:rStyle w:val="af7"/>
@@ -47404,7 +47514,7 @@
         </w:rPr>
         <w:t xml:space="preserve"> </w:t>
       </w:r>
-      <w:hyperlink r:id="rId72" w:history="1">
+      <w:hyperlink r:id="rId76" w:history="1">
         <w:r>
           <w:rPr>
             <w:rStyle w:val="af7"/>
@@ -47429,7 +47539,7 @@
         </w:rPr>
         <w:t xml:space="preserve"> – </w:t>
       </w:r>
-      <w:hyperlink r:id="rId73" w:tooltip="Doi" w:history="1">
+      <w:hyperlink r:id="rId77" w:tooltip="Doi" w:history="1">
         <w:r>
           <w:rPr>
             <w:rStyle w:val="af7"/>
@@ -47447,7 +47557,7 @@
         </w:rPr>
         <w:t>:</w:t>
       </w:r>
-      <w:hyperlink r:id="rId74" w:history="1">
+      <w:hyperlink r:id="rId78" w:history="1">
         <w:r>
           <w:rPr>
             <w:rStyle w:val="af7"/>
@@ -47480,7 +47590,7 @@
           <w:lang w:val="en-US"/>
         </w:rPr>
       </w:pPr>
-      <w:hyperlink r:id="rId75" w:anchor="cite_ref-28" w:tooltip="Обратно к тексту" w:history="1"/>
+      <w:hyperlink r:id="rId79" w:anchor="cite_ref-28" w:tooltip="Обратно к тексту" w:history="1"/>
       <w:r>
         <w:rPr>
           <w:color w:val="000000" w:themeColor="text1"/>
@@ -47488,7 +47598,7 @@
         </w:rPr>
         <w:t xml:space="preserve"> </w:t>
       </w:r>
-      <w:hyperlink r:id="rId76" w:history="1">
+      <w:hyperlink r:id="rId80" w:history="1">
         <w:r>
           <w:rPr>
             <w:rStyle w:val="af7"/>
@@ -47562,7 +47672,7 @@
           <w:lang w:val="en-US"/>
         </w:rPr>
       </w:pPr>
-      <w:hyperlink r:id="rId77" w:anchor="cite_ref-54" w:tooltip="Обратно к тексту" w:history="1"/>
+      <w:hyperlink r:id="rId81" w:anchor="cite_ref-54" w:tooltip="Обратно к тексту" w:history="1"/>
       <w:r>
         <w:rPr>
           <w:color w:val="000000" w:themeColor="text1"/>
@@ -47570,7 +47680,7 @@
         </w:rPr>
         <w:t xml:space="preserve"> </w:t>
       </w:r>
-      <w:hyperlink r:id="rId78" w:history="1">
+      <w:hyperlink r:id="rId82" w:history="1">
         <w:r>
           <w:rPr>
             <w:rStyle w:val="af7"/>
@@ -47643,7 +47753,7 @@
         </w:rPr>
         <w:t xml:space="preserve"> – </w:t>
       </w:r>
-      <w:hyperlink r:id="rId79" w:history="1">
+      <w:hyperlink r:id="rId83" w:history="1">
         <w:r>
           <w:rPr>
             <w:rStyle w:val="af7"/>
@@ -47683,7 +47793,7 @@
           <w:lang w:val="en-US"/>
         </w:rPr>
       </w:pPr>
-      <w:hyperlink r:id="rId80" w:anchor="cite_ref-58" w:tooltip="Обратно к тексту" w:history="1"/>
+      <w:hyperlink r:id="rId84" w:anchor="cite_ref-58" w:tooltip="Обратно к тексту" w:history="1"/>
       <w:r>
         <w:rPr>
           <w:color w:val="000000" w:themeColor="text1"/>
@@ -47706,7 +47816,7 @@
         </w:rPr>
         <w:t xml:space="preserve"> </w:t>
       </w:r>
-      <w:hyperlink r:id="rId81" w:history="1">
+      <w:hyperlink r:id="rId85" w:history="1">
         <w:r>
           <w:rPr>
             <w:rStyle w:val="af7"/>
@@ -47792,7 +47902,7 @@
         </w:rPr>
         <w:t xml:space="preserve"> – </w:t>
       </w:r>
-      <w:hyperlink r:id="rId82" w:tooltip="Международный стандартный серийный номер" w:history="1">
+      <w:hyperlink r:id="rId86" w:tooltip="Международный стандартный серийный номер" w:history="1">
         <w:r>
           <w:rPr>
             <w:rStyle w:val="af7"/>
@@ -47810,7 +47920,7 @@
         </w:rPr>
         <w:t xml:space="preserve"> </w:t>
       </w:r>
-      <w:hyperlink r:id="rId83" w:history="1">
+      <w:hyperlink r:id="rId87" w:history="1">
         <w:r>
           <w:rPr>
             <w:rStyle w:val="af7"/>
@@ -47835,7 +47945,7 @@
         </w:rPr>
         <w:t xml:space="preserve"> – </w:t>
       </w:r>
-      <w:hyperlink r:id="rId84" w:tooltip="Doi" w:history="1">
+      <w:hyperlink r:id="rId88" w:tooltip="Doi" w:history="1">
         <w:r>
           <w:rPr>
             <w:rStyle w:val="af7"/>
@@ -47853,7 +47963,7 @@
         </w:rPr>
         <w:t>:</w:t>
       </w:r>
-      <w:hyperlink r:id="rId85" w:history="1">
+      <w:hyperlink r:id="rId89" w:history="1">
         <w:r>
           <w:rPr>
             <w:rStyle w:val="af7"/>
@@ -47892,7 +48002,7 @@
           <w:color w:val="000000" w:themeColor="text1"/>
         </w:rPr>
       </w:pPr>
-      <w:hyperlink r:id="rId86" w:anchor="cite_ref-62" w:tooltip="Обратно к тексту" w:history="1"/>
+      <w:hyperlink r:id="rId90" w:anchor="cite_ref-62" w:tooltip="Обратно к тексту" w:history="1"/>
       <w:r>
         <w:rPr>
           <w:color w:val="000000" w:themeColor="text1"/>
@@ -47915,7 +48025,7 @@
         </w:rPr>
         <w:t xml:space="preserve"> </w:t>
       </w:r>
-      <w:hyperlink r:id="rId87" w:history="1">
+      <w:hyperlink r:id="rId91" w:history="1">
         <w:r>
           <w:rPr>
             <w:rStyle w:val="af7"/>
@@ -47988,7 +48098,7 @@
         </w:rPr>
         <w:t xml:space="preserve"> – </w:t>
       </w:r>
-      <w:hyperlink r:id="rId88" w:tooltip="Международный стандартный серийный номер" w:history="1">
+      <w:hyperlink r:id="rId92" w:tooltip="Международный стандартный серийный номер" w:history="1">
         <w:r>
           <w:rPr>
             <w:rStyle w:val="af7"/>
@@ -48004,7 +48114,7 @@
         </w:rPr>
         <w:t xml:space="preserve"> </w:t>
       </w:r>
-      <w:hyperlink r:id="rId89" w:history="1">
+      <w:hyperlink r:id="rId93" w:history="1">
         <w:r>
           <w:rPr>
             <w:rStyle w:val="af7"/>
@@ -48026,7 +48136,7 @@
         </w:rPr>
         <w:t xml:space="preserve"> – </w:t>
       </w:r>
-      <w:hyperlink r:id="rId90" w:tooltip="Doi" w:history="1">
+      <w:hyperlink r:id="rId94" w:tooltip="Doi" w:history="1">
         <w:r>
           <w:rPr>
             <w:rStyle w:val="af7"/>
@@ -48042,7 +48152,7 @@
         </w:rPr>
         <w:t>:</w:t>
       </w:r>
-      <w:hyperlink r:id="rId91" w:history="1">
+      <w:hyperlink r:id="rId95" w:history="1">
         <w:r>
           <w:rPr>
             <w:rStyle w:val="af7"/>
@@ -48073,7 +48183,7 @@
           <w:lang w:val="en-US"/>
         </w:rPr>
       </w:pPr>
-      <w:hyperlink r:id="rId92" w:anchor="cite_ref-64" w:tooltip="Обратно к тексту" w:history="1"/>
+      <w:hyperlink r:id="rId96" w:anchor="cite_ref-64" w:tooltip="Обратно к тексту" w:history="1"/>
       <w:r>
         <w:rPr>
           <w:color w:val="000000" w:themeColor="text1"/>
@@ -48096,7 +48206,7 @@
         </w:rPr>
         <w:t xml:space="preserve"> </w:t>
       </w:r>
-      <w:hyperlink r:id="rId93" w:history="1">
+      <w:hyperlink r:id="rId97" w:history="1">
         <w:r>
           <w:rPr>
             <w:rStyle w:val="af7"/>
@@ -48149,7 +48259,7 @@
           <w:docGrid w:linePitch="360"/>
         </w:sectPr>
       </w:pPr>
-      <w:hyperlink r:id="rId94" w:anchor="cite_ref-71" w:tooltip="Обратно к тексту" w:history="1"/>
+      <w:hyperlink r:id="rId98" w:anchor="cite_ref-71" w:tooltip="Обратно к тексту" w:history="1"/>
       <w:r>
         <w:rPr>
           <w:color w:val="000000" w:themeColor="text1"/>
@@ -48169,7 +48279,7 @@
         </w:rPr>
         <w:t xml:space="preserve"> </w:t>
       </w:r>
-      <w:hyperlink r:id="rId95" w:history="1">
+      <w:hyperlink r:id="rId99" w:history="1">
         <w:r>
           <w:rPr>
             <w:rStyle w:val="af7"/>
@@ -48221,7 +48331,7 @@
         </w:rPr>
         <w:t xml:space="preserve"> – </w:t>
       </w:r>
-      <w:hyperlink r:id="rId96" w:tooltip="Международный стандартный серийный номер" w:history="1">
+      <w:hyperlink r:id="rId100" w:tooltip="Международный стандартный серийный номер" w:history="1">
         <w:r>
           <w:rPr>
             <w:rStyle w:val="af7"/>
@@ -48237,7 +48347,7 @@
         </w:rPr>
         <w:t xml:space="preserve"> </w:t>
       </w:r>
-      <w:hyperlink r:id="rId97" w:history="1">
+      <w:hyperlink r:id="rId101" w:history="1">
         <w:r>
           <w:rPr>
             <w:rStyle w:val="af7"/>
@@ -48301,7 +48411,7 @@
           <w:szCs w:val="56"/>
         </w:rPr>
         <w:sectPr>
-          <w:footerReference w:type="default" r:id="rId98"/>
+          <w:footerReference w:type="default" r:id="rId102"/>
           <w:pgSz w:w="11906" w:h="16838" w:code="9"/>
           <w:pgMar w:top="1134" w:right="567" w:bottom="1134" w:left="1985" w:header="709" w:footer="340" w:gutter="0"/>
           <w:cols w:space="708"/>
@@ -48314,7 +48424,7 @@
       <w:pPr>
         <w:pStyle w:val="af4"/>
       </w:pPr>
-      <w:bookmarkStart w:id="57" w:name="_Toc156753725"/>
+      <w:bookmarkStart w:id="58" w:name="_Toc156753725"/>
       <w:r>
         <w:rPr>
           <w:noProof/>
@@ -48444,7 +48554,7 @@
       <w:r>
         <w:t>Схема электрическая принципиальная</w:t>
       </w:r>
-      <w:bookmarkEnd w:id="57"/>
+      <w:bookmarkEnd w:id="58"/>
     </w:p>
     <w:p>
       <w:pPr>
@@ -48473,7 +48583,7 @@
       <w:pPr>
         <w:pStyle w:val="af4"/>
       </w:pPr>
-      <w:bookmarkStart w:id="58" w:name="_Toc156753726"/>
+      <w:bookmarkStart w:id="59" w:name="_Toc156753726"/>
       <w:r>
         <w:rPr>
           <w:noProof/>
@@ -48605,7 +48715,7 @@
       <w:r>
         <w:t>Перечень элементов</w:t>
       </w:r>
-      <w:bookmarkEnd w:id="58"/>
+      <w:bookmarkEnd w:id="59"/>
     </w:p>
     <w:sectPr>
       <w:pgSz w:w="11906" w:h="16838"/>
@@ -48618,7 +48728,7 @@
 </file>
 
 <file path=word/endnotes.xml><?xml version="1.0" encoding="utf-8"?>
-<w:endnotes xmlns:wpc="http://schemas.microsoft.com/office/word/2010/wordprocessingCanvas" xmlns:cx="http://schemas.microsoft.com/office/drawing/2014/chartex" xmlns:cx1="http://schemas.microsoft.com/office/drawing/2015/9/8/chartex" xmlns:cx2="http://schemas.microsoft.com/office/drawing/2015/10/21/chartex" xmlns:cx3="http://schemas.microsoft.com/office/drawing/2016/5/9/chartex" xmlns:cx4="http://schemas.microsoft.com/office/drawing/2016/5/10/chartex" xmlns:cx5="http://schemas.microsoft.com/office/drawing/2016/5/11/chartex" xmlns:cx6="http://schemas.microsoft.com/office/drawing/2016/5/12/chartex" xmlns:cx7="http://schemas.microsoft.com/office/drawing/2016/5/13/chartex" xmlns:cx8="http://schemas.microsoft.com/office/drawing/2016/5/14/chartex" xmlns:mc="http://schemas.openxmlformats.org/markup-compatibility/2006" xmlns:aink="http://schemas.microsoft.com/office/drawing/2016/ink" xmlns:am3d="http://schemas.microsoft.com/office/drawing/2017/model3d" xmlns:o="urn:schemas-microsoft-com:office:office" xmlns:r="http://schemas.openxmlformats.org/officeDocument/2006/relationships" xmlns:m="http://schemas.openxmlformats.org/officeDocument/2006/math" xmlns:v="urn:schemas-microsoft-com:vml" xmlns:wp14="http://schemas.microsoft.com/office/word/2010/wordprocessingDrawing" xmlns:wp="http://schemas.openxmlformats.org/drawingml/2006/wordprocessingDrawing" xmlns:w10="urn:schemas-microsoft-com:office:word" xmlns:w="http://schemas.openxmlformats.org/wordprocessingml/2006/main" xmlns:w14="http://schemas.microsoft.com/office/word/2010/wordml" xmlns:w15="http://schemas.microsoft.com/office/word/2012/wordml" xmlns:w16cex="http://schemas.microsoft.com/office/word/2018/wordml/cex" xmlns:w16cid="http://schemas.microsoft.com/office/word/2016/wordml/cid" xmlns:w16="http://schemas.microsoft.com/office/word/2018/wordml" xmlns:w16sdtdh="http://schemas.microsoft.com/office/word/2020/wordml/sdtdatahash" xmlns:w16se="http://schemas.microsoft.com/office/word/2015/wordml/symex" xmlns:wpg="http://schemas.microsoft.com/office/word/2010/wordprocessingGroup" xmlns:wpi="http://schemas.microsoft.com/office/word/2010/wordprocessingInk" xmlns:wne="http://schemas.microsoft.com/office/word/2006/wordml" xmlns:wps="http://schemas.microsoft.com/office/word/2010/wordprocessingShape" mc:Ignorable="w14 w15 w16se w16cid w16 w16cex w16sdtdh wp14">
+<w:endnotes xmlns:wpc="http://schemas.microsoft.com/office/word/2010/wordprocessingCanvas" xmlns:mc="http://schemas.openxmlformats.org/markup-compatibility/2006" xmlns:o="urn:schemas-microsoft-com:office:office" xmlns:r="http://schemas.openxmlformats.org/officeDocument/2006/relationships" xmlns:m="http://schemas.openxmlformats.org/officeDocument/2006/math" xmlns:v="urn:schemas-microsoft-com:vml" xmlns:wp14="http://schemas.microsoft.com/office/word/2010/wordprocessingDrawing" xmlns:wp="http://schemas.openxmlformats.org/drawingml/2006/wordprocessingDrawing" xmlns:w10="urn:schemas-microsoft-com:office:word" xmlns:w="http://schemas.openxmlformats.org/wordprocessingml/2006/main" xmlns:w14="http://schemas.microsoft.com/office/word/2010/wordml" xmlns:w15="http://schemas.microsoft.com/office/word/2012/wordml" xmlns:wpg="http://schemas.microsoft.com/office/word/2010/wordprocessingGroup" xmlns:wpi="http://schemas.microsoft.com/office/word/2010/wordprocessingInk" xmlns:wne="http://schemas.microsoft.com/office/word/2006/wordml" xmlns:wps="http://schemas.microsoft.com/office/word/2010/wordprocessingShape" mc:Ignorable="w14 w15 wp14">
   <w:endnote w:type="separator" w:id="-1">
     <w:p>
       <w:r>
@@ -48637,7 +48747,7 @@
 </file>
 
 <file path=word/footer1.xml><?xml version="1.0" encoding="utf-8"?>
-<w:ftr xmlns:wpc="http://schemas.microsoft.com/office/word/2010/wordprocessingCanvas" xmlns:cx="http://schemas.microsoft.com/office/drawing/2014/chartex" xmlns:cx1="http://schemas.microsoft.com/office/drawing/2015/9/8/chartex" xmlns:cx2="http://schemas.microsoft.com/office/drawing/2015/10/21/chartex" xmlns:cx3="http://schemas.microsoft.com/office/drawing/2016/5/9/chartex" xmlns:cx4="http://schemas.microsoft.com/office/drawing/2016/5/10/chartex" xmlns:cx5="http://schemas.microsoft.com/office/drawing/2016/5/11/chartex" xmlns:cx6="http://schemas.microsoft.com/office/drawing/2016/5/12/chartex" xmlns:cx7="http://schemas.microsoft.com/office/drawing/2016/5/13/chartex" xmlns:cx8="http://schemas.microsoft.com/office/drawing/2016/5/14/chartex" xmlns:mc="http://schemas.openxmlformats.org/markup-compatibility/2006" xmlns:aink="http://schemas.microsoft.com/office/drawing/2016/ink" xmlns:am3d="http://schemas.microsoft.com/office/drawing/2017/model3d" xmlns:o="urn:schemas-microsoft-com:office:office" xmlns:r="http://schemas.openxmlformats.org/officeDocument/2006/relationships" xmlns:m="http://schemas.openxmlformats.org/officeDocument/2006/math" xmlns:v="urn:schemas-microsoft-com:vml" xmlns:wp14="http://schemas.microsoft.com/office/word/2010/wordprocessingDrawing" xmlns:wp="http://schemas.openxmlformats.org/drawingml/2006/wordprocessingDrawing" xmlns:w10="urn:schemas-microsoft-com:office:word" xmlns:w="http://schemas.openxmlformats.org/wordprocessingml/2006/main" xmlns:w14="http://schemas.microsoft.com/office/word/2010/wordml" xmlns:w15="http://schemas.microsoft.com/office/word/2012/wordml" xmlns:w16cex="http://schemas.microsoft.com/office/word/2018/wordml/cex" xmlns:w16cid="http://schemas.microsoft.com/office/word/2016/wordml/cid" xmlns:w16="http://schemas.microsoft.com/office/word/2018/wordml" xmlns:w16sdtdh="http://schemas.microsoft.com/office/word/2020/wordml/sdtdatahash" xmlns:w16se="http://schemas.microsoft.com/office/word/2015/wordml/symex" xmlns:wpg="http://schemas.microsoft.com/office/word/2010/wordprocessingGroup" xmlns:wpi="http://schemas.microsoft.com/office/word/2010/wordprocessingInk" xmlns:wne="http://schemas.microsoft.com/office/word/2006/wordml" xmlns:wps="http://schemas.microsoft.com/office/word/2010/wordprocessingShape" mc:Ignorable="w14 w15 w16se w16cid w16 w16cex w16sdtdh wp14">
+<w:ftr xmlns:wpc="http://schemas.microsoft.com/office/word/2010/wordprocessingCanvas" xmlns:mc="http://schemas.openxmlformats.org/markup-compatibility/2006" xmlns:o="urn:schemas-microsoft-com:office:office" xmlns:r="http://schemas.openxmlformats.org/officeDocument/2006/relationships" xmlns:m="http://schemas.openxmlformats.org/officeDocument/2006/math" xmlns:v="urn:schemas-microsoft-com:vml" xmlns:wp14="http://schemas.microsoft.com/office/word/2010/wordprocessingDrawing" xmlns:wp="http://schemas.openxmlformats.org/drawingml/2006/wordprocessingDrawing" xmlns:w10="urn:schemas-microsoft-com:office:word" xmlns:w="http://schemas.openxmlformats.org/wordprocessingml/2006/main" xmlns:w14="http://schemas.microsoft.com/office/word/2010/wordml" xmlns:w15="http://schemas.microsoft.com/office/word/2012/wordml" xmlns:wpg="http://schemas.microsoft.com/office/word/2010/wordprocessingGroup" xmlns:wpi="http://schemas.microsoft.com/office/word/2010/wordprocessingInk" xmlns:wne="http://schemas.microsoft.com/office/word/2006/wordml" xmlns:wps="http://schemas.microsoft.com/office/word/2010/wordprocessingShape" mc:Ignorable="w14 w15 wp14">
   <w:sdt>
     <w:sdtPr>
       <w:id w:val="1600516312"/>
@@ -48684,7 +48794,7 @@
             <w:noProof/>
             <w:szCs w:val="28"/>
           </w:rPr>
-          <w:t>2</w:t>
+          <w:t>45</w:t>
         </w:r>
         <w:r>
           <w:rPr>
@@ -48704,7 +48814,7 @@
 </file>
 
 <file path=word/footer2.xml><?xml version="1.0" encoding="utf-8"?>
-<w:ftr xmlns:wpc="http://schemas.microsoft.com/office/word/2010/wordprocessingCanvas" xmlns:cx="http://schemas.microsoft.com/office/drawing/2014/chartex" xmlns:cx1="http://schemas.microsoft.com/office/drawing/2015/9/8/chartex" xmlns:cx2="http://schemas.microsoft.com/office/drawing/2015/10/21/chartex" xmlns:cx3="http://schemas.microsoft.com/office/drawing/2016/5/9/chartex" xmlns:cx4="http://schemas.microsoft.com/office/drawing/2016/5/10/chartex" xmlns:cx5="http://schemas.microsoft.com/office/drawing/2016/5/11/chartex" xmlns:cx6="http://schemas.microsoft.com/office/drawing/2016/5/12/chartex" xmlns:cx7="http://schemas.microsoft.com/office/drawing/2016/5/13/chartex" xmlns:cx8="http://schemas.microsoft.com/office/drawing/2016/5/14/chartex" xmlns:mc="http://schemas.openxmlformats.org/markup-compatibility/2006" xmlns:aink="http://schemas.microsoft.com/office/drawing/2016/ink" xmlns:am3d="http://schemas.microsoft.com/office/drawing/2017/model3d" xmlns:o="urn:schemas-microsoft-com:office:office" xmlns:r="http://schemas.openxmlformats.org/officeDocument/2006/relationships" xmlns:m="http://schemas.openxmlformats.org/officeDocument/2006/math" xmlns:v="urn:schemas-microsoft-com:vml" xmlns:wp14="http://schemas.microsoft.com/office/word/2010/wordprocessingDrawing" xmlns:wp="http://schemas.openxmlformats.org/drawingml/2006/wordprocessingDrawing" xmlns:w10="urn:schemas-microsoft-com:office:word" xmlns:w="http://schemas.openxmlformats.org/wordprocessingml/2006/main" xmlns:w14="http://schemas.microsoft.com/office/word/2010/wordml" xmlns:w15="http://schemas.microsoft.com/office/word/2012/wordml" xmlns:w16cex="http://schemas.microsoft.com/office/word/2018/wordml/cex" xmlns:w16cid="http://schemas.microsoft.com/office/word/2016/wordml/cid" xmlns:w16="http://schemas.microsoft.com/office/word/2018/wordml" xmlns:w16sdtdh="http://schemas.microsoft.com/office/word/2020/wordml/sdtdatahash" xmlns:w16se="http://schemas.microsoft.com/office/word/2015/wordml/symex" xmlns:wpg="http://schemas.microsoft.com/office/word/2010/wordprocessingGroup" xmlns:wpi="http://schemas.microsoft.com/office/word/2010/wordprocessingInk" xmlns:wne="http://schemas.microsoft.com/office/word/2006/wordml" xmlns:wps="http://schemas.microsoft.com/office/word/2010/wordprocessingShape" mc:Ignorable="w14 w15 w16se w16cid w16 w16cex w16sdtdh wp14">
+<w:ftr xmlns:wpc="http://schemas.microsoft.com/office/word/2010/wordprocessingCanvas" xmlns:mc="http://schemas.openxmlformats.org/markup-compatibility/2006" xmlns:o="urn:schemas-microsoft-com:office:office" xmlns:r="http://schemas.openxmlformats.org/officeDocument/2006/relationships" xmlns:m="http://schemas.openxmlformats.org/officeDocument/2006/math" xmlns:v="urn:schemas-microsoft-com:vml" xmlns:wp14="http://schemas.microsoft.com/office/word/2010/wordprocessingDrawing" xmlns:wp="http://schemas.openxmlformats.org/drawingml/2006/wordprocessingDrawing" xmlns:w10="urn:schemas-microsoft-com:office:word" xmlns:w="http://schemas.openxmlformats.org/wordprocessingml/2006/main" xmlns:w14="http://schemas.microsoft.com/office/word/2010/wordml" xmlns:w15="http://schemas.microsoft.com/office/word/2012/wordml" xmlns:wpg="http://schemas.microsoft.com/office/word/2010/wordprocessingGroup" xmlns:wpi="http://schemas.microsoft.com/office/word/2010/wordprocessingInk" xmlns:wne="http://schemas.microsoft.com/office/word/2006/wordml" xmlns:wps="http://schemas.microsoft.com/office/word/2010/wordprocessingShape" mc:Ignorable="w14 w15 wp14">
   <w:p>
     <w:pPr>
       <w:pStyle w:val="af0"/>
@@ -48731,7 +48841,7 @@
 </file>
 
 <file path=word/footer3.xml><?xml version="1.0" encoding="utf-8"?>
-<w:ftr xmlns:wpc="http://schemas.microsoft.com/office/word/2010/wordprocessingCanvas" xmlns:cx="http://schemas.microsoft.com/office/drawing/2014/chartex" xmlns:cx1="http://schemas.microsoft.com/office/drawing/2015/9/8/chartex" xmlns:cx2="http://schemas.microsoft.com/office/drawing/2015/10/21/chartex" xmlns:cx3="http://schemas.microsoft.com/office/drawing/2016/5/9/chartex" xmlns:cx4="http://schemas.microsoft.com/office/drawing/2016/5/10/chartex" xmlns:cx5="http://schemas.microsoft.com/office/drawing/2016/5/11/chartex" xmlns:cx6="http://schemas.microsoft.com/office/drawing/2016/5/12/chartex" xmlns:cx7="http://schemas.microsoft.com/office/drawing/2016/5/13/chartex" xmlns:cx8="http://schemas.microsoft.com/office/drawing/2016/5/14/chartex" xmlns:mc="http://schemas.openxmlformats.org/markup-compatibility/2006" xmlns:aink="http://schemas.microsoft.com/office/drawing/2016/ink" xmlns:am3d="http://schemas.microsoft.com/office/drawing/2017/model3d" xmlns:o="urn:schemas-microsoft-com:office:office" xmlns:r="http://schemas.openxmlformats.org/officeDocument/2006/relationships" xmlns:m="http://schemas.openxmlformats.org/officeDocument/2006/math" xmlns:v="urn:schemas-microsoft-com:vml" xmlns:wp14="http://schemas.microsoft.com/office/word/2010/wordprocessingDrawing" xmlns:wp="http://schemas.openxmlformats.org/drawingml/2006/wordprocessingDrawing" xmlns:w10="urn:schemas-microsoft-com:office:word" xmlns:w="http://schemas.openxmlformats.org/wordprocessingml/2006/main" xmlns:w14="http://schemas.microsoft.com/office/word/2010/wordml" xmlns:w15="http://schemas.microsoft.com/office/word/2012/wordml" xmlns:w16cex="http://schemas.microsoft.com/office/word/2018/wordml/cex" xmlns:w16cid="http://schemas.microsoft.com/office/word/2016/wordml/cid" xmlns:w16="http://schemas.microsoft.com/office/word/2018/wordml" xmlns:w16sdtdh="http://schemas.microsoft.com/office/word/2020/wordml/sdtdatahash" xmlns:w16se="http://schemas.microsoft.com/office/word/2015/wordml/symex" xmlns:wpg="http://schemas.microsoft.com/office/word/2010/wordprocessingGroup" xmlns:wpi="http://schemas.microsoft.com/office/word/2010/wordprocessingInk" xmlns:wne="http://schemas.microsoft.com/office/word/2006/wordml" xmlns:wps="http://schemas.microsoft.com/office/word/2010/wordprocessingShape" mc:Ignorable="w14 w15 w16se w16cid w16 w16cex w16sdtdh wp14">
+<w:ftr xmlns:wpc="http://schemas.microsoft.com/office/word/2010/wordprocessingCanvas" xmlns:mc="http://schemas.openxmlformats.org/markup-compatibility/2006" xmlns:o="urn:schemas-microsoft-com:office:office" xmlns:r="http://schemas.openxmlformats.org/officeDocument/2006/relationships" xmlns:m="http://schemas.openxmlformats.org/officeDocument/2006/math" xmlns:v="urn:schemas-microsoft-com:vml" xmlns:wp14="http://schemas.microsoft.com/office/word/2010/wordprocessingDrawing" xmlns:wp="http://schemas.openxmlformats.org/drawingml/2006/wordprocessingDrawing" xmlns:w10="urn:schemas-microsoft-com:office:word" xmlns:w="http://schemas.openxmlformats.org/wordprocessingml/2006/main" xmlns:w14="http://schemas.microsoft.com/office/word/2010/wordml" xmlns:w15="http://schemas.microsoft.com/office/word/2012/wordml" xmlns:wpg="http://schemas.microsoft.com/office/word/2010/wordprocessingGroup" xmlns:wpi="http://schemas.microsoft.com/office/word/2010/wordprocessingInk" xmlns:wne="http://schemas.microsoft.com/office/word/2006/wordml" xmlns:wps="http://schemas.microsoft.com/office/word/2010/wordprocessingShape" mc:Ignorable="w14 w15 wp14">
   <w:p>
     <w:pPr>
       <w:pStyle w:val="af0"/>
@@ -48741,7 +48851,7 @@
 </file>
 
 <file path=word/footnotes.xml><?xml version="1.0" encoding="utf-8"?>
-<w:footnotes xmlns:wpc="http://schemas.microsoft.com/office/word/2010/wordprocessingCanvas" xmlns:cx="http://schemas.microsoft.com/office/drawing/2014/chartex" xmlns:cx1="http://schemas.microsoft.com/office/drawing/2015/9/8/chartex" xmlns:cx2="http://schemas.microsoft.com/office/drawing/2015/10/21/chartex" xmlns:cx3="http://schemas.microsoft.com/office/drawing/2016/5/9/chartex" xmlns:cx4="http://schemas.microsoft.com/office/drawing/2016/5/10/chartex" xmlns:cx5="http://schemas.microsoft.com/office/drawing/2016/5/11/chartex" xmlns:cx6="http://schemas.microsoft.com/office/drawing/2016/5/12/chartex" xmlns:cx7="http://schemas.microsoft.com/office/drawing/2016/5/13/chartex" xmlns:cx8="http://schemas.microsoft.com/office/drawing/2016/5/14/chartex" xmlns:mc="http://schemas.openxmlformats.org/markup-compatibility/2006" xmlns:aink="http://schemas.microsoft.com/office/drawing/2016/ink" xmlns:am3d="http://schemas.microsoft.com/office/drawing/2017/model3d" xmlns:o="urn:schemas-microsoft-com:office:office" xmlns:r="http://schemas.openxmlformats.org/officeDocument/2006/relationships" xmlns:m="http://schemas.openxmlformats.org/officeDocument/2006/math" xmlns:v="urn:schemas-microsoft-com:vml" xmlns:wp14="http://schemas.microsoft.com/office/word/2010/wordprocessingDrawing" xmlns:wp="http://schemas.openxmlformats.org/drawingml/2006/wordprocessingDrawing" xmlns:w10="urn:schemas-microsoft-com:office:word" xmlns:w="http://schemas.openxmlformats.org/wordprocessingml/2006/main" xmlns:w14="http://schemas.microsoft.com/office/word/2010/wordml" xmlns:w15="http://schemas.microsoft.com/office/word/2012/wordml" xmlns:w16cex="http://schemas.microsoft.com/office/word/2018/wordml/cex" xmlns:w16cid="http://schemas.microsoft.com/office/word/2016/wordml/cid" xmlns:w16="http://schemas.microsoft.com/office/word/2018/wordml" xmlns:w16sdtdh="http://schemas.microsoft.com/office/word/2020/wordml/sdtdatahash" xmlns:w16se="http://schemas.microsoft.com/office/word/2015/wordml/symex" xmlns:wpg="http://schemas.microsoft.com/office/word/2010/wordprocessingGroup" xmlns:wpi="http://schemas.microsoft.com/office/word/2010/wordprocessingInk" xmlns:wne="http://schemas.microsoft.com/office/word/2006/wordml" xmlns:wps="http://schemas.microsoft.com/office/word/2010/wordprocessingShape" mc:Ignorable="w14 w15 w16se w16cid w16 w16cex w16sdtdh wp14">
+<w:footnotes xmlns:wpc="http://schemas.microsoft.com/office/word/2010/wordprocessingCanvas" xmlns:mc="http://schemas.openxmlformats.org/markup-compatibility/2006" xmlns:o="urn:schemas-microsoft-com:office:office" xmlns:r="http://schemas.openxmlformats.org/officeDocument/2006/relationships" xmlns:m="http://schemas.openxmlformats.org/officeDocument/2006/math" xmlns:v="urn:schemas-microsoft-com:vml" xmlns:wp14="http://schemas.microsoft.com/office/word/2010/wordprocessingDrawing" xmlns:wp="http://schemas.openxmlformats.org/drawingml/2006/wordprocessingDrawing" xmlns:w10="urn:schemas-microsoft-com:office:word" xmlns:w="http://schemas.openxmlformats.org/wordprocessingml/2006/main" xmlns:w14="http://schemas.microsoft.com/office/word/2010/wordml" xmlns:w15="http://schemas.microsoft.com/office/word/2012/wordml" xmlns:wpg="http://schemas.microsoft.com/office/word/2010/wordprocessingGroup" xmlns:wpi="http://schemas.microsoft.com/office/word/2010/wordprocessingInk" xmlns:wne="http://schemas.microsoft.com/office/word/2006/wordml" xmlns:wps="http://schemas.microsoft.com/office/word/2010/wordprocessingShape" mc:Ignorable="w14 w15 wp14">
   <w:footnote w:type="separator" w:id="-1">
     <w:p>
       <w:r>
@@ -48760,7 +48870,7 @@
 </file>
 
 <file path=word/header1.xml><?xml version="1.0" encoding="utf-8"?>
-<w:hdr xmlns:wpc="http://schemas.microsoft.com/office/word/2010/wordprocessingCanvas" xmlns:cx="http://schemas.microsoft.com/office/drawing/2014/chartex" xmlns:cx1="http://schemas.microsoft.com/office/drawing/2015/9/8/chartex" xmlns:cx2="http://schemas.microsoft.com/office/drawing/2015/10/21/chartex" xmlns:cx3="http://schemas.microsoft.com/office/drawing/2016/5/9/chartex" xmlns:cx4="http://schemas.microsoft.com/office/drawing/2016/5/10/chartex" xmlns:cx5="http://schemas.microsoft.com/office/drawing/2016/5/11/chartex" xmlns:cx6="http://schemas.microsoft.com/office/drawing/2016/5/12/chartex" xmlns:cx7="http://schemas.microsoft.com/office/drawing/2016/5/13/chartex" xmlns:cx8="http://schemas.microsoft.com/office/drawing/2016/5/14/chartex" xmlns:mc="http://schemas.openxmlformats.org/markup-compatibility/2006" xmlns:aink="http://schemas.microsoft.com/office/drawing/2016/ink" xmlns:am3d="http://schemas.microsoft.com/office/drawing/2017/model3d" xmlns:o="urn:schemas-microsoft-com:office:office" xmlns:r="http://schemas.openxmlformats.org/officeDocument/2006/relationships" xmlns:m="http://schemas.openxmlformats.org/officeDocument/2006/math" xmlns:v="urn:schemas-microsoft-com:vml" xmlns:wp14="http://schemas.microsoft.com/office/word/2010/wordprocessingDrawing" xmlns:wp="http://schemas.openxmlformats.org/drawingml/2006/wordprocessingDrawing" xmlns:w10="urn:schemas-microsoft-com:office:word" xmlns:w="http://schemas.openxmlformats.org/wordprocessingml/2006/main" xmlns:w14="http://schemas.microsoft.com/office/word/2010/wordml" xmlns:w15="http://schemas.microsoft.com/office/word/2012/wordml" xmlns:w16cex="http://schemas.microsoft.com/office/word/2018/wordml/cex" xmlns:w16cid="http://schemas.microsoft.com/office/word/2016/wordml/cid" xmlns:w16="http://schemas.microsoft.com/office/word/2018/wordml" xmlns:w16sdtdh="http://schemas.microsoft.com/office/word/2020/wordml/sdtdatahash" xmlns:w16se="http://schemas.microsoft.com/office/word/2015/wordml/symex" xmlns:wpg="http://schemas.microsoft.com/office/word/2010/wordprocessingGroup" xmlns:wpi="http://schemas.microsoft.com/office/word/2010/wordprocessingInk" xmlns:wne="http://schemas.microsoft.com/office/word/2006/wordml" xmlns:wps="http://schemas.microsoft.com/office/word/2010/wordprocessingShape" mc:Ignorable="w14 w15 w16se w16cid w16 w16cex w16sdtdh wp14">
+<w:hdr xmlns:wpc="http://schemas.microsoft.com/office/word/2010/wordprocessingCanvas" xmlns:mc="http://schemas.openxmlformats.org/markup-compatibility/2006" xmlns:o="urn:schemas-microsoft-com:office:office" xmlns:r="http://schemas.openxmlformats.org/officeDocument/2006/relationships" xmlns:m="http://schemas.openxmlformats.org/officeDocument/2006/math" xmlns:v="urn:schemas-microsoft-com:vml" xmlns:wp14="http://schemas.microsoft.com/office/word/2010/wordprocessingDrawing" xmlns:wp="http://schemas.openxmlformats.org/drawingml/2006/wordprocessingDrawing" xmlns:w10="urn:schemas-microsoft-com:office:word" xmlns:w="http://schemas.openxmlformats.org/wordprocessingml/2006/main" xmlns:w14="http://schemas.microsoft.com/office/word/2010/wordml" xmlns:w15="http://schemas.microsoft.com/office/word/2012/wordml" xmlns:wpg="http://schemas.microsoft.com/office/word/2010/wordprocessingGroup" xmlns:wpi="http://schemas.microsoft.com/office/word/2010/wordprocessingInk" xmlns:wne="http://schemas.microsoft.com/office/word/2006/wordml" xmlns:wps="http://schemas.microsoft.com/office/word/2010/wordprocessingShape" mc:Ignorable="w14 w15 wp14">
   <w:p>
     <w:pPr>
       <w:ind w:firstLine="0"/>
@@ -48803,8 +48913,8 @@
 </file>
 
 <file path=word/numbering.xml><?xml version="1.0" encoding="utf-8"?>
-<w:numbering xmlns:wpc="http://schemas.microsoft.com/office/word/2010/wordprocessingCanvas" xmlns:cx="http://schemas.microsoft.com/office/drawing/2014/chartex" xmlns:cx1="http://schemas.microsoft.com/office/drawing/2015/9/8/chartex" xmlns:cx2="http://schemas.microsoft.com/office/drawing/2015/10/21/chartex" xmlns:cx3="http://schemas.microsoft.com/office/drawing/2016/5/9/chartex" xmlns:cx4="http://schemas.microsoft.com/office/drawing/2016/5/10/chartex" xmlns:cx5="http://schemas.microsoft.com/office/drawing/2016/5/11/chartex" xmlns:cx6="http://schemas.microsoft.com/office/drawing/2016/5/12/chartex" xmlns:cx7="http://schemas.microsoft.com/office/drawing/2016/5/13/chartex" xmlns:cx8="http://schemas.microsoft.com/office/drawing/2016/5/14/chartex" xmlns:mc="http://schemas.openxmlformats.org/markup-compatibility/2006" xmlns:aink="http://schemas.microsoft.com/office/drawing/2016/ink" xmlns:am3d="http://schemas.microsoft.com/office/drawing/2017/model3d" xmlns:o="urn:schemas-microsoft-com:office:office" xmlns:r="http://schemas.openxmlformats.org/officeDocument/2006/relationships" xmlns:m="http://schemas.openxmlformats.org/officeDocument/2006/math" xmlns:v="urn:schemas-microsoft-com:vml" xmlns:wp14="http://schemas.microsoft.com/office/word/2010/wordprocessingDrawing" xmlns:wp="http://schemas.openxmlformats.org/drawingml/2006/wordprocessingDrawing" xmlns:w10="urn:schemas-microsoft-com:office:word" xmlns:w="http://schemas.openxmlformats.org/wordprocessingml/2006/main" xmlns:w14="http://schemas.microsoft.com/office/word/2010/wordml" xmlns:w15="http://schemas.microsoft.com/office/word/2012/wordml" xmlns:w16cex="http://schemas.microsoft.com/office/word/2018/wordml/cex" xmlns:w16cid="http://schemas.microsoft.com/office/word/2016/wordml/cid" xmlns:w16="http://schemas.microsoft.com/office/word/2018/wordml" xmlns:w16sdtdh="http://schemas.microsoft.com/office/word/2020/wordml/sdtdatahash" xmlns:w16se="http://schemas.microsoft.com/office/word/2015/wordml/symex" xmlns:wpg="http://schemas.microsoft.com/office/word/2010/wordprocessingGroup" xmlns:wpi="http://schemas.microsoft.com/office/word/2010/wordprocessingInk" xmlns:wne="http://schemas.microsoft.com/office/word/2006/wordml" xmlns:wps="http://schemas.microsoft.com/office/word/2010/wordprocessingShape" mc:Ignorable="w14 w15 w16se w16cid w16 w16cex w16sdtdh wp14">
-  <w:abstractNum w:abstractNumId="0" w15:restartNumberingAfterBreak="0">
+<w:numbering xmlns:wpc="http://schemas.microsoft.com/office/word/2010/wordprocessingCanvas" xmlns:mc="http://schemas.openxmlformats.org/markup-compatibility/2006" xmlns:o="urn:schemas-microsoft-com:office:office" xmlns:r="http://schemas.openxmlformats.org/officeDocument/2006/relationships" xmlns:m="http://schemas.openxmlformats.org/officeDocument/2006/math" xmlns:v="urn:schemas-microsoft-com:vml" xmlns:wp14="http://schemas.microsoft.com/office/word/2010/wordprocessingDrawing" xmlns:wp="http://schemas.openxmlformats.org/drawingml/2006/wordprocessingDrawing" xmlns:w10="urn:schemas-microsoft-com:office:word" xmlns:w="http://schemas.openxmlformats.org/wordprocessingml/2006/main" xmlns:w14="http://schemas.microsoft.com/office/word/2010/wordml" xmlns:w15="http://schemas.microsoft.com/office/word/2012/wordml" xmlns:wpg="http://schemas.microsoft.com/office/word/2010/wordprocessingGroup" xmlns:wpi="http://schemas.microsoft.com/office/word/2010/wordprocessingInk" xmlns:wne="http://schemas.microsoft.com/office/word/2006/wordml" xmlns:wps="http://schemas.microsoft.com/office/word/2010/wordprocessingShape" mc:Ignorable="w14 w15 wp14">
+  <w:abstractNum w:abstractNumId="0">
     <w:nsid w:val="FFFFFF7C"/>
     <w:multiLevelType w:val="singleLevel"/>
     <w:tmpl w:val="8E22209E"/>
@@ -48821,7 +48931,7 @@
       </w:pPr>
     </w:lvl>
   </w:abstractNum>
-  <w:abstractNum w:abstractNumId="1" w15:restartNumberingAfterBreak="0">
+  <w:abstractNum w:abstractNumId="1">
     <w:nsid w:val="FFFFFF7D"/>
     <w:multiLevelType w:val="singleLevel"/>
     <w:tmpl w:val="2E12B79C"/>
@@ -48838,7 +48948,7 @@
       </w:pPr>
     </w:lvl>
   </w:abstractNum>
-  <w:abstractNum w:abstractNumId="2" w15:restartNumberingAfterBreak="0">
+  <w:abstractNum w:abstractNumId="2">
     <w:nsid w:val="FFFFFF7E"/>
     <w:multiLevelType w:val="singleLevel"/>
     <w:tmpl w:val="F5D216D2"/>
@@ -48855,7 +48965,7 @@
       </w:pPr>
     </w:lvl>
   </w:abstractNum>
-  <w:abstractNum w:abstractNumId="3" w15:restartNumberingAfterBreak="0">
+  <w:abstractNum w:abstractNumId="3">
     <w:nsid w:val="FFFFFF7F"/>
     <w:multiLevelType w:val="singleLevel"/>
     <w:tmpl w:val="519E7FFE"/>
@@ -48872,7 +48982,7 @@
       </w:pPr>
     </w:lvl>
   </w:abstractNum>
-  <w:abstractNum w:abstractNumId="4" w15:restartNumberingAfterBreak="0">
+  <w:abstractNum w:abstractNumId="4">
     <w:nsid w:val="FFFFFF80"/>
     <w:multiLevelType w:val="singleLevel"/>
     <w:tmpl w:val="D8560D48"/>
@@ -48892,7 +49002,7 @@
       </w:rPr>
     </w:lvl>
   </w:abstractNum>
-  <w:abstractNum w:abstractNumId="5" w15:restartNumberingAfterBreak="0">
+  <w:abstractNum w:abstractNumId="5">
     <w:nsid w:val="FFFFFF81"/>
     <w:multiLevelType w:val="singleLevel"/>
     <w:tmpl w:val="CA187704"/>
@@ -48912,7 +49022,7 @@
       </w:rPr>
     </w:lvl>
   </w:abstractNum>
-  <w:abstractNum w:abstractNumId="6" w15:restartNumberingAfterBreak="0">
+  <w:abstractNum w:abstractNumId="6">
     <w:nsid w:val="FFFFFF82"/>
     <w:multiLevelType w:val="singleLevel"/>
     <w:tmpl w:val="34F4C11C"/>
@@ -48932,7 +49042,7 @@
       </w:rPr>
     </w:lvl>
   </w:abstractNum>
-  <w:abstractNum w:abstractNumId="7" w15:restartNumberingAfterBreak="0">
+  <w:abstractNum w:abstractNumId="7">
     <w:nsid w:val="FFFFFF83"/>
     <w:multiLevelType w:val="singleLevel"/>
     <w:tmpl w:val="4E50D342"/>
@@ -48952,7 +49062,7 @@
       </w:rPr>
     </w:lvl>
   </w:abstractNum>
-  <w:abstractNum w:abstractNumId="8" w15:restartNumberingAfterBreak="0">
+  <w:abstractNum w:abstractNumId="8">
     <w:nsid w:val="FFFFFF88"/>
     <w:multiLevelType w:val="singleLevel"/>
     <w:tmpl w:val="C902D5DE"/>
@@ -48969,7 +49079,7 @@
       </w:pPr>
     </w:lvl>
   </w:abstractNum>
-  <w:abstractNum w:abstractNumId="9" w15:restartNumberingAfterBreak="0">
+  <w:abstractNum w:abstractNumId="9">
     <w:nsid w:val="FFFFFF89"/>
     <w:multiLevelType w:val="singleLevel"/>
     <w:tmpl w:val="69C2961A"/>
@@ -48989,7 +49099,7 @@
       </w:rPr>
     </w:lvl>
   </w:abstractNum>
-  <w:abstractNum w:abstractNumId="10" w15:restartNumberingAfterBreak="0">
+  <w:abstractNum w:abstractNumId="10">
     <w:nsid w:val="056E06FA"/>
     <w:multiLevelType w:val="multilevel"/>
     <w:tmpl w:val="E1D062D0"/>
@@ -49105,7 +49215,7 @@
       </w:rPr>
     </w:lvl>
   </w:abstractNum>
-  <w:abstractNum w:abstractNumId="11" w15:restartNumberingAfterBreak="0">
+  <w:abstractNum w:abstractNumId="11">
     <w:nsid w:val="0E743938"/>
     <w:multiLevelType w:val="multilevel"/>
     <w:tmpl w:val="9A343336"/>
@@ -49223,13 +49333,13 @@
       </w:rPr>
     </w:lvl>
   </w:abstractNum>
-  <w:abstractNum w:abstractNumId="12" w15:restartNumberingAfterBreak="0">
+  <w:abstractNum w:abstractNumId="12">
     <w:nsid w:val="0F247FBD"/>
     <w:multiLevelType w:val="multilevel"/>
     <w:tmpl w:val="9A343336"/>
     <w:numStyleLink w:val="a0"/>
   </w:abstractNum>
-  <w:abstractNum w:abstractNumId="13" w15:restartNumberingAfterBreak="0">
+  <w:abstractNum w:abstractNumId="13">
     <w:nsid w:val="11F33B8A"/>
     <w:multiLevelType w:val="multilevel"/>
     <w:tmpl w:val="6C185B34"/>
@@ -49367,7 +49477,7 @@
       </w:rPr>
     </w:lvl>
   </w:abstractNum>
-  <w:abstractNum w:abstractNumId="14" w15:restartNumberingAfterBreak="0">
+  <w:abstractNum w:abstractNumId="14">
     <w:nsid w:val="17DD26F7"/>
     <w:multiLevelType w:val="multilevel"/>
     <w:tmpl w:val="6936CED6"/>
@@ -49485,7 +49595,7 @@
       </w:rPr>
     </w:lvl>
   </w:abstractNum>
-  <w:abstractNum w:abstractNumId="15" w15:restartNumberingAfterBreak="0">
+  <w:abstractNum w:abstractNumId="15">
     <w:nsid w:val="1A8805AE"/>
     <w:multiLevelType w:val="multilevel"/>
     <w:tmpl w:val="3B42A258"/>
@@ -49634,7 +49744,7 @@
       </w:rPr>
     </w:lvl>
   </w:abstractNum>
-  <w:abstractNum w:abstractNumId="16" w15:restartNumberingAfterBreak="0">
+  <w:abstractNum w:abstractNumId="16">
     <w:nsid w:val="341F46E3"/>
     <w:multiLevelType w:val="hybridMultilevel"/>
     <w:tmpl w:val="056A22A0"/>
@@ -49749,7 +49859,7 @@
       </w:rPr>
     </w:lvl>
   </w:abstractNum>
-  <w:abstractNum w:abstractNumId="17" w15:restartNumberingAfterBreak="0">
+  <w:abstractNum w:abstractNumId="17">
     <w:nsid w:val="39994F69"/>
     <w:multiLevelType w:val="multilevel"/>
     <w:tmpl w:val="72C8E19A"/>
@@ -49898,7 +50008,7 @@
       </w:rPr>
     </w:lvl>
   </w:abstractNum>
-  <w:abstractNum w:abstractNumId="18" w15:restartNumberingAfterBreak="0">
+  <w:abstractNum w:abstractNumId="18">
     <w:nsid w:val="41CE38A8"/>
     <w:multiLevelType w:val="multilevel"/>
     <w:tmpl w:val="75CCA37C"/>
@@ -50047,7 +50157,7 @@
       </w:rPr>
     </w:lvl>
   </w:abstractNum>
-  <w:abstractNum w:abstractNumId="19" w15:restartNumberingAfterBreak="0">
+  <w:abstractNum w:abstractNumId="19">
     <w:nsid w:val="44F5310C"/>
     <w:multiLevelType w:val="multilevel"/>
     <w:tmpl w:val="4196777C"/>
@@ -50164,7 +50274,7 @@
       </w:rPr>
     </w:lvl>
   </w:abstractNum>
-  <w:abstractNum w:abstractNumId="20" w15:restartNumberingAfterBreak="0">
+  <w:abstractNum w:abstractNumId="20">
     <w:nsid w:val="452A1E53"/>
     <w:multiLevelType w:val="multilevel"/>
     <w:tmpl w:val="1A8E0B32"/>
@@ -50313,7 +50423,7 @@
       </w:rPr>
     </w:lvl>
   </w:abstractNum>
-  <w:abstractNum w:abstractNumId="21" w15:restartNumberingAfterBreak="0">
+  <w:abstractNum w:abstractNumId="21">
     <w:nsid w:val="47EE37BB"/>
     <w:multiLevelType w:val="multilevel"/>
     <w:tmpl w:val="91A86E48"/>
@@ -50462,7 +50572,7 @@
       </w:rPr>
     </w:lvl>
   </w:abstractNum>
-  <w:abstractNum w:abstractNumId="22" w15:restartNumberingAfterBreak="0">
+  <w:abstractNum w:abstractNumId="22">
     <w:nsid w:val="50E34BC4"/>
     <w:multiLevelType w:val="hybridMultilevel"/>
     <w:tmpl w:val="C76E5788"/>
@@ -50576,7 +50686,7 @@
       </w:rPr>
     </w:lvl>
   </w:abstractNum>
-  <w:abstractNum w:abstractNumId="23" w15:restartNumberingAfterBreak="0">
+  <w:abstractNum w:abstractNumId="23">
     <w:nsid w:val="582D7D10"/>
     <w:multiLevelType w:val="multilevel"/>
     <w:tmpl w:val="6AACE1AA"/>
@@ -50725,7 +50835,7 @@
       </w:rPr>
     </w:lvl>
   </w:abstractNum>
-  <w:abstractNum w:abstractNumId="24" w15:restartNumberingAfterBreak="0">
+  <w:abstractNum w:abstractNumId="24">
     <w:nsid w:val="58575216"/>
     <w:multiLevelType w:val="multilevel"/>
     <w:tmpl w:val="2222FC6E"/>
@@ -50842,7 +50952,7 @@
       </w:rPr>
     </w:lvl>
   </w:abstractNum>
-  <w:abstractNum w:abstractNumId="25" w15:restartNumberingAfterBreak="0">
+  <w:abstractNum w:abstractNumId="25">
     <w:nsid w:val="5CCA6973"/>
     <w:multiLevelType w:val="hybridMultilevel"/>
     <w:tmpl w:val="EEF010F2"/>
@@ -50979,7 +51089,7 @@
       </w:pPr>
     </w:lvl>
   </w:abstractNum>
-  <w:abstractNum w:abstractNumId="26" w15:restartNumberingAfterBreak="0">
+  <w:abstractNum w:abstractNumId="26">
     <w:nsid w:val="5F1D17DF"/>
     <w:multiLevelType w:val="multilevel"/>
     <w:tmpl w:val="E230D2E2"/>
@@ -51128,7 +51238,7 @@
       </w:rPr>
     </w:lvl>
   </w:abstractNum>
-  <w:abstractNum w:abstractNumId="27" w15:restartNumberingAfterBreak="0">
+  <w:abstractNum w:abstractNumId="27">
     <w:nsid w:val="6B5B531E"/>
     <w:multiLevelType w:val="hybridMultilevel"/>
     <w:tmpl w:val="48E046E6"/>
@@ -51263,7 +51373,7 @@
       </w:pPr>
     </w:lvl>
   </w:abstractNum>
-  <w:abstractNum w:abstractNumId="28" w15:restartNumberingAfterBreak="0">
+  <w:abstractNum w:abstractNumId="28">
     <w:nsid w:val="74122DE5"/>
     <w:multiLevelType w:val="multilevel"/>
     <w:tmpl w:val="C234CD04"/>
@@ -51412,7 +51522,7 @@
       </w:rPr>
     </w:lvl>
   </w:abstractNum>
-  <w:abstractNum w:abstractNumId="29" w15:restartNumberingAfterBreak="0">
+  <w:abstractNum w:abstractNumId="29">
     <w:nsid w:val="74287387"/>
     <w:multiLevelType w:val="multilevel"/>
     <w:tmpl w:val="AA76FABE"/>
@@ -51529,7 +51639,7 @@
       </w:pPr>
     </w:lvl>
   </w:abstractNum>
-  <w:abstractNum w:abstractNumId="30" w15:restartNumberingAfterBreak="0">
+  <w:abstractNum w:abstractNumId="30">
     <w:nsid w:val="77926AB1"/>
     <w:multiLevelType w:val="hybridMultilevel"/>
     <w:tmpl w:val="A4247AF4"/>
@@ -51642,7 +51752,7 @@
       </w:rPr>
     </w:lvl>
   </w:abstractNum>
-  <w:abstractNum w:abstractNumId="31" w15:restartNumberingAfterBreak="0">
+  <w:abstractNum w:abstractNumId="31">
     <w:nsid w:val="781B64A2"/>
     <w:multiLevelType w:val="multilevel"/>
     <w:tmpl w:val="B61621F2"/>
@@ -51970,7 +52080,7 @@
 </file>
 
 <file path=word/styles.xml><?xml version="1.0" encoding="utf-8"?>
-<w:styles xmlns:mc="http://schemas.openxmlformats.org/markup-compatibility/2006" xmlns:r="http://schemas.openxmlformats.org/officeDocument/2006/relationships" xmlns:w="http://schemas.openxmlformats.org/wordprocessingml/2006/main" xmlns:w14="http://schemas.microsoft.com/office/word/2010/wordml" xmlns:w15="http://schemas.microsoft.com/office/word/2012/wordml" xmlns:w16cex="http://schemas.microsoft.com/office/word/2018/wordml/cex" xmlns:w16cid="http://schemas.microsoft.com/office/word/2016/wordml/cid" xmlns:w16="http://schemas.microsoft.com/office/word/2018/wordml" xmlns:w16sdtdh="http://schemas.microsoft.com/office/word/2020/wordml/sdtdatahash" xmlns:w16se="http://schemas.microsoft.com/office/word/2015/wordml/symex" mc:Ignorable="w14 w15 w16se w16cid w16 w16cex w16sdtdh">
+<w:styles xmlns:mc="http://schemas.openxmlformats.org/markup-compatibility/2006" xmlns:r="http://schemas.openxmlformats.org/officeDocument/2006/relationships" xmlns:w="http://schemas.openxmlformats.org/wordprocessingml/2006/main" xmlns:w14="http://schemas.microsoft.com/office/word/2010/wordml" xmlns:w15="http://schemas.microsoft.com/office/word/2012/wordml" mc:Ignorable="w14 w15">
   <w:docDefaults>
     <w:rPrDefault>
       <w:rPr>
@@ -51984,7 +52094,7 @@
       </w:pPr>
     </w:pPrDefault>
   </w:docDefaults>
-  <w:latentStyles w:defLockedState="0" w:defUIPriority="99" w:defSemiHidden="0" w:defUnhideWhenUsed="0" w:defQFormat="0" w:count="376">
+  <w:latentStyles w:defLockedState="0" w:defUIPriority="99" w:defSemiHidden="0" w:defUnhideWhenUsed="0" w:defQFormat="0" w:count="371">
     <w:lsdException w:name="Normal" w:uiPriority="0" w:qFormat="1"/>
     <w:lsdException w:name="heading 1" w:uiPriority="9" w:qFormat="1"/>
     <w:lsdException w:name="heading 2" w:semiHidden="1" w:uiPriority="9" w:unhideWhenUsed="1"/>
@@ -52356,11 +52466,6 @@
     <w:lsdException w:name="List Table 5 Dark Accent 6" w:uiPriority="50"/>
     <w:lsdException w:name="List Table 6 Colorful Accent 6" w:uiPriority="51"/>
     <w:lsdException w:name="List Table 7 Colorful Accent 6" w:uiPriority="52"/>
-    <w:lsdException w:name="Mention" w:semiHidden="1" w:unhideWhenUsed="1"/>
-    <w:lsdException w:name="Smart Hyperlink" w:semiHidden="1" w:unhideWhenUsed="1"/>
-    <w:lsdException w:name="Hashtag" w:semiHidden="1" w:unhideWhenUsed="1"/>
-    <w:lsdException w:name="Unresolved Mention" w:semiHidden="1" w:unhideWhenUsed="1"/>
-    <w:lsdException w:name="Smart Link" w:semiHidden="1" w:unhideWhenUsed="1"/>
   </w:latentStyles>
   <w:style w:type="paragraph" w:default="1" w:styleId="a7">
     <w:name w:val="Normal"/>
@@ -52650,6 +52755,7 @@
       <w:spacing w:after="0"/>
     </w:pPr>
     <w:tblPr>
+      <w:tblInd w:w="0" w:type="dxa"/>
       <w:tblBorders>
         <w:top w:val="single" w:sz="4" w:space="0" w:color="auto"/>
         <w:left w:val="single" w:sz="4" w:space="0" w:color="auto"/>
@@ -52658,6 +52764,12 @@
         <w:insideH w:val="single" w:sz="4" w:space="0" w:color="auto"/>
         <w:insideV w:val="single" w:sz="4" w:space="0" w:color="auto"/>
       </w:tblBorders>
+      <w:tblCellMar>
+        <w:top w:w="0" w:type="dxa"/>
+        <w:left w:w="108" w:type="dxa"/>
+        <w:bottom w:w="0" w:type="dxa"/>
+        <w:right w:w="108" w:type="dxa"/>
+      </w:tblCellMar>
     </w:tblPr>
   </w:style>
   <w:style w:type="paragraph" w:styleId="af4">
@@ -52683,7 +52795,7 @@
     </w:rPr>
   </w:style>
   <w:style w:type="character" w:customStyle="1" w:styleId="af5">
-    <w:name w:val="Заголовок Знак"/>
+    <w:name w:val="Название Знак"/>
     <w:aliases w:val="Заголовок без нумерации Знак"/>
     <w:basedOn w:val="a8"/>
     <w:link w:val="af4"/>
@@ -53231,7 +53343,7 @@
       <w:lang w:val="en-US" w:eastAsia="ru-RU"/>
     </w:rPr>
   </w:style>
-  <w:style w:type="character" w:styleId="aff4">
+  <w:style w:type="character" w:customStyle="1" w:styleId="UnresolvedMention">
     <w:name w:val="Unresolved Mention"/>
     <w:basedOn w:val="a8"/>
     <w:uiPriority w:val="99"/>
@@ -53258,6 +53370,7 @@
       <w:szCs w:val="22"/>
     </w:rPr>
     <w:tblPr>
+      <w:tblInd w:w="0" w:type="dxa"/>
       <w:tblBorders>
         <w:top w:val="single" w:sz="4" w:space="0" w:color="auto"/>
         <w:left w:val="single" w:sz="4" w:space="0" w:color="auto"/>
@@ -53266,6 +53379,12 @@
         <w:insideH w:val="single" w:sz="4" w:space="0" w:color="auto"/>
         <w:insideV w:val="single" w:sz="4" w:space="0" w:color="auto"/>
       </w:tblBorders>
+      <w:tblCellMar>
+        <w:top w:w="0" w:type="dxa"/>
+        <w:left w:w="108" w:type="dxa"/>
+        <w:bottom w:w="0" w:type="dxa"/>
+        <w:right w:w="108" w:type="dxa"/>
+      </w:tblCellMar>
     </w:tblPr>
   </w:style>
   <w:style w:type="character" w:customStyle="1" w:styleId="fontstyle01">
@@ -53619,7 +53738,7 @@
 </file>
 
 <file path=customXml/itemProps1.xml><?xml version="1.0" encoding="utf-8"?>
-<ds:datastoreItem xmlns:ds="http://schemas.openxmlformats.org/officeDocument/2006/customXml" ds:itemID="{5EAA926C-212D-4562-AC22-AAFA57A162E3}">
+<ds:datastoreItem xmlns:ds="http://schemas.openxmlformats.org/officeDocument/2006/customXml" ds:itemID="{2F63C5F8-0FD4-410E-957A-CF4F7D469D1A}">
   <ds:schemaRefs>
     <ds:schemaRef ds:uri="http://schemas.openxmlformats.org/officeDocument/2006/bibliography"/>
   </ds:schemaRefs>
